--- a/doc/哈尔滨医科大学附属第二医院诊疗业务.docx
+++ b/doc/哈尔滨医科大学附属第二医院诊疗业务.docx
@@ -54,6 +54,8 @@
             <w:t>目录</w:t>
           </w:r>
         </w:p>
+        <w:bookmarkStart w:id="0" w:name="_GoBack"/>
+        <w:bookmarkEnd w:id="0"/>
         <w:p>
           <w:pPr>
             <w:pStyle w:val="10"/>
@@ -70,7 +72,7 @@
           <w:r>
             <w:fldChar w:fldCharType="separate"/>
           </w:r>
-          <w:hyperlink w:anchor="_Toc476044728" w:history="1">
+          <w:hyperlink w:anchor="_Toc476128439" w:history="1">
             <w:r>
               <w:rPr>
                 <w:rStyle w:val="a6"/>
@@ -98,7 +100,7 @@
                 <w:noProof/>
                 <w:webHidden/>
               </w:rPr>
-              <w:instrText xml:space="preserve"> PAGEREF _Toc476044728 \h </w:instrText>
+              <w:instrText xml:space="preserve"> PAGEREF _Toc476128439 \h </w:instrText>
             </w:r>
             <w:r>
               <w:rPr>
@@ -136,7 +138,7 @@
               <w:noProof/>
             </w:rPr>
           </w:pPr>
-          <w:hyperlink w:anchor="_Toc476044729" w:history="1">
+          <w:hyperlink w:anchor="_Toc476128440" w:history="1">
             <w:r>
               <w:rPr>
                 <w:rStyle w:val="a6"/>
@@ -164,7 +166,7 @@
                 <w:noProof/>
                 <w:webHidden/>
               </w:rPr>
-              <w:instrText xml:space="preserve"> PAGEREF _Toc476044729 \h </w:instrText>
+              <w:instrText xml:space="preserve"> PAGEREF _Toc476128440 \h </w:instrText>
             </w:r>
             <w:r>
               <w:rPr>
@@ -202,7 +204,7 @@
               <w:noProof/>
             </w:rPr>
           </w:pPr>
-          <w:hyperlink w:anchor="_Toc476044730" w:history="1">
+          <w:hyperlink w:anchor="_Toc476128441" w:history="1">
             <w:r>
               <w:rPr>
                 <w:rStyle w:val="a6"/>
@@ -230,7 +232,7 @@
                 <w:noProof/>
                 <w:webHidden/>
               </w:rPr>
-              <w:instrText xml:space="preserve"> PAGEREF _Toc476044730 \h </w:instrText>
+              <w:instrText xml:space="preserve"> PAGEREF _Toc476128441 \h </w:instrText>
             </w:r>
             <w:r>
               <w:rPr>
@@ -268,7 +270,7 @@
               <w:noProof/>
             </w:rPr>
           </w:pPr>
-          <w:hyperlink w:anchor="_Toc476044731" w:history="1">
+          <w:hyperlink w:anchor="_Toc476128442" w:history="1">
             <w:r>
               <w:rPr>
                 <w:rStyle w:val="a6"/>
@@ -296,7 +298,7 @@
                 <w:noProof/>
                 <w:webHidden/>
               </w:rPr>
-              <w:instrText xml:space="preserve"> PAGEREF _Toc476044731 \h </w:instrText>
+              <w:instrText xml:space="preserve"> PAGEREF _Toc476128442 \h </w:instrText>
             </w:r>
             <w:r>
               <w:rPr>
@@ -334,7 +336,7 @@
               <w:noProof/>
             </w:rPr>
           </w:pPr>
-          <w:hyperlink w:anchor="_Toc476044732" w:history="1">
+          <w:hyperlink w:anchor="_Toc476128443" w:history="1">
             <w:r>
               <w:rPr>
                 <w:rStyle w:val="a6"/>
@@ -362,7 +364,7 @@
                 <w:noProof/>
                 <w:webHidden/>
               </w:rPr>
-              <w:instrText xml:space="preserve"> PAGEREF _Toc476044732 \h </w:instrText>
+              <w:instrText xml:space="preserve"> PAGEREF _Toc476128443 \h </w:instrText>
             </w:r>
             <w:r>
               <w:rPr>
@@ -403,7 +405,7 @@
               <w:noProof/>
             </w:rPr>
           </w:pPr>
-          <w:hyperlink w:anchor="_Toc476044733" w:history="1">
+          <w:hyperlink w:anchor="_Toc476128444" w:history="1">
             <w:r>
               <w:rPr>
                 <w:rStyle w:val="a6"/>
@@ -431,7 +433,7 @@
                 <w:noProof/>
                 <w:webHidden/>
               </w:rPr>
-              <w:instrText xml:space="preserve"> PAGEREF _Toc476044733 \h </w:instrText>
+              <w:instrText xml:space="preserve"> PAGEREF _Toc476128444 \h </w:instrText>
             </w:r>
             <w:r>
               <w:rPr>
@@ -472,7 +474,7 @@
               <w:noProof/>
             </w:rPr>
           </w:pPr>
-          <w:hyperlink w:anchor="_Toc476044734" w:history="1">
+          <w:hyperlink w:anchor="_Toc476128445" w:history="1">
             <w:r>
               <w:rPr>
                 <w:rStyle w:val="a6"/>
@@ -500,7 +502,7 @@
                 <w:noProof/>
                 <w:webHidden/>
               </w:rPr>
-              <w:instrText xml:space="preserve"> PAGEREF _Toc476044734 \h </w:instrText>
+              <w:instrText xml:space="preserve"> PAGEREF _Toc476128445 \h </w:instrText>
             </w:r>
             <w:r>
               <w:rPr>
@@ -541,7 +543,7 @@
               <w:noProof/>
             </w:rPr>
           </w:pPr>
-          <w:hyperlink w:anchor="_Toc476044735" w:history="1">
+          <w:hyperlink w:anchor="_Toc476128446" w:history="1">
             <w:r>
               <w:rPr>
                 <w:rStyle w:val="a6"/>
@@ -584,7 +586,7 @@
                 <w:noProof/>
                 <w:webHidden/>
               </w:rPr>
-              <w:instrText xml:space="preserve"> PAGEREF _Toc476044735 \h </w:instrText>
+              <w:instrText xml:space="preserve"> PAGEREF _Toc476128446 \h </w:instrText>
             </w:r>
             <w:r>
               <w:rPr>
@@ -625,7 +627,7 @@
               <w:noProof/>
             </w:rPr>
           </w:pPr>
-          <w:hyperlink w:anchor="_Toc476044736" w:history="1">
+          <w:hyperlink w:anchor="_Toc476128447" w:history="1">
             <w:r>
               <w:rPr>
                 <w:rStyle w:val="a6"/>
@@ -668,7 +670,7 @@
                 <w:noProof/>
                 <w:webHidden/>
               </w:rPr>
-              <w:instrText xml:space="preserve"> PAGEREF _Toc476044736 \h </w:instrText>
+              <w:instrText xml:space="preserve"> PAGEREF _Toc476128447 \h </w:instrText>
             </w:r>
             <w:r>
               <w:rPr>
@@ -709,7 +711,7 @@
               <w:noProof/>
             </w:rPr>
           </w:pPr>
-          <w:hyperlink w:anchor="_Toc476044737" w:history="1">
+          <w:hyperlink w:anchor="_Toc476128448" w:history="1">
             <w:r>
               <w:rPr>
                 <w:rStyle w:val="a6"/>
@@ -752,7 +754,7 @@
                 <w:noProof/>
                 <w:webHidden/>
               </w:rPr>
-              <w:instrText xml:space="preserve"> PAGEREF _Toc476044737 \h </w:instrText>
+              <w:instrText xml:space="preserve"> PAGEREF _Toc476128448 \h </w:instrText>
             </w:r>
             <w:r>
               <w:rPr>
@@ -793,7 +795,7 @@
               <w:noProof/>
             </w:rPr>
           </w:pPr>
-          <w:hyperlink w:anchor="_Toc476044738" w:history="1">
+          <w:hyperlink w:anchor="_Toc476128449" w:history="1">
             <w:r>
               <w:rPr>
                 <w:rStyle w:val="a6"/>
@@ -836,7 +838,7 @@
                 <w:noProof/>
                 <w:webHidden/>
               </w:rPr>
-              <w:instrText xml:space="preserve"> PAGEREF _Toc476044738 \h </w:instrText>
+              <w:instrText xml:space="preserve"> PAGEREF _Toc476128449 \h </w:instrText>
             </w:r>
             <w:r>
               <w:rPr>
@@ -877,7 +879,7 @@
               <w:noProof/>
             </w:rPr>
           </w:pPr>
-          <w:hyperlink w:anchor="_Toc476044739" w:history="1">
+          <w:hyperlink w:anchor="_Toc476128450" w:history="1">
             <w:r>
               <w:rPr>
                 <w:rStyle w:val="a6"/>
@@ -905,7 +907,7 @@
                 <w:noProof/>
                 <w:webHidden/>
               </w:rPr>
-              <w:instrText xml:space="preserve"> PAGEREF _Toc476044739 \h </w:instrText>
+              <w:instrText xml:space="preserve"> PAGEREF _Toc476128450 \h </w:instrText>
             </w:r>
             <w:r>
               <w:rPr>
@@ -926,6 +928,90 @@
                 <w:webHidden/>
               </w:rPr>
               <w:t>10</w:t>
+            </w:r>
+            <w:r>
+              <w:rPr>
+                <w:noProof/>
+                <w:webHidden/>
+              </w:rPr>
+              <w:fldChar w:fldCharType="end"/>
+            </w:r>
+          </w:hyperlink>
+        </w:p>
+        <w:p>
+          <w:pPr>
+            <w:pStyle w:val="30"/>
+            <w:tabs>
+              <w:tab w:val="right" w:leader="dot" w:pos="8296"/>
+            </w:tabs>
+            <w:rPr>
+              <w:noProof/>
+            </w:rPr>
+          </w:pPr>
+          <w:hyperlink w:anchor="_Toc476128451" w:history="1">
+            <w:r>
+              <w:rPr>
+                <w:rStyle w:val="a6"/>
+                <w:rFonts w:hint="eastAsia"/>
+                <w:noProof/>
+              </w:rPr>
+              <w:t>指令执行</w:t>
+            </w:r>
+            <w:r>
+              <w:rPr>
+                <w:rStyle w:val="a6"/>
+                <w:noProof/>
+              </w:rPr>
+              <w:t>-</w:t>
+            </w:r>
+            <w:r>
+              <w:rPr>
+                <w:rStyle w:val="a6"/>
+                <w:rFonts w:hint="eastAsia"/>
+                <w:noProof/>
+              </w:rPr>
+              <w:t>取药流程（门诊）：</w:t>
+            </w:r>
+            <w:r>
+              <w:rPr>
+                <w:noProof/>
+                <w:webHidden/>
+              </w:rPr>
+              <w:tab/>
+            </w:r>
+            <w:r>
+              <w:rPr>
+                <w:noProof/>
+                <w:webHidden/>
+              </w:rPr>
+              <w:fldChar w:fldCharType="begin"/>
+            </w:r>
+            <w:r>
+              <w:rPr>
+                <w:noProof/>
+                <w:webHidden/>
+              </w:rPr>
+              <w:instrText xml:space="preserve"> PAGEREF _Toc476128451 \h </w:instrText>
+            </w:r>
+            <w:r>
+              <w:rPr>
+                <w:noProof/>
+                <w:webHidden/>
+              </w:rPr>
+            </w:r>
+            <w:r>
+              <w:rPr>
+                <w:noProof/>
+                <w:webHidden/>
+              </w:rPr>
+              <w:fldChar w:fldCharType="separate"/>
+            </w:r>
+            <w:r>
+              <w:rPr>
+                <w:noProof/>
+                <w:webHidden/>
+              </w:rPr>
+              <w:t>12</w:t>
             </w:r>
             <w:r>
               <w:rPr>
@@ -946,7 +1032,7 @@
               <w:noProof/>
             </w:rPr>
           </w:pPr>
-          <w:hyperlink w:anchor="_Toc476044740" w:history="1">
+          <w:hyperlink w:anchor="_Toc476128452" w:history="1">
             <w:r>
               <w:rPr>
                 <w:rStyle w:val="a6"/>
@@ -974,7 +1060,7 @@
                 <w:noProof/>
                 <w:webHidden/>
               </w:rPr>
-              <w:instrText xml:space="preserve"> PAGEREF _Toc476044740 \h </w:instrText>
+              <w:instrText xml:space="preserve"> PAGEREF _Toc476128452 \h </w:instrText>
             </w:r>
             <w:r>
               <w:rPr>
@@ -1015,7 +1101,7 @@
               <w:noProof/>
             </w:rPr>
           </w:pPr>
-          <w:hyperlink w:anchor="_Toc476044741" w:history="1">
+          <w:hyperlink w:anchor="_Toc476128453" w:history="1">
             <w:r>
               <w:rPr>
                 <w:rStyle w:val="a6"/>
@@ -1043,7 +1129,7 @@
                 <w:noProof/>
                 <w:webHidden/>
               </w:rPr>
-              <w:instrText xml:space="preserve"> PAGEREF _Toc476044741 \h </w:instrText>
+              <w:instrText xml:space="preserve"> PAGEREF _Toc476128453 \h </w:instrText>
             </w:r>
             <w:r>
               <w:rPr>
@@ -1084,7 +1170,7 @@
               <w:noProof/>
             </w:rPr>
           </w:pPr>
-          <w:hyperlink w:anchor="_Toc476044742" w:history="1">
+          <w:hyperlink w:anchor="_Toc476128454" w:history="1">
             <w:r>
               <w:rPr>
                 <w:rStyle w:val="a6"/>
@@ -1112,7 +1198,7 @@
                 <w:noProof/>
                 <w:webHidden/>
               </w:rPr>
-              <w:instrText xml:space="preserve"> PAGEREF _Toc476044742 \h </w:instrText>
+              <w:instrText xml:space="preserve"> PAGEREF _Toc476128454 \h </w:instrText>
             </w:r>
             <w:r>
               <w:rPr>
@@ -1132,7 +1218,283 @@
                 <w:noProof/>
                 <w:webHidden/>
               </w:rPr>
-              <w:t>13</w:t>
+              <w:t>14</w:t>
+            </w:r>
+            <w:r>
+              <w:rPr>
+                <w:noProof/>
+                <w:webHidden/>
+              </w:rPr>
+              <w:fldChar w:fldCharType="end"/>
+            </w:r>
+          </w:hyperlink>
+        </w:p>
+        <w:p>
+          <w:pPr>
+            <w:pStyle w:val="40"/>
+            <w:tabs>
+              <w:tab w:val="right" w:leader="dot" w:pos="8296"/>
+            </w:tabs>
+            <w:rPr>
+              <w:noProof/>
+            </w:rPr>
+          </w:pPr>
+          <w:hyperlink w:anchor="_Toc476128455" w:history="1">
+            <w:r>
+              <w:rPr>
+                <w:rStyle w:val="a6"/>
+                <w:rFonts w:hint="eastAsia"/>
+                <w:noProof/>
+              </w:rPr>
+              <w:t>住院医嘱相关</w:t>
+            </w:r>
+            <w:r>
+              <w:rPr>
+                <w:noProof/>
+                <w:webHidden/>
+              </w:rPr>
+              <w:tab/>
+            </w:r>
+            <w:r>
+              <w:rPr>
+                <w:noProof/>
+                <w:webHidden/>
+              </w:rPr>
+              <w:fldChar w:fldCharType="begin"/>
+            </w:r>
+            <w:r>
+              <w:rPr>
+                <w:noProof/>
+                <w:webHidden/>
+              </w:rPr>
+              <w:instrText xml:space="preserve"> PAGEREF _Toc476128455 \h </w:instrText>
+            </w:r>
+            <w:r>
+              <w:rPr>
+                <w:noProof/>
+                <w:webHidden/>
+              </w:rPr>
+            </w:r>
+            <w:r>
+              <w:rPr>
+                <w:noProof/>
+                <w:webHidden/>
+              </w:rPr>
+              <w:fldChar w:fldCharType="separate"/>
+            </w:r>
+            <w:r>
+              <w:rPr>
+                <w:noProof/>
+                <w:webHidden/>
+              </w:rPr>
+              <w:t>14</w:t>
+            </w:r>
+            <w:r>
+              <w:rPr>
+                <w:noProof/>
+                <w:webHidden/>
+              </w:rPr>
+              <w:fldChar w:fldCharType="end"/>
+            </w:r>
+          </w:hyperlink>
+        </w:p>
+        <w:p>
+          <w:pPr>
+            <w:pStyle w:val="40"/>
+            <w:tabs>
+              <w:tab w:val="right" w:leader="dot" w:pos="8296"/>
+            </w:tabs>
+            <w:rPr>
+              <w:noProof/>
+            </w:rPr>
+          </w:pPr>
+          <w:hyperlink w:anchor="_Toc476128456" w:history="1">
+            <w:r>
+              <w:rPr>
+                <w:rStyle w:val="a6"/>
+                <w:rFonts w:hint="eastAsia"/>
+                <w:noProof/>
+              </w:rPr>
+              <w:t>住院病历相关</w:t>
+            </w:r>
+            <w:r>
+              <w:rPr>
+                <w:noProof/>
+                <w:webHidden/>
+              </w:rPr>
+              <w:tab/>
+            </w:r>
+            <w:r>
+              <w:rPr>
+                <w:noProof/>
+                <w:webHidden/>
+              </w:rPr>
+              <w:fldChar w:fldCharType="begin"/>
+            </w:r>
+            <w:r>
+              <w:rPr>
+                <w:noProof/>
+                <w:webHidden/>
+              </w:rPr>
+              <w:instrText xml:space="preserve"> PAGEREF _Toc476128456 \h </w:instrText>
+            </w:r>
+            <w:r>
+              <w:rPr>
+                <w:noProof/>
+                <w:webHidden/>
+              </w:rPr>
+            </w:r>
+            <w:r>
+              <w:rPr>
+                <w:noProof/>
+                <w:webHidden/>
+              </w:rPr>
+              <w:fldChar w:fldCharType="separate"/>
+            </w:r>
+            <w:r>
+              <w:rPr>
+                <w:noProof/>
+                <w:webHidden/>
+              </w:rPr>
+              <w:t>19</w:t>
+            </w:r>
+            <w:r>
+              <w:rPr>
+                <w:noProof/>
+                <w:webHidden/>
+              </w:rPr>
+              <w:fldChar w:fldCharType="end"/>
+            </w:r>
+          </w:hyperlink>
+        </w:p>
+        <w:p>
+          <w:pPr>
+            <w:pStyle w:val="40"/>
+            <w:tabs>
+              <w:tab w:val="right" w:leader="dot" w:pos="8296"/>
+            </w:tabs>
+            <w:rPr>
+              <w:noProof/>
+            </w:rPr>
+          </w:pPr>
+          <w:hyperlink w:anchor="_Toc476128457" w:history="1">
+            <w:r>
+              <w:rPr>
+                <w:rStyle w:val="a6"/>
+                <w:rFonts w:hint="eastAsia"/>
+                <w:noProof/>
+              </w:rPr>
+              <w:t>门诊业务相关</w:t>
+            </w:r>
+            <w:r>
+              <w:rPr>
+                <w:noProof/>
+                <w:webHidden/>
+              </w:rPr>
+              <w:tab/>
+            </w:r>
+            <w:r>
+              <w:rPr>
+                <w:noProof/>
+                <w:webHidden/>
+              </w:rPr>
+              <w:fldChar w:fldCharType="begin"/>
+            </w:r>
+            <w:r>
+              <w:rPr>
+                <w:noProof/>
+                <w:webHidden/>
+              </w:rPr>
+              <w:instrText xml:space="preserve"> PAGEREF _Toc476128457 \h </w:instrText>
+            </w:r>
+            <w:r>
+              <w:rPr>
+                <w:noProof/>
+                <w:webHidden/>
+              </w:rPr>
+            </w:r>
+            <w:r>
+              <w:rPr>
+                <w:noProof/>
+                <w:webHidden/>
+              </w:rPr>
+              <w:fldChar w:fldCharType="separate"/>
+            </w:r>
+            <w:r>
+              <w:rPr>
+                <w:noProof/>
+                <w:webHidden/>
+              </w:rPr>
+              <w:t>21</w:t>
+            </w:r>
+            <w:r>
+              <w:rPr>
+                <w:noProof/>
+                <w:webHidden/>
+              </w:rPr>
+              <w:fldChar w:fldCharType="end"/>
+            </w:r>
+          </w:hyperlink>
+        </w:p>
+        <w:p>
+          <w:pPr>
+            <w:pStyle w:val="40"/>
+            <w:tabs>
+              <w:tab w:val="right" w:leader="dot" w:pos="8296"/>
+            </w:tabs>
+            <w:rPr>
+              <w:noProof/>
+            </w:rPr>
+          </w:pPr>
+          <w:hyperlink w:anchor="_Toc476128458" w:history="1">
+            <w:r>
+              <w:rPr>
+                <w:rStyle w:val="a6"/>
+                <w:rFonts w:hint="eastAsia"/>
+                <w:noProof/>
+              </w:rPr>
+              <w:t>抽象业务实体</w:t>
+            </w:r>
+            <w:r>
+              <w:rPr>
+                <w:noProof/>
+                <w:webHidden/>
+              </w:rPr>
+              <w:tab/>
+            </w:r>
+            <w:r>
+              <w:rPr>
+                <w:noProof/>
+                <w:webHidden/>
+              </w:rPr>
+              <w:fldChar w:fldCharType="begin"/>
+            </w:r>
+            <w:r>
+              <w:rPr>
+                <w:noProof/>
+                <w:webHidden/>
+              </w:rPr>
+              <w:instrText xml:space="preserve"> PAGEREF _Toc476128458 \h </w:instrText>
+            </w:r>
+            <w:r>
+              <w:rPr>
+                <w:noProof/>
+                <w:webHidden/>
+              </w:rPr>
+            </w:r>
+            <w:r>
+              <w:rPr>
+                <w:noProof/>
+                <w:webHidden/>
+              </w:rPr>
+              <w:fldChar w:fldCharType="separate"/>
+            </w:r>
+            <w:r>
+              <w:rPr>
+                <w:noProof/>
+                <w:webHidden/>
+              </w:rPr>
+              <w:t>21</w:t>
             </w:r>
             <w:r>
               <w:rPr>
@@ -1153,7 +1515,7 @@
               <w:noProof/>
             </w:rPr>
           </w:pPr>
-          <w:hyperlink w:anchor="_Toc476044743" w:history="1">
+          <w:hyperlink w:anchor="_Toc476128459" w:history="1">
             <w:r>
               <w:rPr>
                 <w:rStyle w:val="a6"/>
@@ -1181,7 +1543,7 @@
                 <w:noProof/>
                 <w:webHidden/>
               </w:rPr>
-              <w:instrText xml:space="preserve"> PAGEREF _Toc476044743 \h </w:instrText>
+              <w:instrText xml:space="preserve"> PAGEREF _Toc476128459 \h </w:instrText>
             </w:r>
             <w:r>
               <w:rPr>
@@ -1201,7 +1563,7 @@
                 <w:noProof/>
                 <w:webHidden/>
               </w:rPr>
-              <w:t>19</w:t>
+              <w:t>22</w:t>
             </w:r>
             <w:r>
               <w:rPr>
@@ -1222,7 +1584,7 @@
               <w:noProof/>
             </w:rPr>
           </w:pPr>
-          <w:hyperlink w:anchor="_Toc476044744" w:history="1">
+          <w:hyperlink w:anchor="_Toc476128460" w:history="1">
             <w:r>
               <w:rPr>
                 <w:rStyle w:val="a6"/>
@@ -1250,7 +1612,7 @@
                 <w:noProof/>
                 <w:webHidden/>
               </w:rPr>
-              <w:instrText xml:space="preserve"> PAGEREF _Toc476044744 \h </w:instrText>
+              <w:instrText xml:space="preserve"> PAGEREF _Toc476128460 \h </w:instrText>
             </w:r>
             <w:r>
               <w:rPr>
@@ -1270,7 +1632,7 @@
                 <w:noProof/>
                 <w:webHidden/>
               </w:rPr>
-              <w:t>19</w:t>
+              <w:t>22</w:t>
             </w:r>
             <w:r>
               <w:rPr>
@@ -1291,7 +1653,7 @@
               <w:noProof/>
             </w:rPr>
           </w:pPr>
-          <w:hyperlink w:anchor="_Toc476044745" w:history="1">
+          <w:hyperlink w:anchor="_Toc476128461" w:history="1">
             <w:r>
               <w:rPr>
                 <w:rStyle w:val="a6"/>
@@ -1319,7 +1681,7 @@
                 <w:noProof/>
                 <w:webHidden/>
               </w:rPr>
-              <w:instrText xml:space="preserve"> PAGEREF _Toc476044745 \h </w:instrText>
+              <w:instrText xml:space="preserve"> PAGEREF _Toc476128461 \h </w:instrText>
             </w:r>
             <w:r>
               <w:rPr>
@@ -1339,7 +1701,7 @@
                 <w:noProof/>
                 <w:webHidden/>
               </w:rPr>
-              <w:t>20</w:t>
+              <w:t>22</w:t>
             </w:r>
             <w:r>
               <w:rPr>
@@ -1360,7 +1722,7 @@
               <w:noProof/>
             </w:rPr>
           </w:pPr>
-          <w:hyperlink w:anchor="_Toc476044746" w:history="1">
+          <w:hyperlink w:anchor="_Toc476128462" w:history="1">
             <w:r>
               <w:rPr>
                 <w:rStyle w:val="a6"/>
@@ -1388,7 +1750,7 @@
                 <w:noProof/>
                 <w:webHidden/>
               </w:rPr>
-              <w:instrText xml:space="preserve"> PAGEREF _Toc476044746 \h </w:instrText>
+              <w:instrText xml:space="preserve"> PAGEREF _Toc476128462 \h </w:instrText>
             </w:r>
             <w:r>
               <w:rPr>
@@ -1408,7 +1770,7 @@
                 <w:noProof/>
                 <w:webHidden/>
               </w:rPr>
-              <w:t>20</w:t>
+              <w:t>23</w:t>
             </w:r>
             <w:r>
               <w:rPr>
@@ -1429,7 +1791,7 @@
               <w:noProof/>
             </w:rPr>
           </w:pPr>
-          <w:hyperlink w:anchor="_Toc476044747" w:history="1">
+          <w:hyperlink w:anchor="_Toc476128463" w:history="1">
             <w:r>
               <w:rPr>
                 <w:rStyle w:val="a6"/>
@@ -1457,7 +1819,7 @@
                 <w:noProof/>
                 <w:webHidden/>
               </w:rPr>
-              <w:instrText xml:space="preserve"> PAGEREF _Toc476044747 \h </w:instrText>
+              <w:instrText xml:space="preserve"> PAGEREF _Toc476128463 \h </w:instrText>
             </w:r>
             <w:r>
               <w:rPr>
@@ -1477,7 +1839,7 @@
                 <w:noProof/>
                 <w:webHidden/>
               </w:rPr>
-              <w:t>21</w:t>
+              <w:t>23</w:t>
             </w:r>
             <w:r>
               <w:rPr>
@@ -1498,7 +1860,7 @@
               <w:noProof/>
             </w:rPr>
           </w:pPr>
-          <w:hyperlink w:anchor="_Toc476044748" w:history="1">
+          <w:hyperlink w:anchor="_Toc476128464" w:history="1">
             <w:r>
               <w:rPr>
                 <w:rStyle w:val="a6"/>
@@ -1526,7 +1888,7 @@
                 <w:noProof/>
                 <w:webHidden/>
               </w:rPr>
-              <w:instrText xml:space="preserve"> PAGEREF _Toc476044748 \h </w:instrText>
+              <w:instrText xml:space="preserve"> PAGEREF _Toc476128464 \h </w:instrText>
             </w:r>
             <w:r>
               <w:rPr>
@@ -1546,7 +1908,7 @@
                 <w:noProof/>
                 <w:webHidden/>
               </w:rPr>
-              <w:t>21</w:t>
+              <w:t>24</w:t>
             </w:r>
             <w:r>
               <w:rPr>
@@ -1567,7 +1929,7 @@
               <w:noProof/>
             </w:rPr>
           </w:pPr>
-          <w:hyperlink w:anchor="_Toc476044749" w:history="1">
+          <w:hyperlink w:anchor="_Toc476128465" w:history="1">
             <w:r>
               <w:rPr>
                 <w:rStyle w:val="a6"/>
@@ -1595,7 +1957,7 @@
                 <w:noProof/>
                 <w:webHidden/>
               </w:rPr>
-              <w:instrText xml:space="preserve"> PAGEREF _Toc476044749 \h </w:instrText>
+              <w:instrText xml:space="preserve"> PAGEREF _Toc476128465 \h </w:instrText>
             </w:r>
             <w:r>
               <w:rPr>
@@ -1615,7 +1977,7 @@
                 <w:noProof/>
                 <w:webHidden/>
               </w:rPr>
-              <w:t>21</w:t>
+              <w:t>24</w:t>
             </w:r>
             <w:r>
               <w:rPr>
@@ -1636,7 +1998,7 @@
               <w:noProof/>
             </w:rPr>
           </w:pPr>
-          <w:hyperlink w:anchor="_Toc476044750" w:history="1">
+          <w:hyperlink w:anchor="_Toc476128466" w:history="1">
             <w:r>
               <w:rPr>
                 <w:rStyle w:val="a6"/>
@@ -1664,7 +2026,7 @@
                 <w:noProof/>
                 <w:webHidden/>
               </w:rPr>
-              <w:instrText xml:space="preserve"> PAGEREF _Toc476044750 \h </w:instrText>
+              <w:instrText xml:space="preserve"> PAGEREF _Toc476128466 \h </w:instrText>
             </w:r>
             <w:r>
               <w:rPr>
@@ -1684,7 +2046,7 @@
                 <w:noProof/>
                 <w:webHidden/>
               </w:rPr>
-              <w:t>22</w:t>
+              <w:t>25</w:t>
             </w:r>
             <w:r>
               <w:rPr>
@@ -1702,7 +2064,7 @@
               <w:noProof/>
             </w:rPr>
           </w:pPr>
-          <w:hyperlink w:anchor="_Toc476044751" w:history="1">
+          <w:hyperlink w:anchor="_Toc476128467" w:history="1">
             <w:r>
               <w:rPr>
                 <w:rStyle w:val="a6"/>
@@ -1730,7 +2092,7 @@
                 <w:noProof/>
                 <w:webHidden/>
               </w:rPr>
-              <w:instrText xml:space="preserve"> PAGEREF _Toc476044751 \h </w:instrText>
+              <w:instrText xml:space="preserve"> PAGEREF _Toc476128467 \h </w:instrText>
             </w:r>
             <w:r>
               <w:rPr>
@@ -1750,7 +2112,7 @@
                 <w:noProof/>
                 <w:webHidden/>
               </w:rPr>
-              <w:t>23</w:t>
+              <w:t>26</w:t>
             </w:r>
             <w:r>
               <w:rPr>
@@ -1771,7 +2133,7 @@
               <w:noProof/>
             </w:rPr>
           </w:pPr>
-          <w:hyperlink w:anchor="_Toc476044752" w:history="1">
+          <w:hyperlink w:anchor="_Toc476128468" w:history="1">
             <w:r>
               <w:rPr>
                 <w:rStyle w:val="a6"/>
@@ -1799,7 +2161,7 @@
                 <w:noProof/>
                 <w:webHidden/>
               </w:rPr>
-              <w:instrText xml:space="preserve"> PAGEREF _Toc476044752 \h </w:instrText>
+              <w:instrText xml:space="preserve"> PAGEREF _Toc476128468 \h </w:instrText>
             </w:r>
             <w:r>
               <w:rPr>
@@ -1819,7 +2181,7 @@
                 <w:noProof/>
                 <w:webHidden/>
               </w:rPr>
-              <w:t>23</w:t>
+              <w:t>26</w:t>
             </w:r>
             <w:r>
               <w:rPr>
@@ -1840,7 +2202,7 @@
               <w:noProof/>
             </w:rPr>
           </w:pPr>
-          <w:hyperlink w:anchor="_Toc476044753" w:history="1">
+          <w:hyperlink w:anchor="_Toc476128469" w:history="1">
             <w:r>
               <w:rPr>
                 <w:rStyle w:val="a6"/>
@@ -1868,7 +2230,7 @@
                 <w:noProof/>
                 <w:webHidden/>
               </w:rPr>
-              <w:instrText xml:space="preserve"> PAGEREF _Toc476044753 \h </w:instrText>
+              <w:instrText xml:space="preserve"> PAGEREF _Toc476128469 \h </w:instrText>
             </w:r>
             <w:r>
               <w:rPr>
@@ -1888,7 +2250,7 @@
                 <w:noProof/>
                 <w:webHidden/>
               </w:rPr>
-              <w:t>23</w:t>
+              <w:t>26</w:t>
             </w:r>
             <w:r>
               <w:rPr>
@@ -1906,7 +2268,7 @@
               <w:noProof/>
             </w:rPr>
           </w:pPr>
-          <w:hyperlink w:anchor="_Toc476044754" w:history="1">
+          <w:hyperlink w:anchor="_Toc476128470" w:history="1">
             <w:r>
               <w:rPr>
                 <w:rStyle w:val="a6"/>
@@ -1934,7 +2296,7 @@
                 <w:noProof/>
                 <w:webHidden/>
               </w:rPr>
-              <w:instrText xml:space="preserve"> PAGEREF _Toc476044754 \h </w:instrText>
+              <w:instrText xml:space="preserve"> PAGEREF _Toc476128470 \h </w:instrText>
             </w:r>
             <w:r>
               <w:rPr>
@@ -1954,7 +2316,7 @@
                 <w:noProof/>
                 <w:webHidden/>
               </w:rPr>
-              <w:t>25</w:t>
+              <w:t>29</w:t>
             </w:r>
             <w:r>
               <w:rPr>
@@ -1975,7 +2337,7 @@
               <w:noProof/>
             </w:rPr>
           </w:pPr>
-          <w:hyperlink w:anchor="_Toc476044755" w:history="1">
+          <w:hyperlink w:anchor="_Toc476128471" w:history="1">
             <w:r>
               <w:rPr>
                 <w:rStyle w:val="a6"/>
@@ -2003,7 +2365,7 @@
                 <w:noProof/>
                 <w:webHidden/>
               </w:rPr>
-              <w:instrText xml:space="preserve"> PAGEREF _Toc476044755 \h </w:instrText>
+              <w:instrText xml:space="preserve"> PAGEREF _Toc476128471 \h </w:instrText>
             </w:r>
             <w:r>
               <w:rPr>
@@ -2023,7 +2385,7 @@
                 <w:noProof/>
                 <w:webHidden/>
               </w:rPr>
-              <w:t>25</w:t>
+              <w:t>29</w:t>
             </w:r>
             <w:r>
               <w:rPr>
@@ -2044,7 +2406,7 @@
               <w:noProof/>
             </w:rPr>
           </w:pPr>
-          <w:hyperlink w:anchor="_Toc476044756" w:history="1">
+          <w:hyperlink w:anchor="_Toc476128472" w:history="1">
             <w:r>
               <w:rPr>
                 <w:rStyle w:val="a6"/>
@@ -2072,7 +2434,7 @@
                 <w:noProof/>
                 <w:webHidden/>
               </w:rPr>
-              <w:instrText xml:space="preserve"> PAGEREF _Toc476044756 \h </w:instrText>
+              <w:instrText xml:space="preserve"> PAGEREF _Toc476128472 \h </w:instrText>
             </w:r>
             <w:r>
               <w:rPr>
@@ -2092,7 +2454,7 @@
                 <w:noProof/>
                 <w:webHidden/>
               </w:rPr>
-              <w:t>25</w:t>
+              <w:t>29</w:t>
             </w:r>
             <w:r>
               <w:rPr>
@@ -2113,7 +2475,7 @@
               <w:noProof/>
             </w:rPr>
           </w:pPr>
-          <w:hyperlink w:anchor="_Toc476044757" w:history="1">
+          <w:hyperlink w:anchor="_Toc476128473" w:history="1">
             <w:r>
               <w:rPr>
                 <w:rStyle w:val="a6"/>
@@ -2141,7 +2503,7 @@
                 <w:noProof/>
                 <w:webHidden/>
               </w:rPr>
-              <w:instrText xml:space="preserve"> PAGEREF _Toc476044757 \h </w:instrText>
+              <w:instrText xml:space="preserve"> PAGEREF _Toc476128473 \h </w:instrText>
             </w:r>
             <w:r>
               <w:rPr>
@@ -2161,7 +2523,7 @@
                 <w:noProof/>
                 <w:webHidden/>
               </w:rPr>
-              <w:t>26</w:t>
+              <w:t>29</w:t>
             </w:r>
             <w:r>
               <w:rPr>
@@ -2182,7 +2544,7 @@
               <w:noProof/>
             </w:rPr>
           </w:pPr>
-          <w:hyperlink w:anchor="_Toc476044758" w:history="1">
+          <w:hyperlink w:anchor="_Toc476128474" w:history="1">
             <w:r>
               <w:rPr>
                 <w:rStyle w:val="a6"/>
@@ -2210,7 +2572,7 @@
                 <w:noProof/>
                 <w:webHidden/>
               </w:rPr>
-              <w:instrText xml:space="preserve"> PAGEREF _Toc476044758 \h </w:instrText>
+              <w:instrText xml:space="preserve"> PAGEREF _Toc476128474 \h </w:instrText>
             </w:r>
             <w:r>
               <w:rPr>
@@ -2230,7 +2592,7 @@
                 <w:noProof/>
                 <w:webHidden/>
               </w:rPr>
-              <w:t>26</w:t>
+              <w:t>30</w:t>
             </w:r>
             <w:r>
               <w:rPr>
@@ -2251,7 +2613,7 @@
               <w:noProof/>
             </w:rPr>
           </w:pPr>
-          <w:hyperlink w:anchor="_Toc476044759" w:history="1">
+          <w:hyperlink w:anchor="_Toc476128475" w:history="1">
             <w:r>
               <w:rPr>
                 <w:rStyle w:val="a6"/>
@@ -2279,7 +2641,7 @@
                 <w:noProof/>
                 <w:webHidden/>
               </w:rPr>
-              <w:instrText xml:space="preserve"> PAGEREF _Toc476044759 \h </w:instrText>
+              <w:instrText xml:space="preserve"> PAGEREF _Toc476128475 \h </w:instrText>
             </w:r>
             <w:r>
               <w:rPr>
@@ -2299,7 +2661,7 @@
                 <w:noProof/>
                 <w:webHidden/>
               </w:rPr>
-              <w:t>27</w:t>
+              <w:t>30</w:t>
             </w:r>
             <w:r>
               <w:rPr>
@@ -2320,7 +2682,7 @@
               <w:noProof/>
             </w:rPr>
           </w:pPr>
-          <w:hyperlink w:anchor="_Toc476044760" w:history="1">
+          <w:hyperlink w:anchor="_Toc476128476" w:history="1">
             <w:r>
               <w:rPr>
                 <w:rStyle w:val="a6"/>
@@ -2348,7 +2710,7 @@
                 <w:noProof/>
                 <w:webHidden/>
               </w:rPr>
-              <w:instrText xml:space="preserve"> PAGEREF _Toc476044760 \h </w:instrText>
+              <w:instrText xml:space="preserve"> PAGEREF _Toc476128476 \h </w:instrText>
             </w:r>
             <w:r>
               <w:rPr>
@@ -2368,7 +2730,7 @@
                 <w:noProof/>
                 <w:webHidden/>
               </w:rPr>
-              <w:t>28</w:t>
+              <w:t>32</w:t>
             </w:r>
             <w:r>
               <w:rPr>
@@ -2389,7 +2751,7 @@
               <w:noProof/>
             </w:rPr>
           </w:pPr>
-          <w:hyperlink w:anchor="_Toc476044761" w:history="1">
+          <w:hyperlink w:anchor="_Toc476128477" w:history="1">
             <w:r>
               <w:rPr>
                 <w:rStyle w:val="a6"/>
@@ -2417,7 +2779,7 @@
                 <w:noProof/>
                 <w:webHidden/>
               </w:rPr>
-              <w:instrText xml:space="preserve"> PAGEREF _Toc476044761 \h </w:instrText>
+              <w:instrText xml:space="preserve"> PAGEREF _Toc476128477 \h </w:instrText>
             </w:r>
             <w:r>
               <w:rPr>
@@ -2437,7 +2799,7 @@
                 <w:noProof/>
                 <w:webHidden/>
               </w:rPr>
-              <w:t>29</w:t>
+              <w:t>32</w:t>
             </w:r>
             <w:r>
               <w:rPr>
@@ -2458,7 +2820,7 @@
               <w:noProof/>
             </w:rPr>
           </w:pPr>
-          <w:hyperlink w:anchor="_Toc476044762" w:history="1">
+          <w:hyperlink w:anchor="_Toc476128478" w:history="1">
             <w:r>
               <w:rPr>
                 <w:rStyle w:val="a6"/>
@@ -2486,7 +2848,7 @@
                 <w:noProof/>
                 <w:webHidden/>
               </w:rPr>
-              <w:instrText xml:space="preserve"> PAGEREF _Toc476044762 \h </w:instrText>
+              <w:instrText xml:space="preserve"> PAGEREF _Toc476128478 \h </w:instrText>
             </w:r>
             <w:r>
               <w:rPr>
@@ -2506,7 +2868,7 @@
                 <w:noProof/>
                 <w:webHidden/>
               </w:rPr>
-              <w:t>29</w:t>
+              <w:t>33</w:t>
             </w:r>
             <w:r>
               <w:rPr>
@@ -2527,7 +2889,7 @@
               <w:noProof/>
             </w:rPr>
           </w:pPr>
-          <w:hyperlink w:anchor="_Toc476044763" w:history="1">
+          <w:hyperlink w:anchor="_Toc476128479" w:history="1">
             <w:r>
               <w:rPr>
                 <w:rStyle w:val="a6"/>
@@ -2555,7 +2917,7 @@
                 <w:noProof/>
                 <w:webHidden/>
               </w:rPr>
-              <w:instrText xml:space="preserve"> PAGEREF _Toc476044763 \h </w:instrText>
+              <w:instrText xml:space="preserve"> PAGEREF _Toc476128479 \h </w:instrText>
             </w:r>
             <w:r>
               <w:rPr>
@@ -2575,7 +2937,7 @@
                 <w:noProof/>
                 <w:webHidden/>
               </w:rPr>
-              <w:t>30</w:t>
+              <w:t>33</w:t>
             </w:r>
             <w:r>
               <w:rPr>
@@ -2596,7 +2958,7 @@
               <w:noProof/>
             </w:rPr>
           </w:pPr>
-          <w:hyperlink w:anchor="_Toc476044764" w:history="1">
+          <w:hyperlink w:anchor="_Toc476128480" w:history="1">
             <w:r>
               <w:rPr>
                 <w:rStyle w:val="a6"/>
@@ -2624,7 +2986,7 @@
                 <w:noProof/>
                 <w:webHidden/>
               </w:rPr>
-              <w:instrText xml:space="preserve"> PAGEREF _Toc476044764 \h </w:instrText>
+              <w:instrText xml:space="preserve"> PAGEREF _Toc476128480 \h </w:instrText>
             </w:r>
             <w:r>
               <w:rPr>
@@ -2644,7 +3006,7 @@
                 <w:noProof/>
                 <w:webHidden/>
               </w:rPr>
-              <w:t>30</w:t>
+              <w:t>34</w:t>
             </w:r>
             <w:r>
               <w:rPr>
@@ -2665,7 +3027,7 @@
               <w:noProof/>
             </w:rPr>
           </w:pPr>
-          <w:hyperlink w:anchor="_Toc476044765" w:history="1">
+          <w:hyperlink w:anchor="_Toc476128481" w:history="1">
             <w:r>
               <w:rPr>
                 <w:rStyle w:val="a6"/>
@@ -2693,7 +3055,7 @@
                 <w:noProof/>
                 <w:webHidden/>
               </w:rPr>
-              <w:instrText xml:space="preserve"> PAGEREF _Toc476044765 \h </w:instrText>
+              <w:instrText xml:space="preserve"> PAGEREF _Toc476128481 \h </w:instrText>
             </w:r>
             <w:r>
               <w:rPr>
@@ -2713,7 +3075,7 @@
                 <w:noProof/>
                 <w:webHidden/>
               </w:rPr>
-              <w:t>30</w:t>
+              <w:t>34</w:t>
             </w:r>
             <w:r>
               <w:rPr>
@@ -2734,7 +3096,7 @@
               <w:noProof/>
             </w:rPr>
           </w:pPr>
-          <w:hyperlink w:anchor="_Toc476044766" w:history="1">
+          <w:hyperlink w:anchor="_Toc476128482" w:history="1">
             <w:r>
               <w:rPr>
                 <w:rStyle w:val="a6"/>
@@ -2762,7 +3124,7 @@
                 <w:noProof/>
                 <w:webHidden/>
               </w:rPr>
-              <w:instrText xml:space="preserve"> PAGEREF _Toc476044766 \h </w:instrText>
+              <w:instrText xml:space="preserve"> PAGEREF _Toc476128482 \h </w:instrText>
             </w:r>
             <w:r>
               <w:rPr>
@@ -2782,7 +3144,7 @@
                 <w:noProof/>
                 <w:webHidden/>
               </w:rPr>
-              <w:t>31</w:t>
+              <w:t>35</w:t>
             </w:r>
             <w:r>
               <w:rPr>
@@ -2803,7 +3165,7 @@
               <w:noProof/>
             </w:rPr>
           </w:pPr>
-          <w:hyperlink w:anchor="_Toc476044767" w:history="1">
+          <w:hyperlink w:anchor="_Toc476128483" w:history="1">
             <w:r>
               <w:rPr>
                 <w:rStyle w:val="a6"/>
@@ -2831,7 +3193,7 @@
                 <w:noProof/>
                 <w:webHidden/>
               </w:rPr>
-              <w:instrText xml:space="preserve"> PAGEREF _Toc476044767 \h </w:instrText>
+              <w:instrText xml:space="preserve"> PAGEREF _Toc476128483 \h </w:instrText>
             </w:r>
             <w:r>
               <w:rPr>
@@ -2851,7 +3213,7 @@
                 <w:noProof/>
                 <w:webHidden/>
               </w:rPr>
-              <w:t>32</w:t>
+              <w:t>35</w:t>
             </w:r>
             <w:r>
               <w:rPr>
@@ -2872,7 +3234,7 @@
               <w:noProof/>
             </w:rPr>
           </w:pPr>
-          <w:hyperlink w:anchor="_Toc476044768" w:history="1">
+          <w:hyperlink w:anchor="_Toc476128484" w:history="1">
             <w:r>
               <w:rPr>
                 <w:rStyle w:val="a6"/>
@@ -2900,7 +3262,7 @@
                 <w:noProof/>
                 <w:webHidden/>
               </w:rPr>
-              <w:instrText xml:space="preserve"> PAGEREF _Toc476044768 \h </w:instrText>
+              <w:instrText xml:space="preserve"> PAGEREF _Toc476128484 \h </w:instrText>
             </w:r>
             <w:r>
               <w:rPr>
@@ -2920,7 +3282,7 @@
                 <w:noProof/>
                 <w:webHidden/>
               </w:rPr>
-              <w:t>32</w:t>
+              <w:t>36</w:t>
             </w:r>
             <w:r>
               <w:rPr>
@@ -2941,7 +3303,7 @@
               <w:noProof/>
             </w:rPr>
           </w:pPr>
-          <w:hyperlink w:anchor="_Toc476044769" w:history="1">
+          <w:hyperlink w:anchor="_Toc476128485" w:history="1">
             <w:r>
               <w:rPr>
                 <w:rStyle w:val="a6"/>
@@ -2969,7 +3331,7 @@
                 <w:noProof/>
                 <w:webHidden/>
               </w:rPr>
-              <w:instrText xml:space="preserve"> PAGEREF _Toc476044769 \h </w:instrText>
+              <w:instrText xml:space="preserve"> PAGEREF _Toc476128485 \h </w:instrText>
             </w:r>
             <w:r>
               <w:rPr>
@@ -2989,7 +3351,7 @@
                 <w:noProof/>
                 <w:webHidden/>
               </w:rPr>
-              <w:t>32</w:t>
+              <w:t>36</w:t>
             </w:r>
             <w:r>
               <w:rPr>
@@ -3010,7 +3372,7 @@
               <w:noProof/>
             </w:rPr>
           </w:pPr>
-          <w:hyperlink w:anchor="_Toc476044770" w:history="1">
+          <w:hyperlink w:anchor="_Toc476128486" w:history="1">
             <w:r>
               <w:rPr>
                 <w:rStyle w:val="a6"/>
@@ -3038,7 +3400,7 @@
                 <w:noProof/>
                 <w:webHidden/>
               </w:rPr>
-              <w:instrText xml:space="preserve"> PAGEREF _Toc476044770 \h </w:instrText>
+              <w:instrText xml:space="preserve"> PAGEREF _Toc476128486 \h </w:instrText>
             </w:r>
             <w:r>
               <w:rPr>
@@ -3058,7 +3420,7 @@
                 <w:noProof/>
                 <w:webHidden/>
               </w:rPr>
-              <w:t>34</w:t>
+              <w:t>38</w:t>
             </w:r>
             <w:r>
               <w:rPr>
@@ -3079,7 +3441,7 @@
               <w:noProof/>
             </w:rPr>
           </w:pPr>
-          <w:hyperlink w:anchor="_Toc476044771" w:history="1">
+          <w:hyperlink w:anchor="_Toc476128487" w:history="1">
             <w:r>
               <w:rPr>
                 <w:rStyle w:val="a6"/>
@@ -3107,7 +3469,7 @@
                 <w:noProof/>
                 <w:webHidden/>
               </w:rPr>
-              <w:instrText xml:space="preserve"> PAGEREF _Toc476044771 \h </w:instrText>
+              <w:instrText xml:space="preserve"> PAGEREF _Toc476128487 \h </w:instrText>
             </w:r>
             <w:r>
               <w:rPr>
@@ -3127,7 +3489,7 @@
                 <w:noProof/>
                 <w:webHidden/>
               </w:rPr>
-              <w:t>35</w:t>
+              <w:t>38</w:t>
             </w:r>
             <w:r>
               <w:rPr>
@@ -3148,7 +3510,7 @@
               <w:noProof/>
             </w:rPr>
           </w:pPr>
-          <w:hyperlink w:anchor="_Toc476044772" w:history="1">
+          <w:hyperlink w:anchor="_Toc476128488" w:history="1">
             <w:r>
               <w:rPr>
                 <w:rStyle w:val="a6"/>
@@ -3176,7 +3538,7 @@
                 <w:noProof/>
                 <w:webHidden/>
               </w:rPr>
-              <w:instrText xml:space="preserve"> PAGEREF _Toc476044772 \h </w:instrText>
+              <w:instrText xml:space="preserve"> PAGEREF _Toc476128488 \h </w:instrText>
             </w:r>
             <w:r>
               <w:rPr>
@@ -3196,7 +3558,7 @@
                 <w:noProof/>
                 <w:webHidden/>
               </w:rPr>
-              <w:t>36</w:t>
+              <w:t>39</w:t>
             </w:r>
             <w:r>
               <w:rPr>
@@ -3217,7 +3579,7 @@
               <w:noProof/>
             </w:rPr>
           </w:pPr>
-          <w:hyperlink w:anchor="_Toc476044773" w:history="1">
+          <w:hyperlink w:anchor="_Toc476128489" w:history="1">
             <w:r>
               <w:rPr>
                 <w:rStyle w:val="a6"/>
@@ -3245,7 +3607,7 @@
                 <w:noProof/>
                 <w:webHidden/>
               </w:rPr>
-              <w:instrText xml:space="preserve"> PAGEREF _Toc476044773 \h </w:instrText>
+              <w:instrText xml:space="preserve"> PAGEREF _Toc476128489 \h </w:instrText>
             </w:r>
             <w:r>
               <w:rPr>
@@ -3265,7 +3627,7 @@
                 <w:noProof/>
                 <w:webHidden/>
               </w:rPr>
-              <w:t>36</w:t>
+              <w:t>39</w:t>
             </w:r>
             <w:r>
               <w:rPr>
@@ -3286,7 +3648,7 @@
               <w:noProof/>
             </w:rPr>
           </w:pPr>
-          <w:hyperlink w:anchor="_Toc476044774" w:history="1">
+          <w:hyperlink w:anchor="_Toc476128490" w:history="1">
             <w:r>
               <w:rPr>
                 <w:rStyle w:val="a6"/>
@@ -3314,7 +3676,7 @@
                 <w:noProof/>
                 <w:webHidden/>
               </w:rPr>
-              <w:instrText xml:space="preserve"> PAGEREF _Toc476044774 \h </w:instrText>
+              <w:instrText xml:space="preserve"> PAGEREF _Toc476128490 \h </w:instrText>
             </w:r>
             <w:r>
               <w:rPr>
@@ -3334,7 +3696,7 @@
                 <w:noProof/>
                 <w:webHidden/>
               </w:rPr>
-              <w:t>37</w:t>
+              <w:t>40</w:t>
             </w:r>
             <w:r>
               <w:rPr>
@@ -3352,7 +3714,7 @@
               <w:noProof/>
             </w:rPr>
           </w:pPr>
-          <w:hyperlink w:anchor="_Toc476044775" w:history="1">
+          <w:hyperlink w:anchor="_Toc476128491" w:history="1">
             <w:r>
               <w:rPr>
                 <w:rStyle w:val="a6"/>
@@ -3380,7 +3742,7 @@
                 <w:noProof/>
                 <w:webHidden/>
               </w:rPr>
-              <w:instrText xml:space="preserve"> PAGEREF _Toc476044775 \h </w:instrText>
+              <w:instrText xml:space="preserve"> PAGEREF _Toc476128491 \h </w:instrText>
             </w:r>
             <w:r>
               <w:rPr>
@@ -3400,7 +3762,7 @@
                 <w:noProof/>
                 <w:webHidden/>
               </w:rPr>
-              <w:t>38</w:t>
+              <w:t>41</w:t>
             </w:r>
             <w:r>
               <w:rPr>
@@ -3421,7 +3783,7 @@
               <w:noProof/>
             </w:rPr>
           </w:pPr>
-          <w:hyperlink w:anchor="_Toc476044776" w:history="1">
+          <w:hyperlink w:anchor="_Toc476128492" w:history="1">
             <w:r>
               <w:rPr>
                 <w:rStyle w:val="a6"/>
@@ -3449,7 +3811,7 @@
                 <w:noProof/>
                 <w:webHidden/>
               </w:rPr>
-              <w:instrText xml:space="preserve"> PAGEREF _Toc476044776 \h </w:instrText>
+              <w:instrText xml:space="preserve"> PAGEREF _Toc476128492 \h </w:instrText>
             </w:r>
             <w:r>
               <w:rPr>
@@ -3469,7 +3831,7 @@
                 <w:noProof/>
                 <w:webHidden/>
               </w:rPr>
-              <w:t>38</w:t>
+              <w:t>41</w:t>
             </w:r>
             <w:r>
               <w:rPr>
@@ -3490,7 +3852,7 @@
               <w:noProof/>
             </w:rPr>
           </w:pPr>
-          <w:hyperlink w:anchor="_Toc476044777" w:history="1">
+          <w:hyperlink w:anchor="_Toc476128493" w:history="1">
             <w:r>
               <w:rPr>
                 <w:rStyle w:val="a6"/>
@@ -3518,7 +3880,7 @@
                 <w:noProof/>
                 <w:webHidden/>
               </w:rPr>
-              <w:instrText xml:space="preserve"> PAGEREF _Toc476044777 \h </w:instrText>
+              <w:instrText xml:space="preserve"> PAGEREF _Toc476128493 \h </w:instrText>
             </w:r>
             <w:r>
               <w:rPr>
@@ -3538,7 +3900,7 @@
                 <w:noProof/>
                 <w:webHidden/>
               </w:rPr>
-              <w:t>39</w:t>
+              <w:t>42</w:t>
             </w:r>
             <w:r>
               <w:rPr>
@@ -3559,7 +3921,7 @@
               <w:noProof/>
             </w:rPr>
           </w:pPr>
-          <w:hyperlink w:anchor="_Toc476044778" w:history="1">
+          <w:hyperlink w:anchor="_Toc476128494" w:history="1">
             <w:r>
               <w:rPr>
                 <w:rStyle w:val="a6"/>
@@ -3587,7 +3949,7 @@
                 <w:noProof/>
                 <w:webHidden/>
               </w:rPr>
-              <w:instrText xml:space="preserve"> PAGEREF _Toc476044778 \h </w:instrText>
+              <w:instrText xml:space="preserve"> PAGEREF _Toc476128494 \h </w:instrText>
             </w:r>
             <w:r>
               <w:rPr>
@@ -3607,7 +3969,7 @@
                 <w:noProof/>
                 <w:webHidden/>
               </w:rPr>
-              <w:t>40</w:t>
+              <w:t>43</w:t>
             </w:r>
             <w:r>
               <w:rPr>
@@ -3628,7 +3990,7 @@
               <w:noProof/>
             </w:rPr>
           </w:pPr>
-          <w:hyperlink w:anchor="_Toc476044779" w:history="1">
+          <w:hyperlink w:anchor="_Toc476128495" w:history="1">
             <w:r>
               <w:rPr>
                 <w:rStyle w:val="a6"/>
@@ -3656,7 +4018,7 @@
                 <w:noProof/>
                 <w:webHidden/>
               </w:rPr>
-              <w:instrText xml:space="preserve"> PAGEREF _Toc476044779 \h </w:instrText>
+              <w:instrText xml:space="preserve"> PAGEREF _Toc476128495 \h </w:instrText>
             </w:r>
             <w:r>
               <w:rPr>
@@ -3676,7 +4038,7 @@
                 <w:noProof/>
                 <w:webHidden/>
               </w:rPr>
-              <w:t>41</w:t>
+              <w:t>44</w:t>
             </w:r>
             <w:r>
               <w:rPr>
@@ -3697,7 +4059,7 @@
               <w:noProof/>
             </w:rPr>
           </w:pPr>
-          <w:hyperlink w:anchor="_Toc476044780" w:history="1">
+          <w:hyperlink w:anchor="_Toc476128496" w:history="1">
             <w:r>
               <w:rPr>
                 <w:rStyle w:val="a6"/>
@@ -3725,7 +4087,7 @@
                 <w:noProof/>
                 <w:webHidden/>
               </w:rPr>
-              <w:instrText xml:space="preserve"> PAGEREF _Toc476044780 \h </w:instrText>
+              <w:instrText xml:space="preserve"> PAGEREF _Toc476128496 \h </w:instrText>
             </w:r>
             <w:r>
               <w:rPr>
@@ -3745,7 +4107,7 @@
                 <w:noProof/>
                 <w:webHidden/>
               </w:rPr>
-              <w:t>42</w:t>
+              <w:t>45</w:t>
             </w:r>
             <w:r>
               <w:rPr>
@@ -3766,7 +4128,7 @@
               <w:noProof/>
             </w:rPr>
           </w:pPr>
-          <w:hyperlink w:anchor="_Toc476044781" w:history="1">
+          <w:hyperlink w:anchor="_Toc476128497" w:history="1">
             <w:r>
               <w:rPr>
                 <w:rStyle w:val="a6"/>
@@ -3794,7 +4156,7 @@
                 <w:noProof/>
                 <w:webHidden/>
               </w:rPr>
-              <w:instrText xml:space="preserve"> PAGEREF _Toc476044781 \h </w:instrText>
+              <w:instrText xml:space="preserve"> PAGEREF _Toc476128497 \h </w:instrText>
             </w:r>
             <w:r>
               <w:rPr>
@@ -3814,7 +4176,7 @@
                 <w:noProof/>
                 <w:webHidden/>
               </w:rPr>
-              <w:t>42</w:t>
+              <w:t>45</w:t>
             </w:r>
             <w:r>
               <w:rPr>
@@ -3835,7 +4197,7 @@
               <w:noProof/>
             </w:rPr>
           </w:pPr>
-          <w:hyperlink w:anchor="_Toc476044782" w:history="1">
+          <w:hyperlink w:anchor="_Toc476128498" w:history="1">
             <w:r>
               <w:rPr>
                 <w:rStyle w:val="a6"/>
@@ -3863,7 +4225,7 @@
                 <w:noProof/>
                 <w:webHidden/>
               </w:rPr>
-              <w:instrText xml:space="preserve"> PAGEREF _Toc476044782 \h </w:instrText>
+              <w:instrText xml:space="preserve"> PAGEREF _Toc476128498 \h </w:instrText>
             </w:r>
             <w:r>
               <w:rPr>
@@ -3883,7 +4245,7 @@
                 <w:noProof/>
                 <w:webHidden/>
               </w:rPr>
-              <w:t>43</w:t>
+              <w:t>46</w:t>
             </w:r>
             <w:r>
               <w:rPr>
@@ -3904,7 +4266,7 @@
               <w:noProof/>
             </w:rPr>
           </w:pPr>
-          <w:hyperlink w:anchor="_Toc476044783" w:history="1">
+          <w:hyperlink w:anchor="_Toc476128499" w:history="1">
             <w:r>
               <w:rPr>
                 <w:rStyle w:val="a6"/>
@@ -3932,7 +4294,7 @@
                 <w:noProof/>
                 <w:webHidden/>
               </w:rPr>
-              <w:instrText xml:space="preserve"> PAGEREF _Toc476044783 \h </w:instrText>
+              <w:instrText xml:space="preserve"> PAGEREF _Toc476128499 \h </w:instrText>
             </w:r>
             <w:r>
               <w:rPr>
@@ -3952,7 +4314,7 @@
                 <w:noProof/>
                 <w:webHidden/>
               </w:rPr>
-              <w:t>43</w:t>
+              <w:t>46</w:t>
             </w:r>
             <w:r>
               <w:rPr>
@@ -3973,7 +4335,7 @@
               <w:noProof/>
             </w:rPr>
           </w:pPr>
-          <w:hyperlink w:anchor="_Toc476044784" w:history="1">
+          <w:hyperlink w:anchor="_Toc476128500" w:history="1">
             <w:r>
               <w:rPr>
                 <w:rStyle w:val="a6"/>
@@ -4001,7 +4363,7 @@
                 <w:noProof/>
                 <w:webHidden/>
               </w:rPr>
-              <w:instrText xml:space="preserve"> PAGEREF _Toc476044784 \h </w:instrText>
+              <w:instrText xml:space="preserve"> PAGEREF _Toc476128500 \h </w:instrText>
             </w:r>
             <w:r>
               <w:rPr>
@@ -4021,7 +4383,7 @@
                 <w:noProof/>
                 <w:webHidden/>
               </w:rPr>
-              <w:t>44</w:t>
+              <w:t>47</w:t>
             </w:r>
             <w:r>
               <w:rPr>
@@ -4042,7 +4404,7 @@
               <w:noProof/>
             </w:rPr>
           </w:pPr>
-          <w:hyperlink w:anchor="_Toc476044785" w:history="1">
+          <w:hyperlink w:anchor="_Toc476128501" w:history="1">
             <w:r>
               <w:rPr>
                 <w:rStyle w:val="a6"/>
@@ -4070,7 +4432,7 @@
                 <w:noProof/>
                 <w:webHidden/>
               </w:rPr>
-              <w:instrText xml:space="preserve"> PAGEREF _Toc476044785 \h </w:instrText>
+              <w:instrText xml:space="preserve"> PAGEREF _Toc476128501 \h </w:instrText>
             </w:r>
             <w:r>
               <w:rPr>
@@ -4090,7 +4452,7 @@
                 <w:noProof/>
                 <w:webHidden/>
               </w:rPr>
-              <w:t>45</w:t>
+              <w:t>48</w:t>
             </w:r>
             <w:r>
               <w:rPr>
@@ -4111,7 +4473,7 @@
               <w:noProof/>
             </w:rPr>
           </w:pPr>
-          <w:hyperlink w:anchor="_Toc476044786" w:history="1">
+          <w:hyperlink w:anchor="_Toc476128502" w:history="1">
             <w:r>
               <w:rPr>
                 <w:rStyle w:val="a6"/>
@@ -4139,7 +4501,7 @@
                 <w:noProof/>
                 <w:webHidden/>
               </w:rPr>
-              <w:instrText xml:space="preserve"> PAGEREF _Toc476044786 \h </w:instrText>
+              <w:instrText xml:space="preserve"> PAGEREF _Toc476128502 \h </w:instrText>
             </w:r>
             <w:r>
               <w:rPr>
@@ -4159,7 +4521,7 @@
                 <w:noProof/>
                 <w:webHidden/>
               </w:rPr>
-              <w:t>47</w:t>
+              <w:t>50</w:t>
             </w:r>
             <w:r>
               <w:rPr>
@@ -4180,7 +4542,7 @@
               <w:noProof/>
             </w:rPr>
           </w:pPr>
-          <w:hyperlink w:anchor="_Toc476044787" w:history="1">
+          <w:hyperlink w:anchor="_Toc476128503" w:history="1">
             <w:r>
               <w:rPr>
                 <w:rStyle w:val="a6"/>
@@ -4208,7 +4570,7 @@
                 <w:noProof/>
                 <w:webHidden/>
               </w:rPr>
-              <w:instrText xml:space="preserve"> PAGEREF _Toc476044787 \h </w:instrText>
+              <w:instrText xml:space="preserve"> PAGEREF _Toc476128503 \h </w:instrText>
             </w:r>
             <w:r>
               <w:rPr>
@@ -4228,7 +4590,7 @@
                 <w:noProof/>
                 <w:webHidden/>
               </w:rPr>
-              <w:t>47</w:t>
+              <w:t>50</w:t>
             </w:r>
             <w:r>
               <w:rPr>
@@ -4249,7 +4611,7 @@
               <w:noProof/>
             </w:rPr>
           </w:pPr>
-          <w:hyperlink w:anchor="_Toc476044788" w:history="1">
+          <w:hyperlink w:anchor="_Toc476128504" w:history="1">
             <w:r>
               <w:rPr>
                 <w:rStyle w:val="a6"/>
@@ -4277,7 +4639,7 @@
                 <w:noProof/>
                 <w:webHidden/>
               </w:rPr>
-              <w:instrText xml:space="preserve"> PAGEREF _Toc476044788 \h </w:instrText>
+              <w:instrText xml:space="preserve"> PAGEREF _Toc476128504 \h </w:instrText>
             </w:r>
             <w:r>
               <w:rPr>
@@ -4297,7 +4659,7 @@
                 <w:noProof/>
                 <w:webHidden/>
               </w:rPr>
-              <w:t>47</w:t>
+              <w:t>50</w:t>
             </w:r>
             <w:r>
               <w:rPr>
@@ -4318,7 +4680,7 @@
               <w:noProof/>
             </w:rPr>
           </w:pPr>
-          <w:hyperlink w:anchor="_Toc476044789" w:history="1">
+          <w:hyperlink w:anchor="_Toc476128505" w:history="1">
             <w:r>
               <w:rPr>
                 <w:rStyle w:val="a6"/>
@@ -4346,7 +4708,7 @@
                 <w:noProof/>
                 <w:webHidden/>
               </w:rPr>
-              <w:instrText xml:space="preserve"> PAGEREF _Toc476044789 \h </w:instrText>
+              <w:instrText xml:space="preserve"> PAGEREF _Toc476128505 \h </w:instrText>
             </w:r>
             <w:r>
               <w:rPr>
@@ -4366,7 +4728,7 @@
                 <w:noProof/>
                 <w:webHidden/>
               </w:rPr>
-              <w:t>49</w:t>
+              <w:t>52</w:t>
             </w:r>
             <w:r>
               <w:rPr>
@@ -4387,7 +4749,7 @@
               <w:noProof/>
             </w:rPr>
           </w:pPr>
-          <w:hyperlink w:anchor="_Toc476044790" w:history="1">
+          <w:hyperlink w:anchor="_Toc476128506" w:history="1">
             <w:r>
               <w:rPr>
                 <w:rStyle w:val="a6"/>
@@ -4415,7 +4777,7 @@
                 <w:noProof/>
                 <w:webHidden/>
               </w:rPr>
-              <w:instrText xml:space="preserve"> PAGEREF _Toc476044790 \h </w:instrText>
+              <w:instrText xml:space="preserve"> PAGEREF _Toc476128506 \h </w:instrText>
             </w:r>
             <w:r>
               <w:rPr>
@@ -4435,7 +4797,7 @@
                 <w:noProof/>
                 <w:webHidden/>
               </w:rPr>
-              <w:t>50</w:t>
+              <w:t>53</w:t>
             </w:r>
             <w:r>
               <w:rPr>
@@ -4456,7 +4818,7 @@
               <w:noProof/>
             </w:rPr>
           </w:pPr>
-          <w:hyperlink w:anchor="_Toc476044791" w:history="1">
+          <w:hyperlink w:anchor="_Toc476128507" w:history="1">
             <w:r>
               <w:rPr>
                 <w:rStyle w:val="a6"/>
@@ -4484,7 +4846,7 @@
                 <w:noProof/>
                 <w:webHidden/>
               </w:rPr>
-              <w:instrText xml:space="preserve"> PAGEREF _Toc476044791 \h </w:instrText>
+              <w:instrText xml:space="preserve"> PAGEREF _Toc476128507 \h </w:instrText>
             </w:r>
             <w:r>
               <w:rPr>
@@ -4504,7 +4866,7 @@
                 <w:noProof/>
                 <w:webHidden/>
               </w:rPr>
-              <w:t>50</w:t>
+              <w:t>53</w:t>
             </w:r>
             <w:r>
               <w:rPr>
@@ -4525,7 +4887,7 @@
               <w:noProof/>
             </w:rPr>
           </w:pPr>
-          <w:hyperlink w:anchor="_Toc476044792" w:history="1">
+          <w:hyperlink w:anchor="_Toc476128508" w:history="1">
             <w:r>
               <w:rPr>
                 <w:rStyle w:val="a6"/>
@@ -4553,7 +4915,7 @@
                 <w:noProof/>
                 <w:webHidden/>
               </w:rPr>
-              <w:instrText xml:space="preserve"> PAGEREF _Toc476044792 \h </w:instrText>
+              <w:instrText xml:space="preserve"> PAGEREF _Toc476128508 \h </w:instrText>
             </w:r>
             <w:r>
               <w:rPr>
@@ -4573,7 +4935,7 @@
                 <w:noProof/>
                 <w:webHidden/>
               </w:rPr>
-              <w:t>52</w:t>
+              <w:t>55</w:t>
             </w:r>
             <w:r>
               <w:rPr>
@@ -4594,7 +4956,7 @@
               <w:noProof/>
             </w:rPr>
           </w:pPr>
-          <w:hyperlink w:anchor="_Toc476044793" w:history="1">
+          <w:hyperlink w:anchor="_Toc476128509" w:history="1">
             <w:r>
               <w:rPr>
                 <w:rStyle w:val="a6"/>
@@ -4622,7 +4984,7 @@
                 <w:noProof/>
                 <w:webHidden/>
               </w:rPr>
-              <w:instrText xml:space="preserve"> PAGEREF _Toc476044793 \h </w:instrText>
+              <w:instrText xml:space="preserve"> PAGEREF _Toc476128509 \h </w:instrText>
             </w:r>
             <w:r>
               <w:rPr>
@@ -4642,7 +5004,7 @@
                 <w:noProof/>
                 <w:webHidden/>
               </w:rPr>
-              <w:t>52</w:t>
+              <w:t>55</w:t>
             </w:r>
             <w:r>
               <w:rPr>
@@ -4663,7 +5025,7 @@
               <w:noProof/>
             </w:rPr>
           </w:pPr>
-          <w:hyperlink w:anchor="_Toc476044794" w:history="1">
+          <w:hyperlink w:anchor="_Toc476128510" w:history="1">
             <w:r>
               <w:rPr>
                 <w:rStyle w:val="a6"/>
@@ -4691,7 +5053,7 @@
                 <w:noProof/>
                 <w:webHidden/>
               </w:rPr>
-              <w:instrText xml:space="preserve"> PAGEREF _Toc476044794 \h </w:instrText>
+              <w:instrText xml:space="preserve"> PAGEREF _Toc476128510 \h </w:instrText>
             </w:r>
             <w:r>
               <w:rPr>
@@ -4711,7 +5073,7 @@
                 <w:noProof/>
                 <w:webHidden/>
               </w:rPr>
-              <w:t>52</w:t>
+              <w:t>55</w:t>
             </w:r>
             <w:r>
               <w:rPr>
@@ -4732,7 +5094,7 @@
               <w:noProof/>
             </w:rPr>
           </w:pPr>
-          <w:hyperlink w:anchor="_Toc476044795" w:history="1">
+          <w:hyperlink w:anchor="_Toc476128511" w:history="1">
             <w:r>
               <w:rPr>
                 <w:rStyle w:val="a6"/>
@@ -4760,7 +5122,7 @@
                 <w:noProof/>
                 <w:webHidden/>
               </w:rPr>
-              <w:instrText xml:space="preserve"> PAGEREF _Toc476044795 \h </w:instrText>
+              <w:instrText xml:space="preserve"> PAGEREF _Toc476128511 \h </w:instrText>
             </w:r>
             <w:r>
               <w:rPr>
@@ -4780,7 +5142,7 @@
                 <w:noProof/>
                 <w:webHidden/>
               </w:rPr>
-              <w:t>54</w:t>
+              <w:t>57</w:t>
             </w:r>
             <w:r>
               <w:rPr>
@@ -4801,7 +5163,7 @@
               <w:noProof/>
             </w:rPr>
           </w:pPr>
-          <w:hyperlink w:anchor="_Toc476044796" w:history="1">
+          <w:hyperlink w:anchor="_Toc476128512" w:history="1">
             <w:r>
               <w:rPr>
                 <w:rStyle w:val="a6"/>
@@ -4829,7 +5191,7 @@
                 <w:noProof/>
                 <w:webHidden/>
               </w:rPr>
-              <w:instrText xml:space="preserve"> PAGEREF _Toc476044796 \h </w:instrText>
+              <w:instrText xml:space="preserve"> PAGEREF _Toc476128512 \h </w:instrText>
             </w:r>
             <w:r>
               <w:rPr>
@@ -4849,7 +5211,7 @@
                 <w:noProof/>
                 <w:webHidden/>
               </w:rPr>
-              <w:t>55</w:t>
+              <w:t>58</w:t>
             </w:r>
             <w:r>
               <w:rPr>
@@ -4870,7 +5232,7 @@
               <w:noProof/>
             </w:rPr>
           </w:pPr>
-          <w:hyperlink w:anchor="_Toc476044797" w:history="1">
+          <w:hyperlink w:anchor="_Toc476128513" w:history="1">
             <w:r>
               <w:rPr>
                 <w:rStyle w:val="a6"/>
@@ -4898,7 +5260,7 @@
                 <w:noProof/>
                 <w:webHidden/>
               </w:rPr>
-              <w:instrText xml:space="preserve"> PAGEREF _Toc476044797 \h </w:instrText>
+              <w:instrText xml:space="preserve"> PAGEREF _Toc476128513 \h </w:instrText>
             </w:r>
             <w:r>
               <w:rPr>
@@ -4918,7 +5280,7 @@
                 <w:noProof/>
                 <w:webHidden/>
               </w:rPr>
-              <w:t>55</w:t>
+              <w:t>58</w:t>
             </w:r>
             <w:r>
               <w:rPr>
@@ -4939,7 +5301,7 @@
               <w:noProof/>
             </w:rPr>
           </w:pPr>
-          <w:hyperlink w:anchor="_Toc476044798" w:history="1">
+          <w:hyperlink w:anchor="_Toc476128514" w:history="1">
             <w:r>
               <w:rPr>
                 <w:rStyle w:val="a6"/>
@@ -4967,7 +5329,7 @@
                 <w:noProof/>
                 <w:webHidden/>
               </w:rPr>
-              <w:instrText xml:space="preserve"> PAGEREF _Toc476044798 \h </w:instrText>
+              <w:instrText xml:space="preserve"> PAGEREF _Toc476128514 \h </w:instrText>
             </w:r>
             <w:r>
               <w:rPr>
@@ -4987,7 +5349,7 @@
                 <w:noProof/>
                 <w:webHidden/>
               </w:rPr>
-              <w:t>56</w:t>
+              <w:t>59</w:t>
             </w:r>
             <w:r>
               <w:rPr>
@@ -5008,7 +5370,7 @@
               <w:noProof/>
             </w:rPr>
           </w:pPr>
-          <w:hyperlink w:anchor="_Toc476044799" w:history="1">
+          <w:hyperlink w:anchor="_Toc476128515" w:history="1">
             <w:r>
               <w:rPr>
                 <w:rStyle w:val="a6"/>
@@ -5051,7 +5413,7 @@
                 <w:noProof/>
                 <w:webHidden/>
               </w:rPr>
-              <w:instrText xml:space="preserve"> PAGEREF _Toc476044799 \h </w:instrText>
+              <w:instrText xml:space="preserve"> PAGEREF _Toc476128515 \h </w:instrText>
             </w:r>
             <w:r>
               <w:rPr>
@@ -5071,7 +5433,7 @@
                 <w:noProof/>
                 <w:webHidden/>
               </w:rPr>
-              <w:t>56</w:t>
+              <w:t>59</w:t>
             </w:r>
             <w:r>
               <w:rPr>
@@ -5092,7 +5454,7 @@
               <w:noProof/>
             </w:rPr>
           </w:pPr>
-          <w:hyperlink w:anchor="_Toc476044800" w:history="1">
+          <w:hyperlink w:anchor="_Toc476128516" w:history="1">
             <w:r>
               <w:rPr>
                 <w:rStyle w:val="a6"/>
@@ -5120,7 +5482,7 @@
                 <w:noProof/>
                 <w:webHidden/>
               </w:rPr>
-              <w:instrText xml:space="preserve"> PAGEREF _Toc476044800 \h </w:instrText>
+              <w:instrText xml:space="preserve"> PAGEREF _Toc476128516 \h </w:instrText>
             </w:r>
             <w:r>
               <w:rPr>
@@ -5140,7 +5502,7 @@
                 <w:noProof/>
                 <w:webHidden/>
               </w:rPr>
-              <w:t>57</w:t>
+              <w:t>60</w:t>
             </w:r>
             <w:r>
               <w:rPr>
@@ -5161,7 +5523,7 @@
               <w:noProof/>
             </w:rPr>
           </w:pPr>
-          <w:hyperlink w:anchor="_Toc476044801" w:history="1">
+          <w:hyperlink w:anchor="_Toc476128517" w:history="1">
             <w:r>
               <w:rPr>
                 <w:rStyle w:val="a6"/>
@@ -5189,7 +5551,7 @@
                 <w:noProof/>
                 <w:webHidden/>
               </w:rPr>
-              <w:instrText xml:space="preserve"> PAGEREF _Toc476044801 \h </w:instrText>
+              <w:instrText xml:space="preserve"> PAGEREF _Toc476128517 \h </w:instrText>
             </w:r>
             <w:r>
               <w:rPr>
@@ -5209,7 +5571,7 @@
                 <w:noProof/>
                 <w:webHidden/>
               </w:rPr>
-              <w:t>58</w:t>
+              <w:t>61</w:t>
             </w:r>
             <w:r>
               <w:rPr>
@@ -5230,7 +5592,7 @@
               <w:noProof/>
             </w:rPr>
           </w:pPr>
-          <w:hyperlink w:anchor="_Toc476044802" w:history="1">
+          <w:hyperlink w:anchor="_Toc476128518" w:history="1">
             <w:r>
               <w:rPr>
                 <w:rStyle w:val="a6"/>
@@ -5258,7 +5620,7 @@
                 <w:noProof/>
                 <w:webHidden/>
               </w:rPr>
-              <w:instrText xml:space="preserve"> PAGEREF _Toc476044802 \h </w:instrText>
+              <w:instrText xml:space="preserve"> PAGEREF _Toc476128518 \h </w:instrText>
             </w:r>
             <w:r>
               <w:rPr>
@@ -5278,7 +5640,7 @@
                 <w:noProof/>
                 <w:webHidden/>
               </w:rPr>
-              <w:t>58</w:t>
+              <w:t>61</w:t>
             </w:r>
             <w:r>
               <w:rPr>
@@ -5299,7 +5661,7 @@
               <w:noProof/>
             </w:rPr>
           </w:pPr>
-          <w:hyperlink w:anchor="_Toc476044803" w:history="1">
+          <w:hyperlink w:anchor="_Toc476128519" w:history="1">
             <w:r>
               <w:rPr>
                 <w:rStyle w:val="a6"/>
@@ -5327,7 +5689,7 @@
                 <w:noProof/>
                 <w:webHidden/>
               </w:rPr>
-              <w:instrText xml:space="preserve"> PAGEREF _Toc476044803 \h </w:instrText>
+              <w:instrText xml:space="preserve"> PAGEREF _Toc476128519 \h </w:instrText>
             </w:r>
             <w:r>
               <w:rPr>
@@ -5347,7 +5709,7 @@
                 <w:noProof/>
                 <w:webHidden/>
               </w:rPr>
-              <w:t>60</w:t>
+              <w:t>63</w:t>
             </w:r>
             <w:r>
               <w:rPr>
@@ -5368,7 +5730,7 @@
               <w:noProof/>
             </w:rPr>
           </w:pPr>
-          <w:hyperlink w:anchor="_Toc476044804" w:history="1">
+          <w:hyperlink w:anchor="_Toc476128520" w:history="1">
             <w:r>
               <w:rPr>
                 <w:rStyle w:val="a6"/>
@@ -5396,7 +5758,7 @@
                 <w:noProof/>
                 <w:webHidden/>
               </w:rPr>
-              <w:instrText xml:space="preserve"> PAGEREF _Toc476044804 \h </w:instrText>
+              <w:instrText xml:space="preserve"> PAGEREF _Toc476128520 \h </w:instrText>
             </w:r>
             <w:r>
               <w:rPr>
@@ -5416,7 +5778,7 @@
                 <w:noProof/>
                 <w:webHidden/>
               </w:rPr>
-              <w:t>61</w:t>
+              <w:t>64</w:t>
             </w:r>
             <w:r>
               <w:rPr>
@@ -5437,7 +5799,7 @@
               <w:noProof/>
             </w:rPr>
           </w:pPr>
-          <w:hyperlink w:anchor="_Toc476044805" w:history="1">
+          <w:hyperlink w:anchor="_Toc476128521" w:history="1">
             <w:r>
               <w:rPr>
                 <w:rStyle w:val="a6"/>
@@ -5465,7 +5827,7 @@
                 <w:noProof/>
                 <w:webHidden/>
               </w:rPr>
-              <w:instrText xml:space="preserve"> PAGEREF _Toc476044805 \h </w:instrText>
+              <w:instrText xml:space="preserve"> PAGEREF _Toc476128521 \h </w:instrText>
             </w:r>
             <w:r>
               <w:rPr>
@@ -5485,7 +5847,7 @@
                 <w:noProof/>
                 <w:webHidden/>
               </w:rPr>
-              <w:t>62</w:t>
+              <w:t>65</w:t>
             </w:r>
             <w:r>
               <w:rPr>
@@ -5506,7 +5868,7 @@
               <w:noProof/>
             </w:rPr>
           </w:pPr>
-          <w:hyperlink w:anchor="_Toc476044806" w:history="1">
+          <w:hyperlink w:anchor="_Toc476128522" w:history="1">
             <w:r>
               <w:rPr>
                 <w:rStyle w:val="a6"/>
@@ -5534,7 +5896,7 @@
                 <w:noProof/>
                 <w:webHidden/>
               </w:rPr>
-              <w:instrText xml:space="preserve"> PAGEREF _Toc476044806 \h </w:instrText>
+              <w:instrText xml:space="preserve"> PAGEREF _Toc476128522 \h </w:instrText>
             </w:r>
             <w:r>
               <w:rPr>
@@ -5554,7 +5916,7 @@
                 <w:noProof/>
                 <w:webHidden/>
               </w:rPr>
-              <w:t>62</w:t>
+              <w:t>65</w:t>
             </w:r>
             <w:r>
               <w:rPr>
@@ -5575,7 +5937,7 @@
               <w:noProof/>
             </w:rPr>
           </w:pPr>
-          <w:hyperlink w:anchor="_Toc476044807" w:history="1">
+          <w:hyperlink w:anchor="_Toc476128523" w:history="1">
             <w:r>
               <w:rPr>
                 <w:rStyle w:val="a6"/>
@@ -5603,7 +5965,7 @@
                 <w:noProof/>
                 <w:webHidden/>
               </w:rPr>
-              <w:instrText xml:space="preserve"> PAGEREF _Toc476044807 \h </w:instrText>
+              <w:instrText xml:space="preserve"> PAGEREF _Toc476128523 \h </w:instrText>
             </w:r>
             <w:r>
               <w:rPr>
@@ -5623,7 +5985,7 @@
                 <w:noProof/>
                 <w:webHidden/>
               </w:rPr>
-              <w:t>65</w:t>
+              <w:t>68</w:t>
             </w:r>
             <w:r>
               <w:rPr>
@@ -5644,7 +6006,7 @@
               <w:noProof/>
             </w:rPr>
           </w:pPr>
-          <w:hyperlink w:anchor="_Toc476044808" w:history="1">
+          <w:hyperlink w:anchor="_Toc476128524" w:history="1">
             <w:r>
               <w:rPr>
                 <w:rStyle w:val="a6"/>
@@ -5672,7 +6034,7 @@
                 <w:noProof/>
                 <w:webHidden/>
               </w:rPr>
-              <w:instrText xml:space="preserve"> PAGEREF _Toc476044808 \h </w:instrText>
+              <w:instrText xml:space="preserve"> PAGEREF _Toc476128524 \h </w:instrText>
             </w:r>
             <w:r>
               <w:rPr>
@@ -5692,7 +6054,7 @@
                 <w:noProof/>
                 <w:webHidden/>
               </w:rPr>
-              <w:t>66</w:t>
+              <w:t>69</w:t>
             </w:r>
             <w:r>
               <w:rPr>
@@ -5713,7 +6075,7 @@
               <w:noProof/>
             </w:rPr>
           </w:pPr>
-          <w:hyperlink w:anchor="_Toc476044809" w:history="1">
+          <w:hyperlink w:anchor="_Toc476128525" w:history="1">
             <w:r>
               <w:rPr>
                 <w:rStyle w:val="a6"/>
@@ -5741,7 +6103,7 @@
                 <w:noProof/>
                 <w:webHidden/>
               </w:rPr>
-              <w:instrText xml:space="preserve"> PAGEREF _Toc476044809 \h </w:instrText>
+              <w:instrText xml:space="preserve"> PAGEREF _Toc476128525 \h </w:instrText>
             </w:r>
             <w:r>
               <w:rPr>
@@ -5761,7 +6123,7 @@
                 <w:noProof/>
                 <w:webHidden/>
               </w:rPr>
-              <w:t>68</w:t>
+              <w:t>71</w:t>
             </w:r>
             <w:r>
               <w:rPr>
@@ -5782,7 +6144,7 @@
               <w:noProof/>
             </w:rPr>
           </w:pPr>
-          <w:hyperlink w:anchor="_Toc476044810" w:history="1">
+          <w:hyperlink w:anchor="_Toc476128526" w:history="1">
             <w:r>
               <w:rPr>
                 <w:rStyle w:val="a6"/>
@@ -5810,7 +6172,7 @@
                 <w:noProof/>
                 <w:webHidden/>
               </w:rPr>
-              <w:instrText xml:space="preserve"> PAGEREF _Toc476044810 \h </w:instrText>
+              <w:instrText xml:space="preserve"> PAGEREF _Toc476128526 \h </w:instrText>
             </w:r>
             <w:r>
               <w:rPr>
@@ -5830,7 +6192,7 @@
                 <w:noProof/>
                 <w:webHidden/>
               </w:rPr>
-              <w:t>69</w:t>
+              <w:t>72</w:t>
             </w:r>
             <w:r>
               <w:rPr>
@@ -5851,7 +6213,7 @@
               <w:noProof/>
             </w:rPr>
           </w:pPr>
-          <w:hyperlink w:anchor="_Toc476044811" w:history="1">
+          <w:hyperlink w:anchor="_Toc476128527" w:history="1">
             <w:r>
               <w:rPr>
                 <w:rStyle w:val="a6"/>
@@ -5879,7 +6241,7 @@
                 <w:noProof/>
                 <w:webHidden/>
               </w:rPr>
-              <w:instrText xml:space="preserve"> PAGEREF _Toc476044811 \h </w:instrText>
+              <w:instrText xml:space="preserve"> PAGEREF _Toc476128527 \h </w:instrText>
             </w:r>
             <w:r>
               <w:rPr>
@@ -5899,7 +6261,7 @@
                 <w:noProof/>
                 <w:webHidden/>
               </w:rPr>
-              <w:t>69</w:t>
+              <w:t>72</w:t>
             </w:r>
             <w:r>
               <w:rPr>
@@ -5920,7 +6282,7 @@
               <w:noProof/>
             </w:rPr>
           </w:pPr>
-          <w:hyperlink w:anchor="_Toc476044812" w:history="1">
+          <w:hyperlink w:anchor="_Toc476128528" w:history="1">
             <w:r>
               <w:rPr>
                 <w:rStyle w:val="a6"/>
@@ -5948,7 +6310,7 @@
                 <w:noProof/>
                 <w:webHidden/>
               </w:rPr>
-              <w:instrText xml:space="preserve"> PAGEREF _Toc476044812 \h </w:instrText>
+              <w:instrText xml:space="preserve"> PAGEREF _Toc476128528 \h </w:instrText>
             </w:r>
             <w:r>
               <w:rPr>
@@ -5968,7 +6330,7 @@
                 <w:noProof/>
                 <w:webHidden/>
               </w:rPr>
-              <w:t>69</w:t>
+              <w:t>72</w:t>
             </w:r>
             <w:r>
               <w:rPr>
@@ -5989,7 +6351,7 @@
               <w:noProof/>
             </w:rPr>
           </w:pPr>
-          <w:hyperlink w:anchor="_Toc476044813" w:history="1">
+          <w:hyperlink w:anchor="_Toc476128529" w:history="1">
             <w:r>
               <w:rPr>
                 <w:rStyle w:val="a6"/>
@@ -6017,7 +6379,7 @@
                 <w:noProof/>
                 <w:webHidden/>
               </w:rPr>
-              <w:instrText xml:space="preserve"> PAGEREF _Toc476044813 \h </w:instrText>
+              <w:instrText xml:space="preserve"> PAGEREF _Toc476128529 \h </w:instrText>
             </w:r>
             <w:r>
               <w:rPr>
@@ -6037,7 +6399,7 @@
                 <w:noProof/>
                 <w:webHidden/>
               </w:rPr>
-              <w:t>69</w:t>
+              <w:t>72</w:t>
             </w:r>
             <w:r>
               <w:rPr>
@@ -6058,7 +6420,7 @@
               <w:noProof/>
             </w:rPr>
           </w:pPr>
-          <w:hyperlink w:anchor="_Toc476044814" w:history="1">
+          <w:hyperlink w:anchor="_Toc476128530" w:history="1">
             <w:r>
               <w:rPr>
                 <w:rStyle w:val="a6"/>
@@ -6086,7 +6448,7 @@
                 <w:noProof/>
                 <w:webHidden/>
               </w:rPr>
-              <w:instrText xml:space="preserve"> PAGEREF _Toc476044814 \h </w:instrText>
+              <w:instrText xml:space="preserve"> PAGEREF _Toc476128530 \h </w:instrText>
             </w:r>
             <w:r>
               <w:rPr>
@@ -6106,7 +6468,7 @@
                 <w:noProof/>
                 <w:webHidden/>
               </w:rPr>
-              <w:t>69</w:t>
+              <w:t>72</w:t>
             </w:r>
             <w:r>
               <w:rPr>
@@ -6127,7 +6489,7 @@
               <w:noProof/>
             </w:rPr>
           </w:pPr>
-          <w:hyperlink w:anchor="_Toc476044815" w:history="1">
+          <w:hyperlink w:anchor="_Toc476128531" w:history="1">
             <w:r>
               <w:rPr>
                 <w:rStyle w:val="a6"/>
@@ -6155,7 +6517,7 @@
                 <w:noProof/>
                 <w:webHidden/>
               </w:rPr>
-              <w:instrText xml:space="preserve"> PAGEREF _Toc476044815 \h </w:instrText>
+              <w:instrText xml:space="preserve"> PAGEREF _Toc476128531 \h </w:instrText>
             </w:r>
             <w:r>
               <w:rPr>
@@ -6175,7 +6537,7 @@
                 <w:noProof/>
                 <w:webHidden/>
               </w:rPr>
-              <w:t>70</w:t>
+              <w:t>73</w:t>
             </w:r>
             <w:r>
               <w:rPr>
@@ -6193,7 +6555,7 @@
               <w:noProof/>
             </w:rPr>
           </w:pPr>
-          <w:hyperlink w:anchor="_Toc476044816" w:history="1">
+          <w:hyperlink w:anchor="_Toc476128532" w:history="1">
             <w:r>
               <w:rPr>
                 <w:rStyle w:val="a6"/>
@@ -6221,7 +6583,7 @@
                 <w:noProof/>
                 <w:webHidden/>
               </w:rPr>
-              <w:instrText xml:space="preserve"> PAGEREF _Toc476044816 \h </w:instrText>
+              <w:instrText xml:space="preserve"> PAGEREF _Toc476128532 \h </w:instrText>
             </w:r>
             <w:r>
               <w:rPr>
@@ -6241,7 +6603,7 @@
                 <w:noProof/>
                 <w:webHidden/>
               </w:rPr>
-              <w:t>70</w:t>
+              <w:t>73</w:t>
             </w:r>
             <w:r>
               <w:rPr>
@@ -6259,7 +6621,7 @@
               <w:noProof/>
             </w:rPr>
           </w:pPr>
-          <w:hyperlink w:anchor="_Toc476044817" w:history="1">
+          <w:hyperlink w:anchor="_Toc476128533" w:history="1">
             <w:r>
               <w:rPr>
                 <w:rStyle w:val="a6"/>
@@ -6287,7 +6649,7 @@
                 <w:noProof/>
                 <w:webHidden/>
               </w:rPr>
-              <w:instrText xml:space="preserve"> PAGEREF _Toc476044817 \h </w:instrText>
+              <w:instrText xml:space="preserve"> PAGEREF _Toc476128533 \h </w:instrText>
             </w:r>
             <w:r>
               <w:rPr>
@@ -6307,7 +6669,7 @@
                 <w:noProof/>
                 <w:webHidden/>
               </w:rPr>
-              <w:t>71</w:t>
+              <w:t>74</w:t>
             </w:r>
             <w:r>
               <w:rPr>
@@ -6328,7 +6690,7 @@
               <w:noProof/>
             </w:rPr>
           </w:pPr>
-          <w:hyperlink w:anchor="_Toc476044818" w:history="1">
+          <w:hyperlink w:anchor="_Toc476128534" w:history="1">
             <w:r>
               <w:rPr>
                 <w:rStyle w:val="a6"/>
@@ -6356,7 +6718,7 @@
                 <w:noProof/>
                 <w:webHidden/>
               </w:rPr>
-              <w:instrText xml:space="preserve"> PAGEREF _Toc476044818 \h </w:instrText>
+              <w:instrText xml:space="preserve"> PAGEREF _Toc476128534 \h </w:instrText>
             </w:r>
             <w:r>
               <w:rPr>
@@ -6376,7 +6738,7 @@
                 <w:noProof/>
                 <w:webHidden/>
               </w:rPr>
-              <w:t>71</w:t>
+              <w:t>74</w:t>
             </w:r>
             <w:r>
               <w:rPr>
@@ -6394,7 +6756,7 @@
               <w:noProof/>
             </w:rPr>
           </w:pPr>
-          <w:hyperlink w:anchor="_Toc476044819" w:history="1">
+          <w:hyperlink w:anchor="_Toc476128535" w:history="1">
             <w:r>
               <w:rPr>
                 <w:rStyle w:val="a6"/>
@@ -6422,7 +6784,7 @@
                 <w:noProof/>
                 <w:webHidden/>
               </w:rPr>
-              <w:instrText xml:space="preserve"> PAGEREF _Toc476044819 \h </w:instrText>
+              <w:instrText xml:space="preserve"> PAGEREF _Toc476128535 \h </w:instrText>
             </w:r>
             <w:r>
               <w:rPr>
@@ -6442,7 +6804,7 @@
                 <w:noProof/>
                 <w:webHidden/>
               </w:rPr>
-              <w:t>71</w:t>
+              <w:t>74</w:t>
             </w:r>
             <w:r>
               <w:rPr>
@@ -6463,7 +6825,7 @@
               <w:noProof/>
             </w:rPr>
           </w:pPr>
-          <w:hyperlink w:anchor="_Toc476044820" w:history="1">
+          <w:hyperlink w:anchor="_Toc476128536" w:history="1">
             <w:r>
               <w:rPr>
                 <w:rStyle w:val="a6"/>
@@ -6491,7 +6853,7 @@
                 <w:noProof/>
                 <w:webHidden/>
               </w:rPr>
-              <w:instrText xml:space="preserve"> PAGEREF _Toc476044820 \h </w:instrText>
+              <w:instrText xml:space="preserve"> PAGEREF _Toc476128536 \h </w:instrText>
             </w:r>
             <w:r>
               <w:rPr>
@@ -6511,7 +6873,7 @@
                 <w:noProof/>
                 <w:webHidden/>
               </w:rPr>
-              <w:t>71</w:t>
+              <w:t>74</w:t>
             </w:r>
             <w:r>
               <w:rPr>
@@ -6532,7 +6894,7 @@
               <w:noProof/>
             </w:rPr>
           </w:pPr>
-          <w:hyperlink w:anchor="_Toc476044821" w:history="1">
+          <w:hyperlink w:anchor="_Toc476128537" w:history="1">
             <w:r>
               <w:rPr>
                 <w:rStyle w:val="a6"/>
@@ -6560,7 +6922,7 @@
                 <w:noProof/>
                 <w:webHidden/>
               </w:rPr>
-              <w:instrText xml:space="preserve"> PAGEREF _Toc476044821 \h </w:instrText>
+              <w:instrText xml:space="preserve"> PAGEREF _Toc476128537 \h </w:instrText>
             </w:r>
             <w:r>
               <w:rPr>
@@ -6580,7 +6942,7 @@
                 <w:noProof/>
                 <w:webHidden/>
               </w:rPr>
-              <w:t>72</w:t>
+              <w:t>75</w:t>
             </w:r>
             <w:r>
               <w:rPr>
@@ -6601,7 +6963,7 @@
               <w:noProof/>
             </w:rPr>
           </w:pPr>
-          <w:hyperlink w:anchor="_Toc476044822" w:history="1">
+          <w:hyperlink w:anchor="_Toc476128538" w:history="1">
             <w:r>
               <w:rPr>
                 <w:rStyle w:val="a6"/>
@@ -6629,7 +6991,7 @@
                 <w:noProof/>
                 <w:webHidden/>
               </w:rPr>
-              <w:instrText xml:space="preserve"> PAGEREF _Toc476044822 \h </w:instrText>
+              <w:instrText xml:space="preserve"> PAGEREF _Toc476128538 \h </w:instrText>
             </w:r>
             <w:r>
               <w:rPr>
@@ -6649,7 +7011,7 @@
                 <w:noProof/>
                 <w:webHidden/>
               </w:rPr>
-              <w:t>72</w:t>
+              <w:t>75</w:t>
             </w:r>
             <w:r>
               <w:rPr>
@@ -6670,7 +7032,7 @@
               <w:noProof/>
             </w:rPr>
           </w:pPr>
-          <w:hyperlink w:anchor="_Toc476044823" w:history="1">
+          <w:hyperlink w:anchor="_Toc476128539" w:history="1">
             <w:r>
               <w:rPr>
                 <w:rStyle w:val="a6"/>
@@ -6698,7 +7060,7 @@
                 <w:noProof/>
                 <w:webHidden/>
               </w:rPr>
-              <w:instrText xml:space="preserve"> PAGEREF _Toc476044823 \h </w:instrText>
+              <w:instrText xml:space="preserve"> PAGEREF _Toc476128539 \h </w:instrText>
             </w:r>
             <w:r>
               <w:rPr>
@@ -6718,7 +7080,7 @@
                 <w:noProof/>
                 <w:webHidden/>
               </w:rPr>
-              <w:t>72</w:t>
+              <w:t>75</w:t>
             </w:r>
             <w:r>
               <w:rPr>
@@ -6739,7 +7101,7 @@
               <w:noProof/>
             </w:rPr>
           </w:pPr>
-          <w:hyperlink w:anchor="_Toc476044824" w:history="1">
+          <w:hyperlink w:anchor="_Toc476128540" w:history="1">
             <w:r>
               <w:rPr>
                 <w:rStyle w:val="a6"/>
@@ -6767,7 +7129,7 @@
                 <w:noProof/>
                 <w:webHidden/>
               </w:rPr>
-              <w:instrText xml:space="preserve"> PAGEREF _Toc476044824 \h </w:instrText>
+              <w:instrText xml:space="preserve"> PAGEREF _Toc476128540 \h </w:instrText>
             </w:r>
             <w:r>
               <w:rPr>
@@ -6787,7 +7149,7 @@
                 <w:noProof/>
                 <w:webHidden/>
               </w:rPr>
-              <w:t>72</w:t>
+              <w:t>75</w:t>
             </w:r>
             <w:r>
               <w:rPr>
@@ -6823,12 +7185,12 @@
       <w:pPr>
         <w:pStyle w:val="1"/>
       </w:pPr>
-      <w:bookmarkStart w:id="0" w:name="_Toc476044728"/>
+      <w:bookmarkStart w:id="1" w:name="_Toc476128439"/>
       <w:r>
         <w:lastRenderedPageBreak/>
         <w:t>工作目标</w:t>
       </w:r>
-      <w:bookmarkEnd w:id="0"/>
+      <w:bookmarkEnd w:id="1"/>
     </w:p>
     <w:p>
       <w:pPr>
@@ -7213,17 +7575,16 @@
       <w:pPr>
         <w:pStyle w:val="1"/>
       </w:pPr>
-      <w:bookmarkStart w:id="1" w:name="_Toc476044729"/>
+      <w:bookmarkStart w:id="2" w:name="_Toc476128440"/>
       <w:r>
         <w:t>业务背景</w:t>
       </w:r>
-      <w:bookmarkEnd w:id="1"/>
+      <w:bookmarkEnd w:id="2"/>
     </w:p>
     <w:p>
       <w:pPr>
         <w:spacing w:beforeLines="50" w:before="156" w:afterLines="50" w:after="156"/>
         <w:rPr>
-          <w:rFonts w:hint="eastAsia"/>
           <w:sz w:val="28"/>
         </w:rPr>
       </w:pPr>
@@ -7301,9 +7662,6 @@
       <w:pPr>
         <w:spacing w:beforeLines="50" w:before="156" w:afterLines="50" w:after="156"/>
         <w:ind w:firstLine="420"/>
-        <w:rPr>
-          <w:rFonts w:hint="eastAsia"/>
-        </w:rPr>
       </w:pPr>
       <w:r>
         <w:t>盛京医院</w:t>
@@ -7316,12 +7674,12 @@
       <w:pPr>
         <w:pStyle w:val="1"/>
       </w:pPr>
-      <w:bookmarkStart w:id="2" w:name="_Toc476044730"/>
+      <w:bookmarkStart w:id="3" w:name="_Toc476128441"/>
       <w:r>
         <w:lastRenderedPageBreak/>
         <w:t>词汇说明</w:t>
       </w:r>
-      <w:bookmarkEnd w:id="2"/>
+      <w:bookmarkEnd w:id="3"/>
     </w:p>
     <w:p>
       <w:pPr>
@@ -7343,11 +7701,11 @@
       <w:pPr>
         <w:pStyle w:val="1"/>
       </w:pPr>
-      <w:bookmarkStart w:id="3" w:name="_Toc476044731"/>
+      <w:bookmarkStart w:id="4" w:name="_Toc476128442"/>
       <w:r>
         <w:t>业务用例模型</w:t>
       </w:r>
-      <w:bookmarkEnd w:id="3"/>
+      <w:bookmarkEnd w:id="4"/>
     </w:p>
     <w:p>
       <w:pPr>
@@ -7437,31 +7795,31 @@
       <w:pPr>
         <w:pStyle w:val="1"/>
       </w:pPr>
-      <w:bookmarkStart w:id="4" w:name="_Toc476044732"/>
+      <w:bookmarkStart w:id="5" w:name="_Toc476128443"/>
       <w:r>
         <w:t>业务分析模型</w:t>
       </w:r>
-      <w:bookmarkEnd w:id="4"/>
+      <w:bookmarkEnd w:id="5"/>
     </w:p>
     <w:p>
       <w:pPr>
         <w:pStyle w:val="2"/>
       </w:pPr>
-      <w:bookmarkStart w:id="5" w:name="_Toc476044733"/>
+      <w:bookmarkStart w:id="6" w:name="_Toc476128444"/>
       <w:r>
         <w:t>业务用例实现</w:t>
       </w:r>
-      <w:bookmarkEnd w:id="5"/>
+      <w:bookmarkEnd w:id="6"/>
     </w:p>
     <w:p>
       <w:pPr>
         <w:pStyle w:val="3"/>
       </w:pPr>
-      <w:bookmarkStart w:id="6" w:name="_Toc476044734"/>
+      <w:bookmarkStart w:id="7" w:name="_Toc476128445"/>
       <w:r>
         <w:t>住院业务主流程：</w:t>
       </w:r>
-      <w:bookmarkEnd w:id="6"/>
+      <w:bookmarkEnd w:id="7"/>
     </w:p>
     <w:p>
       <w:pPr>
@@ -7682,7 +8040,7 @@
       <w:pPr>
         <w:pStyle w:val="3"/>
       </w:pPr>
-      <w:bookmarkStart w:id="7" w:name="_Toc476044735"/>
+      <w:bookmarkStart w:id="8" w:name="_Toc476128446"/>
       <w:r>
         <w:t>指令执行</w:t>
       </w:r>
@@ -7698,7 +8056,7 @@
       <w:r>
         <w:t>：</w:t>
       </w:r>
-      <w:bookmarkEnd w:id="7"/>
+      <w:bookmarkEnd w:id="8"/>
     </w:p>
     <w:p>
       <w:pPr>
@@ -7774,7 +8132,7 @@
       <w:pPr>
         <w:pStyle w:val="3"/>
       </w:pPr>
-      <w:bookmarkStart w:id="8" w:name="_Toc476044736"/>
+      <w:bookmarkStart w:id="9" w:name="_Toc476128447"/>
       <w:r>
         <w:lastRenderedPageBreak/>
         <w:t>指令执行</w:t>
@@ -7791,7 +8149,7 @@
       <w:r>
         <w:t>：</w:t>
       </w:r>
-      <w:bookmarkEnd w:id="8"/>
+      <w:bookmarkEnd w:id="9"/>
     </w:p>
     <w:p>
       <w:pPr>
@@ -7864,7 +8222,7 @@
       <w:pPr>
         <w:pStyle w:val="3"/>
       </w:pPr>
-      <w:bookmarkStart w:id="9" w:name="_Toc476044737"/>
+      <w:bookmarkStart w:id="10" w:name="_Toc476128448"/>
       <w:r>
         <w:lastRenderedPageBreak/>
         <w:t>指令执行</w:t>
@@ -7881,7 +8239,7 @@
       <w:r>
         <w:t>：</w:t>
       </w:r>
-      <w:bookmarkEnd w:id="9"/>
+      <w:bookmarkEnd w:id="10"/>
     </w:p>
     <w:p>
       <w:pPr>
@@ -7945,7 +8303,7 @@
       <w:pPr>
         <w:pStyle w:val="3"/>
       </w:pPr>
-      <w:bookmarkStart w:id="10" w:name="_Toc476044738"/>
+      <w:bookmarkStart w:id="11" w:name="_Toc476128449"/>
       <w:r>
         <w:t>指令执行</w:t>
       </w:r>
@@ -7961,7 +8319,7 @@
       <w:r>
         <w:t>：</w:t>
       </w:r>
-      <w:bookmarkEnd w:id="10"/>
+      <w:bookmarkEnd w:id="11"/>
     </w:p>
     <w:p>
       <w:pPr>
@@ -8093,14 +8451,14 @@
       <w:pPr>
         <w:pStyle w:val="3"/>
       </w:pPr>
-      <w:bookmarkStart w:id="11" w:name="_Toc476044739"/>
+      <w:bookmarkStart w:id="12" w:name="_Toc476128450"/>
       <w:r>
         <w:rPr>
           <w:rFonts w:hint="eastAsia"/>
         </w:rPr>
         <w:t>门诊业务主流程：</w:t>
       </w:r>
-      <w:bookmarkEnd w:id="11"/>
+      <w:bookmarkEnd w:id="12"/>
     </w:p>
     <w:p>
       <w:pPr>
@@ -8128,9 +8486,9 @@
         </w:rPr>
         <w:drawing>
           <wp:inline distT="0" distB="0" distL="0" distR="0">
-            <wp:extent cx="8863330" cy="3706834"/>
-            <wp:effectExtent l="0" t="0" r="0" b="8255"/>
-            <wp:docPr id="94" name="图片 94"/>
+            <wp:extent cx="8863330" cy="3703353"/>
+            <wp:effectExtent l="0" t="0" r="0" b="0"/>
+            <wp:docPr id="22" name="图片 22"/>
             <wp:cNvGraphicFramePr>
               <a:graphicFrameLocks xmlns:a="http://schemas.openxmlformats.org/drawingml/2006/main" noChangeAspect="1"/>
             </wp:cNvGraphicFramePr>
@@ -8138,7 +8496,7 @@
               <a:graphicData uri="http://schemas.openxmlformats.org/drawingml/2006/picture">
                 <pic:pic xmlns:pic="http://schemas.openxmlformats.org/drawingml/2006/picture">
                   <pic:nvPicPr>
-                    <pic:cNvPr id="0" name="Picture 6"/>
+                    <pic:cNvPr id="0" name="Picture 3"/>
                     <pic:cNvPicPr>
                       <a:picLocks noChangeAspect="1" noChangeArrowheads="1"/>
                     </pic:cNvPicPr>
@@ -8159,7 +8517,7 @@
                   <pic:spPr bwMode="auto">
                     <a:xfrm>
                       <a:off x="0" y="0"/>
-                      <a:ext cx="8863330" cy="3706834"/>
+                      <a:ext cx="8863330" cy="3703353"/>
                     </a:xfrm>
                     <a:prstGeom prst="rect">
                       <a:avLst/>
@@ -8196,6 +8554,7 @@
       <w:pPr>
         <w:pStyle w:val="3"/>
       </w:pPr>
+      <w:bookmarkStart w:id="13" w:name="_Toc476128451"/>
       <w:r>
         <w:rPr>
           <w:rFonts w:hint="eastAsia"/>
@@ -8215,13 +8574,11 @@
         </w:rPr>
         <w:t>取药流程（门诊）：</w:t>
       </w:r>
+      <w:bookmarkEnd w:id="13"/>
     </w:p>
     <w:p>
       <w:pPr>
         <w:jc w:val="center"/>
-        <w:rPr>
-          <w:rFonts w:hint="eastAsia"/>
-        </w:rPr>
       </w:pPr>
       <w:r>
         <w:rPr>
@@ -8282,25 +8639,28 @@
       <w:pPr>
         <w:pStyle w:val="2"/>
       </w:pPr>
-      <w:bookmarkStart w:id="12" w:name="_Toc476044740"/>
+      <w:bookmarkStart w:id="14" w:name="_Toc476128452"/>
       <w:r>
         <w:t>业务系统</w:t>
       </w:r>
-      <w:bookmarkEnd w:id="12"/>
+      <w:bookmarkEnd w:id="14"/>
     </w:p>
     <w:p>
       <w:pPr>
         <w:pStyle w:val="3"/>
       </w:pPr>
-      <w:bookmarkStart w:id="13" w:name="_Toc476044741"/>
+      <w:bookmarkStart w:id="15" w:name="_Toc476128453"/>
       <w:r>
         <w:t>业务系统结构图</w:t>
       </w:r>
-      <w:bookmarkEnd w:id="13"/>
-    </w:p>
-    <w:p>
-      <w:r>
-        <w:t>在以内泌五作为主要分析科室的分析过程中，识别了与内泌五</w:t>
+      <w:bookmarkEnd w:id="15"/>
+    </w:p>
+    <w:p>
+      <w:pPr>
+        <w:spacing w:beforeLines="50" w:before="156" w:afterLines="50" w:after="156"/>
+      </w:pPr>
+      <w:r>
+        <w:t>以内泌五作为主要分析科室的分析过程中，识别了与内泌五</w:t>
       </w:r>
       <w:r>
         <w:t>入院治病业务</w:t>
@@ -8308,20 +8668,41 @@
       <w:r>
         <w:t>有关的业务科室。</w:t>
       </w:r>
+      <w:r>
+        <w:t>通过分析门诊看病流程，补充了</w:t>
+      </w:r>
+      <w:r>
+        <w:t>门诊科室</w:t>
+      </w:r>
+      <w:r>
+        <w:t>、门诊部</w:t>
+      </w:r>
+      <w:r>
+        <w:t>，以及抽取了在门诊和住院业务都会用到的医嘱和病历</w:t>
+      </w:r>
+      <w:r>
+        <w:t>。</w:t>
+      </w:r>
     </w:p>
     <w:p>
       <w:pPr>
         <w:jc w:val="center"/>
       </w:pPr>
+    </w:p>
+    <w:p>
+      <w:pPr>
+        <w:jc w:val="center"/>
+      </w:pPr>
       <w:r>
         <w:rPr>
           <w:noProof/>
         </w:rPr>
+        <w:lastRenderedPageBreak/>
         <w:drawing>
           <wp:inline distT="0" distB="0" distL="0" distR="0">
-            <wp:extent cx="4275223" cy="4433012"/>
+            <wp:extent cx="5274310" cy="5597850"/>
             <wp:effectExtent l="0" t="0" r="0" b="0"/>
-            <wp:docPr id="96" name="图片 96"/>
+            <wp:docPr id="15" name="图片 15"/>
             <wp:cNvGraphicFramePr>
               <a:graphicFrameLocks xmlns:a="http://schemas.openxmlformats.org/drawingml/2006/main" noChangeAspect="1"/>
             </wp:cNvGraphicFramePr>
@@ -8329,13 +8710,13 @@
               <a:graphicData uri="http://schemas.openxmlformats.org/drawingml/2006/picture">
                 <pic:pic xmlns:pic="http://schemas.openxmlformats.org/drawingml/2006/picture">
                   <pic:nvPicPr>
-                    <pic:cNvPr id="0" name="Picture 8"/>
+                    <pic:cNvPr id="0" name="Picture 2"/>
                     <pic:cNvPicPr>
                       <a:picLocks noChangeAspect="1" noChangeArrowheads="1"/>
                     </pic:cNvPicPr>
                   </pic:nvPicPr>
                   <pic:blipFill>
-                    <a:blip r:embed="rId19" cstate="print">
+                    <a:blip r:embed="rId19">
                       <a:extLst>
                         <a:ext uri="{28A0092B-C50C-407E-A947-70E740481C1C}">
                           <a14:useLocalDpi xmlns:a14="http://schemas.microsoft.com/office/drawing/2010/main" val="0"/>
@@ -8350,7 +8731,7 @@
                   <pic:spPr bwMode="auto">
                     <a:xfrm>
                       <a:off x="0" y="0"/>
-                      <a:ext cx="4277323" cy="4435190"/>
+                      <a:ext cx="5274310" cy="5597850"/>
                     </a:xfrm>
                     <a:prstGeom prst="rect">
                       <a:avLst/>
@@ -8407,7 +8788,6 @@
         <w:ind w:firstLineChars="0"/>
       </w:pPr>
       <w:r>
-        <w:lastRenderedPageBreak/>
         <w:t>依赖收费处收费、药房取药，配液中心配液，医技科室进行检查检验</w:t>
       </w:r>
       <w:r>
@@ -8491,13 +8871,78 @@
     </w:p>
     <w:p>
       <w:pPr>
+        <w:pStyle w:val="a3"/>
+        <w:numPr>
+          <w:ilvl w:val="0"/>
+          <w:numId w:val="1"/>
+        </w:numPr>
+        <w:spacing w:beforeLines="50" w:before="156" w:afterLines="50" w:after="156"/>
+        <w:ind w:firstLineChars="0"/>
+      </w:pPr>
+      <w:r>
+        <w:t>门诊收费与住院收费的职责被放在了统一的收费处</w:t>
+      </w:r>
+      <w:r>
+        <w:t>。</w:t>
+      </w:r>
+    </w:p>
+    <w:p>
+      <w:pPr>
+        <w:pStyle w:val="a3"/>
+        <w:numPr>
+          <w:ilvl w:val="0"/>
+          <w:numId w:val="1"/>
+        </w:numPr>
+        <w:spacing w:beforeLines="50" w:before="156" w:afterLines="50" w:after="156"/>
+        <w:ind w:firstLineChars="0"/>
+      </w:pPr>
+      <w:r>
+        <w:t>门诊部负责门诊医生的排班</w:t>
+      </w:r>
+    </w:p>
+    <w:p>
+      <w:pPr>
+        <w:pStyle w:val="a3"/>
+        <w:numPr>
+          <w:ilvl w:val="0"/>
+          <w:numId w:val="1"/>
+        </w:numPr>
+        <w:spacing w:beforeLines="50" w:before="156" w:afterLines="50" w:after="156"/>
+        <w:ind w:firstLineChars="0"/>
+      </w:pPr>
+      <w:r>
+        <w:t>挂号职责被放在门诊科室</w:t>
+      </w:r>
+    </w:p>
+    <w:p>
+      <w:pPr>
         <w:pStyle w:val="3"/>
       </w:pPr>
-      <w:bookmarkStart w:id="14" w:name="_Toc476044742"/>
-      <w:r>
+      <w:bookmarkStart w:id="16" w:name="_Toc476128454"/>
+      <w:r>
+        <w:lastRenderedPageBreak/>
         <w:t>业务实体</w:t>
       </w:r>
-      <w:bookmarkEnd w:id="14"/>
+      <w:bookmarkEnd w:id="16"/>
+    </w:p>
+    <w:p>
+      <w:pPr>
+        <w:pStyle w:val="4"/>
+        <w:rPr>
+          <w:rFonts w:hint="eastAsia"/>
+        </w:rPr>
+      </w:pPr>
+      <w:bookmarkStart w:id="17" w:name="_Toc476128455"/>
+      <w:r>
+        <w:t>住院</w:t>
+      </w:r>
+      <w:r>
+        <w:t>医嘱</w:t>
+      </w:r>
+      <w:r>
+        <w:t>相关</w:t>
+      </w:r>
+      <w:bookmarkEnd w:id="17"/>
     </w:p>
     <w:p>
       <w:pPr>
@@ -8513,7 +8958,13 @@
         </w:sectPr>
       </w:pPr>
       <w:r>
-        <w:t>在诊疗过程中，涉及到与患者</w:t>
+        <w:t>在</w:t>
+      </w:r>
+      <w:r>
+        <w:t>住院</w:t>
+      </w:r>
+      <w:r>
+        <w:t>诊疗过程中，涉及到与患者</w:t>
       </w:r>
       <w:r>
         <w:t>一次住院</w:t>
@@ -8555,9 +9006,9 @@
         <w:lastRenderedPageBreak/>
         <w:drawing>
           <wp:inline distT="0" distB="0" distL="0" distR="0">
-            <wp:extent cx="10328275" cy="6810535"/>
+            <wp:extent cx="10328275" cy="6556209"/>
             <wp:effectExtent l="0" t="0" r="0" b="0"/>
-            <wp:docPr id="17" name="图片 17"/>
+            <wp:docPr id="96" name="图片 96"/>
             <wp:cNvGraphicFramePr>
               <a:graphicFrameLocks xmlns:a="http://schemas.openxmlformats.org/drawingml/2006/main" noChangeAspect="1"/>
             </wp:cNvGraphicFramePr>
@@ -8565,7 +9016,7 @@
               <a:graphicData uri="http://schemas.openxmlformats.org/drawingml/2006/picture">
                 <pic:pic xmlns:pic="http://schemas.openxmlformats.org/drawingml/2006/picture">
                   <pic:nvPicPr>
-                    <pic:cNvPr id="0" name="Picture 1"/>
+                    <pic:cNvPr id="0" name="Picture 9"/>
                     <pic:cNvPicPr>
                       <a:picLocks noChangeAspect="1" noChangeArrowheads="1"/>
                     </pic:cNvPicPr>
@@ -8586,7 +9037,7 @@
                   <pic:spPr bwMode="auto">
                     <a:xfrm>
                       <a:off x="0" y="0"/>
-                      <a:ext cx="10328275" cy="6810535"/>
+                      <a:ext cx="10328275" cy="6556209"/>
                     </a:xfrm>
                     <a:prstGeom prst="rect">
                       <a:avLst/>
@@ -9129,14 +9580,13 @@
       </w:pPr>
       <w:r>
         <w:rPr>
-          <w:rFonts w:hint="eastAsia"/>
           <w:noProof/>
         </w:rPr>
         <w:drawing>
-          <wp:inline distT="0" distB="0" distL="0" distR="0" wp14:anchorId="4D100550" wp14:editId="7AA8AFFE">
-            <wp:extent cx="3914775" cy="1955658"/>
+          <wp:inline distT="0" distB="0" distL="0" distR="0">
+            <wp:extent cx="3972154" cy="1846286"/>
             <wp:effectExtent l="0" t="0" r="0" b="0"/>
-            <wp:docPr id="15" name="图片 15"/>
+            <wp:docPr id="107" name="图片 107"/>
             <wp:cNvGraphicFramePr>
               <a:graphicFrameLocks xmlns:a="http://schemas.openxmlformats.org/drawingml/2006/main" noChangeAspect="1"/>
             </wp:cNvGraphicFramePr>
@@ -9144,7 +9594,7 @@
               <a:graphicData uri="http://schemas.openxmlformats.org/drawingml/2006/picture">
                 <pic:pic xmlns:pic="http://schemas.openxmlformats.org/drawingml/2006/picture">
                   <pic:nvPicPr>
-                    <pic:cNvPr id="0" name="Picture 4"/>
+                    <pic:cNvPr id="0" name="Picture 15"/>
                     <pic:cNvPicPr>
                       <a:picLocks noChangeAspect="1" noChangeArrowheads="1"/>
                     </pic:cNvPicPr>
@@ -9165,7 +9615,7 @@
                   <pic:spPr bwMode="auto">
                     <a:xfrm>
                       <a:off x="0" y="0"/>
-                      <a:ext cx="3921757" cy="1959146"/>
+                      <a:ext cx="3980015" cy="1849940"/>
                     </a:xfrm>
                     <a:prstGeom prst="rect">
                       <a:avLst/>
@@ -9915,6 +10365,19 @@
     </w:p>
     <w:p>
       <w:pPr>
+        <w:pStyle w:val="4"/>
+        <w:rPr>
+          <w:rFonts w:hint="eastAsia"/>
+        </w:rPr>
+      </w:pPr>
+      <w:bookmarkStart w:id="18" w:name="_Toc476128456"/>
+      <w:r>
+        <w:t>住院病历相关</w:t>
+      </w:r>
+      <w:bookmarkEnd w:id="18"/>
+    </w:p>
+    <w:p>
+      <w:pPr>
         <w:spacing w:beforeLines="50" w:before="156" w:afterLines="50" w:after="156"/>
       </w:pPr>
       <w:r>
@@ -9994,6 +10457,7 @@
         <w:rPr>
           <w:rFonts w:hint="eastAsia"/>
         </w:rPr>
+        <w:lastRenderedPageBreak/>
         <w:t>检查结果和检验结果除了是执行条目关联的执行结果外，也是一种住院病历类型。</w:t>
       </w:r>
     </w:p>
@@ -10025,7 +10489,6 @@
         <w:ind w:firstLineChars="0"/>
       </w:pPr>
       <w:r>
-        <w:lastRenderedPageBreak/>
         <w:t>病历状态图：</w:t>
       </w:r>
     </w:p>
@@ -10241,19 +10704,314 @@
     </w:p>
     <w:p>
       <w:pPr>
+        <w:pStyle w:val="4"/>
+        <w:rPr>
+          <w:rFonts w:hint="eastAsia"/>
+        </w:rPr>
+      </w:pPr>
+      <w:bookmarkStart w:id="19" w:name="_Toc476128457"/>
+      <w:r>
+        <w:lastRenderedPageBreak/>
+        <w:t>门诊业务</w:t>
+      </w:r>
+      <w:r>
+        <w:t>相关</w:t>
+      </w:r>
+      <w:bookmarkEnd w:id="19"/>
+    </w:p>
+    <w:p>
+      <w:pPr>
+        <w:spacing w:beforeLines="50" w:before="156" w:afterLines="50" w:after="156"/>
+      </w:pPr>
+      <w:r>
+        <w:rPr>
+          <w:rFonts w:hint="eastAsia"/>
+          <w:noProof/>
+        </w:rPr>
+        <w:drawing>
+          <wp:inline distT="0" distB="0" distL="0" distR="0">
+            <wp:extent cx="5274310" cy="2088256"/>
+            <wp:effectExtent l="0" t="0" r="0" b="0"/>
+            <wp:docPr id="59" name="图片 59"/>
+            <wp:cNvGraphicFramePr>
+              <a:graphicFrameLocks xmlns:a="http://schemas.openxmlformats.org/drawingml/2006/main" noChangeAspect="1"/>
+            </wp:cNvGraphicFramePr>
+            <a:graphic xmlns:a="http://schemas.openxmlformats.org/drawingml/2006/main">
+              <a:graphicData uri="http://schemas.openxmlformats.org/drawingml/2006/picture">
+                <pic:pic xmlns:pic="http://schemas.openxmlformats.org/drawingml/2006/picture">
+                  <pic:nvPicPr>
+                    <pic:cNvPr id="0" name="Picture 4"/>
+                    <pic:cNvPicPr>
+                      <a:picLocks noChangeAspect="1" noChangeArrowheads="1"/>
+                    </pic:cNvPicPr>
+                  </pic:nvPicPr>
+                  <pic:blipFill>
+                    <a:blip r:embed="rId33" cstate="print">
+                      <a:extLst>
+                        <a:ext uri="{28A0092B-C50C-407E-A947-70E740481C1C}">
+                          <a14:useLocalDpi xmlns:a14="http://schemas.microsoft.com/office/drawing/2010/main" val="0"/>
+                        </a:ext>
+                      </a:extLst>
+                    </a:blip>
+                    <a:srcRect/>
+                    <a:stretch>
+                      <a:fillRect/>
+                    </a:stretch>
+                  </pic:blipFill>
+                  <pic:spPr bwMode="auto">
+                    <a:xfrm>
+                      <a:off x="0" y="0"/>
+                      <a:ext cx="5274310" cy="2088256"/>
+                    </a:xfrm>
+                    <a:prstGeom prst="rect">
+                      <a:avLst/>
+                    </a:prstGeom>
+                    <a:noFill/>
+                    <a:ln>
+                      <a:noFill/>
+                    </a:ln>
+                  </pic:spPr>
+                </pic:pic>
+              </a:graphicData>
+            </a:graphic>
+          </wp:inline>
+        </w:drawing>
+      </w:r>
+    </w:p>
+    <w:p>
+      <w:pPr>
+        <w:pStyle w:val="a3"/>
+        <w:numPr>
+          <w:ilvl w:val="0"/>
+          <w:numId w:val="1"/>
+        </w:numPr>
+        <w:spacing w:beforeLines="50" w:before="156" w:afterLines="50" w:after="156"/>
+        <w:ind w:firstLineChars="0"/>
+      </w:pPr>
+      <w:r>
+        <w:t>患者一次就诊代表了一次门诊业务</w:t>
+      </w:r>
+    </w:p>
+    <w:p>
+      <w:pPr>
+        <w:pStyle w:val="a3"/>
+        <w:numPr>
+          <w:ilvl w:val="0"/>
+          <w:numId w:val="1"/>
+        </w:numPr>
+        <w:spacing w:beforeLines="50" w:before="156" w:afterLines="50" w:after="156"/>
+        <w:ind w:firstLineChars="0"/>
+      </w:pPr>
+      <w:r>
+        <w:rPr>
+          <w:rFonts w:hint="eastAsia"/>
+        </w:rPr>
+        <w:t>医嘱单、执行单、收费单</w:t>
+      </w:r>
+      <w:r>
+        <w:rPr>
+          <w:rFonts w:hint="eastAsia"/>
+        </w:rPr>
+        <w:t>来自门诊和住院共享的医嘱和收费处</w:t>
+      </w:r>
+    </w:p>
+    <w:p>
+      <w:pPr>
+        <w:pStyle w:val="a3"/>
+        <w:numPr>
+          <w:ilvl w:val="0"/>
+          <w:numId w:val="1"/>
+        </w:numPr>
+        <w:spacing w:beforeLines="50" w:before="156" w:afterLines="50" w:after="156"/>
+        <w:ind w:firstLineChars="0"/>
+        <w:rPr>
+          <w:rFonts w:hint="eastAsia"/>
+        </w:rPr>
+      </w:pPr>
+      <w:r>
+        <w:t>挂号费（一种费用类型）</w:t>
+      </w:r>
+      <w:r>
+        <w:t>来自物价科</w:t>
+      </w:r>
+    </w:p>
+    <w:p>
+      <w:pPr>
+        <w:pStyle w:val="4"/>
+      </w:pPr>
+      <w:bookmarkStart w:id="20" w:name="_Toc476128458"/>
+      <w:r>
+        <w:t>抽象业务实体</w:t>
+      </w:r>
+      <w:bookmarkEnd w:id="20"/>
+    </w:p>
+    <w:p>
+      <w:pPr>
+        <w:pStyle w:val="a3"/>
+        <w:numPr>
+          <w:ilvl w:val="0"/>
+          <w:numId w:val="27"/>
+        </w:numPr>
+        <w:ind w:firstLineChars="0"/>
+      </w:pPr>
+      <w:r>
+        <w:t>患者一次就诊和患者一次住院都是患者与医院的一次交互，并通过该交互关联了医嘱单、执行单和收费单</w:t>
+      </w:r>
+    </w:p>
+    <w:p>
+      <w:pPr>
+        <w:jc w:val="center"/>
+        <w:rPr>
+          <w:rFonts w:hint="eastAsia"/>
+        </w:rPr>
+      </w:pPr>
+      <w:r>
+        <w:rPr>
+          <w:rFonts w:hint="eastAsia"/>
+          <w:noProof/>
+        </w:rPr>
+        <w:drawing>
+          <wp:inline distT="0" distB="0" distL="0" distR="0">
+            <wp:extent cx="3740150" cy="2387921"/>
+            <wp:effectExtent l="0" t="0" r="0" b="0"/>
+            <wp:docPr id="92" name="图片 92"/>
+            <wp:cNvGraphicFramePr>
+              <a:graphicFrameLocks xmlns:a="http://schemas.openxmlformats.org/drawingml/2006/main" noChangeAspect="1"/>
+            </wp:cNvGraphicFramePr>
+            <a:graphic xmlns:a="http://schemas.openxmlformats.org/drawingml/2006/main">
+              <a:graphicData uri="http://schemas.openxmlformats.org/drawingml/2006/picture">
+                <pic:pic xmlns:pic="http://schemas.openxmlformats.org/drawingml/2006/picture">
+                  <pic:nvPicPr>
+                    <pic:cNvPr id="0" name="Picture 7"/>
+                    <pic:cNvPicPr>
+                      <a:picLocks noChangeAspect="1" noChangeArrowheads="1"/>
+                    </pic:cNvPicPr>
+                  </pic:nvPicPr>
+                  <pic:blipFill>
+                    <a:blip r:embed="rId34">
+                      <a:extLst>
+                        <a:ext uri="{28A0092B-C50C-407E-A947-70E740481C1C}">
+                          <a14:useLocalDpi xmlns:a14="http://schemas.microsoft.com/office/drawing/2010/main" val="0"/>
+                        </a:ext>
+                      </a:extLst>
+                    </a:blip>
+                    <a:srcRect/>
+                    <a:stretch>
+                      <a:fillRect/>
+                    </a:stretch>
+                  </pic:blipFill>
+                  <pic:spPr bwMode="auto">
+                    <a:xfrm>
+                      <a:off x="0" y="0"/>
+                      <a:ext cx="3744608" cy="2390767"/>
+                    </a:xfrm>
+                    <a:prstGeom prst="rect">
+                      <a:avLst/>
+                    </a:prstGeom>
+                    <a:noFill/>
+                    <a:ln>
+                      <a:noFill/>
+                    </a:ln>
+                  </pic:spPr>
+                </pic:pic>
+              </a:graphicData>
+            </a:graphic>
+          </wp:inline>
+        </w:drawing>
+      </w:r>
+    </w:p>
+    <w:p>
+      <w:pPr>
+        <w:pStyle w:val="a3"/>
+        <w:numPr>
+          <w:ilvl w:val="0"/>
+          <w:numId w:val="1"/>
+        </w:numPr>
+        <w:spacing w:beforeLines="50" w:before="156" w:afterLines="50" w:after="156"/>
+        <w:ind w:firstLineChars="0"/>
+      </w:pPr>
+      <w:r>
+        <w:t>门诊与住院业务都需要编写病历</w:t>
+      </w:r>
+      <w:r>
+        <w:t>，抽象病历的实体结构图：</w:t>
+      </w:r>
+    </w:p>
+    <w:p>
+      <w:pPr>
+        <w:spacing w:beforeLines="50" w:before="156" w:afterLines="50" w:after="156"/>
+        <w:jc w:val="center"/>
+      </w:pPr>
+      <w:r>
+        <w:rPr>
+          <w:noProof/>
+        </w:rPr>
+        <w:lastRenderedPageBreak/>
+        <w:drawing>
+          <wp:inline distT="0" distB="0" distL="0" distR="0">
+            <wp:extent cx="3702050" cy="2906236"/>
+            <wp:effectExtent l="0" t="0" r="0" b="0"/>
+            <wp:docPr id="95" name="图片 95"/>
+            <wp:cNvGraphicFramePr>
+              <a:graphicFrameLocks xmlns:a="http://schemas.openxmlformats.org/drawingml/2006/main" noChangeAspect="1"/>
+            </wp:cNvGraphicFramePr>
+            <a:graphic xmlns:a="http://schemas.openxmlformats.org/drawingml/2006/main">
+              <a:graphicData uri="http://schemas.openxmlformats.org/drawingml/2006/picture">
+                <pic:pic xmlns:pic="http://schemas.openxmlformats.org/drawingml/2006/picture">
+                  <pic:nvPicPr>
+                    <pic:cNvPr id="0" name="Picture 8"/>
+                    <pic:cNvPicPr>
+                      <a:picLocks noChangeAspect="1" noChangeArrowheads="1"/>
+                    </pic:cNvPicPr>
+                  </pic:nvPicPr>
+                  <pic:blipFill>
+                    <a:blip r:embed="rId35" cstate="print">
+                      <a:extLst>
+                        <a:ext uri="{28A0092B-C50C-407E-A947-70E740481C1C}">
+                          <a14:useLocalDpi xmlns:a14="http://schemas.microsoft.com/office/drawing/2010/main" val="0"/>
+                        </a:ext>
+                      </a:extLst>
+                    </a:blip>
+                    <a:srcRect/>
+                    <a:stretch>
+                      <a:fillRect/>
+                    </a:stretch>
+                  </pic:blipFill>
+                  <pic:spPr bwMode="auto">
+                    <a:xfrm>
+                      <a:off x="0" y="0"/>
+                      <a:ext cx="3704380" cy="2908065"/>
+                    </a:xfrm>
+                    <a:prstGeom prst="rect">
+                      <a:avLst/>
+                    </a:prstGeom>
+                    <a:noFill/>
+                    <a:ln>
+                      <a:noFill/>
+                    </a:ln>
+                  </pic:spPr>
+                </pic:pic>
+              </a:graphicData>
+            </a:graphic>
+          </wp:inline>
+        </w:drawing>
+      </w:r>
+    </w:p>
+    <w:p>
+      <w:pPr>
         <w:pStyle w:val="3"/>
       </w:pPr>
-      <w:bookmarkStart w:id="15" w:name="_Toc476044743"/>
+      <w:bookmarkStart w:id="21" w:name="_Toc476128459"/>
       <w:r>
         <w:t>场景设计</w:t>
       </w:r>
-      <w:bookmarkEnd w:id="15"/>
+      <w:bookmarkEnd w:id="21"/>
     </w:p>
     <w:p>
       <w:pPr>
         <w:pStyle w:val="4"/>
       </w:pPr>
-      <w:bookmarkStart w:id="16" w:name="_Toc476044744"/>
+      <w:bookmarkStart w:id="22" w:name="_Toc476128460"/>
       <w:r>
         <w:t>描述责任医生下一个药品的临时医嘱，用法为口服的</w:t>
       </w:r>
@@ -10263,7 +11021,7 @@
       <w:r>
         <w:t>场景：</w:t>
       </w:r>
-      <w:bookmarkEnd w:id="16"/>
+      <w:bookmarkEnd w:id="22"/>
     </w:p>
     <w:p>
       <w:pPr>
@@ -10365,7 +11123,6 @@
         <w:rPr>
           <w:rFonts w:hint="eastAsia"/>
         </w:rPr>
-        <w:lastRenderedPageBreak/>
         <w:t>发药岗位确定该患者是否欠费，不欠费摆药并通知扣费岗位扣费。</w:t>
       </w:r>
       <w:r>
@@ -10502,7 +11259,7 @@
       <w:pPr>
         <w:pStyle w:val="4"/>
       </w:pPr>
-      <w:bookmarkStart w:id="17" w:name="_Toc476044745"/>
+      <w:bookmarkStart w:id="23" w:name="_Toc476128461"/>
       <w:r>
         <w:t>描述责任医生下一个</w:t>
       </w:r>
@@ -10512,7 +11269,7 @@
       <w:r>
         <w:t>医嘱的执行场景：</w:t>
       </w:r>
-      <w:bookmarkEnd w:id="17"/>
+      <w:bookmarkEnd w:id="23"/>
     </w:p>
     <w:p>
       <w:pPr>
@@ -10560,6 +11317,7 @@
         <w:ind w:firstLineChars="0"/>
       </w:pPr>
       <w:r>
+        <w:lastRenderedPageBreak/>
         <w:t>责任护士审核医嘱条目，（系统）创建医嘱条目对应的两条执行条目，一条为</w:t>
       </w:r>
       <w:r>
@@ -10818,7 +11576,7 @@
       <w:pPr>
         <w:pStyle w:val="4"/>
       </w:pPr>
-      <w:bookmarkStart w:id="18" w:name="_Toc476044746"/>
+      <w:bookmarkStart w:id="24" w:name="_Toc476128462"/>
       <w:r>
         <w:t>描述责任医生作废</w:t>
       </w:r>
@@ -10840,7 +11598,7 @@
       <w:r>
         <w:t>医嘱场景：</w:t>
       </w:r>
-      <w:bookmarkEnd w:id="18"/>
+      <w:bookmarkEnd w:id="24"/>
     </w:p>
     <w:p>
       <w:pPr>
@@ -10913,7 +11671,6 @@
         <w:ind w:firstLineChars="0"/>
       </w:pPr>
       <w:r>
-        <w:lastRenderedPageBreak/>
         <w:t>扣费岗位（由系统承担）退费，创建收费条目（金额为负），并修改响应的执行条目</w:t>
       </w:r>
       <w:r>
@@ -10941,7 +11698,7 @@
       <w:pPr>
         <w:pStyle w:val="4"/>
       </w:pPr>
-      <w:bookmarkStart w:id="19" w:name="_Toc476044747"/>
+      <w:bookmarkStart w:id="25" w:name="_Toc476128463"/>
       <w:r>
         <w:t>描述责任医生作废</w:t>
       </w:r>
@@ -10966,7 +11723,7 @@
       <w:r>
         <w:t>医嘱场景：</w:t>
       </w:r>
-      <w:bookmarkEnd w:id="19"/>
+      <w:bookmarkEnd w:id="25"/>
     </w:p>
     <w:p>
       <w:pPr>
@@ -11037,11 +11794,12 @@
       <w:pPr>
         <w:pStyle w:val="4"/>
       </w:pPr>
-      <w:bookmarkStart w:id="20" w:name="_Toc476044748"/>
-      <w:r>
+      <w:bookmarkStart w:id="26" w:name="_Toc476128464"/>
+      <w:r>
+        <w:lastRenderedPageBreak/>
         <w:t>描述责任医生停止一个长期医嘱场景：</w:t>
       </w:r>
-      <w:bookmarkEnd w:id="20"/>
+      <w:bookmarkEnd w:id="26"/>
     </w:p>
     <w:p>
       <w:pPr>
@@ -11144,11 +11902,11 @@
       <w:pPr>
         <w:pStyle w:val="4"/>
       </w:pPr>
-      <w:bookmarkStart w:id="21" w:name="_Toc476044749"/>
+      <w:bookmarkStart w:id="27" w:name="_Toc476128465"/>
       <w:r>
         <w:t>描述责任医生下一个手术医嘱场景：</w:t>
       </w:r>
-      <w:bookmarkEnd w:id="21"/>
+      <w:bookmarkEnd w:id="27"/>
     </w:p>
     <w:p>
       <w:pPr>
@@ -11422,7 +12180,6 @@
         <w:ind w:firstLineChars="0"/>
       </w:pPr>
       <w:r>
-        <w:lastRenderedPageBreak/>
         <w:t>麻醉师</w:t>
       </w:r>
       <w:r>
@@ -11625,7 +12382,11 @@
         <w:t>需要但未准备的药品或用品。</w:t>
       </w:r>
       <w:r>
-        <w:t>（系统）自动将其关联到手术医嘱上。</w:t>
+        <w:t>（系</w:t>
+      </w:r>
+      <w:r>
+        <w:lastRenderedPageBreak/>
+        <w:t>统）自动将其关联到手术医嘱上。</w:t>
       </w:r>
     </w:p>
     <w:p>
@@ -11891,11 +12652,11 @@
       <w:pPr>
         <w:pStyle w:val="4"/>
       </w:pPr>
-      <w:bookmarkStart w:id="22" w:name="_Toc476044750"/>
+      <w:bookmarkStart w:id="28" w:name="_Toc476128466"/>
       <w:r>
         <w:t>描述责任医生下一个出院医嘱场景：</w:t>
       </w:r>
-      <w:bookmarkEnd w:id="22"/>
+      <w:bookmarkEnd w:id="28"/>
     </w:p>
     <w:p>
       <w:pPr>
@@ -12050,32 +12811,29 @@
         <w:t>（系统）</w:t>
       </w:r>
       <w:r>
-        <w:t>置对应的执行条目为已完成，设置对应的医嘱条目执行状态描述为【已结算】，状态为【已完成】，修改患者一次就诊的</w:t>
-      </w:r>
+        <w:t>置对应的执行条目为已完成，设置对应的医嘱条目执行状态描述为【已结算】，状态为【已完成】，修改患者一次就诊的状态为【已出院】。</w:t>
+      </w:r>
+    </w:p>
+    <w:p>
+      <w:pPr>
+        <w:pStyle w:val="1"/>
+      </w:pPr>
+      <w:bookmarkStart w:id="29" w:name="_Toc476128467"/>
       <w:r>
         <w:lastRenderedPageBreak/>
-        <w:t>状态为【已出院】。</w:t>
-      </w:r>
-    </w:p>
-    <w:p>
-      <w:pPr>
-        <w:pStyle w:val="1"/>
-      </w:pPr>
-      <w:bookmarkStart w:id="23" w:name="_Toc476044751"/>
-      <w:r>
         <w:t>系统用例模型</w:t>
       </w:r>
-      <w:bookmarkEnd w:id="23"/>
+      <w:bookmarkEnd w:id="29"/>
     </w:p>
     <w:p>
       <w:pPr>
         <w:pStyle w:val="2"/>
       </w:pPr>
-      <w:bookmarkStart w:id="24" w:name="_Toc476044752"/>
+      <w:bookmarkStart w:id="30" w:name="_Toc476128468"/>
       <w:r>
         <w:t>参与者</w:t>
       </w:r>
-      <w:bookmarkEnd w:id="24"/>
+      <w:bookmarkEnd w:id="30"/>
     </w:p>
     <w:p>
       <w:pPr>
@@ -12103,7 +12861,7 @@
                     </pic:cNvPicPr>
                   </pic:nvPicPr>
                   <pic:blipFill>
-                    <a:blip r:embed="rId33">
+                    <a:blip r:embed="rId36">
                       <a:extLst>
                         <a:ext uri="{28A0092B-C50C-407E-A947-70E740481C1C}">
                           <a14:useLocalDpi xmlns:a14="http://schemas.microsoft.com/office/drawing/2010/main" val="0"/>
@@ -12139,11 +12897,11 @@
       <w:pPr>
         <w:pStyle w:val="2"/>
       </w:pPr>
-      <w:bookmarkStart w:id="25" w:name="_Toc476044753"/>
+      <w:bookmarkStart w:id="31" w:name="_Toc476128469"/>
       <w:r>
         <w:t>用例</w:t>
       </w:r>
-      <w:bookmarkEnd w:id="25"/>
+      <w:bookmarkEnd w:id="31"/>
     </w:p>
     <w:p>
       <w:r>
@@ -12177,7 +12935,7 @@
                     </pic:cNvPicPr>
                   </pic:nvPicPr>
                   <pic:blipFill>
-                    <a:blip r:embed="rId34">
+                    <a:blip r:embed="rId37">
                       <a:extLst>
                         <a:ext uri="{28A0092B-C50C-407E-A947-70E740481C1C}">
                           <a14:useLocalDpi xmlns:a14="http://schemas.microsoft.com/office/drawing/2010/main" val="0"/>
@@ -12412,8 +13170,6 @@
       <w:r>
         <w:t>将门诊收费视其为确认完成执行条目，由医嘱分解触发。</w:t>
       </w:r>
-      <w:bookmarkStart w:id="26" w:name="_GoBack"/>
-      <w:bookmarkEnd w:id="26"/>
     </w:p>
     <w:p>
       <w:pPr>
@@ -12450,7 +13206,7 @@
                     </pic:cNvPicPr>
                   </pic:nvPicPr>
                   <pic:blipFill>
-                    <a:blip r:embed="rId35">
+                    <a:blip r:embed="rId38">
                       <a:extLst>
                         <a:ext uri="{28A0092B-C50C-407E-A947-70E740481C1C}">
                           <a14:useLocalDpi xmlns:a14="http://schemas.microsoft.com/office/drawing/2010/main" val="0"/>
@@ -12486,32 +13242,32 @@
       <w:pPr>
         <w:pStyle w:val="1"/>
       </w:pPr>
-      <w:bookmarkStart w:id="27" w:name="_Toc476044754"/>
+      <w:bookmarkStart w:id="32" w:name="_Toc476128470"/>
       <w:r>
         <w:lastRenderedPageBreak/>
         <w:t>分析模型</w:t>
       </w:r>
-      <w:bookmarkEnd w:id="27"/>
+      <w:bookmarkEnd w:id="32"/>
     </w:p>
     <w:p>
       <w:pPr>
         <w:pStyle w:val="2"/>
       </w:pPr>
-      <w:bookmarkStart w:id="28" w:name="_Toc476044755"/>
+      <w:bookmarkStart w:id="33" w:name="_Toc476128471"/>
       <w:r>
         <w:t>用例实现</w:t>
       </w:r>
-      <w:bookmarkEnd w:id="28"/>
+      <w:bookmarkEnd w:id="33"/>
     </w:p>
     <w:p>
       <w:pPr>
         <w:pStyle w:val="3"/>
       </w:pPr>
-      <w:bookmarkStart w:id="29" w:name="_Toc476044756"/>
+      <w:bookmarkStart w:id="34" w:name="_Toc476128472"/>
       <w:r>
         <w:t>送诊用例实现</w:t>
       </w:r>
-      <w:bookmarkEnd w:id="29"/>
+      <w:bookmarkEnd w:id="34"/>
     </w:p>
     <w:p>
       <w:pPr>
@@ -12539,7 +13295,7 @@
                     </pic:cNvPicPr>
                   </pic:nvPicPr>
                   <pic:blipFill>
-                    <a:blip r:embed="rId36" cstate="print">
+                    <a:blip r:embed="rId39" cstate="print">
                       <a:extLst>
                         <a:ext uri="{28A0092B-C50C-407E-A947-70E740481C1C}">
                           <a14:useLocalDpi xmlns:a14="http://schemas.microsoft.com/office/drawing/2010/main" val="0"/>
@@ -12592,7 +13348,7 @@
       <w:pPr>
         <w:pStyle w:val="3"/>
       </w:pPr>
-      <w:bookmarkStart w:id="30" w:name="_Toc476044757"/>
+      <w:bookmarkStart w:id="35" w:name="_Toc476128473"/>
       <w:r>
         <w:t>预存</w:t>
       </w:r>
@@ -12602,7 +13358,7 @@
       <w:r>
         <w:t>用例实现</w:t>
       </w:r>
-      <w:bookmarkEnd w:id="30"/>
+      <w:bookmarkEnd w:id="35"/>
     </w:p>
     <w:p>
       <w:pPr>
@@ -12644,7 +13400,7 @@
                     </pic:cNvPicPr>
                   </pic:nvPicPr>
                   <pic:blipFill>
-                    <a:blip r:embed="rId37" cstate="print">
+                    <a:blip r:embed="rId40" cstate="print">
                       <a:extLst>
                         <a:ext uri="{28A0092B-C50C-407E-A947-70E740481C1C}">
                           <a14:useLocalDpi xmlns:a14="http://schemas.microsoft.com/office/drawing/2010/main" val="0"/>
@@ -12697,12 +13453,12 @@
       <w:pPr>
         <w:pStyle w:val="3"/>
       </w:pPr>
-      <w:bookmarkStart w:id="31" w:name="_Toc476044758"/>
+      <w:bookmarkStart w:id="36" w:name="_Toc476128474"/>
       <w:r>
         <w:lastRenderedPageBreak/>
         <w:t>接诊用例实现</w:t>
       </w:r>
-      <w:bookmarkEnd w:id="31"/>
+      <w:bookmarkEnd w:id="36"/>
     </w:p>
     <w:p>
       <w:pPr>
@@ -12730,7 +13486,7 @@
                     </pic:cNvPicPr>
                   </pic:nvPicPr>
                   <pic:blipFill>
-                    <a:blip r:embed="rId38" cstate="print">
+                    <a:blip r:embed="rId41" cstate="print">
                       <a:extLst>
                         <a:ext uri="{28A0092B-C50C-407E-A947-70E740481C1C}">
                           <a14:useLocalDpi xmlns:a14="http://schemas.microsoft.com/office/drawing/2010/main" val="0"/>
@@ -12802,14 +13558,14 @@
       <w:pPr>
         <w:pStyle w:val="3"/>
       </w:pPr>
-      <w:bookmarkStart w:id="32" w:name="_Toc476044759"/>
+      <w:bookmarkStart w:id="37" w:name="_Toc476128475"/>
       <w:r>
         <w:rPr>
           <w:rFonts w:hint="eastAsia"/>
         </w:rPr>
         <w:t>下医嘱用例实现</w:t>
       </w:r>
-      <w:bookmarkEnd w:id="32"/>
+      <w:bookmarkEnd w:id="37"/>
     </w:p>
     <w:p>
       <w:pPr>
@@ -12852,7 +13608,7 @@
                     </pic:cNvPicPr>
                   </pic:nvPicPr>
                   <pic:blipFill>
-                    <a:blip r:embed="rId39" cstate="print">
+                    <a:blip r:embed="rId42" cstate="print">
                       <a:extLst>
                         <a:ext uri="{28A0092B-C50C-407E-A947-70E740481C1C}">
                           <a14:useLocalDpi xmlns:a14="http://schemas.microsoft.com/office/drawing/2010/main" val="0"/>
@@ -12927,7 +13683,7 @@
                     </pic:cNvPicPr>
                   </pic:nvPicPr>
                   <pic:blipFill>
-                    <a:blip r:embed="rId40" cstate="print">
+                    <a:blip r:embed="rId43" cstate="print">
                       <a:extLst>
                         <a:ext uri="{28A0092B-C50C-407E-A947-70E740481C1C}">
                           <a14:useLocalDpi xmlns:a14="http://schemas.microsoft.com/office/drawing/2010/main" val="0"/>
@@ -13002,7 +13758,7 @@
                     </pic:cNvPicPr>
                   </pic:nvPicPr>
                   <pic:blipFill>
-                    <a:blip r:embed="rId41">
+                    <a:blip r:embed="rId44">
                       <a:extLst>
                         <a:ext uri="{28A0092B-C50C-407E-A947-70E740481C1C}">
                           <a14:useLocalDpi xmlns:a14="http://schemas.microsoft.com/office/drawing/2010/main" val="0"/>
@@ -13038,7 +13794,7 @@
       <w:pPr>
         <w:pStyle w:val="3"/>
       </w:pPr>
-      <w:bookmarkStart w:id="33" w:name="_Toc476044760"/>
+      <w:bookmarkStart w:id="38" w:name="_Toc476128476"/>
       <w:r>
         <w:lastRenderedPageBreak/>
         <w:t>核对医嘱用例实现</w:t>
@@ -13046,7 +13802,7 @@
       <w:r>
         <w:t>（含分解）</w:t>
       </w:r>
-      <w:bookmarkEnd w:id="33"/>
+      <w:bookmarkEnd w:id="38"/>
     </w:p>
     <w:p>
       <w:pPr>
@@ -13074,7 +13830,7 @@
                     </pic:cNvPicPr>
                   </pic:nvPicPr>
                   <pic:blipFill>
-                    <a:blip r:embed="rId42">
+                    <a:blip r:embed="rId45">
                       <a:extLst>
                         <a:ext uri="{28A0092B-C50C-407E-A947-70E740481C1C}">
                           <a14:useLocalDpi xmlns:a14="http://schemas.microsoft.com/office/drawing/2010/main" val="0"/>
@@ -13142,11 +13898,11 @@
       <w:pPr>
         <w:pStyle w:val="3"/>
       </w:pPr>
-      <w:bookmarkStart w:id="34" w:name="_Toc476044761"/>
+      <w:bookmarkStart w:id="39" w:name="_Toc476128477"/>
       <w:r>
         <w:t>分解长期医嘱用例实现</w:t>
       </w:r>
-      <w:bookmarkEnd w:id="34"/>
+      <w:bookmarkEnd w:id="39"/>
     </w:p>
     <w:p>
       <w:pPr>
@@ -13174,7 +13930,7 @@
                     </pic:cNvPicPr>
                   </pic:nvPicPr>
                   <pic:blipFill>
-                    <a:blip r:embed="rId43" cstate="print">
+                    <a:blip r:embed="rId46" cstate="print">
                       <a:extLst>
                         <a:ext uri="{28A0092B-C50C-407E-A947-70E740481C1C}">
                           <a14:useLocalDpi xmlns:a14="http://schemas.microsoft.com/office/drawing/2010/main" val="0"/>
@@ -13210,7 +13966,7 @@
       <w:pPr>
         <w:pStyle w:val="3"/>
       </w:pPr>
-      <w:bookmarkStart w:id="35" w:name="_Toc476044762"/>
+      <w:bookmarkStart w:id="40" w:name="_Toc476128478"/>
       <w:r>
         <w:lastRenderedPageBreak/>
         <w:t>发送</w:t>
@@ -13224,7 +13980,7 @@
       <w:r>
         <w:t>用例实现</w:t>
       </w:r>
-      <w:bookmarkEnd w:id="35"/>
+      <w:bookmarkEnd w:id="40"/>
     </w:p>
     <w:p>
       <w:pPr>
@@ -13253,7 +14009,7 @@
                     </pic:cNvPicPr>
                   </pic:nvPicPr>
                   <pic:blipFill>
-                    <a:blip r:embed="rId44" cstate="print">
+                    <a:blip r:embed="rId47" cstate="print">
                       <a:extLst>
                         <a:ext uri="{28A0092B-C50C-407E-A947-70E740481C1C}">
                           <a14:useLocalDpi xmlns:a14="http://schemas.microsoft.com/office/drawing/2010/main" val="0"/>
@@ -13289,14 +14045,14 @@
       <w:pPr>
         <w:pStyle w:val="3"/>
       </w:pPr>
-      <w:bookmarkStart w:id="36" w:name="_Toc476044763"/>
+      <w:bookmarkStart w:id="41" w:name="_Toc476128479"/>
       <w:r>
         <w:rPr>
           <w:rFonts w:hint="eastAsia"/>
         </w:rPr>
         <w:t>定时启动执行条目用例实现</w:t>
       </w:r>
-      <w:bookmarkEnd w:id="36"/>
+      <w:bookmarkEnd w:id="41"/>
     </w:p>
     <w:p>
       <w:pPr>
@@ -13324,7 +14080,7 @@
                     </pic:cNvPicPr>
                   </pic:nvPicPr>
                   <pic:blipFill>
-                    <a:blip r:embed="rId45" cstate="print">
+                    <a:blip r:embed="rId48" cstate="print">
                       <a:extLst>
                         <a:ext uri="{28A0092B-C50C-407E-A947-70E740481C1C}">
                           <a14:useLocalDpi xmlns:a14="http://schemas.microsoft.com/office/drawing/2010/main" val="0"/>
@@ -13360,12 +14116,12 @@
       <w:pPr>
         <w:pStyle w:val="3"/>
       </w:pPr>
-      <w:bookmarkStart w:id="37" w:name="_Toc476044764"/>
+      <w:bookmarkStart w:id="42" w:name="_Toc476128480"/>
       <w:r>
         <w:lastRenderedPageBreak/>
         <w:t>确认完成执行条目用例实现</w:t>
       </w:r>
-      <w:bookmarkEnd w:id="37"/>
+      <w:bookmarkEnd w:id="42"/>
     </w:p>
     <w:p>
       <w:r>
@@ -13390,7 +14146,7 @@
                     </pic:cNvPicPr>
                   </pic:nvPicPr>
                   <pic:blipFill>
-                    <a:blip r:embed="rId46" cstate="print">
+                    <a:blip r:embed="rId49" cstate="print">
                       <a:extLst>
                         <a:ext uri="{28A0092B-C50C-407E-A947-70E740481C1C}">
                           <a14:useLocalDpi xmlns:a14="http://schemas.microsoft.com/office/drawing/2010/main" val="0"/>
@@ -13426,14 +14182,14 @@
       <w:pPr>
         <w:pStyle w:val="3"/>
       </w:pPr>
-      <w:bookmarkStart w:id="38" w:name="_Toc476044765"/>
+      <w:bookmarkStart w:id="43" w:name="_Toc476128481"/>
       <w:r>
         <w:rPr>
           <w:rFonts w:hint="eastAsia"/>
         </w:rPr>
         <w:t>取消医嘱用例实现</w:t>
       </w:r>
-      <w:bookmarkEnd w:id="38"/>
+      <w:bookmarkEnd w:id="43"/>
     </w:p>
     <w:p>
       <w:pPr>
@@ -13479,7 +14235,7 @@
                     </pic:cNvPicPr>
                   </pic:nvPicPr>
                   <pic:blipFill>
-                    <a:blip r:embed="rId47" cstate="print">
+                    <a:blip r:embed="rId50" cstate="print">
                       <a:extLst>
                         <a:ext uri="{28A0092B-C50C-407E-A947-70E740481C1C}">
                           <a14:useLocalDpi xmlns:a14="http://schemas.microsoft.com/office/drawing/2010/main" val="0"/>
@@ -13515,12 +14271,12 @@
       <w:pPr>
         <w:pStyle w:val="3"/>
       </w:pPr>
-      <w:bookmarkStart w:id="39" w:name="_Toc476044766"/>
+      <w:bookmarkStart w:id="44" w:name="_Toc476128482"/>
       <w:r>
         <w:lastRenderedPageBreak/>
         <w:t>同意退费用例实现</w:t>
       </w:r>
-      <w:bookmarkEnd w:id="39"/>
+      <w:bookmarkEnd w:id="44"/>
     </w:p>
     <w:p>
       <w:r>
@@ -13545,7 +14301,7 @@
                     </pic:cNvPicPr>
                   </pic:nvPicPr>
                   <pic:blipFill>
-                    <a:blip r:embed="rId48" cstate="print">
+                    <a:blip r:embed="rId51" cstate="print">
                       <a:extLst>
                         <a:ext uri="{28A0092B-C50C-407E-A947-70E740481C1C}">
                           <a14:useLocalDpi xmlns:a14="http://schemas.microsoft.com/office/drawing/2010/main" val="0"/>
@@ -13581,11 +14337,11 @@
       <w:pPr>
         <w:pStyle w:val="3"/>
       </w:pPr>
-      <w:bookmarkStart w:id="40" w:name="_Toc476044767"/>
+      <w:bookmarkStart w:id="45" w:name="_Toc476128483"/>
       <w:r>
         <w:t>摆药用例实现</w:t>
       </w:r>
-      <w:bookmarkEnd w:id="40"/>
+      <w:bookmarkEnd w:id="45"/>
     </w:p>
     <w:p>
       <w:pPr>
@@ -13614,7 +14370,7 @@
                     </pic:cNvPicPr>
                   </pic:nvPicPr>
                   <pic:blipFill>
-                    <a:blip r:embed="rId49">
+                    <a:blip r:embed="rId52">
                       <a:extLst>
                         <a:ext uri="{28A0092B-C50C-407E-A947-70E740481C1C}">
                           <a14:useLocalDpi xmlns:a14="http://schemas.microsoft.com/office/drawing/2010/main" val="0"/>
@@ -13650,12 +14406,12 @@
       <w:pPr>
         <w:pStyle w:val="3"/>
       </w:pPr>
-      <w:bookmarkStart w:id="41" w:name="_Toc476044768"/>
+      <w:bookmarkStart w:id="46" w:name="_Toc476128484"/>
       <w:r>
         <w:lastRenderedPageBreak/>
         <w:t>取消摆药用例实现</w:t>
       </w:r>
-      <w:bookmarkEnd w:id="41"/>
+      <w:bookmarkEnd w:id="46"/>
     </w:p>
     <w:p>
       <w:pPr>
@@ -13684,7 +14440,7 @@
                     </pic:cNvPicPr>
                   </pic:nvPicPr>
                   <pic:blipFill>
-                    <a:blip r:embed="rId50" cstate="print">
+                    <a:blip r:embed="rId53" cstate="print">
                       <a:extLst>
                         <a:ext uri="{28A0092B-C50C-407E-A947-70E740481C1C}">
                           <a14:useLocalDpi xmlns:a14="http://schemas.microsoft.com/office/drawing/2010/main" val="0"/>
@@ -13720,11 +14476,11 @@
       <w:pPr>
         <w:pStyle w:val="3"/>
       </w:pPr>
-      <w:bookmarkStart w:id="42" w:name="_Toc476044769"/>
+      <w:bookmarkStart w:id="47" w:name="_Toc476128485"/>
       <w:r>
         <w:t>编写病历用例实现</w:t>
       </w:r>
-      <w:bookmarkEnd w:id="42"/>
+      <w:bookmarkEnd w:id="47"/>
     </w:p>
     <w:p>
       <w:pPr>
@@ -13763,7 +14519,7 @@
                     </pic:cNvPicPr>
                   </pic:nvPicPr>
                   <pic:blipFill>
-                    <a:blip r:embed="rId51">
+                    <a:blip r:embed="rId54">
                       <a:extLst>
                         <a:ext uri="{28A0092B-C50C-407E-A947-70E740481C1C}">
                           <a14:useLocalDpi xmlns:a14="http://schemas.microsoft.com/office/drawing/2010/main" val="0"/>
@@ -13833,7 +14589,7 @@
                     </pic:cNvPicPr>
                   </pic:nvPicPr>
                   <pic:blipFill>
-                    <a:blip r:embed="rId52">
+                    <a:blip r:embed="rId55">
                       <a:extLst>
                         <a:ext uri="{28A0092B-C50C-407E-A947-70E740481C1C}">
                           <a14:useLocalDpi xmlns:a14="http://schemas.microsoft.com/office/drawing/2010/main" val="0"/>
@@ -13902,7 +14658,7 @@
                     </pic:cNvPicPr>
                   </pic:nvPicPr>
                   <pic:blipFill>
-                    <a:blip r:embed="rId53">
+                    <a:blip r:embed="rId56">
                       <a:extLst>
                         <a:ext uri="{28A0092B-C50C-407E-A947-70E740481C1C}">
                           <a14:useLocalDpi xmlns:a14="http://schemas.microsoft.com/office/drawing/2010/main" val="0"/>
@@ -13938,12 +14694,12 @@
       <w:pPr>
         <w:pStyle w:val="3"/>
       </w:pPr>
-      <w:bookmarkStart w:id="43" w:name="_Toc476044770"/>
+      <w:bookmarkStart w:id="48" w:name="_Toc476128486"/>
       <w:r>
         <w:lastRenderedPageBreak/>
         <w:t>出院登记用例实现</w:t>
       </w:r>
-      <w:bookmarkEnd w:id="43"/>
+      <w:bookmarkEnd w:id="48"/>
     </w:p>
     <w:p>
       <w:r>
@@ -13968,7 +14724,7 @@
                     </pic:cNvPicPr>
                   </pic:nvPicPr>
                   <pic:blipFill>
-                    <a:blip r:embed="rId54">
+                    <a:blip r:embed="rId57">
                       <a:extLst>
                         <a:ext uri="{28A0092B-C50C-407E-A947-70E740481C1C}">
                           <a14:useLocalDpi xmlns:a14="http://schemas.microsoft.com/office/drawing/2010/main" val="0"/>
@@ -14004,11 +14760,11 @@
       <w:pPr>
         <w:pStyle w:val="3"/>
       </w:pPr>
-      <w:bookmarkStart w:id="44" w:name="_Toc476044771"/>
+      <w:bookmarkStart w:id="49" w:name="_Toc476128487"/>
       <w:r>
         <w:t>出院结算用例实现</w:t>
       </w:r>
-      <w:bookmarkEnd w:id="44"/>
+      <w:bookmarkEnd w:id="49"/>
     </w:p>
     <w:p>
       <w:r>
@@ -14033,7 +14789,7 @@
                     </pic:cNvPicPr>
                   </pic:nvPicPr>
                   <pic:blipFill>
-                    <a:blip r:embed="rId55">
+                    <a:blip r:embed="rId58">
                       <a:extLst>
                         <a:ext uri="{28A0092B-C50C-407E-A947-70E740481C1C}">
                           <a14:useLocalDpi xmlns:a14="http://schemas.microsoft.com/office/drawing/2010/main" val="0"/>
@@ -14069,22 +14825,22 @@
       <w:pPr>
         <w:pStyle w:val="2"/>
       </w:pPr>
-      <w:bookmarkStart w:id="45" w:name="_Toc476044772"/>
+      <w:bookmarkStart w:id="50" w:name="_Toc476128488"/>
       <w:r>
         <w:lastRenderedPageBreak/>
         <w:t>分析元素</w:t>
       </w:r>
-      <w:bookmarkEnd w:id="45"/>
+      <w:bookmarkEnd w:id="50"/>
     </w:p>
     <w:p>
       <w:pPr>
         <w:pStyle w:val="3"/>
       </w:pPr>
-      <w:bookmarkStart w:id="46" w:name="_Toc476044773"/>
+      <w:bookmarkStart w:id="51" w:name="_Toc476128489"/>
       <w:r>
         <w:t>分析包结构图</w:t>
       </w:r>
-      <w:bookmarkEnd w:id="46"/>
+      <w:bookmarkEnd w:id="51"/>
     </w:p>
     <w:p>
       <w:pPr>
@@ -14112,7 +14868,7 @@
                     </pic:cNvPicPr>
                   </pic:nvPicPr>
                   <pic:blipFill>
-                    <a:blip r:embed="rId56">
+                    <a:blip r:embed="rId59">
                       <a:extLst>
                         <a:ext uri="{28A0092B-C50C-407E-A947-70E740481C1C}">
                           <a14:useLocalDpi xmlns:a14="http://schemas.microsoft.com/office/drawing/2010/main" val="0"/>
@@ -14216,12 +14972,12 @@
       <w:pPr>
         <w:pStyle w:val="3"/>
       </w:pPr>
-      <w:bookmarkStart w:id="47" w:name="_Toc476044774"/>
+      <w:bookmarkStart w:id="52" w:name="_Toc476128490"/>
       <w:r>
         <w:lastRenderedPageBreak/>
         <w:t>实体类关系图</w:t>
       </w:r>
-      <w:bookmarkEnd w:id="47"/>
+      <w:bookmarkEnd w:id="52"/>
     </w:p>
     <w:p>
       <w:pPr>
@@ -14249,7 +15005,7 @@
                     </pic:cNvPicPr>
                   </pic:nvPicPr>
                   <pic:blipFill>
-                    <a:blip r:embed="rId57" cstate="print">
+                    <a:blip r:embed="rId60" cstate="print">
                       <a:extLst>
                         <a:ext uri="{28A0092B-C50C-407E-A947-70E740481C1C}">
                           <a14:useLocalDpi xmlns:a14="http://schemas.microsoft.com/office/drawing/2010/main" val="0"/>
@@ -14370,17 +15126,17 @@
       <w:pPr>
         <w:pStyle w:val="1"/>
       </w:pPr>
-      <w:bookmarkStart w:id="48" w:name="_Toc476044775"/>
+      <w:bookmarkStart w:id="53" w:name="_Toc476128491"/>
       <w:r>
         <w:t>设计模型</w:t>
       </w:r>
-      <w:bookmarkEnd w:id="48"/>
+      <w:bookmarkEnd w:id="53"/>
     </w:p>
     <w:p>
       <w:pPr>
         <w:pStyle w:val="2"/>
       </w:pPr>
-      <w:bookmarkStart w:id="49" w:name="_Toc476044776"/>
+      <w:bookmarkStart w:id="54" w:name="_Toc476128492"/>
       <w:r>
         <w:t>设计原则</w:t>
       </w:r>
@@ -14393,7 +15149,7 @@
       <w:r>
         <w:t>思路</w:t>
       </w:r>
-      <w:bookmarkEnd w:id="49"/>
+      <w:bookmarkEnd w:id="54"/>
     </w:p>
     <w:p>
       <w:pPr>
@@ -14625,12 +15381,12 @@
       <w:pPr>
         <w:pStyle w:val="2"/>
       </w:pPr>
-      <w:bookmarkStart w:id="50" w:name="_Toc476044777"/>
+      <w:bookmarkStart w:id="55" w:name="_Toc476128493"/>
       <w:r>
         <w:lastRenderedPageBreak/>
         <w:t>主结构图</w:t>
       </w:r>
-      <w:bookmarkEnd w:id="50"/>
+      <w:bookmarkEnd w:id="55"/>
     </w:p>
     <w:p>
       <w:pPr>
@@ -14658,7 +15414,7 @@
                     </pic:cNvPicPr>
                   </pic:nvPicPr>
                   <pic:blipFill>
-                    <a:blip r:embed="rId58" cstate="print">
+                    <a:blip r:embed="rId61" cstate="print">
                       <a:extLst>
                         <a:ext uri="{28A0092B-C50C-407E-A947-70E740481C1C}">
                           <a14:useLocalDpi xmlns:a14="http://schemas.microsoft.com/office/drawing/2010/main" val="0"/>
@@ -14739,12 +15495,14 @@
         <w:ind w:firstLineChars="0"/>
         <w:jc w:val="left"/>
       </w:pPr>
+      <w:proofErr w:type="spellStart"/>
       <w:r>
         <w:t>o</w:t>
       </w:r>
       <w:r>
         <w:t>rderexecute</w:t>
       </w:r>
+      <w:proofErr w:type="spellEnd"/>
       <w:r>
         <w:t>为交互组件</w:t>
       </w:r>
@@ -14795,12 +15553,12 @@
       <w:pPr>
         <w:pStyle w:val="2"/>
       </w:pPr>
-      <w:bookmarkStart w:id="51" w:name="_Toc476044778"/>
+      <w:bookmarkStart w:id="56" w:name="_Toc476128494"/>
       <w:r>
         <w:lastRenderedPageBreak/>
         <w:t>实体结构图</w:t>
       </w:r>
-      <w:bookmarkEnd w:id="51"/>
+      <w:bookmarkEnd w:id="56"/>
     </w:p>
     <w:p>
       <w:r>
@@ -14825,7 +15583,7 @@
                     </pic:cNvPicPr>
                   </pic:nvPicPr>
                   <pic:blipFill>
-                    <a:blip r:embed="rId59" cstate="print">
+                    <a:blip r:embed="rId62" cstate="print">
                       <a:extLst>
                         <a:ext uri="{28A0092B-C50C-407E-A947-70E740481C1C}">
                           <a14:useLocalDpi xmlns:a14="http://schemas.microsoft.com/office/drawing/2010/main" val="0"/>
@@ -14881,21 +15639,25 @@
         </w:rPr>
         <w:t>）、住院科室（</w:t>
       </w:r>
+      <w:proofErr w:type="spellStart"/>
       <w:r>
         <w:t>InPatientDept</w:t>
       </w:r>
+      <w:proofErr w:type="spellEnd"/>
       <w:r>
         <w:rPr>
           <w:rFonts w:hint="eastAsia"/>
         </w:rPr>
         <w:t>）都是部门（</w:t>
       </w:r>
+      <w:proofErr w:type="spellStart"/>
       <w:r>
         <w:rPr>
           <w:rFonts w:hint="eastAsia"/>
         </w:rPr>
         <w:t>Dept</w:t>
       </w:r>
+      <w:proofErr w:type="spellEnd"/>
       <w:r>
         <w:rPr>
           <w:rFonts w:hint="eastAsia"/>
@@ -14915,9 +15677,11 @@
       <w:r>
         <w:t>在部门（</w:t>
       </w:r>
+      <w:proofErr w:type="spellStart"/>
       <w:r>
         <w:t>Dept</w:t>
       </w:r>
+      <w:proofErr w:type="spellEnd"/>
       <w:r>
         <w:t>）</w:t>
       </w:r>
@@ -14930,9 +15694,11 @@
       <w:r>
         <w:t>（</w:t>
       </w:r>
+      <w:proofErr w:type="spellStart"/>
       <w:r>
         <w:t>OrderExecute</w:t>
       </w:r>
+      <w:proofErr w:type="spellEnd"/>
       <w:r>
         <w:t>）</w:t>
       </w:r>
@@ -14942,9 +15708,11 @@
       <w:r>
         <w:t>（</w:t>
       </w:r>
+      <w:proofErr w:type="spellStart"/>
       <w:r>
         <w:t>ChargeRecord</w:t>
       </w:r>
+      <w:proofErr w:type="spellEnd"/>
       <w:r>
         <w:t>）</w:t>
       </w:r>
@@ -14964,9 +15732,11 @@
         </w:rPr>
         <w:t>住院科室（</w:t>
       </w:r>
+      <w:proofErr w:type="spellStart"/>
       <w:r>
         <w:t>InPatientDept</w:t>
       </w:r>
+      <w:proofErr w:type="spellEnd"/>
       <w:r>
         <w:rPr>
           <w:rFonts w:hint="eastAsia"/>
@@ -15055,9 +15825,11 @@
         </w:rPr>
         <w:t>关联药品类型（</w:t>
       </w:r>
+      <w:proofErr w:type="spellStart"/>
       <w:r>
         <w:t>DrugType</w:t>
       </w:r>
+      <w:proofErr w:type="spellEnd"/>
       <w:r>
         <w:rPr>
           <w:rFonts w:hint="eastAsia"/>
@@ -15137,9 +15909,11 @@
         </w:rPr>
         <w:t>用户（</w:t>
       </w:r>
+      <w:proofErr w:type="spellStart"/>
       <w:r>
         <w:t>AbstractUser</w:t>
       </w:r>
+      <w:proofErr w:type="spellEnd"/>
       <w:r>
         <w:rPr>
           <w:rFonts w:hint="eastAsia"/>
@@ -15162,21 +15936,25 @@
       <w:r>
         <w:t>医嘱条目类型应用（</w:t>
       </w:r>
+      <w:proofErr w:type="spellStart"/>
       <w:r>
         <w:t>OrderType</w:t>
       </w:r>
       <w:r>
         <w:t>App</w:t>
       </w:r>
+      <w:proofErr w:type="spellEnd"/>
       <w:r>
         <w:t>）、</w:t>
       </w:r>
       <w:r>
         <w:t>医嘱条目类型（</w:t>
       </w:r>
+      <w:proofErr w:type="spellStart"/>
       <w:r>
         <w:t>OrderType</w:t>
       </w:r>
+      <w:proofErr w:type="spellEnd"/>
       <w:r>
         <w:t>）</w:t>
       </w:r>
@@ -15189,9 +15967,11 @@
         </w:rPr>
         <w:t>（</w:t>
       </w:r>
+      <w:proofErr w:type="spellStart"/>
       <w:r>
         <w:t>OrderExecute</w:t>
       </w:r>
+      <w:proofErr w:type="spellEnd"/>
       <w:r>
         <w:rPr>
           <w:rFonts w:hint="eastAsia"/>
@@ -15223,12 +16003,14 @@
       <w:r>
         <w:t>如：</w:t>
       </w:r>
+      <w:proofErr w:type="spellStart"/>
       <w:r>
         <w:t>DrugOrderType</w:t>
       </w:r>
       <w:r>
         <w:t>App</w:t>
       </w:r>
+      <w:proofErr w:type="spellEnd"/>
       <w:r>
         <w:t>）</w:t>
       </w:r>
@@ -15238,12 +16020,14 @@
       <w:r>
         <w:t>用法（</w:t>
       </w:r>
+      <w:proofErr w:type="spellStart"/>
       <w:r>
         <w:t>Drug</w:t>
       </w:r>
       <w:r>
         <w:t>UseMode</w:t>
       </w:r>
+      <w:proofErr w:type="spellEnd"/>
       <w:r>
         <w:t>）</w:t>
       </w:r>
@@ -15260,15 +16044,19 @@
       <w:r>
         <w:t>医嘱创建命令（</w:t>
       </w:r>
+      <w:proofErr w:type="spellStart"/>
       <w:r>
         <w:t>OrderCommand</w:t>
       </w:r>
+      <w:proofErr w:type="spellEnd"/>
       <w:r>
         <w:t>）用于在创建医嘱时使用，可以通过</w:t>
       </w:r>
+      <w:proofErr w:type="spellStart"/>
       <w:r>
         <w:t>CompsiteOrder</w:t>
       </w:r>
+      <w:proofErr w:type="spellEnd"/>
       <w:r>
         <w:t>子类创建组合医嘱</w:t>
       </w:r>
@@ -15291,9 +16079,11 @@
         </w:rPr>
         <w:t>医嘱频率类型（</w:t>
       </w:r>
+      <w:proofErr w:type="spellStart"/>
       <w:r>
         <w:t>OrderFrequencyType</w:t>
       </w:r>
+      <w:proofErr w:type="spellEnd"/>
       <w:r>
         <w:rPr>
           <w:rFonts w:hint="eastAsia"/>
@@ -15319,18 +16109,22 @@
       <w:r>
         <w:t>检查申请单（</w:t>
       </w:r>
+      <w:proofErr w:type="spellStart"/>
       <w:r>
         <w:t>InspectApply</w:t>
       </w:r>
+      <w:proofErr w:type="spellEnd"/>
       <w:r>
         <w:t>）</w:t>
       </w:r>
       <w:r>
         <w:t>包含多个检查项目（</w:t>
       </w:r>
+      <w:proofErr w:type="spellStart"/>
       <w:r>
         <w:t>InspectApplyItem</w:t>
       </w:r>
+      <w:proofErr w:type="spellEnd"/>
       <w:r>
         <w:t>）</w:t>
       </w:r>
@@ -15347,9 +16141,11 @@
       <w:r>
         <w:t>通过子类化医嘱类型应用（</w:t>
       </w:r>
+      <w:proofErr w:type="spellStart"/>
       <w:r>
         <w:t>OrderTypeApp</w:t>
       </w:r>
+      <w:proofErr w:type="spellEnd"/>
       <w:r>
         <w:t>）</w:t>
       </w:r>
@@ -15375,21 +16171,27 @@
       <w:r>
         <w:t>病历（</w:t>
       </w:r>
+      <w:proofErr w:type="spellStart"/>
       <w:r>
         <w:t>MedicalRecord</w:t>
       </w:r>
+      <w:proofErr w:type="spellEnd"/>
       <w:r>
         <w:t>）通过病历类型（</w:t>
       </w:r>
+      <w:proofErr w:type="spellStart"/>
       <w:r>
         <w:t>MedicalRecordType</w:t>
       </w:r>
+      <w:proofErr w:type="spellEnd"/>
       <w:r>
         <w:t>）与诊疗项目规格（</w:t>
       </w:r>
+      <w:proofErr w:type="spellStart"/>
       <w:r>
         <w:t>TreatmentItemSpec</w:t>
       </w:r>
+      <w:proofErr w:type="spellEnd"/>
       <w:r>
         <w:t>）</w:t>
       </w:r>
@@ -15402,9 +16204,11 @@
         </w:rPr>
         <w:t>（</w:t>
       </w:r>
+      <w:proofErr w:type="spellStart"/>
       <w:r>
         <w:t>MedicalRecordTypeBuilder</w:t>
       </w:r>
+      <w:proofErr w:type="spellEnd"/>
       <w:r>
         <w:rPr>
           <w:rFonts w:hint="eastAsia"/>
@@ -15424,15 +16228,19 @@
       <w:r>
         <w:t>病历（</w:t>
       </w:r>
+      <w:proofErr w:type="spellStart"/>
       <w:r>
         <w:t>MedicalRecord</w:t>
       </w:r>
+      <w:proofErr w:type="spellEnd"/>
       <w:r>
         <w:t>）通过（</w:t>
       </w:r>
+      <w:proofErr w:type="spellStart"/>
       <w:r>
         <w:t>InspectResultMedicalRecordBuilder</w:t>
       </w:r>
+      <w:proofErr w:type="spellEnd"/>
       <w:r>
         <w:t>）创建检查单病历</w:t>
       </w:r>
@@ -15441,12 +16249,12 @@
       <w:pPr>
         <w:pStyle w:val="2"/>
       </w:pPr>
-      <w:bookmarkStart w:id="52" w:name="_Toc476044779"/>
+      <w:bookmarkStart w:id="57" w:name="_Toc476128495"/>
       <w:r>
         <w:lastRenderedPageBreak/>
         <w:t>服务依赖关系图</w:t>
       </w:r>
-      <w:bookmarkEnd w:id="52"/>
+      <w:bookmarkEnd w:id="57"/>
     </w:p>
     <w:p>
       <w:pPr>
@@ -15474,7 +16282,7 @@
                     </pic:cNvPicPr>
                   </pic:nvPicPr>
                   <pic:blipFill>
-                    <a:blip r:embed="rId60">
+                    <a:blip r:embed="rId63">
                       <a:extLst>
                         <a:ext uri="{28A0092B-C50C-407E-A947-70E740481C1C}">
                           <a14:useLocalDpi xmlns:a14="http://schemas.microsoft.com/office/drawing/2010/main" val="0"/>
@@ -15510,25 +16318,25 @@
       <w:pPr>
         <w:pStyle w:val="2"/>
       </w:pPr>
-      <w:bookmarkStart w:id="53" w:name="_Toc476044780"/>
+      <w:bookmarkStart w:id="58" w:name="_Toc476128496"/>
       <w:r>
         <w:lastRenderedPageBreak/>
         <w:t>用例实现</w:t>
       </w:r>
-      <w:bookmarkEnd w:id="53"/>
+      <w:bookmarkEnd w:id="58"/>
     </w:p>
     <w:p>
       <w:pPr>
         <w:pStyle w:val="3"/>
       </w:pPr>
-      <w:bookmarkStart w:id="54" w:name="_Toc476044781"/>
+      <w:bookmarkStart w:id="59" w:name="_Toc476128497"/>
       <w:r>
         <w:rPr>
           <w:rFonts w:hint="eastAsia"/>
         </w:rPr>
         <w:t>送诊用例实现</w:t>
       </w:r>
-      <w:bookmarkEnd w:id="54"/>
+      <w:bookmarkEnd w:id="59"/>
     </w:p>
     <w:p>
       <w:r>
@@ -15553,7 +16361,7 @@
                     </pic:cNvPicPr>
                   </pic:nvPicPr>
                   <pic:blipFill>
-                    <a:blip r:embed="rId61" cstate="print">
+                    <a:blip r:embed="rId64" cstate="print">
                       <a:extLst>
                         <a:ext uri="{28A0092B-C50C-407E-A947-70E740481C1C}">
                           <a14:useLocalDpi xmlns:a14="http://schemas.microsoft.com/office/drawing/2010/main" val="0"/>
@@ -15589,12 +16397,12 @@
       <w:pPr>
         <w:pStyle w:val="3"/>
       </w:pPr>
-      <w:bookmarkStart w:id="55" w:name="_Toc476044782"/>
+      <w:bookmarkStart w:id="60" w:name="_Toc476128498"/>
       <w:r>
         <w:lastRenderedPageBreak/>
         <w:t>预存住院费用用例实现</w:t>
       </w:r>
-      <w:bookmarkEnd w:id="55"/>
+      <w:bookmarkEnd w:id="60"/>
     </w:p>
     <w:p>
       <w:pPr>
@@ -15622,7 +16430,7 @@
                     </pic:cNvPicPr>
                   </pic:nvPicPr>
                   <pic:blipFill>
-                    <a:blip r:embed="rId62" cstate="print">
+                    <a:blip r:embed="rId65" cstate="print">
                       <a:extLst>
                         <a:ext uri="{28A0092B-C50C-407E-A947-70E740481C1C}">
                           <a14:useLocalDpi xmlns:a14="http://schemas.microsoft.com/office/drawing/2010/main" val="0"/>
@@ -15658,11 +16466,11 @@
       <w:pPr>
         <w:pStyle w:val="3"/>
       </w:pPr>
-      <w:bookmarkStart w:id="56" w:name="_Toc476044783"/>
+      <w:bookmarkStart w:id="61" w:name="_Toc476128499"/>
       <w:r>
         <w:t>接诊用例实现</w:t>
       </w:r>
-      <w:bookmarkEnd w:id="56"/>
+      <w:bookmarkEnd w:id="61"/>
     </w:p>
     <w:p>
       <w:pPr>
@@ -15701,7 +16509,7 @@
                     </pic:cNvPicPr>
                   </pic:nvPicPr>
                   <pic:blipFill>
-                    <a:blip r:embed="rId63" cstate="print">
+                    <a:blip r:embed="rId66" cstate="print">
                       <a:extLst>
                         <a:ext uri="{28A0092B-C50C-407E-A947-70E740481C1C}">
                           <a14:useLocalDpi xmlns:a14="http://schemas.microsoft.com/office/drawing/2010/main" val="0"/>
@@ -15772,7 +16580,7 @@
                     </pic:cNvPicPr>
                   </pic:nvPicPr>
                   <pic:blipFill>
-                    <a:blip r:embed="rId64" cstate="print">
+                    <a:blip r:embed="rId67" cstate="print">
                       <a:extLst>
                         <a:ext uri="{28A0092B-C50C-407E-A947-70E740481C1C}">
                           <a14:useLocalDpi xmlns:a14="http://schemas.microsoft.com/office/drawing/2010/main" val="0"/>
@@ -15808,11 +16616,11 @@
       <w:pPr>
         <w:pStyle w:val="3"/>
       </w:pPr>
-      <w:bookmarkStart w:id="57" w:name="_Toc476044784"/>
+      <w:bookmarkStart w:id="62" w:name="_Toc476128500"/>
       <w:r>
         <w:t>下医嘱用例实现</w:t>
       </w:r>
-      <w:bookmarkEnd w:id="57"/>
+      <w:bookmarkEnd w:id="62"/>
     </w:p>
     <w:p>
       <w:pPr>
@@ -15852,7 +16660,7 @@
                     </pic:cNvPicPr>
                   </pic:nvPicPr>
                   <pic:blipFill>
-                    <a:blip r:embed="rId65" cstate="print">
+                    <a:blip r:embed="rId68" cstate="print">
                       <a:extLst>
                         <a:ext uri="{28A0092B-C50C-407E-A947-70E740481C1C}">
                           <a14:useLocalDpi xmlns:a14="http://schemas.microsoft.com/office/drawing/2010/main" val="0"/>
@@ -15921,7 +16729,7 @@
                     </pic:cNvPicPr>
                   </pic:nvPicPr>
                   <pic:blipFill>
-                    <a:blip r:embed="rId66" cstate="print">
+                    <a:blip r:embed="rId69" cstate="print">
                       <a:extLst>
                         <a:ext uri="{28A0092B-C50C-407E-A947-70E740481C1C}">
                           <a14:useLocalDpi xmlns:a14="http://schemas.microsoft.com/office/drawing/2010/main" val="0"/>
@@ -15957,14 +16765,14 @@
       <w:pPr>
         <w:pStyle w:val="3"/>
       </w:pPr>
-      <w:bookmarkStart w:id="58" w:name="_Toc476044785"/>
+      <w:bookmarkStart w:id="63" w:name="_Toc476128501"/>
       <w:r>
         <w:t>核对医嘱用例实现</w:t>
       </w:r>
       <w:r>
         <w:t>（含分解）</w:t>
       </w:r>
-      <w:bookmarkEnd w:id="58"/>
+      <w:bookmarkEnd w:id="63"/>
     </w:p>
     <w:p>
       <w:pPr>
@@ -16004,7 +16812,7 @@
                     </pic:cNvPicPr>
                   </pic:nvPicPr>
                   <pic:blipFill>
-                    <a:blip r:embed="rId67" cstate="print">
+                    <a:blip r:embed="rId70" cstate="print">
                       <a:extLst>
                         <a:ext uri="{28A0092B-C50C-407E-A947-70E740481C1C}">
                           <a14:useLocalDpi xmlns:a14="http://schemas.microsoft.com/office/drawing/2010/main" val="0"/>
@@ -16076,7 +16884,7 @@
                     </pic:cNvPicPr>
                   </pic:nvPicPr>
                   <pic:blipFill>
-                    <a:blip r:embed="rId68" cstate="print">
+                    <a:blip r:embed="rId71" cstate="print">
                       <a:extLst>
                         <a:ext uri="{28A0092B-C50C-407E-A947-70E740481C1C}">
                           <a14:useLocalDpi xmlns:a14="http://schemas.microsoft.com/office/drawing/2010/main" val="0"/>
@@ -16112,12 +16920,12 @@
       <w:pPr>
         <w:pStyle w:val="3"/>
       </w:pPr>
-      <w:bookmarkStart w:id="59" w:name="_Toc476044786"/>
+      <w:bookmarkStart w:id="64" w:name="_Toc476128502"/>
       <w:r>
         <w:lastRenderedPageBreak/>
         <w:t>发送执行条目用例实现</w:t>
       </w:r>
-      <w:bookmarkEnd w:id="59"/>
+      <w:bookmarkEnd w:id="64"/>
     </w:p>
     <w:p>
       <w:r>
@@ -16143,7 +16951,7 @@
                     </pic:cNvPicPr>
                   </pic:nvPicPr>
                   <pic:blipFill>
-                    <a:blip r:embed="rId69">
+                    <a:blip r:embed="rId72">
                       <a:extLst>
                         <a:ext uri="{28A0092B-C50C-407E-A947-70E740481C1C}">
                           <a14:useLocalDpi xmlns:a14="http://schemas.microsoft.com/office/drawing/2010/main" val="0"/>
@@ -16179,14 +16987,14 @@
       <w:pPr>
         <w:pStyle w:val="3"/>
       </w:pPr>
-      <w:bookmarkStart w:id="60" w:name="_Toc476044787"/>
+      <w:bookmarkStart w:id="65" w:name="_Toc476128503"/>
       <w:r>
         <w:rPr>
           <w:rFonts w:hint="eastAsia"/>
         </w:rPr>
         <w:t>定时启动执行条目用例实现</w:t>
       </w:r>
-      <w:bookmarkEnd w:id="60"/>
+      <w:bookmarkEnd w:id="65"/>
     </w:p>
     <w:p>
       <w:pPr>
@@ -16215,7 +17023,7 @@
                     </pic:cNvPicPr>
                   </pic:nvPicPr>
                   <pic:blipFill>
-                    <a:blip r:embed="rId70">
+                    <a:blip r:embed="rId73">
                       <a:extLst>
                         <a:ext uri="{28A0092B-C50C-407E-A947-70E740481C1C}">
                           <a14:useLocalDpi xmlns:a14="http://schemas.microsoft.com/office/drawing/2010/main" val="0"/>
@@ -16251,14 +17059,14 @@
       <w:pPr>
         <w:pStyle w:val="3"/>
       </w:pPr>
-      <w:bookmarkStart w:id="61" w:name="_Toc476044788"/>
+      <w:bookmarkStart w:id="66" w:name="_Toc476128504"/>
       <w:r>
         <w:rPr>
           <w:rFonts w:hint="eastAsia"/>
         </w:rPr>
         <w:t>确认完成执行条目用例实现</w:t>
       </w:r>
-      <w:bookmarkEnd w:id="61"/>
+      <w:bookmarkEnd w:id="66"/>
     </w:p>
     <w:p>
       <w:pPr>
@@ -16298,7 +17106,7 @@
                     </pic:cNvPicPr>
                   </pic:nvPicPr>
                   <pic:blipFill>
-                    <a:blip r:embed="rId71" cstate="print">
+                    <a:blip r:embed="rId74" cstate="print">
                       <a:extLst>
                         <a:ext uri="{28A0092B-C50C-407E-A947-70E740481C1C}">
                           <a14:useLocalDpi xmlns:a14="http://schemas.microsoft.com/office/drawing/2010/main" val="0"/>
@@ -16379,7 +17187,7 @@
                     </pic:cNvPicPr>
                   </pic:nvPicPr>
                   <pic:blipFill>
-                    <a:blip r:embed="rId72" cstate="print">
+                    <a:blip r:embed="rId75" cstate="print">
                       <a:extLst>
                         <a:ext uri="{28A0092B-C50C-407E-A947-70E740481C1C}">
                           <a14:useLocalDpi xmlns:a14="http://schemas.microsoft.com/office/drawing/2010/main" val="0"/>
@@ -16453,7 +17261,7 @@
                     </pic:cNvPicPr>
                   </pic:nvPicPr>
                   <pic:blipFill>
-                    <a:blip r:embed="rId73">
+                    <a:blip r:embed="rId76">
                       <a:extLst>
                         <a:ext uri="{28A0092B-C50C-407E-A947-70E740481C1C}">
                           <a14:useLocalDpi xmlns:a14="http://schemas.microsoft.com/office/drawing/2010/main" val="0"/>
@@ -16489,14 +17297,14 @@
       <w:pPr>
         <w:pStyle w:val="3"/>
       </w:pPr>
-      <w:bookmarkStart w:id="62" w:name="_Toc476044789"/>
+      <w:bookmarkStart w:id="67" w:name="_Toc476128505"/>
       <w:r>
         <w:rPr>
           <w:rFonts w:hint="eastAsia"/>
         </w:rPr>
         <w:t>取消医嘱用例实现</w:t>
       </w:r>
-      <w:bookmarkEnd w:id="62"/>
+      <w:bookmarkEnd w:id="67"/>
     </w:p>
     <w:p>
       <w:pPr>
@@ -16537,7 +17345,7 @@
                     </pic:cNvPicPr>
                   </pic:nvPicPr>
                   <pic:blipFill>
-                    <a:blip r:embed="rId74">
+                    <a:blip r:embed="rId77">
                       <a:extLst>
                         <a:ext uri="{28A0092B-C50C-407E-A947-70E740481C1C}">
                           <a14:useLocalDpi xmlns:a14="http://schemas.microsoft.com/office/drawing/2010/main" val="0"/>
@@ -16610,7 +17418,7 @@
                     </pic:cNvPicPr>
                   </pic:nvPicPr>
                   <pic:blipFill>
-                    <a:blip r:embed="rId75" cstate="print">
+                    <a:blip r:embed="rId78" cstate="print">
                       <a:extLst>
                         <a:ext uri="{28A0092B-C50C-407E-A947-70E740481C1C}">
                           <a14:useLocalDpi xmlns:a14="http://schemas.microsoft.com/office/drawing/2010/main" val="0"/>
@@ -16646,14 +17454,14 @@
       <w:pPr>
         <w:pStyle w:val="3"/>
       </w:pPr>
-      <w:bookmarkStart w:id="63" w:name="_Toc476044790"/>
+      <w:bookmarkStart w:id="68" w:name="_Toc476128506"/>
       <w:r>
         <w:rPr>
           <w:rFonts w:hint="eastAsia"/>
         </w:rPr>
         <w:t>同意退费用例实现</w:t>
       </w:r>
-      <w:bookmarkEnd w:id="63"/>
+      <w:bookmarkEnd w:id="68"/>
     </w:p>
     <w:p>
       <w:r>
@@ -16678,7 +17486,7 @@
                     </pic:cNvPicPr>
                   </pic:nvPicPr>
                   <pic:blipFill>
-                    <a:blip r:embed="rId76" cstate="print">
+                    <a:blip r:embed="rId79" cstate="print">
                       <a:extLst>
                         <a:ext uri="{28A0092B-C50C-407E-A947-70E740481C1C}">
                           <a14:useLocalDpi xmlns:a14="http://schemas.microsoft.com/office/drawing/2010/main" val="0"/>
@@ -16714,14 +17522,14 @@
       <w:pPr>
         <w:pStyle w:val="3"/>
       </w:pPr>
-      <w:bookmarkStart w:id="64" w:name="_Toc476044791"/>
+      <w:bookmarkStart w:id="69" w:name="_Toc476128507"/>
       <w:r>
         <w:rPr>
           <w:rFonts w:hint="eastAsia"/>
         </w:rPr>
         <w:t>分解长期医嘱用例实现</w:t>
       </w:r>
-      <w:bookmarkEnd w:id="64"/>
+      <w:bookmarkEnd w:id="69"/>
     </w:p>
     <w:p>
       <w:pPr>
@@ -16763,7 +17571,7 @@
                     </pic:cNvPicPr>
                   </pic:nvPicPr>
                   <pic:blipFill>
-                    <a:blip r:embed="rId77" cstate="print">
+                    <a:blip r:embed="rId80" cstate="print">
                       <a:extLst>
                         <a:ext uri="{28A0092B-C50C-407E-A947-70E740481C1C}">
                           <a14:useLocalDpi xmlns:a14="http://schemas.microsoft.com/office/drawing/2010/main" val="0"/>
@@ -16851,7 +17659,7 @@
                     </pic:cNvPicPr>
                   </pic:nvPicPr>
                   <pic:blipFill>
-                    <a:blip r:embed="rId78" cstate="print">
+                    <a:blip r:embed="rId81" cstate="print">
                       <a:extLst>
                         <a:ext uri="{28A0092B-C50C-407E-A947-70E740481C1C}">
                           <a14:useLocalDpi xmlns:a14="http://schemas.microsoft.com/office/drawing/2010/main" val="0"/>
@@ -16887,7 +17695,7 @@
       <w:pPr>
         <w:pStyle w:val="3"/>
       </w:pPr>
-      <w:bookmarkStart w:id="65" w:name="_Toc476044792"/>
+      <w:bookmarkStart w:id="70" w:name="_Toc476128508"/>
       <w:r>
         <w:rPr>
           <w:rFonts w:hint="eastAsia"/>
@@ -16895,7 +17703,7 @@
         <w:lastRenderedPageBreak/>
         <w:t>摆药用例实现</w:t>
       </w:r>
-      <w:bookmarkEnd w:id="65"/>
+      <w:bookmarkEnd w:id="70"/>
     </w:p>
     <w:p>
       <w:pPr>
@@ -16923,7 +17731,7 @@
                     </pic:cNvPicPr>
                   </pic:nvPicPr>
                   <pic:blipFill>
-                    <a:blip r:embed="rId79" cstate="print">
+                    <a:blip r:embed="rId82" cstate="print">
                       <a:extLst>
                         <a:ext uri="{28A0092B-C50C-407E-A947-70E740481C1C}">
                           <a14:useLocalDpi xmlns:a14="http://schemas.microsoft.com/office/drawing/2010/main" val="0"/>
@@ -16959,11 +17767,11 @@
       <w:pPr>
         <w:pStyle w:val="3"/>
       </w:pPr>
-      <w:bookmarkStart w:id="66" w:name="_Toc476044793"/>
+      <w:bookmarkStart w:id="71" w:name="_Toc476128509"/>
       <w:r>
         <w:t>取消摆药用例实现</w:t>
       </w:r>
-      <w:bookmarkEnd w:id="66"/>
+      <w:bookmarkEnd w:id="71"/>
     </w:p>
     <w:p>
       <w:pPr>
@@ -16991,7 +17799,7 @@
                     </pic:cNvPicPr>
                   </pic:nvPicPr>
                   <pic:blipFill>
-                    <a:blip r:embed="rId80" cstate="print">
+                    <a:blip r:embed="rId83" cstate="print">
                       <a:extLst>
                         <a:ext uri="{28A0092B-C50C-407E-A947-70E740481C1C}">
                           <a14:useLocalDpi xmlns:a14="http://schemas.microsoft.com/office/drawing/2010/main" val="0"/>
@@ -17027,11 +17835,11 @@
       <w:pPr>
         <w:pStyle w:val="3"/>
       </w:pPr>
-      <w:bookmarkStart w:id="67" w:name="_Toc476044794"/>
+      <w:bookmarkStart w:id="72" w:name="_Toc476128510"/>
       <w:r>
         <w:t>编写病历用例实现</w:t>
       </w:r>
-      <w:bookmarkEnd w:id="67"/>
+      <w:bookmarkEnd w:id="72"/>
     </w:p>
     <w:p>
       <w:pPr>
@@ -17072,7 +17880,7 @@
                     </pic:cNvPicPr>
                   </pic:nvPicPr>
                   <pic:blipFill>
-                    <a:blip r:embed="rId81" cstate="print">
+                    <a:blip r:embed="rId84" cstate="print">
                       <a:extLst>
                         <a:ext uri="{28A0092B-C50C-407E-A947-70E740481C1C}">
                           <a14:useLocalDpi xmlns:a14="http://schemas.microsoft.com/office/drawing/2010/main" val="0"/>
@@ -17142,7 +17950,7 @@
                     </pic:cNvPicPr>
                   </pic:nvPicPr>
                   <pic:blipFill>
-                    <a:blip r:embed="rId82" cstate="print">
+                    <a:blip r:embed="rId85" cstate="print">
                       <a:extLst>
                         <a:ext uri="{28A0092B-C50C-407E-A947-70E740481C1C}">
                           <a14:useLocalDpi xmlns:a14="http://schemas.microsoft.com/office/drawing/2010/main" val="0"/>
@@ -17211,7 +18019,7 @@
                     </pic:cNvPicPr>
                   </pic:nvPicPr>
                   <pic:blipFill>
-                    <a:blip r:embed="rId83" cstate="print">
+                    <a:blip r:embed="rId86" cstate="print">
                       <a:extLst>
                         <a:ext uri="{28A0092B-C50C-407E-A947-70E740481C1C}">
                           <a14:useLocalDpi xmlns:a14="http://schemas.microsoft.com/office/drawing/2010/main" val="0"/>
@@ -17281,7 +18089,7 @@
                     </pic:cNvPicPr>
                   </pic:nvPicPr>
                   <pic:blipFill>
-                    <a:blip r:embed="rId84" cstate="print">
+                    <a:blip r:embed="rId87" cstate="print">
                       <a:extLst>
                         <a:ext uri="{28A0092B-C50C-407E-A947-70E740481C1C}">
                           <a14:useLocalDpi xmlns:a14="http://schemas.microsoft.com/office/drawing/2010/main" val="0"/>
@@ -17317,11 +18125,11 @@
       <w:pPr>
         <w:pStyle w:val="3"/>
       </w:pPr>
-      <w:bookmarkStart w:id="68" w:name="_Toc476044795"/>
+      <w:bookmarkStart w:id="73" w:name="_Toc476128511"/>
       <w:r>
         <w:t>出院登记用例实现</w:t>
       </w:r>
-      <w:bookmarkEnd w:id="68"/>
+      <w:bookmarkEnd w:id="73"/>
     </w:p>
     <w:p>
       <w:pPr>
@@ -17349,7 +18157,7 @@
                     </pic:cNvPicPr>
                   </pic:nvPicPr>
                   <pic:blipFill>
-                    <a:blip r:embed="rId85" cstate="print">
+                    <a:blip r:embed="rId88" cstate="print">
                       <a:extLst>
                         <a:ext uri="{28A0092B-C50C-407E-A947-70E740481C1C}">
                           <a14:useLocalDpi xmlns:a14="http://schemas.microsoft.com/office/drawing/2010/main" val="0"/>
@@ -17385,12 +18193,12 @@
       <w:pPr>
         <w:pStyle w:val="3"/>
       </w:pPr>
-      <w:bookmarkStart w:id="69" w:name="_Toc476044796"/>
+      <w:bookmarkStart w:id="74" w:name="_Toc476128512"/>
       <w:r>
         <w:lastRenderedPageBreak/>
         <w:t>出院结算用例实现</w:t>
       </w:r>
-      <w:bookmarkEnd w:id="69"/>
+      <w:bookmarkEnd w:id="74"/>
     </w:p>
     <w:p>
       <w:r>
@@ -17416,7 +18224,7 @@
                     </pic:cNvPicPr>
                   </pic:nvPicPr>
                   <pic:blipFill>
-                    <a:blip r:embed="rId86">
+                    <a:blip r:embed="rId89">
                       <a:extLst>
                         <a:ext uri="{28A0092B-C50C-407E-A947-70E740481C1C}">
                           <a14:useLocalDpi xmlns:a14="http://schemas.microsoft.com/office/drawing/2010/main" val="0"/>
@@ -17452,7 +18260,7 @@
       <w:pPr>
         <w:pStyle w:val="3"/>
       </w:pPr>
-      <w:bookmarkStart w:id="70" w:name="_Toc476044797"/>
+      <w:bookmarkStart w:id="75" w:name="_Toc476128513"/>
       <w:r>
         <w:rPr>
           <w:rFonts w:hint="eastAsia"/>
@@ -17465,7 +18273,7 @@
         </w:rPr>
         <w:t>用例实现</w:t>
       </w:r>
-      <w:bookmarkEnd w:id="70"/>
+      <w:bookmarkEnd w:id="75"/>
     </w:p>
     <w:p>
       <w:r>
@@ -17491,7 +18299,7 @@
                     </pic:cNvPicPr>
                   </pic:nvPicPr>
                   <pic:blipFill>
-                    <a:blip r:embed="rId87" cstate="print">
+                    <a:blip r:embed="rId90" cstate="print">
                       <a:extLst>
                         <a:ext uri="{28A0092B-C50C-407E-A947-70E740481C1C}">
                           <a14:useLocalDpi xmlns:a14="http://schemas.microsoft.com/office/drawing/2010/main" val="0"/>
@@ -17527,18 +18335,18 @@
       <w:pPr>
         <w:pStyle w:val="2"/>
       </w:pPr>
-      <w:bookmarkStart w:id="71" w:name="_Toc476044798"/>
+      <w:bookmarkStart w:id="76" w:name="_Toc476128514"/>
       <w:r>
         <w:lastRenderedPageBreak/>
         <w:t>可变性设计</w:t>
       </w:r>
-      <w:bookmarkEnd w:id="71"/>
+      <w:bookmarkEnd w:id="76"/>
     </w:p>
     <w:p>
       <w:pPr>
         <w:pStyle w:val="3"/>
       </w:pPr>
-      <w:bookmarkStart w:id="72" w:name="_Toc476044799"/>
+      <w:bookmarkStart w:id="77" w:name="_Toc476128515"/>
       <w:r>
         <w:rPr>
           <w:rFonts w:hint="eastAsia"/>
@@ -17557,16 +18365,18 @@
         </w:rPr>
         <w:t>（</w:t>
       </w:r>
+      <w:proofErr w:type="spellStart"/>
       <w:r>
         <w:t>OrderTypeApp</w:t>
       </w:r>
+      <w:proofErr w:type="spellEnd"/>
       <w:r>
         <w:rPr>
           <w:rFonts w:hint="eastAsia"/>
         </w:rPr>
         <w:t>）</w:t>
       </w:r>
-      <w:bookmarkEnd w:id="72"/>
+      <w:bookmarkEnd w:id="77"/>
     </w:p>
     <w:p>
       <w:pPr>
@@ -17594,7 +18404,7 @@
                     </pic:cNvPicPr>
                   </pic:nvPicPr>
                   <pic:blipFill>
-                    <a:blip r:embed="rId88" cstate="print">
+                    <a:blip r:embed="rId91" cstate="print">
                       <a:extLst>
                         <a:ext uri="{28A0092B-C50C-407E-A947-70E740481C1C}">
                           <a14:useLocalDpi xmlns:a14="http://schemas.microsoft.com/office/drawing/2010/main" val="0"/>
@@ -17652,7 +18462,7 @@
                     </pic:cNvPicPr>
                   </pic:nvPicPr>
                   <pic:blipFill>
-                    <a:blip r:embed="rId89" cstate="print">
+                    <a:blip r:embed="rId92" cstate="print">
                       <a:extLst>
                         <a:ext uri="{28A0092B-C50C-407E-A947-70E740481C1C}">
                           <a14:useLocalDpi xmlns:a14="http://schemas.microsoft.com/office/drawing/2010/main" val="0"/>
@@ -17703,9 +18513,11 @@
       <w:r>
         <w:t>应用（</w:t>
       </w:r>
+      <w:proofErr w:type="spellStart"/>
       <w:r>
         <w:t>OrderTypeApp</w:t>
       </w:r>
+      <w:proofErr w:type="spellEnd"/>
       <w:r>
         <w:t>）</w:t>
       </w:r>
@@ -17765,9 +18577,11 @@
       <w:r>
         <w:t>最简单的医嘱类型应用（</w:t>
       </w:r>
+      <w:proofErr w:type="spellStart"/>
       <w:r>
         <w:t>SampleOrderTypeApp</w:t>
       </w:r>
+      <w:proofErr w:type="spellEnd"/>
       <w:r>
         <w:t>）是将分解职责直接委托给对应的医嘱类型完成</w:t>
       </w:r>
@@ -17806,18 +18620,22 @@
         </w:rPr>
         <w:t>（如</w:t>
       </w:r>
+      <w:proofErr w:type="spellStart"/>
       <w:r>
         <w:t>DrugOrderType</w:t>
       </w:r>
+      <w:proofErr w:type="spellEnd"/>
       <w:r>
         <w:t>中的</w:t>
       </w:r>
+      <w:proofErr w:type="spellStart"/>
       <w:r>
         <w:t>Drug</w:t>
       </w:r>
       <w:r>
         <w:t>Type</w:t>
       </w:r>
+      <w:proofErr w:type="spellEnd"/>
       <w:r>
         <w:rPr>
           <w:rFonts w:hint="eastAsia"/>
@@ -17844,24 +18662,30 @@
       <w:r>
         <w:t>每一次分解都会创建医嘱执行条目组（</w:t>
       </w:r>
+      <w:proofErr w:type="spellStart"/>
       <w:r>
         <w:t>OrderExecuteTeam</w:t>
       </w:r>
+      <w:proofErr w:type="spellEnd"/>
       <w:r>
         <w:t>）</w:t>
       </w:r>
       <w:r>
         <w:t>，所包含的所有医嘱执行条目共享一个</w:t>
       </w:r>
+      <w:proofErr w:type="spellStart"/>
       <w:r>
         <w:t>teamId</w:t>
       </w:r>
+      <w:proofErr w:type="spellEnd"/>
       <w:r>
         <w:t>，并且</w:t>
       </w:r>
+      <w:proofErr w:type="spellStart"/>
       <w:r>
         <w:t>OrderExecuteTeam</w:t>
       </w:r>
+      <w:proofErr w:type="spellEnd"/>
       <w:r>
         <w:t>可以建立医嘱执行条目的前后关系</w:t>
       </w:r>
@@ -17879,27 +18703,33 @@
       <w:r>
         <w:t>一个频次分解的医嘱条目集合为（</w:t>
       </w:r>
+      <w:proofErr w:type="spellStart"/>
       <w:r>
         <w:t>resolveFrequencyOrderExecutes</w:t>
       </w:r>
+      <w:proofErr w:type="spellEnd"/>
       <w:r>
         <w:t>）</w:t>
       </w:r>
       <w:r>
         <w:t>，多个频次的一次分解的集合为（</w:t>
       </w:r>
+      <w:proofErr w:type="spellStart"/>
       <w:r>
         <w:t>resolveOrderExecutes</w:t>
       </w:r>
+      <w:proofErr w:type="spellEnd"/>
       <w:r>
         <w:t>）</w:t>
       </w:r>
       <w:r>
         <w:t>，医嘱包含的全部执行条目集合为（</w:t>
       </w:r>
+      <w:proofErr w:type="spellStart"/>
       <w:r>
         <w:t>orderExecutes</w:t>
       </w:r>
+      <w:proofErr w:type="spellEnd"/>
       <w:r>
         <w:t>）</w:t>
       </w:r>
@@ -17908,7 +18738,7 @@
       <w:pPr>
         <w:pStyle w:val="3"/>
       </w:pPr>
-      <w:bookmarkStart w:id="73" w:name="_Toc476044800"/>
+      <w:bookmarkStart w:id="78" w:name="_Toc476128516"/>
       <w:r>
         <w:t>医嘱执行条目的完成和作废可以</w:t>
       </w:r>
@@ -17918,7 +18748,7 @@
       <w:r>
         <w:t>嵌入业务逻辑</w:t>
       </w:r>
-      <w:bookmarkEnd w:id="73"/>
+      <w:bookmarkEnd w:id="78"/>
     </w:p>
     <w:p>
       <w:r>
@@ -17944,7 +18774,7 @@
                     </pic:cNvPicPr>
                   </pic:nvPicPr>
                   <pic:blipFill>
-                    <a:blip r:embed="rId90">
+                    <a:blip r:embed="rId93">
                       <a:extLst>
                         <a:ext uri="{28A0092B-C50C-407E-A947-70E740481C1C}">
                           <a14:useLocalDpi xmlns:a14="http://schemas.microsoft.com/office/drawing/2010/main" val="0"/>
@@ -17998,7 +18828,7 @@
                     </pic:cNvPicPr>
                   </pic:nvPicPr>
                   <pic:blipFill>
-                    <a:blip r:embed="rId91">
+                    <a:blip r:embed="rId94">
                       <a:extLst>
                         <a:ext uri="{28A0092B-C50C-407E-A947-70E740481C1C}">
                           <a14:useLocalDpi xmlns:a14="http://schemas.microsoft.com/office/drawing/2010/main" val="0"/>
@@ -18043,21 +18873,27 @@
       <w:r>
         <w:t>通过继承</w:t>
       </w:r>
+      <w:proofErr w:type="spellStart"/>
       <w:r>
         <w:t>OrderExecute</w:t>
       </w:r>
+      <w:proofErr w:type="spellEnd"/>
       <w:r>
         <w:t>可以创建不同业务逻辑的医嘱执行条目，覆盖掉</w:t>
       </w:r>
+      <w:proofErr w:type="spellStart"/>
       <w:r>
         <w:t>doFinish</w:t>
       </w:r>
+      <w:proofErr w:type="spellEnd"/>
       <w:r>
         <w:t>和</w:t>
       </w:r>
+      <w:proofErr w:type="spellStart"/>
       <w:r>
         <w:t>doCancel</w:t>
       </w:r>
+      <w:proofErr w:type="spellEnd"/>
       <w:r>
         <w:t>方法编写不同的业务逻辑</w:t>
       </w:r>
@@ -18066,12 +18902,12 @@
       <w:pPr>
         <w:pStyle w:val="3"/>
       </w:pPr>
-      <w:bookmarkStart w:id="74" w:name="_Toc476044801"/>
+      <w:bookmarkStart w:id="79" w:name="_Toc476128517"/>
       <w:r>
         <w:lastRenderedPageBreak/>
         <w:t>医嘱执行条目到收费条目的映射</w:t>
       </w:r>
-      <w:bookmarkEnd w:id="74"/>
+      <w:bookmarkEnd w:id="79"/>
     </w:p>
     <w:p>
       <w:r>
@@ -18097,7 +18933,7 @@
                     </pic:cNvPicPr>
                   </pic:nvPicPr>
                   <pic:blipFill>
-                    <a:blip r:embed="rId92" cstate="print">
+                    <a:blip r:embed="rId95" cstate="print">
                       <a:extLst>
                         <a:ext uri="{28A0092B-C50C-407E-A947-70E740481C1C}">
                           <a14:useLocalDpi xmlns:a14="http://schemas.microsoft.com/office/drawing/2010/main" val="0"/>
@@ -18142,9 +18978,11 @@
       <w:r>
         <w:t>收费业务逻辑的触发通过</w:t>
       </w:r>
+      <w:proofErr w:type="spellStart"/>
       <w:r>
         <w:t>Listenter</w:t>
       </w:r>
+      <w:proofErr w:type="spellEnd"/>
       <w:r>
         <w:t>实现</w:t>
       </w:r>
@@ -18162,9 +19000,11 @@
       <w:r>
         <w:t>可以通过覆盖掉自己的医嘱执行条目的</w:t>
       </w:r>
+      <w:proofErr w:type="spellStart"/>
       <w:r>
         <w:t>createChargeRecords</w:t>
       </w:r>
+      <w:proofErr w:type="spellEnd"/>
       <w:r>
         <w:t>方法实现与收费条目的映射</w:t>
       </w:r>
@@ -18173,11 +19013,11 @@
       <w:pPr>
         <w:pStyle w:val="3"/>
       </w:pPr>
-      <w:bookmarkStart w:id="75" w:name="_Toc476044802"/>
+      <w:bookmarkStart w:id="80" w:name="_Toc476128518"/>
       <w:r>
         <w:t>长嘱分解</w:t>
       </w:r>
-      <w:bookmarkEnd w:id="75"/>
+      <w:bookmarkEnd w:id="80"/>
     </w:p>
     <w:p>
       <w:pPr>
@@ -18207,7 +19047,7 @@
                     </pic:cNvPicPr>
                   </pic:nvPicPr>
                   <pic:blipFill>
-                    <a:blip r:embed="rId93" cstate="print">
+                    <a:blip r:embed="rId96" cstate="print">
                       <a:extLst>
                         <a:ext uri="{28A0092B-C50C-407E-A947-70E740481C1C}">
                           <a14:useLocalDpi xmlns:a14="http://schemas.microsoft.com/office/drawing/2010/main" val="0"/>
@@ -18268,7 +19108,7 @@
                     </pic:cNvPicPr>
                   </pic:nvPicPr>
                   <pic:blipFill>
-                    <a:blip r:embed="rId94" cstate="print">
+                    <a:blip r:embed="rId97" cstate="print">
                       <a:extLst>
                         <a:ext uri="{28A0092B-C50C-407E-A947-70E740481C1C}">
                           <a14:useLocalDpi xmlns:a14="http://schemas.microsoft.com/office/drawing/2010/main" val="0"/>
@@ -18318,9 +19158,11 @@
         </w:rPr>
         <w:t>医嘱频率类型（</w:t>
       </w:r>
+      <w:proofErr w:type="spellStart"/>
       <w:r>
         <w:t>OrderFrequencyType</w:t>
       </w:r>
+      <w:proofErr w:type="spellEnd"/>
       <w:r>
         <w:rPr>
           <w:rFonts w:hint="eastAsia"/>
@@ -18355,7 +19197,7 @@
                     </pic:cNvPicPr>
                   </pic:nvPicPr>
                   <pic:blipFill>
-                    <a:blip r:embed="rId95" cstate="print">
+                    <a:blip r:embed="rId98" cstate="print">
                       <a:extLst>
                         <a:ext uri="{28A0092B-C50C-407E-A947-70E740481C1C}">
                           <a14:useLocalDpi xmlns:a14="http://schemas.microsoft.com/office/drawing/2010/main" val="0"/>
@@ -18414,7 +19256,7 @@
                     </pic:cNvPicPr>
                   </pic:nvPicPr>
                   <pic:blipFill>
-                    <a:blip r:embed="rId96" cstate="print">
+                    <a:blip r:embed="rId99" cstate="print">
                       <a:extLst>
                         <a:ext uri="{28A0092B-C50C-407E-A947-70E740481C1C}">
                           <a14:useLocalDpi xmlns:a14="http://schemas.microsoft.com/office/drawing/2010/main" val="0"/>
@@ -18464,12 +19306,12 @@
       <w:pPr>
         <w:pStyle w:val="3"/>
       </w:pPr>
-      <w:bookmarkStart w:id="76" w:name="_Toc476044803"/>
+      <w:bookmarkStart w:id="81" w:name="_Toc476128519"/>
       <w:r>
         <w:lastRenderedPageBreak/>
         <w:t>医嘱执行与计费</w:t>
       </w:r>
-      <w:bookmarkEnd w:id="76"/>
+      <w:bookmarkEnd w:id="81"/>
     </w:p>
     <w:p>
       <w:pPr>
@@ -18508,7 +19350,7 @@
                     </pic:cNvPicPr>
                   </pic:nvPicPr>
                   <pic:blipFill>
-                    <a:blip r:embed="rId97" cstate="print">
+                    <a:blip r:embed="rId100" cstate="print">
                       <a:extLst>
                         <a:ext uri="{28A0092B-C50C-407E-A947-70E740481C1C}">
                           <a14:useLocalDpi xmlns:a14="http://schemas.microsoft.com/office/drawing/2010/main" val="0"/>
@@ -18561,7 +19403,7 @@
                     <pic:cNvPicPr/>
                   </pic:nvPicPr>
                   <pic:blipFill>
-                    <a:blip r:embed="rId98"/>
+                    <a:blip r:embed="rId101"/>
                     <a:stretch>
                       <a:fillRect/>
                     </a:stretch>
@@ -18586,12 +19428,12 @@
       <w:pPr>
         <w:pStyle w:val="3"/>
       </w:pPr>
-      <w:bookmarkStart w:id="77" w:name="_Toc476044804"/>
+      <w:bookmarkStart w:id="82" w:name="_Toc476128520"/>
       <w:r>
         <w:lastRenderedPageBreak/>
         <w:t>病历创建</w:t>
       </w:r>
-      <w:bookmarkEnd w:id="77"/>
+      <w:bookmarkEnd w:id="82"/>
     </w:p>
     <w:p>
       <w:r>
@@ -18600,9 +19442,11 @@
       <w:r>
         <w:t>有多种形式，如：基于类型的（入院记录），一个患者一份；以及单据的（检查单），一次检查一份。按着病历创建的方式识别统一的接口</w:t>
       </w:r>
+      <w:proofErr w:type="spellStart"/>
       <w:r>
         <w:t>MedicalRecordBuilder</w:t>
       </w:r>
+      <w:proofErr w:type="spellEnd"/>
       <w:r>
         <w:t>（病历创建器），用于创建病历数据。</w:t>
       </w:r>
@@ -18631,7 +19475,7 @@
                     </pic:cNvPicPr>
                   </pic:nvPicPr>
                   <pic:blipFill>
-                    <a:blip r:embed="rId99">
+                    <a:blip r:embed="rId102">
                       <a:extLst>
                         <a:ext uri="{28A0092B-C50C-407E-A947-70E740481C1C}">
                           <a14:useLocalDpi xmlns:a14="http://schemas.microsoft.com/office/drawing/2010/main" val="0"/>
@@ -18699,7 +19543,7 @@
                     </pic:cNvPicPr>
                   </pic:nvPicPr>
                   <pic:blipFill>
-                    <a:blip r:embed="rId81" cstate="print">
+                    <a:blip r:embed="rId84" cstate="print">
                       <a:extLst>
                         <a:ext uri="{28A0092B-C50C-407E-A947-70E740481C1C}">
                           <a14:useLocalDpi xmlns:a14="http://schemas.microsoft.com/office/drawing/2010/main" val="0"/>
@@ -18769,7 +19613,7 @@
                     </pic:cNvPicPr>
                   </pic:nvPicPr>
                   <pic:blipFill>
-                    <a:blip r:embed="rId82" cstate="print">
+                    <a:blip r:embed="rId85" cstate="print">
                       <a:extLst>
                         <a:ext uri="{28A0092B-C50C-407E-A947-70E740481C1C}">
                           <a14:useLocalDpi xmlns:a14="http://schemas.microsoft.com/office/drawing/2010/main" val="0"/>
@@ -18805,21 +19649,21 @@
       <w:pPr>
         <w:pStyle w:val="2"/>
       </w:pPr>
-      <w:bookmarkStart w:id="78" w:name="_Toc476044805"/>
+      <w:bookmarkStart w:id="83" w:name="_Toc476128521"/>
       <w:r>
         <w:t>测试设计</w:t>
       </w:r>
-      <w:bookmarkEnd w:id="78"/>
+      <w:bookmarkEnd w:id="83"/>
     </w:p>
     <w:p>
       <w:pPr>
         <w:pStyle w:val="3"/>
       </w:pPr>
-      <w:bookmarkStart w:id="79" w:name="_Toc476044806"/>
+      <w:bookmarkStart w:id="84" w:name="_Toc476128522"/>
       <w:r>
         <w:t>数据准备</w:t>
       </w:r>
-      <w:bookmarkEnd w:id="79"/>
+      <w:bookmarkEnd w:id="84"/>
     </w:p>
     <w:tbl>
       <w:tblPr>
@@ -21321,6 +22165,7 @@
               </w:rPr>
               <w:t>二级护理（</w:t>
             </w:r>
+            <w:proofErr w:type="spellStart"/>
             <w:r>
               <w:rPr>
                 <w:rFonts w:ascii="Courier New" w:eastAsia="宋体" w:hAnsi="Courier New" w:cs="Courier New"/>
@@ -21331,6 +22176,7 @@
               </w:rPr>
               <w:t>secondNursingChargeItem</w:t>
             </w:r>
+            <w:proofErr w:type="spellEnd"/>
             <w:r>
               <w:rPr>
                 <w:rFonts w:ascii="宋体" w:eastAsia="宋体" w:hAnsi="宋体" w:cs="Courier New" w:hint="eastAsia"/>
@@ -21664,6 +22510,7 @@
               </w:rPr>
               <w:t>输液材料费（</w:t>
             </w:r>
+            <w:proofErr w:type="spellStart"/>
             <w:r>
               <w:rPr>
                 <w:rFonts w:ascii="Courier New" w:eastAsia="宋体" w:hAnsi="Courier New" w:cs="Courier New"/>
@@ -21674,6 +22521,7 @@
               </w:rPr>
               <w:t>transportFluidMaterialChargeItem</w:t>
             </w:r>
+            <w:proofErr w:type="spellEnd"/>
             <w:r>
               <w:rPr>
                 <w:rFonts w:ascii="宋体" w:eastAsia="宋体" w:hAnsi="宋体" w:cs="Courier New" w:hint="eastAsia"/>
@@ -21775,6 +22623,7 @@
               </w:rPr>
               <w:t>计费项目（</w:t>
             </w:r>
+            <w:proofErr w:type="spellStart"/>
             <w:r>
               <w:rPr>
                 <w:rFonts w:ascii="Courier New" w:eastAsia="宋体" w:hAnsi="Courier New" w:cs="Courier New"/>
@@ -21785,6 +22634,7 @@
               </w:rPr>
               <w:t>brainCTChargeItem</w:t>
             </w:r>
+            <w:proofErr w:type="spellEnd"/>
             <w:r>
               <w:rPr>
                 <w:rFonts w:ascii="宋体" w:eastAsia="宋体" w:hAnsi="宋体" w:cs="Courier New" w:hint="eastAsia"/>
@@ -21866,6 +22716,7 @@
               </w:rPr>
               <w:t>脑核磁计费项目（</w:t>
             </w:r>
+            <w:proofErr w:type="spellStart"/>
             <w:r>
               <w:rPr>
                 <w:rFonts w:ascii="Courier New" w:eastAsia="宋体" w:hAnsi="Courier New" w:cs="Courier New"/>
@@ -21876,6 +22727,7 @@
               </w:rPr>
               <w:t>brainHCChargeItem</w:t>
             </w:r>
+            <w:proofErr w:type="spellEnd"/>
             <w:r>
               <w:rPr>
                 <w:rFonts w:ascii="宋体" w:eastAsia="宋体" w:hAnsi="宋体" w:cs="宋体" w:hint="eastAsia"/>
@@ -22418,7 +23270,29 @@
                 <w:sz w:val="18"/>
                 <w:szCs w:val="18"/>
               </w:rPr>
-              <w:t>输液辅材（infusionAssistMaterial）</w:t>
+              <w:t>输液辅材（</w:t>
+            </w:r>
+            <w:proofErr w:type="spellStart"/>
+            <w:r>
+              <w:rPr>
+                <w:rFonts w:ascii="宋体" w:eastAsia="宋体" w:hAnsi="宋体" w:cs="宋体" w:hint="eastAsia"/>
+                <w:color w:val="2A00FF"/>
+                <w:kern w:val="0"/>
+                <w:sz w:val="18"/>
+                <w:szCs w:val="18"/>
+              </w:rPr>
+              <w:t>infusionAssistMaterial</w:t>
+            </w:r>
+            <w:proofErr w:type="spellEnd"/>
+            <w:r>
+              <w:rPr>
+                <w:rFonts w:ascii="宋体" w:eastAsia="宋体" w:hAnsi="宋体" w:cs="宋体" w:hint="eastAsia"/>
+                <w:color w:val="2A00FF"/>
+                <w:kern w:val="0"/>
+                <w:sz w:val="18"/>
+                <w:szCs w:val="18"/>
+              </w:rPr>
+              <w:t>）</w:t>
             </w:r>
           </w:p>
         </w:tc>
@@ -23034,6 +23908,7 @@
               </w:rPr>
               <w:t>（</w:t>
             </w:r>
+            <w:proofErr w:type="spellStart"/>
             <w:r>
               <w:rPr>
                 <w:rFonts w:ascii="Courier New" w:eastAsia="宋体" w:hAnsi="Courier New" w:cs="Courier New"/>
@@ -23044,6 +23919,7 @@
               </w:rPr>
               <w:t>brainCTInspectItem</w:t>
             </w:r>
+            <w:proofErr w:type="spellEnd"/>
             <w:r>
               <w:rPr>
                 <w:rFonts w:ascii="宋体" w:eastAsia="宋体" w:hAnsi="宋体" w:cs="Courier New" w:hint="eastAsia"/>
@@ -23125,6 +24001,7 @@
               </w:rPr>
               <w:t>脑核磁（</w:t>
             </w:r>
+            <w:proofErr w:type="spellStart"/>
             <w:r>
               <w:rPr>
                 <w:rFonts w:ascii="Courier New" w:eastAsia="宋体" w:hAnsi="Courier New" w:cs="Courier New"/>
@@ -23135,6 +24012,7 @@
               </w:rPr>
               <w:t>brainHCInspectItem</w:t>
             </w:r>
+            <w:proofErr w:type="spellEnd"/>
             <w:r>
               <w:rPr>
                 <w:rFonts w:ascii="宋体" w:eastAsia="宋体" w:hAnsi="宋体" w:cs="宋体" w:hint="eastAsia"/>
@@ -23497,7 +24375,29 @@
                 <w:sz w:val="18"/>
                 <w:szCs w:val="18"/>
               </w:rPr>
-              <w:t>出院医嘱（leaveHospitalOrderType）</w:t>
+              <w:t>出院医嘱（</w:t>
+            </w:r>
+            <w:proofErr w:type="spellStart"/>
+            <w:r>
+              <w:rPr>
+                <w:rFonts w:ascii="宋体" w:eastAsia="宋体" w:hAnsi="宋体" w:cs="宋体" w:hint="eastAsia"/>
+                <w:color w:val="2A00FF"/>
+                <w:kern w:val="0"/>
+                <w:sz w:val="18"/>
+                <w:szCs w:val="18"/>
+              </w:rPr>
+              <w:t>leaveHospitalOrderType</w:t>
+            </w:r>
+            <w:proofErr w:type="spellEnd"/>
+            <w:r>
+              <w:rPr>
+                <w:rFonts w:ascii="宋体" w:eastAsia="宋体" w:hAnsi="宋体" w:cs="宋体" w:hint="eastAsia"/>
+                <w:color w:val="2A00FF"/>
+                <w:kern w:val="0"/>
+                <w:sz w:val="18"/>
+                <w:szCs w:val="18"/>
+              </w:rPr>
+              <w:t>）</w:t>
             </w:r>
           </w:p>
         </w:tc>
@@ -23568,7 +24468,29 @@
                 <w:sz w:val="18"/>
                 <w:szCs w:val="18"/>
               </w:rPr>
-              <w:t>二级护理（secondNursingOrderType）</w:t>
+              <w:t>二级护理（</w:t>
+            </w:r>
+            <w:proofErr w:type="spellStart"/>
+            <w:r>
+              <w:rPr>
+                <w:rFonts w:ascii="宋体" w:eastAsia="宋体" w:hAnsi="宋体" w:cs="宋体" w:hint="eastAsia"/>
+                <w:color w:val="2A00FF"/>
+                <w:kern w:val="0"/>
+                <w:sz w:val="18"/>
+                <w:szCs w:val="18"/>
+              </w:rPr>
+              <w:t>secondNursingOrderType</w:t>
+            </w:r>
+            <w:proofErr w:type="spellEnd"/>
+            <w:r>
+              <w:rPr>
+                <w:rFonts w:ascii="宋体" w:eastAsia="宋体" w:hAnsi="宋体" w:cs="宋体" w:hint="eastAsia"/>
+                <w:color w:val="2A00FF"/>
+                <w:kern w:val="0"/>
+                <w:sz w:val="18"/>
+                <w:szCs w:val="18"/>
+              </w:rPr>
+              <w:t>）</w:t>
             </w:r>
           </w:p>
         </w:tc>
@@ -23639,7 +24561,29 @@
                 <w:sz w:val="18"/>
                 <w:szCs w:val="18"/>
               </w:rPr>
-              <w:t>检查（inspectOrderType）</w:t>
+              <w:t>检查（</w:t>
+            </w:r>
+            <w:proofErr w:type="spellStart"/>
+            <w:r>
+              <w:rPr>
+                <w:rFonts w:ascii="宋体" w:eastAsia="宋体" w:hAnsi="宋体" w:cs="宋体" w:hint="eastAsia"/>
+                <w:color w:val="2A00FF"/>
+                <w:kern w:val="0"/>
+                <w:sz w:val="18"/>
+                <w:szCs w:val="18"/>
+              </w:rPr>
+              <w:t>inspectOrderType</w:t>
+            </w:r>
+            <w:proofErr w:type="spellEnd"/>
+            <w:r>
+              <w:rPr>
+                <w:rFonts w:ascii="宋体" w:eastAsia="宋体" w:hAnsi="宋体" w:cs="宋体" w:hint="eastAsia"/>
+                <w:color w:val="2A00FF"/>
+                <w:kern w:val="0"/>
+                <w:sz w:val="18"/>
+                <w:szCs w:val="18"/>
+              </w:rPr>
+              <w:t>）</w:t>
             </w:r>
           </w:p>
         </w:tc>
@@ -23780,7 +24724,29 @@
                 <w:sz w:val="18"/>
                 <w:szCs w:val="18"/>
               </w:rPr>
-              <w:t>口服（oralOrderUseMode）</w:t>
+              <w:t>口服（</w:t>
+            </w:r>
+            <w:proofErr w:type="spellStart"/>
+            <w:r>
+              <w:rPr>
+                <w:rFonts w:ascii="宋体" w:eastAsia="宋体" w:hAnsi="宋体" w:cs="宋体" w:hint="eastAsia"/>
+                <w:color w:val="2A00FF"/>
+                <w:kern w:val="0"/>
+                <w:sz w:val="18"/>
+                <w:szCs w:val="18"/>
+              </w:rPr>
+              <w:t>oralOrderUseMode</w:t>
+            </w:r>
+            <w:proofErr w:type="spellEnd"/>
+            <w:r>
+              <w:rPr>
+                <w:rFonts w:ascii="宋体" w:eastAsia="宋体" w:hAnsi="宋体" w:cs="宋体" w:hint="eastAsia"/>
+                <w:color w:val="2A00FF"/>
+                <w:kern w:val="0"/>
+                <w:sz w:val="18"/>
+                <w:szCs w:val="18"/>
+              </w:rPr>
+              <w:t>）</w:t>
             </w:r>
           </w:p>
         </w:tc>
@@ -23851,7 +24817,29 @@
                 <w:sz w:val="18"/>
                 <w:szCs w:val="18"/>
               </w:rPr>
-              <w:t>输液（infusionOrderUseMode）</w:t>
+              <w:t>输液（</w:t>
+            </w:r>
+            <w:proofErr w:type="spellStart"/>
+            <w:r>
+              <w:rPr>
+                <w:rFonts w:ascii="宋体" w:eastAsia="宋体" w:hAnsi="宋体" w:cs="宋体" w:hint="eastAsia"/>
+                <w:color w:val="2A00FF"/>
+                <w:kern w:val="0"/>
+                <w:sz w:val="18"/>
+                <w:szCs w:val="18"/>
+              </w:rPr>
+              <w:t>infusionOrderUseMode</w:t>
+            </w:r>
+            <w:proofErr w:type="spellEnd"/>
+            <w:r>
+              <w:rPr>
+                <w:rFonts w:ascii="宋体" w:eastAsia="宋体" w:hAnsi="宋体" w:cs="宋体" w:hint="eastAsia"/>
+                <w:color w:val="2A00FF"/>
+                <w:kern w:val="0"/>
+                <w:sz w:val="18"/>
+                <w:szCs w:val="18"/>
+              </w:rPr>
+              <w:t>）</w:t>
             </w:r>
           </w:p>
         </w:tc>
@@ -24795,11 +25783,11 @@
         <w:lastRenderedPageBreak/>
         <w:tab/>
       </w:r>
-      <w:bookmarkStart w:id="80" w:name="_Toc476044807"/>
+      <w:bookmarkStart w:id="85" w:name="_Toc476128523"/>
       <w:r>
         <w:t>入院阶段</w:t>
       </w:r>
-      <w:bookmarkEnd w:id="80"/>
+      <w:bookmarkEnd w:id="85"/>
     </w:p>
     <w:tbl>
       <w:tblPr>
@@ -25357,11 +26345,11 @@
         <w:lastRenderedPageBreak/>
         <w:tab/>
       </w:r>
-      <w:bookmarkStart w:id="81" w:name="_Toc476044808"/>
+      <w:bookmarkStart w:id="86" w:name="_Toc476128524"/>
       <w:r>
         <w:t>治疗阶段</w:t>
       </w:r>
-      <w:bookmarkEnd w:id="81"/>
+      <w:bookmarkEnd w:id="86"/>
     </w:p>
     <w:tbl>
       <w:tblPr>
@@ -28765,11 +29753,11 @@
         <w:lastRenderedPageBreak/>
         <w:tab/>
       </w:r>
-      <w:bookmarkStart w:id="82" w:name="_Toc476044809"/>
+      <w:bookmarkStart w:id="87" w:name="_Toc476128525"/>
       <w:r>
         <w:t>出院阶段</w:t>
       </w:r>
-      <w:bookmarkEnd w:id="82"/>
+      <w:bookmarkEnd w:id="87"/>
     </w:p>
     <w:tbl>
       <w:tblPr>
@@ -29730,22 +30718,22 @@
       <w:pPr>
         <w:pStyle w:val="2"/>
       </w:pPr>
-      <w:bookmarkStart w:id="83" w:name="_Toc476044810"/>
+      <w:bookmarkStart w:id="88" w:name="_Toc476128526"/>
       <w:r>
         <w:lastRenderedPageBreak/>
         <w:t>管理和协作逻辑与领域逻辑的区分</w:t>
       </w:r>
-      <w:bookmarkEnd w:id="83"/>
+      <w:bookmarkEnd w:id="88"/>
     </w:p>
     <w:p>
       <w:pPr>
         <w:pStyle w:val="3"/>
       </w:pPr>
-      <w:bookmarkStart w:id="84" w:name="_Toc476044811"/>
+      <w:bookmarkStart w:id="89" w:name="_Toc476128527"/>
       <w:r>
         <w:t>医嘱开立</w:t>
       </w:r>
-      <w:bookmarkEnd w:id="84"/>
+      <w:bookmarkEnd w:id="89"/>
     </w:p>
     <w:p>
       <w:pPr>
@@ -29883,11 +30871,11 @@
       <w:pPr>
         <w:pStyle w:val="3"/>
       </w:pPr>
-      <w:bookmarkStart w:id="85" w:name="_Toc476044812"/>
+      <w:bookmarkStart w:id="90" w:name="_Toc476128528"/>
       <w:r>
         <w:t>医嘱分解</w:t>
       </w:r>
-      <w:bookmarkEnd w:id="85"/>
+      <w:bookmarkEnd w:id="90"/>
     </w:p>
     <w:p>
       <w:pPr>
@@ -29992,11 +30980,11 @@
       <w:pPr>
         <w:pStyle w:val="3"/>
       </w:pPr>
-      <w:bookmarkStart w:id="86" w:name="_Toc476044813"/>
+      <w:bookmarkStart w:id="91" w:name="_Toc476128529"/>
       <w:r>
         <w:t>医嘱执行条目的发送</w:t>
       </w:r>
-      <w:bookmarkEnd w:id="86"/>
+      <w:bookmarkEnd w:id="91"/>
     </w:p>
     <w:p>
       <w:pPr>
@@ -30068,7 +31056,7 @@
       <w:pPr>
         <w:pStyle w:val="3"/>
       </w:pPr>
-      <w:bookmarkStart w:id="87" w:name="_Toc476044814"/>
+      <w:bookmarkStart w:id="92" w:name="_Toc476128530"/>
       <w:r>
         <w:t>医嘱</w:t>
       </w:r>
@@ -30078,7 +31066,7 @@
       <w:r>
         <w:t>执行</w:t>
       </w:r>
-      <w:bookmarkEnd w:id="87"/>
+      <w:bookmarkEnd w:id="92"/>
     </w:p>
     <w:p>
       <w:pPr>
@@ -30168,12 +31156,12 @@
       <w:pPr>
         <w:pStyle w:val="3"/>
       </w:pPr>
-      <w:bookmarkStart w:id="88" w:name="_Toc476044815"/>
+      <w:bookmarkStart w:id="93" w:name="_Toc476128531"/>
       <w:r>
         <w:lastRenderedPageBreak/>
         <w:t>医嘱相关收费</w:t>
       </w:r>
-      <w:bookmarkEnd w:id="88"/>
+      <w:bookmarkEnd w:id="93"/>
     </w:p>
     <w:p>
       <w:pPr>
@@ -30251,11 +31239,11 @@
       <w:pPr>
         <w:pStyle w:val="1"/>
       </w:pPr>
-      <w:bookmarkStart w:id="89" w:name="_Toc476044816"/>
+      <w:bookmarkStart w:id="94" w:name="_Toc476128532"/>
       <w:r>
         <w:t>数据模型</w:t>
       </w:r>
-      <w:bookmarkEnd w:id="89"/>
+      <w:bookmarkEnd w:id="94"/>
     </w:p>
     <w:p>
       <w:pPr>
@@ -30289,12 +31277,14 @@
         </w:rPr>
         <w:t>以下物理数据模型是通过设计类自动映射为数据库表，并通过</w:t>
       </w:r>
+      <w:proofErr w:type="spellStart"/>
       <w:r>
         <w:rPr>
           <w:rFonts w:hint="eastAsia"/>
         </w:rPr>
         <w:t>powerdesigner</w:t>
       </w:r>
+      <w:proofErr w:type="spellEnd"/>
       <w:r>
         <w:rPr>
           <w:rFonts w:hint="eastAsia"/>
@@ -30364,7 +31354,7 @@
                     </pic:cNvPicPr>
                   </pic:nvPicPr>
                   <pic:blipFill>
-                    <a:blip r:embed="rId100" cstate="print">
+                    <a:blip r:embed="rId103" cstate="print">
                       <a:extLst>
                         <a:ext uri="{28A0092B-C50C-407E-A947-70E740481C1C}">
                           <a14:useLocalDpi xmlns:a14="http://schemas.microsoft.com/office/drawing/2010/main" val="0"/>
@@ -30400,22 +31390,22 @@
       <w:pPr>
         <w:pStyle w:val="1"/>
       </w:pPr>
-      <w:bookmarkStart w:id="90" w:name="_Toc476044817"/>
+      <w:bookmarkStart w:id="95" w:name="_Toc476128533"/>
       <w:r>
         <w:lastRenderedPageBreak/>
         <w:t>实现模型</w:t>
       </w:r>
-      <w:bookmarkEnd w:id="90"/>
+      <w:bookmarkEnd w:id="95"/>
     </w:p>
     <w:p>
       <w:pPr>
         <w:pStyle w:val="2"/>
       </w:pPr>
-      <w:bookmarkStart w:id="91" w:name="_Toc476044818"/>
+      <w:bookmarkStart w:id="96" w:name="_Toc476128534"/>
       <w:r>
         <w:t>选型和决策</w:t>
       </w:r>
-      <w:bookmarkEnd w:id="91"/>
+      <w:bookmarkEnd w:id="96"/>
     </w:p>
     <w:p>
       <w:r>
@@ -30434,8 +31424,16 @@
         <w:rPr>
           <w:rFonts w:hint="eastAsia"/>
         </w:rPr>
-        <w:t>eclipse\jdk8\maven\springboot</w:t>
-      </w:r>
+        <w:t>eclipse\jdk8\maven\</w:t>
+      </w:r>
+      <w:proofErr w:type="spellStart"/>
+      <w:r>
+        <w:rPr>
+          <w:rFonts w:hint="eastAsia"/>
+        </w:rPr>
+        <w:t>springboot</w:t>
+      </w:r>
+      <w:proofErr w:type="spellEnd"/>
       <w:r>
         <w:rPr>
           <w:rFonts w:hint="eastAsia"/>
@@ -30566,12 +31564,14 @@
         </w:rPr>
         <w:t>、包结构以</w:t>
       </w:r>
+      <w:proofErr w:type="spellStart"/>
       <w:r>
         <w:rPr>
           <w:rFonts w:hint="eastAsia"/>
         </w:rPr>
         <w:t>com.neusoft.hospital</w:t>
       </w:r>
+      <w:proofErr w:type="spellEnd"/>
       <w:r>
         <w:rPr>
           <w:rFonts w:hint="eastAsia"/>
@@ -30604,24 +31604,28 @@
         </w:rPr>
         <w:t>采用</w:t>
       </w:r>
+      <w:proofErr w:type="spellStart"/>
       <w:r>
         <w:rPr>
           <w:rFonts w:hint="eastAsia"/>
         </w:rPr>
         <w:t>springboot</w:t>
       </w:r>
+      <w:proofErr w:type="spellEnd"/>
       <w:r>
         <w:rPr>
           <w:rFonts w:hint="eastAsia"/>
         </w:rPr>
         <w:t>推荐的</w:t>
       </w:r>
+      <w:proofErr w:type="spellStart"/>
       <w:r>
         <w:rPr>
           <w:rFonts w:hint="eastAsia"/>
         </w:rPr>
         <w:t>thymeleaf</w:t>
       </w:r>
+      <w:proofErr w:type="spellEnd"/>
       <w:r>
         <w:rPr>
           <w:rFonts w:hint="eastAsia"/>
@@ -30696,12 +31700,14 @@
         </w:rPr>
         <w:t>、持久化采用</w:t>
       </w:r>
+      <w:proofErr w:type="spellStart"/>
       <w:r>
         <w:rPr>
           <w:rFonts w:hint="eastAsia"/>
         </w:rPr>
         <w:t>springdata</w:t>
       </w:r>
+      <w:proofErr w:type="spellEnd"/>
       <w:r>
         <w:rPr>
           <w:rFonts w:hint="eastAsia"/>
@@ -30722,12 +31728,14 @@
         </w:rPr>
         <w:t>、主键生成采用</w:t>
       </w:r>
+      <w:proofErr w:type="spellStart"/>
       <w:r>
         <w:rPr>
           <w:rFonts w:hint="eastAsia"/>
         </w:rPr>
         <w:t>uuid</w:t>
       </w:r>
+      <w:proofErr w:type="spellEnd"/>
       <w:r>
         <w:rPr>
           <w:rFonts w:hint="eastAsia"/>
@@ -30748,36 +31756,42 @@
         </w:rPr>
         <w:t>、核心对象关系采用</w:t>
       </w:r>
+      <w:proofErr w:type="spellStart"/>
       <w:r>
         <w:rPr>
           <w:rFonts w:hint="eastAsia"/>
         </w:rPr>
         <w:t>manytoone</w:t>
       </w:r>
+      <w:proofErr w:type="spellEnd"/>
       <w:r>
         <w:rPr>
           <w:rFonts w:hint="eastAsia"/>
         </w:rPr>
         <w:t>和</w:t>
       </w:r>
+      <w:proofErr w:type="spellStart"/>
       <w:r>
         <w:rPr>
           <w:rFonts w:hint="eastAsia"/>
         </w:rPr>
         <w:t>onetomany</w:t>
       </w:r>
+      <w:proofErr w:type="spellEnd"/>
       <w:r>
         <w:rPr>
           <w:rFonts w:hint="eastAsia"/>
         </w:rPr>
         <w:t>构建（采用</w:t>
       </w:r>
+      <w:proofErr w:type="spellStart"/>
       <w:r>
         <w:rPr>
           <w:rFonts w:hint="eastAsia"/>
         </w:rPr>
         <w:t>lazyload</w:t>
       </w:r>
+      <w:proofErr w:type="spellEnd"/>
       <w:r>
         <w:rPr>
           <w:rFonts w:hint="eastAsia"/>
@@ -30798,12 +31812,14 @@
         </w:rPr>
         <w:t>、数据库采用</w:t>
       </w:r>
+      <w:proofErr w:type="spellStart"/>
       <w:r>
         <w:rPr>
           <w:rFonts w:hint="eastAsia"/>
         </w:rPr>
         <w:t>mysql</w:t>
       </w:r>
+      <w:proofErr w:type="spellEnd"/>
       <w:r>
         <w:rPr>
           <w:rFonts w:hint="eastAsia"/>
@@ -30836,24 +31852,28 @@
         </w:rPr>
         <w:t>模式，通过在</w:t>
       </w:r>
+      <w:proofErr w:type="spellStart"/>
       <w:r>
         <w:rPr>
           <w:rFonts w:hint="eastAsia"/>
         </w:rPr>
         <w:t>IdEntity</w:t>
       </w:r>
+      <w:proofErr w:type="spellEnd"/>
       <w:r>
         <w:rPr>
           <w:rFonts w:hint="eastAsia"/>
         </w:rPr>
         <w:t>中调用平台中的</w:t>
       </w:r>
+      <w:proofErr w:type="spellStart"/>
       <w:r>
         <w:rPr>
           <w:rFonts w:hint="eastAsia"/>
         </w:rPr>
         <w:t>ApplicationContextUtil</w:t>
       </w:r>
+      <w:proofErr w:type="spellEnd"/>
       <w:r>
         <w:rPr>
           <w:rFonts w:hint="eastAsia"/>
@@ -30952,18 +31972,21 @@
         </w:rPr>
         <w:t>、除了创建实体外，其他操作尽量在</w:t>
       </w:r>
+      <w:proofErr w:type="spellStart"/>
       <w:r>
         <w:rPr>
           <w:rFonts w:hint="eastAsia"/>
         </w:rPr>
         <w:t>DomainService</w:t>
       </w:r>
+      <w:proofErr w:type="spellEnd"/>
       <w:r>
         <w:rPr>
           <w:rFonts w:hint="eastAsia"/>
         </w:rPr>
         <w:t>后通过</w:t>
       </w:r>
+      <w:proofErr w:type="spellStart"/>
       <w:r>
         <w:rPr>
           <w:rFonts w:hint="eastAsia"/>
@@ -30973,6 +31996,7 @@
       <w:r>
         <w:t>d</w:t>
       </w:r>
+      <w:proofErr w:type="spellEnd"/>
       <w:r>
         <w:rPr>
           <w:rFonts w:hint="eastAsia"/>
@@ -30993,12 +32017,14 @@
         </w:rPr>
         <w:t>、领域逻辑尽量附着在实体上，其次是</w:t>
       </w:r>
+      <w:proofErr w:type="spellStart"/>
       <w:r>
         <w:rPr>
           <w:rFonts w:hint="eastAsia"/>
         </w:rPr>
         <w:t>DomainService</w:t>
       </w:r>
+      <w:proofErr w:type="spellEnd"/>
       <w:r>
         <w:rPr>
           <w:rFonts w:hint="eastAsia"/>
@@ -31019,12 +32045,14 @@
         </w:rPr>
         <w:t>、非领域逻辑不允许被</w:t>
       </w:r>
+      <w:proofErr w:type="spellStart"/>
       <w:r>
         <w:rPr>
           <w:rFonts w:hint="eastAsia"/>
         </w:rPr>
         <w:t>DomainService</w:t>
       </w:r>
+      <w:proofErr w:type="spellEnd"/>
       <w:r>
         <w:rPr>
           <w:rFonts w:hint="eastAsia"/>
@@ -31057,12 +32085,14 @@
         </w:rPr>
         <w:t>、领域事件由</w:t>
       </w:r>
+      <w:proofErr w:type="spellStart"/>
       <w:r>
         <w:rPr>
           <w:rFonts w:hint="eastAsia"/>
         </w:rPr>
         <w:t>DomainService</w:t>
       </w:r>
+      <w:proofErr w:type="spellEnd"/>
       <w:r>
         <w:rPr>
           <w:rFonts w:hint="eastAsia"/>
@@ -31087,8 +32117,16 @@
         <w:rPr>
           <w:rFonts w:hint="eastAsia"/>
         </w:rPr>
-        <w:t>@Async</w:t>
-      </w:r>
+        <w:t>@</w:t>
+      </w:r>
+      <w:proofErr w:type="spellStart"/>
+      <w:r>
+        <w:rPr>
+          <w:rFonts w:hint="eastAsia"/>
+        </w:rPr>
+        <w:t>Async</w:t>
+      </w:r>
+      <w:proofErr w:type="spellEnd"/>
       <w:r>
         <w:rPr>
           <w:rFonts w:hint="eastAsia"/>
@@ -31100,21 +32138,21 @@
       <w:pPr>
         <w:pStyle w:val="1"/>
       </w:pPr>
-      <w:bookmarkStart w:id="92" w:name="_Toc476044819"/>
+      <w:bookmarkStart w:id="97" w:name="_Toc476128535"/>
       <w:r>
         <w:t>附录</w:t>
       </w:r>
-      <w:bookmarkEnd w:id="92"/>
+      <w:bookmarkEnd w:id="97"/>
     </w:p>
     <w:p>
       <w:pPr>
         <w:pStyle w:val="2"/>
       </w:pPr>
-      <w:bookmarkStart w:id="93" w:name="_Toc476044820"/>
+      <w:bookmarkStart w:id="98" w:name="_Toc476128536"/>
       <w:r>
         <w:t>建模过程中偏离哈医大二院实际情况的地方</w:t>
       </w:r>
-      <w:bookmarkEnd w:id="93"/>
+      <w:bookmarkEnd w:id="98"/>
     </w:p>
     <w:p>
       <w:pPr>
@@ -31224,12 +32262,12 @@
       <w:pPr>
         <w:pStyle w:val="2"/>
       </w:pPr>
-      <w:bookmarkStart w:id="94" w:name="_Toc476044821"/>
+      <w:bookmarkStart w:id="99" w:name="_Toc476128537"/>
       <w:r>
         <w:lastRenderedPageBreak/>
         <w:t>有关方法的说明</w:t>
       </w:r>
-      <w:bookmarkEnd w:id="94"/>
+      <w:bookmarkEnd w:id="99"/>
     </w:p>
     <w:p>
       <w:pPr>
@@ -31298,11 +32336,11 @@
       <w:pPr>
         <w:pStyle w:val="2"/>
       </w:pPr>
-      <w:bookmarkStart w:id="95" w:name="_Toc476044822"/>
+      <w:bookmarkStart w:id="100" w:name="_Toc476128538"/>
       <w:r>
         <w:t>疑问</w:t>
       </w:r>
-      <w:bookmarkEnd w:id="95"/>
+      <w:bookmarkEnd w:id="100"/>
     </w:p>
     <w:p>
       <w:pPr>
@@ -31448,11 +32486,11 @@
       <w:pPr>
         <w:pStyle w:val="2"/>
       </w:pPr>
-      <w:bookmarkStart w:id="96" w:name="_Toc476044823"/>
+      <w:bookmarkStart w:id="101" w:name="_Toc476128539"/>
       <w:r>
         <w:t>任务</w:t>
       </w:r>
-      <w:bookmarkEnd w:id="96"/>
+      <w:bookmarkEnd w:id="101"/>
     </w:p>
     <w:p>
       <w:pPr>
@@ -31489,11 +32527,11 @@
       <w:pPr>
         <w:pStyle w:val="2"/>
       </w:pPr>
-      <w:bookmarkStart w:id="97" w:name="_Toc476044824"/>
+      <w:bookmarkStart w:id="102" w:name="_Toc476128540"/>
       <w:r>
         <w:t>选择</w:t>
       </w:r>
-      <w:bookmarkEnd w:id="97"/>
+      <w:bookmarkEnd w:id="102"/>
     </w:p>
     <w:p>
       <w:pPr>
@@ -31675,7 +32713,7 @@
             <w:noProof/>
             <w:lang w:val="zh-CN"/>
           </w:rPr>
-          <w:t>25</w:t>
+          <w:t>3</w:t>
         </w:r>
         <w:r>
           <w:fldChar w:fldCharType="end"/>
@@ -32054,7 +33092,7 @@
   <w:abstractNum w:abstractNumId="3">
     <w:nsid w:val="114F35A3"/>
     <w:multiLevelType w:val="hybridMultilevel"/>
-    <w:tmpl w:val="354E4A02"/>
+    <w:tmpl w:val="43044AB6"/>
     <w:lvl w:ilvl="0" w:tplc="04090001">
       <w:start w:val="1"/>
       <w:numFmt w:val="bullet"/>
@@ -33110,9 +34148,9 @@
     </w:lvl>
   </w:abstractNum>
   <w:abstractNum w:abstractNumId="13">
-    <w:nsid w:val="488606B5"/>
+    <w:nsid w:val="3E370ABD"/>
     <w:multiLevelType w:val="hybridMultilevel"/>
-    <w:tmpl w:val="87262BBE"/>
+    <w:tmpl w:val="56B030B6"/>
     <w:lvl w:ilvl="0" w:tplc="04090001">
       <w:start w:val="1"/>
       <w:numFmt w:val="bullet"/>
@@ -33223,9 +34261,9 @@
     </w:lvl>
   </w:abstractNum>
   <w:abstractNum w:abstractNumId="14">
-    <w:nsid w:val="4F1D4012"/>
+    <w:nsid w:val="488606B5"/>
     <w:multiLevelType w:val="hybridMultilevel"/>
-    <w:tmpl w:val="40BCF388"/>
+    <w:tmpl w:val="87262BBE"/>
     <w:lvl w:ilvl="0" w:tplc="04090001">
       <w:start w:val="1"/>
       <w:numFmt w:val="bullet"/>
@@ -33336,9 +34374,9 @@
     </w:lvl>
   </w:abstractNum>
   <w:abstractNum w:abstractNumId="15">
-    <w:nsid w:val="4FF81DF6"/>
+    <w:nsid w:val="4F1D4012"/>
     <w:multiLevelType w:val="hybridMultilevel"/>
-    <w:tmpl w:val="9226610A"/>
+    <w:tmpl w:val="40BCF388"/>
     <w:lvl w:ilvl="0" w:tplc="04090001">
       <w:start w:val="1"/>
       <w:numFmt w:val="bullet"/>
@@ -33449,9 +34487,9 @@
     </w:lvl>
   </w:abstractNum>
   <w:abstractNum w:abstractNumId="16">
-    <w:nsid w:val="525670E6"/>
+    <w:nsid w:val="4FF81DF6"/>
     <w:multiLevelType w:val="hybridMultilevel"/>
-    <w:tmpl w:val="E0A6C99A"/>
+    <w:tmpl w:val="9226610A"/>
     <w:lvl w:ilvl="0" w:tplc="04090001">
       <w:start w:val="1"/>
       <w:numFmt w:val="bullet"/>
@@ -33562,6 +34600,119 @@
     </w:lvl>
   </w:abstractNum>
   <w:abstractNum w:abstractNumId="17">
+    <w:nsid w:val="525670E6"/>
+    <w:multiLevelType w:val="hybridMultilevel"/>
+    <w:tmpl w:val="E0A6C99A"/>
+    <w:lvl w:ilvl="0" w:tplc="04090001">
+      <w:start w:val="1"/>
+      <w:numFmt w:val="bullet"/>
+      <w:lvlText w:val=""/>
+      <w:lvlJc w:val="left"/>
+      <w:pPr>
+        <w:ind w:left="420" w:hanging="420"/>
+      </w:pPr>
+      <w:rPr>
+        <w:rFonts w:ascii="Wingdings" w:hAnsi="Wingdings" w:hint="default"/>
+      </w:rPr>
+    </w:lvl>
+    <w:lvl w:ilvl="1" w:tplc="04090003" w:tentative="1">
+      <w:start w:val="1"/>
+      <w:numFmt w:val="bullet"/>
+      <w:lvlText w:val=""/>
+      <w:lvlJc w:val="left"/>
+      <w:pPr>
+        <w:ind w:left="840" w:hanging="420"/>
+      </w:pPr>
+      <w:rPr>
+        <w:rFonts w:ascii="Wingdings" w:hAnsi="Wingdings" w:hint="default"/>
+      </w:rPr>
+    </w:lvl>
+    <w:lvl w:ilvl="2" w:tplc="04090005" w:tentative="1">
+      <w:start w:val="1"/>
+      <w:numFmt w:val="bullet"/>
+      <w:lvlText w:val=""/>
+      <w:lvlJc w:val="left"/>
+      <w:pPr>
+        <w:ind w:left="1260" w:hanging="420"/>
+      </w:pPr>
+      <w:rPr>
+        <w:rFonts w:ascii="Wingdings" w:hAnsi="Wingdings" w:hint="default"/>
+      </w:rPr>
+    </w:lvl>
+    <w:lvl w:ilvl="3" w:tplc="04090001" w:tentative="1">
+      <w:start w:val="1"/>
+      <w:numFmt w:val="bullet"/>
+      <w:lvlText w:val=""/>
+      <w:lvlJc w:val="left"/>
+      <w:pPr>
+        <w:ind w:left="1680" w:hanging="420"/>
+      </w:pPr>
+      <w:rPr>
+        <w:rFonts w:ascii="Wingdings" w:hAnsi="Wingdings" w:hint="default"/>
+      </w:rPr>
+    </w:lvl>
+    <w:lvl w:ilvl="4" w:tplc="04090003" w:tentative="1">
+      <w:start w:val="1"/>
+      <w:numFmt w:val="bullet"/>
+      <w:lvlText w:val=""/>
+      <w:lvlJc w:val="left"/>
+      <w:pPr>
+        <w:ind w:left="2100" w:hanging="420"/>
+      </w:pPr>
+      <w:rPr>
+        <w:rFonts w:ascii="Wingdings" w:hAnsi="Wingdings" w:hint="default"/>
+      </w:rPr>
+    </w:lvl>
+    <w:lvl w:ilvl="5" w:tplc="04090005" w:tentative="1">
+      <w:start w:val="1"/>
+      <w:numFmt w:val="bullet"/>
+      <w:lvlText w:val=""/>
+      <w:lvlJc w:val="left"/>
+      <w:pPr>
+        <w:ind w:left="2520" w:hanging="420"/>
+      </w:pPr>
+      <w:rPr>
+        <w:rFonts w:ascii="Wingdings" w:hAnsi="Wingdings" w:hint="default"/>
+      </w:rPr>
+    </w:lvl>
+    <w:lvl w:ilvl="6" w:tplc="04090001" w:tentative="1">
+      <w:start w:val="1"/>
+      <w:numFmt w:val="bullet"/>
+      <w:lvlText w:val=""/>
+      <w:lvlJc w:val="left"/>
+      <w:pPr>
+        <w:ind w:left="2940" w:hanging="420"/>
+      </w:pPr>
+      <w:rPr>
+        <w:rFonts w:ascii="Wingdings" w:hAnsi="Wingdings" w:hint="default"/>
+      </w:rPr>
+    </w:lvl>
+    <w:lvl w:ilvl="7" w:tplc="04090003" w:tentative="1">
+      <w:start w:val="1"/>
+      <w:numFmt w:val="bullet"/>
+      <w:lvlText w:val=""/>
+      <w:lvlJc w:val="left"/>
+      <w:pPr>
+        <w:ind w:left="3360" w:hanging="420"/>
+      </w:pPr>
+      <w:rPr>
+        <w:rFonts w:ascii="Wingdings" w:hAnsi="Wingdings" w:hint="default"/>
+      </w:rPr>
+    </w:lvl>
+    <w:lvl w:ilvl="8" w:tplc="04090005" w:tentative="1">
+      <w:start w:val="1"/>
+      <w:numFmt w:val="bullet"/>
+      <w:lvlText w:val=""/>
+      <w:lvlJc w:val="left"/>
+      <w:pPr>
+        <w:ind w:left="3780" w:hanging="420"/>
+      </w:pPr>
+      <w:rPr>
+        <w:rFonts w:ascii="Wingdings" w:hAnsi="Wingdings" w:hint="default"/>
+      </w:rPr>
+    </w:lvl>
+  </w:abstractNum>
+  <w:abstractNum w:abstractNumId="18">
     <w:nsid w:val="569A2B07"/>
     <w:multiLevelType w:val="hybridMultilevel"/>
     <w:tmpl w:val="B9A453E2"/>
@@ -33650,7 +34801,7 @@
       </w:pPr>
     </w:lvl>
   </w:abstractNum>
-  <w:abstractNum w:abstractNumId="18">
+  <w:abstractNum w:abstractNumId="19">
     <w:nsid w:val="582C67AA"/>
     <w:multiLevelType w:val="hybridMultilevel"/>
     <w:tmpl w:val="7610C88C"/>
@@ -33739,7 +34890,7 @@
       </w:pPr>
     </w:lvl>
   </w:abstractNum>
-  <w:abstractNum w:abstractNumId="19">
+  <w:abstractNum w:abstractNumId="20">
     <w:nsid w:val="589469C0"/>
     <w:multiLevelType w:val="hybridMultilevel"/>
     <w:tmpl w:val="35A6A974"/>
@@ -33828,7 +34979,7 @@
       </w:pPr>
     </w:lvl>
   </w:abstractNum>
-  <w:abstractNum w:abstractNumId="20">
+  <w:abstractNum w:abstractNumId="21">
     <w:nsid w:val="58C67437"/>
     <w:multiLevelType w:val="hybridMultilevel"/>
     <w:tmpl w:val="8322486E"/>
@@ -33941,7 +35092,7 @@
       </w:rPr>
     </w:lvl>
   </w:abstractNum>
-  <w:abstractNum w:abstractNumId="21">
+  <w:abstractNum w:abstractNumId="22">
     <w:nsid w:val="711D4314"/>
     <w:multiLevelType w:val="hybridMultilevel"/>
     <w:tmpl w:val="7B04B172"/>
@@ -34030,7 +35181,7 @@
       </w:pPr>
     </w:lvl>
   </w:abstractNum>
-  <w:abstractNum w:abstractNumId="22">
+  <w:abstractNum w:abstractNumId="23">
     <w:nsid w:val="71535B44"/>
     <w:multiLevelType w:val="hybridMultilevel"/>
     <w:tmpl w:val="D430B982"/>
@@ -34119,7 +35270,7 @@
       </w:pPr>
     </w:lvl>
   </w:abstractNum>
-  <w:abstractNum w:abstractNumId="23">
+  <w:abstractNum w:abstractNumId="24">
     <w:nsid w:val="77375CEC"/>
     <w:multiLevelType w:val="hybridMultilevel"/>
     <w:tmpl w:val="FC78200C"/>
@@ -34208,7 +35359,7 @@
       </w:pPr>
     </w:lvl>
   </w:abstractNum>
-  <w:abstractNum w:abstractNumId="24">
+  <w:abstractNum w:abstractNumId="25">
     <w:nsid w:val="7D993220"/>
     <w:multiLevelType w:val="hybridMultilevel"/>
     <w:tmpl w:val="7B04B172"/>
@@ -34297,7 +35448,7 @@
       </w:pPr>
     </w:lvl>
   </w:abstractNum>
-  <w:abstractNum w:abstractNumId="25">
+  <w:abstractNum w:abstractNumId="26">
     <w:nsid w:val="7DE63026"/>
     <w:multiLevelType w:val="hybridMultilevel"/>
     <w:tmpl w:val="CEF65F60"/>
@@ -34391,31 +35542,31 @@
     <w:abstractNumId w:val="3"/>
   </w:num>
   <w:num w:numId="2">
-    <w:abstractNumId w:val="17"/>
+    <w:abstractNumId w:val="18"/>
   </w:num>
   <w:num w:numId="3">
     <w:abstractNumId w:val="6"/>
   </w:num>
   <w:num w:numId="4">
-    <w:abstractNumId w:val="24"/>
+    <w:abstractNumId w:val="25"/>
   </w:num>
   <w:num w:numId="5">
     <w:abstractNumId w:val="9"/>
   </w:num>
   <w:num w:numId="6">
-    <w:abstractNumId w:val="25"/>
+    <w:abstractNumId w:val="26"/>
   </w:num>
   <w:num w:numId="7">
-    <w:abstractNumId w:val="21"/>
+    <w:abstractNumId w:val="22"/>
   </w:num>
   <w:num w:numId="8">
-    <w:abstractNumId w:val="16"/>
+    <w:abstractNumId w:val="17"/>
   </w:num>
   <w:num w:numId="9">
-    <w:abstractNumId w:val="19"/>
+    <w:abstractNumId w:val="20"/>
   </w:num>
   <w:num w:numId="10">
-    <w:abstractNumId w:val="22"/>
+    <w:abstractNumId w:val="23"/>
   </w:num>
   <w:num w:numId="11">
     <w:abstractNumId w:val="12"/>
@@ -34430,7 +35581,7 @@
     <w:abstractNumId w:val="2"/>
   </w:num>
   <w:num w:numId="15">
-    <w:abstractNumId w:val="15"/>
+    <w:abstractNumId w:val="16"/>
   </w:num>
   <w:num w:numId="16">
     <w:abstractNumId w:val="5"/>
@@ -34439,16 +35590,16 @@
     <w:abstractNumId w:val="4"/>
   </w:num>
   <w:num w:numId="18">
-    <w:abstractNumId w:val="23"/>
+    <w:abstractNumId w:val="24"/>
   </w:num>
   <w:num w:numId="19">
-    <w:abstractNumId w:val="14"/>
+    <w:abstractNumId w:val="15"/>
   </w:num>
   <w:num w:numId="20">
-    <w:abstractNumId w:val="18"/>
+    <w:abstractNumId w:val="19"/>
   </w:num>
   <w:num w:numId="21">
-    <w:abstractNumId w:val="20"/>
+    <w:abstractNumId w:val="21"/>
   </w:num>
   <w:num w:numId="22">
     <w:abstractNumId w:val="1"/>
@@ -34457,13 +35608,16 @@
     <w:abstractNumId w:val="8"/>
   </w:num>
   <w:num w:numId="24">
-    <w:abstractNumId w:val="13"/>
+    <w:abstractNumId w:val="14"/>
   </w:num>
   <w:num w:numId="25">
     <w:abstractNumId w:val="11"/>
   </w:num>
   <w:num w:numId="26">
     <w:abstractNumId w:val="0"/>
+  </w:num>
+  <w:num w:numId="27">
+    <w:abstractNumId w:val="13"/>
   </w:num>
 </w:numbering>
 </file>
@@ -35544,7 +36698,7 @@
 </file>
 
 <file path=customXml/itemProps1.xml><?xml version="1.0" encoding="utf-8"?>
-<ds:datastoreItem xmlns:ds="http://schemas.openxmlformats.org/officeDocument/2006/customXml" ds:itemID="{F6B238AC-1D2B-4908-8D3C-CA95A1A2DA6A}">
+<ds:datastoreItem xmlns:ds="http://schemas.openxmlformats.org/officeDocument/2006/customXml" ds:itemID="{4BDEBDC3-006D-45C1-BB22-89AEAC697BDD}">
   <ds:schemaRefs>
     <ds:schemaRef ds:uri="http://schemas.openxmlformats.org/officeDocument/2006/bibliography"/>
   </ds:schemaRefs>

--- a/doc/哈尔滨医科大学附属第二医院诊疗业务.docx
+++ b/doc/哈尔滨医科大学附属第二医院诊疗业务.docx
@@ -54,8 +54,6 @@
             <w:t>目录</w:t>
           </w:r>
         </w:p>
-        <w:bookmarkStart w:id="0" w:name="_GoBack"/>
-        <w:bookmarkEnd w:id="0"/>
         <w:p>
           <w:pPr>
             <w:pStyle w:val="10"/>
@@ -7185,12 +7183,12 @@
       <w:pPr>
         <w:pStyle w:val="1"/>
       </w:pPr>
-      <w:bookmarkStart w:id="1" w:name="_Toc476128439"/>
+      <w:bookmarkStart w:id="0" w:name="_Toc476128439"/>
       <w:r>
         <w:lastRenderedPageBreak/>
         <w:t>工作目标</w:t>
       </w:r>
-      <w:bookmarkEnd w:id="1"/>
+      <w:bookmarkEnd w:id="0"/>
     </w:p>
     <w:p>
       <w:pPr>
@@ -7575,11 +7573,11 @@
       <w:pPr>
         <w:pStyle w:val="1"/>
       </w:pPr>
-      <w:bookmarkStart w:id="2" w:name="_Toc476128440"/>
+      <w:bookmarkStart w:id="1" w:name="_Toc476128440"/>
       <w:r>
         <w:t>业务背景</w:t>
       </w:r>
-      <w:bookmarkEnd w:id="2"/>
+      <w:bookmarkEnd w:id="1"/>
     </w:p>
     <w:p>
       <w:pPr>
@@ -7674,38 +7672,38 @@
       <w:pPr>
         <w:pStyle w:val="1"/>
       </w:pPr>
-      <w:bookmarkStart w:id="3" w:name="_Toc476128441"/>
+      <w:bookmarkStart w:id="2" w:name="_Toc476128441"/>
       <w:r>
         <w:lastRenderedPageBreak/>
         <w:t>词汇说明</w:t>
       </w:r>
+      <w:bookmarkEnd w:id="2"/>
+    </w:p>
+    <w:p>
+      <w:pPr>
+        <w:spacing w:beforeLines="50" w:before="156" w:afterLines="50" w:after="156"/>
+      </w:pPr>
+      <w:r>
+        <w:t>医嘱分解：将医生</w:t>
+      </w:r>
+      <w:r>
+        <w:t>开立的医嘱条目按着执行步骤进行的分解，分解后的执行条目由责任人（指令执行者）执行。这里的医嘱分解不仅包含了长期医嘱按着频次进行的分解内涵，也包括了临嘱的分解（如：检查医嘱分解为预约检查和检查两个执行条目）。医嘱的分解与类型有关，与不同的医院有关、甚至与具体的科室有关。</w:t>
+      </w:r>
+    </w:p>
+    <w:p>
+      <w:pPr>
+        <w:spacing w:beforeLines="50" w:before="156" w:afterLines="50" w:after="156"/>
+      </w:pPr>
+    </w:p>
+    <w:p>
+      <w:pPr>
+        <w:pStyle w:val="1"/>
+      </w:pPr>
+      <w:bookmarkStart w:id="3" w:name="_Toc476128442"/>
+      <w:r>
+        <w:t>业务用例模型</w:t>
+      </w:r>
       <w:bookmarkEnd w:id="3"/>
-    </w:p>
-    <w:p>
-      <w:pPr>
-        <w:spacing w:beforeLines="50" w:before="156" w:afterLines="50" w:after="156"/>
-      </w:pPr>
-      <w:r>
-        <w:t>医嘱分解：将医生</w:t>
-      </w:r>
-      <w:r>
-        <w:t>开立的医嘱条目按着执行步骤进行的分解，分解后的执行条目由责任人（指令执行者）执行。这里的医嘱分解不仅包含了长期医嘱按着频次进行的分解内涵，也包括了临嘱的分解（如：检查医嘱分解为预约检查和检查两个执行条目）。医嘱的分解与类型有关，与不同的医院有关、甚至与具体的科室有关。</w:t>
-      </w:r>
-    </w:p>
-    <w:p>
-      <w:pPr>
-        <w:spacing w:beforeLines="50" w:before="156" w:afterLines="50" w:after="156"/>
-      </w:pPr>
-    </w:p>
-    <w:p>
-      <w:pPr>
-        <w:pStyle w:val="1"/>
-      </w:pPr>
-      <w:bookmarkStart w:id="4" w:name="_Toc476128442"/>
-      <w:r>
-        <w:t>业务用例模型</w:t>
-      </w:r>
-      <w:bookmarkEnd w:id="4"/>
     </w:p>
     <w:p>
       <w:pPr>
@@ -7795,31 +7793,31 @@
       <w:pPr>
         <w:pStyle w:val="1"/>
       </w:pPr>
-      <w:bookmarkStart w:id="5" w:name="_Toc476128443"/>
+      <w:bookmarkStart w:id="4" w:name="_Toc476128443"/>
       <w:r>
         <w:t>业务分析模型</w:t>
       </w:r>
+      <w:bookmarkEnd w:id="4"/>
+    </w:p>
+    <w:p>
+      <w:pPr>
+        <w:pStyle w:val="2"/>
+      </w:pPr>
+      <w:bookmarkStart w:id="5" w:name="_Toc476128444"/>
+      <w:r>
+        <w:t>业务用例实现</w:t>
+      </w:r>
       <w:bookmarkEnd w:id="5"/>
     </w:p>
     <w:p>
       <w:pPr>
-        <w:pStyle w:val="2"/>
-      </w:pPr>
-      <w:bookmarkStart w:id="6" w:name="_Toc476128444"/>
-      <w:r>
-        <w:t>业务用例实现</w:t>
+        <w:pStyle w:val="3"/>
+      </w:pPr>
+      <w:bookmarkStart w:id="6" w:name="_Toc476128445"/>
+      <w:r>
+        <w:t>住院业务主流程：</w:t>
       </w:r>
       <w:bookmarkEnd w:id="6"/>
-    </w:p>
-    <w:p>
-      <w:pPr>
-        <w:pStyle w:val="3"/>
-      </w:pPr>
-      <w:bookmarkStart w:id="7" w:name="_Toc476128445"/>
-      <w:r>
-        <w:t>住院业务主流程：</w:t>
-      </w:r>
-      <w:bookmarkEnd w:id="7"/>
     </w:p>
     <w:p>
       <w:pPr>
@@ -8040,7 +8038,7 @@
       <w:pPr>
         <w:pStyle w:val="3"/>
       </w:pPr>
-      <w:bookmarkStart w:id="8" w:name="_Toc476128446"/>
+      <w:bookmarkStart w:id="7" w:name="_Toc476128446"/>
       <w:r>
         <w:t>指令执行</w:t>
       </w:r>
@@ -8056,7 +8054,7 @@
       <w:r>
         <w:t>：</w:t>
       </w:r>
-      <w:bookmarkEnd w:id="8"/>
+      <w:bookmarkEnd w:id="7"/>
     </w:p>
     <w:p>
       <w:pPr>
@@ -8132,7 +8130,7 @@
       <w:pPr>
         <w:pStyle w:val="3"/>
       </w:pPr>
-      <w:bookmarkStart w:id="9" w:name="_Toc476128447"/>
+      <w:bookmarkStart w:id="8" w:name="_Toc476128447"/>
       <w:r>
         <w:lastRenderedPageBreak/>
         <w:t>指令执行</w:t>
@@ -8149,7 +8147,7 @@
       <w:r>
         <w:t>：</w:t>
       </w:r>
-      <w:bookmarkEnd w:id="9"/>
+      <w:bookmarkEnd w:id="8"/>
     </w:p>
     <w:p>
       <w:pPr>
@@ -8222,7 +8220,7 @@
       <w:pPr>
         <w:pStyle w:val="3"/>
       </w:pPr>
-      <w:bookmarkStart w:id="10" w:name="_Toc476128448"/>
+      <w:bookmarkStart w:id="9" w:name="_Toc476128448"/>
       <w:r>
         <w:lastRenderedPageBreak/>
         <w:t>指令执行</w:t>
@@ -8239,7 +8237,7 @@
       <w:r>
         <w:t>：</w:t>
       </w:r>
-      <w:bookmarkEnd w:id="10"/>
+      <w:bookmarkEnd w:id="9"/>
     </w:p>
     <w:p>
       <w:pPr>
@@ -8303,7 +8301,7 @@
       <w:pPr>
         <w:pStyle w:val="3"/>
       </w:pPr>
-      <w:bookmarkStart w:id="11" w:name="_Toc476128449"/>
+      <w:bookmarkStart w:id="10" w:name="_Toc476128449"/>
       <w:r>
         <w:t>指令执行</w:t>
       </w:r>
@@ -8319,7 +8317,7 @@
       <w:r>
         <w:t>：</w:t>
       </w:r>
-      <w:bookmarkEnd w:id="11"/>
+      <w:bookmarkEnd w:id="10"/>
     </w:p>
     <w:p>
       <w:pPr>
@@ -8451,14 +8449,14 @@
       <w:pPr>
         <w:pStyle w:val="3"/>
       </w:pPr>
-      <w:bookmarkStart w:id="12" w:name="_Toc476128450"/>
+      <w:bookmarkStart w:id="11" w:name="_Toc476128450"/>
       <w:r>
         <w:rPr>
           <w:rFonts w:hint="eastAsia"/>
         </w:rPr>
         <w:t>门诊业务主流程：</w:t>
       </w:r>
-      <w:bookmarkEnd w:id="12"/>
+      <w:bookmarkEnd w:id="11"/>
     </w:p>
     <w:p>
       <w:pPr>
@@ -8554,7 +8552,7 @@
       <w:pPr>
         <w:pStyle w:val="3"/>
       </w:pPr>
-      <w:bookmarkStart w:id="13" w:name="_Toc476128451"/>
+      <w:bookmarkStart w:id="12" w:name="_Toc476128451"/>
       <w:r>
         <w:rPr>
           <w:rFonts w:hint="eastAsia"/>
@@ -8574,7 +8572,7 @@
         </w:rPr>
         <w:t>取药流程（门诊）：</w:t>
       </w:r>
-      <w:bookmarkEnd w:id="13"/>
+      <w:bookmarkEnd w:id="12"/>
     </w:p>
     <w:p>
       <w:pPr>
@@ -8639,21 +8637,21 @@
       <w:pPr>
         <w:pStyle w:val="2"/>
       </w:pPr>
-      <w:bookmarkStart w:id="14" w:name="_Toc476128452"/>
+      <w:bookmarkStart w:id="13" w:name="_Toc476128452"/>
       <w:r>
         <w:t>业务系统</w:t>
       </w:r>
+      <w:bookmarkEnd w:id="13"/>
+    </w:p>
+    <w:p>
+      <w:pPr>
+        <w:pStyle w:val="3"/>
+      </w:pPr>
+      <w:bookmarkStart w:id="14" w:name="_Toc476128453"/>
+      <w:r>
+        <w:t>业务系统结构图</w:t>
+      </w:r>
       <w:bookmarkEnd w:id="14"/>
-    </w:p>
-    <w:p>
-      <w:pPr>
-        <w:pStyle w:val="3"/>
-      </w:pPr>
-      <w:bookmarkStart w:id="15" w:name="_Toc476128453"/>
-      <w:r>
-        <w:t>业务系统结构图</w:t>
-      </w:r>
-      <w:bookmarkEnd w:id="15"/>
     </w:p>
     <w:p>
       <w:pPr>
@@ -8918,31 +8916,28 @@
       <w:pPr>
         <w:pStyle w:val="3"/>
       </w:pPr>
-      <w:bookmarkStart w:id="16" w:name="_Toc476128454"/>
+      <w:bookmarkStart w:id="15" w:name="_Toc476128454"/>
       <w:r>
         <w:lastRenderedPageBreak/>
         <w:t>业务实体</w:t>
       </w:r>
+      <w:bookmarkEnd w:id="15"/>
+    </w:p>
+    <w:p>
+      <w:pPr>
+        <w:pStyle w:val="4"/>
+      </w:pPr>
+      <w:bookmarkStart w:id="16" w:name="_Toc476128455"/>
+      <w:r>
+        <w:t>住院</w:t>
+      </w:r>
+      <w:r>
+        <w:t>医嘱</w:t>
+      </w:r>
+      <w:r>
+        <w:t>相关</w:t>
+      </w:r>
       <w:bookmarkEnd w:id="16"/>
-    </w:p>
-    <w:p>
-      <w:pPr>
-        <w:pStyle w:val="4"/>
-        <w:rPr>
-          <w:rFonts w:hint="eastAsia"/>
-        </w:rPr>
-      </w:pPr>
-      <w:bookmarkStart w:id="17" w:name="_Toc476128455"/>
-      <w:r>
-        <w:t>住院</w:t>
-      </w:r>
-      <w:r>
-        <w:t>医嘱</w:t>
-      </w:r>
-      <w:r>
-        <w:t>相关</w:t>
-      </w:r>
-      <w:bookmarkEnd w:id="17"/>
     </w:p>
     <w:p>
       <w:pPr>
@@ -10366,15 +10361,12 @@
     <w:p>
       <w:pPr>
         <w:pStyle w:val="4"/>
-        <w:rPr>
-          <w:rFonts w:hint="eastAsia"/>
-        </w:rPr>
-      </w:pPr>
-      <w:bookmarkStart w:id="18" w:name="_Toc476128456"/>
+      </w:pPr>
+      <w:bookmarkStart w:id="17" w:name="_Toc476128456"/>
       <w:r>
         <w:t>住院病历相关</w:t>
       </w:r>
-      <w:bookmarkEnd w:id="18"/>
+      <w:bookmarkEnd w:id="17"/>
     </w:p>
     <w:p>
       <w:pPr>
@@ -10705,11 +10697,8 @@
     <w:p>
       <w:pPr>
         <w:pStyle w:val="4"/>
-        <w:rPr>
-          <w:rFonts w:hint="eastAsia"/>
-        </w:rPr>
-      </w:pPr>
-      <w:bookmarkStart w:id="19" w:name="_Toc476128457"/>
+      </w:pPr>
+      <w:bookmarkStart w:id="18" w:name="_Toc476128457"/>
       <w:r>
         <w:lastRenderedPageBreak/>
         <w:t>门诊业务</w:t>
@@ -10717,7 +10706,7 @@
       <w:r>
         <w:t>相关</w:t>
       </w:r>
-      <w:bookmarkEnd w:id="19"/>
+      <w:bookmarkEnd w:id="18"/>
     </w:p>
     <w:p>
       <w:pPr>
@@ -10824,9 +10813,6 @@
         </w:numPr>
         <w:spacing w:beforeLines="50" w:before="156" w:afterLines="50" w:after="156"/>
         <w:ind w:firstLineChars="0"/>
-        <w:rPr>
-          <w:rFonts w:hint="eastAsia"/>
-        </w:rPr>
       </w:pPr>
       <w:r>
         <w:t>挂号费（一种费用类型）</w:t>
@@ -10839,11 +10825,11 @@
       <w:pPr>
         <w:pStyle w:val="4"/>
       </w:pPr>
-      <w:bookmarkStart w:id="20" w:name="_Toc476128458"/>
+      <w:bookmarkStart w:id="19" w:name="_Toc476128458"/>
       <w:r>
         <w:t>抽象业务实体</w:t>
       </w:r>
-      <w:bookmarkEnd w:id="20"/>
+      <w:bookmarkEnd w:id="19"/>
     </w:p>
     <w:p>
       <w:pPr>
@@ -10861,9 +10847,6 @@
     <w:p>
       <w:pPr>
         <w:jc w:val="center"/>
-        <w:rPr>
-          <w:rFonts w:hint="eastAsia"/>
-        </w:rPr>
       </w:pPr>
       <w:r>
         <w:rPr>
@@ -11001,27 +10984,27 @@
       <w:pPr>
         <w:pStyle w:val="3"/>
       </w:pPr>
-      <w:bookmarkStart w:id="21" w:name="_Toc476128459"/>
+      <w:bookmarkStart w:id="20" w:name="_Toc476128459"/>
       <w:r>
         <w:t>场景设计</w:t>
       </w:r>
+      <w:bookmarkEnd w:id="20"/>
+    </w:p>
+    <w:p>
+      <w:pPr>
+        <w:pStyle w:val="4"/>
+      </w:pPr>
+      <w:bookmarkStart w:id="21" w:name="_Toc476128460"/>
+      <w:r>
+        <w:t>描述责任医生下一个药品的临时医嘱，用法为口服的</w:t>
+      </w:r>
+      <w:r>
+        <w:t>执行</w:t>
+      </w:r>
+      <w:r>
+        <w:t>场景：</w:t>
+      </w:r>
       <w:bookmarkEnd w:id="21"/>
-    </w:p>
-    <w:p>
-      <w:pPr>
-        <w:pStyle w:val="4"/>
-      </w:pPr>
-      <w:bookmarkStart w:id="22" w:name="_Toc476128460"/>
-      <w:r>
-        <w:t>描述责任医生下一个药品的临时医嘱，用法为口服的</w:t>
-      </w:r>
-      <w:r>
-        <w:t>执行</w:t>
-      </w:r>
-      <w:r>
-        <w:t>场景：</w:t>
-      </w:r>
-      <w:bookmarkEnd w:id="22"/>
     </w:p>
     <w:p>
       <w:pPr>
@@ -11259,7 +11242,7 @@
       <w:pPr>
         <w:pStyle w:val="4"/>
       </w:pPr>
-      <w:bookmarkStart w:id="23" w:name="_Toc476128461"/>
+      <w:bookmarkStart w:id="22" w:name="_Toc476128461"/>
       <w:r>
         <w:t>描述责任医生下一个</w:t>
       </w:r>
@@ -11269,7 +11252,7 @@
       <w:r>
         <w:t>医嘱的执行场景：</w:t>
       </w:r>
-      <w:bookmarkEnd w:id="23"/>
+      <w:bookmarkEnd w:id="22"/>
     </w:p>
     <w:p>
       <w:pPr>
@@ -11576,7 +11559,7 @@
       <w:pPr>
         <w:pStyle w:val="4"/>
       </w:pPr>
-      <w:bookmarkStart w:id="24" w:name="_Toc476128462"/>
+      <w:bookmarkStart w:id="23" w:name="_Toc476128462"/>
       <w:r>
         <w:t>描述责任医生作废</w:t>
       </w:r>
@@ -11598,7 +11581,7 @@
       <w:r>
         <w:t>医嘱场景：</w:t>
       </w:r>
-      <w:bookmarkEnd w:id="24"/>
+      <w:bookmarkEnd w:id="23"/>
     </w:p>
     <w:p>
       <w:pPr>
@@ -11698,7 +11681,7 @@
       <w:pPr>
         <w:pStyle w:val="4"/>
       </w:pPr>
-      <w:bookmarkStart w:id="25" w:name="_Toc476128463"/>
+      <w:bookmarkStart w:id="24" w:name="_Toc476128463"/>
       <w:r>
         <w:t>描述责任医生作废</w:t>
       </w:r>
@@ -11723,7 +11706,7 @@
       <w:r>
         <w:t>医嘱场景：</w:t>
       </w:r>
-      <w:bookmarkEnd w:id="25"/>
+      <w:bookmarkEnd w:id="24"/>
     </w:p>
     <w:p>
       <w:pPr>
@@ -11794,12 +11777,12 @@
       <w:pPr>
         <w:pStyle w:val="4"/>
       </w:pPr>
-      <w:bookmarkStart w:id="26" w:name="_Toc476128464"/>
+      <w:bookmarkStart w:id="25" w:name="_Toc476128464"/>
       <w:r>
         <w:lastRenderedPageBreak/>
         <w:t>描述责任医生停止一个长期医嘱场景：</w:t>
       </w:r>
-      <w:bookmarkEnd w:id="26"/>
+      <w:bookmarkEnd w:id="25"/>
     </w:p>
     <w:p>
       <w:pPr>
@@ -11902,11 +11885,11 @@
       <w:pPr>
         <w:pStyle w:val="4"/>
       </w:pPr>
-      <w:bookmarkStart w:id="27" w:name="_Toc476128465"/>
+      <w:bookmarkStart w:id="26" w:name="_Toc476128465"/>
       <w:r>
         <w:t>描述责任医生下一个手术医嘱场景：</w:t>
       </w:r>
-      <w:bookmarkEnd w:id="27"/>
+      <w:bookmarkEnd w:id="26"/>
     </w:p>
     <w:p>
       <w:pPr>
@@ -12652,11 +12635,11 @@
       <w:pPr>
         <w:pStyle w:val="4"/>
       </w:pPr>
-      <w:bookmarkStart w:id="28" w:name="_Toc476128466"/>
+      <w:bookmarkStart w:id="27" w:name="_Toc476128466"/>
       <w:r>
         <w:t>描述责任医生下一个出院医嘱场景：</w:t>
       </w:r>
-      <w:bookmarkEnd w:id="28"/>
+      <w:bookmarkEnd w:id="27"/>
     </w:p>
     <w:p>
       <w:pPr>
@@ -12818,22 +12801,22 @@
       <w:pPr>
         <w:pStyle w:val="1"/>
       </w:pPr>
-      <w:bookmarkStart w:id="29" w:name="_Toc476128467"/>
+      <w:bookmarkStart w:id="28" w:name="_Toc476128467"/>
       <w:r>
         <w:lastRenderedPageBreak/>
         <w:t>系统用例模型</w:t>
       </w:r>
+      <w:bookmarkEnd w:id="28"/>
+    </w:p>
+    <w:p>
+      <w:pPr>
+        <w:pStyle w:val="2"/>
+      </w:pPr>
+      <w:bookmarkStart w:id="29" w:name="_Toc476128468"/>
+      <w:r>
+        <w:t>参与者</w:t>
+      </w:r>
       <w:bookmarkEnd w:id="29"/>
-    </w:p>
-    <w:p>
-      <w:pPr>
-        <w:pStyle w:val="2"/>
-      </w:pPr>
-      <w:bookmarkStart w:id="30" w:name="_Toc476128468"/>
-      <w:r>
-        <w:t>参与者</w:t>
-      </w:r>
-      <w:bookmarkEnd w:id="30"/>
     </w:p>
     <w:p>
       <w:pPr>
@@ -12897,11 +12880,11 @@
       <w:pPr>
         <w:pStyle w:val="2"/>
       </w:pPr>
-      <w:bookmarkStart w:id="31" w:name="_Toc476128469"/>
+      <w:bookmarkStart w:id="30" w:name="_Toc476128469"/>
       <w:r>
         <w:t>用例</w:t>
       </w:r>
-      <w:bookmarkEnd w:id="31"/>
+      <w:bookmarkEnd w:id="30"/>
     </w:p>
     <w:p>
       <w:r>
@@ -13242,32 +13225,32 @@
       <w:pPr>
         <w:pStyle w:val="1"/>
       </w:pPr>
-      <w:bookmarkStart w:id="32" w:name="_Toc476128470"/>
+      <w:bookmarkStart w:id="31" w:name="_Toc476128470"/>
       <w:r>
         <w:lastRenderedPageBreak/>
         <w:t>分析模型</w:t>
       </w:r>
+      <w:bookmarkEnd w:id="31"/>
+    </w:p>
+    <w:p>
+      <w:pPr>
+        <w:pStyle w:val="2"/>
+      </w:pPr>
+      <w:bookmarkStart w:id="32" w:name="_Toc476128471"/>
+      <w:r>
+        <w:t>用例实现</w:t>
+      </w:r>
       <w:bookmarkEnd w:id="32"/>
     </w:p>
     <w:p>
       <w:pPr>
-        <w:pStyle w:val="2"/>
-      </w:pPr>
-      <w:bookmarkStart w:id="33" w:name="_Toc476128471"/>
-      <w:r>
-        <w:t>用例实现</w:t>
+        <w:pStyle w:val="3"/>
+      </w:pPr>
+      <w:bookmarkStart w:id="33" w:name="_Toc476128472"/>
+      <w:r>
+        <w:t>送诊用例实现</w:t>
       </w:r>
       <w:bookmarkEnd w:id="33"/>
-    </w:p>
-    <w:p>
-      <w:pPr>
-        <w:pStyle w:val="3"/>
-      </w:pPr>
-      <w:bookmarkStart w:id="34" w:name="_Toc476128472"/>
-      <w:r>
-        <w:t>送诊用例实现</w:t>
-      </w:r>
-      <w:bookmarkEnd w:id="34"/>
     </w:p>
     <w:p>
       <w:pPr>
@@ -13348,7 +13331,7 @@
       <w:pPr>
         <w:pStyle w:val="3"/>
       </w:pPr>
-      <w:bookmarkStart w:id="35" w:name="_Toc476128473"/>
+      <w:bookmarkStart w:id="34" w:name="_Toc476128473"/>
       <w:r>
         <w:t>预存</w:t>
       </w:r>
@@ -13358,7 +13341,7 @@
       <w:r>
         <w:t>用例实现</w:t>
       </w:r>
-      <w:bookmarkEnd w:id="35"/>
+      <w:bookmarkEnd w:id="34"/>
     </w:p>
     <w:p>
       <w:pPr>
@@ -13453,12 +13436,12 @@
       <w:pPr>
         <w:pStyle w:val="3"/>
       </w:pPr>
-      <w:bookmarkStart w:id="36" w:name="_Toc476128474"/>
+      <w:bookmarkStart w:id="35" w:name="_Toc476128474"/>
       <w:r>
         <w:lastRenderedPageBreak/>
         <w:t>接诊用例实现</w:t>
       </w:r>
-      <w:bookmarkEnd w:id="36"/>
+      <w:bookmarkEnd w:id="35"/>
     </w:p>
     <w:p>
       <w:pPr>
@@ -13558,14 +13541,14 @@
       <w:pPr>
         <w:pStyle w:val="3"/>
       </w:pPr>
-      <w:bookmarkStart w:id="37" w:name="_Toc476128475"/>
+      <w:bookmarkStart w:id="36" w:name="_Toc476128475"/>
       <w:r>
         <w:rPr>
           <w:rFonts w:hint="eastAsia"/>
         </w:rPr>
         <w:t>下医嘱用例实现</w:t>
       </w:r>
-      <w:bookmarkEnd w:id="37"/>
+      <w:bookmarkEnd w:id="36"/>
     </w:p>
     <w:p>
       <w:pPr>
@@ -13794,7 +13777,7 @@
       <w:pPr>
         <w:pStyle w:val="3"/>
       </w:pPr>
-      <w:bookmarkStart w:id="38" w:name="_Toc476128476"/>
+      <w:bookmarkStart w:id="37" w:name="_Toc476128476"/>
       <w:r>
         <w:lastRenderedPageBreak/>
         <w:t>核对医嘱用例实现</w:t>
@@ -13802,7 +13785,7 @@
       <w:r>
         <w:t>（含分解）</w:t>
       </w:r>
-      <w:bookmarkEnd w:id="38"/>
+      <w:bookmarkEnd w:id="37"/>
     </w:p>
     <w:p>
       <w:pPr>
@@ -13898,11 +13881,11 @@
       <w:pPr>
         <w:pStyle w:val="3"/>
       </w:pPr>
-      <w:bookmarkStart w:id="39" w:name="_Toc476128477"/>
+      <w:bookmarkStart w:id="38" w:name="_Toc476128477"/>
       <w:r>
         <w:t>分解长期医嘱用例实现</w:t>
       </w:r>
-      <w:bookmarkEnd w:id="39"/>
+      <w:bookmarkEnd w:id="38"/>
     </w:p>
     <w:p>
       <w:pPr>
@@ -13966,7 +13949,7 @@
       <w:pPr>
         <w:pStyle w:val="3"/>
       </w:pPr>
-      <w:bookmarkStart w:id="40" w:name="_Toc476128478"/>
+      <w:bookmarkStart w:id="39" w:name="_Toc476128478"/>
       <w:r>
         <w:lastRenderedPageBreak/>
         <w:t>发送</w:t>
@@ -13980,7 +13963,7 @@
       <w:r>
         <w:t>用例实现</w:t>
       </w:r>
-      <w:bookmarkEnd w:id="40"/>
+      <w:bookmarkEnd w:id="39"/>
     </w:p>
     <w:p>
       <w:pPr>
@@ -14045,14 +14028,14 @@
       <w:pPr>
         <w:pStyle w:val="3"/>
       </w:pPr>
-      <w:bookmarkStart w:id="41" w:name="_Toc476128479"/>
+      <w:bookmarkStart w:id="40" w:name="_Toc476128479"/>
       <w:r>
         <w:rPr>
           <w:rFonts w:hint="eastAsia"/>
         </w:rPr>
         <w:t>定时启动执行条目用例实现</w:t>
       </w:r>
-      <w:bookmarkEnd w:id="41"/>
+      <w:bookmarkEnd w:id="40"/>
     </w:p>
     <w:p>
       <w:pPr>
@@ -14116,12 +14099,12 @@
       <w:pPr>
         <w:pStyle w:val="3"/>
       </w:pPr>
-      <w:bookmarkStart w:id="42" w:name="_Toc476128480"/>
+      <w:bookmarkStart w:id="41" w:name="_Toc476128480"/>
       <w:r>
         <w:lastRenderedPageBreak/>
         <w:t>确认完成执行条目用例实现</w:t>
       </w:r>
-      <w:bookmarkEnd w:id="42"/>
+      <w:bookmarkEnd w:id="41"/>
     </w:p>
     <w:p>
       <w:r>
@@ -14182,14 +14165,14 @@
       <w:pPr>
         <w:pStyle w:val="3"/>
       </w:pPr>
-      <w:bookmarkStart w:id="43" w:name="_Toc476128481"/>
+      <w:bookmarkStart w:id="42" w:name="_Toc476128481"/>
       <w:r>
         <w:rPr>
           <w:rFonts w:hint="eastAsia"/>
         </w:rPr>
         <w:t>取消医嘱用例实现</w:t>
       </w:r>
-      <w:bookmarkEnd w:id="43"/>
+      <w:bookmarkEnd w:id="42"/>
     </w:p>
     <w:p>
       <w:pPr>
@@ -14271,12 +14254,12 @@
       <w:pPr>
         <w:pStyle w:val="3"/>
       </w:pPr>
-      <w:bookmarkStart w:id="44" w:name="_Toc476128482"/>
+      <w:bookmarkStart w:id="43" w:name="_Toc476128482"/>
       <w:r>
         <w:lastRenderedPageBreak/>
         <w:t>同意退费用例实现</w:t>
       </w:r>
-      <w:bookmarkEnd w:id="44"/>
+      <w:bookmarkEnd w:id="43"/>
     </w:p>
     <w:p>
       <w:r>
@@ -14337,11 +14320,11 @@
       <w:pPr>
         <w:pStyle w:val="3"/>
       </w:pPr>
-      <w:bookmarkStart w:id="45" w:name="_Toc476128483"/>
+      <w:bookmarkStart w:id="44" w:name="_Toc476128483"/>
       <w:r>
         <w:t>摆药用例实现</w:t>
       </w:r>
-      <w:bookmarkEnd w:id="45"/>
+      <w:bookmarkEnd w:id="44"/>
     </w:p>
     <w:p>
       <w:pPr>
@@ -14406,12 +14389,12 @@
       <w:pPr>
         <w:pStyle w:val="3"/>
       </w:pPr>
-      <w:bookmarkStart w:id="46" w:name="_Toc476128484"/>
+      <w:bookmarkStart w:id="45" w:name="_Toc476128484"/>
       <w:r>
         <w:lastRenderedPageBreak/>
         <w:t>取消摆药用例实现</w:t>
       </w:r>
-      <w:bookmarkEnd w:id="46"/>
+      <w:bookmarkEnd w:id="45"/>
     </w:p>
     <w:p>
       <w:pPr>
@@ -14476,11 +14459,11 @@
       <w:pPr>
         <w:pStyle w:val="3"/>
       </w:pPr>
-      <w:bookmarkStart w:id="47" w:name="_Toc476128485"/>
+      <w:bookmarkStart w:id="46" w:name="_Toc476128485"/>
       <w:r>
         <w:t>编写病历用例实现</w:t>
       </w:r>
-      <w:bookmarkEnd w:id="47"/>
+      <w:bookmarkEnd w:id="46"/>
     </w:p>
     <w:p>
       <w:pPr>
@@ -14694,12 +14677,12 @@
       <w:pPr>
         <w:pStyle w:val="3"/>
       </w:pPr>
-      <w:bookmarkStart w:id="48" w:name="_Toc476128486"/>
+      <w:bookmarkStart w:id="47" w:name="_Toc476128486"/>
       <w:r>
         <w:lastRenderedPageBreak/>
         <w:t>出院登记用例实现</w:t>
       </w:r>
-      <w:bookmarkEnd w:id="48"/>
+      <w:bookmarkEnd w:id="47"/>
     </w:p>
     <w:p>
       <w:r>
@@ -14760,11 +14743,11 @@
       <w:pPr>
         <w:pStyle w:val="3"/>
       </w:pPr>
-      <w:bookmarkStart w:id="49" w:name="_Toc476128487"/>
+      <w:bookmarkStart w:id="48" w:name="_Toc476128487"/>
       <w:r>
         <w:t>出院结算用例实现</w:t>
       </w:r>
-      <w:bookmarkEnd w:id="49"/>
+      <w:bookmarkEnd w:id="48"/>
     </w:p>
     <w:p>
       <w:r>
@@ -14825,22 +14808,22 @@
       <w:pPr>
         <w:pStyle w:val="2"/>
       </w:pPr>
-      <w:bookmarkStart w:id="50" w:name="_Toc476128488"/>
+      <w:bookmarkStart w:id="49" w:name="_Toc476128488"/>
       <w:r>
         <w:lastRenderedPageBreak/>
         <w:t>分析元素</w:t>
       </w:r>
+      <w:bookmarkEnd w:id="49"/>
+    </w:p>
+    <w:p>
+      <w:pPr>
+        <w:pStyle w:val="3"/>
+      </w:pPr>
+      <w:bookmarkStart w:id="50" w:name="_Toc476128489"/>
+      <w:r>
+        <w:t>分析包结构图</w:t>
+      </w:r>
       <w:bookmarkEnd w:id="50"/>
-    </w:p>
-    <w:p>
-      <w:pPr>
-        <w:pStyle w:val="3"/>
-      </w:pPr>
-      <w:bookmarkStart w:id="51" w:name="_Toc476128489"/>
-      <w:r>
-        <w:t>分析包结构图</w:t>
-      </w:r>
-      <w:bookmarkEnd w:id="51"/>
     </w:p>
     <w:p>
       <w:pPr>
@@ -14972,12 +14955,12 @@
       <w:pPr>
         <w:pStyle w:val="3"/>
       </w:pPr>
-      <w:bookmarkStart w:id="52" w:name="_Toc476128490"/>
+      <w:bookmarkStart w:id="51" w:name="_Toc476128490"/>
       <w:r>
         <w:lastRenderedPageBreak/>
         <w:t>实体类关系图</w:t>
       </w:r>
-      <w:bookmarkEnd w:id="52"/>
+      <w:bookmarkEnd w:id="51"/>
     </w:p>
     <w:p>
       <w:pPr>
@@ -15126,30 +15109,30 @@
       <w:pPr>
         <w:pStyle w:val="1"/>
       </w:pPr>
-      <w:bookmarkStart w:id="53" w:name="_Toc476128491"/>
+      <w:bookmarkStart w:id="52" w:name="_Toc476128491"/>
       <w:r>
         <w:t>设计模型</w:t>
       </w:r>
+      <w:bookmarkEnd w:id="52"/>
+    </w:p>
+    <w:p>
+      <w:pPr>
+        <w:pStyle w:val="2"/>
+      </w:pPr>
+      <w:bookmarkStart w:id="53" w:name="_Toc476128492"/>
+      <w:r>
+        <w:t>设计原则</w:t>
+      </w:r>
+      <w:r>
+        <w:t>和</w:t>
+      </w:r>
+      <w:r>
+        <w:t>设计</w:t>
+      </w:r>
+      <w:r>
+        <w:t>思路</w:t>
+      </w:r>
       <w:bookmarkEnd w:id="53"/>
-    </w:p>
-    <w:p>
-      <w:pPr>
-        <w:pStyle w:val="2"/>
-      </w:pPr>
-      <w:bookmarkStart w:id="54" w:name="_Toc476128492"/>
-      <w:r>
-        <w:t>设计原则</w:t>
-      </w:r>
-      <w:r>
-        <w:t>和</w:t>
-      </w:r>
-      <w:r>
-        <w:t>设计</w:t>
-      </w:r>
-      <w:r>
-        <w:t>思路</w:t>
-      </w:r>
-      <w:bookmarkEnd w:id="54"/>
     </w:p>
     <w:p>
       <w:pPr>
@@ -15381,12 +15364,12 @@
       <w:pPr>
         <w:pStyle w:val="2"/>
       </w:pPr>
-      <w:bookmarkStart w:id="55" w:name="_Toc476128493"/>
+      <w:bookmarkStart w:id="54" w:name="_Toc476128493"/>
       <w:r>
         <w:lastRenderedPageBreak/>
         <w:t>主结构图</w:t>
       </w:r>
-      <w:bookmarkEnd w:id="55"/>
+      <w:bookmarkEnd w:id="54"/>
     </w:p>
     <w:p>
       <w:pPr>
@@ -15495,14 +15478,12 @@
         <w:ind w:firstLineChars="0"/>
         <w:jc w:val="left"/>
       </w:pPr>
-      <w:proofErr w:type="spellStart"/>
       <w:r>
         <w:t>o</w:t>
       </w:r>
       <w:r>
         <w:t>rderexecute</w:t>
       </w:r>
-      <w:proofErr w:type="spellEnd"/>
       <w:r>
         <w:t>为交互组件</w:t>
       </w:r>
@@ -15553,12 +15534,12 @@
       <w:pPr>
         <w:pStyle w:val="2"/>
       </w:pPr>
-      <w:bookmarkStart w:id="56" w:name="_Toc476128494"/>
+      <w:bookmarkStart w:id="55" w:name="_Toc476128494"/>
       <w:r>
         <w:lastRenderedPageBreak/>
         <w:t>实体结构图</w:t>
       </w:r>
-      <w:bookmarkEnd w:id="56"/>
+      <w:bookmarkEnd w:id="55"/>
     </w:p>
     <w:p>
       <w:r>
@@ -15639,25 +15620,21 @@
         </w:rPr>
         <w:t>）、住院科室（</w:t>
       </w:r>
-      <w:proofErr w:type="spellStart"/>
       <w:r>
         <w:t>InPatientDept</w:t>
       </w:r>
-      <w:proofErr w:type="spellEnd"/>
       <w:r>
         <w:rPr>
           <w:rFonts w:hint="eastAsia"/>
         </w:rPr>
         <w:t>）都是部门（</w:t>
       </w:r>
-      <w:proofErr w:type="spellStart"/>
       <w:r>
         <w:rPr>
           <w:rFonts w:hint="eastAsia"/>
         </w:rPr>
         <w:t>Dept</w:t>
       </w:r>
-      <w:proofErr w:type="spellEnd"/>
       <w:r>
         <w:rPr>
           <w:rFonts w:hint="eastAsia"/>
@@ -15677,11 +15654,9 @@
       <w:r>
         <w:t>在部门（</w:t>
       </w:r>
-      <w:proofErr w:type="spellStart"/>
       <w:r>
         <w:t>Dept</w:t>
       </w:r>
-      <w:proofErr w:type="spellEnd"/>
       <w:r>
         <w:t>）</w:t>
       </w:r>
@@ -15694,11 +15669,9 @@
       <w:r>
         <w:t>（</w:t>
       </w:r>
-      <w:proofErr w:type="spellStart"/>
       <w:r>
         <w:t>OrderExecute</w:t>
       </w:r>
-      <w:proofErr w:type="spellEnd"/>
       <w:r>
         <w:t>）</w:t>
       </w:r>
@@ -15708,11 +15681,9 @@
       <w:r>
         <w:t>（</w:t>
       </w:r>
-      <w:proofErr w:type="spellStart"/>
       <w:r>
         <w:t>ChargeRecord</w:t>
       </w:r>
-      <w:proofErr w:type="spellEnd"/>
       <w:r>
         <w:t>）</w:t>
       </w:r>
@@ -15732,11 +15703,9 @@
         </w:rPr>
         <w:t>住院科室（</w:t>
       </w:r>
-      <w:proofErr w:type="spellStart"/>
       <w:r>
         <w:t>InPatientDept</w:t>
       </w:r>
-      <w:proofErr w:type="spellEnd"/>
       <w:r>
         <w:rPr>
           <w:rFonts w:hint="eastAsia"/>
@@ -15825,11 +15794,9 @@
         </w:rPr>
         <w:t>关联药品类型（</w:t>
       </w:r>
-      <w:proofErr w:type="spellStart"/>
       <w:r>
         <w:t>DrugType</w:t>
       </w:r>
-      <w:proofErr w:type="spellEnd"/>
       <w:r>
         <w:rPr>
           <w:rFonts w:hint="eastAsia"/>
@@ -15909,11 +15876,9 @@
         </w:rPr>
         <w:t>用户（</w:t>
       </w:r>
-      <w:proofErr w:type="spellStart"/>
       <w:r>
         <w:t>AbstractUser</w:t>
       </w:r>
-      <w:proofErr w:type="spellEnd"/>
       <w:r>
         <w:rPr>
           <w:rFonts w:hint="eastAsia"/>
@@ -15936,25 +15901,21 @@
       <w:r>
         <w:t>医嘱条目类型应用（</w:t>
       </w:r>
-      <w:proofErr w:type="spellStart"/>
       <w:r>
         <w:t>OrderType</w:t>
       </w:r>
       <w:r>
         <w:t>App</w:t>
       </w:r>
-      <w:proofErr w:type="spellEnd"/>
       <w:r>
         <w:t>）、</w:t>
       </w:r>
       <w:r>
         <w:t>医嘱条目类型（</w:t>
       </w:r>
-      <w:proofErr w:type="spellStart"/>
       <w:r>
         <w:t>OrderType</w:t>
       </w:r>
-      <w:proofErr w:type="spellEnd"/>
       <w:r>
         <w:t>）</w:t>
       </w:r>
@@ -15967,11 +15928,9 @@
         </w:rPr>
         <w:t>（</w:t>
       </w:r>
-      <w:proofErr w:type="spellStart"/>
       <w:r>
         <w:t>OrderExecute</w:t>
       </w:r>
-      <w:proofErr w:type="spellEnd"/>
       <w:r>
         <w:rPr>
           <w:rFonts w:hint="eastAsia"/>
@@ -16003,14 +15962,12 @@
       <w:r>
         <w:t>如：</w:t>
       </w:r>
-      <w:proofErr w:type="spellStart"/>
       <w:r>
         <w:t>DrugOrderType</w:t>
       </w:r>
       <w:r>
         <w:t>App</w:t>
       </w:r>
-      <w:proofErr w:type="spellEnd"/>
       <w:r>
         <w:t>）</w:t>
       </w:r>
@@ -16020,14 +15977,12 @@
       <w:r>
         <w:t>用法（</w:t>
       </w:r>
-      <w:proofErr w:type="spellStart"/>
       <w:r>
         <w:t>Drug</w:t>
       </w:r>
       <w:r>
         <w:t>UseMode</w:t>
       </w:r>
-      <w:proofErr w:type="spellEnd"/>
       <w:r>
         <w:t>）</w:t>
       </w:r>
@@ -16044,19 +15999,15 @@
       <w:r>
         <w:t>医嘱创建命令（</w:t>
       </w:r>
-      <w:proofErr w:type="spellStart"/>
       <w:r>
         <w:t>OrderCommand</w:t>
       </w:r>
-      <w:proofErr w:type="spellEnd"/>
       <w:r>
         <w:t>）用于在创建医嘱时使用，可以通过</w:t>
       </w:r>
-      <w:proofErr w:type="spellStart"/>
       <w:r>
         <w:t>CompsiteOrder</w:t>
       </w:r>
-      <w:proofErr w:type="spellEnd"/>
       <w:r>
         <w:t>子类创建组合医嘱</w:t>
       </w:r>
@@ -16079,11 +16030,9 @@
         </w:rPr>
         <w:t>医嘱频率类型（</w:t>
       </w:r>
-      <w:proofErr w:type="spellStart"/>
       <w:r>
         <w:t>OrderFrequencyType</w:t>
       </w:r>
-      <w:proofErr w:type="spellEnd"/>
       <w:r>
         <w:rPr>
           <w:rFonts w:hint="eastAsia"/>
@@ -16109,22 +16058,18 @@
       <w:r>
         <w:t>检查申请单（</w:t>
       </w:r>
-      <w:proofErr w:type="spellStart"/>
       <w:r>
         <w:t>InspectApply</w:t>
       </w:r>
-      <w:proofErr w:type="spellEnd"/>
       <w:r>
         <w:t>）</w:t>
       </w:r>
       <w:r>
         <w:t>包含多个检查项目（</w:t>
       </w:r>
-      <w:proofErr w:type="spellStart"/>
       <w:r>
         <w:t>InspectApplyItem</w:t>
       </w:r>
-      <w:proofErr w:type="spellEnd"/>
       <w:r>
         <w:t>）</w:t>
       </w:r>
@@ -16141,11 +16086,9 @@
       <w:r>
         <w:t>通过子类化医嘱类型应用（</w:t>
       </w:r>
-      <w:proofErr w:type="spellStart"/>
       <w:r>
         <w:t>OrderTypeApp</w:t>
       </w:r>
-      <w:proofErr w:type="spellEnd"/>
       <w:r>
         <w:t>）</w:t>
       </w:r>
@@ -16171,27 +16114,21 @@
       <w:r>
         <w:t>病历（</w:t>
       </w:r>
-      <w:proofErr w:type="spellStart"/>
       <w:r>
         <w:t>MedicalRecord</w:t>
       </w:r>
-      <w:proofErr w:type="spellEnd"/>
       <w:r>
         <w:t>）通过病历类型（</w:t>
       </w:r>
-      <w:proofErr w:type="spellStart"/>
       <w:r>
         <w:t>MedicalRecordType</w:t>
       </w:r>
-      <w:proofErr w:type="spellEnd"/>
       <w:r>
         <w:t>）与诊疗项目规格（</w:t>
       </w:r>
-      <w:proofErr w:type="spellStart"/>
       <w:r>
         <w:t>TreatmentItemSpec</w:t>
       </w:r>
-      <w:proofErr w:type="spellEnd"/>
       <w:r>
         <w:t>）</w:t>
       </w:r>
@@ -16204,11 +16141,9 @@
         </w:rPr>
         <w:t>（</w:t>
       </w:r>
-      <w:proofErr w:type="spellStart"/>
       <w:r>
         <w:t>MedicalRecordTypeBuilder</w:t>
       </w:r>
-      <w:proofErr w:type="spellEnd"/>
       <w:r>
         <w:rPr>
           <w:rFonts w:hint="eastAsia"/>
@@ -16228,19 +16163,15 @@
       <w:r>
         <w:t>病历（</w:t>
       </w:r>
-      <w:proofErr w:type="spellStart"/>
       <w:r>
         <w:t>MedicalRecord</w:t>
       </w:r>
-      <w:proofErr w:type="spellEnd"/>
       <w:r>
         <w:t>）通过（</w:t>
       </w:r>
-      <w:proofErr w:type="spellStart"/>
       <w:r>
         <w:t>InspectResultMedicalRecordBuilder</w:t>
       </w:r>
-      <w:proofErr w:type="spellEnd"/>
       <w:r>
         <w:t>）创建检查单病历</w:t>
       </w:r>
@@ -16249,12 +16180,12 @@
       <w:pPr>
         <w:pStyle w:val="2"/>
       </w:pPr>
-      <w:bookmarkStart w:id="57" w:name="_Toc476128495"/>
+      <w:bookmarkStart w:id="56" w:name="_Toc476128495"/>
       <w:r>
         <w:lastRenderedPageBreak/>
         <w:t>服务依赖关系图</w:t>
       </w:r>
-      <w:bookmarkEnd w:id="57"/>
+      <w:bookmarkEnd w:id="56"/>
     </w:p>
     <w:p>
       <w:pPr>
@@ -16318,25 +16249,25 @@
       <w:pPr>
         <w:pStyle w:val="2"/>
       </w:pPr>
-      <w:bookmarkStart w:id="58" w:name="_Toc476128496"/>
+      <w:bookmarkStart w:id="57" w:name="_Toc476128496"/>
       <w:r>
         <w:lastRenderedPageBreak/>
         <w:t>用例实现</w:t>
       </w:r>
+      <w:bookmarkEnd w:id="57"/>
+    </w:p>
+    <w:p>
+      <w:pPr>
+        <w:pStyle w:val="3"/>
+      </w:pPr>
+      <w:bookmarkStart w:id="58" w:name="_Toc476128497"/>
+      <w:r>
+        <w:rPr>
+          <w:rFonts w:hint="eastAsia"/>
+        </w:rPr>
+        <w:t>送诊用例实现</w:t>
+      </w:r>
       <w:bookmarkEnd w:id="58"/>
-    </w:p>
-    <w:p>
-      <w:pPr>
-        <w:pStyle w:val="3"/>
-      </w:pPr>
-      <w:bookmarkStart w:id="59" w:name="_Toc476128497"/>
-      <w:r>
-        <w:rPr>
-          <w:rFonts w:hint="eastAsia"/>
-        </w:rPr>
-        <w:t>送诊用例实现</w:t>
-      </w:r>
-      <w:bookmarkEnd w:id="59"/>
     </w:p>
     <w:p>
       <w:r>
@@ -16345,9 +16276,9 @@
         </w:rPr>
         <w:drawing>
           <wp:inline distT="0" distB="0" distL="0" distR="0">
-            <wp:extent cx="5274310" cy="4014418"/>
+            <wp:extent cx="5274310" cy="3964758"/>
             <wp:effectExtent l="0" t="0" r="0" b="0"/>
-            <wp:docPr id="26" name="图片 26"/>
+            <wp:docPr id="2" name="图片 2"/>
             <wp:cNvGraphicFramePr>
               <a:graphicFrameLocks xmlns:a="http://schemas.openxmlformats.org/drawingml/2006/main" noChangeAspect="1"/>
             </wp:cNvGraphicFramePr>
@@ -16376,7 +16307,7 @@
                   <pic:spPr bwMode="auto">
                     <a:xfrm>
                       <a:off x="0" y="0"/>
-                      <a:ext cx="5274310" cy="4014418"/>
+                      <a:ext cx="5274310" cy="3964758"/>
                     </a:xfrm>
                     <a:prstGeom prst="rect">
                       <a:avLst/>
@@ -16397,12 +16328,12 @@
       <w:pPr>
         <w:pStyle w:val="3"/>
       </w:pPr>
-      <w:bookmarkStart w:id="60" w:name="_Toc476128498"/>
+      <w:bookmarkStart w:id="59" w:name="_Toc476128498"/>
       <w:r>
         <w:lastRenderedPageBreak/>
         <w:t>预存住院费用用例实现</w:t>
       </w:r>
-      <w:bookmarkEnd w:id="60"/>
+      <w:bookmarkEnd w:id="59"/>
     </w:p>
     <w:p>
       <w:pPr>
@@ -16414,9 +16345,9 @@
         </w:rPr>
         <w:drawing>
           <wp:inline distT="0" distB="0" distL="0" distR="0">
-            <wp:extent cx="4522748" cy="4156364"/>
+            <wp:extent cx="5274310" cy="4745323"/>
             <wp:effectExtent l="0" t="0" r="0" b="0"/>
-            <wp:docPr id="18" name="图片 18"/>
+            <wp:docPr id="17" name="图片 17"/>
             <wp:cNvGraphicFramePr>
               <a:graphicFrameLocks xmlns:a="http://schemas.openxmlformats.org/drawingml/2006/main" noChangeAspect="1"/>
             </wp:cNvGraphicFramePr>
@@ -16445,7 +16376,7 @@
                   <pic:spPr bwMode="auto">
                     <a:xfrm>
                       <a:off x="0" y="0"/>
-                      <a:ext cx="4524933" cy="4158372"/>
+                      <a:ext cx="5274310" cy="4745323"/>
                     </a:xfrm>
                     <a:prstGeom prst="rect">
                       <a:avLst/>
@@ -16466,11 +16397,11 @@
       <w:pPr>
         <w:pStyle w:val="3"/>
       </w:pPr>
-      <w:bookmarkStart w:id="61" w:name="_Toc476128499"/>
+      <w:bookmarkStart w:id="60" w:name="_Toc476128499"/>
       <w:r>
         <w:t>接诊用例实现</w:t>
       </w:r>
-      <w:bookmarkEnd w:id="61"/>
+      <w:bookmarkEnd w:id="60"/>
     </w:p>
     <w:p>
       <w:pPr>
@@ -16493,9 +16424,9 @@
         <w:lastRenderedPageBreak/>
         <w:drawing>
           <wp:inline distT="0" distB="0" distL="0" distR="0">
-            <wp:extent cx="5274310" cy="3753101"/>
+            <wp:extent cx="5274310" cy="3738896"/>
             <wp:effectExtent l="0" t="0" r="0" b="0"/>
-            <wp:docPr id="47" name="图片 47"/>
+            <wp:docPr id="86" name="图片 86"/>
             <wp:cNvGraphicFramePr>
               <a:graphicFrameLocks xmlns:a="http://schemas.openxmlformats.org/drawingml/2006/main" noChangeAspect="1"/>
             </wp:cNvGraphicFramePr>
@@ -16503,7 +16434,7 @@
               <a:graphicData uri="http://schemas.openxmlformats.org/drawingml/2006/picture">
                 <pic:pic xmlns:pic="http://schemas.openxmlformats.org/drawingml/2006/picture">
                   <pic:nvPicPr>
-                    <pic:cNvPr id="0" name="Picture 11"/>
+                    <pic:cNvPr id="0" name="Picture 3"/>
                     <pic:cNvPicPr>
                       <a:picLocks noChangeAspect="1" noChangeArrowheads="1"/>
                     </pic:cNvPicPr>
@@ -16524,7 +16455,7 @@
                   <pic:spPr bwMode="auto">
                     <a:xfrm>
                       <a:off x="0" y="0"/>
-                      <a:ext cx="5274310" cy="3753101"/>
+                      <a:ext cx="5274310" cy="3738896"/>
                     </a:xfrm>
                     <a:prstGeom prst="rect">
                       <a:avLst/>
@@ -16564,9 +16495,9 @@
         </w:rPr>
         <w:drawing>
           <wp:inline distT="0" distB="0" distL="0" distR="0">
-            <wp:extent cx="3105397" cy="2173148"/>
+            <wp:extent cx="3838354" cy="2614013"/>
             <wp:effectExtent l="0" t="0" r="0" b="0"/>
-            <wp:docPr id="35" name="图片 35"/>
+            <wp:docPr id="90" name="图片 90"/>
             <wp:cNvGraphicFramePr>
               <a:graphicFrameLocks xmlns:a="http://schemas.openxmlformats.org/drawingml/2006/main" noChangeAspect="1"/>
             </wp:cNvGraphicFramePr>
@@ -16574,7 +16505,7 @@
               <a:graphicData uri="http://schemas.openxmlformats.org/drawingml/2006/picture">
                 <pic:pic xmlns:pic="http://schemas.openxmlformats.org/drawingml/2006/picture">
                   <pic:nvPicPr>
-                    <pic:cNvPr id="0" name="Picture 3"/>
+                    <pic:cNvPr id="0" name="Picture 4"/>
                     <pic:cNvPicPr>
                       <a:picLocks noChangeAspect="1" noChangeArrowheads="1"/>
                     </pic:cNvPicPr>
@@ -16595,7 +16526,7 @@
                   <pic:spPr bwMode="auto">
                     <a:xfrm>
                       <a:off x="0" y="0"/>
-                      <a:ext cx="3111326" cy="2177297"/>
+                      <a:ext cx="3842136" cy="2616588"/>
                     </a:xfrm>
                     <a:prstGeom prst="rect">
                       <a:avLst/>
@@ -16616,11 +16547,11 @@
       <w:pPr>
         <w:pStyle w:val="3"/>
       </w:pPr>
-      <w:bookmarkStart w:id="62" w:name="_Toc476128500"/>
+      <w:bookmarkStart w:id="61" w:name="_Toc476128500"/>
       <w:r>
         <w:t>下医嘱用例实现</w:t>
       </w:r>
-      <w:bookmarkEnd w:id="62"/>
+      <w:bookmarkEnd w:id="61"/>
     </w:p>
     <w:p>
       <w:pPr>
@@ -16765,14 +16696,14 @@
       <w:pPr>
         <w:pStyle w:val="3"/>
       </w:pPr>
-      <w:bookmarkStart w:id="63" w:name="_Toc476128501"/>
+      <w:bookmarkStart w:id="62" w:name="_Toc476128501"/>
       <w:r>
         <w:t>核对医嘱用例实现</w:t>
       </w:r>
       <w:r>
         <w:t>（含分解）</w:t>
       </w:r>
-      <w:bookmarkEnd w:id="63"/>
+      <w:bookmarkEnd w:id="62"/>
     </w:p>
     <w:p>
       <w:pPr>
@@ -16920,12 +16851,12 @@
       <w:pPr>
         <w:pStyle w:val="3"/>
       </w:pPr>
-      <w:bookmarkStart w:id="64" w:name="_Toc476128502"/>
+      <w:bookmarkStart w:id="63" w:name="_Toc476128502"/>
       <w:r>
         <w:lastRenderedPageBreak/>
         <w:t>发送执行条目用例实现</w:t>
       </w:r>
-      <w:bookmarkEnd w:id="64"/>
+      <w:bookmarkEnd w:id="63"/>
     </w:p>
     <w:p>
       <w:r>
@@ -16987,14 +16918,14 @@
       <w:pPr>
         <w:pStyle w:val="3"/>
       </w:pPr>
-      <w:bookmarkStart w:id="65" w:name="_Toc476128503"/>
+      <w:bookmarkStart w:id="64" w:name="_Toc476128503"/>
       <w:r>
         <w:rPr>
           <w:rFonts w:hint="eastAsia"/>
         </w:rPr>
         <w:t>定时启动执行条目用例实现</w:t>
       </w:r>
-      <w:bookmarkEnd w:id="65"/>
+      <w:bookmarkEnd w:id="64"/>
     </w:p>
     <w:p>
       <w:pPr>
@@ -17059,14 +16990,14 @@
       <w:pPr>
         <w:pStyle w:val="3"/>
       </w:pPr>
-      <w:bookmarkStart w:id="66" w:name="_Toc476128504"/>
+      <w:bookmarkStart w:id="65" w:name="_Toc476128504"/>
       <w:r>
         <w:rPr>
           <w:rFonts w:hint="eastAsia"/>
         </w:rPr>
         <w:t>确认完成执行条目用例实现</w:t>
       </w:r>
-      <w:bookmarkEnd w:id="66"/>
+      <w:bookmarkEnd w:id="65"/>
     </w:p>
     <w:p>
       <w:pPr>
@@ -17297,14 +17228,14 @@
       <w:pPr>
         <w:pStyle w:val="3"/>
       </w:pPr>
-      <w:bookmarkStart w:id="67" w:name="_Toc476128505"/>
+      <w:bookmarkStart w:id="66" w:name="_Toc476128505"/>
       <w:r>
         <w:rPr>
           <w:rFonts w:hint="eastAsia"/>
         </w:rPr>
         <w:t>取消医嘱用例实现</w:t>
       </w:r>
-      <w:bookmarkEnd w:id="67"/>
+      <w:bookmarkEnd w:id="66"/>
     </w:p>
     <w:p>
       <w:pPr>
@@ -17454,14 +17385,14 @@
       <w:pPr>
         <w:pStyle w:val="3"/>
       </w:pPr>
-      <w:bookmarkStart w:id="68" w:name="_Toc476128506"/>
+      <w:bookmarkStart w:id="67" w:name="_Toc476128506"/>
       <w:r>
         <w:rPr>
           <w:rFonts w:hint="eastAsia"/>
         </w:rPr>
         <w:t>同意退费用例实现</w:t>
       </w:r>
-      <w:bookmarkEnd w:id="68"/>
+      <w:bookmarkEnd w:id="67"/>
     </w:p>
     <w:p>
       <w:r>
@@ -17522,14 +17453,14 @@
       <w:pPr>
         <w:pStyle w:val="3"/>
       </w:pPr>
-      <w:bookmarkStart w:id="69" w:name="_Toc476128507"/>
+      <w:bookmarkStart w:id="68" w:name="_Toc476128507"/>
       <w:r>
         <w:rPr>
           <w:rFonts w:hint="eastAsia"/>
         </w:rPr>
         <w:t>分解长期医嘱用例实现</w:t>
       </w:r>
-      <w:bookmarkEnd w:id="69"/>
+      <w:bookmarkEnd w:id="68"/>
     </w:p>
     <w:p>
       <w:pPr>
@@ -17695,7 +17626,7 @@
       <w:pPr>
         <w:pStyle w:val="3"/>
       </w:pPr>
-      <w:bookmarkStart w:id="70" w:name="_Toc476128508"/>
+      <w:bookmarkStart w:id="69" w:name="_Toc476128508"/>
       <w:r>
         <w:rPr>
           <w:rFonts w:hint="eastAsia"/>
@@ -17703,7 +17634,7 @@
         <w:lastRenderedPageBreak/>
         <w:t>摆药用例实现</w:t>
       </w:r>
-      <w:bookmarkEnd w:id="70"/>
+      <w:bookmarkEnd w:id="69"/>
     </w:p>
     <w:p>
       <w:pPr>
@@ -17767,11 +17698,11 @@
       <w:pPr>
         <w:pStyle w:val="3"/>
       </w:pPr>
-      <w:bookmarkStart w:id="71" w:name="_Toc476128509"/>
+      <w:bookmarkStart w:id="70" w:name="_Toc476128509"/>
       <w:r>
         <w:t>取消摆药用例实现</w:t>
       </w:r>
-      <w:bookmarkEnd w:id="71"/>
+      <w:bookmarkEnd w:id="70"/>
     </w:p>
     <w:p>
       <w:pPr>
@@ -17835,11 +17766,11 @@
       <w:pPr>
         <w:pStyle w:val="3"/>
       </w:pPr>
-      <w:bookmarkStart w:id="72" w:name="_Toc476128510"/>
+      <w:bookmarkStart w:id="71" w:name="_Toc476128510"/>
       <w:r>
         <w:t>编写病历用例实现</w:t>
       </w:r>
-      <w:bookmarkEnd w:id="72"/>
+      <w:bookmarkEnd w:id="71"/>
     </w:p>
     <w:p>
       <w:pPr>
@@ -18125,11 +18056,11 @@
       <w:pPr>
         <w:pStyle w:val="3"/>
       </w:pPr>
-      <w:bookmarkStart w:id="73" w:name="_Toc476128511"/>
+      <w:bookmarkStart w:id="72" w:name="_Toc476128511"/>
       <w:r>
         <w:t>出院登记用例实现</w:t>
       </w:r>
-      <w:bookmarkEnd w:id="73"/>
+      <w:bookmarkEnd w:id="72"/>
     </w:p>
     <w:p>
       <w:pPr>
@@ -18141,9 +18072,9 @@
         </w:rPr>
         <w:drawing>
           <wp:inline distT="0" distB="0" distL="0" distR="0">
-            <wp:extent cx="3105510" cy="2419225"/>
+            <wp:extent cx="5274310" cy="3833311"/>
             <wp:effectExtent l="0" t="0" r="0" b="0"/>
-            <wp:docPr id="61" name="图片 61"/>
+            <wp:docPr id="97" name="图片 97"/>
             <wp:cNvGraphicFramePr>
               <a:graphicFrameLocks xmlns:a="http://schemas.openxmlformats.org/drawingml/2006/main" noChangeAspect="1"/>
             </wp:cNvGraphicFramePr>
@@ -18151,13 +18082,13 @@
               <a:graphicData uri="http://schemas.openxmlformats.org/drawingml/2006/picture">
                 <pic:pic xmlns:pic="http://schemas.openxmlformats.org/drawingml/2006/picture">
                   <pic:nvPicPr>
-                    <pic:cNvPr id="0" name="Picture 7"/>
+                    <pic:cNvPr id="0" name="Picture 6"/>
                     <pic:cNvPicPr>
                       <a:picLocks noChangeAspect="1" noChangeArrowheads="1"/>
                     </pic:cNvPicPr>
                   </pic:nvPicPr>
                   <pic:blipFill>
-                    <a:blip r:embed="rId88" cstate="print">
+                    <a:blip r:embed="rId88">
                       <a:extLst>
                         <a:ext uri="{28A0092B-C50C-407E-A947-70E740481C1C}">
                           <a14:useLocalDpi xmlns:a14="http://schemas.microsoft.com/office/drawing/2010/main" val="0"/>
@@ -18172,7 +18103,7 @@
                   <pic:spPr bwMode="auto">
                     <a:xfrm>
                       <a:off x="0" y="0"/>
-                      <a:ext cx="3109212" cy="2422109"/>
+                      <a:ext cx="5274310" cy="3833311"/>
                     </a:xfrm>
                     <a:prstGeom prst="rect">
                       <a:avLst/>
@@ -18193,24 +18124,23 @@
       <w:pPr>
         <w:pStyle w:val="3"/>
       </w:pPr>
-      <w:bookmarkStart w:id="74" w:name="_Toc476128512"/>
+      <w:bookmarkStart w:id="73" w:name="_Toc476128512"/>
       <w:r>
         <w:lastRenderedPageBreak/>
         <w:t>出院结算用例实现</w:t>
       </w:r>
-      <w:bookmarkEnd w:id="74"/>
-    </w:p>
-    <w:p>
-      <w:r>
-        <w:rPr>
-          <w:rFonts w:hint="eastAsia"/>
+      <w:bookmarkEnd w:id="73"/>
+    </w:p>
+    <w:p>
+      <w:r>
+        <w:rPr>
           <w:noProof/>
         </w:rPr>
         <w:drawing>
           <wp:inline distT="0" distB="0" distL="0" distR="0">
-            <wp:extent cx="5274310" cy="3080172"/>
+            <wp:extent cx="5274310" cy="2971431"/>
             <wp:effectExtent l="0" t="0" r="0" b="0"/>
-            <wp:docPr id="30" name="图片 30"/>
+            <wp:docPr id="98" name="图片 98"/>
             <wp:cNvGraphicFramePr>
               <a:graphicFrameLocks xmlns:a="http://schemas.openxmlformats.org/drawingml/2006/main" noChangeAspect="1"/>
             </wp:cNvGraphicFramePr>
@@ -18218,13 +18148,13 @@
               <a:graphicData uri="http://schemas.openxmlformats.org/drawingml/2006/picture">
                 <pic:pic xmlns:pic="http://schemas.openxmlformats.org/drawingml/2006/picture">
                   <pic:nvPicPr>
-                    <pic:cNvPr id="0" name="Picture 5"/>
+                    <pic:cNvPr id="0" name="Picture 7"/>
                     <pic:cNvPicPr>
                       <a:picLocks noChangeAspect="1" noChangeArrowheads="1"/>
                     </pic:cNvPicPr>
                   </pic:nvPicPr>
                   <pic:blipFill>
-                    <a:blip r:embed="rId89">
+                    <a:blip r:embed="rId89" cstate="print">
                       <a:extLst>
                         <a:ext uri="{28A0092B-C50C-407E-A947-70E740481C1C}">
                           <a14:useLocalDpi xmlns:a14="http://schemas.microsoft.com/office/drawing/2010/main" val="0"/>
@@ -18239,7 +18169,7 @@
                   <pic:spPr bwMode="auto">
                     <a:xfrm>
                       <a:off x="0" y="0"/>
-                      <a:ext cx="5274310" cy="3080172"/>
+                      <a:ext cx="5274310" cy="2971431"/>
                     </a:xfrm>
                     <a:prstGeom prst="rect">
                       <a:avLst/>
@@ -18255,6 +18185,8 @@
           </wp:inline>
         </w:drawing>
       </w:r>
+      <w:bookmarkStart w:id="74" w:name="_GoBack"/>
+      <w:bookmarkEnd w:id="74"/>
     </w:p>
     <w:p>
       <w:pPr>
@@ -18365,11 +18297,9 @@
         </w:rPr>
         <w:t>（</w:t>
       </w:r>
-      <w:proofErr w:type="spellStart"/>
       <w:r>
         <w:t>OrderTypeApp</w:t>
       </w:r>
-      <w:proofErr w:type="spellEnd"/>
       <w:r>
         <w:rPr>
           <w:rFonts w:hint="eastAsia"/>
@@ -18513,11 +18443,9 @@
       <w:r>
         <w:t>应用（</w:t>
       </w:r>
-      <w:proofErr w:type="spellStart"/>
       <w:r>
         <w:t>OrderTypeApp</w:t>
       </w:r>
-      <w:proofErr w:type="spellEnd"/>
       <w:r>
         <w:t>）</w:t>
       </w:r>
@@ -18577,11 +18505,9 @@
       <w:r>
         <w:t>最简单的医嘱类型应用（</w:t>
       </w:r>
-      <w:proofErr w:type="spellStart"/>
       <w:r>
         <w:t>SampleOrderTypeApp</w:t>
       </w:r>
-      <w:proofErr w:type="spellEnd"/>
       <w:r>
         <w:t>）是将分解职责直接委托给对应的医嘱类型完成</w:t>
       </w:r>
@@ -18620,22 +18546,18 @@
         </w:rPr>
         <w:t>（如</w:t>
       </w:r>
-      <w:proofErr w:type="spellStart"/>
       <w:r>
         <w:t>DrugOrderType</w:t>
       </w:r>
-      <w:proofErr w:type="spellEnd"/>
       <w:r>
         <w:t>中的</w:t>
       </w:r>
-      <w:proofErr w:type="spellStart"/>
       <w:r>
         <w:t>Drug</w:t>
       </w:r>
       <w:r>
         <w:t>Type</w:t>
       </w:r>
-      <w:proofErr w:type="spellEnd"/>
       <w:r>
         <w:rPr>
           <w:rFonts w:hint="eastAsia"/>
@@ -18662,30 +18584,24 @@
       <w:r>
         <w:t>每一次分解都会创建医嘱执行条目组（</w:t>
       </w:r>
-      <w:proofErr w:type="spellStart"/>
       <w:r>
         <w:t>OrderExecuteTeam</w:t>
       </w:r>
-      <w:proofErr w:type="spellEnd"/>
       <w:r>
         <w:t>）</w:t>
       </w:r>
       <w:r>
         <w:t>，所包含的所有医嘱执行条目共享一个</w:t>
       </w:r>
-      <w:proofErr w:type="spellStart"/>
       <w:r>
         <w:t>teamId</w:t>
       </w:r>
-      <w:proofErr w:type="spellEnd"/>
       <w:r>
         <w:t>，并且</w:t>
       </w:r>
-      <w:proofErr w:type="spellStart"/>
       <w:r>
         <w:t>OrderExecuteTeam</w:t>
       </w:r>
-      <w:proofErr w:type="spellEnd"/>
       <w:r>
         <w:t>可以建立医嘱执行条目的前后关系</w:t>
       </w:r>
@@ -18703,33 +18619,27 @@
       <w:r>
         <w:t>一个频次分解的医嘱条目集合为（</w:t>
       </w:r>
-      <w:proofErr w:type="spellStart"/>
       <w:r>
         <w:t>resolveFrequencyOrderExecutes</w:t>
       </w:r>
-      <w:proofErr w:type="spellEnd"/>
       <w:r>
         <w:t>）</w:t>
       </w:r>
       <w:r>
         <w:t>，多个频次的一次分解的集合为（</w:t>
       </w:r>
-      <w:proofErr w:type="spellStart"/>
       <w:r>
         <w:t>resolveOrderExecutes</w:t>
       </w:r>
-      <w:proofErr w:type="spellEnd"/>
       <w:r>
         <w:t>）</w:t>
       </w:r>
       <w:r>
         <w:t>，医嘱包含的全部执行条目集合为（</w:t>
       </w:r>
-      <w:proofErr w:type="spellStart"/>
       <w:r>
         <w:t>orderExecutes</w:t>
       </w:r>
-      <w:proofErr w:type="spellEnd"/>
       <w:r>
         <w:t>）</w:t>
       </w:r>
@@ -18873,27 +18783,21 @@
       <w:r>
         <w:t>通过继承</w:t>
       </w:r>
-      <w:proofErr w:type="spellStart"/>
       <w:r>
         <w:t>OrderExecute</w:t>
       </w:r>
-      <w:proofErr w:type="spellEnd"/>
       <w:r>
         <w:t>可以创建不同业务逻辑的医嘱执行条目，覆盖掉</w:t>
       </w:r>
-      <w:proofErr w:type="spellStart"/>
       <w:r>
         <w:t>doFinish</w:t>
       </w:r>
-      <w:proofErr w:type="spellEnd"/>
       <w:r>
         <w:t>和</w:t>
       </w:r>
-      <w:proofErr w:type="spellStart"/>
       <w:r>
         <w:t>doCancel</w:t>
       </w:r>
-      <w:proofErr w:type="spellEnd"/>
       <w:r>
         <w:t>方法编写不同的业务逻辑</w:t>
       </w:r>
@@ -18978,11 +18882,9 @@
       <w:r>
         <w:t>收费业务逻辑的触发通过</w:t>
       </w:r>
-      <w:proofErr w:type="spellStart"/>
       <w:r>
         <w:t>Listenter</w:t>
       </w:r>
-      <w:proofErr w:type="spellEnd"/>
       <w:r>
         <w:t>实现</w:t>
       </w:r>
@@ -19000,11 +18902,9 @@
       <w:r>
         <w:t>可以通过覆盖掉自己的医嘱执行条目的</w:t>
       </w:r>
-      <w:proofErr w:type="spellStart"/>
       <w:r>
         <w:t>createChargeRecords</w:t>
       </w:r>
-      <w:proofErr w:type="spellEnd"/>
       <w:r>
         <w:t>方法实现与收费条目的映射</w:t>
       </w:r>
@@ -19158,11 +19058,9 @@
         </w:rPr>
         <w:t>医嘱频率类型（</w:t>
       </w:r>
-      <w:proofErr w:type="spellStart"/>
       <w:r>
         <w:t>OrderFrequencyType</w:t>
       </w:r>
-      <w:proofErr w:type="spellEnd"/>
       <w:r>
         <w:rPr>
           <w:rFonts w:hint="eastAsia"/>
@@ -19442,11 +19340,9 @@
       <w:r>
         <w:t>有多种形式，如：基于类型的（入院记录），一个患者一份；以及单据的（检查单），一次检查一份。按着病历创建的方式识别统一的接口</w:t>
       </w:r>
-      <w:proofErr w:type="spellStart"/>
       <w:r>
         <w:t>MedicalRecordBuilder</w:t>
       </w:r>
-      <w:proofErr w:type="spellEnd"/>
       <w:r>
         <w:t>（病历创建器），用于创建病历数据。</w:t>
       </w:r>
@@ -22165,7 +22061,6 @@
               </w:rPr>
               <w:t>二级护理（</w:t>
             </w:r>
-            <w:proofErr w:type="spellStart"/>
             <w:r>
               <w:rPr>
                 <w:rFonts w:ascii="Courier New" w:eastAsia="宋体" w:hAnsi="Courier New" w:cs="Courier New"/>
@@ -22176,7 +22071,6 @@
               </w:rPr>
               <w:t>secondNursingChargeItem</w:t>
             </w:r>
-            <w:proofErr w:type="spellEnd"/>
             <w:r>
               <w:rPr>
                 <w:rFonts w:ascii="宋体" w:eastAsia="宋体" w:hAnsi="宋体" w:cs="Courier New" w:hint="eastAsia"/>
@@ -22510,7 +22404,6 @@
               </w:rPr>
               <w:t>输液材料费（</w:t>
             </w:r>
-            <w:proofErr w:type="spellStart"/>
             <w:r>
               <w:rPr>
                 <w:rFonts w:ascii="Courier New" w:eastAsia="宋体" w:hAnsi="Courier New" w:cs="Courier New"/>
@@ -22521,7 +22414,6 @@
               </w:rPr>
               <w:t>transportFluidMaterialChargeItem</w:t>
             </w:r>
-            <w:proofErr w:type="spellEnd"/>
             <w:r>
               <w:rPr>
                 <w:rFonts w:ascii="宋体" w:eastAsia="宋体" w:hAnsi="宋体" w:cs="Courier New" w:hint="eastAsia"/>
@@ -22623,7 +22515,6 @@
               </w:rPr>
               <w:t>计费项目（</w:t>
             </w:r>
-            <w:proofErr w:type="spellStart"/>
             <w:r>
               <w:rPr>
                 <w:rFonts w:ascii="Courier New" w:eastAsia="宋体" w:hAnsi="Courier New" w:cs="Courier New"/>
@@ -22634,7 +22525,6 @@
               </w:rPr>
               <w:t>brainCTChargeItem</w:t>
             </w:r>
-            <w:proofErr w:type="spellEnd"/>
             <w:r>
               <w:rPr>
                 <w:rFonts w:ascii="宋体" w:eastAsia="宋体" w:hAnsi="宋体" w:cs="Courier New" w:hint="eastAsia"/>
@@ -22716,7 +22606,6 @@
               </w:rPr>
               <w:t>脑核磁计费项目（</w:t>
             </w:r>
-            <w:proofErr w:type="spellStart"/>
             <w:r>
               <w:rPr>
                 <w:rFonts w:ascii="Courier New" w:eastAsia="宋体" w:hAnsi="Courier New" w:cs="Courier New"/>
@@ -22727,7 +22616,6 @@
               </w:rPr>
               <w:t>brainHCChargeItem</w:t>
             </w:r>
-            <w:proofErr w:type="spellEnd"/>
             <w:r>
               <w:rPr>
                 <w:rFonts w:ascii="宋体" w:eastAsia="宋体" w:hAnsi="宋体" w:cs="宋体" w:hint="eastAsia"/>
@@ -23270,29 +23158,7 @@
                 <w:sz w:val="18"/>
                 <w:szCs w:val="18"/>
               </w:rPr>
-              <w:t>输液辅材（</w:t>
-            </w:r>
-            <w:proofErr w:type="spellStart"/>
-            <w:r>
-              <w:rPr>
-                <w:rFonts w:ascii="宋体" w:eastAsia="宋体" w:hAnsi="宋体" w:cs="宋体" w:hint="eastAsia"/>
-                <w:color w:val="2A00FF"/>
-                <w:kern w:val="0"/>
-                <w:sz w:val="18"/>
-                <w:szCs w:val="18"/>
-              </w:rPr>
-              <w:t>infusionAssistMaterial</w:t>
-            </w:r>
-            <w:proofErr w:type="spellEnd"/>
-            <w:r>
-              <w:rPr>
-                <w:rFonts w:ascii="宋体" w:eastAsia="宋体" w:hAnsi="宋体" w:cs="宋体" w:hint="eastAsia"/>
-                <w:color w:val="2A00FF"/>
-                <w:kern w:val="0"/>
-                <w:sz w:val="18"/>
-                <w:szCs w:val="18"/>
-              </w:rPr>
-              <w:t>）</w:t>
+              <w:t>输液辅材（infusionAssistMaterial）</w:t>
             </w:r>
           </w:p>
         </w:tc>
@@ -23908,7 +23774,6 @@
               </w:rPr>
               <w:t>（</w:t>
             </w:r>
-            <w:proofErr w:type="spellStart"/>
             <w:r>
               <w:rPr>
                 <w:rFonts w:ascii="Courier New" w:eastAsia="宋体" w:hAnsi="Courier New" w:cs="Courier New"/>
@@ -23919,7 +23784,6 @@
               </w:rPr>
               <w:t>brainCTInspectItem</w:t>
             </w:r>
-            <w:proofErr w:type="spellEnd"/>
             <w:r>
               <w:rPr>
                 <w:rFonts w:ascii="宋体" w:eastAsia="宋体" w:hAnsi="宋体" w:cs="Courier New" w:hint="eastAsia"/>
@@ -24001,7 +23865,6 @@
               </w:rPr>
               <w:t>脑核磁（</w:t>
             </w:r>
-            <w:proofErr w:type="spellStart"/>
             <w:r>
               <w:rPr>
                 <w:rFonts w:ascii="Courier New" w:eastAsia="宋体" w:hAnsi="Courier New" w:cs="Courier New"/>
@@ -24012,7 +23875,6 @@
               </w:rPr>
               <w:t>brainHCInspectItem</w:t>
             </w:r>
-            <w:proofErr w:type="spellEnd"/>
             <w:r>
               <w:rPr>
                 <w:rFonts w:ascii="宋体" w:eastAsia="宋体" w:hAnsi="宋体" w:cs="宋体" w:hint="eastAsia"/>
@@ -24375,29 +24237,7 @@
                 <w:sz w:val="18"/>
                 <w:szCs w:val="18"/>
               </w:rPr>
-              <w:t>出院医嘱（</w:t>
-            </w:r>
-            <w:proofErr w:type="spellStart"/>
-            <w:r>
-              <w:rPr>
-                <w:rFonts w:ascii="宋体" w:eastAsia="宋体" w:hAnsi="宋体" w:cs="宋体" w:hint="eastAsia"/>
-                <w:color w:val="2A00FF"/>
-                <w:kern w:val="0"/>
-                <w:sz w:val="18"/>
-                <w:szCs w:val="18"/>
-              </w:rPr>
-              <w:t>leaveHospitalOrderType</w:t>
-            </w:r>
-            <w:proofErr w:type="spellEnd"/>
-            <w:r>
-              <w:rPr>
-                <w:rFonts w:ascii="宋体" w:eastAsia="宋体" w:hAnsi="宋体" w:cs="宋体" w:hint="eastAsia"/>
-                <w:color w:val="2A00FF"/>
-                <w:kern w:val="0"/>
-                <w:sz w:val="18"/>
-                <w:szCs w:val="18"/>
-              </w:rPr>
-              <w:t>）</w:t>
+              <w:t>出院医嘱（leaveHospitalOrderType）</w:t>
             </w:r>
           </w:p>
         </w:tc>
@@ -24468,29 +24308,7 @@
                 <w:sz w:val="18"/>
                 <w:szCs w:val="18"/>
               </w:rPr>
-              <w:t>二级护理（</w:t>
-            </w:r>
-            <w:proofErr w:type="spellStart"/>
-            <w:r>
-              <w:rPr>
-                <w:rFonts w:ascii="宋体" w:eastAsia="宋体" w:hAnsi="宋体" w:cs="宋体" w:hint="eastAsia"/>
-                <w:color w:val="2A00FF"/>
-                <w:kern w:val="0"/>
-                <w:sz w:val="18"/>
-                <w:szCs w:val="18"/>
-              </w:rPr>
-              <w:t>secondNursingOrderType</w:t>
-            </w:r>
-            <w:proofErr w:type="spellEnd"/>
-            <w:r>
-              <w:rPr>
-                <w:rFonts w:ascii="宋体" w:eastAsia="宋体" w:hAnsi="宋体" w:cs="宋体" w:hint="eastAsia"/>
-                <w:color w:val="2A00FF"/>
-                <w:kern w:val="0"/>
-                <w:sz w:val="18"/>
-                <w:szCs w:val="18"/>
-              </w:rPr>
-              <w:t>）</w:t>
+              <w:t>二级护理（secondNursingOrderType）</w:t>
             </w:r>
           </w:p>
         </w:tc>
@@ -24561,29 +24379,7 @@
                 <w:sz w:val="18"/>
                 <w:szCs w:val="18"/>
               </w:rPr>
-              <w:t>检查（</w:t>
-            </w:r>
-            <w:proofErr w:type="spellStart"/>
-            <w:r>
-              <w:rPr>
-                <w:rFonts w:ascii="宋体" w:eastAsia="宋体" w:hAnsi="宋体" w:cs="宋体" w:hint="eastAsia"/>
-                <w:color w:val="2A00FF"/>
-                <w:kern w:val="0"/>
-                <w:sz w:val="18"/>
-                <w:szCs w:val="18"/>
-              </w:rPr>
-              <w:t>inspectOrderType</w:t>
-            </w:r>
-            <w:proofErr w:type="spellEnd"/>
-            <w:r>
-              <w:rPr>
-                <w:rFonts w:ascii="宋体" w:eastAsia="宋体" w:hAnsi="宋体" w:cs="宋体" w:hint="eastAsia"/>
-                <w:color w:val="2A00FF"/>
-                <w:kern w:val="0"/>
-                <w:sz w:val="18"/>
-                <w:szCs w:val="18"/>
-              </w:rPr>
-              <w:t>）</w:t>
+              <w:t>检查（inspectOrderType）</w:t>
             </w:r>
           </w:p>
         </w:tc>
@@ -24724,29 +24520,7 @@
                 <w:sz w:val="18"/>
                 <w:szCs w:val="18"/>
               </w:rPr>
-              <w:t>口服（</w:t>
-            </w:r>
-            <w:proofErr w:type="spellStart"/>
-            <w:r>
-              <w:rPr>
-                <w:rFonts w:ascii="宋体" w:eastAsia="宋体" w:hAnsi="宋体" w:cs="宋体" w:hint="eastAsia"/>
-                <w:color w:val="2A00FF"/>
-                <w:kern w:val="0"/>
-                <w:sz w:val="18"/>
-                <w:szCs w:val="18"/>
-              </w:rPr>
-              <w:t>oralOrderUseMode</w:t>
-            </w:r>
-            <w:proofErr w:type="spellEnd"/>
-            <w:r>
-              <w:rPr>
-                <w:rFonts w:ascii="宋体" w:eastAsia="宋体" w:hAnsi="宋体" w:cs="宋体" w:hint="eastAsia"/>
-                <w:color w:val="2A00FF"/>
-                <w:kern w:val="0"/>
-                <w:sz w:val="18"/>
-                <w:szCs w:val="18"/>
-              </w:rPr>
-              <w:t>）</w:t>
+              <w:t>口服（oralOrderUseMode）</w:t>
             </w:r>
           </w:p>
         </w:tc>
@@ -24817,29 +24591,7 @@
                 <w:sz w:val="18"/>
                 <w:szCs w:val="18"/>
               </w:rPr>
-              <w:t>输液（</w:t>
-            </w:r>
-            <w:proofErr w:type="spellStart"/>
-            <w:r>
-              <w:rPr>
-                <w:rFonts w:ascii="宋体" w:eastAsia="宋体" w:hAnsi="宋体" w:cs="宋体" w:hint="eastAsia"/>
-                <w:color w:val="2A00FF"/>
-                <w:kern w:val="0"/>
-                <w:sz w:val="18"/>
-                <w:szCs w:val="18"/>
-              </w:rPr>
-              <w:t>infusionOrderUseMode</w:t>
-            </w:r>
-            <w:proofErr w:type="spellEnd"/>
-            <w:r>
-              <w:rPr>
-                <w:rFonts w:ascii="宋体" w:eastAsia="宋体" w:hAnsi="宋体" w:cs="宋体" w:hint="eastAsia"/>
-                <w:color w:val="2A00FF"/>
-                <w:kern w:val="0"/>
-                <w:sz w:val="18"/>
-                <w:szCs w:val="18"/>
-              </w:rPr>
-              <w:t>）</w:t>
+              <w:t>输液（infusionOrderUseMode）</w:t>
             </w:r>
           </w:p>
         </w:tc>
@@ -25779,12 +25531,9 @@
       <w:pPr>
         <w:pStyle w:val="3"/>
       </w:pPr>
+      <w:bookmarkStart w:id="85" w:name="_Toc476128523"/>
       <w:r>
         <w:lastRenderedPageBreak/>
-        <w:tab/>
-      </w:r>
-      <w:bookmarkStart w:id="85" w:name="_Toc476128523"/>
-      <w:r>
         <w:t>入院阶段</w:t>
       </w:r>
       <w:bookmarkEnd w:id="85"/>
@@ -26341,12 +26090,9 @@
       <w:pPr>
         <w:pStyle w:val="3"/>
       </w:pPr>
+      <w:bookmarkStart w:id="86" w:name="_Toc476128524"/>
       <w:r>
         <w:lastRenderedPageBreak/>
-        <w:tab/>
-      </w:r>
-      <w:bookmarkStart w:id="86" w:name="_Toc476128524"/>
-      <w:r>
         <w:t>治疗阶段</w:t>
       </w:r>
       <w:bookmarkEnd w:id="86"/>
@@ -29749,12 +29495,9 @@
       <w:pPr>
         <w:pStyle w:val="3"/>
       </w:pPr>
+      <w:bookmarkStart w:id="87" w:name="_Toc476128525"/>
       <w:r>
         <w:lastRenderedPageBreak/>
-        <w:tab/>
-      </w:r>
-      <w:bookmarkStart w:id="87" w:name="_Toc476128525"/>
-      <w:r>
         <w:t>出院阶段</w:t>
       </w:r>
       <w:bookmarkEnd w:id="87"/>
@@ -31277,14 +31020,12 @@
         </w:rPr>
         <w:t>以下物理数据模型是通过设计类自动映射为数据库表，并通过</w:t>
       </w:r>
-      <w:proofErr w:type="spellStart"/>
       <w:r>
         <w:rPr>
           <w:rFonts w:hint="eastAsia"/>
         </w:rPr>
         <w:t>powerdesigner</w:t>
       </w:r>
-      <w:proofErr w:type="spellEnd"/>
       <w:r>
         <w:rPr>
           <w:rFonts w:hint="eastAsia"/>
@@ -31424,208 +31165,194 @@
         <w:rPr>
           <w:rFonts w:hint="eastAsia"/>
         </w:rPr>
-        <w:t>eclipse\jdk8\maven\</w:t>
-      </w:r>
-      <w:proofErr w:type="spellStart"/>
+        <w:t>eclipse\jdk8\maven\springboot</w:t>
+      </w:r>
+      <w:r>
+        <w:rPr>
+          <w:rFonts w:hint="eastAsia"/>
+        </w:rPr>
+        <w:t>构建；</w:t>
+      </w:r>
+    </w:p>
+    <w:p>
+      <w:r>
+        <w:rPr>
+          <w:rFonts w:hint="eastAsia"/>
+        </w:rPr>
+        <w:t>2</w:t>
+      </w:r>
+      <w:r>
+        <w:rPr>
+          <w:rFonts w:hint="eastAsia"/>
+        </w:rPr>
+        <w:t>、将应用划分为</w:t>
+      </w:r>
+      <w:r>
+        <w:rPr>
+          <w:rFonts w:hint="eastAsia"/>
+        </w:rPr>
+        <w:t>platform</w:t>
+      </w:r>
+      <w:r>
+        <w:rPr>
+          <w:rFonts w:hint="eastAsia"/>
+        </w:rPr>
+        <w:t>、</w:t>
+      </w:r>
+      <w:r>
+        <w:rPr>
+          <w:rFonts w:hint="eastAsia"/>
+        </w:rPr>
+        <w:t>domain</w:t>
+      </w:r>
+      <w:r>
+        <w:rPr>
+          <w:rFonts w:hint="eastAsia"/>
+        </w:rPr>
+        <w:t>、</w:t>
+      </w:r>
+      <w:r>
+        <w:rPr>
+          <w:rFonts w:hint="eastAsia"/>
+        </w:rPr>
+        <w:t>application</w:t>
+      </w:r>
+      <w:r>
+        <w:rPr>
+          <w:rFonts w:hint="eastAsia"/>
+        </w:rPr>
+        <w:t>、</w:t>
+      </w:r>
+      <w:r>
+        <w:rPr>
+          <w:rFonts w:hint="eastAsia"/>
+        </w:rPr>
+        <w:t>listener</w:t>
+      </w:r>
+      <w:r>
+        <w:rPr>
+          <w:rFonts w:hint="eastAsia"/>
+        </w:rPr>
+        <w:t>、</w:t>
+      </w:r>
+      <w:r>
+        <w:rPr>
+          <w:rFonts w:hint="eastAsia"/>
+        </w:rPr>
+        <w:t>portal</w:t>
+      </w:r>
+      <w:r>
+        <w:rPr>
+          <w:rFonts w:hint="eastAsia"/>
+        </w:rPr>
+        <w:t>、</w:t>
+      </w:r>
+      <w:r>
+        <w:rPr>
+          <w:rFonts w:hint="eastAsia"/>
+        </w:rPr>
+        <w:t>mobile</w:t>
+      </w:r>
+      <w:r>
+        <w:rPr>
+          <w:rFonts w:hint="eastAsia"/>
+        </w:rPr>
+        <w:t>、</w:t>
+      </w:r>
+      <w:r>
+        <w:rPr>
+          <w:rFonts w:hint="eastAsia"/>
+        </w:rPr>
+        <w:t>rest</w:t>
+      </w:r>
+      <w:r>
+        <w:rPr>
+          <w:rFonts w:hint="eastAsia"/>
+        </w:rPr>
+        <w:t>、</w:t>
+      </w:r>
+      <w:r>
+        <w:rPr>
+          <w:rFonts w:hint="eastAsia"/>
+        </w:rPr>
+        <w:t>test</w:t>
+      </w:r>
+      <w:r>
+        <w:rPr>
+          <w:rFonts w:hint="eastAsia"/>
+        </w:rPr>
+        <w:t>八个工程；</w:t>
+      </w:r>
+    </w:p>
+    <w:p>
+      <w:r>
+        <w:rPr>
+          <w:rFonts w:hint="eastAsia"/>
+        </w:rPr>
+        <w:t>3</w:t>
+      </w:r>
+      <w:r>
+        <w:rPr>
+          <w:rFonts w:hint="eastAsia"/>
+        </w:rPr>
+        <w:t>、包结构以</w:t>
+      </w:r>
+      <w:r>
+        <w:rPr>
+          <w:rFonts w:hint="eastAsia"/>
+        </w:rPr>
+        <w:t>com.neusoft.hospital</w:t>
+      </w:r>
+      <w:r>
+        <w:rPr>
+          <w:rFonts w:hint="eastAsia"/>
+        </w:rPr>
+        <w:t>开始；</w:t>
+      </w:r>
+    </w:p>
+    <w:p>
+      <w:r>
+        <w:rPr>
+          <w:rFonts w:hint="eastAsia"/>
+        </w:rPr>
+        <w:t>4</w:t>
+      </w:r>
+      <w:r>
+        <w:rPr>
+          <w:rFonts w:hint="eastAsia"/>
+        </w:rPr>
+        <w:t>、</w:t>
+      </w:r>
+      <w:r>
+        <w:rPr>
+          <w:rFonts w:hint="eastAsia"/>
+        </w:rPr>
+        <w:t>view</w:t>
+      </w:r>
+      <w:r>
+        <w:rPr>
+          <w:rFonts w:hint="eastAsia"/>
+        </w:rPr>
+        <w:t>采用</w:t>
+      </w:r>
       <w:r>
         <w:rPr>
           <w:rFonts w:hint="eastAsia"/>
         </w:rPr>
         <w:t>springboot</w:t>
       </w:r>
-      <w:proofErr w:type="spellEnd"/>
-      <w:r>
-        <w:rPr>
-          <w:rFonts w:hint="eastAsia"/>
-        </w:rPr>
-        <w:t>构建；</w:t>
-      </w:r>
-    </w:p>
-    <w:p>
-      <w:r>
-        <w:rPr>
-          <w:rFonts w:hint="eastAsia"/>
-        </w:rPr>
-        <w:t>2</w:t>
-      </w:r>
-      <w:r>
-        <w:rPr>
-          <w:rFonts w:hint="eastAsia"/>
-        </w:rPr>
-        <w:t>、将应用划分为</w:t>
-      </w:r>
-      <w:r>
-        <w:rPr>
-          <w:rFonts w:hint="eastAsia"/>
-        </w:rPr>
-        <w:t>platform</w:t>
-      </w:r>
-      <w:r>
-        <w:rPr>
-          <w:rFonts w:hint="eastAsia"/>
-        </w:rPr>
-        <w:t>、</w:t>
-      </w:r>
-      <w:r>
-        <w:rPr>
-          <w:rFonts w:hint="eastAsia"/>
-        </w:rPr>
-        <w:t>domain</w:t>
-      </w:r>
-      <w:r>
-        <w:rPr>
-          <w:rFonts w:hint="eastAsia"/>
-        </w:rPr>
-        <w:t>、</w:t>
-      </w:r>
-      <w:r>
-        <w:rPr>
-          <w:rFonts w:hint="eastAsia"/>
-        </w:rPr>
-        <w:t>application</w:t>
-      </w:r>
-      <w:r>
-        <w:rPr>
-          <w:rFonts w:hint="eastAsia"/>
-        </w:rPr>
-        <w:t>、</w:t>
-      </w:r>
-      <w:r>
-        <w:rPr>
-          <w:rFonts w:hint="eastAsia"/>
-        </w:rPr>
-        <w:t>listener</w:t>
-      </w:r>
-      <w:r>
-        <w:rPr>
-          <w:rFonts w:hint="eastAsia"/>
-        </w:rPr>
-        <w:t>、</w:t>
-      </w:r>
-      <w:r>
-        <w:rPr>
-          <w:rFonts w:hint="eastAsia"/>
-        </w:rPr>
-        <w:t>portal</w:t>
-      </w:r>
-      <w:r>
-        <w:rPr>
-          <w:rFonts w:hint="eastAsia"/>
-        </w:rPr>
-        <w:t>、</w:t>
-      </w:r>
-      <w:r>
-        <w:rPr>
-          <w:rFonts w:hint="eastAsia"/>
-        </w:rPr>
-        <w:t>mobile</w:t>
-      </w:r>
-      <w:r>
-        <w:rPr>
-          <w:rFonts w:hint="eastAsia"/>
-        </w:rPr>
-        <w:t>、</w:t>
-      </w:r>
-      <w:r>
-        <w:rPr>
-          <w:rFonts w:hint="eastAsia"/>
-        </w:rPr>
-        <w:t>rest</w:t>
-      </w:r>
-      <w:r>
-        <w:rPr>
-          <w:rFonts w:hint="eastAsia"/>
-        </w:rPr>
-        <w:t>、</w:t>
-      </w:r>
-      <w:r>
-        <w:rPr>
-          <w:rFonts w:hint="eastAsia"/>
-        </w:rPr>
-        <w:t>test</w:t>
-      </w:r>
-      <w:r>
-        <w:rPr>
-          <w:rFonts w:hint="eastAsia"/>
-        </w:rPr>
-        <w:t>八个工程；</w:t>
-      </w:r>
-    </w:p>
-    <w:p>
-      <w:r>
-        <w:rPr>
-          <w:rFonts w:hint="eastAsia"/>
-        </w:rPr>
-        <w:t>3</w:t>
-      </w:r>
-      <w:r>
-        <w:rPr>
-          <w:rFonts w:hint="eastAsia"/>
-        </w:rPr>
-        <w:t>、包结构以</w:t>
-      </w:r>
-      <w:proofErr w:type="spellStart"/>
-      <w:r>
-        <w:rPr>
-          <w:rFonts w:hint="eastAsia"/>
-        </w:rPr>
-        <w:t>com.neusoft.hospital</w:t>
-      </w:r>
-      <w:proofErr w:type="spellEnd"/>
-      <w:r>
-        <w:rPr>
-          <w:rFonts w:hint="eastAsia"/>
-        </w:rPr>
-        <w:t>开始；</w:t>
-      </w:r>
-    </w:p>
-    <w:p>
-      <w:r>
-        <w:rPr>
-          <w:rFonts w:hint="eastAsia"/>
-        </w:rPr>
-        <w:t>4</w:t>
-      </w:r>
-      <w:r>
-        <w:rPr>
-          <w:rFonts w:hint="eastAsia"/>
-        </w:rPr>
-        <w:t>、</w:t>
-      </w:r>
-      <w:r>
-        <w:rPr>
-          <w:rFonts w:hint="eastAsia"/>
-        </w:rPr>
-        <w:t>view</w:t>
-      </w:r>
-      <w:r>
-        <w:rPr>
-          <w:rFonts w:hint="eastAsia"/>
-        </w:rPr>
-        <w:t>采用</w:t>
-      </w:r>
-      <w:proofErr w:type="spellStart"/>
-      <w:r>
-        <w:rPr>
-          <w:rFonts w:hint="eastAsia"/>
-        </w:rPr>
-        <w:t>springboot</w:t>
-      </w:r>
-      <w:proofErr w:type="spellEnd"/>
       <w:r>
         <w:rPr>
           <w:rFonts w:hint="eastAsia"/>
         </w:rPr>
         <w:t>推荐的</w:t>
       </w:r>
-      <w:proofErr w:type="spellStart"/>
       <w:r>
         <w:rPr>
           <w:rFonts w:hint="eastAsia"/>
         </w:rPr>
         <w:t>thymeleaf</w:t>
       </w:r>
-      <w:proofErr w:type="spellEnd"/>
       <w:r>
         <w:rPr>
           <w:rFonts w:hint="eastAsia"/>
@@ -31700,14 +31427,12 @@
         </w:rPr>
         <w:t>、持久化采用</w:t>
       </w:r>
-      <w:proofErr w:type="spellStart"/>
       <w:r>
         <w:rPr>
           <w:rFonts w:hint="eastAsia"/>
         </w:rPr>
         <w:t>springdata</w:t>
       </w:r>
-      <w:proofErr w:type="spellEnd"/>
       <w:r>
         <w:rPr>
           <w:rFonts w:hint="eastAsia"/>
@@ -31728,14 +31453,12 @@
         </w:rPr>
         <w:t>、主键生成采用</w:t>
       </w:r>
-      <w:proofErr w:type="spellStart"/>
       <w:r>
         <w:rPr>
           <w:rFonts w:hint="eastAsia"/>
         </w:rPr>
         <w:t>uuid</w:t>
       </w:r>
-      <w:proofErr w:type="spellEnd"/>
       <w:r>
         <w:rPr>
           <w:rFonts w:hint="eastAsia"/>
@@ -31756,42 +31479,36 @@
         </w:rPr>
         <w:t>、核心对象关系采用</w:t>
       </w:r>
-      <w:proofErr w:type="spellStart"/>
       <w:r>
         <w:rPr>
           <w:rFonts w:hint="eastAsia"/>
         </w:rPr>
         <w:t>manytoone</w:t>
       </w:r>
-      <w:proofErr w:type="spellEnd"/>
       <w:r>
         <w:rPr>
           <w:rFonts w:hint="eastAsia"/>
         </w:rPr>
         <w:t>和</w:t>
       </w:r>
-      <w:proofErr w:type="spellStart"/>
       <w:r>
         <w:rPr>
           <w:rFonts w:hint="eastAsia"/>
         </w:rPr>
         <w:t>onetomany</w:t>
       </w:r>
-      <w:proofErr w:type="spellEnd"/>
       <w:r>
         <w:rPr>
           <w:rFonts w:hint="eastAsia"/>
         </w:rPr>
         <w:t>构建（采用</w:t>
       </w:r>
-      <w:proofErr w:type="spellStart"/>
       <w:r>
         <w:rPr>
           <w:rFonts w:hint="eastAsia"/>
         </w:rPr>
         <w:t>lazyload</w:t>
       </w:r>
-      <w:proofErr w:type="spellEnd"/>
       <w:r>
         <w:rPr>
           <w:rFonts w:hint="eastAsia"/>
@@ -31812,14 +31529,12 @@
         </w:rPr>
         <w:t>、数据库采用</w:t>
       </w:r>
-      <w:proofErr w:type="spellStart"/>
       <w:r>
         <w:rPr>
           <w:rFonts w:hint="eastAsia"/>
         </w:rPr>
         <w:t>mysql</w:t>
       </w:r>
-      <w:proofErr w:type="spellEnd"/>
       <w:r>
         <w:rPr>
           <w:rFonts w:hint="eastAsia"/>
@@ -31852,28 +31567,24 @@
         </w:rPr>
         <w:t>模式，通过在</w:t>
       </w:r>
-      <w:proofErr w:type="spellStart"/>
       <w:r>
         <w:rPr>
           <w:rFonts w:hint="eastAsia"/>
         </w:rPr>
         <w:t>IdEntity</w:t>
       </w:r>
-      <w:proofErr w:type="spellEnd"/>
       <w:r>
         <w:rPr>
           <w:rFonts w:hint="eastAsia"/>
         </w:rPr>
         <w:t>中调用平台中的</w:t>
       </w:r>
-      <w:proofErr w:type="spellStart"/>
       <w:r>
         <w:rPr>
           <w:rFonts w:hint="eastAsia"/>
         </w:rPr>
         <w:t>ApplicationContextUtil</w:t>
       </w:r>
-      <w:proofErr w:type="spellEnd"/>
       <w:r>
         <w:rPr>
           <w:rFonts w:hint="eastAsia"/>
@@ -31972,21 +31683,18 @@
         </w:rPr>
         <w:t>、除了创建实体外，其他操作尽量在</w:t>
       </w:r>
-      <w:proofErr w:type="spellStart"/>
       <w:r>
         <w:rPr>
           <w:rFonts w:hint="eastAsia"/>
         </w:rPr>
         <w:t>DomainService</w:t>
       </w:r>
-      <w:proofErr w:type="spellEnd"/>
       <w:r>
         <w:rPr>
           <w:rFonts w:hint="eastAsia"/>
         </w:rPr>
         <w:t>后通过</w:t>
       </w:r>
-      <w:proofErr w:type="spellStart"/>
       <w:r>
         <w:rPr>
           <w:rFonts w:hint="eastAsia"/>
@@ -31996,7 +31704,6 @@
       <w:r>
         <w:t>d</w:t>
       </w:r>
-      <w:proofErr w:type="spellEnd"/>
       <w:r>
         <w:rPr>
           <w:rFonts w:hint="eastAsia"/>
@@ -32017,14 +31724,12 @@
         </w:rPr>
         <w:t>、领域逻辑尽量附着在实体上，其次是</w:t>
       </w:r>
-      <w:proofErr w:type="spellStart"/>
       <w:r>
         <w:rPr>
           <w:rFonts w:hint="eastAsia"/>
         </w:rPr>
         <w:t>DomainService</w:t>
       </w:r>
-      <w:proofErr w:type="spellEnd"/>
       <w:r>
         <w:rPr>
           <w:rFonts w:hint="eastAsia"/>
@@ -32045,14 +31750,12 @@
         </w:rPr>
         <w:t>、非领域逻辑不允许被</w:t>
       </w:r>
-      <w:proofErr w:type="spellStart"/>
       <w:r>
         <w:rPr>
           <w:rFonts w:hint="eastAsia"/>
         </w:rPr>
         <w:t>DomainService</w:t>
       </w:r>
-      <w:proofErr w:type="spellEnd"/>
       <w:r>
         <w:rPr>
           <w:rFonts w:hint="eastAsia"/>
@@ -32085,14 +31788,12 @@
         </w:rPr>
         <w:t>、领域事件由</w:t>
       </w:r>
-      <w:proofErr w:type="spellStart"/>
       <w:r>
         <w:rPr>
           <w:rFonts w:hint="eastAsia"/>
         </w:rPr>
         <w:t>DomainService</w:t>
       </w:r>
-      <w:proofErr w:type="spellEnd"/>
       <w:r>
         <w:rPr>
           <w:rFonts w:hint="eastAsia"/>
@@ -32117,16 +31818,8 @@
         <w:rPr>
           <w:rFonts w:hint="eastAsia"/>
         </w:rPr>
-        <w:t>@</w:t>
-      </w:r>
-      <w:proofErr w:type="spellStart"/>
-      <w:r>
-        <w:rPr>
-          <w:rFonts w:hint="eastAsia"/>
-        </w:rPr>
-        <w:t>Async</w:t>
-      </w:r>
-      <w:proofErr w:type="spellEnd"/>
+        <w:t>@Async</w:t>
+      </w:r>
       <w:r>
         <w:rPr>
           <w:rFonts w:hint="eastAsia"/>
@@ -32713,7 +32406,7 @@
             <w:noProof/>
             <w:lang w:val="zh-CN"/>
           </w:rPr>
-          <w:t>3</w:t>
+          <w:t>59</w:t>
         </w:r>
         <w:r>
           <w:fldChar w:fldCharType="end"/>
@@ -36698,7 +36391,7 @@
 </file>
 
 <file path=customXml/itemProps1.xml><?xml version="1.0" encoding="utf-8"?>
-<ds:datastoreItem xmlns:ds="http://schemas.openxmlformats.org/officeDocument/2006/customXml" ds:itemID="{4BDEBDC3-006D-45C1-BB22-89AEAC697BDD}">
+<ds:datastoreItem xmlns:ds="http://schemas.openxmlformats.org/officeDocument/2006/customXml" ds:itemID="{3A35CCB2-1977-4BF0-B5B0-6B16D54A9CC5}">
   <ds:schemaRefs>
     <ds:schemaRef ds:uri="http://schemas.openxmlformats.org/officeDocument/2006/bibliography"/>
   </ds:schemaRefs>

--- a/doc/哈尔滨医科大学附属第二医院诊疗业务.docx
+++ b/doc/哈尔滨医科大学附属第二医院诊疗业务.docx
@@ -54,6 +54,8 @@
             <w:t>目录</w:t>
           </w:r>
         </w:p>
+        <w:bookmarkStart w:id="0" w:name="_GoBack"/>
+        <w:bookmarkEnd w:id="0"/>
         <w:p>
           <w:pPr>
             <w:pStyle w:val="10"/>
@@ -70,7 +72,7 @@
           <w:r>
             <w:fldChar w:fldCharType="separate"/>
           </w:r>
-          <w:hyperlink w:anchor="_Toc476128439" w:history="1">
+          <w:hyperlink w:anchor="_Toc476213464" w:history="1">
             <w:r>
               <w:rPr>
                 <w:rStyle w:val="a6"/>
@@ -98,7 +100,7 @@
                 <w:noProof/>
                 <w:webHidden/>
               </w:rPr>
-              <w:instrText xml:space="preserve"> PAGEREF _Toc476128439 \h </w:instrText>
+              <w:instrText xml:space="preserve"> PAGEREF _Toc476213464 \h </w:instrText>
             </w:r>
             <w:r>
               <w:rPr>
@@ -136,7 +138,7 @@
               <w:noProof/>
             </w:rPr>
           </w:pPr>
-          <w:hyperlink w:anchor="_Toc476128440" w:history="1">
+          <w:hyperlink w:anchor="_Toc476213465" w:history="1">
             <w:r>
               <w:rPr>
                 <w:rStyle w:val="a6"/>
@@ -164,7 +166,7 @@
                 <w:noProof/>
                 <w:webHidden/>
               </w:rPr>
-              <w:instrText xml:space="preserve"> PAGEREF _Toc476128440 \h </w:instrText>
+              <w:instrText xml:space="preserve"> PAGEREF _Toc476213465 \h </w:instrText>
             </w:r>
             <w:r>
               <w:rPr>
@@ -202,7 +204,7 @@
               <w:noProof/>
             </w:rPr>
           </w:pPr>
-          <w:hyperlink w:anchor="_Toc476128441" w:history="1">
+          <w:hyperlink w:anchor="_Toc476213466" w:history="1">
             <w:r>
               <w:rPr>
                 <w:rStyle w:val="a6"/>
@@ -230,7 +232,7 @@
                 <w:noProof/>
                 <w:webHidden/>
               </w:rPr>
-              <w:instrText xml:space="preserve"> PAGEREF _Toc476128441 \h </w:instrText>
+              <w:instrText xml:space="preserve"> PAGEREF _Toc476213466 \h </w:instrText>
             </w:r>
             <w:r>
               <w:rPr>
@@ -268,7 +270,7 @@
               <w:noProof/>
             </w:rPr>
           </w:pPr>
-          <w:hyperlink w:anchor="_Toc476128442" w:history="1">
+          <w:hyperlink w:anchor="_Toc476213467" w:history="1">
             <w:r>
               <w:rPr>
                 <w:rStyle w:val="a6"/>
@@ -296,7 +298,7 @@
                 <w:noProof/>
                 <w:webHidden/>
               </w:rPr>
-              <w:instrText xml:space="preserve"> PAGEREF _Toc476128442 \h </w:instrText>
+              <w:instrText xml:space="preserve"> PAGEREF _Toc476213467 \h </w:instrText>
             </w:r>
             <w:r>
               <w:rPr>
@@ -334,7 +336,7 @@
               <w:noProof/>
             </w:rPr>
           </w:pPr>
-          <w:hyperlink w:anchor="_Toc476128443" w:history="1">
+          <w:hyperlink w:anchor="_Toc476213468" w:history="1">
             <w:r>
               <w:rPr>
                 <w:rStyle w:val="a6"/>
@@ -362,7 +364,7 @@
                 <w:noProof/>
                 <w:webHidden/>
               </w:rPr>
-              <w:instrText xml:space="preserve"> PAGEREF _Toc476128443 \h </w:instrText>
+              <w:instrText xml:space="preserve"> PAGEREF _Toc476213468 \h </w:instrText>
             </w:r>
             <w:r>
               <w:rPr>
@@ -403,7 +405,7 @@
               <w:noProof/>
             </w:rPr>
           </w:pPr>
-          <w:hyperlink w:anchor="_Toc476128444" w:history="1">
+          <w:hyperlink w:anchor="_Toc476213469" w:history="1">
             <w:r>
               <w:rPr>
                 <w:rStyle w:val="a6"/>
@@ -431,7 +433,7 @@
                 <w:noProof/>
                 <w:webHidden/>
               </w:rPr>
-              <w:instrText xml:space="preserve"> PAGEREF _Toc476128444 \h </w:instrText>
+              <w:instrText xml:space="preserve"> PAGEREF _Toc476213469 \h </w:instrText>
             </w:r>
             <w:r>
               <w:rPr>
@@ -472,7 +474,7 @@
               <w:noProof/>
             </w:rPr>
           </w:pPr>
-          <w:hyperlink w:anchor="_Toc476128445" w:history="1">
+          <w:hyperlink w:anchor="_Toc476213470" w:history="1">
             <w:r>
               <w:rPr>
                 <w:rStyle w:val="a6"/>
@@ -500,7 +502,7 @@
                 <w:noProof/>
                 <w:webHidden/>
               </w:rPr>
-              <w:instrText xml:space="preserve"> PAGEREF _Toc476128445 \h </w:instrText>
+              <w:instrText xml:space="preserve"> PAGEREF _Toc476213470 \h </w:instrText>
             </w:r>
             <w:r>
               <w:rPr>
@@ -541,7 +543,7 @@
               <w:noProof/>
             </w:rPr>
           </w:pPr>
-          <w:hyperlink w:anchor="_Toc476128446" w:history="1">
+          <w:hyperlink w:anchor="_Toc476213471" w:history="1">
             <w:r>
               <w:rPr>
                 <w:rStyle w:val="a6"/>
@@ -584,7 +586,7 @@
                 <w:noProof/>
                 <w:webHidden/>
               </w:rPr>
-              <w:instrText xml:space="preserve"> PAGEREF _Toc476128446 \h </w:instrText>
+              <w:instrText xml:space="preserve"> PAGEREF _Toc476213471 \h </w:instrText>
             </w:r>
             <w:r>
               <w:rPr>
@@ -625,7 +627,7 @@
               <w:noProof/>
             </w:rPr>
           </w:pPr>
-          <w:hyperlink w:anchor="_Toc476128447" w:history="1">
+          <w:hyperlink w:anchor="_Toc476213472" w:history="1">
             <w:r>
               <w:rPr>
                 <w:rStyle w:val="a6"/>
@@ -668,7 +670,7 @@
                 <w:noProof/>
                 <w:webHidden/>
               </w:rPr>
-              <w:instrText xml:space="preserve"> PAGEREF _Toc476128447 \h </w:instrText>
+              <w:instrText xml:space="preserve"> PAGEREF _Toc476213472 \h </w:instrText>
             </w:r>
             <w:r>
               <w:rPr>
@@ -709,7 +711,7 @@
               <w:noProof/>
             </w:rPr>
           </w:pPr>
-          <w:hyperlink w:anchor="_Toc476128448" w:history="1">
+          <w:hyperlink w:anchor="_Toc476213473" w:history="1">
             <w:r>
               <w:rPr>
                 <w:rStyle w:val="a6"/>
@@ -752,7 +754,7 @@
                 <w:noProof/>
                 <w:webHidden/>
               </w:rPr>
-              <w:instrText xml:space="preserve"> PAGEREF _Toc476128448 \h </w:instrText>
+              <w:instrText xml:space="preserve"> PAGEREF _Toc476213473 \h </w:instrText>
             </w:r>
             <w:r>
               <w:rPr>
@@ -793,7 +795,7 @@
               <w:noProof/>
             </w:rPr>
           </w:pPr>
-          <w:hyperlink w:anchor="_Toc476128449" w:history="1">
+          <w:hyperlink w:anchor="_Toc476213474" w:history="1">
             <w:r>
               <w:rPr>
                 <w:rStyle w:val="a6"/>
@@ -836,7 +838,7 @@
                 <w:noProof/>
                 <w:webHidden/>
               </w:rPr>
-              <w:instrText xml:space="preserve"> PAGEREF _Toc476128449 \h </w:instrText>
+              <w:instrText xml:space="preserve"> PAGEREF _Toc476213474 \h </w:instrText>
             </w:r>
             <w:r>
               <w:rPr>
@@ -877,7 +879,7 @@
               <w:noProof/>
             </w:rPr>
           </w:pPr>
-          <w:hyperlink w:anchor="_Toc476128450" w:history="1">
+          <w:hyperlink w:anchor="_Toc476213475" w:history="1">
             <w:r>
               <w:rPr>
                 <w:rStyle w:val="a6"/>
@@ -905,7 +907,7 @@
                 <w:noProof/>
                 <w:webHidden/>
               </w:rPr>
-              <w:instrText xml:space="preserve"> PAGEREF _Toc476128450 \h </w:instrText>
+              <w:instrText xml:space="preserve"> PAGEREF _Toc476213475 \h </w:instrText>
             </w:r>
             <w:r>
               <w:rPr>
@@ -946,7 +948,7 @@
               <w:noProof/>
             </w:rPr>
           </w:pPr>
-          <w:hyperlink w:anchor="_Toc476128451" w:history="1">
+          <w:hyperlink w:anchor="_Toc476213476" w:history="1">
             <w:r>
               <w:rPr>
                 <w:rStyle w:val="a6"/>
@@ -989,7 +991,7 @@
                 <w:noProof/>
                 <w:webHidden/>
               </w:rPr>
-              <w:instrText xml:space="preserve"> PAGEREF _Toc476128451 \h </w:instrText>
+              <w:instrText xml:space="preserve"> PAGEREF _Toc476213476 \h </w:instrText>
             </w:r>
             <w:r>
               <w:rPr>
@@ -1030,7 +1032,7 @@
               <w:noProof/>
             </w:rPr>
           </w:pPr>
-          <w:hyperlink w:anchor="_Toc476128452" w:history="1">
+          <w:hyperlink w:anchor="_Toc476213477" w:history="1">
             <w:r>
               <w:rPr>
                 <w:rStyle w:val="a6"/>
@@ -1058,7 +1060,7 @@
                 <w:noProof/>
                 <w:webHidden/>
               </w:rPr>
-              <w:instrText xml:space="preserve"> PAGEREF _Toc476128452 \h </w:instrText>
+              <w:instrText xml:space="preserve"> PAGEREF _Toc476213477 \h </w:instrText>
             </w:r>
             <w:r>
               <w:rPr>
@@ -1099,7 +1101,7 @@
               <w:noProof/>
             </w:rPr>
           </w:pPr>
-          <w:hyperlink w:anchor="_Toc476128453" w:history="1">
+          <w:hyperlink w:anchor="_Toc476213478" w:history="1">
             <w:r>
               <w:rPr>
                 <w:rStyle w:val="a6"/>
@@ -1127,7 +1129,7 @@
                 <w:noProof/>
                 <w:webHidden/>
               </w:rPr>
-              <w:instrText xml:space="preserve"> PAGEREF _Toc476128453 \h </w:instrText>
+              <w:instrText xml:space="preserve"> PAGEREF _Toc476213478 \h </w:instrText>
             </w:r>
             <w:r>
               <w:rPr>
@@ -1168,7 +1170,7 @@
               <w:noProof/>
             </w:rPr>
           </w:pPr>
-          <w:hyperlink w:anchor="_Toc476128454" w:history="1">
+          <w:hyperlink w:anchor="_Toc476213479" w:history="1">
             <w:r>
               <w:rPr>
                 <w:rStyle w:val="a6"/>
@@ -1196,7 +1198,7 @@
                 <w:noProof/>
                 <w:webHidden/>
               </w:rPr>
-              <w:instrText xml:space="preserve"> PAGEREF _Toc476128454 \h </w:instrText>
+              <w:instrText xml:space="preserve"> PAGEREF _Toc476213479 \h </w:instrText>
             </w:r>
             <w:r>
               <w:rPr>
@@ -1237,7 +1239,7 @@
               <w:noProof/>
             </w:rPr>
           </w:pPr>
-          <w:hyperlink w:anchor="_Toc476128455" w:history="1">
+          <w:hyperlink w:anchor="_Toc476213480" w:history="1">
             <w:r>
               <w:rPr>
                 <w:rStyle w:val="a6"/>
@@ -1265,7 +1267,7 @@
                 <w:noProof/>
                 <w:webHidden/>
               </w:rPr>
-              <w:instrText xml:space="preserve"> PAGEREF _Toc476128455 \h </w:instrText>
+              <w:instrText xml:space="preserve"> PAGEREF _Toc476213480 \h </w:instrText>
             </w:r>
             <w:r>
               <w:rPr>
@@ -1306,7 +1308,7 @@
               <w:noProof/>
             </w:rPr>
           </w:pPr>
-          <w:hyperlink w:anchor="_Toc476128456" w:history="1">
+          <w:hyperlink w:anchor="_Toc476213481" w:history="1">
             <w:r>
               <w:rPr>
                 <w:rStyle w:val="a6"/>
@@ -1334,7 +1336,7 @@
                 <w:noProof/>
                 <w:webHidden/>
               </w:rPr>
-              <w:instrText xml:space="preserve"> PAGEREF _Toc476128456 \h </w:instrText>
+              <w:instrText xml:space="preserve"> PAGEREF _Toc476213481 \h </w:instrText>
             </w:r>
             <w:r>
               <w:rPr>
@@ -1375,7 +1377,7 @@
               <w:noProof/>
             </w:rPr>
           </w:pPr>
-          <w:hyperlink w:anchor="_Toc476128457" w:history="1">
+          <w:hyperlink w:anchor="_Toc476213482" w:history="1">
             <w:r>
               <w:rPr>
                 <w:rStyle w:val="a6"/>
@@ -1403,7 +1405,7 @@
                 <w:noProof/>
                 <w:webHidden/>
               </w:rPr>
-              <w:instrText xml:space="preserve"> PAGEREF _Toc476128457 \h </w:instrText>
+              <w:instrText xml:space="preserve"> PAGEREF _Toc476213482 \h </w:instrText>
             </w:r>
             <w:r>
               <w:rPr>
@@ -1444,7 +1446,7 @@
               <w:noProof/>
             </w:rPr>
           </w:pPr>
-          <w:hyperlink w:anchor="_Toc476128458" w:history="1">
+          <w:hyperlink w:anchor="_Toc476213483" w:history="1">
             <w:r>
               <w:rPr>
                 <w:rStyle w:val="a6"/>
@@ -1472,7 +1474,7 @@
                 <w:noProof/>
                 <w:webHidden/>
               </w:rPr>
-              <w:instrText xml:space="preserve"> PAGEREF _Toc476128458 \h </w:instrText>
+              <w:instrText xml:space="preserve"> PAGEREF _Toc476213483 \h </w:instrText>
             </w:r>
             <w:r>
               <w:rPr>
@@ -1513,7 +1515,7 @@
               <w:noProof/>
             </w:rPr>
           </w:pPr>
-          <w:hyperlink w:anchor="_Toc476128459" w:history="1">
+          <w:hyperlink w:anchor="_Toc476213484" w:history="1">
             <w:r>
               <w:rPr>
                 <w:rStyle w:val="a6"/>
@@ -1541,7 +1543,7 @@
                 <w:noProof/>
                 <w:webHidden/>
               </w:rPr>
-              <w:instrText xml:space="preserve"> PAGEREF _Toc476128459 \h </w:instrText>
+              <w:instrText xml:space="preserve"> PAGEREF _Toc476213484 \h </w:instrText>
             </w:r>
             <w:r>
               <w:rPr>
@@ -1582,7 +1584,7 @@
               <w:noProof/>
             </w:rPr>
           </w:pPr>
-          <w:hyperlink w:anchor="_Toc476128460" w:history="1">
+          <w:hyperlink w:anchor="_Toc476213485" w:history="1">
             <w:r>
               <w:rPr>
                 <w:rStyle w:val="a6"/>
@@ -1610,7 +1612,7 @@
                 <w:noProof/>
                 <w:webHidden/>
               </w:rPr>
-              <w:instrText xml:space="preserve"> PAGEREF _Toc476128460 \h </w:instrText>
+              <w:instrText xml:space="preserve"> PAGEREF _Toc476213485 \h </w:instrText>
             </w:r>
             <w:r>
               <w:rPr>
@@ -1651,7 +1653,7 @@
               <w:noProof/>
             </w:rPr>
           </w:pPr>
-          <w:hyperlink w:anchor="_Toc476128461" w:history="1">
+          <w:hyperlink w:anchor="_Toc476213486" w:history="1">
             <w:r>
               <w:rPr>
                 <w:rStyle w:val="a6"/>
@@ -1679,7 +1681,7 @@
                 <w:noProof/>
                 <w:webHidden/>
               </w:rPr>
-              <w:instrText xml:space="preserve"> PAGEREF _Toc476128461 \h </w:instrText>
+              <w:instrText xml:space="preserve"> PAGEREF _Toc476213486 \h </w:instrText>
             </w:r>
             <w:r>
               <w:rPr>
@@ -1720,7 +1722,7 @@
               <w:noProof/>
             </w:rPr>
           </w:pPr>
-          <w:hyperlink w:anchor="_Toc476128462" w:history="1">
+          <w:hyperlink w:anchor="_Toc476213487" w:history="1">
             <w:r>
               <w:rPr>
                 <w:rStyle w:val="a6"/>
@@ -1748,7 +1750,7 @@
                 <w:noProof/>
                 <w:webHidden/>
               </w:rPr>
-              <w:instrText xml:space="preserve"> PAGEREF _Toc476128462 \h </w:instrText>
+              <w:instrText xml:space="preserve"> PAGEREF _Toc476213487 \h </w:instrText>
             </w:r>
             <w:r>
               <w:rPr>
@@ -1789,7 +1791,7 @@
               <w:noProof/>
             </w:rPr>
           </w:pPr>
-          <w:hyperlink w:anchor="_Toc476128463" w:history="1">
+          <w:hyperlink w:anchor="_Toc476213488" w:history="1">
             <w:r>
               <w:rPr>
                 <w:rStyle w:val="a6"/>
@@ -1817,7 +1819,7 @@
                 <w:noProof/>
                 <w:webHidden/>
               </w:rPr>
-              <w:instrText xml:space="preserve"> PAGEREF _Toc476128463 \h </w:instrText>
+              <w:instrText xml:space="preserve"> PAGEREF _Toc476213488 \h </w:instrText>
             </w:r>
             <w:r>
               <w:rPr>
@@ -1858,7 +1860,7 @@
               <w:noProof/>
             </w:rPr>
           </w:pPr>
-          <w:hyperlink w:anchor="_Toc476128464" w:history="1">
+          <w:hyperlink w:anchor="_Toc476213489" w:history="1">
             <w:r>
               <w:rPr>
                 <w:rStyle w:val="a6"/>
@@ -1886,7 +1888,7 @@
                 <w:noProof/>
                 <w:webHidden/>
               </w:rPr>
-              <w:instrText xml:space="preserve"> PAGEREF _Toc476128464 \h </w:instrText>
+              <w:instrText xml:space="preserve"> PAGEREF _Toc476213489 \h </w:instrText>
             </w:r>
             <w:r>
               <w:rPr>
@@ -1927,7 +1929,7 @@
               <w:noProof/>
             </w:rPr>
           </w:pPr>
-          <w:hyperlink w:anchor="_Toc476128465" w:history="1">
+          <w:hyperlink w:anchor="_Toc476213490" w:history="1">
             <w:r>
               <w:rPr>
                 <w:rStyle w:val="a6"/>
@@ -1955,7 +1957,7 @@
                 <w:noProof/>
                 <w:webHidden/>
               </w:rPr>
-              <w:instrText xml:space="preserve"> PAGEREF _Toc476128465 \h </w:instrText>
+              <w:instrText xml:space="preserve"> PAGEREF _Toc476213490 \h </w:instrText>
             </w:r>
             <w:r>
               <w:rPr>
@@ -1996,7 +1998,7 @@
               <w:noProof/>
             </w:rPr>
           </w:pPr>
-          <w:hyperlink w:anchor="_Toc476128466" w:history="1">
+          <w:hyperlink w:anchor="_Toc476213491" w:history="1">
             <w:r>
               <w:rPr>
                 <w:rStyle w:val="a6"/>
@@ -2024,7 +2026,7 @@
                 <w:noProof/>
                 <w:webHidden/>
               </w:rPr>
-              <w:instrText xml:space="preserve"> PAGEREF _Toc476128466 \h </w:instrText>
+              <w:instrText xml:space="preserve"> PAGEREF _Toc476213491 \h </w:instrText>
             </w:r>
             <w:r>
               <w:rPr>
@@ -2062,7 +2064,7 @@
               <w:noProof/>
             </w:rPr>
           </w:pPr>
-          <w:hyperlink w:anchor="_Toc476128467" w:history="1">
+          <w:hyperlink w:anchor="_Toc476213492" w:history="1">
             <w:r>
               <w:rPr>
                 <w:rStyle w:val="a6"/>
@@ -2090,7 +2092,7 @@
                 <w:noProof/>
                 <w:webHidden/>
               </w:rPr>
-              <w:instrText xml:space="preserve"> PAGEREF _Toc476128467 \h </w:instrText>
+              <w:instrText xml:space="preserve"> PAGEREF _Toc476213492 \h </w:instrText>
             </w:r>
             <w:r>
               <w:rPr>
@@ -2131,7 +2133,7 @@
               <w:noProof/>
             </w:rPr>
           </w:pPr>
-          <w:hyperlink w:anchor="_Toc476128468" w:history="1">
+          <w:hyperlink w:anchor="_Toc476213493" w:history="1">
             <w:r>
               <w:rPr>
                 <w:rStyle w:val="a6"/>
@@ -2159,7 +2161,7 @@
                 <w:noProof/>
                 <w:webHidden/>
               </w:rPr>
-              <w:instrText xml:space="preserve"> PAGEREF _Toc476128468 \h </w:instrText>
+              <w:instrText xml:space="preserve"> PAGEREF _Toc476213493 \h </w:instrText>
             </w:r>
             <w:r>
               <w:rPr>
@@ -2200,7 +2202,7 @@
               <w:noProof/>
             </w:rPr>
           </w:pPr>
-          <w:hyperlink w:anchor="_Toc476128469" w:history="1">
+          <w:hyperlink w:anchor="_Toc476213494" w:history="1">
             <w:r>
               <w:rPr>
                 <w:rStyle w:val="a6"/>
@@ -2228,7 +2230,7 @@
                 <w:noProof/>
                 <w:webHidden/>
               </w:rPr>
-              <w:instrText xml:space="preserve"> PAGEREF _Toc476128469 \h </w:instrText>
+              <w:instrText xml:space="preserve"> PAGEREF _Toc476213494 \h </w:instrText>
             </w:r>
             <w:r>
               <w:rPr>
@@ -2266,7 +2268,7 @@
               <w:noProof/>
             </w:rPr>
           </w:pPr>
-          <w:hyperlink w:anchor="_Toc476128470" w:history="1">
+          <w:hyperlink w:anchor="_Toc476213495" w:history="1">
             <w:r>
               <w:rPr>
                 <w:rStyle w:val="a6"/>
@@ -2294,7 +2296,7 @@
                 <w:noProof/>
                 <w:webHidden/>
               </w:rPr>
-              <w:instrText xml:space="preserve"> PAGEREF _Toc476128470 \h </w:instrText>
+              <w:instrText xml:space="preserve"> PAGEREF _Toc476213495 \h </w:instrText>
             </w:r>
             <w:r>
               <w:rPr>
@@ -2335,7 +2337,7 @@
               <w:noProof/>
             </w:rPr>
           </w:pPr>
-          <w:hyperlink w:anchor="_Toc476128471" w:history="1">
+          <w:hyperlink w:anchor="_Toc476213496" w:history="1">
             <w:r>
               <w:rPr>
                 <w:rStyle w:val="a6"/>
@@ -2363,7 +2365,7 @@
                 <w:noProof/>
                 <w:webHidden/>
               </w:rPr>
-              <w:instrText xml:space="preserve"> PAGEREF _Toc476128471 \h </w:instrText>
+              <w:instrText xml:space="preserve"> PAGEREF _Toc476213496 \h </w:instrText>
             </w:r>
             <w:r>
               <w:rPr>
@@ -2404,7 +2406,7 @@
               <w:noProof/>
             </w:rPr>
           </w:pPr>
-          <w:hyperlink w:anchor="_Toc476128472" w:history="1">
+          <w:hyperlink w:anchor="_Toc476213497" w:history="1">
             <w:r>
               <w:rPr>
                 <w:rStyle w:val="a6"/>
@@ -2432,7 +2434,7 @@
                 <w:noProof/>
                 <w:webHidden/>
               </w:rPr>
-              <w:instrText xml:space="preserve"> PAGEREF _Toc476128472 \h </w:instrText>
+              <w:instrText xml:space="preserve"> PAGEREF _Toc476213497 \h </w:instrText>
             </w:r>
             <w:r>
               <w:rPr>
@@ -2473,7 +2475,7 @@
               <w:noProof/>
             </w:rPr>
           </w:pPr>
-          <w:hyperlink w:anchor="_Toc476128473" w:history="1">
+          <w:hyperlink w:anchor="_Toc476213498" w:history="1">
             <w:r>
               <w:rPr>
                 <w:rStyle w:val="a6"/>
@@ -2501,7 +2503,7 @@
                 <w:noProof/>
                 <w:webHidden/>
               </w:rPr>
-              <w:instrText xml:space="preserve"> PAGEREF _Toc476128473 \h </w:instrText>
+              <w:instrText xml:space="preserve"> PAGEREF _Toc476213498 \h </w:instrText>
             </w:r>
             <w:r>
               <w:rPr>
@@ -2542,7 +2544,7 @@
               <w:noProof/>
             </w:rPr>
           </w:pPr>
-          <w:hyperlink w:anchor="_Toc476128474" w:history="1">
+          <w:hyperlink w:anchor="_Toc476213499" w:history="1">
             <w:r>
               <w:rPr>
                 <w:rStyle w:val="a6"/>
@@ -2570,7 +2572,7 @@
                 <w:noProof/>
                 <w:webHidden/>
               </w:rPr>
-              <w:instrText xml:space="preserve"> PAGEREF _Toc476128474 \h </w:instrText>
+              <w:instrText xml:space="preserve"> PAGEREF _Toc476213499 \h </w:instrText>
             </w:r>
             <w:r>
               <w:rPr>
@@ -2611,7 +2613,7 @@
               <w:noProof/>
             </w:rPr>
           </w:pPr>
-          <w:hyperlink w:anchor="_Toc476128475" w:history="1">
+          <w:hyperlink w:anchor="_Toc476213500" w:history="1">
             <w:r>
               <w:rPr>
                 <w:rStyle w:val="a6"/>
@@ -2639,7 +2641,7 @@
                 <w:noProof/>
                 <w:webHidden/>
               </w:rPr>
-              <w:instrText xml:space="preserve"> PAGEREF _Toc476128475 \h </w:instrText>
+              <w:instrText xml:space="preserve"> PAGEREF _Toc476213500 \h </w:instrText>
             </w:r>
             <w:r>
               <w:rPr>
@@ -2680,7 +2682,7 @@
               <w:noProof/>
             </w:rPr>
           </w:pPr>
-          <w:hyperlink w:anchor="_Toc476128476" w:history="1">
+          <w:hyperlink w:anchor="_Toc476213501" w:history="1">
             <w:r>
               <w:rPr>
                 <w:rStyle w:val="a6"/>
@@ -2708,7 +2710,7 @@
                 <w:noProof/>
                 <w:webHidden/>
               </w:rPr>
-              <w:instrText xml:space="preserve"> PAGEREF _Toc476128476 \h </w:instrText>
+              <w:instrText xml:space="preserve"> PAGEREF _Toc476213501 \h </w:instrText>
             </w:r>
             <w:r>
               <w:rPr>
@@ -2749,7 +2751,7 @@
               <w:noProof/>
             </w:rPr>
           </w:pPr>
-          <w:hyperlink w:anchor="_Toc476128477" w:history="1">
+          <w:hyperlink w:anchor="_Toc476213502" w:history="1">
             <w:r>
               <w:rPr>
                 <w:rStyle w:val="a6"/>
@@ -2777,7 +2779,7 @@
                 <w:noProof/>
                 <w:webHidden/>
               </w:rPr>
-              <w:instrText xml:space="preserve"> PAGEREF _Toc476128477 \h </w:instrText>
+              <w:instrText xml:space="preserve"> PAGEREF _Toc476213502 \h </w:instrText>
             </w:r>
             <w:r>
               <w:rPr>
@@ -2818,7 +2820,7 @@
               <w:noProof/>
             </w:rPr>
           </w:pPr>
-          <w:hyperlink w:anchor="_Toc476128478" w:history="1">
+          <w:hyperlink w:anchor="_Toc476213503" w:history="1">
             <w:r>
               <w:rPr>
                 <w:rStyle w:val="a6"/>
@@ -2846,7 +2848,7 @@
                 <w:noProof/>
                 <w:webHidden/>
               </w:rPr>
-              <w:instrText xml:space="preserve"> PAGEREF _Toc476128478 \h </w:instrText>
+              <w:instrText xml:space="preserve"> PAGEREF _Toc476213503 \h </w:instrText>
             </w:r>
             <w:r>
               <w:rPr>
@@ -2887,7 +2889,7 @@
               <w:noProof/>
             </w:rPr>
           </w:pPr>
-          <w:hyperlink w:anchor="_Toc476128479" w:history="1">
+          <w:hyperlink w:anchor="_Toc476213504" w:history="1">
             <w:r>
               <w:rPr>
                 <w:rStyle w:val="a6"/>
@@ -2915,7 +2917,7 @@
                 <w:noProof/>
                 <w:webHidden/>
               </w:rPr>
-              <w:instrText xml:space="preserve"> PAGEREF _Toc476128479 \h </w:instrText>
+              <w:instrText xml:space="preserve"> PAGEREF _Toc476213504 \h </w:instrText>
             </w:r>
             <w:r>
               <w:rPr>
@@ -2956,7 +2958,7 @@
               <w:noProof/>
             </w:rPr>
           </w:pPr>
-          <w:hyperlink w:anchor="_Toc476128480" w:history="1">
+          <w:hyperlink w:anchor="_Toc476213505" w:history="1">
             <w:r>
               <w:rPr>
                 <w:rStyle w:val="a6"/>
@@ -2984,7 +2986,7 @@
                 <w:noProof/>
                 <w:webHidden/>
               </w:rPr>
-              <w:instrText xml:space="preserve"> PAGEREF _Toc476128480 \h </w:instrText>
+              <w:instrText xml:space="preserve"> PAGEREF _Toc476213505 \h </w:instrText>
             </w:r>
             <w:r>
               <w:rPr>
@@ -3025,7 +3027,7 @@
               <w:noProof/>
             </w:rPr>
           </w:pPr>
-          <w:hyperlink w:anchor="_Toc476128481" w:history="1">
+          <w:hyperlink w:anchor="_Toc476213506" w:history="1">
             <w:r>
               <w:rPr>
                 <w:rStyle w:val="a6"/>
@@ -3053,7 +3055,7 @@
                 <w:noProof/>
                 <w:webHidden/>
               </w:rPr>
-              <w:instrText xml:space="preserve"> PAGEREF _Toc476128481 \h </w:instrText>
+              <w:instrText xml:space="preserve"> PAGEREF _Toc476213506 \h </w:instrText>
             </w:r>
             <w:r>
               <w:rPr>
@@ -3094,7 +3096,7 @@
               <w:noProof/>
             </w:rPr>
           </w:pPr>
-          <w:hyperlink w:anchor="_Toc476128482" w:history="1">
+          <w:hyperlink w:anchor="_Toc476213507" w:history="1">
             <w:r>
               <w:rPr>
                 <w:rStyle w:val="a6"/>
@@ -3122,7 +3124,7 @@
                 <w:noProof/>
                 <w:webHidden/>
               </w:rPr>
-              <w:instrText xml:space="preserve"> PAGEREF _Toc476128482 \h </w:instrText>
+              <w:instrText xml:space="preserve"> PAGEREF _Toc476213507 \h </w:instrText>
             </w:r>
             <w:r>
               <w:rPr>
@@ -3163,7 +3165,7 @@
               <w:noProof/>
             </w:rPr>
           </w:pPr>
-          <w:hyperlink w:anchor="_Toc476128483" w:history="1">
+          <w:hyperlink w:anchor="_Toc476213508" w:history="1">
             <w:r>
               <w:rPr>
                 <w:rStyle w:val="a6"/>
@@ -3191,7 +3193,7 @@
                 <w:noProof/>
                 <w:webHidden/>
               </w:rPr>
-              <w:instrText xml:space="preserve"> PAGEREF _Toc476128483 \h </w:instrText>
+              <w:instrText xml:space="preserve"> PAGEREF _Toc476213508 \h </w:instrText>
             </w:r>
             <w:r>
               <w:rPr>
@@ -3232,7 +3234,7 @@
               <w:noProof/>
             </w:rPr>
           </w:pPr>
-          <w:hyperlink w:anchor="_Toc476128484" w:history="1">
+          <w:hyperlink w:anchor="_Toc476213509" w:history="1">
             <w:r>
               <w:rPr>
                 <w:rStyle w:val="a6"/>
@@ -3260,7 +3262,7 @@
                 <w:noProof/>
                 <w:webHidden/>
               </w:rPr>
-              <w:instrText xml:space="preserve"> PAGEREF _Toc476128484 \h </w:instrText>
+              <w:instrText xml:space="preserve"> PAGEREF _Toc476213509 \h </w:instrText>
             </w:r>
             <w:r>
               <w:rPr>
@@ -3301,7 +3303,7 @@
               <w:noProof/>
             </w:rPr>
           </w:pPr>
-          <w:hyperlink w:anchor="_Toc476128485" w:history="1">
+          <w:hyperlink w:anchor="_Toc476213510" w:history="1">
             <w:r>
               <w:rPr>
                 <w:rStyle w:val="a6"/>
@@ -3329,7 +3331,7 @@
                 <w:noProof/>
                 <w:webHidden/>
               </w:rPr>
-              <w:instrText xml:space="preserve"> PAGEREF _Toc476128485 \h </w:instrText>
+              <w:instrText xml:space="preserve"> PAGEREF _Toc476213510 \h </w:instrText>
             </w:r>
             <w:r>
               <w:rPr>
@@ -3370,7 +3372,7 @@
               <w:noProof/>
             </w:rPr>
           </w:pPr>
-          <w:hyperlink w:anchor="_Toc476128486" w:history="1">
+          <w:hyperlink w:anchor="_Toc476213511" w:history="1">
             <w:r>
               <w:rPr>
                 <w:rStyle w:val="a6"/>
@@ -3398,7 +3400,7 @@
                 <w:noProof/>
                 <w:webHidden/>
               </w:rPr>
-              <w:instrText xml:space="preserve"> PAGEREF _Toc476128486 \h </w:instrText>
+              <w:instrText xml:space="preserve"> PAGEREF _Toc476213511 \h </w:instrText>
             </w:r>
             <w:r>
               <w:rPr>
@@ -3439,7 +3441,7 @@
               <w:noProof/>
             </w:rPr>
           </w:pPr>
-          <w:hyperlink w:anchor="_Toc476128487" w:history="1">
+          <w:hyperlink w:anchor="_Toc476213512" w:history="1">
             <w:r>
               <w:rPr>
                 <w:rStyle w:val="a6"/>
@@ -3467,7 +3469,7 @@
                 <w:noProof/>
                 <w:webHidden/>
               </w:rPr>
-              <w:instrText xml:space="preserve"> PAGEREF _Toc476128487 \h </w:instrText>
+              <w:instrText xml:space="preserve"> PAGEREF _Toc476213512 \h </w:instrText>
             </w:r>
             <w:r>
               <w:rPr>
@@ -3508,7 +3510,7 @@
               <w:noProof/>
             </w:rPr>
           </w:pPr>
-          <w:hyperlink w:anchor="_Toc476128488" w:history="1">
+          <w:hyperlink w:anchor="_Toc476213513" w:history="1">
             <w:r>
               <w:rPr>
                 <w:rStyle w:val="a6"/>
@@ -3536,7 +3538,7 @@
                 <w:noProof/>
                 <w:webHidden/>
               </w:rPr>
-              <w:instrText xml:space="preserve"> PAGEREF _Toc476128488 \h </w:instrText>
+              <w:instrText xml:space="preserve"> PAGEREF _Toc476213513 \h </w:instrText>
             </w:r>
             <w:r>
               <w:rPr>
@@ -3577,7 +3579,7 @@
               <w:noProof/>
             </w:rPr>
           </w:pPr>
-          <w:hyperlink w:anchor="_Toc476128489" w:history="1">
+          <w:hyperlink w:anchor="_Toc476213514" w:history="1">
             <w:r>
               <w:rPr>
                 <w:rStyle w:val="a6"/>
@@ -3605,7 +3607,7 @@
                 <w:noProof/>
                 <w:webHidden/>
               </w:rPr>
-              <w:instrText xml:space="preserve"> PAGEREF _Toc476128489 \h </w:instrText>
+              <w:instrText xml:space="preserve"> PAGEREF _Toc476213514 \h </w:instrText>
             </w:r>
             <w:r>
               <w:rPr>
@@ -3646,7 +3648,7 @@
               <w:noProof/>
             </w:rPr>
           </w:pPr>
-          <w:hyperlink w:anchor="_Toc476128490" w:history="1">
+          <w:hyperlink w:anchor="_Toc476213515" w:history="1">
             <w:r>
               <w:rPr>
                 <w:rStyle w:val="a6"/>
@@ -3674,7 +3676,7 @@
                 <w:noProof/>
                 <w:webHidden/>
               </w:rPr>
-              <w:instrText xml:space="preserve"> PAGEREF _Toc476128490 \h </w:instrText>
+              <w:instrText xml:space="preserve"> PAGEREF _Toc476213515 \h </w:instrText>
             </w:r>
             <w:r>
               <w:rPr>
@@ -3712,7 +3714,7 @@
               <w:noProof/>
             </w:rPr>
           </w:pPr>
-          <w:hyperlink w:anchor="_Toc476128491" w:history="1">
+          <w:hyperlink w:anchor="_Toc476213516" w:history="1">
             <w:r>
               <w:rPr>
                 <w:rStyle w:val="a6"/>
@@ -3740,7 +3742,7 @@
                 <w:noProof/>
                 <w:webHidden/>
               </w:rPr>
-              <w:instrText xml:space="preserve"> PAGEREF _Toc476128491 \h </w:instrText>
+              <w:instrText xml:space="preserve"> PAGEREF _Toc476213516 \h </w:instrText>
             </w:r>
             <w:r>
               <w:rPr>
@@ -3781,7 +3783,7 @@
               <w:noProof/>
             </w:rPr>
           </w:pPr>
-          <w:hyperlink w:anchor="_Toc476128492" w:history="1">
+          <w:hyperlink w:anchor="_Toc476213517" w:history="1">
             <w:r>
               <w:rPr>
                 <w:rStyle w:val="a6"/>
@@ -3809,7 +3811,7 @@
                 <w:noProof/>
                 <w:webHidden/>
               </w:rPr>
-              <w:instrText xml:space="preserve"> PAGEREF _Toc476128492 \h </w:instrText>
+              <w:instrText xml:space="preserve"> PAGEREF _Toc476213517 \h </w:instrText>
             </w:r>
             <w:r>
               <w:rPr>
@@ -3850,7 +3852,7 @@
               <w:noProof/>
             </w:rPr>
           </w:pPr>
-          <w:hyperlink w:anchor="_Toc476128493" w:history="1">
+          <w:hyperlink w:anchor="_Toc476213518" w:history="1">
             <w:r>
               <w:rPr>
                 <w:rStyle w:val="a6"/>
@@ -3878,7 +3880,7 @@
                 <w:noProof/>
                 <w:webHidden/>
               </w:rPr>
-              <w:instrText xml:space="preserve"> PAGEREF _Toc476128493 \h </w:instrText>
+              <w:instrText xml:space="preserve"> PAGEREF _Toc476213518 \h </w:instrText>
             </w:r>
             <w:r>
               <w:rPr>
@@ -3919,7 +3921,7 @@
               <w:noProof/>
             </w:rPr>
           </w:pPr>
-          <w:hyperlink w:anchor="_Toc476128494" w:history="1">
+          <w:hyperlink w:anchor="_Toc476213519" w:history="1">
             <w:r>
               <w:rPr>
                 <w:rStyle w:val="a6"/>
@@ -3947,7 +3949,7 @@
                 <w:noProof/>
                 <w:webHidden/>
               </w:rPr>
-              <w:instrText xml:space="preserve"> PAGEREF _Toc476128494 \h </w:instrText>
+              <w:instrText xml:space="preserve"> PAGEREF _Toc476213519 \h </w:instrText>
             </w:r>
             <w:r>
               <w:rPr>
@@ -3988,7 +3990,7 @@
               <w:noProof/>
             </w:rPr>
           </w:pPr>
-          <w:hyperlink w:anchor="_Toc476128495" w:history="1">
+          <w:hyperlink w:anchor="_Toc476213520" w:history="1">
             <w:r>
               <w:rPr>
                 <w:rStyle w:val="a6"/>
@@ -4016,7 +4018,7 @@
                 <w:noProof/>
                 <w:webHidden/>
               </w:rPr>
-              <w:instrText xml:space="preserve"> PAGEREF _Toc476128495 \h </w:instrText>
+              <w:instrText xml:space="preserve"> PAGEREF _Toc476213520 \h </w:instrText>
             </w:r>
             <w:r>
               <w:rPr>
@@ -4057,7 +4059,7 @@
               <w:noProof/>
             </w:rPr>
           </w:pPr>
-          <w:hyperlink w:anchor="_Toc476128496" w:history="1">
+          <w:hyperlink w:anchor="_Toc476213521" w:history="1">
             <w:r>
               <w:rPr>
                 <w:rStyle w:val="a6"/>
@@ -4085,7 +4087,7 @@
                 <w:noProof/>
                 <w:webHidden/>
               </w:rPr>
-              <w:instrText xml:space="preserve"> PAGEREF _Toc476128496 \h </w:instrText>
+              <w:instrText xml:space="preserve"> PAGEREF _Toc476213521 \h </w:instrText>
             </w:r>
             <w:r>
               <w:rPr>
@@ -4126,7 +4128,7 @@
               <w:noProof/>
             </w:rPr>
           </w:pPr>
-          <w:hyperlink w:anchor="_Toc476128497" w:history="1">
+          <w:hyperlink w:anchor="_Toc476213522" w:history="1">
             <w:r>
               <w:rPr>
                 <w:rStyle w:val="a6"/>
@@ -4154,7 +4156,7 @@
                 <w:noProof/>
                 <w:webHidden/>
               </w:rPr>
-              <w:instrText xml:space="preserve"> PAGEREF _Toc476128497 \h </w:instrText>
+              <w:instrText xml:space="preserve"> PAGEREF _Toc476213522 \h </w:instrText>
             </w:r>
             <w:r>
               <w:rPr>
@@ -4195,7 +4197,7 @@
               <w:noProof/>
             </w:rPr>
           </w:pPr>
-          <w:hyperlink w:anchor="_Toc476128498" w:history="1">
+          <w:hyperlink w:anchor="_Toc476213523" w:history="1">
             <w:r>
               <w:rPr>
                 <w:rStyle w:val="a6"/>
@@ -4223,7 +4225,7 @@
                 <w:noProof/>
                 <w:webHidden/>
               </w:rPr>
-              <w:instrText xml:space="preserve"> PAGEREF _Toc476128498 \h </w:instrText>
+              <w:instrText xml:space="preserve"> PAGEREF _Toc476213523 \h </w:instrText>
             </w:r>
             <w:r>
               <w:rPr>
@@ -4264,7 +4266,7 @@
               <w:noProof/>
             </w:rPr>
           </w:pPr>
-          <w:hyperlink w:anchor="_Toc476128499" w:history="1">
+          <w:hyperlink w:anchor="_Toc476213524" w:history="1">
             <w:r>
               <w:rPr>
                 <w:rStyle w:val="a6"/>
@@ -4292,7 +4294,7 @@
                 <w:noProof/>
                 <w:webHidden/>
               </w:rPr>
-              <w:instrText xml:space="preserve"> PAGEREF _Toc476128499 \h </w:instrText>
+              <w:instrText xml:space="preserve"> PAGEREF _Toc476213524 \h </w:instrText>
             </w:r>
             <w:r>
               <w:rPr>
@@ -4333,7 +4335,7 @@
               <w:noProof/>
             </w:rPr>
           </w:pPr>
-          <w:hyperlink w:anchor="_Toc476128500" w:history="1">
+          <w:hyperlink w:anchor="_Toc476213525" w:history="1">
             <w:r>
               <w:rPr>
                 <w:rStyle w:val="a6"/>
@@ -4361,7 +4363,7 @@
                 <w:noProof/>
                 <w:webHidden/>
               </w:rPr>
-              <w:instrText xml:space="preserve"> PAGEREF _Toc476128500 \h </w:instrText>
+              <w:instrText xml:space="preserve"> PAGEREF _Toc476213525 \h </w:instrText>
             </w:r>
             <w:r>
               <w:rPr>
@@ -4402,7 +4404,7 @@
               <w:noProof/>
             </w:rPr>
           </w:pPr>
-          <w:hyperlink w:anchor="_Toc476128501" w:history="1">
+          <w:hyperlink w:anchor="_Toc476213526" w:history="1">
             <w:r>
               <w:rPr>
                 <w:rStyle w:val="a6"/>
@@ -4430,7 +4432,7 @@
                 <w:noProof/>
                 <w:webHidden/>
               </w:rPr>
-              <w:instrText xml:space="preserve"> PAGEREF _Toc476128501 \h </w:instrText>
+              <w:instrText xml:space="preserve"> PAGEREF _Toc476213526 \h </w:instrText>
             </w:r>
             <w:r>
               <w:rPr>
@@ -4471,7 +4473,7 @@
               <w:noProof/>
             </w:rPr>
           </w:pPr>
-          <w:hyperlink w:anchor="_Toc476128502" w:history="1">
+          <w:hyperlink w:anchor="_Toc476213527" w:history="1">
             <w:r>
               <w:rPr>
                 <w:rStyle w:val="a6"/>
@@ -4499,7 +4501,7 @@
                 <w:noProof/>
                 <w:webHidden/>
               </w:rPr>
-              <w:instrText xml:space="preserve"> PAGEREF _Toc476128502 \h </w:instrText>
+              <w:instrText xml:space="preserve"> PAGEREF _Toc476213527 \h </w:instrText>
             </w:r>
             <w:r>
               <w:rPr>
@@ -4540,7 +4542,7 @@
               <w:noProof/>
             </w:rPr>
           </w:pPr>
-          <w:hyperlink w:anchor="_Toc476128503" w:history="1">
+          <w:hyperlink w:anchor="_Toc476213528" w:history="1">
             <w:r>
               <w:rPr>
                 <w:rStyle w:val="a6"/>
@@ -4568,7 +4570,7 @@
                 <w:noProof/>
                 <w:webHidden/>
               </w:rPr>
-              <w:instrText xml:space="preserve"> PAGEREF _Toc476128503 \h </w:instrText>
+              <w:instrText xml:space="preserve"> PAGEREF _Toc476213528 \h </w:instrText>
             </w:r>
             <w:r>
               <w:rPr>
@@ -4609,7 +4611,7 @@
               <w:noProof/>
             </w:rPr>
           </w:pPr>
-          <w:hyperlink w:anchor="_Toc476128504" w:history="1">
+          <w:hyperlink w:anchor="_Toc476213529" w:history="1">
             <w:r>
               <w:rPr>
                 <w:rStyle w:val="a6"/>
@@ -4637,7 +4639,7 @@
                 <w:noProof/>
                 <w:webHidden/>
               </w:rPr>
-              <w:instrText xml:space="preserve"> PAGEREF _Toc476128504 \h </w:instrText>
+              <w:instrText xml:space="preserve"> PAGEREF _Toc476213529 \h </w:instrText>
             </w:r>
             <w:r>
               <w:rPr>
@@ -4678,7 +4680,7 @@
               <w:noProof/>
             </w:rPr>
           </w:pPr>
-          <w:hyperlink w:anchor="_Toc476128505" w:history="1">
+          <w:hyperlink w:anchor="_Toc476213530" w:history="1">
             <w:r>
               <w:rPr>
                 <w:rStyle w:val="a6"/>
@@ -4706,7 +4708,7 @@
                 <w:noProof/>
                 <w:webHidden/>
               </w:rPr>
-              <w:instrText xml:space="preserve"> PAGEREF _Toc476128505 \h </w:instrText>
+              <w:instrText xml:space="preserve"> PAGEREF _Toc476213530 \h </w:instrText>
             </w:r>
             <w:r>
               <w:rPr>
@@ -4747,7 +4749,7 @@
               <w:noProof/>
             </w:rPr>
           </w:pPr>
-          <w:hyperlink w:anchor="_Toc476128506" w:history="1">
+          <w:hyperlink w:anchor="_Toc476213531" w:history="1">
             <w:r>
               <w:rPr>
                 <w:rStyle w:val="a6"/>
@@ -4775,7 +4777,7 @@
                 <w:noProof/>
                 <w:webHidden/>
               </w:rPr>
-              <w:instrText xml:space="preserve"> PAGEREF _Toc476128506 \h </w:instrText>
+              <w:instrText xml:space="preserve"> PAGEREF _Toc476213531 \h </w:instrText>
             </w:r>
             <w:r>
               <w:rPr>
@@ -4816,7 +4818,7 @@
               <w:noProof/>
             </w:rPr>
           </w:pPr>
-          <w:hyperlink w:anchor="_Toc476128507" w:history="1">
+          <w:hyperlink w:anchor="_Toc476213532" w:history="1">
             <w:r>
               <w:rPr>
                 <w:rStyle w:val="a6"/>
@@ -4844,7 +4846,7 @@
                 <w:noProof/>
                 <w:webHidden/>
               </w:rPr>
-              <w:instrText xml:space="preserve"> PAGEREF _Toc476128507 \h </w:instrText>
+              <w:instrText xml:space="preserve"> PAGEREF _Toc476213532 \h </w:instrText>
             </w:r>
             <w:r>
               <w:rPr>
@@ -4885,7 +4887,7 @@
               <w:noProof/>
             </w:rPr>
           </w:pPr>
-          <w:hyperlink w:anchor="_Toc476128508" w:history="1">
+          <w:hyperlink w:anchor="_Toc476213533" w:history="1">
             <w:r>
               <w:rPr>
                 <w:rStyle w:val="a6"/>
@@ -4913,7 +4915,7 @@
                 <w:noProof/>
                 <w:webHidden/>
               </w:rPr>
-              <w:instrText xml:space="preserve"> PAGEREF _Toc476128508 \h </w:instrText>
+              <w:instrText xml:space="preserve"> PAGEREF _Toc476213533 \h </w:instrText>
             </w:r>
             <w:r>
               <w:rPr>
@@ -4954,7 +4956,7 @@
               <w:noProof/>
             </w:rPr>
           </w:pPr>
-          <w:hyperlink w:anchor="_Toc476128509" w:history="1">
+          <w:hyperlink w:anchor="_Toc476213534" w:history="1">
             <w:r>
               <w:rPr>
                 <w:rStyle w:val="a6"/>
@@ -4982,7 +4984,7 @@
                 <w:noProof/>
                 <w:webHidden/>
               </w:rPr>
-              <w:instrText xml:space="preserve"> PAGEREF _Toc476128509 \h </w:instrText>
+              <w:instrText xml:space="preserve"> PAGEREF _Toc476213534 \h </w:instrText>
             </w:r>
             <w:r>
               <w:rPr>
@@ -5023,7 +5025,7 @@
               <w:noProof/>
             </w:rPr>
           </w:pPr>
-          <w:hyperlink w:anchor="_Toc476128510" w:history="1">
+          <w:hyperlink w:anchor="_Toc476213535" w:history="1">
             <w:r>
               <w:rPr>
                 <w:rStyle w:val="a6"/>
@@ -5051,7 +5053,7 @@
                 <w:noProof/>
                 <w:webHidden/>
               </w:rPr>
-              <w:instrText xml:space="preserve"> PAGEREF _Toc476128510 \h </w:instrText>
+              <w:instrText xml:space="preserve"> PAGEREF _Toc476213535 \h </w:instrText>
             </w:r>
             <w:r>
               <w:rPr>
@@ -5092,7 +5094,7 @@
               <w:noProof/>
             </w:rPr>
           </w:pPr>
-          <w:hyperlink w:anchor="_Toc476128511" w:history="1">
+          <w:hyperlink w:anchor="_Toc476213536" w:history="1">
             <w:r>
               <w:rPr>
                 <w:rStyle w:val="a6"/>
@@ -5120,7 +5122,7 @@
                 <w:noProof/>
                 <w:webHidden/>
               </w:rPr>
-              <w:instrText xml:space="preserve"> PAGEREF _Toc476128511 \h </w:instrText>
+              <w:instrText xml:space="preserve"> PAGEREF _Toc476213536 \h </w:instrText>
             </w:r>
             <w:r>
               <w:rPr>
@@ -5161,7 +5163,7 @@
               <w:noProof/>
             </w:rPr>
           </w:pPr>
-          <w:hyperlink w:anchor="_Toc476128512" w:history="1">
+          <w:hyperlink w:anchor="_Toc476213537" w:history="1">
             <w:r>
               <w:rPr>
                 <w:rStyle w:val="a6"/>
@@ -5189,7 +5191,7 @@
                 <w:noProof/>
                 <w:webHidden/>
               </w:rPr>
-              <w:instrText xml:space="preserve"> PAGEREF _Toc476128512 \h </w:instrText>
+              <w:instrText xml:space="preserve"> PAGEREF _Toc476213537 \h </w:instrText>
             </w:r>
             <w:r>
               <w:rPr>
@@ -5230,7 +5232,7 @@
               <w:noProof/>
             </w:rPr>
           </w:pPr>
-          <w:hyperlink w:anchor="_Toc476128513" w:history="1">
+          <w:hyperlink w:anchor="_Toc476213538" w:history="1">
             <w:r>
               <w:rPr>
                 <w:rStyle w:val="a6"/>
@@ -5258,7 +5260,7 @@
                 <w:noProof/>
                 <w:webHidden/>
               </w:rPr>
-              <w:instrText xml:space="preserve"> PAGEREF _Toc476128513 \h </w:instrText>
+              <w:instrText xml:space="preserve"> PAGEREF _Toc476213538 \h </w:instrText>
             </w:r>
             <w:r>
               <w:rPr>
@@ -5299,7 +5301,7 @@
               <w:noProof/>
             </w:rPr>
           </w:pPr>
-          <w:hyperlink w:anchor="_Toc476128514" w:history="1">
+          <w:hyperlink w:anchor="_Toc476213539" w:history="1">
             <w:r>
               <w:rPr>
                 <w:rStyle w:val="a6"/>
@@ -5327,7 +5329,7 @@
                 <w:noProof/>
                 <w:webHidden/>
               </w:rPr>
-              <w:instrText xml:space="preserve"> PAGEREF _Toc476128514 \h </w:instrText>
+              <w:instrText xml:space="preserve"> PAGEREF _Toc476213539 \h </w:instrText>
             </w:r>
             <w:r>
               <w:rPr>
@@ -5368,7 +5370,7 @@
               <w:noProof/>
             </w:rPr>
           </w:pPr>
-          <w:hyperlink w:anchor="_Toc476128515" w:history="1">
+          <w:hyperlink w:anchor="_Toc476213540" w:history="1">
             <w:r>
               <w:rPr>
                 <w:rStyle w:val="a6"/>
@@ -5411,7 +5413,7 @@
                 <w:noProof/>
                 <w:webHidden/>
               </w:rPr>
-              <w:instrText xml:space="preserve"> PAGEREF _Toc476128515 \h </w:instrText>
+              <w:instrText xml:space="preserve"> PAGEREF _Toc476213540 \h </w:instrText>
             </w:r>
             <w:r>
               <w:rPr>
@@ -5452,7 +5454,7 @@
               <w:noProof/>
             </w:rPr>
           </w:pPr>
-          <w:hyperlink w:anchor="_Toc476128516" w:history="1">
+          <w:hyperlink w:anchor="_Toc476213541" w:history="1">
             <w:r>
               <w:rPr>
                 <w:rStyle w:val="a6"/>
@@ -5480,7 +5482,7 @@
                 <w:noProof/>
                 <w:webHidden/>
               </w:rPr>
-              <w:instrText xml:space="preserve"> PAGEREF _Toc476128516 \h </w:instrText>
+              <w:instrText xml:space="preserve"> PAGEREF _Toc476213541 \h </w:instrText>
             </w:r>
             <w:r>
               <w:rPr>
@@ -5521,7 +5523,7 @@
               <w:noProof/>
             </w:rPr>
           </w:pPr>
-          <w:hyperlink w:anchor="_Toc476128517" w:history="1">
+          <w:hyperlink w:anchor="_Toc476213542" w:history="1">
             <w:r>
               <w:rPr>
                 <w:rStyle w:val="a6"/>
@@ -5549,7 +5551,7 @@
                 <w:noProof/>
                 <w:webHidden/>
               </w:rPr>
-              <w:instrText xml:space="preserve"> PAGEREF _Toc476128517 \h </w:instrText>
+              <w:instrText xml:space="preserve"> PAGEREF _Toc476213542 \h </w:instrText>
             </w:r>
             <w:r>
               <w:rPr>
@@ -5590,7 +5592,7 @@
               <w:noProof/>
             </w:rPr>
           </w:pPr>
-          <w:hyperlink w:anchor="_Toc476128518" w:history="1">
+          <w:hyperlink w:anchor="_Toc476213543" w:history="1">
             <w:r>
               <w:rPr>
                 <w:rStyle w:val="a6"/>
@@ -5618,7 +5620,7 @@
                 <w:noProof/>
                 <w:webHidden/>
               </w:rPr>
-              <w:instrText xml:space="preserve"> PAGEREF _Toc476128518 \h </w:instrText>
+              <w:instrText xml:space="preserve"> PAGEREF _Toc476213543 \h </w:instrText>
             </w:r>
             <w:r>
               <w:rPr>
@@ -5659,7 +5661,7 @@
               <w:noProof/>
             </w:rPr>
           </w:pPr>
-          <w:hyperlink w:anchor="_Toc476128519" w:history="1">
+          <w:hyperlink w:anchor="_Toc476213544" w:history="1">
             <w:r>
               <w:rPr>
                 <w:rStyle w:val="a6"/>
@@ -5687,7 +5689,7 @@
                 <w:noProof/>
                 <w:webHidden/>
               </w:rPr>
-              <w:instrText xml:space="preserve"> PAGEREF _Toc476128519 \h </w:instrText>
+              <w:instrText xml:space="preserve"> PAGEREF _Toc476213544 \h </w:instrText>
             </w:r>
             <w:r>
               <w:rPr>
@@ -5728,7 +5730,7 @@
               <w:noProof/>
             </w:rPr>
           </w:pPr>
-          <w:hyperlink w:anchor="_Toc476128520" w:history="1">
+          <w:hyperlink w:anchor="_Toc476213545" w:history="1">
             <w:r>
               <w:rPr>
                 <w:rStyle w:val="a6"/>
@@ -5756,7 +5758,7 @@
                 <w:noProof/>
                 <w:webHidden/>
               </w:rPr>
-              <w:instrText xml:space="preserve"> PAGEREF _Toc476128520 \h </w:instrText>
+              <w:instrText xml:space="preserve"> PAGEREF _Toc476213545 \h </w:instrText>
             </w:r>
             <w:r>
               <w:rPr>
@@ -5797,7 +5799,7 @@
               <w:noProof/>
             </w:rPr>
           </w:pPr>
-          <w:hyperlink w:anchor="_Toc476128521" w:history="1">
+          <w:hyperlink w:anchor="_Toc476213546" w:history="1">
             <w:r>
               <w:rPr>
                 <w:rStyle w:val="a6"/>
@@ -5825,7 +5827,7 @@
                 <w:noProof/>
                 <w:webHidden/>
               </w:rPr>
-              <w:instrText xml:space="preserve"> PAGEREF _Toc476128521 \h </w:instrText>
+              <w:instrText xml:space="preserve"> PAGEREF _Toc476213546 \h </w:instrText>
             </w:r>
             <w:r>
               <w:rPr>
@@ -5866,7 +5868,7 @@
               <w:noProof/>
             </w:rPr>
           </w:pPr>
-          <w:hyperlink w:anchor="_Toc476128522" w:history="1">
+          <w:hyperlink w:anchor="_Toc476213547" w:history="1">
             <w:r>
               <w:rPr>
                 <w:rStyle w:val="a6"/>
@@ -5894,7 +5896,7 @@
                 <w:noProof/>
                 <w:webHidden/>
               </w:rPr>
-              <w:instrText xml:space="preserve"> PAGEREF _Toc476128522 \h </w:instrText>
+              <w:instrText xml:space="preserve"> PAGEREF _Toc476213547 \h </w:instrText>
             </w:r>
             <w:r>
               <w:rPr>
@@ -5935,7 +5937,7 @@
               <w:noProof/>
             </w:rPr>
           </w:pPr>
-          <w:hyperlink w:anchor="_Toc476128523" w:history="1">
+          <w:hyperlink w:anchor="_Toc476213548" w:history="1">
             <w:r>
               <w:rPr>
                 <w:rStyle w:val="a6"/>
@@ -5963,7 +5965,7 @@
                 <w:noProof/>
                 <w:webHidden/>
               </w:rPr>
-              <w:instrText xml:space="preserve"> PAGEREF _Toc476128523 \h </w:instrText>
+              <w:instrText xml:space="preserve"> PAGEREF _Toc476213548 \h </w:instrText>
             </w:r>
             <w:r>
               <w:rPr>
@@ -6004,7 +6006,7 @@
               <w:noProof/>
             </w:rPr>
           </w:pPr>
-          <w:hyperlink w:anchor="_Toc476128524" w:history="1">
+          <w:hyperlink w:anchor="_Toc476213549" w:history="1">
             <w:r>
               <w:rPr>
                 <w:rStyle w:val="a6"/>
@@ -6032,7 +6034,7 @@
                 <w:noProof/>
                 <w:webHidden/>
               </w:rPr>
-              <w:instrText xml:space="preserve"> PAGEREF _Toc476128524 \h </w:instrText>
+              <w:instrText xml:space="preserve"> PAGEREF _Toc476213549 \h </w:instrText>
             </w:r>
             <w:r>
               <w:rPr>
@@ -6073,7 +6075,7 @@
               <w:noProof/>
             </w:rPr>
           </w:pPr>
-          <w:hyperlink w:anchor="_Toc476128525" w:history="1">
+          <w:hyperlink w:anchor="_Toc476213550" w:history="1">
             <w:r>
               <w:rPr>
                 <w:rStyle w:val="a6"/>
@@ -6101,7 +6103,7 @@
                 <w:noProof/>
                 <w:webHidden/>
               </w:rPr>
-              <w:instrText xml:space="preserve"> PAGEREF _Toc476128525 \h </w:instrText>
+              <w:instrText xml:space="preserve"> PAGEREF _Toc476213550 \h </w:instrText>
             </w:r>
             <w:r>
               <w:rPr>
@@ -6142,7 +6144,7 @@
               <w:noProof/>
             </w:rPr>
           </w:pPr>
-          <w:hyperlink w:anchor="_Toc476128526" w:history="1">
+          <w:hyperlink w:anchor="_Toc476213551" w:history="1">
             <w:r>
               <w:rPr>
                 <w:rStyle w:val="a6"/>
@@ -6170,7 +6172,7 @@
                 <w:noProof/>
                 <w:webHidden/>
               </w:rPr>
-              <w:instrText xml:space="preserve"> PAGEREF _Toc476128526 \h </w:instrText>
+              <w:instrText xml:space="preserve"> PAGEREF _Toc476213551 \h </w:instrText>
             </w:r>
             <w:r>
               <w:rPr>
@@ -6211,7 +6213,7 @@
               <w:noProof/>
             </w:rPr>
           </w:pPr>
-          <w:hyperlink w:anchor="_Toc476128527" w:history="1">
+          <w:hyperlink w:anchor="_Toc476213552" w:history="1">
             <w:r>
               <w:rPr>
                 <w:rStyle w:val="a6"/>
@@ -6239,7 +6241,7 @@
                 <w:noProof/>
                 <w:webHidden/>
               </w:rPr>
-              <w:instrText xml:space="preserve"> PAGEREF _Toc476128527 \h </w:instrText>
+              <w:instrText xml:space="preserve"> PAGEREF _Toc476213552 \h </w:instrText>
             </w:r>
             <w:r>
               <w:rPr>
@@ -6280,7 +6282,7 @@
               <w:noProof/>
             </w:rPr>
           </w:pPr>
-          <w:hyperlink w:anchor="_Toc476128528" w:history="1">
+          <w:hyperlink w:anchor="_Toc476213553" w:history="1">
             <w:r>
               <w:rPr>
                 <w:rStyle w:val="a6"/>
@@ -6308,7 +6310,7 @@
                 <w:noProof/>
                 <w:webHidden/>
               </w:rPr>
-              <w:instrText xml:space="preserve"> PAGEREF _Toc476128528 \h </w:instrText>
+              <w:instrText xml:space="preserve"> PAGEREF _Toc476213553 \h </w:instrText>
             </w:r>
             <w:r>
               <w:rPr>
@@ -6349,7 +6351,7 @@
               <w:noProof/>
             </w:rPr>
           </w:pPr>
-          <w:hyperlink w:anchor="_Toc476128529" w:history="1">
+          <w:hyperlink w:anchor="_Toc476213554" w:history="1">
             <w:r>
               <w:rPr>
                 <w:rStyle w:val="a6"/>
@@ -6377,7 +6379,7 @@
                 <w:noProof/>
                 <w:webHidden/>
               </w:rPr>
-              <w:instrText xml:space="preserve"> PAGEREF _Toc476128529 \h </w:instrText>
+              <w:instrText xml:space="preserve"> PAGEREF _Toc476213554 \h </w:instrText>
             </w:r>
             <w:r>
               <w:rPr>
@@ -6418,7 +6420,7 @@
               <w:noProof/>
             </w:rPr>
           </w:pPr>
-          <w:hyperlink w:anchor="_Toc476128530" w:history="1">
+          <w:hyperlink w:anchor="_Toc476213555" w:history="1">
             <w:r>
               <w:rPr>
                 <w:rStyle w:val="a6"/>
@@ -6446,7 +6448,7 @@
                 <w:noProof/>
                 <w:webHidden/>
               </w:rPr>
-              <w:instrText xml:space="preserve"> PAGEREF _Toc476128530 \h </w:instrText>
+              <w:instrText xml:space="preserve"> PAGEREF _Toc476213555 \h </w:instrText>
             </w:r>
             <w:r>
               <w:rPr>
@@ -6487,7 +6489,7 @@
               <w:noProof/>
             </w:rPr>
           </w:pPr>
-          <w:hyperlink w:anchor="_Toc476128531" w:history="1">
+          <w:hyperlink w:anchor="_Toc476213556" w:history="1">
             <w:r>
               <w:rPr>
                 <w:rStyle w:val="a6"/>
@@ -6515,7 +6517,7 @@
                 <w:noProof/>
                 <w:webHidden/>
               </w:rPr>
-              <w:instrText xml:space="preserve"> PAGEREF _Toc476128531 \h </w:instrText>
+              <w:instrText xml:space="preserve"> PAGEREF _Toc476213556 \h </w:instrText>
             </w:r>
             <w:r>
               <w:rPr>
@@ -6553,7 +6555,7 @@
               <w:noProof/>
             </w:rPr>
           </w:pPr>
-          <w:hyperlink w:anchor="_Toc476128532" w:history="1">
+          <w:hyperlink w:anchor="_Toc476213557" w:history="1">
             <w:r>
               <w:rPr>
                 <w:rStyle w:val="a6"/>
@@ -6581,7 +6583,7 @@
                 <w:noProof/>
                 <w:webHidden/>
               </w:rPr>
-              <w:instrText xml:space="preserve"> PAGEREF _Toc476128532 \h </w:instrText>
+              <w:instrText xml:space="preserve"> PAGEREF _Toc476213557 \h </w:instrText>
             </w:r>
             <w:r>
               <w:rPr>
@@ -6619,7 +6621,7 @@
               <w:noProof/>
             </w:rPr>
           </w:pPr>
-          <w:hyperlink w:anchor="_Toc476128533" w:history="1">
+          <w:hyperlink w:anchor="_Toc476213558" w:history="1">
             <w:r>
               <w:rPr>
                 <w:rStyle w:val="a6"/>
@@ -6647,7 +6649,7 @@
                 <w:noProof/>
                 <w:webHidden/>
               </w:rPr>
-              <w:instrText xml:space="preserve"> PAGEREF _Toc476128533 \h </w:instrText>
+              <w:instrText xml:space="preserve"> PAGEREF _Toc476213558 \h </w:instrText>
             </w:r>
             <w:r>
               <w:rPr>
@@ -6688,7 +6690,7 @@
               <w:noProof/>
             </w:rPr>
           </w:pPr>
-          <w:hyperlink w:anchor="_Toc476128534" w:history="1">
+          <w:hyperlink w:anchor="_Toc476213559" w:history="1">
             <w:r>
               <w:rPr>
                 <w:rStyle w:val="a6"/>
@@ -6716,7 +6718,7 @@
                 <w:noProof/>
                 <w:webHidden/>
               </w:rPr>
-              <w:instrText xml:space="preserve"> PAGEREF _Toc476128534 \h </w:instrText>
+              <w:instrText xml:space="preserve"> PAGEREF _Toc476213559 \h </w:instrText>
             </w:r>
             <w:r>
               <w:rPr>
@@ -6754,7 +6756,7 @@
               <w:noProof/>
             </w:rPr>
           </w:pPr>
-          <w:hyperlink w:anchor="_Toc476128535" w:history="1">
+          <w:hyperlink w:anchor="_Toc476213560" w:history="1">
             <w:r>
               <w:rPr>
                 <w:rStyle w:val="a6"/>
@@ -6782,7 +6784,7 @@
                 <w:noProof/>
                 <w:webHidden/>
               </w:rPr>
-              <w:instrText xml:space="preserve"> PAGEREF _Toc476128535 \h </w:instrText>
+              <w:instrText xml:space="preserve"> PAGEREF _Toc476213560 \h </w:instrText>
             </w:r>
             <w:r>
               <w:rPr>
@@ -6823,7 +6825,7 @@
               <w:noProof/>
             </w:rPr>
           </w:pPr>
-          <w:hyperlink w:anchor="_Toc476128536" w:history="1">
+          <w:hyperlink w:anchor="_Toc476213561" w:history="1">
             <w:r>
               <w:rPr>
                 <w:rStyle w:val="a6"/>
@@ -6851,7 +6853,7 @@
                 <w:noProof/>
                 <w:webHidden/>
               </w:rPr>
-              <w:instrText xml:space="preserve"> PAGEREF _Toc476128536 \h </w:instrText>
+              <w:instrText xml:space="preserve"> PAGEREF _Toc476213561 \h </w:instrText>
             </w:r>
             <w:r>
               <w:rPr>
@@ -6892,7 +6894,7 @@
               <w:noProof/>
             </w:rPr>
           </w:pPr>
-          <w:hyperlink w:anchor="_Toc476128537" w:history="1">
+          <w:hyperlink w:anchor="_Toc476213562" w:history="1">
             <w:r>
               <w:rPr>
                 <w:rStyle w:val="a6"/>
@@ -6920,7 +6922,7 @@
                 <w:noProof/>
                 <w:webHidden/>
               </w:rPr>
-              <w:instrText xml:space="preserve"> PAGEREF _Toc476128537 \h </w:instrText>
+              <w:instrText xml:space="preserve"> PAGEREF _Toc476213562 \h </w:instrText>
             </w:r>
             <w:r>
               <w:rPr>
@@ -6961,7 +6963,7 @@
               <w:noProof/>
             </w:rPr>
           </w:pPr>
-          <w:hyperlink w:anchor="_Toc476128538" w:history="1">
+          <w:hyperlink w:anchor="_Toc476213563" w:history="1">
             <w:r>
               <w:rPr>
                 <w:rStyle w:val="a6"/>
@@ -6989,7 +6991,7 @@
                 <w:noProof/>
                 <w:webHidden/>
               </w:rPr>
-              <w:instrText xml:space="preserve"> PAGEREF _Toc476128538 \h </w:instrText>
+              <w:instrText xml:space="preserve"> PAGEREF _Toc476213563 \h </w:instrText>
             </w:r>
             <w:r>
               <w:rPr>
@@ -7030,7 +7032,7 @@
               <w:noProof/>
             </w:rPr>
           </w:pPr>
-          <w:hyperlink w:anchor="_Toc476128539" w:history="1">
+          <w:hyperlink w:anchor="_Toc476213564" w:history="1">
             <w:r>
               <w:rPr>
                 <w:rStyle w:val="a6"/>
@@ -7058,7 +7060,7 @@
                 <w:noProof/>
                 <w:webHidden/>
               </w:rPr>
-              <w:instrText xml:space="preserve"> PAGEREF _Toc476128539 \h </w:instrText>
+              <w:instrText xml:space="preserve"> PAGEREF _Toc476213564 \h </w:instrText>
             </w:r>
             <w:r>
               <w:rPr>
@@ -7099,7 +7101,7 @@
               <w:noProof/>
             </w:rPr>
           </w:pPr>
-          <w:hyperlink w:anchor="_Toc476128540" w:history="1">
+          <w:hyperlink w:anchor="_Toc476213565" w:history="1">
             <w:r>
               <w:rPr>
                 <w:rStyle w:val="a6"/>
@@ -7127,7 +7129,7 @@
                 <w:noProof/>
                 <w:webHidden/>
               </w:rPr>
-              <w:instrText xml:space="preserve"> PAGEREF _Toc476128540 \h </w:instrText>
+              <w:instrText xml:space="preserve"> PAGEREF _Toc476213565 \h </w:instrText>
             </w:r>
             <w:r>
               <w:rPr>
@@ -7183,12 +7185,12 @@
       <w:pPr>
         <w:pStyle w:val="1"/>
       </w:pPr>
-      <w:bookmarkStart w:id="0" w:name="_Toc476128439"/>
+      <w:bookmarkStart w:id="1" w:name="_Toc476213464"/>
       <w:r>
         <w:lastRenderedPageBreak/>
         <w:t>工作目标</w:t>
       </w:r>
-      <w:bookmarkEnd w:id="0"/>
+      <w:bookmarkEnd w:id="1"/>
     </w:p>
     <w:p>
       <w:pPr>
@@ -7573,11 +7575,11 @@
       <w:pPr>
         <w:pStyle w:val="1"/>
       </w:pPr>
-      <w:bookmarkStart w:id="1" w:name="_Toc476128440"/>
+      <w:bookmarkStart w:id="2" w:name="_Toc476213465"/>
       <w:r>
         <w:t>业务背景</w:t>
       </w:r>
-      <w:bookmarkEnd w:id="1"/>
+      <w:bookmarkEnd w:id="2"/>
     </w:p>
     <w:p>
       <w:pPr>
@@ -7672,12 +7674,12 @@
       <w:pPr>
         <w:pStyle w:val="1"/>
       </w:pPr>
-      <w:bookmarkStart w:id="2" w:name="_Toc476128441"/>
+      <w:bookmarkStart w:id="3" w:name="_Toc476213466"/>
       <w:r>
         <w:lastRenderedPageBreak/>
         <w:t>词汇说明</w:t>
       </w:r>
-      <w:bookmarkEnd w:id="2"/>
+      <w:bookmarkEnd w:id="3"/>
     </w:p>
     <w:p>
       <w:pPr>
@@ -7699,11 +7701,11 @@
       <w:pPr>
         <w:pStyle w:val="1"/>
       </w:pPr>
-      <w:bookmarkStart w:id="3" w:name="_Toc476128442"/>
+      <w:bookmarkStart w:id="4" w:name="_Toc476213467"/>
       <w:r>
         <w:t>业务用例模型</w:t>
       </w:r>
-      <w:bookmarkEnd w:id="3"/>
+      <w:bookmarkEnd w:id="4"/>
     </w:p>
     <w:p>
       <w:pPr>
@@ -7793,31 +7795,31 @@
       <w:pPr>
         <w:pStyle w:val="1"/>
       </w:pPr>
-      <w:bookmarkStart w:id="4" w:name="_Toc476128443"/>
+      <w:bookmarkStart w:id="5" w:name="_Toc476213468"/>
       <w:r>
         <w:t>业务分析模型</w:t>
       </w:r>
-      <w:bookmarkEnd w:id="4"/>
+      <w:bookmarkEnd w:id="5"/>
     </w:p>
     <w:p>
       <w:pPr>
         <w:pStyle w:val="2"/>
       </w:pPr>
-      <w:bookmarkStart w:id="5" w:name="_Toc476128444"/>
+      <w:bookmarkStart w:id="6" w:name="_Toc476213469"/>
       <w:r>
         <w:t>业务用例实现</w:t>
       </w:r>
-      <w:bookmarkEnd w:id="5"/>
+      <w:bookmarkEnd w:id="6"/>
     </w:p>
     <w:p>
       <w:pPr>
         <w:pStyle w:val="3"/>
       </w:pPr>
-      <w:bookmarkStart w:id="6" w:name="_Toc476128445"/>
+      <w:bookmarkStart w:id="7" w:name="_Toc476213470"/>
       <w:r>
         <w:t>住院业务主流程：</w:t>
       </w:r>
-      <w:bookmarkEnd w:id="6"/>
+      <w:bookmarkEnd w:id="7"/>
     </w:p>
     <w:p>
       <w:pPr>
@@ -8038,7 +8040,7 @@
       <w:pPr>
         <w:pStyle w:val="3"/>
       </w:pPr>
-      <w:bookmarkStart w:id="7" w:name="_Toc476128446"/>
+      <w:bookmarkStart w:id="8" w:name="_Toc476213471"/>
       <w:r>
         <w:t>指令执行</w:t>
       </w:r>
@@ -8054,7 +8056,7 @@
       <w:r>
         <w:t>：</w:t>
       </w:r>
-      <w:bookmarkEnd w:id="7"/>
+      <w:bookmarkEnd w:id="8"/>
     </w:p>
     <w:p>
       <w:pPr>
@@ -8130,7 +8132,7 @@
       <w:pPr>
         <w:pStyle w:val="3"/>
       </w:pPr>
-      <w:bookmarkStart w:id="8" w:name="_Toc476128447"/>
+      <w:bookmarkStart w:id="9" w:name="_Toc476213472"/>
       <w:r>
         <w:lastRenderedPageBreak/>
         <w:t>指令执行</w:t>
@@ -8147,7 +8149,7 @@
       <w:r>
         <w:t>：</w:t>
       </w:r>
-      <w:bookmarkEnd w:id="8"/>
+      <w:bookmarkEnd w:id="9"/>
     </w:p>
     <w:p>
       <w:pPr>
@@ -8220,7 +8222,7 @@
       <w:pPr>
         <w:pStyle w:val="3"/>
       </w:pPr>
-      <w:bookmarkStart w:id="9" w:name="_Toc476128448"/>
+      <w:bookmarkStart w:id="10" w:name="_Toc476213473"/>
       <w:r>
         <w:lastRenderedPageBreak/>
         <w:t>指令执行</w:t>
@@ -8237,7 +8239,7 @@
       <w:r>
         <w:t>：</w:t>
       </w:r>
-      <w:bookmarkEnd w:id="9"/>
+      <w:bookmarkEnd w:id="10"/>
     </w:p>
     <w:p>
       <w:pPr>
@@ -8301,7 +8303,7 @@
       <w:pPr>
         <w:pStyle w:val="3"/>
       </w:pPr>
-      <w:bookmarkStart w:id="10" w:name="_Toc476128449"/>
+      <w:bookmarkStart w:id="11" w:name="_Toc476213474"/>
       <w:r>
         <w:t>指令执行</w:t>
       </w:r>
@@ -8317,7 +8319,7 @@
       <w:r>
         <w:t>：</w:t>
       </w:r>
-      <w:bookmarkEnd w:id="10"/>
+      <w:bookmarkEnd w:id="11"/>
     </w:p>
     <w:p>
       <w:pPr>
@@ -8449,14 +8451,14 @@
       <w:pPr>
         <w:pStyle w:val="3"/>
       </w:pPr>
-      <w:bookmarkStart w:id="11" w:name="_Toc476128450"/>
+      <w:bookmarkStart w:id="12" w:name="_Toc476213475"/>
       <w:r>
         <w:rPr>
           <w:rFonts w:hint="eastAsia"/>
         </w:rPr>
         <w:t>门诊业务主流程：</w:t>
       </w:r>
-      <w:bookmarkEnd w:id="11"/>
+      <w:bookmarkEnd w:id="12"/>
     </w:p>
     <w:p>
       <w:pPr>
@@ -8552,7 +8554,7 @@
       <w:pPr>
         <w:pStyle w:val="3"/>
       </w:pPr>
-      <w:bookmarkStart w:id="12" w:name="_Toc476128451"/>
+      <w:bookmarkStart w:id="13" w:name="_Toc476213476"/>
       <w:r>
         <w:rPr>
           <w:rFonts w:hint="eastAsia"/>
@@ -8572,7 +8574,7 @@
         </w:rPr>
         <w:t>取药流程（门诊）：</w:t>
       </w:r>
-      <w:bookmarkEnd w:id="12"/>
+      <w:bookmarkEnd w:id="13"/>
     </w:p>
     <w:p>
       <w:pPr>
@@ -8637,21 +8639,21 @@
       <w:pPr>
         <w:pStyle w:val="2"/>
       </w:pPr>
-      <w:bookmarkStart w:id="13" w:name="_Toc476128452"/>
+      <w:bookmarkStart w:id="14" w:name="_Toc476213477"/>
       <w:r>
         <w:t>业务系统</w:t>
       </w:r>
-      <w:bookmarkEnd w:id="13"/>
+      <w:bookmarkEnd w:id="14"/>
     </w:p>
     <w:p>
       <w:pPr>
         <w:pStyle w:val="3"/>
       </w:pPr>
-      <w:bookmarkStart w:id="14" w:name="_Toc476128453"/>
+      <w:bookmarkStart w:id="15" w:name="_Toc476213478"/>
       <w:r>
         <w:t>业务系统结构图</w:t>
       </w:r>
-      <w:bookmarkEnd w:id="14"/>
+      <w:bookmarkEnd w:id="15"/>
     </w:p>
     <w:p>
       <w:pPr>
@@ -8916,18 +8918,18 @@
       <w:pPr>
         <w:pStyle w:val="3"/>
       </w:pPr>
-      <w:bookmarkStart w:id="15" w:name="_Toc476128454"/>
+      <w:bookmarkStart w:id="16" w:name="_Toc476213479"/>
       <w:r>
         <w:lastRenderedPageBreak/>
         <w:t>业务实体</w:t>
       </w:r>
-      <w:bookmarkEnd w:id="15"/>
+      <w:bookmarkEnd w:id="16"/>
     </w:p>
     <w:p>
       <w:pPr>
         <w:pStyle w:val="4"/>
       </w:pPr>
-      <w:bookmarkStart w:id="16" w:name="_Toc476128455"/>
+      <w:bookmarkStart w:id="17" w:name="_Toc476213480"/>
       <w:r>
         <w:t>住院</w:t>
       </w:r>
@@ -8937,7 +8939,7 @@
       <w:r>
         <w:t>相关</w:t>
       </w:r>
-      <w:bookmarkEnd w:id="16"/>
+      <w:bookmarkEnd w:id="17"/>
     </w:p>
     <w:p>
       <w:pPr>
@@ -10362,11 +10364,11 @@
       <w:pPr>
         <w:pStyle w:val="4"/>
       </w:pPr>
-      <w:bookmarkStart w:id="17" w:name="_Toc476128456"/>
+      <w:bookmarkStart w:id="18" w:name="_Toc476213481"/>
       <w:r>
         <w:t>住院病历相关</w:t>
       </w:r>
-      <w:bookmarkEnd w:id="17"/>
+      <w:bookmarkEnd w:id="18"/>
     </w:p>
     <w:p>
       <w:pPr>
@@ -10698,7 +10700,7 @@
       <w:pPr>
         <w:pStyle w:val="4"/>
       </w:pPr>
-      <w:bookmarkStart w:id="18" w:name="_Toc476128457"/>
+      <w:bookmarkStart w:id="19" w:name="_Toc476213482"/>
       <w:r>
         <w:lastRenderedPageBreak/>
         <w:t>门诊业务</w:t>
@@ -10706,7 +10708,7 @@
       <w:r>
         <w:t>相关</w:t>
       </w:r>
-      <w:bookmarkEnd w:id="18"/>
+      <w:bookmarkEnd w:id="19"/>
     </w:p>
     <w:p>
       <w:pPr>
@@ -10714,14 +10716,13 @@
       </w:pPr>
       <w:r>
         <w:rPr>
-          <w:rFonts w:hint="eastAsia"/>
           <w:noProof/>
         </w:rPr>
         <w:drawing>
           <wp:inline distT="0" distB="0" distL="0" distR="0">
-            <wp:extent cx="5274310" cy="2088256"/>
+            <wp:extent cx="5274310" cy="2237680"/>
             <wp:effectExtent l="0" t="0" r="0" b="0"/>
-            <wp:docPr id="59" name="图片 59"/>
+            <wp:docPr id="103" name="图片 103"/>
             <wp:cNvGraphicFramePr>
               <a:graphicFrameLocks xmlns:a="http://schemas.openxmlformats.org/drawingml/2006/main" noChangeAspect="1"/>
             </wp:cNvGraphicFramePr>
@@ -10729,7 +10730,7 @@
               <a:graphicData uri="http://schemas.openxmlformats.org/drawingml/2006/picture">
                 <pic:pic xmlns:pic="http://schemas.openxmlformats.org/drawingml/2006/picture">
                   <pic:nvPicPr>
-                    <pic:cNvPr id="0" name="Picture 4"/>
+                    <pic:cNvPr id="0" name="Picture 8"/>
                     <pic:cNvPicPr>
                       <a:picLocks noChangeAspect="1" noChangeArrowheads="1"/>
                     </pic:cNvPicPr>
@@ -10750,7 +10751,7 @@
                   <pic:spPr bwMode="auto">
                     <a:xfrm>
                       <a:off x="0" y="0"/>
-                      <a:ext cx="5274310" cy="2088256"/>
+                      <a:ext cx="5274310" cy="2237680"/>
                     </a:xfrm>
                     <a:prstGeom prst="rect">
                       <a:avLst/>
@@ -10778,7 +10779,13 @@
         <w:ind w:firstLineChars="0"/>
       </w:pPr>
       <w:r>
-        <w:t>患者一次就诊代表了一次门诊业务</w:t>
+        <w:t>患者一次就诊代表了</w:t>
+      </w:r>
+      <w:r>
+        <w:t>患者在门诊的一次连续看病</w:t>
+      </w:r>
+      <w:r>
+        <w:t>业务</w:t>
       </w:r>
     </w:p>
     <w:p>
@@ -10792,16 +10799,13 @@
         <w:ind w:firstLineChars="0"/>
       </w:pPr>
       <w:r>
-        <w:rPr>
-          <w:rFonts w:hint="eastAsia"/>
-        </w:rPr>
-        <w:t>医嘱单、执行单、收费单</w:t>
-      </w:r>
-      <w:r>
-        <w:rPr>
-          <w:rFonts w:hint="eastAsia"/>
-        </w:rPr>
-        <w:t>来自门诊和住院共享的医嘱和收费处</w:t>
+        <w:t>一般来说</w:t>
+      </w:r>
+      <w:r>
+        <w:t>患者</w:t>
+      </w:r>
+      <w:r>
+        <w:t>一次就诊和患者一次挂号是一一对应的，在门诊多次输液，并要求每天都挂号的情况下就会变为一对多关系</w:t>
       </w:r>
     </w:p>
     <w:p>
@@ -10815,6 +10819,29 @@
         <w:ind w:firstLineChars="0"/>
       </w:pPr>
       <w:r>
+        <w:rPr>
+          <w:rFonts w:hint="eastAsia"/>
+        </w:rPr>
+        <w:t>医嘱单、执行单、收费单</w:t>
+      </w:r>
+      <w:r>
+        <w:rPr>
+          <w:rFonts w:hint="eastAsia"/>
+        </w:rPr>
+        <w:t>来自门诊和住院共享的医嘱和收费处</w:t>
+      </w:r>
+    </w:p>
+    <w:p>
+      <w:pPr>
+        <w:pStyle w:val="a3"/>
+        <w:numPr>
+          <w:ilvl w:val="0"/>
+          <w:numId w:val="1"/>
+        </w:numPr>
+        <w:spacing w:beforeLines="50" w:before="156" w:afterLines="50" w:after="156"/>
+        <w:ind w:firstLineChars="0"/>
+      </w:pPr>
+      <w:r>
         <w:t>挂号费（一种费用类型）</w:t>
       </w:r>
       <w:r>
@@ -10825,11 +10852,11 @@
       <w:pPr>
         <w:pStyle w:val="4"/>
       </w:pPr>
-      <w:bookmarkStart w:id="19" w:name="_Toc476128458"/>
+      <w:bookmarkStart w:id="20" w:name="_Toc476213483"/>
       <w:r>
         <w:t>抽象业务实体</w:t>
       </w:r>
-      <w:bookmarkEnd w:id="19"/>
+      <w:bookmarkEnd w:id="20"/>
     </w:p>
     <w:p>
       <w:pPr>
@@ -10984,17 +11011,17 @@
       <w:pPr>
         <w:pStyle w:val="3"/>
       </w:pPr>
-      <w:bookmarkStart w:id="20" w:name="_Toc476128459"/>
+      <w:bookmarkStart w:id="21" w:name="_Toc476213484"/>
       <w:r>
         <w:t>场景设计</w:t>
       </w:r>
-      <w:bookmarkEnd w:id="20"/>
+      <w:bookmarkEnd w:id="21"/>
     </w:p>
     <w:p>
       <w:pPr>
         <w:pStyle w:val="4"/>
       </w:pPr>
-      <w:bookmarkStart w:id="21" w:name="_Toc476128460"/>
+      <w:bookmarkStart w:id="22" w:name="_Toc476213485"/>
       <w:r>
         <w:t>描述责任医生下一个药品的临时医嘱，用法为口服的</w:t>
       </w:r>
@@ -11004,7 +11031,7 @@
       <w:r>
         <w:t>场景：</w:t>
       </w:r>
-      <w:bookmarkEnd w:id="21"/>
+      <w:bookmarkEnd w:id="22"/>
     </w:p>
     <w:p>
       <w:pPr>
@@ -11242,7 +11269,7 @@
       <w:pPr>
         <w:pStyle w:val="4"/>
       </w:pPr>
-      <w:bookmarkStart w:id="22" w:name="_Toc476128461"/>
+      <w:bookmarkStart w:id="23" w:name="_Toc476213486"/>
       <w:r>
         <w:t>描述责任医生下一个</w:t>
       </w:r>
@@ -11252,7 +11279,7 @@
       <w:r>
         <w:t>医嘱的执行场景：</w:t>
       </w:r>
-      <w:bookmarkEnd w:id="22"/>
+      <w:bookmarkEnd w:id="23"/>
     </w:p>
     <w:p>
       <w:pPr>
@@ -11559,7 +11586,7 @@
       <w:pPr>
         <w:pStyle w:val="4"/>
       </w:pPr>
-      <w:bookmarkStart w:id="23" w:name="_Toc476128462"/>
+      <w:bookmarkStart w:id="24" w:name="_Toc476213487"/>
       <w:r>
         <w:t>描述责任医生作废</w:t>
       </w:r>
@@ -11581,7 +11608,7 @@
       <w:r>
         <w:t>医嘱场景：</w:t>
       </w:r>
-      <w:bookmarkEnd w:id="23"/>
+      <w:bookmarkEnd w:id="24"/>
     </w:p>
     <w:p>
       <w:pPr>
@@ -11681,7 +11708,7 @@
       <w:pPr>
         <w:pStyle w:val="4"/>
       </w:pPr>
-      <w:bookmarkStart w:id="24" w:name="_Toc476128463"/>
+      <w:bookmarkStart w:id="25" w:name="_Toc476213488"/>
       <w:r>
         <w:t>描述责任医生作废</w:t>
       </w:r>
@@ -11706,7 +11733,7 @@
       <w:r>
         <w:t>医嘱场景：</w:t>
       </w:r>
-      <w:bookmarkEnd w:id="24"/>
+      <w:bookmarkEnd w:id="25"/>
     </w:p>
     <w:p>
       <w:pPr>
@@ -11777,12 +11804,12 @@
       <w:pPr>
         <w:pStyle w:val="4"/>
       </w:pPr>
-      <w:bookmarkStart w:id="25" w:name="_Toc476128464"/>
+      <w:bookmarkStart w:id="26" w:name="_Toc476213489"/>
       <w:r>
         <w:lastRenderedPageBreak/>
         <w:t>描述责任医生停止一个长期医嘱场景：</w:t>
       </w:r>
-      <w:bookmarkEnd w:id="25"/>
+      <w:bookmarkEnd w:id="26"/>
     </w:p>
     <w:p>
       <w:pPr>
@@ -11885,11 +11912,11 @@
       <w:pPr>
         <w:pStyle w:val="4"/>
       </w:pPr>
-      <w:bookmarkStart w:id="26" w:name="_Toc476128465"/>
+      <w:bookmarkStart w:id="27" w:name="_Toc476213490"/>
       <w:r>
         <w:t>描述责任医生下一个手术医嘱场景：</w:t>
       </w:r>
-      <w:bookmarkEnd w:id="26"/>
+      <w:bookmarkEnd w:id="27"/>
     </w:p>
     <w:p>
       <w:pPr>
@@ -12635,11 +12662,11 @@
       <w:pPr>
         <w:pStyle w:val="4"/>
       </w:pPr>
-      <w:bookmarkStart w:id="27" w:name="_Toc476128466"/>
+      <w:bookmarkStart w:id="28" w:name="_Toc476213491"/>
       <w:r>
         <w:t>描述责任医生下一个出院医嘱场景：</w:t>
       </w:r>
-      <w:bookmarkEnd w:id="27"/>
+      <w:bookmarkEnd w:id="28"/>
     </w:p>
     <w:p>
       <w:pPr>
@@ -12801,22 +12828,22 @@
       <w:pPr>
         <w:pStyle w:val="1"/>
       </w:pPr>
-      <w:bookmarkStart w:id="28" w:name="_Toc476128467"/>
+      <w:bookmarkStart w:id="29" w:name="_Toc476213492"/>
       <w:r>
         <w:lastRenderedPageBreak/>
         <w:t>系统用例模型</w:t>
       </w:r>
-      <w:bookmarkEnd w:id="28"/>
+      <w:bookmarkEnd w:id="29"/>
     </w:p>
     <w:p>
       <w:pPr>
         <w:pStyle w:val="2"/>
       </w:pPr>
-      <w:bookmarkStart w:id="29" w:name="_Toc476128468"/>
+      <w:bookmarkStart w:id="30" w:name="_Toc476213493"/>
       <w:r>
         <w:t>参与者</w:t>
       </w:r>
-      <w:bookmarkEnd w:id="29"/>
+      <w:bookmarkEnd w:id="30"/>
     </w:p>
     <w:p>
       <w:pPr>
@@ -12880,11 +12907,11 @@
       <w:pPr>
         <w:pStyle w:val="2"/>
       </w:pPr>
-      <w:bookmarkStart w:id="30" w:name="_Toc476128469"/>
+      <w:bookmarkStart w:id="31" w:name="_Toc476213494"/>
       <w:r>
         <w:t>用例</w:t>
       </w:r>
-      <w:bookmarkEnd w:id="30"/>
+      <w:bookmarkEnd w:id="31"/>
     </w:p>
     <w:p>
       <w:r>
@@ -13225,32 +13252,32 @@
       <w:pPr>
         <w:pStyle w:val="1"/>
       </w:pPr>
-      <w:bookmarkStart w:id="31" w:name="_Toc476128470"/>
+      <w:bookmarkStart w:id="32" w:name="_Toc476213495"/>
       <w:r>
         <w:lastRenderedPageBreak/>
         <w:t>分析模型</w:t>
       </w:r>
-      <w:bookmarkEnd w:id="31"/>
+      <w:bookmarkEnd w:id="32"/>
     </w:p>
     <w:p>
       <w:pPr>
         <w:pStyle w:val="2"/>
       </w:pPr>
-      <w:bookmarkStart w:id="32" w:name="_Toc476128471"/>
+      <w:bookmarkStart w:id="33" w:name="_Toc476213496"/>
       <w:r>
         <w:t>用例实现</w:t>
       </w:r>
-      <w:bookmarkEnd w:id="32"/>
+      <w:bookmarkEnd w:id="33"/>
     </w:p>
     <w:p>
       <w:pPr>
         <w:pStyle w:val="3"/>
       </w:pPr>
-      <w:bookmarkStart w:id="33" w:name="_Toc476128472"/>
+      <w:bookmarkStart w:id="34" w:name="_Toc476213497"/>
       <w:r>
         <w:t>送诊用例实现</w:t>
       </w:r>
-      <w:bookmarkEnd w:id="33"/>
+      <w:bookmarkEnd w:id="34"/>
     </w:p>
     <w:p>
       <w:pPr>
@@ -13262,9 +13289,9 @@
         </w:rPr>
         <w:drawing>
           <wp:inline distT="0" distB="0" distL="0" distR="0">
-            <wp:extent cx="3671248" cy="2174570"/>
+            <wp:extent cx="3276600" cy="2070904"/>
             <wp:effectExtent l="0" t="0" r="0" b="0"/>
-            <wp:docPr id="41" name="图片 41"/>
+            <wp:docPr id="108" name="图片 108"/>
             <wp:cNvGraphicFramePr>
               <a:graphicFrameLocks xmlns:a="http://schemas.openxmlformats.org/drawingml/2006/main" noChangeAspect="1"/>
             </wp:cNvGraphicFramePr>
@@ -13272,7 +13299,7 @@
               <a:graphicData uri="http://schemas.openxmlformats.org/drawingml/2006/picture">
                 <pic:pic xmlns:pic="http://schemas.openxmlformats.org/drawingml/2006/picture">
                   <pic:nvPicPr>
-                    <pic:cNvPr id="0" name="Picture 10"/>
+                    <pic:cNvPr id="0" name="Picture 11"/>
                     <pic:cNvPicPr>
                       <a:picLocks noChangeAspect="1" noChangeArrowheads="1"/>
                     </pic:cNvPicPr>
@@ -13293,7 +13320,7 @@
                   <pic:spPr bwMode="auto">
                     <a:xfrm>
                       <a:off x="0" y="0"/>
-                      <a:ext cx="3678948" cy="2179131"/>
+                      <a:ext cx="3280209" cy="2073185"/>
                     </a:xfrm>
                     <a:prstGeom prst="rect">
                       <a:avLst/>
@@ -13331,7 +13358,7 @@
       <w:pPr>
         <w:pStyle w:val="3"/>
       </w:pPr>
-      <w:bookmarkStart w:id="34" w:name="_Toc476128473"/>
+      <w:bookmarkStart w:id="35" w:name="_Toc476213498"/>
       <w:r>
         <w:t>预存</w:t>
       </w:r>
@@ -13341,7 +13368,7 @@
       <w:r>
         <w:t>用例实现</w:t>
       </w:r>
-      <w:bookmarkEnd w:id="34"/>
+      <w:bookmarkEnd w:id="35"/>
     </w:p>
     <w:p>
       <w:pPr>
@@ -13367,9 +13394,9 @@
         </w:rPr>
         <w:drawing>
           <wp:inline distT="0" distB="0" distL="0" distR="0">
-            <wp:extent cx="4055165" cy="2529224"/>
+            <wp:extent cx="5274310" cy="3260795"/>
             <wp:effectExtent l="0" t="0" r="0" b="0"/>
-            <wp:docPr id="39" name="图片 39"/>
+            <wp:docPr id="109" name="图片 109"/>
             <wp:cNvGraphicFramePr>
               <a:graphicFrameLocks xmlns:a="http://schemas.openxmlformats.org/drawingml/2006/main" noChangeAspect="1"/>
             </wp:cNvGraphicFramePr>
@@ -13377,13 +13404,13 @@
               <a:graphicData uri="http://schemas.openxmlformats.org/drawingml/2006/picture">
                 <pic:pic xmlns:pic="http://schemas.openxmlformats.org/drawingml/2006/picture">
                   <pic:nvPicPr>
-                    <pic:cNvPr id="0" name="Picture 7"/>
+                    <pic:cNvPr id="0" name="Picture 12"/>
                     <pic:cNvPicPr>
                       <a:picLocks noChangeAspect="1" noChangeArrowheads="1"/>
                     </pic:cNvPicPr>
                   </pic:nvPicPr>
                   <pic:blipFill>
-                    <a:blip r:embed="rId40" cstate="print">
+                    <a:blip r:embed="rId40">
                       <a:extLst>
                         <a:ext uri="{28A0092B-C50C-407E-A947-70E740481C1C}">
                           <a14:useLocalDpi xmlns:a14="http://schemas.microsoft.com/office/drawing/2010/main" val="0"/>
@@ -13398,7 +13425,7 @@
                   <pic:spPr bwMode="auto">
                     <a:xfrm>
                       <a:off x="0" y="0"/>
-                      <a:ext cx="4059326" cy="2531819"/>
+                      <a:ext cx="5274310" cy="3260795"/>
                     </a:xfrm>
                     <a:prstGeom prst="rect">
                       <a:avLst/>
@@ -13436,12 +13463,12 @@
       <w:pPr>
         <w:pStyle w:val="3"/>
       </w:pPr>
-      <w:bookmarkStart w:id="35" w:name="_Toc476128474"/>
+      <w:bookmarkStart w:id="36" w:name="_Toc476213499"/>
       <w:r>
         <w:lastRenderedPageBreak/>
         <w:t>接诊用例实现</w:t>
       </w:r>
-      <w:bookmarkEnd w:id="35"/>
+      <w:bookmarkEnd w:id="36"/>
     </w:p>
     <w:p>
       <w:pPr>
@@ -13453,9 +13480,9 @@
         </w:rPr>
         <w:drawing>
           <wp:inline distT="0" distB="0" distL="0" distR="0">
-            <wp:extent cx="5274310" cy="3329848"/>
+            <wp:extent cx="5274310" cy="3316475"/>
             <wp:effectExtent l="0" t="0" r="0" b="0"/>
-            <wp:docPr id="19" name="图片 19"/>
+            <wp:docPr id="105" name="图片 105"/>
             <wp:cNvGraphicFramePr>
               <a:graphicFrameLocks xmlns:a="http://schemas.openxmlformats.org/drawingml/2006/main" noChangeAspect="1"/>
             </wp:cNvGraphicFramePr>
@@ -13463,7 +13490,7 @@
               <a:graphicData uri="http://schemas.openxmlformats.org/drawingml/2006/picture">
                 <pic:pic xmlns:pic="http://schemas.openxmlformats.org/drawingml/2006/picture">
                   <pic:nvPicPr>
-                    <pic:cNvPr id="0" name="Picture 6"/>
+                    <pic:cNvPr id="0" name="Picture 9"/>
                     <pic:cNvPicPr>
                       <a:picLocks noChangeAspect="1" noChangeArrowheads="1"/>
                     </pic:cNvPicPr>
@@ -13484,7 +13511,7 @@
                   <pic:spPr bwMode="auto">
                     <a:xfrm>
                       <a:off x="0" y="0"/>
-                      <a:ext cx="5274310" cy="3329848"/>
+                      <a:ext cx="5274310" cy="3316475"/>
                     </a:xfrm>
                     <a:prstGeom prst="rect">
                       <a:avLst/>
@@ -13541,14 +13568,14 @@
       <w:pPr>
         <w:pStyle w:val="3"/>
       </w:pPr>
-      <w:bookmarkStart w:id="36" w:name="_Toc476128475"/>
+      <w:bookmarkStart w:id="37" w:name="_Toc476213500"/>
       <w:r>
         <w:rPr>
           <w:rFonts w:hint="eastAsia"/>
         </w:rPr>
         <w:t>下医嘱用例实现</w:t>
       </w:r>
-      <w:bookmarkEnd w:id="36"/>
+      <w:bookmarkEnd w:id="37"/>
     </w:p>
     <w:p>
       <w:pPr>
@@ -13777,7 +13804,7 @@
       <w:pPr>
         <w:pStyle w:val="3"/>
       </w:pPr>
-      <w:bookmarkStart w:id="37" w:name="_Toc476128476"/>
+      <w:bookmarkStart w:id="38" w:name="_Toc476213501"/>
       <w:r>
         <w:lastRenderedPageBreak/>
         <w:t>核对医嘱用例实现</w:t>
@@ -13785,7 +13812,7 @@
       <w:r>
         <w:t>（含分解）</w:t>
       </w:r>
-      <w:bookmarkEnd w:id="37"/>
+      <w:bookmarkEnd w:id="38"/>
     </w:p>
     <w:p>
       <w:pPr>
@@ -13881,11 +13908,11 @@
       <w:pPr>
         <w:pStyle w:val="3"/>
       </w:pPr>
-      <w:bookmarkStart w:id="38" w:name="_Toc476128477"/>
+      <w:bookmarkStart w:id="39" w:name="_Toc476213502"/>
       <w:r>
         <w:t>分解长期医嘱用例实现</w:t>
       </w:r>
-      <w:bookmarkEnd w:id="38"/>
+      <w:bookmarkEnd w:id="39"/>
     </w:p>
     <w:p>
       <w:pPr>
@@ -13949,7 +13976,7 @@
       <w:pPr>
         <w:pStyle w:val="3"/>
       </w:pPr>
-      <w:bookmarkStart w:id="39" w:name="_Toc476128478"/>
+      <w:bookmarkStart w:id="40" w:name="_Toc476213503"/>
       <w:r>
         <w:lastRenderedPageBreak/>
         <w:t>发送</w:t>
@@ -13963,7 +13990,7 @@
       <w:r>
         <w:t>用例实现</w:t>
       </w:r>
-      <w:bookmarkEnd w:id="39"/>
+      <w:bookmarkEnd w:id="40"/>
     </w:p>
     <w:p>
       <w:pPr>
@@ -14028,14 +14055,14 @@
       <w:pPr>
         <w:pStyle w:val="3"/>
       </w:pPr>
-      <w:bookmarkStart w:id="40" w:name="_Toc476128479"/>
+      <w:bookmarkStart w:id="41" w:name="_Toc476213504"/>
       <w:r>
         <w:rPr>
           <w:rFonts w:hint="eastAsia"/>
         </w:rPr>
         <w:t>定时启动执行条目用例实现</w:t>
       </w:r>
-      <w:bookmarkEnd w:id="40"/>
+      <w:bookmarkEnd w:id="41"/>
     </w:p>
     <w:p>
       <w:pPr>
@@ -14099,12 +14126,12 @@
       <w:pPr>
         <w:pStyle w:val="3"/>
       </w:pPr>
-      <w:bookmarkStart w:id="41" w:name="_Toc476128480"/>
+      <w:bookmarkStart w:id="42" w:name="_Toc476213505"/>
       <w:r>
         <w:lastRenderedPageBreak/>
         <w:t>确认完成执行条目用例实现</w:t>
       </w:r>
-      <w:bookmarkEnd w:id="41"/>
+      <w:bookmarkEnd w:id="42"/>
     </w:p>
     <w:p>
       <w:r>
@@ -14165,14 +14192,14 @@
       <w:pPr>
         <w:pStyle w:val="3"/>
       </w:pPr>
-      <w:bookmarkStart w:id="42" w:name="_Toc476128481"/>
+      <w:bookmarkStart w:id="43" w:name="_Toc476213506"/>
       <w:r>
         <w:rPr>
           <w:rFonts w:hint="eastAsia"/>
         </w:rPr>
         <w:t>取消医嘱用例实现</w:t>
       </w:r>
-      <w:bookmarkEnd w:id="42"/>
+      <w:bookmarkEnd w:id="43"/>
     </w:p>
     <w:p>
       <w:pPr>
@@ -14254,12 +14281,12 @@
       <w:pPr>
         <w:pStyle w:val="3"/>
       </w:pPr>
-      <w:bookmarkStart w:id="43" w:name="_Toc476128482"/>
+      <w:bookmarkStart w:id="44" w:name="_Toc476213507"/>
       <w:r>
         <w:lastRenderedPageBreak/>
         <w:t>同意退费用例实现</w:t>
       </w:r>
-      <w:bookmarkEnd w:id="43"/>
+      <w:bookmarkEnd w:id="44"/>
     </w:p>
     <w:p>
       <w:r>
@@ -14320,11 +14347,11 @@
       <w:pPr>
         <w:pStyle w:val="3"/>
       </w:pPr>
-      <w:bookmarkStart w:id="44" w:name="_Toc476128483"/>
+      <w:bookmarkStart w:id="45" w:name="_Toc476213508"/>
       <w:r>
         <w:t>摆药用例实现</w:t>
       </w:r>
-      <w:bookmarkEnd w:id="44"/>
+      <w:bookmarkEnd w:id="45"/>
     </w:p>
     <w:p>
       <w:pPr>
@@ -14389,12 +14416,12 @@
       <w:pPr>
         <w:pStyle w:val="3"/>
       </w:pPr>
-      <w:bookmarkStart w:id="45" w:name="_Toc476128484"/>
+      <w:bookmarkStart w:id="46" w:name="_Toc476213509"/>
       <w:r>
         <w:lastRenderedPageBreak/>
         <w:t>取消摆药用例实现</w:t>
       </w:r>
-      <w:bookmarkEnd w:id="45"/>
+      <w:bookmarkEnd w:id="46"/>
     </w:p>
     <w:p>
       <w:pPr>
@@ -14459,11 +14486,11 @@
       <w:pPr>
         <w:pStyle w:val="3"/>
       </w:pPr>
-      <w:bookmarkStart w:id="46" w:name="_Toc476128485"/>
+      <w:bookmarkStart w:id="47" w:name="_Toc476213510"/>
       <w:r>
         <w:t>编写病历用例实现</w:t>
       </w:r>
-      <w:bookmarkEnd w:id="46"/>
+      <w:bookmarkEnd w:id="47"/>
     </w:p>
     <w:p>
       <w:pPr>
@@ -14677,12 +14704,12 @@
       <w:pPr>
         <w:pStyle w:val="3"/>
       </w:pPr>
-      <w:bookmarkStart w:id="47" w:name="_Toc476128486"/>
+      <w:bookmarkStart w:id="48" w:name="_Toc476213511"/>
       <w:r>
         <w:lastRenderedPageBreak/>
         <w:t>出院登记用例实现</w:t>
       </w:r>
-      <w:bookmarkEnd w:id="47"/>
+      <w:bookmarkEnd w:id="48"/>
     </w:p>
     <w:p>
       <w:r>
@@ -14691,9 +14718,9 @@
         </w:rPr>
         <w:drawing>
           <wp:inline distT="0" distB="0" distL="0" distR="0">
-            <wp:extent cx="5274310" cy="3396742"/>
+            <wp:extent cx="5274310" cy="3354988"/>
             <wp:effectExtent l="0" t="0" r="0" b="0"/>
-            <wp:docPr id="9" name="图片 9"/>
+            <wp:docPr id="110" name="图片 110"/>
             <wp:cNvGraphicFramePr>
               <a:graphicFrameLocks xmlns:a="http://schemas.openxmlformats.org/drawingml/2006/main" noChangeAspect="1"/>
             </wp:cNvGraphicFramePr>
@@ -14701,7 +14728,7 @@
               <a:graphicData uri="http://schemas.openxmlformats.org/drawingml/2006/picture">
                 <pic:pic xmlns:pic="http://schemas.openxmlformats.org/drawingml/2006/picture">
                   <pic:nvPicPr>
-                    <pic:cNvPr id="0" name="Picture 2"/>
+                    <pic:cNvPr id="0" name="Picture 13"/>
                     <pic:cNvPicPr>
                       <a:picLocks noChangeAspect="1" noChangeArrowheads="1"/>
                     </pic:cNvPicPr>
@@ -14722,7 +14749,7 @@
                   <pic:spPr bwMode="auto">
                     <a:xfrm>
                       <a:off x="0" y="0"/>
-                      <a:ext cx="5274310" cy="3396742"/>
+                      <a:ext cx="5274310" cy="3354988"/>
                     </a:xfrm>
                     <a:prstGeom prst="rect">
                       <a:avLst/>
@@ -14743,11 +14770,11 @@
       <w:pPr>
         <w:pStyle w:val="3"/>
       </w:pPr>
-      <w:bookmarkStart w:id="48" w:name="_Toc476128487"/>
+      <w:bookmarkStart w:id="49" w:name="_Toc476213512"/>
       <w:r>
         <w:t>出院结算用例实现</w:t>
       </w:r>
-      <w:bookmarkEnd w:id="48"/>
+      <w:bookmarkEnd w:id="49"/>
     </w:p>
     <w:p>
       <w:r>
@@ -14756,9 +14783,9 @@
         </w:rPr>
         <w:drawing>
           <wp:inline distT="0" distB="0" distL="0" distR="0">
-            <wp:extent cx="5274310" cy="3266547"/>
+            <wp:extent cx="5274310" cy="3243380"/>
             <wp:effectExtent l="0" t="0" r="0" b="0"/>
-            <wp:docPr id="14" name="图片 14"/>
+            <wp:docPr id="111" name="图片 111"/>
             <wp:cNvGraphicFramePr>
               <a:graphicFrameLocks xmlns:a="http://schemas.openxmlformats.org/drawingml/2006/main" noChangeAspect="1"/>
             </wp:cNvGraphicFramePr>
@@ -14766,7 +14793,7 @@
               <a:graphicData uri="http://schemas.openxmlformats.org/drawingml/2006/picture">
                 <pic:pic xmlns:pic="http://schemas.openxmlformats.org/drawingml/2006/picture">
                   <pic:nvPicPr>
-                    <pic:cNvPr id="0" name="Picture 3"/>
+                    <pic:cNvPr id="0" name="Picture 14"/>
                     <pic:cNvPicPr>
                       <a:picLocks noChangeAspect="1" noChangeArrowheads="1"/>
                     </pic:cNvPicPr>
@@ -14787,7 +14814,7 @@
                   <pic:spPr bwMode="auto">
                     <a:xfrm>
                       <a:off x="0" y="0"/>
-                      <a:ext cx="5274310" cy="3266547"/>
+                      <a:ext cx="5274310" cy="3243380"/>
                     </a:xfrm>
                     <a:prstGeom prst="rect">
                       <a:avLst/>
@@ -14808,22 +14835,22 @@
       <w:pPr>
         <w:pStyle w:val="2"/>
       </w:pPr>
-      <w:bookmarkStart w:id="49" w:name="_Toc476128488"/>
+      <w:bookmarkStart w:id="50" w:name="_Toc476213513"/>
       <w:r>
         <w:lastRenderedPageBreak/>
         <w:t>分析元素</w:t>
       </w:r>
-      <w:bookmarkEnd w:id="49"/>
+      <w:bookmarkEnd w:id="50"/>
     </w:p>
     <w:p>
       <w:pPr>
         <w:pStyle w:val="3"/>
       </w:pPr>
-      <w:bookmarkStart w:id="50" w:name="_Toc476128489"/>
+      <w:bookmarkStart w:id="51" w:name="_Toc476213514"/>
       <w:r>
         <w:t>分析包结构图</w:t>
       </w:r>
-      <w:bookmarkEnd w:id="50"/>
+      <w:bookmarkEnd w:id="51"/>
     </w:p>
     <w:p>
       <w:pPr>
@@ -14955,12 +14982,12 @@
       <w:pPr>
         <w:pStyle w:val="3"/>
       </w:pPr>
-      <w:bookmarkStart w:id="51" w:name="_Toc476128490"/>
+      <w:bookmarkStart w:id="52" w:name="_Toc476213515"/>
       <w:r>
         <w:lastRenderedPageBreak/>
         <w:t>实体类关系图</w:t>
       </w:r>
-      <w:bookmarkEnd w:id="51"/>
+      <w:bookmarkEnd w:id="52"/>
     </w:p>
     <w:p>
       <w:pPr>
@@ -15109,17 +15136,17 @@
       <w:pPr>
         <w:pStyle w:val="1"/>
       </w:pPr>
-      <w:bookmarkStart w:id="52" w:name="_Toc476128491"/>
+      <w:bookmarkStart w:id="53" w:name="_Toc476213516"/>
       <w:r>
         <w:t>设计模型</w:t>
       </w:r>
-      <w:bookmarkEnd w:id="52"/>
+      <w:bookmarkEnd w:id="53"/>
     </w:p>
     <w:p>
       <w:pPr>
         <w:pStyle w:val="2"/>
       </w:pPr>
-      <w:bookmarkStart w:id="53" w:name="_Toc476128492"/>
+      <w:bookmarkStart w:id="54" w:name="_Toc476213517"/>
       <w:r>
         <w:t>设计原则</w:t>
       </w:r>
@@ -15132,7 +15159,7 @@
       <w:r>
         <w:t>思路</w:t>
       </w:r>
-      <w:bookmarkEnd w:id="53"/>
+      <w:bookmarkEnd w:id="54"/>
     </w:p>
     <w:p>
       <w:pPr>
@@ -15364,12 +15391,12 @@
       <w:pPr>
         <w:pStyle w:val="2"/>
       </w:pPr>
-      <w:bookmarkStart w:id="54" w:name="_Toc476128493"/>
+      <w:bookmarkStart w:id="55" w:name="_Toc476213518"/>
       <w:r>
         <w:lastRenderedPageBreak/>
         <w:t>主结构图</w:t>
       </w:r>
-      <w:bookmarkEnd w:id="54"/>
+      <w:bookmarkEnd w:id="55"/>
     </w:p>
     <w:p>
       <w:pPr>
@@ -15534,12 +15561,12 @@
       <w:pPr>
         <w:pStyle w:val="2"/>
       </w:pPr>
-      <w:bookmarkStart w:id="55" w:name="_Toc476128494"/>
+      <w:bookmarkStart w:id="56" w:name="_Toc476213519"/>
       <w:r>
         <w:lastRenderedPageBreak/>
         <w:t>实体结构图</w:t>
       </w:r>
-      <w:bookmarkEnd w:id="55"/>
+      <w:bookmarkEnd w:id="56"/>
     </w:p>
     <w:p>
       <w:r>
@@ -16180,12 +16207,12 @@
       <w:pPr>
         <w:pStyle w:val="2"/>
       </w:pPr>
-      <w:bookmarkStart w:id="56" w:name="_Toc476128495"/>
+      <w:bookmarkStart w:id="57" w:name="_Toc476213520"/>
       <w:r>
         <w:lastRenderedPageBreak/>
         <w:t>服务依赖关系图</w:t>
       </w:r>
-      <w:bookmarkEnd w:id="56"/>
+      <w:bookmarkEnd w:id="57"/>
     </w:p>
     <w:p>
       <w:pPr>
@@ -16249,25 +16276,25 @@
       <w:pPr>
         <w:pStyle w:val="2"/>
       </w:pPr>
-      <w:bookmarkStart w:id="57" w:name="_Toc476128496"/>
+      <w:bookmarkStart w:id="58" w:name="_Toc476213521"/>
       <w:r>
         <w:lastRenderedPageBreak/>
         <w:t>用例实现</w:t>
       </w:r>
-      <w:bookmarkEnd w:id="57"/>
+      <w:bookmarkEnd w:id="58"/>
     </w:p>
     <w:p>
       <w:pPr>
         <w:pStyle w:val="3"/>
       </w:pPr>
-      <w:bookmarkStart w:id="58" w:name="_Toc476128497"/>
+      <w:bookmarkStart w:id="59" w:name="_Toc476213522"/>
       <w:r>
         <w:rPr>
           <w:rFonts w:hint="eastAsia"/>
         </w:rPr>
         <w:t>送诊用例实现</w:t>
       </w:r>
-      <w:bookmarkEnd w:id="58"/>
+      <w:bookmarkEnd w:id="59"/>
     </w:p>
     <w:p>
       <w:r>
@@ -16328,12 +16355,12 @@
       <w:pPr>
         <w:pStyle w:val="3"/>
       </w:pPr>
-      <w:bookmarkStart w:id="59" w:name="_Toc476128498"/>
+      <w:bookmarkStart w:id="60" w:name="_Toc476213523"/>
       <w:r>
         <w:lastRenderedPageBreak/>
         <w:t>预存住院费用用例实现</w:t>
       </w:r>
-      <w:bookmarkEnd w:id="59"/>
+      <w:bookmarkEnd w:id="60"/>
     </w:p>
     <w:p>
       <w:pPr>
@@ -16397,11 +16424,11 @@
       <w:pPr>
         <w:pStyle w:val="3"/>
       </w:pPr>
-      <w:bookmarkStart w:id="60" w:name="_Toc476128499"/>
+      <w:bookmarkStart w:id="61" w:name="_Toc476213524"/>
       <w:r>
         <w:t>接诊用例实现</w:t>
       </w:r>
-      <w:bookmarkEnd w:id="60"/>
+      <w:bookmarkEnd w:id="61"/>
     </w:p>
     <w:p>
       <w:pPr>
@@ -16547,11 +16574,11 @@
       <w:pPr>
         <w:pStyle w:val="3"/>
       </w:pPr>
-      <w:bookmarkStart w:id="61" w:name="_Toc476128500"/>
+      <w:bookmarkStart w:id="62" w:name="_Toc476213525"/>
       <w:r>
         <w:t>下医嘱用例实现</w:t>
       </w:r>
-      <w:bookmarkEnd w:id="61"/>
+      <w:bookmarkEnd w:id="62"/>
     </w:p>
     <w:p>
       <w:pPr>
@@ -16696,14 +16723,14 @@
       <w:pPr>
         <w:pStyle w:val="3"/>
       </w:pPr>
-      <w:bookmarkStart w:id="62" w:name="_Toc476128501"/>
+      <w:bookmarkStart w:id="63" w:name="_Toc476213526"/>
       <w:r>
         <w:t>核对医嘱用例实现</w:t>
       </w:r>
       <w:r>
         <w:t>（含分解）</w:t>
       </w:r>
-      <w:bookmarkEnd w:id="62"/>
+      <w:bookmarkEnd w:id="63"/>
     </w:p>
     <w:p>
       <w:pPr>
@@ -16851,12 +16878,12 @@
       <w:pPr>
         <w:pStyle w:val="3"/>
       </w:pPr>
-      <w:bookmarkStart w:id="63" w:name="_Toc476128502"/>
+      <w:bookmarkStart w:id="64" w:name="_Toc476213527"/>
       <w:r>
         <w:lastRenderedPageBreak/>
         <w:t>发送执行条目用例实现</w:t>
       </w:r>
-      <w:bookmarkEnd w:id="63"/>
+      <w:bookmarkEnd w:id="64"/>
     </w:p>
     <w:p>
       <w:r>
@@ -16918,14 +16945,14 @@
       <w:pPr>
         <w:pStyle w:val="3"/>
       </w:pPr>
-      <w:bookmarkStart w:id="64" w:name="_Toc476128503"/>
+      <w:bookmarkStart w:id="65" w:name="_Toc476213528"/>
       <w:r>
         <w:rPr>
           <w:rFonts w:hint="eastAsia"/>
         </w:rPr>
         <w:t>定时启动执行条目用例实现</w:t>
       </w:r>
-      <w:bookmarkEnd w:id="64"/>
+      <w:bookmarkEnd w:id="65"/>
     </w:p>
     <w:p>
       <w:pPr>
@@ -16990,14 +17017,14 @@
       <w:pPr>
         <w:pStyle w:val="3"/>
       </w:pPr>
-      <w:bookmarkStart w:id="65" w:name="_Toc476128504"/>
+      <w:bookmarkStart w:id="66" w:name="_Toc476213529"/>
       <w:r>
         <w:rPr>
           <w:rFonts w:hint="eastAsia"/>
         </w:rPr>
         <w:t>确认完成执行条目用例实现</w:t>
       </w:r>
-      <w:bookmarkEnd w:id="65"/>
+      <w:bookmarkEnd w:id="66"/>
     </w:p>
     <w:p>
       <w:pPr>
@@ -17228,14 +17255,14 @@
       <w:pPr>
         <w:pStyle w:val="3"/>
       </w:pPr>
-      <w:bookmarkStart w:id="66" w:name="_Toc476128505"/>
+      <w:bookmarkStart w:id="67" w:name="_Toc476213530"/>
       <w:r>
         <w:rPr>
           <w:rFonts w:hint="eastAsia"/>
         </w:rPr>
         <w:t>取消医嘱用例实现</w:t>
       </w:r>
-      <w:bookmarkEnd w:id="66"/>
+      <w:bookmarkEnd w:id="67"/>
     </w:p>
     <w:p>
       <w:pPr>
@@ -17385,14 +17412,14 @@
       <w:pPr>
         <w:pStyle w:val="3"/>
       </w:pPr>
-      <w:bookmarkStart w:id="67" w:name="_Toc476128506"/>
+      <w:bookmarkStart w:id="68" w:name="_Toc476213531"/>
       <w:r>
         <w:rPr>
           <w:rFonts w:hint="eastAsia"/>
         </w:rPr>
         <w:t>同意退费用例实现</w:t>
       </w:r>
-      <w:bookmarkEnd w:id="67"/>
+      <w:bookmarkEnd w:id="68"/>
     </w:p>
     <w:p>
       <w:r>
@@ -17453,14 +17480,14 @@
       <w:pPr>
         <w:pStyle w:val="3"/>
       </w:pPr>
-      <w:bookmarkStart w:id="68" w:name="_Toc476128507"/>
+      <w:bookmarkStart w:id="69" w:name="_Toc476213532"/>
       <w:r>
         <w:rPr>
           <w:rFonts w:hint="eastAsia"/>
         </w:rPr>
         <w:t>分解长期医嘱用例实现</w:t>
       </w:r>
-      <w:bookmarkEnd w:id="68"/>
+      <w:bookmarkEnd w:id="69"/>
     </w:p>
     <w:p>
       <w:pPr>
@@ -17626,7 +17653,7 @@
       <w:pPr>
         <w:pStyle w:val="3"/>
       </w:pPr>
-      <w:bookmarkStart w:id="69" w:name="_Toc476128508"/>
+      <w:bookmarkStart w:id="70" w:name="_Toc476213533"/>
       <w:r>
         <w:rPr>
           <w:rFonts w:hint="eastAsia"/>
@@ -17634,7 +17661,7 @@
         <w:lastRenderedPageBreak/>
         <w:t>摆药用例实现</w:t>
       </w:r>
-      <w:bookmarkEnd w:id="69"/>
+      <w:bookmarkEnd w:id="70"/>
     </w:p>
     <w:p>
       <w:pPr>
@@ -17698,11 +17725,11 @@
       <w:pPr>
         <w:pStyle w:val="3"/>
       </w:pPr>
-      <w:bookmarkStart w:id="70" w:name="_Toc476128509"/>
+      <w:bookmarkStart w:id="71" w:name="_Toc476213534"/>
       <w:r>
         <w:t>取消摆药用例实现</w:t>
       </w:r>
-      <w:bookmarkEnd w:id="70"/>
+      <w:bookmarkEnd w:id="71"/>
     </w:p>
     <w:p>
       <w:pPr>
@@ -17766,11 +17793,11 @@
       <w:pPr>
         <w:pStyle w:val="3"/>
       </w:pPr>
-      <w:bookmarkStart w:id="71" w:name="_Toc476128510"/>
+      <w:bookmarkStart w:id="72" w:name="_Toc476213535"/>
       <w:r>
         <w:t>编写病历用例实现</w:t>
       </w:r>
-      <w:bookmarkEnd w:id="71"/>
+      <w:bookmarkEnd w:id="72"/>
     </w:p>
     <w:p>
       <w:pPr>
@@ -18056,11 +18083,11 @@
       <w:pPr>
         <w:pStyle w:val="3"/>
       </w:pPr>
-      <w:bookmarkStart w:id="72" w:name="_Toc476128511"/>
+      <w:bookmarkStart w:id="73" w:name="_Toc476213536"/>
       <w:r>
         <w:t>出院登记用例实现</w:t>
       </w:r>
-      <w:bookmarkEnd w:id="72"/>
+      <w:bookmarkEnd w:id="73"/>
     </w:p>
     <w:p>
       <w:pPr>
@@ -18124,12 +18151,12 @@
       <w:pPr>
         <w:pStyle w:val="3"/>
       </w:pPr>
-      <w:bookmarkStart w:id="73" w:name="_Toc476128512"/>
+      <w:bookmarkStart w:id="74" w:name="_Toc476213537"/>
       <w:r>
         <w:lastRenderedPageBreak/>
         <w:t>出院结算用例实现</w:t>
       </w:r>
-      <w:bookmarkEnd w:id="73"/>
+      <w:bookmarkEnd w:id="74"/>
     </w:p>
     <w:p>
       <w:r>
@@ -18185,14 +18212,12 @@
           </wp:inline>
         </w:drawing>
       </w:r>
-      <w:bookmarkStart w:id="74" w:name="_GoBack"/>
-      <w:bookmarkEnd w:id="74"/>
     </w:p>
     <w:p>
       <w:pPr>
         <w:pStyle w:val="3"/>
       </w:pPr>
-      <w:bookmarkStart w:id="75" w:name="_Toc476128513"/>
+      <w:bookmarkStart w:id="75" w:name="_Toc476213538"/>
       <w:r>
         <w:rPr>
           <w:rFonts w:hint="eastAsia"/>
@@ -18267,7 +18292,7 @@
       <w:pPr>
         <w:pStyle w:val="2"/>
       </w:pPr>
-      <w:bookmarkStart w:id="76" w:name="_Toc476128514"/>
+      <w:bookmarkStart w:id="76" w:name="_Toc476213539"/>
       <w:r>
         <w:lastRenderedPageBreak/>
         <w:t>可变性设计</w:t>
@@ -18278,7 +18303,7 @@
       <w:pPr>
         <w:pStyle w:val="3"/>
       </w:pPr>
-      <w:bookmarkStart w:id="77" w:name="_Toc476128515"/>
+      <w:bookmarkStart w:id="77" w:name="_Toc476213540"/>
       <w:r>
         <w:rPr>
           <w:rFonts w:hint="eastAsia"/>
@@ -18648,7 +18673,7 @@
       <w:pPr>
         <w:pStyle w:val="3"/>
       </w:pPr>
-      <w:bookmarkStart w:id="78" w:name="_Toc476128516"/>
+      <w:bookmarkStart w:id="78" w:name="_Toc476213541"/>
       <w:r>
         <w:t>医嘱执行条目的完成和作废可以</w:t>
       </w:r>
@@ -18806,7 +18831,7 @@
       <w:pPr>
         <w:pStyle w:val="3"/>
       </w:pPr>
-      <w:bookmarkStart w:id="79" w:name="_Toc476128517"/>
+      <w:bookmarkStart w:id="79" w:name="_Toc476213542"/>
       <w:r>
         <w:lastRenderedPageBreak/>
         <w:t>医嘱执行条目到收费条目的映射</w:t>
@@ -18913,7 +18938,7 @@
       <w:pPr>
         <w:pStyle w:val="3"/>
       </w:pPr>
-      <w:bookmarkStart w:id="80" w:name="_Toc476128518"/>
+      <w:bookmarkStart w:id="80" w:name="_Toc476213543"/>
       <w:r>
         <w:t>长嘱分解</w:t>
       </w:r>
@@ -19204,7 +19229,7 @@
       <w:pPr>
         <w:pStyle w:val="3"/>
       </w:pPr>
-      <w:bookmarkStart w:id="81" w:name="_Toc476128519"/>
+      <w:bookmarkStart w:id="81" w:name="_Toc476213544"/>
       <w:r>
         <w:lastRenderedPageBreak/>
         <w:t>医嘱执行与计费</w:t>
@@ -19326,7 +19351,7 @@
       <w:pPr>
         <w:pStyle w:val="3"/>
       </w:pPr>
-      <w:bookmarkStart w:id="82" w:name="_Toc476128520"/>
+      <w:bookmarkStart w:id="82" w:name="_Toc476213545"/>
       <w:r>
         <w:lastRenderedPageBreak/>
         <w:t>病历创建</w:t>
@@ -19545,7 +19570,7 @@
       <w:pPr>
         <w:pStyle w:val="2"/>
       </w:pPr>
-      <w:bookmarkStart w:id="83" w:name="_Toc476128521"/>
+      <w:bookmarkStart w:id="83" w:name="_Toc476213546"/>
       <w:r>
         <w:t>测试设计</w:t>
       </w:r>
@@ -19555,7 +19580,7 @@
       <w:pPr>
         <w:pStyle w:val="3"/>
       </w:pPr>
-      <w:bookmarkStart w:id="84" w:name="_Toc476128522"/>
+      <w:bookmarkStart w:id="84" w:name="_Toc476213547"/>
       <w:r>
         <w:t>数据准备</w:t>
       </w:r>
@@ -25531,7 +25556,7 @@
       <w:pPr>
         <w:pStyle w:val="3"/>
       </w:pPr>
-      <w:bookmarkStart w:id="85" w:name="_Toc476128523"/>
+      <w:bookmarkStart w:id="85" w:name="_Toc476213548"/>
       <w:r>
         <w:lastRenderedPageBreak/>
         <w:t>入院阶段</w:t>
@@ -26090,7 +26115,7 @@
       <w:pPr>
         <w:pStyle w:val="3"/>
       </w:pPr>
-      <w:bookmarkStart w:id="86" w:name="_Toc476128524"/>
+      <w:bookmarkStart w:id="86" w:name="_Toc476213549"/>
       <w:r>
         <w:lastRenderedPageBreak/>
         <w:t>治疗阶段</w:t>
@@ -29495,7 +29520,7 @@
       <w:pPr>
         <w:pStyle w:val="3"/>
       </w:pPr>
-      <w:bookmarkStart w:id="87" w:name="_Toc476128525"/>
+      <w:bookmarkStart w:id="87" w:name="_Toc476213550"/>
       <w:r>
         <w:lastRenderedPageBreak/>
         <w:t>出院阶段</w:t>
@@ -30461,7 +30486,7 @@
       <w:pPr>
         <w:pStyle w:val="2"/>
       </w:pPr>
-      <w:bookmarkStart w:id="88" w:name="_Toc476128526"/>
+      <w:bookmarkStart w:id="88" w:name="_Toc476213551"/>
       <w:r>
         <w:lastRenderedPageBreak/>
         <w:t>管理和协作逻辑与领域逻辑的区分</w:t>
@@ -30472,7 +30497,7 @@
       <w:pPr>
         <w:pStyle w:val="3"/>
       </w:pPr>
-      <w:bookmarkStart w:id="89" w:name="_Toc476128527"/>
+      <w:bookmarkStart w:id="89" w:name="_Toc476213552"/>
       <w:r>
         <w:t>医嘱开立</w:t>
       </w:r>
@@ -30614,7 +30639,7 @@
       <w:pPr>
         <w:pStyle w:val="3"/>
       </w:pPr>
-      <w:bookmarkStart w:id="90" w:name="_Toc476128528"/>
+      <w:bookmarkStart w:id="90" w:name="_Toc476213553"/>
       <w:r>
         <w:t>医嘱分解</w:t>
       </w:r>
@@ -30723,7 +30748,7 @@
       <w:pPr>
         <w:pStyle w:val="3"/>
       </w:pPr>
-      <w:bookmarkStart w:id="91" w:name="_Toc476128529"/>
+      <w:bookmarkStart w:id="91" w:name="_Toc476213554"/>
       <w:r>
         <w:t>医嘱执行条目的发送</w:t>
       </w:r>
@@ -30799,7 +30824,7 @@
       <w:pPr>
         <w:pStyle w:val="3"/>
       </w:pPr>
-      <w:bookmarkStart w:id="92" w:name="_Toc476128530"/>
+      <w:bookmarkStart w:id="92" w:name="_Toc476213555"/>
       <w:r>
         <w:t>医嘱</w:t>
       </w:r>
@@ -30899,7 +30924,7 @@
       <w:pPr>
         <w:pStyle w:val="3"/>
       </w:pPr>
-      <w:bookmarkStart w:id="93" w:name="_Toc476128531"/>
+      <w:bookmarkStart w:id="93" w:name="_Toc476213556"/>
       <w:r>
         <w:lastRenderedPageBreak/>
         <w:t>医嘱相关收费</w:t>
@@ -30982,7 +31007,7 @@
       <w:pPr>
         <w:pStyle w:val="1"/>
       </w:pPr>
-      <w:bookmarkStart w:id="94" w:name="_Toc476128532"/>
+      <w:bookmarkStart w:id="94" w:name="_Toc476213557"/>
       <w:r>
         <w:t>数据模型</w:t>
       </w:r>
@@ -31131,7 +31156,7 @@
       <w:pPr>
         <w:pStyle w:val="1"/>
       </w:pPr>
-      <w:bookmarkStart w:id="95" w:name="_Toc476128533"/>
+      <w:bookmarkStart w:id="95" w:name="_Toc476213558"/>
       <w:r>
         <w:lastRenderedPageBreak/>
         <w:t>实现模型</w:t>
@@ -31142,7 +31167,7 @@
       <w:pPr>
         <w:pStyle w:val="2"/>
       </w:pPr>
-      <w:bookmarkStart w:id="96" w:name="_Toc476128534"/>
+      <w:bookmarkStart w:id="96" w:name="_Toc476213559"/>
       <w:r>
         <w:t>选型和决策</w:t>
       </w:r>
@@ -31831,7 +31856,7 @@
       <w:pPr>
         <w:pStyle w:val="1"/>
       </w:pPr>
-      <w:bookmarkStart w:id="97" w:name="_Toc476128535"/>
+      <w:bookmarkStart w:id="97" w:name="_Toc476213560"/>
       <w:r>
         <w:t>附录</w:t>
       </w:r>
@@ -31841,7 +31866,7 @@
       <w:pPr>
         <w:pStyle w:val="2"/>
       </w:pPr>
-      <w:bookmarkStart w:id="98" w:name="_Toc476128536"/>
+      <w:bookmarkStart w:id="98" w:name="_Toc476213561"/>
       <w:r>
         <w:t>建模过程中偏离哈医大二院实际情况的地方</w:t>
       </w:r>
@@ -31955,7 +31980,7 @@
       <w:pPr>
         <w:pStyle w:val="2"/>
       </w:pPr>
-      <w:bookmarkStart w:id="99" w:name="_Toc476128537"/>
+      <w:bookmarkStart w:id="99" w:name="_Toc476213562"/>
       <w:r>
         <w:lastRenderedPageBreak/>
         <w:t>有关方法的说明</w:t>
@@ -32029,7 +32054,7 @@
       <w:pPr>
         <w:pStyle w:val="2"/>
       </w:pPr>
-      <w:bookmarkStart w:id="100" w:name="_Toc476128538"/>
+      <w:bookmarkStart w:id="100" w:name="_Toc476213563"/>
       <w:r>
         <w:t>疑问</w:t>
       </w:r>
@@ -32179,7 +32204,7 @@
       <w:pPr>
         <w:pStyle w:val="2"/>
       </w:pPr>
-      <w:bookmarkStart w:id="101" w:name="_Toc476128539"/>
+      <w:bookmarkStart w:id="101" w:name="_Toc476213564"/>
       <w:r>
         <w:t>任务</w:t>
       </w:r>
@@ -32220,7 +32245,7 @@
       <w:pPr>
         <w:pStyle w:val="2"/>
       </w:pPr>
-      <w:bookmarkStart w:id="102" w:name="_Toc476128540"/>
+      <w:bookmarkStart w:id="102" w:name="_Toc476213565"/>
       <w:r>
         <w:t>选择</w:t>
       </w:r>
@@ -32406,7 +32431,7 @@
             <w:noProof/>
             <w:lang w:val="zh-CN"/>
           </w:rPr>
-          <w:t>59</w:t>
+          <w:t>1</w:t>
         </w:r>
         <w:r>
           <w:fldChar w:fldCharType="end"/>
@@ -36391,7 +36416,7 @@
 </file>
 
 <file path=customXml/itemProps1.xml><?xml version="1.0" encoding="utf-8"?>
-<ds:datastoreItem xmlns:ds="http://schemas.openxmlformats.org/officeDocument/2006/customXml" ds:itemID="{3A35CCB2-1977-4BF0-B5B0-6B16D54A9CC5}">
+<ds:datastoreItem xmlns:ds="http://schemas.openxmlformats.org/officeDocument/2006/customXml" ds:itemID="{CCC42609-30E5-4952-8E31-06AAA1703F10}">
   <ds:schemaRefs>
     <ds:schemaRef ds:uri="http://schemas.openxmlformats.org/officeDocument/2006/bibliography"/>
   </ds:schemaRefs>

--- a/doc/哈尔滨医科大学附属第二医院诊疗业务.docx
+++ b/doc/哈尔滨医科大学附属第二医院诊疗业务.docx
@@ -54,8 +54,6 @@
             <w:t>目录</w:t>
           </w:r>
         </w:p>
-        <w:bookmarkStart w:id="0" w:name="_GoBack"/>
-        <w:bookmarkEnd w:id="0"/>
         <w:p>
           <w:pPr>
             <w:pStyle w:val="10"/>
@@ -7185,12 +7183,12 @@
       <w:pPr>
         <w:pStyle w:val="1"/>
       </w:pPr>
-      <w:bookmarkStart w:id="1" w:name="_Toc476213464"/>
+      <w:bookmarkStart w:id="0" w:name="_Toc476213464"/>
       <w:r>
         <w:lastRenderedPageBreak/>
         <w:t>工作目标</w:t>
       </w:r>
-      <w:bookmarkEnd w:id="1"/>
+      <w:bookmarkEnd w:id="0"/>
     </w:p>
     <w:p>
       <w:pPr>
@@ -7546,7 +7544,15 @@
         <w:ind w:firstLineChars="0"/>
       </w:pPr>
       <w:r>
-        <w:t>提供一个展现将复杂业务软件系统的按着可变性的不同分为黑盒、灰盒和白盒复用的三个层次</w:t>
+        <w:t>提供一个展现将复杂业务软件系统的按着可变性的不同分为黑盒、灰盒</w:t>
+      </w:r>
+      <w:proofErr w:type="gramStart"/>
+      <w:r>
+        <w:t>和白盒复用</w:t>
+      </w:r>
+      <w:proofErr w:type="gramEnd"/>
+      <w:r>
+        <w:t>的三个层次</w:t>
       </w:r>
       <w:r>
         <w:t>，并对不同层次研发的</w:t>
@@ -7575,11 +7581,11 @@
       <w:pPr>
         <w:pStyle w:val="1"/>
       </w:pPr>
-      <w:bookmarkStart w:id="2" w:name="_Toc476213465"/>
+      <w:bookmarkStart w:id="1" w:name="_Toc476213465"/>
       <w:r>
         <w:t>业务背景</w:t>
       </w:r>
-      <w:bookmarkEnd w:id="2"/>
+      <w:bookmarkEnd w:id="1"/>
     </w:p>
     <w:p>
       <w:pPr>
@@ -7607,7 +7613,15 @@
         <w:t>哈医大二</w:t>
       </w:r>
       <w:r>
-        <w:t>内泌五以糖尿病患者为主，平均住院人数在</w:t>
+        <w:t>内</w:t>
+      </w:r>
+      <w:proofErr w:type="gramStart"/>
+      <w:r>
+        <w:t>泌</w:t>
+      </w:r>
+      <w:proofErr w:type="gramEnd"/>
+      <w:r>
+        <w:t>五以糖尿病患者为主，平均住院人数在</w:t>
       </w:r>
       <w:r>
         <w:t>50-70</w:t>
@@ -7674,38 +7688,46 @@
       <w:pPr>
         <w:pStyle w:val="1"/>
       </w:pPr>
-      <w:bookmarkStart w:id="3" w:name="_Toc476213466"/>
+      <w:bookmarkStart w:id="2" w:name="_Toc476213466"/>
       <w:r>
         <w:lastRenderedPageBreak/>
         <w:t>词汇说明</w:t>
       </w:r>
+      <w:bookmarkEnd w:id="2"/>
+    </w:p>
+    <w:p>
+      <w:pPr>
+        <w:spacing w:beforeLines="50" w:before="156" w:afterLines="50" w:after="156"/>
+      </w:pPr>
+      <w:r>
+        <w:t>医嘱分解：将医生</w:t>
+      </w:r>
+      <w:r>
+        <w:t>开立的医嘱条目按着执行步骤进行的分解，分解后的执行条目由责任人（指令执行者）执行。这里的医嘱分解不仅包含了长期医嘱按着频次进行的分解内涵，也包括了临</w:t>
+      </w:r>
+      <w:proofErr w:type="gramStart"/>
+      <w:r>
+        <w:t>嘱</w:t>
+      </w:r>
+      <w:proofErr w:type="gramEnd"/>
+      <w:r>
+        <w:t>的分解（如：检查医嘱分解为预约检查和检查两个执行条目）。医嘱的分解与类型有关，与不同的医院有关、甚至与具体的科室有关。</w:t>
+      </w:r>
+    </w:p>
+    <w:p>
+      <w:pPr>
+        <w:spacing w:beforeLines="50" w:before="156" w:afterLines="50" w:after="156"/>
+      </w:pPr>
+    </w:p>
+    <w:p>
+      <w:pPr>
+        <w:pStyle w:val="1"/>
+      </w:pPr>
+      <w:bookmarkStart w:id="3" w:name="_Toc476213467"/>
+      <w:r>
+        <w:t>业务用例模型</w:t>
+      </w:r>
       <w:bookmarkEnd w:id="3"/>
-    </w:p>
-    <w:p>
-      <w:pPr>
-        <w:spacing w:beforeLines="50" w:before="156" w:afterLines="50" w:after="156"/>
-      </w:pPr>
-      <w:r>
-        <w:t>医嘱分解：将医生</w:t>
-      </w:r>
-      <w:r>
-        <w:t>开立的医嘱条目按着执行步骤进行的分解，分解后的执行条目由责任人（指令执行者）执行。这里的医嘱分解不仅包含了长期医嘱按着频次进行的分解内涵，也包括了临嘱的分解（如：检查医嘱分解为预约检查和检查两个执行条目）。医嘱的分解与类型有关，与不同的医院有关、甚至与具体的科室有关。</w:t>
-      </w:r>
-    </w:p>
-    <w:p>
-      <w:pPr>
-        <w:spacing w:beforeLines="50" w:before="156" w:afterLines="50" w:after="156"/>
-      </w:pPr>
-    </w:p>
-    <w:p>
-      <w:pPr>
-        <w:pStyle w:val="1"/>
-      </w:pPr>
-      <w:bookmarkStart w:id="4" w:name="_Toc476213467"/>
-      <w:r>
-        <w:t>业务用例模型</w:t>
-      </w:r>
-      <w:bookmarkEnd w:id="4"/>
     </w:p>
     <w:p>
       <w:pPr>
@@ -7795,31 +7817,31 @@
       <w:pPr>
         <w:pStyle w:val="1"/>
       </w:pPr>
-      <w:bookmarkStart w:id="5" w:name="_Toc476213468"/>
+      <w:bookmarkStart w:id="4" w:name="_Toc476213468"/>
       <w:r>
         <w:t>业务分析模型</w:t>
       </w:r>
+      <w:bookmarkEnd w:id="4"/>
+    </w:p>
+    <w:p>
+      <w:pPr>
+        <w:pStyle w:val="2"/>
+      </w:pPr>
+      <w:bookmarkStart w:id="5" w:name="_Toc476213469"/>
+      <w:r>
+        <w:t>业务用例实现</w:t>
+      </w:r>
       <w:bookmarkEnd w:id="5"/>
     </w:p>
     <w:p>
       <w:pPr>
-        <w:pStyle w:val="2"/>
-      </w:pPr>
-      <w:bookmarkStart w:id="6" w:name="_Toc476213469"/>
-      <w:r>
-        <w:t>业务用例实现</w:t>
+        <w:pStyle w:val="3"/>
+      </w:pPr>
+      <w:bookmarkStart w:id="6" w:name="_Toc476213470"/>
+      <w:r>
+        <w:t>住院业务主流程：</w:t>
       </w:r>
       <w:bookmarkEnd w:id="6"/>
-    </w:p>
-    <w:p>
-      <w:pPr>
-        <w:pStyle w:val="3"/>
-      </w:pPr>
-      <w:bookmarkStart w:id="7" w:name="_Toc476213470"/>
-      <w:r>
-        <w:t>住院业务主流程：</w:t>
-      </w:r>
-      <w:bookmarkEnd w:id="7"/>
     </w:p>
     <w:p>
       <w:pPr>
@@ -7996,7 +8018,15 @@
         <w:t>支撑医嘱指令执行的科室、岗位、软件系统</w:t>
       </w:r>
       <w:r>
-        <w:t>等都需要按着对应的执行指令的要求，更新医嘱执行状态、记录成本、扣费等。</w:t>
+        <w:t>等都需要按着对应的执行指令的要求，更新医嘱执行状态、记录成本、</w:t>
+      </w:r>
+      <w:proofErr w:type="gramStart"/>
+      <w:r>
+        <w:t>扣费等</w:t>
+      </w:r>
+      <w:proofErr w:type="gramEnd"/>
+      <w:r>
+        <w:t>。</w:t>
       </w:r>
     </w:p>
     <w:p>
@@ -8040,7 +8070,7 @@
       <w:pPr>
         <w:pStyle w:val="3"/>
       </w:pPr>
-      <w:bookmarkStart w:id="8" w:name="_Toc476213471"/>
+      <w:bookmarkStart w:id="7" w:name="_Toc476213471"/>
       <w:r>
         <w:t>指令执行</w:t>
       </w:r>
@@ -8056,7 +8086,7 @@
       <w:r>
         <w:t>：</w:t>
       </w:r>
-      <w:bookmarkEnd w:id="8"/>
+      <w:bookmarkEnd w:id="7"/>
     </w:p>
     <w:p>
       <w:pPr>
@@ -8132,7 +8162,7 @@
       <w:pPr>
         <w:pStyle w:val="3"/>
       </w:pPr>
-      <w:bookmarkStart w:id="9" w:name="_Toc476213472"/>
+      <w:bookmarkStart w:id="8" w:name="_Toc476213472"/>
       <w:r>
         <w:lastRenderedPageBreak/>
         <w:t>指令执行</w:t>
@@ -8149,7 +8179,7 @@
       <w:r>
         <w:t>：</w:t>
       </w:r>
-      <w:bookmarkEnd w:id="9"/>
+      <w:bookmarkEnd w:id="8"/>
     </w:p>
     <w:p>
       <w:pPr>
@@ -8222,7 +8252,7 @@
       <w:pPr>
         <w:pStyle w:val="3"/>
       </w:pPr>
-      <w:bookmarkStart w:id="10" w:name="_Toc476213473"/>
+      <w:bookmarkStart w:id="9" w:name="_Toc476213473"/>
       <w:r>
         <w:lastRenderedPageBreak/>
         <w:t>指令执行</w:t>
@@ -8239,7 +8269,7 @@
       <w:r>
         <w:t>：</w:t>
       </w:r>
-      <w:bookmarkEnd w:id="10"/>
+      <w:bookmarkEnd w:id="9"/>
     </w:p>
     <w:p>
       <w:pPr>
@@ -8303,7 +8333,7 @@
       <w:pPr>
         <w:pStyle w:val="3"/>
       </w:pPr>
-      <w:bookmarkStart w:id="11" w:name="_Toc476213474"/>
+      <w:bookmarkStart w:id="10" w:name="_Toc476213474"/>
       <w:r>
         <w:t>指令执行</w:t>
       </w:r>
@@ -8319,7 +8349,7 @@
       <w:r>
         <w:t>：</w:t>
       </w:r>
-      <w:bookmarkEnd w:id="11"/>
+      <w:bookmarkEnd w:id="10"/>
     </w:p>
     <w:p>
       <w:pPr>
@@ -8451,14 +8481,14 @@
       <w:pPr>
         <w:pStyle w:val="3"/>
       </w:pPr>
-      <w:bookmarkStart w:id="12" w:name="_Toc476213475"/>
+      <w:bookmarkStart w:id="11" w:name="_Toc476213475"/>
       <w:r>
         <w:rPr>
           <w:rFonts w:hint="eastAsia"/>
         </w:rPr>
         <w:t>门诊业务主流程：</w:t>
       </w:r>
-      <w:bookmarkEnd w:id="12"/>
+      <w:bookmarkEnd w:id="11"/>
     </w:p>
     <w:p>
       <w:pPr>
@@ -8554,7 +8584,7 @@
       <w:pPr>
         <w:pStyle w:val="3"/>
       </w:pPr>
-      <w:bookmarkStart w:id="13" w:name="_Toc476213476"/>
+      <w:bookmarkStart w:id="12" w:name="_Toc476213476"/>
       <w:r>
         <w:rPr>
           <w:rFonts w:hint="eastAsia"/>
@@ -8574,7 +8604,7 @@
         </w:rPr>
         <w:t>取药流程（门诊）：</w:t>
       </w:r>
-      <w:bookmarkEnd w:id="13"/>
+      <w:bookmarkEnd w:id="12"/>
     </w:p>
     <w:p>
       <w:pPr>
@@ -8639,28 +8669,44 @@
       <w:pPr>
         <w:pStyle w:val="2"/>
       </w:pPr>
-      <w:bookmarkStart w:id="14" w:name="_Toc476213477"/>
+      <w:bookmarkStart w:id="13" w:name="_Toc476213477"/>
       <w:r>
         <w:t>业务系统</w:t>
       </w:r>
+      <w:bookmarkEnd w:id="13"/>
+    </w:p>
+    <w:p>
+      <w:pPr>
+        <w:pStyle w:val="3"/>
+      </w:pPr>
+      <w:bookmarkStart w:id="14" w:name="_Toc476213478"/>
+      <w:r>
+        <w:t>业务系统结构图</w:t>
+      </w:r>
       <w:bookmarkEnd w:id="14"/>
     </w:p>
     <w:p>
       <w:pPr>
-        <w:pStyle w:val="3"/>
-      </w:pPr>
-      <w:bookmarkStart w:id="15" w:name="_Toc476213478"/>
-      <w:r>
-        <w:t>业务系统结构图</w:t>
-      </w:r>
-      <w:bookmarkEnd w:id="15"/>
-    </w:p>
-    <w:p>
-      <w:pPr>
         <w:spacing w:beforeLines="50" w:before="156" w:afterLines="50" w:after="156"/>
       </w:pPr>
       <w:r>
-        <w:t>以内泌五作为主要分析科室的分析过程中，识别了与内泌五</w:t>
+        <w:t>以内</w:t>
+      </w:r>
+      <w:proofErr w:type="gramStart"/>
+      <w:r>
+        <w:t>泌五作为</w:t>
+      </w:r>
+      <w:proofErr w:type="gramEnd"/>
+      <w:r>
+        <w:t>主要分析科室的分析过程中，识别了与内</w:t>
+      </w:r>
+      <w:proofErr w:type="gramStart"/>
+      <w:r>
+        <w:t>泌</w:t>
+      </w:r>
+      <w:proofErr w:type="gramEnd"/>
+      <w:r>
+        <w:t>五</w:t>
       </w:r>
       <w:r>
         <w:t>入院治病业务</w:t>
@@ -8759,7 +8805,15 @@
         <w:ind w:firstLineChars="0"/>
       </w:pPr>
       <w:r>
-        <w:t>内泌五依赖住院处为患者</w:t>
+        <w:t>内</w:t>
+      </w:r>
+      <w:proofErr w:type="gramStart"/>
+      <w:r>
+        <w:t>泌</w:t>
+      </w:r>
+      <w:proofErr w:type="gramEnd"/>
+      <w:r>
+        <w:t>五依赖住院处为患者</w:t>
       </w:r>
       <w:r>
         <w:t>登记基本信息、</w:t>
@@ -8817,7 +8871,15 @@
         <w:ind w:firstLineChars="0"/>
       </w:pPr>
       <w:r>
-        <w:t>当内泌五的责任医生</w:t>
+        <w:t>当内</w:t>
+      </w:r>
+      <w:proofErr w:type="gramStart"/>
+      <w:r>
+        <w:t>泌</w:t>
+      </w:r>
+      <w:proofErr w:type="gramEnd"/>
+      <w:r>
+        <w:t>五的责任医生</w:t>
       </w:r>
       <w:r>
         <w:t>下医嘱时，找不到对应的医嘱</w:t>
@@ -8852,7 +8914,15 @@
         <w:ind w:firstLineChars="0"/>
       </w:pPr>
       <w:r>
-        <w:t>收费处的收费受物价科的规范。</w:t>
+        <w:t>收费处的</w:t>
+      </w:r>
+      <w:proofErr w:type="gramStart"/>
+      <w:r>
+        <w:t>收费受</w:t>
+      </w:r>
+      <w:proofErr w:type="gramEnd"/>
+      <w:r>
+        <w:t>物价科的规范。</w:t>
       </w:r>
     </w:p>
     <w:p>
@@ -8866,7 +8936,15 @@
         <w:ind w:firstLineChars="0"/>
       </w:pPr>
       <w:r>
-        <w:t>当一次诊疗完成后，质控将对内泌五的诊疗过程进行评价。</w:t>
+        <w:t>当一次诊疗完成后，质控将对内</w:t>
+      </w:r>
+      <w:proofErr w:type="gramStart"/>
+      <w:r>
+        <w:t>泌</w:t>
+      </w:r>
+      <w:proofErr w:type="gramEnd"/>
+      <w:r>
+        <w:t>五的诊疗过程进行评价。</w:t>
       </w:r>
     </w:p>
     <w:p>
@@ -8918,28 +8996,28 @@
       <w:pPr>
         <w:pStyle w:val="3"/>
       </w:pPr>
-      <w:bookmarkStart w:id="16" w:name="_Toc476213479"/>
+      <w:bookmarkStart w:id="15" w:name="_Toc476213479"/>
       <w:r>
         <w:lastRenderedPageBreak/>
         <w:t>业务实体</w:t>
       </w:r>
+      <w:bookmarkEnd w:id="15"/>
+    </w:p>
+    <w:p>
+      <w:pPr>
+        <w:pStyle w:val="4"/>
+      </w:pPr>
+      <w:bookmarkStart w:id="16" w:name="_Toc476213480"/>
+      <w:r>
+        <w:t>住院</w:t>
+      </w:r>
+      <w:r>
+        <w:t>医嘱</w:t>
+      </w:r>
+      <w:r>
+        <w:t>相关</w:t>
+      </w:r>
       <w:bookmarkEnd w:id="16"/>
-    </w:p>
-    <w:p>
-      <w:pPr>
-        <w:pStyle w:val="4"/>
-      </w:pPr>
-      <w:bookmarkStart w:id="17" w:name="_Toc476213480"/>
-      <w:r>
-        <w:t>住院</w:t>
-      </w:r>
-      <w:r>
-        <w:t>医嘱</w:t>
-      </w:r>
-      <w:r>
-        <w:t>相关</w:t>
-      </w:r>
-      <w:bookmarkEnd w:id="17"/>
     </w:p>
     <w:p>
       <w:pPr>
@@ -9063,13 +9141,24 @@
       </w:pPr>
       <w:r>
         <w:lastRenderedPageBreak/>
-        <w:t>医嘱条目是责任医生根据患者病情下的医学指令，汇聚成的医嘱单</w:t>
-      </w:r>
-      <w:r>
-        <w:rPr>
-          <w:rFonts w:hint="eastAsia"/>
-        </w:rPr>
-        <w:t>表现了</w:t>
+        <w:t>医嘱条目是责任医生根据患者病情下的医学指令，汇聚成的医嘱</w:t>
+      </w:r>
+      <w:proofErr w:type="gramStart"/>
+      <w:r>
+        <w:t>单</w:t>
+      </w:r>
+      <w:r>
+        <w:rPr>
+          <w:rFonts w:hint="eastAsia"/>
+        </w:rPr>
+        <w:t>表现</w:t>
+      </w:r>
+      <w:proofErr w:type="gramEnd"/>
+      <w:r>
+        <w:rPr>
+          <w:rFonts w:hint="eastAsia"/>
+        </w:rPr>
+        <w:t>了</w:t>
       </w:r>
       <w:r>
         <w:t>计划治疗过程</w:t>
@@ -9086,7 +9175,15 @@
         <w:ind w:firstLineChars="0"/>
       </w:pPr>
       <w:r>
-        <w:t>执行条目是根据医嘱条目分解得到的多个执行步骤，汇聚成的执行单体现了实际治疗过程</w:t>
+        <w:t>执行条目是根据医嘱条目分解得到的多个执行步骤，汇聚成的执行</w:t>
+      </w:r>
+      <w:proofErr w:type="gramStart"/>
+      <w:r>
+        <w:t>单体现</w:t>
+      </w:r>
+      <w:proofErr w:type="gramEnd"/>
+      <w:r>
+        <w:t>了实际治疗过程</w:t>
       </w:r>
     </w:p>
     <w:p>
@@ -9106,7 +9203,15 @@
         <w:t>（也有非医嘱对应的收费条目）</w:t>
       </w:r>
       <w:r>
-        <w:t>，汇聚成的收费单表现了患者的费用花销</w:t>
+        <w:t>，汇聚成的收费</w:t>
+      </w:r>
+      <w:proofErr w:type="gramStart"/>
+      <w:r>
+        <w:t>单表现</w:t>
+      </w:r>
+      <w:proofErr w:type="gramEnd"/>
+      <w:r>
+        <w:t>了患者的费用花销</w:t>
       </w:r>
     </w:p>
     <w:p>
@@ -9169,8 +9274,16 @@
         <w:rPr>
           <w:rFonts w:hint="eastAsia"/>
         </w:rPr>
-        <w:t>嘱托长嘱</w:t>
-      </w:r>
+        <w:t>嘱托长</w:t>
+      </w:r>
+      <w:proofErr w:type="gramStart"/>
+      <w:r>
+        <w:rPr>
+          <w:rFonts w:hint="eastAsia"/>
+        </w:rPr>
+        <w:t>嘱</w:t>
+      </w:r>
+      <w:proofErr w:type="gramEnd"/>
       <w:r>
         <w:rPr>
           <w:rFonts w:hint="eastAsia"/>
@@ -10075,7 +10188,15 @@
         <w:ind w:firstLineChars="0"/>
       </w:pPr>
       <w:r>
-        <w:t>当停止和作废医嘱不依赖于费用处理时（后处理费用），将增加待退费状态</w:t>
+        <w:t>当停止和作废医嘱不依赖</w:t>
+      </w:r>
+      <w:proofErr w:type="gramStart"/>
+      <w:r>
+        <w:t>于费用</w:t>
+      </w:r>
+      <w:proofErr w:type="gramEnd"/>
+      <w:r>
+        <w:t>处理时（后处理费用），将增加待退费状态</w:t>
       </w:r>
     </w:p>
     <w:p>
@@ -10353,8 +10474,13 @@
       <w:r>
         <w:t>对于因手术等原因已停止的长期医嘱可以通过恢复操作继续执行（</w:t>
       </w:r>
-      <w:r>
-        <w:t>需创建新的执行周期</w:t>
+      <w:proofErr w:type="gramStart"/>
+      <w:r>
+        <w:t>需创建</w:t>
+      </w:r>
+      <w:proofErr w:type="gramEnd"/>
+      <w:r>
+        <w:t>新的执行周期</w:t>
       </w:r>
       <w:r>
         <w:t>）</w:t>
@@ -10364,11 +10490,11 @@
       <w:pPr>
         <w:pStyle w:val="4"/>
       </w:pPr>
-      <w:bookmarkStart w:id="18" w:name="_Toc476213481"/>
+      <w:bookmarkStart w:id="17" w:name="_Toc476213481"/>
       <w:r>
         <w:t>住院病历相关</w:t>
       </w:r>
-      <w:bookmarkEnd w:id="18"/>
+      <w:bookmarkEnd w:id="17"/>
     </w:p>
     <w:p>
       <w:pPr>
@@ -10630,7 +10756,15 @@
         <w:ind w:firstLineChars="0"/>
       </w:pPr>
       <w:r>
-        <w:t>当患者的病历夹经过质控合格后进入病案室后成为一个</w:t>
+        <w:t>当患者的病历</w:t>
+      </w:r>
+      <w:proofErr w:type="gramStart"/>
+      <w:r>
+        <w:t>夹经过</w:t>
+      </w:r>
+      <w:proofErr w:type="gramEnd"/>
+      <w:r>
+        <w:t>质控合格后进入病案室后成为一个</w:t>
       </w:r>
       <w:r>
         <w:t>病案。</w:t>
@@ -10700,7 +10834,7 @@
       <w:pPr>
         <w:pStyle w:val="4"/>
       </w:pPr>
-      <w:bookmarkStart w:id="19" w:name="_Toc476213482"/>
+      <w:bookmarkStart w:id="18" w:name="_Toc476213482"/>
       <w:r>
         <w:lastRenderedPageBreak/>
         <w:t>门诊业务</w:t>
@@ -10708,7 +10842,7 @@
       <w:r>
         <w:t>相关</w:t>
       </w:r>
-      <w:bookmarkEnd w:id="19"/>
+      <w:bookmarkEnd w:id="18"/>
     </w:p>
     <w:p>
       <w:pPr>
@@ -10822,13 +10956,27 @@
         <w:rPr>
           <w:rFonts w:hint="eastAsia"/>
         </w:rPr>
-        <w:t>医嘱单、执行单、收费单</w:t>
-      </w:r>
-      <w:r>
-        <w:rPr>
-          <w:rFonts w:hint="eastAsia"/>
-        </w:rPr>
-        <w:t>来自门诊和住院共享的医嘱和收费处</w:t>
+        <w:t>医嘱单、执行单、收费</w:t>
+      </w:r>
+      <w:proofErr w:type="gramStart"/>
+      <w:r>
+        <w:rPr>
+          <w:rFonts w:hint="eastAsia"/>
+        </w:rPr>
+        <w:t>单</w:t>
+      </w:r>
+      <w:r>
+        <w:rPr>
+          <w:rFonts w:hint="eastAsia"/>
+        </w:rPr>
+        <w:t>来自</w:t>
+      </w:r>
+      <w:proofErr w:type="gramEnd"/>
+      <w:r>
+        <w:rPr>
+          <w:rFonts w:hint="eastAsia"/>
+        </w:rPr>
+        <w:t>门诊和住院共享的医嘱和收费处</w:t>
       </w:r>
     </w:p>
     <w:p>
@@ -10852,11 +11000,16 @@
       <w:pPr>
         <w:pStyle w:val="4"/>
       </w:pPr>
-      <w:bookmarkStart w:id="20" w:name="_Toc476213483"/>
-      <w:r>
-        <w:t>抽象业务实体</w:t>
-      </w:r>
-      <w:bookmarkEnd w:id="20"/>
+      <w:bookmarkStart w:id="19" w:name="_Toc476213483"/>
+      <w:proofErr w:type="gramStart"/>
+      <w:r>
+        <w:t>抽象业务</w:t>
+      </w:r>
+      <w:proofErr w:type="gramEnd"/>
+      <w:r>
+        <w:t>实体</w:t>
+      </w:r>
+      <w:bookmarkEnd w:id="19"/>
     </w:p>
     <w:p>
       <w:pPr>
@@ -11011,27 +11164,27 @@
       <w:pPr>
         <w:pStyle w:val="3"/>
       </w:pPr>
-      <w:bookmarkStart w:id="21" w:name="_Toc476213484"/>
+      <w:bookmarkStart w:id="20" w:name="_Toc476213484"/>
       <w:r>
         <w:t>场景设计</w:t>
       </w:r>
+      <w:bookmarkEnd w:id="20"/>
+    </w:p>
+    <w:p>
+      <w:pPr>
+        <w:pStyle w:val="4"/>
+      </w:pPr>
+      <w:bookmarkStart w:id="21" w:name="_Toc476213485"/>
+      <w:r>
+        <w:t>描述责任医生下一个药品的临时医嘱，用法为口服的</w:t>
+      </w:r>
+      <w:r>
+        <w:t>执行</w:t>
+      </w:r>
+      <w:r>
+        <w:t>场景：</w:t>
+      </w:r>
       <w:bookmarkEnd w:id="21"/>
-    </w:p>
-    <w:p>
-      <w:pPr>
-        <w:pStyle w:val="4"/>
-      </w:pPr>
-      <w:bookmarkStart w:id="22" w:name="_Toc476213485"/>
-      <w:r>
-        <w:t>描述责任医生下一个药品的临时医嘱，用法为口服的</w:t>
-      </w:r>
-      <w:r>
-        <w:t>执行</w:t>
-      </w:r>
-      <w:r>
-        <w:t>场景：</w:t>
-      </w:r>
-      <w:bookmarkEnd w:id="22"/>
     </w:p>
     <w:p>
       <w:pPr>
@@ -11090,7 +11243,15 @@
         <w:t>执行条目，</w:t>
       </w:r>
       <w:r>
-        <w:t>一条为摆药执行条目，</w:t>
+        <w:t>一条为摆</w:t>
+      </w:r>
+      <w:proofErr w:type="gramStart"/>
+      <w:r>
+        <w:t>药执行</w:t>
+      </w:r>
+      <w:proofErr w:type="gramEnd"/>
+      <w:r>
+        <w:t>条目，</w:t>
       </w:r>
       <w:r>
         <w:t>执行者为发药岗位。</w:t>
@@ -11113,10 +11274,18 @@
         <w:t>责任护士</w:t>
       </w:r>
       <w:r>
-        <w:t>发送摆药</w:t>
-      </w:r>
-      <w:r>
-        <w:t>执行条目。</w:t>
+        <w:t>发送摆</w:t>
+      </w:r>
+      <w:proofErr w:type="gramStart"/>
+      <w:r>
+        <w:t>药</w:t>
+      </w:r>
+      <w:r>
+        <w:t>执行</w:t>
+      </w:r>
+      <w:proofErr w:type="gramEnd"/>
+      <w:r>
+        <w:t>条目。</w:t>
       </w:r>
     </w:p>
     <w:p>
@@ -11133,7 +11302,21 @@
         <w:rPr>
           <w:rFonts w:hint="eastAsia"/>
         </w:rPr>
-        <w:t>发药岗位确定该患者是否欠费，不欠费摆药并通知扣费岗位扣费。</w:t>
+        <w:t>发药岗位确定该患者是否欠费，不欠费摆药并通知</w:t>
+      </w:r>
+      <w:proofErr w:type="gramStart"/>
+      <w:r>
+        <w:rPr>
+          <w:rFonts w:hint="eastAsia"/>
+        </w:rPr>
+        <w:t>扣费岗位扣</w:t>
+      </w:r>
+      <w:proofErr w:type="gramEnd"/>
+      <w:r>
+        <w:rPr>
+          <w:rFonts w:hint="eastAsia"/>
+        </w:rPr>
+        <w:t>费。</w:t>
       </w:r>
       <w:r>
         <w:t>如欠费，（系统）设置对应的医嘱条目</w:t>
@@ -11167,8 +11350,13 @@
         <w:spacing w:beforeLines="50" w:before="156" w:afterLines="50" w:after="156"/>
         <w:ind w:firstLineChars="0"/>
       </w:pPr>
-      <w:r>
-        <w:t>扣费岗位（由系统承担）</w:t>
+      <w:proofErr w:type="gramStart"/>
+      <w:r>
+        <w:t>扣费岗位</w:t>
+      </w:r>
+      <w:proofErr w:type="gramEnd"/>
+      <w:r>
+        <w:t>（由系统承担）</w:t>
       </w:r>
       <w:r>
         <w:t>记录成本、</w:t>
@@ -11195,7 +11383,15 @@
         <w:t>。</w:t>
       </w:r>
       <w:r>
-        <w:t>（系统）将摆药执行条目记录为已完成，并将取药执行条目设置为执行中。</w:t>
+        <w:t>（系统）将摆</w:t>
+      </w:r>
+      <w:proofErr w:type="gramStart"/>
+      <w:r>
+        <w:t>药执行</w:t>
+      </w:r>
+      <w:proofErr w:type="gramEnd"/>
+      <w:r>
+        <w:t>条目记录为已完成，并将取药执行条目设置为执行中。</w:t>
       </w:r>
       <w:r>
         <w:t>修改医嘱条目的</w:t>
@@ -11247,7 +11443,15 @@
         <w:t>取药</w:t>
       </w:r>
       <w:r>
-        <w:t>执行条目的主状态变为已完成</w:t>
+        <w:t>执行条目的</w:t>
+      </w:r>
+      <w:proofErr w:type="gramStart"/>
+      <w:r>
+        <w:t>主状态</w:t>
+      </w:r>
+      <w:proofErr w:type="gramEnd"/>
+      <w:r>
+        <w:t>变为已完成</w:t>
       </w:r>
       <w:r>
         <w:t>。</w:t>
@@ -11269,7 +11473,7 @@
       <w:pPr>
         <w:pStyle w:val="4"/>
       </w:pPr>
-      <w:bookmarkStart w:id="23" w:name="_Toc476213486"/>
+      <w:bookmarkStart w:id="22" w:name="_Toc476213486"/>
       <w:r>
         <w:t>描述责任医生下一个</w:t>
       </w:r>
@@ -11279,7 +11483,7 @@
       <w:r>
         <w:t>医嘱的执行场景：</w:t>
       </w:r>
-      <w:bookmarkEnd w:id="23"/>
+      <w:bookmarkEnd w:id="22"/>
     </w:p>
     <w:p>
       <w:pPr>
@@ -11384,7 +11588,15 @@
         <w:t>执行条目</w:t>
       </w:r>
       <w:r>
-        <w:t>（含申请单）</w:t>
+        <w:t>（</w:t>
+      </w:r>
+      <w:proofErr w:type="gramStart"/>
+      <w:r>
+        <w:t>含申请</w:t>
+      </w:r>
+      <w:proofErr w:type="gramEnd"/>
+      <w:r>
+        <w:t>单）</w:t>
       </w:r>
       <w:r>
         <w:t>。</w:t>
@@ -11527,7 +11739,21 @@
         <w:rPr>
           <w:rFonts w:hint="eastAsia"/>
         </w:rPr>
-        <w:t>并通知扣费岗位扣费。</w:t>
+        <w:t>并通知</w:t>
+      </w:r>
+      <w:proofErr w:type="gramStart"/>
+      <w:r>
+        <w:rPr>
+          <w:rFonts w:hint="eastAsia"/>
+        </w:rPr>
+        <w:t>扣费岗位扣</w:t>
+      </w:r>
+      <w:proofErr w:type="gramEnd"/>
+      <w:r>
+        <w:rPr>
+          <w:rFonts w:hint="eastAsia"/>
+        </w:rPr>
+        <w:t>费。</w:t>
       </w:r>
       <w:r>
         <w:t>如欠费，（系统）设置对应的医嘱条目执行状态描述为【欠费</w:t>
@@ -11549,8 +11775,13 @@
         <w:spacing w:beforeLines="50" w:before="156" w:afterLines="50" w:after="156"/>
         <w:ind w:firstLineChars="0"/>
       </w:pPr>
-      <w:r>
-        <w:t>扣费岗位（由系统承担）记录成本、扣费，创建成本条目和收费条目，设置执行条目的收费状态变为已收费。（系统）将</w:t>
+      <w:proofErr w:type="gramStart"/>
+      <w:r>
+        <w:t>扣费岗位</w:t>
+      </w:r>
+      <w:proofErr w:type="gramEnd"/>
+      <w:r>
+        <w:t>（由系统承担）记录成本、扣费，创建成本条目和收费条目，设置执行条目的收费状态变为已收费。（系统）将</w:t>
       </w:r>
       <w:r>
         <w:t>检查</w:t>
@@ -11586,7 +11817,7 @@
       <w:pPr>
         <w:pStyle w:val="4"/>
       </w:pPr>
-      <w:bookmarkStart w:id="24" w:name="_Toc476213487"/>
+      <w:bookmarkStart w:id="23" w:name="_Toc476213487"/>
       <w:r>
         <w:t>描述责任医生作废</w:t>
       </w:r>
@@ -11600,7 +11831,15 @@
         <w:t>，</w:t>
       </w:r>
       <w:r>
-        <w:t>并由它科执行的</w:t>
+        <w:t>并由它</w:t>
+      </w:r>
+      <w:proofErr w:type="gramStart"/>
+      <w:r>
+        <w:t>科执行</w:t>
+      </w:r>
+      <w:proofErr w:type="gramEnd"/>
+      <w:r>
+        <w:t>的</w:t>
       </w:r>
       <w:r>
         <w:t>临时</w:t>
@@ -11608,7 +11847,7 @@
       <w:r>
         <w:t>医嘱场景：</w:t>
       </w:r>
-      <w:bookmarkEnd w:id="24"/>
+      <w:bookmarkEnd w:id="23"/>
     </w:p>
     <w:p>
       <w:pPr>
@@ -11629,11 +11868,16 @@
       <w:r>
         <w:t>，修改医嘱条目和对应的执行条目的</w:t>
       </w:r>
+      <w:proofErr w:type="gramStart"/>
       <w:r>
         <w:t>主</w:t>
       </w:r>
       <w:r>
-        <w:t>状态为已作废</w:t>
+        <w:t>状态</w:t>
+      </w:r>
+      <w:proofErr w:type="gramEnd"/>
+      <w:r>
+        <w:t>为已作废</w:t>
       </w:r>
       <w:r>
         <w:t>，并修改执行条目的收费状态为待退费</w:t>
@@ -11680,8 +11924,13 @@
         <w:spacing w:beforeLines="50" w:before="156" w:afterLines="50" w:after="156"/>
         <w:ind w:firstLineChars="0"/>
       </w:pPr>
-      <w:r>
-        <w:t>扣费岗位（由系统承担）退费，创建收费条目（金额为负），并修改响应的执行条目</w:t>
+      <w:proofErr w:type="gramStart"/>
+      <w:r>
+        <w:t>扣费岗位</w:t>
+      </w:r>
+      <w:proofErr w:type="gramEnd"/>
+      <w:r>
+        <w:t>（由系统承担）退费，创建收费条目（金额为负），并修改响应的执行条目</w:t>
       </w:r>
       <w:r>
         <w:t>的收费状态</w:t>
@@ -11708,7 +11957,7 @@
       <w:pPr>
         <w:pStyle w:val="4"/>
       </w:pPr>
-      <w:bookmarkStart w:id="25" w:name="_Toc476213488"/>
+      <w:bookmarkStart w:id="24" w:name="_Toc476213488"/>
       <w:r>
         <w:t>描述责任医生作废</w:t>
       </w:r>
@@ -11719,7 +11968,15 @@
         <w:t>预约</w:t>
       </w:r>
       <w:r>
-        <w:t>、并由它科执行的</w:t>
+        <w:t>、并由它</w:t>
+      </w:r>
+      <w:proofErr w:type="gramStart"/>
+      <w:r>
+        <w:t>科执行</w:t>
+      </w:r>
+      <w:proofErr w:type="gramEnd"/>
+      <w:r>
+        <w:t>的</w:t>
       </w:r>
       <w:r>
         <w:t>检查类</w:t>
@@ -11733,7 +11990,7 @@
       <w:r>
         <w:t>医嘱场景：</w:t>
       </w:r>
-      <w:bookmarkEnd w:id="25"/>
+      <w:bookmarkEnd w:id="24"/>
     </w:p>
     <w:p>
       <w:pPr>
@@ -11746,7 +12003,15 @@
         <w:ind w:firstLineChars="0"/>
       </w:pPr>
       <w:r>
-        <w:t>责任医生作废对应的医嘱条目，修改医嘱条目和对应的执行条目的主状态为已作废。</w:t>
+        <w:t>责任医生作废对应的医嘱条目，修改医嘱条目和对应的执行条目的</w:t>
+      </w:r>
+      <w:proofErr w:type="gramStart"/>
+      <w:r>
+        <w:t>主状态</w:t>
+      </w:r>
+      <w:proofErr w:type="gramEnd"/>
+      <w:r>
+        <w:t>为已作废。</w:t>
       </w:r>
     </w:p>
     <w:p>
@@ -11804,12 +12069,12 @@
       <w:pPr>
         <w:pStyle w:val="4"/>
       </w:pPr>
-      <w:bookmarkStart w:id="26" w:name="_Toc476213489"/>
+      <w:bookmarkStart w:id="25" w:name="_Toc476213489"/>
       <w:r>
         <w:lastRenderedPageBreak/>
         <w:t>描述责任医生停止一个长期医嘱场景：</w:t>
       </w:r>
-      <w:bookmarkEnd w:id="26"/>
+      <w:bookmarkEnd w:id="25"/>
     </w:p>
     <w:p>
       <w:pPr>
@@ -11885,8 +12150,13 @@
         <w:spacing w:beforeLines="50" w:before="156" w:afterLines="50" w:after="156"/>
         <w:ind w:firstLineChars="0"/>
       </w:pPr>
-      <w:r>
-        <w:t>扣费岗位（由系统承担）退费，创建收费条目（金额为负），并修改响应的执行条目</w:t>
+      <w:proofErr w:type="gramStart"/>
+      <w:r>
+        <w:t>扣费岗位</w:t>
+      </w:r>
+      <w:proofErr w:type="gramEnd"/>
+      <w:r>
+        <w:t>（由系统承担）退费，创建收费条目（金额为负），并修改响应的执行条目</w:t>
       </w:r>
       <w:r>
         <w:t>的收费状态</w:t>
@@ -11912,11 +12182,11 @@
       <w:pPr>
         <w:pStyle w:val="4"/>
       </w:pPr>
-      <w:bookmarkStart w:id="27" w:name="_Toc476213490"/>
+      <w:bookmarkStart w:id="26" w:name="_Toc476213490"/>
       <w:r>
         <w:t>描述责任医生下一个手术医嘱场景：</w:t>
       </w:r>
-      <w:bookmarkEnd w:id="27"/>
+      <w:bookmarkEnd w:id="26"/>
     </w:p>
     <w:p>
       <w:pPr>
@@ -12573,9 +12843,11 @@
         <w:spacing w:beforeLines="50" w:before="156" w:afterLines="50" w:after="156"/>
         <w:ind w:firstLineChars="0"/>
       </w:pPr>
+      <w:proofErr w:type="gramStart"/>
       <w:r>
         <w:t>扣费岗位</w:t>
       </w:r>
+      <w:proofErr w:type="gramEnd"/>
       <w:r>
         <w:t>记录成本，</w:t>
       </w:r>
@@ -12662,11 +12934,11 @@
       <w:pPr>
         <w:pStyle w:val="4"/>
       </w:pPr>
-      <w:bookmarkStart w:id="28" w:name="_Toc476213491"/>
+      <w:bookmarkStart w:id="27" w:name="_Toc476213491"/>
       <w:r>
         <w:t>描述责任医生下一个出院医嘱场景：</w:t>
       </w:r>
-      <w:bookmarkEnd w:id="28"/>
+      <w:bookmarkEnd w:id="27"/>
     </w:p>
     <w:p>
       <w:pPr>
@@ -12723,11 +12995,16 @@
         <w:t>一条为出院结算</w:t>
       </w:r>
       <w:r>
-        <w:t>执行条目，执行者为</w:t>
+        <w:t>执行条目，执行者</w:t>
+      </w:r>
+      <w:proofErr w:type="gramStart"/>
+      <w:r>
+        <w:t>为</w:t>
       </w:r>
       <w:r>
         <w:t>扣费岗位</w:t>
       </w:r>
+      <w:proofErr w:type="gramEnd"/>
       <w:r>
         <w:t>。</w:t>
       </w:r>
@@ -12743,7 +13020,15 @@
         <w:ind w:firstLineChars="0"/>
       </w:pPr>
       <w:r>
-        <w:t>责任护士发送出院结算执行条目到扣费岗位。</w:t>
+        <w:t>责任护士发送出院结算执行条目</w:t>
+      </w:r>
+      <w:proofErr w:type="gramStart"/>
+      <w:r>
+        <w:t>到扣费岗位</w:t>
+      </w:r>
+      <w:proofErr w:type="gramEnd"/>
+      <w:r>
+        <w:t>。</w:t>
       </w:r>
     </w:p>
     <w:p>
@@ -12763,7 +13048,15 @@
         <w:t>出院登记</w:t>
       </w:r>
       <w:r>
-        <w:t>执行条目的主状态为执行中。</w:t>
+        <w:t>执行条目的</w:t>
+      </w:r>
+      <w:proofErr w:type="gramStart"/>
+      <w:r>
+        <w:t>主状态</w:t>
+      </w:r>
+      <w:proofErr w:type="gramEnd"/>
+      <w:r>
+        <w:t>为执行中。</w:t>
       </w:r>
     </w:p>
     <w:p>
@@ -12798,7 +13091,15 @@
         <w:t>，</w:t>
       </w:r>
       <w:r>
-        <w:t>将出院结算执行条目主状态设为执行中。</w:t>
+        <w:t>将出院结算执行条目</w:t>
+      </w:r>
+      <w:proofErr w:type="gramStart"/>
+      <w:r>
+        <w:t>主状态</w:t>
+      </w:r>
+      <w:proofErr w:type="gramEnd"/>
+      <w:r>
+        <w:t>设为执行中。</w:t>
       </w:r>
     </w:p>
     <w:p>
@@ -12811,9 +13112,11 @@
         <w:spacing w:beforeLines="50" w:before="156" w:afterLines="50" w:after="156"/>
         <w:ind w:firstLineChars="0"/>
       </w:pPr>
+      <w:proofErr w:type="gramStart"/>
       <w:r>
         <w:t>扣费岗位</w:t>
       </w:r>
+      <w:proofErr w:type="gramEnd"/>
       <w:r>
         <w:t>对患者进行出院结算（补费或退费），</w:t>
       </w:r>
@@ -12828,22 +13131,22 @@
       <w:pPr>
         <w:pStyle w:val="1"/>
       </w:pPr>
-      <w:bookmarkStart w:id="29" w:name="_Toc476213492"/>
+      <w:bookmarkStart w:id="28" w:name="_Toc476213492"/>
       <w:r>
         <w:lastRenderedPageBreak/>
         <w:t>系统用例模型</w:t>
       </w:r>
+      <w:bookmarkEnd w:id="28"/>
+    </w:p>
+    <w:p>
+      <w:pPr>
+        <w:pStyle w:val="2"/>
+      </w:pPr>
+      <w:bookmarkStart w:id="29" w:name="_Toc476213493"/>
+      <w:r>
+        <w:t>参与者</w:t>
+      </w:r>
       <w:bookmarkEnd w:id="29"/>
-    </w:p>
-    <w:p>
-      <w:pPr>
-        <w:pStyle w:val="2"/>
-      </w:pPr>
-      <w:bookmarkStart w:id="30" w:name="_Toc476213493"/>
-      <w:r>
-        <w:t>参与者</w:t>
-      </w:r>
-      <w:bookmarkEnd w:id="30"/>
     </w:p>
     <w:p>
       <w:pPr>
@@ -12907,11 +13210,11 @@
       <w:pPr>
         <w:pStyle w:val="2"/>
       </w:pPr>
-      <w:bookmarkStart w:id="31" w:name="_Toc476213494"/>
+      <w:bookmarkStart w:id="30" w:name="_Toc476213494"/>
       <w:r>
         <w:t>用例</w:t>
       </w:r>
-      <w:bookmarkEnd w:id="31"/>
+      <w:bookmarkEnd w:id="30"/>
     </w:p>
     <w:p>
       <w:r>
@@ -13018,7 +13321,21 @@
         <w:rPr>
           <w:rFonts w:hint="eastAsia"/>
         </w:rPr>
-        <w:t>只发生在有他科执行的医嘱</w:t>
+        <w:t>只发生在有他</w:t>
+      </w:r>
+      <w:proofErr w:type="gramStart"/>
+      <w:r>
+        <w:rPr>
+          <w:rFonts w:hint="eastAsia"/>
+        </w:rPr>
+        <w:t>科执行</w:t>
+      </w:r>
+      <w:proofErr w:type="gramEnd"/>
+      <w:r>
+        <w:rPr>
+          <w:rFonts w:hint="eastAsia"/>
+        </w:rPr>
+        <w:t>的医嘱</w:t>
       </w:r>
       <w:r>
         <w:rPr>
@@ -13130,7 +13447,15 @@
         <w:ind w:firstLineChars="0"/>
       </w:pPr>
       <w:r>
-        <w:t>确认完成执行条目伴随着扣费。</w:t>
+        <w:t>确认完成执行条目伴随</w:t>
+      </w:r>
+      <w:proofErr w:type="gramStart"/>
+      <w:r>
+        <w:t>着扣费</w:t>
+      </w:r>
+      <w:proofErr w:type="gramEnd"/>
+      <w:r>
+        <w:t>。</w:t>
       </w:r>
     </w:p>
     <w:p>
@@ -13252,32 +13577,32 @@
       <w:pPr>
         <w:pStyle w:val="1"/>
       </w:pPr>
-      <w:bookmarkStart w:id="32" w:name="_Toc476213495"/>
+      <w:bookmarkStart w:id="31" w:name="_Toc476213495"/>
       <w:r>
         <w:lastRenderedPageBreak/>
         <w:t>分析模型</w:t>
       </w:r>
+      <w:bookmarkEnd w:id="31"/>
+    </w:p>
+    <w:p>
+      <w:pPr>
+        <w:pStyle w:val="2"/>
+      </w:pPr>
+      <w:bookmarkStart w:id="32" w:name="_Toc476213496"/>
+      <w:r>
+        <w:t>用例实现</w:t>
+      </w:r>
       <w:bookmarkEnd w:id="32"/>
     </w:p>
     <w:p>
       <w:pPr>
-        <w:pStyle w:val="2"/>
-      </w:pPr>
-      <w:bookmarkStart w:id="33" w:name="_Toc476213496"/>
-      <w:r>
-        <w:t>用例实现</w:t>
+        <w:pStyle w:val="3"/>
+      </w:pPr>
+      <w:bookmarkStart w:id="33" w:name="_Toc476213497"/>
+      <w:r>
+        <w:t>送诊用例实现</w:t>
       </w:r>
       <w:bookmarkEnd w:id="33"/>
-    </w:p>
-    <w:p>
-      <w:pPr>
-        <w:pStyle w:val="3"/>
-      </w:pPr>
-      <w:bookmarkStart w:id="34" w:name="_Toc476213497"/>
-      <w:r>
-        <w:t>送诊用例实现</w:t>
-      </w:r>
-      <w:bookmarkEnd w:id="34"/>
     </w:p>
     <w:p>
       <w:pPr>
@@ -13358,7 +13683,7 @@
       <w:pPr>
         <w:pStyle w:val="3"/>
       </w:pPr>
-      <w:bookmarkStart w:id="35" w:name="_Toc476213498"/>
+      <w:bookmarkStart w:id="34" w:name="_Toc476213498"/>
       <w:r>
         <w:t>预存</w:t>
       </w:r>
@@ -13368,7 +13693,7 @@
       <w:r>
         <w:t>用例实现</w:t>
       </w:r>
-      <w:bookmarkEnd w:id="35"/>
+      <w:bookmarkEnd w:id="34"/>
     </w:p>
     <w:p>
       <w:pPr>
@@ -13463,12 +13788,12 @@
       <w:pPr>
         <w:pStyle w:val="3"/>
       </w:pPr>
-      <w:bookmarkStart w:id="36" w:name="_Toc476213499"/>
+      <w:bookmarkStart w:id="35" w:name="_Toc476213499"/>
       <w:r>
         <w:lastRenderedPageBreak/>
         <w:t>接诊用例实现</w:t>
       </w:r>
-      <w:bookmarkEnd w:id="36"/>
+      <w:bookmarkEnd w:id="35"/>
     </w:p>
     <w:p>
       <w:pPr>
@@ -13568,14 +13893,14 @@
       <w:pPr>
         <w:pStyle w:val="3"/>
       </w:pPr>
-      <w:bookmarkStart w:id="37" w:name="_Toc476213500"/>
+      <w:bookmarkStart w:id="36" w:name="_Toc476213500"/>
       <w:r>
         <w:rPr>
           <w:rFonts w:hint="eastAsia"/>
         </w:rPr>
         <w:t>下医嘱用例实现</w:t>
       </w:r>
-      <w:bookmarkEnd w:id="37"/>
+      <w:bookmarkEnd w:id="36"/>
     </w:p>
     <w:p>
       <w:pPr>
@@ -13736,8 +14061,13 @@
         <w:ind w:firstLineChars="0"/>
       </w:pPr>
       <w:r>
-        <w:t>删除一个药品临嘱</w:t>
-      </w:r>
+        <w:t>删除一个药品临</w:t>
+      </w:r>
+      <w:proofErr w:type="gramStart"/>
+      <w:r>
+        <w:t>嘱</w:t>
+      </w:r>
+      <w:proofErr w:type="gramEnd"/>
     </w:p>
     <w:p>
       <w:pPr>
@@ -13804,7 +14134,7 @@
       <w:pPr>
         <w:pStyle w:val="3"/>
       </w:pPr>
-      <w:bookmarkStart w:id="38" w:name="_Toc476213501"/>
+      <w:bookmarkStart w:id="37" w:name="_Toc476213501"/>
       <w:r>
         <w:lastRenderedPageBreak/>
         <w:t>核对医嘱用例实现</w:t>
@@ -13812,7 +14142,7 @@
       <w:r>
         <w:t>（含分解）</w:t>
       </w:r>
-      <w:bookmarkEnd w:id="38"/>
+      <w:bookmarkEnd w:id="37"/>
     </w:p>
     <w:p>
       <w:pPr>
@@ -13886,8 +14216,13 @@
         <w:t>长期医嘱</w:t>
       </w:r>
       <w:r>
-        <w:t>只分解近</w:t>
-      </w:r>
+        <w:t>只</w:t>
+      </w:r>
+      <w:proofErr w:type="gramStart"/>
+      <w:r>
+        <w:t>分解近</w:t>
+      </w:r>
+      <w:proofErr w:type="gramEnd"/>
       <w:r>
         <w:t>2</w:t>
       </w:r>
@@ -13908,11 +14243,11 @@
       <w:pPr>
         <w:pStyle w:val="3"/>
       </w:pPr>
-      <w:bookmarkStart w:id="39" w:name="_Toc476213502"/>
+      <w:bookmarkStart w:id="38" w:name="_Toc476213502"/>
       <w:r>
         <w:t>分解长期医嘱用例实现</w:t>
       </w:r>
-      <w:bookmarkEnd w:id="39"/>
+      <w:bookmarkEnd w:id="38"/>
     </w:p>
     <w:p>
       <w:pPr>
@@ -13976,7 +14311,7 @@
       <w:pPr>
         <w:pStyle w:val="3"/>
       </w:pPr>
-      <w:bookmarkStart w:id="40" w:name="_Toc476213503"/>
+      <w:bookmarkStart w:id="39" w:name="_Toc476213503"/>
       <w:r>
         <w:lastRenderedPageBreak/>
         <w:t>发送</w:t>
@@ -13990,7 +14325,7 @@
       <w:r>
         <w:t>用例实现</w:t>
       </w:r>
-      <w:bookmarkEnd w:id="40"/>
+      <w:bookmarkEnd w:id="39"/>
     </w:p>
     <w:p>
       <w:pPr>
@@ -14055,14 +14390,14 @@
       <w:pPr>
         <w:pStyle w:val="3"/>
       </w:pPr>
-      <w:bookmarkStart w:id="41" w:name="_Toc476213504"/>
+      <w:bookmarkStart w:id="40" w:name="_Toc476213504"/>
       <w:r>
         <w:rPr>
           <w:rFonts w:hint="eastAsia"/>
         </w:rPr>
         <w:t>定时启动执行条目用例实现</w:t>
       </w:r>
-      <w:bookmarkEnd w:id="41"/>
+      <w:bookmarkEnd w:id="40"/>
     </w:p>
     <w:p>
       <w:pPr>
@@ -14126,12 +14461,12 @@
       <w:pPr>
         <w:pStyle w:val="3"/>
       </w:pPr>
-      <w:bookmarkStart w:id="42" w:name="_Toc476213505"/>
+      <w:bookmarkStart w:id="41" w:name="_Toc476213505"/>
       <w:r>
         <w:lastRenderedPageBreak/>
         <w:t>确认完成执行条目用例实现</w:t>
       </w:r>
-      <w:bookmarkEnd w:id="42"/>
+      <w:bookmarkEnd w:id="41"/>
     </w:p>
     <w:p>
       <w:r>
@@ -14192,14 +14527,14 @@
       <w:pPr>
         <w:pStyle w:val="3"/>
       </w:pPr>
-      <w:bookmarkStart w:id="43" w:name="_Toc476213506"/>
+      <w:bookmarkStart w:id="42" w:name="_Toc476213506"/>
       <w:r>
         <w:rPr>
           <w:rFonts w:hint="eastAsia"/>
         </w:rPr>
         <w:t>取消医嘱用例实现</w:t>
       </w:r>
-      <w:bookmarkEnd w:id="43"/>
+      <w:bookmarkEnd w:id="42"/>
     </w:p>
     <w:p>
       <w:pPr>
@@ -14281,12 +14616,20 @@
       <w:pPr>
         <w:pStyle w:val="3"/>
       </w:pPr>
-      <w:bookmarkStart w:id="44" w:name="_Toc476213507"/>
+      <w:bookmarkStart w:id="43" w:name="_Toc476213507"/>
       <w:r>
         <w:lastRenderedPageBreak/>
-        <w:t>同意退费用例实现</w:t>
-      </w:r>
-      <w:bookmarkEnd w:id="44"/>
+        <w:t>同意</w:t>
+      </w:r>
+      <w:proofErr w:type="gramStart"/>
+      <w:r>
+        <w:t>退费用例</w:t>
+      </w:r>
+      <w:proofErr w:type="gramEnd"/>
+      <w:r>
+        <w:t>实现</w:t>
+      </w:r>
+      <w:bookmarkEnd w:id="43"/>
     </w:p>
     <w:p>
       <w:r>
@@ -14347,11 +14690,11 @@
       <w:pPr>
         <w:pStyle w:val="3"/>
       </w:pPr>
-      <w:bookmarkStart w:id="45" w:name="_Toc476213508"/>
+      <w:bookmarkStart w:id="44" w:name="_Toc476213508"/>
       <w:r>
         <w:t>摆药用例实现</w:t>
       </w:r>
-      <w:bookmarkEnd w:id="45"/>
+      <w:bookmarkEnd w:id="44"/>
     </w:p>
     <w:p>
       <w:pPr>
@@ -14416,12 +14759,12 @@
       <w:pPr>
         <w:pStyle w:val="3"/>
       </w:pPr>
-      <w:bookmarkStart w:id="46" w:name="_Toc476213509"/>
+      <w:bookmarkStart w:id="45" w:name="_Toc476213509"/>
       <w:r>
         <w:lastRenderedPageBreak/>
         <w:t>取消摆药用例实现</w:t>
       </w:r>
-      <w:bookmarkEnd w:id="46"/>
+      <w:bookmarkEnd w:id="45"/>
     </w:p>
     <w:p>
       <w:pPr>
@@ -14486,11 +14829,11 @@
       <w:pPr>
         <w:pStyle w:val="3"/>
       </w:pPr>
-      <w:bookmarkStart w:id="47" w:name="_Toc476213510"/>
+      <w:bookmarkStart w:id="46" w:name="_Toc476213510"/>
       <w:r>
         <w:t>编写病历用例实现</w:t>
       </w:r>
-      <w:bookmarkEnd w:id="47"/>
+      <w:bookmarkEnd w:id="46"/>
     </w:p>
     <w:p>
       <w:pPr>
@@ -14704,12 +15047,12 @@
       <w:pPr>
         <w:pStyle w:val="3"/>
       </w:pPr>
-      <w:bookmarkStart w:id="48" w:name="_Toc476213511"/>
+      <w:bookmarkStart w:id="47" w:name="_Toc476213511"/>
       <w:r>
         <w:lastRenderedPageBreak/>
         <w:t>出院登记用例实现</w:t>
       </w:r>
-      <w:bookmarkEnd w:id="48"/>
+      <w:bookmarkEnd w:id="47"/>
     </w:p>
     <w:p>
       <w:r>
@@ -14770,11 +15113,11 @@
       <w:pPr>
         <w:pStyle w:val="3"/>
       </w:pPr>
-      <w:bookmarkStart w:id="49" w:name="_Toc476213512"/>
+      <w:bookmarkStart w:id="48" w:name="_Toc476213512"/>
       <w:r>
         <w:t>出院结算用例实现</w:t>
       </w:r>
-      <w:bookmarkEnd w:id="49"/>
+      <w:bookmarkEnd w:id="48"/>
     </w:p>
     <w:p>
       <w:r>
@@ -14833,6 +15176,78 @@
     </w:p>
     <w:p>
       <w:pPr>
+        <w:pStyle w:val="3"/>
+      </w:pPr>
+      <w:r>
+        <w:lastRenderedPageBreak/>
+        <w:t>挂号用例实现</w:t>
+      </w:r>
+    </w:p>
+    <w:p>
+      <w:pPr>
+        <w:rPr>
+          <w:rFonts w:hint="eastAsia"/>
+        </w:rPr>
+      </w:pPr>
+      <w:r>
+        <w:rPr>
+          <w:rFonts w:hint="eastAsia"/>
+          <w:noProof/>
+        </w:rPr>
+        <w:drawing>
+          <wp:inline distT="0" distB="0" distL="0" distR="0">
+            <wp:extent cx="5274310" cy="3010726"/>
+            <wp:effectExtent l="0" t="0" r="0" b="0"/>
+            <wp:docPr id="112" name="图片 112"/>
+            <wp:cNvGraphicFramePr>
+              <a:graphicFrameLocks xmlns:a="http://schemas.openxmlformats.org/drawingml/2006/main" noChangeAspect="1"/>
+            </wp:cNvGraphicFramePr>
+            <a:graphic xmlns:a="http://schemas.openxmlformats.org/drawingml/2006/main">
+              <a:graphicData uri="http://schemas.openxmlformats.org/drawingml/2006/picture">
+                <pic:pic xmlns:pic="http://schemas.openxmlformats.org/drawingml/2006/picture">
+                  <pic:nvPicPr>
+                    <pic:cNvPr id="0" name="Picture 15"/>
+                    <pic:cNvPicPr>
+                      <a:picLocks noChangeAspect="1" noChangeArrowheads="1"/>
+                    </pic:cNvPicPr>
+                  </pic:nvPicPr>
+                  <pic:blipFill>
+                    <a:blip r:embed="rId59">
+                      <a:extLst>
+                        <a:ext uri="{28A0092B-C50C-407E-A947-70E740481C1C}">
+                          <a14:useLocalDpi xmlns:a14="http://schemas.microsoft.com/office/drawing/2010/main" val="0"/>
+                        </a:ext>
+                      </a:extLst>
+                    </a:blip>
+                    <a:srcRect/>
+                    <a:stretch>
+                      <a:fillRect/>
+                    </a:stretch>
+                  </pic:blipFill>
+                  <pic:spPr bwMode="auto">
+                    <a:xfrm>
+                      <a:off x="0" y="0"/>
+                      <a:ext cx="5274310" cy="3010726"/>
+                    </a:xfrm>
+                    <a:prstGeom prst="rect">
+                      <a:avLst/>
+                    </a:prstGeom>
+                    <a:noFill/>
+                    <a:ln>
+                      <a:noFill/>
+                    </a:ln>
+                  </pic:spPr>
+                </pic:pic>
+              </a:graphicData>
+            </a:graphic>
+          </wp:inline>
+        </w:drawing>
+      </w:r>
+      <w:bookmarkStart w:id="49" w:name="_GoBack"/>
+      <w:bookmarkEnd w:id="49"/>
+    </w:p>
+    <w:p>
+      <w:pPr>
         <w:pStyle w:val="2"/>
       </w:pPr>
       <w:bookmarkStart w:id="50" w:name="_Toc476213513"/>
@@ -14878,7 +15293,7 @@
                     </pic:cNvPicPr>
                   </pic:nvPicPr>
                   <pic:blipFill>
-                    <a:blip r:embed="rId59">
+                    <a:blip r:embed="rId60">
                       <a:extLst>
                         <a:ext uri="{28A0092B-C50C-407E-A947-70E740481C1C}">
                           <a14:useLocalDpi xmlns:a14="http://schemas.microsoft.com/office/drawing/2010/main" val="0"/>
@@ -15015,7 +15430,7 @@
                     </pic:cNvPicPr>
                   </pic:nvPicPr>
                   <pic:blipFill>
-                    <a:blip r:embed="rId60" cstate="print">
+                    <a:blip r:embed="rId61" cstate="print">
                       <a:extLst>
                         <a:ext uri="{28A0092B-C50C-407E-A947-70E740481C1C}">
                           <a14:useLocalDpi xmlns:a14="http://schemas.microsoft.com/office/drawing/2010/main" val="0"/>
@@ -15125,8 +15540,13 @@
       <w:r>
         <w:t>通过患者一次就诊直接与计费项目关联</w:t>
       </w:r>
-      <w:r>
-        <w:t>来计非医嘱产生的费用</w:t>
+      <w:proofErr w:type="gramStart"/>
+      <w:r>
+        <w:t>来计非医嘱</w:t>
+      </w:r>
+      <w:proofErr w:type="gramEnd"/>
+      <w:r>
+        <w:t>产生的费用</w:t>
       </w:r>
       <w:r>
         <w:t>。</w:t>
@@ -15279,7 +15699,15 @@
         <w:jc w:val="left"/>
       </w:pPr>
       <w:r>
-        <w:t>通过在核心概念的协作中嵌入恰当的回调方法实现对未来领域逻辑的扩展</w:t>
+        <w:t>通过在核心概念的协作中嵌入恰当的回调方法实现对</w:t>
+      </w:r>
+      <w:proofErr w:type="gramStart"/>
+      <w:r>
+        <w:t>未来领域</w:t>
+      </w:r>
+      <w:proofErr w:type="gramEnd"/>
+      <w:r>
+        <w:t>逻辑的扩展</w:t>
       </w:r>
     </w:p>
     <w:p>
@@ -15314,8 +15742,13 @@
         <w:ind w:firstLineChars="0"/>
         <w:jc w:val="left"/>
       </w:pPr>
-      <w:r>
-        <w:t>初期领域概念的建立必须清晰，不能妥协！</w:t>
+      <w:proofErr w:type="gramStart"/>
+      <w:r>
+        <w:t>初期领域</w:t>
+      </w:r>
+      <w:proofErr w:type="gramEnd"/>
+      <w:r>
+        <w:t>概念的建立必须清晰，不能妥协！</w:t>
       </w:r>
     </w:p>
     <w:p>
@@ -15424,7 +15857,7 @@
                     </pic:cNvPicPr>
                   </pic:nvPicPr>
                   <pic:blipFill>
-                    <a:blip r:embed="rId61" cstate="print">
+                    <a:blip r:embed="rId62" cstate="print">
                       <a:extLst>
                         <a:ext uri="{28A0092B-C50C-407E-A947-70E740481C1C}">
                           <a14:useLocalDpi xmlns:a14="http://schemas.microsoft.com/office/drawing/2010/main" val="0"/>
@@ -15466,8 +15899,13 @@
         <w:ind w:firstLineChars="0"/>
         <w:jc w:val="left"/>
       </w:pPr>
-      <w:r>
-        <w:t>将领域层拆分为</w:t>
+      <w:proofErr w:type="gramStart"/>
+      <w:r>
+        <w:t>将领域层</w:t>
+      </w:r>
+      <w:proofErr w:type="gramEnd"/>
+      <w:r>
+        <w:t>拆分为</w:t>
       </w:r>
       <w:r>
         <w:t>domain</w:t>
@@ -15505,12 +15943,14 @@
         <w:ind w:firstLineChars="0"/>
         <w:jc w:val="left"/>
       </w:pPr>
+      <w:proofErr w:type="spellStart"/>
       <w:r>
         <w:t>o</w:t>
       </w:r>
       <w:r>
         <w:t>rderexecute</w:t>
       </w:r>
+      <w:proofErr w:type="spellEnd"/>
       <w:r>
         <w:t>为交互组件</w:t>
       </w:r>
@@ -15548,8 +15988,13 @@
         <w:t>将病历、医嘱中与患者诊疗数据</w:t>
       </w:r>
       <w:r>
-        <w:t>相关的信息集维护由</w:t>
-      </w:r>
+        <w:t>相关的信息</w:t>
+      </w:r>
+      <w:proofErr w:type="gramStart"/>
+      <w:r>
+        <w:t>集维护由</w:t>
+      </w:r>
+      <w:proofErr w:type="gramEnd"/>
       <w:r>
         <w:t>treatment</w:t>
       </w:r>
@@ -15591,7 +16036,7 @@
                     </pic:cNvPicPr>
                   </pic:nvPicPr>
                   <pic:blipFill>
-                    <a:blip r:embed="rId62" cstate="print">
+                    <a:blip r:embed="rId63" cstate="print">
                       <a:extLst>
                         <a:ext uri="{28A0092B-C50C-407E-A947-70E740481C1C}">
                           <a14:useLocalDpi xmlns:a14="http://schemas.microsoft.com/office/drawing/2010/main" val="0"/>
@@ -15647,21 +16092,25 @@
         </w:rPr>
         <w:t>）、住院科室（</w:t>
       </w:r>
+      <w:proofErr w:type="spellStart"/>
       <w:r>
         <w:t>InPatientDept</w:t>
       </w:r>
+      <w:proofErr w:type="spellEnd"/>
       <w:r>
         <w:rPr>
           <w:rFonts w:hint="eastAsia"/>
         </w:rPr>
         <w:t>）都是部门（</w:t>
       </w:r>
+      <w:proofErr w:type="spellStart"/>
       <w:r>
         <w:rPr>
           <w:rFonts w:hint="eastAsia"/>
         </w:rPr>
         <w:t>Dept</w:t>
       </w:r>
+      <w:proofErr w:type="spellEnd"/>
       <w:r>
         <w:rPr>
           <w:rFonts w:hint="eastAsia"/>
@@ -15681,9 +16130,11 @@
       <w:r>
         <w:t>在部门（</w:t>
       </w:r>
+      <w:proofErr w:type="spellStart"/>
       <w:r>
         <w:t>Dept</w:t>
       </w:r>
+      <w:proofErr w:type="spellEnd"/>
       <w:r>
         <w:t>）</w:t>
       </w:r>
@@ -15696,9 +16147,11 @@
       <w:r>
         <w:t>（</w:t>
       </w:r>
+      <w:proofErr w:type="spellStart"/>
       <w:r>
         <w:t>OrderExecute</w:t>
       </w:r>
+      <w:proofErr w:type="spellEnd"/>
       <w:r>
         <w:t>）</w:t>
       </w:r>
@@ -15708,9 +16161,11 @@
       <w:r>
         <w:t>（</w:t>
       </w:r>
+      <w:proofErr w:type="spellStart"/>
       <w:r>
         <w:t>ChargeRecord</w:t>
       </w:r>
+      <w:proofErr w:type="spellEnd"/>
       <w:r>
         <w:t>）</w:t>
       </w:r>
@@ -15730,9 +16185,11 @@
         </w:rPr>
         <w:t>住院科室（</w:t>
       </w:r>
+      <w:proofErr w:type="spellStart"/>
       <w:r>
         <w:t>InPatientDept</w:t>
       </w:r>
+      <w:proofErr w:type="spellEnd"/>
       <w:r>
         <w:rPr>
           <w:rFonts w:hint="eastAsia"/>
@@ -15821,9 +16278,11 @@
         </w:rPr>
         <w:t>关联药品类型（</w:t>
       </w:r>
+      <w:proofErr w:type="spellStart"/>
       <w:r>
         <w:t>DrugType</w:t>
       </w:r>
+      <w:proofErr w:type="spellEnd"/>
       <w:r>
         <w:rPr>
           <w:rFonts w:hint="eastAsia"/>
@@ -15903,9 +16362,11 @@
         </w:rPr>
         <w:t>用户（</w:t>
       </w:r>
+      <w:proofErr w:type="spellStart"/>
       <w:r>
         <w:t>AbstractUser</w:t>
       </w:r>
+      <w:proofErr w:type="spellEnd"/>
       <w:r>
         <w:rPr>
           <w:rFonts w:hint="eastAsia"/>
@@ -15928,21 +16389,25 @@
       <w:r>
         <w:t>医嘱条目类型应用（</w:t>
       </w:r>
+      <w:proofErr w:type="spellStart"/>
       <w:r>
         <w:t>OrderType</w:t>
       </w:r>
       <w:r>
         <w:t>App</w:t>
       </w:r>
+      <w:proofErr w:type="spellEnd"/>
       <w:r>
         <w:t>）、</w:t>
       </w:r>
       <w:r>
         <w:t>医嘱条目类型（</w:t>
       </w:r>
+      <w:proofErr w:type="spellStart"/>
       <w:r>
         <w:t>OrderType</w:t>
       </w:r>
+      <w:proofErr w:type="spellEnd"/>
       <w:r>
         <w:t>）</w:t>
       </w:r>
@@ -15955,9 +16420,11 @@
         </w:rPr>
         <w:t>（</w:t>
       </w:r>
+      <w:proofErr w:type="spellStart"/>
       <w:r>
         <w:t>OrderExecute</w:t>
       </w:r>
+      <w:proofErr w:type="spellEnd"/>
       <w:r>
         <w:rPr>
           <w:rFonts w:hint="eastAsia"/>
@@ -15989,12 +16456,14 @@
       <w:r>
         <w:t>如：</w:t>
       </w:r>
+      <w:proofErr w:type="spellStart"/>
       <w:r>
         <w:t>DrugOrderType</w:t>
       </w:r>
       <w:r>
         <w:t>App</w:t>
       </w:r>
+      <w:proofErr w:type="spellEnd"/>
       <w:r>
         <w:t>）</w:t>
       </w:r>
@@ -16004,12 +16473,14 @@
       <w:r>
         <w:t>用法（</w:t>
       </w:r>
+      <w:proofErr w:type="spellStart"/>
       <w:r>
         <w:t>Drug</w:t>
       </w:r>
       <w:r>
         <w:t>UseMode</w:t>
       </w:r>
+      <w:proofErr w:type="spellEnd"/>
       <w:r>
         <w:t>）</w:t>
       </w:r>
@@ -16026,15 +16497,19 @@
       <w:r>
         <w:t>医嘱创建命令（</w:t>
       </w:r>
+      <w:proofErr w:type="spellStart"/>
       <w:r>
         <w:t>OrderCommand</w:t>
       </w:r>
+      <w:proofErr w:type="spellEnd"/>
       <w:r>
         <w:t>）用于在创建医嘱时使用，可以通过</w:t>
       </w:r>
+      <w:proofErr w:type="spellStart"/>
       <w:r>
         <w:t>CompsiteOrder</w:t>
       </w:r>
+      <w:proofErr w:type="spellEnd"/>
       <w:r>
         <w:t>子类创建组合医嘱</w:t>
       </w:r>
@@ -16057,9 +16532,11 @@
         </w:rPr>
         <w:t>医嘱频率类型（</w:t>
       </w:r>
+      <w:proofErr w:type="spellStart"/>
       <w:r>
         <w:t>OrderFrequencyType</w:t>
       </w:r>
+      <w:proofErr w:type="spellEnd"/>
       <w:r>
         <w:rPr>
           <w:rFonts w:hint="eastAsia"/>
@@ -16085,18 +16562,22 @@
       <w:r>
         <w:t>检查申请单（</w:t>
       </w:r>
+      <w:proofErr w:type="spellStart"/>
       <w:r>
         <w:t>InspectApply</w:t>
       </w:r>
+      <w:proofErr w:type="spellEnd"/>
       <w:r>
         <w:t>）</w:t>
       </w:r>
       <w:r>
         <w:t>包含多个检查项目（</w:t>
       </w:r>
+      <w:proofErr w:type="spellStart"/>
       <w:r>
         <w:t>InspectApplyItem</w:t>
       </w:r>
+      <w:proofErr w:type="spellEnd"/>
       <w:r>
         <w:t>）</w:t>
       </w:r>
@@ -16113,9 +16594,11 @@
       <w:r>
         <w:t>通过子类化医嘱类型应用（</w:t>
       </w:r>
+      <w:proofErr w:type="spellStart"/>
       <w:r>
         <w:t>OrderTypeApp</w:t>
       </w:r>
+      <w:proofErr w:type="spellEnd"/>
       <w:r>
         <w:t>）</w:t>
       </w:r>
@@ -16141,21 +16624,27 @@
       <w:r>
         <w:t>病历（</w:t>
       </w:r>
+      <w:proofErr w:type="spellStart"/>
       <w:r>
         <w:t>MedicalRecord</w:t>
       </w:r>
+      <w:proofErr w:type="spellEnd"/>
       <w:r>
         <w:t>）通过病历类型（</w:t>
       </w:r>
+      <w:proofErr w:type="spellStart"/>
       <w:r>
         <w:t>MedicalRecordType</w:t>
       </w:r>
+      <w:proofErr w:type="spellEnd"/>
       <w:r>
         <w:t>）与诊疗项目规格（</w:t>
       </w:r>
+      <w:proofErr w:type="spellStart"/>
       <w:r>
         <w:t>TreatmentItemSpec</w:t>
       </w:r>
+      <w:proofErr w:type="spellEnd"/>
       <w:r>
         <w:t>）</w:t>
       </w:r>
@@ -16168,9 +16657,11 @@
         </w:rPr>
         <w:t>（</w:t>
       </w:r>
+      <w:proofErr w:type="spellStart"/>
       <w:r>
         <w:t>MedicalRecordTypeBuilder</w:t>
       </w:r>
+      <w:proofErr w:type="spellEnd"/>
       <w:r>
         <w:rPr>
           <w:rFonts w:hint="eastAsia"/>
@@ -16190,15 +16681,19 @@
       <w:r>
         <w:t>病历（</w:t>
       </w:r>
+      <w:proofErr w:type="spellStart"/>
       <w:r>
         <w:t>MedicalRecord</w:t>
       </w:r>
+      <w:proofErr w:type="spellEnd"/>
       <w:r>
         <w:t>）通过（</w:t>
       </w:r>
+      <w:proofErr w:type="spellStart"/>
       <w:r>
         <w:t>InspectResultMedicalRecordBuilder</w:t>
       </w:r>
+      <w:proofErr w:type="spellEnd"/>
       <w:r>
         <w:t>）创建检查单病历</w:t>
       </w:r>
@@ -16240,7 +16735,7 @@
                     </pic:cNvPicPr>
                   </pic:nvPicPr>
                   <pic:blipFill>
-                    <a:blip r:embed="rId63">
+                    <a:blip r:embed="rId64">
                       <a:extLst>
                         <a:ext uri="{28A0092B-C50C-407E-A947-70E740481C1C}">
                           <a14:useLocalDpi xmlns:a14="http://schemas.microsoft.com/office/drawing/2010/main" val="0"/>
@@ -16319,7 +16814,7 @@
                     </pic:cNvPicPr>
                   </pic:nvPicPr>
                   <pic:blipFill>
-                    <a:blip r:embed="rId64" cstate="print">
+                    <a:blip r:embed="rId65" cstate="print">
                       <a:extLst>
                         <a:ext uri="{28A0092B-C50C-407E-A947-70E740481C1C}">
                           <a14:useLocalDpi xmlns:a14="http://schemas.microsoft.com/office/drawing/2010/main" val="0"/>
@@ -16388,7 +16883,7 @@
                     </pic:cNvPicPr>
                   </pic:nvPicPr>
                   <pic:blipFill>
-                    <a:blip r:embed="rId65" cstate="print">
+                    <a:blip r:embed="rId66" cstate="print">
                       <a:extLst>
                         <a:ext uri="{28A0092B-C50C-407E-A947-70E740481C1C}">
                           <a14:useLocalDpi xmlns:a14="http://schemas.microsoft.com/office/drawing/2010/main" val="0"/>
@@ -16467,7 +16962,7 @@
                     </pic:cNvPicPr>
                   </pic:nvPicPr>
                   <pic:blipFill>
-                    <a:blip r:embed="rId66" cstate="print">
+                    <a:blip r:embed="rId67" cstate="print">
                       <a:extLst>
                         <a:ext uri="{28A0092B-C50C-407E-A947-70E740481C1C}">
                           <a14:useLocalDpi xmlns:a14="http://schemas.microsoft.com/office/drawing/2010/main" val="0"/>
@@ -16538,7 +17033,7 @@
                     </pic:cNvPicPr>
                   </pic:nvPicPr>
                   <pic:blipFill>
-                    <a:blip r:embed="rId67" cstate="print">
+                    <a:blip r:embed="rId68" cstate="print">
                       <a:extLst>
                         <a:ext uri="{28A0092B-C50C-407E-A947-70E740481C1C}">
                           <a14:useLocalDpi xmlns:a14="http://schemas.microsoft.com/office/drawing/2010/main" val="0"/>
@@ -16618,7 +17113,7 @@
                     </pic:cNvPicPr>
                   </pic:nvPicPr>
                   <pic:blipFill>
-                    <a:blip r:embed="rId68" cstate="print">
+                    <a:blip r:embed="rId69" cstate="print">
                       <a:extLst>
                         <a:ext uri="{28A0092B-C50C-407E-A947-70E740481C1C}">
                           <a14:useLocalDpi xmlns:a14="http://schemas.microsoft.com/office/drawing/2010/main" val="0"/>
@@ -16660,7 +17155,15 @@
         <w:ind w:firstLineChars="0"/>
       </w:pPr>
       <w:r>
-        <w:t>删除一个药品临嘱：</w:t>
+        <w:t>删除一个药品临</w:t>
+      </w:r>
+      <w:proofErr w:type="gramStart"/>
+      <w:r>
+        <w:t>嘱</w:t>
+      </w:r>
+      <w:proofErr w:type="gramEnd"/>
+      <w:r>
+        <w:t>：</w:t>
       </w:r>
     </w:p>
     <w:p>
@@ -16687,7 +17190,7 @@
                     </pic:cNvPicPr>
                   </pic:nvPicPr>
                   <pic:blipFill>
-                    <a:blip r:embed="rId69" cstate="print">
+                    <a:blip r:embed="rId70" cstate="print">
                       <a:extLst>
                         <a:ext uri="{28A0092B-C50C-407E-A947-70E740481C1C}">
                           <a14:useLocalDpi xmlns:a14="http://schemas.microsoft.com/office/drawing/2010/main" val="0"/>
@@ -16770,7 +17273,7 @@
                     </pic:cNvPicPr>
                   </pic:nvPicPr>
                   <pic:blipFill>
-                    <a:blip r:embed="rId70" cstate="print">
+                    <a:blip r:embed="rId71" cstate="print">
                       <a:extLst>
                         <a:ext uri="{28A0092B-C50C-407E-A947-70E740481C1C}">
                           <a14:useLocalDpi xmlns:a14="http://schemas.microsoft.com/office/drawing/2010/main" val="0"/>
@@ -16842,7 +17345,7 @@
                     </pic:cNvPicPr>
                   </pic:nvPicPr>
                   <pic:blipFill>
-                    <a:blip r:embed="rId71" cstate="print">
+                    <a:blip r:embed="rId72" cstate="print">
                       <a:extLst>
                         <a:ext uri="{28A0092B-C50C-407E-A947-70E740481C1C}">
                           <a14:useLocalDpi xmlns:a14="http://schemas.microsoft.com/office/drawing/2010/main" val="0"/>
@@ -16909,7 +17412,7 @@
                     </pic:cNvPicPr>
                   </pic:nvPicPr>
                   <pic:blipFill>
-                    <a:blip r:embed="rId72">
+                    <a:blip r:embed="rId73">
                       <a:extLst>
                         <a:ext uri="{28A0092B-C50C-407E-A947-70E740481C1C}">
                           <a14:useLocalDpi xmlns:a14="http://schemas.microsoft.com/office/drawing/2010/main" val="0"/>
@@ -16981,7 +17484,7 @@
                     </pic:cNvPicPr>
                   </pic:nvPicPr>
                   <pic:blipFill>
-                    <a:blip r:embed="rId73">
+                    <a:blip r:embed="rId74">
                       <a:extLst>
                         <a:ext uri="{28A0092B-C50C-407E-A947-70E740481C1C}">
                           <a14:useLocalDpi xmlns:a14="http://schemas.microsoft.com/office/drawing/2010/main" val="0"/>
@@ -17064,7 +17567,7 @@
                     </pic:cNvPicPr>
                   </pic:nvPicPr>
                   <pic:blipFill>
-                    <a:blip r:embed="rId74" cstate="print">
+                    <a:blip r:embed="rId75" cstate="print">
                       <a:extLst>
                         <a:ext uri="{28A0092B-C50C-407E-A947-70E740481C1C}">
                           <a14:useLocalDpi xmlns:a14="http://schemas.microsoft.com/office/drawing/2010/main" val="0"/>
@@ -17145,7 +17648,7 @@
                     </pic:cNvPicPr>
                   </pic:nvPicPr>
                   <pic:blipFill>
-                    <a:blip r:embed="rId75" cstate="print">
+                    <a:blip r:embed="rId76" cstate="print">
                       <a:extLst>
                         <a:ext uri="{28A0092B-C50C-407E-A947-70E740481C1C}">
                           <a14:useLocalDpi xmlns:a14="http://schemas.microsoft.com/office/drawing/2010/main" val="0"/>
@@ -17219,7 +17722,7 @@
                     </pic:cNvPicPr>
                   </pic:nvPicPr>
                   <pic:blipFill>
-                    <a:blip r:embed="rId76">
+                    <a:blip r:embed="rId77">
                       <a:extLst>
                         <a:ext uri="{28A0092B-C50C-407E-A947-70E740481C1C}">
                           <a14:useLocalDpi xmlns:a14="http://schemas.microsoft.com/office/drawing/2010/main" val="0"/>
@@ -17303,7 +17806,7 @@
                     </pic:cNvPicPr>
                   </pic:nvPicPr>
                   <pic:blipFill>
-                    <a:blip r:embed="rId77">
+                    <a:blip r:embed="rId78">
                       <a:extLst>
                         <a:ext uri="{28A0092B-C50C-407E-A947-70E740481C1C}">
                           <a14:useLocalDpi xmlns:a14="http://schemas.microsoft.com/office/drawing/2010/main" val="0"/>
@@ -17376,7 +17879,7 @@
                     </pic:cNvPicPr>
                   </pic:nvPicPr>
                   <pic:blipFill>
-                    <a:blip r:embed="rId78" cstate="print">
+                    <a:blip r:embed="rId79" cstate="print">
                       <a:extLst>
                         <a:ext uri="{28A0092B-C50C-407E-A947-70E740481C1C}">
                           <a14:useLocalDpi xmlns:a14="http://schemas.microsoft.com/office/drawing/2010/main" val="0"/>
@@ -17417,7 +17920,21 @@
         <w:rPr>
           <w:rFonts w:hint="eastAsia"/>
         </w:rPr>
-        <w:t>同意退费用例实现</w:t>
+        <w:t>同意</w:t>
+      </w:r>
+      <w:proofErr w:type="gramStart"/>
+      <w:r>
+        <w:rPr>
+          <w:rFonts w:hint="eastAsia"/>
+        </w:rPr>
+        <w:t>退费用例</w:t>
+      </w:r>
+      <w:proofErr w:type="gramEnd"/>
+      <w:r>
+        <w:rPr>
+          <w:rFonts w:hint="eastAsia"/>
+        </w:rPr>
+        <w:t>实现</w:t>
       </w:r>
       <w:bookmarkEnd w:id="68"/>
     </w:p>
@@ -17444,7 +17961,7 @@
                     </pic:cNvPicPr>
                   </pic:nvPicPr>
                   <pic:blipFill>
-                    <a:blip r:embed="rId79" cstate="print">
+                    <a:blip r:embed="rId80" cstate="print">
                       <a:extLst>
                         <a:ext uri="{28A0092B-C50C-407E-A947-70E740481C1C}">
                           <a14:useLocalDpi xmlns:a14="http://schemas.microsoft.com/office/drawing/2010/main" val="0"/>
@@ -17529,7 +18046,7 @@
                     </pic:cNvPicPr>
                   </pic:nvPicPr>
                   <pic:blipFill>
-                    <a:blip r:embed="rId80" cstate="print">
+                    <a:blip r:embed="rId81" cstate="print">
                       <a:extLst>
                         <a:ext uri="{28A0092B-C50C-407E-A947-70E740481C1C}">
                           <a14:useLocalDpi xmlns:a14="http://schemas.microsoft.com/office/drawing/2010/main" val="0"/>
@@ -17587,8 +18104,13 @@
         </w:numPr>
         <w:ind w:firstLineChars="0"/>
       </w:pPr>
-      <w:r>
-        <w:t>分解非药品长期医嘱</w:t>
+      <w:proofErr w:type="gramStart"/>
+      <w:r>
+        <w:t>分解非</w:t>
+      </w:r>
+      <w:proofErr w:type="gramEnd"/>
+      <w:r>
+        <w:t>药品长期医嘱</w:t>
       </w:r>
     </w:p>
     <w:p>
@@ -17617,7 +18139,7 @@
                     </pic:cNvPicPr>
                   </pic:nvPicPr>
                   <pic:blipFill>
-                    <a:blip r:embed="rId81" cstate="print">
+                    <a:blip r:embed="rId82" cstate="print">
                       <a:extLst>
                         <a:ext uri="{28A0092B-C50C-407E-A947-70E740481C1C}">
                           <a14:useLocalDpi xmlns:a14="http://schemas.microsoft.com/office/drawing/2010/main" val="0"/>
@@ -17689,7 +18211,7 @@
                     </pic:cNvPicPr>
                   </pic:nvPicPr>
                   <pic:blipFill>
-                    <a:blip r:embed="rId82" cstate="print">
+                    <a:blip r:embed="rId83" cstate="print">
                       <a:extLst>
                         <a:ext uri="{28A0092B-C50C-407E-A947-70E740481C1C}">
                           <a14:useLocalDpi xmlns:a14="http://schemas.microsoft.com/office/drawing/2010/main" val="0"/>
@@ -17757,7 +18279,7 @@
                     </pic:cNvPicPr>
                   </pic:nvPicPr>
                   <pic:blipFill>
-                    <a:blip r:embed="rId83" cstate="print">
+                    <a:blip r:embed="rId84" cstate="print">
                       <a:extLst>
                         <a:ext uri="{28A0092B-C50C-407E-A947-70E740481C1C}">
                           <a14:useLocalDpi xmlns:a14="http://schemas.microsoft.com/office/drawing/2010/main" val="0"/>
@@ -17838,7 +18360,7 @@
                     </pic:cNvPicPr>
                   </pic:nvPicPr>
                   <pic:blipFill>
-                    <a:blip r:embed="rId84" cstate="print">
+                    <a:blip r:embed="rId85" cstate="print">
                       <a:extLst>
                         <a:ext uri="{28A0092B-C50C-407E-A947-70E740481C1C}">
                           <a14:useLocalDpi xmlns:a14="http://schemas.microsoft.com/office/drawing/2010/main" val="0"/>
@@ -17908,7 +18430,7 @@
                     </pic:cNvPicPr>
                   </pic:nvPicPr>
                   <pic:blipFill>
-                    <a:blip r:embed="rId85" cstate="print">
+                    <a:blip r:embed="rId86" cstate="print">
                       <a:extLst>
                         <a:ext uri="{28A0092B-C50C-407E-A947-70E740481C1C}">
                           <a14:useLocalDpi xmlns:a14="http://schemas.microsoft.com/office/drawing/2010/main" val="0"/>
@@ -17977,7 +18499,7 @@
                     </pic:cNvPicPr>
                   </pic:nvPicPr>
                   <pic:blipFill>
-                    <a:blip r:embed="rId86" cstate="print">
+                    <a:blip r:embed="rId87" cstate="print">
                       <a:extLst>
                         <a:ext uri="{28A0092B-C50C-407E-A947-70E740481C1C}">
                           <a14:useLocalDpi xmlns:a14="http://schemas.microsoft.com/office/drawing/2010/main" val="0"/>
@@ -18047,7 +18569,7 @@
                     </pic:cNvPicPr>
                   </pic:nvPicPr>
                   <pic:blipFill>
-                    <a:blip r:embed="rId87" cstate="print">
+                    <a:blip r:embed="rId88" cstate="print">
                       <a:extLst>
                         <a:ext uri="{28A0092B-C50C-407E-A947-70E740481C1C}">
                           <a14:useLocalDpi xmlns:a14="http://schemas.microsoft.com/office/drawing/2010/main" val="0"/>
@@ -18115,7 +18637,7 @@
                     </pic:cNvPicPr>
                   </pic:nvPicPr>
                   <pic:blipFill>
-                    <a:blip r:embed="rId88">
+                    <a:blip r:embed="rId89">
                       <a:extLst>
                         <a:ext uri="{28A0092B-C50C-407E-A947-70E740481C1C}">
                           <a14:useLocalDpi xmlns:a14="http://schemas.microsoft.com/office/drawing/2010/main" val="0"/>
@@ -18181,7 +18703,7 @@
                     </pic:cNvPicPr>
                   </pic:nvPicPr>
                   <pic:blipFill>
-                    <a:blip r:embed="rId89" cstate="print">
+                    <a:blip r:embed="rId90" cstate="print">
                       <a:extLst>
                         <a:ext uri="{28A0092B-C50C-407E-A947-70E740481C1C}">
                           <a14:useLocalDpi xmlns:a14="http://schemas.microsoft.com/office/drawing/2010/main" val="0"/>
@@ -18256,7 +18778,7 @@
                     </pic:cNvPicPr>
                   </pic:nvPicPr>
                   <pic:blipFill>
-                    <a:blip r:embed="rId90" cstate="print">
+                    <a:blip r:embed="rId91" cstate="print">
                       <a:extLst>
                         <a:ext uri="{28A0092B-C50C-407E-A947-70E740481C1C}">
                           <a14:useLocalDpi xmlns:a14="http://schemas.microsoft.com/office/drawing/2010/main" val="0"/>
@@ -18322,9 +18844,11 @@
         </w:rPr>
         <w:t>（</w:t>
       </w:r>
+      <w:proofErr w:type="spellStart"/>
       <w:r>
         <w:t>OrderTypeApp</w:t>
       </w:r>
+      <w:proofErr w:type="spellEnd"/>
       <w:r>
         <w:rPr>
           <w:rFonts w:hint="eastAsia"/>
@@ -18359,7 +18883,7 @@
                     </pic:cNvPicPr>
                   </pic:nvPicPr>
                   <pic:blipFill>
-                    <a:blip r:embed="rId91" cstate="print">
+                    <a:blip r:embed="rId92" cstate="print">
                       <a:extLst>
                         <a:ext uri="{28A0092B-C50C-407E-A947-70E740481C1C}">
                           <a14:useLocalDpi xmlns:a14="http://schemas.microsoft.com/office/drawing/2010/main" val="0"/>
@@ -18417,7 +18941,7 @@
                     </pic:cNvPicPr>
                   </pic:nvPicPr>
                   <pic:blipFill>
-                    <a:blip r:embed="rId92" cstate="print">
+                    <a:blip r:embed="rId93" cstate="print">
                       <a:extLst>
                         <a:ext uri="{28A0092B-C50C-407E-A947-70E740481C1C}">
                           <a14:useLocalDpi xmlns:a14="http://schemas.microsoft.com/office/drawing/2010/main" val="0"/>
@@ -18468,9 +18992,11 @@
       <w:r>
         <w:t>应用（</w:t>
       </w:r>
+      <w:proofErr w:type="spellStart"/>
       <w:r>
         <w:t>OrderTypeApp</w:t>
       </w:r>
+      <w:proofErr w:type="spellEnd"/>
       <w:r>
         <w:t>）</w:t>
       </w:r>
@@ -18530,9 +19056,11 @@
       <w:r>
         <w:t>最简单的医嘱类型应用（</w:t>
       </w:r>
+      <w:proofErr w:type="spellStart"/>
       <w:r>
         <w:t>SampleOrderTypeApp</w:t>
       </w:r>
+      <w:proofErr w:type="spellEnd"/>
       <w:r>
         <w:t>）是将分解职责直接委托给对应的医嘱类型完成</w:t>
       </w:r>
@@ -18571,18 +19099,22 @@
         </w:rPr>
         <w:t>（如</w:t>
       </w:r>
+      <w:proofErr w:type="spellStart"/>
       <w:r>
         <w:t>DrugOrderType</w:t>
       </w:r>
+      <w:proofErr w:type="spellEnd"/>
       <w:r>
         <w:t>中的</w:t>
       </w:r>
+      <w:proofErr w:type="spellStart"/>
       <w:r>
         <w:t>Drug</w:t>
       </w:r>
       <w:r>
         <w:t>Type</w:t>
       </w:r>
+      <w:proofErr w:type="spellEnd"/>
       <w:r>
         <w:rPr>
           <w:rFonts w:hint="eastAsia"/>
@@ -18609,24 +19141,30 @@
       <w:r>
         <w:t>每一次分解都会创建医嘱执行条目组（</w:t>
       </w:r>
+      <w:proofErr w:type="spellStart"/>
       <w:r>
         <w:t>OrderExecuteTeam</w:t>
       </w:r>
+      <w:proofErr w:type="spellEnd"/>
       <w:r>
         <w:t>）</w:t>
       </w:r>
       <w:r>
         <w:t>，所包含的所有医嘱执行条目共享一个</w:t>
       </w:r>
+      <w:proofErr w:type="spellStart"/>
       <w:r>
         <w:t>teamId</w:t>
       </w:r>
+      <w:proofErr w:type="spellEnd"/>
       <w:r>
         <w:t>，并且</w:t>
       </w:r>
+      <w:proofErr w:type="spellStart"/>
       <w:r>
         <w:t>OrderExecuteTeam</w:t>
       </w:r>
+      <w:proofErr w:type="spellEnd"/>
       <w:r>
         <w:t>可以建立医嘱执行条目的前后关系</w:t>
       </w:r>
@@ -18644,27 +19182,33 @@
       <w:r>
         <w:t>一个频次分解的医嘱条目集合为（</w:t>
       </w:r>
+      <w:proofErr w:type="spellStart"/>
       <w:r>
         <w:t>resolveFrequencyOrderExecutes</w:t>
       </w:r>
+      <w:proofErr w:type="spellEnd"/>
       <w:r>
         <w:t>）</w:t>
       </w:r>
       <w:r>
         <w:t>，多个频次的一次分解的集合为（</w:t>
       </w:r>
+      <w:proofErr w:type="spellStart"/>
       <w:r>
         <w:t>resolveOrderExecutes</w:t>
       </w:r>
+      <w:proofErr w:type="spellEnd"/>
       <w:r>
         <w:t>）</w:t>
       </w:r>
       <w:r>
         <w:t>，医嘱包含的全部执行条目集合为（</w:t>
       </w:r>
+      <w:proofErr w:type="spellStart"/>
       <w:r>
         <w:t>orderExecutes</w:t>
       </w:r>
+      <w:proofErr w:type="spellEnd"/>
       <w:r>
         <w:t>）</w:t>
       </w:r>
@@ -18709,7 +19253,7 @@
                     </pic:cNvPicPr>
                   </pic:nvPicPr>
                   <pic:blipFill>
-                    <a:blip r:embed="rId93">
+                    <a:blip r:embed="rId94">
                       <a:extLst>
                         <a:ext uri="{28A0092B-C50C-407E-A947-70E740481C1C}">
                           <a14:useLocalDpi xmlns:a14="http://schemas.microsoft.com/office/drawing/2010/main" val="0"/>
@@ -18763,7 +19307,7 @@
                     </pic:cNvPicPr>
                   </pic:nvPicPr>
                   <pic:blipFill>
-                    <a:blip r:embed="rId94">
+                    <a:blip r:embed="rId95">
                       <a:extLst>
                         <a:ext uri="{28A0092B-C50C-407E-A947-70E740481C1C}">
                           <a14:useLocalDpi xmlns:a14="http://schemas.microsoft.com/office/drawing/2010/main" val="0"/>
@@ -18808,21 +19352,27 @@
       <w:r>
         <w:t>通过继承</w:t>
       </w:r>
+      <w:proofErr w:type="spellStart"/>
       <w:r>
         <w:t>OrderExecute</w:t>
       </w:r>
+      <w:proofErr w:type="spellEnd"/>
       <w:r>
         <w:t>可以创建不同业务逻辑的医嘱执行条目，覆盖掉</w:t>
       </w:r>
+      <w:proofErr w:type="spellStart"/>
       <w:r>
         <w:t>doFinish</w:t>
       </w:r>
+      <w:proofErr w:type="spellEnd"/>
       <w:r>
         <w:t>和</w:t>
       </w:r>
+      <w:proofErr w:type="spellStart"/>
       <w:r>
         <w:t>doCancel</w:t>
       </w:r>
+      <w:proofErr w:type="spellEnd"/>
       <w:r>
         <w:t>方法编写不同的业务逻辑</w:t>
       </w:r>
@@ -18862,7 +19412,7 @@
                     </pic:cNvPicPr>
                   </pic:nvPicPr>
                   <pic:blipFill>
-                    <a:blip r:embed="rId95" cstate="print">
+                    <a:blip r:embed="rId96" cstate="print">
                       <a:extLst>
                         <a:ext uri="{28A0092B-C50C-407E-A947-70E740481C1C}">
                           <a14:useLocalDpi xmlns:a14="http://schemas.microsoft.com/office/drawing/2010/main" val="0"/>
@@ -18907,9 +19457,11 @@
       <w:r>
         <w:t>收费业务逻辑的触发通过</w:t>
       </w:r>
+      <w:proofErr w:type="spellStart"/>
       <w:r>
         <w:t>Listenter</w:t>
       </w:r>
+      <w:proofErr w:type="spellEnd"/>
       <w:r>
         <w:t>实现</w:t>
       </w:r>
@@ -18927,9 +19479,11 @@
       <w:r>
         <w:t>可以通过覆盖掉自己的医嘱执行条目的</w:t>
       </w:r>
+      <w:proofErr w:type="spellStart"/>
       <w:r>
         <w:t>createChargeRecords</w:t>
       </w:r>
+      <w:proofErr w:type="spellEnd"/>
       <w:r>
         <w:t>方法实现与收费条目的映射</w:t>
       </w:r>
@@ -18940,7 +19494,15 @@
       </w:pPr>
       <w:bookmarkStart w:id="80" w:name="_Toc476213543"/>
       <w:r>
-        <w:t>长嘱分解</w:t>
+        <w:t>长</w:t>
+      </w:r>
+      <w:proofErr w:type="gramStart"/>
+      <w:r>
+        <w:t>嘱</w:t>
+      </w:r>
+      <w:proofErr w:type="gramEnd"/>
+      <w:r>
+        <w:t>分解</w:t>
       </w:r>
       <w:bookmarkEnd w:id="80"/>
     </w:p>
@@ -18972,7 +19534,7 @@
                     </pic:cNvPicPr>
                   </pic:nvPicPr>
                   <pic:blipFill>
-                    <a:blip r:embed="rId96" cstate="print">
+                    <a:blip r:embed="rId97" cstate="print">
                       <a:extLst>
                         <a:ext uri="{28A0092B-C50C-407E-A947-70E740481C1C}">
                           <a14:useLocalDpi xmlns:a14="http://schemas.microsoft.com/office/drawing/2010/main" val="0"/>
@@ -19033,7 +19595,7 @@
                     </pic:cNvPicPr>
                   </pic:nvPicPr>
                   <pic:blipFill>
-                    <a:blip r:embed="rId97" cstate="print">
+                    <a:blip r:embed="rId98" cstate="print">
                       <a:extLst>
                         <a:ext uri="{28A0092B-C50C-407E-A947-70E740481C1C}">
                           <a14:useLocalDpi xmlns:a14="http://schemas.microsoft.com/office/drawing/2010/main" val="0"/>
@@ -19083,9 +19645,11 @@
         </w:rPr>
         <w:t>医嘱频率类型（</w:t>
       </w:r>
+      <w:proofErr w:type="spellStart"/>
       <w:r>
         <w:t>OrderFrequencyType</w:t>
       </w:r>
+      <w:proofErr w:type="spellEnd"/>
       <w:r>
         <w:rPr>
           <w:rFonts w:hint="eastAsia"/>
@@ -19120,7 +19684,7 @@
                     </pic:cNvPicPr>
                   </pic:nvPicPr>
                   <pic:blipFill>
-                    <a:blip r:embed="rId98" cstate="print">
+                    <a:blip r:embed="rId99" cstate="print">
                       <a:extLst>
                         <a:ext uri="{28A0092B-C50C-407E-A947-70E740481C1C}">
                           <a14:useLocalDpi xmlns:a14="http://schemas.microsoft.com/office/drawing/2010/main" val="0"/>
@@ -19179,7 +19743,7 @@
                     </pic:cNvPicPr>
                   </pic:nvPicPr>
                   <pic:blipFill>
-                    <a:blip r:embed="rId99" cstate="print">
+                    <a:blip r:embed="rId100" cstate="print">
                       <a:extLst>
                         <a:ext uri="{28A0092B-C50C-407E-A947-70E740481C1C}">
                           <a14:useLocalDpi xmlns:a14="http://schemas.microsoft.com/office/drawing/2010/main" val="0"/>
@@ -19273,7 +19837,7 @@
                     </pic:cNvPicPr>
                   </pic:nvPicPr>
                   <pic:blipFill>
-                    <a:blip r:embed="rId100" cstate="print">
+                    <a:blip r:embed="rId101" cstate="print">
                       <a:extLst>
                         <a:ext uri="{28A0092B-C50C-407E-A947-70E740481C1C}">
                           <a14:useLocalDpi xmlns:a14="http://schemas.microsoft.com/office/drawing/2010/main" val="0"/>
@@ -19326,7 +19890,7 @@
                     <pic:cNvPicPr/>
                   </pic:nvPicPr>
                   <pic:blipFill>
-                    <a:blip r:embed="rId101"/>
+                    <a:blip r:embed="rId102"/>
                     <a:stretch>
                       <a:fillRect/>
                     </a:stretch>
@@ -19365,9 +19929,11 @@
       <w:r>
         <w:t>有多种形式，如：基于类型的（入院记录），一个患者一份；以及单据的（检查单），一次检查一份。按着病历创建的方式识别统一的接口</w:t>
       </w:r>
+      <w:proofErr w:type="spellStart"/>
       <w:r>
         <w:t>MedicalRecordBuilder</w:t>
       </w:r>
+      <w:proofErr w:type="spellEnd"/>
       <w:r>
         <w:t>（病历创建器），用于创建病历数据。</w:t>
       </w:r>
@@ -19396,7 +19962,7 @@
                     </pic:cNvPicPr>
                   </pic:nvPicPr>
                   <pic:blipFill>
-                    <a:blip r:embed="rId102">
+                    <a:blip r:embed="rId103">
                       <a:extLst>
                         <a:ext uri="{28A0092B-C50C-407E-A947-70E740481C1C}">
                           <a14:useLocalDpi xmlns:a14="http://schemas.microsoft.com/office/drawing/2010/main" val="0"/>
@@ -19464,7 +20030,7 @@
                     </pic:cNvPicPr>
                   </pic:nvPicPr>
                   <pic:blipFill>
-                    <a:blip r:embed="rId84" cstate="print">
+                    <a:blip r:embed="rId85" cstate="print">
                       <a:extLst>
                         <a:ext uri="{28A0092B-C50C-407E-A947-70E740481C1C}">
                           <a14:useLocalDpi xmlns:a14="http://schemas.microsoft.com/office/drawing/2010/main" val="0"/>
@@ -19534,7 +20100,7 @@
                     </pic:cNvPicPr>
                   </pic:nvPicPr>
                   <pic:blipFill>
-                    <a:blip r:embed="rId85" cstate="print">
+                    <a:blip r:embed="rId86" cstate="print">
                       <a:extLst>
                         <a:ext uri="{28A0092B-C50C-407E-A947-70E740481C1C}">
                           <a14:useLocalDpi xmlns:a14="http://schemas.microsoft.com/office/drawing/2010/main" val="0"/>
@@ -20247,7 +20813,29 @@
                 <w:sz w:val="18"/>
                 <w:szCs w:val="18"/>
               </w:rPr>
-              <w:t>内泌五部门（</w:t>
+              <w:t>内</w:t>
+            </w:r>
+            <w:proofErr w:type="gramStart"/>
+            <w:r>
+              <w:rPr>
+                <w:rFonts w:ascii="宋体" w:eastAsia="宋体" w:hAnsi="宋体" w:cs="Courier New" w:hint="eastAsia"/>
+                <w:color w:val="2A00FF"/>
+                <w:kern w:val="0"/>
+                <w:sz w:val="18"/>
+                <w:szCs w:val="18"/>
+              </w:rPr>
+              <w:t>泌</w:t>
+            </w:r>
+            <w:proofErr w:type="gramEnd"/>
+            <w:r>
+              <w:rPr>
+                <w:rFonts w:ascii="宋体" w:eastAsia="宋体" w:hAnsi="宋体" w:cs="Courier New" w:hint="eastAsia"/>
+                <w:color w:val="2A00FF"/>
+                <w:kern w:val="0"/>
+                <w:sz w:val="18"/>
+                <w:szCs w:val="18"/>
+              </w:rPr>
+              <w:t>五部门（</w:t>
             </w:r>
             <w:r>
               <w:rPr>
@@ -20630,8 +21218,20 @@
                 <w:sz w:val="18"/>
                 <w:szCs w:val="18"/>
               </w:rPr>
-              <w:t>药房摆药岗位</w:t>
-            </w:r>
+              <w:t>药房摆</w:t>
+            </w:r>
+            <w:proofErr w:type="gramStart"/>
+            <w:r>
+              <w:rPr>
+                <w:rFonts w:ascii="宋体" w:eastAsia="宋体" w:hAnsi="宋体" w:cs="Courier New" w:hint="eastAsia"/>
+                <w:color w:val="2A00FF"/>
+                <w:kern w:val="0"/>
+                <w:sz w:val="18"/>
+                <w:szCs w:val="18"/>
+              </w:rPr>
+              <w:t>药岗位</w:t>
+            </w:r>
+            <w:proofErr w:type="gramEnd"/>
             <w:r>
               <w:rPr>
                 <w:rFonts w:ascii="Courier New" w:eastAsia="宋体" w:hAnsi="Courier New" w:cs="Courier New"/>
@@ -20650,8 +21250,20 @@
                 <w:sz w:val="18"/>
                 <w:szCs w:val="18"/>
               </w:rPr>
-              <w:t>（药房摆药岗位</w:t>
-            </w:r>
+              <w:t>（药房摆</w:t>
+            </w:r>
+            <w:proofErr w:type="gramStart"/>
+            <w:r>
+              <w:rPr>
+                <w:rFonts w:ascii="宋体" w:eastAsia="宋体" w:hAnsi="宋体" w:cs="Courier New" w:hint="eastAsia"/>
+                <w:color w:val="2A00FF"/>
+                <w:kern w:val="0"/>
+                <w:sz w:val="18"/>
+                <w:szCs w:val="18"/>
+              </w:rPr>
+              <w:t>药岗位</w:t>
+            </w:r>
+            <w:proofErr w:type="gramEnd"/>
             <w:r>
               <w:rPr>
                 <w:rFonts w:ascii="Courier New" w:eastAsia="宋体" w:hAnsi="Courier New" w:cs="Courier New"/>
@@ -20854,6 +21466,7 @@
               </w:rPr>
               <w:t>CT</w:t>
             </w:r>
+            <w:proofErr w:type="gramStart"/>
             <w:r>
               <w:rPr>
                 <w:rFonts w:ascii="宋体" w:eastAsia="宋体" w:hAnsi="宋体" w:cs="Courier New" w:hint="eastAsia"/>
@@ -20862,7 +21475,18 @@
                 <w:sz w:val="18"/>
                 <w:szCs w:val="18"/>
               </w:rPr>
-              <w:t>室安排检查员</w:t>
+              <w:t>室安排</w:t>
+            </w:r>
+            <w:proofErr w:type="gramEnd"/>
+            <w:r>
+              <w:rPr>
+                <w:rFonts w:ascii="宋体" w:eastAsia="宋体" w:hAnsi="宋体" w:cs="Courier New" w:hint="eastAsia"/>
+                <w:color w:val="2A00FF"/>
+                <w:kern w:val="0"/>
+                <w:sz w:val="18"/>
+                <w:szCs w:val="18"/>
+              </w:rPr>
+              <w:t>检查员</w:t>
             </w:r>
             <w:r>
               <w:rPr>
@@ -20894,6 +21518,7 @@
               </w:rPr>
               <w:t>CT</w:t>
             </w:r>
+            <w:proofErr w:type="gramStart"/>
             <w:r>
               <w:rPr>
                 <w:rFonts w:ascii="宋体" w:eastAsia="宋体" w:hAnsi="宋体" w:cs="Courier New" w:hint="eastAsia"/>
@@ -20902,7 +21527,18 @@
                 <w:sz w:val="18"/>
                 <w:szCs w:val="18"/>
               </w:rPr>
-              <w:t>室安排检查员-吕玲绮）</w:t>
+              <w:t>室安排</w:t>
+            </w:r>
+            <w:proofErr w:type="gramEnd"/>
+            <w:r>
+              <w:rPr>
+                <w:rFonts w:ascii="宋体" w:eastAsia="宋体" w:hAnsi="宋体" w:cs="Courier New" w:hint="eastAsia"/>
+                <w:color w:val="2A00FF"/>
+                <w:kern w:val="0"/>
+                <w:sz w:val="18"/>
+                <w:szCs w:val="18"/>
+              </w:rPr>
+              <w:t>检查员-吕玲绮）</w:t>
             </w:r>
           </w:p>
         </w:tc>
@@ -21336,7 +21972,51 @@
                 <w:sz w:val="18"/>
                 <w:szCs w:val="18"/>
               </w:rPr>
-              <w:t>质控岗位staff601（质控岗位-刘备）</w:t>
+              <w:t>质</w:t>
+            </w:r>
+            <w:proofErr w:type="gramStart"/>
+            <w:r>
+              <w:rPr>
+                <w:rFonts w:ascii="宋体" w:eastAsia="宋体" w:hAnsi="宋体" w:cs="宋体" w:hint="eastAsia"/>
+                <w:color w:val="2A00FF"/>
+                <w:kern w:val="0"/>
+                <w:sz w:val="18"/>
+                <w:szCs w:val="18"/>
+              </w:rPr>
+              <w:t>控岗位</w:t>
+            </w:r>
+            <w:proofErr w:type="gramEnd"/>
+            <w:r>
+              <w:rPr>
+                <w:rFonts w:ascii="宋体" w:eastAsia="宋体" w:hAnsi="宋体" w:cs="宋体" w:hint="eastAsia"/>
+                <w:color w:val="2A00FF"/>
+                <w:kern w:val="0"/>
+                <w:sz w:val="18"/>
+                <w:szCs w:val="18"/>
+              </w:rPr>
+              <w:t>staff601（质</w:t>
+            </w:r>
+            <w:proofErr w:type="gramStart"/>
+            <w:r>
+              <w:rPr>
+                <w:rFonts w:ascii="宋体" w:eastAsia="宋体" w:hAnsi="宋体" w:cs="宋体" w:hint="eastAsia"/>
+                <w:color w:val="2A00FF"/>
+                <w:kern w:val="0"/>
+                <w:sz w:val="18"/>
+                <w:szCs w:val="18"/>
+              </w:rPr>
+              <w:t>控岗位</w:t>
+            </w:r>
+            <w:proofErr w:type="gramEnd"/>
+            <w:r>
+              <w:rPr>
+                <w:rFonts w:ascii="宋体" w:eastAsia="宋体" w:hAnsi="宋体" w:cs="宋体" w:hint="eastAsia"/>
+                <w:color w:val="2A00FF"/>
+                <w:kern w:val="0"/>
+                <w:sz w:val="18"/>
+                <w:szCs w:val="18"/>
+              </w:rPr>
+              <w:t>-刘备）</w:t>
             </w:r>
           </w:p>
         </w:tc>
@@ -21407,8 +22087,42 @@
                 <w:sz w:val="18"/>
                 <w:szCs w:val="18"/>
               </w:rPr>
-              <w:t>病案室岗位staff602（病案室岗位</w:t>
-            </w:r>
+              <w:t>病案</w:t>
+            </w:r>
+            <w:proofErr w:type="gramStart"/>
+            <w:r>
+              <w:rPr>
+                <w:rFonts w:ascii="宋体" w:eastAsia="宋体" w:hAnsi="宋体" w:cs="Courier New" w:hint="eastAsia"/>
+                <w:color w:val="2A00FF"/>
+                <w:kern w:val="0"/>
+                <w:sz w:val="18"/>
+                <w:szCs w:val="18"/>
+              </w:rPr>
+              <w:t>室岗位</w:t>
+            </w:r>
+            <w:proofErr w:type="gramEnd"/>
+            <w:r>
+              <w:rPr>
+                <w:rFonts w:ascii="宋体" w:eastAsia="宋体" w:hAnsi="宋体" w:cs="Courier New" w:hint="eastAsia"/>
+                <w:color w:val="2A00FF"/>
+                <w:kern w:val="0"/>
+                <w:sz w:val="18"/>
+                <w:szCs w:val="18"/>
+              </w:rPr>
+              <w:t>staff602（病案</w:t>
+            </w:r>
+            <w:proofErr w:type="gramStart"/>
+            <w:r>
+              <w:rPr>
+                <w:rFonts w:ascii="宋体" w:eastAsia="宋体" w:hAnsi="宋体" w:cs="Courier New" w:hint="eastAsia"/>
+                <w:color w:val="2A00FF"/>
+                <w:kern w:val="0"/>
+                <w:sz w:val="18"/>
+                <w:szCs w:val="18"/>
+              </w:rPr>
+              <w:t>室岗位</w:t>
+            </w:r>
+            <w:proofErr w:type="gramEnd"/>
             <w:r>
               <w:rPr>
                 <w:rFonts w:ascii="Courier New" w:eastAsia="宋体" w:hAnsi="Courier New" w:cs="Courier New"/>
@@ -21498,7 +22212,29 @@
                 <w:sz w:val="18"/>
                 <w:szCs w:val="18"/>
               </w:rPr>
-              <w:t>内泌五接诊护士</w:t>
+              <w:t>内</w:t>
+            </w:r>
+            <w:proofErr w:type="gramStart"/>
+            <w:r>
+              <w:rPr>
+                <w:rFonts w:ascii="宋体" w:eastAsia="宋体" w:hAnsi="宋体" w:cs="Courier New" w:hint="eastAsia"/>
+                <w:color w:val="2A00FF"/>
+                <w:kern w:val="0"/>
+                <w:sz w:val="18"/>
+                <w:szCs w:val="18"/>
+              </w:rPr>
+              <w:t>泌</w:t>
+            </w:r>
+            <w:proofErr w:type="gramEnd"/>
+            <w:r>
+              <w:rPr>
+                <w:rFonts w:ascii="宋体" w:eastAsia="宋体" w:hAnsi="宋体" w:cs="Courier New" w:hint="eastAsia"/>
+                <w:color w:val="2A00FF"/>
+                <w:kern w:val="0"/>
+                <w:sz w:val="18"/>
+                <w:szCs w:val="18"/>
+              </w:rPr>
+              <w:t>五接诊护士</w:t>
             </w:r>
             <w:r>
               <w:rPr>
@@ -21518,7 +22254,29 @@
                 <w:sz w:val="18"/>
                 <w:szCs w:val="18"/>
               </w:rPr>
-              <w:t>（内泌五接诊护士</w:t>
+              <w:t>（内</w:t>
+            </w:r>
+            <w:proofErr w:type="gramStart"/>
+            <w:r>
+              <w:rPr>
+                <w:rFonts w:ascii="宋体" w:eastAsia="宋体" w:hAnsi="宋体" w:cs="Courier New" w:hint="eastAsia"/>
+                <w:color w:val="2A00FF"/>
+                <w:kern w:val="0"/>
+                <w:sz w:val="18"/>
+                <w:szCs w:val="18"/>
+              </w:rPr>
+              <w:t>泌</w:t>
+            </w:r>
+            <w:proofErr w:type="gramEnd"/>
+            <w:r>
+              <w:rPr>
+                <w:rFonts w:ascii="宋体" w:eastAsia="宋体" w:hAnsi="宋体" w:cs="Courier New" w:hint="eastAsia"/>
+                <w:color w:val="2A00FF"/>
+                <w:kern w:val="0"/>
+                <w:sz w:val="18"/>
+                <w:szCs w:val="18"/>
+              </w:rPr>
+              <w:t>五接诊护士</w:t>
             </w:r>
             <w:r>
               <w:rPr>
@@ -21609,8 +22367,42 @@
                 <w:sz w:val="18"/>
                 <w:szCs w:val="18"/>
               </w:rPr>
-              <w:t>内泌五医生doctor002（内泌五医生</w:t>
-            </w:r>
+              <w:t>内</w:t>
+            </w:r>
+            <w:proofErr w:type="gramStart"/>
+            <w:r>
+              <w:rPr>
+                <w:rFonts w:ascii="宋体" w:eastAsia="宋体" w:hAnsi="宋体" w:cs="Courier New" w:hint="eastAsia"/>
+                <w:color w:val="2A00FF"/>
+                <w:kern w:val="0"/>
+                <w:sz w:val="18"/>
+                <w:szCs w:val="18"/>
+              </w:rPr>
+              <w:t>泌五医生</w:t>
+            </w:r>
+            <w:proofErr w:type="gramEnd"/>
+            <w:r>
+              <w:rPr>
+                <w:rFonts w:ascii="宋体" w:eastAsia="宋体" w:hAnsi="宋体" w:cs="Courier New" w:hint="eastAsia"/>
+                <w:color w:val="2A00FF"/>
+                <w:kern w:val="0"/>
+                <w:sz w:val="18"/>
+                <w:szCs w:val="18"/>
+              </w:rPr>
+              <w:t>doctor002（内</w:t>
+            </w:r>
+            <w:proofErr w:type="gramStart"/>
+            <w:r>
+              <w:rPr>
+                <w:rFonts w:ascii="宋体" w:eastAsia="宋体" w:hAnsi="宋体" w:cs="Courier New" w:hint="eastAsia"/>
+                <w:color w:val="2A00FF"/>
+                <w:kern w:val="0"/>
+                <w:sz w:val="18"/>
+                <w:szCs w:val="18"/>
+              </w:rPr>
+              <w:t>泌五医生</w:t>
+            </w:r>
+            <w:proofErr w:type="gramEnd"/>
             <w:r>
               <w:rPr>
                 <w:rFonts w:ascii="Courier New" w:eastAsia="宋体" w:hAnsi="Courier New" w:cs="Courier New"/>
@@ -21700,7 +22492,29 @@
                 <w:sz w:val="18"/>
                 <w:szCs w:val="18"/>
               </w:rPr>
-              <w:t>内泌五护士</w:t>
+              <w:t>内</w:t>
+            </w:r>
+            <w:proofErr w:type="gramStart"/>
+            <w:r>
+              <w:rPr>
+                <w:rFonts w:ascii="宋体" w:eastAsia="宋体" w:hAnsi="宋体" w:cs="Courier New" w:hint="eastAsia"/>
+                <w:color w:val="2A00FF"/>
+                <w:kern w:val="0"/>
+                <w:sz w:val="18"/>
+                <w:szCs w:val="18"/>
+              </w:rPr>
+              <w:t>泌</w:t>
+            </w:r>
+            <w:proofErr w:type="gramEnd"/>
+            <w:r>
+              <w:rPr>
+                <w:rFonts w:ascii="宋体" w:eastAsia="宋体" w:hAnsi="宋体" w:cs="Courier New" w:hint="eastAsia"/>
+                <w:color w:val="2A00FF"/>
+                <w:kern w:val="0"/>
+                <w:sz w:val="18"/>
+                <w:szCs w:val="18"/>
+              </w:rPr>
+              <w:t>五护士</w:t>
             </w:r>
             <w:r>
               <w:rPr>
@@ -21720,7 +22534,29 @@
                 <w:sz w:val="18"/>
                 <w:szCs w:val="18"/>
               </w:rPr>
-              <w:t>（内泌五护士</w:t>
+              <w:t>（内</w:t>
+            </w:r>
+            <w:proofErr w:type="gramStart"/>
+            <w:r>
+              <w:rPr>
+                <w:rFonts w:ascii="宋体" w:eastAsia="宋体" w:hAnsi="宋体" w:cs="Courier New" w:hint="eastAsia"/>
+                <w:color w:val="2A00FF"/>
+                <w:kern w:val="0"/>
+                <w:sz w:val="18"/>
+                <w:szCs w:val="18"/>
+              </w:rPr>
+              <w:t>泌</w:t>
+            </w:r>
+            <w:proofErr w:type="gramEnd"/>
+            <w:r>
+              <w:rPr>
+                <w:rFonts w:ascii="宋体" w:eastAsia="宋体" w:hAnsi="宋体" w:cs="Courier New" w:hint="eastAsia"/>
+                <w:color w:val="2A00FF"/>
+                <w:kern w:val="0"/>
+                <w:sz w:val="18"/>
+                <w:szCs w:val="18"/>
+              </w:rPr>
+              <w:t>五护士</w:t>
             </w:r>
             <w:r>
               <w:rPr>
@@ -22086,6 +22922,7 @@
               </w:rPr>
               <w:t>二级护理（</w:t>
             </w:r>
+            <w:proofErr w:type="spellStart"/>
             <w:r>
               <w:rPr>
                 <w:rFonts w:ascii="Courier New" w:eastAsia="宋体" w:hAnsi="Courier New" w:cs="Courier New"/>
@@ -22096,6 +22933,7 @@
               </w:rPr>
               <w:t>secondNursingChargeItem</w:t>
             </w:r>
+            <w:proofErr w:type="spellEnd"/>
             <w:r>
               <w:rPr>
                 <w:rFonts w:ascii="宋体" w:eastAsia="宋体" w:hAnsi="宋体" w:cs="Courier New" w:hint="eastAsia"/>
@@ -22175,8 +23013,20 @@
                 <w:sz w:val="18"/>
                 <w:szCs w:val="18"/>
               </w:rPr>
-              <w:t>头孢</w:t>
-            </w:r>
+              <w:t>头</w:t>
+            </w:r>
+            <w:proofErr w:type="gramStart"/>
+            <w:r>
+              <w:rPr>
+                <w:rFonts w:ascii="宋体" w:eastAsia="宋体" w:hAnsi="宋体" w:cs="Courier New" w:hint="eastAsia"/>
+                <w:color w:val="2A00FF"/>
+                <w:kern w:val="0"/>
+                <w:sz w:val="18"/>
+                <w:szCs w:val="18"/>
+              </w:rPr>
+              <w:t>孢</w:t>
+            </w:r>
+            <w:proofErr w:type="gramEnd"/>
             <w:r>
               <w:rPr>
                 <w:rFonts w:ascii="Courier New" w:eastAsia="宋体" w:hAnsi="Courier New" w:cs="Courier New"/>
@@ -22429,6 +23279,7 @@
               </w:rPr>
               <w:t>输液材料费（</w:t>
             </w:r>
+            <w:proofErr w:type="spellStart"/>
             <w:r>
               <w:rPr>
                 <w:rFonts w:ascii="Courier New" w:eastAsia="宋体" w:hAnsi="Courier New" w:cs="Courier New"/>
@@ -22439,6 +23290,7 @@
               </w:rPr>
               <w:t>transportFluidMaterialChargeItem</w:t>
             </w:r>
+            <w:proofErr w:type="spellEnd"/>
             <w:r>
               <w:rPr>
                 <w:rFonts w:ascii="宋体" w:eastAsia="宋体" w:hAnsi="宋体" w:cs="Courier New" w:hint="eastAsia"/>
@@ -22540,6 +23392,7 @@
               </w:rPr>
               <w:t>计费项目（</w:t>
             </w:r>
+            <w:proofErr w:type="spellStart"/>
             <w:r>
               <w:rPr>
                 <w:rFonts w:ascii="Courier New" w:eastAsia="宋体" w:hAnsi="Courier New" w:cs="Courier New"/>
@@ -22550,6 +23403,7 @@
               </w:rPr>
               <w:t>brainCTChargeItem</w:t>
             </w:r>
+            <w:proofErr w:type="spellEnd"/>
             <w:r>
               <w:rPr>
                 <w:rFonts w:ascii="宋体" w:eastAsia="宋体" w:hAnsi="宋体" w:cs="Courier New" w:hint="eastAsia"/>
@@ -22631,6 +23485,7 @@
               </w:rPr>
               <w:t>脑核磁计费项目（</w:t>
             </w:r>
+            <w:proofErr w:type="spellStart"/>
             <w:r>
               <w:rPr>
                 <w:rFonts w:ascii="Courier New" w:eastAsia="宋体" w:hAnsi="Courier New" w:cs="Courier New"/>
@@ -22641,6 +23496,7 @@
               </w:rPr>
               <w:t>brainHCChargeItem</w:t>
             </w:r>
+            <w:proofErr w:type="spellEnd"/>
             <w:r>
               <w:rPr>
                 <w:rFonts w:ascii="宋体" w:eastAsia="宋体" w:hAnsi="宋体" w:cs="宋体" w:hint="eastAsia"/>
@@ -22901,8 +23757,20 @@
                 <w:sz w:val="18"/>
                 <w:szCs w:val="18"/>
               </w:rPr>
-              <w:t>头孢</w:t>
-            </w:r>
+              <w:t>头</w:t>
+            </w:r>
+            <w:proofErr w:type="gramStart"/>
+            <w:r>
+              <w:rPr>
+                <w:rFonts w:ascii="Courier New" w:eastAsia="宋体" w:hAnsi="Courier New" w:cs="Courier New"/>
+                <w:color w:val="2A00FF"/>
+                <w:kern w:val="0"/>
+                <w:sz w:val="18"/>
+                <w:szCs w:val="18"/>
+              </w:rPr>
+              <w:t>孢</w:t>
+            </w:r>
+            <w:proofErr w:type="gramEnd"/>
             <w:r>
               <w:rPr>
                 <w:rFonts w:ascii="Courier New" w:eastAsia="宋体" w:hAnsi="Courier New" w:cs="Courier New"/>
@@ -23183,7 +24051,29 @@
                 <w:sz w:val="18"/>
                 <w:szCs w:val="18"/>
               </w:rPr>
-              <w:t>输液辅材（infusionAssistMaterial）</w:t>
+              <w:t>输液辅材（</w:t>
+            </w:r>
+            <w:proofErr w:type="spellStart"/>
+            <w:r>
+              <w:rPr>
+                <w:rFonts w:ascii="宋体" w:eastAsia="宋体" w:hAnsi="宋体" w:cs="宋体" w:hint="eastAsia"/>
+                <w:color w:val="2A00FF"/>
+                <w:kern w:val="0"/>
+                <w:sz w:val="18"/>
+                <w:szCs w:val="18"/>
+              </w:rPr>
+              <w:t>infusionAssistMaterial</w:t>
+            </w:r>
+            <w:proofErr w:type="spellEnd"/>
+            <w:r>
+              <w:rPr>
+                <w:rFonts w:ascii="宋体" w:eastAsia="宋体" w:hAnsi="宋体" w:cs="宋体" w:hint="eastAsia"/>
+                <w:color w:val="2A00FF"/>
+                <w:kern w:val="0"/>
+                <w:sz w:val="18"/>
+                <w:szCs w:val="18"/>
+              </w:rPr>
+              <w:t>）</w:t>
             </w:r>
           </w:p>
         </w:tc>
@@ -23435,8 +24325,20 @@
                 <w:sz w:val="18"/>
                 <w:szCs w:val="18"/>
               </w:rPr>
-              <w:t>头孢</w:t>
-            </w:r>
+              <w:t>头</w:t>
+            </w:r>
+            <w:proofErr w:type="gramStart"/>
+            <w:r>
+              <w:rPr>
+                <w:rFonts w:ascii="宋体" w:eastAsia="宋体" w:hAnsi="宋体" w:cs="Courier New" w:hint="eastAsia"/>
+                <w:color w:val="2A00FF"/>
+                <w:kern w:val="0"/>
+                <w:sz w:val="18"/>
+                <w:szCs w:val="18"/>
+              </w:rPr>
+              <w:t>孢</w:t>
+            </w:r>
+            <w:proofErr w:type="gramEnd"/>
             <w:r>
               <w:rPr>
                 <w:rFonts w:ascii="Courier New" w:eastAsia="宋体" w:hAnsi="Courier New" w:cs="Courier New"/>
@@ -23799,6 +24701,7 @@
               </w:rPr>
               <w:t>（</w:t>
             </w:r>
+            <w:proofErr w:type="spellStart"/>
             <w:r>
               <w:rPr>
                 <w:rFonts w:ascii="Courier New" w:eastAsia="宋体" w:hAnsi="Courier New" w:cs="Courier New"/>
@@ -23809,6 +24712,7 @@
               </w:rPr>
               <w:t>brainCTInspectItem</w:t>
             </w:r>
+            <w:proofErr w:type="spellEnd"/>
             <w:r>
               <w:rPr>
                 <w:rFonts w:ascii="宋体" w:eastAsia="宋体" w:hAnsi="宋体" w:cs="Courier New" w:hint="eastAsia"/>
@@ -23890,6 +24794,7 @@
               </w:rPr>
               <w:t>脑核磁（</w:t>
             </w:r>
+            <w:proofErr w:type="spellStart"/>
             <w:r>
               <w:rPr>
                 <w:rFonts w:ascii="Courier New" w:eastAsia="宋体" w:hAnsi="Courier New" w:cs="Courier New"/>
@@ -23900,6 +24805,7 @@
               </w:rPr>
               <w:t>brainHCInspectItem</w:t>
             </w:r>
+            <w:proofErr w:type="spellEnd"/>
             <w:r>
               <w:rPr>
                 <w:rFonts w:ascii="宋体" w:eastAsia="宋体" w:hAnsi="宋体" w:cs="宋体" w:hint="eastAsia"/>
@@ -24120,7 +25026,29 @@
                 <w:sz w:val="18"/>
                 <w:szCs w:val="18"/>
               </w:rPr>
-              <w:t>头孢3（drugOrderType002）</w:t>
+              <w:t>头</w:t>
+            </w:r>
+            <w:proofErr w:type="gramStart"/>
+            <w:r>
+              <w:rPr>
+                <w:rFonts w:ascii="宋体" w:eastAsia="宋体" w:hAnsi="宋体" w:cs="宋体" w:hint="eastAsia"/>
+                <w:color w:val="2A00FF"/>
+                <w:kern w:val="0"/>
+                <w:sz w:val="18"/>
+                <w:szCs w:val="18"/>
+              </w:rPr>
+              <w:t>孢</w:t>
+            </w:r>
+            <w:proofErr w:type="gramEnd"/>
+            <w:r>
+              <w:rPr>
+                <w:rFonts w:ascii="宋体" w:eastAsia="宋体" w:hAnsi="宋体" w:cs="宋体" w:hint="eastAsia"/>
+                <w:color w:val="2A00FF"/>
+                <w:kern w:val="0"/>
+                <w:sz w:val="18"/>
+                <w:szCs w:val="18"/>
+              </w:rPr>
+              <w:t>3（drugOrderType002）</w:t>
             </w:r>
           </w:p>
         </w:tc>
@@ -24262,7 +25190,29 @@
                 <w:sz w:val="18"/>
                 <w:szCs w:val="18"/>
               </w:rPr>
-              <w:t>出院医嘱（leaveHospitalOrderType）</w:t>
+              <w:t>出院医嘱（</w:t>
+            </w:r>
+            <w:proofErr w:type="spellStart"/>
+            <w:r>
+              <w:rPr>
+                <w:rFonts w:ascii="宋体" w:eastAsia="宋体" w:hAnsi="宋体" w:cs="宋体" w:hint="eastAsia"/>
+                <w:color w:val="2A00FF"/>
+                <w:kern w:val="0"/>
+                <w:sz w:val="18"/>
+                <w:szCs w:val="18"/>
+              </w:rPr>
+              <w:t>leaveHospitalOrderType</w:t>
+            </w:r>
+            <w:proofErr w:type="spellEnd"/>
+            <w:r>
+              <w:rPr>
+                <w:rFonts w:ascii="宋体" w:eastAsia="宋体" w:hAnsi="宋体" w:cs="宋体" w:hint="eastAsia"/>
+                <w:color w:val="2A00FF"/>
+                <w:kern w:val="0"/>
+                <w:sz w:val="18"/>
+                <w:szCs w:val="18"/>
+              </w:rPr>
+              <w:t>）</w:t>
             </w:r>
           </w:p>
         </w:tc>
@@ -24333,7 +25283,29 @@
                 <w:sz w:val="18"/>
                 <w:szCs w:val="18"/>
               </w:rPr>
-              <w:t>二级护理（secondNursingOrderType）</w:t>
+              <w:t>二级护理（</w:t>
+            </w:r>
+            <w:proofErr w:type="spellStart"/>
+            <w:r>
+              <w:rPr>
+                <w:rFonts w:ascii="宋体" w:eastAsia="宋体" w:hAnsi="宋体" w:cs="宋体" w:hint="eastAsia"/>
+                <w:color w:val="2A00FF"/>
+                <w:kern w:val="0"/>
+                <w:sz w:val="18"/>
+                <w:szCs w:val="18"/>
+              </w:rPr>
+              <w:t>secondNursingOrderType</w:t>
+            </w:r>
+            <w:proofErr w:type="spellEnd"/>
+            <w:r>
+              <w:rPr>
+                <w:rFonts w:ascii="宋体" w:eastAsia="宋体" w:hAnsi="宋体" w:cs="宋体" w:hint="eastAsia"/>
+                <w:color w:val="2A00FF"/>
+                <w:kern w:val="0"/>
+                <w:sz w:val="18"/>
+                <w:szCs w:val="18"/>
+              </w:rPr>
+              <w:t>）</w:t>
             </w:r>
           </w:p>
         </w:tc>
@@ -24404,7 +25376,29 @@
                 <w:sz w:val="18"/>
                 <w:szCs w:val="18"/>
               </w:rPr>
-              <w:t>检查（inspectOrderType）</w:t>
+              <w:t>检查（</w:t>
+            </w:r>
+            <w:proofErr w:type="spellStart"/>
+            <w:r>
+              <w:rPr>
+                <w:rFonts w:ascii="宋体" w:eastAsia="宋体" w:hAnsi="宋体" w:cs="宋体" w:hint="eastAsia"/>
+                <w:color w:val="2A00FF"/>
+                <w:kern w:val="0"/>
+                <w:sz w:val="18"/>
+                <w:szCs w:val="18"/>
+              </w:rPr>
+              <w:t>inspectOrderType</w:t>
+            </w:r>
+            <w:proofErr w:type="spellEnd"/>
+            <w:r>
+              <w:rPr>
+                <w:rFonts w:ascii="宋体" w:eastAsia="宋体" w:hAnsi="宋体" w:cs="宋体" w:hint="eastAsia"/>
+                <w:color w:val="2A00FF"/>
+                <w:kern w:val="0"/>
+                <w:sz w:val="18"/>
+                <w:szCs w:val="18"/>
+              </w:rPr>
+              <w:t>）</w:t>
             </w:r>
           </w:p>
         </w:tc>
@@ -24545,7 +25539,29 @@
                 <w:sz w:val="18"/>
                 <w:szCs w:val="18"/>
               </w:rPr>
-              <w:t>口服（oralOrderUseMode）</w:t>
+              <w:t>口服（</w:t>
+            </w:r>
+            <w:proofErr w:type="spellStart"/>
+            <w:r>
+              <w:rPr>
+                <w:rFonts w:ascii="宋体" w:eastAsia="宋体" w:hAnsi="宋体" w:cs="宋体" w:hint="eastAsia"/>
+                <w:color w:val="2A00FF"/>
+                <w:kern w:val="0"/>
+                <w:sz w:val="18"/>
+                <w:szCs w:val="18"/>
+              </w:rPr>
+              <w:t>oralOrderUseMode</w:t>
+            </w:r>
+            <w:proofErr w:type="spellEnd"/>
+            <w:r>
+              <w:rPr>
+                <w:rFonts w:ascii="宋体" w:eastAsia="宋体" w:hAnsi="宋体" w:cs="宋体" w:hint="eastAsia"/>
+                <w:color w:val="2A00FF"/>
+                <w:kern w:val="0"/>
+                <w:sz w:val="18"/>
+                <w:szCs w:val="18"/>
+              </w:rPr>
+              <w:t>）</w:t>
             </w:r>
           </w:p>
         </w:tc>
@@ -24616,7 +25632,29 @@
                 <w:sz w:val="18"/>
                 <w:szCs w:val="18"/>
               </w:rPr>
-              <w:t>输液（infusionOrderUseMode）</w:t>
+              <w:t>输液（</w:t>
+            </w:r>
+            <w:proofErr w:type="spellStart"/>
+            <w:r>
+              <w:rPr>
+                <w:rFonts w:ascii="宋体" w:eastAsia="宋体" w:hAnsi="宋体" w:cs="宋体" w:hint="eastAsia"/>
+                <w:color w:val="2A00FF"/>
+                <w:kern w:val="0"/>
+                <w:sz w:val="18"/>
+                <w:szCs w:val="18"/>
+              </w:rPr>
+              <w:t>infusionOrderUseMode</w:t>
+            </w:r>
+            <w:proofErr w:type="spellEnd"/>
+            <w:r>
+              <w:rPr>
+                <w:rFonts w:ascii="宋体" w:eastAsia="宋体" w:hAnsi="宋体" w:cs="宋体" w:hint="eastAsia"/>
+                <w:color w:val="2A00FF"/>
+                <w:kern w:val="0"/>
+                <w:sz w:val="18"/>
+                <w:szCs w:val="18"/>
+              </w:rPr>
+              <w:t>）</w:t>
             </w:r>
           </w:p>
         </w:tc>
@@ -25885,7 +26923,29 @@
                 <w:sz w:val="18"/>
                 <w:szCs w:val="18"/>
               </w:rPr>
-              <w:t>到内泌五办理住院，【患者</w:t>
+              <w:t>到内</w:t>
+            </w:r>
+            <w:proofErr w:type="gramStart"/>
+            <w:r>
+              <w:rPr>
+                <w:rFonts w:ascii="宋体" w:eastAsia="宋体" w:hAnsi="宋体" w:cs="Courier New" w:hint="eastAsia"/>
+                <w:color w:val="2A00FF"/>
+                <w:kern w:val="0"/>
+                <w:sz w:val="18"/>
+                <w:szCs w:val="18"/>
+              </w:rPr>
+              <w:t>泌五办理</w:t>
+            </w:r>
+            <w:proofErr w:type="gramEnd"/>
+            <w:r>
+              <w:rPr>
+                <w:rFonts w:ascii="宋体" w:eastAsia="宋体" w:hAnsi="宋体" w:cs="Courier New" w:hint="eastAsia"/>
+                <w:color w:val="2A00FF"/>
+                <w:kern w:val="0"/>
+                <w:sz w:val="18"/>
+                <w:szCs w:val="18"/>
+              </w:rPr>
+              <w:t>住院，【患者</w:t>
             </w:r>
             <w:r>
               <w:rPr>
@@ -25998,8 +27058,20 @@
                 <w:sz w:val="18"/>
                 <w:szCs w:val="18"/>
               </w:rPr>
-              <w:t>开二级护理长嘱</w:t>
-            </w:r>
+              <w:t>开二级护理长</w:t>
+            </w:r>
+            <w:proofErr w:type="gramStart"/>
+            <w:r>
+              <w:rPr>
+                <w:rFonts w:ascii="宋体" w:eastAsia="宋体" w:hAnsi="宋体" w:cs="Courier New" w:hint="eastAsia"/>
+                <w:color w:val="2A00FF"/>
+                <w:kern w:val="0"/>
+                <w:sz w:val="18"/>
+                <w:szCs w:val="18"/>
+              </w:rPr>
+              <w:t>嘱</w:t>
+            </w:r>
+            <w:proofErr w:type="gramEnd"/>
           </w:p>
         </w:tc>
       </w:tr>
@@ -26091,8 +27163,20 @@
                 <w:sz w:val="18"/>
                 <w:szCs w:val="18"/>
               </w:rPr>
-              <w:t>核对二级护理长嘱</w:t>
-            </w:r>
+              <w:t>核对二级护理长</w:t>
+            </w:r>
+            <w:proofErr w:type="gramStart"/>
+            <w:r>
+              <w:rPr>
+                <w:rFonts w:ascii="宋体" w:eastAsia="宋体" w:hAnsi="宋体" w:cs="Courier New" w:hint="eastAsia"/>
+                <w:color w:val="2A00FF"/>
+                <w:kern w:val="0"/>
+                <w:sz w:val="18"/>
+                <w:szCs w:val="18"/>
+              </w:rPr>
+              <w:t>嘱</w:t>
+            </w:r>
+            <w:proofErr w:type="gramEnd"/>
           </w:p>
         </w:tc>
       </w:tr>
@@ -26238,8 +27322,20 @@
                 <w:sz w:val="18"/>
                 <w:szCs w:val="18"/>
               </w:rPr>
-              <w:t>临嘱</w:t>
-            </w:r>
+              <w:t>临</w:t>
+            </w:r>
+            <w:proofErr w:type="gramStart"/>
+            <w:r>
+              <w:rPr>
+                <w:rFonts w:ascii="宋体" w:eastAsia="宋体" w:hAnsi="宋体" w:cs="Courier New" w:hint="eastAsia"/>
+                <w:color w:val="2A00FF"/>
+                <w:kern w:val="0"/>
+                <w:sz w:val="18"/>
+                <w:szCs w:val="18"/>
+              </w:rPr>
+              <w:t>嘱</w:t>
+            </w:r>
+            <w:proofErr w:type="gramEnd"/>
             <w:r>
               <w:rPr>
                 <w:rFonts w:ascii="Courier New" w:eastAsia="宋体" w:hAnsi="Courier New" w:cs="Courier New"/>
@@ -26351,8 +27447,20 @@
                 <w:sz w:val="18"/>
                 <w:szCs w:val="18"/>
               </w:rPr>
-              <w:t>核对药品001临嘱</w:t>
-            </w:r>
+              <w:t>核对药品001临</w:t>
+            </w:r>
+            <w:proofErr w:type="gramStart"/>
+            <w:r>
+              <w:rPr>
+                <w:rFonts w:ascii="宋体" w:eastAsia="宋体" w:hAnsi="宋体" w:cs="Courier New" w:hint="eastAsia"/>
+                <w:color w:val="2A00FF"/>
+                <w:kern w:val="0"/>
+                <w:sz w:val="18"/>
+                <w:szCs w:val="18"/>
+              </w:rPr>
+              <w:t>嘱</w:t>
+            </w:r>
+            <w:proofErr w:type="gramEnd"/>
           </w:p>
         </w:tc>
       </w:tr>
@@ -26424,7 +27532,29 @@
                 <w:sz w:val="18"/>
                 <w:szCs w:val="18"/>
               </w:rPr>
-              <w:t>发送摆药执行条目到药房</w:t>
+              <w:t>发送摆</w:t>
+            </w:r>
+            <w:proofErr w:type="gramStart"/>
+            <w:r>
+              <w:rPr>
+                <w:rFonts w:ascii="宋体" w:eastAsia="宋体" w:hAnsi="宋体" w:cs="Courier New" w:hint="eastAsia"/>
+                <w:color w:val="2A00FF"/>
+                <w:kern w:val="0"/>
+                <w:sz w:val="18"/>
+                <w:szCs w:val="18"/>
+              </w:rPr>
+              <w:t>药执行</w:t>
+            </w:r>
+            <w:proofErr w:type="gramEnd"/>
+            <w:r>
+              <w:rPr>
+                <w:rFonts w:ascii="宋体" w:eastAsia="宋体" w:hAnsi="宋体" w:cs="Courier New" w:hint="eastAsia"/>
+                <w:color w:val="2A00FF"/>
+                <w:kern w:val="0"/>
+                <w:sz w:val="18"/>
+                <w:szCs w:val="18"/>
+              </w:rPr>
+              <w:t>条目到药房</w:t>
             </w:r>
           </w:p>
         </w:tc>
@@ -26477,8 +27607,20 @@
                 <w:sz w:val="18"/>
                 <w:szCs w:val="18"/>
               </w:rPr>
-              <w:t>药房摆药岗位</w:t>
-            </w:r>
+              <w:t>药房摆</w:t>
+            </w:r>
+            <w:proofErr w:type="gramStart"/>
+            <w:r>
+              <w:rPr>
+                <w:rFonts w:ascii="宋体" w:eastAsia="宋体" w:hAnsi="宋体" w:cs="Courier New" w:hint="eastAsia"/>
+                <w:color w:val="2A00FF"/>
+                <w:kern w:val="0"/>
+                <w:sz w:val="18"/>
+                <w:szCs w:val="18"/>
+              </w:rPr>
+              <w:t>药岗位</w:t>
+            </w:r>
+            <w:proofErr w:type="gramEnd"/>
             <w:r>
               <w:rPr>
                 <w:rFonts w:ascii="Courier New" w:eastAsia="宋体" w:hAnsi="Courier New" w:cs="Courier New"/>
@@ -26723,8 +27865,20 @@
                 <w:sz w:val="18"/>
                 <w:szCs w:val="18"/>
               </w:rPr>
-              <w:t>的临嘱</w:t>
-            </w:r>
+              <w:t>的临</w:t>
+            </w:r>
+            <w:proofErr w:type="gramStart"/>
+            <w:r>
+              <w:rPr>
+                <w:rFonts w:ascii="宋体" w:eastAsia="宋体" w:hAnsi="宋体" w:cs="Courier New" w:hint="eastAsia"/>
+                <w:color w:val="2A00FF"/>
+                <w:kern w:val="0"/>
+                <w:sz w:val="18"/>
+                <w:szCs w:val="18"/>
+              </w:rPr>
+              <w:t>嘱</w:t>
+            </w:r>
+            <w:proofErr w:type="gramEnd"/>
           </w:p>
         </w:tc>
       </w:tr>
@@ -27347,7 +28501,29 @@
                 <w:sz w:val="18"/>
                 <w:szCs w:val="18"/>
               </w:rPr>
-              <w:t>核对该长期组合医嘱</w:t>
+              <w:t>核对</w:t>
+            </w:r>
+            <w:proofErr w:type="gramStart"/>
+            <w:r>
+              <w:rPr>
+                <w:rFonts w:ascii="宋体" w:eastAsia="宋体" w:hAnsi="宋体" w:cs="Courier New" w:hint="eastAsia"/>
+                <w:color w:val="2A00FF"/>
+                <w:kern w:val="0"/>
+                <w:sz w:val="18"/>
+                <w:szCs w:val="18"/>
+              </w:rPr>
+              <w:t>该长期</w:t>
+            </w:r>
+            <w:proofErr w:type="gramEnd"/>
+            <w:r>
+              <w:rPr>
+                <w:rFonts w:ascii="宋体" w:eastAsia="宋体" w:hAnsi="宋体" w:cs="Courier New" w:hint="eastAsia"/>
+                <w:color w:val="2A00FF"/>
+                <w:kern w:val="0"/>
+                <w:sz w:val="18"/>
+                <w:szCs w:val="18"/>
+              </w:rPr>
+              <w:t>组合医嘱</w:t>
             </w:r>
           </w:p>
         </w:tc>
@@ -27420,7 +28596,29 @@
                 <w:sz w:val="18"/>
                 <w:szCs w:val="18"/>
               </w:rPr>
-              <w:t>发送该长期组合医嘱到药房</w:t>
+              <w:t>发送</w:t>
+            </w:r>
+            <w:proofErr w:type="gramStart"/>
+            <w:r>
+              <w:rPr>
+                <w:rFonts w:ascii="宋体" w:eastAsia="宋体" w:hAnsi="宋体" w:cs="Courier New" w:hint="eastAsia"/>
+                <w:color w:val="2A00FF"/>
+                <w:kern w:val="0"/>
+                <w:sz w:val="18"/>
+                <w:szCs w:val="18"/>
+              </w:rPr>
+              <w:t>该长期</w:t>
+            </w:r>
+            <w:proofErr w:type="gramEnd"/>
+            <w:r>
+              <w:rPr>
+                <w:rFonts w:ascii="宋体" w:eastAsia="宋体" w:hAnsi="宋体" w:cs="Courier New" w:hint="eastAsia"/>
+                <w:color w:val="2A00FF"/>
+                <w:kern w:val="0"/>
+                <w:sz w:val="18"/>
+                <w:szCs w:val="18"/>
+              </w:rPr>
+              <w:t>组合医嘱到药房</w:t>
             </w:r>
           </w:p>
         </w:tc>
@@ -28051,7 +29249,29 @@
                 <w:sz w:val="18"/>
                 <w:szCs w:val="18"/>
               </w:rPr>
-              <w:t>完成俩条执行条目（输液两条【5%葡萄糖和头孢3两支组合医嘱】），【系统产生-7元的输液材料费的收费条目】</w:t>
+              <w:t>完成</w:t>
+            </w:r>
+            <w:proofErr w:type="gramStart"/>
+            <w:r>
+              <w:rPr>
+                <w:rFonts w:ascii="宋体" w:eastAsia="宋体" w:hAnsi="宋体" w:cs="Courier New" w:hint="eastAsia"/>
+                <w:color w:val="2A00FF"/>
+                <w:kern w:val="0"/>
+                <w:sz w:val="18"/>
+                <w:szCs w:val="18"/>
+              </w:rPr>
+              <w:t>俩条执行</w:t>
+            </w:r>
+            <w:proofErr w:type="gramEnd"/>
+            <w:r>
+              <w:rPr>
+                <w:rFonts w:ascii="宋体" w:eastAsia="宋体" w:hAnsi="宋体" w:cs="Courier New" w:hint="eastAsia"/>
+                <w:color w:val="2A00FF"/>
+                <w:kern w:val="0"/>
+                <w:sz w:val="18"/>
+                <w:szCs w:val="18"/>
+              </w:rPr>
+              <w:t>条目（输液两条【5%葡萄糖和头孢3两支组合医嘱】），【系统产生-7元的输液材料费的收费条目】</w:t>
             </w:r>
           </w:p>
         </w:tc>
@@ -28789,7 +30009,29 @@
                 <w:sz w:val="18"/>
                 <w:szCs w:val="18"/>
               </w:rPr>
-              <w:t>CT室检查安排员user401安排该检查的检查时间为2017-01-02 14:00</w:t>
+              <w:t>CT室检查</w:t>
+            </w:r>
+            <w:proofErr w:type="gramStart"/>
+            <w:r>
+              <w:rPr>
+                <w:rFonts w:ascii="宋体" w:eastAsia="宋体" w:hAnsi="宋体" w:cs="Courier New" w:hint="eastAsia"/>
+                <w:color w:val="2A00FF"/>
+                <w:kern w:val="0"/>
+                <w:sz w:val="18"/>
+                <w:szCs w:val="18"/>
+              </w:rPr>
+              <w:t>安排员</w:t>
+            </w:r>
+            <w:proofErr w:type="gramEnd"/>
+            <w:r>
+              <w:rPr>
+                <w:rFonts w:ascii="宋体" w:eastAsia="宋体" w:hAnsi="宋体" w:cs="Courier New" w:hint="eastAsia"/>
+                <w:color w:val="2A00FF"/>
+                <w:kern w:val="0"/>
+                <w:sz w:val="18"/>
+                <w:szCs w:val="18"/>
+              </w:rPr>
+              <w:t>user401安排该检查的检查时间为2017-01-02 14:00</w:t>
             </w:r>
           </w:p>
         </w:tc>
@@ -28842,7 +30084,29 @@
                 <w:sz w:val="18"/>
                 <w:szCs w:val="18"/>
               </w:rPr>
-              <w:t>核磁检查室检查安排员user501安排该检查的检查时间为2017-01-03 14:00</w:t>
+              <w:t>核磁检查室检查</w:t>
+            </w:r>
+            <w:proofErr w:type="gramStart"/>
+            <w:r>
+              <w:rPr>
+                <w:rFonts w:ascii="宋体" w:eastAsia="宋体" w:hAnsi="宋体" w:cs="Courier New" w:hint="eastAsia"/>
+                <w:color w:val="2A00FF"/>
+                <w:kern w:val="0"/>
+                <w:sz w:val="18"/>
+                <w:szCs w:val="18"/>
+              </w:rPr>
+              <w:t>安排员</w:t>
+            </w:r>
+            <w:proofErr w:type="gramEnd"/>
+            <w:r>
+              <w:rPr>
+                <w:rFonts w:ascii="宋体" w:eastAsia="宋体" w:hAnsi="宋体" w:cs="Courier New" w:hint="eastAsia"/>
+                <w:color w:val="2A00FF"/>
+                <w:kern w:val="0"/>
+                <w:sz w:val="18"/>
+                <w:szCs w:val="18"/>
+              </w:rPr>
+              <w:t>user501安排该检查的检查时间为2017-01-03 14:00</w:t>
             </w:r>
           </w:p>
         </w:tc>
@@ -30281,7 +31545,29 @@
                 <w:sz w:val="18"/>
                 <w:szCs w:val="18"/>
               </w:rPr>
-              <w:t>责任医生002将患者001的病历夹发送给并病案室进行质控</w:t>
+              <w:t>责任医生002将患者001的病历夹</w:t>
+            </w:r>
+            <w:proofErr w:type="gramStart"/>
+            <w:r>
+              <w:rPr>
+                <w:rFonts w:ascii="宋体" w:eastAsia="宋体" w:hAnsi="宋体" w:cs="Courier New" w:hint="eastAsia"/>
+                <w:color w:val="2A00FF"/>
+                <w:kern w:val="0"/>
+                <w:sz w:val="18"/>
+                <w:szCs w:val="18"/>
+              </w:rPr>
+              <w:t>发送给并病案</w:t>
+            </w:r>
+            <w:proofErr w:type="gramEnd"/>
+            <w:r>
+              <w:rPr>
+                <w:rFonts w:ascii="宋体" w:eastAsia="宋体" w:hAnsi="宋体" w:cs="Courier New" w:hint="eastAsia"/>
+                <w:color w:val="2A00FF"/>
+                <w:kern w:val="0"/>
+                <w:sz w:val="18"/>
+                <w:szCs w:val="18"/>
+              </w:rPr>
+              <w:t>室进行质控</w:t>
             </w:r>
           </w:p>
         </w:tc>
@@ -30333,8 +31619,20 @@
                 <w:sz w:val="18"/>
                 <w:szCs w:val="18"/>
               </w:rPr>
-              <w:t>病案室质控岗</w:t>
-            </w:r>
+              <w:t>病案</w:t>
+            </w:r>
+            <w:proofErr w:type="gramStart"/>
+            <w:r>
+              <w:rPr>
+                <w:rFonts w:ascii="Courier New" w:eastAsia="宋体" w:hAnsi="Courier New" w:cs="Courier New"/>
+                <w:color w:val="2A00FF"/>
+                <w:kern w:val="0"/>
+                <w:sz w:val="18"/>
+                <w:szCs w:val="18"/>
+              </w:rPr>
+              <w:t>室质控岗</w:t>
+            </w:r>
+            <w:proofErr w:type="gramEnd"/>
             <w:r>
               <w:rPr>
                 <w:rFonts w:ascii="Courier New" w:eastAsia="宋体" w:hAnsi="Courier New" w:cs="Courier New"/>
@@ -30425,8 +31723,20 @@
                 <w:sz w:val="18"/>
                 <w:szCs w:val="18"/>
               </w:rPr>
-              <w:t>病案室岗位</w:t>
-            </w:r>
+              <w:t>病案</w:t>
+            </w:r>
+            <w:proofErr w:type="gramStart"/>
+            <w:r>
+              <w:rPr>
+                <w:rFonts w:ascii="Courier New" w:eastAsia="宋体" w:hAnsi="Courier New" w:cs="Courier New"/>
+                <w:color w:val="2A00FF"/>
+                <w:kern w:val="0"/>
+                <w:sz w:val="18"/>
+                <w:szCs w:val="18"/>
+              </w:rPr>
+              <w:t>室岗位</w:t>
+            </w:r>
+            <w:proofErr w:type="gramEnd"/>
             <w:r>
               <w:rPr>
                 <w:rFonts w:ascii="Courier New" w:eastAsia="宋体" w:hAnsi="Courier New" w:cs="Courier New"/>
@@ -30518,7 +31828,21 @@
         <w:rPr>
           <w:rFonts w:hint="eastAsia"/>
         </w:rPr>
-        <w:t>领域逻辑：医嘱分为长嘱和临时，都需要分解才能执行</w:t>
+        <w:t>领域逻辑：医嘱分为长</w:t>
+      </w:r>
+      <w:proofErr w:type="gramStart"/>
+      <w:r>
+        <w:rPr>
+          <w:rFonts w:hint="eastAsia"/>
+        </w:rPr>
+        <w:t>嘱</w:t>
+      </w:r>
+      <w:proofErr w:type="gramEnd"/>
+      <w:r>
+        <w:rPr>
+          <w:rFonts w:hint="eastAsia"/>
+        </w:rPr>
+        <w:t>和临时，都需要分解才能执行</w:t>
       </w:r>
       <w:r>
         <w:rPr>
@@ -30663,7 +31987,15 @@
         <w:t>药品</w:t>
       </w:r>
       <w:r>
-        <w:t>用法、长嘱频次；</w:t>
+        <w:t>用法、长</w:t>
+      </w:r>
+      <w:proofErr w:type="gramStart"/>
+      <w:r>
+        <w:t>嘱</w:t>
+      </w:r>
+      <w:proofErr w:type="gramEnd"/>
+      <w:r>
+        <w:t>频次；</w:t>
       </w:r>
     </w:p>
     <w:p>
@@ -31045,12 +32377,14 @@
         </w:rPr>
         <w:t>以下物理数据模型是通过设计类自动映射为数据库表，并通过</w:t>
       </w:r>
+      <w:proofErr w:type="spellStart"/>
       <w:r>
         <w:rPr>
           <w:rFonts w:hint="eastAsia"/>
         </w:rPr>
         <w:t>powerdesigner</w:t>
       </w:r>
+      <w:proofErr w:type="spellEnd"/>
       <w:r>
         <w:rPr>
           <w:rFonts w:hint="eastAsia"/>
@@ -31069,11 +32403,16 @@
         <w:ind w:firstLineChars="0"/>
         <w:jc w:val="left"/>
       </w:pPr>
+      <w:proofErr w:type="gramStart"/>
       <w:r>
         <w:t>外键</w:t>
       </w:r>
       <w:r>
-        <w:t>关系体现了</w:t>
+        <w:t>关系</w:t>
+      </w:r>
+      <w:proofErr w:type="gramEnd"/>
+      <w:r>
+        <w:t>体现了</w:t>
       </w:r>
       <w:r>
         <w:t>业务</w:t>
@@ -31120,7 +32459,7 @@
                     </pic:cNvPicPr>
                   </pic:nvPicPr>
                   <pic:blipFill>
-                    <a:blip r:embed="rId103" cstate="print">
+                    <a:blip r:embed="rId104" cstate="print">
                       <a:extLst>
                         <a:ext uri="{28A0092B-C50C-407E-A947-70E740481C1C}">
                           <a14:useLocalDpi xmlns:a14="http://schemas.microsoft.com/office/drawing/2010/main" val="0"/>
@@ -31190,8 +32529,16 @@
         <w:rPr>
           <w:rFonts w:hint="eastAsia"/>
         </w:rPr>
-        <w:t>eclipse\jdk8\maven\springboot</w:t>
-      </w:r>
+        <w:t>eclipse\jdk8\maven\</w:t>
+      </w:r>
+      <w:proofErr w:type="spellStart"/>
+      <w:r>
+        <w:rPr>
+          <w:rFonts w:hint="eastAsia"/>
+        </w:rPr>
+        <w:t>springboot</w:t>
+      </w:r>
+      <w:proofErr w:type="spellEnd"/>
       <w:r>
         <w:rPr>
           <w:rFonts w:hint="eastAsia"/>
@@ -31322,12 +32669,14 @@
         </w:rPr>
         <w:t>、包结构以</w:t>
       </w:r>
+      <w:proofErr w:type="spellStart"/>
       <w:r>
         <w:rPr>
           <w:rFonts w:hint="eastAsia"/>
         </w:rPr>
         <w:t>com.neusoft.hospital</w:t>
       </w:r>
+      <w:proofErr w:type="spellEnd"/>
       <w:r>
         <w:rPr>
           <w:rFonts w:hint="eastAsia"/>
@@ -31360,24 +32709,28 @@
         </w:rPr>
         <w:t>采用</w:t>
       </w:r>
+      <w:proofErr w:type="spellStart"/>
       <w:r>
         <w:rPr>
           <w:rFonts w:hint="eastAsia"/>
         </w:rPr>
         <w:t>springboot</w:t>
       </w:r>
+      <w:proofErr w:type="spellEnd"/>
       <w:r>
         <w:rPr>
           <w:rFonts w:hint="eastAsia"/>
         </w:rPr>
         <w:t>推荐的</w:t>
       </w:r>
+      <w:proofErr w:type="spellStart"/>
       <w:r>
         <w:rPr>
           <w:rFonts w:hint="eastAsia"/>
         </w:rPr>
         <w:t>thymeleaf</w:t>
       </w:r>
+      <w:proofErr w:type="spellEnd"/>
       <w:r>
         <w:rPr>
           <w:rFonts w:hint="eastAsia"/>
@@ -31450,14 +32803,24 @@
         <w:rPr>
           <w:rFonts w:hint="eastAsia"/>
         </w:rPr>
-        <w:t>、持久化采用</w:t>
-      </w:r>
+        <w:t>、持久</w:t>
+      </w:r>
+      <w:proofErr w:type="gramStart"/>
+      <w:r>
+        <w:rPr>
+          <w:rFonts w:hint="eastAsia"/>
+        </w:rPr>
+        <w:t>化采用</w:t>
+      </w:r>
+      <w:proofErr w:type="spellStart"/>
+      <w:proofErr w:type="gramEnd"/>
       <w:r>
         <w:rPr>
           <w:rFonts w:hint="eastAsia"/>
         </w:rPr>
         <w:t>springdata</w:t>
       </w:r>
+      <w:proofErr w:type="spellEnd"/>
       <w:r>
         <w:rPr>
           <w:rFonts w:hint="eastAsia"/>
@@ -31478,12 +32841,14 @@
         </w:rPr>
         <w:t>、主键生成采用</w:t>
       </w:r>
+      <w:proofErr w:type="spellStart"/>
       <w:r>
         <w:rPr>
           <w:rFonts w:hint="eastAsia"/>
         </w:rPr>
         <w:t>uuid</w:t>
       </w:r>
+      <w:proofErr w:type="spellEnd"/>
       <w:r>
         <w:rPr>
           <w:rFonts w:hint="eastAsia"/>
@@ -31504,36 +32869,42 @@
         </w:rPr>
         <w:t>、核心对象关系采用</w:t>
       </w:r>
+      <w:proofErr w:type="spellStart"/>
       <w:r>
         <w:rPr>
           <w:rFonts w:hint="eastAsia"/>
         </w:rPr>
         <w:t>manytoone</w:t>
       </w:r>
+      <w:proofErr w:type="spellEnd"/>
       <w:r>
         <w:rPr>
           <w:rFonts w:hint="eastAsia"/>
         </w:rPr>
         <w:t>和</w:t>
       </w:r>
+      <w:proofErr w:type="spellStart"/>
       <w:r>
         <w:rPr>
           <w:rFonts w:hint="eastAsia"/>
         </w:rPr>
         <w:t>onetomany</w:t>
       </w:r>
+      <w:proofErr w:type="spellEnd"/>
       <w:r>
         <w:rPr>
           <w:rFonts w:hint="eastAsia"/>
         </w:rPr>
         <w:t>构建（采用</w:t>
       </w:r>
+      <w:proofErr w:type="spellStart"/>
       <w:r>
         <w:rPr>
           <w:rFonts w:hint="eastAsia"/>
         </w:rPr>
         <w:t>lazyload</w:t>
       </w:r>
+      <w:proofErr w:type="spellEnd"/>
       <w:r>
         <w:rPr>
           <w:rFonts w:hint="eastAsia"/>
@@ -31554,12 +32925,14 @@
         </w:rPr>
         <w:t>、数据库采用</w:t>
       </w:r>
+      <w:proofErr w:type="spellStart"/>
       <w:r>
         <w:rPr>
           <w:rFonts w:hint="eastAsia"/>
         </w:rPr>
         <w:t>mysql</w:t>
       </w:r>
+      <w:proofErr w:type="spellEnd"/>
       <w:r>
         <w:rPr>
           <w:rFonts w:hint="eastAsia"/>
@@ -31592,24 +32965,28 @@
         </w:rPr>
         <w:t>模式，通过在</w:t>
       </w:r>
+      <w:proofErr w:type="spellStart"/>
       <w:r>
         <w:rPr>
           <w:rFonts w:hint="eastAsia"/>
         </w:rPr>
         <w:t>IdEntity</w:t>
       </w:r>
+      <w:proofErr w:type="spellEnd"/>
       <w:r>
         <w:rPr>
           <w:rFonts w:hint="eastAsia"/>
         </w:rPr>
         <w:t>中调用平台中的</w:t>
       </w:r>
+      <w:proofErr w:type="spellStart"/>
       <w:r>
         <w:rPr>
           <w:rFonts w:hint="eastAsia"/>
         </w:rPr>
         <w:t>ApplicationContextUtil</w:t>
       </w:r>
+      <w:proofErr w:type="spellEnd"/>
       <w:r>
         <w:rPr>
           <w:rFonts w:hint="eastAsia"/>
@@ -31708,18 +33085,21 @@
         </w:rPr>
         <w:t>、除了创建实体外，其他操作尽量在</w:t>
       </w:r>
+      <w:proofErr w:type="spellStart"/>
       <w:r>
         <w:rPr>
           <w:rFonts w:hint="eastAsia"/>
         </w:rPr>
         <w:t>DomainService</w:t>
       </w:r>
+      <w:proofErr w:type="spellEnd"/>
       <w:r>
         <w:rPr>
           <w:rFonts w:hint="eastAsia"/>
         </w:rPr>
         <w:t>后通过</w:t>
       </w:r>
+      <w:proofErr w:type="spellStart"/>
       <w:r>
         <w:rPr>
           <w:rFonts w:hint="eastAsia"/>
@@ -31729,6 +33109,7 @@
       <w:r>
         <w:t>d</w:t>
       </w:r>
+      <w:proofErr w:type="spellEnd"/>
       <w:r>
         <w:rPr>
           <w:rFonts w:hint="eastAsia"/>
@@ -31749,12 +33130,14 @@
         </w:rPr>
         <w:t>、领域逻辑尽量附着在实体上，其次是</w:t>
       </w:r>
+      <w:proofErr w:type="spellStart"/>
       <w:r>
         <w:rPr>
           <w:rFonts w:hint="eastAsia"/>
         </w:rPr>
         <w:t>DomainService</w:t>
       </w:r>
+      <w:proofErr w:type="spellEnd"/>
       <w:r>
         <w:rPr>
           <w:rFonts w:hint="eastAsia"/>
@@ -31773,14 +33156,30 @@
         <w:rPr>
           <w:rFonts w:hint="eastAsia"/>
         </w:rPr>
-        <w:t>、非领域逻辑不允许被</w:t>
-      </w:r>
+        <w:t>、</w:t>
+      </w:r>
+      <w:proofErr w:type="gramStart"/>
+      <w:r>
+        <w:rPr>
+          <w:rFonts w:hint="eastAsia"/>
+        </w:rPr>
+        <w:t>非领域</w:t>
+      </w:r>
+      <w:proofErr w:type="gramEnd"/>
+      <w:r>
+        <w:rPr>
+          <w:rFonts w:hint="eastAsia"/>
+        </w:rPr>
+        <w:t>逻辑不允许被</w:t>
+      </w:r>
+      <w:proofErr w:type="spellStart"/>
       <w:r>
         <w:rPr>
           <w:rFonts w:hint="eastAsia"/>
         </w:rPr>
         <w:t>DomainService</w:t>
       </w:r>
+      <w:proofErr w:type="spellEnd"/>
       <w:r>
         <w:rPr>
           <w:rFonts w:hint="eastAsia"/>
@@ -31813,12 +33212,14 @@
         </w:rPr>
         <w:t>、领域事件由</w:t>
       </w:r>
+      <w:proofErr w:type="spellStart"/>
       <w:r>
         <w:rPr>
           <w:rFonts w:hint="eastAsia"/>
         </w:rPr>
         <w:t>DomainService</w:t>
       </w:r>
+      <w:proofErr w:type="spellEnd"/>
       <w:r>
         <w:rPr>
           <w:rFonts w:hint="eastAsia"/>
@@ -31843,8 +33244,16 @@
         <w:rPr>
           <w:rFonts w:hint="eastAsia"/>
         </w:rPr>
-        <w:t>@Async</w:t>
-      </w:r>
+        <w:t>@</w:t>
+      </w:r>
+      <w:proofErr w:type="spellStart"/>
+      <w:r>
+        <w:rPr>
+          <w:rFonts w:hint="eastAsia"/>
+        </w:rPr>
+        <w:t>Async</w:t>
+      </w:r>
+      <w:proofErr w:type="spellEnd"/>
       <w:r>
         <w:rPr>
           <w:rFonts w:hint="eastAsia"/>
@@ -31944,8 +33353,21 @@
         <w:spacing w:beforeLines="50" w:before="156" w:afterLines="50" w:after="156"/>
         <w:ind w:firstLineChars="0"/>
       </w:pPr>
-      <w:r>
-        <w:t>发送仅针对他科执行的医嘱。</w:t>
+      <w:proofErr w:type="gramStart"/>
+      <w:r>
+        <w:t>发送仅</w:t>
+      </w:r>
+      <w:proofErr w:type="gramEnd"/>
+      <w:r>
+        <w:t>针对他</w:t>
+      </w:r>
+      <w:proofErr w:type="gramStart"/>
+      <w:r>
+        <w:t>科执行</w:t>
+      </w:r>
+      <w:proofErr w:type="gramEnd"/>
+      <w:r>
+        <w:t>的医嘱。</w:t>
       </w:r>
     </w:p>
     <w:p>
@@ -32030,7 +33452,21 @@
         <w:rPr>
           <w:rFonts w:hint="eastAsia"/>
         </w:rPr>
-        <w:t>业务用例模型、业务分析模型，以及用例模型、分析模型，属系统分析师工作，分析模型是系统分析师和软件架构师交接点</w:t>
+        <w:t>业务用例模型、业务分析模型，以及用例模型、分析模型，属系统分析师工作，分析模型是系统分析师和软件</w:t>
+      </w:r>
+      <w:proofErr w:type="gramStart"/>
+      <w:r>
+        <w:rPr>
+          <w:rFonts w:hint="eastAsia"/>
+        </w:rPr>
+        <w:t>架构师</w:t>
+      </w:r>
+      <w:proofErr w:type="gramEnd"/>
+      <w:r>
+        <w:rPr>
+          <w:rFonts w:hint="eastAsia"/>
+        </w:rPr>
+        <w:t>交接点</w:t>
       </w:r>
     </w:p>
     <w:p>
@@ -32431,7 +33867,7 @@
             <w:noProof/>
             <w:lang w:val="zh-CN"/>
           </w:rPr>
-          <w:t>1</w:t>
+          <w:t>48</w:t>
         </w:r>
         <w:r>
           <w:fldChar w:fldCharType="end"/>
@@ -36416,7 +37852,7 @@
 </file>
 
 <file path=customXml/itemProps1.xml><?xml version="1.0" encoding="utf-8"?>
-<ds:datastoreItem xmlns:ds="http://schemas.openxmlformats.org/officeDocument/2006/customXml" ds:itemID="{CCC42609-30E5-4952-8E31-06AAA1703F10}">
+<ds:datastoreItem xmlns:ds="http://schemas.openxmlformats.org/officeDocument/2006/customXml" ds:itemID="{F4F341EE-DC07-4AE2-AFC3-C81021DDDE65}">
   <ds:schemaRefs>
     <ds:schemaRef ds:uri="http://schemas.openxmlformats.org/officeDocument/2006/bibliography"/>
   </ds:schemaRefs>

--- a/doc/哈尔滨医科大学附属第二医院诊疗业务.docx
+++ b/doc/哈尔滨医科大学附属第二医院诊疗业务.docx
@@ -54,6 +54,8 @@
             <w:t>目录</w:t>
           </w:r>
         </w:p>
+        <w:bookmarkStart w:id="0" w:name="_GoBack"/>
+        <w:bookmarkEnd w:id="0"/>
         <w:p>
           <w:pPr>
             <w:pStyle w:val="10"/>
@@ -70,7 +72,7 @@
           <w:r>
             <w:fldChar w:fldCharType="separate"/>
           </w:r>
-          <w:hyperlink w:anchor="_Toc476213464" w:history="1">
+          <w:hyperlink w:anchor="_Toc476297252" w:history="1">
             <w:r>
               <w:rPr>
                 <w:rStyle w:val="a6"/>
@@ -98,7 +100,7 @@
                 <w:noProof/>
                 <w:webHidden/>
               </w:rPr>
-              <w:instrText xml:space="preserve"> PAGEREF _Toc476213464 \h </w:instrText>
+              <w:instrText xml:space="preserve"> PAGEREF _Toc476297252 \h </w:instrText>
             </w:r>
             <w:r>
               <w:rPr>
@@ -136,7 +138,7 @@
               <w:noProof/>
             </w:rPr>
           </w:pPr>
-          <w:hyperlink w:anchor="_Toc476213465" w:history="1">
+          <w:hyperlink w:anchor="_Toc476297253" w:history="1">
             <w:r>
               <w:rPr>
                 <w:rStyle w:val="a6"/>
@@ -164,7 +166,7 @@
                 <w:noProof/>
                 <w:webHidden/>
               </w:rPr>
-              <w:instrText xml:space="preserve"> PAGEREF _Toc476213465 \h </w:instrText>
+              <w:instrText xml:space="preserve"> PAGEREF _Toc476297253 \h </w:instrText>
             </w:r>
             <w:r>
               <w:rPr>
@@ -202,7 +204,7 @@
               <w:noProof/>
             </w:rPr>
           </w:pPr>
-          <w:hyperlink w:anchor="_Toc476213466" w:history="1">
+          <w:hyperlink w:anchor="_Toc476297254" w:history="1">
             <w:r>
               <w:rPr>
                 <w:rStyle w:val="a6"/>
@@ -230,7 +232,7 @@
                 <w:noProof/>
                 <w:webHidden/>
               </w:rPr>
-              <w:instrText xml:space="preserve"> PAGEREF _Toc476213466 \h </w:instrText>
+              <w:instrText xml:space="preserve"> PAGEREF _Toc476297254 \h </w:instrText>
             </w:r>
             <w:r>
               <w:rPr>
@@ -268,7 +270,7 @@
               <w:noProof/>
             </w:rPr>
           </w:pPr>
-          <w:hyperlink w:anchor="_Toc476213467" w:history="1">
+          <w:hyperlink w:anchor="_Toc476297255" w:history="1">
             <w:r>
               <w:rPr>
                 <w:rStyle w:val="a6"/>
@@ -296,7 +298,7 @@
                 <w:noProof/>
                 <w:webHidden/>
               </w:rPr>
-              <w:instrText xml:space="preserve"> PAGEREF _Toc476213467 \h </w:instrText>
+              <w:instrText xml:space="preserve"> PAGEREF _Toc476297255 \h </w:instrText>
             </w:r>
             <w:r>
               <w:rPr>
@@ -334,7 +336,7 @@
               <w:noProof/>
             </w:rPr>
           </w:pPr>
-          <w:hyperlink w:anchor="_Toc476213468" w:history="1">
+          <w:hyperlink w:anchor="_Toc476297256" w:history="1">
             <w:r>
               <w:rPr>
                 <w:rStyle w:val="a6"/>
@@ -362,7 +364,7 @@
                 <w:noProof/>
                 <w:webHidden/>
               </w:rPr>
-              <w:instrText xml:space="preserve"> PAGEREF _Toc476213468 \h </w:instrText>
+              <w:instrText xml:space="preserve"> PAGEREF _Toc476297256 \h </w:instrText>
             </w:r>
             <w:r>
               <w:rPr>
@@ -403,7 +405,7 @@
               <w:noProof/>
             </w:rPr>
           </w:pPr>
-          <w:hyperlink w:anchor="_Toc476213469" w:history="1">
+          <w:hyperlink w:anchor="_Toc476297257" w:history="1">
             <w:r>
               <w:rPr>
                 <w:rStyle w:val="a6"/>
@@ -431,7 +433,7 @@
                 <w:noProof/>
                 <w:webHidden/>
               </w:rPr>
-              <w:instrText xml:space="preserve"> PAGEREF _Toc476213469 \h </w:instrText>
+              <w:instrText xml:space="preserve"> PAGEREF _Toc476297257 \h </w:instrText>
             </w:r>
             <w:r>
               <w:rPr>
@@ -472,7 +474,7 @@
               <w:noProof/>
             </w:rPr>
           </w:pPr>
-          <w:hyperlink w:anchor="_Toc476213470" w:history="1">
+          <w:hyperlink w:anchor="_Toc476297258" w:history="1">
             <w:r>
               <w:rPr>
                 <w:rStyle w:val="a6"/>
@@ -500,7 +502,7 @@
                 <w:noProof/>
                 <w:webHidden/>
               </w:rPr>
-              <w:instrText xml:space="preserve"> PAGEREF _Toc476213470 \h </w:instrText>
+              <w:instrText xml:space="preserve"> PAGEREF _Toc476297258 \h </w:instrText>
             </w:r>
             <w:r>
               <w:rPr>
@@ -541,7 +543,7 @@
               <w:noProof/>
             </w:rPr>
           </w:pPr>
-          <w:hyperlink w:anchor="_Toc476213471" w:history="1">
+          <w:hyperlink w:anchor="_Toc476297259" w:history="1">
             <w:r>
               <w:rPr>
                 <w:rStyle w:val="a6"/>
@@ -584,7 +586,7 @@
                 <w:noProof/>
                 <w:webHidden/>
               </w:rPr>
-              <w:instrText xml:space="preserve"> PAGEREF _Toc476213471 \h </w:instrText>
+              <w:instrText xml:space="preserve"> PAGEREF _Toc476297259 \h </w:instrText>
             </w:r>
             <w:r>
               <w:rPr>
@@ -625,7 +627,7 @@
               <w:noProof/>
             </w:rPr>
           </w:pPr>
-          <w:hyperlink w:anchor="_Toc476213472" w:history="1">
+          <w:hyperlink w:anchor="_Toc476297260" w:history="1">
             <w:r>
               <w:rPr>
                 <w:rStyle w:val="a6"/>
@@ -668,7 +670,7 @@
                 <w:noProof/>
                 <w:webHidden/>
               </w:rPr>
-              <w:instrText xml:space="preserve"> PAGEREF _Toc476213472 \h </w:instrText>
+              <w:instrText xml:space="preserve"> PAGEREF _Toc476297260 \h </w:instrText>
             </w:r>
             <w:r>
               <w:rPr>
@@ -709,7 +711,7 @@
               <w:noProof/>
             </w:rPr>
           </w:pPr>
-          <w:hyperlink w:anchor="_Toc476213473" w:history="1">
+          <w:hyperlink w:anchor="_Toc476297261" w:history="1">
             <w:r>
               <w:rPr>
                 <w:rStyle w:val="a6"/>
@@ -752,7 +754,7 @@
                 <w:noProof/>
                 <w:webHidden/>
               </w:rPr>
-              <w:instrText xml:space="preserve"> PAGEREF _Toc476213473 \h </w:instrText>
+              <w:instrText xml:space="preserve"> PAGEREF _Toc476297261 \h </w:instrText>
             </w:r>
             <w:r>
               <w:rPr>
@@ -793,7 +795,7 @@
               <w:noProof/>
             </w:rPr>
           </w:pPr>
-          <w:hyperlink w:anchor="_Toc476213474" w:history="1">
+          <w:hyperlink w:anchor="_Toc476297262" w:history="1">
             <w:r>
               <w:rPr>
                 <w:rStyle w:val="a6"/>
@@ -836,7 +838,7 @@
                 <w:noProof/>
                 <w:webHidden/>
               </w:rPr>
-              <w:instrText xml:space="preserve"> PAGEREF _Toc476213474 \h </w:instrText>
+              <w:instrText xml:space="preserve"> PAGEREF _Toc476297262 \h </w:instrText>
             </w:r>
             <w:r>
               <w:rPr>
@@ -877,7 +879,7 @@
               <w:noProof/>
             </w:rPr>
           </w:pPr>
-          <w:hyperlink w:anchor="_Toc476213475" w:history="1">
+          <w:hyperlink w:anchor="_Toc476297263" w:history="1">
             <w:r>
               <w:rPr>
                 <w:rStyle w:val="a6"/>
@@ -905,7 +907,7 @@
                 <w:noProof/>
                 <w:webHidden/>
               </w:rPr>
-              <w:instrText xml:space="preserve"> PAGEREF _Toc476213475 \h </w:instrText>
+              <w:instrText xml:space="preserve"> PAGEREF _Toc476297263 \h </w:instrText>
             </w:r>
             <w:r>
               <w:rPr>
@@ -946,7 +948,7 @@
               <w:noProof/>
             </w:rPr>
           </w:pPr>
-          <w:hyperlink w:anchor="_Toc476213476" w:history="1">
+          <w:hyperlink w:anchor="_Toc476297264" w:history="1">
             <w:r>
               <w:rPr>
                 <w:rStyle w:val="a6"/>
@@ -989,7 +991,7 @@
                 <w:noProof/>
                 <w:webHidden/>
               </w:rPr>
-              <w:instrText xml:space="preserve"> PAGEREF _Toc476213476 \h </w:instrText>
+              <w:instrText xml:space="preserve"> PAGEREF _Toc476297264 \h </w:instrText>
             </w:r>
             <w:r>
               <w:rPr>
@@ -1030,7 +1032,7 @@
               <w:noProof/>
             </w:rPr>
           </w:pPr>
-          <w:hyperlink w:anchor="_Toc476213477" w:history="1">
+          <w:hyperlink w:anchor="_Toc476297265" w:history="1">
             <w:r>
               <w:rPr>
                 <w:rStyle w:val="a6"/>
@@ -1058,7 +1060,7 @@
                 <w:noProof/>
                 <w:webHidden/>
               </w:rPr>
-              <w:instrText xml:space="preserve"> PAGEREF _Toc476213477 \h </w:instrText>
+              <w:instrText xml:space="preserve"> PAGEREF _Toc476297265 \h </w:instrText>
             </w:r>
             <w:r>
               <w:rPr>
@@ -1099,7 +1101,7 @@
               <w:noProof/>
             </w:rPr>
           </w:pPr>
-          <w:hyperlink w:anchor="_Toc476213478" w:history="1">
+          <w:hyperlink w:anchor="_Toc476297266" w:history="1">
             <w:r>
               <w:rPr>
                 <w:rStyle w:val="a6"/>
@@ -1127,7 +1129,7 @@
                 <w:noProof/>
                 <w:webHidden/>
               </w:rPr>
-              <w:instrText xml:space="preserve"> PAGEREF _Toc476213478 \h </w:instrText>
+              <w:instrText xml:space="preserve"> PAGEREF _Toc476297266 \h </w:instrText>
             </w:r>
             <w:r>
               <w:rPr>
@@ -1168,7 +1170,7 @@
               <w:noProof/>
             </w:rPr>
           </w:pPr>
-          <w:hyperlink w:anchor="_Toc476213479" w:history="1">
+          <w:hyperlink w:anchor="_Toc476297267" w:history="1">
             <w:r>
               <w:rPr>
                 <w:rStyle w:val="a6"/>
@@ -1196,7 +1198,7 @@
                 <w:noProof/>
                 <w:webHidden/>
               </w:rPr>
-              <w:instrText xml:space="preserve"> PAGEREF _Toc476213479 \h </w:instrText>
+              <w:instrText xml:space="preserve"> PAGEREF _Toc476297267 \h </w:instrText>
             </w:r>
             <w:r>
               <w:rPr>
@@ -1237,7 +1239,7 @@
               <w:noProof/>
             </w:rPr>
           </w:pPr>
-          <w:hyperlink w:anchor="_Toc476213480" w:history="1">
+          <w:hyperlink w:anchor="_Toc476297268" w:history="1">
             <w:r>
               <w:rPr>
                 <w:rStyle w:val="a6"/>
@@ -1265,7 +1267,7 @@
                 <w:noProof/>
                 <w:webHidden/>
               </w:rPr>
-              <w:instrText xml:space="preserve"> PAGEREF _Toc476213480 \h </w:instrText>
+              <w:instrText xml:space="preserve"> PAGEREF _Toc476297268 \h </w:instrText>
             </w:r>
             <w:r>
               <w:rPr>
@@ -1306,7 +1308,7 @@
               <w:noProof/>
             </w:rPr>
           </w:pPr>
-          <w:hyperlink w:anchor="_Toc476213481" w:history="1">
+          <w:hyperlink w:anchor="_Toc476297269" w:history="1">
             <w:r>
               <w:rPr>
                 <w:rStyle w:val="a6"/>
@@ -1334,7 +1336,7 @@
                 <w:noProof/>
                 <w:webHidden/>
               </w:rPr>
-              <w:instrText xml:space="preserve"> PAGEREF _Toc476213481 \h </w:instrText>
+              <w:instrText xml:space="preserve"> PAGEREF _Toc476297269 \h </w:instrText>
             </w:r>
             <w:r>
               <w:rPr>
@@ -1375,7 +1377,7 @@
               <w:noProof/>
             </w:rPr>
           </w:pPr>
-          <w:hyperlink w:anchor="_Toc476213482" w:history="1">
+          <w:hyperlink w:anchor="_Toc476297270" w:history="1">
             <w:r>
               <w:rPr>
                 <w:rStyle w:val="a6"/>
@@ -1403,7 +1405,7 @@
                 <w:noProof/>
                 <w:webHidden/>
               </w:rPr>
-              <w:instrText xml:space="preserve"> PAGEREF _Toc476213482 \h </w:instrText>
+              <w:instrText xml:space="preserve"> PAGEREF _Toc476297270 \h </w:instrText>
             </w:r>
             <w:r>
               <w:rPr>
@@ -1444,7 +1446,7 @@
               <w:noProof/>
             </w:rPr>
           </w:pPr>
-          <w:hyperlink w:anchor="_Toc476213483" w:history="1">
+          <w:hyperlink w:anchor="_Toc476297271" w:history="1">
             <w:r>
               <w:rPr>
                 <w:rStyle w:val="a6"/>
@@ -1472,7 +1474,7 @@
                 <w:noProof/>
                 <w:webHidden/>
               </w:rPr>
-              <w:instrText xml:space="preserve"> PAGEREF _Toc476213483 \h </w:instrText>
+              <w:instrText xml:space="preserve"> PAGEREF _Toc476297271 \h </w:instrText>
             </w:r>
             <w:r>
               <w:rPr>
@@ -1513,7 +1515,7 @@
               <w:noProof/>
             </w:rPr>
           </w:pPr>
-          <w:hyperlink w:anchor="_Toc476213484" w:history="1">
+          <w:hyperlink w:anchor="_Toc476297272" w:history="1">
             <w:r>
               <w:rPr>
                 <w:rStyle w:val="a6"/>
@@ -1541,7 +1543,7 @@
                 <w:noProof/>
                 <w:webHidden/>
               </w:rPr>
-              <w:instrText xml:space="preserve"> PAGEREF _Toc476213484 \h </w:instrText>
+              <w:instrText xml:space="preserve"> PAGEREF _Toc476297272 \h </w:instrText>
             </w:r>
             <w:r>
               <w:rPr>
@@ -1582,7 +1584,7 @@
               <w:noProof/>
             </w:rPr>
           </w:pPr>
-          <w:hyperlink w:anchor="_Toc476213485" w:history="1">
+          <w:hyperlink w:anchor="_Toc476297273" w:history="1">
             <w:r>
               <w:rPr>
                 <w:rStyle w:val="a6"/>
@@ -1610,7 +1612,7 @@
                 <w:noProof/>
                 <w:webHidden/>
               </w:rPr>
-              <w:instrText xml:space="preserve"> PAGEREF _Toc476213485 \h </w:instrText>
+              <w:instrText xml:space="preserve"> PAGEREF _Toc476297273 \h </w:instrText>
             </w:r>
             <w:r>
               <w:rPr>
@@ -1651,7 +1653,7 @@
               <w:noProof/>
             </w:rPr>
           </w:pPr>
-          <w:hyperlink w:anchor="_Toc476213486" w:history="1">
+          <w:hyperlink w:anchor="_Toc476297274" w:history="1">
             <w:r>
               <w:rPr>
                 <w:rStyle w:val="a6"/>
@@ -1679,7 +1681,7 @@
                 <w:noProof/>
                 <w:webHidden/>
               </w:rPr>
-              <w:instrText xml:space="preserve"> PAGEREF _Toc476213486 \h </w:instrText>
+              <w:instrText xml:space="preserve"> PAGEREF _Toc476297274 \h </w:instrText>
             </w:r>
             <w:r>
               <w:rPr>
@@ -1720,7 +1722,7 @@
               <w:noProof/>
             </w:rPr>
           </w:pPr>
-          <w:hyperlink w:anchor="_Toc476213487" w:history="1">
+          <w:hyperlink w:anchor="_Toc476297275" w:history="1">
             <w:r>
               <w:rPr>
                 <w:rStyle w:val="a6"/>
@@ -1748,7 +1750,7 @@
                 <w:noProof/>
                 <w:webHidden/>
               </w:rPr>
-              <w:instrText xml:space="preserve"> PAGEREF _Toc476213487 \h </w:instrText>
+              <w:instrText xml:space="preserve"> PAGEREF _Toc476297275 \h </w:instrText>
             </w:r>
             <w:r>
               <w:rPr>
@@ -1789,7 +1791,7 @@
               <w:noProof/>
             </w:rPr>
           </w:pPr>
-          <w:hyperlink w:anchor="_Toc476213488" w:history="1">
+          <w:hyperlink w:anchor="_Toc476297276" w:history="1">
             <w:r>
               <w:rPr>
                 <w:rStyle w:val="a6"/>
@@ -1817,7 +1819,7 @@
                 <w:noProof/>
                 <w:webHidden/>
               </w:rPr>
-              <w:instrText xml:space="preserve"> PAGEREF _Toc476213488 \h </w:instrText>
+              <w:instrText xml:space="preserve"> PAGEREF _Toc476297276 \h </w:instrText>
             </w:r>
             <w:r>
               <w:rPr>
@@ -1858,7 +1860,7 @@
               <w:noProof/>
             </w:rPr>
           </w:pPr>
-          <w:hyperlink w:anchor="_Toc476213489" w:history="1">
+          <w:hyperlink w:anchor="_Toc476297277" w:history="1">
             <w:r>
               <w:rPr>
                 <w:rStyle w:val="a6"/>
@@ -1886,7 +1888,7 @@
                 <w:noProof/>
                 <w:webHidden/>
               </w:rPr>
-              <w:instrText xml:space="preserve"> PAGEREF _Toc476213489 \h </w:instrText>
+              <w:instrText xml:space="preserve"> PAGEREF _Toc476297277 \h </w:instrText>
             </w:r>
             <w:r>
               <w:rPr>
@@ -1927,7 +1929,7 @@
               <w:noProof/>
             </w:rPr>
           </w:pPr>
-          <w:hyperlink w:anchor="_Toc476213490" w:history="1">
+          <w:hyperlink w:anchor="_Toc476297278" w:history="1">
             <w:r>
               <w:rPr>
                 <w:rStyle w:val="a6"/>
@@ -1955,7 +1957,7 @@
                 <w:noProof/>
                 <w:webHidden/>
               </w:rPr>
-              <w:instrText xml:space="preserve"> PAGEREF _Toc476213490 \h </w:instrText>
+              <w:instrText xml:space="preserve"> PAGEREF _Toc476297278 \h </w:instrText>
             </w:r>
             <w:r>
               <w:rPr>
@@ -1996,7 +1998,7 @@
               <w:noProof/>
             </w:rPr>
           </w:pPr>
-          <w:hyperlink w:anchor="_Toc476213491" w:history="1">
+          <w:hyperlink w:anchor="_Toc476297279" w:history="1">
             <w:r>
               <w:rPr>
                 <w:rStyle w:val="a6"/>
@@ -2024,7 +2026,7 @@
                 <w:noProof/>
                 <w:webHidden/>
               </w:rPr>
-              <w:instrText xml:space="preserve"> PAGEREF _Toc476213491 \h </w:instrText>
+              <w:instrText xml:space="preserve"> PAGEREF _Toc476297279 \h </w:instrText>
             </w:r>
             <w:r>
               <w:rPr>
@@ -2062,7 +2064,7 @@
               <w:noProof/>
             </w:rPr>
           </w:pPr>
-          <w:hyperlink w:anchor="_Toc476213492" w:history="1">
+          <w:hyperlink w:anchor="_Toc476297280" w:history="1">
             <w:r>
               <w:rPr>
                 <w:rStyle w:val="a6"/>
@@ -2090,7 +2092,7 @@
                 <w:noProof/>
                 <w:webHidden/>
               </w:rPr>
-              <w:instrText xml:space="preserve"> PAGEREF _Toc476213492 \h </w:instrText>
+              <w:instrText xml:space="preserve"> PAGEREF _Toc476297280 \h </w:instrText>
             </w:r>
             <w:r>
               <w:rPr>
@@ -2131,7 +2133,7 @@
               <w:noProof/>
             </w:rPr>
           </w:pPr>
-          <w:hyperlink w:anchor="_Toc476213493" w:history="1">
+          <w:hyperlink w:anchor="_Toc476297281" w:history="1">
             <w:r>
               <w:rPr>
                 <w:rStyle w:val="a6"/>
@@ -2159,7 +2161,7 @@
                 <w:noProof/>
                 <w:webHidden/>
               </w:rPr>
-              <w:instrText xml:space="preserve"> PAGEREF _Toc476213493 \h </w:instrText>
+              <w:instrText xml:space="preserve"> PAGEREF _Toc476297281 \h </w:instrText>
             </w:r>
             <w:r>
               <w:rPr>
@@ -2200,7 +2202,7 @@
               <w:noProof/>
             </w:rPr>
           </w:pPr>
-          <w:hyperlink w:anchor="_Toc476213494" w:history="1">
+          <w:hyperlink w:anchor="_Toc476297282" w:history="1">
             <w:r>
               <w:rPr>
                 <w:rStyle w:val="a6"/>
@@ -2228,7 +2230,7 @@
                 <w:noProof/>
                 <w:webHidden/>
               </w:rPr>
-              <w:instrText xml:space="preserve"> PAGEREF _Toc476213494 \h </w:instrText>
+              <w:instrText xml:space="preserve"> PAGEREF _Toc476297282 \h </w:instrText>
             </w:r>
             <w:r>
               <w:rPr>
@@ -2266,7 +2268,7 @@
               <w:noProof/>
             </w:rPr>
           </w:pPr>
-          <w:hyperlink w:anchor="_Toc476213495" w:history="1">
+          <w:hyperlink w:anchor="_Toc476297283" w:history="1">
             <w:r>
               <w:rPr>
                 <w:rStyle w:val="a6"/>
@@ -2294,7 +2296,7 @@
                 <w:noProof/>
                 <w:webHidden/>
               </w:rPr>
-              <w:instrText xml:space="preserve"> PAGEREF _Toc476213495 \h </w:instrText>
+              <w:instrText xml:space="preserve"> PAGEREF _Toc476297283 \h </w:instrText>
             </w:r>
             <w:r>
               <w:rPr>
@@ -2335,7 +2337,7 @@
               <w:noProof/>
             </w:rPr>
           </w:pPr>
-          <w:hyperlink w:anchor="_Toc476213496" w:history="1">
+          <w:hyperlink w:anchor="_Toc476297284" w:history="1">
             <w:r>
               <w:rPr>
                 <w:rStyle w:val="a6"/>
@@ -2363,7 +2365,7 @@
                 <w:noProof/>
                 <w:webHidden/>
               </w:rPr>
-              <w:instrText xml:space="preserve"> PAGEREF _Toc476213496 \h </w:instrText>
+              <w:instrText xml:space="preserve"> PAGEREF _Toc476297284 \h </w:instrText>
             </w:r>
             <w:r>
               <w:rPr>
@@ -2404,7 +2406,7 @@
               <w:noProof/>
             </w:rPr>
           </w:pPr>
-          <w:hyperlink w:anchor="_Toc476213497" w:history="1">
+          <w:hyperlink w:anchor="_Toc476297285" w:history="1">
             <w:r>
               <w:rPr>
                 <w:rStyle w:val="a6"/>
@@ -2432,7 +2434,7 @@
                 <w:noProof/>
                 <w:webHidden/>
               </w:rPr>
-              <w:instrText xml:space="preserve"> PAGEREF _Toc476213497 \h </w:instrText>
+              <w:instrText xml:space="preserve"> PAGEREF _Toc476297285 \h </w:instrText>
             </w:r>
             <w:r>
               <w:rPr>
@@ -2473,7 +2475,7 @@
               <w:noProof/>
             </w:rPr>
           </w:pPr>
-          <w:hyperlink w:anchor="_Toc476213498" w:history="1">
+          <w:hyperlink w:anchor="_Toc476297286" w:history="1">
             <w:r>
               <w:rPr>
                 <w:rStyle w:val="a6"/>
@@ -2501,7 +2503,7 @@
                 <w:noProof/>
                 <w:webHidden/>
               </w:rPr>
-              <w:instrText xml:space="preserve"> PAGEREF _Toc476213498 \h </w:instrText>
+              <w:instrText xml:space="preserve"> PAGEREF _Toc476297286 \h </w:instrText>
             </w:r>
             <w:r>
               <w:rPr>
@@ -2542,7 +2544,7 @@
               <w:noProof/>
             </w:rPr>
           </w:pPr>
-          <w:hyperlink w:anchor="_Toc476213499" w:history="1">
+          <w:hyperlink w:anchor="_Toc476297287" w:history="1">
             <w:r>
               <w:rPr>
                 <w:rStyle w:val="a6"/>
@@ -2570,7 +2572,7 @@
                 <w:noProof/>
                 <w:webHidden/>
               </w:rPr>
-              <w:instrText xml:space="preserve"> PAGEREF _Toc476213499 \h </w:instrText>
+              <w:instrText xml:space="preserve"> PAGEREF _Toc476297287 \h </w:instrText>
             </w:r>
             <w:r>
               <w:rPr>
@@ -2611,7 +2613,7 @@
               <w:noProof/>
             </w:rPr>
           </w:pPr>
-          <w:hyperlink w:anchor="_Toc476213500" w:history="1">
+          <w:hyperlink w:anchor="_Toc476297288" w:history="1">
             <w:r>
               <w:rPr>
                 <w:rStyle w:val="a6"/>
@@ -2639,7 +2641,7 @@
                 <w:noProof/>
                 <w:webHidden/>
               </w:rPr>
-              <w:instrText xml:space="preserve"> PAGEREF _Toc476213500 \h </w:instrText>
+              <w:instrText xml:space="preserve"> PAGEREF _Toc476297288 \h </w:instrText>
             </w:r>
             <w:r>
               <w:rPr>
@@ -2680,7 +2682,7 @@
               <w:noProof/>
             </w:rPr>
           </w:pPr>
-          <w:hyperlink w:anchor="_Toc476213501" w:history="1">
+          <w:hyperlink w:anchor="_Toc476297289" w:history="1">
             <w:r>
               <w:rPr>
                 <w:rStyle w:val="a6"/>
@@ -2708,7 +2710,7 @@
                 <w:noProof/>
                 <w:webHidden/>
               </w:rPr>
-              <w:instrText xml:space="preserve"> PAGEREF _Toc476213501 \h </w:instrText>
+              <w:instrText xml:space="preserve"> PAGEREF _Toc476297289 \h </w:instrText>
             </w:r>
             <w:r>
               <w:rPr>
@@ -2749,7 +2751,7 @@
               <w:noProof/>
             </w:rPr>
           </w:pPr>
-          <w:hyperlink w:anchor="_Toc476213502" w:history="1">
+          <w:hyperlink w:anchor="_Toc476297290" w:history="1">
             <w:r>
               <w:rPr>
                 <w:rStyle w:val="a6"/>
@@ -2777,7 +2779,7 @@
                 <w:noProof/>
                 <w:webHidden/>
               </w:rPr>
-              <w:instrText xml:space="preserve"> PAGEREF _Toc476213502 \h </w:instrText>
+              <w:instrText xml:space="preserve"> PAGEREF _Toc476297290 \h </w:instrText>
             </w:r>
             <w:r>
               <w:rPr>
@@ -2818,7 +2820,7 @@
               <w:noProof/>
             </w:rPr>
           </w:pPr>
-          <w:hyperlink w:anchor="_Toc476213503" w:history="1">
+          <w:hyperlink w:anchor="_Toc476297291" w:history="1">
             <w:r>
               <w:rPr>
                 <w:rStyle w:val="a6"/>
@@ -2846,7 +2848,7 @@
                 <w:noProof/>
                 <w:webHidden/>
               </w:rPr>
-              <w:instrText xml:space="preserve"> PAGEREF _Toc476213503 \h </w:instrText>
+              <w:instrText xml:space="preserve"> PAGEREF _Toc476297291 \h </w:instrText>
             </w:r>
             <w:r>
               <w:rPr>
@@ -2887,7 +2889,7 @@
               <w:noProof/>
             </w:rPr>
           </w:pPr>
-          <w:hyperlink w:anchor="_Toc476213504" w:history="1">
+          <w:hyperlink w:anchor="_Toc476297292" w:history="1">
             <w:r>
               <w:rPr>
                 <w:rStyle w:val="a6"/>
@@ -2915,7 +2917,7 @@
                 <w:noProof/>
                 <w:webHidden/>
               </w:rPr>
-              <w:instrText xml:space="preserve"> PAGEREF _Toc476213504 \h </w:instrText>
+              <w:instrText xml:space="preserve"> PAGEREF _Toc476297292 \h </w:instrText>
             </w:r>
             <w:r>
               <w:rPr>
@@ -2956,7 +2958,7 @@
               <w:noProof/>
             </w:rPr>
           </w:pPr>
-          <w:hyperlink w:anchor="_Toc476213505" w:history="1">
+          <w:hyperlink w:anchor="_Toc476297293" w:history="1">
             <w:r>
               <w:rPr>
                 <w:rStyle w:val="a6"/>
@@ -2984,7 +2986,7 @@
                 <w:noProof/>
                 <w:webHidden/>
               </w:rPr>
-              <w:instrText xml:space="preserve"> PAGEREF _Toc476213505 \h </w:instrText>
+              <w:instrText xml:space="preserve"> PAGEREF _Toc476297293 \h </w:instrText>
             </w:r>
             <w:r>
               <w:rPr>
@@ -3025,7 +3027,7 @@
               <w:noProof/>
             </w:rPr>
           </w:pPr>
-          <w:hyperlink w:anchor="_Toc476213506" w:history="1">
+          <w:hyperlink w:anchor="_Toc476297294" w:history="1">
             <w:r>
               <w:rPr>
                 <w:rStyle w:val="a6"/>
@@ -3053,7 +3055,7 @@
                 <w:noProof/>
                 <w:webHidden/>
               </w:rPr>
-              <w:instrText xml:space="preserve"> PAGEREF _Toc476213506 \h </w:instrText>
+              <w:instrText xml:space="preserve"> PAGEREF _Toc476297294 \h </w:instrText>
             </w:r>
             <w:r>
               <w:rPr>
@@ -3094,7 +3096,7 @@
               <w:noProof/>
             </w:rPr>
           </w:pPr>
-          <w:hyperlink w:anchor="_Toc476213507" w:history="1">
+          <w:hyperlink w:anchor="_Toc476297295" w:history="1">
             <w:r>
               <w:rPr>
                 <w:rStyle w:val="a6"/>
@@ -3122,7 +3124,7 @@
                 <w:noProof/>
                 <w:webHidden/>
               </w:rPr>
-              <w:instrText xml:space="preserve"> PAGEREF _Toc476213507 \h </w:instrText>
+              <w:instrText xml:space="preserve"> PAGEREF _Toc476297295 \h </w:instrText>
             </w:r>
             <w:r>
               <w:rPr>
@@ -3163,7 +3165,7 @@
               <w:noProof/>
             </w:rPr>
           </w:pPr>
-          <w:hyperlink w:anchor="_Toc476213508" w:history="1">
+          <w:hyperlink w:anchor="_Toc476297296" w:history="1">
             <w:r>
               <w:rPr>
                 <w:rStyle w:val="a6"/>
@@ -3191,7 +3193,7 @@
                 <w:noProof/>
                 <w:webHidden/>
               </w:rPr>
-              <w:instrText xml:space="preserve"> PAGEREF _Toc476213508 \h </w:instrText>
+              <w:instrText xml:space="preserve"> PAGEREF _Toc476297296 \h </w:instrText>
             </w:r>
             <w:r>
               <w:rPr>
@@ -3232,7 +3234,7 @@
               <w:noProof/>
             </w:rPr>
           </w:pPr>
-          <w:hyperlink w:anchor="_Toc476213509" w:history="1">
+          <w:hyperlink w:anchor="_Toc476297297" w:history="1">
             <w:r>
               <w:rPr>
                 <w:rStyle w:val="a6"/>
@@ -3260,7 +3262,7 @@
                 <w:noProof/>
                 <w:webHidden/>
               </w:rPr>
-              <w:instrText xml:space="preserve"> PAGEREF _Toc476213509 \h </w:instrText>
+              <w:instrText xml:space="preserve"> PAGEREF _Toc476297297 \h </w:instrText>
             </w:r>
             <w:r>
               <w:rPr>
@@ -3301,7 +3303,7 @@
               <w:noProof/>
             </w:rPr>
           </w:pPr>
-          <w:hyperlink w:anchor="_Toc476213510" w:history="1">
+          <w:hyperlink w:anchor="_Toc476297298" w:history="1">
             <w:r>
               <w:rPr>
                 <w:rStyle w:val="a6"/>
@@ -3329,7 +3331,7 @@
                 <w:noProof/>
                 <w:webHidden/>
               </w:rPr>
-              <w:instrText xml:space="preserve"> PAGEREF _Toc476213510 \h </w:instrText>
+              <w:instrText xml:space="preserve"> PAGEREF _Toc476297298 \h </w:instrText>
             </w:r>
             <w:r>
               <w:rPr>
@@ -3370,7 +3372,7 @@
               <w:noProof/>
             </w:rPr>
           </w:pPr>
-          <w:hyperlink w:anchor="_Toc476213511" w:history="1">
+          <w:hyperlink w:anchor="_Toc476297299" w:history="1">
             <w:r>
               <w:rPr>
                 <w:rStyle w:val="a6"/>
@@ -3398,7 +3400,7 @@
                 <w:noProof/>
                 <w:webHidden/>
               </w:rPr>
-              <w:instrText xml:space="preserve"> PAGEREF _Toc476213511 \h </w:instrText>
+              <w:instrText xml:space="preserve"> PAGEREF _Toc476297299 \h </w:instrText>
             </w:r>
             <w:r>
               <w:rPr>
@@ -3439,7 +3441,7 @@
               <w:noProof/>
             </w:rPr>
           </w:pPr>
-          <w:hyperlink w:anchor="_Toc476213512" w:history="1">
+          <w:hyperlink w:anchor="_Toc476297300" w:history="1">
             <w:r>
               <w:rPr>
                 <w:rStyle w:val="a6"/>
@@ -3467,7 +3469,7 @@
                 <w:noProof/>
                 <w:webHidden/>
               </w:rPr>
-              <w:instrText xml:space="preserve"> PAGEREF _Toc476213512 \h </w:instrText>
+              <w:instrText xml:space="preserve"> PAGEREF _Toc476297300 \h </w:instrText>
             </w:r>
             <w:r>
               <w:rPr>
@@ -3488,6 +3490,75 @@
                 <w:webHidden/>
               </w:rPr>
               <w:t>38</w:t>
+            </w:r>
+            <w:r>
+              <w:rPr>
+                <w:noProof/>
+                <w:webHidden/>
+              </w:rPr>
+              <w:fldChar w:fldCharType="end"/>
+            </w:r>
+          </w:hyperlink>
+        </w:p>
+        <w:p>
+          <w:pPr>
+            <w:pStyle w:val="30"/>
+            <w:tabs>
+              <w:tab w:val="right" w:leader="dot" w:pos="8296"/>
+            </w:tabs>
+            <w:rPr>
+              <w:noProof/>
+            </w:rPr>
+          </w:pPr>
+          <w:hyperlink w:anchor="_Toc476297301" w:history="1">
+            <w:r>
+              <w:rPr>
+                <w:rStyle w:val="a6"/>
+                <w:rFonts w:hint="eastAsia"/>
+                <w:noProof/>
+              </w:rPr>
+              <w:t>挂号用例实现</w:t>
+            </w:r>
+            <w:r>
+              <w:rPr>
+                <w:noProof/>
+                <w:webHidden/>
+              </w:rPr>
+              <w:tab/>
+            </w:r>
+            <w:r>
+              <w:rPr>
+                <w:noProof/>
+                <w:webHidden/>
+              </w:rPr>
+              <w:fldChar w:fldCharType="begin"/>
+            </w:r>
+            <w:r>
+              <w:rPr>
+                <w:noProof/>
+                <w:webHidden/>
+              </w:rPr>
+              <w:instrText xml:space="preserve"> PAGEREF _Toc476297301 \h </w:instrText>
+            </w:r>
+            <w:r>
+              <w:rPr>
+                <w:noProof/>
+                <w:webHidden/>
+              </w:rPr>
+            </w:r>
+            <w:r>
+              <w:rPr>
+                <w:noProof/>
+                <w:webHidden/>
+              </w:rPr>
+              <w:fldChar w:fldCharType="separate"/>
+            </w:r>
+            <w:r>
+              <w:rPr>
+                <w:noProof/>
+                <w:webHidden/>
+              </w:rPr>
+              <w:t>39</w:t>
             </w:r>
             <w:r>
               <w:rPr>
@@ -3508,7 +3579,7 @@
               <w:noProof/>
             </w:rPr>
           </w:pPr>
-          <w:hyperlink w:anchor="_Toc476213513" w:history="1">
+          <w:hyperlink w:anchor="_Toc476297302" w:history="1">
             <w:r>
               <w:rPr>
                 <w:rStyle w:val="a6"/>
@@ -3536,7 +3607,7 @@
                 <w:noProof/>
                 <w:webHidden/>
               </w:rPr>
-              <w:instrText xml:space="preserve"> PAGEREF _Toc476213513 \h </w:instrText>
+              <w:instrText xml:space="preserve"> PAGEREF _Toc476297302 \h </w:instrText>
             </w:r>
             <w:r>
               <w:rPr>
@@ -3556,7 +3627,7 @@
                 <w:noProof/>
                 <w:webHidden/>
               </w:rPr>
-              <w:t>39</w:t>
+              <w:t>40</w:t>
             </w:r>
             <w:r>
               <w:rPr>
@@ -3577,7 +3648,7 @@
               <w:noProof/>
             </w:rPr>
           </w:pPr>
-          <w:hyperlink w:anchor="_Toc476213514" w:history="1">
+          <w:hyperlink w:anchor="_Toc476297303" w:history="1">
             <w:r>
               <w:rPr>
                 <w:rStyle w:val="a6"/>
@@ -3605,7 +3676,7 @@
                 <w:noProof/>
                 <w:webHidden/>
               </w:rPr>
-              <w:instrText xml:space="preserve"> PAGEREF _Toc476213514 \h </w:instrText>
+              <w:instrText xml:space="preserve"> PAGEREF _Toc476297303 \h </w:instrText>
             </w:r>
             <w:r>
               <w:rPr>
@@ -3625,7 +3696,7 @@
                 <w:noProof/>
                 <w:webHidden/>
               </w:rPr>
-              <w:t>39</w:t>
+              <w:t>40</w:t>
             </w:r>
             <w:r>
               <w:rPr>
@@ -3646,7 +3717,7 @@
               <w:noProof/>
             </w:rPr>
           </w:pPr>
-          <w:hyperlink w:anchor="_Toc476213515" w:history="1">
+          <w:hyperlink w:anchor="_Toc476297304" w:history="1">
             <w:r>
               <w:rPr>
                 <w:rStyle w:val="a6"/>
@@ -3674,7 +3745,7 @@
                 <w:noProof/>
                 <w:webHidden/>
               </w:rPr>
-              <w:instrText xml:space="preserve"> PAGEREF _Toc476213515 \h </w:instrText>
+              <w:instrText xml:space="preserve"> PAGEREF _Toc476297304 \h </w:instrText>
             </w:r>
             <w:r>
               <w:rPr>
@@ -3694,7 +3765,7 @@
                 <w:noProof/>
                 <w:webHidden/>
               </w:rPr>
-              <w:t>40</w:t>
+              <w:t>41</w:t>
             </w:r>
             <w:r>
               <w:rPr>
@@ -3712,7 +3783,7 @@
               <w:noProof/>
             </w:rPr>
           </w:pPr>
-          <w:hyperlink w:anchor="_Toc476213516" w:history="1">
+          <w:hyperlink w:anchor="_Toc476297305" w:history="1">
             <w:r>
               <w:rPr>
                 <w:rStyle w:val="a6"/>
@@ -3740,7 +3811,7 @@
                 <w:noProof/>
                 <w:webHidden/>
               </w:rPr>
-              <w:instrText xml:space="preserve"> PAGEREF _Toc476213516 \h </w:instrText>
+              <w:instrText xml:space="preserve"> PAGEREF _Toc476297305 \h </w:instrText>
             </w:r>
             <w:r>
               <w:rPr>
@@ -3760,7 +3831,7 @@
                 <w:noProof/>
                 <w:webHidden/>
               </w:rPr>
-              <w:t>41</w:t>
+              <w:t>42</w:t>
             </w:r>
             <w:r>
               <w:rPr>
@@ -3781,7 +3852,7 @@
               <w:noProof/>
             </w:rPr>
           </w:pPr>
-          <w:hyperlink w:anchor="_Toc476213517" w:history="1">
+          <w:hyperlink w:anchor="_Toc476297306" w:history="1">
             <w:r>
               <w:rPr>
                 <w:rStyle w:val="a6"/>
@@ -3809,7 +3880,7 @@
                 <w:noProof/>
                 <w:webHidden/>
               </w:rPr>
-              <w:instrText xml:space="preserve"> PAGEREF _Toc476213517 \h </w:instrText>
+              <w:instrText xml:space="preserve"> PAGEREF _Toc476297306 \h </w:instrText>
             </w:r>
             <w:r>
               <w:rPr>
@@ -3829,7 +3900,7 @@
                 <w:noProof/>
                 <w:webHidden/>
               </w:rPr>
-              <w:t>41</w:t>
+              <w:t>42</w:t>
             </w:r>
             <w:r>
               <w:rPr>
@@ -3850,7 +3921,7 @@
               <w:noProof/>
             </w:rPr>
           </w:pPr>
-          <w:hyperlink w:anchor="_Toc476213518" w:history="1">
+          <w:hyperlink w:anchor="_Toc476297307" w:history="1">
             <w:r>
               <w:rPr>
                 <w:rStyle w:val="a6"/>
@@ -3878,7 +3949,7 @@
                 <w:noProof/>
                 <w:webHidden/>
               </w:rPr>
-              <w:instrText xml:space="preserve"> PAGEREF _Toc476213518 \h </w:instrText>
+              <w:instrText xml:space="preserve"> PAGEREF _Toc476297307 \h </w:instrText>
             </w:r>
             <w:r>
               <w:rPr>
@@ -3898,7 +3969,7 @@
                 <w:noProof/>
                 <w:webHidden/>
               </w:rPr>
-              <w:t>42</w:t>
+              <w:t>43</w:t>
             </w:r>
             <w:r>
               <w:rPr>
@@ -3919,7 +3990,7 @@
               <w:noProof/>
             </w:rPr>
           </w:pPr>
-          <w:hyperlink w:anchor="_Toc476213519" w:history="1">
+          <w:hyperlink w:anchor="_Toc476297308" w:history="1">
             <w:r>
               <w:rPr>
                 <w:rStyle w:val="a6"/>
@@ -3947,7 +4018,7 @@
                 <w:noProof/>
                 <w:webHidden/>
               </w:rPr>
-              <w:instrText xml:space="preserve"> PAGEREF _Toc476213519 \h </w:instrText>
+              <w:instrText xml:space="preserve"> PAGEREF _Toc476297308 \h </w:instrText>
             </w:r>
             <w:r>
               <w:rPr>
@@ -3967,7 +4038,7 @@
                 <w:noProof/>
                 <w:webHidden/>
               </w:rPr>
-              <w:t>43</w:t>
+              <w:t>44</w:t>
             </w:r>
             <w:r>
               <w:rPr>
@@ -3988,7 +4059,7 @@
               <w:noProof/>
             </w:rPr>
           </w:pPr>
-          <w:hyperlink w:anchor="_Toc476213520" w:history="1">
+          <w:hyperlink w:anchor="_Toc476297309" w:history="1">
             <w:r>
               <w:rPr>
                 <w:rStyle w:val="a6"/>
@@ -4016,7 +4087,7 @@
                 <w:noProof/>
                 <w:webHidden/>
               </w:rPr>
-              <w:instrText xml:space="preserve"> PAGEREF _Toc476213520 \h </w:instrText>
+              <w:instrText xml:space="preserve"> PAGEREF _Toc476297309 \h </w:instrText>
             </w:r>
             <w:r>
               <w:rPr>
@@ -4036,7 +4107,7 @@
                 <w:noProof/>
                 <w:webHidden/>
               </w:rPr>
-              <w:t>44</w:t>
+              <w:t>45</w:t>
             </w:r>
             <w:r>
               <w:rPr>
@@ -4057,7 +4128,7 @@
               <w:noProof/>
             </w:rPr>
           </w:pPr>
-          <w:hyperlink w:anchor="_Toc476213521" w:history="1">
+          <w:hyperlink w:anchor="_Toc476297310" w:history="1">
             <w:r>
               <w:rPr>
                 <w:rStyle w:val="a6"/>
@@ -4085,7 +4156,7 @@
                 <w:noProof/>
                 <w:webHidden/>
               </w:rPr>
-              <w:instrText xml:space="preserve"> PAGEREF _Toc476213521 \h </w:instrText>
+              <w:instrText xml:space="preserve"> PAGEREF _Toc476297310 \h </w:instrText>
             </w:r>
             <w:r>
               <w:rPr>
@@ -4105,7 +4176,7 @@
                 <w:noProof/>
                 <w:webHidden/>
               </w:rPr>
-              <w:t>45</w:t>
+              <w:t>46</w:t>
             </w:r>
             <w:r>
               <w:rPr>
@@ -4126,7 +4197,7 @@
               <w:noProof/>
             </w:rPr>
           </w:pPr>
-          <w:hyperlink w:anchor="_Toc476213522" w:history="1">
+          <w:hyperlink w:anchor="_Toc476297311" w:history="1">
             <w:r>
               <w:rPr>
                 <w:rStyle w:val="a6"/>
@@ -4154,7 +4225,7 @@
                 <w:noProof/>
                 <w:webHidden/>
               </w:rPr>
-              <w:instrText xml:space="preserve"> PAGEREF _Toc476213522 \h </w:instrText>
+              <w:instrText xml:space="preserve"> PAGEREF _Toc476297311 \h </w:instrText>
             </w:r>
             <w:r>
               <w:rPr>
@@ -4174,7 +4245,7 @@
                 <w:noProof/>
                 <w:webHidden/>
               </w:rPr>
-              <w:t>45</w:t>
+              <w:t>46</w:t>
             </w:r>
             <w:r>
               <w:rPr>
@@ -4195,7 +4266,7 @@
               <w:noProof/>
             </w:rPr>
           </w:pPr>
-          <w:hyperlink w:anchor="_Toc476213523" w:history="1">
+          <w:hyperlink w:anchor="_Toc476297312" w:history="1">
             <w:r>
               <w:rPr>
                 <w:rStyle w:val="a6"/>
@@ -4223,7 +4294,7 @@
                 <w:noProof/>
                 <w:webHidden/>
               </w:rPr>
-              <w:instrText xml:space="preserve"> PAGEREF _Toc476213523 \h </w:instrText>
+              <w:instrText xml:space="preserve"> PAGEREF _Toc476297312 \h </w:instrText>
             </w:r>
             <w:r>
               <w:rPr>
@@ -4243,7 +4314,7 @@
                 <w:noProof/>
                 <w:webHidden/>
               </w:rPr>
-              <w:t>46</w:t>
+              <w:t>47</w:t>
             </w:r>
             <w:r>
               <w:rPr>
@@ -4264,7 +4335,7 @@
               <w:noProof/>
             </w:rPr>
           </w:pPr>
-          <w:hyperlink w:anchor="_Toc476213524" w:history="1">
+          <w:hyperlink w:anchor="_Toc476297313" w:history="1">
             <w:r>
               <w:rPr>
                 <w:rStyle w:val="a6"/>
@@ -4292,7 +4363,7 @@
                 <w:noProof/>
                 <w:webHidden/>
               </w:rPr>
-              <w:instrText xml:space="preserve"> PAGEREF _Toc476213524 \h </w:instrText>
+              <w:instrText xml:space="preserve"> PAGEREF _Toc476297313 \h </w:instrText>
             </w:r>
             <w:r>
               <w:rPr>
@@ -4312,7 +4383,7 @@
                 <w:noProof/>
                 <w:webHidden/>
               </w:rPr>
-              <w:t>46</w:t>
+              <w:t>47</w:t>
             </w:r>
             <w:r>
               <w:rPr>
@@ -4333,7 +4404,7 @@
               <w:noProof/>
             </w:rPr>
           </w:pPr>
-          <w:hyperlink w:anchor="_Toc476213525" w:history="1">
+          <w:hyperlink w:anchor="_Toc476297314" w:history="1">
             <w:r>
               <w:rPr>
                 <w:rStyle w:val="a6"/>
@@ -4361,7 +4432,7 @@
                 <w:noProof/>
                 <w:webHidden/>
               </w:rPr>
-              <w:instrText xml:space="preserve"> PAGEREF _Toc476213525 \h </w:instrText>
+              <w:instrText xml:space="preserve"> PAGEREF _Toc476297314 \h </w:instrText>
             </w:r>
             <w:r>
               <w:rPr>
@@ -4381,7 +4452,7 @@
                 <w:noProof/>
                 <w:webHidden/>
               </w:rPr>
-              <w:t>47</w:t>
+              <w:t>48</w:t>
             </w:r>
             <w:r>
               <w:rPr>
@@ -4402,7 +4473,7 @@
               <w:noProof/>
             </w:rPr>
           </w:pPr>
-          <w:hyperlink w:anchor="_Toc476213526" w:history="1">
+          <w:hyperlink w:anchor="_Toc476297315" w:history="1">
             <w:r>
               <w:rPr>
                 <w:rStyle w:val="a6"/>
@@ -4430,7 +4501,7 @@
                 <w:noProof/>
                 <w:webHidden/>
               </w:rPr>
-              <w:instrText xml:space="preserve"> PAGEREF _Toc476213526 \h </w:instrText>
+              <w:instrText xml:space="preserve"> PAGEREF _Toc476297315 \h </w:instrText>
             </w:r>
             <w:r>
               <w:rPr>
@@ -4450,7 +4521,7 @@
                 <w:noProof/>
                 <w:webHidden/>
               </w:rPr>
-              <w:t>48</w:t>
+              <w:t>49</w:t>
             </w:r>
             <w:r>
               <w:rPr>
@@ -4471,7 +4542,7 @@
               <w:noProof/>
             </w:rPr>
           </w:pPr>
-          <w:hyperlink w:anchor="_Toc476213527" w:history="1">
+          <w:hyperlink w:anchor="_Toc476297316" w:history="1">
             <w:r>
               <w:rPr>
                 <w:rStyle w:val="a6"/>
@@ -4499,7 +4570,7 @@
                 <w:noProof/>
                 <w:webHidden/>
               </w:rPr>
-              <w:instrText xml:space="preserve"> PAGEREF _Toc476213527 \h </w:instrText>
+              <w:instrText xml:space="preserve"> PAGEREF _Toc476297316 \h </w:instrText>
             </w:r>
             <w:r>
               <w:rPr>
@@ -4519,7 +4590,7 @@
                 <w:noProof/>
                 <w:webHidden/>
               </w:rPr>
-              <w:t>50</w:t>
+              <w:t>51</w:t>
             </w:r>
             <w:r>
               <w:rPr>
@@ -4540,7 +4611,7 @@
               <w:noProof/>
             </w:rPr>
           </w:pPr>
-          <w:hyperlink w:anchor="_Toc476213528" w:history="1">
+          <w:hyperlink w:anchor="_Toc476297317" w:history="1">
             <w:r>
               <w:rPr>
                 <w:rStyle w:val="a6"/>
@@ -4568,7 +4639,7 @@
                 <w:noProof/>
                 <w:webHidden/>
               </w:rPr>
-              <w:instrText xml:space="preserve"> PAGEREF _Toc476213528 \h </w:instrText>
+              <w:instrText xml:space="preserve"> PAGEREF _Toc476297317 \h </w:instrText>
             </w:r>
             <w:r>
               <w:rPr>
@@ -4588,7 +4659,7 @@
                 <w:noProof/>
                 <w:webHidden/>
               </w:rPr>
-              <w:t>50</w:t>
+              <w:t>51</w:t>
             </w:r>
             <w:r>
               <w:rPr>
@@ -4609,7 +4680,7 @@
               <w:noProof/>
             </w:rPr>
           </w:pPr>
-          <w:hyperlink w:anchor="_Toc476213529" w:history="1">
+          <w:hyperlink w:anchor="_Toc476297318" w:history="1">
             <w:r>
               <w:rPr>
                 <w:rStyle w:val="a6"/>
@@ -4637,7 +4708,7 @@
                 <w:noProof/>
                 <w:webHidden/>
               </w:rPr>
-              <w:instrText xml:space="preserve"> PAGEREF _Toc476213529 \h </w:instrText>
+              <w:instrText xml:space="preserve"> PAGEREF _Toc476297318 \h </w:instrText>
             </w:r>
             <w:r>
               <w:rPr>
@@ -4657,7 +4728,7 @@
                 <w:noProof/>
                 <w:webHidden/>
               </w:rPr>
-              <w:t>50</w:t>
+              <w:t>51</w:t>
             </w:r>
             <w:r>
               <w:rPr>
@@ -4678,7 +4749,7 @@
               <w:noProof/>
             </w:rPr>
           </w:pPr>
-          <w:hyperlink w:anchor="_Toc476213530" w:history="1">
+          <w:hyperlink w:anchor="_Toc476297319" w:history="1">
             <w:r>
               <w:rPr>
                 <w:rStyle w:val="a6"/>
@@ -4706,7 +4777,7 @@
                 <w:noProof/>
                 <w:webHidden/>
               </w:rPr>
-              <w:instrText xml:space="preserve"> PAGEREF _Toc476213530 \h </w:instrText>
+              <w:instrText xml:space="preserve"> PAGEREF _Toc476297319 \h </w:instrText>
             </w:r>
             <w:r>
               <w:rPr>
@@ -4726,7 +4797,7 @@
                 <w:noProof/>
                 <w:webHidden/>
               </w:rPr>
-              <w:t>52</w:t>
+              <w:t>53</w:t>
             </w:r>
             <w:r>
               <w:rPr>
@@ -4747,7 +4818,7 @@
               <w:noProof/>
             </w:rPr>
           </w:pPr>
-          <w:hyperlink w:anchor="_Toc476213531" w:history="1">
+          <w:hyperlink w:anchor="_Toc476297320" w:history="1">
             <w:r>
               <w:rPr>
                 <w:rStyle w:val="a6"/>
@@ -4775,7 +4846,7 @@
                 <w:noProof/>
                 <w:webHidden/>
               </w:rPr>
-              <w:instrText xml:space="preserve"> PAGEREF _Toc476213531 \h </w:instrText>
+              <w:instrText xml:space="preserve"> PAGEREF _Toc476297320 \h </w:instrText>
             </w:r>
             <w:r>
               <w:rPr>
@@ -4795,7 +4866,7 @@
                 <w:noProof/>
                 <w:webHidden/>
               </w:rPr>
-              <w:t>53</w:t>
+              <w:t>54</w:t>
             </w:r>
             <w:r>
               <w:rPr>
@@ -4816,7 +4887,7 @@
               <w:noProof/>
             </w:rPr>
           </w:pPr>
-          <w:hyperlink w:anchor="_Toc476213532" w:history="1">
+          <w:hyperlink w:anchor="_Toc476297321" w:history="1">
             <w:r>
               <w:rPr>
                 <w:rStyle w:val="a6"/>
@@ -4844,7 +4915,7 @@
                 <w:noProof/>
                 <w:webHidden/>
               </w:rPr>
-              <w:instrText xml:space="preserve"> PAGEREF _Toc476213532 \h </w:instrText>
+              <w:instrText xml:space="preserve"> PAGEREF _Toc476297321 \h </w:instrText>
             </w:r>
             <w:r>
               <w:rPr>
@@ -4864,7 +4935,7 @@
                 <w:noProof/>
                 <w:webHidden/>
               </w:rPr>
-              <w:t>53</w:t>
+              <w:t>54</w:t>
             </w:r>
             <w:r>
               <w:rPr>
@@ -4885,7 +4956,7 @@
               <w:noProof/>
             </w:rPr>
           </w:pPr>
-          <w:hyperlink w:anchor="_Toc476213533" w:history="1">
+          <w:hyperlink w:anchor="_Toc476297322" w:history="1">
             <w:r>
               <w:rPr>
                 <w:rStyle w:val="a6"/>
@@ -4913,7 +4984,7 @@
                 <w:noProof/>
                 <w:webHidden/>
               </w:rPr>
-              <w:instrText xml:space="preserve"> PAGEREF _Toc476213533 \h </w:instrText>
+              <w:instrText xml:space="preserve"> PAGEREF _Toc476297322 \h </w:instrText>
             </w:r>
             <w:r>
               <w:rPr>
@@ -4933,7 +5004,7 @@
                 <w:noProof/>
                 <w:webHidden/>
               </w:rPr>
-              <w:t>55</w:t>
+              <w:t>56</w:t>
             </w:r>
             <w:r>
               <w:rPr>
@@ -4954,7 +5025,7 @@
               <w:noProof/>
             </w:rPr>
           </w:pPr>
-          <w:hyperlink w:anchor="_Toc476213534" w:history="1">
+          <w:hyperlink w:anchor="_Toc476297323" w:history="1">
             <w:r>
               <w:rPr>
                 <w:rStyle w:val="a6"/>
@@ -4982,7 +5053,7 @@
                 <w:noProof/>
                 <w:webHidden/>
               </w:rPr>
-              <w:instrText xml:space="preserve"> PAGEREF _Toc476213534 \h </w:instrText>
+              <w:instrText xml:space="preserve"> PAGEREF _Toc476297323 \h </w:instrText>
             </w:r>
             <w:r>
               <w:rPr>
@@ -5002,7 +5073,7 @@
                 <w:noProof/>
                 <w:webHidden/>
               </w:rPr>
-              <w:t>55</w:t>
+              <w:t>56</w:t>
             </w:r>
             <w:r>
               <w:rPr>
@@ -5023,7 +5094,7 @@
               <w:noProof/>
             </w:rPr>
           </w:pPr>
-          <w:hyperlink w:anchor="_Toc476213535" w:history="1">
+          <w:hyperlink w:anchor="_Toc476297324" w:history="1">
             <w:r>
               <w:rPr>
                 <w:rStyle w:val="a6"/>
@@ -5051,7 +5122,7 @@
                 <w:noProof/>
                 <w:webHidden/>
               </w:rPr>
-              <w:instrText xml:space="preserve"> PAGEREF _Toc476213535 \h </w:instrText>
+              <w:instrText xml:space="preserve"> PAGEREF _Toc476297324 \h </w:instrText>
             </w:r>
             <w:r>
               <w:rPr>
@@ -5071,7 +5142,7 @@
                 <w:noProof/>
                 <w:webHidden/>
               </w:rPr>
-              <w:t>55</w:t>
+              <w:t>56</w:t>
             </w:r>
             <w:r>
               <w:rPr>
@@ -5092,7 +5163,7 @@
               <w:noProof/>
             </w:rPr>
           </w:pPr>
-          <w:hyperlink w:anchor="_Toc476213536" w:history="1">
+          <w:hyperlink w:anchor="_Toc476297325" w:history="1">
             <w:r>
               <w:rPr>
                 <w:rStyle w:val="a6"/>
@@ -5120,7 +5191,7 @@
                 <w:noProof/>
                 <w:webHidden/>
               </w:rPr>
-              <w:instrText xml:space="preserve"> PAGEREF _Toc476213536 \h </w:instrText>
+              <w:instrText xml:space="preserve"> PAGEREF _Toc476297325 \h </w:instrText>
             </w:r>
             <w:r>
               <w:rPr>
@@ -5140,7 +5211,7 @@
                 <w:noProof/>
                 <w:webHidden/>
               </w:rPr>
-              <w:t>57</w:t>
+              <w:t>58</w:t>
             </w:r>
             <w:r>
               <w:rPr>
@@ -5161,7 +5232,7 @@
               <w:noProof/>
             </w:rPr>
           </w:pPr>
-          <w:hyperlink w:anchor="_Toc476213537" w:history="1">
+          <w:hyperlink w:anchor="_Toc476297326" w:history="1">
             <w:r>
               <w:rPr>
                 <w:rStyle w:val="a6"/>
@@ -5189,7 +5260,7 @@
                 <w:noProof/>
                 <w:webHidden/>
               </w:rPr>
-              <w:instrText xml:space="preserve"> PAGEREF _Toc476213537 \h </w:instrText>
+              <w:instrText xml:space="preserve"> PAGEREF _Toc476297326 \h </w:instrText>
             </w:r>
             <w:r>
               <w:rPr>
@@ -5209,7 +5280,7 @@
                 <w:noProof/>
                 <w:webHidden/>
               </w:rPr>
-              <w:t>58</w:t>
+              <w:t>59</w:t>
             </w:r>
             <w:r>
               <w:rPr>
@@ -5230,7 +5301,7 @@
               <w:noProof/>
             </w:rPr>
           </w:pPr>
-          <w:hyperlink w:anchor="_Toc476213538" w:history="1">
+          <w:hyperlink w:anchor="_Toc476297327" w:history="1">
             <w:r>
               <w:rPr>
                 <w:rStyle w:val="a6"/>
@@ -5258,7 +5329,7 @@
                 <w:noProof/>
                 <w:webHidden/>
               </w:rPr>
-              <w:instrText xml:space="preserve"> PAGEREF _Toc476213538 \h </w:instrText>
+              <w:instrText xml:space="preserve"> PAGEREF _Toc476297327 \h </w:instrText>
             </w:r>
             <w:r>
               <w:rPr>
@@ -5278,7 +5349,145 @@
                 <w:noProof/>
                 <w:webHidden/>
               </w:rPr>
-              <w:t>58</w:t>
+              <w:t>59</w:t>
+            </w:r>
+            <w:r>
+              <w:rPr>
+                <w:noProof/>
+                <w:webHidden/>
+              </w:rPr>
+              <w:fldChar w:fldCharType="end"/>
+            </w:r>
+          </w:hyperlink>
+        </w:p>
+        <w:p>
+          <w:pPr>
+            <w:pStyle w:val="30"/>
+            <w:tabs>
+              <w:tab w:val="right" w:leader="dot" w:pos="8296"/>
+            </w:tabs>
+            <w:rPr>
+              <w:noProof/>
+            </w:rPr>
+          </w:pPr>
+          <w:hyperlink w:anchor="_Toc476297328" w:history="1">
+            <w:r>
+              <w:rPr>
+                <w:rStyle w:val="a6"/>
+                <w:rFonts w:hint="eastAsia"/>
+                <w:noProof/>
+              </w:rPr>
+              <w:t>挂号用例实现</w:t>
+            </w:r>
+            <w:r>
+              <w:rPr>
+                <w:noProof/>
+                <w:webHidden/>
+              </w:rPr>
+              <w:tab/>
+            </w:r>
+            <w:r>
+              <w:rPr>
+                <w:noProof/>
+                <w:webHidden/>
+              </w:rPr>
+              <w:fldChar w:fldCharType="begin"/>
+            </w:r>
+            <w:r>
+              <w:rPr>
+                <w:noProof/>
+                <w:webHidden/>
+              </w:rPr>
+              <w:instrText xml:space="preserve"> PAGEREF _Toc476297328 \h </w:instrText>
+            </w:r>
+            <w:r>
+              <w:rPr>
+                <w:noProof/>
+                <w:webHidden/>
+              </w:rPr>
+            </w:r>
+            <w:r>
+              <w:rPr>
+                <w:noProof/>
+                <w:webHidden/>
+              </w:rPr>
+              <w:fldChar w:fldCharType="separate"/>
+            </w:r>
+            <w:r>
+              <w:rPr>
+                <w:noProof/>
+                <w:webHidden/>
+              </w:rPr>
+              <w:t>60</w:t>
+            </w:r>
+            <w:r>
+              <w:rPr>
+                <w:noProof/>
+                <w:webHidden/>
+              </w:rPr>
+              <w:fldChar w:fldCharType="end"/>
+            </w:r>
+          </w:hyperlink>
+        </w:p>
+        <w:p>
+          <w:pPr>
+            <w:pStyle w:val="30"/>
+            <w:tabs>
+              <w:tab w:val="right" w:leader="dot" w:pos="8296"/>
+            </w:tabs>
+            <w:rPr>
+              <w:noProof/>
+            </w:rPr>
+          </w:pPr>
+          <w:hyperlink w:anchor="_Toc476297329" w:history="1">
+            <w:r>
+              <w:rPr>
+                <w:rStyle w:val="a6"/>
+                <w:rFonts w:hint="eastAsia"/>
+                <w:noProof/>
+              </w:rPr>
+              <w:t>门诊医生排班用例实现</w:t>
+            </w:r>
+            <w:r>
+              <w:rPr>
+                <w:noProof/>
+                <w:webHidden/>
+              </w:rPr>
+              <w:tab/>
+            </w:r>
+            <w:r>
+              <w:rPr>
+                <w:noProof/>
+                <w:webHidden/>
+              </w:rPr>
+              <w:fldChar w:fldCharType="begin"/>
+            </w:r>
+            <w:r>
+              <w:rPr>
+                <w:noProof/>
+                <w:webHidden/>
+              </w:rPr>
+              <w:instrText xml:space="preserve"> PAGEREF _Toc476297329 \h </w:instrText>
+            </w:r>
+            <w:r>
+              <w:rPr>
+                <w:noProof/>
+                <w:webHidden/>
+              </w:rPr>
+            </w:r>
+            <w:r>
+              <w:rPr>
+                <w:noProof/>
+                <w:webHidden/>
+              </w:rPr>
+              <w:fldChar w:fldCharType="separate"/>
+            </w:r>
+            <w:r>
+              <w:rPr>
+                <w:noProof/>
+                <w:webHidden/>
+              </w:rPr>
+              <w:t>60</w:t>
             </w:r>
             <w:r>
               <w:rPr>
@@ -5299,7 +5508,7 @@
               <w:noProof/>
             </w:rPr>
           </w:pPr>
-          <w:hyperlink w:anchor="_Toc476213539" w:history="1">
+          <w:hyperlink w:anchor="_Toc476297330" w:history="1">
             <w:r>
               <w:rPr>
                 <w:rStyle w:val="a6"/>
@@ -5327,7 +5536,7 @@
                 <w:noProof/>
                 <w:webHidden/>
               </w:rPr>
-              <w:instrText xml:space="preserve"> PAGEREF _Toc476213539 \h </w:instrText>
+              <w:instrText xml:space="preserve"> PAGEREF _Toc476297330 \h </w:instrText>
             </w:r>
             <w:r>
               <w:rPr>
@@ -5347,7 +5556,7 @@
                 <w:noProof/>
                 <w:webHidden/>
               </w:rPr>
-              <w:t>59</w:t>
+              <w:t>61</w:t>
             </w:r>
             <w:r>
               <w:rPr>
@@ -5368,7 +5577,7 @@
               <w:noProof/>
             </w:rPr>
           </w:pPr>
-          <w:hyperlink w:anchor="_Toc476213540" w:history="1">
+          <w:hyperlink w:anchor="_Toc476297331" w:history="1">
             <w:r>
               <w:rPr>
                 <w:rStyle w:val="a6"/>
@@ -5411,7 +5620,7 @@
                 <w:noProof/>
                 <w:webHidden/>
               </w:rPr>
-              <w:instrText xml:space="preserve"> PAGEREF _Toc476213540 \h </w:instrText>
+              <w:instrText xml:space="preserve"> PAGEREF _Toc476297331 \h </w:instrText>
             </w:r>
             <w:r>
               <w:rPr>
@@ -5431,7 +5640,7 @@
                 <w:noProof/>
                 <w:webHidden/>
               </w:rPr>
-              <w:t>59</w:t>
+              <w:t>61</w:t>
             </w:r>
             <w:r>
               <w:rPr>
@@ -5452,7 +5661,7 @@
               <w:noProof/>
             </w:rPr>
           </w:pPr>
-          <w:hyperlink w:anchor="_Toc476213541" w:history="1">
+          <w:hyperlink w:anchor="_Toc476297332" w:history="1">
             <w:r>
               <w:rPr>
                 <w:rStyle w:val="a6"/>
@@ -5480,7 +5689,7 @@
                 <w:noProof/>
                 <w:webHidden/>
               </w:rPr>
-              <w:instrText xml:space="preserve"> PAGEREF _Toc476213541 \h </w:instrText>
+              <w:instrText xml:space="preserve"> PAGEREF _Toc476297332 \h </w:instrText>
             </w:r>
             <w:r>
               <w:rPr>
@@ -5500,7 +5709,7 @@
                 <w:noProof/>
                 <w:webHidden/>
               </w:rPr>
-              <w:t>60</w:t>
+              <w:t>62</w:t>
             </w:r>
             <w:r>
               <w:rPr>
@@ -5521,7 +5730,7 @@
               <w:noProof/>
             </w:rPr>
           </w:pPr>
-          <w:hyperlink w:anchor="_Toc476213542" w:history="1">
+          <w:hyperlink w:anchor="_Toc476297333" w:history="1">
             <w:r>
               <w:rPr>
                 <w:rStyle w:val="a6"/>
@@ -5549,7 +5758,7 @@
                 <w:noProof/>
                 <w:webHidden/>
               </w:rPr>
-              <w:instrText xml:space="preserve"> PAGEREF _Toc476213542 \h </w:instrText>
+              <w:instrText xml:space="preserve"> PAGEREF _Toc476297333 \h </w:instrText>
             </w:r>
             <w:r>
               <w:rPr>
@@ -5569,7 +5778,7 @@
                 <w:noProof/>
                 <w:webHidden/>
               </w:rPr>
-              <w:t>61</w:t>
+              <w:t>63</w:t>
             </w:r>
             <w:r>
               <w:rPr>
@@ -5590,7 +5799,7 @@
               <w:noProof/>
             </w:rPr>
           </w:pPr>
-          <w:hyperlink w:anchor="_Toc476213543" w:history="1">
+          <w:hyperlink w:anchor="_Toc476297334" w:history="1">
             <w:r>
               <w:rPr>
                 <w:rStyle w:val="a6"/>
@@ -5618,7 +5827,7 @@
                 <w:noProof/>
                 <w:webHidden/>
               </w:rPr>
-              <w:instrText xml:space="preserve"> PAGEREF _Toc476213543 \h </w:instrText>
+              <w:instrText xml:space="preserve"> PAGEREF _Toc476297334 \h </w:instrText>
             </w:r>
             <w:r>
               <w:rPr>
@@ -5638,7 +5847,7 @@
                 <w:noProof/>
                 <w:webHidden/>
               </w:rPr>
-              <w:t>61</w:t>
+              <w:t>63</w:t>
             </w:r>
             <w:r>
               <w:rPr>
@@ -5659,7 +5868,7 @@
               <w:noProof/>
             </w:rPr>
           </w:pPr>
-          <w:hyperlink w:anchor="_Toc476213544" w:history="1">
+          <w:hyperlink w:anchor="_Toc476297335" w:history="1">
             <w:r>
               <w:rPr>
                 <w:rStyle w:val="a6"/>
@@ -5687,7 +5896,7 @@
                 <w:noProof/>
                 <w:webHidden/>
               </w:rPr>
-              <w:instrText xml:space="preserve"> PAGEREF _Toc476213544 \h </w:instrText>
+              <w:instrText xml:space="preserve"> PAGEREF _Toc476297335 \h </w:instrText>
             </w:r>
             <w:r>
               <w:rPr>
@@ -5707,7 +5916,7 @@
                 <w:noProof/>
                 <w:webHidden/>
               </w:rPr>
-              <w:t>63</w:t>
+              <w:t>65</w:t>
             </w:r>
             <w:r>
               <w:rPr>
@@ -5728,7 +5937,7 @@
               <w:noProof/>
             </w:rPr>
           </w:pPr>
-          <w:hyperlink w:anchor="_Toc476213545" w:history="1">
+          <w:hyperlink w:anchor="_Toc476297336" w:history="1">
             <w:r>
               <w:rPr>
                 <w:rStyle w:val="a6"/>
@@ -5756,7 +5965,7 @@
                 <w:noProof/>
                 <w:webHidden/>
               </w:rPr>
-              <w:instrText xml:space="preserve"> PAGEREF _Toc476213545 \h </w:instrText>
+              <w:instrText xml:space="preserve"> PAGEREF _Toc476297336 \h </w:instrText>
             </w:r>
             <w:r>
               <w:rPr>
@@ -5776,7 +5985,7 @@
                 <w:noProof/>
                 <w:webHidden/>
               </w:rPr>
-              <w:t>64</w:t>
+              <w:t>66</w:t>
             </w:r>
             <w:r>
               <w:rPr>
@@ -5797,7 +6006,7 @@
               <w:noProof/>
             </w:rPr>
           </w:pPr>
-          <w:hyperlink w:anchor="_Toc476213546" w:history="1">
+          <w:hyperlink w:anchor="_Toc476297337" w:history="1">
             <w:r>
               <w:rPr>
                 <w:rStyle w:val="a6"/>
@@ -5825,7 +6034,7 @@
                 <w:noProof/>
                 <w:webHidden/>
               </w:rPr>
-              <w:instrText xml:space="preserve"> PAGEREF _Toc476213546 \h </w:instrText>
+              <w:instrText xml:space="preserve"> PAGEREF _Toc476297337 \h </w:instrText>
             </w:r>
             <w:r>
               <w:rPr>
@@ -5845,7 +6054,7 @@
                 <w:noProof/>
                 <w:webHidden/>
               </w:rPr>
-              <w:t>65</w:t>
+              <w:t>67</w:t>
             </w:r>
             <w:r>
               <w:rPr>
@@ -5866,13 +6075,82 @@
               <w:noProof/>
             </w:rPr>
           </w:pPr>
-          <w:hyperlink w:anchor="_Toc476213547" w:history="1">
+          <w:hyperlink w:anchor="_Toc476297338" w:history="1">
             <w:r>
               <w:rPr>
                 <w:rStyle w:val="a6"/>
                 <w:rFonts w:hint="eastAsia"/>
                 <w:noProof/>
               </w:rPr>
+              <w:t>测试数据</w:t>
+            </w:r>
+            <w:r>
+              <w:rPr>
+                <w:noProof/>
+                <w:webHidden/>
+              </w:rPr>
+              <w:tab/>
+            </w:r>
+            <w:r>
+              <w:rPr>
+                <w:noProof/>
+                <w:webHidden/>
+              </w:rPr>
+              <w:fldChar w:fldCharType="begin"/>
+            </w:r>
+            <w:r>
+              <w:rPr>
+                <w:noProof/>
+                <w:webHidden/>
+              </w:rPr>
+              <w:instrText xml:space="preserve"> PAGEREF _Toc476297338 \h </w:instrText>
+            </w:r>
+            <w:r>
+              <w:rPr>
+                <w:noProof/>
+                <w:webHidden/>
+              </w:rPr>
+            </w:r>
+            <w:r>
+              <w:rPr>
+                <w:noProof/>
+                <w:webHidden/>
+              </w:rPr>
+              <w:fldChar w:fldCharType="separate"/>
+            </w:r>
+            <w:r>
+              <w:rPr>
+                <w:noProof/>
+                <w:webHidden/>
+              </w:rPr>
+              <w:t>67</w:t>
+            </w:r>
+            <w:r>
+              <w:rPr>
+                <w:noProof/>
+                <w:webHidden/>
+              </w:rPr>
+              <w:fldChar w:fldCharType="end"/>
+            </w:r>
+          </w:hyperlink>
+        </w:p>
+        <w:p>
+          <w:pPr>
+            <w:pStyle w:val="40"/>
+            <w:tabs>
+              <w:tab w:val="right" w:leader="dot" w:pos="8296"/>
+            </w:tabs>
+            <w:rPr>
+              <w:noProof/>
+            </w:rPr>
+          </w:pPr>
+          <w:hyperlink w:anchor="_Toc476297339" w:history="1">
+            <w:r>
+              <w:rPr>
+                <w:rStyle w:val="a6"/>
+                <w:rFonts w:hint="eastAsia"/>
+                <w:noProof/>
+              </w:rPr>
               <w:t>数据准备</w:t>
             </w:r>
             <w:r>
@@ -5894,7 +6172,7 @@
                 <w:noProof/>
                 <w:webHidden/>
               </w:rPr>
-              <w:instrText xml:space="preserve"> PAGEREF _Toc476213547 \h </w:instrText>
+              <w:instrText xml:space="preserve"> PAGEREF _Toc476297339 \h </w:instrText>
             </w:r>
             <w:r>
               <w:rPr>
@@ -5914,7 +6192,214 @@
                 <w:noProof/>
                 <w:webHidden/>
               </w:rPr>
-              <w:t>65</w:t>
+              <w:t>67</w:t>
+            </w:r>
+            <w:r>
+              <w:rPr>
+                <w:noProof/>
+                <w:webHidden/>
+              </w:rPr>
+              <w:fldChar w:fldCharType="end"/>
+            </w:r>
+          </w:hyperlink>
+        </w:p>
+        <w:p>
+          <w:pPr>
+            <w:pStyle w:val="40"/>
+            <w:tabs>
+              <w:tab w:val="right" w:leader="dot" w:pos="8296"/>
+            </w:tabs>
+            <w:rPr>
+              <w:noProof/>
+            </w:rPr>
+          </w:pPr>
+          <w:hyperlink w:anchor="_Toc476297340" w:history="1">
+            <w:r>
+              <w:rPr>
+                <w:rStyle w:val="a6"/>
+                <w:rFonts w:hint="eastAsia"/>
+                <w:noProof/>
+              </w:rPr>
+              <w:t>入院阶段</w:t>
+            </w:r>
+            <w:r>
+              <w:rPr>
+                <w:noProof/>
+                <w:webHidden/>
+              </w:rPr>
+              <w:tab/>
+            </w:r>
+            <w:r>
+              <w:rPr>
+                <w:noProof/>
+                <w:webHidden/>
+              </w:rPr>
+              <w:fldChar w:fldCharType="begin"/>
+            </w:r>
+            <w:r>
+              <w:rPr>
+                <w:noProof/>
+                <w:webHidden/>
+              </w:rPr>
+              <w:instrText xml:space="preserve"> PAGEREF _Toc476297340 \h </w:instrText>
+            </w:r>
+            <w:r>
+              <w:rPr>
+                <w:noProof/>
+                <w:webHidden/>
+              </w:rPr>
+            </w:r>
+            <w:r>
+              <w:rPr>
+                <w:noProof/>
+                <w:webHidden/>
+              </w:rPr>
+              <w:fldChar w:fldCharType="separate"/>
+            </w:r>
+            <w:r>
+              <w:rPr>
+                <w:noProof/>
+                <w:webHidden/>
+              </w:rPr>
+              <w:t>70</w:t>
+            </w:r>
+            <w:r>
+              <w:rPr>
+                <w:noProof/>
+                <w:webHidden/>
+              </w:rPr>
+              <w:fldChar w:fldCharType="end"/>
+            </w:r>
+          </w:hyperlink>
+        </w:p>
+        <w:p>
+          <w:pPr>
+            <w:pStyle w:val="40"/>
+            <w:tabs>
+              <w:tab w:val="right" w:leader="dot" w:pos="8296"/>
+            </w:tabs>
+            <w:rPr>
+              <w:noProof/>
+            </w:rPr>
+          </w:pPr>
+          <w:hyperlink w:anchor="_Toc476297341" w:history="1">
+            <w:r>
+              <w:rPr>
+                <w:rStyle w:val="a6"/>
+                <w:rFonts w:hint="eastAsia"/>
+                <w:noProof/>
+              </w:rPr>
+              <w:t>治疗阶段</w:t>
+            </w:r>
+            <w:r>
+              <w:rPr>
+                <w:noProof/>
+                <w:webHidden/>
+              </w:rPr>
+              <w:tab/>
+            </w:r>
+            <w:r>
+              <w:rPr>
+                <w:noProof/>
+                <w:webHidden/>
+              </w:rPr>
+              <w:fldChar w:fldCharType="begin"/>
+            </w:r>
+            <w:r>
+              <w:rPr>
+                <w:noProof/>
+                <w:webHidden/>
+              </w:rPr>
+              <w:instrText xml:space="preserve"> PAGEREF _Toc476297341 \h </w:instrText>
+            </w:r>
+            <w:r>
+              <w:rPr>
+                <w:noProof/>
+                <w:webHidden/>
+              </w:rPr>
+            </w:r>
+            <w:r>
+              <w:rPr>
+                <w:noProof/>
+                <w:webHidden/>
+              </w:rPr>
+              <w:fldChar w:fldCharType="separate"/>
+            </w:r>
+            <w:r>
+              <w:rPr>
+                <w:noProof/>
+                <w:webHidden/>
+              </w:rPr>
+              <w:t>71</w:t>
+            </w:r>
+            <w:r>
+              <w:rPr>
+                <w:noProof/>
+                <w:webHidden/>
+              </w:rPr>
+              <w:fldChar w:fldCharType="end"/>
+            </w:r>
+          </w:hyperlink>
+        </w:p>
+        <w:p>
+          <w:pPr>
+            <w:pStyle w:val="40"/>
+            <w:tabs>
+              <w:tab w:val="right" w:leader="dot" w:pos="8296"/>
+            </w:tabs>
+            <w:rPr>
+              <w:noProof/>
+            </w:rPr>
+          </w:pPr>
+          <w:hyperlink w:anchor="_Toc476297342" w:history="1">
+            <w:r>
+              <w:rPr>
+                <w:rStyle w:val="a6"/>
+                <w:rFonts w:hint="eastAsia"/>
+                <w:noProof/>
+              </w:rPr>
+              <w:t>出院阶段</w:t>
+            </w:r>
+            <w:r>
+              <w:rPr>
+                <w:noProof/>
+                <w:webHidden/>
+              </w:rPr>
+              <w:tab/>
+            </w:r>
+            <w:r>
+              <w:rPr>
+                <w:noProof/>
+                <w:webHidden/>
+              </w:rPr>
+              <w:fldChar w:fldCharType="begin"/>
+            </w:r>
+            <w:r>
+              <w:rPr>
+                <w:noProof/>
+                <w:webHidden/>
+              </w:rPr>
+              <w:instrText xml:space="preserve"> PAGEREF _Toc476297342 \h </w:instrText>
+            </w:r>
+            <w:r>
+              <w:rPr>
+                <w:noProof/>
+                <w:webHidden/>
+              </w:rPr>
+            </w:r>
+            <w:r>
+              <w:rPr>
+                <w:noProof/>
+                <w:webHidden/>
+              </w:rPr>
+              <w:fldChar w:fldCharType="separate"/>
+            </w:r>
+            <w:r>
+              <w:rPr>
+                <w:noProof/>
+                <w:webHidden/>
+              </w:rPr>
+              <w:t>73</w:t>
             </w:r>
             <w:r>
               <w:rPr>
@@ -5935,14 +6420,14 @@
               <w:noProof/>
             </w:rPr>
           </w:pPr>
-          <w:hyperlink w:anchor="_Toc476213548" w:history="1">
+          <w:hyperlink w:anchor="_Toc476297343" w:history="1">
             <w:r>
               <w:rPr>
                 <w:rStyle w:val="a6"/>
                 <w:rFonts w:hint="eastAsia"/>
                 <w:noProof/>
               </w:rPr>
-              <w:t>入院阶段</w:t>
+              <w:t>测试结构</w:t>
             </w:r>
             <w:r>
               <w:rPr>
@@ -5963,7 +6448,7 @@
                 <w:noProof/>
                 <w:webHidden/>
               </w:rPr>
-              <w:instrText xml:space="preserve"> PAGEREF _Toc476213548 \h </w:instrText>
+              <w:instrText xml:space="preserve"> PAGEREF _Toc476297343 \h </w:instrText>
             </w:r>
             <w:r>
               <w:rPr>
@@ -5983,7 +6468,76 @@
                 <w:noProof/>
                 <w:webHidden/>
               </w:rPr>
-              <w:t>68</w:t>
+              <w:t>74</w:t>
+            </w:r>
+            <w:r>
+              <w:rPr>
+                <w:noProof/>
+                <w:webHidden/>
+              </w:rPr>
+              <w:fldChar w:fldCharType="end"/>
+            </w:r>
+          </w:hyperlink>
+        </w:p>
+        <w:p>
+          <w:pPr>
+            <w:pStyle w:val="20"/>
+            <w:tabs>
+              <w:tab w:val="right" w:leader="dot" w:pos="8296"/>
+            </w:tabs>
+            <w:rPr>
+              <w:noProof/>
+            </w:rPr>
+          </w:pPr>
+          <w:hyperlink w:anchor="_Toc476297344" w:history="1">
+            <w:r>
+              <w:rPr>
+                <w:rStyle w:val="a6"/>
+                <w:rFonts w:hint="eastAsia"/>
+                <w:noProof/>
+              </w:rPr>
+              <w:t>管理和协作逻辑与领域逻辑的区分</w:t>
+            </w:r>
+            <w:r>
+              <w:rPr>
+                <w:noProof/>
+                <w:webHidden/>
+              </w:rPr>
+              <w:tab/>
+            </w:r>
+            <w:r>
+              <w:rPr>
+                <w:noProof/>
+                <w:webHidden/>
+              </w:rPr>
+              <w:fldChar w:fldCharType="begin"/>
+            </w:r>
+            <w:r>
+              <w:rPr>
+                <w:noProof/>
+                <w:webHidden/>
+              </w:rPr>
+              <w:instrText xml:space="preserve"> PAGEREF _Toc476297344 \h </w:instrText>
+            </w:r>
+            <w:r>
+              <w:rPr>
+                <w:noProof/>
+                <w:webHidden/>
+              </w:rPr>
+            </w:r>
+            <w:r>
+              <w:rPr>
+                <w:noProof/>
+                <w:webHidden/>
+              </w:rPr>
+              <w:fldChar w:fldCharType="separate"/>
+            </w:r>
+            <w:r>
+              <w:rPr>
+                <w:noProof/>
+                <w:webHidden/>
+              </w:rPr>
+              <w:t>74</w:t>
             </w:r>
             <w:r>
               <w:rPr>
@@ -6004,14 +6558,14 @@
               <w:noProof/>
             </w:rPr>
           </w:pPr>
-          <w:hyperlink w:anchor="_Toc476213549" w:history="1">
+          <w:hyperlink w:anchor="_Toc476297345" w:history="1">
             <w:r>
               <w:rPr>
                 <w:rStyle w:val="a6"/>
                 <w:rFonts w:hint="eastAsia"/>
                 <w:noProof/>
               </w:rPr>
-              <w:t>治疗阶段</w:t>
+              <w:t>医嘱开立</w:t>
             </w:r>
             <w:r>
               <w:rPr>
@@ -6032,7 +6586,7 @@
                 <w:noProof/>
                 <w:webHidden/>
               </w:rPr>
-              <w:instrText xml:space="preserve"> PAGEREF _Toc476213549 \h </w:instrText>
+              <w:instrText xml:space="preserve"> PAGEREF _Toc476297345 \h </w:instrText>
             </w:r>
             <w:r>
               <w:rPr>
@@ -6052,7 +6606,7 @@
                 <w:noProof/>
                 <w:webHidden/>
               </w:rPr>
-              <w:t>69</w:t>
+              <w:t>74</w:t>
             </w:r>
             <w:r>
               <w:rPr>
@@ -6073,14 +6627,14 @@
               <w:noProof/>
             </w:rPr>
           </w:pPr>
-          <w:hyperlink w:anchor="_Toc476213550" w:history="1">
+          <w:hyperlink w:anchor="_Toc476297346" w:history="1">
             <w:r>
               <w:rPr>
                 <w:rStyle w:val="a6"/>
                 <w:rFonts w:hint="eastAsia"/>
                 <w:noProof/>
               </w:rPr>
-              <w:t>出院阶段</w:t>
+              <w:t>医嘱分解</w:t>
             </w:r>
             <w:r>
               <w:rPr>
@@ -6101,7 +6655,7 @@
                 <w:noProof/>
                 <w:webHidden/>
               </w:rPr>
-              <w:instrText xml:space="preserve"> PAGEREF _Toc476213550 \h </w:instrText>
+              <w:instrText xml:space="preserve"> PAGEREF _Toc476297346 \h </w:instrText>
             </w:r>
             <w:r>
               <w:rPr>
@@ -6121,7 +6675,346 @@
                 <w:noProof/>
                 <w:webHidden/>
               </w:rPr>
-              <w:t>71</w:t>
+              <w:t>74</w:t>
+            </w:r>
+            <w:r>
+              <w:rPr>
+                <w:noProof/>
+                <w:webHidden/>
+              </w:rPr>
+              <w:fldChar w:fldCharType="end"/>
+            </w:r>
+          </w:hyperlink>
+        </w:p>
+        <w:p>
+          <w:pPr>
+            <w:pStyle w:val="30"/>
+            <w:tabs>
+              <w:tab w:val="right" w:leader="dot" w:pos="8296"/>
+            </w:tabs>
+            <w:rPr>
+              <w:noProof/>
+            </w:rPr>
+          </w:pPr>
+          <w:hyperlink w:anchor="_Toc476297347" w:history="1">
+            <w:r>
+              <w:rPr>
+                <w:rStyle w:val="a6"/>
+                <w:rFonts w:hint="eastAsia"/>
+                <w:noProof/>
+              </w:rPr>
+              <w:t>医嘱执行条目的发送</w:t>
+            </w:r>
+            <w:r>
+              <w:rPr>
+                <w:noProof/>
+                <w:webHidden/>
+              </w:rPr>
+              <w:tab/>
+            </w:r>
+            <w:r>
+              <w:rPr>
+                <w:noProof/>
+                <w:webHidden/>
+              </w:rPr>
+              <w:fldChar w:fldCharType="begin"/>
+            </w:r>
+            <w:r>
+              <w:rPr>
+                <w:noProof/>
+                <w:webHidden/>
+              </w:rPr>
+              <w:instrText xml:space="preserve"> PAGEREF _Toc476297347 \h </w:instrText>
+            </w:r>
+            <w:r>
+              <w:rPr>
+                <w:noProof/>
+                <w:webHidden/>
+              </w:rPr>
+            </w:r>
+            <w:r>
+              <w:rPr>
+                <w:noProof/>
+                <w:webHidden/>
+              </w:rPr>
+              <w:fldChar w:fldCharType="separate"/>
+            </w:r>
+            <w:r>
+              <w:rPr>
+                <w:noProof/>
+                <w:webHidden/>
+              </w:rPr>
+              <w:t>75</w:t>
+            </w:r>
+            <w:r>
+              <w:rPr>
+                <w:noProof/>
+                <w:webHidden/>
+              </w:rPr>
+              <w:fldChar w:fldCharType="end"/>
+            </w:r>
+          </w:hyperlink>
+        </w:p>
+        <w:p>
+          <w:pPr>
+            <w:pStyle w:val="30"/>
+            <w:tabs>
+              <w:tab w:val="right" w:leader="dot" w:pos="8296"/>
+            </w:tabs>
+            <w:rPr>
+              <w:noProof/>
+            </w:rPr>
+          </w:pPr>
+          <w:hyperlink w:anchor="_Toc476297348" w:history="1">
+            <w:r>
+              <w:rPr>
+                <w:rStyle w:val="a6"/>
+                <w:rFonts w:hint="eastAsia"/>
+                <w:noProof/>
+              </w:rPr>
+              <w:t>医嘱执行条目的执行</w:t>
+            </w:r>
+            <w:r>
+              <w:rPr>
+                <w:noProof/>
+                <w:webHidden/>
+              </w:rPr>
+              <w:tab/>
+            </w:r>
+            <w:r>
+              <w:rPr>
+                <w:noProof/>
+                <w:webHidden/>
+              </w:rPr>
+              <w:fldChar w:fldCharType="begin"/>
+            </w:r>
+            <w:r>
+              <w:rPr>
+                <w:noProof/>
+                <w:webHidden/>
+              </w:rPr>
+              <w:instrText xml:space="preserve"> PAGEREF _Toc476297348 \h </w:instrText>
+            </w:r>
+            <w:r>
+              <w:rPr>
+                <w:noProof/>
+                <w:webHidden/>
+              </w:rPr>
+            </w:r>
+            <w:r>
+              <w:rPr>
+                <w:noProof/>
+                <w:webHidden/>
+              </w:rPr>
+              <w:fldChar w:fldCharType="separate"/>
+            </w:r>
+            <w:r>
+              <w:rPr>
+                <w:noProof/>
+                <w:webHidden/>
+              </w:rPr>
+              <w:t>75</w:t>
+            </w:r>
+            <w:r>
+              <w:rPr>
+                <w:noProof/>
+                <w:webHidden/>
+              </w:rPr>
+              <w:fldChar w:fldCharType="end"/>
+            </w:r>
+          </w:hyperlink>
+        </w:p>
+        <w:p>
+          <w:pPr>
+            <w:pStyle w:val="30"/>
+            <w:tabs>
+              <w:tab w:val="right" w:leader="dot" w:pos="8296"/>
+            </w:tabs>
+            <w:rPr>
+              <w:noProof/>
+            </w:rPr>
+          </w:pPr>
+          <w:hyperlink w:anchor="_Toc476297349" w:history="1">
+            <w:r>
+              <w:rPr>
+                <w:rStyle w:val="a6"/>
+                <w:rFonts w:hint="eastAsia"/>
+                <w:noProof/>
+              </w:rPr>
+              <w:t>医嘱相关收费</w:t>
+            </w:r>
+            <w:r>
+              <w:rPr>
+                <w:noProof/>
+                <w:webHidden/>
+              </w:rPr>
+              <w:tab/>
+            </w:r>
+            <w:r>
+              <w:rPr>
+                <w:noProof/>
+                <w:webHidden/>
+              </w:rPr>
+              <w:fldChar w:fldCharType="begin"/>
+            </w:r>
+            <w:r>
+              <w:rPr>
+                <w:noProof/>
+                <w:webHidden/>
+              </w:rPr>
+              <w:instrText xml:space="preserve"> PAGEREF _Toc476297349 \h </w:instrText>
+            </w:r>
+            <w:r>
+              <w:rPr>
+                <w:noProof/>
+                <w:webHidden/>
+              </w:rPr>
+            </w:r>
+            <w:r>
+              <w:rPr>
+                <w:noProof/>
+                <w:webHidden/>
+              </w:rPr>
+              <w:fldChar w:fldCharType="separate"/>
+            </w:r>
+            <w:r>
+              <w:rPr>
+                <w:noProof/>
+                <w:webHidden/>
+              </w:rPr>
+              <w:t>75</w:t>
+            </w:r>
+            <w:r>
+              <w:rPr>
+                <w:noProof/>
+                <w:webHidden/>
+              </w:rPr>
+              <w:fldChar w:fldCharType="end"/>
+            </w:r>
+          </w:hyperlink>
+        </w:p>
+        <w:p>
+          <w:pPr>
+            <w:pStyle w:val="10"/>
+            <w:rPr>
+              <w:noProof/>
+            </w:rPr>
+          </w:pPr>
+          <w:hyperlink w:anchor="_Toc476297350" w:history="1">
+            <w:r>
+              <w:rPr>
+                <w:rStyle w:val="a6"/>
+                <w:rFonts w:hint="eastAsia"/>
+                <w:noProof/>
+              </w:rPr>
+              <w:t>数据模型</w:t>
+            </w:r>
+            <w:r>
+              <w:rPr>
+                <w:noProof/>
+                <w:webHidden/>
+              </w:rPr>
+              <w:tab/>
+            </w:r>
+            <w:r>
+              <w:rPr>
+                <w:noProof/>
+                <w:webHidden/>
+              </w:rPr>
+              <w:fldChar w:fldCharType="begin"/>
+            </w:r>
+            <w:r>
+              <w:rPr>
+                <w:noProof/>
+                <w:webHidden/>
+              </w:rPr>
+              <w:instrText xml:space="preserve"> PAGEREF _Toc476297350 \h </w:instrText>
+            </w:r>
+            <w:r>
+              <w:rPr>
+                <w:noProof/>
+                <w:webHidden/>
+              </w:rPr>
+            </w:r>
+            <w:r>
+              <w:rPr>
+                <w:noProof/>
+                <w:webHidden/>
+              </w:rPr>
+              <w:fldChar w:fldCharType="separate"/>
+            </w:r>
+            <w:r>
+              <w:rPr>
+                <w:noProof/>
+                <w:webHidden/>
+              </w:rPr>
+              <w:t>75</w:t>
+            </w:r>
+            <w:r>
+              <w:rPr>
+                <w:noProof/>
+                <w:webHidden/>
+              </w:rPr>
+              <w:fldChar w:fldCharType="end"/>
+            </w:r>
+          </w:hyperlink>
+        </w:p>
+        <w:p>
+          <w:pPr>
+            <w:pStyle w:val="10"/>
+            <w:rPr>
+              <w:noProof/>
+            </w:rPr>
+          </w:pPr>
+          <w:hyperlink w:anchor="_Toc476297351" w:history="1">
+            <w:r>
+              <w:rPr>
+                <w:rStyle w:val="a6"/>
+                <w:rFonts w:hint="eastAsia"/>
+                <w:noProof/>
+              </w:rPr>
+              <w:t>实现模型</w:t>
+            </w:r>
+            <w:r>
+              <w:rPr>
+                <w:noProof/>
+                <w:webHidden/>
+              </w:rPr>
+              <w:tab/>
+            </w:r>
+            <w:r>
+              <w:rPr>
+                <w:noProof/>
+                <w:webHidden/>
+              </w:rPr>
+              <w:fldChar w:fldCharType="begin"/>
+            </w:r>
+            <w:r>
+              <w:rPr>
+                <w:noProof/>
+                <w:webHidden/>
+              </w:rPr>
+              <w:instrText xml:space="preserve"> PAGEREF _Toc476297351 \h </w:instrText>
+            </w:r>
+            <w:r>
+              <w:rPr>
+                <w:noProof/>
+                <w:webHidden/>
+              </w:rPr>
+            </w:r>
+            <w:r>
+              <w:rPr>
+                <w:noProof/>
+                <w:webHidden/>
+              </w:rPr>
+              <w:fldChar w:fldCharType="separate"/>
+            </w:r>
+            <w:r>
+              <w:rPr>
+                <w:noProof/>
+                <w:webHidden/>
+              </w:rPr>
+              <w:t>76</w:t>
             </w:r>
             <w:r>
               <w:rPr>
@@ -6142,14 +7035,14 @@
               <w:noProof/>
             </w:rPr>
           </w:pPr>
-          <w:hyperlink w:anchor="_Toc476213551" w:history="1">
+          <w:hyperlink w:anchor="_Toc476297352" w:history="1">
             <w:r>
               <w:rPr>
                 <w:rStyle w:val="a6"/>
                 <w:rFonts w:hint="eastAsia"/>
                 <w:noProof/>
               </w:rPr>
-              <w:t>管理和协作逻辑与领域逻辑的区分</w:t>
+              <w:t>选型和决策</w:t>
             </w:r>
             <w:r>
               <w:rPr>
@@ -6170,7 +7063,7 @@
                 <w:noProof/>
                 <w:webHidden/>
               </w:rPr>
-              <w:instrText xml:space="preserve"> PAGEREF _Toc476213551 \h </w:instrText>
+              <w:instrText xml:space="preserve"> PAGEREF _Toc476297352 \h </w:instrText>
             </w:r>
             <w:r>
               <w:rPr>
@@ -6190,352 +7083,7 @@
                 <w:noProof/>
                 <w:webHidden/>
               </w:rPr>
-              <w:t>72</w:t>
-            </w:r>
-            <w:r>
-              <w:rPr>
-                <w:noProof/>
-                <w:webHidden/>
-              </w:rPr>
-              <w:fldChar w:fldCharType="end"/>
-            </w:r>
-          </w:hyperlink>
-        </w:p>
-        <w:p>
-          <w:pPr>
-            <w:pStyle w:val="30"/>
-            <w:tabs>
-              <w:tab w:val="right" w:leader="dot" w:pos="8296"/>
-            </w:tabs>
-            <w:rPr>
-              <w:noProof/>
-            </w:rPr>
-          </w:pPr>
-          <w:hyperlink w:anchor="_Toc476213552" w:history="1">
-            <w:r>
-              <w:rPr>
-                <w:rStyle w:val="a6"/>
-                <w:rFonts w:hint="eastAsia"/>
-                <w:noProof/>
-              </w:rPr>
-              <w:t>医嘱开立</w:t>
-            </w:r>
-            <w:r>
-              <w:rPr>
-                <w:noProof/>
-                <w:webHidden/>
-              </w:rPr>
-              <w:tab/>
-            </w:r>
-            <w:r>
-              <w:rPr>
-                <w:noProof/>
-                <w:webHidden/>
-              </w:rPr>
-              <w:fldChar w:fldCharType="begin"/>
-            </w:r>
-            <w:r>
-              <w:rPr>
-                <w:noProof/>
-                <w:webHidden/>
-              </w:rPr>
-              <w:instrText xml:space="preserve"> PAGEREF _Toc476213552 \h </w:instrText>
-            </w:r>
-            <w:r>
-              <w:rPr>
-                <w:noProof/>
-                <w:webHidden/>
-              </w:rPr>
-            </w:r>
-            <w:r>
-              <w:rPr>
-                <w:noProof/>
-                <w:webHidden/>
-              </w:rPr>
-              <w:fldChar w:fldCharType="separate"/>
-            </w:r>
-            <w:r>
-              <w:rPr>
-                <w:noProof/>
-                <w:webHidden/>
-              </w:rPr>
-              <w:t>72</w:t>
-            </w:r>
-            <w:r>
-              <w:rPr>
-                <w:noProof/>
-                <w:webHidden/>
-              </w:rPr>
-              <w:fldChar w:fldCharType="end"/>
-            </w:r>
-          </w:hyperlink>
-        </w:p>
-        <w:p>
-          <w:pPr>
-            <w:pStyle w:val="30"/>
-            <w:tabs>
-              <w:tab w:val="right" w:leader="dot" w:pos="8296"/>
-            </w:tabs>
-            <w:rPr>
-              <w:noProof/>
-            </w:rPr>
-          </w:pPr>
-          <w:hyperlink w:anchor="_Toc476213553" w:history="1">
-            <w:r>
-              <w:rPr>
-                <w:rStyle w:val="a6"/>
-                <w:rFonts w:hint="eastAsia"/>
-                <w:noProof/>
-              </w:rPr>
-              <w:t>医嘱分解</w:t>
-            </w:r>
-            <w:r>
-              <w:rPr>
-                <w:noProof/>
-                <w:webHidden/>
-              </w:rPr>
-              <w:tab/>
-            </w:r>
-            <w:r>
-              <w:rPr>
-                <w:noProof/>
-                <w:webHidden/>
-              </w:rPr>
-              <w:fldChar w:fldCharType="begin"/>
-            </w:r>
-            <w:r>
-              <w:rPr>
-                <w:noProof/>
-                <w:webHidden/>
-              </w:rPr>
-              <w:instrText xml:space="preserve"> PAGEREF _Toc476213553 \h </w:instrText>
-            </w:r>
-            <w:r>
-              <w:rPr>
-                <w:noProof/>
-                <w:webHidden/>
-              </w:rPr>
-            </w:r>
-            <w:r>
-              <w:rPr>
-                <w:noProof/>
-                <w:webHidden/>
-              </w:rPr>
-              <w:fldChar w:fldCharType="separate"/>
-            </w:r>
-            <w:r>
-              <w:rPr>
-                <w:noProof/>
-                <w:webHidden/>
-              </w:rPr>
-              <w:t>72</w:t>
-            </w:r>
-            <w:r>
-              <w:rPr>
-                <w:noProof/>
-                <w:webHidden/>
-              </w:rPr>
-              <w:fldChar w:fldCharType="end"/>
-            </w:r>
-          </w:hyperlink>
-        </w:p>
-        <w:p>
-          <w:pPr>
-            <w:pStyle w:val="30"/>
-            <w:tabs>
-              <w:tab w:val="right" w:leader="dot" w:pos="8296"/>
-            </w:tabs>
-            <w:rPr>
-              <w:noProof/>
-            </w:rPr>
-          </w:pPr>
-          <w:hyperlink w:anchor="_Toc476213554" w:history="1">
-            <w:r>
-              <w:rPr>
-                <w:rStyle w:val="a6"/>
-                <w:rFonts w:hint="eastAsia"/>
-                <w:noProof/>
-              </w:rPr>
-              <w:t>医嘱执行条目的发送</w:t>
-            </w:r>
-            <w:r>
-              <w:rPr>
-                <w:noProof/>
-                <w:webHidden/>
-              </w:rPr>
-              <w:tab/>
-            </w:r>
-            <w:r>
-              <w:rPr>
-                <w:noProof/>
-                <w:webHidden/>
-              </w:rPr>
-              <w:fldChar w:fldCharType="begin"/>
-            </w:r>
-            <w:r>
-              <w:rPr>
-                <w:noProof/>
-                <w:webHidden/>
-              </w:rPr>
-              <w:instrText xml:space="preserve"> PAGEREF _Toc476213554 \h </w:instrText>
-            </w:r>
-            <w:r>
-              <w:rPr>
-                <w:noProof/>
-                <w:webHidden/>
-              </w:rPr>
-            </w:r>
-            <w:r>
-              <w:rPr>
-                <w:noProof/>
-                <w:webHidden/>
-              </w:rPr>
-              <w:fldChar w:fldCharType="separate"/>
-            </w:r>
-            <w:r>
-              <w:rPr>
-                <w:noProof/>
-                <w:webHidden/>
-              </w:rPr>
-              <w:t>72</w:t>
-            </w:r>
-            <w:r>
-              <w:rPr>
-                <w:noProof/>
-                <w:webHidden/>
-              </w:rPr>
-              <w:fldChar w:fldCharType="end"/>
-            </w:r>
-          </w:hyperlink>
-        </w:p>
-        <w:p>
-          <w:pPr>
-            <w:pStyle w:val="30"/>
-            <w:tabs>
-              <w:tab w:val="right" w:leader="dot" w:pos="8296"/>
-            </w:tabs>
-            <w:rPr>
-              <w:noProof/>
-            </w:rPr>
-          </w:pPr>
-          <w:hyperlink w:anchor="_Toc476213555" w:history="1">
-            <w:r>
-              <w:rPr>
-                <w:rStyle w:val="a6"/>
-                <w:rFonts w:hint="eastAsia"/>
-                <w:noProof/>
-              </w:rPr>
-              <w:t>医嘱执行条目的执行</w:t>
-            </w:r>
-            <w:r>
-              <w:rPr>
-                <w:noProof/>
-                <w:webHidden/>
-              </w:rPr>
-              <w:tab/>
-            </w:r>
-            <w:r>
-              <w:rPr>
-                <w:noProof/>
-                <w:webHidden/>
-              </w:rPr>
-              <w:fldChar w:fldCharType="begin"/>
-            </w:r>
-            <w:r>
-              <w:rPr>
-                <w:noProof/>
-                <w:webHidden/>
-              </w:rPr>
-              <w:instrText xml:space="preserve"> PAGEREF _Toc476213555 \h </w:instrText>
-            </w:r>
-            <w:r>
-              <w:rPr>
-                <w:noProof/>
-                <w:webHidden/>
-              </w:rPr>
-            </w:r>
-            <w:r>
-              <w:rPr>
-                <w:noProof/>
-                <w:webHidden/>
-              </w:rPr>
-              <w:fldChar w:fldCharType="separate"/>
-            </w:r>
-            <w:r>
-              <w:rPr>
-                <w:noProof/>
-                <w:webHidden/>
-              </w:rPr>
-              <w:t>72</w:t>
-            </w:r>
-            <w:r>
-              <w:rPr>
-                <w:noProof/>
-                <w:webHidden/>
-              </w:rPr>
-              <w:fldChar w:fldCharType="end"/>
-            </w:r>
-          </w:hyperlink>
-        </w:p>
-        <w:p>
-          <w:pPr>
-            <w:pStyle w:val="30"/>
-            <w:tabs>
-              <w:tab w:val="right" w:leader="dot" w:pos="8296"/>
-            </w:tabs>
-            <w:rPr>
-              <w:noProof/>
-            </w:rPr>
-          </w:pPr>
-          <w:hyperlink w:anchor="_Toc476213556" w:history="1">
-            <w:r>
-              <w:rPr>
-                <w:rStyle w:val="a6"/>
-                <w:rFonts w:hint="eastAsia"/>
-                <w:noProof/>
-              </w:rPr>
-              <w:t>医嘱相关收费</w:t>
-            </w:r>
-            <w:r>
-              <w:rPr>
-                <w:noProof/>
-                <w:webHidden/>
-              </w:rPr>
-              <w:tab/>
-            </w:r>
-            <w:r>
-              <w:rPr>
-                <w:noProof/>
-                <w:webHidden/>
-              </w:rPr>
-              <w:fldChar w:fldCharType="begin"/>
-            </w:r>
-            <w:r>
-              <w:rPr>
-                <w:noProof/>
-                <w:webHidden/>
-              </w:rPr>
-              <w:instrText xml:space="preserve"> PAGEREF _Toc476213556 \h </w:instrText>
-            </w:r>
-            <w:r>
-              <w:rPr>
-                <w:noProof/>
-                <w:webHidden/>
-              </w:rPr>
-            </w:r>
-            <w:r>
-              <w:rPr>
-                <w:noProof/>
-                <w:webHidden/>
-              </w:rPr>
-              <w:fldChar w:fldCharType="separate"/>
-            </w:r>
-            <w:r>
-              <w:rPr>
-                <w:noProof/>
-                <w:webHidden/>
-              </w:rPr>
-              <w:t>73</w:t>
+              <w:t>76</w:t>
             </w:r>
             <w:r>
               <w:rPr>
@@ -6553,14 +7101,14 @@
               <w:noProof/>
             </w:rPr>
           </w:pPr>
-          <w:hyperlink w:anchor="_Toc476213557" w:history="1">
+          <w:hyperlink w:anchor="_Toc476297353" w:history="1">
             <w:r>
               <w:rPr>
                 <w:rStyle w:val="a6"/>
                 <w:rFonts w:hint="eastAsia"/>
                 <w:noProof/>
               </w:rPr>
-              <w:t>数据模型</w:t>
+              <w:t>附录</w:t>
             </w:r>
             <w:r>
               <w:rPr>
@@ -6581,7 +7129,7 @@
                 <w:noProof/>
                 <w:webHidden/>
               </w:rPr>
-              <w:instrText xml:space="preserve"> PAGEREF _Toc476213557 \h </w:instrText>
+              <w:instrText xml:space="preserve"> PAGEREF _Toc476297353 \h </w:instrText>
             </w:r>
             <w:r>
               <w:rPr>
@@ -6601,73 +7149,7 @@
                 <w:noProof/>
                 <w:webHidden/>
               </w:rPr>
-              <w:t>73</w:t>
-            </w:r>
-            <w:r>
-              <w:rPr>
-                <w:noProof/>
-                <w:webHidden/>
-              </w:rPr>
-              <w:fldChar w:fldCharType="end"/>
-            </w:r>
-          </w:hyperlink>
-        </w:p>
-        <w:p>
-          <w:pPr>
-            <w:pStyle w:val="10"/>
-            <w:rPr>
-              <w:noProof/>
-            </w:rPr>
-          </w:pPr>
-          <w:hyperlink w:anchor="_Toc476213558" w:history="1">
-            <w:r>
-              <w:rPr>
-                <w:rStyle w:val="a6"/>
-                <w:rFonts w:hint="eastAsia"/>
-                <w:noProof/>
-              </w:rPr>
-              <w:t>实现模型</w:t>
-            </w:r>
-            <w:r>
-              <w:rPr>
-                <w:noProof/>
-                <w:webHidden/>
-              </w:rPr>
-              <w:tab/>
-            </w:r>
-            <w:r>
-              <w:rPr>
-                <w:noProof/>
-                <w:webHidden/>
-              </w:rPr>
-              <w:fldChar w:fldCharType="begin"/>
-            </w:r>
-            <w:r>
-              <w:rPr>
-                <w:noProof/>
-                <w:webHidden/>
-              </w:rPr>
-              <w:instrText xml:space="preserve"> PAGEREF _Toc476213558 \h </w:instrText>
-            </w:r>
-            <w:r>
-              <w:rPr>
-                <w:noProof/>
-                <w:webHidden/>
-              </w:rPr>
-            </w:r>
-            <w:r>
-              <w:rPr>
-                <w:noProof/>
-                <w:webHidden/>
-              </w:rPr>
-              <w:fldChar w:fldCharType="separate"/>
-            </w:r>
-            <w:r>
-              <w:rPr>
-                <w:noProof/>
-                <w:webHidden/>
-              </w:rPr>
-              <w:t>74</w:t>
+              <w:t>77</w:t>
             </w:r>
             <w:r>
               <w:rPr>
@@ -6688,14 +7170,14 @@
               <w:noProof/>
             </w:rPr>
           </w:pPr>
-          <w:hyperlink w:anchor="_Toc476213559" w:history="1">
+          <w:hyperlink w:anchor="_Toc476297354" w:history="1">
             <w:r>
               <w:rPr>
                 <w:rStyle w:val="a6"/>
                 <w:rFonts w:hint="eastAsia"/>
                 <w:noProof/>
               </w:rPr>
-              <w:t>选型和决策</w:t>
+              <w:t>建模过程中偏离哈医大二院实际情况的地方</w:t>
             </w:r>
             <w:r>
               <w:rPr>
@@ -6716,7 +7198,7 @@
                 <w:noProof/>
                 <w:webHidden/>
               </w:rPr>
-              <w:instrText xml:space="preserve"> PAGEREF _Toc476213559 \h </w:instrText>
+              <w:instrText xml:space="preserve"> PAGEREF _Toc476297354 \h </w:instrText>
             </w:r>
             <w:r>
               <w:rPr>
@@ -6736,73 +7218,7 @@
                 <w:noProof/>
                 <w:webHidden/>
               </w:rPr>
-              <w:t>74</w:t>
-            </w:r>
-            <w:r>
-              <w:rPr>
-                <w:noProof/>
-                <w:webHidden/>
-              </w:rPr>
-              <w:fldChar w:fldCharType="end"/>
-            </w:r>
-          </w:hyperlink>
-        </w:p>
-        <w:p>
-          <w:pPr>
-            <w:pStyle w:val="10"/>
-            <w:rPr>
-              <w:noProof/>
-            </w:rPr>
-          </w:pPr>
-          <w:hyperlink w:anchor="_Toc476213560" w:history="1">
-            <w:r>
-              <w:rPr>
-                <w:rStyle w:val="a6"/>
-                <w:rFonts w:hint="eastAsia"/>
-                <w:noProof/>
-              </w:rPr>
-              <w:t>附录</w:t>
-            </w:r>
-            <w:r>
-              <w:rPr>
-                <w:noProof/>
-                <w:webHidden/>
-              </w:rPr>
-              <w:tab/>
-            </w:r>
-            <w:r>
-              <w:rPr>
-                <w:noProof/>
-                <w:webHidden/>
-              </w:rPr>
-              <w:fldChar w:fldCharType="begin"/>
-            </w:r>
-            <w:r>
-              <w:rPr>
-                <w:noProof/>
-                <w:webHidden/>
-              </w:rPr>
-              <w:instrText xml:space="preserve"> PAGEREF _Toc476213560 \h </w:instrText>
-            </w:r>
-            <w:r>
-              <w:rPr>
-                <w:noProof/>
-                <w:webHidden/>
-              </w:rPr>
-            </w:r>
-            <w:r>
-              <w:rPr>
-                <w:noProof/>
-                <w:webHidden/>
-              </w:rPr>
-              <w:fldChar w:fldCharType="separate"/>
-            </w:r>
-            <w:r>
-              <w:rPr>
-                <w:noProof/>
-                <w:webHidden/>
-              </w:rPr>
-              <w:t>74</w:t>
+              <w:t>77</w:t>
             </w:r>
             <w:r>
               <w:rPr>
@@ -6823,14 +7239,14 @@
               <w:noProof/>
             </w:rPr>
           </w:pPr>
-          <w:hyperlink w:anchor="_Toc476213561" w:history="1">
+          <w:hyperlink w:anchor="_Toc476297355" w:history="1">
             <w:r>
               <w:rPr>
                 <w:rStyle w:val="a6"/>
                 <w:rFonts w:hint="eastAsia"/>
                 <w:noProof/>
               </w:rPr>
-              <w:t>建模过程中偏离哈医大二院实际情况的地方</w:t>
+              <w:t>有关方法的说明</w:t>
             </w:r>
             <w:r>
               <w:rPr>
@@ -6851,7 +7267,7 @@
                 <w:noProof/>
                 <w:webHidden/>
               </w:rPr>
-              <w:instrText xml:space="preserve"> PAGEREF _Toc476213561 \h </w:instrText>
+              <w:instrText xml:space="preserve"> PAGEREF _Toc476297355 \h </w:instrText>
             </w:r>
             <w:r>
               <w:rPr>
@@ -6871,7 +7287,7 @@
                 <w:noProof/>
                 <w:webHidden/>
               </w:rPr>
-              <w:t>74</w:t>
+              <w:t>77</w:t>
             </w:r>
             <w:r>
               <w:rPr>
@@ -6892,14 +7308,14 @@
               <w:noProof/>
             </w:rPr>
           </w:pPr>
-          <w:hyperlink w:anchor="_Toc476213562" w:history="1">
+          <w:hyperlink w:anchor="_Toc476297356" w:history="1">
             <w:r>
               <w:rPr>
                 <w:rStyle w:val="a6"/>
                 <w:rFonts w:hint="eastAsia"/>
                 <w:noProof/>
               </w:rPr>
-              <w:t>有关方法的说明</w:t>
+              <w:t>疑问</w:t>
             </w:r>
             <w:r>
               <w:rPr>
@@ -6920,7 +7336,7 @@
                 <w:noProof/>
                 <w:webHidden/>
               </w:rPr>
-              <w:instrText xml:space="preserve"> PAGEREF _Toc476213562 \h </w:instrText>
+              <w:instrText xml:space="preserve"> PAGEREF _Toc476297356 \h </w:instrText>
             </w:r>
             <w:r>
               <w:rPr>
@@ -6940,7 +7356,7 @@
                 <w:noProof/>
                 <w:webHidden/>
               </w:rPr>
-              <w:t>75</w:t>
+              <w:t>77</w:t>
             </w:r>
             <w:r>
               <w:rPr>
@@ -6961,14 +7377,14 @@
               <w:noProof/>
             </w:rPr>
           </w:pPr>
-          <w:hyperlink w:anchor="_Toc476213563" w:history="1">
+          <w:hyperlink w:anchor="_Toc476297357" w:history="1">
             <w:r>
               <w:rPr>
                 <w:rStyle w:val="a6"/>
                 <w:rFonts w:hint="eastAsia"/>
                 <w:noProof/>
               </w:rPr>
-              <w:t>疑问</w:t>
+              <w:t>任务</w:t>
             </w:r>
             <w:r>
               <w:rPr>
@@ -6989,7 +7405,7 @@
                 <w:noProof/>
                 <w:webHidden/>
               </w:rPr>
-              <w:instrText xml:space="preserve"> PAGEREF _Toc476213563 \h </w:instrText>
+              <w:instrText xml:space="preserve"> PAGEREF _Toc476297357 \h </w:instrText>
             </w:r>
             <w:r>
               <w:rPr>
@@ -7009,7 +7425,7 @@
                 <w:noProof/>
                 <w:webHidden/>
               </w:rPr>
-              <w:t>75</w:t>
+              <w:t>78</w:t>
             </w:r>
             <w:r>
               <w:rPr>
@@ -7030,14 +7446,14 @@
               <w:noProof/>
             </w:rPr>
           </w:pPr>
-          <w:hyperlink w:anchor="_Toc476213564" w:history="1">
+          <w:hyperlink w:anchor="_Toc476297358" w:history="1">
             <w:r>
               <w:rPr>
                 <w:rStyle w:val="a6"/>
                 <w:rFonts w:hint="eastAsia"/>
                 <w:noProof/>
               </w:rPr>
-              <w:t>任务</w:t>
+              <w:t>选择</w:t>
             </w:r>
             <w:r>
               <w:rPr>
@@ -7058,7 +7474,7 @@
                 <w:noProof/>
                 <w:webHidden/>
               </w:rPr>
-              <w:instrText xml:space="preserve"> PAGEREF _Toc476213564 \h </w:instrText>
+              <w:instrText xml:space="preserve"> PAGEREF _Toc476297358 \h </w:instrText>
             </w:r>
             <w:r>
               <w:rPr>
@@ -7078,76 +7494,7 @@
                 <w:noProof/>
                 <w:webHidden/>
               </w:rPr>
-              <w:t>75</w:t>
-            </w:r>
-            <w:r>
-              <w:rPr>
-                <w:noProof/>
-                <w:webHidden/>
-              </w:rPr>
-              <w:fldChar w:fldCharType="end"/>
-            </w:r>
-          </w:hyperlink>
-        </w:p>
-        <w:p>
-          <w:pPr>
-            <w:pStyle w:val="20"/>
-            <w:tabs>
-              <w:tab w:val="right" w:leader="dot" w:pos="8296"/>
-            </w:tabs>
-            <w:rPr>
-              <w:noProof/>
-            </w:rPr>
-          </w:pPr>
-          <w:hyperlink w:anchor="_Toc476213565" w:history="1">
-            <w:r>
-              <w:rPr>
-                <w:rStyle w:val="a6"/>
-                <w:rFonts w:hint="eastAsia"/>
-                <w:noProof/>
-              </w:rPr>
-              <w:t>选择</w:t>
-            </w:r>
-            <w:r>
-              <w:rPr>
-                <w:noProof/>
-                <w:webHidden/>
-              </w:rPr>
-              <w:tab/>
-            </w:r>
-            <w:r>
-              <w:rPr>
-                <w:noProof/>
-                <w:webHidden/>
-              </w:rPr>
-              <w:fldChar w:fldCharType="begin"/>
-            </w:r>
-            <w:r>
-              <w:rPr>
-                <w:noProof/>
-                <w:webHidden/>
-              </w:rPr>
-              <w:instrText xml:space="preserve"> PAGEREF _Toc476213565 \h </w:instrText>
-            </w:r>
-            <w:r>
-              <w:rPr>
-                <w:noProof/>
-                <w:webHidden/>
-              </w:rPr>
-            </w:r>
-            <w:r>
-              <w:rPr>
-                <w:noProof/>
-                <w:webHidden/>
-              </w:rPr>
-              <w:fldChar w:fldCharType="separate"/>
-            </w:r>
-            <w:r>
-              <w:rPr>
-                <w:noProof/>
-                <w:webHidden/>
-              </w:rPr>
-              <w:t>75</w:t>
+              <w:t>78</w:t>
             </w:r>
             <w:r>
               <w:rPr>
@@ -7183,12 +7530,12 @@
       <w:pPr>
         <w:pStyle w:val="1"/>
       </w:pPr>
-      <w:bookmarkStart w:id="0" w:name="_Toc476213464"/>
+      <w:bookmarkStart w:id="1" w:name="_Toc476297252"/>
       <w:r>
         <w:lastRenderedPageBreak/>
         <w:t>工作目标</w:t>
       </w:r>
-      <w:bookmarkEnd w:id="0"/>
+      <w:bookmarkEnd w:id="1"/>
     </w:p>
     <w:p>
       <w:pPr>
@@ -7581,11 +7928,11 @@
       <w:pPr>
         <w:pStyle w:val="1"/>
       </w:pPr>
-      <w:bookmarkStart w:id="1" w:name="_Toc476213465"/>
+      <w:bookmarkStart w:id="2" w:name="_Toc476297253"/>
       <w:r>
         <w:t>业务背景</w:t>
       </w:r>
-      <w:bookmarkEnd w:id="1"/>
+      <w:bookmarkEnd w:id="2"/>
     </w:p>
     <w:p>
       <w:pPr>
@@ -7688,12 +8035,12 @@
       <w:pPr>
         <w:pStyle w:val="1"/>
       </w:pPr>
-      <w:bookmarkStart w:id="2" w:name="_Toc476213466"/>
+      <w:bookmarkStart w:id="3" w:name="_Toc476297254"/>
       <w:r>
         <w:lastRenderedPageBreak/>
         <w:t>词汇说明</w:t>
       </w:r>
-      <w:bookmarkEnd w:id="2"/>
+      <w:bookmarkEnd w:id="3"/>
     </w:p>
     <w:p>
       <w:pPr>
@@ -7723,11 +8070,11 @@
       <w:pPr>
         <w:pStyle w:val="1"/>
       </w:pPr>
-      <w:bookmarkStart w:id="3" w:name="_Toc476213467"/>
+      <w:bookmarkStart w:id="4" w:name="_Toc476297255"/>
       <w:r>
         <w:t>业务用例模型</w:t>
       </w:r>
-      <w:bookmarkEnd w:id="3"/>
+      <w:bookmarkEnd w:id="4"/>
     </w:p>
     <w:p>
       <w:pPr>
@@ -7817,31 +8164,31 @@
       <w:pPr>
         <w:pStyle w:val="1"/>
       </w:pPr>
-      <w:bookmarkStart w:id="4" w:name="_Toc476213468"/>
+      <w:bookmarkStart w:id="5" w:name="_Toc476297256"/>
       <w:r>
         <w:t>业务分析模型</w:t>
       </w:r>
-      <w:bookmarkEnd w:id="4"/>
+      <w:bookmarkEnd w:id="5"/>
     </w:p>
     <w:p>
       <w:pPr>
         <w:pStyle w:val="2"/>
       </w:pPr>
-      <w:bookmarkStart w:id="5" w:name="_Toc476213469"/>
+      <w:bookmarkStart w:id="6" w:name="_Toc476297257"/>
       <w:r>
         <w:t>业务用例实现</w:t>
       </w:r>
-      <w:bookmarkEnd w:id="5"/>
+      <w:bookmarkEnd w:id="6"/>
     </w:p>
     <w:p>
       <w:pPr>
         <w:pStyle w:val="3"/>
       </w:pPr>
-      <w:bookmarkStart w:id="6" w:name="_Toc476213470"/>
+      <w:bookmarkStart w:id="7" w:name="_Toc476297258"/>
       <w:r>
         <w:t>住院业务主流程：</w:t>
       </w:r>
-      <w:bookmarkEnd w:id="6"/>
+      <w:bookmarkEnd w:id="7"/>
     </w:p>
     <w:p>
       <w:pPr>
@@ -8070,7 +8417,7 @@
       <w:pPr>
         <w:pStyle w:val="3"/>
       </w:pPr>
-      <w:bookmarkStart w:id="7" w:name="_Toc476213471"/>
+      <w:bookmarkStart w:id="8" w:name="_Toc476297259"/>
       <w:r>
         <w:t>指令执行</w:t>
       </w:r>
@@ -8086,7 +8433,7 @@
       <w:r>
         <w:t>：</w:t>
       </w:r>
-      <w:bookmarkEnd w:id="7"/>
+      <w:bookmarkEnd w:id="8"/>
     </w:p>
     <w:p>
       <w:pPr>
@@ -8162,7 +8509,7 @@
       <w:pPr>
         <w:pStyle w:val="3"/>
       </w:pPr>
-      <w:bookmarkStart w:id="8" w:name="_Toc476213472"/>
+      <w:bookmarkStart w:id="9" w:name="_Toc476297260"/>
       <w:r>
         <w:lastRenderedPageBreak/>
         <w:t>指令执行</w:t>
@@ -8179,7 +8526,7 @@
       <w:r>
         <w:t>：</w:t>
       </w:r>
-      <w:bookmarkEnd w:id="8"/>
+      <w:bookmarkEnd w:id="9"/>
     </w:p>
     <w:p>
       <w:pPr>
@@ -8252,7 +8599,7 @@
       <w:pPr>
         <w:pStyle w:val="3"/>
       </w:pPr>
-      <w:bookmarkStart w:id="9" w:name="_Toc476213473"/>
+      <w:bookmarkStart w:id="10" w:name="_Toc476297261"/>
       <w:r>
         <w:lastRenderedPageBreak/>
         <w:t>指令执行</w:t>
@@ -8269,7 +8616,7 @@
       <w:r>
         <w:t>：</w:t>
       </w:r>
-      <w:bookmarkEnd w:id="9"/>
+      <w:bookmarkEnd w:id="10"/>
     </w:p>
     <w:p>
       <w:pPr>
@@ -8333,7 +8680,7 @@
       <w:pPr>
         <w:pStyle w:val="3"/>
       </w:pPr>
-      <w:bookmarkStart w:id="10" w:name="_Toc476213474"/>
+      <w:bookmarkStart w:id="11" w:name="_Toc476297262"/>
       <w:r>
         <w:t>指令执行</w:t>
       </w:r>
@@ -8349,7 +8696,7 @@
       <w:r>
         <w:t>：</w:t>
       </w:r>
-      <w:bookmarkEnd w:id="10"/>
+      <w:bookmarkEnd w:id="11"/>
     </w:p>
     <w:p>
       <w:pPr>
@@ -8481,14 +8828,14 @@
       <w:pPr>
         <w:pStyle w:val="3"/>
       </w:pPr>
-      <w:bookmarkStart w:id="11" w:name="_Toc476213475"/>
+      <w:bookmarkStart w:id="12" w:name="_Toc476297263"/>
       <w:r>
         <w:rPr>
           <w:rFonts w:hint="eastAsia"/>
         </w:rPr>
         <w:t>门诊业务主流程：</w:t>
       </w:r>
-      <w:bookmarkEnd w:id="11"/>
+      <w:bookmarkEnd w:id="12"/>
     </w:p>
     <w:p>
       <w:pPr>
@@ -8584,7 +8931,7 @@
       <w:pPr>
         <w:pStyle w:val="3"/>
       </w:pPr>
-      <w:bookmarkStart w:id="12" w:name="_Toc476213476"/>
+      <w:bookmarkStart w:id="13" w:name="_Toc476297264"/>
       <w:r>
         <w:rPr>
           <w:rFonts w:hint="eastAsia"/>
@@ -8604,7 +8951,7 @@
         </w:rPr>
         <w:t>取药流程（门诊）：</w:t>
       </w:r>
-      <w:bookmarkEnd w:id="12"/>
+      <w:bookmarkEnd w:id="13"/>
     </w:p>
     <w:p>
       <w:pPr>
@@ -8669,21 +9016,21 @@
       <w:pPr>
         <w:pStyle w:val="2"/>
       </w:pPr>
-      <w:bookmarkStart w:id="13" w:name="_Toc476213477"/>
+      <w:bookmarkStart w:id="14" w:name="_Toc476297265"/>
       <w:r>
         <w:t>业务系统</w:t>
       </w:r>
-      <w:bookmarkEnd w:id="13"/>
+      <w:bookmarkEnd w:id="14"/>
     </w:p>
     <w:p>
       <w:pPr>
         <w:pStyle w:val="3"/>
       </w:pPr>
-      <w:bookmarkStart w:id="14" w:name="_Toc476213478"/>
+      <w:bookmarkStart w:id="15" w:name="_Toc476297266"/>
       <w:r>
         <w:t>业务系统结构图</w:t>
       </w:r>
-      <w:bookmarkEnd w:id="14"/>
+      <w:bookmarkEnd w:id="15"/>
     </w:p>
     <w:p>
       <w:pPr>
@@ -8996,18 +9343,18 @@
       <w:pPr>
         <w:pStyle w:val="3"/>
       </w:pPr>
-      <w:bookmarkStart w:id="15" w:name="_Toc476213479"/>
+      <w:bookmarkStart w:id="16" w:name="_Toc476297267"/>
       <w:r>
         <w:lastRenderedPageBreak/>
         <w:t>业务实体</w:t>
       </w:r>
-      <w:bookmarkEnd w:id="15"/>
+      <w:bookmarkEnd w:id="16"/>
     </w:p>
     <w:p>
       <w:pPr>
         <w:pStyle w:val="4"/>
       </w:pPr>
-      <w:bookmarkStart w:id="16" w:name="_Toc476213480"/>
+      <w:bookmarkStart w:id="17" w:name="_Toc476297268"/>
       <w:r>
         <w:t>住院</w:t>
       </w:r>
@@ -9017,7 +9364,7 @@
       <w:r>
         <w:t>相关</w:t>
       </w:r>
-      <w:bookmarkEnd w:id="16"/>
+      <w:bookmarkEnd w:id="17"/>
     </w:p>
     <w:p>
       <w:pPr>
@@ -10490,11 +10837,11 @@
       <w:pPr>
         <w:pStyle w:val="4"/>
       </w:pPr>
-      <w:bookmarkStart w:id="17" w:name="_Toc476213481"/>
+      <w:bookmarkStart w:id="18" w:name="_Toc476297269"/>
       <w:r>
         <w:t>住院病历相关</w:t>
       </w:r>
-      <w:bookmarkEnd w:id="17"/>
+      <w:bookmarkEnd w:id="18"/>
     </w:p>
     <w:p>
       <w:pPr>
@@ -10834,7 +11181,7 @@
       <w:pPr>
         <w:pStyle w:val="4"/>
       </w:pPr>
-      <w:bookmarkStart w:id="18" w:name="_Toc476213482"/>
+      <w:bookmarkStart w:id="19" w:name="_Toc476297270"/>
       <w:r>
         <w:lastRenderedPageBreak/>
         <w:t>门诊业务</w:t>
@@ -10842,7 +11189,7 @@
       <w:r>
         <w:t>相关</w:t>
       </w:r>
-      <w:bookmarkEnd w:id="18"/>
+      <w:bookmarkEnd w:id="19"/>
     </w:p>
     <w:p>
       <w:pPr>
@@ -11000,7 +11347,7 @@
       <w:pPr>
         <w:pStyle w:val="4"/>
       </w:pPr>
-      <w:bookmarkStart w:id="19" w:name="_Toc476213483"/>
+      <w:bookmarkStart w:id="20" w:name="_Toc476297271"/>
       <w:proofErr w:type="gramStart"/>
       <w:r>
         <w:t>抽象业务</w:t>
@@ -11009,7 +11356,7 @@
       <w:r>
         <w:t>实体</w:t>
       </w:r>
-      <w:bookmarkEnd w:id="19"/>
+      <w:bookmarkEnd w:id="20"/>
     </w:p>
     <w:p>
       <w:pPr>
@@ -11164,17 +11511,17 @@
       <w:pPr>
         <w:pStyle w:val="3"/>
       </w:pPr>
-      <w:bookmarkStart w:id="20" w:name="_Toc476213484"/>
+      <w:bookmarkStart w:id="21" w:name="_Toc476297272"/>
       <w:r>
         <w:t>场景设计</w:t>
       </w:r>
-      <w:bookmarkEnd w:id="20"/>
+      <w:bookmarkEnd w:id="21"/>
     </w:p>
     <w:p>
       <w:pPr>
         <w:pStyle w:val="4"/>
       </w:pPr>
-      <w:bookmarkStart w:id="21" w:name="_Toc476213485"/>
+      <w:bookmarkStart w:id="22" w:name="_Toc476297273"/>
       <w:r>
         <w:t>描述责任医生下一个药品的临时医嘱，用法为口服的</w:t>
       </w:r>
@@ -11184,7 +11531,7 @@
       <w:r>
         <w:t>场景：</w:t>
       </w:r>
-      <w:bookmarkEnd w:id="21"/>
+      <w:bookmarkEnd w:id="22"/>
     </w:p>
     <w:p>
       <w:pPr>
@@ -11473,7 +11820,7 @@
       <w:pPr>
         <w:pStyle w:val="4"/>
       </w:pPr>
-      <w:bookmarkStart w:id="22" w:name="_Toc476213486"/>
+      <w:bookmarkStart w:id="23" w:name="_Toc476297274"/>
       <w:r>
         <w:t>描述责任医生下一个</w:t>
       </w:r>
@@ -11483,7 +11830,7 @@
       <w:r>
         <w:t>医嘱的执行场景：</w:t>
       </w:r>
-      <w:bookmarkEnd w:id="22"/>
+      <w:bookmarkEnd w:id="23"/>
     </w:p>
     <w:p>
       <w:pPr>
@@ -11817,7 +12164,7 @@
       <w:pPr>
         <w:pStyle w:val="4"/>
       </w:pPr>
-      <w:bookmarkStart w:id="23" w:name="_Toc476213487"/>
+      <w:bookmarkStart w:id="24" w:name="_Toc476297275"/>
       <w:r>
         <w:t>描述责任医生作废</w:t>
       </w:r>
@@ -11847,7 +12194,7 @@
       <w:r>
         <w:t>医嘱场景：</w:t>
       </w:r>
-      <w:bookmarkEnd w:id="23"/>
+      <w:bookmarkEnd w:id="24"/>
     </w:p>
     <w:p>
       <w:pPr>
@@ -11957,7 +12304,7 @@
       <w:pPr>
         <w:pStyle w:val="4"/>
       </w:pPr>
-      <w:bookmarkStart w:id="24" w:name="_Toc476213488"/>
+      <w:bookmarkStart w:id="25" w:name="_Toc476297276"/>
       <w:r>
         <w:t>描述责任医生作废</w:t>
       </w:r>
@@ -11990,7 +12337,7 @@
       <w:r>
         <w:t>医嘱场景：</w:t>
       </w:r>
-      <w:bookmarkEnd w:id="24"/>
+      <w:bookmarkEnd w:id="25"/>
     </w:p>
     <w:p>
       <w:pPr>
@@ -12069,12 +12416,12 @@
       <w:pPr>
         <w:pStyle w:val="4"/>
       </w:pPr>
-      <w:bookmarkStart w:id="25" w:name="_Toc476213489"/>
+      <w:bookmarkStart w:id="26" w:name="_Toc476297277"/>
       <w:r>
         <w:lastRenderedPageBreak/>
         <w:t>描述责任医生停止一个长期医嘱场景：</w:t>
       </w:r>
-      <w:bookmarkEnd w:id="25"/>
+      <w:bookmarkEnd w:id="26"/>
     </w:p>
     <w:p>
       <w:pPr>
@@ -12182,11 +12529,11 @@
       <w:pPr>
         <w:pStyle w:val="4"/>
       </w:pPr>
-      <w:bookmarkStart w:id="26" w:name="_Toc476213490"/>
+      <w:bookmarkStart w:id="27" w:name="_Toc476297278"/>
       <w:r>
         <w:t>描述责任医生下一个手术医嘱场景：</w:t>
       </w:r>
-      <w:bookmarkEnd w:id="26"/>
+      <w:bookmarkEnd w:id="27"/>
     </w:p>
     <w:p>
       <w:pPr>
@@ -12934,11 +13281,11 @@
       <w:pPr>
         <w:pStyle w:val="4"/>
       </w:pPr>
-      <w:bookmarkStart w:id="27" w:name="_Toc476213491"/>
+      <w:bookmarkStart w:id="28" w:name="_Toc476297279"/>
       <w:r>
         <w:t>描述责任医生下一个出院医嘱场景：</w:t>
       </w:r>
-      <w:bookmarkEnd w:id="27"/>
+      <w:bookmarkEnd w:id="28"/>
     </w:p>
     <w:p>
       <w:pPr>
@@ -13131,22 +13478,22 @@
       <w:pPr>
         <w:pStyle w:val="1"/>
       </w:pPr>
-      <w:bookmarkStart w:id="28" w:name="_Toc476213492"/>
+      <w:bookmarkStart w:id="29" w:name="_Toc476297280"/>
       <w:r>
         <w:lastRenderedPageBreak/>
         <w:t>系统用例模型</w:t>
       </w:r>
-      <w:bookmarkEnd w:id="28"/>
+      <w:bookmarkEnd w:id="29"/>
     </w:p>
     <w:p>
       <w:pPr>
         <w:pStyle w:val="2"/>
       </w:pPr>
-      <w:bookmarkStart w:id="29" w:name="_Toc476213493"/>
+      <w:bookmarkStart w:id="30" w:name="_Toc476297281"/>
       <w:r>
         <w:t>参与者</w:t>
       </w:r>
-      <w:bookmarkEnd w:id="29"/>
+      <w:bookmarkEnd w:id="30"/>
     </w:p>
     <w:p>
       <w:pPr>
@@ -13210,11 +13557,11 @@
       <w:pPr>
         <w:pStyle w:val="2"/>
       </w:pPr>
-      <w:bookmarkStart w:id="30" w:name="_Toc476213494"/>
+      <w:bookmarkStart w:id="31" w:name="_Toc476297282"/>
       <w:r>
         <w:t>用例</w:t>
       </w:r>
-      <w:bookmarkEnd w:id="30"/>
+      <w:bookmarkEnd w:id="31"/>
     </w:p>
     <w:p>
       <w:r>
@@ -13577,32 +13924,32 @@
       <w:pPr>
         <w:pStyle w:val="1"/>
       </w:pPr>
-      <w:bookmarkStart w:id="31" w:name="_Toc476213495"/>
+      <w:bookmarkStart w:id="32" w:name="_Toc476297283"/>
       <w:r>
         <w:lastRenderedPageBreak/>
         <w:t>分析模型</w:t>
       </w:r>
-      <w:bookmarkEnd w:id="31"/>
+      <w:bookmarkEnd w:id="32"/>
     </w:p>
     <w:p>
       <w:pPr>
         <w:pStyle w:val="2"/>
       </w:pPr>
-      <w:bookmarkStart w:id="32" w:name="_Toc476213496"/>
+      <w:bookmarkStart w:id="33" w:name="_Toc476297284"/>
       <w:r>
         <w:t>用例实现</w:t>
       </w:r>
-      <w:bookmarkEnd w:id="32"/>
+      <w:bookmarkEnd w:id="33"/>
     </w:p>
     <w:p>
       <w:pPr>
         <w:pStyle w:val="3"/>
       </w:pPr>
-      <w:bookmarkStart w:id="33" w:name="_Toc476213497"/>
+      <w:bookmarkStart w:id="34" w:name="_Toc476297285"/>
       <w:r>
         <w:t>送诊用例实现</w:t>
       </w:r>
-      <w:bookmarkEnd w:id="33"/>
+      <w:bookmarkEnd w:id="34"/>
     </w:p>
     <w:p>
       <w:pPr>
@@ -13683,7 +14030,7 @@
       <w:pPr>
         <w:pStyle w:val="3"/>
       </w:pPr>
-      <w:bookmarkStart w:id="34" w:name="_Toc476213498"/>
+      <w:bookmarkStart w:id="35" w:name="_Toc476297286"/>
       <w:r>
         <w:t>预存</w:t>
       </w:r>
@@ -13693,7 +14040,7 @@
       <w:r>
         <w:t>用例实现</w:t>
       </w:r>
-      <w:bookmarkEnd w:id="34"/>
+      <w:bookmarkEnd w:id="35"/>
     </w:p>
     <w:p>
       <w:pPr>
@@ -13788,12 +14135,12 @@
       <w:pPr>
         <w:pStyle w:val="3"/>
       </w:pPr>
-      <w:bookmarkStart w:id="35" w:name="_Toc476213499"/>
+      <w:bookmarkStart w:id="36" w:name="_Toc476297287"/>
       <w:r>
         <w:lastRenderedPageBreak/>
         <w:t>接诊用例实现</w:t>
       </w:r>
-      <w:bookmarkEnd w:id="35"/>
+      <w:bookmarkEnd w:id="36"/>
     </w:p>
     <w:p>
       <w:pPr>
@@ -13893,14 +14240,14 @@
       <w:pPr>
         <w:pStyle w:val="3"/>
       </w:pPr>
-      <w:bookmarkStart w:id="36" w:name="_Toc476213500"/>
+      <w:bookmarkStart w:id="37" w:name="_Toc476297288"/>
       <w:r>
         <w:rPr>
           <w:rFonts w:hint="eastAsia"/>
         </w:rPr>
         <w:t>下医嘱用例实现</w:t>
       </w:r>
-      <w:bookmarkEnd w:id="36"/>
+      <w:bookmarkEnd w:id="37"/>
     </w:p>
     <w:p>
       <w:pPr>
@@ -14134,7 +14481,7 @@
       <w:pPr>
         <w:pStyle w:val="3"/>
       </w:pPr>
-      <w:bookmarkStart w:id="37" w:name="_Toc476213501"/>
+      <w:bookmarkStart w:id="38" w:name="_Toc476297289"/>
       <w:r>
         <w:lastRenderedPageBreak/>
         <w:t>核对医嘱用例实现</w:t>
@@ -14142,7 +14489,7 @@
       <w:r>
         <w:t>（含分解）</w:t>
       </w:r>
-      <w:bookmarkEnd w:id="37"/>
+      <w:bookmarkEnd w:id="38"/>
     </w:p>
     <w:p>
       <w:pPr>
@@ -14243,11 +14590,11 @@
       <w:pPr>
         <w:pStyle w:val="3"/>
       </w:pPr>
-      <w:bookmarkStart w:id="38" w:name="_Toc476213502"/>
+      <w:bookmarkStart w:id="39" w:name="_Toc476297290"/>
       <w:r>
         <w:t>分解长期医嘱用例实现</w:t>
       </w:r>
-      <w:bookmarkEnd w:id="38"/>
+      <w:bookmarkEnd w:id="39"/>
     </w:p>
     <w:p>
       <w:pPr>
@@ -14311,7 +14658,7 @@
       <w:pPr>
         <w:pStyle w:val="3"/>
       </w:pPr>
-      <w:bookmarkStart w:id="39" w:name="_Toc476213503"/>
+      <w:bookmarkStart w:id="40" w:name="_Toc476297291"/>
       <w:r>
         <w:lastRenderedPageBreak/>
         <w:t>发送</w:t>
@@ -14325,7 +14672,7 @@
       <w:r>
         <w:t>用例实现</w:t>
       </w:r>
-      <w:bookmarkEnd w:id="39"/>
+      <w:bookmarkEnd w:id="40"/>
     </w:p>
     <w:p>
       <w:pPr>
@@ -14390,14 +14737,14 @@
       <w:pPr>
         <w:pStyle w:val="3"/>
       </w:pPr>
-      <w:bookmarkStart w:id="40" w:name="_Toc476213504"/>
+      <w:bookmarkStart w:id="41" w:name="_Toc476297292"/>
       <w:r>
         <w:rPr>
           <w:rFonts w:hint="eastAsia"/>
         </w:rPr>
         <w:t>定时启动执行条目用例实现</w:t>
       </w:r>
-      <w:bookmarkEnd w:id="40"/>
+      <w:bookmarkEnd w:id="41"/>
     </w:p>
     <w:p>
       <w:pPr>
@@ -14461,12 +14808,12 @@
       <w:pPr>
         <w:pStyle w:val="3"/>
       </w:pPr>
-      <w:bookmarkStart w:id="41" w:name="_Toc476213505"/>
+      <w:bookmarkStart w:id="42" w:name="_Toc476297293"/>
       <w:r>
         <w:lastRenderedPageBreak/>
         <w:t>确认完成执行条目用例实现</w:t>
       </w:r>
-      <w:bookmarkEnd w:id="41"/>
+      <w:bookmarkEnd w:id="42"/>
     </w:p>
     <w:p>
       <w:r>
@@ -14527,14 +14874,14 @@
       <w:pPr>
         <w:pStyle w:val="3"/>
       </w:pPr>
-      <w:bookmarkStart w:id="42" w:name="_Toc476213506"/>
+      <w:bookmarkStart w:id="43" w:name="_Toc476297294"/>
       <w:r>
         <w:rPr>
           <w:rFonts w:hint="eastAsia"/>
         </w:rPr>
         <w:t>取消医嘱用例实现</w:t>
       </w:r>
-      <w:bookmarkEnd w:id="42"/>
+      <w:bookmarkEnd w:id="43"/>
     </w:p>
     <w:p>
       <w:pPr>
@@ -14616,7 +14963,7 @@
       <w:pPr>
         <w:pStyle w:val="3"/>
       </w:pPr>
-      <w:bookmarkStart w:id="43" w:name="_Toc476213507"/>
+      <w:bookmarkStart w:id="44" w:name="_Toc476297295"/>
       <w:r>
         <w:lastRenderedPageBreak/>
         <w:t>同意</w:t>
@@ -14629,7 +14976,7 @@
       <w:r>
         <w:t>实现</w:t>
       </w:r>
-      <w:bookmarkEnd w:id="43"/>
+      <w:bookmarkEnd w:id="44"/>
     </w:p>
     <w:p>
       <w:r>
@@ -14690,11 +15037,11 @@
       <w:pPr>
         <w:pStyle w:val="3"/>
       </w:pPr>
-      <w:bookmarkStart w:id="44" w:name="_Toc476213508"/>
+      <w:bookmarkStart w:id="45" w:name="_Toc476297296"/>
       <w:r>
         <w:t>摆药用例实现</w:t>
       </w:r>
-      <w:bookmarkEnd w:id="44"/>
+      <w:bookmarkEnd w:id="45"/>
     </w:p>
     <w:p>
       <w:pPr>
@@ -14759,12 +15106,12 @@
       <w:pPr>
         <w:pStyle w:val="3"/>
       </w:pPr>
-      <w:bookmarkStart w:id="45" w:name="_Toc476213509"/>
+      <w:bookmarkStart w:id="46" w:name="_Toc476297297"/>
       <w:r>
         <w:lastRenderedPageBreak/>
         <w:t>取消摆药用例实现</w:t>
       </w:r>
-      <w:bookmarkEnd w:id="45"/>
+      <w:bookmarkEnd w:id="46"/>
     </w:p>
     <w:p>
       <w:pPr>
@@ -14829,11 +15176,11 @@
       <w:pPr>
         <w:pStyle w:val="3"/>
       </w:pPr>
-      <w:bookmarkStart w:id="46" w:name="_Toc476213510"/>
+      <w:bookmarkStart w:id="47" w:name="_Toc476297298"/>
       <w:r>
         <w:t>编写病历用例实现</w:t>
       </w:r>
-      <w:bookmarkEnd w:id="46"/>
+      <w:bookmarkEnd w:id="47"/>
     </w:p>
     <w:p>
       <w:pPr>
@@ -15047,12 +15394,12 @@
       <w:pPr>
         <w:pStyle w:val="3"/>
       </w:pPr>
-      <w:bookmarkStart w:id="47" w:name="_Toc476213511"/>
+      <w:bookmarkStart w:id="48" w:name="_Toc476297299"/>
       <w:r>
         <w:lastRenderedPageBreak/>
         <w:t>出院登记用例实现</w:t>
       </w:r>
-      <w:bookmarkEnd w:id="47"/>
+      <w:bookmarkEnd w:id="48"/>
     </w:p>
     <w:p>
       <w:r>
@@ -15113,11 +15460,11 @@
       <w:pPr>
         <w:pStyle w:val="3"/>
       </w:pPr>
-      <w:bookmarkStart w:id="48" w:name="_Toc476213512"/>
+      <w:bookmarkStart w:id="49" w:name="_Toc476297300"/>
       <w:r>
         <w:t>出院结算用例实现</w:t>
       </w:r>
-      <w:bookmarkEnd w:id="48"/>
+      <w:bookmarkEnd w:id="49"/>
     </w:p>
     <w:p>
       <w:r>
@@ -15178,17 +15525,14 @@
       <w:pPr>
         <w:pStyle w:val="3"/>
       </w:pPr>
+      <w:bookmarkStart w:id="50" w:name="_Toc476297301"/>
       <w:r>
         <w:lastRenderedPageBreak/>
         <w:t>挂号用例实现</w:t>
       </w:r>
-    </w:p>
-    <w:p>
-      <w:pPr>
-        <w:rPr>
-          <w:rFonts w:hint="eastAsia"/>
-        </w:rPr>
-      </w:pPr>
+      <w:bookmarkEnd w:id="50"/>
+    </w:p>
+    <w:p>
       <w:r>
         <w:rPr>
           <w:rFonts w:hint="eastAsia"/>
@@ -15243,29 +15587,27 @@
           </wp:inline>
         </w:drawing>
       </w:r>
-      <w:bookmarkStart w:id="49" w:name="_GoBack"/>
-      <w:bookmarkEnd w:id="49"/>
     </w:p>
     <w:p>
       <w:pPr>
         <w:pStyle w:val="2"/>
       </w:pPr>
-      <w:bookmarkStart w:id="50" w:name="_Toc476213513"/>
+      <w:bookmarkStart w:id="51" w:name="_Toc476297302"/>
       <w:r>
         <w:lastRenderedPageBreak/>
         <w:t>分析元素</w:t>
       </w:r>
-      <w:bookmarkEnd w:id="50"/>
+      <w:bookmarkEnd w:id="51"/>
     </w:p>
     <w:p>
       <w:pPr>
         <w:pStyle w:val="3"/>
       </w:pPr>
-      <w:bookmarkStart w:id="51" w:name="_Toc476213514"/>
+      <w:bookmarkStart w:id="52" w:name="_Toc476297303"/>
       <w:r>
         <w:t>分析包结构图</w:t>
       </w:r>
-      <w:bookmarkEnd w:id="51"/>
+      <w:bookmarkEnd w:id="52"/>
     </w:p>
     <w:p>
       <w:pPr>
@@ -15397,12 +15739,12 @@
       <w:pPr>
         <w:pStyle w:val="3"/>
       </w:pPr>
-      <w:bookmarkStart w:id="52" w:name="_Toc476213515"/>
+      <w:bookmarkStart w:id="53" w:name="_Toc476297304"/>
       <w:r>
         <w:lastRenderedPageBreak/>
         <w:t>实体类关系图</w:t>
       </w:r>
-      <w:bookmarkEnd w:id="52"/>
+      <w:bookmarkEnd w:id="53"/>
     </w:p>
     <w:p>
       <w:pPr>
@@ -15556,17 +15898,17 @@
       <w:pPr>
         <w:pStyle w:val="1"/>
       </w:pPr>
-      <w:bookmarkStart w:id="53" w:name="_Toc476213516"/>
+      <w:bookmarkStart w:id="54" w:name="_Toc476297305"/>
       <w:r>
         <w:t>设计模型</w:t>
       </w:r>
-      <w:bookmarkEnd w:id="53"/>
+      <w:bookmarkEnd w:id="54"/>
     </w:p>
     <w:p>
       <w:pPr>
         <w:pStyle w:val="2"/>
       </w:pPr>
-      <w:bookmarkStart w:id="54" w:name="_Toc476213517"/>
+      <w:bookmarkStart w:id="55" w:name="_Toc476297306"/>
       <w:r>
         <w:t>设计原则</w:t>
       </w:r>
@@ -15579,7 +15921,7 @@
       <w:r>
         <w:t>思路</w:t>
       </w:r>
-      <w:bookmarkEnd w:id="54"/>
+      <w:bookmarkEnd w:id="55"/>
     </w:p>
     <w:p>
       <w:pPr>
@@ -15824,12 +16166,12 @@
       <w:pPr>
         <w:pStyle w:val="2"/>
       </w:pPr>
-      <w:bookmarkStart w:id="55" w:name="_Toc476213518"/>
+      <w:bookmarkStart w:id="56" w:name="_Toc476297307"/>
       <w:r>
         <w:lastRenderedPageBreak/>
         <w:t>主结构图</w:t>
       </w:r>
-      <w:bookmarkEnd w:id="55"/>
+      <w:bookmarkEnd w:id="56"/>
     </w:p>
     <w:p>
       <w:pPr>
@@ -16006,12 +16348,12 @@
       <w:pPr>
         <w:pStyle w:val="2"/>
       </w:pPr>
-      <w:bookmarkStart w:id="56" w:name="_Toc476213519"/>
+      <w:bookmarkStart w:id="57" w:name="_Toc476297308"/>
       <w:r>
         <w:lastRenderedPageBreak/>
         <w:t>实体结构图</w:t>
       </w:r>
-      <w:bookmarkEnd w:id="56"/>
+      <w:bookmarkEnd w:id="57"/>
     </w:p>
     <w:p>
       <w:r>
@@ -16702,12 +17044,12 @@
       <w:pPr>
         <w:pStyle w:val="2"/>
       </w:pPr>
-      <w:bookmarkStart w:id="57" w:name="_Toc476213520"/>
+      <w:bookmarkStart w:id="58" w:name="_Toc476297309"/>
       <w:r>
         <w:lastRenderedPageBreak/>
         <w:t>服务依赖关系图</w:t>
       </w:r>
-      <w:bookmarkEnd w:id="57"/>
+      <w:bookmarkEnd w:id="58"/>
     </w:p>
     <w:p>
       <w:pPr>
@@ -16771,25 +17113,25 @@
       <w:pPr>
         <w:pStyle w:val="2"/>
       </w:pPr>
-      <w:bookmarkStart w:id="58" w:name="_Toc476213521"/>
+      <w:bookmarkStart w:id="59" w:name="_Toc476297310"/>
       <w:r>
         <w:lastRenderedPageBreak/>
         <w:t>用例实现</w:t>
       </w:r>
-      <w:bookmarkEnd w:id="58"/>
+      <w:bookmarkEnd w:id="59"/>
     </w:p>
     <w:p>
       <w:pPr>
         <w:pStyle w:val="3"/>
       </w:pPr>
-      <w:bookmarkStart w:id="59" w:name="_Toc476213522"/>
+      <w:bookmarkStart w:id="60" w:name="_Toc476297311"/>
       <w:r>
         <w:rPr>
           <w:rFonts w:hint="eastAsia"/>
         </w:rPr>
         <w:t>送诊用例实现</w:t>
       </w:r>
-      <w:bookmarkEnd w:id="59"/>
+      <w:bookmarkEnd w:id="60"/>
     </w:p>
     <w:p>
       <w:r>
@@ -16850,12 +17192,12 @@
       <w:pPr>
         <w:pStyle w:val="3"/>
       </w:pPr>
-      <w:bookmarkStart w:id="60" w:name="_Toc476213523"/>
+      <w:bookmarkStart w:id="61" w:name="_Toc476297312"/>
       <w:r>
         <w:lastRenderedPageBreak/>
         <w:t>预存住院费用用例实现</w:t>
       </w:r>
-      <w:bookmarkEnd w:id="60"/>
+      <w:bookmarkEnd w:id="61"/>
     </w:p>
     <w:p>
       <w:pPr>
@@ -16919,11 +17261,11 @@
       <w:pPr>
         <w:pStyle w:val="3"/>
       </w:pPr>
-      <w:bookmarkStart w:id="61" w:name="_Toc476213524"/>
+      <w:bookmarkStart w:id="62" w:name="_Toc476297313"/>
       <w:r>
         <w:t>接诊用例实现</w:t>
       </w:r>
-      <w:bookmarkEnd w:id="61"/>
+      <w:bookmarkEnd w:id="62"/>
     </w:p>
     <w:p>
       <w:pPr>
@@ -17069,11 +17411,11 @@
       <w:pPr>
         <w:pStyle w:val="3"/>
       </w:pPr>
-      <w:bookmarkStart w:id="62" w:name="_Toc476213525"/>
+      <w:bookmarkStart w:id="63" w:name="_Toc476297314"/>
       <w:r>
         <w:t>下医嘱用例实现</w:t>
       </w:r>
-      <w:bookmarkEnd w:id="62"/>
+      <w:bookmarkEnd w:id="63"/>
     </w:p>
     <w:p>
       <w:pPr>
@@ -17226,14 +17568,14 @@
       <w:pPr>
         <w:pStyle w:val="3"/>
       </w:pPr>
-      <w:bookmarkStart w:id="63" w:name="_Toc476213526"/>
+      <w:bookmarkStart w:id="64" w:name="_Toc476297315"/>
       <w:r>
         <w:t>核对医嘱用例实现</w:t>
       </w:r>
       <w:r>
         <w:t>（含分解）</w:t>
       </w:r>
-      <w:bookmarkEnd w:id="63"/>
+      <w:bookmarkEnd w:id="64"/>
     </w:p>
     <w:p>
       <w:pPr>
@@ -17381,12 +17723,12 @@
       <w:pPr>
         <w:pStyle w:val="3"/>
       </w:pPr>
-      <w:bookmarkStart w:id="64" w:name="_Toc476213527"/>
+      <w:bookmarkStart w:id="65" w:name="_Toc476297316"/>
       <w:r>
         <w:lastRenderedPageBreak/>
         <w:t>发送执行条目用例实现</w:t>
       </w:r>
-      <w:bookmarkEnd w:id="64"/>
+      <w:bookmarkEnd w:id="65"/>
     </w:p>
     <w:p>
       <w:r>
@@ -17448,14 +17790,14 @@
       <w:pPr>
         <w:pStyle w:val="3"/>
       </w:pPr>
-      <w:bookmarkStart w:id="65" w:name="_Toc476213528"/>
+      <w:bookmarkStart w:id="66" w:name="_Toc476297317"/>
       <w:r>
         <w:rPr>
           <w:rFonts w:hint="eastAsia"/>
         </w:rPr>
         <w:t>定时启动执行条目用例实现</w:t>
       </w:r>
-      <w:bookmarkEnd w:id="65"/>
+      <w:bookmarkEnd w:id="66"/>
     </w:p>
     <w:p>
       <w:pPr>
@@ -17520,14 +17862,14 @@
       <w:pPr>
         <w:pStyle w:val="3"/>
       </w:pPr>
-      <w:bookmarkStart w:id="66" w:name="_Toc476213529"/>
+      <w:bookmarkStart w:id="67" w:name="_Toc476297318"/>
       <w:r>
         <w:rPr>
           <w:rFonts w:hint="eastAsia"/>
         </w:rPr>
         <w:t>确认完成执行条目用例实现</w:t>
       </w:r>
-      <w:bookmarkEnd w:id="66"/>
+      <w:bookmarkEnd w:id="67"/>
     </w:p>
     <w:p>
       <w:pPr>
@@ -17758,14 +18100,14 @@
       <w:pPr>
         <w:pStyle w:val="3"/>
       </w:pPr>
-      <w:bookmarkStart w:id="67" w:name="_Toc476213530"/>
+      <w:bookmarkStart w:id="68" w:name="_Toc476297319"/>
       <w:r>
         <w:rPr>
           <w:rFonts w:hint="eastAsia"/>
         </w:rPr>
         <w:t>取消医嘱用例实现</w:t>
       </w:r>
-      <w:bookmarkEnd w:id="67"/>
+      <w:bookmarkEnd w:id="68"/>
     </w:p>
     <w:p>
       <w:pPr>
@@ -17915,7 +18257,7 @@
       <w:pPr>
         <w:pStyle w:val="3"/>
       </w:pPr>
-      <w:bookmarkStart w:id="68" w:name="_Toc476213531"/>
+      <w:bookmarkStart w:id="69" w:name="_Toc476297320"/>
       <w:r>
         <w:rPr>
           <w:rFonts w:hint="eastAsia"/>
@@ -17936,7 +18278,7 @@
         </w:rPr>
         <w:t>实现</w:t>
       </w:r>
-      <w:bookmarkEnd w:id="68"/>
+      <w:bookmarkEnd w:id="69"/>
     </w:p>
     <w:p>
       <w:r>
@@ -17997,14 +18339,14 @@
       <w:pPr>
         <w:pStyle w:val="3"/>
       </w:pPr>
-      <w:bookmarkStart w:id="69" w:name="_Toc476213532"/>
+      <w:bookmarkStart w:id="70" w:name="_Toc476297321"/>
       <w:r>
         <w:rPr>
           <w:rFonts w:hint="eastAsia"/>
         </w:rPr>
         <w:t>分解长期医嘱用例实现</w:t>
       </w:r>
-      <w:bookmarkEnd w:id="69"/>
+      <w:bookmarkEnd w:id="70"/>
     </w:p>
     <w:p>
       <w:pPr>
@@ -18175,7 +18517,7 @@
       <w:pPr>
         <w:pStyle w:val="3"/>
       </w:pPr>
-      <w:bookmarkStart w:id="70" w:name="_Toc476213533"/>
+      <w:bookmarkStart w:id="71" w:name="_Toc476297322"/>
       <w:r>
         <w:rPr>
           <w:rFonts w:hint="eastAsia"/>
@@ -18183,7 +18525,7 @@
         <w:lastRenderedPageBreak/>
         <w:t>摆药用例实现</w:t>
       </w:r>
-      <w:bookmarkEnd w:id="70"/>
+      <w:bookmarkEnd w:id="71"/>
     </w:p>
     <w:p>
       <w:pPr>
@@ -18247,11 +18589,11 @@
       <w:pPr>
         <w:pStyle w:val="3"/>
       </w:pPr>
-      <w:bookmarkStart w:id="71" w:name="_Toc476213534"/>
+      <w:bookmarkStart w:id="72" w:name="_Toc476297323"/>
       <w:r>
         <w:t>取消摆药用例实现</w:t>
       </w:r>
-      <w:bookmarkEnd w:id="71"/>
+      <w:bookmarkEnd w:id="72"/>
     </w:p>
     <w:p>
       <w:pPr>
@@ -18315,11 +18657,11 @@
       <w:pPr>
         <w:pStyle w:val="3"/>
       </w:pPr>
-      <w:bookmarkStart w:id="72" w:name="_Toc476213535"/>
+      <w:bookmarkStart w:id="73" w:name="_Toc476297324"/>
       <w:r>
         <w:t>编写病历用例实现</w:t>
       </w:r>
-      <w:bookmarkEnd w:id="72"/>
+      <w:bookmarkEnd w:id="73"/>
     </w:p>
     <w:p>
       <w:pPr>
@@ -18605,11 +18947,11 @@
       <w:pPr>
         <w:pStyle w:val="3"/>
       </w:pPr>
-      <w:bookmarkStart w:id="73" w:name="_Toc476213536"/>
+      <w:bookmarkStart w:id="74" w:name="_Toc476297325"/>
       <w:r>
         <w:t>出院登记用例实现</w:t>
       </w:r>
-      <w:bookmarkEnd w:id="73"/>
+      <w:bookmarkEnd w:id="74"/>
     </w:p>
     <w:p>
       <w:pPr>
@@ -18673,12 +19015,12 @@
       <w:pPr>
         <w:pStyle w:val="3"/>
       </w:pPr>
-      <w:bookmarkStart w:id="74" w:name="_Toc476213537"/>
+      <w:bookmarkStart w:id="75" w:name="_Toc476297326"/>
       <w:r>
         <w:lastRenderedPageBreak/>
         <w:t>出院结算用例实现</w:t>
       </w:r>
-      <w:bookmarkEnd w:id="74"/>
+      <w:bookmarkEnd w:id="75"/>
     </w:p>
     <w:p>
       <w:r>
@@ -18739,7 +19081,7 @@
       <w:pPr>
         <w:pStyle w:val="3"/>
       </w:pPr>
-      <w:bookmarkStart w:id="75" w:name="_Toc476213538"/>
+      <w:bookmarkStart w:id="76" w:name="_Toc476297327"/>
       <w:r>
         <w:rPr>
           <w:rFonts w:hint="eastAsia"/>
@@ -18752,7 +19094,7 @@
         </w:rPr>
         <w:t>用例实现</w:t>
       </w:r>
-      <w:bookmarkEnd w:id="75"/>
+      <w:bookmarkEnd w:id="76"/>
     </w:p>
     <w:p>
       <w:r>
@@ -18812,20 +19154,159 @@
     </w:p>
     <w:p>
       <w:pPr>
+        <w:pStyle w:val="3"/>
+      </w:pPr>
+      <w:bookmarkStart w:id="77" w:name="_Toc476297328"/>
+      <w:r>
+        <w:lastRenderedPageBreak/>
+        <w:t>挂号用例实现</w:t>
+      </w:r>
+      <w:bookmarkEnd w:id="77"/>
+    </w:p>
+    <w:p>
+      <w:r>
+        <w:rPr>
+          <w:rFonts w:hint="eastAsia"/>
+          <w:noProof/>
+        </w:rPr>
+        <w:drawing>
+          <wp:inline distT="0" distB="0" distL="0" distR="0">
+            <wp:extent cx="5274310" cy="2494358"/>
+            <wp:effectExtent l="0" t="0" r="0" b="0"/>
+            <wp:docPr id="113" name="图片 113"/>
+            <wp:cNvGraphicFramePr>
+              <a:graphicFrameLocks xmlns:a="http://schemas.openxmlformats.org/drawingml/2006/main" noChangeAspect="1"/>
+            </wp:cNvGraphicFramePr>
+            <a:graphic xmlns:a="http://schemas.openxmlformats.org/drawingml/2006/main">
+              <a:graphicData uri="http://schemas.openxmlformats.org/drawingml/2006/picture">
+                <pic:pic xmlns:pic="http://schemas.openxmlformats.org/drawingml/2006/picture">
+                  <pic:nvPicPr>
+                    <pic:cNvPr id="0" name="Picture 16"/>
+                    <pic:cNvPicPr>
+                      <a:picLocks noChangeAspect="1" noChangeArrowheads="1"/>
+                    </pic:cNvPicPr>
+                  </pic:nvPicPr>
+                  <pic:blipFill>
+                    <a:blip r:embed="rId92" cstate="print">
+                      <a:extLst>
+                        <a:ext uri="{28A0092B-C50C-407E-A947-70E740481C1C}">
+                          <a14:useLocalDpi xmlns:a14="http://schemas.microsoft.com/office/drawing/2010/main" val="0"/>
+                        </a:ext>
+                      </a:extLst>
+                    </a:blip>
+                    <a:srcRect/>
+                    <a:stretch>
+                      <a:fillRect/>
+                    </a:stretch>
+                  </pic:blipFill>
+                  <pic:spPr bwMode="auto">
+                    <a:xfrm>
+                      <a:off x="0" y="0"/>
+                      <a:ext cx="5274310" cy="2494358"/>
+                    </a:xfrm>
+                    <a:prstGeom prst="rect">
+                      <a:avLst/>
+                    </a:prstGeom>
+                    <a:noFill/>
+                    <a:ln>
+                      <a:noFill/>
+                    </a:ln>
+                  </pic:spPr>
+                </pic:pic>
+              </a:graphicData>
+            </a:graphic>
+          </wp:inline>
+        </w:drawing>
+      </w:r>
+    </w:p>
+    <w:p>
+      <w:pPr>
+        <w:pStyle w:val="3"/>
+      </w:pPr>
+      <w:bookmarkStart w:id="78" w:name="_Toc476297329"/>
+      <w:r>
+        <w:rPr>
+          <w:rFonts w:hint="eastAsia"/>
+        </w:rPr>
+        <w:t>门诊医生排班用例实现</w:t>
+      </w:r>
+      <w:bookmarkEnd w:id="78"/>
+    </w:p>
+    <w:p>
+      <w:pPr>
+        <w:jc w:val="center"/>
+      </w:pPr>
+      <w:r>
+        <w:rPr>
+          <w:rFonts w:hint="eastAsia"/>
+          <w:noProof/>
+        </w:rPr>
+        <w:drawing>
+          <wp:inline distT="0" distB="0" distL="0" distR="0">
+            <wp:extent cx="4108450" cy="1901608"/>
+            <wp:effectExtent l="0" t="0" r="0" b="0"/>
+            <wp:docPr id="114" name="图片 114"/>
+            <wp:cNvGraphicFramePr>
+              <a:graphicFrameLocks xmlns:a="http://schemas.openxmlformats.org/drawingml/2006/main" noChangeAspect="1"/>
+            </wp:cNvGraphicFramePr>
+            <a:graphic xmlns:a="http://schemas.openxmlformats.org/drawingml/2006/main">
+              <a:graphicData uri="http://schemas.openxmlformats.org/drawingml/2006/picture">
+                <pic:pic xmlns:pic="http://schemas.openxmlformats.org/drawingml/2006/picture">
+                  <pic:nvPicPr>
+                    <pic:cNvPr id="0" name="Picture 17"/>
+                    <pic:cNvPicPr>
+                      <a:picLocks noChangeAspect="1" noChangeArrowheads="1"/>
+                    </pic:cNvPicPr>
+                  </pic:nvPicPr>
+                  <pic:blipFill>
+                    <a:blip r:embed="rId93">
+                      <a:extLst>
+                        <a:ext uri="{28A0092B-C50C-407E-A947-70E740481C1C}">
+                          <a14:useLocalDpi xmlns:a14="http://schemas.microsoft.com/office/drawing/2010/main" val="0"/>
+                        </a:ext>
+                      </a:extLst>
+                    </a:blip>
+                    <a:srcRect/>
+                    <a:stretch>
+                      <a:fillRect/>
+                    </a:stretch>
+                  </pic:blipFill>
+                  <pic:spPr bwMode="auto">
+                    <a:xfrm>
+                      <a:off x="0" y="0"/>
+                      <a:ext cx="4112655" cy="1903554"/>
+                    </a:xfrm>
+                    <a:prstGeom prst="rect">
+                      <a:avLst/>
+                    </a:prstGeom>
+                    <a:noFill/>
+                    <a:ln>
+                      <a:noFill/>
+                    </a:ln>
+                  </pic:spPr>
+                </pic:pic>
+              </a:graphicData>
+            </a:graphic>
+          </wp:inline>
+        </w:drawing>
+      </w:r>
+    </w:p>
+    <w:p>
+      <w:pPr>
         <w:pStyle w:val="2"/>
       </w:pPr>
-      <w:bookmarkStart w:id="76" w:name="_Toc476213539"/>
+      <w:bookmarkStart w:id="79" w:name="_Toc476297330"/>
       <w:r>
         <w:lastRenderedPageBreak/>
         <w:t>可变性设计</w:t>
       </w:r>
-      <w:bookmarkEnd w:id="76"/>
+      <w:bookmarkEnd w:id="79"/>
     </w:p>
     <w:p>
       <w:pPr>
         <w:pStyle w:val="3"/>
       </w:pPr>
-      <w:bookmarkStart w:id="77" w:name="_Toc476213540"/>
+      <w:bookmarkStart w:id="80" w:name="_Toc476297331"/>
       <w:r>
         <w:rPr>
           <w:rFonts w:hint="eastAsia"/>
@@ -18855,7 +19336,7 @@
         </w:rPr>
         <w:t>）</w:t>
       </w:r>
-      <w:bookmarkEnd w:id="77"/>
+      <w:bookmarkEnd w:id="80"/>
     </w:p>
     <w:p>
       <w:pPr>
@@ -18883,7 +19364,7 @@
                     </pic:cNvPicPr>
                   </pic:nvPicPr>
                   <pic:blipFill>
-                    <a:blip r:embed="rId92" cstate="print">
+                    <a:blip r:embed="rId94" cstate="print">
                       <a:extLst>
                         <a:ext uri="{28A0092B-C50C-407E-A947-70E740481C1C}">
                           <a14:useLocalDpi xmlns:a14="http://schemas.microsoft.com/office/drawing/2010/main" val="0"/>
@@ -18941,7 +19422,7 @@
                     </pic:cNvPicPr>
                   </pic:nvPicPr>
                   <pic:blipFill>
-                    <a:blip r:embed="rId93" cstate="print">
+                    <a:blip r:embed="rId95" cstate="print">
                       <a:extLst>
                         <a:ext uri="{28A0092B-C50C-407E-A947-70E740481C1C}">
                           <a14:useLocalDpi xmlns:a14="http://schemas.microsoft.com/office/drawing/2010/main" val="0"/>
@@ -19217,7 +19698,7 @@
       <w:pPr>
         <w:pStyle w:val="3"/>
       </w:pPr>
-      <w:bookmarkStart w:id="78" w:name="_Toc476213541"/>
+      <w:bookmarkStart w:id="81" w:name="_Toc476297332"/>
       <w:r>
         <w:t>医嘱执行条目的完成和作废可以</w:t>
       </w:r>
@@ -19227,7 +19708,7 @@
       <w:r>
         <w:t>嵌入业务逻辑</w:t>
       </w:r>
-      <w:bookmarkEnd w:id="78"/>
+      <w:bookmarkEnd w:id="81"/>
     </w:p>
     <w:p>
       <w:r>
@@ -19253,7 +19734,7 @@
                     </pic:cNvPicPr>
                   </pic:nvPicPr>
                   <pic:blipFill>
-                    <a:blip r:embed="rId94">
+                    <a:blip r:embed="rId96">
                       <a:extLst>
                         <a:ext uri="{28A0092B-C50C-407E-A947-70E740481C1C}">
                           <a14:useLocalDpi xmlns:a14="http://schemas.microsoft.com/office/drawing/2010/main" val="0"/>
@@ -19307,7 +19788,7 @@
                     </pic:cNvPicPr>
                   </pic:nvPicPr>
                   <pic:blipFill>
-                    <a:blip r:embed="rId95">
+                    <a:blip r:embed="rId97">
                       <a:extLst>
                         <a:ext uri="{28A0092B-C50C-407E-A947-70E740481C1C}">
                           <a14:useLocalDpi xmlns:a14="http://schemas.microsoft.com/office/drawing/2010/main" val="0"/>
@@ -19381,12 +19862,12 @@
       <w:pPr>
         <w:pStyle w:val="3"/>
       </w:pPr>
-      <w:bookmarkStart w:id="79" w:name="_Toc476213542"/>
+      <w:bookmarkStart w:id="82" w:name="_Toc476297333"/>
       <w:r>
         <w:lastRenderedPageBreak/>
         <w:t>医嘱执行条目到收费条目的映射</w:t>
       </w:r>
-      <w:bookmarkEnd w:id="79"/>
+      <w:bookmarkEnd w:id="82"/>
     </w:p>
     <w:p>
       <w:r>
@@ -19412,7 +19893,7 @@
                     </pic:cNvPicPr>
                   </pic:nvPicPr>
                   <pic:blipFill>
-                    <a:blip r:embed="rId96" cstate="print">
+                    <a:blip r:embed="rId98" cstate="print">
                       <a:extLst>
                         <a:ext uri="{28A0092B-C50C-407E-A947-70E740481C1C}">
                           <a14:useLocalDpi xmlns:a14="http://schemas.microsoft.com/office/drawing/2010/main" val="0"/>
@@ -19492,7 +19973,7 @@
       <w:pPr>
         <w:pStyle w:val="3"/>
       </w:pPr>
-      <w:bookmarkStart w:id="80" w:name="_Toc476213543"/>
+      <w:bookmarkStart w:id="83" w:name="_Toc476297334"/>
       <w:r>
         <w:t>长</w:t>
       </w:r>
@@ -19504,7 +19985,7 @@
       <w:r>
         <w:t>分解</w:t>
       </w:r>
-      <w:bookmarkEnd w:id="80"/>
+      <w:bookmarkEnd w:id="83"/>
     </w:p>
     <w:p>
       <w:pPr>
@@ -19534,7 +20015,7 @@
                     </pic:cNvPicPr>
                   </pic:nvPicPr>
                   <pic:blipFill>
-                    <a:blip r:embed="rId97" cstate="print">
+                    <a:blip r:embed="rId99" cstate="print">
                       <a:extLst>
                         <a:ext uri="{28A0092B-C50C-407E-A947-70E740481C1C}">
                           <a14:useLocalDpi xmlns:a14="http://schemas.microsoft.com/office/drawing/2010/main" val="0"/>
@@ -19595,7 +20076,7 @@
                     </pic:cNvPicPr>
                   </pic:nvPicPr>
                   <pic:blipFill>
-                    <a:blip r:embed="rId98" cstate="print">
+                    <a:blip r:embed="rId100" cstate="print">
                       <a:extLst>
                         <a:ext uri="{28A0092B-C50C-407E-A947-70E740481C1C}">
                           <a14:useLocalDpi xmlns:a14="http://schemas.microsoft.com/office/drawing/2010/main" val="0"/>
@@ -19684,7 +20165,7 @@
                     </pic:cNvPicPr>
                   </pic:nvPicPr>
                   <pic:blipFill>
-                    <a:blip r:embed="rId99" cstate="print">
+                    <a:blip r:embed="rId101" cstate="print">
                       <a:extLst>
                         <a:ext uri="{28A0092B-C50C-407E-A947-70E740481C1C}">
                           <a14:useLocalDpi xmlns:a14="http://schemas.microsoft.com/office/drawing/2010/main" val="0"/>
@@ -19743,7 +20224,7 @@
                     </pic:cNvPicPr>
                   </pic:nvPicPr>
                   <pic:blipFill>
-                    <a:blip r:embed="rId100" cstate="print">
+                    <a:blip r:embed="rId102" cstate="print">
                       <a:extLst>
                         <a:ext uri="{28A0092B-C50C-407E-A947-70E740481C1C}">
                           <a14:useLocalDpi xmlns:a14="http://schemas.microsoft.com/office/drawing/2010/main" val="0"/>
@@ -19793,12 +20274,12 @@
       <w:pPr>
         <w:pStyle w:val="3"/>
       </w:pPr>
-      <w:bookmarkStart w:id="81" w:name="_Toc476213544"/>
+      <w:bookmarkStart w:id="84" w:name="_Toc476297335"/>
       <w:r>
         <w:lastRenderedPageBreak/>
         <w:t>医嘱执行与计费</w:t>
       </w:r>
-      <w:bookmarkEnd w:id="81"/>
+      <w:bookmarkEnd w:id="84"/>
     </w:p>
     <w:p>
       <w:pPr>
@@ -19837,7 +20318,7 @@
                     </pic:cNvPicPr>
                   </pic:nvPicPr>
                   <pic:blipFill>
-                    <a:blip r:embed="rId101" cstate="print">
+                    <a:blip r:embed="rId103" cstate="print">
                       <a:extLst>
                         <a:ext uri="{28A0092B-C50C-407E-A947-70E740481C1C}">
                           <a14:useLocalDpi xmlns:a14="http://schemas.microsoft.com/office/drawing/2010/main" val="0"/>
@@ -19890,7 +20371,7 @@
                     <pic:cNvPicPr/>
                   </pic:nvPicPr>
                   <pic:blipFill>
-                    <a:blip r:embed="rId102"/>
+                    <a:blip r:embed="rId104"/>
                     <a:stretch>
                       <a:fillRect/>
                     </a:stretch>
@@ -19915,12 +20396,12 @@
       <w:pPr>
         <w:pStyle w:val="3"/>
       </w:pPr>
-      <w:bookmarkStart w:id="82" w:name="_Toc476213545"/>
+      <w:bookmarkStart w:id="85" w:name="_Toc476297336"/>
       <w:r>
         <w:lastRenderedPageBreak/>
         <w:t>病历创建</w:t>
       </w:r>
-      <w:bookmarkEnd w:id="82"/>
+      <w:bookmarkEnd w:id="85"/>
     </w:p>
     <w:p>
       <w:r>
@@ -19962,7 +20443,7 @@
                     </pic:cNvPicPr>
                   </pic:nvPicPr>
                   <pic:blipFill>
-                    <a:blip r:embed="rId103">
+                    <a:blip r:embed="rId105">
                       <a:extLst>
                         <a:ext uri="{28A0092B-C50C-407E-A947-70E740481C1C}">
                           <a14:useLocalDpi xmlns:a14="http://schemas.microsoft.com/office/drawing/2010/main" val="0"/>
@@ -20136,21 +20617,34 @@
       <w:pPr>
         <w:pStyle w:val="2"/>
       </w:pPr>
-      <w:bookmarkStart w:id="83" w:name="_Toc476213546"/>
+      <w:bookmarkStart w:id="86" w:name="_Toc476297337"/>
       <w:r>
         <w:t>测试设计</w:t>
       </w:r>
-      <w:bookmarkEnd w:id="83"/>
+      <w:bookmarkEnd w:id="86"/>
     </w:p>
     <w:p>
       <w:pPr>
         <w:pStyle w:val="3"/>
-      </w:pPr>
-      <w:bookmarkStart w:id="84" w:name="_Toc476213547"/>
+        <w:rPr>
+          <w:rFonts w:hint="eastAsia"/>
+        </w:rPr>
+      </w:pPr>
+      <w:bookmarkStart w:id="87" w:name="_Toc476297338"/>
+      <w:r>
+        <w:t>测试数据</w:t>
+      </w:r>
+      <w:bookmarkEnd w:id="87"/>
+    </w:p>
+    <w:p>
+      <w:pPr>
+        <w:pStyle w:val="4"/>
+      </w:pPr>
+      <w:bookmarkStart w:id="88" w:name="_Toc476297339"/>
       <w:r>
         <w:t>数据准备</w:t>
       </w:r>
-      <w:bookmarkEnd w:id="84"/>
+      <w:bookmarkEnd w:id="88"/>
     </w:p>
     <w:tbl>
       <w:tblPr>
@@ -22619,7 +23113,6 @@
                 <w:sz w:val="18"/>
                 <w:szCs w:val="18"/>
               </w:rPr>
-              <w:lastRenderedPageBreak/>
               <w:t>计费条目</w:t>
             </w:r>
           </w:p>
@@ -26592,14 +27085,14 @@
     </w:p>
     <w:p>
       <w:pPr>
-        <w:pStyle w:val="3"/>
-      </w:pPr>
-      <w:bookmarkStart w:id="85" w:name="_Toc476213548"/>
+        <w:pStyle w:val="4"/>
+      </w:pPr>
+      <w:bookmarkStart w:id="89" w:name="_Toc476297340"/>
       <w:r>
         <w:lastRenderedPageBreak/>
         <w:t>入院阶段</w:t>
       </w:r>
-      <w:bookmarkEnd w:id="85"/>
+      <w:bookmarkEnd w:id="89"/>
     </w:p>
     <w:tbl>
       <w:tblPr>
@@ -27197,14 +27690,14 @@
     </w:p>
     <w:p>
       <w:pPr>
-        <w:pStyle w:val="3"/>
-      </w:pPr>
-      <w:bookmarkStart w:id="86" w:name="_Toc476213549"/>
+        <w:pStyle w:val="4"/>
+      </w:pPr>
+      <w:bookmarkStart w:id="90" w:name="_Toc476297341"/>
       <w:r>
         <w:lastRenderedPageBreak/>
         <w:t>治疗阶段</w:t>
       </w:r>
-      <w:bookmarkEnd w:id="86"/>
+      <w:bookmarkEnd w:id="90"/>
     </w:p>
     <w:tbl>
       <w:tblPr>
@@ -29852,6 +30345,7 @@
                 <w:sz w:val="18"/>
                 <w:szCs w:val="18"/>
               </w:rPr>
+              <w:lastRenderedPageBreak/>
               <w:t xml:space="preserve">2017-01-01 09:40 </w:t>
             </w:r>
             <w:r>
@@ -29925,7 +30419,6 @@
                 <w:sz w:val="18"/>
                 <w:szCs w:val="18"/>
               </w:rPr>
-              <w:lastRenderedPageBreak/>
               <w:t xml:space="preserve">2017-01-01 09:45 </w:t>
             </w:r>
             <w:r>
@@ -30782,14 +31275,14 @@
     </w:p>
     <w:p>
       <w:pPr>
-        <w:pStyle w:val="3"/>
-      </w:pPr>
-      <w:bookmarkStart w:id="87" w:name="_Toc476213550"/>
+        <w:pStyle w:val="4"/>
+      </w:pPr>
+      <w:bookmarkStart w:id="91" w:name="_Toc476297342"/>
       <w:r>
         <w:lastRenderedPageBreak/>
         <w:t>出院阶段</w:t>
       </w:r>
-      <w:bookmarkEnd w:id="87"/>
+      <w:bookmarkEnd w:id="91"/>
     </w:p>
     <w:tbl>
       <w:tblPr>
@@ -31781,9 +32274,9 @@
         </w:tc>
       </w:tr>
     </w:tbl>
-    <w:p/>
-    <w:p>
-      <w:pPr>
+    <w:p>
+      <w:pPr>
+        <w:pStyle w:val="3"/>
         <w:sectPr>
           <w:pgSz w:w="16838" w:h="11906" w:orient="landscape"/>
           <w:pgMar w:top="244" w:right="289" w:bottom="238" w:left="284" w:header="851" w:footer="992" w:gutter="0"/>
@@ -31794,24 +32287,128 @@
     </w:p>
     <w:p>
       <w:pPr>
+        <w:pStyle w:val="3"/>
+      </w:pPr>
+      <w:bookmarkStart w:id="92" w:name="_Toc476297343"/>
+      <w:r>
+        <w:lastRenderedPageBreak/>
+        <w:t>测试结构</w:t>
+      </w:r>
+      <w:bookmarkEnd w:id="92"/>
+    </w:p>
+    <w:p>
+      <w:r>
+        <w:rPr>
+          <w:rFonts w:hint="eastAsia"/>
+          <w:noProof/>
+        </w:rPr>
+        <w:drawing>
+          <wp:inline distT="0" distB="0" distL="0" distR="0">
+            <wp:extent cx="5274310" cy="3140194"/>
+            <wp:effectExtent l="0" t="0" r="0" b="0"/>
+            <wp:docPr id="14" name="图片 14"/>
+            <wp:cNvGraphicFramePr>
+              <a:graphicFrameLocks xmlns:a="http://schemas.openxmlformats.org/drawingml/2006/main" noChangeAspect="1"/>
+            </wp:cNvGraphicFramePr>
+            <a:graphic xmlns:a="http://schemas.openxmlformats.org/drawingml/2006/main">
+              <a:graphicData uri="http://schemas.openxmlformats.org/drawingml/2006/picture">
+                <pic:pic xmlns:pic="http://schemas.openxmlformats.org/drawingml/2006/picture">
+                  <pic:nvPicPr>
+                    <pic:cNvPr id="0" name="Picture 2"/>
+                    <pic:cNvPicPr>
+                      <a:picLocks noChangeAspect="1" noChangeArrowheads="1"/>
+                    </pic:cNvPicPr>
+                  </pic:nvPicPr>
+                  <pic:blipFill>
+                    <a:blip r:embed="rId106">
+                      <a:extLst>
+                        <a:ext uri="{28A0092B-C50C-407E-A947-70E740481C1C}">
+                          <a14:useLocalDpi xmlns:a14="http://schemas.microsoft.com/office/drawing/2010/main" val="0"/>
+                        </a:ext>
+                      </a:extLst>
+                    </a:blip>
+                    <a:srcRect/>
+                    <a:stretch>
+                      <a:fillRect/>
+                    </a:stretch>
+                  </pic:blipFill>
+                  <pic:spPr bwMode="auto">
+                    <a:xfrm>
+                      <a:off x="0" y="0"/>
+                      <a:ext cx="5274310" cy="3140194"/>
+                    </a:xfrm>
+                    <a:prstGeom prst="rect">
+                      <a:avLst/>
+                    </a:prstGeom>
+                    <a:noFill/>
+                    <a:ln>
+                      <a:noFill/>
+                    </a:ln>
+                  </pic:spPr>
+                </pic:pic>
+              </a:graphicData>
+            </a:graphic>
+          </wp:inline>
+        </w:drawing>
+      </w:r>
+    </w:p>
+    <w:p>
+      <w:pPr>
+        <w:pStyle w:val="a3"/>
+        <w:numPr>
+          <w:ilvl w:val="0"/>
+          <w:numId w:val="24"/>
+        </w:numPr>
+        <w:spacing w:beforeLines="50" w:before="156" w:afterLines="50" w:after="156"/>
+        <w:ind w:firstLineChars="0"/>
+      </w:pPr>
+      <w:proofErr w:type="spellStart"/>
+      <w:r>
+        <w:t>InPatientMainWithListenerTest</w:t>
+      </w:r>
+      <w:proofErr w:type="spellEnd"/>
+      <w:r>
+        <w:t>住院业务</w:t>
+      </w:r>
+    </w:p>
+    <w:p>
+      <w:pPr>
+        <w:pStyle w:val="a3"/>
+        <w:numPr>
+          <w:ilvl w:val="0"/>
+          <w:numId w:val="24"/>
+        </w:numPr>
+        <w:spacing w:beforeLines="50" w:before="156" w:afterLines="50" w:after="156"/>
+        <w:ind w:firstLineChars="0"/>
+      </w:pPr>
+      <w:proofErr w:type="spellStart"/>
+      <w:r>
+        <w:t>OutPatientMainWithListenerTest</w:t>
+      </w:r>
+      <w:proofErr w:type="spellEnd"/>
+      <w:r>
+        <w:t>门诊业务</w:t>
+      </w:r>
+    </w:p>
+    <w:p>
+      <w:pPr>
         <w:pStyle w:val="2"/>
       </w:pPr>
-      <w:bookmarkStart w:id="88" w:name="_Toc476213551"/>
-      <w:r>
-        <w:lastRenderedPageBreak/>
+      <w:bookmarkStart w:id="93" w:name="_Toc476297344"/>
+      <w:r>
         <w:t>管理和协作逻辑与领域逻辑的区分</w:t>
       </w:r>
-      <w:bookmarkEnd w:id="88"/>
+      <w:bookmarkEnd w:id="93"/>
     </w:p>
     <w:p>
       <w:pPr>
         <w:pStyle w:val="3"/>
       </w:pPr>
-      <w:bookmarkStart w:id="89" w:name="_Toc476213552"/>
+      <w:bookmarkStart w:id="94" w:name="_Toc476297345"/>
       <w:r>
         <w:t>医嘱开立</w:t>
       </w:r>
-      <w:bookmarkEnd w:id="89"/>
+      <w:bookmarkEnd w:id="94"/>
     </w:p>
     <w:p>
       <w:pPr>
@@ -31963,11 +32560,11 @@
       <w:pPr>
         <w:pStyle w:val="3"/>
       </w:pPr>
-      <w:bookmarkStart w:id="90" w:name="_Toc476213553"/>
+      <w:bookmarkStart w:id="95" w:name="_Toc476297346"/>
       <w:r>
         <w:t>医嘱分解</w:t>
       </w:r>
-      <w:bookmarkEnd w:id="90"/>
+      <w:bookmarkEnd w:id="95"/>
     </w:p>
     <w:p>
       <w:pPr>
@@ -32073,18 +32670,22 @@
         <w:t>管理逻辑：医嘱分解</w:t>
       </w:r>
       <w:r>
-        <w:t>成的一个频次下的执行条目的数量部分取决于管理，部分取决于领域；</w:t>
+        <w:t>成的一个频次下的执行条目的数量部分取决于管理，部分取</w:t>
+      </w:r>
+      <w:r>
+        <w:lastRenderedPageBreak/>
+        <w:t>决于领域；</w:t>
       </w:r>
     </w:p>
     <w:p>
       <w:pPr>
         <w:pStyle w:val="3"/>
       </w:pPr>
-      <w:bookmarkStart w:id="91" w:name="_Toc476213554"/>
+      <w:bookmarkStart w:id="96" w:name="_Toc476297347"/>
       <w:r>
         <w:t>医嘱执行条目的发送</w:t>
       </w:r>
-      <w:bookmarkEnd w:id="91"/>
+      <w:bookmarkEnd w:id="96"/>
     </w:p>
     <w:p>
       <w:pPr>
@@ -32156,7 +32757,7 @@
       <w:pPr>
         <w:pStyle w:val="3"/>
       </w:pPr>
-      <w:bookmarkStart w:id="92" w:name="_Toc476213555"/>
+      <w:bookmarkStart w:id="97" w:name="_Toc476297348"/>
       <w:r>
         <w:t>医嘱</w:t>
       </w:r>
@@ -32166,7 +32767,7 @@
       <w:r>
         <w:t>执行</w:t>
       </w:r>
-      <w:bookmarkEnd w:id="92"/>
+      <w:bookmarkEnd w:id="97"/>
     </w:p>
     <w:p>
       <w:pPr>
@@ -32256,12 +32857,11 @@
       <w:pPr>
         <w:pStyle w:val="3"/>
       </w:pPr>
-      <w:bookmarkStart w:id="93" w:name="_Toc476213556"/>
-      <w:r>
-        <w:lastRenderedPageBreak/>
+      <w:bookmarkStart w:id="98" w:name="_Toc476297349"/>
+      <w:r>
         <w:t>医嘱相关收费</w:t>
       </w:r>
-      <w:bookmarkEnd w:id="93"/>
+      <w:bookmarkEnd w:id="98"/>
     </w:p>
     <w:p>
       <w:pPr>
@@ -32339,11 +32939,11 @@
       <w:pPr>
         <w:pStyle w:val="1"/>
       </w:pPr>
-      <w:bookmarkStart w:id="94" w:name="_Toc476213557"/>
+      <w:bookmarkStart w:id="99" w:name="_Toc476297350"/>
       <w:r>
         <w:t>数据模型</w:t>
       </w:r>
-      <w:bookmarkEnd w:id="94"/>
+      <w:bookmarkEnd w:id="99"/>
     </w:p>
     <w:p>
       <w:pPr>
@@ -32441,6 +33041,7 @@
         <w:rPr>
           <w:noProof/>
         </w:rPr>
+        <w:lastRenderedPageBreak/>
         <w:drawing>
           <wp:inline distT="0" distB="0" distL="0" distR="0">
             <wp:extent cx="5274310" cy="3673901"/>
@@ -32459,7 +33060,7 @@
                     </pic:cNvPicPr>
                   </pic:nvPicPr>
                   <pic:blipFill>
-                    <a:blip r:embed="rId104" cstate="print">
+                    <a:blip r:embed="rId107" cstate="print">
                       <a:extLst>
                         <a:ext uri="{28A0092B-C50C-407E-A947-70E740481C1C}">
                           <a14:useLocalDpi xmlns:a14="http://schemas.microsoft.com/office/drawing/2010/main" val="0"/>
@@ -32495,22 +33096,21 @@
       <w:pPr>
         <w:pStyle w:val="1"/>
       </w:pPr>
-      <w:bookmarkStart w:id="95" w:name="_Toc476213558"/>
-      <w:r>
-        <w:lastRenderedPageBreak/>
+      <w:bookmarkStart w:id="100" w:name="_Toc476297351"/>
+      <w:r>
         <w:t>实现模型</w:t>
       </w:r>
-      <w:bookmarkEnd w:id="95"/>
+      <w:bookmarkEnd w:id="100"/>
     </w:p>
     <w:p>
       <w:pPr>
         <w:pStyle w:val="2"/>
       </w:pPr>
-      <w:bookmarkStart w:id="96" w:name="_Toc476213559"/>
+      <w:bookmarkStart w:id="101" w:name="_Toc476297352"/>
       <w:r>
         <w:t>选型和决策</w:t>
       </w:r>
-      <w:bookmarkEnd w:id="96"/>
+      <w:bookmarkEnd w:id="101"/>
     </w:p>
     <w:p>
       <w:r>
@@ -33265,21 +33865,22 @@
       <w:pPr>
         <w:pStyle w:val="1"/>
       </w:pPr>
-      <w:bookmarkStart w:id="97" w:name="_Toc476213560"/>
-      <w:r>
+      <w:bookmarkStart w:id="102" w:name="_Toc476297353"/>
+      <w:r>
+        <w:lastRenderedPageBreak/>
         <w:t>附录</w:t>
       </w:r>
-      <w:bookmarkEnd w:id="97"/>
+      <w:bookmarkEnd w:id="102"/>
     </w:p>
     <w:p>
       <w:pPr>
         <w:pStyle w:val="2"/>
       </w:pPr>
-      <w:bookmarkStart w:id="98" w:name="_Toc476213561"/>
+      <w:bookmarkStart w:id="103" w:name="_Toc476297354"/>
       <w:r>
         <w:t>建模过程中偏离哈医大二院实际情况的地方</w:t>
       </w:r>
-      <w:bookmarkEnd w:id="98"/>
+      <w:bookmarkEnd w:id="103"/>
     </w:p>
     <w:p>
       <w:pPr>
@@ -33402,12 +34003,11 @@
       <w:pPr>
         <w:pStyle w:val="2"/>
       </w:pPr>
-      <w:bookmarkStart w:id="99" w:name="_Toc476213562"/>
-      <w:r>
-        <w:lastRenderedPageBreak/>
+      <w:bookmarkStart w:id="104" w:name="_Toc476297355"/>
+      <w:r>
         <w:t>有关方法的说明</w:t>
       </w:r>
-      <w:bookmarkEnd w:id="99"/>
+      <w:bookmarkEnd w:id="104"/>
     </w:p>
     <w:p>
       <w:pPr>
@@ -33490,11 +34090,11 @@
       <w:pPr>
         <w:pStyle w:val="2"/>
       </w:pPr>
-      <w:bookmarkStart w:id="100" w:name="_Toc476213563"/>
+      <w:bookmarkStart w:id="105" w:name="_Toc476297356"/>
       <w:r>
         <w:t>疑问</w:t>
       </w:r>
-      <w:bookmarkEnd w:id="100"/>
+      <w:bookmarkEnd w:id="105"/>
     </w:p>
     <w:p>
       <w:pPr>
@@ -33640,11 +34240,12 @@
       <w:pPr>
         <w:pStyle w:val="2"/>
       </w:pPr>
-      <w:bookmarkStart w:id="101" w:name="_Toc476213564"/>
-      <w:r>
+      <w:bookmarkStart w:id="106" w:name="_Toc476297357"/>
+      <w:r>
+        <w:lastRenderedPageBreak/>
         <w:t>任务</w:t>
       </w:r>
-      <w:bookmarkEnd w:id="101"/>
+      <w:bookmarkEnd w:id="106"/>
     </w:p>
     <w:p>
       <w:pPr>
@@ -33681,11 +34282,11 @@
       <w:pPr>
         <w:pStyle w:val="2"/>
       </w:pPr>
-      <w:bookmarkStart w:id="102" w:name="_Toc476213565"/>
+      <w:bookmarkStart w:id="107" w:name="_Toc476297358"/>
       <w:r>
         <w:t>选择</w:t>
       </w:r>
-      <w:bookmarkEnd w:id="102"/>
+      <w:bookmarkEnd w:id="107"/>
     </w:p>
     <w:p>
       <w:pPr>
@@ -33800,7 +34401,6 @@
         <w:ind w:firstLineChars="0"/>
       </w:pPr>
       <w:r>
-        <w:lastRenderedPageBreak/>
         <w:t>人</w:t>
       </w:r>
       <w:r>
@@ -33867,7 +34467,7 @@
             <w:noProof/>
             <w:lang w:val="zh-CN"/>
           </w:rPr>
-          <w:t>48</w:t>
+          <w:t>3</w:t>
         </w:r>
         <w:r>
           <w:fldChar w:fldCharType="end"/>
@@ -35417,7 +36017,7 @@
   <w:abstractNum w:abstractNumId="14">
     <w:nsid w:val="488606B5"/>
     <w:multiLevelType w:val="hybridMultilevel"/>
-    <w:tmpl w:val="87262BBE"/>
+    <w:tmpl w:val="01F6B362"/>
     <w:lvl w:ilvl="0" w:tplc="04090001">
       <w:start w:val="1"/>
       <w:numFmt w:val="bullet"/>
@@ -37852,7 +38452,7 @@
 </file>
 
 <file path=customXml/itemProps1.xml><?xml version="1.0" encoding="utf-8"?>
-<ds:datastoreItem xmlns:ds="http://schemas.openxmlformats.org/officeDocument/2006/customXml" ds:itemID="{F4F341EE-DC07-4AE2-AFC3-C81021DDDE65}">
+<ds:datastoreItem xmlns:ds="http://schemas.openxmlformats.org/officeDocument/2006/customXml" ds:itemID="{757251CD-4996-474E-9BE0-AE2C8B86621A}">
   <ds:schemaRefs>
     <ds:schemaRef ds:uri="http://schemas.openxmlformats.org/officeDocument/2006/bibliography"/>
   </ds:schemaRefs>

--- a/doc/哈尔滨医科大学附属第二医院诊疗业务.docx
+++ b/doc/哈尔滨医科大学附属第二医院诊疗业务.docx
@@ -54,8 +54,6 @@
             <w:t>目录</w:t>
           </w:r>
         </w:p>
-        <w:bookmarkStart w:id="0" w:name="_GoBack"/>
-        <w:bookmarkEnd w:id="0"/>
         <w:p>
           <w:pPr>
             <w:pStyle w:val="10"/>
@@ -72,7 +70,7 @@
           <w:r>
             <w:fldChar w:fldCharType="separate"/>
           </w:r>
-          <w:hyperlink w:anchor="_Toc476297252" w:history="1">
+          <w:hyperlink w:anchor="_Toc476320379" w:history="1">
             <w:r>
               <w:rPr>
                 <w:rStyle w:val="a6"/>
@@ -100,7 +98,7 @@
                 <w:noProof/>
                 <w:webHidden/>
               </w:rPr>
-              <w:instrText xml:space="preserve"> PAGEREF _Toc476297252 \h </w:instrText>
+              <w:instrText xml:space="preserve"> PAGEREF _Toc476320379 \h </w:instrText>
             </w:r>
             <w:r>
               <w:rPr>
@@ -138,7 +136,7 @@
               <w:noProof/>
             </w:rPr>
           </w:pPr>
-          <w:hyperlink w:anchor="_Toc476297253" w:history="1">
+          <w:hyperlink w:anchor="_Toc476320380" w:history="1">
             <w:r>
               <w:rPr>
                 <w:rStyle w:val="a6"/>
@@ -166,7 +164,7 @@
                 <w:noProof/>
                 <w:webHidden/>
               </w:rPr>
-              <w:instrText xml:space="preserve"> PAGEREF _Toc476297253 \h </w:instrText>
+              <w:instrText xml:space="preserve"> PAGEREF _Toc476320380 \h </w:instrText>
             </w:r>
             <w:r>
               <w:rPr>
@@ -204,7 +202,7 @@
               <w:noProof/>
             </w:rPr>
           </w:pPr>
-          <w:hyperlink w:anchor="_Toc476297254" w:history="1">
+          <w:hyperlink w:anchor="_Toc476320381" w:history="1">
             <w:r>
               <w:rPr>
                 <w:rStyle w:val="a6"/>
@@ -232,7 +230,7 @@
                 <w:noProof/>
                 <w:webHidden/>
               </w:rPr>
-              <w:instrText xml:space="preserve"> PAGEREF _Toc476297254 \h </w:instrText>
+              <w:instrText xml:space="preserve"> PAGEREF _Toc476320381 \h </w:instrText>
             </w:r>
             <w:r>
               <w:rPr>
@@ -270,7 +268,7 @@
               <w:noProof/>
             </w:rPr>
           </w:pPr>
-          <w:hyperlink w:anchor="_Toc476297255" w:history="1">
+          <w:hyperlink w:anchor="_Toc476320382" w:history="1">
             <w:r>
               <w:rPr>
                 <w:rStyle w:val="a6"/>
@@ -298,7 +296,7 @@
                 <w:noProof/>
                 <w:webHidden/>
               </w:rPr>
-              <w:instrText xml:space="preserve"> PAGEREF _Toc476297255 \h </w:instrText>
+              <w:instrText xml:space="preserve"> PAGEREF _Toc476320382 \h </w:instrText>
             </w:r>
             <w:r>
               <w:rPr>
@@ -336,7 +334,7 @@
               <w:noProof/>
             </w:rPr>
           </w:pPr>
-          <w:hyperlink w:anchor="_Toc476297256" w:history="1">
+          <w:hyperlink w:anchor="_Toc476320383" w:history="1">
             <w:r>
               <w:rPr>
                 <w:rStyle w:val="a6"/>
@@ -364,7 +362,7 @@
                 <w:noProof/>
                 <w:webHidden/>
               </w:rPr>
-              <w:instrText xml:space="preserve"> PAGEREF _Toc476297256 \h </w:instrText>
+              <w:instrText xml:space="preserve"> PAGEREF _Toc476320383 \h </w:instrText>
             </w:r>
             <w:r>
               <w:rPr>
@@ -405,7 +403,7 @@
               <w:noProof/>
             </w:rPr>
           </w:pPr>
-          <w:hyperlink w:anchor="_Toc476297257" w:history="1">
+          <w:hyperlink w:anchor="_Toc476320384" w:history="1">
             <w:r>
               <w:rPr>
                 <w:rStyle w:val="a6"/>
@@ -433,7 +431,7 @@
                 <w:noProof/>
                 <w:webHidden/>
               </w:rPr>
-              <w:instrText xml:space="preserve"> PAGEREF _Toc476297257 \h </w:instrText>
+              <w:instrText xml:space="preserve"> PAGEREF _Toc476320384 \h </w:instrText>
             </w:r>
             <w:r>
               <w:rPr>
@@ -474,7 +472,7 @@
               <w:noProof/>
             </w:rPr>
           </w:pPr>
-          <w:hyperlink w:anchor="_Toc476297258" w:history="1">
+          <w:hyperlink w:anchor="_Toc476320385" w:history="1">
             <w:r>
               <w:rPr>
                 <w:rStyle w:val="a6"/>
@@ -502,7 +500,7 @@
                 <w:noProof/>
                 <w:webHidden/>
               </w:rPr>
-              <w:instrText xml:space="preserve"> PAGEREF _Toc476297258 \h </w:instrText>
+              <w:instrText xml:space="preserve"> PAGEREF _Toc476320385 \h </w:instrText>
             </w:r>
             <w:r>
               <w:rPr>
@@ -543,7 +541,7 @@
               <w:noProof/>
             </w:rPr>
           </w:pPr>
-          <w:hyperlink w:anchor="_Toc476297259" w:history="1">
+          <w:hyperlink w:anchor="_Toc476320386" w:history="1">
             <w:r>
               <w:rPr>
                 <w:rStyle w:val="a6"/>
@@ -586,7 +584,7 @@
                 <w:noProof/>
                 <w:webHidden/>
               </w:rPr>
-              <w:instrText xml:space="preserve"> PAGEREF _Toc476297259 \h </w:instrText>
+              <w:instrText xml:space="preserve"> PAGEREF _Toc476320386 \h </w:instrText>
             </w:r>
             <w:r>
               <w:rPr>
@@ -627,7 +625,7 @@
               <w:noProof/>
             </w:rPr>
           </w:pPr>
-          <w:hyperlink w:anchor="_Toc476297260" w:history="1">
+          <w:hyperlink w:anchor="_Toc476320387" w:history="1">
             <w:r>
               <w:rPr>
                 <w:rStyle w:val="a6"/>
@@ -670,7 +668,7 @@
                 <w:noProof/>
                 <w:webHidden/>
               </w:rPr>
-              <w:instrText xml:space="preserve"> PAGEREF _Toc476297260 \h </w:instrText>
+              <w:instrText xml:space="preserve"> PAGEREF _Toc476320387 \h </w:instrText>
             </w:r>
             <w:r>
               <w:rPr>
@@ -711,7 +709,7 @@
               <w:noProof/>
             </w:rPr>
           </w:pPr>
-          <w:hyperlink w:anchor="_Toc476297261" w:history="1">
+          <w:hyperlink w:anchor="_Toc476320388" w:history="1">
             <w:r>
               <w:rPr>
                 <w:rStyle w:val="a6"/>
@@ -754,7 +752,7 @@
                 <w:noProof/>
                 <w:webHidden/>
               </w:rPr>
-              <w:instrText xml:space="preserve"> PAGEREF _Toc476297261 \h </w:instrText>
+              <w:instrText xml:space="preserve"> PAGEREF _Toc476320388 \h </w:instrText>
             </w:r>
             <w:r>
               <w:rPr>
@@ -795,7 +793,7 @@
               <w:noProof/>
             </w:rPr>
           </w:pPr>
-          <w:hyperlink w:anchor="_Toc476297262" w:history="1">
+          <w:hyperlink w:anchor="_Toc476320389" w:history="1">
             <w:r>
               <w:rPr>
                 <w:rStyle w:val="a6"/>
@@ -838,7 +836,7 @@
                 <w:noProof/>
                 <w:webHidden/>
               </w:rPr>
-              <w:instrText xml:space="preserve"> PAGEREF _Toc476297262 \h </w:instrText>
+              <w:instrText xml:space="preserve"> PAGEREF _Toc476320389 \h </w:instrText>
             </w:r>
             <w:r>
               <w:rPr>
@@ -879,7 +877,7 @@
               <w:noProof/>
             </w:rPr>
           </w:pPr>
-          <w:hyperlink w:anchor="_Toc476297263" w:history="1">
+          <w:hyperlink w:anchor="_Toc476320390" w:history="1">
             <w:r>
               <w:rPr>
                 <w:rStyle w:val="a6"/>
@@ -907,7 +905,7 @@
                 <w:noProof/>
                 <w:webHidden/>
               </w:rPr>
-              <w:instrText xml:space="preserve"> PAGEREF _Toc476297263 \h </w:instrText>
+              <w:instrText xml:space="preserve"> PAGEREF _Toc476320390 \h </w:instrText>
             </w:r>
             <w:r>
               <w:rPr>
@@ -948,7 +946,7 @@
               <w:noProof/>
             </w:rPr>
           </w:pPr>
-          <w:hyperlink w:anchor="_Toc476297264" w:history="1">
+          <w:hyperlink w:anchor="_Toc476320391" w:history="1">
             <w:r>
               <w:rPr>
                 <w:rStyle w:val="a6"/>
@@ -991,7 +989,7 @@
                 <w:noProof/>
                 <w:webHidden/>
               </w:rPr>
-              <w:instrText xml:space="preserve"> PAGEREF _Toc476297264 \h </w:instrText>
+              <w:instrText xml:space="preserve"> PAGEREF _Toc476320391 \h </w:instrText>
             </w:r>
             <w:r>
               <w:rPr>
@@ -1032,7 +1030,7 @@
               <w:noProof/>
             </w:rPr>
           </w:pPr>
-          <w:hyperlink w:anchor="_Toc476297265" w:history="1">
+          <w:hyperlink w:anchor="_Toc476320392" w:history="1">
             <w:r>
               <w:rPr>
                 <w:rStyle w:val="a6"/>
@@ -1060,7 +1058,7 @@
                 <w:noProof/>
                 <w:webHidden/>
               </w:rPr>
-              <w:instrText xml:space="preserve"> PAGEREF _Toc476297265 \h </w:instrText>
+              <w:instrText xml:space="preserve"> PAGEREF _Toc476320392 \h </w:instrText>
             </w:r>
             <w:r>
               <w:rPr>
@@ -1101,7 +1099,7 @@
               <w:noProof/>
             </w:rPr>
           </w:pPr>
-          <w:hyperlink w:anchor="_Toc476297266" w:history="1">
+          <w:hyperlink w:anchor="_Toc476320393" w:history="1">
             <w:r>
               <w:rPr>
                 <w:rStyle w:val="a6"/>
@@ -1129,7 +1127,7 @@
                 <w:noProof/>
                 <w:webHidden/>
               </w:rPr>
-              <w:instrText xml:space="preserve"> PAGEREF _Toc476297266 \h </w:instrText>
+              <w:instrText xml:space="preserve"> PAGEREF _Toc476320393 \h </w:instrText>
             </w:r>
             <w:r>
               <w:rPr>
@@ -1170,7 +1168,7 @@
               <w:noProof/>
             </w:rPr>
           </w:pPr>
-          <w:hyperlink w:anchor="_Toc476297267" w:history="1">
+          <w:hyperlink w:anchor="_Toc476320394" w:history="1">
             <w:r>
               <w:rPr>
                 <w:rStyle w:val="a6"/>
@@ -1198,7 +1196,7 @@
                 <w:noProof/>
                 <w:webHidden/>
               </w:rPr>
-              <w:instrText xml:space="preserve"> PAGEREF _Toc476297267 \h </w:instrText>
+              <w:instrText xml:space="preserve"> PAGEREF _Toc476320394 \h </w:instrText>
             </w:r>
             <w:r>
               <w:rPr>
@@ -1239,7 +1237,7 @@
               <w:noProof/>
             </w:rPr>
           </w:pPr>
-          <w:hyperlink w:anchor="_Toc476297268" w:history="1">
+          <w:hyperlink w:anchor="_Toc476320395" w:history="1">
             <w:r>
               <w:rPr>
                 <w:rStyle w:val="a6"/>
@@ -1267,7 +1265,7 @@
                 <w:noProof/>
                 <w:webHidden/>
               </w:rPr>
-              <w:instrText xml:space="preserve"> PAGEREF _Toc476297268 \h </w:instrText>
+              <w:instrText xml:space="preserve"> PAGEREF _Toc476320395 \h </w:instrText>
             </w:r>
             <w:r>
               <w:rPr>
@@ -1308,7 +1306,7 @@
               <w:noProof/>
             </w:rPr>
           </w:pPr>
-          <w:hyperlink w:anchor="_Toc476297269" w:history="1">
+          <w:hyperlink w:anchor="_Toc476320396" w:history="1">
             <w:r>
               <w:rPr>
                 <w:rStyle w:val="a6"/>
@@ -1336,7 +1334,7 @@
                 <w:noProof/>
                 <w:webHidden/>
               </w:rPr>
-              <w:instrText xml:space="preserve"> PAGEREF _Toc476297269 \h </w:instrText>
+              <w:instrText xml:space="preserve"> PAGEREF _Toc476320396 \h </w:instrText>
             </w:r>
             <w:r>
               <w:rPr>
@@ -1377,7 +1375,7 @@
               <w:noProof/>
             </w:rPr>
           </w:pPr>
-          <w:hyperlink w:anchor="_Toc476297270" w:history="1">
+          <w:hyperlink w:anchor="_Toc476320397" w:history="1">
             <w:r>
               <w:rPr>
                 <w:rStyle w:val="a6"/>
@@ -1405,7 +1403,7 @@
                 <w:noProof/>
                 <w:webHidden/>
               </w:rPr>
-              <w:instrText xml:space="preserve"> PAGEREF _Toc476297270 \h </w:instrText>
+              <w:instrText xml:space="preserve"> PAGEREF _Toc476320397 \h </w:instrText>
             </w:r>
             <w:r>
               <w:rPr>
@@ -1446,14 +1444,14 @@
               <w:noProof/>
             </w:rPr>
           </w:pPr>
-          <w:hyperlink w:anchor="_Toc476297271" w:history="1">
+          <w:hyperlink w:anchor="_Toc476320398" w:history="1">
             <w:r>
               <w:rPr>
                 <w:rStyle w:val="a6"/>
                 <w:rFonts w:hint="eastAsia"/>
                 <w:noProof/>
               </w:rPr>
-              <w:t>抽象业务实体</w:t>
+              <w:t>抽象业务实体和患者相关</w:t>
             </w:r>
             <w:r>
               <w:rPr>
@@ -1474,7 +1472,7 @@
                 <w:noProof/>
                 <w:webHidden/>
               </w:rPr>
-              <w:instrText xml:space="preserve"> PAGEREF _Toc476297271 \h </w:instrText>
+              <w:instrText xml:space="preserve"> PAGEREF _Toc476320398 \h </w:instrText>
             </w:r>
             <w:r>
               <w:rPr>
@@ -1515,7 +1513,7 @@
               <w:noProof/>
             </w:rPr>
           </w:pPr>
-          <w:hyperlink w:anchor="_Toc476297272" w:history="1">
+          <w:hyperlink w:anchor="_Toc476320399" w:history="1">
             <w:r>
               <w:rPr>
                 <w:rStyle w:val="a6"/>
@@ -1543,7 +1541,7 @@
                 <w:noProof/>
                 <w:webHidden/>
               </w:rPr>
-              <w:instrText xml:space="preserve"> PAGEREF _Toc476297272 \h </w:instrText>
+              <w:instrText xml:space="preserve"> PAGEREF _Toc476320399 \h </w:instrText>
             </w:r>
             <w:r>
               <w:rPr>
@@ -1563,7 +1561,7 @@
                 <w:noProof/>
                 <w:webHidden/>
               </w:rPr>
-              <w:t>22</w:t>
+              <w:t>23</w:t>
             </w:r>
             <w:r>
               <w:rPr>
@@ -1584,7 +1582,7 @@
               <w:noProof/>
             </w:rPr>
           </w:pPr>
-          <w:hyperlink w:anchor="_Toc476297273" w:history="1">
+          <w:hyperlink w:anchor="_Toc476320400" w:history="1">
             <w:r>
               <w:rPr>
                 <w:rStyle w:val="a6"/>
@@ -1612,7 +1610,7 @@
                 <w:noProof/>
                 <w:webHidden/>
               </w:rPr>
-              <w:instrText xml:space="preserve"> PAGEREF _Toc476297273 \h </w:instrText>
+              <w:instrText xml:space="preserve"> PAGEREF _Toc476320400 \h </w:instrText>
             </w:r>
             <w:r>
               <w:rPr>
@@ -1632,7 +1630,7 @@
                 <w:noProof/>
                 <w:webHidden/>
               </w:rPr>
-              <w:t>22</w:t>
+              <w:t>23</w:t>
             </w:r>
             <w:r>
               <w:rPr>
@@ -1653,7 +1651,7 @@
               <w:noProof/>
             </w:rPr>
           </w:pPr>
-          <w:hyperlink w:anchor="_Toc476297274" w:history="1">
+          <w:hyperlink w:anchor="_Toc476320401" w:history="1">
             <w:r>
               <w:rPr>
                 <w:rStyle w:val="a6"/>
@@ -1681,7 +1679,7 @@
                 <w:noProof/>
                 <w:webHidden/>
               </w:rPr>
-              <w:instrText xml:space="preserve"> PAGEREF _Toc476297274 \h </w:instrText>
+              <w:instrText xml:space="preserve"> PAGEREF _Toc476320401 \h </w:instrText>
             </w:r>
             <w:r>
               <w:rPr>
@@ -1701,7 +1699,7 @@
                 <w:noProof/>
                 <w:webHidden/>
               </w:rPr>
-              <w:t>22</w:t>
+              <w:t>23</w:t>
             </w:r>
             <w:r>
               <w:rPr>
@@ -1722,7 +1720,7 @@
               <w:noProof/>
             </w:rPr>
           </w:pPr>
-          <w:hyperlink w:anchor="_Toc476297275" w:history="1">
+          <w:hyperlink w:anchor="_Toc476320402" w:history="1">
             <w:r>
               <w:rPr>
                 <w:rStyle w:val="a6"/>
@@ -1750,7 +1748,7 @@
                 <w:noProof/>
                 <w:webHidden/>
               </w:rPr>
-              <w:instrText xml:space="preserve"> PAGEREF _Toc476297275 \h </w:instrText>
+              <w:instrText xml:space="preserve"> PAGEREF _Toc476320402 \h </w:instrText>
             </w:r>
             <w:r>
               <w:rPr>
@@ -1770,7 +1768,7 @@
                 <w:noProof/>
                 <w:webHidden/>
               </w:rPr>
-              <w:t>23</w:t>
+              <w:t>24</w:t>
             </w:r>
             <w:r>
               <w:rPr>
@@ -1791,7 +1789,7 @@
               <w:noProof/>
             </w:rPr>
           </w:pPr>
-          <w:hyperlink w:anchor="_Toc476297276" w:history="1">
+          <w:hyperlink w:anchor="_Toc476320403" w:history="1">
             <w:r>
               <w:rPr>
                 <w:rStyle w:val="a6"/>
@@ -1819,7 +1817,7 @@
                 <w:noProof/>
                 <w:webHidden/>
               </w:rPr>
-              <w:instrText xml:space="preserve"> PAGEREF _Toc476297276 \h </w:instrText>
+              <w:instrText xml:space="preserve"> PAGEREF _Toc476320403 \h </w:instrText>
             </w:r>
             <w:r>
               <w:rPr>
@@ -1839,7 +1837,7 @@
                 <w:noProof/>
                 <w:webHidden/>
               </w:rPr>
-              <w:t>23</w:t>
+              <w:t>24</w:t>
             </w:r>
             <w:r>
               <w:rPr>
@@ -1860,7 +1858,7 @@
               <w:noProof/>
             </w:rPr>
           </w:pPr>
-          <w:hyperlink w:anchor="_Toc476297277" w:history="1">
+          <w:hyperlink w:anchor="_Toc476320404" w:history="1">
             <w:r>
               <w:rPr>
                 <w:rStyle w:val="a6"/>
@@ -1888,7 +1886,7 @@
                 <w:noProof/>
                 <w:webHidden/>
               </w:rPr>
-              <w:instrText xml:space="preserve"> PAGEREF _Toc476297277 \h </w:instrText>
+              <w:instrText xml:space="preserve"> PAGEREF _Toc476320404 \h </w:instrText>
             </w:r>
             <w:r>
               <w:rPr>
@@ -1908,7 +1906,7 @@
                 <w:noProof/>
                 <w:webHidden/>
               </w:rPr>
-              <w:t>24</w:t>
+              <w:t>25</w:t>
             </w:r>
             <w:r>
               <w:rPr>
@@ -1929,7 +1927,7 @@
               <w:noProof/>
             </w:rPr>
           </w:pPr>
-          <w:hyperlink w:anchor="_Toc476297278" w:history="1">
+          <w:hyperlink w:anchor="_Toc476320405" w:history="1">
             <w:r>
               <w:rPr>
                 <w:rStyle w:val="a6"/>
@@ -1957,7 +1955,7 @@
                 <w:noProof/>
                 <w:webHidden/>
               </w:rPr>
-              <w:instrText xml:space="preserve"> PAGEREF _Toc476297278 \h </w:instrText>
+              <w:instrText xml:space="preserve"> PAGEREF _Toc476320405 \h </w:instrText>
             </w:r>
             <w:r>
               <w:rPr>
@@ -1977,7 +1975,7 @@
                 <w:noProof/>
                 <w:webHidden/>
               </w:rPr>
-              <w:t>24</w:t>
+              <w:t>25</w:t>
             </w:r>
             <w:r>
               <w:rPr>
@@ -1998,7 +1996,7 @@
               <w:noProof/>
             </w:rPr>
           </w:pPr>
-          <w:hyperlink w:anchor="_Toc476297279" w:history="1">
+          <w:hyperlink w:anchor="_Toc476320406" w:history="1">
             <w:r>
               <w:rPr>
                 <w:rStyle w:val="a6"/>
@@ -2026,7 +2024,7 @@
                 <w:noProof/>
                 <w:webHidden/>
               </w:rPr>
-              <w:instrText xml:space="preserve"> PAGEREF _Toc476297279 \h </w:instrText>
+              <w:instrText xml:space="preserve"> PAGEREF _Toc476320406 \h </w:instrText>
             </w:r>
             <w:r>
               <w:rPr>
@@ -2046,7 +2044,7 @@
                 <w:noProof/>
                 <w:webHidden/>
               </w:rPr>
-              <w:t>25</w:t>
+              <w:t>26</w:t>
             </w:r>
             <w:r>
               <w:rPr>
@@ -2064,7 +2062,7 @@
               <w:noProof/>
             </w:rPr>
           </w:pPr>
-          <w:hyperlink w:anchor="_Toc476297280" w:history="1">
+          <w:hyperlink w:anchor="_Toc476320407" w:history="1">
             <w:r>
               <w:rPr>
                 <w:rStyle w:val="a6"/>
@@ -2092,7 +2090,7 @@
                 <w:noProof/>
                 <w:webHidden/>
               </w:rPr>
-              <w:instrText xml:space="preserve"> PAGEREF _Toc476297280 \h </w:instrText>
+              <w:instrText xml:space="preserve"> PAGEREF _Toc476320407 \h </w:instrText>
             </w:r>
             <w:r>
               <w:rPr>
@@ -2112,7 +2110,7 @@
                 <w:noProof/>
                 <w:webHidden/>
               </w:rPr>
-              <w:t>26</w:t>
+              <w:t>27</w:t>
             </w:r>
             <w:r>
               <w:rPr>
@@ -2133,7 +2131,7 @@
               <w:noProof/>
             </w:rPr>
           </w:pPr>
-          <w:hyperlink w:anchor="_Toc476297281" w:history="1">
+          <w:hyperlink w:anchor="_Toc476320408" w:history="1">
             <w:r>
               <w:rPr>
                 <w:rStyle w:val="a6"/>
@@ -2161,7 +2159,7 @@
                 <w:noProof/>
                 <w:webHidden/>
               </w:rPr>
-              <w:instrText xml:space="preserve"> PAGEREF _Toc476297281 \h </w:instrText>
+              <w:instrText xml:space="preserve"> PAGEREF _Toc476320408 \h </w:instrText>
             </w:r>
             <w:r>
               <w:rPr>
@@ -2181,7 +2179,7 @@
                 <w:noProof/>
                 <w:webHidden/>
               </w:rPr>
-              <w:t>26</w:t>
+              <w:t>27</w:t>
             </w:r>
             <w:r>
               <w:rPr>
@@ -2202,7 +2200,7 @@
               <w:noProof/>
             </w:rPr>
           </w:pPr>
-          <w:hyperlink w:anchor="_Toc476297282" w:history="1">
+          <w:hyperlink w:anchor="_Toc476320409" w:history="1">
             <w:r>
               <w:rPr>
                 <w:rStyle w:val="a6"/>
@@ -2230,7 +2228,7 @@
                 <w:noProof/>
                 <w:webHidden/>
               </w:rPr>
-              <w:instrText xml:space="preserve"> PAGEREF _Toc476297282 \h </w:instrText>
+              <w:instrText xml:space="preserve"> PAGEREF _Toc476320409 \h </w:instrText>
             </w:r>
             <w:r>
               <w:rPr>
@@ -2250,7 +2248,7 @@
                 <w:noProof/>
                 <w:webHidden/>
               </w:rPr>
-              <w:t>26</w:t>
+              <w:t>27</w:t>
             </w:r>
             <w:r>
               <w:rPr>
@@ -2268,7 +2266,7 @@
               <w:noProof/>
             </w:rPr>
           </w:pPr>
-          <w:hyperlink w:anchor="_Toc476297283" w:history="1">
+          <w:hyperlink w:anchor="_Toc476320410" w:history="1">
             <w:r>
               <w:rPr>
                 <w:rStyle w:val="a6"/>
@@ -2296,7 +2294,7 @@
                 <w:noProof/>
                 <w:webHidden/>
               </w:rPr>
-              <w:instrText xml:space="preserve"> PAGEREF _Toc476297283 \h </w:instrText>
+              <w:instrText xml:space="preserve"> PAGEREF _Toc476320410 \h </w:instrText>
             </w:r>
             <w:r>
               <w:rPr>
@@ -2316,7 +2314,7 @@
                 <w:noProof/>
                 <w:webHidden/>
               </w:rPr>
-              <w:t>29</w:t>
+              <w:t>30</w:t>
             </w:r>
             <w:r>
               <w:rPr>
@@ -2337,7 +2335,7 @@
               <w:noProof/>
             </w:rPr>
           </w:pPr>
-          <w:hyperlink w:anchor="_Toc476297284" w:history="1">
+          <w:hyperlink w:anchor="_Toc476320411" w:history="1">
             <w:r>
               <w:rPr>
                 <w:rStyle w:val="a6"/>
@@ -2365,7 +2363,7 @@
                 <w:noProof/>
                 <w:webHidden/>
               </w:rPr>
-              <w:instrText xml:space="preserve"> PAGEREF _Toc476297284 \h </w:instrText>
+              <w:instrText xml:space="preserve"> PAGEREF _Toc476320411 \h </w:instrText>
             </w:r>
             <w:r>
               <w:rPr>
@@ -2385,7 +2383,7 @@
                 <w:noProof/>
                 <w:webHidden/>
               </w:rPr>
-              <w:t>29</w:t>
+              <w:t>30</w:t>
             </w:r>
             <w:r>
               <w:rPr>
@@ -2406,7 +2404,7 @@
               <w:noProof/>
             </w:rPr>
           </w:pPr>
-          <w:hyperlink w:anchor="_Toc476297285" w:history="1">
+          <w:hyperlink w:anchor="_Toc476320412" w:history="1">
             <w:r>
               <w:rPr>
                 <w:rStyle w:val="a6"/>
@@ -2434,7 +2432,7 @@
                 <w:noProof/>
                 <w:webHidden/>
               </w:rPr>
-              <w:instrText xml:space="preserve"> PAGEREF _Toc476297285 \h </w:instrText>
+              <w:instrText xml:space="preserve"> PAGEREF _Toc476320412 \h </w:instrText>
             </w:r>
             <w:r>
               <w:rPr>
@@ -2454,7 +2452,7 @@
                 <w:noProof/>
                 <w:webHidden/>
               </w:rPr>
-              <w:t>29</w:t>
+              <w:t>30</w:t>
             </w:r>
             <w:r>
               <w:rPr>
@@ -2475,7 +2473,7 @@
               <w:noProof/>
             </w:rPr>
           </w:pPr>
-          <w:hyperlink w:anchor="_Toc476297286" w:history="1">
+          <w:hyperlink w:anchor="_Toc476320413" w:history="1">
             <w:r>
               <w:rPr>
                 <w:rStyle w:val="a6"/>
@@ -2503,7 +2501,7 @@
                 <w:noProof/>
                 <w:webHidden/>
               </w:rPr>
-              <w:instrText xml:space="preserve"> PAGEREF _Toc476297286 \h </w:instrText>
+              <w:instrText xml:space="preserve"> PAGEREF _Toc476320413 \h </w:instrText>
             </w:r>
             <w:r>
               <w:rPr>
@@ -2523,7 +2521,7 @@
                 <w:noProof/>
                 <w:webHidden/>
               </w:rPr>
-              <w:t>29</w:t>
+              <w:t>30</w:t>
             </w:r>
             <w:r>
               <w:rPr>
@@ -2544,7 +2542,7 @@
               <w:noProof/>
             </w:rPr>
           </w:pPr>
-          <w:hyperlink w:anchor="_Toc476297287" w:history="1">
+          <w:hyperlink w:anchor="_Toc476320414" w:history="1">
             <w:r>
               <w:rPr>
                 <w:rStyle w:val="a6"/>
@@ -2572,7 +2570,7 @@
                 <w:noProof/>
                 <w:webHidden/>
               </w:rPr>
-              <w:instrText xml:space="preserve"> PAGEREF _Toc476297287 \h </w:instrText>
+              <w:instrText xml:space="preserve"> PAGEREF _Toc476320414 \h </w:instrText>
             </w:r>
             <w:r>
               <w:rPr>
@@ -2592,7 +2590,7 @@
                 <w:noProof/>
                 <w:webHidden/>
               </w:rPr>
-              <w:t>30</w:t>
+              <w:t>31</w:t>
             </w:r>
             <w:r>
               <w:rPr>
@@ -2613,7 +2611,7 @@
               <w:noProof/>
             </w:rPr>
           </w:pPr>
-          <w:hyperlink w:anchor="_Toc476297288" w:history="1">
+          <w:hyperlink w:anchor="_Toc476320415" w:history="1">
             <w:r>
               <w:rPr>
                 <w:rStyle w:val="a6"/>
@@ -2641,7 +2639,7 @@
                 <w:noProof/>
                 <w:webHidden/>
               </w:rPr>
-              <w:instrText xml:space="preserve"> PAGEREF _Toc476297288 \h </w:instrText>
+              <w:instrText xml:space="preserve"> PAGEREF _Toc476320415 \h </w:instrText>
             </w:r>
             <w:r>
               <w:rPr>
@@ -2661,7 +2659,7 @@
                 <w:noProof/>
                 <w:webHidden/>
               </w:rPr>
-              <w:t>30</w:t>
+              <w:t>31</w:t>
             </w:r>
             <w:r>
               <w:rPr>
@@ -2682,7 +2680,7 @@
               <w:noProof/>
             </w:rPr>
           </w:pPr>
-          <w:hyperlink w:anchor="_Toc476297289" w:history="1">
+          <w:hyperlink w:anchor="_Toc476320416" w:history="1">
             <w:r>
               <w:rPr>
                 <w:rStyle w:val="a6"/>
@@ -2710,7 +2708,7 @@
                 <w:noProof/>
                 <w:webHidden/>
               </w:rPr>
-              <w:instrText xml:space="preserve"> PAGEREF _Toc476297289 \h </w:instrText>
+              <w:instrText xml:space="preserve"> PAGEREF _Toc476320416 \h </w:instrText>
             </w:r>
             <w:r>
               <w:rPr>
@@ -2730,7 +2728,7 @@
                 <w:noProof/>
                 <w:webHidden/>
               </w:rPr>
-              <w:t>32</w:t>
+              <w:t>33</w:t>
             </w:r>
             <w:r>
               <w:rPr>
@@ -2751,7 +2749,7 @@
               <w:noProof/>
             </w:rPr>
           </w:pPr>
-          <w:hyperlink w:anchor="_Toc476297290" w:history="1">
+          <w:hyperlink w:anchor="_Toc476320417" w:history="1">
             <w:r>
               <w:rPr>
                 <w:rStyle w:val="a6"/>
@@ -2779,7 +2777,7 @@
                 <w:noProof/>
                 <w:webHidden/>
               </w:rPr>
-              <w:instrText xml:space="preserve"> PAGEREF _Toc476297290 \h </w:instrText>
+              <w:instrText xml:space="preserve"> PAGEREF _Toc476320417 \h </w:instrText>
             </w:r>
             <w:r>
               <w:rPr>
@@ -2799,7 +2797,7 @@
                 <w:noProof/>
                 <w:webHidden/>
               </w:rPr>
-              <w:t>32</w:t>
+              <w:t>33</w:t>
             </w:r>
             <w:r>
               <w:rPr>
@@ -2820,7 +2818,7 @@
               <w:noProof/>
             </w:rPr>
           </w:pPr>
-          <w:hyperlink w:anchor="_Toc476297291" w:history="1">
+          <w:hyperlink w:anchor="_Toc476320418" w:history="1">
             <w:r>
               <w:rPr>
                 <w:rStyle w:val="a6"/>
@@ -2848,7 +2846,7 @@
                 <w:noProof/>
                 <w:webHidden/>
               </w:rPr>
-              <w:instrText xml:space="preserve"> PAGEREF _Toc476297291 \h </w:instrText>
+              <w:instrText xml:space="preserve"> PAGEREF _Toc476320418 \h </w:instrText>
             </w:r>
             <w:r>
               <w:rPr>
@@ -2868,7 +2866,7 @@
                 <w:noProof/>
                 <w:webHidden/>
               </w:rPr>
-              <w:t>33</w:t>
+              <w:t>34</w:t>
             </w:r>
             <w:r>
               <w:rPr>
@@ -2889,7 +2887,7 @@
               <w:noProof/>
             </w:rPr>
           </w:pPr>
-          <w:hyperlink w:anchor="_Toc476297292" w:history="1">
+          <w:hyperlink w:anchor="_Toc476320419" w:history="1">
             <w:r>
               <w:rPr>
                 <w:rStyle w:val="a6"/>
@@ -2917,7 +2915,7 @@
                 <w:noProof/>
                 <w:webHidden/>
               </w:rPr>
-              <w:instrText xml:space="preserve"> PAGEREF _Toc476297292 \h </w:instrText>
+              <w:instrText xml:space="preserve"> PAGEREF _Toc476320419 \h </w:instrText>
             </w:r>
             <w:r>
               <w:rPr>
@@ -2937,7 +2935,7 @@
                 <w:noProof/>
                 <w:webHidden/>
               </w:rPr>
-              <w:t>33</w:t>
+              <w:t>34</w:t>
             </w:r>
             <w:r>
               <w:rPr>
@@ -2958,7 +2956,7 @@
               <w:noProof/>
             </w:rPr>
           </w:pPr>
-          <w:hyperlink w:anchor="_Toc476297293" w:history="1">
+          <w:hyperlink w:anchor="_Toc476320420" w:history="1">
             <w:r>
               <w:rPr>
                 <w:rStyle w:val="a6"/>
@@ -2986,7 +2984,7 @@
                 <w:noProof/>
                 <w:webHidden/>
               </w:rPr>
-              <w:instrText xml:space="preserve"> PAGEREF _Toc476297293 \h </w:instrText>
+              <w:instrText xml:space="preserve"> PAGEREF _Toc476320420 \h </w:instrText>
             </w:r>
             <w:r>
               <w:rPr>
@@ -3006,7 +3004,7 @@
                 <w:noProof/>
                 <w:webHidden/>
               </w:rPr>
-              <w:t>34</w:t>
+              <w:t>35</w:t>
             </w:r>
             <w:r>
               <w:rPr>
@@ -3027,7 +3025,7 @@
               <w:noProof/>
             </w:rPr>
           </w:pPr>
-          <w:hyperlink w:anchor="_Toc476297294" w:history="1">
+          <w:hyperlink w:anchor="_Toc476320421" w:history="1">
             <w:r>
               <w:rPr>
                 <w:rStyle w:val="a6"/>
@@ -3055,7 +3053,7 @@
                 <w:noProof/>
                 <w:webHidden/>
               </w:rPr>
-              <w:instrText xml:space="preserve"> PAGEREF _Toc476297294 \h </w:instrText>
+              <w:instrText xml:space="preserve"> PAGEREF _Toc476320421 \h </w:instrText>
             </w:r>
             <w:r>
               <w:rPr>
@@ -3075,7 +3073,7 @@
                 <w:noProof/>
                 <w:webHidden/>
               </w:rPr>
-              <w:t>34</w:t>
+              <w:t>35</w:t>
             </w:r>
             <w:r>
               <w:rPr>
@@ -3096,7 +3094,7 @@
               <w:noProof/>
             </w:rPr>
           </w:pPr>
-          <w:hyperlink w:anchor="_Toc476297295" w:history="1">
+          <w:hyperlink w:anchor="_Toc476320422" w:history="1">
             <w:r>
               <w:rPr>
                 <w:rStyle w:val="a6"/>
@@ -3124,7 +3122,7 @@
                 <w:noProof/>
                 <w:webHidden/>
               </w:rPr>
-              <w:instrText xml:space="preserve"> PAGEREF _Toc476297295 \h </w:instrText>
+              <w:instrText xml:space="preserve"> PAGEREF _Toc476320422 \h </w:instrText>
             </w:r>
             <w:r>
               <w:rPr>
@@ -3144,7 +3142,7 @@
                 <w:noProof/>
                 <w:webHidden/>
               </w:rPr>
-              <w:t>35</w:t>
+              <w:t>36</w:t>
             </w:r>
             <w:r>
               <w:rPr>
@@ -3165,7 +3163,7 @@
               <w:noProof/>
             </w:rPr>
           </w:pPr>
-          <w:hyperlink w:anchor="_Toc476297296" w:history="1">
+          <w:hyperlink w:anchor="_Toc476320423" w:history="1">
             <w:r>
               <w:rPr>
                 <w:rStyle w:val="a6"/>
@@ -3193,7 +3191,7 @@
                 <w:noProof/>
                 <w:webHidden/>
               </w:rPr>
-              <w:instrText xml:space="preserve"> PAGEREF _Toc476297296 \h </w:instrText>
+              <w:instrText xml:space="preserve"> PAGEREF _Toc476320423 \h </w:instrText>
             </w:r>
             <w:r>
               <w:rPr>
@@ -3213,7 +3211,7 @@
                 <w:noProof/>
                 <w:webHidden/>
               </w:rPr>
-              <w:t>35</w:t>
+              <w:t>36</w:t>
             </w:r>
             <w:r>
               <w:rPr>
@@ -3234,7 +3232,7 @@
               <w:noProof/>
             </w:rPr>
           </w:pPr>
-          <w:hyperlink w:anchor="_Toc476297297" w:history="1">
+          <w:hyperlink w:anchor="_Toc476320424" w:history="1">
             <w:r>
               <w:rPr>
                 <w:rStyle w:val="a6"/>
@@ -3262,7 +3260,7 @@
                 <w:noProof/>
                 <w:webHidden/>
               </w:rPr>
-              <w:instrText xml:space="preserve"> PAGEREF _Toc476297297 \h </w:instrText>
+              <w:instrText xml:space="preserve"> PAGEREF _Toc476320424 \h </w:instrText>
             </w:r>
             <w:r>
               <w:rPr>
@@ -3282,7 +3280,7 @@
                 <w:noProof/>
                 <w:webHidden/>
               </w:rPr>
-              <w:t>36</w:t>
+              <w:t>37</w:t>
             </w:r>
             <w:r>
               <w:rPr>
@@ -3303,7 +3301,7 @@
               <w:noProof/>
             </w:rPr>
           </w:pPr>
-          <w:hyperlink w:anchor="_Toc476297298" w:history="1">
+          <w:hyperlink w:anchor="_Toc476320425" w:history="1">
             <w:r>
               <w:rPr>
                 <w:rStyle w:val="a6"/>
@@ -3331,7 +3329,7 @@
                 <w:noProof/>
                 <w:webHidden/>
               </w:rPr>
-              <w:instrText xml:space="preserve"> PAGEREF _Toc476297298 \h </w:instrText>
+              <w:instrText xml:space="preserve"> PAGEREF _Toc476320425 \h </w:instrText>
             </w:r>
             <w:r>
               <w:rPr>
@@ -3351,7 +3349,7 @@
                 <w:noProof/>
                 <w:webHidden/>
               </w:rPr>
-              <w:t>36</w:t>
+              <w:t>37</w:t>
             </w:r>
             <w:r>
               <w:rPr>
@@ -3372,7 +3370,7 @@
               <w:noProof/>
             </w:rPr>
           </w:pPr>
-          <w:hyperlink w:anchor="_Toc476297299" w:history="1">
+          <w:hyperlink w:anchor="_Toc476320426" w:history="1">
             <w:r>
               <w:rPr>
                 <w:rStyle w:val="a6"/>
@@ -3400,7 +3398,7 @@
                 <w:noProof/>
                 <w:webHidden/>
               </w:rPr>
-              <w:instrText xml:space="preserve"> PAGEREF _Toc476297299 \h </w:instrText>
+              <w:instrText xml:space="preserve"> PAGEREF _Toc476320426 \h </w:instrText>
             </w:r>
             <w:r>
               <w:rPr>
@@ -3420,7 +3418,7 @@
                 <w:noProof/>
                 <w:webHidden/>
               </w:rPr>
-              <w:t>38</w:t>
+              <w:t>39</w:t>
             </w:r>
             <w:r>
               <w:rPr>
@@ -3441,7 +3439,7 @@
               <w:noProof/>
             </w:rPr>
           </w:pPr>
-          <w:hyperlink w:anchor="_Toc476297300" w:history="1">
+          <w:hyperlink w:anchor="_Toc476320427" w:history="1">
             <w:r>
               <w:rPr>
                 <w:rStyle w:val="a6"/>
@@ -3469,7 +3467,7 @@
                 <w:noProof/>
                 <w:webHidden/>
               </w:rPr>
-              <w:instrText xml:space="preserve"> PAGEREF _Toc476297300 \h </w:instrText>
+              <w:instrText xml:space="preserve"> PAGEREF _Toc476320427 \h </w:instrText>
             </w:r>
             <w:r>
               <w:rPr>
@@ -3489,7 +3487,7 @@
                 <w:noProof/>
                 <w:webHidden/>
               </w:rPr>
-              <w:t>38</w:t>
+              <w:t>39</w:t>
             </w:r>
             <w:r>
               <w:rPr>
@@ -3510,7 +3508,7 @@
               <w:noProof/>
             </w:rPr>
           </w:pPr>
-          <w:hyperlink w:anchor="_Toc476297301" w:history="1">
+          <w:hyperlink w:anchor="_Toc476320428" w:history="1">
             <w:r>
               <w:rPr>
                 <w:rStyle w:val="a6"/>
@@ -3538,7 +3536,7 @@
                 <w:noProof/>
                 <w:webHidden/>
               </w:rPr>
-              <w:instrText xml:space="preserve"> PAGEREF _Toc476297301 \h </w:instrText>
+              <w:instrText xml:space="preserve"> PAGEREF _Toc476320428 \h </w:instrText>
             </w:r>
             <w:r>
               <w:rPr>
@@ -3558,7 +3556,7 @@
                 <w:noProof/>
                 <w:webHidden/>
               </w:rPr>
-              <w:t>39</w:t>
+              <w:t>40</w:t>
             </w:r>
             <w:r>
               <w:rPr>
@@ -3579,7 +3577,7 @@
               <w:noProof/>
             </w:rPr>
           </w:pPr>
-          <w:hyperlink w:anchor="_Toc476297302" w:history="1">
+          <w:hyperlink w:anchor="_Toc476320429" w:history="1">
             <w:r>
               <w:rPr>
                 <w:rStyle w:val="a6"/>
@@ -3607,7 +3605,7 @@
                 <w:noProof/>
                 <w:webHidden/>
               </w:rPr>
-              <w:instrText xml:space="preserve"> PAGEREF _Toc476297302 \h </w:instrText>
+              <w:instrText xml:space="preserve"> PAGEREF _Toc476320429 \h </w:instrText>
             </w:r>
             <w:r>
               <w:rPr>
@@ -3627,7 +3625,7 @@
                 <w:noProof/>
                 <w:webHidden/>
               </w:rPr>
-              <w:t>40</w:t>
+              <w:t>41</w:t>
             </w:r>
             <w:r>
               <w:rPr>
@@ -3648,7 +3646,7 @@
               <w:noProof/>
             </w:rPr>
           </w:pPr>
-          <w:hyperlink w:anchor="_Toc476297303" w:history="1">
+          <w:hyperlink w:anchor="_Toc476320430" w:history="1">
             <w:r>
               <w:rPr>
                 <w:rStyle w:val="a6"/>
@@ -3676,7 +3674,7 @@
                 <w:noProof/>
                 <w:webHidden/>
               </w:rPr>
-              <w:instrText xml:space="preserve"> PAGEREF _Toc476297303 \h </w:instrText>
+              <w:instrText xml:space="preserve"> PAGEREF _Toc476320430 \h </w:instrText>
             </w:r>
             <w:r>
               <w:rPr>
@@ -3696,7 +3694,7 @@
                 <w:noProof/>
                 <w:webHidden/>
               </w:rPr>
-              <w:t>40</w:t>
+              <w:t>41</w:t>
             </w:r>
             <w:r>
               <w:rPr>
@@ -3717,7 +3715,7 @@
               <w:noProof/>
             </w:rPr>
           </w:pPr>
-          <w:hyperlink w:anchor="_Toc476297304" w:history="1">
+          <w:hyperlink w:anchor="_Toc476320431" w:history="1">
             <w:r>
               <w:rPr>
                 <w:rStyle w:val="a6"/>
@@ -3745,7 +3743,7 @@
                 <w:noProof/>
                 <w:webHidden/>
               </w:rPr>
-              <w:instrText xml:space="preserve"> PAGEREF _Toc476297304 \h </w:instrText>
+              <w:instrText xml:space="preserve"> PAGEREF _Toc476320431 \h </w:instrText>
             </w:r>
             <w:r>
               <w:rPr>
@@ -3765,7 +3763,7 @@
                 <w:noProof/>
                 <w:webHidden/>
               </w:rPr>
-              <w:t>41</w:t>
+              <w:t>42</w:t>
             </w:r>
             <w:r>
               <w:rPr>
@@ -3783,7 +3781,7 @@
               <w:noProof/>
             </w:rPr>
           </w:pPr>
-          <w:hyperlink w:anchor="_Toc476297305" w:history="1">
+          <w:hyperlink w:anchor="_Toc476320432" w:history="1">
             <w:r>
               <w:rPr>
                 <w:rStyle w:val="a6"/>
@@ -3811,7 +3809,7 @@
                 <w:noProof/>
                 <w:webHidden/>
               </w:rPr>
-              <w:instrText xml:space="preserve"> PAGEREF _Toc476297305 \h </w:instrText>
+              <w:instrText xml:space="preserve"> PAGEREF _Toc476320432 \h </w:instrText>
             </w:r>
             <w:r>
               <w:rPr>
@@ -3831,7 +3829,7 @@
                 <w:noProof/>
                 <w:webHidden/>
               </w:rPr>
-              <w:t>42</w:t>
+              <w:t>43</w:t>
             </w:r>
             <w:r>
               <w:rPr>
@@ -3852,7 +3850,7 @@
               <w:noProof/>
             </w:rPr>
           </w:pPr>
-          <w:hyperlink w:anchor="_Toc476297306" w:history="1">
+          <w:hyperlink w:anchor="_Toc476320433" w:history="1">
             <w:r>
               <w:rPr>
                 <w:rStyle w:val="a6"/>
@@ -3880,7 +3878,7 @@
                 <w:noProof/>
                 <w:webHidden/>
               </w:rPr>
-              <w:instrText xml:space="preserve"> PAGEREF _Toc476297306 \h </w:instrText>
+              <w:instrText xml:space="preserve"> PAGEREF _Toc476320433 \h </w:instrText>
             </w:r>
             <w:r>
               <w:rPr>
@@ -3900,7 +3898,7 @@
                 <w:noProof/>
                 <w:webHidden/>
               </w:rPr>
-              <w:t>42</w:t>
+              <w:t>43</w:t>
             </w:r>
             <w:r>
               <w:rPr>
@@ -3921,7 +3919,7 @@
               <w:noProof/>
             </w:rPr>
           </w:pPr>
-          <w:hyperlink w:anchor="_Toc476297307" w:history="1">
+          <w:hyperlink w:anchor="_Toc476320434" w:history="1">
             <w:r>
               <w:rPr>
                 <w:rStyle w:val="a6"/>
@@ -3949,7 +3947,7 @@
                 <w:noProof/>
                 <w:webHidden/>
               </w:rPr>
-              <w:instrText xml:space="preserve"> PAGEREF _Toc476297307 \h </w:instrText>
+              <w:instrText xml:space="preserve"> PAGEREF _Toc476320434 \h </w:instrText>
             </w:r>
             <w:r>
               <w:rPr>
@@ -3969,7 +3967,7 @@
                 <w:noProof/>
                 <w:webHidden/>
               </w:rPr>
-              <w:t>43</w:t>
+              <w:t>44</w:t>
             </w:r>
             <w:r>
               <w:rPr>
@@ -3990,7 +3988,7 @@
               <w:noProof/>
             </w:rPr>
           </w:pPr>
-          <w:hyperlink w:anchor="_Toc476297308" w:history="1">
+          <w:hyperlink w:anchor="_Toc476320435" w:history="1">
             <w:r>
               <w:rPr>
                 <w:rStyle w:val="a6"/>
@@ -4018,7 +4016,7 @@
                 <w:noProof/>
                 <w:webHidden/>
               </w:rPr>
-              <w:instrText xml:space="preserve"> PAGEREF _Toc476297308 \h </w:instrText>
+              <w:instrText xml:space="preserve"> PAGEREF _Toc476320435 \h </w:instrText>
             </w:r>
             <w:r>
               <w:rPr>
@@ -4038,7 +4036,7 @@
                 <w:noProof/>
                 <w:webHidden/>
               </w:rPr>
-              <w:t>44</w:t>
+              <w:t>45</w:t>
             </w:r>
             <w:r>
               <w:rPr>
@@ -4059,7 +4057,7 @@
               <w:noProof/>
             </w:rPr>
           </w:pPr>
-          <w:hyperlink w:anchor="_Toc476297309" w:history="1">
+          <w:hyperlink w:anchor="_Toc476320436" w:history="1">
             <w:r>
               <w:rPr>
                 <w:rStyle w:val="a6"/>
@@ -4087,7 +4085,7 @@
                 <w:noProof/>
                 <w:webHidden/>
               </w:rPr>
-              <w:instrText xml:space="preserve"> PAGEREF _Toc476297309 \h </w:instrText>
+              <w:instrText xml:space="preserve"> PAGEREF _Toc476320436 \h </w:instrText>
             </w:r>
             <w:r>
               <w:rPr>
@@ -4107,7 +4105,7 @@
                 <w:noProof/>
                 <w:webHidden/>
               </w:rPr>
-              <w:t>45</w:t>
+              <w:t>46</w:t>
             </w:r>
             <w:r>
               <w:rPr>
@@ -4128,7 +4126,7 @@
               <w:noProof/>
             </w:rPr>
           </w:pPr>
-          <w:hyperlink w:anchor="_Toc476297310" w:history="1">
+          <w:hyperlink w:anchor="_Toc476320437" w:history="1">
             <w:r>
               <w:rPr>
                 <w:rStyle w:val="a6"/>
@@ -4156,7 +4154,7 @@
                 <w:noProof/>
                 <w:webHidden/>
               </w:rPr>
-              <w:instrText xml:space="preserve"> PAGEREF _Toc476297310 \h </w:instrText>
+              <w:instrText xml:space="preserve"> PAGEREF _Toc476320437 \h </w:instrText>
             </w:r>
             <w:r>
               <w:rPr>
@@ -4176,7 +4174,7 @@
                 <w:noProof/>
                 <w:webHidden/>
               </w:rPr>
-              <w:t>46</w:t>
+              <w:t>47</w:t>
             </w:r>
             <w:r>
               <w:rPr>
@@ -4197,7 +4195,7 @@
               <w:noProof/>
             </w:rPr>
           </w:pPr>
-          <w:hyperlink w:anchor="_Toc476297311" w:history="1">
+          <w:hyperlink w:anchor="_Toc476320438" w:history="1">
             <w:r>
               <w:rPr>
                 <w:rStyle w:val="a6"/>
@@ -4225,7 +4223,7 @@
                 <w:noProof/>
                 <w:webHidden/>
               </w:rPr>
-              <w:instrText xml:space="preserve"> PAGEREF _Toc476297311 \h </w:instrText>
+              <w:instrText xml:space="preserve"> PAGEREF _Toc476320438 \h </w:instrText>
             </w:r>
             <w:r>
               <w:rPr>
@@ -4245,7 +4243,7 @@
                 <w:noProof/>
                 <w:webHidden/>
               </w:rPr>
-              <w:t>46</w:t>
+              <w:t>47</w:t>
             </w:r>
             <w:r>
               <w:rPr>
@@ -4266,7 +4264,7 @@
               <w:noProof/>
             </w:rPr>
           </w:pPr>
-          <w:hyperlink w:anchor="_Toc476297312" w:history="1">
+          <w:hyperlink w:anchor="_Toc476320439" w:history="1">
             <w:r>
               <w:rPr>
                 <w:rStyle w:val="a6"/>
@@ -4294,7 +4292,7 @@
                 <w:noProof/>
                 <w:webHidden/>
               </w:rPr>
-              <w:instrText xml:space="preserve"> PAGEREF _Toc476297312 \h </w:instrText>
+              <w:instrText xml:space="preserve"> PAGEREF _Toc476320439 \h </w:instrText>
             </w:r>
             <w:r>
               <w:rPr>
@@ -4314,7 +4312,7 @@
                 <w:noProof/>
                 <w:webHidden/>
               </w:rPr>
-              <w:t>47</w:t>
+              <w:t>48</w:t>
             </w:r>
             <w:r>
               <w:rPr>
@@ -4335,7 +4333,7 @@
               <w:noProof/>
             </w:rPr>
           </w:pPr>
-          <w:hyperlink w:anchor="_Toc476297313" w:history="1">
+          <w:hyperlink w:anchor="_Toc476320440" w:history="1">
             <w:r>
               <w:rPr>
                 <w:rStyle w:val="a6"/>
@@ -4363,7 +4361,7 @@
                 <w:noProof/>
                 <w:webHidden/>
               </w:rPr>
-              <w:instrText xml:space="preserve"> PAGEREF _Toc476297313 \h </w:instrText>
+              <w:instrText xml:space="preserve"> PAGEREF _Toc476320440 \h </w:instrText>
             </w:r>
             <w:r>
               <w:rPr>
@@ -4383,7 +4381,7 @@
                 <w:noProof/>
                 <w:webHidden/>
               </w:rPr>
-              <w:t>47</w:t>
+              <w:t>48</w:t>
             </w:r>
             <w:r>
               <w:rPr>
@@ -4404,7 +4402,7 @@
               <w:noProof/>
             </w:rPr>
           </w:pPr>
-          <w:hyperlink w:anchor="_Toc476297314" w:history="1">
+          <w:hyperlink w:anchor="_Toc476320441" w:history="1">
             <w:r>
               <w:rPr>
                 <w:rStyle w:val="a6"/>
@@ -4432,7 +4430,7 @@
                 <w:noProof/>
                 <w:webHidden/>
               </w:rPr>
-              <w:instrText xml:space="preserve"> PAGEREF _Toc476297314 \h </w:instrText>
+              <w:instrText xml:space="preserve"> PAGEREF _Toc476320441 \h </w:instrText>
             </w:r>
             <w:r>
               <w:rPr>
@@ -4452,7 +4450,7 @@
                 <w:noProof/>
                 <w:webHidden/>
               </w:rPr>
-              <w:t>48</w:t>
+              <w:t>49</w:t>
             </w:r>
             <w:r>
               <w:rPr>
@@ -4473,7 +4471,7 @@
               <w:noProof/>
             </w:rPr>
           </w:pPr>
-          <w:hyperlink w:anchor="_Toc476297315" w:history="1">
+          <w:hyperlink w:anchor="_Toc476320442" w:history="1">
             <w:r>
               <w:rPr>
                 <w:rStyle w:val="a6"/>
@@ -4501,7 +4499,7 @@
                 <w:noProof/>
                 <w:webHidden/>
               </w:rPr>
-              <w:instrText xml:space="preserve"> PAGEREF _Toc476297315 \h </w:instrText>
+              <w:instrText xml:space="preserve"> PAGEREF _Toc476320442 \h </w:instrText>
             </w:r>
             <w:r>
               <w:rPr>
@@ -4521,7 +4519,7 @@
                 <w:noProof/>
                 <w:webHidden/>
               </w:rPr>
-              <w:t>49</w:t>
+              <w:t>50</w:t>
             </w:r>
             <w:r>
               <w:rPr>
@@ -4542,7 +4540,7 @@
               <w:noProof/>
             </w:rPr>
           </w:pPr>
-          <w:hyperlink w:anchor="_Toc476297316" w:history="1">
+          <w:hyperlink w:anchor="_Toc476320443" w:history="1">
             <w:r>
               <w:rPr>
                 <w:rStyle w:val="a6"/>
@@ -4570,7 +4568,7 @@
                 <w:noProof/>
                 <w:webHidden/>
               </w:rPr>
-              <w:instrText xml:space="preserve"> PAGEREF _Toc476297316 \h </w:instrText>
+              <w:instrText xml:space="preserve"> PAGEREF _Toc476320443 \h </w:instrText>
             </w:r>
             <w:r>
               <w:rPr>
@@ -4590,7 +4588,7 @@
                 <w:noProof/>
                 <w:webHidden/>
               </w:rPr>
-              <w:t>51</w:t>
+              <w:t>52</w:t>
             </w:r>
             <w:r>
               <w:rPr>
@@ -4611,7 +4609,7 @@
               <w:noProof/>
             </w:rPr>
           </w:pPr>
-          <w:hyperlink w:anchor="_Toc476297317" w:history="1">
+          <w:hyperlink w:anchor="_Toc476320444" w:history="1">
             <w:r>
               <w:rPr>
                 <w:rStyle w:val="a6"/>
@@ -4639,7 +4637,7 @@
                 <w:noProof/>
                 <w:webHidden/>
               </w:rPr>
-              <w:instrText xml:space="preserve"> PAGEREF _Toc476297317 \h </w:instrText>
+              <w:instrText xml:space="preserve"> PAGEREF _Toc476320444 \h </w:instrText>
             </w:r>
             <w:r>
               <w:rPr>
@@ -4659,7 +4657,7 @@
                 <w:noProof/>
                 <w:webHidden/>
               </w:rPr>
-              <w:t>51</w:t>
+              <w:t>52</w:t>
             </w:r>
             <w:r>
               <w:rPr>
@@ -4680,7 +4678,7 @@
               <w:noProof/>
             </w:rPr>
           </w:pPr>
-          <w:hyperlink w:anchor="_Toc476297318" w:history="1">
+          <w:hyperlink w:anchor="_Toc476320445" w:history="1">
             <w:r>
               <w:rPr>
                 <w:rStyle w:val="a6"/>
@@ -4708,7 +4706,7 @@
                 <w:noProof/>
                 <w:webHidden/>
               </w:rPr>
-              <w:instrText xml:space="preserve"> PAGEREF _Toc476297318 \h </w:instrText>
+              <w:instrText xml:space="preserve"> PAGEREF _Toc476320445 \h </w:instrText>
             </w:r>
             <w:r>
               <w:rPr>
@@ -4728,7 +4726,7 @@
                 <w:noProof/>
                 <w:webHidden/>
               </w:rPr>
-              <w:t>51</w:t>
+              <w:t>52</w:t>
             </w:r>
             <w:r>
               <w:rPr>
@@ -4749,7 +4747,7 @@
               <w:noProof/>
             </w:rPr>
           </w:pPr>
-          <w:hyperlink w:anchor="_Toc476297319" w:history="1">
+          <w:hyperlink w:anchor="_Toc476320446" w:history="1">
             <w:r>
               <w:rPr>
                 <w:rStyle w:val="a6"/>
@@ -4777,7 +4775,7 @@
                 <w:noProof/>
                 <w:webHidden/>
               </w:rPr>
-              <w:instrText xml:space="preserve"> PAGEREF _Toc476297319 \h </w:instrText>
+              <w:instrText xml:space="preserve"> PAGEREF _Toc476320446 \h </w:instrText>
             </w:r>
             <w:r>
               <w:rPr>
@@ -4797,7 +4795,7 @@
                 <w:noProof/>
                 <w:webHidden/>
               </w:rPr>
-              <w:t>53</w:t>
+              <w:t>54</w:t>
             </w:r>
             <w:r>
               <w:rPr>
@@ -4818,7 +4816,7 @@
               <w:noProof/>
             </w:rPr>
           </w:pPr>
-          <w:hyperlink w:anchor="_Toc476297320" w:history="1">
+          <w:hyperlink w:anchor="_Toc476320447" w:history="1">
             <w:r>
               <w:rPr>
                 <w:rStyle w:val="a6"/>
@@ -4846,7 +4844,7 @@
                 <w:noProof/>
                 <w:webHidden/>
               </w:rPr>
-              <w:instrText xml:space="preserve"> PAGEREF _Toc476297320 \h </w:instrText>
+              <w:instrText xml:space="preserve"> PAGEREF _Toc476320447 \h </w:instrText>
             </w:r>
             <w:r>
               <w:rPr>
@@ -4866,7 +4864,7 @@
                 <w:noProof/>
                 <w:webHidden/>
               </w:rPr>
-              <w:t>54</w:t>
+              <w:t>55</w:t>
             </w:r>
             <w:r>
               <w:rPr>
@@ -4887,7 +4885,7 @@
               <w:noProof/>
             </w:rPr>
           </w:pPr>
-          <w:hyperlink w:anchor="_Toc476297321" w:history="1">
+          <w:hyperlink w:anchor="_Toc476320448" w:history="1">
             <w:r>
               <w:rPr>
                 <w:rStyle w:val="a6"/>
@@ -4915,7 +4913,7 @@
                 <w:noProof/>
                 <w:webHidden/>
               </w:rPr>
-              <w:instrText xml:space="preserve"> PAGEREF _Toc476297321 \h </w:instrText>
+              <w:instrText xml:space="preserve"> PAGEREF _Toc476320448 \h </w:instrText>
             </w:r>
             <w:r>
               <w:rPr>
@@ -4935,7 +4933,7 @@
                 <w:noProof/>
                 <w:webHidden/>
               </w:rPr>
-              <w:t>54</w:t>
+              <w:t>55</w:t>
             </w:r>
             <w:r>
               <w:rPr>
@@ -4956,7 +4954,7 @@
               <w:noProof/>
             </w:rPr>
           </w:pPr>
-          <w:hyperlink w:anchor="_Toc476297322" w:history="1">
+          <w:hyperlink w:anchor="_Toc476320449" w:history="1">
             <w:r>
               <w:rPr>
                 <w:rStyle w:val="a6"/>
@@ -4984,7 +4982,7 @@
                 <w:noProof/>
                 <w:webHidden/>
               </w:rPr>
-              <w:instrText xml:space="preserve"> PAGEREF _Toc476297322 \h </w:instrText>
+              <w:instrText xml:space="preserve"> PAGEREF _Toc476320449 \h </w:instrText>
             </w:r>
             <w:r>
               <w:rPr>
@@ -5004,7 +5002,7 @@
                 <w:noProof/>
                 <w:webHidden/>
               </w:rPr>
-              <w:t>56</w:t>
+              <w:t>57</w:t>
             </w:r>
             <w:r>
               <w:rPr>
@@ -5025,7 +5023,7 @@
               <w:noProof/>
             </w:rPr>
           </w:pPr>
-          <w:hyperlink w:anchor="_Toc476297323" w:history="1">
+          <w:hyperlink w:anchor="_Toc476320450" w:history="1">
             <w:r>
               <w:rPr>
                 <w:rStyle w:val="a6"/>
@@ -5053,7 +5051,7 @@
                 <w:noProof/>
                 <w:webHidden/>
               </w:rPr>
-              <w:instrText xml:space="preserve"> PAGEREF _Toc476297323 \h </w:instrText>
+              <w:instrText xml:space="preserve"> PAGEREF _Toc476320450 \h </w:instrText>
             </w:r>
             <w:r>
               <w:rPr>
@@ -5073,7 +5071,7 @@
                 <w:noProof/>
                 <w:webHidden/>
               </w:rPr>
-              <w:t>56</w:t>
+              <w:t>57</w:t>
             </w:r>
             <w:r>
               <w:rPr>
@@ -5094,7 +5092,7 @@
               <w:noProof/>
             </w:rPr>
           </w:pPr>
-          <w:hyperlink w:anchor="_Toc476297324" w:history="1">
+          <w:hyperlink w:anchor="_Toc476320451" w:history="1">
             <w:r>
               <w:rPr>
                 <w:rStyle w:val="a6"/>
@@ -5122,7 +5120,7 @@
                 <w:noProof/>
                 <w:webHidden/>
               </w:rPr>
-              <w:instrText xml:space="preserve"> PAGEREF _Toc476297324 \h </w:instrText>
+              <w:instrText xml:space="preserve"> PAGEREF _Toc476320451 \h </w:instrText>
             </w:r>
             <w:r>
               <w:rPr>
@@ -5142,7 +5140,7 @@
                 <w:noProof/>
                 <w:webHidden/>
               </w:rPr>
-              <w:t>56</w:t>
+              <w:t>57</w:t>
             </w:r>
             <w:r>
               <w:rPr>
@@ -5163,7 +5161,7 @@
               <w:noProof/>
             </w:rPr>
           </w:pPr>
-          <w:hyperlink w:anchor="_Toc476297325" w:history="1">
+          <w:hyperlink w:anchor="_Toc476320452" w:history="1">
             <w:r>
               <w:rPr>
                 <w:rStyle w:val="a6"/>
@@ -5191,7 +5189,7 @@
                 <w:noProof/>
                 <w:webHidden/>
               </w:rPr>
-              <w:instrText xml:space="preserve"> PAGEREF _Toc476297325 \h </w:instrText>
+              <w:instrText xml:space="preserve"> PAGEREF _Toc476320452 \h </w:instrText>
             </w:r>
             <w:r>
               <w:rPr>
@@ -5211,7 +5209,7 @@
                 <w:noProof/>
                 <w:webHidden/>
               </w:rPr>
-              <w:t>58</w:t>
+              <w:t>59</w:t>
             </w:r>
             <w:r>
               <w:rPr>
@@ -5232,7 +5230,7 @@
               <w:noProof/>
             </w:rPr>
           </w:pPr>
-          <w:hyperlink w:anchor="_Toc476297326" w:history="1">
+          <w:hyperlink w:anchor="_Toc476320453" w:history="1">
             <w:r>
               <w:rPr>
                 <w:rStyle w:val="a6"/>
@@ -5260,7 +5258,7 @@
                 <w:noProof/>
                 <w:webHidden/>
               </w:rPr>
-              <w:instrText xml:space="preserve"> PAGEREF _Toc476297326 \h </w:instrText>
+              <w:instrText xml:space="preserve"> PAGEREF _Toc476320453 \h </w:instrText>
             </w:r>
             <w:r>
               <w:rPr>
@@ -5280,7 +5278,7 @@
                 <w:noProof/>
                 <w:webHidden/>
               </w:rPr>
-              <w:t>59</w:t>
+              <w:t>60</w:t>
             </w:r>
             <w:r>
               <w:rPr>
@@ -5301,7 +5299,7 @@
               <w:noProof/>
             </w:rPr>
           </w:pPr>
-          <w:hyperlink w:anchor="_Toc476297327" w:history="1">
+          <w:hyperlink w:anchor="_Toc476320454" w:history="1">
             <w:r>
               <w:rPr>
                 <w:rStyle w:val="a6"/>
@@ -5329,7 +5327,7 @@
                 <w:noProof/>
                 <w:webHidden/>
               </w:rPr>
-              <w:instrText xml:space="preserve"> PAGEREF _Toc476297327 \h </w:instrText>
+              <w:instrText xml:space="preserve"> PAGEREF _Toc476320454 \h </w:instrText>
             </w:r>
             <w:r>
               <w:rPr>
@@ -5349,7 +5347,7 @@
                 <w:noProof/>
                 <w:webHidden/>
               </w:rPr>
-              <w:t>59</w:t>
+              <w:t>60</w:t>
             </w:r>
             <w:r>
               <w:rPr>
@@ -5370,7 +5368,7 @@
               <w:noProof/>
             </w:rPr>
           </w:pPr>
-          <w:hyperlink w:anchor="_Toc476297328" w:history="1">
+          <w:hyperlink w:anchor="_Toc476320455" w:history="1">
             <w:r>
               <w:rPr>
                 <w:rStyle w:val="a6"/>
@@ -5398,7 +5396,7 @@
                 <w:noProof/>
                 <w:webHidden/>
               </w:rPr>
-              <w:instrText xml:space="preserve"> PAGEREF _Toc476297328 \h </w:instrText>
+              <w:instrText xml:space="preserve"> PAGEREF _Toc476320455 \h </w:instrText>
             </w:r>
             <w:r>
               <w:rPr>
@@ -5418,7 +5416,7 @@
                 <w:noProof/>
                 <w:webHidden/>
               </w:rPr>
-              <w:t>60</w:t>
+              <w:t>61</w:t>
             </w:r>
             <w:r>
               <w:rPr>
@@ -5439,7 +5437,7 @@
               <w:noProof/>
             </w:rPr>
           </w:pPr>
-          <w:hyperlink w:anchor="_Toc476297329" w:history="1">
+          <w:hyperlink w:anchor="_Toc476320456" w:history="1">
             <w:r>
               <w:rPr>
                 <w:rStyle w:val="a6"/>
@@ -5467,7 +5465,7 @@
                 <w:noProof/>
                 <w:webHidden/>
               </w:rPr>
-              <w:instrText xml:space="preserve"> PAGEREF _Toc476297329 \h </w:instrText>
+              <w:instrText xml:space="preserve"> PAGEREF _Toc476320456 \h </w:instrText>
             </w:r>
             <w:r>
               <w:rPr>
@@ -5487,7 +5485,7 @@
                 <w:noProof/>
                 <w:webHidden/>
               </w:rPr>
-              <w:t>60</w:t>
+              <w:t>61</w:t>
             </w:r>
             <w:r>
               <w:rPr>
@@ -5508,7 +5506,7 @@
               <w:noProof/>
             </w:rPr>
           </w:pPr>
-          <w:hyperlink w:anchor="_Toc476297330" w:history="1">
+          <w:hyperlink w:anchor="_Toc476320457" w:history="1">
             <w:r>
               <w:rPr>
                 <w:rStyle w:val="a6"/>
@@ -5536,7 +5534,7 @@
                 <w:noProof/>
                 <w:webHidden/>
               </w:rPr>
-              <w:instrText xml:space="preserve"> PAGEREF _Toc476297330 \h </w:instrText>
+              <w:instrText xml:space="preserve"> PAGEREF _Toc476320457 \h </w:instrText>
             </w:r>
             <w:r>
               <w:rPr>
@@ -5556,7 +5554,7 @@
                 <w:noProof/>
                 <w:webHidden/>
               </w:rPr>
-              <w:t>61</w:t>
+              <w:t>62</w:t>
             </w:r>
             <w:r>
               <w:rPr>
@@ -5577,7 +5575,7 @@
               <w:noProof/>
             </w:rPr>
           </w:pPr>
-          <w:hyperlink w:anchor="_Toc476297331" w:history="1">
+          <w:hyperlink w:anchor="_Toc476320458" w:history="1">
             <w:r>
               <w:rPr>
                 <w:rStyle w:val="a6"/>
@@ -5620,7 +5618,7 @@
                 <w:noProof/>
                 <w:webHidden/>
               </w:rPr>
-              <w:instrText xml:space="preserve"> PAGEREF _Toc476297331 \h </w:instrText>
+              <w:instrText xml:space="preserve"> PAGEREF _Toc476320458 \h </w:instrText>
             </w:r>
             <w:r>
               <w:rPr>
@@ -5640,7 +5638,7 @@
                 <w:noProof/>
                 <w:webHidden/>
               </w:rPr>
-              <w:t>61</w:t>
+              <w:t>62</w:t>
             </w:r>
             <w:r>
               <w:rPr>
@@ -5661,7 +5659,7 @@
               <w:noProof/>
             </w:rPr>
           </w:pPr>
-          <w:hyperlink w:anchor="_Toc476297332" w:history="1">
+          <w:hyperlink w:anchor="_Toc476320459" w:history="1">
             <w:r>
               <w:rPr>
                 <w:rStyle w:val="a6"/>
@@ -5689,7 +5687,7 @@
                 <w:noProof/>
                 <w:webHidden/>
               </w:rPr>
-              <w:instrText xml:space="preserve"> PAGEREF _Toc476297332 \h </w:instrText>
+              <w:instrText xml:space="preserve"> PAGEREF _Toc476320459 \h </w:instrText>
             </w:r>
             <w:r>
               <w:rPr>
@@ -5709,7 +5707,7 @@
                 <w:noProof/>
                 <w:webHidden/>
               </w:rPr>
-              <w:t>62</w:t>
+              <w:t>63</w:t>
             </w:r>
             <w:r>
               <w:rPr>
@@ -5730,7 +5728,7 @@
               <w:noProof/>
             </w:rPr>
           </w:pPr>
-          <w:hyperlink w:anchor="_Toc476297333" w:history="1">
+          <w:hyperlink w:anchor="_Toc476320460" w:history="1">
             <w:r>
               <w:rPr>
                 <w:rStyle w:val="a6"/>
@@ -5758,7 +5756,7 @@
                 <w:noProof/>
                 <w:webHidden/>
               </w:rPr>
-              <w:instrText xml:space="preserve"> PAGEREF _Toc476297333 \h </w:instrText>
+              <w:instrText xml:space="preserve"> PAGEREF _Toc476320460 \h </w:instrText>
             </w:r>
             <w:r>
               <w:rPr>
@@ -5778,7 +5776,7 @@
                 <w:noProof/>
                 <w:webHidden/>
               </w:rPr>
-              <w:t>63</w:t>
+              <w:t>64</w:t>
             </w:r>
             <w:r>
               <w:rPr>
@@ -5799,7 +5797,7 @@
               <w:noProof/>
             </w:rPr>
           </w:pPr>
-          <w:hyperlink w:anchor="_Toc476297334" w:history="1">
+          <w:hyperlink w:anchor="_Toc476320461" w:history="1">
             <w:r>
               <w:rPr>
                 <w:rStyle w:val="a6"/>
@@ -5827,7 +5825,7 @@
                 <w:noProof/>
                 <w:webHidden/>
               </w:rPr>
-              <w:instrText xml:space="preserve"> PAGEREF _Toc476297334 \h </w:instrText>
+              <w:instrText xml:space="preserve"> PAGEREF _Toc476320461 \h </w:instrText>
             </w:r>
             <w:r>
               <w:rPr>
@@ -5847,7 +5845,7 @@
                 <w:noProof/>
                 <w:webHidden/>
               </w:rPr>
-              <w:t>63</w:t>
+              <w:t>64</w:t>
             </w:r>
             <w:r>
               <w:rPr>
@@ -5868,7 +5866,7 @@
               <w:noProof/>
             </w:rPr>
           </w:pPr>
-          <w:hyperlink w:anchor="_Toc476297335" w:history="1">
+          <w:hyperlink w:anchor="_Toc476320462" w:history="1">
             <w:r>
               <w:rPr>
                 <w:rStyle w:val="a6"/>
@@ -5896,7 +5894,7 @@
                 <w:noProof/>
                 <w:webHidden/>
               </w:rPr>
-              <w:instrText xml:space="preserve"> PAGEREF _Toc476297335 \h </w:instrText>
+              <w:instrText xml:space="preserve"> PAGEREF _Toc476320462 \h </w:instrText>
             </w:r>
             <w:r>
               <w:rPr>
@@ -5916,7 +5914,7 @@
                 <w:noProof/>
                 <w:webHidden/>
               </w:rPr>
-              <w:t>65</w:t>
+              <w:t>66</w:t>
             </w:r>
             <w:r>
               <w:rPr>
@@ -5937,7 +5935,7 @@
               <w:noProof/>
             </w:rPr>
           </w:pPr>
-          <w:hyperlink w:anchor="_Toc476297336" w:history="1">
+          <w:hyperlink w:anchor="_Toc476320463" w:history="1">
             <w:r>
               <w:rPr>
                 <w:rStyle w:val="a6"/>
@@ -5965,7 +5963,7 @@
                 <w:noProof/>
                 <w:webHidden/>
               </w:rPr>
-              <w:instrText xml:space="preserve"> PAGEREF _Toc476297336 \h </w:instrText>
+              <w:instrText xml:space="preserve"> PAGEREF _Toc476320463 \h </w:instrText>
             </w:r>
             <w:r>
               <w:rPr>
@@ -5985,7 +5983,7 @@
                 <w:noProof/>
                 <w:webHidden/>
               </w:rPr>
-              <w:t>66</w:t>
+              <w:t>67</w:t>
             </w:r>
             <w:r>
               <w:rPr>
@@ -6006,7 +6004,7 @@
               <w:noProof/>
             </w:rPr>
           </w:pPr>
-          <w:hyperlink w:anchor="_Toc476297337" w:history="1">
+          <w:hyperlink w:anchor="_Toc476320464" w:history="1">
             <w:r>
               <w:rPr>
                 <w:rStyle w:val="a6"/>
@@ -6034,7 +6032,7 @@
                 <w:noProof/>
                 <w:webHidden/>
               </w:rPr>
-              <w:instrText xml:space="preserve"> PAGEREF _Toc476297337 \h </w:instrText>
+              <w:instrText xml:space="preserve"> PAGEREF _Toc476320464 \h </w:instrText>
             </w:r>
             <w:r>
               <w:rPr>
@@ -6054,7 +6052,7 @@
                 <w:noProof/>
                 <w:webHidden/>
               </w:rPr>
-              <w:t>67</w:t>
+              <w:t>68</w:t>
             </w:r>
             <w:r>
               <w:rPr>
@@ -6075,7 +6073,7 @@
               <w:noProof/>
             </w:rPr>
           </w:pPr>
-          <w:hyperlink w:anchor="_Toc476297338" w:history="1">
+          <w:hyperlink w:anchor="_Toc476320465" w:history="1">
             <w:r>
               <w:rPr>
                 <w:rStyle w:val="a6"/>
@@ -6103,7 +6101,7 @@
                 <w:noProof/>
                 <w:webHidden/>
               </w:rPr>
-              <w:instrText xml:space="preserve"> PAGEREF _Toc476297338 \h </w:instrText>
+              <w:instrText xml:space="preserve"> PAGEREF _Toc476320465 \h </w:instrText>
             </w:r>
             <w:r>
               <w:rPr>
@@ -6123,7 +6121,7 @@
                 <w:noProof/>
                 <w:webHidden/>
               </w:rPr>
-              <w:t>67</w:t>
+              <w:t>68</w:t>
             </w:r>
             <w:r>
               <w:rPr>
@@ -6144,7 +6142,7 @@
               <w:noProof/>
             </w:rPr>
           </w:pPr>
-          <w:hyperlink w:anchor="_Toc476297339" w:history="1">
+          <w:hyperlink w:anchor="_Toc476320466" w:history="1">
             <w:r>
               <w:rPr>
                 <w:rStyle w:val="a6"/>
@@ -6172,7 +6170,7 @@
                 <w:noProof/>
                 <w:webHidden/>
               </w:rPr>
-              <w:instrText xml:space="preserve"> PAGEREF _Toc476297339 \h </w:instrText>
+              <w:instrText xml:space="preserve"> PAGEREF _Toc476320466 \h </w:instrText>
             </w:r>
             <w:r>
               <w:rPr>
@@ -6192,7 +6190,7 @@
                 <w:noProof/>
                 <w:webHidden/>
               </w:rPr>
-              <w:t>67</w:t>
+              <w:t>68</w:t>
             </w:r>
             <w:r>
               <w:rPr>
@@ -6213,7 +6211,7 @@
               <w:noProof/>
             </w:rPr>
           </w:pPr>
-          <w:hyperlink w:anchor="_Toc476297340" w:history="1">
+          <w:hyperlink w:anchor="_Toc476320467" w:history="1">
             <w:r>
               <w:rPr>
                 <w:rStyle w:val="a6"/>
@@ -6241,7 +6239,7 @@
                 <w:noProof/>
                 <w:webHidden/>
               </w:rPr>
-              <w:instrText xml:space="preserve"> PAGEREF _Toc476297340 \h </w:instrText>
+              <w:instrText xml:space="preserve"> PAGEREF _Toc476320467 \h </w:instrText>
             </w:r>
             <w:r>
               <w:rPr>
@@ -6261,7 +6259,7 @@
                 <w:noProof/>
                 <w:webHidden/>
               </w:rPr>
-              <w:t>70</w:t>
+              <w:t>71</w:t>
             </w:r>
             <w:r>
               <w:rPr>
@@ -6282,7 +6280,7 @@
               <w:noProof/>
             </w:rPr>
           </w:pPr>
-          <w:hyperlink w:anchor="_Toc476297341" w:history="1">
+          <w:hyperlink w:anchor="_Toc476320468" w:history="1">
             <w:r>
               <w:rPr>
                 <w:rStyle w:val="a6"/>
@@ -6310,7 +6308,7 @@
                 <w:noProof/>
                 <w:webHidden/>
               </w:rPr>
-              <w:instrText xml:space="preserve"> PAGEREF _Toc476297341 \h </w:instrText>
+              <w:instrText xml:space="preserve"> PAGEREF _Toc476320468 \h </w:instrText>
             </w:r>
             <w:r>
               <w:rPr>
@@ -6330,7 +6328,7 @@
                 <w:noProof/>
                 <w:webHidden/>
               </w:rPr>
-              <w:t>71</w:t>
+              <w:t>72</w:t>
             </w:r>
             <w:r>
               <w:rPr>
@@ -6351,7 +6349,7 @@
               <w:noProof/>
             </w:rPr>
           </w:pPr>
-          <w:hyperlink w:anchor="_Toc476297342" w:history="1">
+          <w:hyperlink w:anchor="_Toc476320469" w:history="1">
             <w:r>
               <w:rPr>
                 <w:rStyle w:val="a6"/>
@@ -6379,7 +6377,7 @@
                 <w:noProof/>
                 <w:webHidden/>
               </w:rPr>
-              <w:instrText xml:space="preserve"> PAGEREF _Toc476297342 \h </w:instrText>
+              <w:instrText xml:space="preserve"> PAGEREF _Toc476320469 \h </w:instrText>
             </w:r>
             <w:r>
               <w:rPr>
@@ -6399,7 +6397,7 @@
                 <w:noProof/>
                 <w:webHidden/>
               </w:rPr>
-              <w:t>73</w:t>
+              <w:t>74</w:t>
             </w:r>
             <w:r>
               <w:rPr>
@@ -6420,7 +6418,7 @@
               <w:noProof/>
             </w:rPr>
           </w:pPr>
-          <w:hyperlink w:anchor="_Toc476297343" w:history="1">
+          <w:hyperlink w:anchor="_Toc476320470" w:history="1">
             <w:r>
               <w:rPr>
                 <w:rStyle w:val="a6"/>
@@ -6448,7 +6446,7 @@
                 <w:noProof/>
                 <w:webHidden/>
               </w:rPr>
-              <w:instrText xml:space="preserve"> PAGEREF _Toc476297343 \h </w:instrText>
+              <w:instrText xml:space="preserve"> PAGEREF _Toc476320470 \h </w:instrText>
             </w:r>
             <w:r>
               <w:rPr>
@@ -6468,7 +6466,7 @@
                 <w:noProof/>
                 <w:webHidden/>
               </w:rPr>
-              <w:t>74</w:t>
+              <w:t>75</w:t>
             </w:r>
             <w:r>
               <w:rPr>
@@ -6489,7 +6487,7 @@
               <w:noProof/>
             </w:rPr>
           </w:pPr>
-          <w:hyperlink w:anchor="_Toc476297344" w:history="1">
+          <w:hyperlink w:anchor="_Toc476320471" w:history="1">
             <w:r>
               <w:rPr>
                 <w:rStyle w:val="a6"/>
@@ -6517,7 +6515,7 @@
                 <w:noProof/>
                 <w:webHidden/>
               </w:rPr>
-              <w:instrText xml:space="preserve"> PAGEREF _Toc476297344 \h </w:instrText>
+              <w:instrText xml:space="preserve"> PAGEREF _Toc476320471 \h </w:instrText>
             </w:r>
             <w:r>
               <w:rPr>
@@ -6537,7 +6535,7 @@
                 <w:noProof/>
                 <w:webHidden/>
               </w:rPr>
-              <w:t>74</w:t>
+              <w:t>75</w:t>
             </w:r>
             <w:r>
               <w:rPr>
@@ -6558,7 +6556,7 @@
               <w:noProof/>
             </w:rPr>
           </w:pPr>
-          <w:hyperlink w:anchor="_Toc476297345" w:history="1">
+          <w:hyperlink w:anchor="_Toc476320472" w:history="1">
             <w:r>
               <w:rPr>
                 <w:rStyle w:val="a6"/>
@@ -6586,7 +6584,7 @@
                 <w:noProof/>
                 <w:webHidden/>
               </w:rPr>
-              <w:instrText xml:space="preserve"> PAGEREF _Toc476297345 \h </w:instrText>
+              <w:instrText xml:space="preserve"> PAGEREF _Toc476320472 \h </w:instrText>
             </w:r>
             <w:r>
               <w:rPr>
@@ -6606,7 +6604,7 @@
                 <w:noProof/>
                 <w:webHidden/>
               </w:rPr>
-              <w:t>74</w:t>
+              <w:t>75</w:t>
             </w:r>
             <w:r>
               <w:rPr>
@@ -6627,7 +6625,7 @@
               <w:noProof/>
             </w:rPr>
           </w:pPr>
-          <w:hyperlink w:anchor="_Toc476297346" w:history="1">
+          <w:hyperlink w:anchor="_Toc476320473" w:history="1">
             <w:r>
               <w:rPr>
                 <w:rStyle w:val="a6"/>
@@ -6655,7 +6653,7 @@
                 <w:noProof/>
                 <w:webHidden/>
               </w:rPr>
-              <w:instrText xml:space="preserve"> PAGEREF _Toc476297346 \h </w:instrText>
+              <w:instrText xml:space="preserve"> PAGEREF _Toc476320473 \h </w:instrText>
             </w:r>
             <w:r>
               <w:rPr>
@@ -6675,7 +6673,7 @@
                 <w:noProof/>
                 <w:webHidden/>
               </w:rPr>
-              <w:t>74</w:t>
+              <w:t>75</w:t>
             </w:r>
             <w:r>
               <w:rPr>
@@ -6696,7 +6694,7 @@
               <w:noProof/>
             </w:rPr>
           </w:pPr>
-          <w:hyperlink w:anchor="_Toc476297347" w:history="1">
+          <w:hyperlink w:anchor="_Toc476320474" w:history="1">
             <w:r>
               <w:rPr>
                 <w:rStyle w:val="a6"/>
@@ -6724,7 +6722,7 @@
                 <w:noProof/>
                 <w:webHidden/>
               </w:rPr>
-              <w:instrText xml:space="preserve"> PAGEREF _Toc476297347 \h </w:instrText>
+              <w:instrText xml:space="preserve"> PAGEREF _Toc476320474 \h </w:instrText>
             </w:r>
             <w:r>
               <w:rPr>
@@ -6744,7 +6742,7 @@
                 <w:noProof/>
                 <w:webHidden/>
               </w:rPr>
-              <w:t>75</w:t>
+              <w:t>76</w:t>
             </w:r>
             <w:r>
               <w:rPr>
@@ -6765,7 +6763,7 @@
               <w:noProof/>
             </w:rPr>
           </w:pPr>
-          <w:hyperlink w:anchor="_Toc476297348" w:history="1">
+          <w:hyperlink w:anchor="_Toc476320475" w:history="1">
             <w:r>
               <w:rPr>
                 <w:rStyle w:val="a6"/>
@@ -6793,7 +6791,7 @@
                 <w:noProof/>
                 <w:webHidden/>
               </w:rPr>
-              <w:instrText xml:space="preserve"> PAGEREF _Toc476297348 \h </w:instrText>
+              <w:instrText xml:space="preserve"> PAGEREF _Toc476320475 \h </w:instrText>
             </w:r>
             <w:r>
               <w:rPr>
@@ -6813,7 +6811,7 @@
                 <w:noProof/>
                 <w:webHidden/>
               </w:rPr>
-              <w:t>75</w:t>
+              <w:t>76</w:t>
             </w:r>
             <w:r>
               <w:rPr>
@@ -6834,7 +6832,7 @@
               <w:noProof/>
             </w:rPr>
           </w:pPr>
-          <w:hyperlink w:anchor="_Toc476297349" w:history="1">
+          <w:hyperlink w:anchor="_Toc476320476" w:history="1">
             <w:r>
               <w:rPr>
                 <w:rStyle w:val="a6"/>
@@ -6862,7 +6860,7 @@
                 <w:noProof/>
                 <w:webHidden/>
               </w:rPr>
-              <w:instrText xml:space="preserve"> PAGEREF _Toc476297349 \h </w:instrText>
+              <w:instrText xml:space="preserve"> PAGEREF _Toc476320476 \h </w:instrText>
             </w:r>
             <w:r>
               <w:rPr>
@@ -6882,7 +6880,7 @@
                 <w:noProof/>
                 <w:webHidden/>
               </w:rPr>
-              <w:t>75</w:t>
+              <w:t>76</w:t>
             </w:r>
             <w:r>
               <w:rPr>
@@ -6900,7 +6898,7 @@
               <w:noProof/>
             </w:rPr>
           </w:pPr>
-          <w:hyperlink w:anchor="_Toc476297350" w:history="1">
+          <w:hyperlink w:anchor="_Toc476320477" w:history="1">
             <w:r>
               <w:rPr>
                 <w:rStyle w:val="a6"/>
@@ -6928,7 +6926,7 @@
                 <w:noProof/>
                 <w:webHidden/>
               </w:rPr>
-              <w:instrText xml:space="preserve"> PAGEREF _Toc476297350 \h </w:instrText>
+              <w:instrText xml:space="preserve"> PAGEREF _Toc476320477 \h </w:instrText>
             </w:r>
             <w:r>
               <w:rPr>
@@ -6948,7 +6946,7 @@
                 <w:noProof/>
                 <w:webHidden/>
               </w:rPr>
-              <w:t>75</w:t>
+              <w:t>76</w:t>
             </w:r>
             <w:r>
               <w:rPr>
@@ -6966,7 +6964,7 @@
               <w:noProof/>
             </w:rPr>
           </w:pPr>
-          <w:hyperlink w:anchor="_Toc476297351" w:history="1">
+          <w:hyperlink w:anchor="_Toc476320478" w:history="1">
             <w:r>
               <w:rPr>
                 <w:rStyle w:val="a6"/>
@@ -6994,7 +6992,7 @@
                 <w:noProof/>
                 <w:webHidden/>
               </w:rPr>
-              <w:instrText xml:space="preserve"> PAGEREF _Toc476297351 \h </w:instrText>
+              <w:instrText xml:space="preserve"> PAGEREF _Toc476320478 \h </w:instrText>
             </w:r>
             <w:r>
               <w:rPr>
@@ -7014,7 +7012,7 @@
                 <w:noProof/>
                 <w:webHidden/>
               </w:rPr>
-              <w:t>76</w:t>
+              <w:t>77</w:t>
             </w:r>
             <w:r>
               <w:rPr>
@@ -7035,7 +7033,7 @@
               <w:noProof/>
             </w:rPr>
           </w:pPr>
-          <w:hyperlink w:anchor="_Toc476297352" w:history="1">
+          <w:hyperlink w:anchor="_Toc476320479" w:history="1">
             <w:r>
               <w:rPr>
                 <w:rStyle w:val="a6"/>
@@ -7063,7 +7061,7 @@
                 <w:noProof/>
                 <w:webHidden/>
               </w:rPr>
-              <w:instrText xml:space="preserve"> PAGEREF _Toc476297352 \h </w:instrText>
+              <w:instrText xml:space="preserve"> PAGEREF _Toc476320479 \h </w:instrText>
             </w:r>
             <w:r>
               <w:rPr>
@@ -7083,7 +7081,7 @@
                 <w:noProof/>
                 <w:webHidden/>
               </w:rPr>
-              <w:t>76</w:t>
+              <w:t>77</w:t>
             </w:r>
             <w:r>
               <w:rPr>
@@ -7101,7 +7099,7 @@
               <w:noProof/>
             </w:rPr>
           </w:pPr>
-          <w:hyperlink w:anchor="_Toc476297353" w:history="1">
+          <w:hyperlink w:anchor="_Toc476320480" w:history="1">
             <w:r>
               <w:rPr>
                 <w:rStyle w:val="a6"/>
@@ -7129,7 +7127,7 @@
                 <w:noProof/>
                 <w:webHidden/>
               </w:rPr>
-              <w:instrText xml:space="preserve"> PAGEREF _Toc476297353 \h </w:instrText>
+              <w:instrText xml:space="preserve"> PAGEREF _Toc476320480 \h </w:instrText>
             </w:r>
             <w:r>
               <w:rPr>
@@ -7149,7 +7147,7 @@
                 <w:noProof/>
                 <w:webHidden/>
               </w:rPr>
-              <w:t>77</w:t>
+              <w:t>78</w:t>
             </w:r>
             <w:r>
               <w:rPr>
@@ -7170,7 +7168,7 @@
               <w:noProof/>
             </w:rPr>
           </w:pPr>
-          <w:hyperlink w:anchor="_Toc476297354" w:history="1">
+          <w:hyperlink w:anchor="_Toc476320481" w:history="1">
             <w:r>
               <w:rPr>
                 <w:rStyle w:val="a6"/>
@@ -7198,7 +7196,7 @@
                 <w:noProof/>
                 <w:webHidden/>
               </w:rPr>
-              <w:instrText xml:space="preserve"> PAGEREF _Toc476297354 \h </w:instrText>
+              <w:instrText xml:space="preserve"> PAGEREF _Toc476320481 \h </w:instrText>
             </w:r>
             <w:r>
               <w:rPr>
@@ -7218,7 +7216,7 @@
                 <w:noProof/>
                 <w:webHidden/>
               </w:rPr>
-              <w:t>77</w:t>
+              <w:t>78</w:t>
             </w:r>
             <w:r>
               <w:rPr>
@@ -7239,7 +7237,7 @@
               <w:noProof/>
             </w:rPr>
           </w:pPr>
-          <w:hyperlink w:anchor="_Toc476297355" w:history="1">
+          <w:hyperlink w:anchor="_Toc476320482" w:history="1">
             <w:r>
               <w:rPr>
                 <w:rStyle w:val="a6"/>
@@ -7267,7 +7265,7 @@
                 <w:noProof/>
                 <w:webHidden/>
               </w:rPr>
-              <w:instrText xml:space="preserve"> PAGEREF _Toc476297355 \h </w:instrText>
+              <w:instrText xml:space="preserve"> PAGEREF _Toc476320482 \h </w:instrText>
             </w:r>
             <w:r>
               <w:rPr>
@@ -7287,7 +7285,7 @@
                 <w:noProof/>
                 <w:webHidden/>
               </w:rPr>
-              <w:t>77</w:t>
+              <w:t>78</w:t>
             </w:r>
             <w:r>
               <w:rPr>
@@ -7308,7 +7306,7 @@
               <w:noProof/>
             </w:rPr>
           </w:pPr>
-          <w:hyperlink w:anchor="_Toc476297356" w:history="1">
+          <w:hyperlink w:anchor="_Toc476320483" w:history="1">
             <w:r>
               <w:rPr>
                 <w:rStyle w:val="a6"/>
@@ -7336,7 +7334,7 @@
                 <w:noProof/>
                 <w:webHidden/>
               </w:rPr>
-              <w:instrText xml:space="preserve"> PAGEREF _Toc476297356 \h </w:instrText>
+              <w:instrText xml:space="preserve"> PAGEREF _Toc476320483 \h </w:instrText>
             </w:r>
             <w:r>
               <w:rPr>
@@ -7356,7 +7354,7 @@
                 <w:noProof/>
                 <w:webHidden/>
               </w:rPr>
-              <w:t>77</w:t>
+              <w:t>78</w:t>
             </w:r>
             <w:r>
               <w:rPr>
@@ -7377,7 +7375,7 @@
               <w:noProof/>
             </w:rPr>
           </w:pPr>
-          <w:hyperlink w:anchor="_Toc476297357" w:history="1">
+          <w:hyperlink w:anchor="_Toc476320484" w:history="1">
             <w:r>
               <w:rPr>
                 <w:rStyle w:val="a6"/>
@@ -7405,7 +7403,7 @@
                 <w:noProof/>
                 <w:webHidden/>
               </w:rPr>
-              <w:instrText xml:space="preserve"> PAGEREF _Toc476297357 \h </w:instrText>
+              <w:instrText xml:space="preserve"> PAGEREF _Toc476320484 \h </w:instrText>
             </w:r>
             <w:r>
               <w:rPr>
@@ -7425,7 +7423,7 @@
                 <w:noProof/>
                 <w:webHidden/>
               </w:rPr>
-              <w:t>78</w:t>
+              <w:t>79</w:t>
             </w:r>
             <w:r>
               <w:rPr>
@@ -7446,7 +7444,7 @@
               <w:noProof/>
             </w:rPr>
           </w:pPr>
-          <w:hyperlink w:anchor="_Toc476297358" w:history="1">
+          <w:hyperlink w:anchor="_Toc476320485" w:history="1">
             <w:r>
               <w:rPr>
                 <w:rStyle w:val="a6"/>
@@ -7474,7 +7472,7 @@
                 <w:noProof/>
                 <w:webHidden/>
               </w:rPr>
-              <w:instrText xml:space="preserve"> PAGEREF _Toc476297358 \h </w:instrText>
+              <w:instrText xml:space="preserve"> PAGEREF _Toc476320485 \h </w:instrText>
             </w:r>
             <w:r>
               <w:rPr>
@@ -7494,7 +7492,7 @@
                 <w:noProof/>
                 <w:webHidden/>
               </w:rPr>
-              <w:t>78</w:t>
+              <w:t>79</w:t>
             </w:r>
             <w:r>
               <w:rPr>
@@ -7530,12 +7528,12 @@
       <w:pPr>
         <w:pStyle w:val="1"/>
       </w:pPr>
-      <w:bookmarkStart w:id="1" w:name="_Toc476297252"/>
+      <w:bookmarkStart w:id="0" w:name="_Toc476320379"/>
       <w:r>
         <w:lastRenderedPageBreak/>
         <w:t>工作目标</w:t>
       </w:r>
-      <w:bookmarkEnd w:id="1"/>
+      <w:bookmarkEnd w:id="0"/>
     </w:p>
     <w:p>
       <w:pPr>
@@ -7891,15 +7889,7 @@
         <w:ind w:firstLineChars="0"/>
       </w:pPr>
       <w:r>
-        <w:t>提供一个展现将复杂业务软件系统的按着可变性的不同分为黑盒、灰盒</w:t>
-      </w:r>
-      <w:proofErr w:type="gramStart"/>
-      <w:r>
-        <w:t>和白盒复用</w:t>
-      </w:r>
-      <w:proofErr w:type="gramEnd"/>
-      <w:r>
-        <w:t>的三个层次</w:t>
+        <w:t>提供一个展现将复杂业务软件系统的按着可变性的不同分为黑盒、灰盒和白盒复用的三个层次</w:t>
       </w:r>
       <w:r>
         <w:t>，并对不同层次研发的</w:t>
@@ -7928,11 +7918,11 @@
       <w:pPr>
         <w:pStyle w:val="1"/>
       </w:pPr>
-      <w:bookmarkStart w:id="2" w:name="_Toc476297253"/>
+      <w:bookmarkStart w:id="1" w:name="_Toc476320380"/>
       <w:r>
         <w:t>业务背景</w:t>
       </w:r>
-      <w:bookmarkEnd w:id="2"/>
+      <w:bookmarkEnd w:id="1"/>
     </w:p>
     <w:p>
       <w:pPr>
@@ -7960,15 +7950,7 @@
         <w:t>哈医大二</w:t>
       </w:r>
       <w:r>
-        <w:t>内</w:t>
-      </w:r>
-      <w:proofErr w:type="gramStart"/>
-      <w:r>
-        <w:t>泌</w:t>
-      </w:r>
-      <w:proofErr w:type="gramEnd"/>
-      <w:r>
-        <w:t>五以糖尿病患者为主，平均住院人数在</w:t>
+        <w:t>内泌五以糖尿病患者为主，平均住院人数在</w:t>
       </w:r>
       <w:r>
         <w:t>50-70</w:t>
@@ -8035,46 +8017,38 @@
       <w:pPr>
         <w:pStyle w:val="1"/>
       </w:pPr>
-      <w:bookmarkStart w:id="3" w:name="_Toc476297254"/>
+      <w:bookmarkStart w:id="2" w:name="_Toc476320381"/>
       <w:r>
         <w:lastRenderedPageBreak/>
         <w:t>词汇说明</w:t>
       </w:r>
+      <w:bookmarkEnd w:id="2"/>
+    </w:p>
+    <w:p>
+      <w:pPr>
+        <w:spacing w:beforeLines="50" w:before="156" w:afterLines="50" w:after="156"/>
+      </w:pPr>
+      <w:r>
+        <w:t>医嘱分解：将医生</w:t>
+      </w:r>
+      <w:r>
+        <w:t>开立的医嘱条目按着执行步骤进行的分解，分解后的执行条目由责任人（指令执行者）执行。这里的医嘱分解不仅包含了长期医嘱按着频次进行的分解内涵，也包括了临嘱的分解（如：检查医嘱分解为预约检查和检查两个执行条目）。医嘱的分解与类型有关，与不同的医院有关、甚至与具体的科室有关。</w:t>
+      </w:r>
+    </w:p>
+    <w:p>
+      <w:pPr>
+        <w:spacing w:beforeLines="50" w:before="156" w:afterLines="50" w:after="156"/>
+      </w:pPr>
+    </w:p>
+    <w:p>
+      <w:pPr>
+        <w:pStyle w:val="1"/>
+      </w:pPr>
+      <w:bookmarkStart w:id="3" w:name="_Toc476320382"/>
+      <w:r>
+        <w:t>业务用例模型</w:t>
+      </w:r>
       <w:bookmarkEnd w:id="3"/>
-    </w:p>
-    <w:p>
-      <w:pPr>
-        <w:spacing w:beforeLines="50" w:before="156" w:afterLines="50" w:after="156"/>
-      </w:pPr>
-      <w:r>
-        <w:t>医嘱分解：将医生</w:t>
-      </w:r>
-      <w:r>
-        <w:t>开立的医嘱条目按着执行步骤进行的分解，分解后的执行条目由责任人（指令执行者）执行。这里的医嘱分解不仅包含了长期医嘱按着频次进行的分解内涵，也包括了临</w:t>
-      </w:r>
-      <w:proofErr w:type="gramStart"/>
-      <w:r>
-        <w:t>嘱</w:t>
-      </w:r>
-      <w:proofErr w:type="gramEnd"/>
-      <w:r>
-        <w:t>的分解（如：检查医嘱分解为预约检查和检查两个执行条目）。医嘱的分解与类型有关，与不同的医院有关、甚至与具体的科室有关。</w:t>
-      </w:r>
-    </w:p>
-    <w:p>
-      <w:pPr>
-        <w:spacing w:beforeLines="50" w:before="156" w:afterLines="50" w:after="156"/>
-      </w:pPr>
-    </w:p>
-    <w:p>
-      <w:pPr>
-        <w:pStyle w:val="1"/>
-      </w:pPr>
-      <w:bookmarkStart w:id="4" w:name="_Toc476297255"/>
-      <w:r>
-        <w:t>业务用例模型</w:t>
-      </w:r>
-      <w:bookmarkEnd w:id="4"/>
     </w:p>
     <w:p>
       <w:pPr>
@@ -8164,31 +8138,31 @@
       <w:pPr>
         <w:pStyle w:val="1"/>
       </w:pPr>
-      <w:bookmarkStart w:id="5" w:name="_Toc476297256"/>
+      <w:bookmarkStart w:id="4" w:name="_Toc476320383"/>
       <w:r>
         <w:t>业务分析模型</w:t>
       </w:r>
+      <w:bookmarkEnd w:id="4"/>
+    </w:p>
+    <w:p>
+      <w:pPr>
+        <w:pStyle w:val="2"/>
+      </w:pPr>
+      <w:bookmarkStart w:id="5" w:name="_Toc476320384"/>
+      <w:r>
+        <w:t>业务用例实现</w:t>
+      </w:r>
       <w:bookmarkEnd w:id="5"/>
     </w:p>
     <w:p>
       <w:pPr>
-        <w:pStyle w:val="2"/>
-      </w:pPr>
-      <w:bookmarkStart w:id="6" w:name="_Toc476297257"/>
-      <w:r>
-        <w:t>业务用例实现</w:t>
+        <w:pStyle w:val="3"/>
+      </w:pPr>
+      <w:bookmarkStart w:id="6" w:name="_Toc476320385"/>
+      <w:r>
+        <w:t>住院业务主流程：</w:t>
       </w:r>
       <w:bookmarkEnd w:id="6"/>
-    </w:p>
-    <w:p>
-      <w:pPr>
-        <w:pStyle w:val="3"/>
-      </w:pPr>
-      <w:bookmarkStart w:id="7" w:name="_Toc476297258"/>
-      <w:r>
-        <w:t>住院业务主流程：</w:t>
-      </w:r>
-      <w:bookmarkEnd w:id="7"/>
     </w:p>
     <w:p>
       <w:pPr>
@@ -8365,15 +8339,7 @@
         <w:t>支撑医嘱指令执行的科室、岗位、软件系统</w:t>
       </w:r>
       <w:r>
-        <w:t>等都需要按着对应的执行指令的要求，更新医嘱执行状态、记录成本、</w:t>
-      </w:r>
-      <w:proofErr w:type="gramStart"/>
-      <w:r>
-        <w:t>扣费等</w:t>
-      </w:r>
-      <w:proofErr w:type="gramEnd"/>
-      <w:r>
-        <w:t>。</w:t>
+        <w:t>等都需要按着对应的执行指令的要求，更新医嘱执行状态、记录成本、扣费等。</w:t>
       </w:r>
     </w:p>
     <w:p>
@@ -8417,7 +8383,7 @@
       <w:pPr>
         <w:pStyle w:val="3"/>
       </w:pPr>
-      <w:bookmarkStart w:id="8" w:name="_Toc476297259"/>
+      <w:bookmarkStart w:id="7" w:name="_Toc476320386"/>
       <w:r>
         <w:t>指令执行</w:t>
       </w:r>
@@ -8433,7 +8399,7 @@
       <w:r>
         <w:t>：</w:t>
       </w:r>
-      <w:bookmarkEnd w:id="8"/>
+      <w:bookmarkEnd w:id="7"/>
     </w:p>
     <w:p>
       <w:pPr>
@@ -8509,7 +8475,7 @@
       <w:pPr>
         <w:pStyle w:val="3"/>
       </w:pPr>
-      <w:bookmarkStart w:id="9" w:name="_Toc476297260"/>
+      <w:bookmarkStart w:id="8" w:name="_Toc476320387"/>
       <w:r>
         <w:lastRenderedPageBreak/>
         <w:t>指令执行</w:t>
@@ -8526,7 +8492,7 @@
       <w:r>
         <w:t>：</w:t>
       </w:r>
-      <w:bookmarkEnd w:id="9"/>
+      <w:bookmarkEnd w:id="8"/>
     </w:p>
     <w:p>
       <w:pPr>
@@ -8599,7 +8565,7 @@
       <w:pPr>
         <w:pStyle w:val="3"/>
       </w:pPr>
-      <w:bookmarkStart w:id="10" w:name="_Toc476297261"/>
+      <w:bookmarkStart w:id="9" w:name="_Toc476320388"/>
       <w:r>
         <w:lastRenderedPageBreak/>
         <w:t>指令执行</w:t>
@@ -8616,7 +8582,7 @@
       <w:r>
         <w:t>：</w:t>
       </w:r>
-      <w:bookmarkEnd w:id="10"/>
+      <w:bookmarkEnd w:id="9"/>
     </w:p>
     <w:p>
       <w:pPr>
@@ -8680,7 +8646,7 @@
       <w:pPr>
         <w:pStyle w:val="3"/>
       </w:pPr>
-      <w:bookmarkStart w:id="11" w:name="_Toc476297262"/>
+      <w:bookmarkStart w:id="10" w:name="_Toc476320389"/>
       <w:r>
         <w:t>指令执行</w:t>
       </w:r>
@@ -8696,7 +8662,7 @@
       <w:r>
         <w:t>：</w:t>
       </w:r>
-      <w:bookmarkEnd w:id="11"/>
+      <w:bookmarkEnd w:id="10"/>
     </w:p>
     <w:p>
       <w:pPr>
@@ -8769,6 +8735,9 @@
       <w:pPr>
         <w:spacing w:beforeLines="50" w:before="156" w:afterLines="50" w:after="156"/>
         <w:jc w:val="center"/>
+        <w:rPr>
+          <w:rFonts w:hint="eastAsia"/>
+        </w:rPr>
       </w:pPr>
       <w:r>
         <w:rPr>
@@ -8828,14 +8797,14 @@
       <w:pPr>
         <w:pStyle w:val="3"/>
       </w:pPr>
-      <w:bookmarkStart w:id="12" w:name="_Toc476297263"/>
+      <w:bookmarkStart w:id="11" w:name="_Toc476320390"/>
       <w:r>
         <w:rPr>
           <w:rFonts w:hint="eastAsia"/>
         </w:rPr>
         <w:t>门诊业务主流程：</w:t>
       </w:r>
-      <w:bookmarkEnd w:id="12"/>
+      <w:bookmarkEnd w:id="11"/>
     </w:p>
     <w:p>
       <w:pPr>
@@ -8931,7 +8900,7 @@
       <w:pPr>
         <w:pStyle w:val="3"/>
       </w:pPr>
-      <w:bookmarkStart w:id="13" w:name="_Toc476297264"/>
+      <w:bookmarkStart w:id="12" w:name="_Toc476320391"/>
       <w:r>
         <w:rPr>
           <w:rFonts w:hint="eastAsia"/>
@@ -8951,7 +8920,7 @@
         </w:rPr>
         <w:t>取药流程（门诊）：</w:t>
       </w:r>
-      <w:bookmarkEnd w:id="13"/>
+      <w:bookmarkEnd w:id="12"/>
     </w:p>
     <w:p>
       <w:pPr>
@@ -9016,44 +8985,28 @@
       <w:pPr>
         <w:pStyle w:val="2"/>
       </w:pPr>
-      <w:bookmarkStart w:id="14" w:name="_Toc476297265"/>
+      <w:bookmarkStart w:id="13" w:name="_Toc476320392"/>
       <w:r>
         <w:t>业务系统</w:t>
       </w:r>
+      <w:bookmarkEnd w:id="13"/>
+    </w:p>
+    <w:p>
+      <w:pPr>
+        <w:pStyle w:val="3"/>
+      </w:pPr>
+      <w:bookmarkStart w:id="14" w:name="_Toc476320393"/>
+      <w:r>
+        <w:t>业务系统结构图</w:t>
+      </w:r>
       <w:bookmarkEnd w:id="14"/>
     </w:p>
     <w:p>
       <w:pPr>
-        <w:pStyle w:val="3"/>
-      </w:pPr>
-      <w:bookmarkStart w:id="15" w:name="_Toc476297266"/>
-      <w:r>
-        <w:t>业务系统结构图</w:t>
-      </w:r>
-      <w:bookmarkEnd w:id="15"/>
-    </w:p>
-    <w:p>
-      <w:pPr>
         <w:spacing w:beforeLines="50" w:before="156" w:afterLines="50" w:after="156"/>
       </w:pPr>
       <w:r>
-        <w:t>以内</w:t>
-      </w:r>
-      <w:proofErr w:type="gramStart"/>
-      <w:r>
-        <w:t>泌五作为</w:t>
-      </w:r>
-      <w:proofErr w:type="gramEnd"/>
-      <w:r>
-        <w:t>主要分析科室的分析过程中，识别了与内</w:t>
-      </w:r>
-      <w:proofErr w:type="gramStart"/>
-      <w:r>
-        <w:t>泌</w:t>
-      </w:r>
-      <w:proofErr w:type="gramEnd"/>
-      <w:r>
-        <w:t>五</w:t>
+        <w:t>以内泌五作为主要分析科室的分析过程中，识别了与内泌五</w:t>
       </w:r>
       <w:r>
         <w:t>入院治病业务</w:t>
@@ -9152,15 +9105,7 @@
         <w:ind w:firstLineChars="0"/>
       </w:pPr>
       <w:r>
-        <w:t>内</w:t>
-      </w:r>
-      <w:proofErr w:type="gramStart"/>
-      <w:r>
-        <w:t>泌</w:t>
-      </w:r>
-      <w:proofErr w:type="gramEnd"/>
-      <w:r>
-        <w:t>五依赖住院处为患者</w:t>
+        <w:t>内泌五依赖住院处为患者</w:t>
       </w:r>
       <w:r>
         <w:t>登记基本信息、</w:t>
@@ -9218,15 +9163,7 @@
         <w:ind w:firstLineChars="0"/>
       </w:pPr>
       <w:r>
-        <w:t>当内</w:t>
-      </w:r>
-      <w:proofErr w:type="gramStart"/>
-      <w:r>
-        <w:t>泌</w:t>
-      </w:r>
-      <w:proofErr w:type="gramEnd"/>
-      <w:r>
-        <w:t>五的责任医生</w:t>
+        <w:t>当内泌五的责任医生</w:t>
       </w:r>
       <w:r>
         <w:t>下医嘱时，找不到对应的医嘱</w:t>
@@ -9261,15 +9198,7 @@
         <w:ind w:firstLineChars="0"/>
       </w:pPr>
       <w:r>
-        <w:t>收费处的</w:t>
-      </w:r>
-      <w:proofErr w:type="gramStart"/>
-      <w:r>
-        <w:t>收费受</w:t>
-      </w:r>
-      <w:proofErr w:type="gramEnd"/>
-      <w:r>
-        <w:t>物价科的规范。</w:t>
+        <w:t>收费处的收费受物价科的规范。</w:t>
       </w:r>
     </w:p>
     <w:p>
@@ -9283,15 +9212,7 @@
         <w:ind w:firstLineChars="0"/>
       </w:pPr>
       <w:r>
-        <w:t>当一次诊疗完成后，质控将对内</w:t>
-      </w:r>
-      <w:proofErr w:type="gramStart"/>
-      <w:r>
-        <w:t>泌</w:t>
-      </w:r>
-      <w:proofErr w:type="gramEnd"/>
-      <w:r>
-        <w:t>五的诊疗过程进行评价。</w:t>
+        <w:t>当一次诊疗完成后，质控将对内泌五的诊疗过程进行评价。</w:t>
       </w:r>
     </w:p>
     <w:p>
@@ -9343,28 +9264,28 @@
       <w:pPr>
         <w:pStyle w:val="3"/>
       </w:pPr>
-      <w:bookmarkStart w:id="16" w:name="_Toc476297267"/>
+      <w:bookmarkStart w:id="15" w:name="_Toc476320394"/>
       <w:r>
         <w:lastRenderedPageBreak/>
         <w:t>业务实体</w:t>
       </w:r>
+      <w:bookmarkEnd w:id="15"/>
+    </w:p>
+    <w:p>
+      <w:pPr>
+        <w:pStyle w:val="4"/>
+      </w:pPr>
+      <w:bookmarkStart w:id="16" w:name="_Toc476320395"/>
+      <w:r>
+        <w:t>住院</w:t>
+      </w:r>
+      <w:r>
+        <w:t>医嘱</w:t>
+      </w:r>
+      <w:r>
+        <w:t>相关</w:t>
+      </w:r>
       <w:bookmarkEnd w:id="16"/>
-    </w:p>
-    <w:p>
-      <w:pPr>
-        <w:pStyle w:val="4"/>
-      </w:pPr>
-      <w:bookmarkStart w:id="17" w:name="_Toc476297268"/>
-      <w:r>
-        <w:t>住院</w:t>
-      </w:r>
-      <w:r>
-        <w:t>医嘱</w:t>
-      </w:r>
-      <w:r>
-        <w:t>相关</w:t>
-      </w:r>
-      <w:bookmarkEnd w:id="17"/>
     </w:p>
     <w:p>
       <w:pPr>
@@ -9488,24 +9409,13 @@
       </w:pPr>
       <w:r>
         <w:lastRenderedPageBreak/>
-        <w:t>医嘱条目是责任医生根据患者病情下的医学指令，汇聚成的医嘱</w:t>
-      </w:r>
-      <w:proofErr w:type="gramStart"/>
-      <w:r>
-        <w:t>单</w:t>
-      </w:r>
-      <w:r>
-        <w:rPr>
-          <w:rFonts w:hint="eastAsia"/>
-        </w:rPr>
-        <w:t>表现</w:t>
-      </w:r>
-      <w:proofErr w:type="gramEnd"/>
-      <w:r>
-        <w:rPr>
-          <w:rFonts w:hint="eastAsia"/>
-        </w:rPr>
-        <w:t>了</w:t>
+        <w:t>医嘱条目是责任医生根据患者病情下的医学指令，汇聚成的医嘱单</w:t>
+      </w:r>
+      <w:r>
+        <w:rPr>
+          <w:rFonts w:hint="eastAsia"/>
+        </w:rPr>
+        <w:t>表现了</w:t>
       </w:r>
       <w:r>
         <w:t>计划治疗过程</w:t>
@@ -9522,15 +9432,7 @@
         <w:ind w:firstLineChars="0"/>
       </w:pPr>
       <w:r>
-        <w:t>执行条目是根据医嘱条目分解得到的多个执行步骤，汇聚成的执行</w:t>
-      </w:r>
-      <w:proofErr w:type="gramStart"/>
-      <w:r>
-        <w:t>单体现</w:t>
-      </w:r>
-      <w:proofErr w:type="gramEnd"/>
-      <w:r>
-        <w:t>了实际治疗过程</w:t>
+        <w:t>执行条目是根据医嘱条目分解得到的多个执行步骤，汇聚成的执行单体现了实际治疗过程</w:t>
       </w:r>
     </w:p>
     <w:p>
@@ -9550,15 +9452,7 @@
         <w:t>（也有非医嘱对应的收费条目）</w:t>
       </w:r>
       <w:r>
-        <w:t>，汇聚成的收费</w:t>
-      </w:r>
-      <w:proofErr w:type="gramStart"/>
-      <w:r>
-        <w:t>单表现</w:t>
-      </w:r>
-      <w:proofErr w:type="gramEnd"/>
-      <w:r>
-        <w:t>了患者的费用花销</w:t>
+        <w:t>，汇聚成的收费单表现了患者的费用花销</w:t>
       </w:r>
     </w:p>
     <w:p>
@@ -9621,16 +9515,8 @@
         <w:rPr>
           <w:rFonts w:hint="eastAsia"/>
         </w:rPr>
-        <w:t>嘱托长</w:t>
-      </w:r>
-      <w:proofErr w:type="gramStart"/>
-      <w:r>
-        <w:rPr>
-          <w:rFonts w:hint="eastAsia"/>
-        </w:rPr>
-        <w:t>嘱</w:t>
-      </w:r>
-      <w:proofErr w:type="gramEnd"/>
+        <w:t>嘱托长嘱</w:t>
+      </w:r>
       <w:r>
         <w:rPr>
           <w:rFonts w:hint="eastAsia"/>
@@ -10535,15 +10421,7 @@
         <w:ind w:firstLineChars="0"/>
       </w:pPr>
       <w:r>
-        <w:t>当停止和作废医嘱不依赖</w:t>
-      </w:r>
-      <w:proofErr w:type="gramStart"/>
-      <w:r>
-        <w:t>于费用</w:t>
-      </w:r>
-      <w:proofErr w:type="gramEnd"/>
-      <w:r>
-        <w:t>处理时（后处理费用），将增加待退费状态</w:t>
+        <w:t>当停止和作废医嘱不依赖于费用处理时（后处理费用），将增加待退费状态</w:t>
       </w:r>
     </w:p>
     <w:p>
@@ -10821,13 +10699,8 @@
       <w:r>
         <w:t>对于因手术等原因已停止的长期医嘱可以通过恢复操作继续执行（</w:t>
       </w:r>
-      <w:proofErr w:type="gramStart"/>
-      <w:r>
-        <w:t>需创建</w:t>
-      </w:r>
-      <w:proofErr w:type="gramEnd"/>
-      <w:r>
-        <w:t>新的执行周期</w:t>
+      <w:r>
+        <w:t>需创建新的执行周期</w:t>
       </w:r>
       <w:r>
         <w:t>）</w:t>
@@ -10837,11 +10710,11 @@
       <w:pPr>
         <w:pStyle w:val="4"/>
       </w:pPr>
-      <w:bookmarkStart w:id="18" w:name="_Toc476297269"/>
+      <w:bookmarkStart w:id="17" w:name="_Toc476320396"/>
       <w:r>
         <w:t>住院病历相关</w:t>
       </w:r>
-      <w:bookmarkEnd w:id="18"/>
+      <w:bookmarkEnd w:id="17"/>
     </w:p>
     <w:p>
       <w:pPr>
@@ -11103,15 +10976,7 @@
         <w:ind w:firstLineChars="0"/>
       </w:pPr>
       <w:r>
-        <w:t>当患者的病历</w:t>
-      </w:r>
-      <w:proofErr w:type="gramStart"/>
-      <w:r>
-        <w:t>夹经过</w:t>
-      </w:r>
-      <w:proofErr w:type="gramEnd"/>
-      <w:r>
-        <w:t>质控合格后进入病案室后成为一个</w:t>
+        <w:t>当患者的病历夹经过质控合格后进入病案室后成为一个</w:t>
       </w:r>
       <w:r>
         <w:t>病案。</w:t>
@@ -11181,7 +11046,7 @@
       <w:pPr>
         <w:pStyle w:val="4"/>
       </w:pPr>
-      <w:bookmarkStart w:id="19" w:name="_Toc476297270"/>
+      <w:bookmarkStart w:id="18" w:name="_Toc476320397"/>
       <w:r>
         <w:lastRenderedPageBreak/>
         <w:t>门诊业务</w:t>
@@ -11189,7 +11054,7 @@
       <w:r>
         <w:t>相关</w:t>
       </w:r>
-      <w:bookmarkEnd w:id="19"/>
+      <w:bookmarkEnd w:id="18"/>
     </w:p>
     <w:p>
       <w:pPr>
@@ -11303,27 +11168,13 @@
         <w:rPr>
           <w:rFonts w:hint="eastAsia"/>
         </w:rPr>
-        <w:t>医嘱单、执行单、收费</w:t>
-      </w:r>
-      <w:proofErr w:type="gramStart"/>
-      <w:r>
-        <w:rPr>
-          <w:rFonts w:hint="eastAsia"/>
-        </w:rPr>
-        <w:t>单</w:t>
-      </w:r>
-      <w:r>
-        <w:rPr>
-          <w:rFonts w:hint="eastAsia"/>
-        </w:rPr>
-        <w:t>来自</w:t>
-      </w:r>
-      <w:proofErr w:type="gramEnd"/>
-      <w:r>
-        <w:rPr>
-          <w:rFonts w:hint="eastAsia"/>
-        </w:rPr>
-        <w:t>门诊和住院共享的医嘱和收费处</w:t>
+        <w:t>医嘱单、执行单、收费单</w:t>
+      </w:r>
+      <w:r>
+        <w:rPr>
+          <w:rFonts w:hint="eastAsia"/>
+        </w:rPr>
+        <w:t>来自门诊和住院共享的医嘱和收费处</w:t>
       </w:r>
     </w:p>
     <w:p>
@@ -11347,16 +11198,14 @@
       <w:pPr>
         <w:pStyle w:val="4"/>
       </w:pPr>
-      <w:bookmarkStart w:id="20" w:name="_Toc476297271"/>
-      <w:proofErr w:type="gramStart"/>
-      <w:r>
-        <w:t>抽象业务</w:t>
-      </w:r>
-      <w:proofErr w:type="gramEnd"/>
-      <w:r>
-        <w:t>实体</w:t>
-      </w:r>
-      <w:bookmarkEnd w:id="20"/>
+      <w:bookmarkStart w:id="19" w:name="_Toc476320398"/>
+      <w:r>
+        <w:t>抽象业务实体</w:t>
+      </w:r>
+      <w:r>
+        <w:t>和患者相关</w:t>
+      </w:r>
+      <w:bookmarkEnd w:id="19"/>
     </w:p>
     <w:p>
       <w:pPr>
@@ -11441,6 +11290,160 @@
         <w:ind w:firstLineChars="0"/>
       </w:pPr>
       <w:r>
+        <w:t>患者一次住院的状态图：</w:t>
+      </w:r>
+    </w:p>
+    <w:p>
+      <w:pPr>
+        <w:spacing w:beforeLines="50" w:before="156" w:afterLines="50" w:after="156"/>
+        <w:jc w:val="center"/>
+      </w:pPr>
+      <w:r>
+        <w:rPr>
+          <w:noProof/>
+        </w:rPr>
+        <w:lastRenderedPageBreak/>
+        <w:drawing>
+          <wp:inline distT="0" distB="0" distL="0" distR="0">
+            <wp:extent cx="3574473" cy="3362234"/>
+            <wp:effectExtent l="0" t="0" r="0" b="0"/>
+            <wp:docPr id="30" name="图片 30"/>
+            <wp:cNvGraphicFramePr>
+              <a:graphicFrameLocks xmlns:a="http://schemas.openxmlformats.org/drawingml/2006/main" noChangeAspect="1"/>
+            </wp:cNvGraphicFramePr>
+            <a:graphic xmlns:a="http://schemas.openxmlformats.org/drawingml/2006/main">
+              <a:graphicData uri="http://schemas.openxmlformats.org/drawingml/2006/picture">
+                <pic:pic xmlns:pic="http://schemas.openxmlformats.org/drawingml/2006/picture">
+                  <pic:nvPicPr>
+                    <pic:cNvPr id="0" name="Picture 6"/>
+                    <pic:cNvPicPr>
+                      <a:picLocks noChangeAspect="1" noChangeArrowheads="1"/>
+                    </pic:cNvPicPr>
+                  </pic:nvPicPr>
+                  <pic:blipFill>
+                    <a:blip r:embed="rId35">
+                      <a:extLst>
+                        <a:ext uri="{28A0092B-C50C-407E-A947-70E740481C1C}">
+                          <a14:useLocalDpi xmlns:a14="http://schemas.microsoft.com/office/drawing/2010/main" val="0"/>
+                        </a:ext>
+                      </a:extLst>
+                    </a:blip>
+                    <a:srcRect/>
+                    <a:stretch>
+                      <a:fillRect/>
+                    </a:stretch>
+                  </pic:blipFill>
+                  <pic:spPr bwMode="auto">
+                    <a:xfrm>
+                      <a:off x="0" y="0"/>
+                      <a:ext cx="3581177" cy="3368540"/>
+                    </a:xfrm>
+                    <a:prstGeom prst="rect">
+                      <a:avLst/>
+                    </a:prstGeom>
+                    <a:noFill/>
+                    <a:ln>
+                      <a:noFill/>
+                    </a:ln>
+                  </pic:spPr>
+                </pic:pic>
+              </a:graphicData>
+            </a:graphic>
+          </wp:inline>
+        </w:drawing>
+      </w:r>
+    </w:p>
+    <w:p>
+      <w:pPr>
+        <w:pStyle w:val="a3"/>
+        <w:numPr>
+          <w:ilvl w:val="0"/>
+          <w:numId w:val="1"/>
+        </w:numPr>
+        <w:spacing w:beforeLines="50" w:before="156" w:afterLines="50" w:after="156"/>
+        <w:ind w:firstLineChars="0"/>
+        <w:jc w:val="left"/>
+      </w:pPr>
+      <w:r>
+        <w:rPr>
+          <w:rFonts w:hint="eastAsia"/>
+        </w:rPr>
+        <w:t>患者一次就诊的状态图：</w:t>
+      </w:r>
+    </w:p>
+    <w:p>
+      <w:pPr>
+        <w:jc w:val="center"/>
+        <w:rPr>
+          <w:rFonts w:hint="eastAsia"/>
+        </w:rPr>
+      </w:pPr>
+      <w:r>
+        <w:rPr>
+          <w:rFonts w:hint="eastAsia"/>
+          <w:noProof/>
+        </w:rPr>
+        <w:drawing>
+          <wp:inline distT="0" distB="0" distL="0" distR="0">
+            <wp:extent cx="1446619" cy="2462709"/>
+            <wp:effectExtent l="0" t="0" r="0" b="0"/>
+            <wp:docPr id="26" name="图片 26"/>
+            <wp:cNvGraphicFramePr>
+              <a:graphicFrameLocks xmlns:a="http://schemas.openxmlformats.org/drawingml/2006/main" noChangeAspect="1"/>
+            </wp:cNvGraphicFramePr>
+            <a:graphic xmlns:a="http://schemas.openxmlformats.org/drawingml/2006/main">
+              <a:graphicData uri="http://schemas.openxmlformats.org/drawingml/2006/picture">
+                <pic:pic xmlns:pic="http://schemas.openxmlformats.org/drawingml/2006/picture">
+                  <pic:nvPicPr>
+                    <pic:cNvPr id="0" name="Picture 5"/>
+                    <pic:cNvPicPr>
+                      <a:picLocks noChangeAspect="1" noChangeArrowheads="1"/>
+                    </pic:cNvPicPr>
+                  </pic:nvPicPr>
+                  <pic:blipFill>
+                    <a:blip r:embed="rId36">
+                      <a:extLst>
+                        <a:ext uri="{28A0092B-C50C-407E-A947-70E740481C1C}">
+                          <a14:useLocalDpi xmlns:a14="http://schemas.microsoft.com/office/drawing/2010/main" val="0"/>
+                        </a:ext>
+                      </a:extLst>
+                    </a:blip>
+                    <a:srcRect/>
+                    <a:stretch>
+                      <a:fillRect/>
+                    </a:stretch>
+                  </pic:blipFill>
+                  <pic:spPr bwMode="auto">
+                    <a:xfrm>
+                      <a:off x="0" y="0"/>
+                      <a:ext cx="1452618" cy="2472922"/>
+                    </a:xfrm>
+                    <a:prstGeom prst="rect">
+                      <a:avLst/>
+                    </a:prstGeom>
+                    <a:noFill/>
+                    <a:ln>
+                      <a:noFill/>
+                    </a:ln>
+                  </pic:spPr>
+                </pic:pic>
+              </a:graphicData>
+            </a:graphic>
+          </wp:inline>
+        </w:drawing>
+      </w:r>
+    </w:p>
+    <w:p>
+      <w:pPr>
+        <w:pStyle w:val="a3"/>
+        <w:numPr>
+          <w:ilvl w:val="0"/>
+          <w:numId w:val="1"/>
+        </w:numPr>
+        <w:spacing w:beforeLines="50" w:before="156" w:afterLines="50" w:after="156"/>
+        <w:ind w:firstLineChars="0"/>
+      </w:pPr>
+      <w:r>
         <w:t>门诊与住院业务都需要编写病历</w:t>
       </w:r>
       <w:r>
@@ -11475,7 +11478,7 @@
                     </pic:cNvPicPr>
                   </pic:nvPicPr>
                   <pic:blipFill>
-                    <a:blip r:embed="rId35" cstate="print">
+                    <a:blip r:embed="rId37" cstate="print">
                       <a:extLst>
                         <a:ext uri="{28A0092B-C50C-407E-A947-70E740481C1C}">
                           <a14:useLocalDpi xmlns:a14="http://schemas.microsoft.com/office/drawing/2010/main" val="0"/>
@@ -11511,27 +11514,27 @@
       <w:pPr>
         <w:pStyle w:val="3"/>
       </w:pPr>
-      <w:bookmarkStart w:id="21" w:name="_Toc476297272"/>
+      <w:bookmarkStart w:id="20" w:name="_Toc476320399"/>
       <w:r>
         <w:t>场景设计</w:t>
       </w:r>
+      <w:bookmarkEnd w:id="20"/>
+    </w:p>
+    <w:p>
+      <w:pPr>
+        <w:pStyle w:val="4"/>
+      </w:pPr>
+      <w:bookmarkStart w:id="21" w:name="_Toc476320400"/>
+      <w:r>
+        <w:t>描述责任医生下一个药品的临时医嘱，用法为口服的</w:t>
+      </w:r>
+      <w:r>
+        <w:t>执行</w:t>
+      </w:r>
+      <w:r>
+        <w:t>场景：</w:t>
+      </w:r>
       <w:bookmarkEnd w:id="21"/>
-    </w:p>
-    <w:p>
-      <w:pPr>
-        <w:pStyle w:val="4"/>
-      </w:pPr>
-      <w:bookmarkStart w:id="22" w:name="_Toc476297273"/>
-      <w:r>
-        <w:t>描述责任医生下一个药品的临时医嘱，用法为口服的</w:t>
-      </w:r>
-      <w:r>
-        <w:t>执行</w:t>
-      </w:r>
-      <w:r>
-        <w:t>场景：</w:t>
-      </w:r>
-      <w:bookmarkEnd w:id="22"/>
     </w:p>
     <w:p>
       <w:pPr>
@@ -11590,15 +11593,7 @@
         <w:t>执行条目，</w:t>
       </w:r>
       <w:r>
-        <w:t>一条为摆</w:t>
-      </w:r>
-      <w:proofErr w:type="gramStart"/>
-      <w:r>
-        <w:t>药执行</w:t>
-      </w:r>
-      <w:proofErr w:type="gramEnd"/>
-      <w:r>
-        <w:t>条目，</w:t>
+        <w:t>一条为摆药执行条目，</w:t>
       </w:r>
       <w:r>
         <w:t>执行者为发药岗位。</w:t>
@@ -11621,18 +11616,10 @@
         <w:t>责任护士</w:t>
       </w:r>
       <w:r>
-        <w:t>发送摆</w:t>
-      </w:r>
-      <w:proofErr w:type="gramStart"/>
-      <w:r>
-        <w:t>药</w:t>
-      </w:r>
-      <w:r>
-        <w:t>执行</w:t>
-      </w:r>
-      <w:proofErr w:type="gramEnd"/>
-      <w:r>
-        <w:t>条目。</w:t>
+        <w:t>发送摆药</w:t>
+      </w:r>
+      <w:r>
+        <w:t>执行条目。</w:t>
       </w:r>
     </w:p>
     <w:p>
@@ -11649,21 +11636,7 @@
         <w:rPr>
           <w:rFonts w:hint="eastAsia"/>
         </w:rPr>
-        <w:t>发药岗位确定该患者是否欠费，不欠费摆药并通知</w:t>
-      </w:r>
-      <w:proofErr w:type="gramStart"/>
-      <w:r>
-        <w:rPr>
-          <w:rFonts w:hint="eastAsia"/>
-        </w:rPr>
-        <w:t>扣费岗位扣</w:t>
-      </w:r>
-      <w:proofErr w:type="gramEnd"/>
-      <w:r>
-        <w:rPr>
-          <w:rFonts w:hint="eastAsia"/>
-        </w:rPr>
-        <w:t>费。</w:t>
+        <w:t>发药岗位确定该患者是否欠费，不欠费摆药并通知扣费岗位扣费。</w:t>
       </w:r>
       <w:r>
         <w:t>如欠费，（系统）设置对应的医嘱条目</w:t>
@@ -11697,13 +11670,8 @@
         <w:spacing w:beforeLines="50" w:before="156" w:afterLines="50" w:after="156"/>
         <w:ind w:firstLineChars="0"/>
       </w:pPr>
-      <w:proofErr w:type="gramStart"/>
-      <w:r>
-        <w:t>扣费岗位</w:t>
-      </w:r>
-      <w:proofErr w:type="gramEnd"/>
-      <w:r>
-        <w:t>（由系统承担）</w:t>
+      <w:r>
+        <w:t>扣费岗位（由系统承担）</w:t>
       </w:r>
       <w:r>
         <w:t>记录成本、</w:t>
@@ -11730,15 +11698,7 @@
         <w:t>。</w:t>
       </w:r>
       <w:r>
-        <w:t>（系统）将摆</w:t>
-      </w:r>
-      <w:proofErr w:type="gramStart"/>
-      <w:r>
-        <w:t>药执行</w:t>
-      </w:r>
-      <w:proofErr w:type="gramEnd"/>
-      <w:r>
-        <w:t>条目记录为已完成，并将取药执行条目设置为执行中。</w:t>
+        <w:t>（系统）将摆药执行条目记录为已完成，并将取药执行条目设置为执行中。</w:t>
       </w:r>
       <w:r>
         <w:t>修改医嘱条目的</w:t>
@@ -11790,15 +11750,7 @@
         <w:t>取药</w:t>
       </w:r>
       <w:r>
-        <w:t>执行条目的</w:t>
-      </w:r>
-      <w:proofErr w:type="gramStart"/>
-      <w:r>
-        <w:t>主状态</w:t>
-      </w:r>
-      <w:proofErr w:type="gramEnd"/>
-      <w:r>
-        <w:t>变为已完成</w:t>
+        <w:t>执行条目的主状态变为已完成</w:t>
       </w:r>
       <w:r>
         <w:t>。</w:t>
@@ -11820,7 +11772,7 @@
       <w:pPr>
         <w:pStyle w:val="4"/>
       </w:pPr>
-      <w:bookmarkStart w:id="23" w:name="_Toc476297274"/>
+      <w:bookmarkStart w:id="22" w:name="_Toc476320401"/>
       <w:r>
         <w:t>描述责任医生下一个</w:t>
       </w:r>
@@ -11830,7 +11782,7 @@
       <w:r>
         <w:t>医嘱的执行场景：</w:t>
       </w:r>
-      <w:bookmarkEnd w:id="23"/>
+      <w:bookmarkEnd w:id="22"/>
     </w:p>
     <w:p>
       <w:pPr>
@@ -11935,15 +11887,7 @@
         <w:t>执行条目</w:t>
       </w:r>
       <w:r>
-        <w:t>（</w:t>
-      </w:r>
-      <w:proofErr w:type="gramStart"/>
-      <w:r>
-        <w:t>含申请</w:t>
-      </w:r>
-      <w:proofErr w:type="gramEnd"/>
-      <w:r>
-        <w:t>单）</w:t>
+        <w:t>（含申请单）</w:t>
       </w:r>
       <w:r>
         <w:t>。</w:t>
@@ -12086,21 +12030,7 @@
         <w:rPr>
           <w:rFonts w:hint="eastAsia"/>
         </w:rPr>
-        <w:t>并通知</w:t>
-      </w:r>
-      <w:proofErr w:type="gramStart"/>
-      <w:r>
-        <w:rPr>
-          <w:rFonts w:hint="eastAsia"/>
-        </w:rPr>
-        <w:t>扣费岗位扣</w:t>
-      </w:r>
-      <w:proofErr w:type="gramEnd"/>
-      <w:r>
-        <w:rPr>
-          <w:rFonts w:hint="eastAsia"/>
-        </w:rPr>
-        <w:t>费。</w:t>
+        <w:t>并通知扣费岗位扣费。</w:t>
       </w:r>
       <w:r>
         <w:t>如欠费，（系统）设置对应的医嘱条目执行状态描述为【欠费</w:t>
@@ -12122,13 +12052,8 @@
         <w:spacing w:beforeLines="50" w:before="156" w:afterLines="50" w:after="156"/>
         <w:ind w:firstLineChars="0"/>
       </w:pPr>
-      <w:proofErr w:type="gramStart"/>
-      <w:r>
-        <w:t>扣费岗位</w:t>
-      </w:r>
-      <w:proofErr w:type="gramEnd"/>
-      <w:r>
-        <w:t>（由系统承担）记录成本、扣费，创建成本条目和收费条目，设置执行条目的收费状态变为已收费。（系统）将</w:t>
+      <w:r>
+        <w:t>扣费岗位（由系统承担）记录成本、扣费，创建成本条目和收费条目，设置执行条目的收费状态变为已收费。（系统）将</w:t>
       </w:r>
       <w:r>
         <w:t>检查</w:t>
@@ -12164,7 +12089,7 @@
       <w:pPr>
         <w:pStyle w:val="4"/>
       </w:pPr>
-      <w:bookmarkStart w:id="24" w:name="_Toc476297275"/>
+      <w:bookmarkStart w:id="23" w:name="_Toc476320402"/>
       <w:r>
         <w:t>描述责任医生作废</w:t>
       </w:r>
@@ -12178,15 +12103,7 @@
         <w:t>，</w:t>
       </w:r>
       <w:r>
-        <w:t>并由它</w:t>
-      </w:r>
-      <w:proofErr w:type="gramStart"/>
-      <w:r>
-        <w:t>科执行</w:t>
-      </w:r>
-      <w:proofErr w:type="gramEnd"/>
-      <w:r>
-        <w:t>的</w:t>
+        <w:t>并由它科执行的</w:t>
       </w:r>
       <w:r>
         <w:t>临时</w:t>
@@ -12194,7 +12111,7 @@
       <w:r>
         <w:t>医嘱场景：</w:t>
       </w:r>
-      <w:bookmarkEnd w:id="24"/>
+      <w:bookmarkEnd w:id="23"/>
     </w:p>
     <w:p>
       <w:pPr>
@@ -12215,16 +12132,11 @@
       <w:r>
         <w:t>，修改医嘱条目和对应的执行条目的</w:t>
       </w:r>
-      <w:proofErr w:type="gramStart"/>
       <w:r>
         <w:t>主</w:t>
       </w:r>
       <w:r>
-        <w:t>状态</w:t>
-      </w:r>
-      <w:proofErr w:type="gramEnd"/>
-      <w:r>
-        <w:t>为已作废</w:t>
+        <w:t>状态为已作废</w:t>
       </w:r>
       <w:r>
         <w:t>，并修改执行条目的收费状态为待退费</w:t>
@@ -12271,13 +12183,8 @@
         <w:spacing w:beforeLines="50" w:before="156" w:afterLines="50" w:after="156"/>
         <w:ind w:firstLineChars="0"/>
       </w:pPr>
-      <w:proofErr w:type="gramStart"/>
-      <w:r>
-        <w:t>扣费岗位</w:t>
-      </w:r>
-      <w:proofErr w:type="gramEnd"/>
-      <w:r>
-        <w:t>（由系统承担）退费，创建收费条目（金额为负），并修改响应的执行条目</w:t>
+      <w:r>
+        <w:t>扣费岗位（由系统承担）退费，创建收费条目（金额为负），并修改响应的执行条目</w:t>
       </w:r>
       <w:r>
         <w:t>的收费状态</w:t>
@@ -12304,7 +12211,7 @@
       <w:pPr>
         <w:pStyle w:val="4"/>
       </w:pPr>
-      <w:bookmarkStart w:id="25" w:name="_Toc476297276"/>
+      <w:bookmarkStart w:id="24" w:name="_Toc476320403"/>
       <w:r>
         <w:t>描述责任医生作废</w:t>
       </w:r>
@@ -12315,15 +12222,7 @@
         <w:t>预约</w:t>
       </w:r>
       <w:r>
-        <w:t>、并由它</w:t>
-      </w:r>
-      <w:proofErr w:type="gramStart"/>
-      <w:r>
-        <w:t>科执行</w:t>
-      </w:r>
-      <w:proofErr w:type="gramEnd"/>
-      <w:r>
-        <w:t>的</w:t>
+        <w:t>、并由它科执行的</w:t>
       </w:r>
       <w:r>
         <w:t>检查类</w:t>
@@ -12337,7 +12236,7 @@
       <w:r>
         <w:t>医嘱场景：</w:t>
       </w:r>
-      <w:bookmarkEnd w:id="25"/>
+      <w:bookmarkEnd w:id="24"/>
     </w:p>
     <w:p>
       <w:pPr>
@@ -12350,15 +12249,7 @@
         <w:ind w:firstLineChars="0"/>
       </w:pPr>
       <w:r>
-        <w:t>责任医生作废对应的医嘱条目，修改医嘱条目和对应的执行条目的</w:t>
-      </w:r>
-      <w:proofErr w:type="gramStart"/>
-      <w:r>
-        <w:t>主状态</w:t>
-      </w:r>
-      <w:proofErr w:type="gramEnd"/>
-      <w:r>
-        <w:t>为已作废。</w:t>
+        <w:t>责任医生作废对应的医嘱条目，修改医嘱条目和对应的执行条目的主状态为已作废。</w:t>
       </w:r>
     </w:p>
     <w:p>
@@ -12416,12 +12307,12 @@
       <w:pPr>
         <w:pStyle w:val="4"/>
       </w:pPr>
-      <w:bookmarkStart w:id="26" w:name="_Toc476297277"/>
+      <w:bookmarkStart w:id="25" w:name="_Toc476320404"/>
       <w:r>
         <w:lastRenderedPageBreak/>
         <w:t>描述责任医生停止一个长期医嘱场景：</w:t>
       </w:r>
-      <w:bookmarkEnd w:id="26"/>
+      <w:bookmarkEnd w:id="25"/>
     </w:p>
     <w:p>
       <w:pPr>
@@ -12497,13 +12388,8 @@
         <w:spacing w:beforeLines="50" w:before="156" w:afterLines="50" w:after="156"/>
         <w:ind w:firstLineChars="0"/>
       </w:pPr>
-      <w:proofErr w:type="gramStart"/>
-      <w:r>
-        <w:t>扣费岗位</w:t>
-      </w:r>
-      <w:proofErr w:type="gramEnd"/>
-      <w:r>
-        <w:t>（由系统承担）退费，创建收费条目（金额为负），并修改响应的执行条目</w:t>
+      <w:r>
+        <w:t>扣费岗位（由系统承担）退费，创建收费条目（金额为负），并修改响应的执行条目</w:t>
       </w:r>
       <w:r>
         <w:t>的收费状态</w:t>
@@ -12529,11 +12415,11 @@
       <w:pPr>
         <w:pStyle w:val="4"/>
       </w:pPr>
-      <w:bookmarkStart w:id="27" w:name="_Toc476297278"/>
+      <w:bookmarkStart w:id="26" w:name="_Toc476320405"/>
       <w:r>
         <w:t>描述责任医生下一个手术医嘱场景：</w:t>
       </w:r>
-      <w:bookmarkEnd w:id="27"/>
+      <w:bookmarkEnd w:id="26"/>
     </w:p>
     <w:p>
       <w:pPr>
@@ -13190,11 +13076,9 @@
         <w:spacing w:beforeLines="50" w:before="156" w:afterLines="50" w:after="156"/>
         <w:ind w:firstLineChars="0"/>
       </w:pPr>
-      <w:proofErr w:type="gramStart"/>
       <w:r>
         <w:t>扣费岗位</w:t>
       </w:r>
-      <w:proofErr w:type="gramEnd"/>
       <w:r>
         <w:t>记录成本，</w:t>
       </w:r>
@@ -13281,11 +13165,11 @@
       <w:pPr>
         <w:pStyle w:val="4"/>
       </w:pPr>
-      <w:bookmarkStart w:id="28" w:name="_Toc476297279"/>
+      <w:bookmarkStart w:id="27" w:name="_Toc476320406"/>
       <w:r>
         <w:t>描述责任医生下一个出院医嘱场景：</w:t>
       </w:r>
-      <w:bookmarkEnd w:id="28"/>
+      <w:bookmarkEnd w:id="27"/>
     </w:p>
     <w:p>
       <w:pPr>
@@ -13342,16 +13226,11 @@
         <w:t>一条为出院结算</w:t>
       </w:r>
       <w:r>
-        <w:t>执行条目，执行者</w:t>
-      </w:r>
-      <w:proofErr w:type="gramStart"/>
-      <w:r>
-        <w:t>为</w:t>
+        <w:t>执行条目，执行者为</w:t>
       </w:r>
       <w:r>
         <w:t>扣费岗位</w:t>
       </w:r>
-      <w:proofErr w:type="gramEnd"/>
       <w:r>
         <w:t>。</w:t>
       </w:r>
@@ -13367,15 +13246,7 @@
         <w:ind w:firstLineChars="0"/>
       </w:pPr>
       <w:r>
-        <w:t>责任护士发送出院结算执行条目</w:t>
-      </w:r>
-      <w:proofErr w:type="gramStart"/>
-      <w:r>
-        <w:t>到扣费岗位</w:t>
-      </w:r>
-      <w:proofErr w:type="gramEnd"/>
-      <w:r>
-        <w:t>。</w:t>
+        <w:t>责任护士发送出院结算执行条目到扣费岗位。</w:t>
       </w:r>
     </w:p>
     <w:p>
@@ -13395,15 +13266,7 @@
         <w:t>出院登记</w:t>
       </w:r>
       <w:r>
-        <w:t>执行条目的</w:t>
-      </w:r>
-      <w:proofErr w:type="gramStart"/>
-      <w:r>
-        <w:t>主状态</w:t>
-      </w:r>
-      <w:proofErr w:type="gramEnd"/>
-      <w:r>
-        <w:t>为执行中。</w:t>
+        <w:t>执行条目的主状态为执行中。</w:t>
       </w:r>
     </w:p>
     <w:p>
@@ -13438,15 +13301,7 @@
         <w:t>，</w:t>
       </w:r>
       <w:r>
-        <w:t>将出院结算执行条目</w:t>
-      </w:r>
-      <w:proofErr w:type="gramStart"/>
-      <w:r>
-        <w:t>主状态</w:t>
-      </w:r>
-      <w:proofErr w:type="gramEnd"/>
-      <w:r>
-        <w:t>设为执行中。</w:t>
+        <w:t>将出院结算执行条目主状态设为执行中。</w:t>
       </w:r>
     </w:p>
     <w:p>
@@ -13459,11 +13314,9 @@
         <w:spacing w:beforeLines="50" w:before="156" w:afterLines="50" w:after="156"/>
         <w:ind w:firstLineChars="0"/>
       </w:pPr>
-      <w:proofErr w:type="gramStart"/>
       <w:r>
         <w:t>扣费岗位</w:t>
       </w:r>
-      <w:proofErr w:type="gramEnd"/>
       <w:r>
         <w:t>对患者进行出院结算（补费或退费），</w:t>
       </w:r>
@@ -13478,22 +13331,22 @@
       <w:pPr>
         <w:pStyle w:val="1"/>
       </w:pPr>
-      <w:bookmarkStart w:id="29" w:name="_Toc476297280"/>
+      <w:bookmarkStart w:id="28" w:name="_Toc476320407"/>
       <w:r>
         <w:lastRenderedPageBreak/>
         <w:t>系统用例模型</w:t>
       </w:r>
+      <w:bookmarkEnd w:id="28"/>
+    </w:p>
+    <w:p>
+      <w:pPr>
+        <w:pStyle w:val="2"/>
+      </w:pPr>
+      <w:bookmarkStart w:id="29" w:name="_Toc476320408"/>
+      <w:r>
+        <w:t>参与者</w:t>
+      </w:r>
       <w:bookmarkEnd w:id="29"/>
-    </w:p>
-    <w:p>
-      <w:pPr>
-        <w:pStyle w:val="2"/>
-      </w:pPr>
-      <w:bookmarkStart w:id="30" w:name="_Toc476297281"/>
-      <w:r>
-        <w:t>参与者</w:t>
-      </w:r>
-      <w:bookmarkEnd w:id="30"/>
     </w:p>
     <w:p>
       <w:pPr>
@@ -13521,7 +13374,7 @@
                     </pic:cNvPicPr>
                   </pic:nvPicPr>
                   <pic:blipFill>
-                    <a:blip r:embed="rId36">
+                    <a:blip r:embed="rId38">
                       <a:extLst>
                         <a:ext uri="{28A0092B-C50C-407E-A947-70E740481C1C}">
                           <a14:useLocalDpi xmlns:a14="http://schemas.microsoft.com/office/drawing/2010/main" val="0"/>
@@ -13557,11 +13410,11 @@
       <w:pPr>
         <w:pStyle w:val="2"/>
       </w:pPr>
-      <w:bookmarkStart w:id="31" w:name="_Toc476297282"/>
+      <w:bookmarkStart w:id="30" w:name="_Toc476320409"/>
       <w:r>
         <w:t>用例</w:t>
       </w:r>
-      <w:bookmarkEnd w:id="31"/>
+      <w:bookmarkEnd w:id="30"/>
     </w:p>
     <w:p>
       <w:r>
@@ -13595,7 +13448,7 @@
                     </pic:cNvPicPr>
                   </pic:nvPicPr>
                   <pic:blipFill>
-                    <a:blip r:embed="rId37">
+                    <a:blip r:embed="rId39">
                       <a:extLst>
                         <a:ext uri="{28A0092B-C50C-407E-A947-70E740481C1C}">
                           <a14:useLocalDpi xmlns:a14="http://schemas.microsoft.com/office/drawing/2010/main" val="0"/>
@@ -13668,21 +13521,7 @@
         <w:rPr>
           <w:rFonts w:hint="eastAsia"/>
         </w:rPr>
-        <w:t>只发生在有他</w:t>
-      </w:r>
-      <w:proofErr w:type="gramStart"/>
-      <w:r>
-        <w:rPr>
-          <w:rFonts w:hint="eastAsia"/>
-        </w:rPr>
-        <w:t>科执行</w:t>
-      </w:r>
-      <w:proofErr w:type="gramEnd"/>
-      <w:r>
-        <w:rPr>
-          <w:rFonts w:hint="eastAsia"/>
-        </w:rPr>
-        <w:t>的医嘱</w:t>
+        <w:t>只发生在有他科执行的医嘱</w:t>
       </w:r>
       <w:r>
         <w:rPr>
@@ -13794,15 +13633,7 @@
         <w:ind w:firstLineChars="0"/>
       </w:pPr>
       <w:r>
-        <w:t>确认完成执行条目伴随</w:t>
-      </w:r>
-      <w:proofErr w:type="gramStart"/>
-      <w:r>
-        <w:t>着扣费</w:t>
-      </w:r>
-      <w:proofErr w:type="gramEnd"/>
-      <w:r>
-        <w:t>。</w:t>
+        <w:t>确认完成执行条目伴随着扣费。</w:t>
       </w:r>
     </w:p>
     <w:p>
@@ -13888,7 +13719,7 @@
                     </pic:cNvPicPr>
                   </pic:nvPicPr>
                   <pic:blipFill>
-                    <a:blip r:embed="rId38">
+                    <a:blip r:embed="rId40">
                       <a:extLst>
                         <a:ext uri="{28A0092B-C50C-407E-A947-70E740481C1C}">
                           <a14:useLocalDpi xmlns:a14="http://schemas.microsoft.com/office/drawing/2010/main" val="0"/>
@@ -13924,36 +13755,39 @@
       <w:pPr>
         <w:pStyle w:val="1"/>
       </w:pPr>
-      <w:bookmarkStart w:id="32" w:name="_Toc476297283"/>
+      <w:bookmarkStart w:id="31" w:name="_Toc476320410"/>
       <w:r>
         <w:lastRenderedPageBreak/>
         <w:t>分析模型</w:t>
       </w:r>
+      <w:bookmarkEnd w:id="31"/>
+    </w:p>
+    <w:p>
+      <w:pPr>
+        <w:pStyle w:val="2"/>
+      </w:pPr>
+      <w:bookmarkStart w:id="32" w:name="_Toc476320411"/>
+      <w:r>
+        <w:t>用例实现</w:t>
+      </w:r>
       <w:bookmarkEnd w:id="32"/>
     </w:p>
     <w:p>
       <w:pPr>
-        <w:pStyle w:val="2"/>
-      </w:pPr>
-      <w:bookmarkStart w:id="33" w:name="_Toc476297284"/>
-      <w:r>
-        <w:t>用例实现</w:t>
+        <w:pStyle w:val="3"/>
+      </w:pPr>
+      <w:bookmarkStart w:id="33" w:name="_Toc476320412"/>
+      <w:r>
+        <w:t>送诊用例实现</w:t>
       </w:r>
       <w:bookmarkEnd w:id="33"/>
     </w:p>
     <w:p>
       <w:pPr>
-        <w:pStyle w:val="3"/>
-      </w:pPr>
-      <w:bookmarkStart w:id="34" w:name="_Toc476297285"/>
-      <w:r>
-        <w:t>送诊用例实现</w:t>
-      </w:r>
-      <w:bookmarkEnd w:id="34"/>
-    </w:p>
-    <w:p>
-      <w:pPr>
         <w:jc w:val="center"/>
+        <w:rPr>
+          <w:rFonts w:hint="eastAsia"/>
+        </w:rPr>
       </w:pPr>
       <w:r>
         <w:rPr>
@@ -13977,7 +13811,7 @@
                     </pic:cNvPicPr>
                   </pic:nvPicPr>
                   <pic:blipFill>
-                    <a:blip r:embed="rId39" cstate="print">
+                    <a:blip r:embed="rId41" cstate="print">
                       <a:extLst>
                         <a:ext uri="{28A0092B-C50C-407E-A947-70E740481C1C}">
                           <a14:useLocalDpi xmlns:a14="http://schemas.microsoft.com/office/drawing/2010/main" val="0"/>
@@ -14008,29 +13842,14 @@
           </wp:inline>
         </w:drawing>
       </w:r>
-    </w:p>
-    <w:p>
-      <w:pPr>
-        <w:pStyle w:val="a3"/>
-        <w:numPr>
-          <w:ilvl w:val="0"/>
-          <w:numId w:val="12"/>
-        </w:numPr>
-        <w:ind w:firstLineChars="0"/>
-        <w:jc w:val="left"/>
-      </w:pPr>
-      <w:r>
-        <w:rPr>
-          <w:rFonts w:hint="eastAsia"/>
-        </w:rPr>
-        <w:t>在该场景下是否存在失败的情况还需探讨。</w:t>
-      </w:r>
+      <w:bookmarkStart w:id="34" w:name="_GoBack"/>
+      <w:bookmarkEnd w:id="34"/>
     </w:p>
     <w:p>
       <w:pPr>
         <w:pStyle w:val="3"/>
       </w:pPr>
-      <w:bookmarkStart w:id="35" w:name="_Toc476297286"/>
+      <w:bookmarkStart w:id="35" w:name="_Toc476320413"/>
       <w:r>
         <w:t>预存</w:t>
       </w:r>
@@ -14082,7 +13901,7 @@
                     </pic:cNvPicPr>
                   </pic:nvPicPr>
                   <pic:blipFill>
-                    <a:blip r:embed="rId40">
+                    <a:blip r:embed="rId42">
                       <a:extLst>
                         <a:ext uri="{28A0092B-C50C-407E-A947-70E740481C1C}">
                           <a14:useLocalDpi xmlns:a14="http://schemas.microsoft.com/office/drawing/2010/main" val="0"/>
@@ -14135,7 +13954,7 @@
       <w:pPr>
         <w:pStyle w:val="3"/>
       </w:pPr>
-      <w:bookmarkStart w:id="36" w:name="_Toc476297287"/>
+      <w:bookmarkStart w:id="36" w:name="_Toc476320414"/>
       <w:r>
         <w:lastRenderedPageBreak/>
         <w:t>接诊用例实现</w:t>
@@ -14168,7 +13987,7 @@
                     </pic:cNvPicPr>
                   </pic:nvPicPr>
                   <pic:blipFill>
-                    <a:blip r:embed="rId41" cstate="print">
+                    <a:blip r:embed="rId43" cstate="print">
                       <a:extLst>
                         <a:ext uri="{28A0092B-C50C-407E-A947-70E740481C1C}">
                           <a14:useLocalDpi xmlns:a14="http://schemas.microsoft.com/office/drawing/2010/main" val="0"/>
@@ -14240,7 +14059,7 @@
       <w:pPr>
         <w:pStyle w:val="3"/>
       </w:pPr>
-      <w:bookmarkStart w:id="37" w:name="_Toc476297288"/>
+      <w:bookmarkStart w:id="37" w:name="_Toc476320415"/>
       <w:r>
         <w:rPr>
           <w:rFonts w:hint="eastAsia"/>
@@ -14290,7 +14109,7 @@
                     </pic:cNvPicPr>
                   </pic:nvPicPr>
                   <pic:blipFill>
-                    <a:blip r:embed="rId42" cstate="print">
+                    <a:blip r:embed="rId44" cstate="print">
                       <a:extLst>
                         <a:ext uri="{28A0092B-C50C-407E-A947-70E740481C1C}">
                           <a14:useLocalDpi xmlns:a14="http://schemas.microsoft.com/office/drawing/2010/main" val="0"/>
@@ -14365,7 +14184,7 @@
                     </pic:cNvPicPr>
                   </pic:nvPicPr>
                   <pic:blipFill>
-                    <a:blip r:embed="rId43" cstate="print">
+                    <a:blip r:embed="rId45" cstate="print">
                       <a:extLst>
                         <a:ext uri="{28A0092B-C50C-407E-A947-70E740481C1C}">
                           <a14:useLocalDpi xmlns:a14="http://schemas.microsoft.com/office/drawing/2010/main" val="0"/>
@@ -14408,13 +14227,8 @@
         <w:ind w:firstLineChars="0"/>
       </w:pPr>
       <w:r>
-        <w:t>删除一个药品临</w:t>
-      </w:r>
-      <w:proofErr w:type="gramStart"/>
-      <w:r>
-        <w:t>嘱</w:t>
-      </w:r>
-      <w:proofErr w:type="gramEnd"/>
+        <w:t>删除一个药品临嘱</w:t>
+      </w:r>
     </w:p>
     <w:p>
       <w:pPr>
@@ -14445,7 +14259,7 @@
                     </pic:cNvPicPr>
                   </pic:nvPicPr>
                   <pic:blipFill>
-                    <a:blip r:embed="rId44">
+                    <a:blip r:embed="rId46">
                       <a:extLst>
                         <a:ext uri="{28A0092B-C50C-407E-A947-70E740481C1C}">
                           <a14:useLocalDpi xmlns:a14="http://schemas.microsoft.com/office/drawing/2010/main" val="0"/>
@@ -14481,7 +14295,7 @@
       <w:pPr>
         <w:pStyle w:val="3"/>
       </w:pPr>
-      <w:bookmarkStart w:id="38" w:name="_Toc476297289"/>
+      <w:bookmarkStart w:id="38" w:name="_Toc476320416"/>
       <w:r>
         <w:lastRenderedPageBreak/>
         <w:t>核对医嘱用例实现</w:t>
@@ -14517,7 +14331,7 @@
                     </pic:cNvPicPr>
                   </pic:nvPicPr>
                   <pic:blipFill>
-                    <a:blip r:embed="rId45">
+                    <a:blip r:embed="rId47">
                       <a:extLst>
                         <a:ext uri="{28A0092B-C50C-407E-A947-70E740481C1C}">
                           <a14:useLocalDpi xmlns:a14="http://schemas.microsoft.com/office/drawing/2010/main" val="0"/>
@@ -14563,13 +14377,8 @@
         <w:t>长期医嘱</w:t>
       </w:r>
       <w:r>
-        <w:t>只</w:t>
-      </w:r>
-      <w:proofErr w:type="gramStart"/>
-      <w:r>
-        <w:t>分解近</w:t>
-      </w:r>
-      <w:proofErr w:type="gramEnd"/>
+        <w:t>只分解近</w:t>
+      </w:r>
       <w:r>
         <w:t>2</w:t>
       </w:r>
@@ -14590,7 +14399,7 @@
       <w:pPr>
         <w:pStyle w:val="3"/>
       </w:pPr>
-      <w:bookmarkStart w:id="39" w:name="_Toc476297290"/>
+      <w:bookmarkStart w:id="39" w:name="_Toc476320417"/>
       <w:r>
         <w:t>分解长期医嘱用例实现</w:t>
       </w:r>
@@ -14622,7 +14431,7 @@
                     </pic:cNvPicPr>
                   </pic:nvPicPr>
                   <pic:blipFill>
-                    <a:blip r:embed="rId46" cstate="print">
+                    <a:blip r:embed="rId48" cstate="print">
                       <a:extLst>
                         <a:ext uri="{28A0092B-C50C-407E-A947-70E740481C1C}">
                           <a14:useLocalDpi xmlns:a14="http://schemas.microsoft.com/office/drawing/2010/main" val="0"/>
@@ -14658,7 +14467,7 @@
       <w:pPr>
         <w:pStyle w:val="3"/>
       </w:pPr>
-      <w:bookmarkStart w:id="40" w:name="_Toc476297291"/>
+      <w:bookmarkStart w:id="40" w:name="_Toc476320418"/>
       <w:r>
         <w:lastRenderedPageBreak/>
         <w:t>发送</w:t>
@@ -14701,7 +14510,7 @@
                     </pic:cNvPicPr>
                   </pic:nvPicPr>
                   <pic:blipFill>
-                    <a:blip r:embed="rId47" cstate="print">
+                    <a:blip r:embed="rId49" cstate="print">
                       <a:extLst>
                         <a:ext uri="{28A0092B-C50C-407E-A947-70E740481C1C}">
                           <a14:useLocalDpi xmlns:a14="http://schemas.microsoft.com/office/drawing/2010/main" val="0"/>
@@ -14737,7 +14546,7 @@
       <w:pPr>
         <w:pStyle w:val="3"/>
       </w:pPr>
-      <w:bookmarkStart w:id="41" w:name="_Toc476297292"/>
+      <w:bookmarkStart w:id="41" w:name="_Toc476320419"/>
       <w:r>
         <w:rPr>
           <w:rFonts w:hint="eastAsia"/>
@@ -14772,7 +14581,7 @@
                     </pic:cNvPicPr>
                   </pic:nvPicPr>
                   <pic:blipFill>
-                    <a:blip r:embed="rId48" cstate="print">
+                    <a:blip r:embed="rId50" cstate="print">
                       <a:extLst>
                         <a:ext uri="{28A0092B-C50C-407E-A947-70E740481C1C}">
                           <a14:useLocalDpi xmlns:a14="http://schemas.microsoft.com/office/drawing/2010/main" val="0"/>
@@ -14808,7 +14617,7 @@
       <w:pPr>
         <w:pStyle w:val="3"/>
       </w:pPr>
-      <w:bookmarkStart w:id="42" w:name="_Toc476297293"/>
+      <w:bookmarkStart w:id="42" w:name="_Toc476320420"/>
       <w:r>
         <w:lastRenderedPageBreak/>
         <w:t>确认完成执行条目用例实现</w:t>
@@ -14838,7 +14647,7 @@
                     </pic:cNvPicPr>
                   </pic:nvPicPr>
                   <pic:blipFill>
-                    <a:blip r:embed="rId49" cstate="print">
+                    <a:blip r:embed="rId51" cstate="print">
                       <a:extLst>
                         <a:ext uri="{28A0092B-C50C-407E-A947-70E740481C1C}">
                           <a14:useLocalDpi xmlns:a14="http://schemas.microsoft.com/office/drawing/2010/main" val="0"/>
@@ -14874,7 +14683,7 @@
       <w:pPr>
         <w:pStyle w:val="3"/>
       </w:pPr>
-      <w:bookmarkStart w:id="43" w:name="_Toc476297294"/>
+      <w:bookmarkStart w:id="43" w:name="_Toc476320421"/>
       <w:r>
         <w:rPr>
           <w:rFonts w:hint="eastAsia"/>
@@ -14927,7 +14736,7 @@
                     </pic:cNvPicPr>
                   </pic:nvPicPr>
                   <pic:blipFill>
-                    <a:blip r:embed="rId50" cstate="print">
+                    <a:blip r:embed="rId52" cstate="print">
                       <a:extLst>
                         <a:ext uri="{28A0092B-C50C-407E-A947-70E740481C1C}">
                           <a14:useLocalDpi xmlns:a14="http://schemas.microsoft.com/office/drawing/2010/main" val="0"/>
@@ -14963,18 +14772,10 @@
       <w:pPr>
         <w:pStyle w:val="3"/>
       </w:pPr>
-      <w:bookmarkStart w:id="44" w:name="_Toc476297295"/>
+      <w:bookmarkStart w:id="44" w:name="_Toc476320422"/>
       <w:r>
         <w:lastRenderedPageBreak/>
-        <w:t>同意</w:t>
-      </w:r>
-      <w:proofErr w:type="gramStart"/>
-      <w:r>
-        <w:t>退费用例</w:t>
-      </w:r>
-      <w:proofErr w:type="gramEnd"/>
-      <w:r>
-        <w:t>实现</w:t>
+        <w:t>同意退费用例实现</w:t>
       </w:r>
       <w:bookmarkEnd w:id="44"/>
     </w:p>
@@ -15001,7 +14802,7 @@
                     </pic:cNvPicPr>
                   </pic:nvPicPr>
                   <pic:blipFill>
-                    <a:blip r:embed="rId51" cstate="print">
+                    <a:blip r:embed="rId53" cstate="print">
                       <a:extLst>
                         <a:ext uri="{28A0092B-C50C-407E-A947-70E740481C1C}">
                           <a14:useLocalDpi xmlns:a14="http://schemas.microsoft.com/office/drawing/2010/main" val="0"/>
@@ -15037,7 +14838,7 @@
       <w:pPr>
         <w:pStyle w:val="3"/>
       </w:pPr>
-      <w:bookmarkStart w:id="45" w:name="_Toc476297296"/>
+      <w:bookmarkStart w:id="45" w:name="_Toc476320423"/>
       <w:r>
         <w:t>摆药用例实现</w:t>
       </w:r>
@@ -15070,7 +14871,7 @@
                     </pic:cNvPicPr>
                   </pic:nvPicPr>
                   <pic:blipFill>
-                    <a:blip r:embed="rId52">
+                    <a:blip r:embed="rId54">
                       <a:extLst>
                         <a:ext uri="{28A0092B-C50C-407E-A947-70E740481C1C}">
                           <a14:useLocalDpi xmlns:a14="http://schemas.microsoft.com/office/drawing/2010/main" val="0"/>
@@ -15106,7 +14907,7 @@
       <w:pPr>
         <w:pStyle w:val="3"/>
       </w:pPr>
-      <w:bookmarkStart w:id="46" w:name="_Toc476297297"/>
+      <w:bookmarkStart w:id="46" w:name="_Toc476320424"/>
       <w:r>
         <w:lastRenderedPageBreak/>
         <w:t>取消摆药用例实现</w:t>
@@ -15140,7 +14941,7 @@
                     </pic:cNvPicPr>
                   </pic:nvPicPr>
                   <pic:blipFill>
-                    <a:blip r:embed="rId53" cstate="print">
+                    <a:blip r:embed="rId55" cstate="print">
                       <a:extLst>
                         <a:ext uri="{28A0092B-C50C-407E-A947-70E740481C1C}">
                           <a14:useLocalDpi xmlns:a14="http://schemas.microsoft.com/office/drawing/2010/main" val="0"/>
@@ -15176,7 +14977,7 @@
       <w:pPr>
         <w:pStyle w:val="3"/>
       </w:pPr>
-      <w:bookmarkStart w:id="47" w:name="_Toc476297298"/>
+      <w:bookmarkStart w:id="47" w:name="_Toc476320425"/>
       <w:r>
         <w:t>编写病历用例实现</w:t>
       </w:r>
@@ -15219,7 +15020,7 @@
                     </pic:cNvPicPr>
                   </pic:nvPicPr>
                   <pic:blipFill>
-                    <a:blip r:embed="rId54">
+                    <a:blip r:embed="rId56">
                       <a:extLst>
                         <a:ext uri="{28A0092B-C50C-407E-A947-70E740481C1C}">
                           <a14:useLocalDpi xmlns:a14="http://schemas.microsoft.com/office/drawing/2010/main" val="0"/>
@@ -15289,7 +15090,7 @@
                     </pic:cNvPicPr>
                   </pic:nvPicPr>
                   <pic:blipFill>
-                    <a:blip r:embed="rId55">
+                    <a:blip r:embed="rId57">
                       <a:extLst>
                         <a:ext uri="{28A0092B-C50C-407E-A947-70E740481C1C}">
                           <a14:useLocalDpi xmlns:a14="http://schemas.microsoft.com/office/drawing/2010/main" val="0"/>
@@ -15358,7 +15159,7 @@
                     </pic:cNvPicPr>
                   </pic:nvPicPr>
                   <pic:blipFill>
-                    <a:blip r:embed="rId56">
+                    <a:blip r:embed="rId58">
                       <a:extLst>
                         <a:ext uri="{28A0092B-C50C-407E-A947-70E740481C1C}">
                           <a14:useLocalDpi xmlns:a14="http://schemas.microsoft.com/office/drawing/2010/main" val="0"/>
@@ -15394,7 +15195,7 @@
       <w:pPr>
         <w:pStyle w:val="3"/>
       </w:pPr>
-      <w:bookmarkStart w:id="48" w:name="_Toc476297299"/>
+      <w:bookmarkStart w:id="48" w:name="_Toc476320426"/>
       <w:r>
         <w:lastRenderedPageBreak/>
         <w:t>出院登记用例实现</w:t>
@@ -15424,7 +15225,7 @@
                     </pic:cNvPicPr>
                   </pic:nvPicPr>
                   <pic:blipFill>
-                    <a:blip r:embed="rId57">
+                    <a:blip r:embed="rId59">
                       <a:extLst>
                         <a:ext uri="{28A0092B-C50C-407E-A947-70E740481C1C}">
                           <a14:useLocalDpi xmlns:a14="http://schemas.microsoft.com/office/drawing/2010/main" val="0"/>
@@ -15460,7 +15261,7 @@
       <w:pPr>
         <w:pStyle w:val="3"/>
       </w:pPr>
-      <w:bookmarkStart w:id="49" w:name="_Toc476297300"/>
+      <w:bookmarkStart w:id="49" w:name="_Toc476320427"/>
       <w:r>
         <w:t>出院结算用例实现</w:t>
       </w:r>
@@ -15489,7 +15290,7 @@
                     </pic:cNvPicPr>
                   </pic:nvPicPr>
                   <pic:blipFill>
-                    <a:blip r:embed="rId58">
+                    <a:blip r:embed="rId60">
                       <a:extLst>
                         <a:ext uri="{28A0092B-C50C-407E-A947-70E740481C1C}">
                           <a14:useLocalDpi xmlns:a14="http://schemas.microsoft.com/office/drawing/2010/main" val="0"/>
@@ -15525,7 +15326,7 @@
       <w:pPr>
         <w:pStyle w:val="3"/>
       </w:pPr>
-      <w:bookmarkStart w:id="50" w:name="_Toc476297301"/>
+      <w:bookmarkStart w:id="50" w:name="_Toc476320428"/>
       <w:r>
         <w:lastRenderedPageBreak/>
         <w:t>挂号用例实现</w:t>
@@ -15535,14 +15336,13 @@
     <w:p>
       <w:r>
         <w:rPr>
-          <w:rFonts w:hint="eastAsia"/>
           <w:noProof/>
         </w:rPr>
         <w:drawing>
           <wp:inline distT="0" distB="0" distL="0" distR="0">
-            <wp:extent cx="5274310" cy="3010726"/>
+            <wp:extent cx="5274310" cy="3466936"/>
             <wp:effectExtent l="0" t="0" r="0" b="0"/>
-            <wp:docPr id="112" name="图片 112"/>
+            <wp:docPr id="41" name="图片 41"/>
             <wp:cNvGraphicFramePr>
               <a:graphicFrameLocks xmlns:a="http://schemas.openxmlformats.org/drawingml/2006/main" noChangeAspect="1"/>
             </wp:cNvGraphicFramePr>
@@ -15550,13 +15350,13 @@
               <a:graphicData uri="http://schemas.openxmlformats.org/drawingml/2006/picture">
                 <pic:pic xmlns:pic="http://schemas.openxmlformats.org/drawingml/2006/picture">
                   <pic:nvPicPr>
-                    <pic:cNvPr id="0" name="Picture 15"/>
+                    <pic:cNvPr id="0" name="Picture 9"/>
                     <pic:cNvPicPr>
                       <a:picLocks noChangeAspect="1" noChangeArrowheads="1"/>
                     </pic:cNvPicPr>
                   </pic:nvPicPr>
                   <pic:blipFill>
-                    <a:blip r:embed="rId59">
+                    <a:blip r:embed="rId61" cstate="print">
                       <a:extLst>
                         <a:ext uri="{28A0092B-C50C-407E-A947-70E740481C1C}">
                           <a14:useLocalDpi xmlns:a14="http://schemas.microsoft.com/office/drawing/2010/main" val="0"/>
@@ -15571,7 +15371,7 @@
                   <pic:spPr bwMode="auto">
                     <a:xfrm>
                       <a:off x="0" y="0"/>
-                      <a:ext cx="5274310" cy="3010726"/>
+                      <a:ext cx="5274310" cy="3466936"/>
                     </a:xfrm>
                     <a:prstGeom prst="rect">
                       <a:avLst/>
@@ -15592,7 +15392,7 @@
       <w:pPr>
         <w:pStyle w:val="2"/>
       </w:pPr>
-      <w:bookmarkStart w:id="51" w:name="_Toc476297302"/>
+      <w:bookmarkStart w:id="51" w:name="_Toc476320429"/>
       <w:r>
         <w:lastRenderedPageBreak/>
         <w:t>分析元素</w:t>
@@ -15603,7 +15403,7 @@
       <w:pPr>
         <w:pStyle w:val="3"/>
       </w:pPr>
-      <w:bookmarkStart w:id="52" w:name="_Toc476297303"/>
+      <w:bookmarkStart w:id="52" w:name="_Toc476320430"/>
       <w:r>
         <w:t>分析包结构图</w:t>
       </w:r>
@@ -15635,7 +15435,7 @@
                     </pic:cNvPicPr>
                   </pic:nvPicPr>
                   <pic:blipFill>
-                    <a:blip r:embed="rId60">
+                    <a:blip r:embed="rId62">
                       <a:extLst>
                         <a:ext uri="{28A0092B-C50C-407E-A947-70E740481C1C}">
                           <a14:useLocalDpi xmlns:a14="http://schemas.microsoft.com/office/drawing/2010/main" val="0"/>
@@ -15739,7 +15539,7 @@
       <w:pPr>
         <w:pStyle w:val="3"/>
       </w:pPr>
-      <w:bookmarkStart w:id="53" w:name="_Toc476297304"/>
+      <w:bookmarkStart w:id="53" w:name="_Toc476320431"/>
       <w:r>
         <w:lastRenderedPageBreak/>
         <w:t>实体类关系图</w:t>
@@ -15772,7 +15572,7 @@
                     </pic:cNvPicPr>
                   </pic:nvPicPr>
                   <pic:blipFill>
-                    <a:blip r:embed="rId61" cstate="print">
+                    <a:blip r:embed="rId63" cstate="print">
                       <a:extLst>
                         <a:ext uri="{28A0092B-C50C-407E-A947-70E740481C1C}">
                           <a14:useLocalDpi xmlns:a14="http://schemas.microsoft.com/office/drawing/2010/main" val="0"/>
@@ -15882,13 +15682,8 @@
       <w:r>
         <w:t>通过患者一次就诊直接与计费项目关联</w:t>
       </w:r>
-      <w:proofErr w:type="gramStart"/>
-      <w:r>
-        <w:t>来计非医嘱</w:t>
-      </w:r>
-      <w:proofErr w:type="gramEnd"/>
-      <w:r>
-        <w:t>产生的费用</w:t>
+      <w:r>
+        <w:t>来计非医嘱产生的费用</w:t>
       </w:r>
       <w:r>
         <w:t>。</w:t>
@@ -15898,7 +15693,7 @@
       <w:pPr>
         <w:pStyle w:val="1"/>
       </w:pPr>
-      <w:bookmarkStart w:id="54" w:name="_Toc476297305"/>
+      <w:bookmarkStart w:id="54" w:name="_Toc476320432"/>
       <w:r>
         <w:t>设计模型</w:t>
       </w:r>
@@ -15908,7 +15703,7 @@
       <w:pPr>
         <w:pStyle w:val="2"/>
       </w:pPr>
-      <w:bookmarkStart w:id="55" w:name="_Toc476297306"/>
+      <w:bookmarkStart w:id="55" w:name="_Toc476320433"/>
       <w:r>
         <w:t>设计原则</w:t>
       </w:r>
@@ -16041,15 +15836,7 @@
         <w:jc w:val="left"/>
       </w:pPr>
       <w:r>
-        <w:t>通过在核心概念的协作中嵌入恰当的回调方法实现对</w:t>
-      </w:r>
-      <w:proofErr w:type="gramStart"/>
-      <w:r>
-        <w:t>未来领域</w:t>
-      </w:r>
-      <w:proofErr w:type="gramEnd"/>
-      <w:r>
-        <w:t>逻辑的扩展</w:t>
+        <w:t>通过在核心概念的协作中嵌入恰当的回调方法实现对未来领域逻辑的扩展</w:t>
       </w:r>
     </w:p>
     <w:p>
@@ -16084,13 +15871,8 @@
         <w:ind w:firstLineChars="0"/>
         <w:jc w:val="left"/>
       </w:pPr>
-      <w:proofErr w:type="gramStart"/>
-      <w:r>
-        <w:t>初期领域</w:t>
-      </w:r>
-      <w:proofErr w:type="gramEnd"/>
-      <w:r>
-        <w:t>概念的建立必须清晰，不能妥协！</w:t>
+      <w:r>
+        <w:t>初期领域概念的建立必须清晰，不能妥协！</w:t>
       </w:r>
     </w:p>
     <w:p>
@@ -16166,7 +15948,7 @@
       <w:pPr>
         <w:pStyle w:val="2"/>
       </w:pPr>
-      <w:bookmarkStart w:id="56" w:name="_Toc476297307"/>
+      <w:bookmarkStart w:id="56" w:name="_Toc476320434"/>
       <w:r>
         <w:lastRenderedPageBreak/>
         <w:t>主结构图</w:t>
@@ -16199,7 +15981,7 @@
                     </pic:cNvPicPr>
                   </pic:nvPicPr>
                   <pic:blipFill>
-                    <a:blip r:embed="rId62" cstate="print">
+                    <a:blip r:embed="rId64" cstate="print">
                       <a:extLst>
                         <a:ext uri="{28A0092B-C50C-407E-A947-70E740481C1C}">
                           <a14:useLocalDpi xmlns:a14="http://schemas.microsoft.com/office/drawing/2010/main" val="0"/>
@@ -16241,13 +16023,8 @@
         <w:ind w:firstLineChars="0"/>
         <w:jc w:val="left"/>
       </w:pPr>
-      <w:proofErr w:type="gramStart"/>
-      <w:r>
-        <w:t>将领域层</w:t>
-      </w:r>
-      <w:proofErr w:type="gramEnd"/>
-      <w:r>
-        <w:t>拆分为</w:t>
+      <w:r>
+        <w:t>将领域层拆分为</w:t>
       </w:r>
       <w:r>
         <w:t>domain</w:t>
@@ -16285,14 +16062,12 @@
         <w:ind w:firstLineChars="0"/>
         <w:jc w:val="left"/>
       </w:pPr>
-      <w:proofErr w:type="spellStart"/>
       <w:r>
         <w:t>o</w:t>
       </w:r>
       <w:r>
         <w:t>rderexecute</w:t>
       </w:r>
-      <w:proofErr w:type="spellEnd"/>
       <w:r>
         <w:t>为交互组件</w:t>
       </w:r>
@@ -16330,13 +16105,8 @@
         <w:t>将病历、医嘱中与患者诊疗数据</w:t>
       </w:r>
       <w:r>
-        <w:t>相关的信息</w:t>
-      </w:r>
-      <w:proofErr w:type="gramStart"/>
-      <w:r>
-        <w:t>集维护由</w:t>
-      </w:r>
-      <w:proofErr w:type="gramEnd"/>
+        <w:t>相关的信息集维护由</w:t>
+      </w:r>
       <w:r>
         <w:t>treatment</w:t>
       </w:r>
@@ -16348,7 +16118,7 @@
       <w:pPr>
         <w:pStyle w:val="2"/>
       </w:pPr>
-      <w:bookmarkStart w:id="57" w:name="_Toc476297308"/>
+      <w:bookmarkStart w:id="57" w:name="_Toc476320435"/>
       <w:r>
         <w:lastRenderedPageBreak/>
         <w:t>实体结构图</w:t>
@@ -16378,7 +16148,7 @@
                     </pic:cNvPicPr>
                   </pic:nvPicPr>
                   <pic:blipFill>
-                    <a:blip r:embed="rId63" cstate="print">
+                    <a:blip r:embed="rId65" cstate="print">
                       <a:extLst>
                         <a:ext uri="{28A0092B-C50C-407E-A947-70E740481C1C}">
                           <a14:useLocalDpi xmlns:a14="http://schemas.microsoft.com/office/drawing/2010/main" val="0"/>
@@ -16434,25 +16204,21 @@
         </w:rPr>
         <w:t>）、住院科室（</w:t>
       </w:r>
-      <w:proofErr w:type="spellStart"/>
       <w:r>
         <w:t>InPatientDept</w:t>
       </w:r>
-      <w:proofErr w:type="spellEnd"/>
       <w:r>
         <w:rPr>
           <w:rFonts w:hint="eastAsia"/>
         </w:rPr>
         <w:t>）都是部门（</w:t>
       </w:r>
-      <w:proofErr w:type="spellStart"/>
       <w:r>
         <w:rPr>
           <w:rFonts w:hint="eastAsia"/>
         </w:rPr>
         <w:t>Dept</w:t>
       </w:r>
-      <w:proofErr w:type="spellEnd"/>
       <w:r>
         <w:rPr>
           <w:rFonts w:hint="eastAsia"/>
@@ -16472,11 +16238,9 @@
       <w:r>
         <w:t>在部门（</w:t>
       </w:r>
-      <w:proofErr w:type="spellStart"/>
       <w:r>
         <w:t>Dept</w:t>
       </w:r>
-      <w:proofErr w:type="spellEnd"/>
       <w:r>
         <w:t>）</w:t>
       </w:r>
@@ -16489,11 +16253,9 @@
       <w:r>
         <w:t>（</w:t>
       </w:r>
-      <w:proofErr w:type="spellStart"/>
       <w:r>
         <w:t>OrderExecute</w:t>
       </w:r>
-      <w:proofErr w:type="spellEnd"/>
       <w:r>
         <w:t>）</w:t>
       </w:r>
@@ -16503,11 +16265,9 @@
       <w:r>
         <w:t>（</w:t>
       </w:r>
-      <w:proofErr w:type="spellStart"/>
       <w:r>
         <w:t>ChargeRecord</w:t>
       </w:r>
-      <w:proofErr w:type="spellEnd"/>
       <w:r>
         <w:t>）</w:t>
       </w:r>
@@ -16527,11 +16287,9 @@
         </w:rPr>
         <w:t>住院科室（</w:t>
       </w:r>
-      <w:proofErr w:type="spellStart"/>
       <w:r>
         <w:t>InPatientDept</w:t>
       </w:r>
-      <w:proofErr w:type="spellEnd"/>
       <w:r>
         <w:rPr>
           <w:rFonts w:hint="eastAsia"/>
@@ -16620,11 +16378,9 @@
         </w:rPr>
         <w:t>关联药品类型（</w:t>
       </w:r>
-      <w:proofErr w:type="spellStart"/>
       <w:r>
         <w:t>DrugType</w:t>
       </w:r>
-      <w:proofErr w:type="spellEnd"/>
       <w:r>
         <w:rPr>
           <w:rFonts w:hint="eastAsia"/>
@@ -16704,11 +16460,9 @@
         </w:rPr>
         <w:t>用户（</w:t>
       </w:r>
-      <w:proofErr w:type="spellStart"/>
       <w:r>
         <w:t>AbstractUser</w:t>
       </w:r>
-      <w:proofErr w:type="spellEnd"/>
       <w:r>
         <w:rPr>
           <w:rFonts w:hint="eastAsia"/>
@@ -16731,25 +16485,21 @@
       <w:r>
         <w:t>医嘱条目类型应用（</w:t>
       </w:r>
-      <w:proofErr w:type="spellStart"/>
       <w:r>
         <w:t>OrderType</w:t>
       </w:r>
       <w:r>
         <w:t>App</w:t>
       </w:r>
-      <w:proofErr w:type="spellEnd"/>
       <w:r>
         <w:t>）、</w:t>
       </w:r>
       <w:r>
         <w:t>医嘱条目类型（</w:t>
       </w:r>
-      <w:proofErr w:type="spellStart"/>
       <w:r>
         <w:t>OrderType</w:t>
       </w:r>
-      <w:proofErr w:type="spellEnd"/>
       <w:r>
         <w:t>）</w:t>
       </w:r>
@@ -16762,11 +16512,9 @@
         </w:rPr>
         <w:t>（</w:t>
       </w:r>
-      <w:proofErr w:type="spellStart"/>
       <w:r>
         <w:t>OrderExecute</w:t>
       </w:r>
-      <w:proofErr w:type="spellEnd"/>
       <w:r>
         <w:rPr>
           <w:rFonts w:hint="eastAsia"/>
@@ -16798,14 +16546,12 @@
       <w:r>
         <w:t>如：</w:t>
       </w:r>
-      <w:proofErr w:type="spellStart"/>
       <w:r>
         <w:t>DrugOrderType</w:t>
       </w:r>
       <w:r>
         <w:t>App</w:t>
       </w:r>
-      <w:proofErr w:type="spellEnd"/>
       <w:r>
         <w:t>）</w:t>
       </w:r>
@@ -16815,14 +16561,12 @@
       <w:r>
         <w:t>用法（</w:t>
       </w:r>
-      <w:proofErr w:type="spellStart"/>
       <w:r>
         <w:t>Drug</w:t>
       </w:r>
       <w:r>
         <w:t>UseMode</w:t>
       </w:r>
-      <w:proofErr w:type="spellEnd"/>
       <w:r>
         <w:t>）</w:t>
       </w:r>
@@ -16839,19 +16583,15 @@
       <w:r>
         <w:t>医嘱创建命令（</w:t>
       </w:r>
-      <w:proofErr w:type="spellStart"/>
       <w:r>
         <w:t>OrderCommand</w:t>
       </w:r>
-      <w:proofErr w:type="spellEnd"/>
       <w:r>
         <w:t>）用于在创建医嘱时使用，可以通过</w:t>
       </w:r>
-      <w:proofErr w:type="spellStart"/>
       <w:r>
         <w:t>CompsiteOrder</w:t>
       </w:r>
-      <w:proofErr w:type="spellEnd"/>
       <w:r>
         <w:t>子类创建组合医嘱</w:t>
       </w:r>
@@ -16874,11 +16614,9 @@
         </w:rPr>
         <w:t>医嘱频率类型（</w:t>
       </w:r>
-      <w:proofErr w:type="spellStart"/>
       <w:r>
         <w:t>OrderFrequencyType</w:t>
       </w:r>
-      <w:proofErr w:type="spellEnd"/>
       <w:r>
         <w:rPr>
           <w:rFonts w:hint="eastAsia"/>
@@ -16904,22 +16642,18 @@
       <w:r>
         <w:t>检查申请单（</w:t>
       </w:r>
-      <w:proofErr w:type="spellStart"/>
       <w:r>
         <w:t>InspectApply</w:t>
       </w:r>
-      <w:proofErr w:type="spellEnd"/>
       <w:r>
         <w:t>）</w:t>
       </w:r>
       <w:r>
         <w:t>包含多个检查项目（</w:t>
       </w:r>
-      <w:proofErr w:type="spellStart"/>
       <w:r>
         <w:t>InspectApplyItem</w:t>
       </w:r>
-      <w:proofErr w:type="spellEnd"/>
       <w:r>
         <w:t>）</w:t>
       </w:r>
@@ -16936,11 +16670,9 @@
       <w:r>
         <w:t>通过子类化医嘱类型应用（</w:t>
       </w:r>
-      <w:proofErr w:type="spellStart"/>
       <w:r>
         <w:t>OrderTypeApp</w:t>
       </w:r>
-      <w:proofErr w:type="spellEnd"/>
       <w:r>
         <w:t>）</w:t>
       </w:r>
@@ -16966,27 +16698,21 @@
       <w:r>
         <w:t>病历（</w:t>
       </w:r>
-      <w:proofErr w:type="spellStart"/>
       <w:r>
         <w:t>MedicalRecord</w:t>
       </w:r>
-      <w:proofErr w:type="spellEnd"/>
       <w:r>
         <w:t>）通过病历类型（</w:t>
       </w:r>
-      <w:proofErr w:type="spellStart"/>
       <w:r>
         <w:t>MedicalRecordType</w:t>
       </w:r>
-      <w:proofErr w:type="spellEnd"/>
       <w:r>
         <w:t>）与诊疗项目规格（</w:t>
       </w:r>
-      <w:proofErr w:type="spellStart"/>
       <w:r>
         <w:t>TreatmentItemSpec</w:t>
       </w:r>
-      <w:proofErr w:type="spellEnd"/>
       <w:r>
         <w:t>）</w:t>
       </w:r>
@@ -16999,11 +16725,9 @@
         </w:rPr>
         <w:t>（</w:t>
       </w:r>
-      <w:proofErr w:type="spellStart"/>
       <w:r>
         <w:t>MedicalRecordTypeBuilder</w:t>
       </w:r>
-      <w:proofErr w:type="spellEnd"/>
       <w:r>
         <w:rPr>
           <w:rFonts w:hint="eastAsia"/>
@@ -17023,19 +16747,15 @@
       <w:r>
         <w:t>病历（</w:t>
       </w:r>
-      <w:proofErr w:type="spellStart"/>
       <w:r>
         <w:t>MedicalRecord</w:t>
       </w:r>
-      <w:proofErr w:type="spellEnd"/>
       <w:r>
         <w:t>）通过（</w:t>
       </w:r>
-      <w:proofErr w:type="spellStart"/>
       <w:r>
         <w:t>InspectResultMedicalRecordBuilder</w:t>
       </w:r>
-      <w:proofErr w:type="spellEnd"/>
       <w:r>
         <w:t>）创建检查单病历</w:t>
       </w:r>
@@ -17044,7 +16764,7 @@
       <w:pPr>
         <w:pStyle w:val="2"/>
       </w:pPr>
-      <w:bookmarkStart w:id="58" w:name="_Toc476297309"/>
+      <w:bookmarkStart w:id="58" w:name="_Toc476320436"/>
       <w:r>
         <w:lastRenderedPageBreak/>
         <w:t>服务依赖关系图</w:t>
@@ -17077,7 +16797,7 @@
                     </pic:cNvPicPr>
                   </pic:nvPicPr>
                   <pic:blipFill>
-                    <a:blip r:embed="rId64">
+                    <a:blip r:embed="rId66">
                       <a:extLst>
                         <a:ext uri="{28A0092B-C50C-407E-A947-70E740481C1C}">
                           <a14:useLocalDpi xmlns:a14="http://schemas.microsoft.com/office/drawing/2010/main" val="0"/>
@@ -17113,7 +16833,7 @@
       <w:pPr>
         <w:pStyle w:val="2"/>
       </w:pPr>
-      <w:bookmarkStart w:id="59" w:name="_Toc476297310"/>
+      <w:bookmarkStart w:id="59" w:name="_Toc476320437"/>
       <w:r>
         <w:lastRenderedPageBreak/>
         <w:t>用例实现</w:t>
@@ -17124,7 +16844,7 @@
       <w:pPr>
         <w:pStyle w:val="3"/>
       </w:pPr>
-      <w:bookmarkStart w:id="60" w:name="_Toc476297311"/>
+      <w:bookmarkStart w:id="60" w:name="_Toc476320438"/>
       <w:r>
         <w:rPr>
           <w:rFonts w:hint="eastAsia"/>
@@ -17156,7 +16876,7 @@
                     </pic:cNvPicPr>
                   </pic:nvPicPr>
                   <pic:blipFill>
-                    <a:blip r:embed="rId65" cstate="print">
+                    <a:blip r:embed="rId67" cstate="print">
                       <a:extLst>
                         <a:ext uri="{28A0092B-C50C-407E-A947-70E740481C1C}">
                           <a14:useLocalDpi xmlns:a14="http://schemas.microsoft.com/office/drawing/2010/main" val="0"/>
@@ -17192,7 +16912,7 @@
       <w:pPr>
         <w:pStyle w:val="3"/>
       </w:pPr>
-      <w:bookmarkStart w:id="61" w:name="_Toc476297312"/>
+      <w:bookmarkStart w:id="61" w:name="_Toc476320439"/>
       <w:r>
         <w:lastRenderedPageBreak/>
         <w:t>预存住院费用用例实现</w:t>
@@ -17225,7 +16945,7 @@
                     </pic:cNvPicPr>
                   </pic:nvPicPr>
                   <pic:blipFill>
-                    <a:blip r:embed="rId66" cstate="print">
+                    <a:blip r:embed="rId68" cstate="print">
                       <a:extLst>
                         <a:ext uri="{28A0092B-C50C-407E-A947-70E740481C1C}">
                           <a14:useLocalDpi xmlns:a14="http://schemas.microsoft.com/office/drawing/2010/main" val="0"/>
@@ -17261,7 +16981,7 @@
       <w:pPr>
         <w:pStyle w:val="3"/>
       </w:pPr>
-      <w:bookmarkStart w:id="62" w:name="_Toc476297313"/>
+      <w:bookmarkStart w:id="62" w:name="_Toc476320440"/>
       <w:r>
         <w:t>接诊用例实现</w:t>
       </w:r>
@@ -17304,7 +17024,7 @@
                     </pic:cNvPicPr>
                   </pic:nvPicPr>
                   <pic:blipFill>
-                    <a:blip r:embed="rId67" cstate="print">
+                    <a:blip r:embed="rId69" cstate="print">
                       <a:extLst>
                         <a:ext uri="{28A0092B-C50C-407E-A947-70E740481C1C}">
                           <a14:useLocalDpi xmlns:a14="http://schemas.microsoft.com/office/drawing/2010/main" val="0"/>
@@ -17375,7 +17095,7 @@
                     </pic:cNvPicPr>
                   </pic:nvPicPr>
                   <pic:blipFill>
-                    <a:blip r:embed="rId68" cstate="print">
+                    <a:blip r:embed="rId70" cstate="print">
                       <a:extLst>
                         <a:ext uri="{28A0092B-C50C-407E-A947-70E740481C1C}">
                           <a14:useLocalDpi xmlns:a14="http://schemas.microsoft.com/office/drawing/2010/main" val="0"/>
@@ -17411,7 +17131,7 @@
       <w:pPr>
         <w:pStyle w:val="3"/>
       </w:pPr>
-      <w:bookmarkStart w:id="63" w:name="_Toc476297314"/>
+      <w:bookmarkStart w:id="63" w:name="_Toc476320441"/>
       <w:r>
         <w:t>下医嘱用例实现</w:t>
       </w:r>
@@ -17455,7 +17175,7 @@
                     </pic:cNvPicPr>
                   </pic:nvPicPr>
                   <pic:blipFill>
-                    <a:blip r:embed="rId69" cstate="print">
+                    <a:blip r:embed="rId71" cstate="print">
                       <a:extLst>
                         <a:ext uri="{28A0092B-C50C-407E-A947-70E740481C1C}">
                           <a14:useLocalDpi xmlns:a14="http://schemas.microsoft.com/office/drawing/2010/main" val="0"/>
@@ -17497,15 +17217,7 @@
         <w:ind w:firstLineChars="0"/>
       </w:pPr>
       <w:r>
-        <w:t>删除一个药品临</w:t>
-      </w:r>
-      <w:proofErr w:type="gramStart"/>
-      <w:r>
-        <w:t>嘱</w:t>
-      </w:r>
-      <w:proofErr w:type="gramEnd"/>
-      <w:r>
-        <w:t>：</w:t>
+        <w:t>删除一个药品临嘱：</w:t>
       </w:r>
     </w:p>
     <w:p>
@@ -17532,7 +17244,7 @@
                     </pic:cNvPicPr>
                   </pic:nvPicPr>
                   <pic:blipFill>
-                    <a:blip r:embed="rId70" cstate="print">
+                    <a:blip r:embed="rId72" cstate="print">
                       <a:extLst>
                         <a:ext uri="{28A0092B-C50C-407E-A947-70E740481C1C}">
                           <a14:useLocalDpi xmlns:a14="http://schemas.microsoft.com/office/drawing/2010/main" val="0"/>
@@ -17568,7 +17280,7 @@
       <w:pPr>
         <w:pStyle w:val="3"/>
       </w:pPr>
-      <w:bookmarkStart w:id="64" w:name="_Toc476297315"/>
+      <w:bookmarkStart w:id="64" w:name="_Toc476320442"/>
       <w:r>
         <w:t>核对医嘱用例实现</w:t>
       </w:r>
@@ -17615,7 +17327,7 @@
                     </pic:cNvPicPr>
                   </pic:nvPicPr>
                   <pic:blipFill>
-                    <a:blip r:embed="rId71" cstate="print">
+                    <a:blip r:embed="rId73" cstate="print">
                       <a:extLst>
                         <a:ext uri="{28A0092B-C50C-407E-A947-70E740481C1C}">
                           <a14:useLocalDpi xmlns:a14="http://schemas.microsoft.com/office/drawing/2010/main" val="0"/>
@@ -17687,7 +17399,7 @@
                     </pic:cNvPicPr>
                   </pic:nvPicPr>
                   <pic:blipFill>
-                    <a:blip r:embed="rId72" cstate="print">
+                    <a:blip r:embed="rId74" cstate="print">
                       <a:extLst>
                         <a:ext uri="{28A0092B-C50C-407E-A947-70E740481C1C}">
                           <a14:useLocalDpi xmlns:a14="http://schemas.microsoft.com/office/drawing/2010/main" val="0"/>
@@ -17723,7 +17435,7 @@
       <w:pPr>
         <w:pStyle w:val="3"/>
       </w:pPr>
-      <w:bookmarkStart w:id="65" w:name="_Toc476297316"/>
+      <w:bookmarkStart w:id="65" w:name="_Toc476320443"/>
       <w:r>
         <w:lastRenderedPageBreak/>
         <w:t>发送执行条目用例实现</w:t>
@@ -17754,7 +17466,7 @@
                     </pic:cNvPicPr>
                   </pic:nvPicPr>
                   <pic:blipFill>
-                    <a:blip r:embed="rId73">
+                    <a:blip r:embed="rId75">
                       <a:extLst>
                         <a:ext uri="{28A0092B-C50C-407E-A947-70E740481C1C}">
                           <a14:useLocalDpi xmlns:a14="http://schemas.microsoft.com/office/drawing/2010/main" val="0"/>
@@ -17790,7 +17502,7 @@
       <w:pPr>
         <w:pStyle w:val="3"/>
       </w:pPr>
-      <w:bookmarkStart w:id="66" w:name="_Toc476297317"/>
+      <w:bookmarkStart w:id="66" w:name="_Toc476320444"/>
       <w:r>
         <w:rPr>
           <w:rFonts w:hint="eastAsia"/>
@@ -17826,7 +17538,7 @@
                     </pic:cNvPicPr>
                   </pic:nvPicPr>
                   <pic:blipFill>
-                    <a:blip r:embed="rId74">
+                    <a:blip r:embed="rId76">
                       <a:extLst>
                         <a:ext uri="{28A0092B-C50C-407E-A947-70E740481C1C}">
                           <a14:useLocalDpi xmlns:a14="http://schemas.microsoft.com/office/drawing/2010/main" val="0"/>
@@ -17862,7 +17574,7 @@
       <w:pPr>
         <w:pStyle w:val="3"/>
       </w:pPr>
-      <w:bookmarkStart w:id="67" w:name="_Toc476297318"/>
+      <w:bookmarkStart w:id="67" w:name="_Toc476320445"/>
       <w:r>
         <w:rPr>
           <w:rFonts w:hint="eastAsia"/>
@@ -17909,7 +17621,7 @@
                     </pic:cNvPicPr>
                   </pic:nvPicPr>
                   <pic:blipFill>
-                    <a:blip r:embed="rId75" cstate="print">
+                    <a:blip r:embed="rId77" cstate="print">
                       <a:extLst>
                         <a:ext uri="{28A0092B-C50C-407E-A947-70E740481C1C}">
                           <a14:useLocalDpi xmlns:a14="http://schemas.microsoft.com/office/drawing/2010/main" val="0"/>
@@ -17990,7 +17702,7 @@
                     </pic:cNvPicPr>
                   </pic:nvPicPr>
                   <pic:blipFill>
-                    <a:blip r:embed="rId76" cstate="print">
+                    <a:blip r:embed="rId78" cstate="print">
                       <a:extLst>
                         <a:ext uri="{28A0092B-C50C-407E-A947-70E740481C1C}">
                           <a14:useLocalDpi xmlns:a14="http://schemas.microsoft.com/office/drawing/2010/main" val="0"/>
@@ -18064,7 +17776,7 @@
                     </pic:cNvPicPr>
                   </pic:nvPicPr>
                   <pic:blipFill>
-                    <a:blip r:embed="rId77">
+                    <a:blip r:embed="rId79">
                       <a:extLst>
                         <a:ext uri="{28A0092B-C50C-407E-A947-70E740481C1C}">
                           <a14:useLocalDpi xmlns:a14="http://schemas.microsoft.com/office/drawing/2010/main" val="0"/>
@@ -18100,7 +17812,7 @@
       <w:pPr>
         <w:pStyle w:val="3"/>
       </w:pPr>
-      <w:bookmarkStart w:id="68" w:name="_Toc476297319"/>
+      <w:bookmarkStart w:id="68" w:name="_Toc476320446"/>
       <w:r>
         <w:rPr>
           <w:rFonts w:hint="eastAsia"/>
@@ -18148,7 +17860,7 @@
                     </pic:cNvPicPr>
                   </pic:nvPicPr>
                   <pic:blipFill>
-                    <a:blip r:embed="rId78">
+                    <a:blip r:embed="rId80">
                       <a:extLst>
                         <a:ext uri="{28A0092B-C50C-407E-A947-70E740481C1C}">
                           <a14:useLocalDpi xmlns:a14="http://schemas.microsoft.com/office/drawing/2010/main" val="0"/>
@@ -18221,7 +17933,7 @@
                     </pic:cNvPicPr>
                   </pic:nvPicPr>
                   <pic:blipFill>
-                    <a:blip r:embed="rId79" cstate="print">
+                    <a:blip r:embed="rId81" cstate="print">
                       <a:extLst>
                         <a:ext uri="{28A0092B-C50C-407E-A947-70E740481C1C}">
                           <a14:useLocalDpi xmlns:a14="http://schemas.microsoft.com/office/drawing/2010/main" val="0"/>
@@ -18257,26 +17969,12 @@
       <w:pPr>
         <w:pStyle w:val="3"/>
       </w:pPr>
-      <w:bookmarkStart w:id="69" w:name="_Toc476297320"/>
-      <w:r>
-        <w:rPr>
-          <w:rFonts w:hint="eastAsia"/>
-        </w:rPr>
-        <w:t>同意</w:t>
-      </w:r>
-      <w:proofErr w:type="gramStart"/>
-      <w:r>
-        <w:rPr>
-          <w:rFonts w:hint="eastAsia"/>
-        </w:rPr>
-        <w:t>退费用例</w:t>
-      </w:r>
-      <w:proofErr w:type="gramEnd"/>
-      <w:r>
-        <w:rPr>
-          <w:rFonts w:hint="eastAsia"/>
-        </w:rPr>
-        <w:t>实现</w:t>
+      <w:bookmarkStart w:id="69" w:name="_Toc476320447"/>
+      <w:r>
+        <w:rPr>
+          <w:rFonts w:hint="eastAsia"/>
+        </w:rPr>
+        <w:t>同意退费用例实现</w:t>
       </w:r>
       <w:bookmarkEnd w:id="69"/>
     </w:p>
@@ -18303,7 +18001,7 @@
                     </pic:cNvPicPr>
                   </pic:nvPicPr>
                   <pic:blipFill>
-                    <a:blip r:embed="rId80" cstate="print">
+                    <a:blip r:embed="rId82" cstate="print">
                       <a:extLst>
                         <a:ext uri="{28A0092B-C50C-407E-A947-70E740481C1C}">
                           <a14:useLocalDpi xmlns:a14="http://schemas.microsoft.com/office/drawing/2010/main" val="0"/>
@@ -18339,7 +18037,7 @@
       <w:pPr>
         <w:pStyle w:val="3"/>
       </w:pPr>
-      <w:bookmarkStart w:id="70" w:name="_Toc476297321"/>
+      <w:bookmarkStart w:id="70" w:name="_Toc476320448"/>
       <w:r>
         <w:rPr>
           <w:rFonts w:hint="eastAsia"/>
@@ -18388,7 +18086,7 @@
                     </pic:cNvPicPr>
                   </pic:nvPicPr>
                   <pic:blipFill>
-                    <a:blip r:embed="rId81" cstate="print">
+                    <a:blip r:embed="rId83" cstate="print">
                       <a:extLst>
                         <a:ext uri="{28A0092B-C50C-407E-A947-70E740481C1C}">
                           <a14:useLocalDpi xmlns:a14="http://schemas.microsoft.com/office/drawing/2010/main" val="0"/>
@@ -18446,13 +18144,8 @@
         </w:numPr>
         <w:ind w:firstLineChars="0"/>
       </w:pPr>
-      <w:proofErr w:type="gramStart"/>
-      <w:r>
-        <w:t>分解非</w:t>
-      </w:r>
-      <w:proofErr w:type="gramEnd"/>
-      <w:r>
-        <w:t>药品长期医嘱</w:t>
+      <w:r>
+        <w:t>分解非药品长期医嘱</w:t>
       </w:r>
     </w:p>
     <w:p>
@@ -18481,7 +18174,7 @@
                     </pic:cNvPicPr>
                   </pic:nvPicPr>
                   <pic:blipFill>
-                    <a:blip r:embed="rId82" cstate="print">
+                    <a:blip r:embed="rId84" cstate="print">
                       <a:extLst>
                         <a:ext uri="{28A0092B-C50C-407E-A947-70E740481C1C}">
                           <a14:useLocalDpi xmlns:a14="http://schemas.microsoft.com/office/drawing/2010/main" val="0"/>
@@ -18517,7 +18210,7 @@
       <w:pPr>
         <w:pStyle w:val="3"/>
       </w:pPr>
-      <w:bookmarkStart w:id="71" w:name="_Toc476297322"/>
+      <w:bookmarkStart w:id="71" w:name="_Toc476320449"/>
       <w:r>
         <w:rPr>
           <w:rFonts w:hint="eastAsia"/>
@@ -18553,7 +18246,7 @@
                     </pic:cNvPicPr>
                   </pic:nvPicPr>
                   <pic:blipFill>
-                    <a:blip r:embed="rId83" cstate="print">
+                    <a:blip r:embed="rId85" cstate="print">
                       <a:extLst>
                         <a:ext uri="{28A0092B-C50C-407E-A947-70E740481C1C}">
                           <a14:useLocalDpi xmlns:a14="http://schemas.microsoft.com/office/drawing/2010/main" val="0"/>
@@ -18589,7 +18282,7 @@
       <w:pPr>
         <w:pStyle w:val="3"/>
       </w:pPr>
-      <w:bookmarkStart w:id="72" w:name="_Toc476297323"/>
+      <w:bookmarkStart w:id="72" w:name="_Toc476320450"/>
       <w:r>
         <w:t>取消摆药用例实现</w:t>
       </w:r>
@@ -18621,7 +18314,7 @@
                     </pic:cNvPicPr>
                   </pic:nvPicPr>
                   <pic:blipFill>
-                    <a:blip r:embed="rId84" cstate="print">
+                    <a:blip r:embed="rId86" cstate="print">
                       <a:extLst>
                         <a:ext uri="{28A0092B-C50C-407E-A947-70E740481C1C}">
                           <a14:useLocalDpi xmlns:a14="http://schemas.microsoft.com/office/drawing/2010/main" val="0"/>
@@ -18657,7 +18350,7 @@
       <w:pPr>
         <w:pStyle w:val="3"/>
       </w:pPr>
-      <w:bookmarkStart w:id="73" w:name="_Toc476297324"/>
+      <w:bookmarkStart w:id="73" w:name="_Toc476320451"/>
       <w:r>
         <w:t>编写病历用例实现</w:t>
       </w:r>
@@ -18702,7 +18395,7 @@
                     </pic:cNvPicPr>
                   </pic:nvPicPr>
                   <pic:blipFill>
-                    <a:blip r:embed="rId85" cstate="print">
+                    <a:blip r:embed="rId87" cstate="print">
                       <a:extLst>
                         <a:ext uri="{28A0092B-C50C-407E-A947-70E740481C1C}">
                           <a14:useLocalDpi xmlns:a14="http://schemas.microsoft.com/office/drawing/2010/main" val="0"/>
@@ -18772,7 +18465,7 @@
                     </pic:cNvPicPr>
                   </pic:nvPicPr>
                   <pic:blipFill>
-                    <a:blip r:embed="rId86" cstate="print">
+                    <a:blip r:embed="rId88" cstate="print">
                       <a:extLst>
                         <a:ext uri="{28A0092B-C50C-407E-A947-70E740481C1C}">
                           <a14:useLocalDpi xmlns:a14="http://schemas.microsoft.com/office/drawing/2010/main" val="0"/>
@@ -18841,7 +18534,7 @@
                     </pic:cNvPicPr>
                   </pic:nvPicPr>
                   <pic:blipFill>
-                    <a:blip r:embed="rId87" cstate="print">
+                    <a:blip r:embed="rId89" cstate="print">
                       <a:extLst>
                         <a:ext uri="{28A0092B-C50C-407E-A947-70E740481C1C}">
                           <a14:useLocalDpi xmlns:a14="http://schemas.microsoft.com/office/drawing/2010/main" val="0"/>
@@ -18911,7 +18604,7 @@
                     </pic:cNvPicPr>
                   </pic:nvPicPr>
                   <pic:blipFill>
-                    <a:blip r:embed="rId88" cstate="print">
+                    <a:blip r:embed="rId90" cstate="print">
                       <a:extLst>
                         <a:ext uri="{28A0092B-C50C-407E-A947-70E740481C1C}">
                           <a14:useLocalDpi xmlns:a14="http://schemas.microsoft.com/office/drawing/2010/main" val="0"/>
@@ -18947,7 +18640,7 @@
       <w:pPr>
         <w:pStyle w:val="3"/>
       </w:pPr>
-      <w:bookmarkStart w:id="74" w:name="_Toc476297325"/>
+      <w:bookmarkStart w:id="74" w:name="_Toc476320452"/>
       <w:r>
         <w:t>出院登记用例实现</w:t>
       </w:r>
@@ -18979,7 +18672,7 @@
                     </pic:cNvPicPr>
                   </pic:nvPicPr>
                   <pic:blipFill>
-                    <a:blip r:embed="rId89">
+                    <a:blip r:embed="rId91">
                       <a:extLst>
                         <a:ext uri="{28A0092B-C50C-407E-A947-70E740481C1C}">
                           <a14:useLocalDpi xmlns:a14="http://schemas.microsoft.com/office/drawing/2010/main" val="0"/>
@@ -19015,7 +18708,7 @@
       <w:pPr>
         <w:pStyle w:val="3"/>
       </w:pPr>
-      <w:bookmarkStart w:id="75" w:name="_Toc476297326"/>
+      <w:bookmarkStart w:id="75" w:name="_Toc476320453"/>
       <w:r>
         <w:lastRenderedPageBreak/>
         <w:t>出院结算用例实现</w:t>
@@ -19045,7 +18738,7 @@
                     </pic:cNvPicPr>
                   </pic:nvPicPr>
                   <pic:blipFill>
-                    <a:blip r:embed="rId90" cstate="print">
+                    <a:blip r:embed="rId92" cstate="print">
                       <a:extLst>
                         <a:ext uri="{28A0092B-C50C-407E-A947-70E740481C1C}">
                           <a14:useLocalDpi xmlns:a14="http://schemas.microsoft.com/office/drawing/2010/main" val="0"/>
@@ -19081,7 +18774,7 @@
       <w:pPr>
         <w:pStyle w:val="3"/>
       </w:pPr>
-      <w:bookmarkStart w:id="76" w:name="_Toc476297327"/>
+      <w:bookmarkStart w:id="76" w:name="_Toc476320454"/>
       <w:r>
         <w:rPr>
           <w:rFonts w:hint="eastAsia"/>
@@ -19120,7 +18813,7 @@
                     </pic:cNvPicPr>
                   </pic:nvPicPr>
                   <pic:blipFill>
-                    <a:blip r:embed="rId91" cstate="print">
+                    <a:blip r:embed="rId93" cstate="print">
                       <a:extLst>
                         <a:ext uri="{28A0092B-C50C-407E-A947-70E740481C1C}">
                           <a14:useLocalDpi xmlns:a14="http://schemas.microsoft.com/office/drawing/2010/main" val="0"/>
@@ -19156,7 +18849,7 @@
       <w:pPr>
         <w:pStyle w:val="3"/>
       </w:pPr>
-      <w:bookmarkStart w:id="77" w:name="_Toc476297328"/>
+      <w:bookmarkStart w:id="77" w:name="_Toc476320455"/>
       <w:r>
         <w:lastRenderedPageBreak/>
         <w:t>挂号用例实现</w:t>
@@ -19166,14 +18859,13 @@
     <w:p>
       <w:r>
         <w:rPr>
-          <w:rFonts w:hint="eastAsia"/>
           <w:noProof/>
         </w:rPr>
         <w:drawing>
           <wp:inline distT="0" distB="0" distL="0" distR="0">
-            <wp:extent cx="5274310" cy="2494358"/>
+            <wp:extent cx="5274310" cy="3232273"/>
             <wp:effectExtent l="0" t="0" r="0" b="0"/>
-            <wp:docPr id="113" name="图片 113"/>
+            <wp:docPr id="35" name="图片 35"/>
             <wp:cNvGraphicFramePr>
               <a:graphicFrameLocks xmlns:a="http://schemas.openxmlformats.org/drawingml/2006/main" noChangeAspect="1"/>
             </wp:cNvGraphicFramePr>
@@ -19181,13 +18873,13 @@
               <a:graphicData uri="http://schemas.openxmlformats.org/drawingml/2006/picture">
                 <pic:pic xmlns:pic="http://schemas.openxmlformats.org/drawingml/2006/picture">
                   <pic:nvPicPr>
-                    <pic:cNvPr id="0" name="Picture 16"/>
+                    <pic:cNvPr id="0" name="Picture 7"/>
                     <pic:cNvPicPr>
                       <a:picLocks noChangeAspect="1" noChangeArrowheads="1"/>
                     </pic:cNvPicPr>
                   </pic:nvPicPr>
                   <pic:blipFill>
-                    <a:blip r:embed="rId92" cstate="print">
+                    <a:blip r:embed="rId94" cstate="print">
                       <a:extLst>
                         <a:ext uri="{28A0092B-C50C-407E-A947-70E740481C1C}">
                           <a14:useLocalDpi xmlns:a14="http://schemas.microsoft.com/office/drawing/2010/main" val="0"/>
@@ -19202,7 +18894,7 @@
                   <pic:spPr bwMode="auto">
                     <a:xfrm>
                       <a:off x="0" y="0"/>
-                      <a:ext cx="5274310" cy="2494358"/>
+                      <a:ext cx="5274310" cy="3232273"/>
                     </a:xfrm>
                     <a:prstGeom prst="rect">
                       <a:avLst/>
@@ -19223,7 +18915,7 @@
       <w:pPr>
         <w:pStyle w:val="3"/>
       </w:pPr>
-      <w:bookmarkStart w:id="78" w:name="_Toc476297329"/>
+      <w:bookmarkStart w:id="78" w:name="_Toc476320456"/>
       <w:r>
         <w:rPr>
           <w:rFonts w:hint="eastAsia"/>
@@ -19259,7 +18951,7 @@
                     </pic:cNvPicPr>
                   </pic:nvPicPr>
                   <pic:blipFill>
-                    <a:blip r:embed="rId93">
+                    <a:blip r:embed="rId95">
                       <a:extLst>
                         <a:ext uri="{28A0092B-C50C-407E-A947-70E740481C1C}">
                           <a14:useLocalDpi xmlns:a14="http://schemas.microsoft.com/office/drawing/2010/main" val="0"/>
@@ -19295,7 +18987,7 @@
       <w:pPr>
         <w:pStyle w:val="2"/>
       </w:pPr>
-      <w:bookmarkStart w:id="79" w:name="_Toc476297330"/>
+      <w:bookmarkStart w:id="79" w:name="_Toc476320457"/>
       <w:r>
         <w:lastRenderedPageBreak/>
         <w:t>可变性设计</w:t>
@@ -19306,7 +18998,7 @@
       <w:pPr>
         <w:pStyle w:val="3"/>
       </w:pPr>
-      <w:bookmarkStart w:id="80" w:name="_Toc476297331"/>
+      <w:bookmarkStart w:id="80" w:name="_Toc476320458"/>
       <w:r>
         <w:rPr>
           <w:rFonts w:hint="eastAsia"/>
@@ -19325,11 +19017,9 @@
         </w:rPr>
         <w:t>（</w:t>
       </w:r>
-      <w:proofErr w:type="spellStart"/>
       <w:r>
         <w:t>OrderTypeApp</w:t>
       </w:r>
-      <w:proofErr w:type="spellEnd"/>
       <w:r>
         <w:rPr>
           <w:rFonts w:hint="eastAsia"/>
@@ -19364,7 +19054,7 @@
                     </pic:cNvPicPr>
                   </pic:nvPicPr>
                   <pic:blipFill>
-                    <a:blip r:embed="rId94" cstate="print">
+                    <a:blip r:embed="rId96" cstate="print">
                       <a:extLst>
                         <a:ext uri="{28A0092B-C50C-407E-A947-70E740481C1C}">
                           <a14:useLocalDpi xmlns:a14="http://schemas.microsoft.com/office/drawing/2010/main" val="0"/>
@@ -19422,7 +19112,7 @@
                     </pic:cNvPicPr>
                   </pic:nvPicPr>
                   <pic:blipFill>
-                    <a:blip r:embed="rId95" cstate="print">
+                    <a:blip r:embed="rId97" cstate="print">
                       <a:extLst>
                         <a:ext uri="{28A0092B-C50C-407E-A947-70E740481C1C}">
                           <a14:useLocalDpi xmlns:a14="http://schemas.microsoft.com/office/drawing/2010/main" val="0"/>
@@ -19473,11 +19163,9 @@
       <w:r>
         <w:t>应用（</w:t>
       </w:r>
-      <w:proofErr w:type="spellStart"/>
       <w:r>
         <w:t>OrderTypeApp</w:t>
       </w:r>
-      <w:proofErr w:type="spellEnd"/>
       <w:r>
         <w:t>）</w:t>
       </w:r>
@@ -19537,11 +19225,9 @@
       <w:r>
         <w:t>最简单的医嘱类型应用（</w:t>
       </w:r>
-      <w:proofErr w:type="spellStart"/>
       <w:r>
         <w:t>SampleOrderTypeApp</w:t>
       </w:r>
-      <w:proofErr w:type="spellEnd"/>
       <w:r>
         <w:t>）是将分解职责直接委托给对应的医嘱类型完成</w:t>
       </w:r>
@@ -19580,22 +19266,18 @@
         </w:rPr>
         <w:t>（如</w:t>
       </w:r>
-      <w:proofErr w:type="spellStart"/>
       <w:r>
         <w:t>DrugOrderType</w:t>
       </w:r>
-      <w:proofErr w:type="spellEnd"/>
       <w:r>
         <w:t>中的</w:t>
       </w:r>
-      <w:proofErr w:type="spellStart"/>
       <w:r>
         <w:t>Drug</w:t>
       </w:r>
       <w:r>
         <w:t>Type</w:t>
       </w:r>
-      <w:proofErr w:type="spellEnd"/>
       <w:r>
         <w:rPr>
           <w:rFonts w:hint="eastAsia"/>
@@ -19622,30 +19304,24 @@
       <w:r>
         <w:t>每一次分解都会创建医嘱执行条目组（</w:t>
       </w:r>
-      <w:proofErr w:type="spellStart"/>
       <w:r>
         <w:t>OrderExecuteTeam</w:t>
       </w:r>
-      <w:proofErr w:type="spellEnd"/>
       <w:r>
         <w:t>）</w:t>
       </w:r>
       <w:r>
         <w:t>，所包含的所有医嘱执行条目共享一个</w:t>
       </w:r>
-      <w:proofErr w:type="spellStart"/>
       <w:r>
         <w:t>teamId</w:t>
       </w:r>
-      <w:proofErr w:type="spellEnd"/>
       <w:r>
         <w:t>，并且</w:t>
       </w:r>
-      <w:proofErr w:type="spellStart"/>
       <w:r>
         <w:t>OrderExecuteTeam</w:t>
       </w:r>
-      <w:proofErr w:type="spellEnd"/>
       <w:r>
         <w:t>可以建立医嘱执行条目的前后关系</w:t>
       </w:r>
@@ -19663,33 +19339,27 @@
       <w:r>
         <w:t>一个频次分解的医嘱条目集合为（</w:t>
       </w:r>
-      <w:proofErr w:type="spellStart"/>
       <w:r>
         <w:t>resolveFrequencyOrderExecutes</w:t>
       </w:r>
-      <w:proofErr w:type="spellEnd"/>
       <w:r>
         <w:t>）</w:t>
       </w:r>
       <w:r>
         <w:t>，多个频次的一次分解的集合为（</w:t>
       </w:r>
-      <w:proofErr w:type="spellStart"/>
       <w:r>
         <w:t>resolveOrderExecutes</w:t>
       </w:r>
-      <w:proofErr w:type="spellEnd"/>
       <w:r>
         <w:t>）</w:t>
       </w:r>
       <w:r>
         <w:t>，医嘱包含的全部执行条目集合为（</w:t>
       </w:r>
-      <w:proofErr w:type="spellStart"/>
       <w:r>
         <w:t>orderExecutes</w:t>
       </w:r>
-      <w:proofErr w:type="spellEnd"/>
       <w:r>
         <w:t>）</w:t>
       </w:r>
@@ -19698,7 +19368,7 @@
       <w:pPr>
         <w:pStyle w:val="3"/>
       </w:pPr>
-      <w:bookmarkStart w:id="81" w:name="_Toc476297332"/>
+      <w:bookmarkStart w:id="81" w:name="_Toc476320459"/>
       <w:r>
         <w:t>医嘱执行条目的完成和作废可以</w:t>
       </w:r>
@@ -19734,7 +19404,7 @@
                     </pic:cNvPicPr>
                   </pic:nvPicPr>
                   <pic:blipFill>
-                    <a:blip r:embed="rId96">
+                    <a:blip r:embed="rId98">
                       <a:extLst>
                         <a:ext uri="{28A0092B-C50C-407E-A947-70E740481C1C}">
                           <a14:useLocalDpi xmlns:a14="http://schemas.microsoft.com/office/drawing/2010/main" val="0"/>
@@ -19788,7 +19458,7 @@
                     </pic:cNvPicPr>
                   </pic:nvPicPr>
                   <pic:blipFill>
-                    <a:blip r:embed="rId97">
+                    <a:blip r:embed="rId99">
                       <a:extLst>
                         <a:ext uri="{28A0092B-C50C-407E-A947-70E740481C1C}">
                           <a14:useLocalDpi xmlns:a14="http://schemas.microsoft.com/office/drawing/2010/main" val="0"/>
@@ -19833,27 +19503,21 @@
       <w:r>
         <w:t>通过继承</w:t>
       </w:r>
-      <w:proofErr w:type="spellStart"/>
       <w:r>
         <w:t>OrderExecute</w:t>
       </w:r>
-      <w:proofErr w:type="spellEnd"/>
       <w:r>
         <w:t>可以创建不同业务逻辑的医嘱执行条目，覆盖掉</w:t>
       </w:r>
-      <w:proofErr w:type="spellStart"/>
       <w:r>
         <w:t>doFinish</w:t>
       </w:r>
-      <w:proofErr w:type="spellEnd"/>
       <w:r>
         <w:t>和</w:t>
       </w:r>
-      <w:proofErr w:type="spellStart"/>
       <w:r>
         <w:t>doCancel</w:t>
       </w:r>
-      <w:proofErr w:type="spellEnd"/>
       <w:r>
         <w:t>方法编写不同的业务逻辑</w:t>
       </w:r>
@@ -19862,7 +19526,7 @@
       <w:pPr>
         <w:pStyle w:val="3"/>
       </w:pPr>
-      <w:bookmarkStart w:id="82" w:name="_Toc476297333"/>
+      <w:bookmarkStart w:id="82" w:name="_Toc476320460"/>
       <w:r>
         <w:lastRenderedPageBreak/>
         <w:t>医嘱执行条目到收费条目的映射</w:t>
@@ -19893,7 +19557,7 @@
                     </pic:cNvPicPr>
                   </pic:nvPicPr>
                   <pic:blipFill>
-                    <a:blip r:embed="rId98" cstate="print">
+                    <a:blip r:embed="rId100" cstate="print">
                       <a:extLst>
                         <a:ext uri="{28A0092B-C50C-407E-A947-70E740481C1C}">
                           <a14:useLocalDpi xmlns:a14="http://schemas.microsoft.com/office/drawing/2010/main" val="0"/>
@@ -19938,11 +19602,9 @@
       <w:r>
         <w:t>收费业务逻辑的触发通过</w:t>
       </w:r>
-      <w:proofErr w:type="spellStart"/>
       <w:r>
         <w:t>Listenter</w:t>
       </w:r>
-      <w:proofErr w:type="spellEnd"/>
       <w:r>
         <w:t>实现</w:t>
       </w:r>
@@ -19960,11 +19622,9 @@
       <w:r>
         <w:t>可以通过覆盖掉自己的医嘱执行条目的</w:t>
       </w:r>
-      <w:proofErr w:type="spellStart"/>
       <w:r>
         <w:t>createChargeRecords</w:t>
       </w:r>
-      <w:proofErr w:type="spellEnd"/>
       <w:r>
         <w:t>方法实现与收费条目的映射</w:t>
       </w:r>
@@ -19973,17 +19633,9 @@
       <w:pPr>
         <w:pStyle w:val="3"/>
       </w:pPr>
-      <w:bookmarkStart w:id="83" w:name="_Toc476297334"/>
-      <w:r>
-        <w:t>长</w:t>
-      </w:r>
-      <w:proofErr w:type="gramStart"/>
-      <w:r>
-        <w:t>嘱</w:t>
-      </w:r>
-      <w:proofErr w:type="gramEnd"/>
-      <w:r>
-        <w:t>分解</w:t>
+      <w:bookmarkStart w:id="83" w:name="_Toc476320461"/>
+      <w:r>
+        <w:t>长嘱分解</w:t>
       </w:r>
       <w:bookmarkEnd w:id="83"/>
     </w:p>
@@ -20015,7 +19667,7 @@
                     </pic:cNvPicPr>
                   </pic:nvPicPr>
                   <pic:blipFill>
-                    <a:blip r:embed="rId99" cstate="print">
+                    <a:blip r:embed="rId101" cstate="print">
                       <a:extLst>
                         <a:ext uri="{28A0092B-C50C-407E-A947-70E740481C1C}">
                           <a14:useLocalDpi xmlns:a14="http://schemas.microsoft.com/office/drawing/2010/main" val="0"/>
@@ -20076,7 +19728,7 @@
                     </pic:cNvPicPr>
                   </pic:nvPicPr>
                   <pic:blipFill>
-                    <a:blip r:embed="rId100" cstate="print">
+                    <a:blip r:embed="rId102" cstate="print">
                       <a:extLst>
                         <a:ext uri="{28A0092B-C50C-407E-A947-70E740481C1C}">
                           <a14:useLocalDpi xmlns:a14="http://schemas.microsoft.com/office/drawing/2010/main" val="0"/>
@@ -20126,11 +19778,9 @@
         </w:rPr>
         <w:t>医嘱频率类型（</w:t>
       </w:r>
-      <w:proofErr w:type="spellStart"/>
       <w:r>
         <w:t>OrderFrequencyType</w:t>
       </w:r>
-      <w:proofErr w:type="spellEnd"/>
       <w:r>
         <w:rPr>
           <w:rFonts w:hint="eastAsia"/>
@@ -20165,7 +19815,7 @@
                     </pic:cNvPicPr>
                   </pic:nvPicPr>
                   <pic:blipFill>
-                    <a:blip r:embed="rId101" cstate="print">
+                    <a:blip r:embed="rId103" cstate="print">
                       <a:extLst>
                         <a:ext uri="{28A0092B-C50C-407E-A947-70E740481C1C}">
                           <a14:useLocalDpi xmlns:a14="http://schemas.microsoft.com/office/drawing/2010/main" val="0"/>
@@ -20224,7 +19874,7 @@
                     </pic:cNvPicPr>
                   </pic:nvPicPr>
                   <pic:blipFill>
-                    <a:blip r:embed="rId102" cstate="print">
+                    <a:blip r:embed="rId104" cstate="print">
                       <a:extLst>
                         <a:ext uri="{28A0092B-C50C-407E-A947-70E740481C1C}">
                           <a14:useLocalDpi xmlns:a14="http://schemas.microsoft.com/office/drawing/2010/main" val="0"/>
@@ -20274,7 +19924,7 @@
       <w:pPr>
         <w:pStyle w:val="3"/>
       </w:pPr>
-      <w:bookmarkStart w:id="84" w:name="_Toc476297335"/>
+      <w:bookmarkStart w:id="84" w:name="_Toc476320462"/>
       <w:r>
         <w:lastRenderedPageBreak/>
         <w:t>医嘱执行与计费</w:t>
@@ -20318,7 +19968,7 @@
                     </pic:cNvPicPr>
                   </pic:nvPicPr>
                   <pic:blipFill>
-                    <a:blip r:embed="rId103" cstate="print">
+                    <a:blip r:embed="rId105" cstate="print">
                       <a:extLst>
                         <a:ext uri="{28A0092B-C50C-407E-A947-70E740481C1C}">
                           <a14:useLocalDpi xmlns:a14="http://schemas.microsoft.com/office/drawing/2010/main" val="0"/>
@@ -20371,7 +20021,7 @@
                     <pic:cNvPicPr/>
                   </pic:nvPicPr>
                   <pic:blipFill>
-                    <a:blip r:embed="rId104"/>
+                    <a:blip r:embed="rId106"/>
                     <a:stretch>
                       <a:fillRect/>
                     </a:stretch>
@@ -20396,7 +20046,7 @@
       <w:pPr>
         <w:pStyle w:val="3"/>
       </w:pPr>
-      <w:bookmarkStart w:id="85" w:name="_Toc476297336"/>
+      <w:bookmarkStart w:id="85" w:name="_Toc476320463"/>
       <w:r>
         <w:lastRenderedPageBreak/>
         <w:t>病历创建</w:t>
@@ -20410,11 +20060,9 @@
       <w:r>
         <w:t>有多种形式，如：基于类型的（入院记录），一个患者一份；以及单据的（检查单），一次检查一份。按着病历创建的方式识别统一的接口</w:t>
       </w:r>
-      <w:proofErr w:type="spellStart"/>
       <w:r>
         <w:t>MedicalRecordBuilder</w:t>
       </w:r>
-      <w:proofErr w:type="spellEnd"/>
       <w:r>
         <w:t>（病历创建器），用于创建病历数据。</w:t>
       </w:r>
@@ -20443,7 +20091,7 @@
                     </pic:cNvPicPr>
                   </pic:nvPicPr>
                   <pic:blipFill>
-                    <a:blip r:embed="rId105">
+                    <a:blip r:embed="rId107">
                       <a:extLst>
                         <a:ext uri="{28A0092B-C50C-407E-A947-70E740481C1C}">
                           <a14:useLocalDpi xmlns:a14="http://schemas.microsoft.com/office/drawing/2010/main" val="0"/>
@@ -20511,7 +20159,7 @@
                     </pic:cNvPicPr>
                   </pic:nvPicPr>
                   <pic:blipFill>
-                    <a:blip r:embed="rId85" cstate="print">
+                    <a:blip r:embed="rId87" cstate="print">
                       <a:extLst>
                         <a:ext uri="{28A0092B-C50C-407E-A947-70E740481C1C}">
                           <a14:useLocalDpi xmlns:a14="http://schemas.microsoft.com/office/drawing/2010/main" val="0"/>
@@ -20581,7 +20229,7 @@
                     </pic:cNvPicPr>
                   </pic:nvPicPr>
                   <pic:blipFill>
-                    <a:blip r:embed="rId86" cstate="print">
+                    <a:blip r:embed="rId88" cstate="print">
                       <a:extLst>
                         <a:ext uri="{28A0092B-C50C-407E-A947-70E740481C1C}">
                           <a14:useLocalDpi xmlns:a14="http://schemas.microsoft.com/office/drawing/2010/main" val="0"/>
@@ -20617,7 +20265,7 @@
       <w:pPr>
         <w:pStyle w:val="2"/>
       </w:pPr>
-      <w:bookmarkStart w:id="86" w:name="_Toc476297337"/>
+      <w:bookmarkStart w:id="86" w:name="_Toc476320464"/>
       <w:r>
         <w:t>测试设计</w:t>
       </w:r>
@@ -20630,7 +20278,7 @@
           <w:rFonts w:hint="eastAsia"/>
         </w:rPr>
       </w:pPr>
-      <w:bookmarkStart w:id="87" w:name="_Toc476297338"/>
+      <w:bookmarkStart w:id="87" w:name="_Toc476320465"/>
       <w:r>
         <w:t>测试数据</w:t>
       </w:r>
@@ -20640,7 +20288,7 @@
       <w:pPr>
         <w:pStyle w:val="4"/>
       </w:pPr>
-      <w:bookmarkStart w:id="88" w:name="_Toc476297339"/>
+      <w:bookmarkStart w:id="88" w:name="_Toc476320466"/>
       <w:r>
         <w:t>数据准备</w:t>
       </w:r>
@@ -21307,29 +20955,7 @@
                 <w:sz w:val="18"/>
                 <w:szCs w:val="18"/>
               </w:rPr>
-              <w:t>内</w:t>
-            </w:r>
-            <w:proofErr w:type="gramStart"/>
-            <w:r>
-              <w:rPr>
-                <w:rFonts w:ascii="宋体" w:eastAsia="宋体" w:hAnsi="宋体" w:cs="Courier New" w:hint="eastAsia"/>
-                <w:color w:val="2A00FF"/>
-                <w:kern w:val="0"/>
-                <w:sz w:val="18"/>
-                <w:szCs w:val="18"/>
-              </w:rPr>
-              <w:t>泌</w:t>
-            </w:r>
-            <w:proofErr w:type="gramEnd"/>
-            <w:r>
-              <w:rPr>
-                <w:rFonts w:ascii="宋体" w:eastAsia="宋体" w:hAnsi="宋体" w:cs="Courier New" w:hint="eastAsia"/>
-                <w:color w:val="2A00FF"/>
-                <w:kern w:val="0"/>
-                <w:sz w:val="18"/>
-                <w:szCs w:val="18"/>
-              </w:rPr>
-              <w:t>五部门（</w:t>
+              <w:t>内泌五部门（</w:t>
             </w:r>
             <w:r>
               <w:rPr>
@@ -21712,9 +21338,18 @@
                 <w:sz w:val="18"/>
                 <w:szCs w:val="18"/>
               </w:rPr>
-              <w:t>药房摆</w:t>
-            </w:r>
-            <w:proofErr w:type="gramStart"/>
+              <w:t>药房摆药岗位</w:t>
+            </w:r>
+            <w:r>
+              <w:rPr>
+                <w:rFonts w:ascii="Courier New" w:eastAsia="宋体" w:hAnsi="Courier New" w:cs="Courier New"/>
+                <w:color w:val="2A00FF"/>
+                <w:kern w:val="0"/>
+                <w:sz w:val="18"/>
+                <w:szCs w:val="18"/>
+              </w:rPr>
+              <w:t>staff301</w:t>
+            </w:r>
             <w:r>
               <w:rPr>
                 <w:rFonts w:ascii="宋体" w:eastAsia="宋体" w:hAnsi="宋体" w:cs="Courier New" w:hint="eastAsia"/>
@@ -21723,41 +21358,8 @@
                 <w:sz w:val="18"/>
                 <w:szCs w:val="18"/>
               </w:rPr>
-              <w:t>药岗位</w:t>
-            </w:r>
-            <w:proofErr w:type="gramEnd"/>
-            <w:r>
-              <w:rPr>
-                <w:rFonts w:ascii="Courier New" w:eastAsia="宋体" w:hAnsi="Courier New" w:cs="Courier New"/>
-                <w:color w:val="2A00FF"/>
-                <w:kern w:val="0"/>
-                <w:sz w:val="18"/>
-                <w:szCs w:val="18"/>
-              </w:rPr>
-              <w:t>staff301</w:t>
-            </w:r>
-            <w:r>
-              <w:rPr>
-                <w:rFonts w:ascii="宋体" w:eastAsia="宋体" w:hAnsi="宋体" w:cs="Courier New" w:hint="eastAsia"/>
-                <w:color w:val="2A00FF"/>
-                <w:kern w:val="0"/>
-                <w:sz w:val="18"/>
-                <w:szCs w:val="18"/>
-              </w:rPr>
-              <w:t>（药房摆</w:t>
-            </w:r>
-            <w:proofErr w:type="gramStart"/>
-            <w:r>
-              <w:rPr>
-                <w:rFonts w:ascii="宋体" w:eastAsia="宋体" w:hAnsi="宋体" w:cs="Courier New" w:hint="eastAsia"/>
-                <w:color w:val="2A00FF"/>
-                <w:kern w:val="0"/>
-                <w:sz w:val="18"/>
-                <w:szCs w:val="18"/>
-              </w:rPr>
-              <w:t>药岗位</w:t>
-            </w:r>
-            <w:proofErr w:type="gramEnd"/>
+              <w:t>（药房摆药岗位</w:t>
+            </w:r>
             <w:r>
               <w:rPr>
                 <w:rFonts w:ascii="Courier New" w:eastAsia="宋体" w:hAnsi="Courier New" w:cs="Courier New"/>
@@ -21960,7 +21562,6 @@
               </w:rPr>
               <w:t>CT</w:t>
             </w:r>
-            <w:proofErr w:type="gramStart"/>
             <w:r>
               <w:rPr>
                 <w:rFonts w:ascii="宋体" w:eastAsia="宋体" w:hAnsi="宋体" w:cs="Courier New" w:hint="eastAsia"/>
@@ -21969,9 +21570,18 @@
                 <w:sz w:val="18"/>
                 <w:szCs w:val="18"/>
               </w:rPr>
-              <w:t>室安排</w:t>
-            </w:r>
-            <w:proofErr w:type="gramEnd"/>
+              <w:t>室安排检查员</w:t>
+            </w:r>
+            <w:r>
+              <w:rPr>
+                <w:rFonts w:ascii="Courier New" w:eastAsia="宋体" w:hAnsi="Courier New" w:cs="Courier New"/>
+                <w:color w:val="2A00FF"/>
+                <w:kern w:val="0"/>
+                <w:sz w:val="18"/>
+                <w:szCs w:val="18"/>
+              </w:rPr>
+              <w:t>staff401</w:t>
+            </w:r>
             <w:r>
               <w:rPr>
                 <w:rFonts w:ascii="宋体" w:eastAsia="宋体" w:hAnsi="宋体" w:cs="Courier New" w:hint="eastAsia"/>
@@ -21980,17 +21590,17 @@
                 <w:sz w:val="18"/>
                 <w:szCs w:val="18"/>
               </w:rPr>
-              <w:t>检查员</w:t>
-            </w:r>
-            <w:r>
-              <w:rPr>
-                <w:rFonts w:ascii="Courier New" w:eastAsia="宋体" w:hAnsi="Courier New" w:cs="Courier New"/>
-                <w:color w:val="2A00FF"/>
-                <w:kern w:val="0"/>
-                <w:sz w:val="18"/>
-                <w:szCs w:val="18"/>
-              </w:rPr>
-              <w:t>staff401</w:t>
+              <w:t>（</w:t>
+            </w:r>
+            <w:r>
+              <w:rPr>
+                <w:rFonts w:ascii="Courier New" w:eastAsia="宋体" w:hAnsi="Courier New" w:cs="Courier New"/>
+                <w:color w:val="2A00FF"/>
+                <w:kern w:val="0"/>
+                <w:sz w:val="18"/>
+                <w:szCs w:val="18"/>
+              </w:rPr>
+              <w:t>CT</w:t>
             </w:r>
             <w:r>
               <w:rPr>
@@ -22000,39 +21610,7 @@
                 <w:sz w:val="18"/>
                 <w:szCs w:val="18"/>
               </w:rPr>
-              <w:t>（</w:t>
-            </w:r>
-            <w:r>
-              <w:rPr>
-                <w:rFonts w:ascii="Courier New" w:eastAsia="宋体" w:hAnsi="Courier New" w:cs="Courier New"/>
-                <w:color w:val="2A00FF"/>
-                <w:kern w:val="0"/>
-                <w:sz w:val="18"/>
-                <w:szCs w:val="18"/>
-              </w:rPr>
-              <w:t>CT</w:t>
-            </w:r>
-            <w:proofErr w:type="gramStart"/>
-            <w:r>
-              <w:rPr>
-                <w:rFonts w:ascii="宋体" w:eastAsia="宋体" w:hAnsi="宋体" w:cs="Courier New" w:hint="eastAsia"/>
-                <w:color w:val="2A00FF"/>
-                <w:kern w:val="0"/>
-                <w:sz w:val="18"/>
-                <w:szCs w:val="18"/>
-              </w:rPr>
-              <w:t>室安排</w:t>
-            </w:r>
-            <w:proofErr w:type="gramEnd"/>
-            <w:r>
-              <w:rPr>
-                <w:rFonts w:ascii="宋体" w:eastAsia="宋体" w:hAnsi="宋体" w:cs="Courier New" w:hint="eastAsia"/>
-                <w:color w:val="2A00FF"/>
-                <w:kern w:val="0"/>
-                <w:sz w:val="18"/>
-                <w:szCs w:val="18"/>
-              </w:rPr>
-              <w:t>检查员-吕玲绮）</w:t>
+              <w:t>室安排检查员-吕玲绮）</w:t>
             </w:r>
           </w:p>
         </w:tc>
@@ -22466,51 +22044,7 @@
                 <w:sz w:val="18"/>
                 <w:szCs w:val="18"/>
               </w:rPr>
-              <w:t>质</w:t>
-            </w:r>
-            <w:proofErr w:type="gramStart"/>
-            <w:r>
-              <w:rPr>
-                <w:rFonts w:ascii="宋体" w:eastAsia="宋体" w:hAnsi="宋体" w:cs="宋体" w:hint="eastAsia"/>
-                <w:color w:val="2A00FF"/>
-                <w:kern w:val="0"/>
-                <w:sz w:val="18"/>
-                <w:szCs w:val="18"/>
-              </w:rPr>
-              <w:t>控岗位</w:t>
-            </w:r>
-            <w:proofErr w:type="gramEnd"/>
-            <w:r>
-              <w:rPr>
-                <w:rFonts w:ascii="宋体" w:eastAsia="宋体" w:hAnsi="宋体" w:cs="宋体" w:hint="eastAsia"/>
-                <w:color w:val="2A00FF"/>
-                <w:kern w:val="0"/>
-                <w:sz w:val="18"/>
-                <w:szCs w:val="18"/>
-              </w:rPr>
-              <w:t>staff601（质</w:t>
-            </w:r>
-            <w:proofErr w:type="gramStart"/>
-            <w:r>
-              <w:rPr>
-                <w:rFonts w:ascii="宋体" w:eastAsia="宋体" w:hAnsi="宋体" w:cs="宋体" w:hint="eastAsia"/>
-                <w:color w:val="2A00FF"/>
-                <w:kern w:val="0"/>
-                <w:sz w:val="18"/>
-                <w:szCs w:val="18"/>
-              </w:rPr>
-              <w:t>控岗位</w:t>
-            </w:r>
-            <w:proofErr w:type="gramEnd"/>
-            <w:r>
-              <w:rPr>
-                <w:rFonts w:ascii="宋体" w:eastAsia="宋体" w:hAnsi="宋体" w:cs="宋体" w:hint="eastAsia"/>
-                <w:color w:val="2A00FF"/>
-                <w:kern w:val="0"/>
-                <w:sz w:val="18"/>
-                <w:szCs w:val="18"/>
-              </w:rPr>
-              <w:t>-刘备）</w:t>
+              <w:t>质控岗位staff601（质控岗位-刘备）</w:t>
             </w:r>
           </w:p>
         </w:tc>
@@ -22581,42 +22115,8 @@
                 <w:sz w:val="18"/>
                 <w:szCs w:val="18"/>
               </w:rPr>
-              <w:t>病案</w:t>
-            </w:r>
-            <w:proofErr w:type="gramStart"/>
-            <w:r>
-              <w:rPr>
-                <w:rFonts w:ascii="宋体" w:eastAsia="宋体" w:hAnsi="宋体" w:cs="Courier New" w:hint="eastAsia"/>
-                <w:color w:val="2A00FF"/>
-                <w:kern w:val="0"/>
-                <w:sz w:val="18"/>
-                <w:szCs w:val="18"/>
-              </w:rPr>
-              <w:t>室岗位</w:t>
-            </w:r>
-            <w:proofErr w:type="gramEnd"/>
-            <w:r>
-              <w:rPr>
-                <w:rFonts w:ascii="宋体" w:eastAsia="宋体" w:hAnsi="宋体" w:cs="Courier New" w:hint="eastAsia"/>
-                <w:color w:val="2A00FF"/>
-                <w:kern w:val="0"/>
-                <w:sz w:val="18"/>
-                <w:szCs w:val="18"/>
-              </w:rPr>
-              <w:t>staff602（病案</w:t>
-            </w:r>
-            <w:proofErr w:type="gramStart"/>
-            <w:r>
-              <w:rPr>
-                <w:rFonts w:ascii="宋体" w:eastAsia="宋体" w:hAnsi="宋体" w:cs="Courier New" w:hint="eastAsia"/>
-                <w:color w:val="2A00FF"/>
-                <w:kern w:val="0"/>
-                <w:sz w:val="18"/>
-                <w:szCs w:val="18"/>
-              </w:rPr>
-              <w:t>室岗位</w:t>
-            </w:r>
-            <w:proofErr w:type="gramEnd"/>
+              <w:t>病案室岗位staff602（病案室岗位</w:t>
+            </w:r>
             <w:r>
               <w:rPr>
                 <w:rFonts w:ascii="Courier New" w:eastAsia="宋体" w:hAnsi="Courier New" w:cs="Courier New"/>
@@ -22706,9 +22206,18 @@
                 <w:sz w:val="18"/>
                 <w:szCs w:val="18"/>
               </w:rPr>
-              <w:t>内</w:t>
-            </w:r>
-            <w:proofErr w:type="gramStart"/>
+              <w:t>内泌五接诊护士</w:t>
+            </w:r>
+            <w:r>
+              <w:rPr>
+                <w:rFonts w:ascii="Courier New" w:eastAsia="宋体" w:hAnsi="Courier New" w:cs="Courier New"/>
+                <w:color w:val="2A00FF"/>
+                <w:kern w:val="0"/>
+                <w:sz w:val="18"/>
+                <w:szCs w:val="18"/>
+              </w:rPr>
+              <w:t>staff001</w:t>
+            </w:r>
             <w:r>
               <w:rPr>
                 <w:rFonts w:ascii="宋体" w:eastAsia="宋体" w:hAnsi="宋体" w:cs="Courier New" w:hint="eastAsia"/>
@@ -22717,60 +22226,7 @@
                 <w:sz w:val="18"/>
                 <w:szCs w:val="18"/>
               </w:rPr>
-              <w:t>泌</w:t>
-            </w:r>
-            <w:proofErr w:type="gramEnd"/>
-            <w:r>
-              <w:rPr>
-                <w:rFonts w:ascii="宋体" w:eastAsia="宋体" w:hAnsi="宋体" w:cs="Courier New" w:hint="eastAsia"/>
-                <w:color w:val="2A00FF"/>
-                <w:kern w:val="0"/>
-                <w:sz w:val="18"/>
-                <w:szCs w:val="18"/>
-              </w:rPr>
-              <w:t>五接诊护士</w:t>
-            </w:r>
-            <w:r>
-              <w:rPr>
-                <w:rFonts w:ascii="Courier New" w:eastAsia="宋体" w:hAnsi="Courier New" w:cs="Courier New"/>
-                <w:color w:val="2A00FF"/>
-                <w:kern w:val="0"/>
-                <w:sz w:val="18"/>
-                <w:szCs w:val="18"/>
-              </w:rPr>
-              <w:t>staff001</w:t>
-            </w:r>
-            <w:r>
-              <w:rPr>
-                <w:rFonts w:ascii="宋体" w:eastAsia="宋体" w:hAnsi="宋体" w:cs="Courier New" w:hint="eastAsia"/>
-                <w:color w:val="2A00FF"/>
-                <w:kern w:val="0"/>
-                <w:sz w:val="18"/>
-                <w:szCs w:val="18"/>
-              </w:rPr>
-              <w:t>（内</w:t>
-            </w:r>
-            <w:proofErr w:type="gramStart"/>
-            <w:r>
-              <w:rPr>
-                <w:rFonts w:ascii="宋体" w:eastAsia="宋体" w:hAnsi="宋体" w:cs="Courier New" w:hint="eastAsia"/>
-                <w:color w:val="2A00FF"/>
-                <w:kern w:val="0"/>
-                <w:sz w:val="18"/>
-                <w:szCs w:val="18"/>
-              </w:rPr>
-              <w:t>泌</w:t>
-            </w:r>
-            <w:proofErr w:type="gramEnd"/>
-            <w:r>
-              <w:rPr>
-                <w:rFonts w:ascii="宋体" w:eastAsia="宋体" w:hAnsi="宋体" w:cs="Courier New" w:hint="eastAsia"/>
-                <w:color w:val="2A00FF"/>
-                <w:kern w:val="0"/>
-                <w:sz w:val="18"/>
-                <w:szCs w:val="18"/>
-              </w:rPr>
-              <w:t>五接诊护士</w:t>
+              <w:t>（内泌五接诊护士</w:t>
             </w:r>
             <w:r>
               <w:rPr>
@@ -22861,42 +22317,8 @@
                 <w:sz w:val="18"/>
                 <w:szCs w:val="18"/>
               </w:rPr>
-              <w:t>内</w:t>
-            </w:r>
-            <w:proofErr w:type="gramStart"/>
-            <w:r>
-              <w:rPr>
-                <w:rFonts w:ascii="宋体" w:eastAsia="宋体" w:hAnsi="宋体" w:cs="Courier New" w:hint="eastAsia"/>
-                <w:color w:val="2A00FF"/>
-                <w:kern w:val="0"/>
-                <w:sz w:val="18"/>
-                <w:szCs w:val="18"/>
-              </w:rPr>
-              <w:t>泌五医生</w:t>
-            </w:r>
-            <w:proofErr w:type="gramEnd"/>
-            <w:r>
-              <w:rPr>
-                <w:rFonts w:ascii="宋体" w:eastAsia="宋体" w:hAnsi="宋体" w:cs="Courier New" w:hint="eastAsia"/>
-                <w:color w:val="2A00FF"/>
-                <w:kern w:val="0"/>
-                <w:sz w:val="18"/>
-                <w:szCs w:val="18"/>
-              </w:rPr>
-              <w:t>doctor002（内</w:t>
-            </w:r>
-            <w:proofErr w:type="gramStart"/>
-            <w:r>
-              <w:rPr>
-                <w:rFonts w:ascii="宋体" w:eastAsia="宋体" w:hAnsi="宋体" w:cs="Courier New" w:hint="eastAsia"/>
-                <w:color w:val="2A00FF"/>
-                <w:kern w:val="0"/>
-                <w:sz w:val="18"/>
-                <w:szCs w:val="18"/>
-              </w:rPr>
-              <w:t>泌五医生</w:t>
-            </w:r>
-            <w:proofErr w:type="gramEnd"/>
+              <w:t>内泌五医生doctor002（内泌五医生</w:t>
+            </w:r>
             <w:r>
               <w:rPr>
                 <w:rFonts w:ascii="Courier New" w:eastAsia="宋体" w:hAnsi="Courier New" w:cs="Courier New"/>
@@ -22986,9 +22408,18 @@
                 <w:sz w:val="18"/>
                 <w:szCs w:val="18"/>
               </w:rPr>
-              <w:t>内</w:t>
-            </w:r>
-            <w:proofErr w:type="gramStart"/>
+              <w:t>内泌五护士</w:t>
+            </w:r>
+            <w:r>
+              <w:rPr>
+                <w:rFonts w:ascii="Courier New" w:eastAsia="宋体" w:hAnsi="Courier New" w:cs="Courier New"/>
+                <w:color w:val="2A00FF"/>
+                <w:kern w:val="0"/>
+                <w:sz w:val="18"/>
+                <w:szCs w:val="18"/>
+              </w:rPr>
+              <w:t>nurse003</w:t>
+            </w:r>
             <w:r>
               <w:rPr>
                 <w:rFonts w:ascii="宋体" w:eastAsia="宋体" w:hAnsi="宋体" w:cs="Courier New" w:hint="eastAsia"/>
@@ -22997,60 +22428,7 @@
                 <w:sz w:val="18"/>
                 <w:szCs w:val="18"/>
               </w:rPr>
-              <w:t>泌</w:t>
-            </w:r>
-            <w:proofErr w:type="gramEnd"/>
-            <w:r>
-              <w:rPr>
-                <w:rFonts w:ascii="宋体" w:eastAsia="宋体" w:hAnsi="宋体" w:cs="Courier New" w:hint="eastAsia"/>
-                <w:color w:val="2A00FF"/>
-                <w:kern w:val="0"/>
-                <w:sz w:val="18"/>
-                <w:szCs w:val="18"/>
-              </w:rPr>
-              <w:t>五护士</w:t>
-            </w:r>
-            <w:r>
-              <w:rPr>
-                <w:rFonts w:ascii="Courier New" w:eastAsia="宋体" w:hAnsi="Courier New" w:cs="Courier New"/>
-                <w:color w:val="2A00FF"/>
-                <w:kern w:val="0"/>
-                <w:sz w:val="18"/>
-                <w:szCs w:val="18"/>
-              </w:rPr>
-              <w:t>nurse003</w:t>
-            </w:r>
-            <w:r>
-              <w:rPr>
-                <w:rFonts w:ascii="宋体" w:eastAsia="宋体" w:hAnsi="宋体" w:cs="Courier New" w:hint="eastAsia"/>
-                <w:color w:val="2A00FF"/>
-                <w:kern w:val="0"/>
-                <w:sz w:val="18"/>
-                <w:szCs w:val="18"/>
-              </w:rPr>
-              <w:t>（内</w:t>
-            </w:r>
-            <w:proofErr w:type="gramStart"/>
-            <w:r>
-              <w:rPr>
-                <w:rFonts w:ascii="宋体" w:eastAsia="宋体" w:hAnsi="宋体" w:cs="Courier New" w:hint="eastAsia"/>
-                <w:color w:val="2A00FF"/>
-                <w:kern w:val="0"/>
-                <w:sz w:val="18"/>
-                <w:szCs w:val="18"/>
-              </w:rPr>
-              <w:t>泌</w:t>
-            </w:r>
-            <w:proofErr w:type="gramEnd"/>
-            <w:r>
-              <w:rPr>
-                <w:rFonts w:ascii="宋体" w:eastAsia="宋体" w:hAnsi="宋体" w:cs="Courier New" w:hint="eastAsia"/>
-                <w:color w:val="2A00FF"/>
-                <w:kern w:val="0"/>
-                <w:sz w:val="18"/>
-                <w:szCs w:val="18"/>
-              </w:rPr>
-              <w:t>五护士</w:t>
+              <w:t>（内泌五护士</w:t>
             </w:r>
             <w:r>
               <w:rPr>
@@ -23415,7 +22793,6 @@
               </w:rPr>
               <w:t>二级护理（</w:t>
             </w:r>
-            <w:proofErr w:type="spellStart"/>
             <w:r>
               <w:rPr>
                 <w:rFonts w:ascii="Courier New" w:eastAsia="宋体" w:hAnsi="Courier New" w:cs="Courier New"/>
@@ -23426,7 +22803,6 @@
               </w:rPr>
               <w:t>secondNursingChargeItem</w:t>
             </w:r>
-            <w:proofErr w:type="spellEnd"/>
             <w:r>
               <w:rPr>
                 <w:rFonts w:ascii="宋体" w:eastAsia="宋体" w:hAnsi="宋体" w:cs="Courier New" w:hint="eastAsia"/>
@@ -23506,20 +22882,8 @@
                 <w:sz w:val="18"/>
                 <w:szCs w:val="18"/>
               </w:rPr>
-              <w:t>头</w:t>
-            </w:r>
-            <w:proofErr w:type="gramStart"/>
-            <w:r>
-              <w:rPr>
-                <w:rFonts w:ascii="宋体" w:eastAsia="宋体" w:hAnsi="宋体" w:cs="Courier New" w:hint="eastAsia"/>
-                <w:color w:val="2A00FF"/>
-                <w:kern w:val="0"/>
-                <w:sz w:val="18"/>
-                <w:szCs w:val="18"/>
-              </w:rPr>
-              <w:t>孢</w:t>
-            </w:r>
-            <w:proofErr w:type="gramEnd"/>
+              <w:t>头孢</w:t>
+            </w:r>
             <w:r>
               <w:rPr>
                 <w:rFonts w:ascii="Courier New" w:eastAsia="宋体" w:hAnsi="Courier New" w:cs="Courier New"/>
@@ -23772,7 +23136,6 @@
               </w:rPr>
               <w:t>输液材料费（</w:t>
             </w:r>
-            <w:proofErr w:type="spellStart"/>
             <w:r>
               <w:rPr>
                 <w:rFonts w:ascii="Courier New" w:eastAsia="宋体" w:hAnsi="Courier New" w:cs="Courier New"/>
@@ -23783,7 +23146,6 @@
               </w:rPr>
               <w:t>transportFluidMaterialChargeItem</w:t>
             </w:r>
-            <w:proofErr w:type="spellEnd"/>
             <w:r>
               <w:rPr>
                 <w:rFonts w:ascii="宋体" w:eastAsia="宋体" w:hAnsi="宋体" w:cs="Courier New" w:hint="eastAsia"/>
@@ -23885,7 +23247,6 @@
               </w:rPr>
               <w:t>计费项目（</w:t>
             </w:r>
-            <w:proofErr w:type="spellStart"/>
             <w:r>
               <w:rPr>
                 <w:rFonts w:ascii="Courier New" w:eastAsia="宋体" w:hAnsi="Courier New" w:cs="Courier New"/>
@@ -23896,7 +23257,6 @@
               </w:rPr>
               <w:t>brainCTChargeItem</w:t>
             </w:r>
-            <w:proofErr w:type="spellEnd"/>
             <w:r>
               <w:rPr>
                 <w:rFonts w:ascii="宋体" w:eastAsia="宋体" w:hAnsi="宋体" w:cs="Courier New" w:hint="eastAsia"/>
@@ -23978,7 +23338,6 @@
               </w:rPr>
               <w:t>脑核磁计费项目（</w:t>
             </w:r>
-            <w:proofErr w:type="spellStart"/>
             <w:r>
               <w:rPr>
                 <w:rFonts w:ascii="Courier New" w:eastAsia="宋体" w:hAnsi="Courier New" w:cs="Courier New"/>
@@ -23989,7 +23348,6 @@
               </w:rPr>
               <w:t>brainHCChargeItem</w:t>
             </w:r>
-            <w:proofErr w:type="spellEnd"/>
             <w:r>
               <w:rPr>
                 <w:rFonts w:ascii="宋体" w:eastAsia="宋体" w:hAnsi="宋体" w:cs="宋体" w:hint="eastAsia"/>
@@ -24250,20 +23608,8 @@
                 <w:sz w:val="18"/>
                 <w:szCs w:val="18"/>
               </w:rPr>
-              <w:t>头</w:t>
-            </w:r>
-            <w:proofErr w:type="gramStart"/>
-            <w:r>
-              <w:rPr>
-                <w:rFonts w:ascii="Courier New" w:eastAsia="宋体" w:hAnsi="Courier New" w:cs="Courier New"/>
-                <w:color w:val="2A00FF"/>
-                <w:kern w:val="0"/>
-                <w:sz w:val="18"/>
-                <w:szCs w:val="18"/>
-              </w:rPr>
-              <w:t>孢</w:t>
-            </w:r>
-            <w:proofErr w:type="gramEnd"/>
+              <w:t>头孢</w:t>
+            </w:r>
             <w:r>
               <w:rPr>
                 <w:rFonts w:ascii="Courier New" w:eastAsia="宋体" w:hAnsi="Courier New" w:cs="Courier New"/>
@@ -24544,29 +23890,7 @@
                 <w:sz w:val="18"/>
                 <w:szCs w:val="18"/>
               </w:rPr>
-              <w:t>输液辅材（</w:t>
-            </w:r>
-            <w:proofErr w:type="spellStart"/>
-            <w:r>
-              <w:rPr>
-                <w:rFonts w:ascii="宋体" w:eastAsia="宋体" w:hAnsi="宋体" w:cs="宋体" w:hint="eastAsia"/>
-                <w:color w:val="2A00FF"/>
-                <w:kern w:val="0"/>
-                <w:sz w:val="18"/>
-                <w:szCs w:val="18"/>
-              </w:rPr>
-              <w:t>infusionAssistMaterial</w:t>
-            </w:r>
-            <w:proofErr w:type="spellEnd"/>
-            <w:r>
-              <w:rPr>
-                <w:rFonts w:ascii="宋体" w:eastAsia="宋体" w:hAnsi="宋体" w:cs="宋体" w:hint="eastAsia"/>
-                <w:color w:val="2A00FF"/>
-                <w:kern w:val="0"/>
-                <w:sz w:val="18"/>
-                <w:szCs w:val="18"/>
-              </w:rPr>
-              <w:t>）</w:t>
+              <w:t>输液辅材（infusionAssistMaterial）</w:t>
             </w:r>
           </w:p>
         </w:tc>
@@ -24818,20 +24142,8 @@
                 <w:sz w:val="18"/>
                 <w:szCs w:val="18"/>
               </w:rPr>
-              <w:t>头</w:t>
-            </w:r>
-            <w:proofErr w:type="gramStart"/>
-            <w:r>
-              <w:rPr>
-                <w:rFonts w:ascii="宋体" w:eastAsia="宋体" w:hAnsi="宋体" w:cs="Courier New" w:hint="eastAsia"/>
-                <w:color w:val="2A00FF"/>
-                <w:kern w:val="0"/>
-                <w:sz w:val="18"/>
-                <w:szCs w:val="18"/>
-              </w:rPr>
-              <w:t>孢</w:t>
-            </w:r>
-            <w:proofErr w:type="gramEnd"/>
+              <w:t>头孢</w:t>
+            </w:r>
             <w:r>
               <w:rPr>
                 <w:rFonts w:ascii="Courier New" w:eastAsia="宋体" w:hAnsi="Courier New" w:cs="Courier New"/>
@@ -25194,7 +24506,6 @@
               </w:rPr>
               <w:t>（</w:t>
             </w:r>
-            <w:proofErr w:type="spellStart"/>
             <w:r>
               <w:rPr>
                 <w:rFonts w:ascii="Courier New" w:eastAsia="宋体" w:hAnsi="Courier New" w:cs="Courier New"/>
@@ -25205,7 +24516,6 @@
               </w:rPr>
               <w:t>brainCTInspectItem</w:t>
             </w:r>
-            <w:proofErr w:type="spellEnd"/>
             <w:r>
               <w:rPr>
                 <w:rFonts w:ascii="宋体" w:eastAsia="宋体" w:hAnsi="宋体" w:cs="Courier New" w:hint="eastAsia"/>
@@ -25287,7 +24597,6 @@
               </w:rPr>
               <w:t>脑核磁（</w:t>
             </w:r>
-            <w:proofErr w:type="spellStart"/>
             <w:r>
               <w:rPr>
                 <w:rFonts w:ascii="Courier New" w:eastAsia="宋体" w:hAnsi="Courier New" w:cs="Courier New"/>
@@ -25298,7 +24607,6 @@
               </w:rPr>
               <w:t>brainHCInspectItem</w:t>
             </w:r>
-            <w:proofErr w:type="spellEnd"/>
             <w:r>
               <w:rPr>
                 <w:rFonts w:ascii="宋体" w:eastAsia="宋体" w:hAnsi="宋体" w:cs="宋体" w:hint="eastAsia"/>
@@ -25519,29 +24827,7 @@
                 <w:sz w:val="18"/>
                 <w:szCs w:val="18"/>
               </w:rPr>
-              <w:t>头</w:t>
-            </w:r>
-            <w:proofErr w:type="gramStart"/>
-            <w:r>
-              <w:rPr>
-                <w:rFonts w:ascii="宋体" w:eastAsia="宋体" w:hAnsi="宋体" w:cs="宋体" w:hint="eastAsia"/>
-                <w:color w:val="2A00FF"/>
-                <w:kern w:val="0"/>
-                <w:sz w:val="18"/>
-                <w:szCs w:val="18"/>
-              </w:rPr>
-              <w:t>孢</w:t>
-            </w:r>
-            <w:proofErr w:type="gramEnd"/>
-            <w:r>
-              <w:rPr>
-                <w:rFonts w:ascii="宋体" w:eastAsia="宋体" w:hAnsi="宋体" w:cs="宋体" w:hint="eastAsia"/>
-                <w:color w:val="2A00FF"/>
-                <w:kern w:val="0"/>
-                <w:sz w:val="18"/>
-                <w:szCs w:val="18"/>
-              </w:rPr>
-              <w:t>3（drugOrderType002）</w:t>
+              <w:t>头孢3（drugOrderType002）</w:t>
             </w:r>
           </w:p>
         </w:tc>
@@ -25683,29 +24969,7 @@
                 <w:sz w:val="18"/>
                 <w:szCs w:val="18"/>
               </w:rPr>
-              <w:t>出院医嘱（</w:t>
-            </w:r>
-            <w:proofErr w:type="spellStart"/>
-            <w:r>
-              <w:rPr>
-                <w:rFonts w:ascii="宋体" w:eastAsia="宋体" w:hAnsi="宋体" w:cs="宋体" w:hint="eastAsia"/>
-                <w:color w:val="2A00FF"/>
-                <w:kern w:val="0"/>
-                <w:sz w:val="18"/>
-                <w:szCs w:val="18"/>
-              </w:rPr>
-              <w:t>leaveHospitalOrderType</w:t>
-            </w:r>
-            <w:proofErr w:type="spellEnd"/>
-            <w:r>
-              <w:rPr>
-                <w:rFonts w:ascii="宋体" w:eastAsia="宋体" w:hAnsi="宋体" w:cs="宋体" w:hint="eastAsia"/>
-                <w:color w:val="2A00FF"/>
-                <w:kern w:val="0"/>
-                <w:sz w:val="18"/>
-                <w:szCs w:val="18"/>
-              </w:rPr>
-              <w:t>）</w:t>
+              <w:t>出院医嘱（leaveHospitalOrderType）</w:t>
             </w:r>
           </w:p>
         </w:tc>
@@ -25776,29 +25040,7 @@
                 <w:sz w:val="18"/>
                 <w:szCs w:val="18"/>
               </w:rPr>
-              <w:t>二级护理（</w:t>
-            </w:r>
-            <w:proofErr w:type="spellStart"/>
-            <w:r>
-              <w:rPr>
-                <w:rFonts w:ascii="宋体" w:eastAsia="宋体" w:hAnsi="宋体" w:cs="宋体" w:hint="eastAsia"/>
-                <w:color w:val="2A00FF"/>
-                <w:kern w:val="0"/>
-                <w:sz w:val="18"/>
-                <w:szCs w:val="18"/>
-              </w:rPr>
-              <w:t>secondNursingOrderType</w:t>
-            </w:r>
-            <w:proofErr w:type="spellEnd"/>
-            <w:r>
-              <w:rPr>
-                <w:rFonts w:ascii="宋体" w:eastAsia="宋体" w:hAnsi="宋体" w:cs="宋体" w:hint="eastAsia"/>
-                <w:color w:val="2A00FF"/>
-                <w:kern w:val="0"/>
-                <w:sz w:val="18"/>
-                <w:szCs w:val="18"/>
-              </w:rPr>
-              <w:t>）</w:t>
+              <w:t>二级护理（secondNursingOrderType）</w:t>
             </w:r>
           </w:p>
         </w:tc>
@@ -25869,29 +25111,7 @@
                 <w:sz w:val="18"/>
                 <w:szCs w:val="18"/>
               </w:rPr>
-              <w:t>检查（</w:t>
-            </w:r>
-            <w:proofErr w:type="spellStart"/>
-            <w:r>
-              <w:rPr>
-                <w:rFonts w:ascii="宋体" w:eastAsia="宋体" w:hAnsi="宋体" w:cs="宋体" w:hint="eastAsia"/>
-                <w:color w:val="2A00FF"/>
-                <w:kern w:val="0"/>
-                <w:sz w:val="18"/>
-                <w:szCs w:val="18"/>
-              </w:rPr>
-              <w:t>inspectOrderType</w:t>
-            </w:r>
-            <w:proofErr w:type="spellEnd"/>
-            <w:r>
-              <w:rPr>
-                <w:rFonts w:ascii="宋体" w:eastAsia="宋体" w:hAnsi="宋体" w:cs="宋体" w:hint="eastAsia"/>
-                <w:color w:val="2A00FF"/>
-                <w:kern w:val="0"/>
-                <w:sz w:val="18"/>
-                <w:szCs w:val="18"/>
-              </w:rPr>
-              <w:t>）</w:t>
+              <w:t>检查（inspectOrderType）</w:t>
             </w:r>
           </w:p>
         </w:tc>
@@ -26032,29 +25252,7 @@
                 <w:sz w:val="18"/>
                 <w:szCs w:val="18"/>
               </w:rPr>
-              <w:t>口服（</w:t>
-            </w:r>
-            <w:proofErr w:type="spellStart"/>
-            <w:r>
-              <w:rPr>
-                <w:rFonts w:ascii="宋体" w:eastAsia="宋体" w:hAnsi="宋体" w:cs="宋体" w:hint="eastAsia"/>
-                <w:color w:val="2A00FF"/>
-                <w:kern w:val="0"/>
-                <w:sz w:val="18"/>
-                <w:szCs w:val="18"/>
-              </w:rPr>
-              <w:t>oralOrderUseMode</w:t>
-            </w:r>
-            <w:proofErr w:type="spellEnd"/>
-            <w:r>
-              <w:rPr>
-                <w:rFonts w:ascii="宋体" w:eastAsia="宋体" w:hAnsi="宋体" w:cs="宋体" w:hint="eastAsia"/>
-                <w:color w:val="2A00FF"/>
-                <w:kern w:val="0"/>
-                <w:sz w:val="18"/>
-                <w:szCs w:val="18"/>
-              </w:rPr>
-              <w:t>）</w:t>
+              <w:t>口服（oralOrderUseMode）</w:t>
             </w:r>
           </w:p>
         </w:tc>
@@ -26125,29 +25323,7 @@
                 <w:sz w:val="18"/>
                 <w:szCs w:val="18"/>
               </w:rPr>
-              <w:t>输液（</w:t>
-            </w:r>
-            <w:proofErr w:type="spellStart"/>
-            <w:r>
-              <w:rPr>
-                <w:rFonts w:ascii="宋体" w:eastAsia="宋体" w:hAnsi="宋体" w:cs="宋体" w:hint="eastAsia"/>
-                <w:color w:val="2A00FF"/>
-                <w:kern w:val="0"/>
-                <w:sz w:val="18"/>
-                <w:szCs w:val="18"/>
-              </w:rPr>
-              <w:t>infusionOrderUseMode</w:t>
-            </w:r>
-            <w:proofErr w:type="spellEnd"/>
-            <w:r>
-              <w:rPr>
-                <w:rFonts w:ascii="宋体" w:eastAsia="宋体" w:hAnsi="宋体" w:cs="宋体" w:hint="eastAsia"/>
-                <w:color w:val="2A00FF"/>
-                <w:kern w:val="0"/>
-                <w:sz w:val="18"/>
-                <w:szCs w:val="18"/>
-              </w:rPr>
-              <w:t>）</w:t>
+              <w:t>输液（infusionOrderUseMode）</w:t>
             </w:r>
           </w:p>
         </w:tc>
@@ -27087,7 +26263,7 @@
       <w:pPr>
         <w:pStyle w:val="4"/>
       </w:pPr>
-      <w:bookmarkStart w:id="89" w:name="_Toc476297340"/>
+      <w:bookmarkStart w:id="89" w:name="_Toc476320467"/>
       <w:r>
         <w:lastRenderedPageBreak/>
         <w:t>入院阶段</w:t>
@@ -27416,29 +26592,7 @@
                 <w:sz w:val="18"/>
                 <w:szCs w:val="18"/>
               </w:rPr>
-              <w:t>到内</w:t>
-            </w:r>
-            <w:proofErr w:type="gramStart"/>
-            <w:r>
-              <w:rPr>
-                <w:rFonts w:ascii="宋体" w:eastAsia="宋体" w:hAnsi="宋体" w:cs="Courier New" w:hint="eastAsia"/>
-                <w:color w:val="2A00FF"/>
-                <w:kern w:val="0"/>
-                <w:sz w:val="18"/>
-                <w:szCs w:val="18"/>
-              </w:rPr>
-              <w:t>泌五办理</w:t>
-            </w:r>
-            <w:proofErr w:type="gramEnd"/>
-            <w:r>
-              <w:rPr>
-                <w:rFonts w:ascii="宋体" w:eastAsia="宋体" w:hAnsi="宋体" w:cs="Courier New" w:hint="eastAsia"/>
-                <w:color w:val="2A00FF"/>
-                <w:kern w:val="0"/>
-                <w:sz w:val="18"/>
-                <w:szCs w:val="18"/>
-              </w:rPr>
-              <w:t>住院，【患者</w:t>
+              <w:t>到内泌五办理住院，【患者</w:t>
             </w:r>
             <w:r>
               <w:rPr>
@@ -27551,20 +26705,8 @@
                 <w:sz w:val="18"/>
                 <w:szCs w:val="18"/>
               </w:rPr>
-              <w:t>开二级护理长</w:t>
-            </w:r>
-            <w:proofErr w:type="gramStart"/>
-            <w:r>
-              <w:rPr>
-                <w:rFonts w:ascii="宋体" w:eastAsia="宋体" w:hAnsi="宋体" w:cs="Courier New" w:hint="eastAsia"/>
-                <w:color w:val="2A00FF"/>
-                <w:kern w:val="0"/>
-                <w:sz w:val="18"/>
-                <w:szCs w:val="18"/>
-              </w:rPr>
-              <w:t>嘱</w:t>
-            </w:r>
-            <w:proofErr w:type="gramEnd"/>
+              <w:t>开二级护理长嘱</w:t>
+            </w:r>
           </w:p>
         </w:tc>
       </w:tr>
@@ -27656,20 +26798,8 @@
                 <w:sz w:val="18"/>
                 <w:szCs w:val="18"/>
               </w:rPr>
-              <w:t>核对二级护理长</w:t>
-            </w:r>
-            <w:proofErr w:type="gramStart"/>
-            <w:r>
-              <w:rPr>
-                <w:rFonts w:ascii="宋体" w:eastAsia="宋体" w:hAnsi="宋体" w:cs="Courier New" w:hint="eastAsia"/>
-                <w:color w:val="2A00FF"/>
-                <w:kern w:val="0"/>
-                <w:sz w:val="18"/>
-                <w:szCs w:val="18"/>
-              </w:rPr>
-              <w:t>嘱</w:t>
-            </w:r>
-            <w:proofErr w:type="gramEnd"/>
+              <w:t>核对二级护理长嘱</w:t>
+            </w:r>
           </w:p>
         </w:tc>
       </w:tr>
@@ -27692,7 +26822,7 @@
       <w:pPr>
         <w:pStyle w:val="4"/>
       </w:pPr>
-      <w:bookmarkStart w:id="90" w:name="_Toc476297341"/>
+      <w:bookmarkStart w:id="90" w:name="_Toc476320468"/>
       <w:r>
         <w:lastRenderedPageBreak/>
         <w:t>治疗阶段</w:t>
@@ -27815,20 +26945,8 @@
                 <w:sz w:val="18"/>
                 <w:szCs w:val="18"/>
               </w:rPr>
-              <w:t>临</w:t>
-            </w:r>
-            <w:proofErr w:type="gramStart"/>
-            <w:r>
-              <w:rPr>
-                <w:rFonts w:ascii="宋体" w:eastAsia="宋体" w:hAnsi="宋体" w:cs="Courier New" w:hint="eastAsia"/>
-                <w:color w:val="2A00FF"/>
-                <w:kern w:val="0"/>
-                <w:sz w:val="18"/>
-                <w:szCs w:val="18"/>
-              </w:rPr>
-              <w:t>嘱</w:t>
-            </w:r>
-            <w:proofErr w:type="gramEnd"/>
+              <w:t>临嘱</w:t>
+            </w:r>
             <w:r>
               <w:rPr>
                 <w:rFonts w:ascii="Courier New" w:eastAsia="宋体" w:hAnsi="Courier New" w:cs="Courier New"/>
@@ -27940,20 +27058,8 @@
                 <w:sz w:val="18"/>
                 <w:szCs w:val="18"/>
               </w:rPr>
-              <w:t>核对药品001临</w:t>
-            </w:r>
-            <w:proofErr w:type="gramStart"/>
-            <w:r>
-              <w:rPr>
-                <w:rFonts w:ascii="宋体" w:eastAsia="宋体" w:hAnsi="宋体" w:cs="Courier New" w:hint="eastAsia"/>
-                <w:color w:val="2A00FF"/>
-                <w:kern w:val="0"/>
-                <w:sz w:val="18"/>
-                <w:szCs w:val="18"/>
-              </w:rPr>
-              <w:t>嘱</w:t>
-            </w:r>
-            <w:proofErr w:type="gramEnd"/>
+              <w:t>核对药品001临嘱</w:t>
+            </w:r>
           </w:p>
         </w:tc>
       </w:tr>
@@ -28025,29 +27131,7 @@
                 <w:sz w:val="18"/>
                 <w:szCs w:val="18"/>
               </w:rPr>
-              <w:t>发送摆</w:t>
-            </w:r>
-            <w:proofErr w:type="gramStart"/>
-            <w:r>
-              <w:rPr>
-                <w:rFonts w:ascii="宋体" w:eastAsia="宋体" w:hAnsi="宋体" w:cs="Courier New" w:hint="eastAsia"/>
-                <w:color w:val="2A00FF"/>
-                <w:kern w:val="0"/>
-                <w:sz w:val="18"/>
-                <w:szCs w:val="18"/>
-              </w:rPr>
-              <w:t>药执行</w:t>
-            </w:r>
-            <w:proofErr w:type="gramEnd"/>
-            <w:r>
-              <w:rPr>
-                <w:rFonts w:ascii="宋体" w:eastAsia="宋体" w:hAnsi="宋体" w:cs="Courier New" w:hint="eastAsia"/>
-                <w:color w:val="2A00FF"/>
-                <w:kern w:val="0"/>
-                <w:sz w:val="18"/>
-                <w:szCs w:val="18"/>
-              </w:rPr>
-              <w:t>条目到药房</w:t>
+              <w:t>发送摆药执行条目到药房</w:t>
             </w:r>
           </w:p>
         </w:tc>
@@ -28100,20 +27184,8 @@
                 <w:sz w:val="18"/>
                 <w:szCs w:val="18"/>
               </w:rPr>
-              <w:t>药房摆</w:t>
-            </w:r>
-            <w:proofErr w:type="gramStart"/>
-            <w:r>
-              <w:rPr>
-                <w:rFonts w:ascii="宋体" w:eastAsia="宋体" w:hAnsi="宋体" w:cs="Courier New" w:hint="eastAsia"/>
-                <w:color w:val="2A00FF"/>
-                <w:kern w:val="0"/>
-                <w:sz w:val="18"/>
-                <w:szCs w:val="18"/>
-              </w:rPr>
-              <w:t>药岗位</w:t>
-            </w:r>
-            <w:proofErr w:type="gramEnd"/>
+              <w:t>药房摆药岗位</w:t>
+            </w:r>
             <w:r>
               <w:rPr>
                 <w:rFonts w:ascii="Courier New" w:eastAsia="宋体" w:hAnsi="Courier New" w:cs="Courier New"/>
@@ -28358,20 +27430,8 @@
                 <w:sz w:val="18"/>
                 <w:szCs w:val="18"/>
               </w:rPr>
-              <w:t>的临</w:t>
-            </w:r>
-            <w:proofErr w:type="gramStart"/>
-            <w:r>
-              <w:rPr>
-                <w:rFonts w:ascii="宋体" w:eastAsia="宋体" w:hAnsi="宋体" w:cs="Courier New" w:hint="eastAsia"/>
-                <w:color w:val="2A00FF"/>
-                <w:kern w:val="0"/>
-                <w:sz w:val="18"/>
-                <w:szCs w:val="18"/>
-              </w:rPr>
-              <w:t>嘱</w:t>
-            </w:r>
-            <w:proofErr w:type="gramEnd"/>
+              <w:t>的临嘱</w:t>
+            </w:r>
           </w:p>
         </w:tc>
       </w:tr>
@@ -28994,29 +28054,7 @@
                 <w:sz w:val="18"/>
                 <w:szCs w:val="18"/>
               </w:rPr>
-              <w:t>核对</w:t>
-            </w:r>
-            <w:proofErr w:type="gramStart"/>
-            <w:r>
-              <w:rPr>
-                <w:rFonts w:ascii="宋体" w:eastAsia="宋体" w:hAnsi="宋体" w:cs="Courier New" w:hint="eastAsia"/>
-                <w:color w:val="2A00FF"/>
-                <w:kern w:val="0"/>
-                <w:sz w:val="18"/>
-                <w:szCs w:val="18"/>
-              </w:rPr>
-              <w:t>该长期</w:t>
-            </w:r>
-            <w:proofErr w:type="gramEnd"/>
-            <w:r>
-              <w:rPr>
-                <w:rFonts w:ascii="宋体" w:eastAsia="宋体" w:hAnsi="宋体" w:cs="Courier New" w:hint="eastAsia"/>
-                <w:color w:val="2A00FF"/>
-                <w:kern w:val="0"/>
-                <w:sz w:val="18"/>
-                <w:szCs w:val="18"/>
-              </w:rPr>
-              <w:t>组合医嘱</w:t>
+              <w:t>核对该长期组合医嘱</w:t>
             </w:r>
           </w:p>
         </w:tc>
@@ -29089,29 +28127,7 @@
                 <w:sz w:val="18"/>
                 <w:szCs w:val="18"/>
               </w:rPr>
-              <w:t>发送</w:t>
-            </w:r>
-            <w:proofErr w:type="gramStart"/>
-            <w:r>
-              <w:rPr>
-                <w:rFonts w:ascii="宋体" w:eastAsia="宋体" w:hAnsi="宋体" w:cs="Courier New" w:hint="eastAsia"/>
-                <w:color w:val="2A00FF"/>
-                <w:kern w:val="0"/>
-                <w:sz w:val="18"/>
-                <w:szCs w:val="18"/>
-              </w:rPr>
-              <w:t>该长期</w:t>
-            </w:r>
-            <w:proofErr w:type="gramEnd"/>
-            <w:r>
-              <w:rPr>
-                <w:rFonts w:ascii="宋体" w:eastAsia="宋体" w:hAnsi="宋体" w:cs="Courier New" w:hint="eastAsia"/>
-                <w:color w:val="2A00FF"/>
-                <w:kern w:val="0"/>
-                <w:sz w:val="18"/>
-                <w:szCs w:val="18"/>
-              </w:rPr>
-              <w:t>组合医嘱到药房</w:t>
+              <w:t>发送该长期组合医嘱到药房</w:t>
             </w:r>
           </w:p>
         </w:tc>
@@ -29742,29 +28758,7 @@
                 <w:sz w:val="18"/>
                 <w:szCs w:val="18"/>
               </w:rPr>
-              <w:t>完成</w:t>
-            </w:r>
-            <w:proofErr w:type="gramStart"/>
-            <w:r>
-              <w:rPr>
-                <w:rFonts w:ascii="宋体" w:eastAsia="宋体" w:hAnsi="宋体" w:cs="Courier New" w:hint="eastAsia"/>
-                <w:color w:val="2A00FF"/>
-                <w:kern w:val="0"/>
-                <w:sz w:val="18"/>
-                <w:szCs w:val="18"/>
-              </w:rPr>
-              <w:t>俩条执行</w:t>
-            </w:r>
-            <w:proofErr w:type="gramEnd"/>
-            <w:r>
-              <w:rPr>
-                <w:rFonts w:ascii="宋体" w:eastAsia="宋体" w:hAnsi="宋体" w:cs="Courier New" w:hint="eastAsia"/>
-                <w:color w:val="2A00FF"/>
-                <w:kern w:val="0"/>
-                <w:sz w:val="18"/>
-                <w:szCs w:val="18"/>
-              </w:rPr>
-              <w:t>条目（输液两条【5%葡萄糖和头孢3两支组合医嘱】），【系统产生-7元的输液材料费的收费条目】</w:t>
+              <w:t>完成俩条执行条目（输液两条【5%葡萄糖和头孢3两支组合医嘱】），【系统产生-7元的输液材料费的收费条目】</w:t>
             </w:r>
           </w:p>
         </w:tc>
@@ -30502,29 +29496,7 @@
                 <w:sz w:val="18"/>
                 <w:szCs w:val="18"/>
               </w:rPr>
-              <w:t>CT室检查</w:t>
-            </w:r>
-            <w:proofErr w:type="gramStart"/>
-            <w:r>
-              <w:rPr>
-                <w:rFonts w:ascii="宋体" w:eastAsia="宋体" w:hAnsi="宋体" w:cs="Courier New" w:hint="eastAsia"/>
-                <w:color w:val="2A00FF"/>
-                <w:kern w:val="0"/>
-                <w:sz w:val="18"/>
-                <w:szCs w:val="18"/>
-              </w:rPr>
-              <w:t>安排员</w:t>
-            </w:r>
-            <w:proofErr w:type="gramEnd"/>
-            <w:r>
-              <w:rPr>
-                <w:rFonts w:ascii="宋体" w:eastAsia="宋体" w:hAnsi="宋体" w:cs="Courier New" w:hint="eastAsia"/>
-                <w:color w:val="2A00FF"/>
-                <w:kern w:val="0"/>
-                <w:sz w:val="18"/>
-                <w:szCs w:val="18"/>
-              </w:rPr>
-              <w:t>user401安排该检查的检查时间为2017-01-02 14:00</w:t>
+              <w:t>CT室检查安排员user401安排该检查的检查时间为2017-01-02 14:00</w:t>
             </w:r>
           </w:p>
         </w:tc>
@@ -30577,29 +29549,7 @@
                 <w:sz w:val="18"/>
                 <w:szCs w:val="18"/>
               </w:rPr>
-              <w:t>核磁检查室检查</w:t>
-            </w:r>
-            <w:proofErr w:type="gramStart"/>
-            <w:r>
-              <w:rPr>
-                <w:rFonts w:ascii="宋体" w:eastAsia="宋体" w:hAnsi="宋体" w:cs="Courier New" w:hint="eastAsia"/>
-                <w:color w:val="2A00FF"/>
-                <w:kern w:val="0"/>
-                <w:sz w:val="18"/>
-                <w:szCs w:val="18"/>
-              </w:rPr>
-              <w:t>安排员</w:t>
-            </w:r>
-            <w:proofErr w:type="gramEnd"/>
-            <w:r>
-              <w:rPr>
-                <w:rFonts w:ascii="宋体" w:eastAsia="宋体" w:hAnsi="宋体" w:cs="Courier New" w:hint="eastAsia"/>
-                <w:color w:val="2A00FF"/>
-                <w:kern w:val="0"/>
-                <w:sz w:val="18"/>
-                <w:szCs w:val="18"/>
-              </w:rPr>
-              <w:t>user501安排该检查的检查时间为2017-01-03 14:00</w:t>
+              <w:t>核磁检查室检查安排员user501安排该检查的检查时间为2017-01-03 14:00</w:t>
             </w:r>
           </w:p>
         </w:tc>
@@ -31277,7 +30227,7 @@
       <w:pPr>
         <w:pStyle w:val="4"/>
       </w:pPr>
-      <w:bookmarkStart w:id="91" w:name="_Toc476297342"/>
+      <w:bookmarkStart w:id="91" w:name="_Toc476320469"/>
       <w:r>
         <w:lastRenderedPageBreak/>
         <w:t>出院阶段</w:t>
@@ -32038,29 +30988,7 @@
                 <w:sz w:val="18"/>
                 <w:szCs w:val="18"/>
               </w:rPr>
-              <w:t>责任医生002将患者001的病历夹</w:t>
-            </w:r>
-            <w:proofErr w:type="gramStart"/>
-            <w:r>
-              <w:rPr>
-                <w:rFonts w:ascii="宋体" w:eastAsia="宋体" w:hAnsi="宋体" w:cs="Courier New" w:hint="eastAsia"/>
-                <w:color w:val="2A00FF"/>
-                <w:kern w:val="0"/>
-                <w:sz w:val="18"/>
-                <w:szCs w:val="18"/>
-              </w:rPr>
-              <w:t>发送给并病案</w:t>
-            </w:r>
-            <w:proofErr w:type="gramEnd"/>
-            <w:r>
-              <w:rPr>
-                <w:rFonts w:ascii="宋体" w:eastAsia="宋体" w:hAnsi="宋体" w:cs="Courier New" w:hint="eastAsia"/>
-                <w:color w:val="2A00FF"/>
-                <w:kern w:val="0"/>
-                <w:sz w:val="18"/>
-                <w:szCs w:val="18"/>
-              </w:rPr>
-              <w:t>室进行质控</w:t>
+              <w:t>责任医生002将患者001的病历夹发送给并病案室进行质控</w:t>
             </w:r>
           </w:p>
         </w:tc>
@@ -32112,20 +31040,8 @@
                 <w:sz w:val="18"/>
                 <w:szCs w:val="18"/>
               </w:rPr>
-              <w:t>病案</w:t>
-            </w:r>
-            <w:proofErr w:type="gramStart"/>
-            <w:r>
-              <w:rPr>
-                <w:rFonts w:ascii="Courier New" w:eastAsia="宋体" w:hAnsi="Courier New" w:cs="Courier New"/>
-                <w:color w:val="2A00FF"/>
-                <w:kern w:val="0"/>
-                <w:sz w:val="18"/>
-                <w:szCs w:val="18"/>
-              </w:rPr>
-              <w:t>室质控岗</w:t>
-            </w:r>
-            <w:proofErr w:type="gramEnd"/>
+              <w:t>病案室质控岗</w:t>
+            </w:r>
             <w:r>
               <w:rPr>
                 <w:rFonts w:ascii="Courier New" w:eastAsia="宋体" w:hAnsi="Courier New" w:cs="Courier New"/>
@@ -32216,20 +31132,8 @@
                 <w:sz w:val="18"/>
                 <w:szCs w:val="18"/>
               </w:rPr>
-              <w:t>病案</w:t>
-            </w:r>
-            <w:proofErr w:type="gramStart"/>
-            <w:r>
-              <w:rPr>
-                <w:rFonts w:ascii="Courier New" w:eastAsia="宋体" w:hAnsi="Courier New" w:cs="Courier New"/>
-                <w:color w:val="2A00FF"/>
-                <w:kern w:val="0"/>
-                <w:sz w:val="18"/>
-                <w:szCs w:val="18"/>
-              </w:rPr>
-              <w:t>室岗位</w:t>
-            </w:r>
-            <w:proofErr w:type="gramEnd"/>
+              <w:t>病案室岗位</w:t>
+            </w:r>
             <w:r>
               <w:rPr>
                 <w:rFonts w:ascii="Courier New" w:eastAsia="宋体" w:hAnsi="Courier New" w:cs="Courier New"/>
@@ -32289,7 +31193,7 @@
       <w:pPr>
         <w:pStyle w:val="3"/>
       </w:pPr>
-      <w:bookmarkStart w:id="92" w:name="_Toc476297343"/>
+      <w:bookmarkStart w:id="92" w:name="_Toc476320470"/>
       <w:r>
         <w:lastRenderedPageBreak/>
         <w:t>测试结构</w:t>
@@ -32320,7 +31224,7 @@
                     </pic:cNvPicPr>
                   </pic:nvPicPr>
                   <pic:blipFill>
-                    <a:blip r:embed="rId106">
+                    <a:blip r:embed="rId108">
                       <a:extLst>
                         <a:ext uri="{28A0092B-C50C-407E-A947-70E740481C1C}">
                           <a14:useLocalDpi xmlns:a14="http://schemas.microsoft.com/office/drawing/2010/main" val="0"/>
@@ -32362,11 +31266,9 @@
         <w:spacing w:beforeLines="50" w:before="156" w:afterLines="50" w:after="156"/>
         <w:ind w:firstLineChars="0"/>
       </w:pPr>
-      <w:proofErr w:type="spellStart"/>
       <w:r>
         <w:t>InPatientMainWithListenerTest</w:t>
       </w:r>
-      <w:proofErr w:type="spellEnd"/>
       <w:r>
         <w:t>住院业务</w:t>
       </w:r>
@@ -32381,11 +31283,9 @@
         <w:spacing w:beforeLines="50" w:before="156" w:afterLines="50" w:after="156"/>
         <w:ind w:firstLineChars="0"/>
       </w:pPr>
-      <w:proofErr w:type="spellStart"/>
       <w:r>
         <w:t>OutPatientMainWithListenerTest</w:t>
       </w:r>
-      <w:proofErr w:type="spellEnd"/>
       <w:r>
         <w:t>门诊业务</w:t>
       </w:r>
@@ -32394,7 +31294,7 @@
       <w:pPr>
         <w:pStyle w:val="2"/>
       </w:pPr>
-      <w:bookmarkStart w:id="93" w:name="_Toc476297344"/>
+      <w:bookmarkStart w:id="93" w:name="_Toc476320471"/>
       <w:r>
         <w:t>管理和协作逻辑与领域逻辑的区分</w:t>
       </w:r>
@@ -32404,7 +31304,7 @@
       <w:pPr>
         <w:pStyle w:val="3"/>
       </w:pPr>
-      <w:bookmarkStart w:id="94" w:name="_Toc476297345"/>
+      <w:bookmarkStart w:id="94" w:name="_Toc476320472"/>
       <w:r>
         <w:t>医嘱开立</w:t>
       </w:r>
@@ -32425,21 +31325,7 @@
         <w:rPr>
           <w:rFonts w:hint="eastAsia"/>
         </w:rPr>
-        <w:t>领域逻辑：医嘱分为长</w:t>
-      </w:r>
-      <w:proofErr w:type="gramStart"/>
-      <w:r>
-        <w:rPr>
-          <w:rFonts w:hint="eastAsia"/>
-        </w:rPr>
-        <w:t>嘱</w:t>
-      </w:r>
-      <w:proofErr w:type="gramEnd"/>
-      <w:r>
-        <w:rPr>
-          <w:rFonts w:hint="eastAsia"/>
-        </w:rPr>
-        <w:t>和临时，都需要分解才能执行</w:t>
+        <w:t>领域逻辑：医嘱分为长嘱和临时，都需要分解才能执行</w:t>
       </w:r>
       <w:r>
         <w:rPr>
@@ -32560,7 +31446,7 @@
       <w:pPr>
         <w:pStyle w:val="3"/>
       </w:pPr>
-      <w:bookmarkStart w:id="95" w:name="_Toc476297346"/>
+      <w:bookmarkStart w:id="95" w:name="_Toc476320473"/>
       <w:r>
         <w:t>医嘱分解</w:t>
       </w:r>
@@ -32584,15 +31470,7 @@
         <w:t>药品</w:t>
       </w:r>
       <w:r>
-        <w:t>用法、长</w:t>
-      </w:r>
-      <w:proofErr w:type="gramStart"/>
-      <w:r>
-        <w:t>嘱</w:t>
-      </w:r>
-      <w:proofErr w:type="gramEnd"/>
-      <w:r>
-        <w:t>频次；</w:t>
+        <w:t>用法、长嘱频次；</w:t>
       </w:r>
     </w:p>
     <w:p>
@@ -32681,7 +31559,7 @@
       <w:pPr>
         <w:pStyle w:val="3"/>
       </w:pPr>
-      <w:bookmarkStart w:id="96" w:name="_Toc476297347"/>
+      <w:bookmarkStart w:id="96" w:name="_Toc476320474"/>
       <w:r>
         <w:t>医嘱执行条目的发送</w:t>
       </w:r>
@@ -32757,7 +31635,7 @@
       <w:pPr>
         <w:pStyle w:val="3"/>
       </w:pPr>
-      <w:bookmarkStart w:id="97" w:name="_Toc476297348"/>
+      <w:bookmarkStart w:id="97" w:name="_Toc476320475"/>
       <w:r>
         <w:t>医嘱</w:t>
       </w:r>
@@ -32857,7 +31735,7 @@
       <w:pPr>
         <w:pStyle w:val="3"/>
       </w:pPr>
-      <w:bookmarkStart w:id="98" w:name="_Toc476297349"/>
+      <w:bookmarkStart w:id="98" w:name="_Toc476320476"/>
       <w:r>
         <w:t>医嘱相关收费</w:t>
       </w:r>
@@ -32939,7 +31817,7 @@
       <w:pPr>
         <w:pStyle w:val="1"/>
       </w:pPr>
-      <w:bookmarkStart w:id="99" w:name="_Toc476297350"/>
+      <w:bookmarkStart w:id="99" w:name="_Toc476320477"/>
       <w:r>
         <w:t>数据模型</w:t>
       </w:r>
@@ -32977,14 +31855,12 @@
         </w:rPr>
         <w:t>以下物理数据模型是通过设计类自动映射为数据库表，并通过</w:t>
       </w:r>
-      <w:proofErr w:type="spellStart"/>
       <w:r>
         <w:rPr>
           <w:rFonts w:hint="eastAsia"/>
         </w:rPr>
         <w:t>powerdesigner</w:t>
       </w:r>
-      <w:proofErr w:type="spellEnd"/>
       <w:r>
         <w:rPr>
           <w:rFonts w:hint="eastAsia"/>
@@ -33003,16 +31879,11 @@
         <w:ind w:firstLineChars="0"/>
         <w:jc w:val="left"/>
       </w:pPr>
-      <w:proofErr w:type="gramStart"/>
       <w:r>
         <w:t>外键</w:t>
       </w:r>
       <w:r>
-        <w:t>关系</w:t>
-      </w:r>
-      <w:proofErr w:type="gramEnd"/>
-      <w:r>
-        <w:t>体现了</w:t>
+        <w:t>关系体现了</w:t>
       </w:r>
       <w:r>
         <w:t>业务</w:t>
@@ -33060,7 +31931,7 @@
                     </pic:cNvPicPr>
                   </pic:nvPicPr>
                   <pic:blipFill>
-                    <a:blip r:embed="rId107" cstate="print">
+                    <a:blip r:embed="rId109" cstate="print">
                       <a:extLst>
                         <a:ext uri="{28A0092B-C50C-407E-A947-70E740481C1C}">
                           <a14:useLocalDpi xmlns:a14="http://schemas.microsoft.com/office/drawing/2010/main" val="0"/>
@@ -33096,7 +31967,7 @@
       <w:pPr>
         <w:pStyle w:val="1"/>
       </w:pPr>
-      <w:bookmarkStart w:id="100" w:name="_Toc476297351"/>
+      <w:bookmarkStart w:id="100" w:name="_Toc476320478"/>
       <w:r>
         <w:t>实现模型</w:t>
       </w:r>
@@ -33106,7 +31977,7 @@
       <w:pPr>
         <w:pStyle w:val="2"/>
       </w:pPr>
-      <w:bookmarkStart w:id="101" w:name="_Toc476297352"/>
+      <w:bookmarkStart w:id="101" w:name="_Toc476320479"/>
       <w:r>
         <w:t>选型和决策</w:t>
       </w:r>
@@ -33129,208 +32000,194 @@
         <w:rPr>
           <w:rFonts w:hint="eastAsia"/>
         </w:rPr>
-        <w:t>eclipse\jdk8\maven\</w:t>
-      </w:r>
-      <w:proofErr w:type="spellStart"/>
+        <w:t>eclipse\jdk8\maven\springboot</w:t>
+      </w:r>
+      <w:r>
+        <w:rPr>
+          <w:rFonts w:hint="eastAsia"/>
+        </w:rPr>
+        <w:t>构建；</w:t>
+      </w:r>
+    </w:p>
+    <w:p>
+      <w:r>
+        <w:rPr>
+          <w:rFonts w:hint="eastAsia"/>
+        </w:rPr>
+        <w:t>2</w:t>
+      </w:r>
+      <w:r>
+        <w:rPr>
+          <w:rFonts w:hint="eastAsia"/>
+        </w:rPr>
+        <w:t>、将应用划分为</w:t>
+      </w:r>
+      <w:r>
+        <w:rPr>
+          <w:rFonts w:hint="eastAsia"/>
+        </w:rPr>
+        <w:t>platform</w:t>
+      </w:r>
+      <w:r>
+        <w:rPr>
+          <w:rFonts w:hint="eastAsia"/>
+        </w:rPr>
+        <w:t>、</w:t>
+      </w:r>
+      <w:r>
+        <w:rPr>
+          <w:rFonts w:hint="eastAsia"/>
+        </w:rPr>
+        <w:t>domain</w:t>
+      </w:r>
+      <w:r>
+        <w:rPr>
+          <w:rFonts w:hint="eastAsia"/>
+        </w:rPr>
+        <w:t>、</w:t>
+      </w:r>
+      <w:r>
+        <w:rPr>
+          <w:rFonts w:hint="eastAsia"/>
+        </w:rPr>
+        <w:t>application</w:t>
+      </w:r>
+      <w:r>
+        <w:rPr>
+          <w:rFonts w:hint="eastAsia"/>
+        </w:rPr>
+        <w:t>、</w:t>
+      </w:r>
+      <w:r>
+        <w:rPr>
+          <w:rFonts w:hint="eastAsia"/>
+        </w:rPr>
+        <w:t>listener</w:t>
+      </w:r>
+      <w:r>
+        <w:rPr>
+          <w:rFonts w:hint="eastAsia"/>
+        </w:rPr>
+        <w:t>、</w:t>
+      </w:r>
+      <w:r>
+        <w:rPr>
+          <w:rFonts w:hint="eastAsia"/>
+        </w:rPr>
+        <w:t>portal</w:t>
+      </w:r>
+      <w:r>
+        <w:rPr>
+          <w:rFonts w:hint="eastAsia"/>
+        </w:rPr>
+        <w:t>、</w:t>
+      </w:r>
+      <w:r>
+        <w:rPr>
+          <w:rFonts w:hint="eastAsia"/>
+        </w:rPr>
+        <w:t>mobile</w:t>
+      </w:r>
+      <w:r>
+        <w:rPr>
+          <w:rFonts w:hint="eastAsia"/>
+        </w:rPr>
+        <w:t>、</w:t>
+      </w:r>
+      <w:r>
+        <w:rPr>
+          <w:rFonts w:hint="eastAsia"/>
+        </w:rPr>
+        <w:t>rest</w:t>
+      </w:r>
+      <w:r>
+        <w:rPr>
+          <w:rFonts w:hint="eastAsia"/>
+        </w:rPr>
+        <w:t>、</w:t>
+      </w:r>
+      <w:r>
+        <w:rPr>
+          <w:rFonts w:hint="eastAsia"/>
+        </w:rPr>
+        <w:t>test</w:t>
+      </w:r>
+      <w:r>
+        <w:rPr>
+          <w:rFonts w:hint="eastAsia"/>
+        </w:rPr>
+        <w:t>八个工程；</w:t>
+      </w:r>
+    </w:p>
+    <w:p>
+      <w:r>
+        <w:rPr>
+          <w:rFonts w:hint="eastAsia"/>
+        </w:rPr>
+        <w:t>3</w:t>
+      </w:r>
+      <w:r>
+        <w:rPr>
+          <w:rFonts w:hint="eastAsia"/>
+        </w:rPr>
+        <w:t>、包结构以</w:t>
+      </w:r>
+      <w:r>
+        <w:rPr>
+          <w:rFonts w:hint="eastAsia"/>
+        </w:rPr>
+        <w:t>com.neusoft.hospital</w:t>
+      </w:r>
+      <w:r>
+        <w:rPr>
+          <w:rFonts w:hint="eastAsia"/>
+        </w:rPr>
+        <w:t>开始；</w:t>
+      </w:r>
+    </w:p>
+    <w:p>
+      <w:r>
+        <w:rPr>
+          <w:rFonts w:hint="eastAsia"/>
+        </w:rPr>
+        <w:t>4</w:t>
+      </w:r>
+      <w:r>
+        <w:rPr>
+          <w:rFonts w:hint="eastAsia"/>
+        </w:rPr>
+        <w:t>、</w:t>
+      </w:r>
+      <w:r>
+        <w:rPr>
+          <w:rFonts w:hint="eastAsia"/>
+        </w:rPr>
+        <w:t>view</w:t>
+      </w:r>
+      <w:r>
+        <w:rPr>
+          <w:rFonts w:hint="eastAsia"/>
+        </w:rPr>
+        <w:t>采用</w:t>
+      </w:r>
       <w:r>
         <w:rPr>
           <w:rFonts w:hint="eastAsia"/>
         </w:rPr>
         <w:t>springboot</w:t>
       </w:r>
-      <w:proofErr w:type="spellEnd"/>
-      <w:r>
-        <w:rPr>
-          <w:rFonts w:hint="eastAsia"/>
-        </w:rPr>
-        <w:t>构建；</w:t>
-      </w:r>
-    </w:p>
-    <w:p>
-      <w:r>
-        <w:rPr>
-          <w:rFonts w:hint="eastAsia"/>
-        </w:rPr>
-        <w:t>2</w:t>
-      </w:r>
-      <w:r>
-        <w:rPr>
-          <w:rFonts w:hint="eastAsia"/>
-        </w:rPr>
-        <w:t>、将应用划分为</w:t>
-      </w:r>
-      <w:r>
-        <w:rPr>
-          <w:rFonts w:hint="eastAsia"/>
-        </w:rPr>
-        <w:t>platform</w:t>
-      </w:r>
-      <w:r>
-        <w:rPr>
-          <w:rFonts w:hint="eastAsia"/>
-        </w:rPr>
-        <w:t>、</w:t>
-      </w:r>
-      <w:r>
-        <w:rPr>
-          <w:rFonts w:hint="eastAsia"/>
-        </w:rPr>
-        <w:t>domain</w:t>
-      </w:r>
-      <w:r>
-        <w:rPr>
-          <w:rFonts w:hint="eastAsia"/>
-        </w:rPr>
-        <w:t>、</w:t>
-      </w:r>
-      <w:r>
-        <w:rPr>
-          <w:rFonts w:hint="eastAsia"/>
-        </w:rPr>
-        <w:t>application</w:t>
-      </w:r>
-      <w:r>
-        <w:rPr>
-          <w:rFonts w:hint="eastAsia"/>
-        </w:rPr>
-        <w:t>、</w:t>
-      </w:r>
-      <w:r>
-        <w:rPr>
-          <w:rFonts w:hint="eastAsia"/>
-        </w:rPr>
-        <w:t>listener</w:t>
-      </w:r>
-      <w:r>
-        <w:rPr>
-          <w:rFonts w:hint="eastAsia"/>
-        </w:rPr>
-        <w:t>、</w:t>
-      </w:r>
-      <w:r>
-        <w:rPr>
-          <w:rFonts w:hint="eastAsia"/>
-        </w:rPr>
-        <w:t>portal</w:t>
-      </w:r>
-      <w:r>
-        <w:rPr>
-          <w:rFonts w:hint="eastAsia"/>
-        </w:rPr>
-        <w:t>、</w:t>
-      </w:r>
-      <w:r>
-        <w:rPr>
-          <w:rFonts w:hint="eastAsia"/>
-        </w:rPr>
-        <w:t>mobile</w:t>
-      </w:r>
-      <w:r>
-        <w:rPr>
-          <w:rFonts w:hint="eastAsia"/>
-        </w:rPr>
-        <w:t>、</w:t>
-      </w:r>
-      <w:r>
-        <w:rPr>
-          <w:rFonts w:hint="eastAsia"/>
-        </w:rPr>
-        <w:t>rest</w:t>
-      </w:r>
-      <w:r>
-        <w:rPr>
-          <w:rFonts w:hint="eastAsia"/>
-        </w:rPr>
-        <w:t>、</w:t>
-      </w:r>
-      <w:r>
-        <w:rPr>
-          <w:rFonts w:hint="eastAsia"/>
-        </w:rPr>
-        <w:t>test</w:t>
-      </w:r>
-      <w:r>
-        <w:rPr>
-          <w:rFonts w:hint="eastAsia"/>
-        </w:rPr>
-        <w:t>八个工程；</w:t>
-      </w:r>
-    </w:p>
-    <w:p>
-      <w:r>
-        <w:rPr>
-          <w:rFonts w:hint="eastAsia"/>
-        </w:rPr>
-        <w:t>3</w:t>
-      </w:r>
-      <w:r>
-        <w:rPr>
-          <w:rFonts w:hint="eastAsia"/>
-        </w:rPr>
-        <w:t>、包结构以</w:t>
-      </w:r>
-      <w:proofErr w:type="spellStart"/>
-      <w:r>
-        <w:rPr>
-          <w:rFonts w:hint="eastAsia"/>
-        </w:rPr>
-        <w:t>com.neusoft.hospital</w:t>
-      </w:r>
-      <w:proofErr w:type="spellEnd"/>
-      <w:r>
-        <w:rPr>
-          <w:rFonts w:hint="eastAsia"/>
-        </w:rPr>
-        <w:t>开始；</w:t>
-      </w:r>
-    </w:p>
-    <w:p>
-      <w:r>
-        <w:rPr>
-          <w:rFonts w:hint="eastAsia"/>
-        </w:rPr>
-        <w:t>4</w:t>
-      </w:r>
-      <w:r>
-        <w:rPr>
-          <w:rFonts w:hint="eastAsia"/>
-        </w:rPr>
-        <w:t>、</w:t>
-      </w:r>
-      <w:r>
-        <w:rPr>
-          <w:rFonts w:hint="eastAsia"/>
-        </w:rPr>
-        <w:t>view</w:t>
-      </w:r>
-      <w:r>
-        <w:rPr>
-          <w:rFonts w:hint="eastAsia"/>
-        </w:rPr>
-        <w:t>采用</w:t>
-      </w:r>
-      <w:proofErr w:type="spellStart"/>
-      <w:r>
-        <w:rPr>
-          <w:rFonts w:hint="eastAsia"/>
-        </w:rPr>
-        <w:t>springboot</w:t>
-      </w:r>
-      <w:proofErr w:type="spellEnd"/>
       <w:r>
         <w:rPr>
           <w:rFonts w:hint="eastAsia"/>
         </w:rPr>
         <w:t>推荐的</w:t>
       </w:r>
-      <w:proofErr w:type="spellStart"/>
       <w:r>
         <w:rPr>
           <w:rFonts w:hint="eastAsia"/>
         </w:rPr>
         <w:t>thymeleaf</w:t>
       </w:r>
-      <w:proofErr w:type="spellEnd"/>
       <w:r>
         <w:rPr>
           <w:rFonts w:hint="eastAsia"/>
@@ -33403,24 +32260,14 @@
         <w:rPr>
           <w:rFonts w:hint="eastAsia"/>
         </w:rPr>
-        <w:t>、持久</w:t>
-      </w:r>
-      <w:proofErr w:type="gramStart"/>
-      <w:r>
-        <w:rPr>
-          <w:rFonts w:hint="eastAsia"/>
-        </w:rPr>
-        <w:t>化采用</w:t>
-      </w:r>
-      <w:proofErr w:type="spellStart"/>
-      <w:proofErr w:type="gramEnd"/>
+        <w:t>、持久化采用</w:t>
+      </w:r>
       <w:r>
         <w:rPr>
           <w:rFonts w:hint="eastAsia"/>
         </w:rPr>
         <w:t>springdata</w:t>
       </w:r>
-      <w:proofErr w:type="spellEnd"/>
       <w:r>
         <w:rPr>
           <w:rFonts w:hint="eastAsia"/>
@@ -33441,14 +32288,12 @@
         </w:rPr>
         <w:t>、主键生成采用</w:t>
       </w:r>
-      <w:proofErr w:type="spellStart"/>
       <w:r>
         <w:rPr>
           <w:rFonts w:hint="eastAsia"/>
         </w:rPr>
         <w:t>uuid</w:t>
       </w:r>
-      <w:proofErr w:type="spellEnd"/>
       <w:r>
         <w:rPr>
           <w:rFonts w:hint="eastAsia"/>
@@ -33469,42 +32314,36 @@
         </w:rPr>
         <w:t>、核心对象关系采用</w:t>
       </w:r>
-      <w:proofErr w:type="spellStart"/>
       <w:r>
         <w:rPr>
           <w:rFonts w:hint="eastAsia"/>
         </w:rPr>
         <w:t>manytoone</w:t>
       </w:r>
-      <w:proofErr w:type="spellEnd"/>
       <w:r>
         <w:rPr>
           <w:rFonts w:hint="eastAsia"/>
         </w:rPr>
         <w:t>和</w:t>
       </w:r>
-      <w:proofErr w:type="spellStart"/>
       <w:r>
         <w:rPr>
           <w:rFonts w:hint="eastAsia"/>
         </w:rPr>
         <w:t>onetomany</w:t>
       </w:r>
-      <w:proofErr w:type="spellEnd"/>
       <w:r>
         <w:rPr>
           <w:rFonts w:hint="eastAsia"/>
         </w:rPr>
         <w:t>构建（采用</w:t>
       </w:r>
-      <w:proofErr w:type="spellStart"/>
       <w:r>
         <w:rPr>
           <w:rFonts w:hint="eastAsia"/>
         </w:rPr>
         <w:t>lazyload</w:t>
       </w:r>
-      <w:proofErr w:type="spellEnd"/>
       <w:r>
         <w:rPr>
           <w:rFonts w:hint="eastAsia"/>
@@ -33525,14 +32364,12 @@
         </w:rPr>
         <w:t>、数据库采用</w:t>
       </w:r>
-      <w:proofErr w:type="spellStart"/>
       <w:r>
         <w:rPr>
           <w:rFonts w:hint="eastAsia"/>
         </w:rPr>
         <w:t>mysql</w:t>
       </w:r>
-      <w:proofErr w:type="spellEnd"/>
       <w:r>
         <w:rPr>
           <w:rFonts w:hint="eastAsia"/>
@@ -33565,28 +32402,24 @@
         </w:rPr>
         <w:t>模式，通过在</w:t>
       </w:r>
-      <w:proofErr w:type="spellStart"/>
       <w:r>
         <w:rPr>
           <w:rFonts w:hint="eastAsia"/>
         </w:rPr>
         <w:t>IdEntity</w:t>
       </w:r>
-      <w:proofErr w:type="spellEnd"/>
       <w:r>
         <w:rPr>
           <w:rFonts w:hint="eastAsia"/>
         </w:rPr>
         <w:t>中调用平台中的</w:t>
       </w:r>
-      <w:proofErr w:type="spellStart"/>
       <w:r>
         <w:rPr>
           <w:rFonts w:hint="eastAsia"/>
         </w:rPr>
         <w:t>ApplicationContextUtil</w:t>
       </w:r>
-      <w:proofErr w:type="spellEnd"/>
       <w:r>
         <w:rPr>
           <w:rFonts w:hint="eastAsia"/>
@@ -33685,21 +32518,18 @@
         </w:rPr>
         <w:t>、除了创建实体外，其他操作尽量在</w:t>
       </w:r>
-      <w:proofErr w:type="spellStart"/>
       <w:r>
         <w:rPr>
           <w:rFonts w:hint="eastAsia"/>
         </w:rPr>
         <w:t>DomainService</w:t>
       </w:r>
-      <w:proofErr w:type="spellEnd"/>
       <w:r>
         <w:rPr>
           <w:rFonts w:hint="eastAsia"/>
         </w:rPr>
         <w:t>后通过</w:t>
       </w:r>
-      <w:proofErr w:type="spellStart"/>
       <w:r>
         <w:rPr>
           <w:rFonts w:hint="eastAsia"/>
@@ -33709,7 +32539,6 @@
       <w:r>
         <w:t>d</w:t>
       </w:r>
-      <w:proofErr w:type="spellEnd"/>
       <w:r>
         <w:rPr>
           <w:rFonts w:hint="eastAsia"/>
@@ -33730,14 +32559,12 @@
         </w:rPr>
         <w:t>、领域逻辑尽量附着在实体上，其次是</w:t>
       </w:r>
-      <w:proofErr w:type="spellStart"/>
       <w:r>
         <w:rPr>
           <w:rFonts w:hint="eastAsia"/>
         </w:rPr>
         <w:t>DomainService</w:t>
       </w:r>
-      <w:proofErr w:type="spellEnd"/>
       <w:r>
         <w:rPr>
           <w:rFonts w:hint="eastAsia"/>
@@ -33756,30 +32583,14 @@
         <w:rPr>
           <w:rFonts w:hint="eastAsia"/>
         </w:rPr>
-        <w:t>、</w:t>
-      </w:r>
-      <w:proofErr w:type="gramStart"/>
-      <w:r>
-        <w:rPr>
-          <w:rFonts w:hint="eastAsia"/>
-        </w:rPr>
-        <w:t>非领域</w:t>
-      </w:r>
-      <w:proofErr w:type="gramEnd"/>
-      <w:r>
-        <w:rPr>
-          <w:rFonts w:hint="eastAsia"/>
-        </w:rPr>
-        <w:t>逻辑不允许被</w:t>
-      </w:r>
-      <w:proofErr w:type="spellStart"/>
+        <w:t>、非领域逻辑不允许被</w:t>
+      </w:r>
       <w:r>
         <w:rPr>
           <w:rFonts w:hint="eastAsia"/>
         </w:rPr>
         <w:t>DomainService</w:t>
       </w:r>
-      <w:proofErr w:type="spellEnd"/>
       <w:r>
         <w:rPr>
           <w:rFonts w:hint="eastAsia"/>
@@ -33812,14 +32623,12 @@
         </w:rPr>
         <w:t>、领域事件由</w:t>
       </w:r>
-      <w:proofErr w:type="spellStart"/>
       <w:r>
         <w:rPr>
           <w:rFonts w:hint="eastAsia"/>
         </w:rPr>
         <w:t>DomainService</w:t>
       </w:r>
-      <w:proofErr w:type="spellEnd"/>
       <w:r>
         <w:rPr>
           <w:rFonts w:hint="eastAsia"/>
@@ -33844,16 +32653,8 @@
         <w:rPr>
           <w:rFonts w:hint="eastAsia"/>
         </w:rPr>
-        <w:t>@</w:t>
-      </w:r>
-      <w:proofErr w:type="spellStart"/>
-      <w:r>
-        <w:rPr>
-          <w:rFonts w:hint="eastAsia"/>
-        </w:rPr>
-        <w:t>Async</w:t>
-      </w:r>
-      <w:proofErr w:type="spellEnd"/>
+        <w:t>@Async</w:t>
+      </w:r>
       <w:r>
         <w:rPr>
           <w:rFonts w:hint="eastAsia"/>
@@ -33865,7 +32666,7 @@
       <w:pPr>
         <w:pStyle w:val="1"/>
       </w:pPr>
-      <w:bookmarkStart w:id="102" w:name="_Toc476297353"/>
+      <w:bookmarkStart w:id="102" w:name="_Toc476320480"/>
       <w:r>
         <w:lastRenderedPageBreak/>
         <w:t>附录</w:t>
@@ -33876,7 +32677,7 @@
       <w:pPr>
         <w:pStyle w:val="2"/>
       </w:pPr>
-      <w:bookmarkStart w:id="103" w:name="_Toc476297354"/>
+      <w:bookmarkStart w:id="103" w:name="_Toc476320481"/>
       <w:r>
         <w:t>建模过程中偏离哈医大二院实际情况的地方</w:t>
       </w:r>
@@ -33954,21 +32755,8 @@
         <w:spacing w:beforeLines="50" w:before="156" w:afterLines="50" w:after="156"/>
         <w:ind w:firstLineChars="0"/>
       </w:pPr>
-      <w:proofErr w:type="gramStart"/>
-      <w:r>
-        <w:t>发送仅</w:t>
-      </w:r>
-      <w:proofErr w:type="gramEnd"/>
-      <w:r>
-        <w:t>针对他</w:t>
-      </w:r>
-      <w:proofErr w:type="gramStart"/>
-      <w:r>
-        <w:t>科执行</w:t>
-      </w:r>
-      <w:proofErr w:type="gramEnd"/>
-      <w:r>
-        <w:t>的医嘱。</w:t>
+      <w:r>
+        <w:t>发送仅针对他科执行的医嘱。</w:t>
       </w:r>
     </w:p>
     <w:p>
@@ -34003,7 +32791,7 @@
       <w:pPr>
         <w:pStyle w:val="2"/>
       </w:pPr>
-      <w:bookmarkStart w:id="104" w:name="_Toc476297355"/>
+      <w:bookmarkStart w:id="104" w:name="_Toc476320482"/>
       <w:r>
         <w:t>有关方法的说明</w:t>
       </w:r>
@@ -34052,21 +32840,7 @@
         <w:rPr>
           <w:rFonts w:hint="eastAsia"/>
         </w:rPr>
-        <w:t>业务用例模型、业务分析模型，以及用例模型、分析模型，属系统分析师工作，分析模型是系统分析师和软件</w:t>
-      </w:r>
-      <w:proofErr w:type="gramStart"/>
-      <w:r>
-        <w:rPr>
-          <w:rFonts w:hint="eastAsia"/>
-        </w:rPr>
-        <w:t>架构师</w:t>
-      </w:r>
-      <w:proofErr w:type="gramEnd"/>
-      <w:r>
-        <w:rPr>
-          <w:rFonts w:hint="eastAsia"/>
-        </w:rPr>
-        <w:t>交接点</w:t>
+        <w:t>业务用例模型、业务分析模型，以及用例模型、分析模型，属系统分析师工作，分析模型是系统分析师和软件架构师交接点</w:t>
       </w:r>
     </w:p>
     <w:p>
@@ -34090,7 +32864,7 @@
       <w:pPr>
         <w:pStyle w:val="2"/>
       </w:pPr>
-      <w:bookmarkStart w:id="105" w:name="_Toc476297356"/>
+      <w:bookmarkStart w:id="105" w:name="_Toc476320483"/>
       <w:r>
         <w:t>疑问</w:t>
       </w:r>
@@ -34240,7 +33014,7 @@
       <w:pPr>
         <w:pStyle w:val="2"/>
       </w:pPr>
-      <w:bookmarkStart w:id="106" w:name="_Toc476297357"/>
+      <w:bookmarkStart w:id="106" w:name="_Toc476320484"/>
       <w:r>
         <w:lastRenderedPageBreak/>
         <w:t>任务</w:t>
@@ -34282,7 +33056,7 @@
       <w:pPr>
         <w:pStyle w:val="2"/>
       </w:pPr>
-      <w:bookmarkStart w:id="107" w:name="_Toc476297358"/>
+      <w:bookmarkStart w:id="107" w:name="_Toc476320485"/>
       <w:r>
         <w:t>选择</w:t>
       </w:r>
@@ -34467,7 +33241,7 @@
             <w:noProof/>
             <w:lang w:val="zh-CN"/>
           </w:rPr>
-          <w:t>3</w:t>
+          <w:t>39</w:t>
         </w:r>
         <w:r>
           <w:fldChar w:fldCharType="end"/>
@@ -36467,6 +35241,119 @@
     </w:lvl>
   </w:abstractNum>
   <w:abstractNum w:abstractNumId="18">
+    <w:nsid w:val="562765AB"/>
+    <w:multiLevelType w:val="hybridMultilevel"/>
+    <w:tmpl w:val="B53A0576"/>
+    <w:lvl w:ilvl="0" w:tplc="0409000B">
+      <w:start w:val="1"/>
+      <w:numFmt w:val="bullet"/>
+      <w:lvlText w:val=""/>
+      <w:lvlJc w:val="left"/>
+      <w:pPr>
+        <w:ind w:left="420" w:hanging="420"/>
+      </w:pPr>
+      <w:rPr>
+        <w:rFonts w:ascii="Wingdings" w:hAnsi="Wingdings" w:hint="default"/>
+      </w:rPr>
+    </w:lvl>
+    <w:lvl w:ilvl="1" w:tplc="04090003" w:tentative="1">
+      <w:start w:val="1"/>
+      <w:numFmt w:val="bullet"/>
+      <w:lvlText w:val=""/>
+      <w:lvlJc w:val="left"/>
+      <w:pPr>
+        <w:ind w:left="840" w:hanging="420"/>
+      </w:pPr>
+      <w:rPr>
+        <w:rFonts w:ascii="Wingdings" w:hAnsi="Wingdings" w:hint="default"/>
+      </w:rPr>
+    </w:lvl>
+    <w:lvl w:ilvl="2" w:tplc="04090005" w:tentative="1">
+      <w:start w:val="1"/>
+      <w:numFmt w:val="bullet"/>
+      <w:lvlText w:val=""/>
+      <w:lvlJc w:val="left"/>
+      <w:pPr>
+        <w:ind w:left="1260" w:hanging="420"/>
+      </w:pPr>
+      <w:rPr>
+        <w:rFonts w:ascii="Wingdings" w:hAnsi="Wingdings" w:hint="default"/>
+      </w:rPr>
+    </w:lvl>
+    <w:lvl w:ilvl="3" w:tplc="04090001" w:tentative="1">
+      <w:start w:val="1"/>
+      <w:numFmt w:val="bullet"/>
+      <w:lvlText w:val=""/>
+      <w:lvlJc w:val="left"/>
+      <w:pPr>
+        <w:ind w:left="1680" w:hanging="420"/>
+      </w:pPr>
+      <w:rPr>
+        <w:rFonts w:ascii="Wingdings" w:hAnsi="Wingdings" w:hint="default"/>
+      </w:rPr>
+    </w:lvl>
+    <w:lvl w:ilvl="4" w:tplc="04090003" w:tentative="1">
+      <w:start w:val="1"/>
+      <w:numFmt w:val="bullet"/>
+      <w:lvlText w:val=""/>
+      <w:lvlJc w:val="left"/>
+      <w:pPr>
+        <w:ind w:left="2100" w:hanging="420"/>
+      </w:pPr>
+      <w:rPr>
+        <w:rFonts w:ascii="Wingdings" w:hAnsi="Wingdings" w:hint="default"/>
+      </w:rPr>
+    </w:lvl>
+    <w:lvl w:ilvl="5" w:tplc="04090005" w:tentative="1">
+      <w:start w:val="1"/>
+      <w:numFmt w:val="bullet"/>
+      <w:lvlText w:val=""/>
+      <w:lvlJc w:val="left"/>
+      <w:pPr>
+        <w:ind w:left="2520" w:hanging="420"/>
+      </w:pPr>
+      <w:rPr>
+        <w:rFonts w:ascii="Wingdings" w:hAnsi="Wingdings" w:hint="default"/>
+      </w:rPr>
+    </w:lvl>
+    <w:lvl w:ilvl="6" w:tplc="04090001" w:tentative="1">
+      <w:start w:val="1"/>
+      <w:numFmt w:val="bullet"/>
+      <w:lvlText w:val=""/>
+      <w:lvlJc w:val="left"/>
+      <w:pPr>
+        <w:ind w:left="2940" w:hanging="420"/>
+      </w:pPr>
+      <w:rPr>
+        <w:rFonts w:ascii="Wingdings" w:hAnsi="Wingdings" w:hint="default"/>
+      </w:rPr>
+    </w:lvl>
+    <w:lvl w:ilvl="7" w:tplc="04090003" w:tentative="1">
+      <w:start w:val="1"/>
+      <w:numFmt w:val="bullet"/>
+      <w:lvlText w:val=""/>
+      <w:lvlJc w:val="left"/>
+      <w:pPr>
+        <w:ind w:left="3360" w:hanging="420"/>
+      </w:pPr>
+      <w:rPr>
+        <w:rFonts w:ascii="Wingdings" w:hAnsi="Wingdings" w:hint="default"/>
+      </w:rPr>
+    </w:lvl>
+    <w:lvl w:ilvl="8" w:tplc="04090005" w:tentative="1">
+      <w:start w:val="1"/>
+      <w:numFmt w:val="bullet"/>
+      <w:lvlText w:val=""/>
+      <w:lvlJc w:val="left"/>
+      <w:pPr>
+        <w:ind w:left="3780" w:hanging="420"/>
+      </w:pPr>
+      <w:rPr>
+        <w:rFonts w:ascii="Wingdings" w:hAnsi="Wingdings" w:hint="default"/>
+      </w:rPr>
+    </w:lvl>
+  </w:abstractNum>
+  <w:abstractNum w:abstractNumId="19">
     <w:nsid w:val="569A2B07"/>
     <w:multiLevelType w:val="hybridMultilevel"/>
     <w:tmpl w:val="B9A453E2"/>
@@ -36555,7 +35442,7 @@
       </w:pPr>
     </w:lvl>
   </w:abstractNum>
-  <w:abstractNum w:abstractNumId="19">
+  <w:abstractNum w:abstractNumId="20">
     <w:nsid w:val="582C67AA"/>
     <w:multiLevelType w:val="hybridMultilevel"/>
     <w:tmpl w:val="7610C88C"/>
@@ -36644,7 +35531,7 @@
       </w:pPr>
     </w:lvl>
   </w:abstractNum>
-  <w:abstractNum w:abstractNumId="20">
+  <w:abstractNum w:abstractNumId="21">
     <w:nsid w:val="589469C0"/>
     <w:multiLevelType w:val="hybridMultilevel"/>
     <w:tmpl w:val="35A6A974"/>
@@ -36733,7 +35620,7 @@
       </w:pPr>
     </w:lvl>
   </w:abstractNum>
-  <w:abstractNum w:abstractNumId="21">
+  <w:abstractNum w:abstractNumId="22">
     <w:nsid w:val="58C67437"/>
     <w:multiLevelType w:val="hybridMultilevel"/>
     <w:tmpl w:val="8322486E"/>
@@ -36846,7 +35733,7 @@
       </w:rPr>
     </w:lvl>
   </w:abstractNum>
-  <w:abstractNum w:abstractNumId="22">
+  <w:abstractNum w:abstractNumId="23">
     <w:nsid w:val="711D4314"/>
     <w:multiLevelType w:val="hybridMultilevel"/>
     <w:tmpl w:val="7B04B172"/>
@@ -36935,7 +35822,7 @@
       </w:pPr>
     </w:lvl>
   </w:abstractNum>
-  <w:abstractNum w:abstractNumId="23">
+  <w:abstractNum w:abstractNumId="24">
     <w:nsid w:val="71535B44"/>
     <w:multiLevelType w:val="hybridMultilevel"/>
     <w:tmpl w:val="D430B982"/>
@@ -37024,7 +35911,7 @@
       </w:pPr>
     </w:lvl>
   </w:abstractNum>
-  <w:abstractNum w:abstractNumId="24">
+  <w:abstractNum w:abstractNumId="25">
     <w:nsid w:val="77375CEC"/>
     <w:multiLevelType w:val="hybridMultilevel"/>
     <w:tmpl w:val="FC78200C"/>
@@ -37113,7 +36000,7 @@
       </w:pPr>
     </w:lvl>
   </w:abstractNum>
-  <w:abstractNum w:abstractNumId="25">
+  <w:abstractNum w:abstractNumId="26">
     <w:nsid w:val="7D993220"/>
     <w:multiLevelType w:val="hybridMultilevel"/>
     <w:tmpl w:val="7B04B172"/>
@@ -37202,7 +36089,7 @@
       </w:pPr>
     </w:lvl>
   </w:abstractNum>
-  <w:abstractNum w:abstractNumId="26">
+  <w:abstractNum w:abstractNumId="27">
     <w:nsid w:val="7DE63026"/>
     <w:multiLevelType w:val="hybridMultilevel"/>
     <w:tmpl w:val="CEF65F60"/>
@@ -37296,31 +36183,31 @@
     <w:abstractNumId w:val="3"/>
   </w:num>
   <w:num w:numId="2">
-    <w:abstractNumId w:val="18"/>
+    <w:abstractNumId w:val="19"/>
   </w:num>
   <w:num w:numId="3">
     <w:abstractNumId w:val="6"/>
   </w:num>
   <w:num w:numId="4">
-    <w:abstractNumId w:val="25"/>
+    <w:abstractNumId w:val="26"/>
   </w:num>
   <w:num w:numId="5">
     <w:abstractNumId w:val="9"/>
   </w:num>
   <w:num w:numId="6">
-    <w:abstractNumId w:val="26"/>
+    <w:abstractNumId w:val="27"/>
   </w:num>
   <w:num w:numId="7">
-    <w:abstractNumId w:val="22"/>
+    <w:abstractNumId w:val="23"/>
   </w:num>
   <w:num w:numId="8">
     <w:abstractNumId w:val="17"/>
   </w:num>
   <w:num w:numId="9">
-    <w:abstractNumId w:val="20"/>
+    <w:abstractNumId w:val="21"/>
   </w:num>
   <w:num w:numId="10">
-    <w:abstractNumId w:val="23"/>
+    <w:abstractNumId w:val="24"/>
   </w:num>
   <w:num w:numId="11">
     <w:abstractNumId w:val="12"/>
@@ -37344,16 +36231,16 @@
     <w:abstractNumId w:val="4"/>
   </w:num>
   <w:num w:numId="18">
-    <w:abstractNumId w:val="24"/>
+    <w:abstractNumId w:val="25"/>
   </w:num>
   <w:num w:numId="19">
     <w:abstractNumId w:val="15"/>
   </w:num>
   <w:num w:numId="20">
-    <w:abstractNumId w:val="19"/>
+    <w:abstractNumId w:val="20"/>
   </w:num>
   <w:num w:numId="21">
-    <w:abstractNumId w:val="21"/>
+    <w:abstractNumId w:val="22"/>
   </w:num>
   <w:num w:numId="22">
     <w:abstractNumId w:val="1"/>
@@ -37372,6 +36259,9 @@
   </w:num>
   <w:num w:numId="27">
     <w:abstractNumId w:val="13"/>
+  </w:num>
+  <w:num w:numId="28">
+    <w:abstractNumId w:val="18"/>
   </w:num>
 </w:numbering>
 </file>
@@ -38452,7 +37342,7 @@
 </file>
 
 <file path=customXml/itemProps1.xml><?xml version="1.0" encoding="utf-8"?>
-<ds:datastoreItem xmlns:ds="http://schemas.openxmlformats.org/officeDocument/2006/customXml" ds:itemID="{757251CD-4996-474E-9BE0-AE2C8B86621A}">
+<ds:datastoreItem xmlns:ds="http://schemas.openxmlformats.org/officeDocument/2006/customXml" ds:itemID="{A5994B61-A483-49A3-B972-766B7B2452C3}">
   <ds:schemaRefs>
     <ds:schemaRef ds:uri="http://schemas.openxmlformats.org/officeDocument/2006/bibliography"/>
   </ds:schemaRefs>

--- a/doc/哈尔滨医科大学附属第二医院诊疗业务.docx
+++ b/doc/哈尔滨医科大学附属第二医院诊疗业务.docx
@@ -7889,7 +7889,15 @@
         <w:ind w:firstLineChars="0"/>
       </w:pPr>
       <w:r>
-        <w:t>提供一个展现将复杂业务软件系统的按着可变性的不同分为黑盒、灰盒和白盒复用的三个层次</w:t>
+        <w:t>提供一个展现将复杂业务软件系统的按着可变性的不同分为黑盒、灰盒</w:t>
+      </w:r>
+      <w:proofErr w:type="gramStart"/>
+      <w:r>
+        <w:t>和白盒复用</w:t>
+      </w:r>
+      <w:proofErr w:type="gramEnd"/>
+      <w:r>
+        <w:t>的三个层次</w:t>
       </w:r>
       <w:r>
         <w:t>，并对不同层次研发的</w:t>
@@ -7950,7 +7958,15 @@
         <w:t>哈医大二</w:t>
       </w:r>
       <w:r>
-        <w:t>内泌五以糖尿病患者为主，平均住院人数在</w:t>
+        <w:t>内</w:t>
+      </w:r>
+      <w:proofErr w:type="gramStart"/>
+      <w:r>
+        <w:t>泌</w:t>
+      </w:r>
+      <w:proofErr w:type="gramEnd"/>
+      <w:r>
+        <w:t>五以糖尿病患者为主，平均住院人数在</w:t>
       </w:r>
       <w:r>
         <w:t>50-70</w:t>
@@ -8032,7 +8048,15 @@
         <w:t>医嘱分解：将医生</w:t>
       </w:r>
       <w:r>
-        <w:t>开立的医嘱条目按着执行步骤进行的分解，分解后的执行条目由责任人（指令执行者）执行。这里的医嘱分解不仅包含了长期医嘱按着频次进行的分解内涵，也包括了临嘱的分解（如：检查医嘱分解为预约检查和检查两个执行条目）。医嘱的分解与类型有关，与不同的医院有关、甚至与具体的科室有关。</w:t>
+        <w:t>开立的医嘱条目按着执行步骤进行的分解，分解后的执行条目由责任人（指令执行者）执行。这里的医嘱分解不仅包含了长期医嘱按着频次进行的分解内涵，也包括了临</w:t>
+      </w:r>
+      <w:proofErr w:type="gramStart"/>
+      <w:r>
+        <w:t>嘱</w:t>
+      </w:r>
+      <w:proofErr w:type="gramEnd"/>
+      <w:r>
+        <w:t>的分解（如：检查医嘱分解为预约检查和检查两个执行条目）。医嘱的分解与类型有关，与不同的医院有关、甚至与具体的科室有关。</w:t>
       </w:r>
     </w:p>
     <w:p>
@@ -8339,7 +8363,15 @@
         <w:t>支撑医嘱指令执行的科室、岗位、软件系统</w:t>
       </w:r>
       <w:r>
-        <w:t>等都需要按着对应的执行指令的要求，更新医嘱执行状态、记录成本、扣费等。</w:t>
+        <w:t>等都需要按着对应的执行指令的要求，更新医嘱执行状态、记录成本、</w:t>
+      </w:r>
+      <w:proofErr w:type="gramStart"/>
+      <w:r>
+        <w:t>扣费等</w:t>
+      </w:r>
+      <w:proofErr w:type="gramEnd"/>
+      <w:r>
+        <w:t>。</w:t>
       </w:r>
     </w:p>
     <w:p>
@@ -9006,7 +9038,23 @@
         <w:spacing w:beforeLines="50" w:before="156" w:afterLines="50" w:after="156"/>
       </w:pPr>
       <w:r>
-        <w:t>以内泌五作为主要分析科室的分析过程中，识别了与内泌五</w:t>
+        <w:t>以内</w:t>
+      </w:r>
+      <w:proofErr w:type="gramStart"/>
+      <w:r>
+        <w:t>泌五作为</w:t>
+      </w:r>
+      <w:proofErr w:type="gramEnd"/>
+      <w:r>
+        <w:t>主要分析科室的分析过程中，识别了与内</w:t>
+      </w:r>
+      <w:proofErr w:type="gramStart"/>
+      <w:r>
+        <w:t>泌</w:t>
+      </w:r>
+      <w:proofErr w:type="gramEnd"/>
+      <w:r>
+        <w:t>五</w:t>
       </w:r>
       <w:r>
         <w:t>入院治病业务</w:t>
@@ -9105,7 +9153,15 @@
         <w:ind w:firstLineChars="0"/>
       </w:pPr>
       <w:r>
-        <w:t>内泌五依赖住院处为患者</w:t>
+        <w:t>内</w:t>
+      </w:r>
+      <w:proofErr w:type="gramStart"/>
+      <w:r>
+        <w:t>泌</w:t>
+      </w:r>
+      <w:proofErr w:type="gramEnd"/>
+      <w:r>
+        <w:t>五依赖住院处为患者</w:t>
       </w:r>
       <w:r>
         <w:t>登记基本信息、</w:t>
@@ -9163,7 +9219,15 @@
         <w:ind w:firstLineChars="0"/>
       </w:pPr>
       <w:r>
-        <w:t>当内泌五的责任医生</w:t>
+        <w:t>当内</w:t>
+      </w:r>
+      <w:proofErr w:type="gramStart"/>
+      <w:r>
+        <w:t>泌</w:t>
+      </w:r>
+      <w:proofErr w:type="gramEnd"/>
+      <w:r>
+        <w:t>五的责任医生</w:t>
       </w:r>
       <w:r>
         <w:t>下医嘱时，找不到对应的医嘱</w:t>
@@ -9198,7 +9262,15 @@
         <w:ind w:firstLineChars="0"/>
       </w:pPr>
       <w:r>
-        <w:t>收费处的收费受物价科的规范。</w:t>
+        <w:t>收费处的</w:t>
+      </w:r>
+      <w:proofErr w:type="gramStart"/>
+      <w:r>
+        <w:t>收费受</w:t>
+      </w:r>
+      <w:proofErr w:type="gramEnd"/>
+      <w:r>
+        <w:t>物价科的规范。</w:t>
       </w:r>
     </w:p>
     <w:p>
@@ -9212,7 +9284,15 @@
         <w:ind w:firstLineChars="0"/>
       </w:pPr>
       <w:r>
-        <w:t>当一次诊疗完成后，质控将对内泌五的诊疗过程进行评价。</w:t>
+        <w:t>当一次诊疗完成后，质控将对内</w:t>
+      </w:r>
+      <w:proofErr w:type="gramStart"/>
+      <w:r>
+        <w:t>泌</w:t>
+      </w:r>
+      <w:proofErr w:type="gramEnd"/>
+      <w:r>
+        <w:t>五的诊疗过程进行评价。</w:t>
       </w:r>
     </w:p>
     <w:p>
@@ -9409,13 +9489,24 @@
       </w:pPr>
       <w:r>
         <w:lastRenderedPageBreak/>
-        <w:t>医嘱条目是责任医生根据患者病情下的医学指令，汇聚成的医嘱单</w:t>
-      </w:r>
-      <w:r>
-        <w:rPr>
-          <w:rFonts w:hint="eastAsia"/>
-        </w:rPr>
-        <w:t>表现了</w:t>
+        <w:t>医嘱条目是责任医生根据患者病情下的医学指令，汇聚成的医嘱</w:t>
+      </w:r>
+      <w:proofErr w:type="gramStart"/>
+      <w:r>
+        <w:t>单</w:t>
+      </w:r>
+      <w:r>
+        <w:rPr>
+          <w:rFonts w:hint="eastAsia"/>
+        </w:rPr>
+        <w:t>表现</w:t>
+      </w:r>
+      <w:proofErr w:type="gramEnd"/>
+      <w:r>
+        <w:rPr>
+          <w:rFonts w:hint="eastAsia"/>
+        </w:rPr>
+        <w:t>了</w:t>
       </w:r>
       <w:r>
         <w:t>计划治疗过程</w:t>
@@ -9432,7 +9523,15 @@
         <w:ind w:firstLineChars="0"/>
       </w:pPr>
       <w:r>
-        <w:t>执行条目是根据医嘱条目分解得到的多个执行步骤，汇聚成的执行单体现了实际治疗过程</w:t>
+        <w:t>执行条目是根据医嘱条目分解得到的多个执行步骤，汇聚成的执行</w:t>
+      </w:r>
+      <w:proofErr w:type="gramStart"/>
+      <w:r>
+        <w:t>单体现</w:t>
+      </w:r>
+      <w:proofErr w:type="gramEnd"/>
+      <w:r>
+        <w:t>了实际治疗过程</w:t>
       </w:r>
     </w:p>
     <w:p>
@@ -9452,7 +9551,15 @@
         <w:t>（也有非医嘱对应的收费条目）</w:t>
       </w:r>
       <w:r>
-        <w:t>，汇聚成的收费单表现了患者的费用花销</w:t>
+        <w:t>，汇聚成的收费</w:t>
+      </w:r>
+      <w:proofErr w:type="gramStart"/>
+      <w:r>
+        <w:t>单表现</w:t>
+      </w:r>
+      <w:proofErr w:type="gramEnd"/>
+      <w:r>
+        <w:t>了患者的费用花销</w:t>
       </w:r>
     </w:p>
     <w:p>
@@ -9515,8 +9622,16 @@
         <w:rPr>
           <w:rFonts w:hint="eastAsia"/>
         </w:rPr>
-        <w:t>嘱托长嘱</w:t>
-      </w:r>
+        <w:t>嘱托长</w:t>
+      </w:r>
+      <w:proofErr w:type="gramStart"/>
+      <w:r>
+        <w:rPr>
+          <w:rFonts w:hint="eastAsia"/>
+        </w:rPr>
+        <w:t>嘱</w:t>
+      </w:r>
+      <w:proofErr w:type="gramEnd"/>
       <w:r>
         <w:rPr>
           <w:rFonts w:hint="eastAsia"/>
@@ -10421,7 +10536,15 @@
         <w:ind w:firstLineChars="0"/>
       </w:pPr>
       <w:r>
-        <w:t>当停止和作废医嘱不依赖于费用处理时（后处理费用），将增加待退费状态</w:t>
+        <w:t>当停止和作废医嘱不依赖</w:t>
+      </w:r>
+      <w:proofErr w:type="gramStart"/>
+      <w:r>
+        <w:t>于费用</w:t>
+      </w:r>
+      <w:proofErr w:type="gramEnd"/>
+      <w:r>
+        <w:t>处理时（后处理费用），将增加待退费状态</w:t>
       </w:r>
     </w:p>
     <w:p>
@@ -10699,8 +10822,13 @@
       <w:r>
         <w:t>对于因手术等原因已停止的长期医嘱可以通过恢复操作继续执行（</w:t>
       </w:r>
-      <w:r>
-        <w:t>需创建新的执行周期</w:t>
+      <w:proofErr w:type="gramStart"/>
+      <w:r>
+        <w:t>需创建</w:t>
+      </w:r>
+      <w:proofErr w:type="gramEnd"/>
+      <w:r>
+        <w:t>新的执行周期</w:t>
       </w:r>
       <w:r>
         <w:t>）</w:t>
@@ -10976,7 +11104,15 @@
         <w:ind w:firstLineChars="0"/>
       </w:pPr>
       <w:r>
-        <w:t>当患者的病历夹经过质控合格后进入病案室后成为一个</w:t>
+        <w:t>当患者的病历</w:t>
+      </w:r>
+      <w:proofErr w:type="gramStart"/>
+      <w:r>
+        <w:t>夹经过</w:t>
+      </w:r>
+      <w:proofErr w:type="gramEnd"/>
+      <w:r>
+        <w:t>质控合格后进入病案室后成为一个</w:t>
       </w:r>
       <w:r>
         <w:t>病案。</w:t>
@@ -11168,13 +11304,27 @@
         <w:rPr>
           <w:rFonts w:hint="eastAsia"/>
         </w:rPr>
-        <w:t>医嘱单、执行单、收费单</w:t>
-      </w:r>
-      <w:r>
-        <w:rPr>
-          <w:rFonts w:hint="eastAsia"/>
-        </w:rPr>
-        <w:t>来自门诊和住院共享的医嘱和收费处</w:t>
+        <w:t>医嘱单、执行单、收费</w:t>
+      </w:r>
+      <w:proofErr w:type="gramStart"/>
+      <w:r>
+        <w:rPr>
+          <w:rFonts w:hint="eastAsia"/>
+        </w:rPr>
+        <w:t>单</w:t>
+      </w:r>
+      <w:r>
+        <w:rPr>
+          <w:rFonts w:hint="eastAsia"/>
+        </w:rPr>
+        <w:t>来自</w:t>
+      </w:r>
+      <w:proofErr w:type="gramEnd"/>
+      <w:r>
+        <w:rPr>
+          <w:rFonts w:hint="eastAsia"/>
+        </w:rPr>
+        <w:t>门诊和住院共享的医嘱和收费处</w:t>
       </w:r>
     </w:p>
     <w:p>
@@ -11199,8 +11349,13 @@
         <w:pStyle w:val="4"/>
       </w:pPr>
       <w:bookmarkStart w:id="19" w:name="_Toc476320398"/>
-      <w:r>
-        <w:t>抽象业务实体</w:t>
+      <w:proofErr w:type="gramStart"/>
+      <w:r>
+        <w:t>抽象业务</w:t>
+      </w:r>
+      <w:proofErr w:type="gramEnd"/>
+      <w:r>
+        <w:t>实体</w:t>
       </w:r>
       <w:r>
         <w:t>和患者相关</w:t>
@@ -11593,7 +11748,15 @@
         <w:t>执行条目，</w:t>
       </w:r>
       <w:r>
-        <w:t>一条为摆药执行条目，</w:t>
+        <w:t>一条为摆</w:t>
+      </w:r>
+      <w:proofErr w:type="gramStart"/>
+      <w:r>
+        <w:t>药执行</w:t>
+      </w:r>
+      <w:proofErr w:type="gramEnd"/>
+      <w:r>
+        <w:t>条目，</w:t>
       </w:r>
       <w:r>
         <w:t>执行者为发药岗位。</w:t>
@@ -11616,10 +11779,18 @@
         <w:t>责任护士</w:t>
       </w:r>
       <w:r>
-        <w:t>发送摆药</w:t>
-      </w:r>
-      <w:r>
-        <w:t>执行条目。</w:t>
+        <w:t>发送摆</w:t>
+      </w:r>
+      <w:proofErr w:type="gramStart"/>
+      <w:r>
+        <w:t>药</w:t>
+      </w:r>
+      <w:r>
+        <w:t>执行</w:t>
+      </w:r>
+      <w:proofErr w:type="gramEnd"/>
+      <w:r>
+        <w:t>条目。</w:t>
       </w:r>
     </w:p>
     <w:p>
@@ -11636,7 +11807,21 @@
         <w:rPr>
           <w:rFonts w:hint="eastAsia"/>
         </w:rPr>
-        <w:t>发药岗位确定该患者是否欠费，不欠费摆药并通知扣费岗位扣费。</w:t>
+        <w:t>发药岗位确定该患者是否欠费，不欠费摆药并通知</w:t>
+      </w:r>
+      <w:proofErr w:type="gramStart"/>
+      <w:r>
+        <w:rPr>
+          <w:rFonts w:hint="eastAsia"/>
+        </w:rPr>
+        <w:t>扣费岗位扣</w:t>
+      </w:r>
+      <w:proofErr w:type="gramEnd"/>
+      <w:r>
+        <w:rPr>
+          <w:rFonts w:hint="eastAsia"/>
+        </w:rPr>
+        <w:t>费。</w:t>
       </w:r>
       <w:r>
         <w:t>如欠费，（系统）设置对应的医嘱条目</w:t>
@@ -11670,8 +11855,13 @@
         <w:spacing w:beforeLines="50" w:before="156" w:afterLines="50" w:after="156"/>
         <w:ind w:firstLineChars="0"/>
       </w:pPr>
-      <w:r>
-        <w:t>扣费岗位（由系统承担）</w:t>
+      <w:proofErr w:type="gramStart"/>
+      <w:r>
+        <w:t>扣费岗位</w:t>
+      </w:r>
+      <w:proofErr w:type="gramEnd"/>
+      <w:r>
+        <w:t>（由系统承担）</w:t>
       </w:r>
       <w:r>
         <w:t>记录成本、</w:t>
@@ -11698,7 +11888,15 @@
         <w:t>。</w:t>
       </w:r>
       <w:r>
-        <w:t>（系统）将摆药执行条目记录为已完成，并将取药执行条目设置为执行中。</w:t>
+        <w:t>（系统）将摆</w:t>
+      </w:r>
+      <w:proofErr w:type="gramStart"/>
+      <w:r>
+        <w:t>药执行</w:t>
+      </w:r>
+      <w:proofErr w:type="gramEnd"/>
+      <w:r>
+        <w:t>条目记录为已完成，并将取药执行条目设置为执行中。</w:t>
       </w:r>
       <w:r>
         <w:t>修改医嘱条目的</w:t>
@@ -11750,7 +11948,15 @@
         <w:t>取药</w:t>
       </w:r>
       <w:r>
-        <w:t>执行条目的主状态变为已完成</w:t>
+        <w:t>执行条目的</w:t>
+      </w:r>
+      <w:proofErr w:type="gramStart"/>
+      <w:r>
+        <w:t>主状态</w:t>
+      </w:r>
+      <w:proofErr w:type="gramEnd"/>
+      <w:r>
+        <w:t>变为已完成</w:t>
       </w:r>
       <w:r>
         <w:t>。</w:t>
@@ -11887,7 +12093,15 @@
         <w:t>执行条目</w:t>
       </w:r>
       <w:r>
-        <w:t>（含申请单）</w:t>
+        <w:t>（</w:t>
+      </w:r>
+      <w:proofErr w:type="gramStart"/>
+      <w:r>
+        <w:t>含申请</w:t>
+      </w:r>
+      <w:proofErr w:type="gramEnd"/>
+      <w:r>
+        <w:t>单）</w:t>
       </w:r>
       <w:r>
         <w:t>。</w:t>
@@ -12030,7 +12244,21 @@
         <w:rPr>
           <w:rFonts w:hint="eastAsia"/>
         </w:rPr>
-        <w:t>并通知扣费岗位扣费。</w:t>
+        <w:t>并通知</w:t>
+      </w:r>
+      <w:proofErr w:type="gramStart"/>
+      <w:r>
+        <w:rPr>
+          <w:rFonts w:hint="eastAsia"/>
+        </w:rPr>
+        <w:t>扣费岗位扣</w:t>
+      </w:r>
+      <w:proofErr w:type="gramEnd"/>
+      <w:r>
+        <w:rPr>
+          <w:rFonts w:hint="eastAsia"/>
+        </w:rPr>
+        <w:t>费。</w:t>
       </w:r>
       <w:r>
         <w:t>如欠费，（系统）设置对应的医嘱条目执行状态描述为【欠费</w:t>
@@ -12052,8 +12280,13 @@
         <w:spacing w:beforeLines="50" w:before="156" w:afterLines="50" w:after="156"/>
         <w:ind w:firstLineChars="0"/>
       </w:pPr>
-      <w:r>
-        <w:t>扣费岗位（由系统承担）记录成本、扣费，创建成本条目和收费条目，设置执行条目的收费状态变为已收费。（系统）将</w:t>
+      <w:proofErr w:type="gramStart"/>
+      <w:r>
+        <w:t>扣费岗位</w:t>
+      </w:r>
+      <w:proofErr w:type="gramEnd"/>
+      <w:r>
+        <w:t>（由系统承担）记录成本、扣费，创建成本条目和收费条目，设置执行条目的收费状态变为已收费。（系统）将</w:t>
       </w:r>
       <w:r>
         <w:t>检查</w:t>
@@ -12103,7 +12336,15 @@
         <w:t>，</w:t>
       </w:r>
       <w:r>
-        <w:t>并由它科执行的</w:t>
+        <w:t>并由它</w:t>
+      </w:r>
+      <w:proofErr w:type="gramStart"/>
+      <w:r>
+        <w:t>科执行</w:t>
+      </w:r>
+      <w:proofErr w:type="gramEnd"/>
+      <w:r>
+        <w:t>的</w:t>
       </w:r>
       <w:r>
         <w:t>临时</w:t>
@@ -12132,11 +12373,16 @@
       <w:r>
         <w:t>，修改医嘱条目和对应的执行条目的</w:t>
       </w:r>
+      <w:proofErr w:type="gramStart"/>
       <w:r>
         <w:t>主</w:t>
       </w:r>
       <w:r>
-        <w:t>状态为已作废</w:t>
+        <w:t>状态</w:t>
+      </w:r>
+      <w:proofErr w:type="gramEnd"/>
+      <w:r>
+        <w:t>为已作废</w:t>
       </w:r>
       <w:r>
         <w:t>，并修改执行条目的收费状态为待退费</w:t>
@@ -12183,8 +12429,13 @@
         <w:spacing w:beforeLines="50" w:before="156" w:afterLines="50" w:after="156"/>
         <w:ind w:firstLineChars="0"/>
       </w:pPr>
-      <w:r>
-        <w:t>扣费岗位（由系统承担）退费，创建收费条目（金额为负），并修改响应的执行条目</w:t>
+      <w:proofErr w:type="gramStart"/>
+      <w:r>
+        <w:t>扣费岗位</w:t>
+      </w:r>
+      <w:proofErr w:type="gramEnd"/>
+      <w:r>
+        <w:t>（由系统承担）退费，创建收费条目（金额为负），并修改响应的执行条目</w:t>
       </w:r>
       <w:r>
         <w:t>的收费状态</w:t>
@@ -12222,7 +12473,15 @@
         <w:t>预约</w:t>
       </w:r>
       <w:r>
-        <w:t>、并由它科执行的</w:t>
+        <w:t>、并由它</w:t>
+      </w:r>
+      <w:proofErr w:type="gramStart"/>
+      <w:r>
+        <w:t>科执行</w:t>
+      </w:r>
+      <w:proofErr w:type="gramEnd"/>
+      <w:r>
+        <w:t>的</w:t>
       </w:r>
       <w:r>
         <w:t>检查类</w:t>
@@ -12249,7 +12508,15 @@
         <w:ind w:firstLineChars="0"/>
       </w:pPr>
       <w:r>
-        <w:t>责任医生作废对应的医嘱条目，修改医嘱条目和对应的执行条目的主状态为已作废。</w:t>
+        <w:t>责任医生作废对应的医嘱条目，修改医嘱条目和对应的执行条目的</w:t>
+      </w:r>
+      <w:proofErr w:type="gramStart"/>
+      <w:r>
+        <w:t>主状态</w:t>
+      </w:r>
+      <w:proofErr w:type="gramEnd"/>
+      <w:r>
+        <w:t>为已作废。</w:t>
       </w:r>
     </w:p>
     <w:p>
@@ -12388,8 +12655,13 @@
         <w:spacing w:beforeLines="50" w:before="156" w:afterLines="50" w:after="156"/>
         <w:ind w:firstLineChars="0"/>
       </w:pPr>
-      <w:r>
-        <w:t>扣费岗位（由系统承担）退费，创建收费条目（金额为负），并修改响应的执行条目</w:t>
+      <w:proofErr w:type="gramStart"/>
+      <w:r>
+        <w:t>扣费岗位</w:t>
+      </w:r>
+      <w:proofErr w:type="gramEnd"/>
+      <w:r>
+        <w:t>（由系统承担）退费，创建收费条目（金额为负），并修改响应的执行条目</w:t>
       </w:r>
       <w:r>
         <w:t>的收费状态</w:t>
@@ -13076,9 +13348,11 @@
         <w:spacing w:beforeLines="50" w:before="156" w:afterLines="50" w:after="156"/>
         <w:ind w:firstLineChars="0"/>
       </w:pPr>
+      <w:proofErr w:type="gramStart"/>
       <w:r>
         <w:t>扣费岗位</w:t>
       </w:r>
+      <w:proofErr w:type="gramEnd"/>
       <w:r>
         <w:t>记录成本，</w:t>
       </w:r>
@@ -13226,11 +13500,16 @@
         <w:t>一条为出院结算</w:t>
       </w:r>
       <w:r>
-        <w:t>执行条目，执行者为</w:t>
+        <w:t>执行条目，执行者</w:t>
+      </w:r>
+      <w:proofErr w:type="gramStart"/>
+      <w:r>
+        <w:t>为</w:t>
       </w:r>
       <w:r>
         <w:t>扣费岗位</w:t>
       </w:r>
+      <w:proofErr w:type="gramEnd"/>
       <w:r>
         <w:t>。</w:t>
       </w:r>
@@ -13246,7 +13525,15 @@
         <w:ind w:firstLineChars="0"/>
       </w:pPr>
       <w:r>
-        <w:t>责任护士发送出院结算执行条目到扣费岗位。</w:t>
+        <w:t>责任护士发送出院结算执行条目</w:t>
+      </w:r>
+      <w:proofErr w:type="gramStart"/>
+      <w:r>
+        <w:t>到扣费岗位</w:t>
+      </w:r>
+      <w:proofErr w:type="gramEnd"/>
+      <w:r>
+        <w:t>。</w:t>
       </w:r>
     </w:p>
     <w:p>
@@ -13266,7 +13553,15 @@
         <w:t>出院登记</w:t>
       </w:r>
       <w:r>
-        <w:t>执行条目的主状态为执行中。</w:t>
+        <w:t>执行条目的</w:t>
+      </w:r>
+      <w:proofErr w:type="gramStart"/>
+      <w:r>
+        <w:t>主状态</w:t>
+      </w:r>
+      <w:proofErr w:type="gramEnd"/>
+      <w:r>
+        <w:t>为执行中。</w:t>
       </w:r>
     </w:p>
     <w:p>
@@ -13301,7 +13596,15 @@
         <w:t>，</w:t>
       </w:r>
       <w:r>
-        <w:t>将出院结算执行条目主状态设为执行中。</w:t>
+        <w:t>将出院结算执行条目</w:t>
+      </w:r>
+      <w:proofErr w:type="gramStart"/>
+      <w:r>
+        <w:t>主状态</w:t>
+      </w:r>
+      <w:proofErr w:type="gramEnd"/>
+      <w:r>
+        <w:t>设为执行中。</w:t>
       </w:r>
     </w:p>
     <w:p>
@@ -13314,9 +13617,11 @@
         <w:spacing w:beforeLines="50" w:before="156" w:afterLines="50" w:after="156"/>
         <w:ind w:firstLineChars="0"/>
       </w:pPr>
+      <w:proofErr w:type="gramStart"/>
       <w:r>
         <w:t>扣费岗位</w:t>
       </w:r>
+      <w:proofErr w:type="gramEnd"/>
       <w:r>
         <w:t>对患者进行出院结算（补费或退费），</w:t>
       </w:r>
@@ -13521,7 +13826,21 @@
         <w:rPr>
           <w:rFonts w:hint="eastAsia"/>
         </w:rPr>
-        <w:t>只发生在有他科执行的医嘱</w:t>
+        <w:t>只发生在有他</w:t>
+      </w:r>
+      <w:proofErr w:type="gramStart"/>
+      <w:r>
+        <w:rPr>
+          <w:rFonts w:hint="eastAsia"/>
+        </w:rPr>
+        <w:t>科执行</w:t>
+      </w:r>
+      <w:proofErr w:type="gramEnd"/>
+      <w:r>
+        <w:rPr>
+          <w:rFonts w:hint="eastAsia"/>
+        </w:rPr>
+        <w:t>的医嘱</w:t>
       </w:r>
       <w:r>
         <w:rPr>
@@ -13633,7 +13952,15 @@
         <w:ind w:firstLineChars="0"/>
       </w:pPr>
       <w:r>
-        <w:t>确认完成执行条目伴随着扣费。</w:t>
+        <w:t>确认完成执行条目伴随</w:t>
+      </w:r>
+      <w:proofErr w:type="gramStart"/>
+      <w:r>
+        <w:t>着扣费</w:t>
+      </w:r>
+      <w:proofErr w:type="gramEnd"/>
+      <w:r>
+        <w:t>。</w:t>
       </w:r>
     </w:p>
     <w:p>
@@ -13842,24 +14169,22 @@
           </wp:inline>
         </w:drawing>
       </w:r>
-      <w:bookmarkStart w:id="34" w:name="_GoBack"/>
+    </w:p>
+    <w:p>
+      <w:pPr>
+        <w:pStyle w:val="3"/>
+      </w:pPr>
+      <w:bookmarkStart w:id="34" w:name="_Toc476320413"/>
+      <w:r>
+        <w:t>预存</w:t>
+      </w:r>
+      <w:r>
+        <w:t>住院费</w:t>
+      </w:r>
+      <w:r>
+        <w:t>用例实现</w:t>
+      </w:r>
       <w:bookmarkEnd w:id="34"/>
-    </w:p>
-    <w:p>
-      <w:pPr>
-        <w:pStyle w:val="3"/>
-      </w:pPr>
-      <w:bookmarkStart w:id="35" w:name="_Toc476320413"/>
-      <w:r>
-        <w:t>预存</w:t>
-      </w:r>
-      <w:r>
-        <w:t>住院费</w:t>
-      </w:r>
-      <w:r>
-        <w:t>用例实现</w:t>
-      </w:r>
-      <w:bookmarkEnd w:id="35"/>
     </w:p>
     <w:p>
       <w:pPr>
@@ -13885,9 +14210,9 @@
         </w:rPr>
         <w:drawing>
           <wp:inline distT="0" distB="0" distL="0" distR="0">
-            <wp:extent cx="5274310" cy="3260795"/>
+            <wp:extent cx="5274310" cy="3466053"/>
             <wp:effectExtent l="0" t="0" r="0" b="0"/>
-            <wp:docPr id="109" name="图片 109"/>
+            <wp:docPr id="61" name="图片 61"/>
             <wp:cNvGraphicFramePr>
               <a:graphicFrameLocks xmlns:a="http://schemas.openxmlformats.org/drawingml/2006/main" noChangeAspect="1"/>
             </wp:cNvGraphicFramePr>
@@ -13916,7 +14241,7 @@
                   <pic:spPr bwMode="auto">
                     <a:xfrm>
                       <a:off x="0" y="0"/>
-                      <a:ext cx="5274310" cy="3260795"/>
+                      <a:ext cx="5274310" cy="3466053"/>
                     </a:xfrm>
                     <a:prstGeom prst="rect">
                       <a:avLst/>
@@ -13954,12 +14279,12 @@
       <w:pPr>
         <w:pStyle w:val="3"/>
       </w:pPr>
-      <w:bookmarkStart w:id="36" w:name="_Toc476320414"/>
+      <w:bookmarkStart w:id="35" w:name="_Toc476320414"/>
       <w:r>
         <w:lastRenderedPageBreak/>
         <w:t>接诊用例实现</w:t>
       </w:r>
-      <w:bookmarkEnd w:id="36"/>
+      <w:bookmarkEnd w:id="35"/>
     </w:p>
     <w:p>
       <w:pPr>
@@ -14059,14 +14384,14 @@
       <w:pPr>
         <w:pStyle w:val="3"/>
       </w:pPr>
-      <w:bookmarkStart w:id="37" w:name="_Toc476320415"/>
+      <w:bookmarkStart w:id="36" w:name="_Toc476320415"/>
       <w:r>
         <w:rPr>
           <w:rFonts w:hint="eastAsia"/>
         </w:rPr>
         <w:t>下医嘱用例实现</w:t>
       </w:r>
-      <w:bookmarkEnd w:id="37"/>
+      <w:bookmarkEnd w:id="36"/>
     </w:p>
     <w:p>
       <w:pPr>
@@ -14227,8 +14552,13 @@
         <w:ind w:firstLineChars="0"/>
       </w:pPr>
       <w:r>
-        <w:t>删除一个药品临嘱</w:t>
-      </w:r>
+        <w:t>删除一个药品临</w:t>
+      </w:r>
+      <w:proofErr w:type="gramStart"/>
+      <w:r>
+        <w:t>嘱</w:t>
+      </w:r>
+      <w:proofErr w:type="gramEnd"/>
     </w:p>
     <w:p>
       <w:pPr>
@@ -14295,7 +14625,7 @@
       <w:pPr>
         <w:pStyle w:val="3"/>
       </w:pPr>
-      <w:bookmarkStart w:id="38" w:name="_Toc476320416"/>
+      <w:bookmarkStart w:id="37" w:name="_Toc476320416"/>
       <w:r>
         <w:lastRenderedPageBreak/>
         <w:t>核对医嘱用例实现</w:t>
@@ -14303,7 +14633,7 @@
       <w:r>
         <w:t>（含分解）</w:t>
       </w:r>
-      <w:bookmarkEnd w:id="38"/>
+      <w:bookmarkEnd w:id="37"/>
     </w:p>
     <w:p>
       <w:pPr>
@@ -14377,8 +14707,13 @@
         <w:t>长期医嘱</w:t>
       </w:r>
       <w:r>
-        <w:t>只分解近</w:t>
-      </w:r>
+        <w:t>只</w:t>
+      </w:r>
+      <w:proofErr w:type="gramStart"/>
+      <w:r>
+        <w:t>分解近</w:t>
+      </w:r>
+      <w:proofErr w:type="gramEnd"/>
       <w:r>
         <w:t>2</w:t>
       </w:r>
@@ -14399,11 +14734,11 @@
       <w:pPr>
         <w:pStyle w:val="3"/>
       </w:pPr>
-      <w:bookmarkStart w:id="39" w:name="_Toc476320417"/>
+      <w:bookmarkStart w:id="38" w:name="_Toc476320417"/>
       <w:r>
         <w:t>分解长期医嘱用例实现</w:t>
       </w:r>
-      <w:bookmarkEnd w:id="39"/>
+      <w:bookmarkEnd w:id="38"/>
     </w:p>
     <w:p>
       <w:pPr>
@@ -14467,7 +14802,7 @@
       <w:pPr>
         <w:pStyle w:val="3"/>
       </w:pPr>
-      <w:bookmarkStart w:id="40" w:name="_Toc476320418"/>
+      <w:bookmarkStart w:id="39" w:name="_Toc476320418"/>
       <w:r>
         <w:lastRenderedPageBreak/>
         <w:t>发送</w:t>
@@ -14481,7 +14816,7 @@
       <w:r>
         <w:t>用例实现</w:t>
       </w:r>
-      <w:bookmarkEnd w:id="40"/>
+      <w:bookmarkEnd w:id="39"/>
     </w:p>
     <w:p>
       <w:pPr>
@@ -14546,14 +14881,14 @@
       <w:pPr>
         <w:pStyle w:val="3"/>
       </w:pPr>
-      <w:bookmarkStart w:id="41" w:name="_Toc476320419"/>
+      <w:bookmarkStart w:id="40" w:name="_Toc476320419"/>
       <w:r>
         <w:rPr>
           <w:rFonts w:hint="eastAsia"/>
         </w:rPr>
         <w:t>定时启动执行条目用例实现</w:t>
       </w:r>
-      <w:bookmarkEnd w:id="41"/>
+      <w:bookmarkEnd w:id="40"/>
     </w:p>
     <w:p>
       <w:pPr>
@@ -14617,12 +14952,12 @@
       <w:pPr>
         <w:pStyle w:val="3"/>
       </w:pPr>
-      <w:bookmarkStart w:id="42" w:name="_Toc476320420"/>
+      <w:bookmarkStart w:id="41" w:name="_Toc476320420"/>
       <w:r>
         <w:lastRenderedPageBreak/>
         <w:t>确认完成执行条目用例实现</w:t>
       </w:r>
-      <w:bookmarkEnd w:id="42"/>
+      <w:bookmarkEnd w:id="41"/>
     </w:p>
     <w:p>
       <w:r>
@@ -14683,14 +15018,14 @@
       <w:pPr>
         <w:pStyle w:val="3"/>
       </w:pPr>
-      <w:bookmarkStart w:id="43" w:name="_Toc476320421"/>
+      <w:bookmarkStart w:id="42" w:name="_Toc476320421"/>
       <w:r>
         <w:rPr>
           <w:rFonts w:hint="eastAsia"/>
         </w:rPr>
         <w:t>取消医嘱用例实现</w:t>
       </w:r>
-      <w:bookmarkEnd w:id="43"/>
+      <w:bookmarkEnd w:id="42"/>
     </w:p>
     <w:p>
       <w:pPr>
@@ -14772,12 +15107,20 @@
       <w:pPr>
         <w:pStyle w:val="3"/>
       </w:pPr>
-      <w:bookmarkStart w:id="44" w:name="_Toc476320422"/>
+      <w:bookmarkStart w:id="43" w:name="_Toc476320422"/>
       <w:r>
         <w:lastRenderedPageBreak/>
-        <w:t>同意退费用例实现</w:t>
-      </w:r>
-      <w:bookmarkEnd w:id="44"/>
+        <w:t>同意</w:t>
+      </w:r>
+      <w:proofErr w:type="gramStart"/>
+      <w:r>
+        <w:t>退费用例</w:t>
+      </w:r>
+      <w:proofErr w:type="gramEnd"/>
+      <w:r>
+        <w:t>实现</w:t>
+      </w:r>
+      <w:bookmarkEnd w:id="43"/>
     </w:p>
     <w:p>
       <w:r>
@@ -14838,11 +15181,11 @@
       <w:pPr>
         <w:pStyle w:val="3"/>
       </w:pPr>
-      <w:bookmarkStart w:id="45" w:name="_Toc476320423"/>
+      <w:bookmarkStart w:id="44" w:name="_Toc476320423"/>
       <w:r>
         <w:t>摆药用例实现</w:t>
       </w:r>
-      <w:bookmarkEnd w:id="45"/>
+      <w:bookmarkEnd w:id="44"/>
     </w:p>
     <w:p>
       <w:pPr>
@@ -14907,12 +15250,12 @@
       <w:pPr>
         <w:pStyle w:val="3"/>
       </w:pPr>
-      <w:bookmarkStart w:id="46" w:name="_Toc476320424"/>
+      <w:bookmarkStart w:id="45" w:name="_Toc476320424"/>
       <w:r>
         <w:lastRenderedPageBreak/>
         <w:t>取消摆药用例实现</w:t>
       </w:r>
-      <w:bookmarkEnd w:id="46"/>
+      <w:bookmarkEnd w:id="45"/>
     </w:p>
     <w:p>
       <w:pPr>
@@ -14977,11 +15320,11 @@
       <w:pPr>
         <w:pStyle w:val="3"/>
       </w:pPr>
-      <w:bookmarkStart w:id="47" w:name="_Toc476320425"/>
+      <w:bookmarkStart w:id="46" w:name="_Toc476320425"/>
       <w:r>
         <w:t>编写病历用例实现</w:t>
       </w:r>
-      <w:bookmarkEnd w:id="47"/>
+      <w:bookmarkEnd w:id="46"/>
     </w:p>
     <w:p>
       <w:pPr>
@@ -15195,12 +15538,12 @@
       <w:pPr>
         <w:pStyle w:val="3"/>
       </w:pPr>
-      <w:bookmarkStart w:id="48" w:name="_Toc476320426"/>
+      <w:bookmarkStart w:id="47" w:name="_Toc476320426"/>
       <w:r>
         <w:lastRenderedPageBreak/>
         <w:t>出院登记用例实现</w:t>
       </w:r>
-      <w:bookmarkEnd w:id="48"/>
+      <w:bookmarkEnd w:id="47"/>
     </w:p>
     <w:p>
       <w:r>
@@ -15261,11 +15604,11 @@
       <w:pPr>
         <w:pStyle w:val="3"/>
       </w:pPr>
-      <w:bookmarkStart w:id="49" w:name="_Toc476320427"/>
+      <w:bookmarkStart w:id="48" w:name="_Toc476320427"/>
       <w:r>
         <w:t>出院结算用例实现</w:t>
       </w:r>
-      <w:bookmarkEnd w:id="49"/>
+      <w:bookmarkEnd w:id="48"/>
     </w:p>
     <w:p>
       <w:r>
@@ -15326,12 +15669,12 @@
       <w:pPr>
         <w:pStyle w:val="3"/>
       </w:pPr>
-      <w:bookmarkStart w:id="50" w:name="_Toc476320428"/>
+      <w:bookmarkStart w:id="49" w:name="_Toc476320428"/>
       <w:r>
         <w:lastRenderedPageBreak/>
         <w:t>挂号用例实现</w:t>
       </w:r>
-      <w:bookmarkEnd w:id="50"/>
+      <w:bookmarkEnd w:id="49"/>
     </w:p>
     <w:p>
       <w:r>
@@ -15392,22 +15735,22 @@
       <w:pPr>
         <w:pStyle w:val="2"/>
       </w:pPr>
-      <w:bookmarkStart w:id="51" w:name="_Toc476320429"/>
+      <w:bookmarkStart w:id="50" w:name="_Toc476320429"/>
       <w:r>
         <w:lastRenderedPageBreak/>
         <w:t>分析元素</w:t>
       </w:r>
+      <w:bookmarkEnd w:id="50"/>
+    </w:p>
+    <w:p>
+      <w:pPr>
+        <w:pStyle w:val="3"/>
+      </w:pPr>
+      <w:bookmarkStart w:id="51" w:name="_Toc476320430"/>
+      <w:r>
+        <w:t>分析包结构图</w:t>
+      </w:r>
       <w:bookmarkEnd w:id="51"/>
-    </w:p>
-    <w:p>
-      <w:pPr>
-        <w:pStyle w:val="3"/>
-      </w:pPr>
-      <w:bookmarkStart w:id="52" w:name="_Toc476320430"/>
-      <w:r>
-        <w:t>分析包结构图</w:t>
-      </w:r>
-      <w:bookmarkEnd w:id="52"/>
     </w:p>
     <w:p>
       <w:pPr>
@@ -15419,9 +15762,9 @@
         </w:rPr>
         <w:drawing>
           <wp:inline distT="0" distB="0" distL="0" distR="0">
-            <wp:extent cx="5274310" cy="6358072"/>
+            <wp:extent cx="5274310" cy="4900035"/>
             <wp:effectExtent l="0" t="0" r="0" b="0"/>
-            <wp:docPr id="87" name="图片 87"/>
+            <wp:docPr id="106" name="图片 106"/>
             <wp:cNvGraphicFramePr>
               <a:graphicFrameLocks xmlns:a="http://schemas.openxmlformats.org/drawingml/2006/main" noChangeAspect="1"/>
             </wp:cNvGraphicFramePr>
@@ -15429,7 +15772,7 @@
               <a:graphicData uri="http://schemas.openxmlformats.org/drawingml/2006/picture">
                 <pic:pic xmlns:pic="http://schemas.openxmlformats.org/drawingml/2006/picture">
                   <pic:nvPicPr>
-                    <pic:cNvPr id="0" name="Picture 9"/>
+                    <pic:cNvPr id="0" name="Picture 14"/>
                     <pic:cNvPicPr>
                       <a:picLocks noChangeAspect="1" noChangeArrowheads="1"/>
                     </pic:cNvPicPr>
@@ -15450,7 +15793,7 @@
                   <pic:spPr bwMode="auto">
                     <a:xfrm>
                       <a:off x="0" y="0"/>
-                      <a:ext cx="5274310" cy="6358072"/>
+                      <a:ext cx="5274310" cy="4900035"/>
                     </a:xfrm>
                     <a:prstGeom prst="rect">
                       <a:avLst/>
@@ -15478,7 +15821,7 @@
         <w:ind w:firstLineChars="0"/>
       </w:pPr>
       <w:r>
-        <w:t>保证核心实体层的稳定性</w:t>
+        <w:t>挂号室和住院处都通过患者交互创建患者一次交互</w:t>
       </w:r>
     </w:p>
     <w:p>
@@ -15492,10 +15835,7 @@
         <w:ind w:firstLineChars="0"/>
       </w:pPr>
       <w:r>
-        <w:rPr>
-          <w:rFonts w:hint="eastAsia"/>
-        </w:rPr>
-        <w:t>尽量保持领域层分析包的独立性</w:t>
+        <w:t>门诊部负责维护门诊医生排班信息</w:t>
       </w:r>
     </w:p>
     <w:p>
@@ -15509,16 +15849,7 @@
         <w:ind w:firstLineChars="0"/>
       </w:pPr>
       <w:r>
-        <w:t>核心实体层</w:t>
-      </w:r>
-      <w:r>
-        <w:t>医嘱分析包包含了医嘱的创建和执行业务</w:t>
-      </w:r>
-      <w:r>
-        <w:t>中涉及</w:t>
-      </w:r>
-      <w:r>
-        <w:t>的领域层元素</w:t>
+        <w:t>领域层门诊科室负责维护挂号信息</w:t>
       </w:r>
     </w:p>
     <w:p>
@@ -15532,6 +15863,29 @@
         <w:ind w:firstLineChars="0"/>
       </w:pPr>
       <w:r>
+        <w:t>核心实体层</w:t>
+      </w:r>
+      <w:r>
+        <w:t>医嘱分析包包含了医嘱的创建和执行业务</w:t>
+      </w:r>
+      <w:r>
+        <w:t>中涉及</w:t>
+      </w:r>
+      <w:r>
+        <w:t>的领域层元素</w:t>
+      </w:r>
+    </w:p>
+    <w:p>
+      <w:pPr>
+        <w:pStyle w:val="a3"/>
+        <w:numPr>
+          <w:ilvl w:val="0"/>
+          <w:numId w:val="14"/>
+        </w:numPr>
+        <w:spacing w:beforeLines="50" w:before="156" w:afterLines="50" w:after="156"/>
+        <w:ind w:firstLineChars="0"/>
+      </w:pPr>
+      <w:r>
         <w:t>医嘱执行分析包为涉及医嘱执行业务的应用层分析包提供统一入口</w:t>
       </w:r>
     </w:p>
@@ -15539,12 +15893,12 @@
       <w:pPr>
         <w:pStyle w:val="3"/>
       </w:pPr>
-      <w:bookmarkStart w:id="53" w:name="_Toc476320431"/>
+      <w:bookmarkStart w:id="52" w:name="_Toc476320431"/>
       <w:r>
         <w:lastRenderedPageBreak/>
         <w:t>实体类关系图</w:t>
       </w:r>
-      <w:bookmarkEnd w:id="53"/>
+      <w:bookmarkEnd w:id="52"/>
     </w:p>
     <w:p>
       <w:pPr>
@@ -15680,43 +16034,22 @@
         <w:jc w:val="left"/>
       </w:pPr>
       <w:r>
-        <w:t>通过患者一次就诊直接与计费项目关联</w:t>
-      </w:r>
-      <w:r>
-        <w:t>来计非医嘱产生的费用</w:t>
+        <w:t>通过患者一次住院</w:t>
+      </w:r>
+      <w:r>
+        <w:t>直接与计费项目关联</w:t>
+      </w:r>
+      <w:proofErr w:type="gramStart"/>
+      <w:r>
+        <w:t>来计非医嘱</w:t>
+      </w:r>
+      <w:proofErr w:type="gramEnd"/>
+      <w:r>
+        <w:t>产生的费用</w:t>
       </w:r>
       <w:r>
         <w:t>。</w:t>
       </w:r>
-    </w:p>
-    <w:p>
-      <w:pPr>
-        <w:pStyle w:val="1"/>
-      </w:pPr>
-      <w:bookmarkStart w:id="54" w:name="_Toc476320432"/>
-      <w:r>
-        <w:t>设计模型</w:t>
-      </w:r>
-      <w:bookmarkEnd w:id="54"/>
-    </w:p>
-    <w:p>
-      <w:pPr>
-        <w:pStyle w:val="2"/>
-      </w:pPr>
-      <w:bookmarkStart w:id="55" w:name="_Toc476320433"/>
-      <w:r>
-        <w:t>设计原则</w:t>
-      </w:r>
-      <w:r>
-        <w:t>和</w:t>
-      </w:r>
-      <w:r>
-        <w:t>设计</w:t>
-      </w:r>
-      <w:r>
-        <w:t>思路</w:t>
-      </w:r>
-      <w:bookmarkEnd w:id="55"/>
     </w:p>
     <w:p>
       <w:pPr>
@@ -15733,241 +16066,27 @@
         <w:rPr>
           <w:rFonts w:hint="eastAsia"/>
         </w:rPr>
-        <w:t>与管理有关的逻辑尽量在</w:t>
-      </w:r>
-      <w:r>
-        <w:rPr>
-          <w:rFonts w:hint="eastAsia"/>
-        </w:rPr>
-        <w:t>application</w:t>
-      </w:r>
-      <w:r>
-        <w:rPr>
-          <w:rFonts w:hint="eastAsia"/>
-        </w:rPr>
-        <w:t>中编写，与领域有关的逻辑在</w:t>
-      </w:r>
-      <w:r>
-        <w:rPr>
-          <w:rFonts w:hint="eastAsia"/>
-        </w:rPr>
-        <w:t>domain</w:t>
-      </w:r>
-      <w:r>
-        <w:rPr>
-          <w:rFonts w:hint="eastAsia"/>
-        </w:rPr>
-        <w:t>中编写</w:t>
-      </w:r>
-    </w:p>
-    <w:p>
-      <w:pPr>
-        <w:pStyle w:val="a3"/>
-        <w:numPr>
-          <w:ilvl w:val="0"/>
-          <w:numId w:val="15"/>
-        </w:numPr>
+        <w:t>患者一次交互关联一份收费单</w:t>
+      </w:r>
+    </w:p>
+    <w:p>
+      <w:pPr>
         <w:spacing w:beforeLines="50" w:before="156" w:afterLines="50" w:after="156"/>
-        <w:ind w:firstLineChars="0"/>
-        <w:jc w:val="left"/>
-      </w:pPr>
-      <w:r>
-        <w:t>通过</w:t>
-      </w:r>
-      <w:r>
-        <w:t>EDA</w:t>
-      </w:r>
-      <w:r>
-        <w:t>实现不同稳定性区块间的协作，如医嘱执行和收费</w:t>
-      </w:r>
-    </w:p>
-    <w:p>
-      <w:pPr>
-        <w:pStyle w:val="a3"/>
-        <w:numPr>
-          <w:ilvl w:val="0"/>
-          <w:numId w:val="15"/>
-        </w:numPr>
-        <w:spacing w:beforeLines="50" w:before="156" w:afterLines="50" w:after="156"/>
-        <w:ind w:firstLineChars="0"/>
-        <w:jc w:val="left"/>
-      </w:pPr>
-      <w:r>
-        <w:rPr>
-          <w:rFonts w:hint="eastAsia"/>
-        </w:rPr>
-        <w:t>通过识别核心概念，及其建立它们之间的关联和协作确定核心主体结构</w:t>
-      </w:r>
-      <w:r>
-        <w:rPr>
-          <w:rFonts w:hint="eastAsia"/>
-        </w:rPr>
-        <w:t>和逻辑分布</w:t>
-      </w:r>
-    </w:p>
-    <w:p>
-      <w:pPr>
-        <w:pStyle w:val="a3"/>
-        <w:numPr>
-          <w:ilvl w:val="0"/>
-          <w:numId w:val="15"/>
-        </w:numPr>
-        <w:ind w:firstLineChars="0"/>
-      </w:pPr>
-      <w:r>
-        <w:t>通过继承手段实现核心逻辑的</w:t>
-      </w:r>
-      <w:r>
-        <w:t>再次</w:t>
-      </w:r>
-      <w:r>
-        <w:t>分布</w:t>
-      </w:r>
-    </w:p>
-    <w:p>
-      <w:pPr>
-        <w:pStyle w:val="a3"/>
-        <w:numPr>
-          <w:ilvl w:val="0"/>
-          <w:numId w:val="15"/>
-        </w:numPr>
-        <w:spacing w:beforeLines="50" w:before="156" w:afterLines="50" w:after="156"/>
-        <w:ind w:firstLineChars="0"/>
-        <w:jc w:val="left"/>
-      </w:pPr>
-      <w:r>
-        <w:t>通过在核心概念的协作中嵌入恰当的回调方法实现对未来领域逻辑的扩展</w:t>
-      </w:r>
-    </w:p>
-    <w:p>
-      <w:pPr>
-        <w:pStyle w:val="a3"/>
-        <w:numPr>
-          <w:ilvl w:val="0"/>
-          <w:numId w:val="15"/>
-        </w:numPr>
-        <w:spacing w:beforeLines="50" w:before="156" w:afterLines="50" w:after="156"/>
-        <w:ind w:firstLineChars="0"/>
-        <w:jc w:val="left"/>
-      </w:pPr>
-      <w:r>
-        <w:t>通过</w:t>
-      </w:r>
-      <w:r>
-        <w:t>EDA</w:t>
-      </w:r>
-      <w:r>
-        <w:t>方式实现基于核心概念行为和状态变迁的大量其他逻辑的扩展</w:t>
-      </w:r>
-    </w:p>
-    <w:p>
-      <w:pPr>
-        <w:pStyle w:val="a3"/>
-        <w:numPr>
-          <w:ilvl w:val="0"/>
-          <w:numId w:val="15"/>
-        </w:numPr>
-        <w:spacing w:beforeLines="50" w:before="156" w:afterLines="50" w:after="156"/>
-        <w:ind w:firstLineChars="0"/>
-        <w:jc w:val="left"/>
-      </w:pPr>
-      <w:r>
-        <w:t>初期领域概念的建立必须清晰，不能妥协！</w:t>
-      </w:r>
-    </w:p>
-    <w:p>
-      <w:pPr>
-        <w:pStyle w:val="a3"/>
-        <w:numPr>
-          <w:ilvl w:val="0"/>
-          <w:numId w:val="15"/>
-        </w:numPr>
-        <w:spacing w:beforeLines="50" w:before="156" w:afterLines="50" w:after="156"/>
-        <w:ind w:firstLineChars="0"/>
-        <w:jc w:val="left"/>
-      </w:pPr>
-      <w:r>
-        <w:t>什么是管理和协作逻辑，什么是领域逻辑需要在</w:t>
-      </w:r>
-      <w:r>
-        <w:t>分析、</w:t>
-      </w:r>
-      <w:r>
-        <w:t>设计和编码过程中不断实践</w:t>
-      </w:r>
-      <w:r>
-        <w:t>、思考</w:t>
-      </w:r>
-      <w:r>
-        <w:t>和总结</w:t>
-      </w:r>
-      <w:r>
-        <w:t>（会开新的章节总结）</w:t>
-      </w:r>
-    </w:p>
-    <w:p>
-      <w:pPr>
-        <w:pStyle w:val="a3"/>
-        <w:numPr>
-          <w:ilvl w:val="0"/>
-          <w:numId w:val="15"/>
-        </w:numPr>
-        <w:spacing w:beforeLines="50" w:before="156" w:afterLines="50" w:after="156"/>
-        <w:ind w:firstLineChars="0"/>
-        <w:jc w:val="left"/>
-      </w:pPr>
-      <w:r>
-        <w:t>严格保证</w:t>
-      </w:r>
-      <w:r>
-        <w:t>领域组件间的单向依赖关系</w:t>
-      </w:r>
-      <w:r>
-        <w:t>，</w:t>
-      </w:r>
-      <w:r>
-        <w:t>不能出现环状依赖</w:t>
-      </w:r>
-    </w:p>
-    <w:p>
-      <w:pPr>
-        <w:pStyle w:val="a3"/>
-        <w:numPr>
-          <w:ilvl w:val="0"/>
-          <w:numId w:val="15"/>
-        </w:numPr>
-        <w:spacing w:beforeLines="50" w:before="156" w:afterLines="50" w:after="156"/>
-        <w:ind w:firstLineChars="0"/>
-        <w:jc w:val="left"/>
-      </w:pPr>
-      <w:r>
-        <w:t>初期要保证业务、需求、设计文档和代码的一致性</w:t>
-      </w:r>
-    </w:p>
-    <w:p>
-      <w:pPr>
-        <w:pStyle w:val="2"/>
-      </w:pPr>
-      <w:bookmarkStart w:id="56" w:name="_Toc476320434"/>
-      <w:r>
-        <w:lastRenderedPageBreak/>
-        <w:t>主结构图</w:t>
-      </w:r>
-      <w:bookmarkEnd w:id="56"/>
-    </w:p>
-    <w:p>
-      <w:pPr>
         <w:jc w:val="center"/>
-      </w:pPr>
-      <w:r>
-        <w:rPr>
+        <w:rPr>
+          <w:rFonts w:hint="eastAsia"/>
+        </w:rPr>
+      </w:pPr>
+      <w:r>
+        <w:rPr>
+          <w:rFonts w:hint="eastAsia"/>
           <w:noProof/>
         </w:rPr>
         <w:drawing>
           <wp:inline distT="0" distB="0" distL="0" distR="0">
-            <wp:extent cx="5274310" cy="5406317"/>
+            <wp:extent cx="2434441" cy="1189350"/>
             <wp:effectExtent l="0" t="0" r="0" b="0"/>
-            <wp:docPr id="42" name="图片 42"/>
+            <wp:docPr id="115" name="图片 115"/>
             <wp:cNvGraphicFramePr>
               <a:graphicFrameLocks xmlns:a="http://schemas.openxmlformats.org/drawingml/2006/main" noChangeAspect="1"/>
             </wp:cNvGraphicFramePr>
@@ -15975,7 +16094,7 @@
               <a:graphicData uri="http://schemas.openxmlformats.org/drawingml/2006/picture">
                 <pic:pic xmlns:pic="http://schemas.openxmlformats.org/drawingml/2006/picture">
                   <pic:nvPicPr>
-                    <pic:cNvPr id="0" name="Picture 2"/>
+                    <pic:cNvPr id="0" name="Picture 15"/>
                     <pic:cNvPicPr>
                       <a:picLocks noChangeAspect="1" noChangeArrowheads="1"/>
                     </pic:cNvPicPr>
@@ -15996,7 +16115,7 @@
                   <pic:spPr bwMode="auto">
                     <a:xfrm>
                       <a:off x="0" y="0"/>
-                      <a:ext cx="5274310" cy="5406317"/>
+                      <a:ext cx="2442504" cy="1193289"/>
                     </a:xfrm>
                     <a:prstGeom prst="rect">
                       <a:avLst/>
@@ -16015,6 +16134,345 @@
     </w:p>
     <w:p>
       <w:pPr>
+        <w:pStyle w:val="1"/>
+      </w:pPr>
+      <w:bookmarkStart w:id="53" w:name="_Toc476320432"/>
+      <w:r>
+        <w:t>设计模型</w:t>
+      </w:r>
+      <w:bookmarkEnd w:id="53"/>
+    </w:p>
+    <w:p>
+      <w:pPr>
+        <w:pStyle w:val="2"/>
+      </w:pPr>
+      <w:bookmarkStart w:id="54" w:name="_Toc476320433"/>
+      <w:r>
+        <w:t>设计原则</w:t>
+      </w:r>
+      <w:r>
+        <w:t>和</w:t>
+      </w:r>
+      <w:r>
+        <w:t>设计</w:t>
+      </w:r>
+      <w:r>
+        <w:t>思路</w:t>
+      </w:r>
+      <w:bookmarkEnd w:id="54"/>
+    </w:p>
+    <w:p>
+      <w:pPr>
+        <w:pStyle w:val="a3"/>
+        <w:numPr>
+          <w:ilvl w:val="0"/>
+          <w:numId w:val="15"/>
+        </w:numPr>
+        <w:spacing w:beforeLines="50" w:before="156" w:afterLines="50" w:after="156"/>
+        <w:ind w:firstLineChars="0"/>
+        <w:jc w:val="left"/>
+      </w:pPr>
+      <w:r>
+        <w:rPr>
+          <w:rFonts w:hint="eastAsia"/>
+        </w:rPr>
+        <w:t>与管理有关的逻辑尽量在</w:t>
+      </w:r>
+      <w:r>
+        <w:rPr>
+          <w:rFonts w:hint="eastAsia"/>
+        </w:rPr>
+        <w:t>application</w:t>
+      </w:r>
+      <w:r>
+        <w:rPr>
+          <w:rFonts w:hint="eastAsia"/>
+        </w:rPr>
+        <w:t>中编写，与领域有关的逻辑在</w:t>
+      </w:r>
+      <w:r>
+        <w:rPr>
+          <w:rFonts w:hint="eastAsia"/>
+        </w:rPr>
+        <w:t>domain</w:t>
+      </w:r>
+      <w:r>
+        <w:rPr>
+          <w:rFonts w:hint="eastAsia"/>
+        </w:rPr>
+        <w:t>中编写</w:t>
+      </w:r>
+    </w:p>
+    <w:p>
+      <w:pPr>
+        <w:pStyle w:val="a3"/>
+        <w:numPr>
+          <w:ilvl w:val="0"/>
+          <w:numId w:val="15"/>
+        </w:numPr>
+        <w:spacing w:beforeLines="50" w:before="156" w:afterLines="50" w:after="156"/>
+        <w:ind w:firstLineChars="0"/>
+        <w:jc w:val="left"/>
+      </w:pPr>
+      <w:r>
+        <w:t>通过</w:t>
+      </w:r>
+      <w:r>
+        <w:t>EDA</w:t>
+      </w:r>
+      <w:r>
+        <w:t>实现不同稳定性区块间的协作，如医嘱执行和收费</w:t>
+      </w:r>
+    </w:p>
+    <w:p>
+      <w:pPr>
+        <w:pStyle w:val="a3"/>
+        <w:numPr>
+          <w:ilvl w:val="0"/>
+          <w:numId w:val="15"/>
+        </w:numPr>
+        <w:spacing w:beforeLines="50" w:before="156" w:afterLines="50" w:after="156"/>
+        <w:ind w:firstLineChars="0"/>
+        <w:jc w:val="left"/>
+      </w:pPr>
+      <w:r>
+        <w:rPr>
+          <w:rFonts w:hint="eastAsia"/>
+        </w:rPr>
+        <w:t>通过识别核心概念，及其建立它们之间的关联和协作确定核心主体结构</w:t>
+      </w:r>
+      <w:r>
+        <w:rPr>
+          <w:rFonts w:hint="eastAsia"/>
+        </w:rPr>
+        <w:t>和逻辑分布</w:t>
+      </w:r>
+    </w:p>
+    <w:p>
+      <w:pPr>
+        <w:pStyle w:val="a3"/>
+        <w:numPr>
+          <w:ilvl w:val="0"/>
+          <w:numId w:val="15"/>
+        </w:numPr>
+        <w:ind w:firstLineChars="0"/>
+      </w:pPr>
+      <w:r>
+        <w:t>通过继承手段实现核心逻辑的</w:t>
+      </w:r>
+      <w:r>
+        <w:t>再次</w:t>
+      </w:r>
+      <w:r>
+        <w:t>分布</w:t>
+      </w:r>
+    </w:p>
+    <w:p>
+      <w:pPr>
+        <w:pStyle w:val="a3"/>
+        <w:numPr>
+          <w:ilvl w:val="0"/>
+          <w:numId w:val="15"/>
+        </w:numPr>
+        <w:spacing w:beforeLines="50" w:before="156" w:afterLines="50" w:after="156"/>
+        <w:ind w:firstLineChars="0"/>
+        <w:jc w:val="left"/>
+      </w:pPr>
+      <w:r>
+        <w:t>通过在核心概念的协作中嵌入恰当的回调方法实现对</w:t>
+      </w:r>
+      <w:proofErr w:type="gramStart"/>
+      <w:r>
+        <w:t>未来领域</w:t>
+      </w:r>
+      <w:proofErr w:type="gramEnd"/>
+      <w:r>
+        <w:t>逻辑的扩展</w:t>
+      </w:r>
+    </w:p>
+    <w:p>
+      <w:pPr>
+        <w:pStyle w:val="a3"/>
+        <w:numPr>
+          <w:ilvl w:val="0"/>
+          <w:numId w:val="15"/>
+        </w:numPr>
+        <w:spacing w:beforeLines="50" w:before="156" w:afterLines="50" w:after="156"/>
+        <w:ind w:firstLineChars="0"/>
+        <w:jc w:val="left"/>
+      </w:pPr>
+      <w:r>
+        <w:t>通过</w:t>
+      </w:r>
+      <w:r>
+        <w:t>EDA</w:t>
+      </w:r>
+      <w:r>
+        <w:t>方式实现基于核心概念行为和状态变迁的大量其他逻辑的扩展</w:t>
+      </w:r>
+    </w:p>
+    <w:p>
+      <w:pPr>
+        <w:pStyle w:val="a3"/>
+        <w:numPr>
+          <w:ilvl w:val="0"/>
+          <w:numId w:val="15"/>
+        </w:numPr>
+        <w:spacing w:beforeLines="50" w:before="156" w:afterLines="50" w:after="156"/>
+        <w:ind w:firstLineChars="0"/>
+        <w:jc w:val="left"/>
+      </w:pPr>
+      <w:proofErr w:type="gramStart"/>
+      <w:r>
+        <w:t>初期领域</w:t>
+      </w:r>
+      <w:proofErr w:type="gramEnd"/>
+      <w:r>
+        <w:t>概念的建立必须清晰，不能妥协！</w:t>
+      </w:r>
+    </w:p>
+    <w:p>
+      <w:pPr>
+        <w:pStyle w:val="a3"/>
+        <w:numPr>
+          <w:ilvl w:val="0"/>
+          <w:numId w:val="15"/>
+        </w:numPr>
+        <w:spacing w:beforeLines="50" w:before="156" w:afterLines="50" w:after="156"/>
+        <w:ind w:firstLineChars="0"/>
+        <w:jc w:val="left"/>
+      </w:pPr>
+      <w:r>
+        <w:t>什么是管理和协作逻辑，什么是领域逻辑需要在</w:t>
+      </w:r>
+      <w:r>
+        <w:t>分析、</w:t>
+      </w:r>
+      <w:r>
+        <w:t>设计和编码过程中不断实践</w:t>
+      </w:r>
+      <w:r>
+        <w:t>、思考</w:t>
+      </w:r>
+      <w:r>
+        <w:t>和总结</w:t>
+      </w:r>
+      <w:r>
+        <w:t>（会开新的章节总结）</w:t>
+      </w:r>
+    </w:p>
+    <w:p>
+      <w:pPr>
+        <w:pStyle w:val="a3"/>
+        <w:numPr>
+          <w:ilvl w:val="0"/>
+          <w:numId w:val="15"/>
+        </w:numPr>
+        <w:spacing w:beforeLines="50" w:before="156" w:afterLines="50" w:after="156"/>
+        <w:ind w:firstLineChars="0"/>
+        <w:jc w:val="left"/>
+      </w:pPr>
+      <w:r>
+        <w:t>严格保证</w:t>
+      </w:r>
+      <w:r>
+        <w:t>领域组件间的单向依赖关系</w:t>
+      </w:r>
+      <w:r>
+        <w:t>，</w:t>
+      </w:r>
+      <w:r>
+        <w:t>不能出现环状依赖</w:t>
+      </w:r>
+    </w:p>
+    <w:p>
+      <w:pPr>
+        <w:pStyle w:val="a3"/>
+        <w:numPr>
+          <w:ilvl w:val="0"/>
+          <w:numId w:val="15"/>
+        </w:numPr>
+        <w:spacing w:beforeLines="50" w:before="156" w:afterLines="50" w:after="156"/>
+        <w:ind w:firstLineChars="0"/>
+        <w:jc w:val="left"/>
+      </w:pPr>
+      <w:r>
+        <w:t>初期要保证业务、需求、设计文档和代码的一致性</w:t>
+      </w:r>
+    </w:p>
+    <w:p>
+      <w:pPr>
+        <w:pStyle w:val="2"/>
+      </w:pPr>
+      <w:bookmarkStart w:id="55" w:name="_Toc476320434"/>
+      <w:r>
+        <w:lastRenderedPageBreak/>
+        <w:t>主结构图</w:t>
+      </w:r>
+      <w:bookmarkEnd w:id="55"/>
+    </w:p>
+    <w:p>
+      <w:pPr>
+        <w:jc w:val="center"/>
+      </w:pPr>
+      <w:r>
+        <w:rPr>
+          <w:noProof/>
+        </w:rPr>
+        <w:drawing>
+          <wp:inline distT="0" distB="0" distL="0" distR="0">
+            <wp:extent cx="5274310" cy="3880783"/>
+            <wp:effectExtent l="0" t="0" r="0" b="0"/>
+            <wp:docPr id="116" name="图片 116"/>
+            <wp:cNvGraphicFramePr>
+              <a:graphicFrameLocks xmlns:a="http://schemas.openxmlformats.org/drawingml/2006/main" noChangeAspect="1"/>
+            </wp:cNvGraphicFramePr>
+            <a:graphic xmlns:a="http://schemas.openxmlformats.org/drawingml/2006/main">
+              <a:graphicData uri="http://schemas.openxmlformats.org/drawingml/2006/picture">
+                <pic:pic xmlns:pic="http://schemas.openxmlformats.org/drawingml/2006/picture">
+                  <pic:nvPicPr>
+                    <pic:cNvPr id="0" name="Picture 16"/>
+                    <pic:cNvPicPr>
+                      <a:picLocks noChangeAspect="1" noChangeArrowheads="1"/>
+                    </pic:cNvPicPr>
+                  </pic:nvPicPr>
+                  <pic:blipFill>
+                    <a:blip r:embed="rId65" cstate="print">
+                      <a:extLst>
+                        <a:ext uri="{28A0092B-C50C-407E-A947-70E740481C1C}">
+                          <a14:useLocalDpi xmlns:a14="http://schemas.microsoft.com/office/drawing/2010/main" val="0"/>
+                        </a:ext>
+                      </a:extLst>
+                    </a:blip>
+                    <a:srcRect/>
+                    <a:stretch>
+                      <a:fillRect/>
+                    </a:stretch>
+                  </pic:blipFill>
+                  <pic:spPr bwMode="auto">
+                    <a:xfrm>
+                      <a:off x="0" y="0"/>
+                      <a:ext cx="5274310" cy="3880783"/>
+                    </a:xfrm>
+                    <a:prstGeom prst="rect">
+                      <a:avLst/>
+                    </a:prstGeom>
+                    <a:noFill/>
+                    <a:ln>
+                      <a:noFill/>
+                    </a:ln>
+                  </pic:spPr>
+                </pic:pic>
+              </a:graphicData>
+            </a:graphic>
+          </wp:inline>
+        </w:drawing>
+      </w:r>
+      <w:bookmarkStart w:id="56" w:name="_GoBack"/>
+      <w:bookmarkEnd w:id="56"/>
+    </w:p>
+    <w:p>
+      <w:pPr>
         <w:pStyle w:val="a3"/>
         <w:numPr>
           <w:ilvl w:val="0"/>
@@ -16023,8 +16481,13 @@
         <w:ind w:firstLineChars="0"/>
         <w:jc w:val="left"/>
       </w:pPr>
-      <w:r>
-        <w:t>将领域层拆分为</w:t>
+      <w:proofErr w:type="gramStart"/>
+      <w:r>
+        <w:t>将领域层</w:t>
+      </w:r>
+      <w:proofErr w:type="gramEnd"/>
+      <w:r>
+        <w:t>拆分为</w:t>
       </w:r>
       <w:r>
         <w:t>domain</w:t>
@@ -16062,12 +16525,14 @@
         <w:ind w:firstLineChars="0"/>
         <w:jc w:val="left"/>
       </w:pPr>
+      <w:proofErr w:type="spellStart"/>
       <w:r>
         <w:t>o</w:t>
       </w:r>
       <w:r>
         <w:t>rderexecute</w:t>
       </w:r>
+      <w:proofErr w:type="spellEnd"/>
       <w:r>
         <w:t>为交互组件</w:t>
       </w:r>
@@ -16105,8 +16570,13 @@
         <w:t>将病历、医嘱中与患者诊疗数据</w:t>
       </w:r>
       <w:r>
-        <w:t>相关的信息集维护由</w:t>
-      </w:r>
+        <w:t>相关的信息</w:t>
+      </w:r>
+      <w:proofErr w:type="gramStart"/>
+      <w:r>
+        <w:t>集维护由</w:t>
+      </w:r>
+      <w:proofErr w:type="gramEnd"/>
       <w:r>
         <w:t>treatment</w:t>
       </w:r>
@@ -16148,7 +16618,7 @@
                     </pic:cNvPicPr>
                   </pic:nvPicPr>
                   <pic:blipFill>
-                    <a:blip r:embed="rId65" cstate="print">
+                    <a:blip r:embed="rId66" cstate="print">
                       <a:extLst>
                         <a:ext uri="{28A0092B-C50C-407E-A947-70E740481C1C}">
                           <a14:useLocalDpi xmlns:a14="http://schemas.microsoft.com/office/drawing/2010/main" val="0"/>
@@ -16204,21 +16674,25 @@
         </w:rPr>
         <w:t>）、住院科室（</w:t>
       </w:r>
+      <w:proofErr w:type="spellStart"/>
       <w:r>
         <w:t>InPatientDept</w:t>
       </w:r>
+      <w:proofErr w:type="spellEnd"/>
       <w:r>
         <w:rPr>
           <w:rFonts w:hint="eastAsia"/>
         </w:rPr>
         <w:t>）都是部门（</w:t>
       </w:r>
+      <w:proofErr w:type="spellStart"/>
       <w:r>
         <w:rPr>
           <w:rFonts w:hint="eastAsia"/>
         </w:rPr>
         <w:t>Dept</w:t>
       </w:r>
+      <w:proofErr w:type="spellEnd"/>
       <w:r>
         <w:rPr>
           <w:rFonts w:hint="eastAsia"/>
@@ -16238,9 +16712,11 @@
       <w:r>
         <w:t>在部门（</w:t>
       </w:r>
+      <w:proofErr w:type="spellStart"/>
       <w:r>
         <w:t>Dept</w:t>
       </w:r>
+      <w:proofErr w:type="spellEnd"/>
       <w:r>
         <w:t>）</w:t>
       </w:r>
@@ -16253,9 +16729,11 @@
       <w:r>
         <w:t>（</w:t>
       </w:r>
+      <w:proofErr w:type="spellStart"/>
       <w:r>
         <w:t>OrderExecute</w:t>
       </w:r>
+      <w:proofErr w:type="spellEnd"/>
       <w:r>
         <w:t>）</w:t>
       </w:r>
@@ -16265,9 +16743,11 @@
       <w:r>
         <w:t>（</w:t>
       </w:r>
+      <w:proofErr w:type="spellStart"/>
       <w:r>
         <w:t>ChargeRecord</w:t>
       </w:r>
+      <w:proofErr w:type="spellEnd"/>
       <w:r>
         <w:t>）</w:t>
       </w:r>
@@ -16287,9 +16767,11 @@
         </w:rPr>
         <w:t>住院科室（</w:t>
       </w:r>
+      <w:proofErr w:type="spellStart"/>
       <w:r>
         <w:t>InPatientDept</w:t>
       </w:r>
+      <w:proofErr w:type="spellEnd"/>
       <w:r>
         <w:rPr>
           <w:rFonts w:hint="eastAsia"/>
@@ -16378,9 +16860,11 @@
         </w:rPr>
         <w:t>关联药品类型（</w:t>
       </w:r>
+      <w:proofErr w:type="spellStart"/>
       <w:r>
         <w:t>DrugType</w:t>
       </w:r>
+      <w:proofErr w:type="spellEnd"/>
       <w:r>
         <w:rPr>
           <w:rFonts w:hint="eastAsia"/>
@@ -16460,9 +16944,11 @@
         </w:rPr>
         <w:t>用户（</w:t>
       </w:r>
+      <w:proofErr w:type="spellStart"/>
       <w:r>
         <w:t>AbstractUser</w:t>
       </w:r>
+      <w:proofErr w:type="spellEnd"/>
       <w:r>
         <w:rPr>
           <w:rFonts w:hint="eastAsia"/>
@@ -16485,21 +16971,25 @@
       <w:r>
         <w:t>医嘱条目类型应用（</w:t>
       </w:r>
+      <w:proofErr w:type="spellStart"/>
       <w:r>
         <w:t>OrderType</w:t>
       </w:r>
       <w:r>
         <w:t>App</w:t>
       </w:r>
+      <w:proofErr w:type="spellEnd"/>
       <w:r>
         <w:t>）、</w:t>
       </w:r>
       <w:r>
         <w:t>医嘱条目类型（</w:t>
       </w:r>
+      <w:proofErr w:type="spellStart"/>
       <w:r>
         <w:t>OrderType</w:t>
       </w:r>
+      <w:proofErr w:type="spellEnd"/>
       <w:r>
         <w:t>）</w:t>
       </w:r>
@@ -16512,9 +17002,11 @@
         </w:rPr>
         <w:t>（</w:t>
       </w:r>
+      <w:proofErr w:type="spellStart"/>
       <w:r>
         <w:t>OrderExecute</w:t>
       </w:r>
+      <w:proofErr w:type="spellEnd"/>
       <w:r>
         <w:rPr>
           <w:rFonts w:hint="eastAsia"/>
@@ -16546,12 +17038,14 @@
       <w:r>
         <w:t>如：</w:t>
       </w:r>
+      <w:proofErr w:type="spellStart"/>
       <w:r>
         <w:t>DrugOrderType</w:t>
       </w:r>
       <w:r>
         <w:t>App</w:t>
       </w:r>
+      <w:proofErr w:type="spellEnd"/>
       <w:r>
         <w:t>）</w:t>
       </w:r>
@@ -16561,12 +17055,14 @@
       <w:r>
         <w:t>用法（</w:t>
       </w:r>
+      <w:proofErr w:type="spellStart"/>
       <w:r>
         <w:t>Drug</w:t>
       </w:r>
       <w:r>
         <w:t>UseMode</w:t>
       </w:r>
+      <w:proofErr w:type="spellEnd"/>
       <w:r>
         <w:t>）</w:t>
       </w:r>
@@ -16583,15 +17079,19 @@
       <w:r>
         <w:t>医嘱创建命令（</w:t>
       </w:r>
+      <w:proofErr w:type="spellStart"/>
       <w:r>
         <w:t>OrderCommand</w:t>
       </w:r>
+      <w:proofErr w:type="spellEnd"/>
       <w:r>
         <w:t>）用于在创建医嘱时使用，可以通过</w:t>
       </w:r>
+      <w:proofErr w:type="spellStart"/>
       <w:r>
         <w:t>CompsiteOrder</w:t>
       </w:r>
+      <w:proofErr w:type="spellEnd"/>
       <w:r>
         <w:t>子类创建组合医嘱</w:t>
       </w:r>
@@ -16614,9 +17114,11 @@
         </w:rPr>
         <w:t>医嘱频率类型（</w:t>
       </w:r>
+      <w:proofErr w:type="spellStart"/>
       <w:r>
         <w:t>OrderFrequencyType</w:t>
       </w:r>
+      <w:proofErr w:type="spellEnd"/>
       <w:r>
         <w:rPr>
           <w:rFonts w:hint="eastAsia"/>
@@ -16642,18 +17144,22 @@
       <w:r>
         <w:t>检查申请单（</w:t>
       </w:r>
+      <w:proofErr w:type="spellStart"/>
       <w:r>
         <w:t>InspectApply</w:t>
       </w:r>
+      <w:proofErr w:type="spellEnd"/>
       <w:r>
         <w:t>）</w:t>
       </w:r>
       <w:r>
         <w:t>包含多个检查项目（</w:t>
       </w:r>
+      <w:proofErr w:type="spellStart"/>
       <w:r>
         <w:t>InspectApplyItem</w:t>
       </w:r>
+      <w:proofErr w:type="spellEnd"/>
       <w:r>
         <w:t>）</w:t>
       </w:r>
@@ -16670,9 +17176,11 @@
       <w:r>
         <w:t>通过子类化医嘱类型应用（</w:t>
       </w:r>
+      <w:proofErr w:type="spellStart"/>
       <w:r>
         <w:t>OrderTypeApp</w:t>
       </w:r>
+      <w:proofErr w:type="spellEnd"/>
       <w:r>
         <w:t>）</w:t>
       </w:r>
@@ -16698,21 +17206,27 @@
       <w:r>
         <w:t>病历（</w:t>
       </w:r>
+      <w:proofErr w:type="spellStart"/>
       <w:r>
         <w:t>MedicalRecord</w:t>
       </w:r>
+      <w:proofErr w:type="spellEnd"/>
       <w:r>
         <w:t>）通过病历类型（</w:t>
       </w:r>
+      <w:proofErr w:type="spellStart"/>
       <w:r>
         <w:t>MedicalRecordType</w:t>
       </w:r>
+      <w:proofErr w:type="spellEnd"/>
       <w:r>
         <w:t>）与诊疗项目规格（</w:t>
       </w:r>
+      <w:proofErr w:type="spellStart"/>
       <w:r>
         <w:t>TreatmentItemSpec</w:t>
       </w:r>
+      <w:proofErr w:type="spellEnd"/>
       <w:r>
         <w:t>）</w:t>
       </w:r>
@@ -16725,9 +17239,11 @@
         </w:rPr>
         <w:t>（</w:t>
       </w:r>
+      <w:proofErr w:type="spellStart"/>
       <w:r>
         <w:t>MedicalRecordTypeBuilder</w:t>
       </w:r>
+      <w:proofErr w:type="spellEnd"/>
       <w:r>
         <w:rPr>
           <w:rFonts w:hint="eastAsia"/>
@@ -16747,15 +17263,19 @@
       <w:r>
         <w:t>病历（</w:t>
       </w:r>
+      <w:proofErr w:type="spellStart"/>
       <w:r>
         <w:t>MedicalRecord</w:t>
       </w:r>
+      <w:proofErr w:type="spellEnd"/>
       <w:r>
         <w:t>）通过（</w:t>
       </w:r>
+      <w:proofErr w:type="spellStart"/>
       <w:r>
         <w:t>InspectResultMedicalRecordBuilder</w:t>
       </w:r>
+      <w:proofErr w:type="spellEnd"/>
       <w:r>
         <w:t>）创建检查单病历</w:t>
       </w:r>
@@ -16797,7 +17317,7 @@
                     </pic:cNvPicPr>
                   </pic:nvPicPr>
                   <pic:blipFill>
-                    <a:blip r:embed="rId66">
+                    <a:blip r:embed="rId67">
                       <a:extLst>
                         <a:ext uri="{28A0092B-C50C-407E-A947-70E740481C1C}">
                           <a14:useLocalDpi xmlns:a14="http://schemas.microsoft.com/office/drawing/2010/main" val="0"/>
@@ -16876,7 +17396,7 @@
                     </pic:cNvPicPr>
                   </pic:nvPicPr>
                   <pic:blipFill>
-                    <a:blip r:embed="rId67" cstate="print">
+                    <a:blip r:embed="rId68" cstate="print">
                       <a:extLst>
                         <a:ext uri="{28A0092B-C50C-407E-A947-70E740481C1C}">
                           <a14:useLocalDpi xmlns:a14="http://schemas.microsoft.com/office/drawing/2010/main" val="0"/>
@@ -16929,9 +17449,9 @@
         </w:rPr>
         <w:drawing>
           <wp:inline distT="0" distB="0" distL="0" distR="0">
-            <wp:extent cx="5274310" cy="4745323"/>
+            <wp:extent cx="5274310" cy="4509185"/>
             <wp:effectExtent l="0" t="0" r="0" b="0"/>
-            <wp:docPr id="17" name="图片 17"/>
+            <wp:docPr id="47" name="图片 47"/>
             <wp:cNvGraphicFramePr>
               <a:graphicFrameLocks xmlns:a="http://schemas.openxmlformats.org/drawingml/2006/main" noChangeAspect="1"/>
             </wp:cNvGraphicFramePr>
@@ -16939,13 +17459,13 @@
               <a:graphicData uri="http://schemas.openxmlformats.org/drawingml/2006/picture">
                 <pic:pic xmlns:pic="http://schemas.openxmlformats.org/drawingml/2006/picture">
                   <pic:nvPicPr>
-                    <pic:cNvPr id="0" name="Picture 2"/>
+                    <pic:cNvPr id="0" name="Picture 10"/>
                     <pic:cNvPicPr>
                       <a:picLocks noChangeAspect="1" noChangeArrowheads="1"/>
                     </pic:cNvPicPr>
                   </pic:nvPicPr>
                   <pic:blipFill>
-                    <a:blip r:embed="rId68" cstate="print">
+                    <a:blip r:embed="rId69" cstate="print">
                       <a:extLst>
                         <a:ext uri="{28A0092B-C50C-407E-A947-70E740481C1C}">
                           <a14:useLocalDpi xmlns:a14="http://schemas.microsoft.com/office/drawing/2010/main" val="0"/>
@@ -16960,7 +17480,7 @@
                   <pic:spPr bwMode="auto">
                     <a:xfrm>
                       <a:off x="0" y="0"/>
-                      <a:ext cx="5274310" cy="4745323"/>
+                      <a:ext cx="5274310" cy="4509185"/>
                     </a:xfrm>
                     <a:prstGeom prst="rect">
                       <a:avLst/>
@@ -17024,7 +17544,7 @@
                     </pic:cNvPicPr>
                   </pic:nvPicPr>
                   <pic:blipFill>
-                    <a:blip r:embed="rId69" cstate="print">
+                    <a:blip r:embed="rId70" cstate="print">
                       <a:extLst>
                         <a:ext uri="{28A0092B-C50C-407E-A947-70E740481C1C}">
                           <a14:useLocalDpi xmlns:a14="http://schemas.microsoft.com/office/drawing/2010/main" val="0"/>
@@ -17095,7 +17615,7 @@
                     </pic:cNvPicPr>
                   </pic:nvPicPr>
                   <pic:blipFill>
-                    <a:blip r:embed="rId70" cstate="print">
+                    <a:blip r:embed="rId71" cstate="print">
                       <a:extLst>
                         <a:ext uri="{28A0092B-C50C-407E-A947-70E740481C1C}">
                           <a14:useLocalDpi xmlns:a14="http://schemas.microsoft.com/office/drawing/2010/main" val="0"/>
@@ -17175,7 +17695,7 @@
                     </pic:cNvPicPr>
                   </pic:nvPicPr>
                   <pic:blipFill>
-                    <a:blip r:embed="rId71" cstate="print">
+                    <a:blip r:embed="rId72" cstate="print">
                       <a:extLst>
                         <a:ext uri="{28A0092B-C50C-407E-A947-70E740481C1C}">
                           <a14:useLocalDpi xmlns:a14="http://schemas.microsoft.com/office/drawing/2010/main" val="0"/>
@@ -17217,7 +17737,15 @@
         <w:ind w:firstLineChars="0"/>
       </w:pPr>
       <w:r>
-        <w:t>删除一个药品临嘱：</w:t>
+        <w:t>删除一个药品临</w:t>
+      </w:r>
+      <w:proofErr w:type="gramStart"/>
+      <w:r>
+        <w:t>嘱</w:t>
+      </w:r>
+      <w:proofErr w:type="gramEnd"/>
+      <w:r>
+        <w:t>：</w:t>
       </w:r>
     </w:p>
     <w:p>
@@ -17244,7 +17772,7 @@
                     </pic:cNvPicPr>
                   </pic:nvPicPr>
                   <pic:blipFill>
-                    <a:blip r:embed="rId72" cstate="print">
+                    <a:blip r:embed="rId73" cstate="print">
                       <a:extLst>
                         <a:ext uri="{28A0092B-C50C-407E-A947-70E740481C1C}">
                           <a14:useLocalDpi xmlns:a14="http://schemas.microsoft.com/office/drawing/2010/main" val="0"/>
@@ -17327,7 +17855,7 @@
                     </pic:cNvPicPr>
                   </pic:nvPicPr>
                   <pic:blipFill>
-                    <a:blip r:embed="rId73" cstate="print">
+                    <a:blip r:embed="rId74" cstate="print">
                       <a:extLst>
                         <a:ext uri="{28A0092B-C50C-407E-A947-70E740481C1C}">
                           <a14:useLocalDpi xmlns:a14="http://schemas.microsoft.com/office/drawing/2010/main" val="0"/>
@@ -17399,7 +17927,7 @@
                     </pic:cNvPicPr>
                   </pic:nvPicPr>
                   <pic:blipFill>
-                    <a:blip r:embed="rId74" cstate="print">
+                    <a:blip r:embed="rId75" cstate="print">
                       <a:extLst>
                         <a:ext uri="{28A0092B-C50C-407E-A947-70E740481C1C}">
                           <a14:useLocalDpi xmlns:a14="http://schemas.microsoft.com/office/drawing/2010/main" val="0"/>
@@ -17466,7 +17994,7 @@
                     </pic:cNvPicPr>
                   </pic:nvPicPr>
                   <pic:blipFill>
-                    <a:blip r:embed="rId75">
+                    <a:blip r:embed="rId76">
                       <a:extLst>
                         <a:ext uri="{28A0092B-C50C-407E-A947-70E740481C1C}">
                           <a14:useLocalDpi xmlns:a14="http://schemas.microsoft.com/office/drawing/2010/main" val="0"/>
@@ -17538,7 +18066,7 @@
                     </pic:cNvPicPr>
                   </pic:nvPicPr>
                   <pic:blipFill>
-                    <a:blip r:embed="rId76">
+                    <a:blip r:embed="rId77">
                       <a:extLst>
                         <a:ext uri="{28A0092B-C50C-407E-A947-70E740481C1C}">
                           <a14:useLocalDpi xmlns:a14="http://schemas.microsoft.com/office/drawing/2010/main" val="0"/>
@@ -17621,7 +18149,7 @@
                     </pic:cNvPicPr>
                   </pic:nvPicPr>
                   <pic:blipFill>
-                    <a:blip r:embed="rId77" cstate="print">
+                    <a:blip r:embed="rId78" cstate="print">
                       <a:extLst>
                         <a:ext uri="{28A0092B-C50C-407E-A947-70E740481C1C}">
                           <a14:useLocalDpi xmlns:a14="http://schemas.microsoft.com/office/drawing/2010/main" val="0"/>
@@ -17702,7 +18230,7 @@
                     </pic:cNvPicPr>
                   </pic:nvPicPr>
                   <pic:blipFill>
-                    <a:blip r:embed="rId78" cstate="print">
+                    <a:blip r:embed="rId79" cstate="print">
                       <a:extLst>
                         <a:ext uri="{28A0092B-C50C-407E-A947-70E740481C1C}">
                           <a14:useLocalDpi xmlns:a14="http://schemas.microsoft.com/office/drawing/2010/main" val="0"/>
@@ -17776,7 +18304,7 @@
                     </pic:cNvPicPr>
                   </pic:nvPicPr>
                   <pic:blipFill>
-                    <a:blip r:embed="rId79">
+                    <a:blip r:embed="rId80">
                       <a:extLst>
                         <a:ext uri="{28A0092B-C50C-407E-A947-70E740481C1C}">
                           <a14:useLocalDpi xmlns:a14="http://schemas.microsoft.com/office/drawing/2010/main" val="0"/>
@@ -17860,7 +18388,7 @@
                     </pic:cNvPicPr>
                   </pic:nvPicPr>
                   <pic:blipFill>
-                    <a:blip r:embed="rId80">
+                    <a:blip r:embed="rId81">
                       <a:extLst>
                         <a:ext uri="{28A0092B-C50C-407E-A947-70E740481C1C}">
                           <a14:useLocalDpi xmlns:a14="http://schemas.microsoft.com/office/drawing/2010/main" val="0"/>
@@ -17933,7 +18461,7 @@
                     </pic:cNvPicPr>
                   </pic:nvPicPr>
                   <pic:blipFill>
-                    <a:blip r:embed="rId81" cstate="print">
+                    <a:blip r:embed="rId82" cstate="print">
                       <a:extLst>
                         <a:ext uri="{28A0092B-C50C-407E-A947-70E740481C1C}">
                           <a14:useLocalDpi xmlns:a14="http://schemas.microsoft.com/office/drawing/2010/main" val="0"/>
@@ -17974,7 +18502,21 @@
         <w:rPr>
           <w:rFonts w:hint="eastAsia"/>
         </w:rPr>
-        <w:t>同意退费用例实现</w:t>
+        <w:t>同意</w:t>
+      </w:r>
+      <w:proofErr w:type="gramStart"/>
+      <w:r>
+        <w:rPr>
+          <w:rFonts w:hint="eastAsia"/>
+        </w:rPr>
+        <w:t>退费用例</w:t>
+      </w:r>
+      <w:proofErr w:type="gramEnd"/>
+      <w:r>
+        <w:rPr>
+          <w:rFonts w:hint="eastAsia"/>
+        </w:rPr>
+        <w:t>实现</w:t>
       </w:r>
       <w:bookmarkEnd w:id="69"/>
     </w:p>
@@ -18001,7 +18543,7 @@
                     </pic:cNvPicPr>
                   </pic:nvPicPr>
                   <pic:blipFill>
-                    <a:blip r:embed="rId82" cstate="print">
+                    <a:blip r:embed="rId83" cstate="print">
                       <a:extLst>
                         <a:ext uri="{28A0092B-C50C-407E-A947-70E740481C1C}">
                           <a14:useLocalDpi xmlns:a14="http://schemas.microsoft.com/office/drawing/2010/main" val="0"/>
@@ -18086,7 +18628,7 @@
                     </pic:cNvPicPr>
                   </pic:nvPicPr>
                   <pic:blipFill>
-                    <a:blip r:embed="rId83" cstate="print">
+                    <a:blip r:embed="rId84" cstate="print">
                       <a:extLst>
                         <a:ext uri="{28A0092B-C50C-407E-A947-70E740481C1C}">
                           <a14:useLocalDpi xmlns:a14="http://schemas.microsoft.com/office/drawing/2010/main" val="0"/>
@@ -18144,8 +18686,13 @@
         </w:numPr>
         <w:ind w:firstLineChars="0"/>
       </w:pPr>
-      <w:r>
-        <w:t>分解非药品长期医嘱</w:t>
+      <w:proofErr w:type="gramStart"/>
+      <w:r>
+        <w:t>分解非</w:t>
+      </w:r>
+      <w:proofErr w:type="gramEnd"/>
+      <w:r>
+        <w:t>药品长期医嘱</w:t>
       </w:r>
     </w:p>
     <w:p>
@@ -18174,7 +18721,7 @@
                     </pic:cNvPicPr>
                   </pic:nvPicPr>
                   <pic:blipFill>
-                    <a:blip r:embed="rId84" cstate="print">
+                    <a:blip r:embed="rId85" cstate="print">
                       <a:extLst>
                         <a:ext uri="{28A0092B-C50C-407E-A947-70E740481C1C}">
                           <a14:useLocalDpi xmlns:a14="http://schemas.microsoft.com/office/drawing/2010/main" val="0"/>
@@ -18246,7 +18793,7 @@
                     </pic:cNvPicPr>
                   </pic:nvPicPr>
                   <pic:blipFill>
-                    <a:blip r:embed="rId85" cstate="print">
+                    <a:blip r:embed="rId86" cstate="print">
                       <a:extLst>
                         <a:ext uri="{28A0092B-C50C-407E-A947-70E740481C1C}">
                           <a14:useLocalDpi xmlns:a14="http://schemas.microsoft.com/office/drawing/2010/main" val="0"/>
@@ -18314,7 +18861,7 @@
                     </pic:cNvPicPr>
                   </pic:nvPicPr>
                   <pic:blipFill>
-                    <a:blip r:embed="rId86" cstate="print">
+                    <a:blip r:embed="rId87" cstate="print">
                       <a:extLst>
                         <a:ext uri="{28A0092B-C50C-407E-A947-70E740481C1C}">
                           <a14:useLocalDpi xmlns:a14="http://schemas.microsoft.com/office/drawing/2010/main" val="0"/>
@@ -18395,7 +18942,7 @@
                     </pic:cNvPicPr>
                   </pic:nvPicPr>
                   <pic:blipFill>
-                    <a:blip r:embed="rId87" cstate="print">
+                    <a:blip r:embed="rId88" cstate="print">
                       <a:extLst>
                         <a:ext uri="{28A0092B-C50C-407E-A947-70E740481C1C}">
                           <a14:useLocalDpi xmlns:a14="http://schemas.microsoft.com/office/drawing/2010/main" val="0"/>
@@ -18465,7 +19012,7 @@
                     </pic:cNvPicPr>
                   </pic:nvPicPr>
                   <pic:blipFill>
-                    <a:blip r:embed="rId88" cstate="print">
+                    <a:blip r:embed="rId89" cstate="print">
                       <a:extLst>
                         <a:ext uri="{28A0092B-C50C-407E-A947-70E740481C1C}">
                           <a14:useLocalDpi xmlns:a14="http://schemas.microsoft.com/office/drawing/2010/main" val="0"/>
@@ -18534,7 +19081,7 @@
                     </pic:cNvPicPr>
                   </pic:nvPicPr>
                   <pic:blipFill>
-                    <a:blip r:embed="rId89" cstate="print">
+                    <a:blip r:embed="rId90" cstate="print">
                       <a:extLst>
                         <a:ext uri="{28A0092B-C50C-407E-A947-70E740481C1C}">
                           <a14:useLocalDpi xmlns:a14="http://schemas.microsoft.com/office/drawing/2010/main" val="0"/>
@@ -18604,7 +19151,7 @@
                     </pic:cNvPicPr>
                   </pic:nvPicPr>
                   <pic:blipFill>
-                    <a:blip r:embed="rId90" cstate="print">
+                    <a:blip r:embed="rId91" cstate="print">
                       <a:extLst>
                         <a:ext uri="{28A0092B-C50C-407E-A947-70E740481C1C}">
                           <a14:useLocalDpi xmlns:a14="http://schemas.microsoft.com/office/drawing/2010/main" val="0"/>
@@ -18672,7 +19219,7 @@
                     </pic:cNvPicPr>
                   </pic:nvPicPr>
                   <pic:blipFill>
-                    <a:blip r:embed="rId91">
+                    <a:blip r:embed="rId92">
                       <a:extLst>
                         <a:ext uri="{28A0092B-C50C-407E-A947-70E740481C1C}">
                           <a14:useLocalDpi xmlns:a14="http://schemas.microsoft.com/office/drawing/2010/main" val="0"/>
@@ -18738,7 +19285,7 @@
                     </pic:cNvPicPr>
                   </pic:nvPicPr>
                   <pic:blipFill>
-                    <a:blip r:embed="rId92" cstate="print">
+                    <a:blip r:embed="rId93" cstate="print">
                       <a:extLst>
                         <a:ext uri="{28A0092B-C50C-407E-A947-70E740481C1C}">
                           <a14:useLocalDpi xmlns:a14="http://schemas.microsoft.com/office/drawing/2010/main" val="0"/>
@@ -18813,7 +19360,7 @@
                     </pic:cNvPicPr>
                   </pic:nvPicPr>
                   <pic:blipFill>
-                    <a:blip r:embed="rId93" cstate="print">
+                    <a:blip r:embed="rId94" cstate="print">
                       <a:extLst>
                         <a:ext uri="{28A0092B-C50C-407E-A947-70E740481C1C}">
                           <a14:useLocalDpi xmlns:a14="http://schemas.microsoft.com/office/drawing/2010/main" val="0"/>
@@ -18879,7 +19426,7 @@
                     </pic:cNvPicPr>
                   </pic:nvPicPr>
                   <pic:blipFill>
-                    <a:blip r:embed="rId94" cstate="print">
+                    <a:blip r:embed="rId95" cstate="print">
                       <a:extLst>
                         <a:ext uri="{28A0092B-C50C-407E-A947-70E740481C1C}">
                           <a14:useLocalDpi xmlns:a14="http://schemas.microsoft.com/office/drawing/2010/main" val="0"/>
@@ -18951,7 +19498,7 @@
                     </pic:cNvPicPr>
                   </pic:nvPicPr>
                   <pic:blipFill>
-                    <a:blip r:embed="rId95">
+                    <a:blip r:embed="rId96">
                       <a:extLst>
                         <a:ext uri="{28A0092B-C50C-407E-A947-70E740481C1C}">
                           <a14:useLocalDpi xmlns:a14="http://schemas.microsoft.com/office/drawing/2010/main" val="0"/>
@@ -19017,9 +19564,11 @@
         </w:rPr>
         <w:t>（</w:t>
       </w:r>
+      <w:proofErr w:type="spellStart"/>
       <w:r>
         <w:t>OrderTypeApp</w:t>
       </w:r>
+      <w:proofErr w:type="spellEnd"/>
       <w:r>
         <w:rPr>
           <w:rFonts w:hint="eastAsia"/>
@@ -19054,7 +19603,7 @@
                     </pic:cNvPicPr>
                   </pic:nvPicPr>
                   <pic:blipFill>
-                    <a:blip r:embed="rId96" cstate="print">
+                    <a:blip r:embed="rId97" cstate="print">
                       <a:extLst>
                         <a:ext uri="{28A0092B-C50C-407E-A947-70E740481C1C}">
                           <a14:useLocalDpi xmlns:a14="http://schemas.microsoft.com/office/drawing/2010/main" val="0"/>
@@ -19112,7 +19661,7 @@
                     </pic:cNvPicPr>
                   </pic:nvPicPr>
                   <pic:blipFill>
-                    <a:blip r:embed="rId97" cstate="print">
+                    <a:blip r:embed="rId98" cstate="print">
                       <a:extLst>
                         <a:ext uri="{28A0092B-C50C-407E-A947-70E740481C1C}">
                           <a14:useLocalDpi xmlns:a14="http://schemas.microsoft.com/office/drawing/2010/main" val="0"/>
@@ -19163,9 +19712,11 @@
       <w:r>
         <w:t>应用（</w:t>
       </w:r>
+      <w:proofErr w:type="spellStart"/>
       <w:r>
         <w:t>OrderTypeApp</w:t>
       </w:r>
+      <w:proofErr w:type="spellEnd"/>
       <w:r>
         <w:t>）</w:t>
       </w:r>
@@ -19225,9 +19776,11 @@
       <w:r>
         <w:t>最简单的医嘱类型应用（</w:t>
       </w:r>
+      <w:proofErr w:type="spellStart"/>
       <w:r>
         <w:t>SampleOrderTypeApp</w:t>
       </w:r>
+      <w:proofErr w:type="spellEnd"/>
       <w:r>
         <w:t>）是将分解职责直接委托给对应的医嘱类型完成</w:t>
       </w:r>
@@ -19266,18 +19819,22 @@
         </w:rPr>
         <w:t>（如</w:t>
       </w:r>
+      <w:proofErr w:type="spellStart"/>
       <w:r>
         <w:t>DrugOrderType</w:t>
       </w:r>
+      <w:proofErr w:type="spellEnd"/>
       <w:r>
         <w:t>中的</w:t>
       </w:r>
+      <w:proofErr w:type="spellStart"/>
       <w:r>
         <w:t>Drug</w:t>
       </w:r>
       <w:r>
         <w:t>Type</w:t>
       </w:r>
+      <w:proofErr w:type="spellEnd"/>
       <w:r>
         <w:rPr>
           <w:rFonts w:hint="eastAsia"/>
@@ -19304,24 +19861,30 @@
       <w:r>
         <w:t>每一次分解都会创建医嘱执行条目组（</w:t>
       </w:r>
+      <w:proofErr w:type="spellStart"/>
       <w:r>
         <w:t>OrderExecuteTeam</w:t>
       </w:r>
+      <w:proofErr w:type="spellEnd"/>
       <w:r>
         <w:t>）</w:t>
       </w:r>
       <w:r>
         <w:t>，所包含的所有医嘱执行条目共享一个</w:t>
       </w:r>
+      <w:proofErr w:type="spellStart"/>
       <w:r>
         <w:t>teamId</w:t>
       </w:r>
+      <w:proofErr w:type="spellEnd"/>
       <w:r>
         <w:t>，并且</w:t>
       </w:r>
+      <w:proofErr w:type="spellStart"/>
       <w:r>
         <w:t>OrderExecuteTeam</w:t>
       </w:r>
+      <w:proofErr w:type="spellEnd"/>
       <w:r>
         <w:t>可以建立医嘱执行条目的前后关系</w:t>
       </w:r>
@@ -19339,27 +19902,33 @@
       <w:r>
         <w:t>一个频次分解的医嘱条目集合为（</w:t>
       </w:r>
+      <w:proofErr w:type="spellStart"/>
       <w:r>
         <w:t>resolveFrequencyOrderExecutes</w:t>
       </w:r>
+      <w:proofErr w:type="spellEnd"/>
       <w:r>
         <w:t>）</w:t>
       </w:r>
       <w:r>
         <w:t>，多个频次的一次分解的集合为（</w:t>
       </w:r>
+      <w:proofErr w:type="spellStart"/>
       <w:r>
         <w:t>resolveOrderExecutes</w:t>
       </w:r>
+      <w:proofErr w:type="spellEnd"/>
       <w:r>
         <w:t>）</w:t>
       </w:r>
       <w:r>
         <w:t>，医嘱包含的全部执行条目集合为（</w:t>
       </w:r>
+      <w:proofErr w:type="spellStart"/>
       <w:r>
         <w:t>orderExecutes</w:t>
       </w:r>
+      <w:proofErr w:type="spellEnd"/>
       <w:r>
         <w:t>）</w:t>
       </w:r>
@@ -19404,7 +19973,7 @@
                     </pic:cNvPicPr>
                   </pic:nvPicPr>
                   <pic:blipFill>
-                    <a:blip r:embed="rId98">
+                    <a:blip r:embed="rId99">
                       <a:extLst>
                         <a:ext uri="{28A0092B-C50C-407E-A947-70E740481C1C}">
                           <a14:useLocalDpi xmlns:a14="http://schemas.microsoft.com/office/drawing/2010/main" val="0"/>
@@ -19458,7 +20027,7 @@
                     </pic:cNvPicPr>
                   </pic:nvPicPr>
                   <pic:blipFill>
-                    <a:blip r:embed="rId99">
+                    <a:blip r:embed="rId100">
                       <a:extLst>
                         <a:ext uri="{28A0092B-C50C-407E-A947-70E740481C1C}">
                           <a14:useLocalDpi xmlns:a14="http://schemas.microsoft.com/office/drawing/2010/main" val="0"/>
@@ -19503,21 +20072,27 @@
       <w:r>
         <w:t>通过继承</w:t>
       </w:r>
+      <w:proofErr w:type="spellStart"/>
       <w:r>
         <w:t>OrderExecute</w:t>
       </w:r>
+      <w:proofErr w:type="spellEnd"/>
       <w:r>
         <w:t>可以创建不同业务逻辑的医嘱执行条目，覆盖掉</w:t>
       </w:r>
+      <w:proofErr w:type="spellStart"/>
       <w:r>
         <w:t>doFinish</w:t>
       </w:r>
+      <w:proofErr w:type="spellEnd"/>
       <w:r>
         <w:t>和</w:t>
       </w:r>
+      <w:proofErr w:type="spellStart"/>
       <w:r>
         <w:t>doCancel</w:t>
       </w:r>
+      <w:proofErr w:type="spellEnd"/>
       <w:r>
         <w:t>方法编写不同的业务逻辑</w:t>
       </w:r>
@@ -19557,7 +20132,7 @@
                     </pic:cNvPicPr>
                   </pic:nvPicPr>
                   <pic:blipFill>
-                    <a:blip r:embed="rId100" cstate="print">
+                    <a:blip r:embed="rId101" cstate="print">
                       <a:extLst>
                         <a:ext uri="{28A0092B-C50C-407E-A947-70E740481C1C}">
                           <a14:useLocalDpi xmlns:a14="http://schemas.microsoft.com/office/drawing/2010/main" val="0"/>
@@ -19602,9 +20177,11 @@
       <w:r>
         <w:t>收费业务逻辑的触发通过</w:t>
       </w:r>
+      <w:proofErr w:type="spellStart"/>
       <w:r>
         <w:t>Listenter</w:t>
       </w:r>
+      <w:proofErr w:type="spellEnd"/>
       <w:r>
         <w:t>实现</w:t>
       </w:r>
@@ -19622,9 +20199,11 @@
       <w:r>
         <w:t>可以通过覆盖掉自己的医嘱执行条目的</w:t>
       </w:r>
+      <w:proofErr w:type="spellStart"/>
       <w:r>
         <w:t>createChargeRecords</w:t>
       </w:r>
+      <w:proofErr w:type="spellEnd"/>
       <w:r>
         <w:t>方法实现与收费条目的映射</w:t>
       </w:r>
@@ -19635,7 +20214,15 @@
       </w:pPr>
       <w:bookmarkStart w:id="83" w:name="_Toc476320461"/>
       <w:r>
-        <w:t>长嘱分解</w:t>
+        <w:t>长</w:t>
+      </w:r>
+      <w:proofErr w:type="gramStart"/>
+      <w:r>
+        <w:t>嘱</w:t>
+      </w:r>
+      <w:proofErr w:type="gramEnd"/>
+      <w:r>
+        <w:t>分解</w:t>
       </w:r>
       <w:bookmarkEnd w:id="83"/>
     </w:p>
@@ -19667,7 +20254,7 @@
                     </pic:cNvPicPr>
                   </pic:nvPicPr>
                   <pic:blipFill>
-                    <a:blip r:embed="rId101" cstate="print">
+                    <a:blip r:embed="rId102" cstate="print">
                       <a:extLst>
                         <a:ext uri="{28A0092B-C50C-407E-A947-70E740481C1C}">
                           <a14:useLocalDpi xmlns:a14="http://schemas.microsoft.com/office/drawing/2010/main" val="0"/>
@@ -19728,7 +20315,7 @@
                     </pic:cNvPicPr>
                   </pic:nvPicPr>
                   <pic:blipFill>
-                    <a:blip r:embed="rId102" cstate="print">
+                    <a:blip r:embed="rId103" cstate="print">
                       <a:extLst>
                         <a:ext uri="{28A0092B-C50C-407E-A947-70E740481C1C}">
                           <a14:useLocalDpi xmlns:a14="http://schemas.microsoft.com/office/drawing/2010/main" val="0"/>
@@ -19778,9 +20365,11 @@
         </w:rPr>
         <w:t>医嘱频率类型（</w:t>
       </w:r>
+      <w:proofErr w:type="spellStart"/>
       <w:r>
         <w:t>OrderFrequencyType</w:t>
       </w:r>
+      <w:proofErr w:type="spellEnd"/>
       <w:r>
         <w:rPr>
           <w:rFonts w:hint="eastAsia"/>
@@ -19815,7 +20404,7 @@
                     </pic:cNvPicPr>
                   </pic:nvPicPr>
                   <pic:blipFill>
-                    <a:blip r:embed="rId103" cstate="print">
+                    <a:blip r:embed="rId104" cstate="print">
                       <a:extLst>
                         <a:ext uri="{28A0092B-C50C-407E-A947-70E740481C1C}">
                           <a14:useLocalDpi xmlns:a14="http://schemas.microsoft.com/office/drawing/2010/main" val="0"/>
@@ -19874,7 +20463,7 @@
                     </pic:cNvPicPr>
                   </pic:nvPicPr>
                   <pic:blipFill>
-                    <a:blip r:embed="rId104" cstate="print">
+                    <a:blip r:embed="rId105" cstate="print">
                       <a:extLst>
                         <a:ext uri="{28A0092B-C50C-407E-A947-70E740481C1C}">
                           <a14:useLocalDpi xmlns:a14="http://schemas.microsoft.com/office/drawing/2010/main" val="0"/>
@@ -19968,7 +20557,7 @@
                     </pic:cNvPicPr>
                   </pic:nvPicPr>
                   <pic:blipFill>
-                    <a:blip r:embed="rId105" cstate="print">
+                    <a:blip r:embed="rId106" cstate="print">
                       <a:extLst>
                         <a:ext uri="{28A0092B-C50C-407E-A947-70E740481C1C}">
                           <a14:useLocalDpi xmlns:a14="http://schemas.microsoft.com/office/drawing/2010/main" val="0"/>
@@ -20021,7 +20610,7 @@
                     <pic:cNvPicPr/>
                   </pic:nvPicPr>
                   <pic:blipFill>
-                    <a:blip r:embed="rId106"/>
+                    <a:blip r:embed="rId107"/>
                     <a:stretch>
                       <a:fillRect/>
                     </a:stretch>
@@ -20060,9 +20649,11 @@
       <w:r>
         <w:t>有多种形式，如：基于类型的（入院记录），一个患者一份；以及单据的（检查单），一次检查一份。按着病历创建的方式识别统一的接口</w:t>
       </w:r>
+      <w:proofErr w:type="spellStart"/>
       <w:r>
         <w:t>MedicalRecordBuilder</w:t>
       </w:r>
+      <w:proofErr w:type="spellEnd"/>
       <w:r>
         <w:t>（病历创建器），用于创建病历数据。</w:t>
       </w:r>
@@ -20091,7 +20682,7 @@
                     </pic:cNvPicPr>
                   </pic:nvPicPr>
                   <pic:blipFill>
-                    <a:blip r:embed="rId107">
+                    <a:blip r:embed="rId108">
                       <a:extLst>
                         <a:ext uri="{28A0092B-C50C-407E-A947-70E740481C1C}">
                           <a14:useLocalDpi xmlns:a14="http://schemas.microsoft.com/office/drawing/2010/main" val="0"/>
@@ -20159,7 +20750,7 @@
                     </pic:cNvPicPr>
                   </pic:nvPicPr>
                   <pic:blipFill>
-                    <a:blip r:embed="rId87" cstate="print">
+                    <a:blip r:embed="rId88" cstate="print">
                       <a:extLst>
                         <a:ext uri="{28A0092B-C50C-407E-A947-70E740481C1C}">
                           <a14:useLocalDpi xmlns:a14="http://schemas.microsoft.com/office/drawing/2010/main" val="0"/>
@@ -20229,7 +20820,7 @@
                     </pic:cNvPicPr>
                   </pic:nvPicPr>
                   <pic:blipFill>
-                    <a:blip r:embed="rId88" cstate="print">
+                    <a:blip r:embed="rId89" cstate="print">
                       <a:extLst>
                         <a:ext uri="{28A0092B-C50C-407E-A947-70E740481C1C}">
                           <a14:useLocalDpi xmlns:a14="http://schemas.microsoft.com/office/drawing/2010/main" val="0"/>
@@ -20955,7 +21546,29 @@
                 <w:sz w:val="18"/>
                 <w:szCs w:val="18"/>
               </w:rPr>
-              <w:t>内泌五部门（</w:t>
+              <w:t>内</w:t>
+            </w:r>
+            <w:proofErr w:type="gramStart"/>
+            <w:r>
+              <w:rPr>
+                <w:rFonts w:ascii="宋体" w:eastAsia="宋体" w:hAnsi="宋体" w:cs="Courier New" w:hint="eastAsia"/>
+                <w:color w:val="2A00FF"/>
+                <w:kern w:val="0"/>
+                <w:sz w:val="18"/>
+                <w:szCs w:val="18"/>
+              </w:rPr>
+              <w:t>泌</w:t>
+            </w:r>
+            <w:proofErr w:type="gramEnd"/>
+            <w:r>
+              <w:rPr>
+                <w:rFonts w:ascii="宋体" w:eastAsia="宋体" w:hAnsi="宋体" w:cs="Courier New" w:hint="eastAsia"/>
+                <w:color w:val="2A00FF"/>
+                <w:kern w:val="0"/>
+                <w:sz w:val="18"/>
+                <w:szCs w:val="18"/>
+              </w:rPr>
+              <w:t>五部门（</w:t>
             </w:r>
             <w:r>
               <w:rPr>
@@ -21338,8 +21951,20 @@
                 <w:sz w:val="18"/>
                 <w:szCs w:val="18"/>
               </w:rPr>
-              <w:t>药房摆药岗位</w:t>
-            </w:r>
+              <w:t>药房摆</w:t>
+            </w:r>
+            <w:proofErr w:type="gramStart"/>
+            <w:r>
+              <w:rPr>
+                <w:rFonts w:ascii="宋体" w:eastAsia="宋体" w:hAnsi="宋体" w:cs="Courier New" w:hint="eastAsia"/>
+                <w:color w:val="2A00FF"/>
+                <w:kern w:val="0"/>
+                <w:sz w:val="18"/>
+                <w:szCs w:val="18"/>
+              </w:rPr>
+              <w:t>药岗位</w:t>
+            </w:r>
+            <w:proofErr w:type="gramEnd"/>
             <w:r>
               <w:rPr>
                 <w:rFonts w:ascii="Courier New" w:eastAsia="宋体" w:hAnsi="Courier New" w:cs="Courier New"/>
@@ -21358,8 +21983,20 @@
                 <w:sz w:val="18"/>
                 <w:szCs w:val="18"/>
               </w:rPr>
-              <w:t>（药房摆药岗位</w:t>
-            </w:r>
+              <w:t>（药房摆</w:t>
+            </w:r>
+            <w:proofErr w:type="gramStart"/>
+            <w:r>
+              <w:rPr>
+                <w:rFonts w:ascii="宋体" w:eastAsia="宋体" w:hAnsi="宋体" w:cs="Courier New" w:hint="eastAsia"/>
+                <w:color w:val="2A00FF"/>
+                <w:kern w:val="0"/>
+                <w:sz w:val="18"/>
+                <w:szCs w:val="18"/>
+              </w:rPr>
+              <w:t>药岗位</w:t>
+            </w:r>
+            <w:proofErr w:type="gramEnd"/>
             <w:r>
               <w:rPr>
                 <w:rFonts w:ascii="Courier New" w:eastAsia="宋体" w:hAnsi="Courier New" w:cs="Courier New"/>
@@ -21562,6 +22199,7 @@
               </w:rPr>
               <w:t>CT</w:t>
             </w:r>
+            <w:proofErr w:type="gramStart"/>
             <w:r>
               <w:rPr>
                 <w:rFonts w:ascii="宋体" w:eastAsia="宋体" w:hAnsi="宋体" w:cs="Courier New" w:hint="eastAsia"/>
@@ -21570,7 +22208,18 @@
                 <w:sz w:val="18"/>
                 <w:szCs w:val="18"/>
               </w:rPr>
-              <w:t>室安排检查员</w:t>
+              <w:t>室安排</w:t>
+            </w:r>
+            <w:proofErr w:type="gramEnd"/>
+            <w:r>
+              <w:rPr>
+                <w:rFonts w:ascii="宋体" w:eastAsia="宋体" w:hAnsi="宋体" w:cs="Courier New" w:hint="eastAsia"/>
+                <w:color w:val="2A00FF"/>
+                <w:kern w:val="0"/>
+                <w:sz w:val="18"/>
+                <w:szCs w:val="18"/>
+              </w:rPr>
+              <w:t>检查员</w:t>
             </w:r>
             <w:r>
               <w:rPr>
@@ -21602,6 +22251,7 @@
               </w:rPr>
               <w:t>CT</w:t>
             </w:r>
+            <w:proofErr w:type="gramStart"/>
             <w:r>
               <w:rPr>
                 <w:rFonts w:ascii="宋体" w:eastAsia="宋体" w:hAnsi="宋体" w:cs="Courier New" w:hint="eastAsia"/>
@@ -21610,7 +22260,18 @@
                 <w:sz w:val="18"/>
                 <w:szCs w:val="18"/>
               </w:rPr>
-              <w:t>室安排检查员-吕玲绮）</w:t>
+              <w:t>室安排</w:t>
+            </w:r>
+            <w:proofErr w:type="gramEnd"/>
+            <w:r>
+              <w:rPr>
+                <w:rFonts w:ascii="宋体" w:eastAsia="宋体" w:hAnsi="宋体" w:cs="Courier New" w:hint="eastAsia"/>
+                <w:color w:val="2A00FF"/>
+                <w:kern w:val="0"/>
+                <w:sz w:val="18"/>
+                <w:szCs w:val="18"/>
+              </w:rPr>
+              <w:t>检查员-吕玲绮）</w:t>
             </w:r>
           </w:p>
         </w:tc>
@@ -22044,7 +22705,51 @@
                 <w:sz w:val="18"/>
                 <w:szCs w:val="18"/>
               </w:rPr>
-              <w:t>质控岗位staff601（质控岗位-刘备）</w:t>
+              <w:t>质</w:t>
+            </w:r>
+            <w:proofErr w:type="gramStart"/>
+            <w:r>
+              <w:rPr>
+                <w:rFonts w:ascii="宋体" w:eastAsia="宋体" w:hAnsi="宋体" w:cs="宋体" w:hint="eastAsia"/>
+                <w:color w:val="2A00FF"/>
+                <w:kern w:val="0"/>
+                <w:sz w:val="18"/>
+                <w:szCs w:val="18"/>
+              </w:rPr>
+              <w:t>控岗位</w:t>
+            </w:r>
+            <w:proofErr w:type="gramEnd"/>
+            <w:r>
+              <w:rPr>
+                <w:rFonts w:ascii="宋体" w:eastAsia="宋体" w:hAnsi="宋体" w:cs="宋体" w:hint="eastAsia"/>
+                <w:color w:val="2A00FF"/>
+                <w:kern w:val="0"/>
+                <w:sz w:val="18"/>
+                <w:szCs w:val="18"/>
+              </w:rPr>
+              <w:t>staff601（质</w:t>
+            </w:r>
+            <w:proofErr w:type="gramStart"/>
+            <w:r>
+              <w:rPr>
+                <w:rFonts w:ascii="宋体" w:eastAsia="宋体" w:hAnsi="宋体" w:cs="宋体" w:hint="eastAsia"/>
+                <w:color w:val="2A00FF"/>
+                <w:kern w:val="0"/>
+                <w:sz w:val="18"/>
+                <w:szCs w:val="18"/>
+              </w:rPr>
+              <w:t>控岗位</w:t>
+            </w:r>
+            <w:proofErr w:type="gramEnd"/>
+            <w:r>
+              <w:rPr>
+                <w:rFonts w:ascii="宋体" w:eastAsia="宋体" w:hAnsi="宋体" w:cs="宋体" w:hint="eastAsia"/>
+                <w:color w:val="2A00FF"/>
+                <w:kern w:val="0"/>
+                <w:sz w:val="18"/>
+                <w:szCs w:val="18"/>
+              </w:rPr>
+              <w:t>-刘备）</w:t>
             </w:r>
           </w:p>
         </w:tc>
@@ -22115,8 +22820,42 @@
                 <w:sz w:val="18"/>
                 <w:szCs w:val="18"/>
               </w:rPr>
-              <w:t>病案室岗位staff602（病案室岗位</w:t>
-            </w:r>
+              <w:t>病案</w:t>
+            </w:r>
+            <w:proofErr w:type="gramStart"/>
+            <w:r>
+              <w:rPr>
+                <w:rFonts w:ascii="宋体" w:eastAsia="宋体" w:hAnsi="宋体" w:cs="Courier New" w:hint="eastAsia"/>
+                <w:color w:val="2A00FF"/>
+                <w:kern w:val="0"/>
+                <w:sz w:val="18"/>
+                <w:szCs w:val="18"/>
+              </w:rPr>
+              <w:t>室岗位</w:t>
+            </w:r>
+            <w:proofErr w:type="gramEnd"/>
+            <w:r>
+              <w:rPr>
+                <w:rFonts w:ascii="宋体" w:eastAsia="宋体" w:hAnsi="宋体" w:cs="Courier New" w:hint="eastAsia"/>
+                <w:color w:val="2A00FF"/>
+                <w:kern w:val="0"/>
+                <w:sz w:val="18"/>
+                <w:szCs w:val="18"/>
+              </w:rPr>
+              <w:t>staff602（病案</w:t>
+            </w:r>
+            <w:proofErr w:type="gramStart"/>
+            <w:r>
+              <w:rPr>
+                <w:rFonts w:ascii="宋体" w:eastAsia="宋体" w:hAnsi="宋体" w:cs="Courier New" w:hint="eastAsia"/>
+                <w:color w:val="2A00FF"/>
+                <w:kern w:val="0"/>
+                <w:sz w:val="18"/>
+                <w:szCs w:val="18"/>
+              </w:rPr>
+              <w:t>室岗位</w:t>
+            </w:r>
+            <w:proofErr w:type="gramEnd"/>
             <w:r>
               <w:rPr>
                 <w:rFonts w:ascii="Courier New" w:eastAsia="宋体" w:hAnsi="Courier New" w:cs="Courier New"/>
@@ -22206,7 +22945,29 @@
                 <w:sz w:val="18"/>
                 <w:szCs w:val="18"/>
               </w:rPr>
-              <w:t>内泌五接诊护士</w:t>
+              <w:t>内</w:t>
+            </w:r>
+            <w:proofErr w:type="gramStart"/>
+            <w:r>
+              <w:rPr>
+                <w:rFonts w:ascii="宋体" w:eastAsia="宋体" w:hAnsi="宋体" w:cs="Courier New" w:hint="eastAsia"/>
+                <w:color w:val="2A00FF"/>
+                <w:kern w:val="0"/>
+                <w:sz w:val="18"/>
+                <w:szCs w:val="18"/>
+              </w:rPr>
+              <w:t>泌</w:t>
+            </w:r>
+            <w:proofErr w:type="gramEnd"/>
+            <w:r>
+              <w:rPr>
+                <w:rFonts w:ascii="宋体" w:eastAsia="宋体" w:hAnsi="宋体" w:cs="Courier New" w:hint="eastAsia"/>
+                <w:color w:val="2A00FF"/>
+                <w:kern w:val="0"/>
+                <w:sz w:val="18"/>
+                <w:szCs w:val="18"/>
+              </w:rPr>
+              <w:t>五接诊护士</w:t>
             </w:r>
             <w:r>
               <w:rPr>
@@ -22226,7 +22987,29 @@
                 <w:sz w:val="18"/>
                 <w:szCs w:val="18"/>
               </w:rPr>
-              <w:t>（内泌五接诊护士</w:t>
+              <w:t>（内</w:t>
+            </w:r>
+            <w:proofErr w:type="gramStart"/>
+            <w:r>
+              <w:rPr>
+                <w:rFonts w:ascii="宋体" w:eastAsia="宋体" w:hAnsi="宋体" w:cs="Courier New" w:hint="eastAsia"/>
+                <w:color w:val="2A00FF"/>
+                <w:kern w:val="0"/>
+                <w:sz w:val="18"/>
+                <w:szCs w:val="18"/>
+              </w:rPr>
+              <w:t>泌</w:t>
+            </w:r>
+            <w:proofErr w:type="gramEnd"/>
+            <w:r>
+              <w:rPr>
+                <w:rFonts w:ascii="宋体" w:eastAsia="宋体" w:hAnsi="宋体" w:cs="Courier New" w:hint="eastAsia"/>
+                <w:color w:val="2A00FF"/>
+                <w:kern w:val="0"/>
+                <w:sz w:val="18"/>
+                <w:szCs w:val="18"/>
+              </w:rPr>
+              <w:t>五接诊护士</w:t>
             </w:r>
             <w:r>
               <w:rPr>
@@ -22317,8 +23100,42 @@
                 <w:sz w:val="18"/>
                 <w:szCs w:val="18"/>
               </w:rPr>
-              <w:t>内泌五医生doctor002（内泌五医生</w:t>
-            </w:r>
+              <w:t>内</w:t>
+            </w:r>
+            <w:proofErr w:type="gramStart"/>
+            <w:r>
+              <w:rPr>
+                <w:rFonts w:ascii="宋体" w:eastAsia="宋体" w:hAnsi="宋体" w:cs="Courier New" w:hint="eastAsia"/>
+                <w:color w:val="2A00FF"/>
+                <w:kern w:val="0"/>
+                <w:sz w:val="18"/>
+                <w:szCs w:val="18"/>
+              </w:rPr>
+              <w:t>泌五医生</w:t>
+            </w:r>
+            <w:proofErr w:type="gramEnd"/>
+            <w:r>
+              <w:rPr>
+                <w:rFonts w:ascii="宋体" w:eastAsia="宋体" w:hAnsi="宋体" w:cs="Courier New" w:hint="eastAsia"/>
+                <w:color w:val="2A00FF"/>
+                <w:kern w:val="0"/>
+                <w:sz w:val="18"/>
+                <w:szCs w:val="18"/>
+              </w:rPr>
+              <w:t>doctor002（内</w:t>
+            </w:r>
+            <w:proofErr w:type="gramStart"/>
+            <w:r>
+              <w:rPr>
+                <w:rFonts w:ascii="宋体" w:eastAsia="宋体" w:hAnsi="宋体" w:cs="Courier New" w:hint="eastAsia"/>
+                <w:color w:val="2A00FF"/>
+                <w:kern w:val="0"/>
+                <w:sz w:val="18"/>
+                <w:szCs w:val="18"/>
+              </w:rPr>
+              <w:t>泌五医生</w:t>
+            </w:r>
+            <w:proofErr w:type="gramEnd"/>
             <w:r>
               <w:rPr>
                 <w:rFonts w:ascii="Courier New" w:eastAsia="宋体" w:hAnsi="Courier New" w:cs="Courier New"/>
@@ -22408,7 +23225,29 @@
                 <w:sz w:val="18"/>
                 <w:szCs w:val="18"/>
               </w:rPr>
-              <w:t>内泌五护士</w:t>
+              <w:t>内</w:t>
+            </w:r>
+            <w:proofErr w:type="gramStart"/>
+            <w:r>
+              <w:rPr>
+                <w:rFonts w:ascii="宋体" w:eastAsia="宋体" w:hAnsi="宋体" w:cs="Courier New" w:hint="eastAsia"/>
+                <w:color w:val="2A00FF"/>
+                <w:kern w:val="0"/>
+                <w:sz w:val="18"/>
+                <w:szCs w:val="18"/>
+              </w:rPr>
+              <w:t>泌</w:t>
+            </w:r>
+            <w:proofErr w:type="gramEnd"/>
+            <w:r>
+              <w:rPr>
+                <w:rFonts w:ascii="宋体" w:eastAsia="宋体" w:hAnsi="宋体" w:cs="Courier New" w:hint="eastAsia"/>
+                <w:color w:val="2A00FF"/>
+                <w:kern w:val="0"/>
+                <w:sz w:val="18"/>
+                <w:szCs w:val="18"/>
+              </w:rPr>
+              <w:t>五护士</w:t>
             </w:r>
             <w:r>
               <w:rPr>
@@ -22428,7 +23267,29 @@
                 <w:sz w:val="18"/>
                 <w:szCs w:val="18"/>
               </w:rPr>
-              <w:t>（内泌五护士</w:t>
+              <w:t>（内</w:t>
+            </w:r>
+            <w:proofErr w:type="gramStart"/>
+            <w:r>
+              <w:rPr>
+                <w:rFonts w:ascii="宋体" w:eastAsia="宋体" w:hAnsi="宋体" w:cs="Courier New" w:hint="eastAsia"/>
+                <w:color w:val="2A00FF"/>
+                <w:kern w:val="0"/>
+                <w:sz w:val="18"/>
+                <w:szCs w:val="18"/>
+              </w:rPr>
+              <w:t>泌</w:t>
+            </w:r>
+            <w:proofErr w:type="gramEnd"/>
+            <w:r>
+              <w:rPr>
+                <w:rFonts w:ascii="宋体" w:eastAsia="宋体" w:hAnsi="宋体" w:cs="Courier New" w:hint="eastAsia"/>
+                <w:color w:val="2A00FF"/>
+                <w:kern w:val="0"/>
+                <w:sz w:val="18"/>
+                <w:szCs w:val="18"/>
+              </w:rPr>
+              <w:t>五护士</w:t>
             </w:r>
             <w:r>
               <w:rPr>
@@ -22793,6 +23654,7 @@
               </w:rPr>
               <w:t>二级护理（</w:t>
             </w:r>
+            <w:proofErr w:type="spellStart"/>
             <w:r>
               <w:rPr>
                 <w:rFonts w:ascii="Courier New" w:eastAsia="宋体" w:hAnsi="Courier New" w:cs="Courier New"/>
@@ -22803,6 +23665,7 @@
               </w:rPr>
               <w:t>secondNursingChargeItem</w:t>
             </w:r>
+            <w:proofErr w:type="spellEnd"/>
             <w:r>
               <w:rPr>
                 <w:rFonts w:ascii="宋体" w:eastAsia="宋体" w:hAnsi="宋体" w:cs="Courier New" w:hint="eastAsia"/>
@@ -22882,8 +23745,20 @@
                 <w:sz w:val="18"/>
                 <w:szCs w:val="18"/>
               </w:rPr>
-              <w:t>头孢</w:t>
-            </w:r>
+              <w:t>头</w:t>
+            </w:r>
+            <w:proofErr w:type="gramStart"/>
+            <w:r>
+              <w:rPr>
+                <w:rFonts w:ascii="宋体" w:eastAsia="宋体" w:hAnsi="宋体" w:cs="Courier New" w:hint="eastAsia"/>
+                <w:color w:val="2A00FF"/>
+                <w:kern w:val="0"/>
+                <w:sz w:val="18"/>
+                <w:szCs w:val="18"/>
+              </w:rPr>
+              <w:t>孢</w:t>
+            </w:r>
+            <w:proofErr w:type="gramEnd"/>
             <w:r>
               <w:rPr>
                 <w:rFonts w:ascii="Courier New" w:eastAsia="宋体" w:hAnsi="Courier New" w:cs="Courier New"/>
@@ -23136,6 +24011,7 @@
               </w:rPr>
               <w:t>输液材料费（</w:t>
             </w:r>
+            <w:proofErr w:type="spellStart"/>
             <w:r>
               <w:rPr>
                 <w:rFonts w:ascii="Courier New" w:eastAsia="宋体" w:hAnsi="Courier New" w:cs="Courier New"/>
@@ -23146,6 +24022,7 @@
               </w:rPr>
               <w:t>transportFluidMaterialChargeItem</w:t>
             </w:r>
+            <w:proofErr w:type="spellEnd"/>
             <w:r>
               <w:rPr>
                 <w:rFonts w:ascii="宋体" w:eastAsia="宋体" w:hAnsi="宋体" w:cs="Courier New" w:hint="eastAsia"/>
@@ -23247,6 +24124,7 @@
               </w:rPr>
               <w:t>计费项目（</w:t>
             </w:r>
+            <w:proofErr w:type="spellStart"/>
             <w:r>
               <w:rPr>
                 <w:rFonts w:ascii="Courier New" w:eastAsia="宋体" w:hAnsi="Courier New" w:cs="Courier New"/>
@@ -23257,6 +24135,7 @@
               </w:rPr>
               <w:t>brainCTChargeItem</w:t>
             </w:r>
+            <w:proofErr w:type="spellEnd"/>
             <w:r>
               <w:rPr>
                 <w:rFonts w:ascii="宋体" w:eastAsia="宋体" w:hAnsi="宋体" w:cs="Courier New" w:hint="eastAsia"/>
@@ -23338,6 +24217,7 @@
               </w:rPr>
               <w:t>脑核磁计费项目（</w:t>
             </w:r>
+            <w:proofErr w:type="spellStart"/>
             <w:r>
               <w:rPr>
                 <w:rFonts w:ascii="Courier New" w:eastAsia="宋体" w:hAnsi="Courier New" w:cs="Courier New"/>
@@ -23348,6 +24228,7 @@
               </w:rPr>
               <w:t>brainHCChargeItem</w:t>
             </w:r>
+            <w:proofErr w:type="spellEnd"/>
             <w:r>
               <w:rPr>
                 <w:rFonts w:ascii="宋体" w:eastAsia="宋体" w:hAnsi="宋体" w:cs="宋体" w:hint="eastAsia"/>
@@ -23608,8 +24489,20 @@
                 <w:sz w:val="18"/>
                 <w:szCs w:val="18"/>
               </w:rPr>
-              <w:t>头孢</w:t>
-            </w:r>
+              <w:t>头</w:t>
+            </w:r>
+            <w:proofErr w:type="gramStart"/>
+            <w:r>
+              <w:rPr>
+                <w:rFonts w:ascii="Courier New" w:eastAsia="宋体" w:hAnsi="Courier New" w:cs="Courier New"/>
+                <w:color w:val="2A00FF"/>
+                <w:kern w:val="0"/>
+                <w:sz w:val="18"/>
+                <w:szCs w:val="18"/>
+              </w:rPr>
+              <w:t>孢</w:t>
+            </w:r>
+            <w:proofErr w:type="gramEnd"/>
             <w:r>
               <w:rPr>
                 <w:rFonts w:ascii="Courier New" w:eastAsia="宋体" w:hAnsi="Courier New" w:cs="Courier New"/>
@@ -23890,7 +24783,29 @@
                 <w:sz w:val="18"/>
                 <w:szCs w:val="18"/>
               </w:rPr>
-              <w:t>输液辅材（infusionAssistMaterial）</w:t>
+              <w:t>输液辅材（</w:t>
+            </w:r>
+            <w:proofErr w:type="spellStart"/>
+            <w:r>
+              <w:rPr>
+                <w:rFonts w:ascii="宋体" w:eastAsia="宋体" w:hAnsi="宋体" w:cs="宋体" w:hint="eastAsia"/>
+                <w:color w:val="2A00FF"/>
+                <w:kern w:val="0"/>
+                <w:sz w:val="18"/>
+                <w:szCs w:val="18"/>
+              </w:rPr>
+              <w:t>infusionAssistMaterial</w:t>
+            </w:r>
+            <w:proofErr w:type="spellEnd"/>
+            <w:r>
+              <w:rPr>
+                <w:rFonts w:ascii="宋体" w:eastAsia="宋体" w:hAnsi="宋体" w:cs="宋体" w:hint="eastAsia"/>
+                <w:color w:val="2A00FF"/>
+                <w:kern w:val="0"/>
+                <w:sz w:val="18"/>
+                <w:szCs w:val="18"/>
+              </w:rPr>
+              <w:t>）</w:t>
             </w:r>
           </w:p>
         </w:tc>
@@ -24142,8 +25057,20 @@
                 <w:sz w:val="18"/>
                 <w:szCs w:val="18"/>
               </w:rPr>
-              <w:t>头孢</w:t>
-            </w:r>
+              <w:t>头</w:t>
+            </w:r>
+            <w:proofErr w:type="gramStart"/>
+            <w:r>
+              <w:rPr>
+                <w:rFonts w:ascii="宋体" w:eastAsia="宋体" w:hAnsi="宋体" w:cs="Courier New" w:hint="eastAsia"/>
+                <w:color w:val="2A00FF"/>
+                <w:kern w:val="0"/>
+                <w:sz w:val="18"/>
+                <w:szCs w:val="18"/>
+              </w:rPr>
+              <w:t>孢</w:t>
+            </w:r>
+            <w:proofErr w:type="gramEnd"/>
             <w:r>
               <w:rPr>
                 <w:rFonts w:ascii="Courier New" w:eastAsia="宋体" w:hAnsi="Courier New" w:cs="Courier New"/>
@@ -24506,6 +25433,7 @@
               </w:rPr>
               <w:t>（</w:t>
             </w:r>
+            <w:proofErr w:type="spellStart"/>
             <w:r>
               <w:rPr>
                 <w:rFonts w:ascii="Courier New" w:eastAsia="宋体" w:hAnsi="Courier New" w:cs="Courier New"/>
@@ -24516,6 +25444,7 @@
               </w:rPr>
               <w:t>brainCTInspectItem</w:t>
             </w:r>
+            <w:proofErr w:type="spellEnd"/>
             <w:r>
               <w:rPr>
                 <w:rFonts w:ascii="宋体" w:eastAsia="宋体" w:hAnsi="宋体" w:cs="Courier New" w:hint="eastAsia"/>
@@ -24597,6 +25526,7 @@
               </w:rPr>
               <w:t>脑核磁（</w:t>
             </w:r>
+            <w:proofErr w:type="spellStart"/>
             <w:r>
               <w:rPr>
                 <w:rFonts w:ascii="Courier New" w:eastAsia="宋体" w:hAnsi="Courier New" w:cs="Courier New"/>
@@ -24607,6 +25537,7 @@
               </w:rPr>
               <w:t>brainHCInspectItem</w:t>
             </w:r>
+            <w:proofErr w:type="spellEnd"/>
             <w:r>
               <w:rPr>
                 <w:rFonts w:ascii="宋体" w:eastAsia="宋体" w:hAnsi="宋体" w:cs="宋体" w:hint="eastAsia"/>
@@ -24827,7 +25758,29 @@
                 <w:sz w:val="18"/>
                 <w:szCs w:val="18"/>
               </w:rPr>
-              <w:t>头孢3（drugOrderType002）</w:t>
+              <w:t>头</w:t>
+            </w:r>
+            <w:proofErr w:type="gramStart"/>
+            <w:r>
+              <w:rPr>
+                <w:rFonts w:ascii="宋体" w:eastAsia="宋体" w:hAnsi="宋体" w:cs="宋体" w:hint="eastAsia"/>
+                <w:color w:val="2A00FF"/>
+                <w:kern w:val="0"/>
+                <w:sz w:val="18"/>
+                <w:szCs w:val="18"/>
+              </w:rPr>
+              <w:t>孢</w:t>
+            </w:r>
+            <w:proofErr w:type="gramEnd"/>
+            <w:r>
+              <w:rPr>
+                <w:rFonts w:ascii="宋体" w:eastAsia="宋体" w:hAnsi="宋体" w:cs="宋体" w:hint="eastAsia"/>
+                <w:color w:val="2A00FF"/>
+                <w:kern w:val="0"/>
+                <w:sz w:val="18"/>
+                <w:szCs w:val="18"/>
+              </w:rPr>
+              <w:t>3（drugOrderType002）</w:t>
             </w:r>
           </w:p>
         </w:tc>
@@ -24969,7 +25922,29 @@
                 <w:sz w:val="18"/>
                 <w:szCs w:val="18"/>
               </w:rPr>
-              <w:t>出院医嘱（leaveHospitalOrderType）</w:t>
+              <w:t>出院医嘱（</w:t>
+            </w:r>
+            <w:proofErr w:type="spellStart"/>
+            <w:r>
+              <w:rPr>
+                <w:rFonts w:ascii="宋体" w:eastAsia="宋体" w:hAnsi="宋体" w:cs="宋体" w:hint="eastAsia"/>
+                <w:color w:val="2A00FF"/>
+                <w:kern w:val="0"/>
+                <w:sz w:val="18"/>
+                <w:szCs w:val="18"/>
+              </w:rPr>
+              <w:t>leaveHospitalOrderType</w:t>
+            </w:r>
+            <w:proofErr w:type="spellEnd"/>
+            <w:r>
+              <w:rPr>
+                <w:rFonts w:ascii="宋体" w:eastAsia="宋体" w:hAnsi="宋体" w:cs="宋体" w:hint="eastAsia"/>
+                <w:color w:val="2A00FF"/>
+                <w:kern w:val="0"/>
+                <w:sz w:val="18"/>
+                <w:szCs w:val="18"/>
+              </w:rPr>
+              <w:t>）</w:t>
             </w:r>
           </w:p>
         </w:tc>
@@ -25040,7 +26015,29 @@
                 <w:sz w:val="18"/>
                 <w:szCs w:val="18"/>
               </w:rPr>
-              <w:t>二级护理（secondNursingOrderType）</w:t>
+              <w:t>二级护理（</w:t>
+            </w:r>
+            <w:proofErr w:type="spellStart"/>
+            <w:r>
+              <w:rPr>
+                <w:rFonts w:ascii="宋体" w:eastAsia="宋体" w:hAnsi="宋体" w:cs="宋体" w:hint="eastAsia"/>
+                <w:color w:val="2A00FF"/>
+                <w:kern w:val="0"/>
+                <w:sz w:val="18"/>
+                <w:szCs w:val="18"/>
+              </w:rPr>
+              <w:t>secondNursingOrderType</w:t>
+            </w:r>
+            <w:proofErr w:type="spellEnd"/>
+            <w:r>
+              <w:rPr>
+                <w:rFonts w:ascii="宋体" w:eastAsia="宋体" w:hAnsi="宋体" w:cs="宋体" w:hint="eastAsia"/>
+                <w:color w:val="2A00FF"/>
+                <w:kern w:val="0"/>
+                <w:sz w:val="18"/>
+                <w:szCs w:val="18"/>
+              </w:rPr>
+              <w:t>）</w:t>
             </w:r>
           </w:p>
         </w:tc>
@@ -25111,7 +26108,29 @@
                 <w:sz w:val="18"/>
                 <w:szCs w:val="18"/>
               </w:rPr>
-              <w:t>检查（inspectOrderType）</w:t>
+              <w:t>检查（</w:t>
+            </w:r>
+            <w:proofErr w:type="spellStart"/>
+            <w:r>
+              <w:rPr>
+                <w:rFonts w:ascii="宋体" w:eastAsia="宋体" w:hAnsi="宋体" w:cs="宋体" w:hint="eastAsia"/>
+                <w:color w:val="2A00FF"/>
+                <w:kern w:val="0"/>
+                <w:sz w:val="18"/>
+                <w:szCs w:val="18"/>
+              </w:rPr>
+              <w:t>inspectOrderType</w:t>
+            </w:r>
+            <w:proofErr w:type="spellEnd"/>
+            <w:r>
+              <w:rPr>
+                <w:rFonts w:ascii="宋体" w:eastAsia="宋体" w:hAnsi="宋体" w:cs="宋体" w:hint="eastAsia"/>
+                <w:color w:val="2A00FF"/>
+                <w:kern w:val="0"/>
+                <w:sz w:val="18"/>
+                <w:szCs w:val="18"/>
+              </w:rPr>
+              <w:t>）</w:t>
             </w:r>
           </w:p>
         </w:tc>
@@ -25252,7 +26271,29 @@
                 <w:sz w:val="18"/>
                 <w:szCs w:val="18"/>
               </w:rPr>
-              <w:t>口服（oralOrderUseMode）</w:t>
+              <w:t>口服（</w:t>
+            </w:r>
+            <w:proofErr w:type="spellStart"/>
+            <w:r>
+              <w:rPr>
+                <w:rFonts w:ascii="宋体" w:eastAsia="宋体" w:hAnsi="宋体" w:cs="宋体" w:hint="eastAsia"/>
+                <w:color w:val="2A00FF"/>
+                <w:kern w:val="0"/>
+                <w:sz w:val="18"/>
+                <w:szCs w:val="18"/>
+              </w:rPr>
+              <w:t>oralOrderUseMode</w:t>
+            </w:r>
+            <w:proofErr w:type="spellEnd"/>
+            <w:r>
+              <w:rPr>
+                <w:rFonts w:ascii="宋体" w:eastAsia="宋体" w:hAnsi="宋体" w:cs="宋体" w:hint="eastAsia"/>
+                <w:color w:val="2A00FF"/>
+                <w:kern w:val="0"/>
+                <w:sz w:val="18"/>
+                <w:szCs w:val="18"/>
+              </w:rPr>
+              <w:t>）</w:t>
             </w:r>
           </w:p>
         </w:tc>
@@ -25323,7 +26364,29 @@
                 <w:sz w:val="18"/>
                 <w:szCs w:val="18"/>
               </w:rPr>
-              <w:t>输液（infusionOrderUseMode）</w:t>
+              <w:t>输液（</w:t>
+            </w:r>
+            <w:proofErr w:type="spellStart"/>
+            <w:r>
+              <w:rPr>
+                <w:rFonts w:ascii="宋体" w:eastAsia="宋体" w:hAnsi="宋体" w:cs="宋体" w:hint="eastAsia"/>
+                <w:color w:val="2A00FF"/>
+                <w:kern w:val="0"/>
+                <w:sz w:val="18"/>
+                <w:szCs w:val="18"/>
+              </w:rPr>
+              <w:t>infusionOrderUseMode</w:t>
+            </w:r>
+            <w:proofErr w:type="spellEnd"/>
+            <w:r>
+              <w:rPr>
+                <w:rFonts w:ascii="宋体" w:eastAsia="宋体" w:hAnsi="宋体" w:cs="宋体" w:hint="eastAsia"/>
+                <w:color w:val="2A00FF"/>
+                <w:kern w:val="0"/>
+                <w:sz w:val="18"/>
+                <w:szCs w:val="18"/>
+              </w:rPr>
+              <w:t>）</w:t>
             </w:r>
           </w:p>
         </w:tc>
@@ -26592,7 +27655,29 @@
                 <w:sz w:val="18"/>
                 <w:szCs w:val="18"/>
               </w:rPr>
-              <w:t>到内泌五办理住院，【患者</w:t>
+              <w:t>到内</w:t>
+            </w:r>
+            <w:proofErr w:type="gramStart"/>
+            <w:r>
+              <w:rPr>
+                <w:rFonts w:ascii="宋体" w:eastAsia="宋体" w:hAnsi="宋体" w:cs="Courier New" w:hint="eastAsia"/>
+                <w:color w:val="2A00FF"/>
+                <w:kern w:val="0"/>
+                <w:sz w:val="18"/>
+                <w:szCs w:val="18"/>
+              </w:rPr>
+              <w:t>泌五办理</w:t>
+            </w:r>
+            <w:proofErr w:type="gramEnd"/>
+            <w:r>
+              <w:rPr>
+                <w:rFonts w:ascii="宋体" w:eastAsia="宋体" w:hAnsi="宋体" w:cs="Courier New" w:hint="eastAsia"/>
+                <w:color w:val="2A00FF"/>
+                <w:kern w:val="0"/>
+                <w:sz w:val="18"/>
+                <w:szCs w:val="18"/>
+              </w:rPr>
+              <w:t>住院，【患者</w:t>
             </w:r>
             <w:r>
               <w:rPr>
@@ -26705,8 +27790,20 @@
                 <w:sz w:val="18"/>
                 <w:szCs w:val="18"/>
               </w:rPr>
-              <w:t>开二级护理长嘱</w:t>
-            </w:r>
+              <w:t>开二级护理长</w:t>
+            </w:r>
+            <w:proofErr w:type="gramStart"/>
+            <w:r>
+              <w:rPr>
+                <w:rFonts w:ascii="宋体" w:eastAsia="宋体" w:hAnsi="宋体" w:cs="Courier New" w:hint="eastAsia"/>
+                <w:color w:val="2A00FF"/>
+                <w:kern w:val="0"/>
+                <w:sz w:val="18"/>
+                <w:szCs w:val="18"/>
+              </w:rPr>
+              <w:t>嘱</w:t>
+            </w:r>
+            <w:proofErr w:type="gramEnd"/>
           </w:p>
         </w:tc>
       </w:tr>
@@ -26798,8 +27895,20 @@
                 <w:sz w:val="18"/>
                 <w:szCs w:val="18"/>
               </w:rPr>
-              <w:t>核对二级护理长嘱</w:t>
-            </w:r>
+              <w:t>核对二级护理长</w:t>
+            </w:r>
+            <w:proofErr w:type="gramStart"/>
+            <w:r>
+              <w:rPr>
+                <w:rFonts w:ascii="宋体" w:eastAsia="宋体" w:hAnsi="宋体" w:cs="Courier New" w:hint="eastAsia"/>
+                <w:color w:val="2A00FF"/>
+                <w:kern w:val="0"/>
+                <w:sz w:val="18"/>
+                <w:szCs w:val="18"/>
+              </w:rPr>
+              <w:t>嘱</w:t>
+            </w:r>
+            <w:proofErr w:type="gramEnd"/>
           </w:p>
         </w:tc>
       </w:tr>
@@ -26945,8 +28054,20 @@
                 <w:sz w:val="18"/>
                 <w:szCs w:val="18"/>
               </w:rPr>
-              <w:t>临嘱</w:t>
-            </w:r>
+              <w:t>临</w:t>
+            </w:r>
+            <w:proofErr w:type="gramStart"/>
+            <w:r>
+              <w:rPr>
+                <w:rFonts w:ascii="宋体" w:eastAsia="宋体" w:hAnsi="宋体" w:cs="Courier New" w:hint="eastAsia"/>
+                <w:color w:val="2A00FF"/>
+                <w:kern w:val="0"/>
+                <w:sz w:val="18"/>
+                <w:szCs w:val="18"/>
+              </w:rPr>
+              <w:t>嘱</w:t>
+            </w:r>
+            <w:proofErr w:type="gramEnd"/>
             <w:r>
               <w:rPr>
                 <w:rFonts w:ascii="Courier New" w:eastAsia="宋体" w:hAnsi="Courier New" w:cs="Courier New"/>
@@ -27058,8 +28179,20 @@
                 <w:sz w:val="18"/>
                 <w:szCs w:val="18"/>
               </w:rPr>
-              <w:t>核对药品001临嘱</w:t>
-            </w:r>
+              <w:t>核对药品001临</w:t>
+            </w:r>
+            <w:proofErr w:type="gramStart"/>
+            <w:r>
+              <w:rPr>
+                <w:rFonts w:ascii="宋体" w:eastAsia="宋体" w:hAnsi="宋体" w:cs="Courier New" w:hint="eastAsia"/>
+                <w:color w:val="2A00FF"/>
+                <w:kern w:val="0"/>
+                <w:sz w:val="18"/>
+                <w:szCs w:val="18"/>
+              </w:rPr>
+              <w:t>嘱</w:t>
+            </w:r>
+            <w:proofErr w:type="gramEnd"/>
           </w:p>
         </w:tc>
       </w:tr>
@@ -27131,7 +28264,29 @@
                 <w:sz w:val="18"/>
                 <w:szCs w:val="18"/>
               </w:rPr>
-              <w:t>发送摆药执行条目到药房</w:t>
+              <w:t>发送摆</w:t>
+            </w:r>
+            <w:proofErr w:type="gramStart"/>
+            <w:r>
+              <w:rPr>
+                <w:rFonts w:ascii="宋体" w:eastAsia="宋体" w:hAnsi="宋体" w:cs="Courier New" w:hint="eastAsia"/>
+                <w:color w:val="2A00FF"/>
+                <w:kern w:val="0"/>
+                <w:sz w:val="18"/>
+                <w:szCs w:val="18"/>
+              </w:rPr>
+              <w:t>药执行</w:t>
+            </w:r>
+            <w:proofErr w:type="gramEnd"/>
+            <w:r>
+              <w:rPr>
+                <w:rFonts w:ascii="宋体" w:eastAsia="宋体" w:hAnsi="宋体" w:cs="Courier New" w:hint="eastAsia"/>
+                <w:color w:val="2A00FF"/>
+                <w:kern w:val="0"/>
+                <w:sz w:val="18"/>
+                <w:szCs w:val="18"/>
+              </w:rPr>
+              <w:t>条目到药房</w:t>
             </w:r>
           </w:p>
         </w:tc>
@@ -27184,8 +28339,20 @@
                 <w:sz w:val="18"/>
                 <w:szCs w:val="18"/>
               </w:rPr>
-              <w:t>药房摆药岗位</w:t>
-            </w:r>
+              <w:t>药房摆</w:t>
+            </w:r>
+            <w:proofErr w:type="gramStart"/>
+            <w:r>
+              <w:rPr>
+                <w:rFonts w:ascii="宋体" w:eastAsia="宋体" w:hAnsi="宋体" w:cs="Courier New" w:hint="eastAsia"/>
+                <w:color w:val="2A00FF"/>
+                <w:kern w:val="0"/>
+                <w:sz w:val="18"/>
+                <w:szCs w:val="18"/>
+              </w:rPr>
+              <w:t>药岗位</w:t>
+            </w:r>
+            <w:proofErr w:type="gramEnd"/>
             <w:r>
               <w:rPr>
                 <w:rFonts w:ascii="Courier New" w:eastAsia="宋体" w:hAnsi="Courier New" w:cs="Courier New"/>
@@ -27430,8 +28597,20 @@
                 <w:sz w:val="18"/>
                 <w:szCs w:val="18"/>
               </w:rPr>
-              <w:t>的临嘱</w:t>
-            </w:r>
+              <w:t>的临</w:t>
+            </w:r>
+            <w:proofErr w:type="gramStart"/>
+            <w:r>
+              <w:rPr>
+                <w:rFonts w:ascii="宋体" w:eastAsia="宋体" w:hAnsi="宋体" w:cs="Courier New" w:hint="eastAsia"/>
+                <w:color w:val="2A00FF"/>
+                <w:kern w:val="0"/>
+                <w:sz w:val="18"/>
+                <w:szCs w:val="18"/>
+              </w:rPr>
+              <w:t>嘱</w:t>
+            </w:r>
+            <w:proofErr w:type="gramEnd"/>
           </w:p>
         </w:tc>
       </w:tr>
@@ -28054,7 +29233,29 @@
                 <w:sz w:val="18"/>
                 <w:szCs w:val="18"/>
               </w:rPr>
-              <w:t>核对该长期组合医嘱</w:t>
+              <w:t>核对</w:t>
+            </w:r>
+            <w:proofErr w:type="gramStart"/>
+            <w:r>
+              <w:rPr>
+                <w:rFonts w:ascii="宋体" w:eastAsia="宋体" w:hAnsi="宋体" w:cs="Courier New" w:hint="eastAsia"/>
+                <w:color w:val="2A00FF"/>
+                <w:kern w:val="0"/>
+                <w:sz w:val="18"/>
+                <w:szCs w:val="18"/>
+              </w:rPr>
+              <w:t>该长期</w:t>
+            </w:r>
+            <w:proofErr w:type="gramEnd"/>
+            <w:r>
+              <w:rPr>
+                <w:rFonts w:ascii="宋体" w:eastAsia="宋体" w:hAnsi="宋体" w:cs="Courier New" w:hint="eastAsia"/>
+                <w:color w:val="2A00FF"/>
+                <w:kern w:val="0"/>
+                <w:sz w:val="18"/>
+                <w:szCs w:val="18"/>
+              </w:rPr>
+              <w:t>组合医嘱</w:t>
             </w:r>
           </w:p>
         </w:tc>
@@ -28127,7 +29328,29 @@
                 <w:sz w:val="18"/>
                 <w:szCs w:val="18"/>
               </w:rPr>
-              <w:t>发送该长期组合医嘱到药房</w:t>
+              <w:t>发送</w:t>
+            </w:r>
+            <w:proofErr w:type="gramStart"/>
+            <w:r>
+              <w:rPr>
+                <w:rFonts w:ascii="宋体" w:eastAsia="宋体" w:hAnsi="宋体" w:cs="Courier New" w:hint="eastAsia"/>
+                <w:color w:val="2A00FF"/>
+                <w:kern w:val="0"/>
+                <w:sz w:val="18"/>
+                <w:szCs w:val="18"/>
+              </w:rPr>
+              <w:t>该长期</w:t>
+            </w:r>
+            <w:proofErr w:type="gramEnd"/>
+            <w:r>
+              <w:rPr>
+                <w:rFonts w:ascii="宋体" w:eastAsia="宋体" w:hAnsi="宋体" w:cs="Courier New" w:hint="eastAsia"/>
+                <w:color w:val="2A00FF"/>
+                <w:kern w:val="0"/>
+                <w:sz w:val="18"/>
+                <w:szCs w:val="18"/>
+              </w:rPr>
+              <w:t>组合医嘱到药房</w:t>
             </w:r>
           </w:p>
         </w:tc>
@@ -28758,7 +29981,29 @@
                 <w:sz w:val="18"/>
                 <w:szCs w:val="18"/>
               </w:rPr>
-              <w:t>完成俩条执行条目（输液两条【5%葡萄糖和头孢3两支组合医嘱】），【系统产生-7元的输液材料费的收费条目】</w:t>
+              <w:t>完成</w:t>
+            </w:r>
+            <w:proofErr w:type="gramStart"/>
+            <w:r>
+              <w:rPr>
+                <w:rFonts w:ascii="宋体" w:eastAsia="宋体" w:hAnsi="宋体" w:cs="Courier New" w:hint="eastAsia"/>
+                <w:color w:val="2A00FF"/>
+                <w:kern w:val="0"/>
+                <w:sz w:val="18"/>
+                <w:szCs w:val="18"/>
+              </w:rPr>
+              <w:t>俩条执行</w:t>
+            </w:r>
+            <w:proofErr w:type="gramEnd"/>
+            <w:r>
+              <w:rPr>
+                <w:rFonts w:ascii="宋体" w:eastAsia="宋体" w:hAnsi="宋体" w:cs="Courier New" w:hint="eastAsia"/>
+                <w:color w:val="2A00FF"/>
+                <w:kern w:val="0"/>
+                <w:sz w:val="18"/>
+                <w:szCs w:val="18"/>
+              </w:rPr>
+              <w:t>条目（输液两条【5%葡萄糖和头孢3两支组合医嘱】），【系统产生-7元的输液材料费的收费条目】</w:t>
             </w:r>
           </w:p>
         </w:tc>
@@ -29496,7 +30741,29 @@
                 <w:sz w:val="18"/>
                 <w:szCs w:val="18"/>
               </w:rPr>
-              <w:t>CT室检查安排员user401安排该检查的检查时间为2017-01-02 14:00</w:t>
+              <w:t>CT室检查</w:t>
+            </w:r>
+            <w:proofErr w:type="gramStart"/>
+            <w:r>
+              <w:rPr>
+                <w:rFonts w:ascii="宋体" w:eastAsia="宋体" w:hAnsi="宋体" w:cs="Courier New" w:hint="eastAsia"/>
+                <w:color w:val="2A00FF"/>
+                <w:kern w:val="0"/>
+                <w:sz w:val="18"/>
+                <w:szCs w:val="18"/>
+              </w:rPr>
+              <w:t>安排员</w:t>
+            </w:r>
+            <w:proofErr w:type="gramEnd"/>
+            <w:r>
+              <w:rPr>
+                <w:rFonts w:ascii="宋体" w:eastAsia="宋体" w:hAnsi="宋体" w:cs="Courier New" w:hint="eastAsia"/>
+                <w:color w:val="2A00FF"/>
+                <w:kern w:val="0"/>
+                <w:sz w:val="18"/>
+                <w:szCs w:val="18"/>
+              </w:rPr>
+              <w:t>user401安排该检查的检查时间为2017-01-02 14:00</w:t>
             </w:r>
           </w:p>
         </w:tc>
@@ -29549,7 +30816,29 @@
                 <w:sz w:val="18"/>
                 <w:szCs w:val="18"/>
               </w:rPr>
-              <w:t>核磁检查室检查安排员user501安排该检查的检查时间为2017-01-03 14:00</w:t>
+              <w:t>核磁检查室检查</w:t>
+            </w:r>
+            <w:proofErr w:type="gramStart"/>
+            <w:r>
+              <w:rPr>
+                <w:rFonts w:ascii="宋体" w:eastAsia="宋体" w:hAnsi="宋体" w:cs="Courier New" w:hint="eastAsia"/>
+                <w:color w:val="2A00FF"/>
+                <w:kern w:val="0"/>
+                <w:sz w:val="18"/>
+                <w:szCs w:val="18"/>
+              </w:rPr>
+              <w:t>安排员</w:t>
+            </w:r>
+            <w:proofErr w:type="gramEnd"/>
+            <w:r>
+              <w:rPr>
+                <w:rFonts w:ascii="宋体" w:eastAsia="宋体" w:hAnsi="宋体" w:cs="Courier New" w:hint="eastAsia"/>
+                <w:color w:val="2A00FF"/>
+                <w:kern w:val="0"/>
+                <w:sz w:val="18"/>
+                <w:szCs w:val="18"/>
+              </w:rPr>
+              <w:t>user501安排该检查的检查时间为2017-01-03 14:00</w:t>
             </w:r>
           </w:p>
         </w:tc>
@@ -30988,7 +32277,29 @@
                 <w:sz w:val="18"/>
                 <w:szCs w:val="18"/>
               </w:rPr>
-              <w:t>责任医生002将患者001的病历夹发送给并病案室进行质控</w:t>
+              <w:t>责任医生002将患者001的病历夹</w:t>
+            </w:r>
+            <w:proofErr w:type="gramStart"/>
+            <w:r>
+              <w:rPr>
+                <w:rFonts w:ascii="宋体" w:eastAsia="宋体" w:hAnsi="宋体" w:cs="Courier New" w:hint="eastAsia"/>
+                <w:color w:val="2A00FF"/>
+                <w:kern w:val="0"/>
+                <w:sz w:val="18"/>
+                <w:szCs w:val="18"/>
+              </w:rPr>
+              <w:t>发送给并病案</w:t>
+            </w:r>
+            <w:proofErr w:type="gramEnd"/>
+            <w:r>
+              <w:rPr>
+                <w:rFonts w:ascii="宋体" w:eastAsia="宋体" w:hAnsi="宋体" w:cs="Courier New" w:hint="eastAsia"/>
+                <w:color w:val="2A00FF"/>
+                <w:kern w:val="0"/>
+                <w:sz w:val="18"/>
+                <w:szCs w:val="18"/>
+              </w:rPr>
+              <w:t>室进行质控</w:t>
             </w:r>
           </w:p>
         </w:tc>
@@ -31040,8 +32351,20 @@
                 <w:sz w:val="18"/>
                 <w:szCs w:val="18"/>
               </w:rPr>
-              <w:t>病案室质控岗</w:t>
-            </w:r>
+              <w:t>病案</w:t>
+            </w:r>
+            <w:proofErr w:type="gramStart"/>
+            <w:r>
+              <w:rPr>
+                <w:rFonts w:ascii="Courier New" w:eastAsia="宋体" w:hAnsi="Courier New" w:cs="Courier New"/>
+                <w:color w:val="2A00FF"/>
+                <w:kern w:val="0"/>
+                <w:sz w:val="18"/>
+                <w:szCs w:val="18"/>
+              </w:rPr>
+              <w:t>室质控岗</w:t>
+            </w:r>
+            <w:proofErr w:type="gramEnd"/>
             <w:r>
               <w:rPr>
                 <w:rFonts w:ascii="Courier New" w:eastAsia="宋体" w:hAnsi="Courier New" w:cs="Courier New"/>
@@ -31132,8 +32455,20 @@
                 <w:sz w:val="18"/>
                 <w:szCs w:val="18"/>
               </w:rPr>
-              <w:t>病案室岗位</w:t>
-            </w:r>
+              <w:t>病案</w:t>
+            </w:r>
+            <w:proofErr w:type="gramStart"/>
+            <w:r>
+              <w:rPr>
+                <w:rFonts w:ascii="Courier New" w:eastAsia="宋体" w:hAnsi="Courier New" w:cs="Courier New"/>
+                <w:color w:val="2A00FF"/>
+                <w:kern w:val="0"/>
+                <w:sz w:val="18"/>
+                <w:szCs w:val="18"/>
+              </w:rPr>
+              <w:t>室岗位</w:t>
+            </w:r>
+            <w:proofErr w:type="gramEnd"/>
             <w:r>
               <w:rPr>
                 <w:rFonts w:ascii="Courier New" w:eastAsia="宋体" w:hAnsi="Courier New" w:cs="Courier New"/>
@@ -31224,7 +32559,7 @@
                     </pic:cNvPicPr>
                   </pic:nvPicPr>
                   <pic:blipFill>
-                    <a:blip r:embed="rId108">
+                    <a:blip r:embed="rId109">
                       <a:extLst>
                         <a:ext uri="{28A0092B-C50C-407E-A947-70E740481C1C}">
                           <a14:useLocalDpi xmlns:a14="http://schemas.microsoft.com/office/drawing/2010/main" val="0"/>
@@ -31266,9 +32601,11 @@
         <w:spacing w:beforeLines="50" w:before="156" w:afterLines="50" w:after="156"/>
         <w:ind w:firstLineChars="0"/>
       </w:pPr>
+      <w:proofErr w:type="spellStart"/>
       <w:r>
         <w:t>InPatientMainWithListenerTest</w:t>
       </w:r>
+      <w:proofErr w:type="spellEnd"/>
       <w:r>
         <w:t>住院业务</w:t>
       </w:r>
@@ -31283,9 +32620,11 @@
         <w:spacing w:beforeLines="50" w:before="156" w:afterLines="50" w:after="156"/>
         <w:ind w:firstLineChars="0"/>
       </w:pPr>
+      <w:proofErr w:type="spellStart"/>
       <w:r>
         <w:t>OutPatientMainWithListenerTest</w:t>
       </w:r>
+      <w:proofErr w:type="spellEnd"/>
       <w:r>
         <w:t>门诊业务</w:t>
       </w:r>
@@ -31325,7 +32664,21 @@
         <w:rPr>
           <w:rFonts w:hint="eastAsia"/>
         </w:rPr>
-        <w:t>领域逻辑：医嘱分为长嘱和临时，都需要分解才能执行</w:t>
+        <w:t>领域逻辑：医嘱分为长</w:t>
+      </w:r>
+      <w:proofErr w:type="gramStart"/>
+      <w:r>
+        <w:rPr>
+          <w:rFonts w:hint="eastAsia"/>
+        </w:rPr>
+        <w:t>嘱</w:t>
+      </w:r>
+      <w:proofErr w:type="gramEnd"/>
+      <w:r>
+        <w:rPr>
+          <w:rFonts w:hint="eastAsia"/>
+        </w:rPr>
+        <w:t>和临时，都需要分解才能执行</w:t>
       </w:r>
       <w:r>
         <w:rPr>
@@ -31470,7 +32823,15 @@
         <w:t>药品</w:t>
       </w:r>
       <w:r>
-        <w:t>用法、长嘱频次；</w:t>
+        <w:t>用法、长</w:t>
+      </w:r>
+      <w:proofErr w:type="gramStart"/>
+      <w:r>
+        <w:t>嘱</w:t>
+      </w:r>
+      <w:proofErr w:type="gramEnd"/>
+      <w:r>
+        <w:t>频次；</w:t>
       </w:r>
     </w:p>
     <w:p>
@@ -31855,12 +33216,14 @@
         </w:rPr>
         <w:t>以下物理数据模型是通过设计类自动映射为数据库表，并通过</w:t>
       </w:r>
+      <w:proofErr w:type="spellStart"/>
       <w:r>
         <w:rPr>
           <w:rFonts w:hint="eastAsia"/>
         </w:rPr>
         <w:t>powerdesigner</w:t>
       </w:r>
+      <w:proofErr w:type="spellEnd"/>
       <w:r>
         <w:rPr>
           <w:rFonts w:hint="eastAsia"/>
@@ -31879,11 +33242,16 @@
         <w:ind w:firstLineChars="0"/>
         <w:jc w:val="left"/>
       </w:pPr>
+      <w:proofErr w:type="gramStart"/>
       <w:r>
         <w:t>外键</w:t>
       </w:r>
       <w:r>
-        <w:t>关系体现了</w:t>
+        <w:t>关系</w:t>
+      </w:r>
+      <w:proofErr w:type="gramEnd"/>
+      <w:r>
+        <w:t>体现了</w:t>
       </w:r>
       <w:r>
         <w:t>业务</w:t>
@@ -31931,7 +33299,7 @@
                     </pic:cNvPicPr>
                   </pic:nvPicPr>
                   <pic:blipFill>
-                    <a:blip r:embed="rId109" cstate="print">
+                    <a:blip r:embed="rId110" cstate="print">
                       <a:extLst>
                         <a:ext uri="{28A0092B-C50C-407E-A947-70E740481C1C}">
                           <a14:useLocalDpi xmlns:a14="http://schemas.microsoft.com/office/drawing/2010/main" val="0"/>
@@ -32000,8 +33368,16 @@
         <w:rPr>
           <w:rFonts w:hint="eastAsia"/>
         </w:rPr>
-        <w:t>eclipse\jdk8\maven\springboot</w:t>
-      </w:r>
+        <w:t>eclipse\jdk8\maven\</w:t>
+      </w:r>
+      <w:proofErr w:type="spellStart"/>
+      <w:r>
+        <w:rPr>
+          <w:rFonts w:hint="eastAsia"/>
+        </w:rPr>
+        <w:t>springboot</w:t>
+      </w:r>
+      <w:proofErr w:type="spellEnd"/>
       <w:r>
         <w:rPr>
           <w:rFonts w:hint="eastAsia"/>
@@ -32132,12 +33508,14 @@
         </w:rPr>
         <w:t>、包结构以</w:t>
       </w:r>
+      <w:proofErr w:type="spellStart"/>
       <w:r>
         <w:rPr>
           <w:rFonts w:hint="eastAsia"/>
         </w:rPr>
         <w:t>com.neusoft.hospital</w:t>
       </w:r>
+      <w:proofErr w:type="spellEnd"/>
       <w:r>
         <w:rPr>
           <w:rFonts w:hint="eastAsia"/>
@@ -32170,24 +33548,28 @@
         </w:rPr>
         <w:t>采用</w:t>
       </w:r>
+      <w:proofErr w:type="spellStart"/>
       <w:r>
         <w:rPr>
           <w:rFonts w:hint="eastAsia"/>
         </w:rPr>
         <w:t>springboot</w:t>
       </w:r>
+      <w:proofErr w:type="spellEnd"/>
       <w:r>
         <w:rPr>
           <w:rFonts w:hint="eastAsia"/>
         </w:rPr>
         <w:t>推荐的</w:t>
       </w:r>
+      <w:proofErr w:type="spellStart"/>
       <w:r>
         <w:rPr>
           <w:rFonts w:hint="eastAsia"/>
         </w:rPr>
         <w:t>thymeleaf</w:t>
       </w:r>
+      <w:proofErr w:type="spellEnd"/>
       <w:r>
         <w:rPr>
           <w:rFonts w:hint="eastAsia"/>
@@ -32260,14 +33642,24 @@
         <w:rPr>
           <w:rFonts w:hint="eastAsia"/>
         </w:rPr>
-        <w:t>、持久化采用</w:t>
-      </w:r>
+        <w:t>、持久</w:t>
+      </w:r>
+      <w:proofErr w:type="gramStart"/>
+      <w:r>
+        <w:rPr>
+          <w:rFonts w:hint="eastAsia"/>
+        </w:rPr>
+        <w:t>化采用</w:t>
+      </w:r>
+      <w:proofErr w:type="spellStart"/>
+      <w:proofErr w:type="gramEnd"/>
       <w:r>
         <w:rPr>
           <w:rFonts w:hint="eastAsia"/>
         </w:rPr>
         <w:t>springdata</w:t>
       </w:r>
+      <w:proofErr w:type="spellEnd"/>
       <w:r>
         <w:rPr>
           <w:rFonts w:hint="eastAsia"/>
@@ -32288,12 +33680,14 @@
         </w:rPr>
         <w:t>、主键生成采用</w:t>
       </w:r>
+      <w:proofErr w:type="spellStart"/>
       <w:r>
         <w:rPr>
           <w:rFonts w:hint="eastAsia"/>
         </w:rPr>
         <w:t>uuid</w:t>
       </w:r>
+      <w:proofErr w:type="spellEnd"/>
       <w:r>
         <w:rPr>
           <w:rFonts w:hint="eastAsia"/>
@@ -32314,36 +33708,42 @@
         </w:rPr>
         <w:t>、核心对象关系采用</w:t>
       </w:r>
+      <w:proofErr w:type="spellStart"/>
       <w:r>
         <w:rPr>
           <w:rFonts w:hint="eastAsia"/>
         </w:rPr>
         <w:t>manytoone</w:t>
       </w:r>
+      <w:proofErr w:type="spellEnd"/>
       <w:r>
         <w:rPr>
           <w:rFonts w:hint="eastAsia"/>
         </w:rPr>
         <w:t>和</w:t>
       </w:r>
+      <w:proofErr w:type="spellStart"/>
       <w:r>
         <w:rPr>
           <w:rFonts w:hint="eastAsia"/>
         </w:rPr>
         <w:t>onetomany</w:t>
       </w:r>
+      <w:proofErr w:type="spellEnd"/>
       <w:r>
         <w:rPr>
           <w:rFonts w:hint="eastAsia"/>
         </w:rPr>
         <w:t>构建（采用</w:t>
       </w:r>
+      <w:proofErr w:type="spellStart"/>
       <w:r>
         <w:rPr>
           <w:rFonts w:hint="eastAsia"/>
         </w:rPr>
         <w:t>lazyload</w:t>
       </w:r>
+      <w:proofErr w:type="spellEnd"/>
       <w:r>
         <w:rPr>
           <w:rFonts w:hint="eastAsia"/>
@@ -32364,12 +33764,14 @@
         </w:rPr>
         <w:t>、数据库采用</w:t>
       </w:r>
+      <w:proofErr w:type="spellStart"/>
       <w:r>
         <w:rPr>
           <w:rFonts w:hint="eastAsia"/>
         </w:rPr>
         <w:t>mysql</w:t>
       </w:r>
+      <w:proofErr w:type="spellEnd"/>
       <w:r>
         <w:rPr>
           <w:rFonts w:hint="eastAsia"/>
@@ -32402,24 +33804,28 @@
         </w:rPr>
         <w:t>模式，通过在</w:t>
       </w:r>
+      <w:proofErr w:type="spellStart"/>
       <w:r>
         <w:rPr>
           <w:rFonts w:hint="eastAsia"/>
         </w:rPr>
         <w:t>IdEntity</w:t>
       </w:r>
+      <w:proofErr w:type="spellEnd"/>
       <w:r>
         <w:rPr>
           <w:rFonts w:hint="eastAsia"/>
         </w:rPr>
         <w:t>中调用平台中的</w:t>
       </w:r>
+      <w:proofErr w:type="spellStart"/>
       <w:r>
         <w:rPr>
           <w:rFonts w:hint="eastAsia"/>
         </w:rPr>
         <w:t>ApplicationContextUtil</w:t>
       </w:r>
+      <w:proofErr w:type="spellEnd"/>
       <w:r>
         <w:rPr>
           <w:rFonts w:hint="eastAsia"/>
@@ -32518,18 +33924,21 @@
         </w:rPr>
         <w:t>、除了创建实体外，其他操作尽量在</w:t>
       </w:r>
+      <w:proofErr w:type="spellStart"/>
       <w:r>
         <w:rPr>
           <w:rFonts w:hint="eastAsia"/>
         </w:rPr>
         <w:t>DomainService</w:t>
       </w:r>
+      <w:proofErr w:type="spellEnd"/>
       <w:r>
         <w:rPr>
           <w:rFonts w:hint="eastAsia"/>
         </w:rPr>
         <w:t>后通过</w:t>
       </w:r>
+      <w:proofErr w:type="spellStart"/>
       <w:r>
         <w:rPr>
           <w:rFonts w:hint="eastAsia"/>
@@ -32539,6 +33948,7 @@
       <w:r>
         <w:t>d</w:t>
       </w:r>
+      <w:proofErr w:type="spellEnd"/>
       <w:r>
         <w:rPr>
           <w:rFonts w:hint="eastAsia"/>
@@ -32559,12 +33969,14 @@
         </w:rPr>
         <w:t>、领域逻辑尽量附着在实体上，其次是</w:t>
       </w:r>
+      <w:proofErr w:type="spellStart"/>
       <w:r>
         <w:rPr>
           <w:rFonts w:hint="eastAsia"/>
         </w:rPr>
         <w:t>DomainService</w:t>
       </w:r>
+      <w:proofErr w:type="spellEnd"/>
       <w:r>
         <w:rPr>
           <w:rFonts w:hint="eastAsia"/>
@@ -32583,14 +33995,30 @@
         <w:rPr>
           <w:rFonts w:hint="eastAsia"/>
         </w:rPr>
-        <w:t>、非领域逻辑不允许被</w:t>
-      </w:r>
+        <w:t>、</w:t>
+      </w:r>
+      <w:proofErr w:type="gramStart"/>
+      <w:r>
+        <w:rPr>
+          <w:rFonts w:hint="eastAsia"/>
+        </w:rPr>
+        <w:t>非领域</w:t>
+      </w:r>
+      <w:proofErr w:type="gramEnd"/>
+      <w:r>
+        <w:rPr>
+          <w:rFonts w:hint="eastAsia"/>
+        </w:rPr>
+        <w:t>逻辑不允许被</w:t>
+      </w:r>
+      <w:proofErr w:type="spellStart"/>
       <w:r>
         <w:rPr>
           <w:rFonts w:hint="eastAsia"/>
         </w:rPr>
         <w:t>DomainService</w:t>
       </w:r>
+      <w:proofErr w:type="spellEnd"/>
       <w:r>
         <w:rPr>
           <w:rFonts w:hint="eastAsia"/>
@@ -32623,12 +34051,14 @@
         </w:rPr>
         <w:t>、领域事件由</w:t>
       </w:r>
+      <w:proofErr w:type="spellStart"/>
       <w:r>
         <w:rPr>
           <w:rFonts w:hint="eastAsia"/>
         </w:rPr>
         <w:t>DomainService</w:t>
       </w:r>
+      <w:proofErr w:type="spellEnd"/>
       <w:r>
         <w:rPr>
           <w:rFonts w:hint="eastAsia"/>
@@ -32653,8 +34083,16 @@
         <w:rPr>
           <w:rFonts w:hint="eastAsia"/>
         </w:rPr>
-        <w:t>@Async</w:t>
-      </w:r>
+        <w:t>@</w:t>
+      </w:r>
+      <w:proofErr w:type="spellStart"/>
+      <w:r>
+        <w:rPr>
+          <w:rFonts w:hint="eastAsia"/>
+        </w:rPr>
+        <w:t>Async</w:t>
+      </w:r>
+      <w:proofErr w:type="spellEnd"/>
       <w:r>
         <w:rPr>
           <w:rFonts w:hint="eastAsia"/>
@@ -32755,8 +34193,21 @@
         <w:spacing w:beforeLines="50" w:before="156" w:afterLines="50" w:after="156"/>
         <w:ind w:firstLineChars="0"/>
       </w:pPr>
-      <w:r>
-        <w:t>发送仅针对他科执行的医嘱。</w:t>
+      <w:proofErr w:type="gramStart"/>
+      <w:r>
+        <w:t>发送仅</w:t>
+      </w:r>
+      <w:proofErr w:type="gramEnd"/>
+      <w:r>
+        <w:t>针对他</w:t>
+      </w:r>
+      <w:proofErr w:type="gramStart"/>
+      <w:r>
+        <w:t>科执行</w:t>
+      </w:r>
+      <w:proofErr w:type="gramEnd"/>
+      <w:r>
+        <w:t>的医嘱。</w:t>
       </w:r>
     </w:p>
     <w:p>
@@ -32840,7 +34291,21 @@
         <w:rPr>
           <w:rFonts w:hint="eastAsia"/>
         </w:rPr>
-        <w:t>业务用例模型、业务分析模型，以及用例模型、分析模型，属系统分析师工作，分析模型是系统分析师和软件架构师交接点</w:t>
+        <w:t>业务用例模型、业务分析模型，以及用例模型、分析模型，属系统分析师工作，分析模型是系统分析师和软件</w:t>
+      </w:r>
+      <w:proofErr w:type="gramStart"/>
+      <w:r>
+        <w:rPr>
+          <w:rFonts w:hint="eastAsia"/>
+        </w:rPr>
+        <w:t>架构师</w:t>
+      </w:r>
+      <w:proofErr w:type="gramEnd"/>
+      <w:r>
+        <w:rPr>
+          <w:rFonts w:hint="eastAsia"/>
+        </w:rPr>
+        <w:t>交接点</w:t>
       </w:r>
     </w:p>
     <w:p>
@@ -33241,7 +34706,7 @@
             <w:noProof/>
             <w:lang w:val="zh-CN"/>
           </w:rPr>
-          <w:t>39</w:t>
+          <w:t>44</w:t>
         </w:r>
         <w:r>
           <w:fldChar w:fldCharType="end"/>
@@ -37342,7 +38807,7 @@
 </file>
 
 <file path=customXml/itemProps1.xml><?xml version="1.0" encoding="utf-8"?>
-<ds:datastoreItem xmlns:ds="http://schemas.openxmlformats.org/officeDocument/2006/customXml" ds:itemID="{A5994B61-A483-49A3-B972-766B7B2452C3}">
+<ds:datastoreItem xmlns:ds="http://schemas.openxmlformats.org/officeDocument/2006/customXml" ds:itemID="{DEB020DD-1C22-47C4-92AA-0F591D69AB5E}">
   <ds:schemaRefs>
     <ds:schemaRef ds:uri="http://schemas.openxmlformats.org/officeDocument/2006/bibliography"/>
   </ds:schemaRefs>

--- a/doc/哈尔滨医科大学附属第二医院诊疗业务.docx
+++ b/doc/哈尔滨医科大学附属第二医院诊疗业务.docx
@@ -8135,6 +8135,20 @@
     <w:p>
       <w:pPr>
         <w:spacing w:beforeLines="50" w:before="156" w:afterLines="50" w:after="156"/>
+        <w:rPr>
+          <w:rFonts w:hint="eastAsia"/>
+        </w:rPr>
+      </w:pPr>
+      <w:r>
+        <w:t>对于医院，可以提供独立的门诊看病和住院治病服务，在很多时候门诊看病和入院治病是连续的，即门诊看病后转住院。</w:t>
+      </w:r>
+    </w:p>
+    <w:p>
+      <w:pPr>
+        <w:spacing w:beforeLines="50" w:before="156" w:afterLines="50" w:after="156"/>
+        <w:rPr>
+          <w:rFonts w:hint="eastAsia"/>
+        </w:rPr>
       </w:pPr>
       <w:r>
         <w:t>医院业务包含门诊和住院，涉及到的科室有：门诊部、门诊科室、</w:t>
@@ -8164,6 +8178,7 @@
       </w:pPr>
       <w:bookmarkStart w:id="4" w:name="_Toc476320383"/>
       <w:r>
+        <w:lastRenderedPageBreak/>
         <w:t>业务分析模型</w:t>
       </w:r>
       <w:bookmarkEnd w:id="4"/>
@@ -8767,9 +8782,6 @@
       <w:pPr>
         <w:spacing w:beforeLines="50" w:before="156" w:afterLines="50" w:after="156"/>
         <w:jc w:val="center"/>
-        <w:rPr>
-          <w:rFonts w:hint="eastAsia"/>
-        </w:rPr>
       </w:pPr>
       <w:r>
         <w:rPr>
@@ -9357,9 +9369,6 @@
       </w:pPr>
       <w:bookmarkStart w:id="16" w:name="_Toc476320395"/>
       <w:r>
-        <w:t>住院</w:t>
-      </w:r>
-      <w:r>
         <w:t>医嘱</w:t>
       </w:r>
       <w:r>
@@ -9390,7 +9399,10 @@
         <w:t>诊疗过程中，涉及到与患者</w:t>
       </w:r>
       <w:r>
-        <w:t>一次住院</w:t>
+        <w:t>一次</w:t>
+      </w:r>
+      <w:r>
+        <w:t>就诊</w:t>
       </w:r>
       <w:r>
         <w:t>医嘱</w:t>
@@ -9429,9 +9441,9 @@
         <w:lastRenderedPageBreak/>
         <w:drawing>
           <wp:inline distT="0" distB="0" distL="0" distR="0">
-            <wp:extent cx="10328275" cy="6556209"/>
+            <wp:extent cx="10328275" cy="7723753"/>
             <wp:effectExtent l="0" t="0" r="0" b="0"/>
-            <wp:docPr id="96" name="图片 96"/>
+            <wp:docPr id="17" name="图片 17"/>
             <wp:cNvGraphicFramePr>
               <a:graphicFrameLocks xmlns:a="http://schemas.openxmlformats.org/drawingml/2006/main" noChangeAspect="1"/>
             </wp:cNvGraphicFramePr>
@@ -9439,7 +9451,7 @@
               <a:graphicData uri="http://schemas.openxmlformats.org/drawingml/2006/picture">
                 <pic:pic xmlns:pic="http://schemas.openxmlformats.org/drawingml/2006/picture">
                   <pic:nvPicPr>
-                    <pic:cNvPr id="0" name="Picture 9"/>
+                    <pic:cNvPr id="0" name="Picture 2"/>
                     <pic:cNvPicPr>
                       <a:picLocks noChangeAspect="1" noChangeArrowheads="1"/>
                     </pic:cNvPicPr>
@@ -9460,7 +9472,7 @@
                   <pic:spPr bwMode="auto">
                     <a:xfrm>
                       <a:off x="0" y="0"/>
-                      <a:ext cx="10328275" cy="6556209"/>
+                      <a:ext cx="10328275" cy="7723753"/>
                     </a:xfrm>
                     <a:prstGeom prst="rect">
                       <a:avLst/>
@@ -10840,7 +10852,7 @@
       </w:pPr>
       <w:bookmarkStart w:id="17" w:name="_Toc476320396"/>
       <w:r>
-        <w:t>住院病历相关</w:t>
+        <w:t>病历相关</w:t>
       </w:r>
       <w:bookmarkEnd w:id="17"/>
     </w:p>
@@ -10849,7 +10861,13 @@
         <w:spacing w:beforeLines="50" w:before="156" w:afterLines="50" w:after="156"/>
       </w:pPr>
       <w:r>
-        <w:t>在诊疗过程中，涉及到与患者一次住院病历有关的业务实体有病历夹、病历、病历项目等。</w:t>
+        <w:t>在诊疗过程中，涉及到与患者一次</w:t>
+      </w:r>
+      <w:r>
+        <w:t>就诊</w:t>
+      </w:r>
+      <w:r>
+        <w:t>病历有关的业务实体有病历夹、病历、病历项目等。</w:t>
       </w:r>
     </w:p>
     <w:p>
@@ -10858,14 +10876,13 @@
       </w:pPr>
       <w:r>
         <w:rPr>
-          <w:rFonts w:hint="eastAsia"/>
           <w:noProof/>
         </w:rPr>
         <w:drawing>
-          <wp:inline distT="0" distB="0" distL="0" distR="0" wp14:anchorId="07C124CE" wp14:editId="17ADB620">
-            <wp:extent cx="5274310" cy="3454587"/>
+          <wp:inline distT="0" distB="0" distL="0" distR="0">
+            <wp:extent cx="5274310" cy="3473212"/>
             <wp:effectExtent l="0" t="0" r="0" b="0"/>
-            <wp:docPr id="11" name="图片 11"/>
+            <wp:docPr id="39" name="图片 39"/>
             <wp:cNvGraphicFramePr>
               <a:graphicFrameLocks xmlns:a="http://schemas.openxmlformats.org/drawingml/2006/main" noChangeAspect="1"/>
             </wp:cNvGraphicFramePr>
@@ -10873,7 +10890,7 @@
               <a:graphicData uri="http://schemas.openxmlformats.org/drawingml/2006/picture">
                 <pic:pic xmlns:pic="http://schemas.openxmlformats.org/drawingml/2006/picture">
                   <pic:nvPicPr>
-                    <pic:cNvPr id="0" name="Picture 2"/>
+                    <pic:cNvPr id="0" name="Picture 5"/>
                     <pic:cNvPicPr>
                       <a:picLocks noChangeAspect="1" noChangeArrowheads="1"/>
                     </pic:cNvPicPr>
@@ -10894,7 +10911,7 @@
                   <pic:spPr bwMode="auto">
                     <a:xfrm>
                       <a:off x="0" y="0"/>
-                      <a:ext cx="5274310" cy="3454587"/>
+                      <a:ext cx="5274310" cy="3473212"/>
                     </a:xfrm>
                     <a:prstGeom prst="rect">
                       <a:avLst/>
@@ -10967,14 +10984,13 @@
       </w:pPr>
       <w:r>
         <w:rPr>
-          <w:rFonts w:hint="eastAsia"/>
           <w:noProof/>
         </w:rPr>
         <w:drawing>
           <wp:inline distT="0" distB="0" distL="0" distR="0">
-            <wp:extent cx="1075335" cy="1611274"/>
+            <wp:extent cx="1111910" cy="1589120"/>
             <wp:effectExtent l="0" t="0" r="0" b="0"/>
-            <wp:docPr id="76" name="图片 76"/>
+            <wp:docPr id="42" name="图片 42"/>
             <wp:cNvGraphicFramePr>
               <a:graphicFrameLocks xmlns:a="http://schemas.openxmlformats.org/drawingml/2006/main" noChangeAspect="1"/>
             </wp:cNvGraphicFramePr>
@@ -10982,7 +10998,7 @@
               <a:graphicData uri="http://schemas.openxmlformats.org/drawingml/2006/picture">
                 <pic:pic xmlns:pic="http://schemas.openxmlformats.org/drawingml/2006/picture">
                   <pic:nvPicPr>
-                    <pic:cNvPr id="0" name="Picture 2"/>
+                    <pic:cNvPr id="0" name="Picture 6"/>
                     <pic:cNvPicPr>
                       <a:picLocks noChangeAspect="1" noChangeArrowheads="1"/>
                     </pic:cNvPicPr>
@@ -11003,7 +11019,7 @@
                   <pic:spPr bwMode="auto">
                     <a:xfrm>
                       <a:off x="0" y="0"/>
-                      <a:ext cx="1082843" cy="1622524"/>
+                      <a:ext cx="1116878" cy="1596220"/>
                     </a:xfrm>
                     <a:prstGeom prst="rect">
                       <a:avLst/>
@@ -11045,9 +11061,9 @@
         </w:rPr>
         <w:drawing>
           <wp:inline distT="0" distB="0" distL="0" distR="0">
-            <wp:extent cx="1263218" cy="2490758"/>
+            <wp:extent cx="3185234" cy="3104098"/>
             <wp:effectExtent l="0" t="0" r="0" b="0"/>
-            <wp:docPr id="101" name="图片 101"/>
+            <wp:docPr id="59" name="图片 59"/>
             <wp:cNvGraphicFramePr>
               <a:graphicFrameLocks xmlns:a="http://schemas.openxmlformats.org/drawingml/2006/main" noChangeAspect="1"/>
             </wp:cNvGraphicFramePr>
@@ -11055,7 +11071,7 @@
               <a:graphicData uri="http://schemas.openxmlformats.org/drawingml/2006/picture">
                 <pic:pic xmlns:pic="http://schemas.openxmlformats.org/drawingml/2006/picture">
                   <pic:nvPicPr>
-                    <pic:cNvPr id="0" name="Picture 14"/>
+                    <pic:cNvPr id="0" name="Picture 7"/>
                     <pic:cNvPicPr>
                       <a:picLocks noChangeAspect="1" noChangeArrowheads="1"/>
                     </pic:cNvPicPr>
@@ -11076,7 +11092,7 @@
                   <pic:spPr bwMode="auto">
                     <a:xfrm>
                       <a:off x="0" y="0"/>
-                      <a:ext cx="1276797" cy="2517533"/>
+                      <a:ext cx="3193203" cy="3111864"/>
                     </a:xfrm>
                     <a:prstGeom prst="rect">
                       <a:avLst/>
@@ -11185,8 +11201,10 @@
       <w:bookmarkStart w:id="18" w:name="_Toc476320397"/>
       <w:r>
         <w:lastRenderedPageBreak/>
-        <w:t>门诊业务</w:t>
-      </w:r>
+        <w:t>门诊挂号</w:t>
+      </w:r>
+      <w:bookmarkStart w:id="19" w:name="_GoBack"/>
+      <w:bookmarkEnd w:id="19"/>
       <w:r>
         <w:t>相关</w:t>
       </w:r>
@@ -11202,9 +11220,9 @@
         </w:rPr>
         <w:drawing>
           <wp:inline distT="0" distB="0" distL="0" distR="0">
-            <wp:extent cx="5274310" cy="2237680"/>
+            <wp:extent cx="5274310" cy="3160923"/>
             <wp:effectExtent l="0" t="0" r="0" b="0"/>
-            <wp:docPr id="103" name="图片 103"/>
+            <wp:docPr id="18" name="图片 18"/>
             <wp:cNvGraphicFramePr>
               <a:graphicFrameLocks xmlns:a="http://schemas.openxmlformats.org/drawingml/2006/main" noChangeAspect="1"/>
             </wp:cNvGraphicFramePr>
@@ -11212,13 +11230,13 @@
               <a:graphicData uri="http://schemas.openxmlformats.org/drawingml/2006/picture">
                 <pic:pic xmlns:pic="http://schemas.openxmlformats.org/drawingml/2006/picture">
                   <pic:nvPicPr>
-                    <pic:cNvPr id="0" name="Picture 8"/>
+                    <pic:cNvPr id="0" name="Picture 3"/>
                     <pic:cNvPicPr>
                       <a:picLocks noChangeAspect="1" noChangeArrowheads="1"/>
                     </pic:cNvPicPr>
                   </pic:nvPicPr>
                   <pic:blipFill>
-                    <a:blip r:embed="rId33" cstate="print">
+                    <a:blip r:embed="rId33">
                       <a:extLst>
                         <a:ext uri="{28A0092B-C50C-407E-A947-70E740481C1C}">
                           <a14:useLocalDpi xmlns:a14="http://schemas.microsoft.com/office/drawing/2010/main" val="0"/>
@@ -11233,7 +11251,7 @@
                   <pic:spPr bwMode="auto">
                     <a:xfrm>
                       <a:off x="0" y="0"/>
-                      <a:ext cx="5274310" cy="2237680"/>
+                      <a:ext cx="5274310" cy="3160923"/>
                     </a:xfrm>
                     <a:prstGeom prst="rect">
                       <a:avLst/>
@@ -11301,30 +11319,10 @@
         <w:ind w:firstLineChars="0"/>
       </w:pPr>
       <w:r>
-        <w:rPr>
-          <w:rFonts w:hint="eastAsia"/>
-        </w:rPr>
-        <w:t>医嘱单、执行单、收费</w:t>
-      </w:r>
-      <w:proofErr w:type="gramStart"/>
-      <w:r>
-        <w:rPr>
-          <w:rFonts w:hint="eastAsia"/>
-        </w:rPr>
-        <w:t>单</w:t>
-      </w:r>
-      <w:r>
-        <w:rPr>
-          <w:rFonts w:hint="eastAsia"/>
-        </w:rPr>
-        <w:t>来自</w:t>
-      </w:r>
-      <w:proofErr w:type="gramEnd"/>
-      <w:r>
-        <w:rPr>
-          <w:rFonts w:hint="eastAsia"/>
-        </w:rPr>
-        <w:t>门诊和住院共享的医嘱和收费处</w:t>
+        <w:t>门诊医生排班记录</w:t>
+      </w:r>
+      <w:r>
+        <w:t>由门诊部创建，患者一次挂号关联的是排班记录，进而确定门诊医生和诊室</w:t>
       </w:r>
     </w:p>
     <w:p>
@@ -11348,19 +11346,11 @@
       <w:pPr>
         <w:pStyle w:val="4"/>
       </w:pPr>
-      <w:bookmarkStart w:id="19" w:name="_Toc476320398"/>
-      <w:proofErr w:type="gramStart"/>
-      <w:r>
-        <w:t>抽象业务</w:t>
-      </w:r>
-      <w:proofErr w:type="gramEnd"/>
-      <w:r>
-        <w:t>实体</w:t>
-      </w:r>
-      <w:r>
-        <w:t>和患者相关</w:t>
-      </w:r>
-      <w:bookmarkEnd w:id="19"/>
+      <w:bookmarkStart w:id="20" w:name="_Toc476320398"/>
+      <w:r>
+        <w:t>患者相关</w:t>
+      </w:r>
+      <w:bookmarkEnd w:id="20"/>
     </w:p>
     <w:p>
       <w:pPr>
@@ -11372,23 +11362,54 @@
         <w:ind w:firstLineChars="0"/>
       </w:pPr>
       <w:r>
-        <w:t>患者一次就诊和患者一次住院都是患者与医院的一次交互，并通过该交互关联了医嘱单、执行单和收费单</w:t>
-      </w:r>
-    </w:p>
-    <w:p>
-      <w:pPr>
+        <w:t>患者一次就诊</w:t>
+      </w:r>
+      <w:r>
+        <w:rPr>
+          <w:rFonts w:hint="eastAsia"/>
+        </w:rPr>
+        <w:t>代表了患者与医院之间具有连续行为并有短期目标的一次诊疗活动，它可能是门诊诊疗活动和住院诊疗活动的集合</w:t>
+      </w:r>
+    </w:p>
+    <w:p>
+      <w:pPr>
+        <w:pStyle w:val="a3"/>
+        <w:numPr>
+          <w:ilvl w:val="0"/>
+          <w:numId w:val="1"/>
+        </w:numPr>
+        <w:spacing w:beforeLines="50" w:before="156" w:afterLines="50" w:after="156"/>
+        <w:ind w:firstLineChars="0"/>
+      </w:pPr>
+      <w:r>
+        <w:t>患者一次</w:t>
+      </w:r>
+      <w:r>
+        <w:t>就诊</w:t>
+      </w:r>
+      <w:r>
+        <w:t>的状态图：</w:t>
+      </w:r>
+    </w:p>
+    <w:p>
+      <w:pPr>
+        <w:spacing w:beforeLines="50" w:before="156" w:afterLines="50" w:after="156"/>
         <w:jc w:val="center"/>
+        <w:rPr>
+          <w:rFonts w:hint="eastAsia"/>
+        </w:rPr>
       </w:pPr>
       <w:r>
         <w:rPr>
           <w:rFonts w:hint="eastAsia"/>
           <w:noProof/>
         </w:rPr>
+        <w:lastRenderedPageBreak/>
         <w:drawing>
           <wp:inline distT="0" distB="0" distL="0" distR="0">
-            <wp:extent cx="3740150" cy="2387921"/>
+            <wp:extent cx="3774317" cy="5902036"/>
             <wp:effectExtent l="0" t="0" r="0" b="0"/>
-            <wp:docPr id="92" name="图片 92"/>
+            <wp:docPr id="19" name="图片 19"/>
             <wp:cNvGraphicFramePr>
               <a:graphicFrameLocks xmlns:a="http://schemas.openxmlformats.org/drawingml/2006/main" noChangeAspect="1"/>
             </wp:cNvGraphicFramePr>
@@ -11396,7 +11417,7 @@
               <a:graphicData uri="http://schemas.openxmlformats.org/drawingml/2006/picture">
                 <pic:pic xmlns:pic="http://schemas.openxmlformats.org/drawingml/2006/picture">
                   <pic:nvPicPr>
-                    <pic:cNvPr id="0" name="Picture 7"/>
+                    <pic:cNvPr id="0" name="Picture 4"/>
                     <pic:cNvPicPr>
                       <a:picLocks noChangeAspect="1" noChangeArrowheads="1"/>
                     </pic:cNvPicPr>
@@ -11417,161 +11438,7 @@
                   <pic:spPr bwMode="auto">
                     <a:xfrm>
                       <a:off x="0" y="0"/>
-                      <a:ext cx="3744608" cy="2390767"/>
-                    </a:xfrm>
-                    <a:prstGeom prst="rect">
-                      <a:avLst/>
-                    </a:prstGeom>
-                    <a:noFill/>
-                    <a:ln>
-                      <a:noFill/>
-                    </a:ln>
-                  </pic:spPr>
-                </pic:pic>
-              </a:graphicData>
-            </a:graphic>
-          </wp:inline>
-        </w:drawing>
-      </w:r>
-    </w:p>
-    <w:p>
-      <w:pPr>
-        <w:pStyle w:val="a3"/>
-        <w:numPr>
-          <w:ilvl w:val="0"/>
-          <w:numId w:val="1"/>
-        </w:numPr>
-        <w:spacing w:beforeLines="50" w:before="156" w:afterLines="50" w:after="156"/>
-        <w:ind w:firstLineChars="0"/>
-      </w:pPr>
-      <w:r>
-        <w:t>患者一次住院的状态图：</w:t>
-      </w:r>
-    </w:p>
-    <w:p>
-      <w:pPr>
-        <w:spacing w:beforeLines="50" w:before="156" w:afterLines="50" w:after="156"/>
-        <w:jc w:val="center"/>
-      </w:pPr>
-      <w:r>
-        <w:rPr>
-          <w:noProof/>
-        </w:rPr>
-        <w:lastRenderedPageBreak/>
-        <w:drawing>
-          <wp:inline distT="0" distB="0" distL="0" distR="0">
-            <wp:extent cx="3574473" cy="3362234"/>
-            <wp:effectExtent l="0" t="0" r="0" b="0"/>
-            <wp:docPr id="30" name="图片 30"/>
-            <wp:cNvGraphicFramePr>
-              <a:graphicFrameLocks xmlns:a="http://schemas.openxmlformats.org/drawingml/2006/main" noChangeAspect="1"/>
-            </wp:cNvGraphicFramePr>
-            <a:graphic xmlns:a="http://schemas.openxmlformats.org/drawingml/2006/main">
-              <a:graphicData uri="http://schemas.openxmlformats.org/drawingml/2006/picture">
-                <pic:pic xmlns:pic="http://schemas.openxmlformats.org/drawingml/2006/picture">
-                  <pic:nvPicPr>
-                    <pic:cNvPr id="0" name="Picture 6"/>
-                    <pic:cNvPicPr>
-                      <a:picLocks noChangeAspect="1" noChangeArrowheads="1"/>
-                    </pic:cNvPicPr>
-                  </pic:nvPicPr>
-                  <pic:blipFill>
-                    <a:blip r:embed="rId35">
-                      <a:extLst>
-                        <a:ext uri="{28A0092B-C50C-407E-A947-70E740481C1C}">
-                          <a14:useLocalDpi xmlns:a14="http://schemas.microsoft.com/office/drawing/2010/main" val="0"/>
-                        </a:ext>
-                      </a:extLst>
-                    </a:blip>
-                    <a:srcRect/>
-                    <a:stretch>
-                      <a:fillRect/>
-                    </a:stretch>
-                  </pic:blipFill>
-                  <pic:spPr bwMode="auto">
-                    <a:xfrm>
-                      <a:off x="0" y="0"/>
-                      <a:ext cx="3581177" cy="3368540"/>
-                    </a:xfrm>
-                    <a:prstGeom prst="rect">
-                      <a:avLst/>
-                    </a:prstGeom>
-                    <a:noFill/>
-                    <a:ln>
-                      <a:noFill/>
-                    </a:ln>
-                  </pic:spPr>
-                </pic:pic>
-              </a:graphicData>
-            </a:graphic>
-          </wp:inline>
-        </w:drawing>
-      </w:r>
-    </w:p>
-    <w:p>
-      <w:pPr>
-        <w:pStyle w:val="a3"/>
-        <w:numPr>
-          <w:ilvl w:val="0"/>
-          <w:numId w:val="1"/>
-        </w:numPr>
-        <w:spacing w:beforeLines="50" w:before="156" w:afterLines="50" w:after="156"/>
-        <w:ind w:firstLineChars="0"/>
-        <w:jc w:val="left"/>
-      </w:pPr>
-      <w:r>
-        <w:rPr>
-          <w:rFonts w:hint="eastAsia"/>
-        </w:rPr>
-        <w:t>患者一次就诊的状态图：</w:t>
-      </w:r>
-    </w:p>
-    <w:p>
-      <w:pPr>
-        <w:jc w:val="center"/>
-        <w:rPr>
-          <w:rFonts w:hint="eastAsia"/>
-        </w:rPr>
-      </w:pPr>
-      <w:r>
-        <w:rPr>
-          <w:rFonts w:hint="eastAsia"/>
-          <w:noProof/>
-        </w:rPr>
-        <w:drawing>
-          <wp:inline distT="0" distB="0" distL="0" distR="0">
-            <wp:extent cx="1446619" cy="2462709"/>
-            <wp:effectExtent l="0" t="0" r="0" b="0"/>
-            <wp:docPr id="26" name="图片 26"/>
-            <wp:cNvGraphicFramePr>
-              <a:graphicFrameLocks xmlns:a="http://schemas.openxmlformats.org/drawingml/2006/main" noChangeAspect="1"/>
-            </wp:cNvGraphicFramePr>
-            <a:graphic xmlns:a="http://schemas.openxmlformats.org/drawingml/2006/main">
-              <a:graphicData uri="http://schemas.openxmlformats.org/drawingml/2006/picture">
-                <pic:pic xmlns:pic="http://schemas.openxmlformats.org/drawingml/2006/picture">
-                  <pic:nvPicPr>
-                    <pic:cNvPr id="0" name="Picture 5"/>
-                    <pic:cNvPicPr>
-                      <a:picLocks noChangeAspect="1" noChangeArrowheads="1"/>
-                    </pic:cNvPicPr>
-                  </pic:nvPicPr>
-                  <pic:blipFill>
-                    <a:blip r:embed="rId36">
-                      <a:extLst>
-                        <a:ext uri="{28A0092B-C50C-407E-A947-70E740481C1C}">
-                          <a14:useLocalDpi xmlns:a14="http://schemas.microsoft.com/office/drawing/2010/main" val="0"/>
-                        </a:ext>
-                      </a:extLst>
-                    </a:blip>
-                    <a:srcRect/>
-                    <a:stretch>
-                      <a:fillRect/>
-                    </a:stretch>
-                  </pic:blipFill>
-                  <pic:spPr bwMode="auto">
-                    <a:xfrm>
-                      <a:off x="0" y="0"/>
-                      <a:ext cx="1452618" cy="2472922"/>
+                      <a:ext cx="3777347" cy="5906775"/>
                     </a:xfrm>
                     <a:prstGeom prst="rect">
                       <a:avLst/>
@@ -11633,7 +11500,7 @@
                     </pic:cNvPicPr>
                   </pic:nvPicPr>
                   <pic:blipFill>
-                    <a:blip r:embed="rId37" cstate="print">
+                    <a:blip r:embed="rId35" cstate="print">
                       <a:extLst>
                         <a:ext uri="{28A0092B-C50C-407E-A947-70E740481C1C}">
                           <a14:useLocalDpi xmlns:a14="http://schemas.microsoft.com/office/drawing/2010/main" val="0"/>
@@ -11669,17 +11536,17 @@
       <w:pPr>
         <w:pStyle w:val="3"/>
       </w:pPr>
-      <w:bookmarkStart w:id="20" w:name="_Toc476320399"/>
+      <w:bookmarkStart w:id="21" w:name="_Toc476320399"/>
       <w:r>
         <w:t>场景设计</w:t>
       </w:r>
-      <w:bookmarkEnd w:id="20"/>
+      <w:bookmarkEnd w:id="21"/>
     </w:p>
     <w:p>
       <w:pPr>
         <w:pStyle w:val="4"/>
       </w:pPr>
-      <w:bookmarkStart w:id="21" w:name="_Toc476320400"/>
+      <w:bookmarkStart w:id="22" w:name="_Toc476320400"/>
       <w:r>
         <w:t>描述责任医生下一个药品的临时医嘱，用法为口服的</w:t>
       </w:r>
@@ -11689,7 +11556,7 @@
       <w:r>
         <w:t>场景：</w:t>
       </w:r>
-      <w:bookmarkEnd w:id="21"/>
+      <w:bookmarkEnd w:id="22"/>
     </w:p>
     <w:p>
       <w:pPr>
@@ -11978,7 +11845,7 @@
       <w:pPr>
         <w:pStyle w:val="4"/>
       </w:pPr>
-      <w:bookmarkStart w:id="22" w:name="_Toc476320401"/>
+      <w:bookmarkStart w:id="23" w:name="_Toc476320401"/>
       <w:r>
         <w:t>描述责任医生下一个</w:t>
       </w:r>
@@ -11988,7 +11855,7 @@
       <w:r>
         <w:t>医嘱的执行场景：</w:t>
       </w:r>
-      <w:bookmarkEnd w:id="22"/>
+      <w:bookmarkEnd w:id="23"/>
     </w:p>
     <w:p>
       <w:pPr>
@@ -12322,7 +12189,7 @@
       <w:pPr>
         <w:pStyle w:val="4"/>
       </w:pPr>
-      <w:bookmarkStart w:id="23" w:name="_Toc476320402"/>
+      <w:bookmarkStart w:id="24" w:name="_Toc476320402"/>
       <w:r>
         <w:t>描述责任医生作废</w:t>
       </w:r>
@@ -12352,7 +12219,7 @@
       <w:r>
         <w:t>医嘱场景：</w:t>
       </w:r>
-      <w:bookmarkEnd w:id="23"/>
+      <w:bookmarkEnd w:id="24"/>
     </w:p>
     <w:p>
       <w:pPr>
@@ -12462,7 +12329,7 @@
       <w:pPr>
         <w:pStyle w:val="4"/>
       </w:pPr>
-      <w:bookmarkStart w:id="24" w:name="_Toc476320403"/>
+      <w:bookmarkStart w:id="25" w:name="_Toc476320403"/>
       <w:r>
         <w:t>描述责任医生作废</w:t>
       </w:r>
@@ -12495,7 +12362,7 @@
       <w:r>
         <w:t>医嘱场景：</w:t>
       </w:r>
-      <w:bookmarkEnd w:id="24"/>
+      <w:bookmarkEnd w:id="25"/>
     </w:p>
     <w:p>
       <w:pPr>
@@ -12574,12 +12441,12 @@
       <w:pPr>
         <w:pStyle w:val="4"/>
       </w:pPr>
-      <w:bookmarkStart w:id="25" w:name="_Toc476320404"/>
+      <w:bookmarkStart w:id="26" w:name="_Toc476320404"/>
       <w:r>
         <w:lastRenderedPageBreak/>
         <w:t>描述责任医生停止一个长期医嘱场景：</w:t>
       </w:r>
-      <w:bookmarkEnd w:id="25"/>
+      <w:bookmarkEnd w:id="26"/>
     </w:p>
     <w:p>
       <w:pPr>
@@ -12687,11 +12554,11 @@
       <w:pPr>
         <w:pStyle w:val="4"/>
       </w:pPr>
-      <w:bookmarkStart w:id="26" w:name="_Toc476320405"/>
+      <w:bookmarkStart w:id="27" w:name="_Toc476320405"/>
       <w:r>
         <w:t>描述责任医生下一个手术医嘱场景：</w:t>
       </w:r>
-      <w:bookmarkEnd w:id="26"/>
+      <w:bookmarkEnd w:id="27"/>
     </w:p>
     <w:p>
       <w:pPr>
@@ -13439,11 +13306,11 @@
       <w:pPr>
         <w:pStyle w:val="4"/>
       </w:pPr>
-      <w:bookmarkStart w:id="27" w:name="_Toc476320406"/>
+      <w:bookmarkStart w:id="28" w:name="_Toc476320406"/>
       <w:r>
         <w:t>描述责任医生下一个出院医嘱场景：</w:t>
       </w:r>
-      <w:bookmarkEnd w:id="27"/>
+      <w:bookmarkEnd w:id="28"/>
     </w:p>
     <w:p>
       <w:pPr>
@@ -13636,22 +13503,22 @@
       <w:pPr>
         <w:pStyle w:val="1"/>
       </w:pPr>
-      <w:bookmarkStart w:id="28" w:name="_Toc476320407"/>
+      <w:bookmarkStart w:id="29" w:name="_Toc476320407"/>
       <w:r>
         <w:lastRenderedPageBreak/>
         <w:t>系统用例模型</w:t>
       </w:r>
-      <w:bookmarkEnd w:id="28"/>
+      <w:bookmarkEnd w:id="29"/>
     </w:p>
     <w:p>
       <w:pPr>
         <w:pStyle w:val="2"/>
       </w:pPr>
-      <w:bookmarkStart w:id="29" w:name="_Toc476320408"/>
+      <w:bookmarkStart w:id="30" w:name="_Toc476320408"/>
       <w:r>
         <w:t>参与者</w:t>
       </w:r>
-      <w:bookmarkEnd w:id="29"/>
+      <w:bookmarkEnd w:id="30"/>
     </w:p>
     <w:p>
       <w:pPr>
@@ -13679,7 +13546,7 @@
                     </pic:cNvPicPr>
                   </pic:nvPicPr>
                   <pic:blipFill>
-                    <a:blip r:embed="rId38">
+                    <a:blip r:embed="rId36">
                       <a:extLst>
                         <a:ext uri="{28A0092B-C50C-407E-A947-70E740481C1C}">
                           <a14:useLocalDpi xmlns:a14="http://schemas.microsoft.com/office/drawing/2010/main" val="0"/>
@@ -13715,11 +13582,11 @@
       <w:pPr>
         <w:pStyle w:val="2"/>
       </w:pPr>
-      <w:bookmarkStart w:id="30" w:name="_Toc476320409"/>
+      <w:bookmarkStart w:id="31" w:name="_Toc476320409"/>
       <w:r>
         <w:t>用例</w:t>
       </w:r>
-      <w:bookmarkEnd w:id="30"/>
+      <w:bookmarkEnd w:id="31"/>
     </w:p>
     <w:p>
       <w:r>
@@ -13753,7 +13620,7 @@
                     </pic:cNvPicPr>
                   </pic:nvPicPr>
                   <pic:blipFill>
-                    <a:blip r:embed="rId39">
+                    <a:blip r:embed="rId37">
                       <a:extLst>
                         <a:ext uri="{28A0092B-C50C-407E-A947-70E740481C1C}">
                           <a14:useLocalDpi xmlns:a14="http://schemas.microsoft.com/office/drawing/2010/main" val="0"/>
@@ -14046,7 +13913,7 @@
                     </pic:cNvPicPr>
                   </pic:nvPicPr>
                   <pic:blipFill>
-                    <a:blip r:embed="rId40">
+                    <a:blip r:embed="rId38">
                       <a:extLst>
                         <a:ext uri="{28A0092B-C50C-407E-A947-70E740481C1C}">
                           <a14:useLocalDpi xmlns:a14="http://schemas.microsoft.com/office/drawing/2010/main" val="0"/>
@@ -14082,39 +13949,36 @@
       <w:pPr>
         <w:pStyle w:val="1"/>
       </w:pPr>
-      <w:bookmarkStart w:id="31" w:name="_Toc476320410"/>
+      <w:bookmarkStart w:id="32" w:name="_Toc476320410"/>
       <w:r>
         <w:lastRenderedPageBreak/>
         <w:t>分析模型</w:t>
       </w:r>
-      <w:bookmarkEnd w:id="31"/>
+      <w:bookmarkEnd w:id="32"/>
     </w:p>
     <w:p>
       <w:pPr>
         <w:pStyle w:val="2"/>
       </w:pPr>
-      <w:bookmarkStart w:id="32" w:name="_Toc476320411"/>
+      <w:bookmarkStart w:id="33" w:name="_Toc476320411"/>
       <w:r>
         <w:t>用例实现</w:t>
       </w:r>
-      <w:bookmarkEnd w:id="32"/>
+      <w:bookmarkEnd w:id="33"/>
     </w:p>
     <w:p>
       <w:pPr>
         <w:pStyle w:val="3"/>
       </w:pPr>
-      <w:bookmarkStart w:id="33" w:name="_Toc476320412"/>
+      <w:bookmarkStart w:id="34" w:name="_Toc476320412"/>
       <w:r>
         <w:t>送诊用例实现</w:t>
       </w:r>
-      <w:bookmarkEnd w:id="33"/>
+      <w:bookmarkEnd w:id="34"/>
     </w:p>
     <w:p>
       <w:pPr>
         <w:jc w:val="center"/>
-        <w:rPr>
-          <w:rFonts w:hint="eastAsia"/>
-        </w:rPr>
       </w:pPr>
       <w:r>
         <w:rPr>
@@ -14138,7 +14002,7 @@
                     </pic:cNvPicPr>
                   </pic:nvPicPr>
                   <pic:blipFill>
-                    <a:blip r:embed="rId41" cstate="print">
+                    <a:blip r:embed="rId39" cstate="print">
                       <a:extLst>
                         <a:ext uri="{28A0092B-C50C-407E-A947-70E740481C1C}">
                           <a14:useLocalDpi xmlns:a14="http://schemas.microsoft.com/office/drawing/2010/main" val="0"/>
@@ -14174,7 +14038,7 @@
       <w:pPr>
         <w:pStyle w:val="3"/>
       </w:pPr>
-      <w:bookmarkStart w:id="34" w:name="_Toc476320413"/>
+      <w:bookmarkStart w:id="35" w:name="_Toc476320413"/>
       <w:r>
         <w:t>预存</w:t>
       </w:r>
@@ -14184,7 +14048,7 @@
       <w:r>
         <w:t>用例实现</w:t>
       </w:r>
-      <w:bookmarkEnd w:id="34"/>
+      <w:bookmarkEnd w:id="35"/>
     </w:p>
     <w:p>
       <w:pPr>
@@ -14226,7 +14090,7 @@
                     </pic:cNvPicPr>
                   </pic:nvPicPr>
                   <pic:blipFill>
-                    <a:blip r:embed="rId42">
+                    <a:blip r:embed="rId40">
                       <a:extLst>
                         <a:ext uri="{28A0092B-C50C-407E-A947-70E740481C1C}">
                           <a14:useLocalDpi xmlns:a14="http://schemas.microsoft.com/office/drawing/2010/main" val="0"/>
@@ -14279,12 +14143,12 @@
       <w:pPr>
         <w:pStyle w:val="3"/>
       </w:pPr>
-      <w:bookmarkStart w:id="35" w:name="_Toc476320414"/>
+      <w:bookmarkStart w:id="36" w:name="_Toc476320414"/>
       <w:r>
         <w:lastRenderedPageBreak/>
         <w:t>接诊用例实现</w:t>
       </w:r>
-      <w:bookmarkEnd w:id="35"/>
+      <w:bookmarkEnd w:id="36"/>
     </w:p>
     <w:p>
       <w:pPr>
@@ -14312,7 +14176,7 @@
                     </pic:cNvPicPr>
                   </pic:nvPicPr>
                   <pic:blipFill>
-                    <a:blip r:embed="rId43" cstate="print">
+                    <a:blip r:embed="rId41" cstate="print">
                       <a:extLst>
                         <a:ext uri="{28A0092B-C50C-407E-A947-70E740481C1C}">
                           <a14:useLocalDpi xmlns:a14="http://schemas.microsoft.com/office/drawing/2010/main" val="0"/>
@@ -14384,14 +14248,14 @@
       <w:pPr>
         <w:pStyle w:val="3"/>
       </w:pPr>
-      <w:bookmarkStart w:id="36" w:name="_Toc476320415"/>
+      <w:bookmarkStart w:id="37" w:name="_Toc476320415"/>
       <w:r>
         <w:rPr>
           <w:rFonts w:hint="eastAsia"/>
         </w:rPr>
         <w:t>下医嘱用例实现</w:t>
       </w:r>
-      <w:bookmarkEnd w:id="36"/>
+      <w:bookmarkEnd w:id="37"/>
     </w:p>
     <w:p>
       <w:pPr>
@@ -14434,7 +14298,7 @@
                     </pic:cNvPicPr>
                   </pic:nvPicPr>
                   <pic:blipFill>
-                    <a:blip r:embed="rId44" cstate="print">
+                    <a:blip r:embed="rId42" cstate="print">
                       <a:extLst>
                         <a:ext uri="{28A0092B-C50C-407E-A947-70E740481C1C}">
                           <a14:useLocalDpi xmlns:a14="http://schemas.microsoft.com/office/drawing/2010/main" val="0"/>
@@ -14509,7 +14373,7 @@
                     </pic:cNvPicPr>
                   </pic:nvPicPr>
                   <pic:blipFill>
-                    <a:blip r:embed="rId45" cstate="print">
+                    <a:blip r:embed="rId43" cstate="print">
                       <a:extLst>
                         <a:ext uri="{28A0092B-C50C-407E-A947-70E740481C1C}">
                           <a14:useLocalDpi xmlns:a14="http://schemas.microsoft.com/office/drawing/2010/main" val="0"/>
@@ -14589,7 +14453,7 @@
                     </pic:cNvPicPr>
                   </pic:nvPicPr>
                   <pic:blipFill>
-                    <a:blip r:embed="rId46">
+                    <a:blip r:embed="rId44">
                       <a:extLst>
                         <a:ext uri="{28A0092B-C50C-407E-A947-70E740481C1C}">
                           <a14:useLocalDpi xmlns:a14="http://schemas.microsoft.com/office/drawing/2010/main" val="0"/>
@@ -14625,7 +14489,7 @@
       <w:pPr>
         <w:pStyle w:val="3"/>
       </w:pPr>
-      <w:bookmarkStart w:id="37" w:name="_Toc476320416"/>
+      <w:bookmarkStart w:id="38" w:name="_Toc476320416"/>
       <w:r>
         <w:lastRenderedPageBreak/>
         <w:t>核对医嘱用例实现</w:t>
@@ -14633,7 +14497,7 @@
       <w:r>
         <w:t>（含分解）</w:t>
       </w:r>
-      <w:bookmarkEnd w:id="37"/>
+      <w:bookmarkEnd w:id="38"/>
     </w:p>
     <w:p>
       <w:pPr>
@@ -14661,7 +14525,7 @@
                     </pic:cNvPicPr>
                   </pic:nvPicPr>
                   <pic:blipFill>
-                    <a:blip r:embed="rId47">
+                    <a:blip r:embed="rId45">
                       <a:extLst>
                         <a:ext uri="{28A0092B-C50C-407E-A947-70E740481C1C}">
                           <a14:useLocalDpi xmlns:a14="http://schemas.microsoft.com/office/drawing/2010/main" val="0"/>
@@ -14734,11 +14598,11 @@
       <w:pPr>
         <w:pStyle w:val="3"/>
       </w:pPr>
-      <w:bookmarkStart w:id="38" w:name="_Toc476320417"/>
+      <w:bookmarkStart w:id="39" w:name="_Toc476320417"/>
       <w:r>
         <w:t>分解长期医嘱用例实现</w:t>
       </w:r>
-      <w:bookmarkEnd w:id="38"/>
+      <w:bookmarkEnd w:id="39"/>
     </w:p>
     <w:p>
       <w:pPr>
@@ -14766,7 +14630,7 @@
                     </pic:cNvPicPr>
                   </pic:nvPicPr>
                   <pic:blipFill>
-                    <a:blip r:embed="rId48" cstate="print">
+                    <a:blip r:embed="rId46" cstate="print">
                       <a:extLst>
                         <a:ext uri="{28A0092B-C50C-407E-A947-70E740481C1C}">
                           <a14:useLocalDpi xmlns:a14="http://schemas.microsoft.com/office/drawing/2010/main" val="0"/>
@@ -14802,7 +14666,7 @@
       <w:pPr>
         <w:pStyle w:val="3"/>
       </w:pPr>
-      <w:bookmarkStart w:id="39" w:name="_Toc476320418"/>
+      <w:bookmarkStart w:id="40" w:name="_Toc476320418"/>
       <w:r>
         <w:lastRenderedPageBreak/>
         <w:t>发送</w:t>
@@ -14816,7 +14680,7 @@
       <w:r>
         <w:t>用例实现</w:t>
       </w:r>
-      <w:bookmarkEnd w:id="39"/>
+      <w:bookmarkEnd w:id="40"/>
     </w:p>
     <w:p>
       <w:pPr>
@@ -14845,7 +14709,7 @@
                     </pic:cNvPicPr>
                   </pic:nvPicPr>
                   <pic:blipFill>
-                    <a:blip r:embed="rId49" cstate="print">
+                    <a:blip r:embed="rId47" cstate="print">
                       <a:extLst>
                         <a:ext uri="{28A0092B-C50C-407E-A947-70E740481C1C}">
                           <a14:useLocalDpi xmlns:a14="http://schemas.microsoft.com/office/drawing/2010/main" val="0"/>
@@ -14881,14 +14745,14 @@
       <w:pPr>
         <w:pStyle w:val="3"/>
       </w:pPr>
-      <w:bookmarkStart w:id="40" w:name="_Toc476320419"/>
+      <w:bookmarkStart w:id="41" w:name="_Toc476320419"/>
       <w:r>
         <w:rPr>
           <w:rFonts w:hint="eastAsia"/>
         </w:rPr>
         <w:t>定时启动执行条目用例实现</w:t>
       </w:r>
-      <w:bookmarkEnd w:id="40"/>
+      <w:bookmarkEnd w:id="41"/>
     </w:p>
     <w:p>
       <w:pPr>
@@ -14916,7 +14780,7 @@
                     </pic:cNvPicPr>
                   </pic:nvPicPr>
                   <pic:blipFill>
-                    <a:blip r:embed="rId50" cstate="print">
+                    <a:blip r:embed="rId48" cstate="print">
                       <a:extLst>
                         <a:ext uri="{28A0092B-C50C-407E-A947-70E740481C1C}">
                           <a14:useLocalDpi xmlns:a14="http://schemas.microsoft.com/office/drawing/2010/main" val="0"/>
@@ -14952,12 +14816,12 @@
       <w:pPr>
         <w:pStyle w:val="3"/>
       </w:pPr>
-      <w:bookmarkStart w:id="41" w:name="_Toc476320420"/>
+      <w:bookmarkStart w:id="42" w:name="_Toc476320420"/>
       <w:r>
         <w:lastRenderedPageBreak/>
         <w:t>确认完成执行条目用例实现</w:t>
       </w:r>
-      <w:bookmarkEnd w:id="41"/>
+      <w:bookmarkEnd w:id="42"/>
     </w:p>
     <w:p>
       <w:r>
@@ -14982,7 +14846,7 @@
                     </pic:cNvPicPr>
                   </pic:nvPicPr>
                   <pic:blipFill>
-                    <a:blip r:embed="rId51" cstate="print">
+                    <a:blip r:embed="rId49" cstate="print">
                       <a:extLst>
                         <a:ext uri="{28A0092B-C50C-407E-A947-70E740481C1C}">
                           <a14:useLocalDpi xmlns:a14="http://schemas.microsoft.com/office/drawing/2010/main" val="0"/>
@@ -15018,14 +14882,14 @@
       <w:pPr>
         <w:pStyle w:val="3"/>
       </w:pPr>
-      <w:bookmarkStart w:id="42" w:name="_Toc476320421"/>
+      <w:bookmarkStart w:id="43" w:name="_Toc476320421"/>
       <w:r>
         <w:rPr>
           <w:rFonts w:hint="eastAsia"/>
         </w:rPr>
         <w:t>取消医嘱用例实现</w:t>
       </w:r>
-      <w:bookmarkEnd w:id="42"/>
+      <w:bookmarkEnd w:id="43"/>
     </w:p>
     <w:p>
       <w:pPr>
@@ -15071,7 +14935,7 @@
                     </pic:cNvPicPr>
                   </pic:nvPicPr>
                   <pic:blipFill>
-                    <a:blip r:embed="rId52" cstate="print">
+                    <a:blip r:embed="rId50" cstate="print">
                       <a:extLst>
                         <a:ext uri="{28A0092B-C50C-407E-A947-70E740481C1C}">
                           <a14:useLocalDpi xmlns:a14="http://schemas.microsoft.com/office/drawing/2010/main" val="0"/>
@@ -15107,7 +14971,7 @@
       <w:pPr>
         <w:pStyle w:val="3"/>
       </w:pPr>
-      <w:bookmarkStart w:id="43" w:name="_Toc476320422"/>
+      <w:bookmarkStart w:id="44" w:name="_Toc476320422"/>
       <w:r>
         <w:lastRenderedPageBreak/>
         <w:t>同意</w:t>
@@ -15120,7 +14984,7 @@
       <w:r>
         <w:t>实现</w:t>
       </w:r>
-      <w:bookmarkEnd w:id="43"/>
+      <w:bookmarkEnd w:id="44"/>
     </w:p>
     <w:p>
       <w:r>
@@ -15145,7 +15009,7 @@
                     </pic:cNvPicPr>
                   </pic:nvPicPr>
                   <pic:blipFill>
-                    <a:blip r:embed="rId53" cstate="print">
+                    <a:blip r:embed="rId51" cstate="print">
                       <a:extLst>
                         <a:ext uri="{28A0092B-C50C-407E-A947-70E740481C1C}">
                           <a14:useLocalDpi xmlns:a14="http://schemas.microsoft.com/office/drawing/2010/main" val="0"/>
@@ -15181,11 +15045,11 @@
       <w:pPr>
         <w:pStyle w:val="3"/>
       </w:pPr>
-      <w:bookmarkStart w:id="44" w:name="_Toc476320423"/>
+      <w:bookmarkStart w:id="45" w:name="_Toc476320423"/>
       <w:r>
         <w:t>摆药用例实现</w:t>
       </w:r>
-      <w:bookmarkEnd w:id="44"/>
+      <w:bookmarkEnd w:id="45"/>
     </w:p>
     <w:p>
       <w:pPr>
@@ -15214,7 +15078,7 @@
                     </pic:cNvPicPr>
                   </pic:nvPicPr>
                   <pic:blipFill>
-                    <a:blip r:embed="rId54">
+                    <a:blip r:embed="rId52">
                       <a:extLst>
                         <a:ext uri="{28A0092B-C50C-407E-A947-70E740481C1C}">
                           <a14:useLocalDpi xmlns:a14="http://schemas.microsoft.com/office/drawing/2010/main" val="0"/>
@@ -15250,12 +15114,12 @@
       <w:pPr>
         <w:pStyle w:val="3"/>
       </w:pPr>
-      <w:bookmarkStart w:id="45" w:name="_Toc476320424"/>
+      <w:bookmarkStart w:id="46" w:name="_Toc476320424"/>
       <w:r>
         <w:lastRenderedPageBreak/>
         <w:t>取消摆药用例实现</w:t>
       </w:r>
-      <w:bookmarkEnd w:id="45"/>
+      <w:bookmarkEnd w:id="46"/>
     </w:p>
     <w:p>
       <w:pPr>
@@ -15284,7 +15148,7 @@
                     </pic:cNvPicPr>
                   </pic:nvPicPr>
                   <pic:blipFill>
-                    <a:blip r:embed="rId55" cstate="print">
+                    <a:blip r:embed="rId53" cstate="print">
                       <a:extLst>
                         <a:ext uri="{28A0092B-C50C-407E-A947-70E740481C1C}">
                           <a14:useLocalDpi xmlns:a14="http://schemas.microsoft.com/office/drawing/2010/main" val="0"/>
@@ -15320,11 +15184,11 @@
       <w:pPr>
         <w:pStyle w:val="3"/>
       </w:pPr>
-      <w:bookmarkStart w:id="46" w:name="_Toc476320425"/>
+      <w:bookmarkStart w:id="47" w:name="_Toc476320425"/>
       <w:r>
         <w:t>编写病历用例实现</w:t>
       </w:r>
-      <w:bookmarkEnd w:id="46"/>
+      <w:bookmarkEnd w:id="47"/>
     </w:p>
     <w:p>
       <w:pPr>
@@ -15363,7 +15227,7 @@
                     </pic:cNvPicPr>
                   </pic:nvPicPr>
                   <pic:blipFill>
-                    <a:blip r:embed="rId56">
+                    <a:blip r:embed="rId54">
                       <a:extLst>
                         <a:ext uri="{28A0092B-C50C-407E-A947-70E740481C1C}">
                           <a14:useLocalDpi xmlns:a14="http://schemas.microsoft.com/office/drawing/2010/main" val="0"/>
@@ -15433,7 +15297,7 @@
                     </pic:cNvPicPr>
                   </pic:nvPicPr>
                   <pic:blipFill>
-                    <a:blip r:embed="rId57">
+                    <a:blip r:embed="rId55">
                       <a:extLst>
                         <a:ext uri="{28A0092B-C50C-407E-A947-70E740481C1C}">
                           <a14:useLocalDpi xmlns:a14="http://schemas.microsoft.com/office/drawing/2010/main" val="0"/>
@@ -15502,7 +15366,7 @@
                     </pic:cNvPicPr>
                   </pic:nvPicPr>
                   <pic:blipFill>
-                    <a:blip r:embed="rId58">
+                    <a:blip r:embed="rId56">
                       <a:extLst>
                         <a:ext uri="{28A0092B-C50C-407E-A947-70E740481C1C}">
                           <a14:useLocalDpi xmlns:a14="http://schemas.microsoft.com/office/drawing/2010/main" val="0"/>
@@ -15538,12 +15402,12 @@
       <w:pPr>
         <w:pStyle w:val="3"/>
       </w:pPr>
-      <w:bookmarkStart w:id="47" w:name="_Toc476320426"/>
+      <w:bookmarkStart w:id="48" w:name="_Toc476320426"/>
       <w:r>
         <w:lastRenderedPageBreak/>
         <w:t>出院登记用例实现</w:t>
       </w:r>
-      <w:bookmarkEnd w:id="47"/>
+      <w:bookmarkEnd w:id="48"/>
     </w:p>
     <w:p>
       <w:r>
@@ -15568,7 +15432,7 @@
                     </pic:cNvPicPr>
                   </pic:nvPicPr>
                   <pic:blipFill>
-                    <a:blip r:embed="rId59">
+                    <a:blip r:embed="rId57">
                       <a:extLst>
                         <a:ext uri="{28A0092B-C50C-407E-A947-70E740481C1C}">
                           <a14:useLocalDpi xmlns:a14="http://schemas.microsoft.com/office/drawing/2010/main" val="0"/>
@@ -15604,11 +15468,11 @@
       <w:pPr>
         <w:pStyle w:val="3"/>
       </w:pPr>
-      <w:bookmarkStart w:id="48" w:name="_Toc476320427"/>
+      <w:bookmarkStart w:id="49" w:name="_Toc476320427"/>
       <w:r>
         <w:t>出院结算用例实现</w:t>
       </w:r>
-      <w:bookmarkEnd w:id="48"/>
+      <w:bookmarkEnd w:id="49"/>
     </w:p>
     <w:p>
       <w:r>
@@ -15633,7 +15497,7 @@
                     </pic:cNvPicPr>
                   </pic:nvPicPr>
                   <pic:blipFill>
-                    <a:blip r:embed="rId60">
+                    <a:blip r:embed="rId58">
                       <a:extLst>
                         <a:ext uri="{28A0092B-C50C-407E-A947-70E740481C1C}">
                           <a14:useLocalDpi xmlns:a14="http://schemas.microsoft.com/office/drawing/2010/main" val="0"/>
@@ -15669,12 +15533,12 @@
       <w:pPr>
         <w:pStyle w:val="3"/>
       </w:pPr>
-      <w:bookmarkStart w:id="49" w:name="_Toc476320428"/>
+      <w:bookmarkStart w:id="50" w:name="_Toc476320428"/>
       <w:r>
         <w:lastRenderedPageBreak/>
         <w:t>挂号用例实现</w:t>
       </w:r>
-      <w:bookmarkEnd w:id="49"/>
+      <w:bookmarkEnd w:id="50"/>
     </w:p>
     <w:p>
       <w:r>
@@ -15699,7 +15563,7 @@
                     </pic:cNvPicPr>
                   </pic:nvPicPr>
                   <pic:blipFill>
-                    <a:blip r:embed="rId61" cstate="print">
+                    <a:blip r:embed="rId59" cstate="print">
                       <a:extLst>
                         <a:ext uri="{28A0092B-C50C-407E-A947-70E740481C1C}">
                           <a14:useLocalDpi xmlns:a14="http://schemas.microsoft.com/office/drawing/2010/main" val="0"/>
@@ -15735,22 +15599,22 @@
       <w:pPr>
         <w:pStyle w:val="2"/>
       </w:pPr>
-      <w:bookmarkStart w:id="50" w:name="_Toc476320429"/>
+      <w:bookmarkStart w:id="51" w:name="_Toc476320429"/>
       <w:r>
         <w:lastRenderedPageBreak/>
         <w:t>分析元素</w:t>
       </w:r>
-      <w:bookmarkEnd w:id="50"/>
+      <w:bookmarkEnd w:id="51"/>
     </w:p>
     <w:p>
       <w:pPr>
         <w:pStyle w:val="3"/>
       </w:pPr>
-      <w:bookmarkStart w:id="51" w:name="_Toc476320430"/>
+      <w:bookmarkStart w:id="52" w:name="_Toc476320430"/>
       <w:r>
         <w:t>分析包结构图</w:t>
       </w:r>
-      <w:bookmarkEnd w:id="51"/>
+      <w:bookmarkEnd w:id="52"/>
     </w:p>
     <w:p>
       <w:pPr>
@@ -15778,7 +15642,7 @@
                     </pic:cNvPicPr>
                   </pic:nvPicPr>
                   <pic:blipFill>
-                    <a:blip r:embed="rId62">
+                    <a:blip r:embed="rId60">
                       <a:extLst>
                         <a:ext uri="{28A0092B-C50C-407E-A947-70E740481C1C}">
                           <a14:useLocalDpi xmlns:a14="http://schemas.microsoft.com/office/drawing/2010/main" val="0"/>
@@ -15893,12 +15757,12 @@
       <w:pPr>
         <w:pStyle w:val="3"/>
       </w:pPr>
-      <w:bookmarkStart w:id="52" w:name="_Toc476320431"/>
+      <w:bookmarkStart w:id="53" w:name="_Toc476320431"/>
       <w:r>
         <w:lastRenderedPageBreak/>
         <w:t>实体类关系图</w:t>
       </w:r>
-      <w:bookmarkEnd w:id="52"/>
+      <w:bookmarkEnd w:id="53"/>
     </w:p>
     <w:p>
       <w:pPr>
@@ -15926,7 +15790,7 @@
                     </pic:cNvPicPr>
                   </pic:nvPicPr>
                   <pic:blipFill>
-                    <a:blip r:embed="rId63" cstate="print">
+                    <a:blip r:embed="rId61" cstate="print">
                       <a:extLst>
                         <a:ext uri="{28A0092B-C50C-407E-A947-70E740481C1C}">
                           <a14:useLocalDpi xmlns:a14="http://schemas.microsoft.com/office/drawing/2010/main" val="0"/>
@@ -16073,9 +15937,6 @@
       <w:pPr>
         <w:spacing w:beforeLines="50" w:before="156" w:afterLines="50" w:after="156"/>
         <w:jc w:val="center"/>
-        <w:rPr>
-          <w:rFonts w:hint="eastAsia"/>
-        </w:rPr>
       </w:pPr>
       <w:r>
         <w:rPr>
@@ -16100,7 +15961,7 @@
                     </pic:cNvPicPr>
                   </pic:nvPicPr>
                   <pic:blipFill>
-                    <a:blip r:embed="rId64" cstate="print">
+                    <a:blip r:embed="rId62" cstate="print">
                       <a:extLst>
                         <a:ext uri="{28A0092B-C50C-407E-A947-70E740481C1C}">
                           <a14:useLocalDpi xmlns:a14="http://schemas.microsoft.com/office/drawing/2010/main" val="0"/>
@@ -16136,17 +15997,17 @@
       <w:pPr>
         <w:pStyle w:val="1"/>
       </w:pPr>
-      <w:bookmarkStart w:id="53" w:name="_Toc476320432"/>
+      <w:bookmarkStart w:id="54" w:name="_Toc476320432"/>
       <w:r>
         <w:t>设计模型</w:t>
       </w:r>
-      <w:bookmarkEnd w:id="53"/>
+      <w:bookmarkEnd w:id="54"/>
     </w:p>
     <w:p>
       <w:pPr>
         <w:pStyle w:val="2"/>
       </w:pPr>
-      <w:bookmarkStart w:id="54" w:name="_Toc476320433"/>
+      <w:bookmarkStart w:id="55" w:name="_Toc476320433"/>
       <w:r>
         <w:t>设计原则</w:t>
       </w:r>
@@ -16159,7 +16020,7 @@
       <w:r>
         <w:t>思路</w:t>
       </w:r>
-      <w:bookmarkEnd w:id="54"/>
+      <w:bookmarkEnd w:id="55"/>
     </w:p>
     <w:p>
       <w:pPr>
@@ -16404,12 +16265,12 @@
       <w:pPr>
         <w:pStyle w:val="2"/>
       </w:pPr>
-      <w:bookmarkStart w:id="55" w:name="_Toc476320434"/>
+      <w:bookmarkStart w:id="56" w:name="_Toc476320434"/>
       <w:r>
         <w:lastRenderedPageBreak/>
         <w:t>主结构图</w:t>
       </w:r>
-      <w:bookmarkEnd w:id="55"/>
+      <w:bookmarkEnd w:id="56"/>
     </w:p>
     <w:p>
       <w:pPr>
@@ -16437,7 +16298,7 @@
                     </pic:cNvPicPr>
                   </pic:nvPicPr>
                   <pic:blipFill>
-                    <a:blip r:embed="rId65" cstate="print">
+                    <a:blip r:embed="rId63" cstate="print">
                       <a:extLst>
                         <a:ext uri="{28A0092B-C50C-407E-A947-70E740481C1C}">
                           <a14:useLocalDpi xmlns:a14="http://schemas.microsoft.com/office/drawing/2010/main" val="0"/>
@@ -16468,8 +16329,6 @@
           </wp:inline>
         </w:drawing>
       </w:r>
-      <w:bookmarkStart w:id="56" w:name="_GoBack"/>
-      <w:bookmarkEnd w:id="56"/>
     </w:p>
     <w:p>
       <w:pPr>
@@ -16618,7 +16477,7 @@
                     </pic:cNvPicPr>
                   </pic:nvPicPr>
                   <pic:blipFill>
-                    <a:blip r:embed="rId66" cstate="print">
+                    <a:blip r:embed="rId64" cstate="print">
                       <a:extLst>
                         <a:ext uri="{28A0092B-C50C-407E-A947-70E740481C1C}">
                           <a14:useLocalDpi xmlns:a14="http://schemas.microsoft.com/office/drawing/2010/main" val="0"/>
@@ -17317,7 +17176,7 @@
                     </pic:cNvPicPr>
                   </pic:nvPicPr>
                   <pic:blipFill>
-                    <a:blip r:embed="rId67">
+                    <a:blip r:embed="rId65">
                       <a:extLst>
                         <a:ext uri="{28A0092B-C50C-407E-A947-70E740481C1C}">
                           <a14:useLocalDpi xmlns:a14="http://schemas.microsoft.com/office/drawing/2010/main" val="0"/>
@@ -17396,7 +17255,7 @@
                     </pic:cNvPicPr>
                   </pic:nvPicPr>
                   <pic:blipFill>
-                    <a:blip r:embed="rId68" cstate="print">
+                    <a:blip r:embed="rId66" cstate="print">
                       <a:extLst>
                         <a:ext uri="{28A0092B-C50C-407E-A947-70E740481C1C}">
                           <a14:useLocalDpi xmlns:a14="http://schemas.microsoft.com/office/drawing/2010/main" val="0"/>
@@ -17465,7 +17324,7 @@
                     </pic:cNvPicPr>
                   </pic:nvPicPr>
                   <pic:blipFill>
-                    <a:blip r:embed="rId69" cstate="print">
+                    <a:blip r:embed="rId67" cstate="print">
                       <a:extLst>
                         <a:ext uri="{28A0092B-C50C-407E-A947-70E740481C1C}">
                           <a14:useLocalDpi xmlns:a14="http://schemas.microsoft.com/office/drawing/2010/main" val="0"/>
@@ -17544,7 +17403,7 @@
                     </pic:cNvPicPr>
                   </pic:nvPicPr>
                   <pic:blipFill>
-                    <a:blip r:embed="rId70" cstate="print">
+                    <a:blip r:embed="rId68" cstate="print">
                       <a:extLst>
                         <a:ext uri="{28A0092B-C50C-407E-A947-70E740481C1C}">
                           <a14:useLocalDpi xmlns:a14="http://schemas.microsoft.com/office/drawing/2010/main" val="0"/>
@@ -17615,7 +17474,7 @@
                     </pic:cNvPicPr>
                   </pic:nvPicPr>
                   <pic:blipFill>
-                    <a:blip r:embed="rId71" cstate="print">
+                    <a:blip r:embed="rId69" cstate="print">
                       <a:extLst>
                         <a:ext uri="{28A0092B-C50C-407E-A947-70E740481C1C}">
                           <a14:useLocalDpi xmlns:a14="http://schemas.microsoft.com/office/drawing/2010/main" val="0"/>
@@ -17695,7 +17554,7 @@
                     </pic:cNvPicPr>
                   </pic:nvPicPr>
                   <pic:blipFill>
-                    <a:blip r:embed="rId72" cstate="print">
+                    <a:blip r:embed="rId70" cstate="print">
                       <a:extLst>
                         <a:ext uri="{28A0092B-C50C-407E-A947-70E740481C1C}">
                           <a14:useLocalDpi xmlns:a14="http://schemas.microsoft.com/office/drawing/2010/main" val="0"/>
@@ -17772,7 +17631,7 @@
                     </pic:cNvPicPr>
                   </pic:nvPicPr>
                   <pic:blipFill>
-                    <a:blip r:embed="rId73" cstate="print">
+                    <a:blip r:embed="rId71" cstate="print">
                       <a:extLst>
                         <a:ext uri="{28A0092B-C50C-407E-A947-70E740481C1C}">
                           <a14:useLocalDpi xmlns:a14="http://schemas.microsoft.com/office/drawing/2010/main" val="0"/>
@@ -17855,7 +17714,7 @@
                     </pic:cNvPicPr>
                   </pic:nvPicPr>
                   <pic:blipFill>
-                    <a:blip r:embed="rId74" cstate="print">
+                    <a:blip r:embed="rId72" cstate="print">
                       <a:extLst>
                         <a:ext uri="{28A0092B-C50C-407E-A947-70E740481C1C}">
                           <a14:useLocalDpi xmlns:a14="http://schemas.microsoft.com/office/drawing/2010/main" val="0"/>
@@ -17927,7 +17786,7 @@
                     </pic:cNvPicPr>
                   </pic:nvPicPr>
                   <pic:blipFill>
-                    <a:blip r:embed="rId75" cstate="print">
+                    <a:blip r:embed="rId73" cstate="print">
                       <a:extLst>
                         <a:ext uri="{28A0092B-C50C-407E-A947-70E740481C1C}">
                           <a14:useLocalDpi xmlns:a14="http://schemas.microsoft.com/office/drawing/2010/main" val="0"/>
@@ -17994,7 +17853,7 @@
                     </pic:cNvPicPr>
                   </pic:nvPicPr>
                   <pic:blipFill>
-                    <a:blip r:embed="rId76">
+                    <a:blip r:embed="rId74">
                       <a:extLst>
                         <a:ext uri="{28A0092B-C50C-407E-A947-70E740481C1C}">
                           <a14:useLocalDpi xmlns:a14="http://schemas.microsoft.com/office/drawing/2010/main" val="0"/>
@@ -18066,7 +17925,7 @@
                     </pic:cNvPicPr>
                   </pic:nvPicPr>
                   <pic:blipFill>
-                    <a:blip r:embed="rId77">
+                    <a:blip r:embed="rId75">
                       <a:extLst>
                         <a:ext uri="{28A0092B-C50C-407E-A947-70E740481C1C}">
                           <a14:useLocalDpi xmlns:a14="http://schemas.microsoft.com/office/drawing/2010/main" val="0"/>
@@ -18149,7 +18008,7 @@
                     </pic:cNvPicPr>
                   </pic:nvPicPr>
                   <pic:blipFill>
-                    <a:blip r:embed="rId78" cstate="print">
+                    <a:blip r:embed="rId76" cstate="print">
                       <a:extLst>
                         <a:ext uri="{28A0092B-C50C-407E-A947-70E740481C1C}">
                           <a14:useLocalDpi xmlns:a14="http://schemas.microsoft.com/office/drawing/2010/main" val="0"/>
@@ -18230,7 +18089,7 @@
                     </pic:cNvPicPr>
                   </pic:nvPicPr>
                   <pic:blipFill>
-                    <a:blip r:embed="rId79" cstate="print">
+                    <a:blip r:embed="rId77" cstate="print">
                       <a:extLst>
                         <a:ext uri="{28A0092B-C50C-407E-A947-70E740481C1C}">
                           <a14:useLocalDpi xmlns:a14="http://schemas.microsoft.com/office/drawing/2010/main" val="0"/>
@@ -18304,7 +18163,7 @@
                     </pic:cNvPicPr>
                   </pic:nvPicPr>
                   <pic:blipFill>
-                    <a:blip r:embed="rId80">
+                    <a:blip r:embed="rId78">
                       <a:extLst>
                         <a:ext uri="{28A0092B-C50C-407E-A947-70E740481C1C}">
                           <a14:useLocalDpi xmlns:a14="http://schemas.microsoft.com/office/drawing/2010/main" val="0"/>
@@ -18388,7 +18247,7 @@
                     </pic:cNvPicPr>
                   </pic:nvPicPr>
                   <pic:blipFill>
-                    <a:blip r:embed="rId81">
+                    <a:blip r:embed="rId79">
                       <a:extLst>
                         <a:ext uri="{28A0092B-C50C-407E-A947-70E740481C1C}">
                           <a14:useLocalDpi xmlns:a14="http://schemas.microsoft.com/office/drawing/2010/main" val="0"/>
@@ -18461,7 +18320,7 @@
                     </pic:cNvPicPr>
                   </pic:nvPicPr>
                   <pic:blipFill>
-                    <a:blip r:embed="rId82" cstate="print">
+                    <a:blip r:embed="rId80" cstate="print">
                       <a:extLst>
                         <a:ext uri="{28A0092B-C50C-407E-A947-70E740481C1C}">
                           <a14:useLocalDpi xmlns:a14="http://schemas.microsoft.com/office/drawing/2010/main" val="0"/>
@@ -18543,7 +18402,7 @@
                     </pic:cNvPicPr>
                   </pic:nvPicPr>
                   <pic:blipFill>
-                    <a:blip r:embed="rId83" cstate="print">
+                    <a:blip r:embed="rId81" cstate="print">
                       <a:extLst>
                         <a:ext uri="{28A0092B-C50C-407E-A947-70E740481C1C}">
                           <a14:useLocalDpi xmlns:a14="http://schemas.microsoft.com/office/drawing/2010/main" val="0"/>
@@ -18628,7 +18487,7 @@
                     </pic:cNvPicPr>
                   </pic:nvPicPr>
                   <pic:blipFill>
-                    <a:blip r:embed="rId84" cstate="print">
+                    <a:blip r:embed="rId82" cstate="print">
                       <a:extLst>
                         <a:ext uri="{28A0092B-C50C-407E-A947-70E740481C1C}">
                           <a14:useLocalDpi xmlns:a14="http://schemas.microsoft.com/office/drawing/2010/main" val="0"/>
@@ -18721,7 +18580,7 @@
                     </pic:cNvPicPr>
                   </pic:nvPicPr>
                   <pic:blipFill>
-                    <a:blip r:embed="rId85" cstate="print">
+                    <a:blip r:embed="rId83" cstate="print">
                       <a:extLst>
                         <a:ext uri="{28A0092B-C50C-407E-A947-70E740481C1C}">
                           <a14:useLocalDpi xmlns:a14="http://schemas.microsoft.com/office/drawing/2010/main" val="0"/>
@@ -18793,7 +18652,7 @@
                     </pic:cNvPicPr>
                   </pic:nvPicPr>
                   <pic:blipFill>
-                    <a:blip r:embed="rId86" cstate="print">
+                    <a:blip r:embed="rId84" cstate="print">
                       <a:extLst>
                         <a:ext uri="{28A0092B-C50C-407E-A947-70E740481C1C}">
                           <a14:useLocalDpi xmlns:a14="http://schemas.microsoft.com/office/drawing/2010/main" val="0"/>
@@ -18861,7 +18720,7 @@
                     </pic:cNvPicPr>
                   </pic:nvPicPr>
                   <pic:blipFill>
-                    <a:blip r:embed="rId87" cstate="print">
+                    <a:blip r:embed="rId85" cstate="print">
                       <a:extLst>
                         <a:ext uri="{28A0092B-C50C-407E-A947-70E740481C1C}">
                           <a14:useLocalDpi xmlns:a14="http://schemas.microsoft.com/office/drawing/2010/main" val="0"/>
@@ -18942,7 +18801,7 @@
                     </pic:cNvPicPr>
                   </pic:nvPicPr>
                   <pic:blipFill>
-                    <a:blip r:embed="rId88" cstate="print">
+                    <a:blip r:embed="rId86" cstate="print">
                       <a:extLst>
                         <a:ext uri="{28A0092B-C50C-407E-A947-70E740481C1C}">
                           <a14:useLocalDpi xmlns:a14="http://schemas.microsoft.com/office/drawing/2010/main" val="0"/>
@@ -19012,7 +18871,7 @@
                     </pic:cNvPicPr>
                   </pic:nvPicPr>
                   <pic:blipFill>
-                    <a:blip r:embed="rId89" cstate="print">
+                    <a:blip r:embed="rId87" cstate="print">
                       <a:extLst>
                         <a:ext uri="{28A0092B-C50C-407E-A947-70E740481C1C}">
                           <a14:useLocalDpi xmlns:a14="http://schemas.microsoft.com/office/drawing/2010/main" val="0"/>
@@ -19081,7 +18940,7 @@
                     </pic:cNvPicPr>
                   </pic:nvPicPr>
                   <pic:blipFill>
-                    <a:blip r:embed="rId90" cstate="print">
+                    <a:blip r:embed="rId88" cstate="print">
                       <a:extLst>
                         <a:ext uri="{28A0092B-C50C-407E-A947-70E740481C1C}">
                           <a14:useLocalDpi xmlns:a14="http://schemas.microsoft.com/office/drawing/2010/main" val="0"/>
@@ -19151,7 +19010,7 @@
                     </pic:cNvPicPr>
                   </pic:nvPicPr>
                   <pic:blipFill>
-                    <a:blip r:embed="rId91" cstate="print">
+                    <a:blip r:embed="rId89" cstate="print">
                       <a:extLst>
                         <a:ext uri="{28A0092B-C50C-407E-A947-70E740481C1C}">
                           <a14:useLocalDpi xmlns:a14="http://schemas.microsoft.com/office/drawing/2010/main" val="0"/>
@@ -19219,7 +19078,7 @@
                     </pic:cNvPicPr>
                   </pic:nvPicPr>
                   <pic:blipFill>
-                    <a:blip r:embed="rId92">
+                    <a:blip r:embed="rId90">
                       <a:extLst>
                         <a:ext uri="{28A0092B-C50C-407E-A947-70E740481C1C}">
                           <a14:useLocalDpi xmlns:a14="http://schemas.microsoft.com/office/drawing/2010/main" val="0"/>
@@ -19285,7 +19144,7 @@
                     </pic:cNvPicPr>
                   </pic:nvPicPr>
                   <pic:blipFill>
-                    <a:blip r:embed="rId93" cstate="print">
+                    <a:blip r:embed="rId91" cstate="print">
                       <a:extLst>
                         <a:ext uri="{28A0092B-C50C-407E-A947-70E740481C1C}">
                           <a14:useLocalDpi xmlns:a14="http://schemas.microsoft.com/office/drawing/2010/main" val="0"/>
@@ -19360,7 +19219,7 @@
                     </pic:cNvPicPr>
                   </pic:nvPicPr>
                   <pic:blipFill>
-                    <a:blip r:embed="rId94" cstate="print">
+                    <a:blip r:embed="rId92" cstate="print">
                       <a:extLst>
                         <a:ext uri="{28A0092B-C50C-407E-A947-70E740481C1C}">
                           <a14:useLocalDpi xmlns:a14="http://schemas.microsoft.com/office/drawing/2010/main" val="0"/>
@@ -19426,7 +19285,7 @@
                     </pic:cNvPicPr>
                   </pic:nvPicPr>
                   <pic:blipFill>
-                    <a:blip r:embed="rId95" cstate="print">
+                    <a:blip r:embed="rId93" cstate="print">
                       <a:extLst>
                         <a:ext uri="{28A0092B-C50C-407E-A947-70E740481C1C}">
                           <a14:useLocalDpi xmlns:a14="http://schemas.microsoft.com/office/drawing/2010/main" val="0"/>
@@ -19498,7 +19357,7 @@
                     </pic:cNvPicPr>
                   </pic:nvPicPr>
                   <pic:blipFill>
-                    <a:blip r:embed="rId96">
+                    <a:blip r:embed="rId94">
                       <a:extLst>
                         <a:ext uri="{28A0092B-C50C-407E-A947-70E740481C1C}">
                           <a14:useLocalDpi xmlns:a14="http://schemas.microsoft.com/office/drawing/2010/main" val="0"/>
@@ -19603,7 +19462,7 @@
                     </pic:cNvPicPr>
                   </pic:nvPicPr>
                   <pic:blipFill>
-                    <a:blip r:embed="rId97" cstate="print">
+                    <a:blip r:embed="rId95" cstate="print">
                       <a:extLst>
                         <a:ext uri="{28A0092B-C50C-407E-A947-70E740481C1C}">
                           <a14:useLocalDpi xmlns:a14="http://schemas.microsoft.com/office/drawing/2010/main" val="0"/>
@@ -19661,7 +19520,7 @@
                     </pic:cNvPicPr>
                   </pic:nvPicPr>
                   <pic:blipFill>
-                    <a:blip r:embed="rId98" cstate="print">
+                    <a:blip r:embed="rId96" cstate="print">
                       <a:extLst>
                         <a:ext uri="{28A0092B-C50C-407E-A947-70E740481C1C}">
                           <a14:useLocalDpi xmlns:a14="http://schemas.microsoft.com/office/drawing/2010/main" val="0"/>
@@ -19973,7 +19832,7 @@
                     </pic:cNvPicPr>
                   </pic:nvPicPr>
                   <pic:blipFill>
-                    <a:blip r:embed="rId99">
+                    <a:blip r:embed="rId97">
                       <a:extLst>
                         <a:ext uri="{28A0092B-C50C-407E-A947-70E740481C1C}">
                           <a14:useLocalDpi xmlns:a14="http://schemas.microsoft.com/office/drawing/2010/main" val="0"/>
@@ -20027,7 +19886,7 @@
                     </pic:cNvPicPr>
                   </pic:nvPicPr>
                   <pic:blipFill>
-                    <a:blip r:embed="rId100">
+                    <a:blip r:embed="rId98">
                       <a:extLst>
                         <a:ext uri="{28A0092B-C50C-407E-A947-70E740481C1C}">
                           <a14:useLocalDpi xmlns:a14="http://schemas.microsoft.com/office/drawing/2010/main" val="0"/>
@@ -20132,7 +19991,7 @@
                     </pic:cNvPicPr>
                   </pic:nvPicPr>
                   <pic:blipFill>
-                    <a:blip r:embed="rId101" cstate="print">
+                    <a:blip r:embed="rId99" cstate="print">
                       <a:extLst>
                         <a:ext uri="{28A0092B-C50C-407E-A947-70E740481C1C}">
                           <a14:useLocalDpi xmlns:a14="http://schemas.microsoft.com/office/drawing/2010/main" val="0"/>
@@ -20254,7 +20113,7 @@
                     </pic:cNvPicPr>
                   </pic:nvPicPr>
                   <pic:blipFill>
-                    <a:blip r:embed="rId102" cstate="print">
+                    <a:blip r:embed="rId100" cstate="print">
                       <a:extLst>
                         <a:ext uri="{28A0092B-C50C-407E-A947-70E740481C1C}">
                           <a14:useLocalDpi xmlns:a14="http://schemas.microsoft.com/office/drawing/2010/main" val="0"/>
@@ -20315,7 +20174,7 @@
                     </pic:cNvPicPr>
                   </pic:nvPicPr>
                   <pic:blipFill>
-                    <a:blip r:embed="rId103" cstate="print">
+                    <a:blip r:embed="rId101" cstate="print">
                       <a:extLst>
                         <a:ext uri="{28A0092B-C50C-407E-A947-70E740481C1C}">
                           <a14:useLocalDpi xmlns:a14="http://schemas.microsoft.com/office/drawing/2010/main" val="0"/>
@@ -20404,7 +20263,7 @@
                     </pic:cNvPicPr>
                   </pic:nvPicPr>
                   <pic:blipFill>
-                    <a:blip r:embed="rId104" cstate="print">
+                    <a:blip r:embed="rId102" cstate="print">
                       <a:extLst>
                         <a:ext uri="{28A0092B-C50C-407E-A947-70E740481C1C}">
                           <a14:useLocalDpi xmlns:a14="http://schemas.microsoft.com/office/drawing/2010/main" val="0"/>
@@ -20463,7 +20322,7 @@
                     </pic:cNvPicPr>
                   </pic:nvPicPr>
                   <pic:blipFill>
-                    <a:blip r:embed="rId105" cstate="print">
+                    <a:blip r:embed="rId103" cstate="print">
                       <a:extLst>
                         <a:ext uri="{28A0092B-C50C-407E-A947-70E740481C1C}">
                           <a14:useLocalDpi xmlns:a14="http://schemas.microsoft.com/office/drawing/2010/main" val="0"/>
@@ -20557,7 +20416,7 @@
                     </pic:cNvPicPr>
                   </pic:nvPicPr>
                   <pic:blipFill>
-                    <a:blip r:embed="rId106" cstate="print">
+                    <a:blip r:embed="rId104" cstate="print">
                       <a:extLst>
                         <a:ext uri="{28A0092B-C50C-407E-A947-70E740481C1C}">
                           <a14:useLocalDpi xmlns:a14="http://schemas.microsoft.com/office/drawing/2010/main" val="0"/>
@@ -20610,7 +20469,7 @@
                     <pic:cNvPicPr/>
                   </pic:nvPicPr>
                   <pic:blipFill>
-                    <a:blip r:embed="rId107"/>
+                    <a:blip r:embed="rId105"/>
                     <a:stretch>
                       <a:fillRect/>
                     </a:stretch>
@@ -20682,7 +20541,7 @@
                     </pic:cNvPicPr>
                   </pic:nvPicPr>
                   <pic:blipFill>
-                    <a:blip r:embed="rId108">
+                    <a:blip r:embed="rId106">
                       <a:extLst>
                         <a:ext uri="{28A0092B-C50C-407E-A947-70E740481C1C}">
                           <a14:useLocalDpi xmlns:a14="http://schemas.microsoft.com/office/drawing/2010/main" val="0"/>
@@ -20750,7 +20609,7 @@
                     </pic:cNvPicPr>
                   </pic:nvPicPr>
                   <pic:blipFill>
-                    <a:blip r:embed="rId88" cstate="print">
+                    <a:blip r:embed="rId86" cstate="print">
                       <a:extLst>
                         <a:ext uri="{28A0092B-C50C-407E-A947-70E740481C1C}">
                           <a14:useLocalDpi xmlns:a14="http://schemas.microsoft.com/office/drawing/2010/main" val="0"/>
@@ -20820,7 +20679,7 @@
                     </pic:cNvPicPr>
                   </pic:nvPicPr>
                   <pic:blipFill>
-                    <a:blip r:embed="rId89" cstate="print">
+                    <a:blip r:embed="rId87" cstate="print">
                       <a:extLst>
                         <a:ext uri="{28A0092B-C50C-407E-A947-70E740481C1C}">
                           <a14:useLocalDpi xmlns:a14="http://schemas.microsoft.com/office/drawing/2010/main" val="0"/>
@@ -20865,9 +20724,6 @@
     <w:p>
       <w:pPr>
         <w:pStyle w:val="3"/>
-        <w:rPr>
-          <w:rFonts w:hint="eastAsia"/>
-        </w:rPr>
       </w:pPr>
       <w:bookmarkStart w:id="87" w:name="_Toc476320465"/>
       <w:r>
@@ -32559,7 +32415,7 @@
                     </pic:cNvPicPr>
                   </pic:nvPicPr>
                   <pic:blipFill>
-                    <a:blip r:embed="rId109">
+                    <a:blip r:embed="rId107">
                       <a:extLst>
                         <a:ext uri="{28A0092B-C50C-407E-A947-70E740481C1C}">
                           <a14:useLocalDpi xmlns:a14="http://schemas.microsoft.com/office/drawing/2010/main" val="0"/>
@@ -33299,7 +33155,7 @@
                     </pic:cNvPicPr>
                   </pic:nvPicPr>
                   <pic:blipFill>
-                    <a:blip r:embed="rId110" cstate="print">
+                    <a:blip r:embed="rId108" cstate="print">
                       <a:extLst>
                         <a:ext uri="{28A0092B-C50C-407E-A947-70E740481C1C}">
                           <a14:useLocalDpi xmlns:a14="http://schemas.microsoft.com/office/drawing/2010/main" val="0"/>
@@ -34706,7 +34562,7 @@
             <w:noProof/>
             <w:lang w:val="zh-CN"/>
           </w:rPr>
-          <w:t>44</w:t>
+          <w:t>31</w:t>
         </w:r>
         <w:r>
           <w:fldChar w:fldCharType="end"/>
@@ -38807,7 +38663,7 @@
 </file>
 
 <file path=customXml/itemProps1.xml><?xml version="1.0" encoding="utf-8"?>
-<ds:datastoreItem xmlns:ds="http://schemas.openxmlformats.org/officeDocument/2006/customXml" ds:itemID="{DEB020DD-1C22-47C4-92AA-0F591D69AB5E}">
+<ds:datastoreItem xmlns:ds="http://schemas.openxmlformats.org/officeDocument/2006/customXml" ds:itemID="{BC261BC0-A34A-434C-A2FE-96AA536D4DC6}">
   <ds:schemaRefs>
     <ds:schemaRef ds:uri="http://schemas.openxmlformats.org/officeDocument/2006/bibliography"/>
   </ds:schemaRefs>

--- a/doc/哈尔滨医科大学附属第二医院诊疗业务.docx
+++ b/doc/哈尔滨医科大学附属第二医院诊疗业务.docx
@@ -54,6 +54,8 @@
             <w:t>目录</w:t>
           </w:r>
         </w:p>
+        <w:bookmarkStart w:id="0" w:name="_GoBack"/>
+        <w:bookmarkEnd w:id="0"/>
         <w:p>
           <w:pPr>
             <w:pStyle w:val="10"/>
@@ -70,7 +72,7 @@
           <w:r>
             <w:fldChar w:fldCharType="separate"/>
           </w:r>
-          <w:hyperlink w:anchor="_Toc476320379" w:history="1">
+          <w:hyperlink w:anchor="_Toc476583789" w:history="1">
             <w:r>
               <w:rPr>
                 <w:rStyle w:val="a6"/>
@@ -98,7 +100,7 @@
                 <w:noProof/>
                 <w:webHidden/>
               </w:rPr>
-              <w:instrText xml:space="preserve"> PAGEREF _Toc476320379 \h </w:instrText>
+              <w:instrText xml:space="preserve"> PAGEREF _Toc476583789 \h </w:instrText>
             </w:r>
             <w:r>
               <w:rPr>
@@ -136,7 +138,7 @@
               <w:noProof/>
             </w:rPr>
           </w:pPr>
-          <w:hyperlink w:anchor="_Toc476320380" w:history="1">
+          <w:hyperlink w:anchor="_Toc476583790" w:history="1">
             <w:r>
               <w:rPr>
                 <w:rStyle w:val="a6"/>
@@ -164,7 +166,7 @@
                 <w:noProof/>
                 <w:webHidden/>
               </w:rPr>
-              <w:instrText xml:space="preserve"> PAGEREF _Toc476320380 \h </w:instrText>
+              <w:instrText xml:space="preserve"> PAGEREF _Toc476583790 \h </w:instrText>
             </w:r>
             <w:r>
               <w:rPr>
@@ -202,7 +204,7 @@
               <w:noProof/>
             </w:rPr>
           </w:pPr>
-          <w:hyperlink w:anchor="_Toc476320381" w:history="1">
+          <w:hyperlink w:anchor="_Toc476583791" w:history="1">
             <w:r>
               <w:rPr>
                 <w:rStyle w:val="a6"/>
@@ -230,7 +232,7 @@
                 <w:noProof/>
                 <w:webHidden/>
               </w:rPr>
-              <w:instrText xml:space="preserve"> PAGEREF _Toc476320381 \h </w:instrText>
+              <w:instrText xml:space="preserve"> PAGEREF _Toc476583791 \h </w:instrText>
             </w:r>
             <w:r>
               <w:rPr>
@@ -268,7 +270,7 @@
               <w:noProof/>
             </w:rPr>
           </w:pPr>
-          <w:hyperlink w:anchor="_Toc476320382" w:history="1">
+          <w:hyperlink w:anchor="_Toc476583792" w:history="1">
             <w:r>
               <w:rPr>
                 <w:rStyle w:val="a6"/>
@@ -296,7 +298,7 @@
                 <w:noProof/>
                 <w:webHidden/>
               </w:rPr>
-              <w:instrText xml:space="preserve"> PAGEREF _Toc476320382 \h </w:instrText>
+              <w:instrText xml:space="preserve"> PAGEREF _Toc476583792 \h </w:instrText>
             </w:r>
             <w:r>
               <w:rPr>
@@ -334,7 +336,7 @@
               <w:noProof/>
             </w:rPr>
           </w:pPr>
-          <w:hyperlink w:anchor="_Toc476320383" w:history="1">
+          <w:hyperlink w:anchor="_Toc476583793" w:history="1">
             <w:r>
               <w:rPr>
                 <w:rStyle w:val="a6"/>
@@ -362,7 +364,7 @@
                 <w:noProof/>
                 <w:webHidden/>
               </w:rPr>
-              <w:instrText xml:space="preserve"> PAGEREF _Toc476320383 \h </w:instrText>
+              <w:instrText xml:space="preserve"> PAGEREF _Toc476583793 \h </w:instrText>
             </w:r>
             <w:r>
               <w:rPr>
@@ -382,7 +384,7 @@
                 <w:noProof/>
                 <w:webHidden/>
               </w:rPr>
-              <w:t>5</w:t>
+              <w:t>6</w:t>
             </w:r>
             <w:r>
               <w:rPr>
@@ -403,7 +405,7 @@
               <w:noProof/>
             </w:rPr>
           </w:pPr>
-          <w:hyperlink w:anchor="_Toc476320384" w:history="1">
+          <w:hyperlink w:anchor="_Toc476583794" w:history="1">
             <w:r>
               <w:rPr>
                 <w:rStyle w:val="a6"/>
@@ -431,7 +433,7 @@
                 <w:noProof/>
                 <w:webHidden/>
               </w:rPr>
-              <w:instrText xml:space="preserve"> PAGEREF _Toc476320384 \h </w:instrText>
+              <w:instrText xml:space="preserve"> PAGEREF _Toc476583794 \h </w:instrText>
             </w:r>
             <w:r>
               <w:rPr>
@@ -451,7 +453,7 @@
                 <w:noProof/>
                 <w:webHidden/>
               </w:rPr>
-              <w:t>5</w:t>
+              <w:t>6</w:t>
             </w:r>
             <w:r>
               <w:rPr>
@@ -472,7 +474,7 @@
               <w:noProof/>
             </w:rPr>
           </w:pPr>
-          <w:hyperlink w:anchor="_Toc476320385" w:history="1">
+          <w:hyperlink w:anchor="_Toc476583795" w:history="1">
             <w:r>
               <w:rPr>
                 <w:rStyle w:val="a6"/>
@@ -500,7 +502,7 @@
                 <w:noProof/>
                 <w:webHidden/>
               </w:rPr>
-              <w:instrText xml:space="preserve"> PAGEREF _Toc476320385 \h </w:instrText>
+              <w:instrText xml:space="preserve"> PAGEREF _Toc476583795 \h </w:instrText>
             </w:r>
             <w:r>
               <w:rPr>
@@ -520,7 +522,7 @@
                 <w:noProof/>
                 <w:webHidden/>
               </w:rPr>
-              <w:t>5</w:t>
+              <w:t>6</w:t>
             </w:r>
             <w:r>
               <w:rPr>
@@ -541,7 +543,7 @@
               <w:noProof/>
             </w:rPr>
           </w:pPr>
-          <w:hyperlink w:anchor="_Toc476320386" w:history="1">
+          <w:hyperlink w:anchor="_Toc476583796" w:history="1">
             <w:r>
               <w:rPr>
                 <w:rStyle w:val="a6"/>
@@ -584,7 +586,7 @@
                 <w:noProof/>
                 <w:webHidden/>
               </w:rPr>
-              <w:instrText xml:space="preserve"> PAGEREF _Toc476320386 \h </w:instrText>
+              <w:instrText xml:space="preserve"> PAGEREF _Toc476583796 \h </w:instrText>
             </w:r>
             <w:r>
               <w:rPr>
@@ -604,7 +606,7 @@
                 <w:noProof/>
                 <w:webHidden/>
               </w:rPr>
-              <w:t>7</w:t>
+              <w:t>8</w:t>
             </w:r>
             <w:r>
               <w:rPr>
@@ -625,7 +627,7 @@
               <w:noProof/>
             </w:rPr>
           </w:pPr>
-          <w:hyperlink w:anchor="_Toc476320387" w:history="1">
+          <w:hyperlink w:anchor="_Toc476583797" w:history="1">
             <w:r>
               <w:rPr>
                 <w:rStyle w:val="a6"/>
@@ -668,7 +670,7 @@
                 <w:noProof/>
                 <w:webHidden/>
               </w:rPr>
-              <w:instrText xml:space="preserve"> PAGEREF _Toc476320387 \h </w:instrText>
+              <w:instrText xml:space="preserve"> PAGEREF _Toc476583797 \h </w:instrText>
             </w:r>
             <w:r>
               <w:rPr>
@@ -688,7 +690,7 @@
                 <w:noProof/>
                 <w:webHidden/>
               </w:rPr>
-              <w:t>8</w:t>
+              <w:t>9</w:t>
             </w:r>
             <w:r>
               <w:rPr>
@@ -709,7 +711,7 @@
               <w:noProof/>
             </w:rPr>
           </w:pPr>
-          <w:hyperlink w:anchor="_Toc476320388" w:history="1">
+          <w:hyperlink w:anchor="_Toc476583798" w:history="1">
             <w:r>
               <w:rPr>
                 <w:rStyle w:val="a6"/>
@@ -752,7 +754,7 @@
                 <w:noProof/>
                 <w:webHidden/>
               </w:rPr>
-              <w:instrText xml:space="preserve"> PAGEREF _Toc476320388 \h </w:instrText>
+              <w:instrText xml:space="preserve"> PAGEREF _Toc476583798 \h </w:instrText>
             </w:r>
             <w:r>
               <w:rPr>
@@ -772,7 +774,7 @@
                 <w:noProof/>
                 <w:webHidden/>
               </w:rPr>
-              <w:t>9</w:t>
+              <w:t>10</w:t>
             </w:r>
             <w:r>
               <w:rPr>
@@ -793,7 +795,7 @@
               <w:noProof/>
             </w:rPr>
           </w:pPr>
-          <w:hyperlink w:anchor="_Toc476320389" w:history="1">
+          <w:hyperlink w:anchor="_Toc476583799" w:history="1">
             <w:r>
               <w:rPr>
                 <w:rStyle w:val="a6"/>
@@ -836,7 +838,7 @@
                 <w:noProof/>
                 <w:webHidden/>
               </w:rPr>
-              <w:instrText xml:space="preserve"> PAGEREF _Toc476320389 \h </w:instrText>
+              <w:instrText xml:space="preserve"> PAGEREF _Toc476583799 \h </w:instrText>
             </w:r>
             <w:r>
               <w:rPr>
@@ -856,7 +858,7 @@
                 <w:noProof/>
                 <w:webHidden/>
               </w:rPr>
-              <w:t>9</w:t>
+              <w:t>10</w:t>
             </w:r>
             <w:r>
               <w:rPr>
@@ -877,7 +879,7 @@
               <w:noProof/>
             </w:rPr>
           </w:pPr>
-          <w:hyperlink w:anchor="_Toc476320390" w:history="1">
+          <w:hyperlink w:anchor="_Toc476583800" w:history="1">
             <w:r>
               <w:rPr>
                 <w:rStyle w:val="a6"/>
@@ -905,7 +907,7 @@
                 <w:noProof/>
                 <w:webHidden/>
               </w:rPr>
-              <w:instrText xml:space="preserve"> PAGEREF _Toc476320390 \h </w:instrText>
+              <w:instrText xml:space="preserve"> PAGEREF _Toc476583800 \h </w:instrText>
             </w:r>
             <w:r>
               <w:rPr>
@@ -925,7 +927,7 @@
                 <w:noProof/>
                 <w:webHidden/>
               </w:rPr>
-              <w:t>10</w:t>
+              <w:t>11</w:t>
             </w:r>
             <w:r>
               <w:rPr>
@@ -946,7 +948,7 @@
               <w:noProof/>
             </w:rPr>
           </w:pPr>
-          <w:hyperlink w:anchor="_Toc476320391" w:history="1">
+          <w:hyperlink w:anchor="_Toc476583801" w:history="1">
             <w:r>
               <w:rPr>
                 <w:rStyle w:val="a6"/>
@@ -989,7 +991,7 @@
                 <w:noProof/>
                 <w:webHidden/>
               </w:rPr>
-              <w:instrText xml:space="preserve"> PAGEREF _Toc476320391 \h </w:instrText>
+              <w:instrText xml:space="preserve"> PAGEREF _Toc476583801 \h </w:instrText>
             </w:r>
             <w:r>
               <w:rPr>
@@ -1009,7 +1011,7 @@
                 <w:noProof/>
                 <w:webHidden/>
               </w:rPr>
-              <w:t>12</w:t>
+              <w:t>13</w:t>
             </w:r>
             <w:r>
               <w:rPr>
@@ -1030,7 +1032,7 @@
               <w:noProof/>
             </w:rPr>
           </w:pPr>
-          <w:hyperlink w:anchor="_Toc476320392" w:history="1">
+          <w:hyperlink w:anchor="_Toc476583802" w:history="1">
             <w:r>
               <w:rPr>
                 <w:rStyle w:val="a6"/>
@@ -1058,7 +1060,7 @@
                 <w:noProof/>
                 <w:webHidden/>
               </w:rPr>
-              <w:instrText xml:space="preserve"> PAGEREF _Toc476320392 \h </w:instrText>
+              <w:instrText xml:space="preserve"> PAGEREF _Toc476583802 \h </w:instrText>
             </w:r>
             <w:r>
               <w:rPr>
@@ -1078,7 +1080,7 @@
                 <w:noProof/>
                 <w:webHidden/>
               </w:rPr>
-              <w:t>12</w:t>
+              <w:t>13</w:t>
             </w:r>
             <w:r>
               <w:rPr>
@@ -1099,7 +1101,7 @@
               <w:noProof/>
             </w:rPr>
           </w:pPr>
-          <w:hyperlink w:anchor="_Toc476320393" w:history="1">
+          <w:hyperlink w:anchor="_Toc476583803" w:history="1">
             <w:r>
               <w:rPr>
                 <w:rStyle w:val="a6"/>
@@ -1127,7 +1129,7 @@
                 <w:noProof/>
                 <w:webHidden/>
               </w:rPr>
-              <w:instrText xml:space="preserve"> PAGEREF _Toc476320393 \h </w:instrText>
+              <w:instrText xml:space="preserve"> PAGEREF _Toc476583803 \h </w:instrText>
             </w:r>
             <w:r>
               <w:rPr>
@@ -1147,7 +1149,7 @@
                 <w:noProof/>
                 <w:webHidden/>
               </w:rPr>
-              <w:t>12</w:t>
+              <w:t>13</w:t>
             </w:r>
             <w:r>
               <w:rPr>
@@ -1168,7 +1170,7 @@
               <w:noProof/>
             </w:rPr>
           </w:pPr>
-          <w:hyperlink w:anchor="_Toc476320394" w:history="1">
+          <w:hyperlink w:anchor="_Toc476583804" w:history="1">
             <w:r>
               <w:rPr>
                 <w:rStyle w:val="a6"/>
@@ -1196,7 +1198,7 @@
                 <w:noProof/>
                 <w:webHidden/>
               </w:rPr>
-              <w:instrText xml:space="preserve"> PAGEREF _Toc476320394 \h </w:instrText>
+              <w:instrText xml:space="preserve"> PAGEREF _Toc476583804 \h </w:instrText>
             </w:r>
             <w:r>
               <w:rPr>
@@ -1216,7 +1218,7 @@
                 <w:noProof/>
                 <w:webHidden/>
               </w:rPr>
-              <w:t>14</w:t>
+              <w:t>15</w:t>
             </w:r>
             <w:r>
               <w:rPr>
@@ -1237,14 +1239,14 @@
               <w:noProof/>
             </w:rPr>
           </w:pPr>
-          <w:hyperlink w:anchor="_Toc476320395" w:history="1">
+          <w:hyperlink w:anchor="_Toc476583805" w:history="1">
             <w:r>
               <w:rPr>
                 <w:rStyle w:val="a6"/>
                 <w:rFonts w:hint="eastAsia"/>
                 <w:noProof/>
               </w:rPr>
-              <w:t>住院医嘱相关</w:t>
+              <w:t>医嘱相关</w:t>
             </w:r>
             <w:r>
               <w:rPr>
@@ -1265,7 +1267,7 @@
                 <w:noProof/>
                 <w:webHidden/>
               </w:rPr>
-              <w:instrText xml:space="preserve"> PAGEREF _Toc476320395 \h </w:instrText>
+              <w:instrText xml:space="preserve"> PAGEREF _Toc476583805 \h </w:instrText>
             </w:r>
             <w:r>
               <w:rPr>
@@ -1285,7 +1287,7 @@
                 <w:noProof/>
                 <w:webHidden/>
               </w:rPr>
-              <w:t>14</w:t>
+              <w:t>15</w:t>
             </w:r>
             <w:r>
               <w:rPr>
@@ -1306,14 +1308,14 @@
               <w:noProof/>
             </w:rPr>
           </w:pPr>
-          <w:hyperlink w:anchor="_Toc476320396" w:history="1">
+          <w:hyperlink w:anchor="_Toc476583806" w:history="1">
             <w:r>
               <w:rPr>
                 <w:rStyle w:val="a6"/>
                 <w:rFonts w:hint="eastAsia"/>
                 <w:noProof/>
               </w:rPr>
-              <w:t>住院病历相关</w:t>
+              <w:t>病历相关</w:t>
             </w:r>
             <w:r>
               <w:rPr>
@@ -1334,7 +1336,7 @@
                 <w:noProof/>
                 <w:webHidden/>
               </w:rPr>
-              <w:instrText xml:space="preserve"> PAGEREF _Toc476320396 \h </w:instrText>
+              <w:instrText xml:space="preserve"> PAGEREF _Toc476583806 \h </w:instrText>
             </w:r>
             <w:r>
               <w:rPr>
@@ -1354,7 +1356,7 @@
                 <w:noProof/>
                 <w:webHidden/>
               </w:rPr>
-              <w:t>19</w:t>
+              <w:t>20</w:t>
             </w:r>
             <w:r>
               <w:rPr>
@@ -1375,14 +1377,14 @@
               <w:noProof/>
             </w:rPr>
           </w:pPr>
-          <w:hyperlink w:anchor="_Toc476320397" w:history="1">
+          <w:hyperlink w:anchor="_Toc476583807" w:history="1">
             <w:r>
               <w:rPr>
                 <w:rStyle w:val="a6"/>
                 <w:rFonts w:hint="eastAsia"/>
                 <w:noProof/>
               </w:rPr>
-              <w:t>门诊业务相关</w:t>
+              <w:t>门诊挂号相关</w:t>
             </w:r>
             <w:r>
               <w:rPr>
@@ -1403,7 +1405,7 @@
                 <w:noProof/>
                 <w:webHidden/>
               </w:rPr>
-              <w:instrText xml:space="preserve"> PAGEREF _Toc476320397 \h </w:instrText>
+              <w:instrText xml:space="preserve"> PAGEREF _Toc476583807 \h </w:instrText>
             </w:r>
             <w:r>
               <w:rPr>
@@ -1423,7 +1425,7 @@
                 <w:noProof/>
                 <w:webHidden/>
               </w:rPr>
-              <w:t>21</w:t>
+              <w:t>22</w:t>
             </w:r>
             <w:r>
               <w:rPr>
@@ -1444,14 +1446,14 @@
               <w:noProof/>
             </w:rPr>
           </w:pPr>
-          <w:hyperlink w:anchor="_Toc476320398" w:history="1">
+          <w:hyperlink w:anchor="_Toc476583808" w:history="1">
             <w:r>
               <w:rPr>
                 <w:rStyle w:val="a6"/>
                 <w:rFonts w:hint="eastAsia"/>
                 <w:noProof/>
               </w:rPr>
-              <w:t>抽象业务实体和患者相关</w:t>
+              <w:t>患者相关</w:t>
             </w:r>
             <w:r>
               <w:rPr>
@@ -1472,7 +1474,7 @@
                 <w:noProof/>
                 <w:webHidden/>
               </w:rPr>
-              <w:instrText xml:space="preserve"> PAGEREF _Toc476320398 \h </w:instrText>
+              <w:instrText xml:space="preserve"> PAGEREF _Toc476583808 \h </w:instrText>
             </w:r>
             <w:r>
               <w:rPr>
@@ -1492,7 +1494,7 @@
                 <w:noProof/>
                 <w:webHidden/>
               </w:rPr>
-              <w:t>21</w:t>
+              <w:t>22</w:t>
             </w:r>
             <w:r>
               <w:rPr>
@@ -1513,7 +1515,7 @@
               <w:noProof/>
             </w:rPr>
           </w:pPr>
-          <w:hyperlink w:anchor="_Toc476320399" w:history="1">
+          <w:hyperlink w:anchor="_Toc476583809" w:history="1">
             <w:r>
               <w:rPr>
                 <w:rStyle w:val="a6"/>
@@ -1541,7 +1543,7 @@
                 <w:noProof/>
                 <w:webHidden/>
               </w:rPr>
-              <w:instrText xml:space="preserve"> PAGEREF _Toc476320399 \h </w:instrText>
+              <w:instrText xml:space="preserve"> PAGEREF _Toc476583809 \h </w:instrText>
             </w:r>
             <w:r>
               <w:rPr>
@@ -1561,7 +1563,7 @@
                 <w:noProof/>
                 <w:webHidden/>
               </w:rPr>
-              <w:t>23</w:t>
+              <w:t>24</w:t>
             </w:r>
             <w:r>
               <w:rPr>
@@ -1582,7 +1584,7 @@
               <w:noProof/>
             </w:rPr>
           </w:pPr>
-          <w:hyperlink w:anchor="_Toc476320400" w:history="1">
+          <w:hyperlink w:anchor="_Toc476583810" w:history="1">
             <w:r>
               <w:rPr>
                 <w:rStyle w:val="a6"/>
@@ -1610,7 +1612,7 @@
                 <w:noProof/>
                 <w:webHidden/>
               </w:rPr>
-              <w:instrText xml:space="preserve"> PAGEREF _Toc476320400 \h </w:instrText>
+              <w:instrText xml:space="preserve"> PAGEREF _Toc476583810 \h </w:instrText>
             </w:r>
             <w:r>
               <w:rPr>
@@ -1630,7 +1632,7 @@
                 <w:noProof/>
                 <w:webHidden/>
               </w:rPr>
-              <w:t>23</w:t>
+              <w:t>24</w:t>
             </w:r>
             <w:r>
               <w:rPr>
@@ -1651,7 +1653,7 @@
               <w:noProof/>
             </w:rPr>
           </w:pPr>
-          <w:hyperlink w:anchor="_Toc476320401" w:history="1">
+          <w:hyperlink w:anchor="_Toc476583811" w:history="1">
             <w:r>
               <w:rPr>
                 <w:rStyle w:val="a6"/>
@@ -1679,7 +1681,7 @@
                 <w:noProof/>
                 <w:webHidden/>
               </w:rPr>
-              <w:instrText xml:space="preserve"> PAGEREF _Toc476320401 \h </w:instrText>
+              <w:instrText xml:space="preserve"> PAGEREF _Toc476583811 \h </w:instrText>
             </w:r>
             <w:r>
               <w:rPr>
@@ -1699,7 +1701,7 @@
                 <w:noProof/>
                 <w:webHidden/>
               </w:rPr>
-              <w:t>23</w:t>
+              <w:t>24</w:t>
             </w:r>
             <w:r>
               <w:rPr>
@@ -1720,7 +1722,7 @@
               <w:noProof/>
             </w:rPr>
           </w:pPr>
-          <w:hyperlink w:anchor="_Toc476320402" w:history="1">
+          <w:hyperlink w:anchor="_Toc476583812" w:history="1">
             <w:r>
               <w:rPr>
                 <w:rStyle w:val="a6"/>
@@ -1748,7 +1750,7 @@
                 <w:noProof/>
                 <w:webHidden/>
               </w:rPr>
-              <w:instrText xml:space="preserve"> PAGEREF _Toc476320402 \h </w:instrText>
+              <w:instrText xml:space="preserve"> PAGEREF _Toc476583812 \h </w:instrText>
             </w:r>
             <w:r>
               <w:rPr>
@@ -1768,7 +1770,7 @@
                 <w:noProof/>
                 <w:webHidden/>
               </w:rPr>
-              <w:t>24</w:t>
+              <w:t>25</w:t>
             </w:r>
             <w:r>
               <w:rPr>
@@ -1789,7 +1791,7 @@
               <w:noProof/>
             </w:rPr>
           </w:pPr>
-          <w:hyperlink w:anchor="_Toc476320403" w:history="1">
+          <w:hyperlink w:anchor="_Toc476583813" w:history="1">
             <w:r>
               <w:rPr>
                 <w:rStyle w:val="a6"/>
@@ -1817,7 +1819,7 @@
                 <w:noProof/>
                 <w:webHidden/>
               </w:rPr>
-              <w:instrText xml:space="preserve"> PAGEREF _Toc476320403 \h </w:instrText>
+              <w:instrText xml:space="preserve"> PAGEREF _Toc476583813 \h </w:instrText>
             </w:r>
             <w:r>
               <w:rPr>
@@ -1837,7 +1839,7 @@
                 <w:noProof/>
                 <w:webHidden/>
               </w:rPr>
-              <w:t>24</w:t>
+              <w:t>25</w:t>
             </w:r>
             <w:r>
               <w:rPr>
@@ -1858,7 +1860,7 @@
               <w:noProof/>
             </w:rPr>
           </w:pPr>
-          <w:hyperlink w:anchor="_Toc476320404" w:history="1">
+          <w:hyperlink w:anchor="_Toc476583814" w:history="1">
             <w:r>
               <w:rPr>
                 <w:rStyle w:val="a6"/>
@@ -1886,7 +1888,7 @@
                 <w:noProof/>
                 <w:webHidden/>
               </w:rPr>
-              <w:instrText xml:space="preserve"> PAGEREF _Toc476320404 \h </w:instrText>
+              <w:instrText xml:space="preserve"> PAGEREF _Toc476583814 \h </w:instrText>
             </w:r>
             <w:r>
               <w:rPr>
@@ -1906,7 +1908,7 @@
                 <w:noProof/>
                 <w:webHidden/>
               </w:rPr>
-              <w:t>25</w:t>
+              <w:t>26</w:t>
             </w:r>
             <w:r>
               <w:rPr>
@@ -1927,7 +1929,7 @@
               <w:noProof/>
             </w:rPr>
           </w:pPr>
-          <w:hyperlink w:anchor="_Toc476320405" w:history="1">
+          <w:hyperlink w:anchor="_Toc476583815" w:history="1">
             <w:r>
               <w:rPr>
                 <w:rStyle w:val="a6"/>
@@ -1955,7 +1957,7 @@
                 <w:noProof/>
                 <w:webHidden/>
               </w:rPr>
-              <w:instrText xml:space="preserve"> PAGEREF _Toc476320405 \h </w:instrText>
+              <w:instrText xml:space="preserve"> PAGEREF _Toc476583815 \h </w:instrText>
             </w:r>
             <w:r>
               <w:rPr>
@@ -1975,7 +1977,7 @@
                 <w:noProof/>
                 <w:webHidden/>
               </w:rPr>
-              <w:t>25</w:t>
+              <w:t>26</w:t>
             </w:r>
             <w:r>
               <w:rPr>
@@ -1996,7 +1998,7 @@
               <w:noProof/>
             </w:rPr>
           </w:pPr>
-          <w:hyperlink w:anchor="_Toc476320406" w:history="1">
+          <w:hyperlink w:anchor="_Toc476583816" w:history="1">
             <w:r>
               <w:rPr>
                 <w:rStyle w:val="a6"/>
@@ -2024,7 +2026,7 @@
                 <w:noProof/>
                 <w:webHidden/>
               </w:rPr>
-              <w:instrText xml:space="preserve"> PAGEREF _Toc476320406 \h </w:instrText>
+              <w:instrText xml:space="preserve"> PAGEREF _Toc476583816 \h </w:instrText>
             </w:r>
             <w:r>
               <w:rPr>
@@ -2044,7 +2046,7 @@
                 <w:noProof/>
                 <w:webHidden/>
               </w:rPr>
-              <w:t>26</w:t>
+              <w:t>27</w:t>
             </w:r>
             <w:r>
               <w:rPr>
@@ -2062,7 +2064,7 @@
               <w:noProof/>
             </w:rPr>
           </w:pPr>
-          <w:hyperlink w:anchor="_Toc476320407" w:history="1">
+          <w:hyperlink w:anchor="_Toc476583817" w:history="1">
             <w:r>
               <w:rPr>
                 <w:rStyle w:val="a6"/>
@@ -2090,7 +2092,7 @@
                 <w:noProof/>
                 <w:webHidden/>
               </w:rPr>
-              <w:instrText xml:space="preserve"> PAGEREF _Toc476320407 \h </w:instrText>
+              <w:instrText xml:space="preserve"> PAGEREF _Toc476583817 \h </w:instrText>
             </w:r>
             <w:r>
               <w:rPr>
@@ -2110,7 +2112,7 @@
                 <w:noProof/>
                 <w:webHidden/>
               </w:rPr>
-              <w:t>27</w:t>
+              <w:t>28</w:t>
             </w:r>
             <w:r>
               <w:rPr>
@@ -2131,7 +2133,7 @@
               <w:noProof/>
             </w:rPr>
           </w:pPr>
-          <w:hyperlink w:anchor="_Toc476320408" w:history="1">
+          <w:hyperlink w:anchor="_Toc476583818" w:history="1">
             <w:r>
               <w:rPr>
                 <w:rStyle w:val="a6"/>
@@ -2159,7 +2161,7 @@
                 <w:noProof/>
                 <w:webHidden/>
               </w:rPr>
-              <w:instrText xml:space="preserve"> PAGEREF _Toc476320408 \h </w:instrText>
+              <w:instrText xml:space="preserve"> PAGEREF _Toc476583818 \h </w:instrText>
             </w:r>
             <w:r>
               <w:rPr>
@@ -2179,7 +2181,7 @@
                 <w:noProof/>
                 <w:webHidden/>
               </w:rPr>
-              <w:t>27</w:t>
+              <w:t>28</w:t>
             </w:r>
             <w:r>
               <w:rPr>
@@ -2200,7 +2202,7 @@
               <w:noProof/>
             </w:rPr>
           </w:pPr>
-          <w:hyperlink w:anchor="_Toc476320409" w:history="1">
+          <w:hyperlink w:anchor="_Toc476583819" w:history="1">
             <w:r>
               <w:rPr>
                 <w:rStyle w:val="a6"/>
@@ -2228,7 +2230,7 @@
                 <w:noProof/>
                 <w:webHidden/>
               </w:rPr>
-              <w:instrText xml:space="preserve"> PAGEREF _Toc476320409 \h </w:instrText>
+              <w:instrText xml:space="preserve"> PAGEREF _Toc476583819 \h </w:instrText>
             </w:r>
             <w:r>
               <w:rPr>
@@ -2248,7 +2250,7 @@
                 <w:noProof/>
                 <w:webHidden/>
               </w:rPr>
-              <w:t>27</w:t>
+              <w:t>28</w:t>
             </w:r>
             <w:r>
               <w:rPr>
@@ -2266,7 +2268,7 @@
               <w:noProof/>
             </w:rPr>
           </w:pPr>
-          <w:hyperlink w:anchor="_Toc476320410" w:history="1">
+          <w:hyperlink w:anchor="_Toc476583820" w:history="1">
             <w:r>
               <w:rPr>
                 <w:rStyle w:val="a6"/>
@@ -2294,7 +2296,7 @@
                 <w:noProof/>
                 <w:webHidden/>
               </w:rPr>
-              <w:instrText xml:space="preserve"> PAGEREF _Toc476320410 \h </w:instrText>
+              <w:instrText xml:space="preserve"> PAGEREF _Toc476583820 \h </w:instrText>
             </w:r>
             <w:r>
               <w:rPr>
@@ -2314,7 +2316,7 @@
                 <w:noProof/>
                 <w:webHidden/>
               </w:rPr>
-              <w:t>30</w:t>
+              <w:t>31</w:t>
             </w:r>
             <w:r>
               <w:rPr>
@@ -2335,7 +2337,7 @@
               <w:noProof/>
             </w:rPr>
           </w:pPr>
-          <w:hyperlink w:anchor="_Toc476320411" w:history="1">
+          <w:hyperlink w:anchor="_Toc476583821" w:history="1">
             <w:r>
               <w:rPr>
                 <w:rStyle w:val="a6"/>
@@ -2363,7 +2365,7 @@
                 <w:noProof/>
                 <w:webHidden/>
               </w:rPr>
-              <w:instrText xml:space="preserve"> PAGEREF _Toc476320411 \h </w:instrText>
+              <w:instrText xml:space="preserve"> PAGEREF _Toc476583821 \h </w:instrText>
             </w:r>
             <w:r>
               <w:rPr>
@@ -2383,7 +2385,7 @@
                 <w:noProof/>
                 <w:webHidden/>
               </w:rPr>
-              <w:t>30</w:t>
+              <w:t>31</w:t>
             </w:r>
             <w:r>
               <w:rPr>
@@ -2404,7 +2406,7 @@
               <w:noProof/>
             </w:rPr>
           </w:pPr>
-          <w:hyperlink w:anchor="_Toc476320412" w:history="1">
+          <w:hyperlink w:anchor="_Toc476583822" w:history="1">
             <w:r>
               <w:rPr>
                 <w:rStyle w:val="a6"/>
@@ -2432,7 +2434,7 @@
                 <w:noProof/>
                 <w:webHidden/>
               </w:rPr>
-              <w:instrText xml:space="preserve"> PAGEREF _Toc476320412 \h </w:instrText>
+              <w:instrText xml:space="preserve"> PAGEREF _Toc476583822 \h </w:instrText>
             </w:r>
             <w:r>
               <w:rPr>
@@ -2452,7 +2454,7 @@
                 <w:noProof/>
                 <w:webHidden/>
               </w:rPr>
-              <w:t>30</w:t>
+              <w:t>31</w:t>
             </w:r>
             <w:r>
               <w:rPr>
@@ -2473,7 +2475,7 @@
               <w:noProof/>
             </w:rPr>
           </w:pPr>
-          <w:hyperlink w:anchor="_Toc476320413" w:history="1">
+          <w:hyperlink w:anchor="_Toc476583823" w:history="1">
             <w:r>
               <w:rPr>
                 <w:rStyle w:val="a6"/>
@@ -2501,7 +2503,7 @@
                 <w:noProof/>
                 <w:webHidden/>
               </w:rPr>
-              <w:instrText xml:space="preserve"> PAGEREF _Toc476320413 \h </w:instrText>
+              <w:instrText xml:space="preserve"> PAGEREF _Toc476583823 \h </w:instrText>
             </w:r>
             <w:r>
               <w:rPr>
@@ -2521,7 +2523,7 @@
                 <w:noProof/>
                 <w:webHidden/>
               </w:rPr>
-              <w:t>30</w:t>
+              <w:t>31</w:t>
             </w:r>
             <w:r>
               <w:rPr>
@@ -2542,7 +2544,7 @@
               <w:noProof/>
             </w:rPr>
           </w:pPr>
-          <w:hyperlink w:anchor="_Toc476320414" w:history="1">
+          <w:hyperlink w:anchor="_Toc476583824" w:history="1">
             <w:r>
               <w:rPr>
                 <w:rStyle w:val="a6"/>
@@ -2570,7 +2572,7 @@
                 <w:noProof/>
                 <w:webHidden/>
               </w:rPr>
-              <w:instrText xml:space="preserve"> PAGEREF _Toc476320414 \h </w:instrText>
+              <w:instrText xml:space="preserve"> PAGEREF _Toc476583824 \h </w:instrText>
             </w:r>
             <w:r>
               <w:rPr>
@@ -2590,7 +2592,7 @@
                 <w:noProof/>
                 <w:webHidden/>
               </w:rPr>
-              <w:t>31</w:t>
+              <w:t>32</w:t>
             </w:r>
             <w:r>
               <w:rPr>
@@ -2611,7 +2613,7 @@
               <w:noProof/>
             </w:rPr>
           </w:pPr>
-          <w:hyperlink w:anchor="_Toc476320415" w:history="1">
+          <w:hyperlink w:anchor="_Toc476583825" w:history="1">
             <w:r>
               <w:rPr>
                 <w:rStyle w:val="a6"/>
@@ -2639,7 +2641,7 @@
                 <w:noProof/>
                 <w:webHidden/>
               </w:rPr>
-              <w:instrText xml:space="preserve"> PAGEREF _Toc476320415 \h </w:instrText>
+              <w:instrText xml:space="preserve"> PAGEREF _Toc476583825 \h </w:instrText>
             </w:r>
             <w:r>
               <w:rPr>
@@ -2659,7 +2661,7 @@
                 <w:noProof/>
                 <w:webHidden/>
               </w:rPr>
-              <w:t>31</w:t>
+              <w:t>33</w:t>
             </w:r>
             <w:r>
               <w:rPr>
@@ -2680,7 +2682,7 @@
               <w:noProof/>
             </w:rPr>
           </w:pPr>
-          <w:hyperlink w:anchor="_Toc476320416" w:history="1">
+          <w:hyperlink w:anchor="_Toc476583826" w:history="1">
             <w:r>
               <w:rPr>
                 <w:rStyle w:val="a6"/>
@@ -2708,7 +2710,7 @@
                 <w:noProof/>
                 <w:webHidden/>
               </w:rPr>
-              <w:instrText xml:space="preserve"> PAGEREF _Toc476320416 \h </w:instrText>
+              <w:instrText xml:space="preserve"> PAGEREF _Toc476583826 \h </w:instrText>
             </w:r>
             <w:r>
               <w:rPr>
@@ -2728,7 +2730,7 @@
                 <w:noProof/>
                 <w:webHidden/>
               </w:rPr>
-              <w:t>33</w:t>
+              <w:t>34</w:t>
             </w:r>
             <w:r>
               <w:rPr>
@@ -2749,7 +2751,7 @@
               <w:noProof/>
             </w:rPr>
           </w:pPr>
-          <w:hyperlink w:anchor="_Toc476320417" w:history="1">
+          <w:hyperlink w:anchor="_Toc476583827" w:history="1">
             <w:r>
               <w:rPr>
                 <w:rStyle w:val="a6"/>
@@ -2777,7 +2779,7 @@
                 <w:noProof/>
                 <w:webHidden/>
               </w:rPr>
-              <w:instrText xml:space="preserve"> PAGEREF _Toc476320417 \h </w:instrText>
+              <w:instrText xml:space="preserve"> PAGEREF _Toc476583827 \h </w:instrText>
             </w:r>
             <w:r>
               <w:rPr>
@@ -2797,7 +2799,7 @@
                 <w:noProof/>
                 <w:webHidden/>
               </w:rPr>
-              <w:t>33</w:t>
+              <w:t>35</w:t>
             </w:r>
             <w:r>
               <w:rPr>
@@ -2818,7 +2820,7 @@
               <w:noProof/>
             </w:rPr>
           </w:pPr>
-          <w:hyperlink w:anchor="_Toc476320418" w:history="1">
+          <w:hyperlink w:anchor="_Toc476583828" w:history="1">
             <w:r>
               <w:rPr>
                 <w:rStyle w:val="a6"/>
@@ -2846,7 +2848,7 @@
                 <w:noProof/>
                 <w:webHidden/>
               </w:rPr>
-              <w:instrText xml:space="preserve"> PAGEREF _Toc476320418 \h </w:instrText>
+              <w:instrText xml:space="preserve"> PAGEREF _Toc476583828 \h </w:instrText>
             </w:r>
             <w:r>
               <w:rPr>
@@ -2866,7 +2868,7 @@
                 <w:noProof/>
                 <w:webHidden/>
               </w:rPr>
-              <w:t>34</w:t>
+              <w:t>35</w:t>
             </w:r>
             <w:r>
               <w:rPr>
@@ -2887,7 +2889,7 @@
               <w:noProof/>
             </w:rPr>
           </w:pPr>
-          <w:hyperlink w:anchor="_Toc476320419" w:history="1">
+          <w:hyperlink w:anchor="_Toc476583829" w:history="1">
             <w:r>
               <w:rPr>
                 <w:rStyle w:val="a6"/>
@@ -2915,7 +2917,7 @@
                 <w:noProof/>
                 <w:webHidden/>
               </w:rPr>
-              <w:instrText xml:space="preserve"> PAGEREF _Toc476320419 \h </w:instrText>
+              <w:instrText xml:space="preserve"> PAGEREF _Toc476583829 \h </w:instrText>
             </w:r>
             <w:r>
               <w:rPr>
@@ -2935,7 +2937,7 @@
                 <w:noProof/>
                 <w:webHidden/>
               </w:rPr>
-              <w:t>34</w:t>
+              <w:t>36</w:t>
             </w:r>
             <w:r>
               <w:rPr>
@@ -2956,7 +2958,7 @@
               <w:noProof/>
             </w:rPr>
           </w:pPr>
-          <w:hyperlink w:anchor="_Toc476320420" w:history="1">
+          <w:hyperlink w:anchor="_Toc476583830" w:history="1">
             <w:r>
               <w:rPr>
                 <w:rStyle w:val="a6"/>
@@ -2984,7 +2986,7 @@
                 <w:noProof/>
                 <w:webHidden/>
               </w:rPr>
-              <w:instrText xml:space="preserve"> PAGEREF _Toc476320420 \h </w:instrText>
+              <w:instrText xml:space="preserve"> PAGEREF _Toc476583830 \h </w:instrText>
             </w:r>
             <w:r>
               <w:rPr>
@@ -3004,7 +3006,7 @@
                 <w:noProof/>
                 <w:webHidden/>
               </w:rPr>
-              <w:t>35</w:t>
+              <w:t>36</w:t>
             </w:r>
             <w:r>
               <w:rPr>
@@ -3025,7 +3027,7 @@
               <w:noProof/>
             </w:rPr>
           </w:pPr>
-          <w:hyperlink w:anchor="_Toc476320421" w:history="1">
+          <w:hyperlink w:anchor="_Toc476583831" w:history="1">
             <w:r>
               <w:rPr>
                 <w:rStyle w:val="a6"/>
@@ -3053,7 +3055,7 @@
                 <w:noProof/>
                 <w:webHidden/>
               </w:rPr>
-              <w:instrText xml:space="preserve"> PAGEREF _Toc476320421 \h </w:instrText>
+              <w:instrText xml:space="preserve"> PAGEREF _Toc476583831 \h </w:instrText>
             </w:r>
             <w:r>
               <w:rPr>
@@ -3073,7 +3075,7 @@
                 <w:noProof/>
                 <w:webHidden/>
               </w:rPr>
-              <w:t>35</w:t>
+              <w:t>36</w:t>
             </w:r>
             <w:r>
               <w:rPr>
@@ -3094,7 +3096,7 @@
               <w:noProof/>
             </w:rPr>
           </w:pPr>
-          <w:hyperlink w:anchor="_Toc476320422" w:history="1">
+          <w:hyperlink w:anchor="_Toc476583832" w:history="1">
             <w:r>
               <w:rPr>
                 <w:rStyle w:val="a6"/>
@@ -3122,7 +3124,7 @@
                 <w:noProof/>
                 <w:webHidden/>
               </w:rPr>
-              <w:instrText xml:space="preserve"> PAGEREF _Toc476320422 \h </w:instrText>
+              <w:instrText xml:space="preserve"> PAGEREF _Toc476583832 \h </w:instrText>
             </w:r>
             <w:r>
               <w:rPr>
@@ -3142,7 +3144,7 @@
                 <w:noProof/>
                 <w:webHidden/>
               </w:rPr>
-              <w:t>36</w:t>
+              <w:t>37</w:t>
             </w:r>
             <w:r>
               <w:rPr>
@@ -3163,7 +3165,7 @@
               <w:noProof/>
             </w:rPr>
           </w:pPr>
-          <w:hyperlink w:anchor="_Toc476320423" w:history="1">
+          <w:hyperlink w:anchor="_Toc476583833" w:history="1">
             <w:r>
               <w:rPr>
                 <w:rStyle w:val="a6"/>
@@ -3191,7 +3193,7 @@
                 <w:noProof/>
                 <w:webHidden/>
               </w:rPr>
-              <w:instrText xml:space="preserve"> PAGEREF _Toc476320423 \h </w:instrText>
+              <w:instrText xml:space="preserve"> PAGEREF _Toc476583833 \h </w:instrText>
             </w:r>
             <w:r>
               <w:rPr>
@@ -3211,7 +3213,7 @@
                 <w:noProof/>
                 <w:webHidden/>
               </w:rPr>
-              <w:t>36</w:t>
+              <w:t>38</w:t>
             </w:r>
             <w:r>
               <w:rPr>
@@ -3232,7 +3234,7 @@
               <w:noProof/>
             </w:rPr>
           </w:pPr>
-          <w:hyperlink w:anchor="_Toc476320424" w:history="1">
+          <w:hyperlink w:anchor="_Toc476583834" w:history="1">
             <w:r>
               <w:rPr>
                 <w:rStyle w:val="a6"/>
@@ -3260,7 +3262,7 @@
                 <w:noProof/>
                 <w:webHidden/>
               </w:rPr>
-              <w:instrText xml:space="preserve"> PAGEREF _Toc476320424 \h </w:instrText>
+              <w:instrText xml:space="preserve"> PAGEREF _Toc476583834 \h </w:instrText>
             </w:r>
             <w:r>
               <w:rPr>
@@ -3280,7 +3282,7 @@
                 <w:noProof/>
                 <w:webHidden/>
               </w:rPr>
-              <w:t>37</w:t>
+              <w:t>38</w:t>
             </w:r>
             <w:r>
               <w:rPr>
@@ -3301,7 +3303,7 @@
               <w:noProof/>
             </w:rPr>
           </w:pPr>
-          <w:hyperlink w:anchor="_Toc476320425" w:history="1">
+          <w:hyperlink w:anchor="_Toc476583835" w:history="1">
             <w:r>
               <w:rPr>
                 <w:rStyle w:val="a6"/>
@@ -3329,7 +3331,7 @@
                 <w:noProof/>
                 <w:webHidden/>
               </w:rPr>
-              <w:instrText xml:space="preserve"> PAGEREF _Toc476320425 \h </w:instrText>
+              <w:instrText xml:space="preserve"> PAGEREF _Toc476583835 \h </w:instrText>
             </w:r>
             <w:r>
               <w:rPr>
@@ -3349,7 +3351,7 @@
                 <w:noProof/>
                 <w:webHidden/>
               </w:rPr>
-              <w:t>37</w:t>
+              <w:t>38</w:t>
             </w:r>
             <w:r>
               <w:rPr>
@@ -3370,7 +3372,7 @@
               <w:noProof/>
             </w:rPr>
           </w:pPr>
-          <w:hyperlink w:anchor="_Toc476320426" w:history="1">
+          <w:hyperlink w:anchor="_Toc476583836" w:history="1">
             <w:r>
               <w:rPr>
                 <w:rStyle w:val="a6"/>
@@ -3398,7 +3400,7 @@
                 <w:noProof/>
                 <w:webHidden/>
               </w:rPr>
-              <w:instrText xml:space="preserve"> PAGEREF _Toc476320426 \h </w:instrText>
+              <w:instrText xml:space="preserve"> PAGEREF _Toc476583836 \h </w:instrText>
             </w:r>
             <w:r>
               <w:rPr>
@@ -3418,7 +3420,7 @@
                 <w:noProof/>
                 <w:webHidden/>
               </w:rPr>
-              <w:t>39</w:t>
+              <w:t>40</w:t>
             </w:r>
             <w:r>
               <w:rPr>
@@ -3439,7 +3441,7 @@
               <w:noProof/>
             </w:rPr>
           </w:pPr>
-          <w:hyperlink w:anchor="_Toc476320427" w:history="1">
+          <w:hyperlink w:anchor="_Toc476583837" w:history="1">
             <w:r>
               <w:rPr>
                 <w:rStyle w:val="a6"/>
@@ -3467,7 +3469,7 @@
                 <w:noProof/>
                 <w:webHidden/>
               </w:rPr>
-              <w:instrText xml:space="preserve"> PAGEREF _Toc476320427 \h </w:instrText>
+              <w:instrText xml:space="preserve"> PAGEREF _Toc476583837 \h </w:instrText>
             </w:r>
             <w:r>
               <w:rPr>
@@ -3487,7 +3489,7 @@
                 <w:noProof/>
                 <w:webHidden/>
               </w:rPr>
-              <w:t>39</w:t>
+              <w:t>41</w:t>
             </w:r>
             <w:r>
               <w:rPr>
@@ -3508,7 +3510,7 @@
               <w:noProof/>
             </w:rPr>
           </w:pPr>
-          <w:hyperlink w:anchor="_Toc476320428" w:history="1">
+          <w:hyperlink w:anchor="_Toc476583838" w:history="1">
             <w:r>
               <w:rPr>
                 <w:rStyle w:val="a6"/>
@@ -3536,7 +3538,7 @@
                 <w:noProof/>
                 <w:webHidden/>
               </w:rPr>
-              <w:instrText xml:space="preserve"> PAGEREF _Toc476320428 \h </w:instrText>
+              <w:instrText xml:space="preserve"> PAGEREF _Toc476583838 \h </w:instrText>
             </w:r>
             <w:r>
               <w:rPr>
@@ -3556,7 +3558,7 @@
                 <w:noProof/>
                 <w:webHidden/>
               </w:rPr>
-              <w:t>40</w:t>
+              <w:t>41</w:t>
             </w:r>
             <w:r>
               <w:rPr>
@@ -3577,7 +3579,7 @@
               <w:noProof/>
             </w:rPr>
           </w:pPr>
-          <w:hyperlink w:anchor="_Toc476320429" w:history="1">
+          <w:hyperlink w:anchor="_Toc476583839" w:history="1">
             <w:r>
               <w:rPr>
                 <w:rStyle w:val="a6"/>
@@ -3605,7 +3607,7 @@
                 <w:noProof/>
                 <w:webHidden/>
               </w:rPr>
-              <w:instrText xml:space="preserve"> PAGEREF _Toc476320429 \h </w:instrText>
+              <w:instrText xml:space="preserve"> PAGEREF _Toc476583839 \h </w:instrText>
             </w:r>
             <w:r>
               <w:rPr>
@@ -3625,7 +3627,7 @@
                 <w:noProof/>
                 <w:webHidden/>
               </w:rPr>
-              <w:t>41</w:t>
+              <w:t>42</w:t>
             </w:r>
             <w:r>
               <w:rPr>
@@ -3646,7 +3648,7 @@
               <w:noProof/>
             </w:rPr>
           </w:pPr>
-          <w:hyperlink w:anchor="_Toc476320430" w:history="1">
+          <w:hyperlink w:anchor="_Toc476583840" w:history="1">
             <w:r>
               <w:rPr>
                 <w:rStyle w:val="a6"/>
@@ -3674,7 +3676,7 @@
                 <w:noProof/>
                 <w:webHidden/>
               </w:rPr>
-              <w:instrText xml:space="preserve"> PAGEREF _Toc476320430 \h </w:instrText>
+              <w:instrText xml:space="preserve"> PAGEREF _Toc476583840 \h </w:instrText>
             </w:r>
             <w:r>
               <w:rPr>
@@ -3694,7 +3696,7 @@
                 <w:noProof/>
                 <w:webHidden/>
               </w:rPr>
-              <w:t>41</w:t>
+              <w:t>42</w:t>
             </w:r>
             <w:r>
               <w:rPr>
@@ -3715,7 +3717,7 @@
               <w:noProof/>
             </w:rPr>
           </w:pPr>
-          <w:hyperlink w:anchor="_Toc476320431" w:history="1">
+          <w:hyperlink w:anchor="_Toc476583841" w:history="1">
             <w:r>
               <w:rPr>
                 <w:rStyle w:val="a6"/>
@@ -3743,7 +3745,7 @@
                 <w:noProof/>
                 <w:webHidden/>
               </w:rPr>
-              <w:instrText xml:space="preserve"> PAGEREF _Toc476320431 \h </w:instrText>
+              <w:instrText xml:space="preserve"> PAGEREF _Toc476583841 \h </w:instrText>
             </w:r>
             <w:r>
               <w:rPr>
@@ -3763,7 +3765,7 @@
                 <w:noProof/>
                 <w:webHidden/>
               </w:rPr>
-              <w:t>42</w:t>
+              <w:t>43</w:t>
             </w:r>
             <w:r>
               <w:rPr>
@@ -3781,7 +3783,7 @@
               <w:noProof/>
             </w:rPr>
           </w:pPr>
-          <w:hyperlink w:anchor="_Toc476320432" w:history="1">
+          <w:hyperlink w:anchor="_Toc476583842" w:history="1">
             <w:r>
               <w:rPr>
                 <w:rStyle w:val="a6"/>
@@ -3809,7 +3811,7 @@
                 <w:noProof/>
                 <w:webHidden/>
               </w:rPr>
-              <w:instrText xml:space="preserve"> PAGEREF _Toc476320432 \h </w:instrText>
+              <w:instrText xml:space="preserve"> PAGEREF _Toc476583842 \h </w:instrText>
             </w:r>
             <w:r>
               <w:rPr>
@@ -3829,7 +3831,7 @@
                 <w:noProof/>
                 <w:webHidden/>
               </w:rPr>
-              <w:t>43</w:t>
+              <w:t>44</w:t>
             </w:r>
             <w:r>
               <w:rPr>
@@ -3850,7 +3852,7 @@
               <w:noProof/>
             </w:rPr>
           </w:pPr>
-          <w:hyperlink w:anchor="_Toc476320433" w:history="1">
+          <w:hyperlink w:anchor="_Toc476583843" w:history="1">
             <w:r>
               <w:rPr>
                 <w:rStyle w:val="a6"/>
@@ -3878,7 +3880,7 @@
                 <w:noProof/>
                 <w:webHidden/>
               </w:rPr>
-              <w:instrText xml:space="preserve"> PAGEREF _Toc476320433 \h </w:instrText>
+              <w:instrText xml:space="preserve"> PAGEREF _Toc476583843 \h </w:instrText>
             </w:r>
             <w:r>
               <w:rPr>
@@ -3898,7 +3900,7 @@
                 <w:noProof/>
                 <w:webHidden/>
               </w:rPr>
-              <w:t>43</w:t>
+              <w:t>44</w:t>
             </w:r>
             <w:r>
               <w:rPr>
@@ -3919,7 +3921,7 @@
               <w:noProof/>
             </w:rPr>
           </w:pPr>
-          <w:hyperlink w:anchor="_Toc476320434" w:history="1">
+          <w:hyperlink w:anchor="_Toc476583844" w:history="1">
             <w:r>
               <w:rPr>
                 <w:rStyle w:val="a6"/>
@@ -3947,7 +3949,7 @@
                 <w:noProof/>
                 <w:webHidden/>
               </w:rPr>
-              <w:instrText xml:space="preserve"> PAGEREF _Toc476320434 \h </w:instrText>
+              <w:instrText xml:space="preserve"> PAGEREF _Toc476583844 \h </w:instrText>
             </w:r>
             <w:r>
               <w:rPr>
@@ -3967,7 +3969,7 @@
                 <w:noProof/>
                 <w:webHidden/>
               </w:rPr>
-              <w:t>44</w:t>
+              <w:t>45</w:t>
             </w:r>
             <w:r>
               <w:rPr>
@@ -3988,7 +3990,7 @@
               <w:noProof/>
             </w:rPr>
           </w:pPr>
-          <w:hyperlink w:anchor="_Toc476320435" w:history="1">
+          <w:hyperlink w:anchor="_Toc476583845" w:history="1">
             <w:r>
               <w:rPr>
                 <w:rStyle w:val="a6"/>
@@ -4016,7 +4018,7 @@
                 <w:noProof/>
                 <w:webHidden/>
               </w:rPr>
-              <w:instrText xml:space="preserve"> PAGEREF _Toc476320435 \h </w:instrText>
+              <w:instrText xml:space="preserve"> PAGEREF _Toc476583845 \h </w:instrText>
             </w:r>
             <w:r>
               <w:rPr>
@@ -4036,7 +4038,7 @@
                 <w:noProof/>
                 <w:webHidden/>
               </w:rPr>
-              <w:t>45</w:t>
+              <w:t>46</w:t>
             </w:r>
             <w:r>
               <w:rPr>
@@ -4057,7 +4059,7 @@
               <w:noProof/>
             </w:rPr>
           </w:pPr>
-          <w:hyperlink w:anchor="_Toc476320436" w:history="1">
+          <w:hyperlink w:anchor="_Toc476583846" w:history="1">
             <w:r>
               <w:rPr>
                 <w:rStyle w:val="a6"/>
@@ -4085,7 +4087,7 @@
                 <w:noProof/>
                 <w:webHidden/>
               </w:rPr>
-              <w:instrText xml:space="preserve"> PAGEREF _Toc476320436 \h </w:instrText>
+              <w:instrText xml:space="preserve"> PAGEREF _Toc476583846 \h </w:instrText>
             </w:r>
             <w:r>
               <w:rPr>
@@ -4105,7 +4107,7 @@
                 <w:noProof/>
                 <w:webHidden/>
               </w:rPr>
-              <w:t>46</w:t>
+              <w:t>47</w:t>
             </w:r>
             <w:r>
               <w:rPr>
@@ -4126,7 +4128,7 @@
               <w:noProof/>
             </w:rPr>
           </w:pPr>
-          <w:hyperlink w:anchor="_Toc476320437" w:history="1">
+          <w:hyperlink w:anchor="_Toc476583847" w:history="1">
             <w:r>
               <w:rPr>
                 <w:rStyle w:val="a6"/>
@@ -4154,7 +4156,7 @@
                 <w:noProof/>
                 <w:webHidden/>
               </w:rPr>
-              <w:instrText xml:space="preserve"> PAGEREF _Toc476320437 \h </w:instrText>
+              <w:instrText xml:space="preserve"> PAGEREF _Toc476583847 \h </w:instrText>
             </w:r>
             <w:r>
               <w:rPr>
@@ -4174,7 +4176,7 @@
                 <w:noProof/>
                 <w:webHidden/>
               </w:rPr>
-              <w:t>47</w:t>
+              <w:t>48</w:t>
             </w:r>
             <w:r>
               <w:rPr>
@@ -4195,7 +4197,7 @@
               <w:noProof/>
             </w:rPr>
           </w:pPr>
-          <w:hyperlink w:anchor="_Toc476320438" w:history="1">
+          <w:hyperlink w:anchor="_Toc476583848" w:history="1">
             <w:r>
               <w:rPr>
                 <w:rStyle w:val="a6"/>
@@ -4223,7 +4225,7 @@
                 <w:noProof/>
                 <w:webHidden/>
               </w:rPr>
-              <w:instrText xml:space="preserve"> PAGEREF _Toc476320438 \h </w:instrText>
+              <w:instrText xml:space="preserve"> PAGEREF _Toc476583848 \h </w:instrText>
             </w:r>
             <w:r>
               <w:rPr>
@@ -4243,7 +4245,7 @@
                 <w:noProof/>
                 <w:webHidden/>
               </w:rPr>
-              <w:t>47</w:t>
+              <w:t>48</w:t>
             </w:r>
             <w:r>
               <w:rPr>
@@ -4264,7 +4266,7 @@
               <w:noProof/>
             </w:rPr>
           </w:pPr>
-          <w:hyperlink w:anchor="_Toc476320439" w:history="1">
+          <w:hyperlink w:anchor="_Toc476583849" w:history="1">
             <w:r>
               <w:rPr>
                 <w:rStyle w:val="a6"/>
@@ -4292,7 +4294,7 @@
                 <w:noProof/>
                 <w:webHidden/>
               </w:rPr>
-              <w:instrText xml:space="preserve"> PAGEREF _Toc476320439 \h </w:instrText>
+              <w:instrText xml:space="preserve"> PAGEREF _Toc476583849 \h </w:instrText>
             </w:r>
             <w:r>
               <w:rPr>
@@ -4312,7 +4314,7 @@
                 <w:noProof/>
                 <w:webHidden/>
               </w:rPr>
-              <w:t>48</w:t>
+              <w:t>49</w:t>
             </w:r>
             <w:r>
               <w:rPr>
@@ -4333,7 +4335,7 @@
               <w:noProof/>
             </w:rPr>
           </w:pPr>
-          <w:hyperlink w:anchor="_Toc476320440" w:history="1">
+          <w:hyperlink w:anchor="_Toc476583850" w:history="1">
             <w:r>
               <w:rPr>
                 <w:rStyle w:val="a6"/>
@@ -4361,7 +4363,7 @@
                 <w:noProof/>
                 <w:webHidden/>
               </w:rPr>
-              <w:instrText xml:space="preserve"> PAGEREF _Toc476320440 \h </w:instrText>
+              <w:instrText xml:space="preserve"> PAGEREF _Toc476583850 \h </w:instrText>
             </w:r>
             <w:r>
               <w:rPr>
@@ -4381,7 +4383,7 @@
                 <w:noProof/>
                 <w:webHidden/>
               </w:rPr>
-              <w:t>48</w:t>
+              <w:t>49</w:t>
             </w:r>
             <w:r>
               <w:rPr>
@@ -4402,7 +4404,7 @@
               <w:noProof/>
             </w:rPr>
           </w:pPr>
-          <w:hyperlink w:anchor="_Toc476320441" w:history="1">
+          <w:hyperlink w:anchor="_Toc476583851" w:history="1">
             <w:r>
               <w:rPr>
                 <w:rStyle w:val="a6"/>
@@ -4430,7 +4432,7 @@
                 <w:noProof/>
                 <w:webHidden/>
               </w:rPr>
-              <w:instrText xml:space="preserve"> PAGEREF _Toc476320441 \h </w:instrText>
+              <w:instrText xml:space="preserve"> PAGEREF _Toc476583851 \h </w:instrText>
             </w:r>
             <w:r>
               <w:rPr>
@@ -4450,7 +4452,7 @@
                 <w:noProof/>
                 <w:webHidden/>
               </w:rPr>
-              <w:t>49</w:t>
+              <w:t>50</w:t>
             </w:r>
             <w:r>
               <w:rPr>
@@ -4471,7 +4473,7 @@
               <w:noProof/>
             </w:rPr>
           </w:pPr>
-          <w:hyperlink w:anchor="_Toc476320442" w:history="1">
+          <w:hyperlink w:anchor="_Toc476583852" w:history="1">
             <w:r>
               <w:rPr>
                 <w:rStyle w:val="a6"/>
@@ -4499,7 +4501,7 @@
                 <w:noProof/>
                 <w:webHidden/>
               </w:rPr>
-              <w:instrText xml:space="preserve"> PAGEREF _Toc476320442 \h </w:instrText>
+              <w:instrText xml:space="preserve"> PAGEREF _Toc476583852 \h </w:instrText>
             </w:r>
             <w:r>
               <w:rPr>
@@ -4519,7 +4521,7 @@
                 <w:noProof/>
                 <w:webHidden/>
               </w:rPr>
-              <w:t>50</w:t>
+              <w:t>51</w:t>
             </w:r>
             <w:r>
               <w:rPr>
@@ -4540,7 +4542,7 @@
               <w:noProof/>
             </w:rPr>
           </w:pPr>
-          <w:hyperlink w:anchor="_Toc476320443" w:history="1">
+          <w:hyperlink w:anchor="_Toc476583853" w:history="1">
             <w:r>
               <w:rPr>
                 <w:rStyle w:val="a6"/>
@@ -4568,7 +4570,7 @@
                 <w:noProof/>
                 <w:webHidden/>
               </w:rPr>
-              <w:instrText xml:space="preserve"> PAGEREF _Toc476320443 \h </w:instrText>
+              <w:instrText xml:space="preserve"> PAGEREF _Toc476583853 \h </w:instrText>
             </w:r>
             <w:r>
               <w:rPr>
@@ -4588,7 +4590,7 @@
                 <w:noProof/>
                 <w:webHidden/>
               </w:rPr>
-              <w:t>52</w:t>
+              <w:t>53</w:t>
             </w:r>
             <w:r>
               <w:rPr>
@@ -4609,7 +4611,7 @@
               <w:noProof/>
             </w:rPr>
           </w:pPr>
-          <w:hyperlink w:anchor="_Toc476320444" w:history="1">
+          <w:hyperlink w:anchor="_Toc476583854" w:history="1">
             <w:r>
               <w:rPr>
                 <w:rStyle w:val="a6"/>
@@ -4637,7 +4639,7 @@
                 <w:noProof/>
                 <w:webHidden/>
               </w:rPr>
-              <w:instrText xml:space="preserve"> PAGEREF _Toc476320444 \h </w:instrText>
+              <w:instrText xml:space="preserve"> PAGEREF _Toc476583854 \h </w:instrText>
             </w:r>
             <w:r>
               <w:rPr>
@@ -4657,7 +4659,7 @@
                 <w:noProof/>
                 <w:webHidden/>
               </w:rPr>
-              <w:t>52</w:t>
+              <w:t>53</w:t>
             </w:r>
             <w:r>
               <w:rPr>
@@ -4678,7 +4680,7 @@
               <w:noProof/>
             </w:rPr>
           </w:pPr>
-          <w:hyperlink w:anchor="_Toc476320445" w:history="1">
+          <w:hyperlink w:anchor="_Toc476583855" w:history="1">
             <w:r>
               <w:rPr>
                 <w:rStyle w:val="a6"/>
@@ -4706,7 +4708,7 @@
                 <w:noProof/>
                 <w:webHidden/>
               </w:rPr>
-              <w:instrText xml:space="preserve"> PAGEREF _Toc476320445 \h </w:instrText>
+              <w:instrText xml:space="preserve"> PAGEREF _Toc476583855 \h </w:instrText>
             </w:r>
             <w:r>
               <w:rPr>
@@ -4726,7 +4728,7 @@
                 <w:noProof/>
                 <w:webHidden/>
               </w:rPr>
-              <w:t>52</w:t>
+              <w:t>53</w:t>
             </w:r>
             <w:r>
               <w:rPr>
@@ -4747,7 +4749,7 @@
               <w:noProof/>
             </w:rPr>
           </w:pPr>
-          <w:hyperlink w:anchor="_Toc476320446" w:history="1">
+          <w:hyperlink w:anchor="_Toc476583856" w:history="1">
             <w:r>
               <w:rPr>
                 <w:rStyle w:val="a6"/>
@@ -4775,7 +4777,7 @@
                 <w:noProof/>
                 <w:webHidden/>
               </w:rPr>
-              <w:instrText xml:space="preserve"> PAGEREF _Toc476320446 \h </w:instrText>
+              <w:instrText xml:space="preserve"> PAGEREF _Toc476583856 \h </w:instrText>
             </w:r>
             <w:r>
               <w:rPr>
@@ -4795,7 +4797,7 @@
                 <w:noProof/>
                 <w:webHidden/>
               </w:rPr>
-              <w:t>54</w:t>
+              <w:t>55</w:t>
             </w:r>
             <w:r>
               <w:rPr>
@@ -4816,7 +4818,7 @@
               <w:noProof/>
             </w:rPr>
           </w:pPr>
-          <w:hyperlink w:anchor="_Toc476320447" w:history="1">
+          <w:hyperlink w:anchor="_Toc476583857" w:history="1">
             <w:r>
               <w:rPr>
                 <w:rStyle w:val="a6"/>
@@ -4844,7 +4846,7 @@
                 <w:noProof/>
                 <w:webHidden/>
               </w:rPr>
-              <w:instrText xml:space="preserve"> PAGEREF _Toc476320447 \h </w:instrText>
+              <w:instrText xml:space="preserve"> PAGEREF _Toc476583857 \h </w:instrText>
             </w:r>
             <w:r>
               <w:rPr>
@@ -4864,7 +4866,7 @@
                 <w:noProof/>
                 <w:webHidden/>
               </w:rPr>
-              <w:t>55</w:t>
+              <w:t>56</w:t>
             </w:r>
             <w:r>
               <w:rPr>
@@ -4885,7 +4887,7 @@
               <w:noProof/>
             </w:rPr>
           </w:pPr>
-          <w:hyperlink w:anchor="_Toc476320448" w:history="1">
+          <w:hyperlink w:anchor="_Toc476583858" w:history="1">
             <w:r>
               <w:rPr>
                 <w:rStyle w:val="a6"/>
@@ -4913,7 +4915,7 @@
                 <w:noProof/>
                 <w:webHidden/>
               </w:rPr>
-              <w:instrText xml:space="preserve"> PAGEREF _Toc476320448 \h </w:instrText>
+              <w:instrText xml:space="preserve"> PAGEREF _Toc476583858 \h </w:instrText>
             </w:r>
             <w:r>
               <w:rPr>
@@ -4933,7 +4935,7 @@
                 <w:noProof/>
                 <w:webHidden/>
               </w:rPr>
-              <w:t>55</w:t>
+              <w:t>56</w:t>
             </w:r>
             <w:r>
               <w:rPr>
@@ -4954,7 +4956,7 @@
               <w:noProof/>
             </w:rPr>
           </w:pPr>
-          <w:hyperlink w:anchor="_Toc476320449" w:history="1">
+          <w:hyperlink w:anchor="_Toc476583859" w:history="1">
             <w:r>
               <w:rPr>
                 <w:rStyle w:val="a6"/>
@@ -4982,7 +4984,7 @@
                 <w:noProof/>
                 <w:webHidden/>
               </w:rPr>
-              <w:instrText xml:space="preserve"> PAGEREF _Toc476320449 \h </w:instrText>
+              <w:instrText xml:space="preserve"> PAGEREF _Toc476583859 \h </w:instrText>
             </w:r>
             <w:r>
               <w:rPr>
@@ -5002,7 +5004,7 @@
                 <w:noProof/>
                 <w:webHidden/>
               </w:rPr>
-              <w:t>57</w:t>
+              <w:t>58</w:t>
             </w:r>
             <w:r>
               <w:rPr>
@@ -5023,7 +5025,7 @@
               <w:noProof/>
             </w:rPr>
           </w:pPr>
-          <w:hyperlink w:anchor="_Toc476320450" w:history="1">
+          <w:hyperlink w:anchor="_Toc476583860" w:history="1">
             <w:r>
               <w:rPr>
                 <w:rStyle w:val="a6"/>
@@ -5051,7 +5053,7 @@
                 <w:noProof/>
                 <w:webHidden/>
               </w:rPr>
-              <w:instrText xml:space="preserve"> PAGEREF _Toc476320450 \h </w:instrText>
+              <w:instrText xml:space="preserve"> PAGEREF _Toc476583860 \h </w:instrText>
             </w:r>
             <w:r>
               <w:rPr>
@@ -5071,7 +5073,7 @@
                 <w:noProof/>
                 <w:webHidden/>
               </w:rPr>
-              <w:t>57</w:t>
+              <w:t>58</w:t>
             </w:r>
             <w:r>
               <w:rPr>
@@ -5092,7 +5094,7 @@
               <w:noProof/>
             </w:rPr>
           </w:pPr>
-          <w:hyperlink w:anchor="_Toc476320451" w:history="1">
+          <w:hyperlink w:anchor="_Toc476583861" w:history="1">
             <w:r>
               <w:rPr>
                 <w:rStyle w:val="a6"/>
@@ -5120,7 +5122,7 @@
                 <w:noProof/>
                 <w:webHidden/>
               </w:rPr>
-              <w:instrText xml:space="preserve"> PAGEREF _Toc476320451 \h </w:instrText>
+              <w:instrText xml:space="preserve"> PAGEREF _Toc476583861 \h </w:instrText>
             </w:r>
             <w:r>
               <w:rPr>
@@ -5140,7 +5142,7 @@
                 <w:noProof/>
                 <w:webHidden/>
               </w:rPr>
-              <w:t>57</w:t>
+              <w:t>58</w:t>
             </w:r>
             <w:r>
               <w:rPr>
@@ -5161,7 +5163,7 @@
               <w:noProof/>
             </w:rPr>
           </w:pPr>
-          <w:hyperlink w:anchor="_Toc476320452" w:history="1">
+          <w:hyperlink w:anchor="_Toc476583862" w:history="1">
             <w:r>
               <w:rPr>
                 <w:rStyle w:val="a6"/>
@@ -5189,7 +5191,7 @@
                 <w:noProof/>
                 <w:webHidden/>
               </w:rPr>
-              <w:instrText xml:space="preserve"> PAGEREF _Toc476320452 \h </w:instrText>
+              <w:instrText xml:space="preserve"> PAGEREF _Toc476583862 \h </w:instrText>
             </w:r>
             <w:r>
               <w:rPr>
@@ -5209,7 +5211,7 @@
                 <w:noProof/>
                 <w:webHidden/>
               </w:rPr>
-              <w:t>59</w:t>
+              <w:t>60</w:t>
             </w:r>
             <w:r>
               <w:rPr>
@@ -5230,7 +5232,7 @@
               <w:noProof/>
             </w:rPr>
           </w:pPr>
-          <w:hyperlink w:anchor="_Toc476320453" w:history="1">
+          <w:hyperlink w:anchor="_Toc476583863" w:history="1">
             <w:r>
               <w:rPr>
                 <w:rStyle w:val="a6"/>
@@ -5258,7 +5260,7 @@
                 <w:noProof/>
                 <w:webHidden/>
               </w:rPr>
-              <w:instrText xml:space="preserve"> PAGEREF _Toc476320453 \h </w:instrText>
+              <w:instrText xml:space="preserve"> PAGEREF _Toc476583863 \h </w:instrText>
             </w:r>
             <w:r>
               <w:rPr>
@@ -5299,7 +5301,7 @@
               <w:noProof/>
             </w:rPr>
           </w:pPr>
-          <w:hyperlink w:anchor="_Toc476320454" w:history="1">
+          <w:hyperlink w:anchor="_Toc476583864" w:history="1">
             <w:r>
               <w:rPr>
                 <w:rStyle w:val="a6"/>
@@ -5327,7 +5329,7 @@
                 <w:noProof/>
                 <w:webHidden/>
               </w:rPr>
-              <w:instrText xml:space="preserve"> PAGEREF _Toc476320454 \h </w:instrText>
+              <w:instrText xml:space="preserve"> PAGEREF _Toc476583864 \h </w:instrText>
             </w:r>
             <w:r>
               <w:rPr>
@@ -5347,7 +5349,7 @@
                 <w:noProof/>
                 <w:webHidden/>
               </w:rPr>
-              <w:t>60</w:t>
+              <w:t>61</w:t>
             </w:r>
             <w:r>
               <w:rPr>
@@ -5368,7 +5370,7 @@
               <w:noProof/>
             </w:rPr>
           </w:pPr>
-          <w:hyperlink w:anchor="_Toc476320455" w:history="1">
+          <w:hyperlink w:anchor="_Toc476583865" w:history="1">
             <w:r>
               <w:rPr>
                 <w:rStyle w:val="a6"/>
@@ -5396,7 +5398,7 @@
                 <w:noProof/>
                 <w:webHidden/>
               </w:rPr>
-              <w:instrText xml:space="preserve"> PAGEREF _Toc476320455 \h </w:instrText>
+              <w:instrText xml:space="preserve"> PAGEREF _Toc476583865 \h </w:instrText>
             </w:r>
             <w:r>
               <w:rPr>
@@ -5416,7 +5418,7 @@
                 <w:noProof/>
                 <w:webHidden/>
               </w:rPr>
-              <w:t>61</w:t>
+              <w:t>62</w:t>
             </w:r>
             <w:r>
               <w:rPr>
@@ -5437,7 +5439,7 @@
               <w:noProof/>
             </w:rPr>
           </w:pPr>
-          <w:hyperlink w:anchor="_Toc476320456" w:history="1">
+          <w:hyperlink w:anchor="_Toc476583866" w:history="1">
             <w:r>
               <w:rPr>
                 <w:rStyle w:val="a6"/>
@@ -5465,7 +5467,7 @@
                 <w:noProof/>
                 <w:webHidden/>
               </w:rPr>
-              <w:instrText xml:space="preserve"> PAGEREF _Toc476320456 \h </w:instrText>
+              <w:instrText xml:space="preserve"> PAGEREF _Toc476583866 \h </w:instrText>
             </w:r>
             <w:r>
               <w:rPr>
@@ -5485,7 +5487,7 @@
                 <w:noProof/>
                 <w:webHidden/>
               </w:rPr>
-              <w:t>61</w:t>
+              <w:t>62</w:t>
             </w:r>
             <w:r>
               <w:rPr>
@@ -5506,7 +5508,7 @@
               <w:noProof/>
             </w:rPr>
           </w:pPr>
-          <w:hyperlink w:anchor="_Toc476320457" w:history="1">
+          <w:hyperlink w:anchor="_Toc476583867" w:history="1">
             <w:r>
               <w:rPr>
                 <w:rStyle w:val="a6"/>
@@ -5534,7 +5536,7 @@
                 <w:noProof/>
                 <w:webHidden/>
               </w:rPr>
-              <w:instrText xml:space="preserve"> PAGEREF _Toc476320457 \h </w:instrText>
+              <w:instrText xml:space="preserve"> PAGEREF _Toc476583867 \h </w:instrText>
             </w:r>
             <w:r>
               <w:rPr>
@@ -5554,7 +5556,7 @@
                 <w:noProof/>
                 <w:webHidden/>
               </w:rPr>
-              <w:t>62</w:t>
+              <w:t>63</w:t>
             </w:r>
             <w:r>
               <w:rPr>
@@ -5575,7 +5577,7 @@
               <w:noProof/>
             </w:rPr>
           </w:pPr>
-          <w:hyperlink w:anchor="_Toc476320458" w:history="1">
+          <w:hyperlink w:anchor="_Toc476583868" w:history="1">
             <w:r>
               <w:rPr>
                 <w:rStyle w:val="a6"/>
@@ -5618,7 +5620,7 @@
                 <w:noProof/>
                 <w:webHidden/>
               </w:rPr>
-              <w:instrText xml:space="preserve"> PAGEREF _Toc476320458 \h </w:instrText>
+              <w:instrText xml:space="preserve"> PAGEREF _Toc476583868 \h </w:instrText>
             </w:r>
             <w:r>
               <w:rPr>
@@ -5638,7 +5640,7 @@
                 <w:noProof/>
                 <w:webHidden/>
               </w:rPr>
-              <w:t>62</w:t>
+              <w:t>63</w:t>
             </w:r>
             <w:r>
               <w:rPr>
@@ -5659,7 +5661,7 @@
               <w:noProof/>
             </w:rPr>
           </w:pPr>
-          <w:hyperlink w:anchor="_Toc476320459" w:history="1">
+          <w:hyperlink w:anchor="_Toc476583869" w:history="1">
             <w:r>
               <w:rPr>
                 <w:rStyle w:val="a6"/>
@@ -5687,7 +5689,7 @@
                 <w:noProof/>
                 <w:webHidden/>
               </w:rPr>
-              <w:instrText xml:space="preserve"> PAGEREF _Toc476320459 \h </w:instrText>
+              <w:instrText xml:space="preserve"> PAGEREF _Toc476583869 \h </w:instrText>
             </w:r>
             <w:r>
               <w:rPr>
@@ -5707,7 +5709,7 @@
                 <w:noProof/>
                 <w:webHidden/>
               </w:rPr>
-              <w:t>63</w:t>
+              <w:t>64</w:t>
             </w:r>
             <w:r>
               <w:rPr>
@@ -5728,7 +5730,7 @@
               <w:noProof/>
             </w:rPr>
           </w:pPr>
-          <w:hyperlink w:anchor="_Toc476320460" w:history="1">
+          <w:hyperlink w:anchor="_Toc476583870" w:history="1">
             <w:r>
               <w:rPr>
                 <w:rStyle w:val="a6"/>
@@ -5756,7 +5758,7 @@
                 <w:noProof/>
                 <w:webHidden/>
               </w:rPr>
-              <w:instrText xml:space="preserve"> PAGEREF _Toc476320460 \h </w:instrText>
+              <w:instrText xml:space="preserve"> PAGEREF _Toc476583870 \h </w:instrText>
             </w:r>
             <w:r>
               <w:rPr>
@@ -5776,7 +5778,7 @@
                 <w:noProof/>
                 <w:webHidden/>
               </w:rPr>
-              <w:t>64</w:t>
+              <w:t>65</w:t>
             </w:r>
             <w:r>
               <w:rPr>
@@ -5797,7 +5799,7 @@
               <w:noProof/>
             </w:rPr>
           </w:pPr>
-          <w:hyperlink w:anchor="_Toc476320461" w:history="1">
+          <w:hyperlink w:anchor="_Toc476583871" w:history="1">
             <w:r>
               <w:rPr>
                 <w:rStyle w:val="a6"/>
@@ -5825,7 +5827,7 @@
                 <w:noProof/>
                 <w:webHidden/>
               </w:rPr>
-              <w:instrText xml:space="preserve"> PAGEREF _Toc476320461 \h </w:instrText>
+              <w:instrText xml:space="preserve"> PAGEREF _Toc476583871 \h </w:instrText>
             </w:r>
             <w:r>
               <w:rPr>
@@ -5845,7 +5847,7 @@
                 <w:noProof/>
                 <w:webHidden/>
               </w:rPr>
-              <w:t>64</w:t>
+              <w:t>65</w:t>
             </w:r>
             <w:r>
               <w:rPr>
@@ -5866,7 +5868,7 @@
               <w:noProof/>
             </w:rPr>
           </w:pPr>
-          <w:hyperlink w:anchor="_Toc476320462" w:history="1">
+          <w:hyperlink w:anchor="_Toc476583872" w:history="1">
             <w:r>
               <w:rPr>
                 <w:rStyle w:val="a6"/>
@@ -5894,7 +5896,7 @@
                 <w:noProof/>
                 <w:webHidden/>
               </w:rPr>
-              <w:instrText xml:space="preserve"> PAGEREF _Toc476320462 \h </w:instrText>
+              <w:instrText xml:space="preserve"> PAGEREF _Toc476583872 \h </w:instrText>
             </w:r>
             <w:r>
               <w:rPr>
@@ -5914,7 +5916,7 @@
                 <w:noProof/>
                 <w:webHidden/>
               </w:rPr>
-              <w:t>66</w:t>
+              <w:t>67</w:t>
             </w:r>
             <w:r>
               <w:rPr>
@@ -5935,7 +5937,7 @@
               <w:noProof/>
             </w:rPr>
           </w:pPr>
-          <w:hyperlink w:anchor="_Toc476320463" w:history="1">
+          <w:hyperlink w:anchor="_Toc476583873" w:history="1">
             <w:r>
               <w:rPr>
                 <w:rStyle w:val="a6"/>
@@ -5963,7 +5965,7 @@
                 <w:noProof/>
                 <w:webHidden/>
               </w:rPr>
-              <w:instrText xml:space="preserve"> PAGEREF _Toc476320463 \h </w:instrText>
+              <w:instrText xml:space="preserve"> PAGEREF _Toc476583873 \h </w:instrText>
             </w:r>
             <w:r>
               <w:rPr>
@@ -5983,7 +5985,7 @@
                 <w:noProof/>
                 <w:webHidden/>
               </w:rPr>
-              <w:t>67</w:t>
+              <w:t>68</w:t>
             </w:r>
             <w:r>
               <w:rPr>
@@ -6004,7 +6006,7 @@
               <w:noProof/>
             </w:rPr>
           </w:pPr>
-          <w:hyperlink w:anchor="_Toc476320464" w:history="1">
+          <w:hyperlink w:anchor="_Toc476583874" w:history="1">
             <w:r>
               <w:rPr>
                 <w:rStyle w:val="a6"/>
@@ -6032,7 +6034,7 @@
                 <w:noProof/>
                 <w:webHidden/>
               </w:rPr>
-              <w:instrText xml:space="preserve"> PAGEREF _Toc476320464 \h </w:instrText>
+              <w:instrText xml:space="preserve"> PAGEREF _Toc476583874 \h </w:instrText>
             </w:r>
             <w:r>
               <w:rPr>
@@ -6052,7 +6054,7 @@
                 <w:noProof/>
                 <w:webHidden/>
               </w:rPr>
-              <w:t>68</w:t>
+              <w:t>69</w:t>
             </w:r>
             <w:r>
               <w:rPr>
@@ -6073,7 +6075,7 @@
               <w:noProof/>
             </w:rPr>
           </w:pPr>
-          <w:hyperlink w:anchor="_Toc476320465" w:history="1">
+          <w:hyperlink w:anchor="_Toc476583875" w:history="1">
             <w:r>
               <w:rPr>
                 <w:rStyle w:val="a6"/>
@@ -6101,7 +6103,7 @@
                 <w:noProof/>
                 <w:webHidden/>
               </w:rPr>
-              <w:instrText xml:space="preserve"> PAGEREF _Toc476320465 \h </w:instrText>
+              <w:instrText xml:space="preserve"> PAGEREF _Toc476583875 \h </w:instrText>
             </w:r>
             <w:r>
               <w:rPr>
@@ -6121,7 +6123,7 @@
                 <w:noProof/>
                 <w:webHidden/>
               </w:rPr>
-              <w:t>68</w:t>
+              <w:t>69</w:t>
             </w:r>
             <w:r>
               <w:rPr>
@@ -6142,7 +6144,7 @@
               <w:noProof/>
             </w:rPr>
           </w:pPr>
-          <w:hyperlink w:anchor="_Toc476320466" w:history="1">
+          <w:hyperlink w:anchor="_Toc476583876" w:history="1">
             <w:r>
               <w:rPr>
                 <w:rStyle w:val="a6"/>
@@ -6170,7 +6172,7 @@
                 <w:noProof/>
                 <w:webHidden/>
               </w:rPr>
-              <w:instrText xml:space="preserve"> PAGEREF _Toc476320466 \h </w:instrText>
+              <w:instrText xml:space="preserve"> PAGEREF _Toc476583876 \h </w:instrText>
             </w:r>
             <w:r>
               <w:rPr>
@@ -6190,7 +6192,7 @@
                 <w:noProof/>
                 <w:webHidden/>
               </w:rPr>
-              <w:t>68</w:t>
+              <w:t>69</w:t>
             </w:r>
             <w:r>
               <w:rPr>
@@ -6211,7 +6213,7 @@
               <w:noProof/>
             </w:rPr>
           </w:pPr>
-          <w:hyperlink w:anchor="_Toc476320467" w:history="1">
+          <w:hyperlink w:anchor="_Toc476583877" w:history="1">
             <w:r>
               <w:rPr>
                 <w:rStyle w:val="a6"/>
@@ -6239,7 +6241,7 @@
                 <w:noProof/>
                 <w:webHidden/>
               </w:rPr>
-              <w:instrText xml:space="preserve"> PAGEREF _Toc476320467 \h </w:instrText>
+              <w:instrText xml:space="preserve"> PAGEREF _Toc476583877 \h </w:instrText>
             </w:r>
             <w:r>
               <w:rPr>
@@ -6259,7 +6261,7 @@
                 <w:noProof/>
                 <w:webHidden/>
               </w:rPr>
-              <w:t>71</w:t>
+              <w:t>72</w:t>
             </w:r>
             <w:r>
               <w:rPr>
@@ -6280,7 +6282,7 @@
               <w:noProof/>
             </w:rPr>
           </w:pPr>
-          <w:hyperlink w:anchor="_Toc476320468" w:history="1">
+          <w:hyperlink w:anchor="_Toc476583878" w:history="1">
             <w:r>
               <w:rPr>
                 <w:rStyle w:val="a6"/>
@@ -6308,7 +6310,7 @@
                 <w:noProof/>
                 <w:webHidden/>
               </w:rPr>
-              <w:instrText xml:space="preserve"> PAGEREF _Toc476320468 \h </w:instrText>
+              <w:instrText xml:space="preserve"> PAGEREF _Toc476583878 \h </w:instrText>
             </w:r>
             <w:r>
               <w:rPr>
@@ -6328,7 +6330,7 @@
                 <w:noProof/>
                 <w:webHidden/>
               </w:rPr>
-              <w:t>72</w:t>
+              <w:t>73</w:t>
             </w:r>
             <w:r>
               <w:rPr>
@@ -6349,7 +6351,7 @@
               <w:noProof/>
             </w:rPr>
           </w:pPr>
-          <w:hyperlink w:anchor="_Toc476320469" w:history="1">
+          <w:hyperlink w:anchor="_Toc476583879" w:history="1">
             <w:r>
               <w:rPr>
                 <w:rStyle w:val="a6"/>
@@ -6377,7 +6379,7 @@
                 <w:noProof/>
                 <w:webHidden/>
               </w:rPr>
-              <w:instrText xml:space="preserve"> PAGEREF _Toc476320469 \h </w:instrText>
+              <w:instrText xml:space="preserve"> PAGEREF _Toc476583879 \h </w:instrText>
             </w:r>
             <w:r>
               <w:rPr>
@@ -6397,7 +6399,7 @@
                 <w:noProof/>
                 <w:webHidden/>
               </w:rPr>
-              <w:t>74</w:t>
+              <w:t>75</w:t>
             </w:r>
             <w:r>
               <w:rPr>
@@ -6418,7 +6420,7 @@
               <w:noProof/>
             </w:rPr>
           </w:pPr>
-          <w:hyperlink w:anchor="_Toc476320470" w:history="1">
+          <w:hyperlink w:anchor="_Toc476583880" w:history="1">
             <w:r>
               <w:rPr>
                 <w:rStyle w:val="a6"/>
@@ -6446,7 +6448,7 @@
                 <w:noProof/>
                 <w:webHidden/>
               </w:rPr>
-              <w:instrText xml:space="preserve"> PAGEREF _Toc476320470 \h </w:instrText>
+              <w:instrText xml:space="preserve"> PAGEREF _Toc476583880 \h </w:instrText>
             </w:r>
             <w:r>
               <w:rPr>
@@ -6466,7 +6468,7 @@
                 <w:noProof/>
                 <w:webHidden/>
               </w:rPr>
-              <w:t>75</w:t>
+              <w:t>76</w:t>
             </w:r>
             <w:r>
               <w:rPr>
@@ -6487,7 +6489,7 @@
               <w:noProof/>
             </w:rPr>
           </w:pPr>
-          <w:hyperlink w:anchor="_Toc476320471" w:history="1">
+          <w:hyperlink w:anchor="_Toc476583881" w:history="1">
             <w:r>
               <w:rPr>
                 <w:rStyle w:val="a6"/>
@@ -6515,7 +6517,7 @@
                 <w:noProof/>
                 <w:webHidden/>
               </w:rPr>
-              <w:instrText xml:space="preserve"> PAGEREF _Toc476320471 \h </w:instrText>
+              <w:instrText xml:space="preserve"> PAGEREF _Toc476583881 \h </w:instrText>
             </w:r>
             <w:r>
               <w:rPr>
@@ -6535,7 +6537,7 @@
                 <w:noProof/>
                 <w:webHidden/>
               </w:rPr>
-              <w:t>75</w:t>
+              <w:t>76</w:t>
             </w:r>
             <w:r>
               <w:rPr>
@@ -6556,7 +6558,7 @@
               <w:noProof/>
             </w:rPr>
           </w:pPr>
-          <w:hyperlink w:anchor="_Toc476320472" w:history="1">
+          <w:hyperlink w:anchor="_Toc476583882" w:history="1">
             <w:r>
               <w:rPr>
                 <w:rStyle w:val="a6"/>
@@ -6584,7 +6586,7 @@
                 <w:noProof/>
                 <w:webHidden/>
               </w:rPr>
-              <w:instrText xml:space="preserve"> PAGEREF _Toc476320472 \h </w:instrText>
+              <w:instrText xml:space="preserve"> PAGEREF _Toc476583882 \h </w:instrText>
             </w:r>
             <w:r>
               <w:rPr>
@@ -6604,7 +6606,7 @@
                 <w:noProof/>
                 <w:webHidden/>
               </w:rPr>
-              <w:t>75</w:t>
+              <w:t>76</w:t>
             </w:r>
             <w:r>
               <w:rPr>
@@ -6625,7 +6627,7 @@
               <w:noProof/>
             </w:rPr>
           </w:pPr>
-          <w:hyperlink w:anchor="_Toc476320473" w:history="1">
+          <w:hyperlink w:anchor="_Toc476583883" w:history="1">
             <w:r>
               <w:rPr>
                 <w:rStyle w:val="a6"/>
@@ -6653,7 +6655,7 @@
                 <w:noProof/>
                 <w:webHidden/>
               </w:rPr>
-              <w:instrText xml:space="preserve"> PAGEREF _Toc476320473 \h </w:instrText>
+              <w:instrText xml:space="preserve"> PAGEREF _Toc476583883 \h </w:instrText>
             </w:r>
             <w:r>
               <w:rPr>
@@ -6673,7 +6675,7 @@
                 <w:noProof/>
                 <w:webHidden/>
               </w:rPr>
-              <w:t>75</w:t>
+              <w:t>76</w:t>
             </w:r>
             <w:r>
               <w:rPr>
@@ -6694,7 +6696,7 @@
               <w:noProof/>
             </w:rPr>
           </w:pPr>
-          <w:hyperlink w:anchor="_Toc476320474" w:history="1">
+          <w:hyperlink w:anchor="_Toc476583884" w:history="1">
             <w:r>
               <w:rPr>
                 <w:rStyle w:val="a6"/>
@@ -6722,7 +6724,7 @@
                 <w:noProof/>
                 <w:webHidden/>
               </w:rPr>
-              <w:instrText xml:space="preserve"> PAGEREF _Toc476320474 \h </w:instrText>
+              <w:instrText xml:space="preserve"> PAGEREF _Toc476583884 \h </w:instrText>
             </w:r>
             <w:r>
               <w:rPr>
@@ -6742,7 +6744,7 @@
                 <w:noProof/>
                 <w:webHidden/>
               </w:rPr>
-              <w:t>76</w:t>
+              <w:t>77</w:t>
             </w:r>
             <w:r>
               <w:rPr>
@@ -6763,7 +6765,7 @@
               <w:noProof/>
             </w:rPr>
           </w:pPr>
-          <w:hyperlink w:anchor="_Toc476320475" w:history="1">
+          <w:hyperlink w:anchor="_Toc476583885" w:history="1">
             <w:r>
               <w:rPr>
                 <w:rStyle w:val="a6"/>
@@ -6791,7 +6793,7 @@
                 <w:noProof/>
                 <w:webHidden/>
               </w:rPr>
-              <w:instrText xml:space="preserve"> PAGEREF _Toc476320475 \h </w:instrText>
+              <w:instrText xml:space="preserve"> PAGEREF _Toc476583885 \h </w:instrText>
             </w:r>
             <w:r>
               <w:rPr>
@@ -6811,7 +6813,7 @@
                 <w:noProof/>
                 <w:webHidden/>
               </w:rPr>
-              <w:t>76</w:t>
+              <w:t>77</w:t>
             </w:r>
             <w:r>
               <w:rPr>
@@ -6832,7 +6834,7 @@
               <w:noProof/>
             </w:rPr>
           </w:pPr>
-          <w:hyperlink w:anchor="_Toc476320476" w:history="1">
+          <w:hyperlink w:anchor="_Toc476583886" w:history="1">
             <w:r>
               <w:rPr>
                 <w:rStyle w:val="a6"/>
@@ -6860,7 +6862,7 @@
                 <w:noProof/>
                 <w:webHidden/>
               </w:rPr>
-              <w:instrText xml:space="preserve"> PAGEREF _Toc476320476 \h </w:instrText>
+              <w:instrText xml:space="preserve"> PAGEREF _Toc476583886 \h </w:instrText>
             </w:r>
             <w:r>
               <w:rPr>
@@ -6880,7 +6882,7 @@
                 <w:noProof/>
                 <w:webHidden/>
               </w:rPr>
-              <w:t>76</w:t>
+              <w:t>77</w:t>
             </w:r>
             <w:r>
               <w:rPr>
@@ -6898,7 +6900,7 @@
               <w:noProof/>
             </w:rPr>
           </w:pPr>
-          <w:hyperlink w:anchor="_Toc476320477" w:history="1">
+          <w:hyperlink w:anchor="_Toc476583887" w:history="1">
             <w:r>
               <w:rPr>
                 <w:rStyle w:val="a6"/>
@@ -6926,7 +6928,7 @@
                 <w:noProof/>
                 <w:webHidden/>
               </w:rPr>
-              <w:instrText xml:space="preserve"> PAGEREF _Toc476320477 \h </w:instrText>
+              <w:instrText xml:space="preserve"> PAGEREF _Toc476583887 \h </w:instrText>
             </w:r>
             <w:r>
               <w:rPr>
@@ -6946,7 +6948,7 @@
                 <w:noProof/>
                 <w:webHidden/>
               </w:rPr>
-              <w:t>76</w:t>
+              <w:t>77</w:t>
             </w:r>
             <w:r>
               <w:rPr>
@@ -6964,7 +6966,7 @@
               <w:noProof/>
             </w:rPr>
           </w:pPr>
-          <w:hyperlink w:anchor="_Toc476320478" w:history="1">
+          <w:hyperlink w:anchor="_Toc476583888" w:history="1">
             <w:r>
               <w:rPr>
                 <w:rStyle w:val="a6"/>
@@ -6992,7 +6994,7 @@
                 <w:noProof/>
                 <w:webHidden/>
               </w:rPr>
-              <w:instrText xml:space="preserve"> PAGEREF _Toc476320478 \h </w:instrText>
+              <w:instrText xml:space="preserve"> PAGEREF _Toc476583888 \h </w:instrText>
             </w:r>
             <w:r>
               <w:rPr>
@@ -7012,7 +7014,7 @@
                 <w:noProof/>
                 <w:webHidden/>
               </w:rPr>
-              <w:t>77</w:t>
+              <w:t>78</w:t>
             </w:r>
             <w:r>
               <w:rPr>
@@ -7033,7 +7035,7 @@
               <w:noProof/>
             </w:rPr>
           </w:pPr>
-          <w:hyperlink w:anchor="_Toc476320479" w:history="1">
+          <w:hyperlink w:anchor="_Toc476583889" w:history="1">
             <w:r>
               <w:rPr>
                 <w:rStyle w:val="a6"/>
@@ -7061,7 +7063,7 @@
                 <w:noProof/>
                 <w:webHidden/>
               </w:rPr>
-              <w:instrText xml:space="preserve"> PAGEREF _Toc476320479 \h </w:instrText>
+              <w:instrText xml:space="preserve"> PAGEREF _Toc476583889 \h </w:instrText>
             </w:r>
             <w:r>
               <w:rPr>
@@ -7081,7 +7083,7 @@
                 <w:noProof/>
                 <w:webHidden/>
               </w:rPr>
-              <w:t>77</w:t>
+              <w:t>78</w:t>
             </w:r>
             <w:r>
               <w:rPr>
@@ -7099,7 +7101,7 @@
               <w:noProof/>
             </w:rPr>
           </w:pPr>
-          <w:hyperlink w:anchor="_Toc476320480" w:history="1">
+          <w:hyperlink w:anchor="_Toc476583890" w:history="1">
             <w:r>
               <w:rPr>
                 <w:rStyle w:val="a6"/>
@@ -7127,7 +7129,7 @@
                 <w:noProof/>
                 <w:webHidden/>
               </w:rPr>
-              <w:instrText xml:space="preserve"> PAGEREF _Toc476320480 \h </w:instrText>
+              <w:instrText xml:space="preserve"> PAGEREF _Toc476583890 \h </w:instrText>
             </w:r>
             <w:r>
               <w:rPr>
@@ -7147,7 +7149,7 @@
                 <w:noProof/>
                 <w:webHidden/>
               </w:rPr>
-              <w:t>78</w:t>
+              <w:t>79</w:t>
             </w:r>
             <w:r>
               <w:rPr>
@@ -7168,7 +7170,7 @@
               <w:noProof/>
             </w:rPr>
           </w:pPr>
-          <w:hyperlink w:anchor="_Toc476320481" w:history="1">
+          <w:hyperlink w:anchor="_Toc476583891" w:history="1">
             <w:r>
               <w:rPr>
                 <w:rStyle w:val="a6"/>
@@ -7196,7 +7198,7 @@
                 <w:noProof/>
                 <w:webHidden/>
               </w:rPr>
-              <w:instrText xml:space="preserve"> PAGEREF _Toc476320481 \h </w:instrText>
+              <w:instrText xml:space="preserve"> PAGEREF _Toc476583891 \h </w:instrText>
             </w:r>
             <w:r>
               <w:rPr>
@@ -7216,7 +7218,7 @@
                 <w:noProof/>
                 <w:webHidden/>
               </w:rPr>
-              <w:t>78</w:t>
+              <w:t>79</w:t>
             </w:r>
             <w:r>
               <w:rPr>
@@ -7237,7 +7239,7 @@
               <w:noProof/>
             </w:rPr>
           </w:pPr>
-          <w:hyperlink w:anchor="_Toc476320482" w:history="1">
+          <w:hyperlink w:anchor="_Toc476583892" w:history="1">
             <w:r>
               <w:rPr>
                 <w:rStyle w:val="a6"/>
@@ -7265,7 +7267,7 @@
                 <w:noProof/>
                 <w:webHidden/>
               </w:rPr>
-              <w:instrText xml:space="preserve"> PAGEREF _Toc476320482 \h </w:instrText>
+              <w:instrText xml:space="preserve"> PAGEREF _Toc476583892 \h </w:instrText>
             </w:r>
             <w:r>
               <w:rPr>
@@ -7285,7 +7287,7 @@
                 <w:noProof/>
                 <w:webHidden/>
               </w:rPr>
-              <w:t>78</w:t>
+              <w:t>79</w:t>
             </w:r>
             <w:r>
               <w:rPr>
@@ -7306,7 +7308,7 @@
               <w:noProof/>
             </w:rPr>
           </w:pPr>
-          <w:hyperlink w:anchor="_Toc476320483" w:history="1">
+          <w:hyperlink w:anchor="_Toc476583893" w:history="1">
             <w:r>
               <w:rPr>
                 <w:rStyle w:val="a6"/>
@@ -7334,7 +7336,7 @@
                 <w:noProof/>
                 <w:webHidden/>
               </w:rPr>
-              <w:instrText xml:space="preserve"> PAGEREF _Toc476320483 \h </w:instrText>
+              <w:instrText xml:space="preserve"> PAGEREF _Toc476583893 \h </w:instrText>
             </w:r>
             <w:r>
               <w:rPr>
@@ -7354,7 +7356,7 @@
                 <w:noProof/>
                 <w:webHidden/>
               </w:rPr>
-              <w:t>78</w:t>
+              <w:t>79</w:t>
             </w:r>
             <w:r>
               <w:rPr>
@@ -7375,7 +7377,7 @@
               <w:noProof/>
             </w:rPr>
           </w:pPr>
-          <w:hyperlink w:anchor="_Toc476320484" w:history="1">
+          <w:hyperlink w:anchor="_Toc476583894" w:history="1">
             <w:r>
               <w:rPr>
                 <w:rStyle w:val="a6"/>
@@ -7403,7 +7405,7 @@
                 <w:noProof/>
                 <w:webHidden/>
               </w:rPr>
-              <w:instrText xml:space="preserve"> PAGEREF _Toc476320484 \h </w:instrText>
+              <w:instrText xml:space="preserve"> PAGEREF _Toc476583894 \h </w:instrText>
             </w:r>
             <w:r>
               <w:rPr>
@@ -7423,7 +7425,7 @@
                 <w:noProof/>
                 <w:webHidden/>
               </w:rPr>
-              <w:t>79</w:t>
+              <w:t>80</w:t>
             </w:r>
             <w:r>
               <w:rPr>
@@ -7444,7 +7446,7 @@
               <w:noProof/>
             </w:rPr>
           </w:pPr>
-          <w:hyperlink w:anchor="_Toc476320485" w:history="1">
+          <w:hyperlink w:anchor="_Toc476583895" w:history="1">
             <w:r>
               <w:rPr>
                 <w:rStyle w:val="a6"/>
@@ -7472,7 +7474,7 @@
                 <w:noProof/>
                 <w:webHidden/>
               </w:rPr>
-              <w:instrText xml:space="preserve"> PAGEREF _Toc476320485 \h </w:instrText>
+              <w:instrText xml:space="preserve"> PAGEREF _Toc476583895 \h </w:instrText>
             </w:r>
             <w:r>
               <w:rPr>
@@ -7492,7 +7494,7 @@
                 <w:noProof/>
                 <w:webHidden/>
               </w:rPr>
-              <w:t>79</w:t>
+              <w:t>80</w:t>
             </w:r>
             <w:r>
               <w:rPr>
@@ -7528,12 +7530,12 @@
       <w:pPr>
         <w:pStyle w:val="1"/>
       </w:pPr>
-      <w:bookmarkStart w:id="0" w:name="_Toc476320379"/>
+      <w:bookmarkStart w:id="1" w:name="_Toc476583789"/>
       <w:r>
         <w:lastRenderedPageBreak/>
         <w:t>工作目标</w:t>
       </w:r>
-      <w:bookmarkEnd w:id="0"/>
+      <w:bookmarkEnd w:id="1"/>
     </w:p>
     <w:p>
       <w:pPr>
@@ -7889,15 +7891,7 @@
         <w:ind w:firstLineChars="0"/>
       </w:pPr>
       <w:r>
-        <w:t>提供一个展现将复杂业务软件系统的按着可变性的不同分为黑盒、灰盒</w:t>
-      </w:r>
-      <w:proofErr w:type="gramStart"/>
-      <w:r>
-        <w:t>和白盒复用</w:t>
-      </w:r>
-      <w:proofErr w:type="gramEnd"/>
-      <w:r>
-        <w:t>的三个层次</w:t>
+        <w:t>提供一个展现将复杂业务软件系统的按着可变性的不同分为黑盒、灰盒和白盒复用的三个层次</w:t>
       </w:r>
       <w:r>
         <w:t>，并对不同层次研发的</w:t>
@@ -7926,11 +7920,11 @@
       <w:pPr>
         <w:pStyle w:val="1"/>
       </w:pPr>
-      <w:bookmarkStart w:id="1" w:name="_Toc476320380"/>
+      <w:bookmarkStart w:id="2" w:name="_Toc476583790"/>
       <w:r>
         <w:t>业务背景</w:t>
       </w:r>
-      <w:bookmarkEnd w:id="1"/>
+      <w:bookmarkEnd w:id="2"/>
     </w:p>
     <w:p>
       <w:pPr>
@@ -7958,15 +7952,7 @@
         <w:t>哈医大二</w:t>
       </w:r>
       <w:r>
-        <w:t>内</w:t>
-      </w:r>
-      <w:proofErr w:type="gramStart"/>
-      <w:r>
-        <w:t>泌</w:t>
-      </w:r>
-      <w:proofErr w:type="gramEnd"/>
-      <w:r>
-        <w:t>五以糖尿病患者为主，平均住院人数在</w:t>
+        <w:t>内泌五以糖尿病患者为主，平均住院人数在</w:t>
       </w:r>
       <w:r>
         <w:t>50-70</w:t>
@@ -8033,12 +8019,12 @@
       <w:pPr>
         <w:pStyle w:val="1"/>
       </w:pPr>
-      <w:bookmarkStart w:id="2" w:name="_Toc476320381"/>
+      <w:bookmarkStart w:id="3" w:name="_Toc476583791"/>
       <w:r>
         <w:lastRenderedPageBreak/>
         <w:t>词汇说明</w:t>
       </w:r>
-      <w:bookmarkEnd w:id="2"/>
+      <w:bookmarkEnd w:id="3"/>
     </w:p>
     <w:p>
       <w:pPr>
@@ -8048,15 +8034,7 @@
         <w:t>医嘱分解：将医生</w:t>
       </w:r>
       <w:r>
-        <w:t>开立的医嘱条目按着执行步骤进行的分解，分解后的执行条目由责任人（指令执行者）执行。这里的医嘱分解不仅包含了长期医嘱按着频次进行的分解内涵，也包括了临</w:t>
-      </w:r>
-      <w:proofErr w:type="gramStart"/>
-      <w:r>
-        <w:t>嘱</w:t>
-      </w:r>
-      <w:proofErr w:type="gramEnd"/>
-      <w:r>
-        <w:t>的分解（如：检查医嘱分解为预约检查和检查两个执行条目）。医嘱的分解与类型有关，与不同的医院有关、甚至与具体的科室有关。</w:t>
+        <w:t>开立的医嘱条目按着执行步骤进行的分解，分解后的执行条目由责任人（指令执行者）执行。这里的医嘱分解不仅包含了长期医嘱按着频次进行的分解内涵，也包括了临嘱的分解（如：检查医嘱分解为预约检查和检查两个执行条目）。医嘱的分解与类型有关，与不同的医院有关、甚至与具体的科室有关。</w:t>
       </w:r>
     </w:p>
     <w:p>
@@ -8068,11 +8046,11 @@
       <w:pPr>
         <w:pStyle w:val="1"/>
       </w:pPr>
-      <w:bookmarkStart w:id="3" w:name="_Toc476320382"/>
+      <w:bookmarkStart w:id="4" w:name="_Toc476583792"/>
       <w:r>
         <w:t>业务用例模型</w:t>
       </w:r>
-      <w:bookmarkEnd w:id="3"/>
+      <w:bookmarkEnd w:id="4"/>
     </w:p>
     <w:p>
       <w:pPr>
@@ -8176,32 +8154,32 @@
       <w:pPr>
         <w:pStyle w:val="1"/>
       </w:pPr>
-      <w:bookmarkStart w:id="4" w:name="_Toc476320383"/>
+      <w:bookmarkStart w:id="5" w:name="_Toc476583793"/>
       <w:r>
         <w:lastRenderedPageBreak/>
         <w:t>业务分析模型</w:t>
       </w:r>
-      <w:bookmarkEnd w:id="4"/>
+      <w:bookmarkEnd w:id="5"/>
     </w:p>
     <w:p>
       <w:pPr>
         <w:pStyle w:val="2"/>
       </w:pPr>
-      <w:bookmarkStart w:id="5" w:name="_Toc476320384"/>
+      <w:bookmarkStart w:id="6" w:name="_Toc476583794"/>
       <w:r>
         <w:t>业务用例实现</w:t>
       </w:r>
-      <w:bookmarkEnd w:id="5"/>
+      <w:bookmarkEnd w:id="6"/>
     </w:p>
     <w:p>
       <w:pPr>
         <w:pStyle w:val="3"/>
       </w:pPr>
-      <w:bookmarkStart w:id="6" w:name="_Toc476320385"/>
+      <w:bookmarkStart w:id="7" w:name="_Toc476583795"/>
       <w:r>
         <w:t>住院业务主流程：</w:t>
       </w:r>
-      <w:bookmarkEnd w:id="6"/>
+      <w:bookmarkEnd w:id="7"/>
     </w:p>
     <w:p>
       <w:pPr>
@@ -8378,15 +8356,7 @@
         <w:t>支撑医嘱指令执行的科室、岗位、软件系统</w:t>
       </w:r>
       <w:r>
-        <w:t>等都需要按着对应的执行指令的要求，更新医嘱执行状态、记录成本、</w:t>
-      </w:r>
-      <w:proofErr w:type="gramStart"/>
-      <w:r>
-        <w:t>扣费等</w:t>
-      </w:r>
-      <w:proofErr w:type="gramEnd"/>
-      <w:r>
-        <w:t>。</w:t>
+        <w:t>等都需要按着对应的执行指令的要求，更新医嘱执行状态、记录成本、扣费等。</w:t>
       </w:r>
     </w:p>
     <w:p>
@@ -8430,7 +8400,7 @@
       <w:pPr>
         <w:pStyle w:val="3"/>
       </w:pPr>
-      <w:bookmarkStart w:id="7" w:name="_Toc476320386"/>
+      <w:bookmarkStart w:id="8" w:name="_Toc476583796"/>
       <w:r>
         <w:t>指令执行</w:t>
       </w:r>
@@ -8446,7 +8416,7 @@
       <w:r>
         <w:t>：</w:t>
       </w:r>
-      <w:bookmarkEnd w:id="7"/>
+      <w:bookmarkEnd w:id="8"/>
     </w:p>
     <w:p>
       <w:pPr>
@@ -8522,7 +8492,7 @@
       <w:pPr>
         <w:pStyle w:val="3"/>
       </w:pPr>
-      <w:bookmarkStart w:id="8" w:name="_Toc476320387"/>
+      <w:bookmarkStart w:id="9" w:name="_Toc476583797"/>
       <w:r>
         <w:lastRenderedPageBreak/>
         <w:t>指令执行</w:t>
@@ -8539,7 +8509,7 @@
       <w:r>
         <w:t>：</w:t>
       </w:r>
-      <w:bookmarkEnd w:id="8"/>
+      <w:bookmarkEnd w:id="9"/>
     </w:p>
     <w:p>
       <w:pPr>
@@ -8612,7 +8582,7 @@
       <w:pPr>
         <w:pStyle w:val="3"/>
       </w:pPr>
-      <w:bookmarkStart w:id="9" w:name="_Toc476320388"/>
+      <w:bookmarkStart w:id="10" w:name="_Toc476583798"/>
       <w:r>
         <w:lastRenderedPageBreak/>
         <w:t>指令执行</w:t>
@@ -8629,7 +8599,7 @@
       <w:r>
         <w:t>：</w:t>
       </w:r>
-      <w:bookmarkEnd w:id="9"/>
+      <w:bookmarkEnd w:id="10"/>
     </w:p>
     <w:p>
       <w:pPr>
@@ -8693,7 +8663,7 @@
       <w:pPr>
         <w:pStyle w:val="3"/>
       </w:pPr>
-      <w:bookmarkStart w:id="10" w:name="_Toc476320389"/>
+      <w:bookmarkStart w:id="11" w:name="_Toc476583799"/>
       <w:r>
         <w:t>指令执行</w:t>
       </w:r>
@@ -8709,7 +8679,7 @@
       <w:r>
         <w:t>：</w:t>
       </w:r>
-      <w:bookmarkEnd w:id="10"/>
+      <w:bookmarkEnd w:id="11"/>
     </w:p>
     <w:p>
       <w:pPr>
@@ -8841,14 +8811,14 @@
       <w:pPr>
         <w:pStyle w:val="3"/>
       </w:pPr>
-      <w:bookmarkStart w:id="11" w:name="_Toc476320390"/>
+      <w:bookmarkStart w:id="12" w:name="_Toc476583800"/>
       <w:r>
         <w:rPr>
           <w:rFonts w:hint="eastAsia"/>
         </w:rPr>
         <w:t>门诊业务主流程：</w:t>
       </w:r>
-      <w:bookmarkEnd w:id="11"/>
+      <w:bookmarkEnd w:id="12"/>
     </w:p>
     <w:p>
       <w:pPr>
@@ -8944,7 +8914,7 @@
       <w:pPr>
         <w:pStyle w:val="3"/>
       </w:pPr>
-      <w:bookmarkStart w:id="12" w:name="_Toc476320391"/>
+      <w:bookmarkStart w:id="13" w:name="_Toc476583801"/>
       <w:r>
         <w:rPr>
           <w:rFonts w:hint="eastAsia"/>
@@ -8964,7 +8934,7 @@
         </w:rPr>
         <w:t>取药流程（门诊）：</w:t>
       </w:r>
-      <w:bookmarkEnd w:id="12"/>
+      <w:bookmarkEnd w:id="13"/>
     </w:p>
     <w:p>
       <w:pPr>
@@ -9029,44 +8999,28 @@
       <w:pPr>
         <w:pStyle w:val="2"/>
       </w:pPr>
-      <w:bookmarkStart w:id="13" w:name="_Toc476320392"/>
+      <w:bookmarkStart w:id="14" w:name="_Toc476583802"/>
       <w:r>
         <w:t>业务系统</w:t>
       </w:r>
-      <w:bookmarkEnd w:id="13"/>
+      <w:bookmarkEnd w:id="14"/>
     </w:p>
     <w:p>
       <w:pPr>
         <w:pStyle w:val="3"/>
       </w:pPr>
-      <w:bookmarkStart w:id="14" w:name="_Toc476320393"/>
+      <w:bookmarkStart w:id="15" w:name="_Toc476583803"/>
       <w:r>
         <w:t>业务系统结构图</w:t>
       </w:r>
-      <w:bookmarkEnd w:id="14"/>
+      <w:bookmarkEnd w:id="15"/>
     </w:p>
     <w:p>
       <w:pPr>
         <w:spacing w:beforeLines="50" w:before="156" w:afterLines="50" w:after="156"/>
       </w:pPr>
       <w:r>
-        <w:t>以内</w:t>
-      </w:r>
-      <w:proofErr w:type="gramStart"/>
-      <w:r>
-        <w:t>泌五作为</w:t>
-      </w:r>
-      <w:proofErr w:type="gramEnd"/>
-      <w:r>
-        <w:t>主要分析科室的分析过程中，识别了与内</w:t>
-      </w:r>
-      <w:proofErr w:type="gramStart"/>
-      <w:r>
-        <w:t>泌</w:t>
-      </w:r>
-      <w:proofErr w:type="gramEnd"/>
-      <w:r>
-        <w:t>五</w:t>
+        <w:t>以内泌五作为主要分析科室的分析过程中，识别了与内泌五</w:t>
       </w:r>
       <w:r>
         <w:t>入院治病业务</w:t>
@@ -9165,15 +9119,7 @@
         <w:ind w:firstLineChars="0"/>
       </w:pPr>
       <w:r>
-        <w:t>内</w:t>
-      </w:r>
-      <w:proofErr w:type="gramStart"/>
-      <w:r>
-        <w:t>泌</w:t>
-      </w:r>
-      <w:proofErr w:type="gramEnd"/>
-      <w:r>
-        <w:t>五依赖住院处为患者</w:t>
+        <w:t>内泌五依赖住院处为患者</w:t>
       </w:r>
       <w:r>
         <w:t>登记基本信息、</w:t>
@@ -9231,15 +9177,7 @@
         <w:ind w:firstLineChars="0"/>
       </w:pPr>
       <w:r>
-        <w:t>当内</w:t>
-      </w:r>
-      <w:proofErr w:type="gramStart"/>
-      <w:r>
-        <w:t>泌</w:t>
-      </w:r>
-      <w:proofErr w:type="gramEnd"/>
-      <w:r>
-        <w:t>五的责任医生</w:t>
+        <w:t>当内泌五的责任医生</w:t>
       </w:r>
       <w:r>
         <w:t>下医嘱时，找不到对应的医嘱</w:t>
@@ -9274,15 +9212,7 @@
         <w:ind w:firstLineChars="0"/>
       </w:pPr>
       <w:r>
-        <w:t>收费处的</w:t>
-      </w:r>
-      <w:proofErr w:type="gramStart"/>
-      <w:r>
-        <w:t>收费受</w:t>
-      </w:r>
-      <w:proofErr w:type="gramEnd"/>
-      <w:r>
-        <w:t>物价科的规范。</w:t>
+        <w:t>收费处的收费受物价科的规范。</w:t>
       </w:r>
     </w:p>
     <w:p>
@@ -9296,15 +9226,7 @@
         <w:ind w:firstLineChars="0"/>
       </w:pPr>
       <w:r>
-        <w:t>当一次诊疗完成后，质控将对内</w:t>
-      </w:r>
-      <w:proofErr w:type="gramStart"/>
-      <w:r>
-        <w:t>泌</w:t>
-      </w:r>
-      <w:proofErr w:type="gramEnd"/>
-      <w:r>
-        <w:t>五的诊疗过程进行评价。</w:t>
+        <w:t>当一次诊疗完成后，质控将对内泌五的诊疗过程进行评价。</w:t>
       </w:r>
     </w:p>
     <w:p>
@@ -9356,25 +9278,25 @@
       <w:pPr>
         <w:pStyle w:val="3"/>
       </w:pPr>
-      <w:bookmarkStart w:id="15" w:name="_Toc476320394"/>
+      <w:bookmarkStart w:id="16" w:name="_Toc476583804"/>
       <w:r>
         <w:lastRenderedPageBreak/>
         <w:t>业务实体</w:t>
       </w:r>
-      <w:bookmarkEnd w:id="15"/>
+      <w:bookmarkEnd w:id="16"/>
     </w:p>
     <w:p>
       <w:pPr>
         <w:pStyle w:val="4"/>
       </w:pPr>
-      <w:bookmarkStart w:id="16" w:name="_Toc476320395"/>
+      <w:bookmarkStart w:id="17" w:name="_Toc476583805"/>
       <w:r>
         <w:t>医嘱</w:t>
       </w:r>
       <w:r>
         <w:t>相关</w:t>
       </w:r>
-      <w:bookmarkEnd w:id="16"/>
+      <w:bookmarkEnd w:id="17"/>
     </w:p>
     <w:p>
       <w:pPr>
@@ -9501,24 +9423,13 @@
       </w:pPr>
       <w:r>
         <w:lastRenderedPageBreak/>
-        <w:t>医嘱条目是责任医生根据患者病情下的医学指令，汇聚成的医嘱</w:t>
-      </w:r>
-      <w:proofErr w:type="gramStart"/>
-      <w:r>
-        <w:t>单</w:t>
-      </w:r>
-      <w:r>
-        <w:rPr>
-          <w:rFonts w:hint="eastAsia"/>
-        </w:rPr>
-        <w:t>表现</w:t>
-      </w:r>
-      <w:proofErr w:type="gramEnd"/>
-      <w:r>
-        <w:rPr>
-          <w:rFonts w:hint="eastAsia"/>
-        </w:rPr>
-        <w:t>了</w:t>
+        <w:t>医嘱条目是责任医生根据患者病情下的医学指令，汇聚成的医嘱单</w:t>
+      </w:r>
+      <w:r>
+        <w:rPr>
+          <w:rFonts w:hint="eastAsia"/>
+        </w:rPr>
+        <w:t>表现了</w:t>
       </w:r>
       <w:r>
         <w:t>计划治疗过程</w:t>
@@ -9535,15 +9446,7 @@
         <w:ind w:firstLineChars="0"/>
       </w:pPr>
       <w:r>
-        <w:t>执行条目是根据医嘱条目分解得到的多个执行步骤，汇聚成的执行</w:t>
-      </w:r>
-      <w:proofErr w:type="gramStart"/>
-      <w:r>
-        <w:t>单体现</w:t>
-      </w:r>
-      <w:proofErr w:type="gramEnd"/>
-      <w:r>
-        <w:t>了实际治疗过程</w:t>
+        <w:t>执行条目是根据医嘱条目分解得到的多个执行步骤，汇聚成的执行单体现了实际治疗过程</w:t>
       </w:r>
     </w:p>
     <w:p>
@@ -9563,15 +9466,7 @@
         <w:t>（也有非医嘱对应的收费条目）</w:t>
       </w:r>
       <w:r>
-        <w:t>，汇聚成的收费</w:t>
-      </w:r>
-      <w:proofErr w:type="gramStart"/>
-      <w:r>
-        <w:t>单表现</w:t>
-      </w:r>
-      <w:proofErr w:type="gramEnd"/>
-      <w:r>
-        <w:t>了患者的费用花销</w:t>
+        <w:t>，汇聚成的收费单表现了患者的费用花销</w:t>
       </w:r>
     </w:p>
     <w:p>
@@ -9634,16 +9529,8 @@
         <w:rPr>
           <w:rFonts w:hint="eastAsia"/>
         </w:rPr>
-        <w:t>嘱托长</w:t>
-      </w:r>
-      <w:proofErr w:type="gramStart"/>
-      <w:r>
-        <w:rPr>
-          <w:rFonts w:hint="eastAsia"/>
-        </w:rPr>
-        <w:t>嘱</w:t>
-      </w:r>
-      <w:proofErr w:type="gramEnd"/>
+        <w:t>嘱托长嘱</w:t>
+      </w:r>
       <w:r>
         <w:rPr>
           <w:rFonts w:hint="eastAsia"/>
@@ -10548,15 +10435,7 @@
         <w:ind w:firstLineChars="0"/>
       </w:pPr>
       <w:r>
-        <w:t>当停止和作废医嘱不依赖</w:t>
-      </w:r>
-      <w:proofErr w:type="gramStart"/>
-      <w:r>
-        <w:t>于费用</w:t>
-      </w:r>
-      <w:proofErr w:type="gramEnd"/>
-      <w:r>
-        <w:t>处理时（后处理费用），将增加待退费状态</w:t>
+        <w:t>当停止和作废医嘱不依赖于费用处理时（后处理费用），将增加待退费状态</w:t>
       </w:r>
     </w:p>
     <w:p>
@@ -10834,13 +10713,8 @@
       <w:r>
         <w:t>对于因手术等原因已停止的长期医嘱可以通过恢复操作继续执行（</w:t>
       </w:r>
-      <w:proofErr w:type="gramStart"/>
-      <w:r>
-        <w:t>需创建</w:t>
-      </w:r>
-      <w:proofErr w:type="gramEnd"/>
-      <w:r>
-        <w:t>新的执行周期</w:t>
+      <w:r>
+        <w:t>需创建新的执行周期</w:t>
       </w:r>
       <w:r>
         <w:t>）</w:t>
@@ -10850,11 +10724,11 @@
       <w:pPr>
         <w:pStyle w:val="4"/>
       </w:pPr>
-      <w:bookmarkStart w:id="17" w:name="_Toc476320396"/>
+      <w:bookmarkStart w:id="18" w:name="_Toc476583806"/>
       <w:r>
         <w:t>病历相关</w:t>
       </w:r>
-      <w:bookmarkEnd w:id="17"/>
+      <w:bookmarkEnd w:id="18"/>
     </w:p>
     <w:p>
       <w:pPr>
@@ -11120,15 +10994,7 @@
         <w:ind w:firstLineChars="0"/>
       </w:pPr>
       <w:r>
-        <w:t>当患者的病历</w:t>
-      </w:r>
-      <w:proofErr w:type="gramStart"/>
-      <w:r>
-        <w:t>夹经过</w:t>
-      </w:r>
-      <w:proofErr w:type="gramEnd"/>
-      <w:r>
-        <w:t>质控合格后进入病案室后成为一个</w:t>
+        <w:t>当患者的病历夹经过质控合格后进入病案室后成为一个</w:t>
       </w:r>
       <w:r>
         <w:t>病案。</w:t>
@@ -11198,17 +11064,15 @@
       <w:pPr>
         <w:pStyle w:val="4"/>
       </w:pPr>
-      <w:bookmarkStart w:id="18" w:name="_Toc476320397"/>
+      <w:bookmarkStart w:id="19" w:name="_Toc476583807"/>
       <w:r>
         <w:lastRenderedPageBreak/>
         <w:t>门诊挂号</w:t>
       </w:r>
-      <w:bookmarkStart w:id="19" w:name="_GoBack"/>
+      <w:r>
+        <w:t>相关</w:t>
+      </w:r>
       <w:bookmarkEnd w:id="19"/>
-      <w:r>
-        <w:t>相关</w:t>
-      </w:r>
-      <w:bookmarkEnd w:id="18"/>
     </w:p>
     <w:p>
       <w:pPr>
@@ -11346,7 +11210,7 @@
       <w:pPr>
         <w:pStyle w:val="4"/>
       </w:pPr>
-      <w:bookmarkStart w:id="20" w:name="_Toc476320398"/>
+      <w:bookmarkStart w:id="20" w:name="_Toc476583808"/>
       <w:r>
         <w:t>患者相关</w:t>
       </w:r>
@@ -11536,7 +11400,7 @@
       <w:pPr>
         <w:pStyle w:val="3"/>
       </w:pPr>
-      <w:bookmarkStart w:id="21" w:name="_Toc476320399"/>
+      <w:bookmarkStart w:id="21" w:name="_Toc476583809"/>
       <w:r>
         <w:t>场景设计</w:t>
       </w:r>
@@ -11546,7 +11410,7 @@
       <w:pPr>
         <w:pStyle w:val="4"/>
       </w:pPr>
-      <w:bookmarkStart w:id="22" w:name="_Toc476320400"/>
+      <w:bookmarkStart w:id="22" w:name="_Toc476583810"/>
       <w:r>
         <w:t>描述责任医生下一个药品的临时医嘱，用法为口服的</w:t>
       </w:r>
@@ -11615,15 +11479,7 @@
         <w:t>执行条目，</w:t>
       </w:r>
       <w:r>
-        <w:t>一条为摆</w:t>
-      </w:r>
-      <w:proofErr w:type="gramStart"/>
-      <w:r>
-        <w:t>药执行</w:t>
-      </w:r>
-      <w:proofErr w:type="gramEnd"/>
-      <w:r>
-        <w:t>条目，</w:t>
+        <w:t>一条为摆药执行条目，</w:t>
       </w:r>
       <w:r>
         <w:t>执行者为发药岗位。</w:t>
@@ -11646,18 +11502,10 @@
         <w:t>责任护士</w:t>
       </w:r>
       <w:r>
-        <w:t>发送摆</w:t>
-      </w:r>
-      <w:proofErr w:type="gramStart"/>
-      <w:r>
-        <w:t>药</w:t>
-      </w:r>
-      <w:r>
-        <w:t>执行</w:t>
-      </w:r>
-      <w:proofErr w:type="gramEnd"/>
-      <w:r>
-        <w:t>条目。</w:t>
+        <w:t>发送摆药</w:t>
+      </w:r>
+      <w:r>
+        <w:t>执行条目。</w:t>
       </w:r>
     </w:p>
     <w:p>
@@ -11674,21 +11522,7 @@
         <w:rPr>
           <w:rFonts w:hint="eastAsia"/>
         </w:rPr>
-        <w:t>发药岗位确定该患者是否欠费，不欠费摆药并通知</w:t>
-      </w:r>
-      <w:proofErr w:type="gramStart"/>
-      <w:r>
-        <w:rPr>
-          <w:rFonts w:hint="eastAsia"/>
-        </w:rPr>
-        <w:t>扣费岗位扣</w:t>
-      </w:r>
-      <w:proofErr w:type="gramEnd"/>
-      <w:r>
-        <w:rPr>
-          <w:rFonts w:hint="eastAsia"/>
-        </w:rPr>
-        <w:t>费。</w:t>
+        <w:t>发药岗位确定该患者是否欠费，不欠费摆药并通知扣费岗位扣费。</w:t>
       </w:r>
       <w:r>
         <w:t>如欠费，（系统）设置对应的医嘱条目</w:t>
@@ -11722,13 +11556,8 @@
         <w:spacing w:beforeLines="50" w:before="156" w:afterLines="50" w:after="156"/>
         <w:ind w:firstLineChars="0"/>
       </w:pPr>
-      <w:proofErr w:type="gramStart"/>
-      <w:r>
-        <w:t>扣费岗位</w:t>
-      </w:r>
-      <w:proofErr w:type="gramEnd"/>
-      <w:r>
-        <w:t>（由系统承担）</w:t>
+      <w:r>
+        <w:t>扣费岗位（由系统承担）</w:t>
       </w:r>
       <w:r>
         <w:t>记录成本、</w:t>
@@ -11755,15 +11584,7 @@
         <w:t>。</w:t>
       </w:r>
       <w:r>
-        <w:t>（系统）将摆</w:t>
-      </w:r>
-      <w:proofErr w:type="gramStart"/>
-      <w:r>
-        <w:t>药执行</w:t>
-      </w:r>
-      <w:proofErr w:type="gramEnd"/>
-      <w:r>
-        <w:t>条目记录为已完成，并将取药执行条目设置为执行中。</w:t>
+        <w:t>（系统）将摆药执行条目记录为已完成，并将取药执行条目设置为执行中。</w:t>
       </w:r>
       <w:r>
         <w:t>修改医嘱条目的</w:t>
@@ -11815,15 +11636,7 @@
         <w:t>取药</w:t>
       </w:r>
       <w:r>
-        <w:t>执行条目的</w:t>
-      </w:r>
-      <w:proofErr w:type="gramStart"/>
-      <w:r>
-        <w:t>主状态</w:t>
-      </w:r>
-      <w:proofErr w:type="gramEnd"/>
-      <w:r>
-        <w:t>变为已完成</w:t>
+        <w:t>执行条目的主状态变为已完成</w:t>
       </w:r>
       <w:r>
         <w:t>。</w:t>
@@ -11845,7 +11658,7 @@
       <w:pPr>
         <w:pStyle w:val="4"/>
       </w:pPr>
-      <w:bookmarkStart w:id="23" w:name="_Toc476320401"/>
+      <w:bookmarkStart w:id="23" w:name="_Toc476583811"/>
       <w:r>
         <w:t>描述责任医生下一个</w:t>
       </w:r>
@@ -11960,15 +11773,7 @@
         <w:t>执行条目</w:t>
       </w:r>
       <w:r>
-        <w:t>（</w:t>
-      </w:r>
-      <w:proofErr w:type="gramStart"/>
-      <w:r>
-        <w:t>含申请</w:t>
-      </w:r>
-      <w:proofErr w:type="gramEnd"/>
-      <w:r>
-        <w:t>单）</w:t>
+        <w:t>（含申请单）</w:t>
       </w:r>
       <w:r>
         <w:t>。</w:t>
@@ -12111,21 +11916,7 @@
         <w:rPr>
           <w:rFonts w:hint="eastAsia"/>
         </w:rPr>
-        <w:t>并通知</w:t>
-      </w:r>
-      <w:proofErr w:type="gramStart"/>
-      <w:r>
-        <w:rPr>
-          <w:rFonts w:hint="eastAsia"/>
-        </w:rPr>
-        <w:t>扣费岗位扣</w:t>
-      </w:r>
-      <w:proofErr w:type="gramEnd"/>
-      <w:r>
-        <w:rPr>
-          <w:rFonts w:hint="eastAsia"/>
-        </w:rPr>
-        <w:t>费。</w:t>
+        <w:t>并通知扣费岗位扣费。</w:t>
       </w:r>
       <w:r>
         <w:t>如欠费，（系统）设置对应的医嘱条目执行状态描述为【欠费</w:t>
@@ -12147,13 +11938,8 @@
         <w:spacing w:beforeLines="50" w:before="156" w:afterLines="50" w:after="156"/>
         <w:ind w:firstLineChars="0"/>
       </w:pPr>
-      <w:proofErr w:type="gramStart"/>
-      <w:r>
-        <w:t>扣费岗位</w:t>
-      </w:r>
-      <w:proofErr w:type="gramEnd"/>
-      <w:r>
-        <w:t>（由系统承担）记录成本、扣费，创建成本条目和收费条目，设置执行条目的收费状态变为已收费。（系统）将</w:t>
+      <w:r>
+        <w:t>扣费岗位（由系统承担）记录成本、扣费，创建成本条目和收费条目，设置执行条目的收费状态变为已收费。（系统）将</w:t>
       </w:r>
       <w:r>
         <w:t>检查</w:t>
@@ -12189,7 +11975,7 @@
       <w:pPr>
         <w:pStyle w:val="4"/>
       </w:pPr>
-      <w:bookmarkStart w:id="24" w:name="_Toc476320402"/>
+      <w:bookmarkStart w:id="24" w:name="_Toc476583812"/>
       <w:r>
         <w:t>描述责任医生作废</w:t>
       </w:r>
@@ -12203,15 +11989,7 @@
         <w:t>，</w:t>
       </w:r>
       <w:r>
-        <w:t>并由它</w:t>
-      </w:r>
-      <w:proofErr w:type="gramStart"/>
-      <w:r>
-        <w:t>科执行</w:t>
-      </w:r>
-      <w:proofErr w:type="gramEnd"/>
-      <w:r>
-        <w:t>的</w:t>
+        <w:t>并由它科执行的</w:t>
       </w:r>
       <w:r>
         <w:t>临时</w:t>
@@ -12240,16 +12018,11 @@
       <w:r>
         <w:t>，修改医嘱条目和对应的执行条目的</w:t>
       </w:r>
-      <w:proofErr w:type="gramStart"/>
       <w:r>
         <w:t>主</w:t>
       </w:r>
       <w:r>
-        <w:t>状态</w:t>
-      </w:r>
-      <w:proofErr w:type="gramEnd"/>
-      <w:r>
-        <w:t>为已作废</w:t>
+        <w:t>状态为已作废</w:t>
       </w:r>
       <w:r>
         <w:t>，并修改执行条目的收费状态为待退费</w:t>
@@ -12296,13 +12069,8 @@
         <w:spacing w:beforeLines="50" w:before="156" w:afterLines="50" w:after="156"/>
         <w:ind w:firstLineChars="0"/>
       </w:pPr>
-      <w:proofErr w:type="gramStart"/>
-      <w:r>
-        <w:t>扣费岗位</w:t>
-      </w:r>
-      <w:proofErr w:type="gramEnd"/>
-      <w:r>
-        <w:t>（由系统承担）退费，创建收费条目（金额为负），并修改响应的执行条目</w:t>
+      <w:r>
+        <w:t>扣费岗位（由系统承担）退费，创建收费条目（金额为负），并修改响应的执行条目</w:t>
       </w:r>
       <w:r>
         <w:t>的收费状态</w:t>
@@ -12329,7 +12097,7 @@
       <w:pPr>
         <w:pStyle w:val="4"/>
       </w:pPr>
-      <w:bookmarkStart w:id="25" w:name="_Toc476320403"/>
+      <w:bookmarkStart w:id="25" w:name="_Toc476583813"/>
       <w:r>
         <w:t>描述责任医生作废</w:t>
       </w:r>
@@ -12340,15 +12108,7 @@
         <w:t>预约</w:t>
       </w:r>
       <w:r>
-        <w:t>、并由它</w:t>
-      </w:r>
-      <w:proofErr w:type="gramStart"/>
-      <w:r>
-        <w:t>科执行</w:t>
-      </w:r>
-      <w:proofErr w:type="gramEnd"/>
-      <w:r>
-        <w:t>的</w:t>
+        <w:t>、并由它科执行的</w:t>
       </w:r>
       <w:r>
         <w:t>检查类</w:t>
@@ -12375,15 +12135,7 @@
         <w:ind w:firstLineChars="0"/>
       </w:pPr>
       <w:r>
-        <w:t>责任医生作废对应的医嘱条目，修改医嘱条目和对应的执行条目的</w:t>
-      </w:r>
-      <w:proofErr w:type="gramStart"/>
-      <w:r>
-        <w:t>主状态</w:t>
-      </w:r>
-      <w:proofErr w:type="gramEnd"/>
-      <w:r>
-        <w:t>为已作废。</w:t>
+        <w:t>责任医生作废对应的医嘱条目，修改医嘱条目和对应的执行条目的主状态为已作废。</w:t>
       </w:r>
     </w:p>
     <w:p>
@@ -12441,7 +12193,7 @@
       <w:pPr>
         <w:pStyle w:val="4"/>
       </w:pPr>
-      <w:bookmarkStart w:id="26" w:name="_Toc476320404"/>
+      <w:bookmarkStart w:id="26" w:name="_Toc476583814"/>
       <w:r>
         <w:lastRenderedPageBreak/>
         <w:t>描述责任医生停止一个长期医嘱场景：</w:t>
@@ -12522,13 +12274,8 @@
         <w:spacing w:beforeLines="50" w:before="156" w:afterLines="50" w:after="156"/>
         <w:ind w:firstLineChars="0"/>
       </w:pPr>
-      <w:proofErr w:type="gramStart"/>
-      <w:r>
-        <w:t>扣费岗位</w:t>
-      </w:r>
-      <w:proofErr w:type="gramEnd"/>
-      <w:r>
-        <w:t>（由系统承担）退费，创建收费条目（金额为负），并修改响应的执行条目</w:t>
+      <w:r>
+        <w:t>扣费岗位（由系统承担）退费，创建收费条目（金额为负），并修改响应的执行条目</w:t>
       </w:r>
       <w:r>
         <w:t>的收费状态</w:t>
@@ -12554,7 +12301,7 @@
       <w:pPr>
         <w:pStyle w:val="4"/>
       </w:pPr>
-      <w:bookmarkStart w:id="27" w:name="_Toc476320405"/>
+      <w:bookmarkStart w:id="27" w:name="_Toc476583815"/>
       <w:r>
         <w:t>描述责任医生下一个手术医嘱场景：</w:t>
       </w:r>
@@ -13215,11 +12962,9 @@
         <w:spacing w:beforeLines="50" w:before="156" w:afterLines="50" w:after="156"/>
         <w:ind w:firstLineChars="0"/>
       </w:pPr>
-      <w:proofErr w:type="gramStart"/>
       <w:r>
         <w:t>扣费岗位</w:t>
       </w:r>
-      <w:proofErr w:type="gramEnd"/>
       <w:r>
         <w:t>记录成本，</w:t>
       </w:r>
@@ -13306,7 +13051,7 @@
       <w:pPr>
         <w:pStyle w:val="4"/>
       </w:pPr>
-      <w:bookmarkStart w:id="28" w:name="_Toc476320406"/>
+      <w:bookmarkStart w:id="28" w:name="_Toc476583816"/>
       <w:r>
         <w:t>描述责任医生下一个出院医嘱场景：</w:t>
       </w:r>
@@ -13367,16 +13112,11 @@
         <w:t>一条为出院结算</w:t>
       </w:r>
       <w:r>
-        <w:t>执行条目，执行者</w:t>
-      </w:r>
-      <w:proofErr w:type="gramStart"/>
-      <w:r>
-        <w:t>为</w:t>
+        <w:t>执行条目，执行者为</w:t>
       </w:r>
       <w:r>
         <w:t>扣费岗位</w:t>
       </w:r>
-      <w:proofErr w:type="gramEnd"/>
       <w:r>
         <w:t>。</w:t>
       </w:r>
@@ -13392,15 +13132,7 @@
         <w:ind w:firstLineChars="0"/>
       </w:pPr>
       <w:r>
-        <w:t>责任护士发送出院结算执行条目</w:t>
-      </w:r>
-      <w:proofErr w:type="gramStart"/>
-      <w:r>
-        <w:t>到扣费岗位</w:t>
-      </w:r>
-      <w:proofErr w:type="gramEnd"/>
-      <w:r>
-        <w:t>。</w:t>
+        <w:t>责任护士发送出院结算执行条目到扣费岗位。</w:t>
       </w:r>
     </w:p>
     <w:p>
@@ -13420,15 +13152,7 @@
         <w:t>出院登记</w:t>
       </w:r>
       <w:r>
-        <w:t>执行条目的</w:t>
-      </w:r>
-      <w:proofErr w:type="gramStart"/>
-      <w:r>
-        <w:t>主状态</w:t>
-      </w:r>
-      <w:proofErr w:type="gramEnd"/>
-      <w:r>
-        <w:t>为执行中。</w:t>
+        <w:t>执行条目的主状态为执行中。</w:t>
       </w:r>
     </w:p>
     <w:p>
@@ -13463,15 +13187,7 @@
         <w:t>，</w:t>
       </w:r>
       <w:r>
-        <w:t>将出院结算执行条目</w:t>
-      </w:r>
-      <w:proofErr w:type="gramStart"/>
-      <w:r>
-        <w:t>主状态</w:t>
-      </w:r>
-      <w:proofErr w:type="gramEnd"/>
-      <w:r>
-        <w:t>设为执行中。</w:t>
+        <w:t>将出院结算执行条目主状态设为执行中。</w:t>
       </w:r>
     </w:p>
     <w:p>
@@ -13484,11 +13200,9 @@
         <w:spacing w:beforeLines="50" w:before="156" w:afterLines="50" w:after="156"/>
         <w:ind w:firstLineChars="0"/>
       </w:pPr>
-      <w:proofErr w:type="gramStart"/>
       <w:r>
         <w:t>扣费岗位</w:t>
       </w:r>
-      <w:proofErr w:type="gramEnd"/>
       <w:r>
         <w:t>对患者进行出院结算（补费或退费），</w:t>
       </w:r>
@@ -13503,7 +13217,7 @@
       <w:pPr>
         <w:pStyle w:val="1"/>
       </w:pPr>
-      <w:bookmarkStart w:id="29" w:name="_Toc476320407"/>
+      <w:bookmarkStart w:id="29" w:name="_Toc476583817"/>
       <w:r>
         <w:lastRenderedPageBreak/>
         <w:t>系统用例模型</w:t>
@@ -13514,7 +13228,7 @@
       <w:pPr>
         <w:pStyle w:val="2"/>
       </w:pPr>
-      <w:bookmarkStart w:id="30" w:name="_Toc476320408"/>
+      <w:bookmarkStart w:id="30" w:name="_Toc476583818"/>
       <w:r>
         <w:t>参与者</w:t>
       </w:r>
@@ -13582,7 +13296,7 @@
       <w:pPr>
         <w:pStyle w:val="2"/>
       </w:pPr>
-      <w:bookmarkStart w:id="31" w:name="_Toc476320409"/>
+      <w:bookmarkStart w:id="31" w:name="_Toc476583819"/>
       <w:r>
         <w:t>用例</w:t>
       </w:r>
@@ -13693,21 +13407,7 @@
         <w:rPr>
           <w:rFonts w:hint="eastAsia"/>
         </w:rPr>
-        <w:t>只发生在有他</w:t>
-      </w:r>
-      <w:proofErr w:type="gramStart"/>
-      <w:r>
-        <w:rPr>
-          <w:rFonts w:hint="eastAsia"/>
-        </w:rPr>
-        <w:t>科执行</w:t>
-      </w:r>
-      <w:proofErr w:type="gramEnd"/>
-      <w:r>
-        <w:rPr>
-          <w:rFonts w:hint="eastAsia"/>
-        </w:rPr>
-        <w:t>的医嘱</w:t>
+        <w:t>只发生在有他科执行的医嘱</w:t>
       </w:r>
       <w:r>
         <w:rPr>
@@ -13819,15 +13519,7 @@
         <w:ind w:firstLineChars="0"/>
       </w:pPr>
       <w:r>
-        <w:t>确认完成执行条目伴随</w:t>
-      </w:r>
-      <w:proofErr w:type="gramStart"/>
-      <w:r>
-        <w:t>着扣费</w:t>
-      </w:r>
-      <w:proofErr w:type="gramEnd"/>
-      <w:r>
-        <w:t>。</w:t>
+        <w:t>确认完成执行条目伴随着扣费。</w:t>
       </w:r>
     </w:p>
     <w:p>
@@ -13949,7 +13641,7 @@
       <w:pPr>
         <w:pStyle w:val="1"/>
       </w:pPr>
-      <w:bookmarkStart w:id="32" w:name="_Toc476320410"/>
+      <w:bookmarkStart w:id="32" w:name="_Toc476583820"/>
       <w:r>
         <w:lastRenderedPageBreak/>
         <w:t>分析模型</w:t>
@@ -13960,7 +13652,7 @@
       <w:pPr>
         <w:pStyle w:val="2"/>
       </w:pPr>
-      <w:bookmarkStart w:id="33" w:name="_Toc476320411"/>
+      <w:bookmarkStart w:id="33" w:name="_Toc476583821"/>
       <w:r>
         <w:t>用例实现</w:t>
       </w:r>
@@ -13970,7 +13662,7 @@
       <w:pPr>
         <w:pStyle w:val="3"/>
       </w:pPr>
-      <w:bookmarkStart w:id="34" w:name="_Toc476320412"/>
+      <w:bookmarkStart w:id="34" w:name="_Toc476583822"/>
       <w:r>
         <w:t>送诊用例实现</w:t>
       </w:r>
@@ -13986,9 +13678,9 @@
         </w:rPr>
         <w:drawing>
           <wp:inline distT="0" distB="0" distL="0" distR="0">
-            <wp:extent cx="3276600" cy="2070904"/>
+            <wp:extent cx="4168239" cy="2633181"/>
             <wp:effectExtent l="0" t="0" r="0" b="0"/>
-            <wp:docPr id="108" name="图片 108"/>
+            <wp:docPr id="87" name="图片 87"/>
             <wp:cNvGraphicFramePr>
               <a:graphicFrameLocks xmlns:a="http://schemas.openxmlformats.org/drawingml/2006/main" noChangeAspect="1"/>
             </wp:cNvGraphicFramePr>
@@ -13996,13 +13688,13 @@
               <a:graphicData uri="http://schemas.openxmlformats.org/drawingml/2006/picture">
                 <pic:pic xmlns:pic="http://schemas.openxmlformats.org/drawingml/2006/picture">
                   <pic:nvPicPr>
-                    <pic:cNvPr id="0" name="Picture 11"/>
+                    <pic:cNvPr id="0" name="Picture 8"/>
                     <pic:cNvPicPr>
                       <a:picLocks noChangeAspect="1" noChangeArrowheads="1"/>
                     </pic:cNvPicPr>
                   </pic:nvPicPr>
                   <pic:blipFill>
-                    <a:blip r:embed="rId39" cstate="print">
+                    <a:blip r:embed="rId39">
                       <a:extLst>
                         <a:ext uri="{28A0092B-C50C-407E-A947-70E740481C1C}">
                           <a14:useLocalDpi xmlns:a14="http://schemas.microsoft.com/office/drawing/2010/main" val="0"/>
@@ -14017,7 +13709,7 @@
                   <pic:spPr bwMode="auto">
                     <a:xfrm>
                       <a:off x="0" y="0"/>
-                      <a:ext cx="3280209" cy="2073185"/>
+                      <a:ext cx="4173662" cy="2636607"/>
                     </a:xfrm>
                     <a:prstGeom prst="rect">
                       <a:avLst/>
@@ -14038,7 +13730,7 @@
       <w:pPr>
         <w:pStyle w:val="3"/>
       </w:pPr>
-      <w:bookmarkStart w:id="35" w:name="_Toc476320413"/>
+      <w:bookmarkStart w:id="35" w:name="_Toc476583823"/>
       <w:r>
         <w:t>预存</w:t>
       </w:r>
@@ -14072,11 +13764,12 @@
         <w:rPr>
           <w:noProof/>
         </w:rPr>
+        <w:lastRenderedPageBreak/>
         <w:drawing>
           <wp:inline distT="0" distB="0" distL="0" distR="0">
-            <wp:extent cx="5274310" cy="3466053"/>
+            <wp:extent cx="5274310" cy="3466471"/>
             <wp:effectExtent l="0" t="0" r="0" b="0"/>
-            <wp:docPr id="61" name="图片 61"/>
+            <wp:docPr id="94" name="图片 94"/>
             <wp:cNvGraphicFramePr>
               <a:graphicFrameLocks xmlns:a="http://schemas.openxmlformats.org/drawingml/2006/main" noChangeAspect="1"/>
             </wp:cNvGraphicFramePr>
@@ -14084,7 +13777,7 @@
               <a:graphicData uri="http://schemas.openxmlformats.org/drawingml/2006/picture">
                 <pic:pic xmlns:pic="http://schemas.openxmlformats.org/drawingml/2006/picture">
                   <pic:nvPicPr>
-                    <pic:cNvPr id="0" name="Picture 12"/>
+                    <pic:cNvPr id="0" name="Picture 9"/>
                     <pic:cNvPicPr>
                       <a:picLocks noChangeAspect="1" noChangeArrowheads="1"/>
                     </pic:cNvPicPr>
@@ -14105,7 +13798,7 @@
                   <pic:spPr bwMode="auto">
                     <a:xfrm>
                       <a:off x="0" y="0"/>
-                      <a:ext cx="5274310" cy="3466053"/>
+                      <a:ext cx="5274310" cy="3466471"/>
                     </a:xfrm>
                     <a:prstGeom prst="rect">
                       <a:avLst/>
@@ -14136,16 +13829,21 @@
         <w:rPr>
           <w:rFonts w:hint="eastAsia"/>
         </w:rPr>
-        <w:t>收费单用于保存患者一次住院的费用账户额度</w:t>
+        <w:t>收费单用于保存患者一次就诊</w:t>
+      </w:r>
+      <w:r>
+        <w:rPr>
+          <w:rFonts w:hint="eastAsia"/>
+        </w:rPr>
+        <w:t>的费用账户额度</w:t>
       </w:r>
     </w:p>
     <w:p>
       <w:pPr>
         <w:pStyle w:val="3"/>
       </w:pPr>
-      <w:bookmarkStart w:id="36" w:name="_Toc476320414"/>
-      <w:r>
-        <w:lastRenderedPageBreak/>
+      <w:bookmarkStart w:id="36" w:name="_Toc476583824"/>
+      <w:r>
         <w:t>接诊用例实现</w:t>
       </w:r>
       <w:bookmarkEnd w:id="36"/>
@@ -14160,9 +13858,9 @@
         </w:rPr>
         <w:drawing>
           <wp:inline distT="0" distB="0" distL="0" distR="0">
-            <wp:extent cx="5274310" cy="3316475"/>
+            <wp:extent cx="5274310" cy="3315427"/>
             <wp:effectExtent l="0" t="0" r="0" b="0"/>
-            <wp:docPr id="105" name="图片 105"/>
+            <wp:docPr id="109" name="图片 109"/>
             <wp:cNvGraphicFramePr>
               <a:graphicFrameLocks xmlns:a="http://schemas.openxmlformats.org/drawingml/2006/main" noChangeAspect="1"/>
             </wp:cNvGraphicFramePr>
@@ -14170,7 +13868,7 @@
               <a:graphicData uri="http://schemas.openxmlformats.org/drawingml/2006/picture">
                 <pic:pic xmlns:pic="http://schemas.openxmlformats.org/drawingml/2006/picture">
                   <pic:nvPicPr>
-                    <pic:cNvPr id="0" name="Picture 9"/>
+                    <pic:cNvPr id="0" name="Picture 10"/>
                     <pic:cNvPicPr>
                       <a:picLocks noChangeAspect="1" noChangeArrowheads="1"/>
                     </pic:cNvPicPr>
@@ -14191,7 +13889,7 @@
                   <pic:spPr bwMode="auto">
                     <a:xfrm>
                       <a:off x="0" y="0"/>
-                      <a:ext cx="5274310" cy="3316475"/>
+                      <a:ext cx="5274310" cy="3315427"/>
                     </a:xfrm>
                     <a:prstGeom prst="rect">
                       <a:avLst/>
@@ -14248,11 +13946,12 @@
       <w:pPr>
         <w:pStyle w:val="3"/>
       </w:pPr>
-      <w:bookmarkStart w:id="37" w:name="_Toc476320415"/>
-      <w:r>
-        <w:rPr>
-          <w:rFonts w:hint="eastAsia"/>
-        </w:rPr>
+      <w:bookmarkStart w:id="37" w:name="_Toc476583825"/>
+      <w:r>
+        <w:rPr>
+          <w:rFonts w:hint="eastAsia"/>
+        </w:rPr>
+        <w:lastRenderedPageBreak/>
         <w:t>下医嘱用例实现</w:t>
       </w:r>
       <w:bookmarkEnd w:id="37"/>
@@ -14354,7 +14053,6 @@
           <w:rFonts w:hint="eastAsia"/>
           <w:noProof/>
         </w:rPr>
-        <w:lastRenderedPageBreak/>
         <w:drawing>
           <wp:inline distT="0" distB="0" distL="0" distR="0">
             <wp:extent cx="4052621" cy="2404207"/>
@@ -14416,13 +14114,8 @@
         <w:ind w:firstLineChars="0"/>
       </w:pPr>
       <w:r>
-        <w:t>删除一个药品临</w:t>
-      </w:r>
-      <w:proofErr w:type="gramStart"/>
-      <w:r>
-        <w:t>嘱</w:t>
-      </w:r>
-      <w:proofErr w:type="gramEnd"/>
+        <w:t>删除一个药品临嘱</w:t>
+      </w:r>
     </w:p>
     <w:p>
       <w:pPr>
@@ -14435,6 +14128,7 @@
           <w:b/>
           <w:noProof/>
         </w:rPr>
+        <w:lastRenderedPageBreak/>
         <w:drawing>
           <wp:inline distT="0" distB="0" distL="0" distR="0">
             <wp:extent cx="3860074" cy="2400300"/>
@@ -14489,9 +14183,8 @@
       <w:pPr>
         <w:pStyle w:val="3"/>
       </w:pPr>
-      <w:bookmarkStart w:id="38" w:name="_Toc476320416"/>
-      <w:r>
-        <w:lastRenderedPageBreak/>
+      <w:bookmarkStart w:id="38" w:name="_Toc476583826"/>
+      <w:r>
         <w:t>核对医嘱用例实现</w:t>
       </w:r>
       <w:r>
@@ -14571,13 +14264,8 @@
         <w:t>长期医嘱</w:t>
       </w:r>
       <w:r>
-        <w:t>只</w:t>
-      </w:r>
-      <w:proofErr w:type="gramStart"/>
-      <w:r>
-        <w:t>分解近</w:t>
-      </w:r>
-      <w:proofErr w:type="gramEnd"/>
+        <w:t>只分解近</w:t>
+      </w:r>
       <w:r>
         <w:t>2</w:t>
       </w:r>
@@ -14598,8 +14286,9 @@
       <w:pPr>
         <w:pStyle w:val="3"/>
       </w:pPr>
-      <w:bookmarkStart w:id="39" w:name="_Toc476320417"/>
-      <w:r>
+      <w:bookmarkStart w:id="39" w:name="_Toc476583827"/>
+      <w:r>
+        <w:lastRenderedPageBreak/>
         <w:t>分解长期医嘱用例实现</w:t>
       </w:r>
       <w:bookmarkEnd w:id="39"/>
@@ -14666,9 +14355,8 @@
       <w:pPr>
         <w:pStyle w:val="3"/>
       </w:pPr>
-      <w:bookmarkStart w:id="40" w:name="_Toc476320418"/>
-      <w:r>
-        <w:lastRenderedPageBreak/>
+      <w:bookmarkStart w:id="40" w:name="_Toc476583828"/>
+      <w:r>
         <w:t>发送</w:t>
       </w:r>
       <w:r>
@@ -14745,11 +14433,12 @@
       <w:pPr>
         <w:pStyle w:val="3"/>
       </w:pPr>
-      <w:bookmarkStart w:id="41" w:name="_Toc476320419"/>
-      <w:r>
-        <w:rPr>
-          <w:rFonts w:hint="eastAsia"/>
-        </w:rPr>
+      <w:bookmarkStart w:id="41" w:name="_Toc476583829"/>
+      <w:r>
+        <w:rPr>
+          <w:rFonts w:hint="eastAsia"/>
+        </w:rPr>
+        <w:lastRenderedPageBreak/>
         <w:t>定时启动执行条目用例实现</w:t>
       </w:r>
       <w:bookmarkEnd w:id="41"/>
@@ -14816,9 +14505,8 @@
       <w:pPr>
         <w:pStyle w:val="3"/>
       </w:pPr>
-      <w:bookmarkStart w:id="42" w:name="_Toc476320420"/>
-      <w:r>
-        <w:lastRenderedPageBreak/>
+      <w:bookmarkStart w:id="42" w:name="_Toc476583830"/>
+      <w:r>
         <w:t>确认完成执行条目用例实现</w:t>
       </w:r>
       <w:bookmarkEnd w:id="42"/>
@@ -14882,7 +14570,7 @@
       <w:pPr>
         <w:pStyle w:val="3"/>
       </w:pPr>
-      <w:bookmarkStart w:id="43" w:name="_Toc476320421"/>
+      <w:bookmarkStart w:id="43" w:name="_Toc476583831"/>
       <w:r>
         <w:rPr>
           <w:rFonts w:hint="eastAsia"/>
@@ -14917,6 +14605,7 @@
           <w:rFonts w:hint="eastAsia"/>
           <w:noProof/>
         </w:rPr>
+        <w:lastRenderedPageBreak/>
         <w:drawing>
           <wp:inline distT="0" distB="0" distL="0" distR="0">
             <wp:extent cx="4558352" cy="3202931"/>
@@ -14971,18 +14660,9 @@
       <w:pPr>
         <w:pStyle w:val="3"/>
       </w:pPr>
-      <w:bookmarkStart w:id="44" w:name="_Toc476320422"/>
-      <w:r>
-        <w:lastRenderedPageBreak/>
-        <w:t>同意</w:t>
-      </w:r>
-      <w:proofErr w:type="gramStart"/>
-      <w:r>
-        <w:t>退费用例</w:t>
-      </w:r>
-      <w:proofErr w:type="gramEnd"/>
-      <w:r>
-        <w:t>实现</w:t>
+      <w:bookmarkStart w:id="44" w:name="_Toc476583832"/>
+      <w:r>
+        <w:t>同意退费用例实现</w:t>
       </w:r>
       <w:bookmarkEnd w:id="44"/>
     </w:p>
@@ -15045,8 +14725,9 @@
       <w:pPr>
         <w:pStyle w:val="3"/>
       </w:pPr>
-      <w:bookmarkStart w:id="45" w:name="_Toc476320423"/>
-      <w:r>
+      <w:bookmarkStart w:id="45" w:name="_Toc476583833"/>
+      <w:r>
+        <w:lastRenderedPageBreak/>
         <w:t>摆药用例实现</w:t>
       </w:r>
       <w:bookmarkEnd w:id="45"/>
@@ -15114,9 +14795,8 @@
       <w:pPr>
         <w:pStyle w:val="3"/>
       </w:pPr>
-      <w:bookmarkStart w:id="46" w:name="_Toc476320424"/>
-      <w:r>
-        <w:lastRenderedPageBreak/>
+      <w:bookmarkStart w:id="46" w:name="_Toc476583834"/>
+      <w:r>
         <w:t>取消摆药用例实现</w:t>
       </w:r>
       <w:bookmarkEnd w:id="46"/>
@@ -15184,7 +14864,7 @@
       <w:pPr>
         <w:pStyle w:val="3"/>
       </w:pPr>
-      <w:bookmarkStart w:id="47" w:name="_Toc476320425"/>
+      <w:bookmarkStart w:id="47" w:name="_Toc476583835"/>
       <w:r>
         <w:t>编写病历用例实现</w:t>
       </w:r>
@@ -15209,6 +14889,7 @@
           <w:rFonts w:hint="eastAsia"/>
           <w:noProof/>
         </w:rPr>
+        <w:lastRenderedPageBreak/>
         <w:drawing>
           <wp:inline distT="0" distB="0" distL="0" distR="0">
             <wp:extent cx="5274310" cy="3071679"/>
@@ -15278,7 +14959,6 @@
           <w:rFonts w:hint="eastAsia"/>
           <w:noProof/>
         </w:rPr>
-        <w:lastRenderedPageBreak/>
         <w:drawing>
           <wp:inline distT="0" distB="0" distL="0" distR="0">
             <wp:extent cx="5274310" cy="2999930"/>
@@ -15348,6 +15028,7 @@
           <w:rFonts w:hint="eastAsia"/>
           <w:noProof/>
         </w:rPr>
+        <w:lastRenderedPageBreak/>
         <w:drawing>
           <wp:inline distT="0" distB="0" distL="0" distR="0">
             <wp:extent cx="5274310" cy="3511452"/>
@@ -15402,9 +15083,8 @@
       <w:pPr>
         <w:pStyle w:val="3"/>
       </w:pPr>
-      <w:bookmarkStart w:id="48" w:name="_Toc476320426"/>
-      <w:r>
-        <w:lastRenderedPageBreak/>
+      <w:bookmarkStart w:id="48" w:name="_Toc476583836"/>
+      <w:r>
         <w:t>出院登记用例实现</w:t>
       </w:r>
       <w:bookmarkEnd w:id="48"/>
@@ -15416,9 +15096,9 @@
         </w:rPr>
         <w:drawing>
           <wp:inline distT="0" distB="0" distL="0" distR="0">
-            <wp:extent cx="5274310" cy="3354988"/>
+            <wp:extent cx="5274310" cy="3356240"/>
             <wp:effectExtent l="0" t="0" r="0" b="0"/>
-            <wp:docPr id="110" name="图片 110"/>
+            <wp:docPr id="112" name="图片 112"/>
             <wp:cNvGraphicFramePr>
               <a:graphicFrameLocks xmlns:a="http://schemas.openxmlformats.org/drawingml/2006/main" noChangeAspect="1"/>
             </wp:cNvGraphicFramePr>
@@ -15426,7 +15106,7 @@
               <a:graphicData uri="http://schemas.openxmlformats.org/drawingml/2006/picture">
                 <pic:pic xmlns:pic="http://schemas.openxmlformats.org/drawingml/2006/picture">
                   <pic:nvPicPr>
-                    <pic:cNvPr id="0" name="Picture 13"/>
+                    <pic:cNvPr id="0" name="Picture 11"/>
                     <pic:cNvPicPr>
                       <a:picLocks noChangeAspect="1" noChangeArrowheads="1"/>
                     </pic:cNvPicPr>
@@ -15447,7 +15127,7 @@
                   <pic:spPr bwMode="auto">
                     <a:xfrm>
                       <a:off x="0" y="0"/>
-                      <a:ext cx="5274310" cy="3354988"/>
+                      <a:ext cx="5274310" cy="3356240"/>
                     </a:xfrm>
                     <a:prstGeom prst="rect">
                       <a:avLst/>
@@ -15468,8 +15148,9 @@
       <w:pPr>
         <w:pStyle w:val="3"/>
       </w:pPr>
-      <w:bookmarkStart w:id="49" w:name="_Toc476320427"/>
-      <w:r>
+      <w:bookmarkStart w:id="49" w:name="_Toc476583837"/>
+      <w:r>
+        <w:lastRenderedPageBreak/>
         <w:t>出院结算用例实现</w:t>
       </w:r>
       <w:bookmarkEnd w:id="49"/>
@@ -15481,9 +15162,9 @@
         </w:rPr>
         <w:drawing>
           <wp:inline distT="0" distB="0" distL="0" distR="0">
-            <wp:extent cx="5274310" cy="3243380"/>
+            <wp:extent cx="5274310" cy="3242932"/>
             <wp:effectExtent l="0" t="0" r="0" b="0"/>
-            <wp:docPr id="111" name="图片 111"/>
+            <wp:docPr id="113" name="图片 113"/>
             <wp:cNvGraphicFramePr>
               <a:graphicFrameLocks xmlns:a="http://schemas.openxmlformats.org/drawingml/2006/main" noChangeAspect="1"/>
             </wp:cNvGraphicFramePr>
@@ -15491,7 +15172,7 @@
               <a:graphicData uri="http://schemas.openxmlformats.org/drawingml/2006/picture">
                 <pic:pic xmlns:pic="http://schemas.openxmlformats.org/drawingml/2006/picture">
                   <pic:nvPicPr>
-                    <pic:cNvPr id="0" name="Picture 14"/>
+                    <pic:cNvPr id="0" name="Picture 12"/>
                     <pic:cNvPicPr>
                       <a:picLocks noChangeAspect="1" noChangeArrowheads="1"/>
                     </pic:cNvPicPr>
@@ -15512,7 +15193,7 @@
                   <pic:spPr bwMode="auto">
                     <a:xfrm>
                       <a:off x="0" y="0"/>
-                      <a:ext cx="5274310" cy="3243380"/>
+                      <a:ext cx="5274310" cy="3242932"/>
                     </a:xfrm>
                     <a:prstGeom prst="rect">
                       <a:avLst/>
@@ -15533,9 +15214,8 @@
       <w:pPr>
         <w:pStyle w:val="3"/>
       </w:pPr>
-      <w:bookmarkStart w:id="50" w:name="_Toc476320428"/>
-      <w:r>
-        <w:lastRenderedPageBreak/>
+      <w:bookmarkStart w:id="50" w:name="_Toc476583838"/>
+      <w:r>
         <w:t>挂号用例实现</w:t>
       </w:r>
       <w:bookmarkEnd w:id="50"/>
@@ -15547,9 +15227,9 @@
         </w:rPr>
         <w:drawing>
           <wp:inline distT="0" distB="0" distL="0" distR="0">
-            <wp:extent cx="5274310" cy="3466936"/>
+            <wp:extent cx="5274310" cy="3452353"/>
             <wp:effectExtent l="0" t="0" r="0" b="0"/>
-            <wp:docPr id="41" name="图片 41"/>
+            <wp:docPr id="117" name="图片 117"/>
             <wp:cNvGraphicFramePr>
               <a:graphicFrameLocks xmlns:a="http://schemas.openxmlformats.org/drawingml/2006/main" noChangeAspect="1"/>
             </wp:cNvGraphicFramePr>
@@ -15557,7 +15237,7 @@
               <a:graphicData uri="http://schemas.openxmlformats.org/drawingml/2006/picture">
                 <pic:pic xmlns:pic="http://schemas.openxmlformats.org/drawingml/2006/picture">
                   <pic:nvPicPr>
-                    <pic:cNvPr id="0" name="Picture 9"/>
+                    <pic:cNvPr id="0" name="Picture 13"/>
                     <pic:cNvPicPr>
                       <a:picLocks noChangeAspect="1" noChangeArrowheads="1"/>
                     </pic:cNvPicPr>
@@ -15578,7 +15258,7 @@
                   <pic:spPr bwMode="auto">
                     <a:xfrm>
                       <a:off x="0" y="0"/>
-                      <a:ext cx="5274310" cy="3466936"/>
+                      <a:ext cx="5274310" cy="3452353"/>
                     </a:xfrm>
                     <a:prstGeom prst="rect">
                       <a:avLst/>
@@ -15599,7 +15279,7 @@
       <w:pPr>
         <w:pStyle w:val="2"/>
       </w:pPr>
-      <w:bookmarkStart w:id="51" w:name="_Toc476320429"/>
+      <w:bookmarkStart w:id="51" w:name="_Toc476583839"/>
       <w:r>
         <w:lastRenderedPageBreak/>
         <w:t>分析元素</w:t>
@@ -15610,7 +15290,7 @@
       <w:pPr>
         <w:pStyle w:val="3"/>
       </w:pPr>
-      <w:bookmarkStart w:id="52" w:name="_Toc476320430"/>
+      <w:bookmarkStart w:id="52" w:name="_Toc476583840"/>
       <w:r>
         <w:t>分析包结构图</w:t>
       </w:r>
@@ -15757,7 +15437,7 @@
       <w:pPr>
         <w:pStyle w:val="3"/>
       </w:pPr>
-      <w:bookmarkStart w:id="53" w:name="_Toc476320431"/>
+      <w:bookmarkStart w:id="53" w:name="_Toc476583841"/>
       <w:r>
         <w:lastRenderedPageBreak/>
         <w:t>实体类关系图</w:t>
@@ -15903,13 +15583,8 @@
       <w:r>
         <w:t>直接与计费项目关联</w:t>
       </w:r>
-      <w:proofErr w:type="gramStart"/>
-      <w:r>
-        <w:t>来计非医嘱</w:t>
-      </w:r>
-      <w:proofErr w:type="gramEnd"/>
-      <w:r>
-        <w:t>产生的费用</w:t>
+      <w:r>
+        <w:t>来计非医嘱产生的费用</w:t>
       </w:r>
       <w:r>
         <w:t>。</w:t>
@@ -15997,7 +15672,7 @@
       <w:pPr>
         <w:pStyle w:val="1"/>
       </w:pPr>
-      <w:bookmarkStart w:id="54" w:name="_Toc476320432"/>
+      <w:bookmarkStart w:id="54" w:name="_Toc476583842"/>
       <w:r>
         <w:t>设计模型</w:t>
       </w:r>
@@ -16007,7 +15682,7 @@
       <w:pPr>
         <w:pStyle w:val="2"/>
       </w:pPr>
-      <w:bookmarkStart w:id="55" w:name="_Toc476320433"/>
+      <w:bookmarkStart w:id="55" w:name="_Toc476583843"/>
       <w:r>
         <w:t>设计原则</w:t>
       </w:r>
@@ -16140,15 +15815,7 @@
         <w:jc w:val="left"/>
       </w:pPr>
       <w:r>
-        <w:t>通过在核心概念的协作中嵌入恰当的回调方法实现对</w:t>
-      </w:r>
-      <w:proofErr w:type="gramStart"/>
-      <w:r>
-        <w:t>未来领域</w:t>
-      </w:r>
-      <w:proofErr w:type="gramEnd"/>
-      <w:r>
-        <w:t>逻辑的扩展</w:t>
+        <w:t>通过在核心概念的协作中嵌入恰当的回调方法实现对未来领域逻辑的扩展</w:t>
       </w:r>
     </w:p>
     <w:p>
@@ -16183,13 +15850,8 @@
         <w:ind w:firstLineChars="0"/>
         <w:jc w:val="left"/>
       </w:pPr>
-      <w:proofErr w:type="gramStart"/>
-      <w:r>
-        <w:t>初期领域</w:t>
-      </w:r>
-      <w:proofErr w:type="gramEnd"/>
-      <w:r>
-        <w:t>概念的建立必须清晰，不能妥协！</w:t>
+      <w:r>
+        <w:t>初期领域概念的建立必须清晰，不能妥协！</w:t>
       </w:r>
     </w:p>
     <w:p>
@@ -16265,7 +15927,7 @@
       <w:pPr>
         <w:pStyle w:val="2"/>
       </w:pPr>
-      <w:bookmarkStart w:id="56" w:name="_Toc476320434"/>
+      <w:bookmarkStart w:id="56" w:name="_Toc476583844"/>
       <w:r>
         <w:lastRenderedPageBreak/>
         <w:t>主结构图</w:t>
@@ -16340,13 +16002,8 @@
         <w:ind w:firstLineChars="0"/>
         <w:jc w:val="left"/>
       </w:pPr>
-      <w:proofErr w:type="gramStart"/>
-      <w:r>
-        <w:t>将领域层</w:t>
-      </w:r>
-      <w:proofErr w:type="gramEnd"/>
-      <w:r>
-        <w:t>拆分为</w:t>
+      <w:r>
+        <w:t>将领域层拆分为</w:t>
       </w:r>
       <w:r>
         <w:t>domain</w:t>
@@ -16364,7 +16021,13 @@
         <w:t>entity</w:t>
       </w:r>
       <w:r>
-        <w:t>包含与医嘱执行</w:t>
+        <w:t>包含与</w:t>
+      </w:r>
+      <w:r>
+        <w:t>患者一次就诊、</w:t>
+      </w:r>
+      <w:r>
+        <w:t>医嘱执行</w:t>
       </w:r>
       <w:r>
         <w:t>、诊疗信息</w:t>
@@ -16384,14 +16047,12 @@
         <w:ind w:firstLineChars="0"/>
         <w:jc w:val="left"/>
       </w:pPr>
-      <w:proofErr w:type="spellStart"/>
       <w:r>
         <w:t>o</w:t>
       </w:r>
       <w:r>
         <w:t>rderexecute</w:t>
       </w:r>
-      <w:proofErr w:type="spellEnd"/>
       <w:r>
         <w:t>为交互组件</w:t>
       </w:r>
@@ -16429,13 +16090,8 @@
         <w:t>将病历、医嘱中与患者诊疗数据</w:t>
       </w:r>
       <w:r>
-        <w:t>相关的信息</w:t>
-      </w:r>
-      <w:proofErr w:type="gramStart"/>
-      <w:r>
-        <w:t>集维护由</w:t>
-      </w:r>
-      <w:proofErr w:type="gramEnd"/>
+        <w:t>相关的信息集维护由</w:t>
+      </w:r>
       <w:r>
         <w:t>treatment</w:t>
       </w:r>
@@ -16445,9 +16101,48 @@
     </w:p>
     <w:p>
       <w:pPr>
+        <w:pStyle w:val="a3"/>
+        <w:numPr>
+          <w:ilvl w:val="0"/>
+          <w:numId w:val="19"/>
+        </w:numPr>
+        <w:spacing w:beforeLines="50" w:before="156" w:afterLines="50" w:after="156"/>
+        <w:ind w:firstLineChars="0"/>
+        <w:jc w:val="left"/>
+      </w:pPr>
+      <w:r>
+        <w:t>挂号室（</w:t>
+      </w:r>
+      <w:r>
+        <w:t>registration</w:t>
+      </w:r>
+      <w:r>
+        <w:t>）和住院处（</w:t>
+      </w:r>
+      <w:r>
+        <w:t>register</w:t>
+      </w:r>
+      <w:r>
+        <w:t>）共同患者</w:t>
+      </w:r>
+      <w:r>
+        <w:t>一次</w:t>
+      </w:r>
+      <w:r>
+        <w:t>就诊（</w:t>
+      </w:r>
+      <w:r>
+        <w:t>visit</w:t>
+      </w:r>
+      <w:r>
+        <w:t>）</w:t>
+      </w:r>
+    </w:p>
+    <w:p>
+      <w:pPr>
         <w:pStyle w:val="2"/>
       </w:pPr>
-      <w:bookmarkStart w:id="57" w:name="_Toc476320435"/>
+      <w:bookmarkStart w:id="57" w:name="_Toc476583845"/>
       <w:r>
         <w:lastRenderedPageBreak/>
         <w:t>实体结构图</w:t>
@@ -16461,9 +16156,9 @@
         </w:rPr>
         <w:drawing>
           <wp:inline distT="0" distB="0" distL="0" distR="0">
-            <wp:extent cx="5274310" cy="4006290"/>
+            <wp:extent cx="5274310" cy="4183483"/>
             <wp:effectExtent l="0" t="0" r="0" b="0"/>
-            <wp:docPr id="100" name="图片 100"/>
+            <wp:docPr id="129" name="图片 129"/>
             <wp:cNvGraphicFramePr>
               <a:graphicFrameLocks xmlns:a="http://schemas.openxmlformats.org/drawingml/2006/main" noChangeAspect="1"/>
             </wp:cNvGraphicFramePr>
@@ -16471,7 +16166,7 @@
               <a:graphicData uri="http://schemas.openxmlformats.org/drawingml/2006/picture">
                 <pic:pic xmlns:pic="http://schemas.openxmlformats.org/drawingml/2006/picture">
                   <pic:nvPicPr>
-                    <pic:cNvPr id="0" name="Picture 13"/>
+                    <pic:cNvPr id="0" name="Picture 25"/>
                     <pic:cNvPicPr>
                       <a:picLocks noChangeAspect="1" noChangeArrowheads="1"/>
                     </pic:cNvPicPr>
@@ -16492,7 +16187,7 @@
                   <pic:spPr bwMode="auto">
                     <a:xfrm>
                       <a:off x="0" y="0"/>
-                      <a:ext cx="5274310" cy="4006290"/>
+                      <a:ext cx="5274310" cy="4183483"/>
                     </a:xfrm>
                     <a:prstGeom prst="rect">
                       <a:avLst/>
@@ -16533,25 +16228,21 @@
         </w:rPr>
         <w:t>）、住院科室（</w:t>
       </w:r>
-      <w:proofErr w:type="spellStart"/>
       <w:r>
         <w:t>InPatientDept</w:t>
       </w:r>
-      <w:proofErr w:type="spellEnd"/>
       <w:r>
         <w:rPr>
           <w:rFonts w:hint="eastAsia"/>
         </w:rPr>
         <w:t>）都是部门（</w:t>
       </w:r>
-      <w:proofErr w:type="spellStart"/>
       <w:r>
         <w:rPr>
           <w:rFonts w:hint="eastAsia"/>
         </w:rPr>
         <w:t>Dept</w:t>
       </w:r>
-      <w:proofErr w:type="spellEnd"/>
       <w:r>
         <w:rPr>
           <w:rFonts w:hint="eastAsia"/>
@@ -16571,11 +16262,9 @@
       <w:r>
         <w:t>在部门（</w:t>
       </w:r>
-      <w:proofErr w:type="spellStart"/>
       <w:r>
         <w:t>Dept</w:t>
       </w:r>
-      <w:proofErr w:type="spellEnd"/>
       <w:r>
         <w:t>）</w:t>
       </w:r>
@@ -16588,11 +16277,9 @@
       <w:r>
         <w:t>（</w:t>
       </w:r>
-      <w:proofErr w:type="spellStart"/>
       <w:r>
         <w:t>OrderExecute</w:t>
       </w:r>
-      <w:proofErr w:type="spellEnd"/>
       <w:r>
         <w:t>）</w:t>
       </w:r>
@@ -16602,11 +16289,9 @@
       <w:r>
         <w:t>（</w:t>
       </w:r>
-      <w:proofErr w:type="spellStart"/>
       <w:r>
         <w:t>ChargeRecord</w:t>
       </w:r>
-      <w:proofErr w:type="spellEnd"/>
       <w:r>
         <w:t>）</w:t>
       </w:r>
@@ -16626,11 +16311,9 @@
         </w:rPr>
         <w:t>住院科室（</w:t>
       </w:r>
-      <w:proofErr w:type="spellStart"/>
       <w:r>
         <w:t>InPatientDept</w:t>
       </w:r>
-      <w:proofErr w:type="spellEnd"/>
       <w:r>
         <w:rPr>
           <w:rFonts w:hint="eastAsia"/>
@@ -16719,11 +16402,9 @@
         </w:rPr>
         <w:t>关联药品类型（</w:t>
       </w:r>
-      <w:proofErr w:type="spellStart"/>
       <w:r>
         <w:t>DrugType</w:t>
       </w:r>
-      <w:proofErr w:type="spellEnd"/>
       <w:r>
         <w:rPr>
           <w:rFonts w:hint="eastAsia"/>
@@ -16803,11 +16484,9 @@
         </w:rPr>
         <w:t>用户（</w:t>
       </w:r>
-      <w:proofErr w:type="spellStart"/>
       <w:r>
         <w:t>AbstractUser</w:t>
       </w:r>
-      <w:proofErr w:type="spellEnd"/>
       <w:r>
         <w:rPr>
           <w:rFonts w:hint="eastAsia"/>
@@ -16830,25 +16509,21 @@
       <w:r>
         <w:t>医嘱条目类型应用（</w:t>
       </w:r>
-      <w:proofErr w:type="spellStart"/>
       <w:r>
         <w:t>OrderType</w:t>
       </w:r>
       <w:r>
         <w:t>App</w:t>
       </w:r>
-      <w:proofErr w:type="spellEnd"/>
       <w:r>
         <w:t>）、</w:t>
       </w:r>
       <w:r>
         <w:t>医嘱条目类型（</w:t>
       </w:r>
-      <w:proofErr w:type="spellStart"/>
       <w:r>
         <w:t>OrderType</w:t>
       </w:r>
-      <w:proofErr w:type="spellEnd"/>
       <w:r>
         <w:t>）</w:t>
       </w:r>
@@ -16861,11 +16536,9 @@
         </w:rPr>
         <w:t>（</w:t>
       </w:r>
-      <w:proofErr w:type="spellStart"/>
       <w:r>
         <w:t>OrderExecute</w:t>
       </w:r>
-      <w:proofErr w:type="spellEnd"/>
       <w:r>
         <w:rPr>
           <w:rFonts w:hint="eastAsia"/>
@@ -16897,14 +16570,12 @@
       <w:r>
         <w:t>如：</w:t>
       </w:r>
-      <w:proofErr w:type="spellStart"/>
       <w:r>
         <w:t>DrugOrderType</w:t>
       </w:r>
       <w:r>
         <w:t>App</w:t>
       </w:r>
-      <w:proofErr w:type="spellEnd"/>
       <w:r>
         <w:t>）</w:t>
       </w:r>
@@ -16914,14 +16585,12 @@
       <w:r>
         <w:t>用法（</w:t>
       </w:r>
-      <w:proofErr w:type="spellStart"/>
       <w:r>
         <w:t>Drug</w:t>
       </w:r>
       <w:r>
         <w:t>UseMode</w:t>
       </w:r>
-      <w:proofErr w:type="spellEnd"/>
       <w:r>
         <w:t>）</w:t>
       </w:r>
@@ -16938,19 +16607,15 @@
       <w:r>
         <w:t>医嘱创建命令（</w:t>
       </w:r>
-      <w:proofErr w:type="spellStart"/>
       <w:r>
         <w:t>OrderCommand</w:t>
       </w:r>
-      <w:proofErr w:type="spellEnd"/>
       <w:r>
         <w:t>）用于在创建医嘱时使用，可以通过</w:t>
       </w:r>
-      <w:proofErr w:type="spellStart"/>
       <w:r>
         <w:t>CompsiteOrder</w:t>
       </w:r>
-      <w:proofErr w:type="spellEnd"/>
       <w:r>
         <w:t>子类创建组合医嘱</w:t>
       </w:r>
@@ -16973,11 +16638,9 @@
         </w:rPr>
         <w:t>医嘱频率类型（</w:t>
       </w:r>
-      <w:proofErr w:type="spellStart"/>
       <w:r>
         <w:t>OrderFrequencyType</w:t>
       </w:r>
-      <w:proofErr w:type="spellEnd"/>
       <w:r>
         <w:rPr>
           <w:rFonts w:hint="eastAsia"/>
@@ -17003,22 +16666,18 @@
       <w:r>
         <w:t>检查申请单（</w:t>
       </w:r>
-      <w:proofErr w:type="spellStart"/>
       <w:r>
         <w:t>InspectApply</w:t>
       </w:r>
-      <w:proofErr w:type="spellEnd"/>
       <w:r>
         <w:t>）</w:t>
       </w:r>
       <w:r>
         <w:t>包含多个检查项目（</w:t>
       </w:r>
-      <w:proofErr w:type="spellStart"/>
       <w:r>
         <w:t>InspectApplyItem</w:t>
       </w:r>
-      <w:proofErr w:type="spellEnd"/>
       <w:r>
         <w:t>）</w:t>
       </w:r>
@@ -17035,11 +16694,9 @@
       <w:r>
         <w:t>通过子类化医嘱类型应用（</w:t>
       </w:r>
-      <w:proofErr w:type="spellStart"/>
       <w:r>
         <w:t>OrderTypeApp</w:t>
       </w:r>
-      <w:proofErr w:type="spellEnd"/>
       <w:r>
         <w:t>）</w:t>
       </w:r>
@@ -17065,27 +16722,21 @@
       <w:r>
         <w:t>病历（</w:t>
       </w:r>
-      <w:proofErr w:type="spellStart"/>
       <w:r>
         <w:t>MedicalRecord</w:t>
       </w:r>
-      <w:proofErr w:type="spellEnd"/>
       <w:r>
         <w:t>）通过病历类型（</w:t>
       </w:r>
-      <w:proofErr w:type="spellStart"/>
       <w:r>
         <w:t>MedicalRecordType</w:t>
       </w:r>
-      <w:proofErr w:type="spellEnd"/>
       <w:r>
         <w:t>）与诊疗项目规格（</w:t>
       </w:r>
-      <w:proofErr w:type="spellStart"/>
       <w:r>
         <w:t>TreatmentItemSpec</w:t>
       </w:r>
-      <w:proofErr w:type="spellEnd"/>
       <w:r>
         <w:t>）</w:t>
       </w:r>
@@ -17098,11 +16749,9 @@
         </w:rPr>
         <w:t>（</w:t>
       </w:r>
-      <w:proofErr w:type="spellStart"/>
       <w:r>
         <w:t>MedicalRecordTypeBuilder</w:t>
       </w:r>
-      <w:proofErr w:type="spellEnd"/>
       <w:r>
         <w:rPr>
           <w:rFonts w:hint="eastAsia"/>
@@ -17122,30 +16771,60 @@
       <w:r>
         <w:t>病历（</w:t>
       </w:r>
-      <w:proofErr w:type="spellStart"/>
       <w:r>
         <w:t>MedicalRecord</w:t>
       </w:r>
-      <w:proofErr w:type="spellEnd"/>
       <w:r>
         <w:t>）通过（</w:t>
       </w:r>
-      <w:proofErr w:type="spellStart"/>
       <w:r>
         <w:t>InspectResultMedicalRecordBuilder</w:t>
       </w:r>
-      <w:proofErr w:type="spellEnd"/>
       <w:r>
         <w:t>）创建检查单病历</w:t>
       </w:r>
     </w:p>
     <w:p>
       <w:pPr>
+        <w:pStyle w:val="a3"/>
+        <w:numPr>
+          <w:ilvl w:val="0"/>
+          <w:numId w:val="19"/>
+        </w:numPr>
+        <w:ind w:firstLineChars="0"/>
+      </w:pPr>
+      <w:r>
+        <w:t>挂号（</w:t>
+      </w:r>
+      <w:r>
+        <w:t>Voucher</w:t>
+      </w:r>
+      <w:r>
+        <w:t>）关联患者一次就诊（</w:t>
+      </w:r>
+      <w:r>
+        <w:t>Visit</w:t>
+      </w:r>
+      <w:r>
+        <w:t>），通过门诊医生排班记录（</w:t>
+      </w:r>
+      <w:r>
+        <w:t>OutPatientPlanRecord</w:t>
+      </w:r>
+      <w:r>
+        <w:t>）</w:t>
+      </w:r>
+      <w:r>
+        <w:lastRenderedPageBreak/>
+        <w:t>获得看病机会</w:t>
+      </w:r>
+    </w:p>
+    <w:p>
+      <w:pPr>
         <w:pStyle w:val="2"/>
       </w:pPr>
-      <w:bookmarkStart w:id="58" w:name="_Toc476320436"/>
-      <w:r>
-        <w:lastRenderedPageBreak/>
+      <w:bookmarkStart w:id="58" w:name="_Toc476583846"/>
+      <w:r>
         <w:t>服务依赖关系图</w:t>
       </w:r>
       <w:bookmarkEnd w:id="58"/>
@@ -17160,9 +16839,9 @@
         </w:rPr>
         <w:drawing>
           <wp:inline distT="0" distB="0" distL="0" distR="0">
-            <wp:extent cx="5274310" cy="6318816"/>
+            <wp:extent cx="4464050" cy="6744870"/>
             <wp:effectExtent l="0" t="0" r="0" b="0"/>
-            <wp:docPr id="50" name="图片 50"/>
+            <wp:docPr id="130" name="图片 130"/>
             <wp:cNvGraphicFramePr>
               <a:graphicFrameLocks xmlns:a="http://schemas.openxmlformats.org/drawingml/2006/main" noChangeAspect="1"/>
             </wp:cNvGraphicFramePr>
@@ -17170,13 +16849,13 @@
               <a:graphicData uri="http://schemas.openxmlformats.org/drawingml/2006/picture">
                 <pic:pic xmlns:pic="http://schemas.openxmlformats.org/drawingml/2006/picture">
                   <pic:nvPicPr>
-                    <pic:cNvPr id="0" name="Picture 3"/>
+                    <pic:cNvPr id="0" name="Picture 26"/>
                     <pic:cNvPicPr>
                       <a:picLocks noChangeAspect="1" noChangeArrowheads="1"/>
                     </pic:cNvPicPr>
                   </pic:nvPicPr>
                   <pic:blipFill>
-                    <a:blip r:embed="rId65">
+                    <a:blip r:embed="rId65" cstate="print">
                       <a:extLst>
                         <a:ext uri="{28A0092B-C50C-407E-A947-70E740481C1C}">
                           <a14:useLocalDpi xmlns:a14="http://schemas.microsoft.com/office/drawing/2010/main" val="0"/>
@@ -17191,7 +16870,7 @@
                   <pic:spPr bwMode="auto">
                     <a:xfrm>
                       <a:off x="0" y="0"/>
-                      <a:ext cx="5274310" cy="6318816"/>
+                      <a:ext cx="4468524" cy="6751630"/>
                     </a:xfrm>
                     <a:prstGeom prst="rect">
                       <a:avLst/>
@@ -17212,7 +16891,7 @@
       <w:pPr>
         <w:pStyle w:val="2"/>
       </w:pPr>
-      <w:bookmarkStart w:id="59" w:name="_Toc476320437"/>
+      <w:bookmarkStart w:id="59" w:name="_Toc476583847"/>
       <w:r>
         <w:lastRenderedPageBreak/>
         <w:t>用例实现</w:t>
@@ -17223,7 +16902,7 @@
       <w:pPr>
         <w:pStyle w:val="3"/>
       </w:pPr>
-      <w:bookmarkStart w:id="60" w:name="_Toc476320438"/>
+      <w:bookmarkStart w:id="60" w:name="_Toc476583848"/>
       <w:r>
         <w:rPr>
           <w:rFonts w:hint="eastAsia"/>
@@ -17239,9 +16918,9 @@
         </w:rPr>
         <w:drawing>
           <wp:inline distT="0" distB="0" distL="0" distR="0">
-            <wp:extent cx="5274310" cy="3964758"/>
+            <wp:extent cx="5274310" cy="3797157"/>
             <wp:effectExtent l="0" t="0" r="0" b="0"/>
-            <wp:docPr id="2" name="图片 2"/>
+            <wp:docPr id="123" name="图片 123"/>
             <wp:cNvGraphicFramePr>
               <a:graphicFrameLocks xmlns:a="http://schemas.openxmlformats.org/drawingml/2006/main" noChangeAspect="1"/>
             </wp:cNvGraphicFramePr>
@@ -17249,7 +16928,7 @@
               <a:graphicData uri="http://schemas.openxmlformats.org/drawingml/2006/picture">
                 <pic:pic xmlns:pic="http://schemas.openxmlformats.org/drawingml/2006/picture">
                   <pic:nvPicPr>
-                    <pic:cNvPr id="0" name="Picture 1"/>
+                    <pic:cNvPr id="0" name="Picture 19"/>
                     <pic:cNvPicPr>
                       <a:picLocks noChangeAspect="1" noChangeArrowheads="1"/>
                     </pic:cNvPicPr>
@@ -17270,7 +16949,7 @@
                   <pic:spPr bwMode="auto">
                     <a:xfrm>
                       <a:off x="0" y="0"/>
-                      <a:ext cx="5274310" cy="3964758"/>
+                      <a:ext cx="5274310" cy="3797157"/>
                     </a:xfrm>
                     <a:prstGeom prst="rect">
                       <a:avLst/>
@@ -17291,7 +16970,7 @@
       <w:pPr>
         <w:pStyle w:val="3"/>
       </w:pPr>
-      <w:bookmarkStart w:id="61" w:name="_Toc476320439"/>
+      <w:bookmarkStart w:id="61" w:name="_Toc476583849"/>
       <w:r>
         <w:lastRenderedPageBreak/>
         <w:t>预存住院费用用例实现</w:t>
@@ -17308,9 +16987,9 @@
         </w:rPr>
         <w:drawing>
           <wp:inline distT="0" distB="0" distL="0" distR="0">
-            <wp:extent cx="5274310" cy="4509185"/>
+            <wp:extent cx="5274310" cy="4509046"/>
             <wp:effectExtent l="0" t="0" r="0" b="0"/>
-            <wp:docPr id="47" name="图片 47"/>
+            <wp:docPr id="124" name="图片 124"/>
             <wp:cNvGraphicFramePr>
               <a:graphicFrameLocks xmlns:a="http://schemas.openxmlformats.org/drawingml/2006/main" noChangeAspect="1"/>
             </wp:cNvGraphicFramePr>
@@ -17318,7 +16997,7 @@
               <a:graphicData uri="http://schemas.openxmlformats.org/drawingml/2006/picture">
                 <pic:pic xmlns:pic="http://schemas.openxmlformats.org/drawingml/2006/picture">
                   <pic:nvPicPr>
-                    <pic:cNvPr id="0" name="Picture 10"/>
+                    <pic:cNvPr id="0" name="Picture 20"/>
                     <pic:cNvPicPr>
                       <a:picLocks noChangeAspect="1" noChangeArrowheads="1"/>
                     </pic:cNvPicPr>
@@ -17339,7 +17018,7 @@
                   <pic:spPr bwMode="auto">
                     <a:xfrm>
                       <a:off x="0" y="0"/>
-                      <a:ext cx="5274310" cy="4509185"/>
+                      <a:ext cx="5274310" cy="4509046"/>
                     </a:xfrm>
                     <a:prstGeom prst="rect">
                       <a:avLst/>
@@ -17360,7 +17039,7 @@
       <w:pPr>
         <w:pStyle w:val="3"/>
       </w:pPr>
-      <w:bookmarkStart w:id="62" w:name="_Toc476320440"/>
+      <w:bookmarkStart w:id="62" w:name="_Toc476583850"/>
       <w:r>
         <w:t>接诊用例实现</w:t>
       </w:r>
@@ -17387,9 +17066,9 @@
         <w:lastRenderedPageBreak/>
         <w:drawing>
           <wp:inline distT="0" distB="0" distL="0" distR="0">
-            <wp:extent cx="5274310" cy="3738896"/>
+            <wp:extent cx="5274310" cy="3678813"/>
             <wp:effectExtent l="0" t="0" r="0" b="0"/>
-            <wp:docPr id="86" name="图片 86"/>
+            <wp:docPr id="125" name="图片 125"/>
             <wp:cNvGraphicFramePr>
               <a:graphicFrameLocks xmlns:a="http://schemas.openxmlformats.org/drawingml/2006/main" noChangeAspect="1"/>
             </wp:cNvGraphicFramePr>
@@ -17397,7 +17076,7 @@
               <a:graphicData uri="http://schemas.openxmlformats.org/drawingml/2006/picture">
                 <pic:pic xmlns:pic="http://schemas.openxmlformats.org/drawingml/2006/picture">
                   <pic:nvPicPr>
-                    <pic:cNvPr id="0" name="Picture 3"/>
+                    <pic:cNvPr id="0" name="Picture 21"/>
                     <pic:cNvPicPr>
                       <a:picLocks noChangeAspect="1" noChangeArrowheads="1"/>
                     </pic:cNvPicPr>
@@ -17418,7 +17097,7 @@
                   <pic:spPr bwMode="auto">
                     <a:xfrm>
                       <a:off x="0" y="0"/>
-                      <a:ext cx="5274310" cy="3738896"/>
+                      <a:ext cx="5274310" cy="3678813"/>
                     </a:xfrm>
                     <a:prstGeom prst="rect">
                       <a:avLst/>
@@ -17458,9 +17137,9 @@
         </w:rPr>
         <w:drawing>
           <wp:inline distT="0" distB="0" distL="0" distR="0">
-            <wp:extent cx="3838354" cy="2614013"/>
+            <wp:extent cx="3916907" cy="2512600"/>
             <wp:effectExtent l="0" t="0" r="0" b="0"/>
-            <wp:docPr id="90" name="图片 90"/>
+            <wp:docPr id="126" name="图片 126"/>
             <wp:cNvGraphicFramePr>
               <a:graphicFrameLocks xmlns:a="http://schemas.openxmlformats.org/drawingml/2006/main" noChangeAspect="1"/>
             </wp:cNvGraphicFramePr>
@@ -17468,7 +17147,7 @@
               <a:graphicData uri="http://schemas.openxmlformats.org/drawingml/2006/picture">
                 <pic:pic xmlns:pic="http://schemas.openxmlformats.org/drawingml/2006/picture">
                   <pic:nvPicPr>
-                    <pic:cNvPr id="0" name="Picture 4"/>
+                    <pic:cNvPr id="0" name="Picture 22"/>
                     <pic:cNvPicPr>
                       <a:picLocks noChangeAspect="1" noChangeArrowheads="1"/>
                     </pic:cNvPicPr>
@@ -17489,7 +17168,7 @@
                   <pic:spPr bwMode="auto">
                     <a:xfrm>
                       <a:off x="0" y="0"/>
-                      <a:ext cx="3842136" cy="2616588"/>
+                      <a:ext cx="3919948" cy="2514550"/>
                     </a:xfrm>
                     <a:prstGeom prst="rect">
                       <a:avLst/>
@@ -17510,7 +17189,7 @@
       <w:pPr>
         <w:pStyle w:val="3"/>
       </w:pPr>
-      <w:bookmarkStart w:id="63" w:name="_Toc476320441"/>
+      <w:bookmarkStart w:id="63" w:name="_Toc476583851"/>
       <w:r>
         <w:t>下医嘱用例实现</w:t>
       </w:r>
@@ -17596,15 +17275,7 @@
         <w:ind w:firstLineChars="0"/>
       </w:pPr>
       <w:r>
-        <w:t>删除一个药品临</w:t>
-      </w:r>
-      <w:proofErr w:type="gramStart"/>
-      <w:r>
-        <w:t>嘱</w:t>
-      </w:r>
-      <w:proofErr w:type="gramEnd"/>
-      <w:r>
-        <w:t>：</w:t>
+        <w:t>删除一个药品临嘱：</w:t>
       </w:r>
     </w:p>
     <w:p>
@@ -17667,7 +17338,7 @@
       <w:pPr>
         <w:pStyle w:val="3"/>
       </w:pPr>
-      <w:bookmarkStart w:id="64" w:name="_Toc476320442"/>
+      <w:bookmarkStart w:id="64" w:name="_Toc476583852"/>
       <w:r>
         <w:t>核对医嘱用例实现</w:t>
       </w:r>
@@ -17822,7 +17493,7 @@
       <w:pPr>
         <w:pStyle w:val="3"/>
       </w:pPr>
-      <w:bookmarkStart w:id="65" w:name="_Toc476320443"/>
+      <w:bookmarkStart w:id="65" w:name="_Toc476583853"/>
       <w:r>
         <w:lastRenderedPageBreak/>
         <w:t>发送执行条目用例实现</w:t>
@@ -17889,7 +17560,7 @@
       <w:pPr>
         <w:pStyle w:val="3"/>
       </w:pPr>
-      <w:bookmarkStart w:id="66" w:name="_Toc476320444"/>
+      <w:bookmarkStart w:id="66" w:name="_Toc476583854"/>
       <w:r>
         <w:rPr>
           <w:rFonts w:hint="eastAsia"/>
@@ -17961,7 +17632,7 @@
       <w:pPr>
         <w:pStyle w:val="3"/>
       </w:pPr>
-      <w:bookmarkStart w:id="67" w:name="_Toc476320445"/>
+      <w:bookmarkStart w:id="67" w:name="_Toc476583855"/>
       <w:r>
         <w:rPr>
           <w:rFonts w:hint="eastAsia"/>
@@ -18199,7 +17870,7 @@
       <w:pPr>
         <w:pStyle w:val="3"/>
       </w:pPr>
-      <w:bookmarkStart w:id="68" w:name="_Toc476320446"/>
+      <w:bookmarkStart w:id="68" w:name="_Toc476583856"/>
       <w:r>
         <w:rPr>
           <w:rFonts w:hint="eastAsia"/>
@@ -18356,26 +18027,12 @@
       <w:pPr>
         <w:pStyle w:val="3"/>
       </w:pPr>
-      <w:bookmarkStart w:id="69" w:name="_Toc476320447"/>
-      <w:r>
-        <w:rPr>
-          <w:rFonts w:hint="eastAsia"/>
-        </w:rPr>
-        <w:t>同意</w:t>
-      </w:r>
-      <w:proofErr w:type="gramStart"/>
-      <w:r>
-        <w:rPr>
-          <w:rFonts w:hint="eastAsia"/>
-        </w:rPr>
-        <w:t>退费用例</w:t>
-      </w:r>
-      <w:proofErr w:type="gramEnd"/>
-      <w:r>
-        <w:rPr>
-          <w:rFonts w:hint="eastAsia"/>
-        </w:rPr>
-        <w:t>实现</w:t>
+      <w:bookmarkStart w:id="69" w:name="_Toc476583857"/>
+      <w:r>
+        <w:rPr>
+          <w:rFonts w:hint="eastAsia"/>
+        </w:rPr>
+        <w:t>同意退费用例实现</w:t>
       </w:r>
       <w:bookmarkEnd w:id="69"/>
     </w:p>
@@ -18438,7 +18095,7 @@
       <w:pPr>
         <w:pStyle w:val="3"/>
       </w:pPr>
-      <w:bookmarkStart w:id="70" w:name="_Toc476320448"/>
+      <w:bookmarkStart w:id="70" w:name="_Toc476583858"/>
       <w:r>
         <w:rPr>
           <w:rFonts w:hint="eastAsia"/>
@@ -18545,13 +18202,8 @@
         </w:numPr>
         <w:ind w:firstLineChars="0"/>
       </w:pPr>
-      <w:proofErr w:type="gramStart"/>
-      <w:r>
-        <w:t>分解非</w:t>
-      </w:r>
-      <w:proofErr w:type="gramEnd"/>
-      <w:r>
-        <w:t>药品长期医嘱</w:t>
+      <w:r>
+        <w:t>分解非药品长期医嘱</w:t>
       </w:r>
     </w:p>
     <w:p>
@@ -18616,7 +18268,7 @@
       <w:pPr>
         <w:pStyle w:val="3"/>
       </w:pPr>
-      <w:bookmarkStart w:id="71" w:name="_Toc476320449"/>
+      <w:bookmarkStart w:id="71" w:name="_Toc476583859"/>
       <w:r>
         <w:rPr>
           <w:rFonts w:hint="eastAsia"/>
@@ -18688,7 +18340,7 @@
       <w:pPr>
         <w:pStyle w:val="3"/>
       </w:pPr>
-      <w:bookmarkStart w:id="72" w:name="_Toc476320450"/>
+      <w:bookmarkStart w:id="72" w:name="_Toc476583860"/>
       <w:r>
         <w:t>取消摆药用例实现</w:t>
       </w:r>
@@ -18756,7 +18408,7 @@
       <w:pPr>
         <w:pStyle w:val="3"/>
       </w:pPr>
-      <w:bookmarkStart w:id="73" w:name="_Toc476320451"/>
+      <w:bookmarkStart w:id="73" w:name="_Toc476583861"/>
       <w:r>
         <w:t>编写病历用例实现</w:t>
       </w:r>
@@ -19046,7 +18698,7 @@
       <w:pPr>
         <w:pStyle w:val="3"/>
       </w:pPr>
-      <w:bookmarkStart w:id="74" w:name="_Toc476320452"/>
+      <w:bookmarkStart w:id="74" w:name="_Toc476583862"/>
       <w:r>
         <w:t>出院登记用例实现</w:t>
       </w:r>
@@ -19062,9 +18714,9 @@
         </w:rPr>
         <w:drawing>
           <wp:inline distT="0" distB="0" distL="0" distR="0">
-            <wp:extent cx="5274310" cy="3833311"/>
+            <wp:extent cx="5274310" cy="3835182"/>
             <wp:effectExtent l="0" t="0" r="0" b="0"/>
-            <wp:docPr id="97" name="图片 97"/>
+            <wp:docPr id="121" name="图片 121"/>
             <wp:cNvGraphicFramePr>
               <a:graphicFrameLocks xmlns:a="http://schemas.openxmlformats.org/drawingml/2006/main" noChangeAspect="1"/>
             </wp:cNvGraphicFramePr>
@@ -19072,7 +18724,7 @@
               <a:graphicData uri="http://schemas.openxmlformats.org/drawingml/2006/picture">
                 <pic:pic xmlns:pic="http://schemas.openxmlformats.org/drawingml/2006/picture">
                   <pic:nvPicPr>
-                    <pic:cNvPr id="0" name="Picture 6"/>
+                    <pic:cNvPr id="0" name="Picture 17"/>
                     <pic:cNvPicPr>
                       <a:picLocks noChangeAspect="1" noChangeArrowheads="1"/>
                     </pic:cNvPicPr>
@@ -19093,7 +18745,7 @@
                   <pic:spPr bwMode="auto">
                     <a:xfrm>
                       <a:off x="0" y="0"/>
-                      <a:ext cx="5274310" cy="3833311"/>
+                      <a:ext cx="5274310" cy="3835182"/>
                     </a:xfrm>
                     <a:prstGeom prst="rect">
                       <a:avLst/>
@@ -19114,23 +18766,66 @@
       <w:pPr>
         <w:pStyle w:val="3"/>
       </w:pPr>
-      <w:bookmarkStart w:id="75" w:name="_Toc476320453"/>
-      <w:r>
+      <w:bookmarkStart w:id="75" w:name="_Toc476583863"/>
+      <w:r>
+        <w:t>出院结算用例实现</w:t>
+      </w:r>
+      <w:bookmarkEnd w:id="75"/>
+    </w:p>
+    <w:p>
+      <w:pPr>
+        <w:rPr>
+          <w:rFonts w:hint="eastAsia"/>
+        </w:rPr>
+      </w:pPr>
+      <w:r>
+        <w:t>出院结算包含修改患者一次就诊状态以及生成结算记录，前者通过</w:t>
+      </w:r>
+      <w:r>
+        <w:t>doFinish</w:t>
+      </w:r>
+      <w:r>
+        <w:t>回调实现，后者通过</w:t>
+      </w:r>
+      <w:r>
+        <w:t>Listener</w:t>
+      </w:r>
+      <w:r>
+        <w:t>调用</w:t>
+      </w:r>
+      <w:r>
+        <w:t>LeaveHospitalBalanceOrderExecute</w:t>
+      </w:r>
+      <w:r>
+        <w:t>.</w:t>
+      </w:r>
+      <w:r>
+        <w:t xml:space="preserve"> createChargeRecords</w:t>
+      </w:r>
+      <w:r>
+        <w:t>创建</w:t>
+      </w:r>
+      <w:r>
+        <w:rPr>
+          <w:rFonts w:hint="eastAsia"/>
+        </w:rPr>
+        <w:t>结算记录</w:t>
+      </w:r>
+    </w:p>
+    <w:p>
+      <w:pPr>
+        <w:jc w:val="center"/>
+      </w:pPr>
+      <w:r>
+        <w:rPr>
+          <w:noProof/>
+        </w:rPr>
         <w:lastRenderedPageBreak/>
-        <w:t>出院结算用例实现</w:t>
-      </w:r>
-      <w:bookmarkEnd w:id="75"/>
-    </w:p>
-    <w:p>
-      <w:r>
-        <w:rPr>
-          <w:noProof/>
-        </w:rPr>
         <w:drawing>
           <wp:inline distT="0" distB="0" distL="0" distR="0">
-            <wp:extent cx="5274310" cy="2971431"/>
+            <wp:extent cx="2415654" cy="1553452"/>
             <wp:effectExtent l="0" t="0" r="0" b="0"/>
-            <wp:docPr id="98" name="图片 98"/>
+            <wp:docPr id="122" name="图片 122"/>
             <wp:cNvGraphicFramePr>
               <a:graphicFrameLocks xmlns:a="http://schemas.openxmlformats.org/drawingml/2006/main" noChangeAspect="1"/>
             </wp:cNvGraphicFramePr>
@@ -19138,13 +18833,13 @@
               <a:graphicData uri="http://schemas.openxmlformats.org/drawingml/2006/picture">
                 <pic:pic xmlns:pic="http://schemas.openxmlformats.org/drawingml/2006/picture">
                   <pic:nvPicPr>
-                    <pic:cNvPr id="0" name="Picture 7"/>
+                    <pic:cNvPr id="0" name="Picture 18"/>
                     <pic:cNvPicPr>
                       <a:picLocks noChangeAspect="1" noChangeArrowheads="1"/>
                     </pic:cNvPicPr>
                   </pic:nvPicPr>
                   <pic:blipFill>
-                    <a:blip r:embed="rId91" cstate="print">
+                    <a:blip r:embed="rId91">
                       <a:extLst>
                         <a:ext uri="{28A0092B-C50C-407E-A947-70E740481C1C}">
                           <a14:useLocalDpi xmlns:a14="http://schemas.microsoft.com/office/drawing/2010/main" val="0"/>
@@ -19159,7 +18854,7 @@
                   <pic:spPr bwMode="auto">
                     <a:xfrm>
                       <a:off x="0" y="0"/>
-                      <a:ext cx="5274310" cy="2971431"/>
+                      <a:ext cx="2427724" cy="1561214"/>
                     </a:xfrm>
                     <a:prstGeom prst="rect">
                       <a:avLst/>
@@ -19178,9 +18873,71 @@
     </w:p>
     <w:p>
       <w:pPr>
+        <w:jc w:val="center"/>
+        <w:rPr>
+          <w:rFonts w:hint="eastAsia"/>
+        </w:rPr>
+      </w:pPr>
+      <w:r>
+        <w:rPr>
+          <w:rFonts w:hint="eastAsia"/>
+          <w:noProof/>
+        </w:rPr>
+        <w:drawing>
+          <wp:inline distT="0" distB="0" distL="0" distR="0">
+            <wp:extent cx="5274310" cy="2966917"/>
+            <wp:effectExtent l="0" t="0" r="0" b="0"/>
+            <wp:docPr id="120" name="图片 120"/>
+            <wp:cNvGraphicFramePr>
+              <a:graphicFrameLocks xmlns:a="http://schemas.openxmlformats.org/drawingml/2006/main" noChangeAspect="1"/>
+            </wp:cNvGraphicFramePr>
+            <a:graphic xmlns:a="http://schemas.openxmlformats.org/drawingml/2006/main">
+              <a:graphicData uri="http://schemas.openxmlformats.org/drawingml/2006/picture">
+                <pic:pic xmlns:pic="http://schemas.openxmlformats.org/drawingml/2006/picture">
+                  <pic:nvPicPr>
+                    <pic:cNvPr id="0" name="Picture 16"/>
+                    <pic:cNvPicPr>
+                      <a:picLocks noChangeAspect="1" noChangeArrowheads="1"/>
+                    </pic:cNvPicPr>
+                  </pic:nvPicPr>
+                  <pic:blipFill>
+                    <a:blip r:embed="rId92" cstate="print">
+                      <a:extLst>
+                        <a:ext uri="{28A0092B-C50C-407E-A947-70E740481C1C}">
+                          <a14:useLocalDpi xmlns:a14="http://schemas.microsoft.com/office/drawing/2010/main" val="0"/>
+                        </a:ext>
+                      </a:extLst>
+                    </a:blip>
+                    <a:srcRect/>
+                    <a:stretch>
+                      <a:fillRect/>
+                    </a:stretch>
+                  </pic:blipFill>
+                  <pic:spPr bwMode="auto">
+                    <a:xfrm>
+                      <a:off x="0" y="0"/>
+                      <a:ext cx="5274310" cy="2966917"/>
+                    </a:xfrm>
+                    <a:prstGeom prst="rect">
+                      <a:avLst/>
+                    </a:prstGeom>
+                    <a:noFill/>
+                    <a:ln>
+                      <a:noFill/>
+                    </a:ln>
+                  </pic:spPr>
+                </pic:pic>
+              </a:graphicData>
+            </a:graphic>
+          </wp:inline>
+        </w:drawing>
+      </w:r>
+    </w:p>
+    <w:p>
+      <w:pPr>
         <w:pStyle w:val="3"/>
       </w:pPr>
-      <w:bookmarkStart w:id="76" w:name="_Toc476320454"/>
+      <w:bookmarkStart w:id="76" w:name="_Toc476583864"/>
       <w:r>
         <w:rPr>
           <w:rFonts w:hint="eastAsia"/>
@@ -19219,7 +18976,7 @@
                     </pic:cNvPicPr>
                   </pic:nvPicPr>
                   <pic:blipFill>
-                    <a:blip r:embed="rId92" cstate="print">
+                    <a:blip r:embed="rId93" cstate="print">
                       <a:extLst>
                         <a:ext uri="{28A0092B-C50C-407E-A947-70E740481C1C}">
                           <a14:useLocalDpi xmlns:a14="http://schemas.microsoft.com/office/drawing/2010/main" val="0"/>
@@ -19255,7 +19012,7 @@
       <w:pPr>
         <w:pStyle w:val="3"/>
       </w:pPr>
-      <w:bookmarkStart w:id="77" w:name="_Toc476320455"/>
+      <w:bookmarkStart w:id="77" w:name="_Toc476583865"/>
       <w:r>
         <w:lastRenderedPageBreak/>
         <w:t>挂号用例实现</w:t>
@@ -19285,7 +19042,7 @@
                     </pic:cNvPicPr>
                   </pic:nvPicPr>
                   <pic:blipFill>
-                    <a:blip r:embed="rId93" cstate="print">
+                    <a:blip r:embed="rId94" cstate="print">
                       <a:extLst>
                         <a:ext uri="{28A0092B-C50C-407E-A947-70E740481C1C}">
                           <a14:useLocalDpi xmlns:a14="http://schemas.microsoft.com/office/drawing/2010/main" val="0"/>
@@ -19321,7 +19078,7 @@
       <w:pPr>
         <w:pStyle w:val="3"/>
       </w:pPr>
-      <w:bookmarkStart w:id="78" w:name="_Toc476320456"/>
+      <w:bookmarkStart w:id="78" w:name="_Toc476583866"/>
       <w:r>
         <w:rPr>
           <w:rFonts w:hint="eastAsia"/>
@@ -19357,7 +19114,7 @@
                     </pic:cNvPicPr>
                   </pic:nvPicPr>
                   <pic:blipFill>
-                    <a:blip r:embed="rId94">
+                    <a:blip r:embed="rId95">
                       <a:extLst>
                         <a:ext uri="{28A0092B-C50C-407E-A947-70E740481C1C}">
                           <a14:useLocalDpi xmlns:a14="http://schemas.microsoft.com/office/drawing/2010/main" val="0"/>
@@ -19393,7 +19150,7 @@
       <w:pPr>
         <w:pStyle w:val="2"/>
       </w:pPr>
-      <w:bookmarkStart w:id="79" w:name="_Toc476320457"/>
+      <w:bookmarkStart w:id="79" w:name="_Toc476583867"/>
       <w:r>
         <w:lastRenderedPageBreak/>
         <w:t>可变性设计</w:t>
@@ -19404,7 +19161,7 @@
       <w:pPr>
         <w:pStyle w:val="3"/>
       </w:pPr>
-      <w:bookmarkStart w:id="80" w:name="_Toc476320458"/>
+      <w:bookmarkStart w:id="80" w:name="_Toc476583868"/>
       <w:r>
         <w:rPr>
           <w:rFonts w:hint="eastAsia"/>
@@ -19423,11 +19180,9 @@
         </w:rPr>
         <w:t>（</w:t>
       </w:r>
-      <w:proofErr w:type="spellStart"/>
       <w:r>
         <w:t>OrderTypeApp</w:t>
       </w:r>
-      <w:proofErr w:type="spellEnd"/>
       <w:r>
         <w:rPr>
           <w:rFonts w:hint="eastAsia"/>
@@ -19462,7 +19217,7 @@
                     </pic:cNvPicPr>
                   </pic:nvPicPr>
                   <pic:blipFill>
-                    <a:blip r:embed="rId95" cstate="print">
+                    <a:blip r:embed="rId96" cstate="print">
                       <a:extLst>
                         <a:ext uri="{28A0092B-C50C-407E-A947-70E740481C1C}">
                           <a14:useLocalDpi xmlns:a14="http://schemas.microsoft.com/office/drawing/2010/main" val="0"/>
@@ -19520,7 +19275,7 @@
                     </pic:cNvPicPr>
                   </pic:nvPicPr>
                   <pic:blipFill>
-                    <a:blip r:embed="rId96" cstate="print">
+                    <a:blip r:embed="rId97" cstate="print">
                       <a:extLst>
                         <a:ext uri="{28A0092B-C50C-407E-A947-70E740481C1C}">
                           <a14:useLocalDpi xmlns:a14="http://schemas.microsoft.com/office/drawing/2010/main" val="0"/>
@@ -19571,11 +19326,9 @@
       <w:r>
         <w:t>应用（</w:t>
       </w:r>
-      <w:proofErr w:type="spellStart"/>
       <w:r>
         <w:t>OrderTypeApp</w:t>
       </w:r>
-      <w:proofErr w:type="spellEnd"/>
       <w:r>
         <w:t>）</w:t>
       </w:r>
@@ -19635,11 +19388,9 @@
       <w:r>
         <w:t>最简单的医嘱类型应用（</w:t>
       </w:r>
-      <w:proofErr w:type="spellStart"/>
       <w:r>
         <w:t>SampleOrderTypeApp</w:t>
       </w:r>
-      <w:proofErr w:type="spellEnd"/>
       <w:r>
         <w:t>）是将分解职责直接委托给对应的医嘱类型完成</w:t>
       </w:r>
@@ -19678,22 +19429,18 @@
         </w:rPr>
         <w:t>（如</w:t>
       </w:r>
-      <w:proofErr w:type="spellStart"/>
       <w:r>
         <w:t>DrugOrderType</w:t>
       </w:r>
-      <w:proofErr w:type="spellEnd"/>
       <w:r>
         <w:t>中的</w:t>
       </w:r>
-      <w:proofErr w:type="spellStart"/>
       <w:r>
         <w:t>Drug</w:t>
       </w:r>
       <w:r>
         <w:t>Type</w:t>
       </w:r>
-      <w:proofErr w:type="spellEnd"/>
       <w:r>
         <w:rPr>
           <w:rFonts w:hint="eastAsia"/>
@@ -19720,30 +19467,24 @@
       <w:r>
         <w:t>每一次分解都会创建医嘱执行条目组（</w:t>
       </w:r>
-      <w:proofErr w:type="spellStart"/>
       <w:r>
         <w:t>OrderExecuteTeam</w:t>
       </w:r>
-      <w:proofErr w:type="spellEnd"/>
       <w:r>
         <w:t>）</w:t>
       </w:r>
       <w:r>
         <w:t>，所包含的所有医嘱执行条目共享一个</w:t>
       </w:r>
-      <w:proofErr w:type="spellStart"/>
       <w:r>
         <w:t>teamId</w:t>
       </w:r>
-      <w:proofErr w:type="spellEnd"/>
       <w:r>
         <w:t>，并且</w:t>
       </w:r>
-      <w:proofErr w:type="spellStart"/>
       <w:r>
         <w:t>OrderExecuteTeam</w:t>
       </w:r>
-      <w:proofErr w:type="spellEnd"/>
       <w:r>
         <w:t>可以建立医嘱执行条目的前后关系</w:t>
       </w:r>
@@ -19761,33 +19502,27 @@
       <w:r>
         <w:t>一个频次分解的医嘱条目集合为（</w:t>
       </w:r>
-      <w:proofErr w:type="spellStart"/>
       <w:r>
         <w:t>resolveFrequencyOrderExecutes</w:t>
       </w:r>
-      <w:proofErr w:type="spellEnd"/>
       <w:r>
         <w:t>）</w:t>
       </w:r>
       <w:r>
         <w:t>，多个频次的一次分解的集合为（</w:t>
       </w:r>
-      <w:proofErr w:type="spellStart"/>
       <w:r>
         <w:t>resolveOrderExecutes</w:t>
       </w:r>
-      <w:proofErr w:type="spellEnd"/>
       <w:r>
         <w:t>）</w:t>
       </w:r>
       <w:r>
         <w:t>，医嘱包含的全部执行条目集合为（</w:t>
       </w:r>
-      <w:proofErr w:type="spellStart"/>
       <w:r>
         <w:t>orderExecutes</w:t>
       </w:r>
-      <w:proofErr w:type="spellEnd"/>
       <w:r>
         <w:t>）</w:t>
       </w:r>
@@ -19796,7 +19531,7 @@
       <w:pPr>
         <w:pStyle w:val="3"/>
       </w:pPr>
-      <w:bookmarkStart w:id="81" w:name="_Toc476320459"/>
+      <w:bookmarkStart w:id="81" w:name="_Toc476583869"/>
       <w:r>
         <w:t>医嘱执行条目的完成和作废可以</w:t>
       </w:r>
@@ -19832,7 +19567,7 @@
                     </pic:cNvPicPr>
                   </pic:nvPicPr>
                   <pic:blipFill>
-                    <a:blip r:embed="rId97">
+                    <a:blip r:embed="rId98">
                       <a:extLst>
                         <a:ext uri="{28A0092B-C50C-407E-A947-70E740481C1C}">
                           <a14:useLocalDpi xmlns:a14="http://schemas.microsoft.com/office/drawing/2010/main" val="0"/>
@@ -19886,7 +19621,7 @@
                     </pic:cNvPicPr>
                   </pic:nvPicPr>
                   <pic:blipFill>
-                    <a:blip r:embed="rId98">
+                    <a:blip r:embed="rId99">
                       <a:extLst>
                         <a:ext uri="{28A0092B-C50C-407E-A947-70E740481C1C}">
                           <a14:useLocalDpi xmlns:a14="http://schemas.microsoft.com/office/drawing/2010/main" val="0"/>
@@ -19931,27 +19666,21 @@
       <w:r>
         <w:t>通过继承</w:t>
       </w:r>
-      <w:proofErr w:type="spellStart"/>
       <w:r>
         <w:t>OrderExecute</w:t>
       </w:r>
-      <w:proofErr w:type="spellEnd"/>
       <w:r>
         <w:t>可以创建不同业务逻辑的医嘱执行条目，覆盖掉</w:t>
       </w:r>
-      <w:proofErr w:type="spellStart"/>
       <w:r>
         <w:t>doFinish</w:t>
       </w:r>
-      <w:proofErr w:type="spellEnd"/>
       <w:r>
         <w:t>和</w:t>
       </w:r>
-      <w:proofErr w:type="spellStart"/>
       <w:r>
         <w:t>doCancel</w:t>
       </w:r>
-      <w:proofErr w:type="spellEnd"/>
       <w:r>
         <w:t>方法编写不同的业务逻辑</w:t>
       </w:r>
@@ -19960,7 +19689,7 @@
       <w:pPr>
         <w:pStyle w:val="3"/>
       </w:pPr>
-      <w:bookmarkStart w:id="82" w:name="_Toc476320460"/>
+      <w:bookmarkStart w:id="82" w:name="_Toc476583870"/>
       <w:r>
         <w:lastRenderedPageBreak/>
         <w:t>医嘱执行条目到收费条目的映射</w:t>
@@ -19991,7 +19720,7 @@
                     </pic:cNvPicPr>
                   </pic:nvPicPr>
                   <pic:blipFill>
-                    <a:blip r:embed="rId99" cstate="print">
+                    <a:blip r:embed="rId100" cstate="print">
                       <a:extLst>
                         <a:ext uri="{28A0092B-C50C-407E-A947-70E740481C1C}">
                           <a14:useLocalDpi xmlns:a14="http://schemas.microsoft.com/office/drawing/2010/main" val="0"/>
@@ -20036,11 +19765,9 @@
       <w:r>
         <w:t>收费业务逻辑的触发通过</w:t>
       </w:r>
-      <w:proofErr w:type="spellStart"/>
       <w:r>
         <w:t>Listenter</w:t>
       </w:r>
-      <w:proofErr w:type="spellEnd"/>
       <w:r>
         <w:t>实现</w:t>
       </w:r>
@@ -20058,11 +19785,9 @@
       <w:r>
         <w:t>可以通过覆盖掉自己的医嘱执行条目的</w:t>
       </w:r>
-      <w:proofErr w:type="spellStart"/>
       <w:r>
         <w:t>createChargeRecords</w:t>
       </w:r>
-      <w:proofErr w:type="spellEnd"/>
       <w:r>
         <w:t>方法实现与收费条目的映射</w:t>
       </w:r>
@@ -20071,17 +19796,9 @@
       <w:pPr>
         <w:pStyle w:val="3"/>
       </w:pPr>
-      <w:bookmarkStart w:id="83" w:name="_Toc476320461"/>
-      <w:r>
-        <w:t>长</w:t>
-      </w:r>
-      <w:proofErr w:type="gramStart"/>
-      <w:r>
-        <w:t>嘱</w:t>
-      </w:r>
-      <w:proofErr w:type="gramEnd"/>
-      <w:r>
-        <w:t>分解</w:t>
+      <w:bookmarkStart w:id="83" w:name="_Toc476583871"/>
+      <w:r>
+        <w:t>长嘱分解</w:t>
       </w:r>
       <w:bookmarkEnd w:id="83"/>
     </w:p>
@@ -20113,7 +19830,7 @@
                     </pic:cNvPicPr>
                   </pic:nvPicPr>
                   <pic:blipFill>
-                    <a:blip r:embed="rId100" cstate="print">
+                    <a:blip r:embed="rId101" cstate="print">
                       <a:extLst>
                         <a:ext uri="{28A0092B-C50C-407E-A947-70E740481C1C}">
                           <a14:useLocalDpi xmlns:a14="http://schemas.microsoft.com/office/drawing/2010/main" val="0"/>
@@ -20174,7 +19891,7 @@
                     </pic:cNvPicPr>
                   </pic:nvPicPr>
                   <pic:blipFill>
-                    <a:blip r:embed="rId101" cstate="print">
+                    <a:blip r:embed="rId102" cstate="print">
                       <a:extLst>
                         <a:ext uri="{28A0092B-C50C-407E-A947-70E740481C1C}">
                           <a14:useLocalDpi xmlns:a14="http://schemas.microsoft.com/office/drawing/2010/main" val="0"/>
@@ -20224,11 +19941,9 @@
         </w:rPr>
         <w:t>医嘱频率类型（</w:t>
       </w:r>
-      <w:proofErr w:type="spellStart"/>
       <w:r>
         <w:t>OrderFrequencyType</w:t>
       </w:r>
-      <w:proofErr w:type="spellEnd"/>
       <w:r>
         <w:rPr>
           <w:rFonts w:hint="eastAsia"/>
@@ -20263,7 +19978,7 @@
                     </pic:cNvPicPr>
                   </pic:nvPicPr>
                   <pic:blipFill>
-                    <a:blip r:embed="rId102" cstate="print">
+                    <a:blip r:embed="rId103" cstate="print">
                       <a:extLst>
                         <a:ext uri="{28A0092B-C50C-407E-A947-70E740481C1C}">
                           <a14:useLocalDpi xmlns:a14="http://schemas.microsoft.com/office/drawing/2010/main" val="0"/>
@@ -20322,7 +20037,7 @@
                     </pic:cNvPicPr>
                   </pic:nvPicPr>
                   <pic:blipFill>
-                    <a:blip r:embed="rId103" cstate="print">
+                    <a:blip r:embed="rId104" cstate="print">
                       <a:extLst>
                         <a:ext uri="{28A0092B-C50C-407E-A947-70E740481C1C}">
                           <a14:useLocalDpi xmlns:a14="http://schemas.microsoft.com/office/drawing/2010/main" val="0"/>
@@ -20372,7 +20087,7 @@
       <w:pPr>
         <w:pStyle w:val="3"/>
       </w:pPr>
-      <w:bookmarkStart w:id="84" w:name="_Toc476320462"/>
+      <w:bookmarkStart w:id="84" w:name="_Toc476583872"/>
       <w:r>
         <w:lastRenderedPageBreak/>
         <w:t>医嘱执行与计费</w:t>
@@ -20416,7 +20131,7 @@
                     </pic:cNvPicPr>
                   </pic:nvPicPr>
                   <pic:blipFill>
-                    <a:blip r:embed="rId104" cstate="print">
+                    <a:blip r:embed="rId105" cstate="print">
                       <a:extLst>
                         <a:ext uri="{28A0092B-C50C-407E-A947-70E740481C1C}">
                           <a14:useLocalDpi xmlns:a14="http://schemas.microsoft.com/office/drawing/2010/main" val="0"/>
@@ -20469,7 +20184,7 @@
                     <pic:cNvPicPr/>
                   </pic:nvPicPr>
                   <pic:blipFill>
-                    <a:blip r:embed="rId105"/>
+                    <a:blip r:embed="rId106"/>
                     <a:stretch>
                       <a:fillRect/>
                     </a:stretch>
@@ -20494,7 +20209,7 @@
       <w:pPr>
         <w:pStyle w:val="3"/>
       </w:pPr>
-      <w:bookmarkStart w:id="85" w:name="_Toc476320463"/>
+      <w:bookmarkStart w:id="85" w:name="_Toc476583873"/>
       <w:r>
         <w:lastRenderedPageBreak/>
         <w:t>病历创建</w:t>
@@ -20508,11 +20223,9 @@
       <w:r>
         <w:t>有多种形式，如：基于类型的（入院记录），一个患者一份；以及单据的（检查单），一次检查一份。按着病历创建的方式识别统一的接口</w:t>
       </w:r>
-      <w:proofErr w:type="spellStart"/>
       <w:r>
         <w:t>MedicalRecordBuilder</w:t>
       </w:r>
-      <w:proofErr w:type="spellEnd"/>
       <w:r>
         <w:t>（病历创建器），用于创建病历数据。</w:t>
       </w:r>
@@ -20541,7 +20254,7 @@
                     </pic:cNvPicPr>
                   </pic:nvPicPr>
                   <pic:blipFill>
-                    <a:blip r:embed="rId106">
+                    <a:blip r:embed="rId107">
                       <a:extLst>
                         <a:ext uri="{28A0092B-C50C-407E-A947-70E740481C1C}">
                           <a14:useLocalDpi xmlns:a14="http://schemas.microsoft.com/office/drawing/2010/main" val="0"/>
@@ -20715,7 +20428,7 @@
       <w:pPr>
         <w:pStyle w:val="2"/>
       </w:pPr>
-      <w:bookmarkStart w:id="86" w:name="_Toc476320464"/>
+      <w:bookmarkStart w:id="86" w:name="_Toc476583874"/>
       <w:r>
         <w:t>测试设计</w:t>
       </w:r>
@@ -20725,7 +20438,7 @@
       <w:pPr>
         <w:pStyle w:val="3"/>
       </w:pPr>
-      <w:bookmarkStart w:id="87" w:name="_Toc476320465"/>
+      <w:bookmarkStart w:id="87" w:name="_Toc476583875"/>
       <w:r>
         <w:t>测试数据</w:t>
       </w:r>
@@ -20735,7 +20448,7 @@
       <w:pPr>
         <w:pStyle w:val="4"/>
       </w:pPr>
-      <w:bookmarkStart w:id="88" w:name="_Toc476320466"/>
+      <w:bookmarkStart w:id="88" w:name="_Toc476583876"/>
       <w:r>
         <w:t>数据准备</w:t>
       </w:r>
@@ -21402,29 +21115,7 @@
                 <w:sz w:val="18"/>
                 <w:szCs w:val="18"/>
               </w:rPr>
-              <w:t>内</w:t>
-            </w:r>
-            <w:proofErr w:type="gramStart"/>
-            <w:r>
-              <w:rPr>
-                <w:rFonts w:ascii="宋体" w:eastAsia="宋体" w:hAnsi="宋体" w:cs="Courier New" w:hint="eastAsia"/>
-                <w:color w:val="2A00FF"/>
-                <w:kern w:val="0"/>
-                <w:sz w:val="18"/>
-                <w:szCs w:val="18"/>
-              </w:rPr>
-              <w:t>泌</w:t>
-            </w:r>
-            <w:proofErr w:type="gramEnd"/>
-            <w:r>
-              <w:rPr>
-                <w:rFonts w:ascii="宋体" w:eastAsia="宋体" w:hAnsi="宋体" w:cs="Courier New" w:hint="eastAsia"/>
-                <w:color w:val="2A00FF"/>
-                <w:kern w:val="0"/>
-                <w:sz w:val="18"/>
-                <w:szCs w:val="18"/>
-              </w:rPr>
-              <w:t>五部门（</w:t>
+              <w:t>内泌五部门（</w:t>
             </w:r>
             <w:r>
               <w:rPr>
@@ -21807,9 +21498,18 @@
                 <w:sz w:val="18"/>
                 <w:szCs w:val="18"/>
               </w:rPr>
-              <w:t>药房摆</w:t>
-            </w:r>
-            <w:proofErr w:type="gramStart"/>
+              <w:t>药房摆药岗位</w:t>
+            </w:r>
+            <w:r>
+              <w:rPr>
+                <w:rFonts w:ascii="Courier New" w:eastAsia="宋体" w:hAnsi="Courier New" w:cs="Courier New"/>
+                <w:color w:val="2A00FF"/>
+                <w:kern w:val="0"/>
+                <w:sz w:val="18"/>
+                <w:szCs w:val="18"/>
+              </w:rPr>
+              <w:t>staff301</w:t>
+            </w:r>
             <w:r>
               <w:rPr>
                 <w:rFonts w:ascii="宋体" w:eastAsia="宋体" w:hAnsi="宋体" w:cs="Courier New" w:hint="eastAsia"/>
@@ -21818,41 +21518,8 @@
                 <w:sz w:val="18"/>
                 <w:szCs w:val="18"/>
               </w:rPr>
-              <w:t>药岗位</w:t>
-            </w:r>
-            <w:proofErr w:type="gramEnd"/>
-            <w:r>
-              <w:rPr>
-                <w:rFonts w:ascii="Courier New" w:eastAsia="宋体" w:hAnsi="Courier New" w:cs="Courier New"/>
-                <w:color w:val="2A00FF"/>
-                <w:kern w:val="0"/>
-                <w:sz w:val="18"/>
-                <w:szCs w:val="18"/>
-              </w:rPr>
-              <w:t>staff301</w:t>
-            </w:r>
-            <w:r>
-              <w:rPr>
-                <w:rFonts w:ascii="宋体" w:eastAsia="宋体" w:hAnsi="宋体" w:cs="Courier New" w:hint="eastAsia"/>
-                <w:color w:val="2A00FF"/>
-                <w:kern w:val="0"/>
-                <w:sz w:val="18"/>
-                <w:szCs w:val="18"/>
-              </w:rPr>
-              <w:t>（药房摆</w:t>
-            </w:r>
-            <w:proofErr w:type="gramStart"/>
-            <w:r>
-              <w:rPr>
-                <w:rFonts w:ascii="宋体" w:eastAsia="宋体" w:hAnsi="宋体" w:cs="Courier New" w:hint="eastAsia"/>
-                <w:color w:val="2A00FF"/>
-                <w:kern w:val="0"/>
-                <w:sz w:val="18"/>
-                <w:szCs w:val="18"/>
-              </w:rPr>
-              <w:t>药岗位</w:t>
-            </w:r>
-            <w:proofErr w:type="gramEnd"/>
+              <w:t>（药房摆药岗位</w:t>
+            </w:r>
             <w:r>
               <w:rPr>
                 <w:rFonts w:ascii="Courier New" w:eastAsia="宋体" w:hAnsi="Courier New" w:cs="Courier New"/>
@@ -22055,7 +21722,6 @@
               </w:rPr>
               <w:t>CT</w:t>
             </w:r>
-            <w:proofErr w:type="gramStart"/>
             <w:r>
               <w:rPr>
                 <w:rFonts w:ascii="宋体" w:eastAsia="宋体" w:hAnsi="宋体" w:cs="Courier New" w:hint="eastAsia"/>
@@ -22064,9 +21730,18 @@
                 <w:sz w:val="18"/>
                 <w:szCs w:val="18"/>
               </w:rPr>
-              <w:t>室安排</w:t>
-            </w:r>
-            <w:proofErr w:type="gramEnd"/>
+              <w:t>室安排检查员</w:t>
+            </w:r>
+            <w:r>
+              <w:rPr>
+                <w:rFonts w:ascii="Courier New" w:eastAsia="宋体" w:hAnsi="Courier New" w:cs="Courier New"/>
+                <w:color w:val="2A00FF"/>
+                <w:kern w:val="0"/>
+                <w:sz w:val="18"/>
+                <w:szCs w:val="18"/>
+              </w:rPr>
+              <w:t>staff401</w:t>
+            </w:r>
             <w:r>
               <w:rPr>
                 <w:rFonts w:ascii="宋体" w:eastAsia="宋体" w:hAnsi="宋体" w:cs="Courier New" w:hint="eastAsia"/>
@@ -22075,17 +21750,17 @@
                 <w:sz w:val="18"/>
                 <w:szCs w:val="18"/>
               </w:rPr>
-              <w:t>检查员</w:t>
-            </w:r>
-            <w:r>
-              <w:rPr>
-                <w:rFonts w:ascii="Courier New" w:eastAsia="宋体" w:hAnsi="Courier New" w:cs="Courier New"/>
-                <w:color w:val="2A00FF"/>
-                <w:kern w:val="0"/>
-                <w:sz w:val="18"/>
-                <w:szCs w:val="18"/>
-              </w:rPr>
-              <w:t>staff401</w:t>
+              <w:t>（</w:t>
+            </w:r>
+            <w:r>
+              <w:rPr>
+                <w:rFonts w:ascii="Courier New" w:eastAsia="宋体" w:hAnsi="Courier New" w:cs="Courier New"/>
+                <w:color w:val="2A00FF"/>
+                <w:kern w:val="0"/>
+                <w:sz w:val="18"/>
+                <w:szCs w:val="18"/>
+              </w:rPr>
+              <w:t>CT</w:t>
             </w:r>
             <w:r>
               <w:rPr>
@@ -22095,39 +21770,7 @@
                 <w:sz w:val="18"/>
                 <w:szCs w:val="18"/>
               </w:rPr>
-              <w:t>（</w:t>
-            </w:r>
-            <w:r>
-              <w:rPr>
-                <w:rFonts w:ascii="Courier New" w:eastAsia="宋体" w:hAnsi="Courier New" w:cs="Courier New"/>
-                <w:color w:val="2A00FF"/>
-                <w:kern w:val="0"/>
-                <w:sz w:val="18"/>
-                <w:szCs w:val="18"/>
-              </w:rPr>
-              <w:t>CT</w:t>
-            </w:r>
-            <w:proofErr w:type="gramStart"/>
-            <w:r>
-              <w:rPr>
-                <w:rFonts w:ascii="宋体" w:eastAsia="宋体" w:hAnsi="宋体" w:cs="Courier New" w:hint="eastAsia"/>
-                <w:color w:val="2A00FF"/>
-                <w:kern w:val="0"/>
-                <w:sz w:val="18"/>
-                <w:szCs w:val="18"/>
-              </w:rPr>
-              <w:t>室安排</w:t>
-            </w:r>
-            <w:proofErr w:type="gramEnd"/>
-            <w:r>
-              <w:rPr>
-                <w:rFonts w:ascii="宋体" w:eastAsia="宋体" w:hAnsi="宋体" w:cs="Courier New" w:hint="eastAsia"/>
-                <w:color w:val="2A00FF"/>
-                <w:kern w:val="0"/>
-                <w:sz w:val="18"/>
-                <w:szCs w:val="18"/>
-              </w:rPr>
-              <w:t>检查员-吕玲绮）</w:t>
+              <w:t>室安排检查员-吕玲绮）</w:t>
             </w:r>
           </w:p>
         </w:tc>
@@ -22561,51 +22204,7 @@
                 <w:sz w:val="18"/>
                 <w:szCs w:val="18"/>
               </w:rPr>
-              <w:t>质</w:t>
-            </w:r>
-            <w:proofErr w:type="gramStart"/>
-            <w:r>
-              <w:rPr>
-                <w:rFonts w:ascii="宋体" w:eastAsia="宋体" w:hAnsi="宋体" w:cs="宋体" w:hint="eastAsia"/>
-                <w:color w:val="2A00FF"/>
-                <w:kern w:val="0"/>
-                <w:sz w:val="18"/>
-                <w:szCs w:val="18"/>
-              </w:rPr>
-              <w:t>控岗位</w:t>
-            </w:r>
-            <w:proofErr w:type="gramEnd"/>
-            <w:r>
-              <w:rPr>
-                <w:rFonts w:ascii="宋体" w:eastAsia="宋体" w:hAnsi="宋体" w:cs="宋体" w:hint="eastAsia"/>
-                <w:color w:val="2A00FF"/>
-                <w:kern w:val="0"/>
-                <w:sz w:val="18"/>
-                <w:szCs w:val="18"/>
-              </w:rPr>
-              <w:t>staff601（质</w:t>
-            </w:r>
-            <w:proofErr w:type="gramStart"/>
-            <w:r>
-              <w:rPr>
-                <w:rFonts w:ascii="宋体" w:eastAsia="宋体" w:hAnsi="宋体" w:cs="宋体" w:hint="eastAsia"/>
-                <w:color w:val="2A00FF"/>
-                <w:kern w:val="0"/>
-                <w:sz w:val="18"/>
-                <w:szCs w:val="18"/>
-              </w:rPr>
-              <w:t>控岗位</w:t>
-            </w:r>
-            <w:proofErr w:type="gramEnd"/>
-            <w:r>
-              <w:rPr>
-                <w:rFonts w:ascii="宋体" w:eastAsia="宋体" w:hAnsi="宋体" w:cs="宋体" w:hint="eastAsia"/>
-                <w:color w:val="2A00FF"/>
-                <w:kern w:val="0"/>
-                <w:sz w:val="18"/>
-                <w:szCs w:val="18"/>
-              </w:rPr>
-              <w:t>-刘备）</w:t>
+              <w:t>质控岗位staff601（质控岗位-刘备）</w:t>
             </w:r>
           </w:p>
         </w:tc>
@@ -22676,42 +22275,8 @@
                 <w:sz w:val="18"/>
                 <w:szCs w:val="18"/>
               </w:rPr>
-              <w:t>病案</w:t>
-            </w:r>
-            <w:proofErr w:type="gramStart"/>
-            <w:r>
-              <w:rPr>
-                <w:rFonts w:ascii="宋体" w:eastAsia="宋体" w:hAnsi="宋体" w:cs="Courier New" w:hint="eastAsia"/>
-                <w:color w:val="2A00FF"/>
-                <w:kern w:val="0"/>
-                <w:sz w:val="18"/>
-                <w:szCs w:val="18"/>
-              </w:rPr>
-              <w:t>室岗位</w:t>
-            </w:r>
-            <w:proofErr w:type="gramEnd"/>
-            <w:r>
-              <w:rPr>
-                <w:rFonts w:ascii="宋体" w:eastAsia="宋体" w:hAnsi="宋体" w:cs="Courier New" w:hint="eastAsia"/>
-                <w:color w:val="2A00FF"/>
-                <w:kern w:val="0"/>
-                <w:sz w:val="18"/>
-                <w:szCs w:val="18"/>
-              </w:rPr>
-              <w:t>staff602（病案</w:t>
-            </w:r>
-            <w:proofErr w:type="gramStart"/>
-            <w:r>
-              <w:rPr>
-                <w:rFonts w:ascii="宋体" w:eastAsia="宋体" w:hAnsi="宋体" w:cs="Courier New" w:hint="eastAsia"/>
-                <w:color w:val="2A00FF"/>
-                <w:kern w:val="0"/>
-                <w:sz w:val="18"/>
-                <w:szCs w:val="18"/>
-              </w:rPr>
-              <w:t>室岗位</w:t>
-            </w:r>
-            <w:proofErr w:type="gramEnd"/>
+              <w:t>病案室岗位staff602（病案室岗位</w:t>
+            </w:r>
             <w:r>
               <w:rPr>
                 <w:rFonts w:ascii="Courier New" w:eastAsia="宋体" w:hAnsi="Courier New" w:cs="Courier New"/>
@@ -22801,9 +22366,18 @@
                 <w:sz w:val="18"/>
                 <w:szCs w:val="18"/>
               </w:rPr>
-              <w:t>内</w:t>
-            </w:r>
-            <w:proofErr w:type="gramStart"/>
+              <w:t>内泌五接诊护士</w:t>
+            </w:r>
+            <w:r>
+              <w:rPr>
+                <w:rFonts w:ascii="Courier New" w:eastAsia="宋体" w:hAnsi="Courier New" w:cs="Courier New"/>
+                <w:color w:val="2A00FF"/>
+                <w:kern w:val="0"/>
+                <w:sz w:val="18"/>
+                <w:szCs w:val="18"/>
+              </w:rPr>
+              <w:t>staff001</w:t>
+            </w:r>
             <w:r>
               <w:rPr>
                 <w:rFonts w:ascii="宋体" w:eastAsia="宋体" w:hAnsi="宋体" w:cs="Courier New" w:hint="eastAsia"/>
@@ -22812,60 +22386,7 @@
                 <w:sz w:val="18"/>
                 <w:szCs w:val="18"/>
               </w:rPr>
-              <w:t>泌</w:t>
-            </w:r>
-            <w:proofErr w:type="gramEnd"/>
-            <w:r>
-              <w:rPr>
-                <w:rFonts w:ascii="宋体" w:eastAsia="宋体" w:hAnsi="宋体" w:cs="Courier New" w:hint="eastAsia"/>
-                <w:color w:val="2A00FF"/>
-                <w:kern w:val="0"/>
-                <w:sz w:val="18"/>
-                <w:szCs w:val="18"/>
-              </w:rPr>
-              <w:t>五接诊护士</w:t>
-            </w:r>
-            <w:r>
-              <w:rPr>
-                <w:rFonts w:ascii="Courier New" w:eastAsia="宋体" w:hAnsi="Courier New" w:cs="Courier New"/>
-                <w:color w:val="2A00FF"/>
-                <w:kern w:val="0"/>
-                <w:sz w:val="18"/>
-                <w:szCs w:val="18"/>
-              </w:rPr>
-              <w:t>staff001</w:t>
-            </w:r>
-            <w:r>
-              <w:rPr>
-                <w:rFonts w:ascii="宋体" w:eastAsia="宋体" w:hAnsi="宋体" w:cs="Courier New" w:hint="eastAsia"/>
-                <w:color w:val="2A00FF"/>
-                <w:kern w:val="0"/>
-                <w:sz w:val="18"/>
-                <w:szCs w:val="18"/>
-              </w:rPr>
-              <w:t>（内</w:t>
-            </w:r>
-            <w:proofErr w:type="gramStart"/>
-            <w:r>
-              <w:rPr>
-                <w:rFonts w:ascii="宋体" w:eastAsia="宋体" w:hAnsi="宋体" w:cs="Courier New" w:hint="eastAsia"/>
-                <w:color w:val="2A00FF"/>
-                <w:kern w:val="0"/>
-                <w:sz w:val="18"/>
-                <w:szCs w:val="18"/>
-              </w:rPr>
-              <w:t>泌</w:t>
-            </w:r>
-            <w:proofErr w:type="gramEnd"/>
-            <w:r>
-              <w:rPr>
-                <w:rFonts w:ascii="宋体" w:eastAsia="宋体" w:hAnsi="宋体" w:cs="Courier New" w:hint="eastAsia"/>
-                <w:color w:val="2A00FF"/>
-                <w:kern w:val="0"/>
-                <w:sz w:val="18"/>
-                <w:szCs w:val="18"/>
-              </w:rPr>
-              <w:t>五接诊护士</w:t>
+              <w:t>（内泌五接诊护士</w:t>
             </w:r>
             <w:r>
               <w:rPr>
@@ -22956,42 +22477,8 @@
                 <w:sz w:val="18"/>
                 <w:szCs w:val="18"/>
               </w:rPr>
-              <w:t>内</w:t>
-            </w:r>
-            <w:proofErr w:type="gramStart"/>
-            <w:r>
-              <w:rPr>
-                <w:rFonts w:ascii="宋体" w:eastAsia="宋体" w:hAnsi="宋体" w:cs="Courier New" w:hint="eastAsia"/>
-                <w:color w:val="2A00FF"/>
-                <w:kern w:val="0"/>
-                <w:sz w:val="18"/>
-                <w:szCs w:val="18"/>
-              </w:rPr>
-              <w:t>泌五医生</w:t>
-            </w:r>
-            <w:proofErr w:type="gramEnd"/>
-            <w:r>
-              <w:rPr>
-                <w:rFonts w:ascii="宋体" w:eastAsia="宋体" w:hAnsi="宋体" w:cs="Courier New" w:hint="eastAsia"/>
-                <w:color w:val="2A00FF"/>
-                <w:kern w:val="0"/>
-                <w:sz w:val="18"/>
-                <w:szCs w:val="18"/>
-              </w:rPr>
-              <w:t>doctor002（内</w:t>
-            </w:r>
-            <w:proofErr w:type="gramStart"/>
-            <w:r>
-              <w:rPr>
-                <w:rFonts w:ascii="宋体" w:eastAsia="宋体" w:hAnsi="宋体" w:cs="Courier New" w:hint="eastAsia"/>
-                <w:color w:val="2A00FF"/>
-                <w:kern w:val="0"/>
-                <w:sz w:val="18"/>
-                <w:szCs w:val="18"/>
-              </w:rPr>
-              <w:t>泌五医生</w:t>
-            </w:r>
-            <w:proofErr w:type="gramEnd"/>
+              <w:t>内泌五医生doctor002（内泌五医生</w:t>
+            </w:r>
             <w:r>
               <w:rPr>
                 <w:rFonts w:ascii="Courier New" w:eastAsia="宋体" w:hAnsi="Courier New" w:cs="Courier New"/>
@@ -23081,9 +22568,18 @@
                 <w:sz w:val="18"/>
                 <w:szCs w:val="18"/>
               </w:rPr>
-              <w:t>内</w:t>
-            </w:r>
-            <w:proofErr w:type="gramStart"/>
+              <w:t>内泌五护士</w:t>
+            </w:r>
+            <w:r>
+              <w:rPr>
+                <w:rFonts w:ascii="Courier New" w:eastAsia="宋体" w:hAnsi="Courier New" w:cs="Courier New"/>
+                <w:color w:val="2A00FF"/>
+                <w:kern w:val="0"/>
+                <w:sz w:val="18"/>
+                <w:szCs w:val="18"/>
+              </w:rPr>
+              <w:t>nurse003</w:t>
+            </w:r>
             <w:r>
               <w:rPr>
                 <w:rFonts w:ascii="宋体" w:eastAsia="宋体" w:hAnsi="宋体" w:cs="Courier New" w:hint="eastAsia"/>
@@ -23092,60 +22588,7 @@
                 <w:sz w:val="18"/>
                 <w:szCs w:val="18"/>
               </w:rPr>
-              <w:t>泌</w:t>
-            </w:r>
-            <w:proofErr w:type="gramEnd"/>
-            <w:r>
-              <w:rPr>
-                <w:rFonts w:ascii="宋体" w:eastAsia="宋体" w:hAnsi="宋体" w:cs="Courier New" w:hint="eastAsia"/>
-                <w:color w:val="2A00FF"/>
-                <w:kern w:val="0"/>
-                <w:sz w:val="18"/>
-                <w:szCs w:val="18"/>
-              </w:rPr>
-              <w:t>五护士</w:t>
-            </w:r>
-            <w:r>
-              <w:rPr>
-                <w:rFonts w:ascii="Courier New" w:eastAsia="宋体" w:hAnsi="Courier New" w:cs="Courier New"/>
-                <w:color w:val="2A00FF"/>
-                <w:kern w:val="0"/>
-                <w:sz w:val="18"/>
-                <w:szCs w:val="18"/>
-              </w:rPr>
-              <w:t>nurse003</w:t>
-            </w:r>
-            <w:r>
-              <w:rPr>
-                <w:rFonts w:ascii="宋体" w:eastAsia="宋体" w:hAnsi="宋体" w:cs="Courier New" w:hint="eastAsia"/>
-                <w:color w:val="2A00FF"/>
-                <w:kern w:val="0"/>
-                <w:sz w:val="18"/>
-                <w:szCs w:val="18"/>
-              </w:rPr>
-              <w:t>（内</w:t>
-            </w:r>
-            <w:proofErr w:type="gramStart"/>
-            <w:r>
-              <w:rPr>
-                <w:rFonts w:ascii="宋体" w:eastAsia="宋体" w:hAnsi="宋体" w:cs="Courier New" w:hint="eastAsia"/>
-                <w:color w:val="2A00FF"/>
-                <w:kern w:val="0"/>
-                <w:sz w:val="18"/>
-                <w:szCs w:val="18"/>
-              </w:rPr>
-              <w:t>泌</w:t>
-            </w:r>
-            <w:proofErr w:type="gramEnd"/>
-            <w:r>
-              <w:rPr>
-                <w:rFonts w:ascii="宋体" w:eastAsia="宋体" w:hAnsi="宋体" w:cs="Courier New" w:hint="eastAsia"/>
-                <w:color w:val="2A00FF"/>
-                <w:kern w:val="0"/>
-                <w:sz w:val="18"/>
-                <w:szCs w:val="18"/>
-              </w:rPr>
-              <w:t>五护士</w:t>
+              <w:t>（内泌五护士</w:t>
             </w:r>
             <w:r>
               <w:rPr>
@@ -23510,7 +22953,6 @@
               </w:rPr>
               <w:t>二级护理（</w:t>
             </w:r>
-            <w:proofErr w:type="spellStart"/>
             <w:r>
               <w:rPr>
                 <w:rFonts w:ascii="Courier New" w:eastAsia="宋体" w:hAnsi="Courier New" w:cs="Courier New"/>
@@ -23521,7 +22963,6 @@
               </w:rPr>
               <w:t>secondNursingChargeItem</w:t>
             </w:r>
-            <w:proofErr w:type="spellEnd"/>
             <w:r>
               <w:rPr>
                 <w:rFonts w:ascii="宋体" w:eastAsia="宋体" w:hAnsi="宋体" w:cs="Courier New" w:hint="eastAsia"/>
@@ -23601,20 +23042,8 @@
                 <w:sz w:val="18"/>
                 <w:szCs w:val="18"/>
               </w:rPr>
-              <w:t>头</w:t>
-            </w:r>
-            <w:proofErr w:type="gramStart"/>
-            <w:r>
-              <w:rPr>
-                <w:rFonts w:ascii="宋体" w:eastAsia="宋体" w:hAnsi="宋体" w:cs="Courier New" w:hint="eastAsia"/>
-                <w:color w:val="2A00FF"/>
-                <w:kern w:val="0"/>
-                <w:sz w:val="18"/>
-                <w:szCs w:val="18"/>
-              </w:rPr>
-              <w:t>孢</w:t>
-            </w:r>
-            <w:proofErr w:type="gramEnd"/>
+              <w:t>头孢</w:t>
+            </w:r>
             <w:r>
               <w:rPr>
                 <w:rFonts w:ascii="Courier New" w:eastAsia="宋体" w:hAnsi="Courier New" w:cs="Courier New"/>
@@ -23867,7 +23296,6 @@
               </w:rPr>
               <w:t>输液材料费（</w:t>
             </w:r>
-            <w:proofErr w:type="spellStart"/>
             <w:r>
               <w:rPr>
                 <w:rFonts w:ascii="Courier New" w:eastAsia="宋体" w:hAnsi="Courier New" w:cs="Courier New"/>
@@ -23878,7 +23306,6 @@
               </w:rPr>
               <w:t>transportFluidMaterialChargeItem</w:t>
             </w:r>
-            <w:proofErr w:type="spellEnd"/>
             <w:r>
               <w:rPr>
                 <w:rFonts w:ascii="宋体" w:eastAsia="宋体" w:hAnsi="宋体" w:cs="Courier New" w:hint="eastAsia"/>
@@ -23980,7 +23407,6 @@
               </w:rPr>
               <w:t>计费项目（</w:t>
             </w:r>
-            <w:proofErr w:type="spellStart"/>
             <w:r>
               <w:rPr>
                 <w:rFonts w:ascii="Courier New" w:eastAsia="宋体" w:hAnsi="Courier New" w:cs="Courier New"/>
@@ -23991,7 +23417,6 @@
               </w:rPr>
               <w:t>brainCTChargeItem</w:t>
             </w:r>
-            <w:proofErr w:type="spellEnd"/>
             <w:r>
               <w:rPr>
                 <w:rFonts w:ascii="宋体" w:eastAsia="宋体" w:hAnsi="宋体" w:cs="Courier New" w:hint="eastAsia"/>
@@ -24073,7 +23498,6 @@
               </w:rPr>
               <w:t>脑核磁计费项目（</w:t>
             </w:r>
-            <w:proofErr w:type="spellStart"/>
             <w:r>
               <w:rPr>
                 <w:rFonts w:ascii="Courier New" w:eastAsia="宋体" w:hAnsi="Courier New" w:cs="Courier New"/>
@@ -24084,7 +23508,6 @@
               </w:rPr>
               <w:t>brainHCChargeItem</w:t>
             </w:r>
-            <w:proofErr w:type="spellEnd"/>
             <w:r>
               <w:rPr>
                 <w:rFonts w:ascii="宋体" w:eastAsia="宋体" w:hAnsi="宋体" w:cs="宋体" w:hint="eastAsia"/>
@@ -24345,20 +23768,8 @@
                 <w:sz w:val="18"/>
                 <w:szCs w:val="18"/>
               </w:rPr>
-              <w:t>头</w:t>
-            </w:r>
-            <w:proofErr w:type="gramStart"/>
-            <w:r>
-              <w:rPr>
-                <w:rFonts w:ascii="Courier New" w:eastAsia="宋体" w:hAnsi="Courier New" w:cs="Courier New"/>
-                <w:color w:val="2A00FF"/>
-                <w:kern w:val="0"/>
-                <w:sz w:val="18"/>
-                <w:szCs w:val="18"/>
-              </w:rPr>
-              <w:t>孢</w:t>
-            </w:r>
-            <w:proofErr w:type="gramEnd"/>
+              <w:t>头孢</w:t>
+            </w:r>
             <w:r>
               <w:rPr>
                 <w:rFonts w:ascii="Courier New" w:eastAsia="宋体" w:hAnsi="Courier New" w:cs="Courier New"/>
@@ -24639,29 +24050,7 @@
                 <w:sz w:val="18"/>
                 <w:szCs w:val="18"/>
               </w:rPr>
-              <w:t>输液辅材（</w:t>
-            </w:r>
-            <w:proofErr w:type="spellStart"/>
-            <w:r>
-              <w:rPr>
-                <w:rFonts w:ascii="宋体" w:eastAsia="宋体" w:hAnsi="宋体" w:cs="宋体" w:hint="eastAsia"/>
-                <w:color w:val="2A00FF"/>
-                <w:kern w:val="0"/>
-                <w:sz w:val="18"/>
-                <w:szCs w:val="18"/>
-              </w:rPr>
-              <w:t>infusionAssistMaterial</w:t>
-            </w:r>
-            <w:proofErr w:type="spellEnd"/>
-            <w:r>
-              <w:rPr>
-                <w:rFonts w:ascii="宋体" w:eastAsia="宋体" w:hAnsi="宋体" w:cs="宋体" w:hint="eastAsia"/>
-                <w:color w:val="2A00FF"/>
-                <w:kern w:val="0"/>
-                <w:sz w:val="18"/>
-                <w:szCs w:val="18"/>
-              </w:rPr>
-              <w:t>）</w:t>
+              <w:t>输液辅材（infusionAssistMaterial）</w:t>
             </w:r>
           </w:p>
         </w:tc>
@@ -24913,20 +24302,8 @@
                 <w:sz w:val="18"/>
                 <w:szCs w:val="18"/>
               </w:rPr>
-              <w:t>头</w:t>
-            </w:r>
-            <w:proofErr w:type="gramStart"/>
-            <w:r>
-              <w:rPr>
-                <w:rFonts w:ascii="宋体" w:eastAsia="宋体" w:hAnsi="宋体" w:cs="Courier New" w:hint="eastAsia"/>
-                <w:color w:val="2A00FF"/>
-                <w:kern w:val="0"/>
-                <w:sz w:val="18"/>
-                <w:szCs w:val="18"/>
-              </w:rPr>
-              <w:t>孢</w:t>
-            </w:r>
-            <w:proofErr w:type="gramEnd"/>
+              <w:t>头孢</w:t>
+            </w:r>
             <w:r>
               <w:rPr>
                 <w:rFonts w:ascii="Courier New" w:eastAsia="宋体" w:hAnsi="Courier New" w:cs="Courier New"/>
@@ -25289,7 +24666,6 @@
               </w:rPr>
               <w:t>（</w:t>
             </w:r>
-            <w:proofErr w:type="spellStart"/>
             <w:r>
               <w:rPr>
                 <w:rFonts w:ascii="Courier New" w:eastAsia="宋体" w:hAnsi="Courier New" w:cs="Courier New"/>
@@ -25300,7 +24676,6 @@
               </w:rPr>
               <w:t>brainCTInspectItem</w:t>
             </w:r>
-            <w:proofErr w:type="spellEnd"/>
             <w:r>
               <w:rPr>
                 <w:rFonts w:ascii="宋体" w:eastAsia="宋体" w:hAnsi="宋体" w:cs="Courier New" w:hint="eastAsia"/>
@@ -25382,7 +24757,6 @@
               </w:rPr>
               <w:t>脑核磁（</w:t>
             </w:r>
-            <w:proofErr w:type="spellStart"/>
             <w:r>
               <w:rPr>
                 <w:rFonts w:ascii="Courier New" w:eastAsia="宋体" w:hAnsi="Courier New" w:cs="Courier New"/>
@@ -25393,7 +24767,6 @@
               </w:rPr>
               <w:t>brainHCInspectItem</w:t>
             </w:r>
-            <w:proofErr w:type="spellEnd"/>
             <w:r>
               <w:rPr>
                 <w:rFonts w:ascii="宋体" w:eastAsia="宋体" w:hAnsi="宋体" w:cs="宋体" w:hint="eastAsia"/>
@@ -25614,29 +24987,7 @@
                 <w:sz w:val="18"/>
                 <w:szCs w:val="18"/>
               </w:rPr>
-              <w:t>头</w:t>
-            </w:r>
-            <w:proofErr w:type="gramStart"/>
-            <w:r>
-              <w:rPr>
-                <w:rFonts w:ascii="宋体" w:eastAsia="宋体" w:hAnsi="宋体" w:cs="宋体" w:hint="eastAsia"/>
-                <w:color w:val="2A00FF"/>
-                <w:kern w:val="0"/>
-                <w:sz w:val="18"/>
-                <w:szCs w:val="18"/>
-              </w:rPr>
-              <w:t>孢</w:t>
-            </w:r>
-            <w:proofErr w:type="gramEnd"/>
-            <w:r>
-              <w:rPr>
-                <w:rFonts w:ascii="宋体" w:eastAsia="宋体" w:hAnsi="宋体" w:cs="宋体" w:hint="eastAsia"/>
-                <w:color w:val="2A00FF"/>
-                <w:kern w:val="0"/>
-                <w:sz w:val="18"/>
-                <w:szCs w:val="18"/>
-              </w:rPr>
-              <w:t>3（drugOrderType002）</w:t>
+              <w:t>头孢3（drugOrderType002）</w:t>
             </w:r>
           </w:p>
         </w:tc>
@@ -25778,29 +25129,7 @@
                 <w:sz w:val="18"/>
                 <w:szCs w:val="18"/>
               </w:rPr>
-              <w:t>出院医嘱（</w:t>
-            </w:r>
-            <w:proofErr w:type="spellStart"/>
-            <w:r>
-              <w:rPr>
-                <w:rFonts w:ascii="宋体" w:eastAsia="宋体" w:hAnsi="宋体" w:cs="宋体" w:hint="eastAsia"/>
-                <w:color w:val="2A00FF"/>
-                <w:kern w:val="0"/>
-                <w:sz w:val="18"/>
-                <w:szCs w:val="18"/>
-              </w:rPr>
-              <w:t>leaveHospitalOrderType</w:t>
-            </w:r>
-            <w:proofErr w:type="spellEnd"/>
-            <w:r>
-              <w:rPr>
-                <w:rFonts w:ascii="宋体" w:eastAsia="宋体" w:hAnsi="宋体" w:cs="宋体" w:hint="eastAsia"/>
-                <w:color w:val="2A00FF"/>
-                <w:kern w:val="0"/>
-                <w:sz w:val="18"/>
-                <w:szCs w:val="18"/>
-              </w:rPr>
-              <w:t>）</w:t>
+              <w:t>出院医嘱（leaveHospitalOrderType）</w:t>
             </w:r>
           </w:p>
         </w:tc>
@@ -25871,29 +25200,7 @@
                 <w:sz w:val="18"/>
                 <w:szCs w:val="18"/>
               </w:rPr>
-              <w:t>二级护理（</w:t>
-            </w:r>
-            <w:proofErr w:type="spellStart"/>
-            <w:r>
-              <w:rPr>
-                <w:rFonts w:ascii="宋体" w:eastAsia="宋体" w:hAnsi="宋体" w:cs="宋体" w:hint="eastAsia"/>
-                <w:color w:val="2A00FF"/>
-                <w:kern w:val="0"/>
-                <w:sz w:val="18"/>
-                <w:szCs w:val="18"/>
-              </w:rPr>
-              <w:t>secondNursingOrderType</w:t>
-            </w:r>
-            <w:proofErr w:type="spellEnd"/>
-            <w:r>
-              <w:rPr>
-                <w:rFonts w:ascii="宋体" w:eastAsia="宋体" w:hAnsi="宋体" w:cs="宋体" w:hint="eastAsia"/>
-                <w:color w:val="2A00FF"/>
-                <w:kern w:val="0"/>
-                <w:sz w:val="18"/>
-                <w:szCs w:val="18"/>
-              </w:rPr>
-              <w:t>）</w:t>
+              <w:t>二级护理（secondNursingOrderType）</w:t>
             </w:r>
           </w:p>
         </w:tc>
@@ -25964,29 +25271,7 @@
                 <w:sz w:val="18"/>
                 <w:szCs w:val="18"/>
               </w:rPr>
-              <w:t>检查（</w:t>
-            </w:r>
-            <w:proofErr w:type="spellStart"/>
-            <w:r>
-              <w:rPr>
-                <w:rFonts w:ascii="宋体" w:eastAsia="宋体" w:hAnsi="宋体" w:cs="宋体" w:hint="eastAsia"/>
-                <w:color w:val="2A00FF"/>
-                <w:kern w:val="0"/>
-                <w:sz w:val="18"/>
-                <w:szCs w:val="18"/>
-              </w:rPr>
-              <w:t>inspectOrderType</w:t>
-            </w:r>
-            <w:proofErr w:type="spellEnd"/>
-            <w:r>
-              <w:rPr>
-                <w:rFonts w:ascii="宋体" w:eastAsia="宋体" w:hAnsi="宋体" w:cs="宋体" w:hint="eastAsia"/>
-                <w:color w:val="2A00FF"/>
-                <w:kern w:val="0"/>
-                <w:sz w:val="18"/>
-                <w:szCs w:val="18"/>
-              </w:rPr>
-              <w:t>）</w:t>
+              <w:t>检查（inspectOrderType）</w:t>
             </w:r>
           </w:p>
         </w:tc>
@@ -26127,29 +25412,7 @@
                 <w:sz w:val="18"/>
                 <w:szCs w:val="18"/>
               </w:rPr>
-              <w:t>口服（</w:t>
-            </w:r>
-            <w:proofErr w:type="spellStart"/>
-            <w:r>
-              <w:rPr>
-                <w:rFonts w:ascii="宋体" w:eastAsia="宋体" w:hAnsi="宋体" w:cs="宋体" w:hint="eastAsia"/>
-                <w:color w:val="2A00FF"/>
-                <w:kern w:val="0"/>
-                <w:sz w:val="18"/>
-                <w:szCs w:val="18"/>
-              </w:rPr>
-              <w:t>oralOrderUseMode</w:t>
-            </w:r>
-            <w:proofErr w:type="spellEnd"/>
-            <w:r>
-              <w:rPr>
-                <w:rFonts w:ascii="宋体" w:eastAsia="宋体" w:hAnsi="宋体" w:cs="宋体" w:hint="eastAsia"/>
-                <w:color w:val="2A00FF"/>
-                <w:kern w:val="0"/>
-                <w:sz w:val="18"/>
-                <w:szCs w:val="18"/>
-              </w:rPr>
-              <w:t>）</w:t>
+              <w:t>口服（oralOrderUseMode）</w:t>
             </w:r>
           </w:p>
         </w:tc>
@@ -26220,29 +25483,7 @@
                 <w:sz w:val="18"/>
                 <w:szCs w:val="18"/>
               </w:rPr>
-              <w:t>输液（</w:t>
-            </w:r>
-            <w:proofErr w:type="spellStart"/>
-            <w:r>
-              <w:rPr>
-                <w:rFonts w:ascii="宋体" w:eastAsia="宋体" w:hAnsi="宋体" w:cs="宋体" w:hint="eastAsia"/>
-                <w:color w:val="2A00FF"/>
-                <w:kern w:val="0"/>
-                <w:sz w:val="18"/>
-                <w:szCs w:val="18"/>
-              </w:rPr>
-              <w:t>infusionOrderUseMode</w:t>
-            </w:r>
-            <w:proofErr w:type="spellEnd"/>
-            <w:r>
-              <w:rPr>
-                <w:rFonts w:ascii="宋体" w:eastAsia="宋体" w:hAnsi="宋体" w:cs="宋体" w:hint="eastAsia"/>
-                <w:color w:val="2A00FF"/>
-                <w:kern w:val="0"/>
-                <w:sz w:val="18"/>
-                <w:szCs w:val="18"/>
-              </w:rPr>
-              <w:t>）</w:t>
+              <w:t>输液（infusionOrderUseMode）</w:t>
             </w:r>
           </w:p>
         </w:tc>
@@ -27182,7 +26423,7 @@
       <w:pPr>
         <w:pStyle w:val="4"/>
       </w:pPr>
-      <w:bookmarkStart w:id="89" w:name="_Toc476320467"/>
+      <w:bookmarkStart w:id="89" w:name="_Toc476583877"/>
       <w:r>
         <w:lastRenderedPageBreak/>
         <w:t>入院阶段</w:t>
@@ -27511,29 +26752,7 @@
                 <w:sz w:val="18"/>
                 <w:szCs w:val="18"/>
               </w:rPr>
-              <w:t>到内</w:t>
-            </w:r>
-            <w:proofErr w:type="gramStart"/>
-            <w:r>
-              <w:rPr>
-                <w:rFonts w:ascii="宋体" w:eastAsia="宋体" w:hAnsi="宋体" w:cs="Courier New" w:hint="eastAsia"/>
-                <w:color w:val="2A00FF"/>
-                <w:kern w:val="0"/>
-                <w:sz w:val="18"/>
-                <w:szCs w:val="18"/>
-              </w:rPr>
-              <w:t>泌五办理</w:t>
-            </w:r>
-            <w:proofErr w:type="gramEnd"/>
-            <w:r>
-              <w:rPr>
-                <w:rFonts w:ascii="宋体" w:eastAsia="宋体" w:hAnsi="宋体" w:cs="Courier New" w:hint="eastAsia"/>
-                <w:color w:val="2A00FF"/>
-                <w:kern w:val="0"/>
-                <w:sz w:val="18"/>
-                <w:szCs w:val="18"/>
-              </w:rPr>
-              <w:t>住院，【患者</w:t>
+              <w:t>到内泌五办理住院，【患者</w:t>
             </w:r>
             <w:r>
               <w:rPr>
@@ -27646,20 +26865,8 @@
                 <w:sz w:val="18"/>
                 <w:szCs w:val="18"/>
               </w:rPr>
-              <w:t>开二级护理长</w:t>
-            </w:r>
-            <w:proofErr w:type="gramStart"/>
-            <w:r>
-              <w:rPr>
-                <w:rFonts w:ascii="宋体" w:eastAsia="宋体" w:hAnsi="宋体" w:cs="Courier New" w:hint="eastAsia"/>
-                <w:color w:val="2A00FF"/>
-                <w:kern w:val="0"/>
-                <w:sz w:val="18"/>
-                <w:szCs w:val="18"/>
-              </w:rPr>
-              <w:t>嘱</w:t>
-            </w:r>
-            <w:proofErr w:type="gramEnd"/>
+              <w:t>开二级护理长嘱</w:t>
+            </w:r>
           </w:p>
         </w:tc>
       </w:tr>
@@ -27751,20 +26958,8 @@
                 <w:sz w:val="18"/>
                 <w:szCs w:val="18"/>
               </w:rPr>
-              <w:t>核对二级护理长</w:t>
-            </w:r>
-            <w:proofErr w:type="gramStart"/>
-            <w:r>
-              <w:rPr>
-                <w:rFonts w:ascii="宋体" w:eastAsia="宋体" w:hAnsi="宋体" w:cs="Courier New" w:hint="eastAsia"/>
-                <w:color w:val="2A00FF"/>
-                <w:kern w:val="0"/>
-                <w:sz w:val="18"/>
-                <w:szCs w:val="18"/>
-              </w:rPr>
-              <w:t>嘱</w:t>
-            </w:r>
-            <w:proofErr w:type="gramEnd"/>
+              <w:t>核对二级护理长嘱</w:t>
+            </w:r>
           </w:p>
         </w:tc>
       </w:tr>
@@ -27787,7 +26982,7 @@
       <w:pPr>
         <w:pStyle w:val="4"/>
       </w:pPr>
-      <w:bookmarkStart w:id="90" w:name="_Toc476320468"/>
+      <w:bookmarkStart w:id="90" w:name="_Toc476583878"/>
       <w:r>
         <w:lastRenderedPageBreak/>
         <w:t>治疗阶段</w:t>
@@ -27910,20 +27105,8 @@
                 <w:sz w:val="18"/>
                 <w:szCs w:val="18"/>
               </w:rPr>
-              <w:t>临</w:t>
-            </w:r>
-            <w:proofErr w:type="gramStart"/>
-            <w:r>
-              <w:rPr>
-                <w:rFonts w:ascii="宋体" w:eastAsia="宋体" w:hAnsi="宋体" w:cs="Courier New" w:hint="eastAsia"/>
-                <w:color w:val="2A00FF"/>
-                <w:kern w:val="0"/>
-                <w:sz w:val="18"/>
-                <w:szCs w:val="18"/>
-              </w:rPr>
-              <w:t>嘱</w:t>
-            </w:r>
-            <w:proofErr w:type="gramEnd"/>
+              <w:t>临嘱</w:t>
+            </w:r>
             <w:r>
               <w:rPr>
                 <w:rFonts w:ascii="Courier New" w:eastAsia="宋体" w:hAnsi="Courier New" w:cs="Courier New"/>
@@ -28035,20 +27218,8 @@
                 <w:sz w:val="18"/>
                 <w:szCs w:val="18"/>
               </w:rPr>
-              <w:t>核对药品001临</w:t>
-            </w:r>
-            <w:proofErr w:type="gramStart"/>
-            <w:r>
-              <w:rPr>
-                <w:rFonts w:ascii="宋体" w:eastAsia="宋体" w:hAnsi="宋体" w:cs="Courier New" w:hint="eastAsia"/>
-                <w:color w:val="2A00FF"/>
-                <w:kern w:val="0"/>
-                <w:sz w:val="18"/>
-                <w:szCs w:val="18"/>
-              </w:rPr>
-              <w:t>嘱</w:t>
-            </w:r>
-            <w:proofErr w:type="gramEnd"/>
+              <w:t>核对药品001临嘱</w:t>
+            </w:r>
           </w:p>
         </w:tc>
       </w:tr>
@@ -28120,29 +27291,7 @@
                 <w:sz w:val="18"/>
                 <w:szCs w:val="18"/>
               </w:rPr>
-              <w:t>发送摆</w:t>
-            </w:r>
-            <w:proofErr w:type="gramStart"/>
-            <w:r>
-              <w:rPr>
-                <w:rFonts w:ascii="宋体" w:eastAsia="宋体" w:hAnsi="宋体" w:cs="Courier New" w:hint="eastAsia"/>
-                <w:color w:val="2A00FF"/>
-                <w:kern w:val="0"/>
-                <w:sz w:val="18"/>
-                <w:szCs w:val="18"/>
-              </w:rPr>
-              <w:t>药执行</w:t>
-            </w:r>
-            <w:proofErr w:type="gramEnd"/>
-            <w:r>
-              <w:rPr>
-                <w:rFonts w:ascii="宋体" w:eastAsia="宋体" w:hAnsi="宋体" w:cs="Courier New" w:hint="eastAsia"/>
-                <w:color w:val="2A00FF"/>
-                <w:kern w:val="0"/>
-                <w:sz w:val="18"/>
-                <w:szCs w:val="18"/>
-              </w:rPr>
-              <w:t>条目到药房</w:t>
+              <w:t>发送摆药执行条目到药房</w:t>
             </w:r>
           </w:p>
         </w:tc>
@@ -28195,20 +27344,8 @@
                 <w:sz w:val="18"/>
                 <w:szCs w:val="18"/>
               </w:rPr>
-              <w:t>药房摆</w:t>
-            </w:r>
-            <w:proofErr w:type="gramStart"/>
-            <w:r>
-              <w:rPr>
-                <w:rFonts w:ascii="宋体" w:eastAsia="宋体" w:hAnsi="宋体" w:cs="Courier New" w:hint="eastAsia"/>
-                <w:color w:val="2A00FF"/>
-                <w:kern w:val="0"/>
-                <w:sz w:val="18"/>
-                <w:szCs w:val="18"/>
-              </w:rPr>
-              <w:t>药岗位</w:t>
-            </w:r>
-            <w:proofErr w:type="gramEnd"/>
+              <w:t>药房摆药岗位</w:t>
+            </w:r>
             <w:r>
               <w:rPr>
                 <w:rFonts w:ascii="Courier New" w:eastAsia="宋体" w:hAnsi="Courier New" w:cs="Courier New"/>
@@ -28453,20 +27590,8 @@
                 <w:sz w:val="18"/>
                 <w:szCs w:val="18"/>
               </w:rPr>
-              <w:t>的临</w:t>
-            </w:r>
-            <w:proofErr w:type="gramStart"/>
-            <w:r>
-              <w:rPr>
-                <w:rFonts w:ascii="宋体" w:eastAsia="宋体" w:hAnsi="宋体" w:cs="Courier New" w:hint="eastAsia"/>
-                <w:color w:val="2A00FF"/>
-                <w:kern w:val="0"/>
-                <w:sz w:val="18"/>
-                <w:szCs w:val="18"/>
-              </w:rPr>
-              <w:t>嘱</w:t>
-            </w:r>
-            <w:proofErr w:type="gramEnd"/>
+              <w:t>的临嘱</w:t>
+            </w:r>
           </w:p>
         </w:tc>
       </w:tr>
@@ -29089,29 +28214,7 @@
                 <w:sz w:val="18"/>
                 <w:szCs w:val="18"/>
               </w:rPr>
-              <w:t>核对</w:t>
-            </w:r>
-            <w:proofErr w:type="gramStart"/>
-            <w:r>
-              <w:rPr>
-                <w:rFonts w:ascii="宋体" w:eastAsia="宋体" w:hAnsi="宋体" w:cs="Courier New" w:hint="eastAsia"/>
-                <w:color w:val="2A00FF"/>
-                <w:kern w:val="0"/>
-                <w:sz w:val="18"/>
-                <w:szCs w:val="18"/>
-              </w:rPr>
-              <w:t>该长期</w:t>
-            </w:r>
-            <w:proofErr w:type="gramEnd"/>
-            <w:r>
-              <w:rPr>
-                <w:rFonts w:ascii="宋体" w:eastAsia="宋体" w:hAnsi="宋体" w:cs="Courier New" w:hint="eastAsia"/>
-                <w:color w:val="2A00FF"/>
-                <w:kern w:val="0"/>
-                <w:sz w:val="18"/>
-                <w:szCs w:val="18"/>
-              </w:rPr>
-              <w:t>组合医嘱</w:t>
+              <w:t>核对该长期组合医嘱</w:t>
             </w:r>
           </w:p>
         </w:tc>
@@ -29184,29 +28287,7 @@
                 <w:sz w:val="18"/>
                 <w:szCs w:val="18"/>
               </w:rPr>
-              <w:t>发送</w:t>
-            </w:r>
-            <w:proofErr w:type="gramStart"/>
-            <w:r>
-              <w:rPr>
-                <w:rFonts w:ascii="宋体" w:eastAsia="宋体" w:hAnsi="宋体" w:cs="Courier New" w:hint="eastAsia"/>
-                <w:color w:val="2A00FF"/>
-                <w:kern w:val="0"/>
-                <w:sz w:val="18"/>
-                <w:szCs w:val="18"/>
-              </w:rPr>
-              <w:t>该长期</w:t>
-            </w:r>
-            <w:proofErr w:type="gramEnd"/>
-            <w:r>
-              <w:rPr>
-                <w:rFonts w:ascii="宋体" w:eastAsia="宋体" w:hAnsi="宋体" w:cs="Courier New" w:hint="eastAsia"/>
-                <w:color w:val="2A00FF"/>
-                <w:kern w:val="0"/>
-                <w:sz w:val="18"/>
-                <w:szCs w:val="18"/>
-              </w:rPr>
-              <w:t>组合医嘱到药房</w:t>
+              <w:t>发送该长期组合医嘱到药房</w:t>
             </w:r>
           </w:p>
         </w:tc>
@@ -29837,29 +28918,7 @@
                 <w:sz w:val="18"/>
                 <w:szCs w:val="18"/>
               </w:rPr>
-              <w:t>完成</w:t>
-            </w:r>
-            <w:proofErr w:type="gramStart"/>
-            <w:r>
-              <w:rPr>
-                <w:rFonts w:ascii="宋体" w:eastAsia="宋体" w:hAnsi="宋体" w:cs="Courier New" w:hint="eastAsia"/>
-                <w:color w:val="2A00FF"/>
-                <w:kern w:val="0"/>
-                <w:sz w:val="18"/>
-                <w:szCs w:val="18"/>
-              </w:rPr>
-              <w:t>俩条执行</w:t>
-            </w:r>
-            <w:proofErr w:type="gramEnd"/>
-            <w:r>
-              <w:rPr>
-                <w:rFonts w:ascii="宋体" w:eastAsia="宋体" w:hAnsi="宋体" w:cs="Courier New" w:hint="eastAsia"/>
-                <w:color w:val="2A00FF"/>
-                <w:kern w:val="0"/>
-                <w:sz w:val="18"/>
-                <w:szCs w:val="18"/>
-              </w:rPr>
-              <w:t>条目（输液两条【5%葡萄糖和头孢3两支组合医嘱】），【系统产生-7元的输液材料费的收费条目】</w:t>
+              <w:t>完成俩条执行条目（输液两条【5%葡萄糖和头孢3两支组合医嘱】），【系统产生-7元的输液材料费的收费条目】</w:t>
             </w:r>
           </w:p>
         </w:tc>
@@ -30597,29 +29656,7 @@
                 <w:sz w:val="18"/>
                 <w:szCs w:val="18"/>
               </w:rPr>
-              <w:t>CT室检查</w:t>
-            </w:r>
-            <w:proofErr w:type="gramStart"/>
-            <w:r>
-              <w:rPr>
-                <w:rFonts w:ascii="宋体" w:eastAsia="宋体" w:hAnsi="宋体" w:cs="Courier New" w:hint="eastAsia"/>
-                <w:color w:val="2A00FF"/>
-                <w:kern w:val="0"/>
-                <w:sz w:val="18"/>
-                <w:szCs w:val="18"/>
-              </w:rPr>
-              <w:t>安排员</w:t>
-            </w:r>
-            <w:proofErr w:type="gramEnd"/>
-            <w:r>
-              <w:rPr>
-                <w:rFonts w:ascii="宋体" w:eastAsia="宋体" w:hAnsi="宋体" w:cs="Courier New" w:hint="eastAsia"/>
-                <w:color w:val="2A00FF"/>
-                <w:kern w:val="0"/>
-                <w:sz w:val="18"/>
-                <w:szCs w:val="18"/>
-              </w:rPr>
-              <w:t>user401安排该检查的检查时间为2017-01-02 14:00</w:t>
+              <w:t>CT室检查安排员user401安排该检查的检查时间为2017-01-02 14:00</w:t>
             </w:r>
           </w:p>
         </w:tc>
@@ -30672,29 +29709,7 @@
                 <w:sz w:val="18"/>
                 <w:szCs w:val="18"/>
               </w:rPr>
-              <w:t>核磁检查室检查</w:t>
-            </w:r>
-            <w:proofErr w:type="gramStart"/>
-            <w:r>
-              <w:rPr>
-                <w:rFonts w:ascii="宋体" w:eastAsia="宋体" w:hAnsi="宋体" w:cs="Courier New" w:hint="eastAsia"/>
-                <w:color w:val="2A00FF"/>
-                <w:kern w:val="0"/>
-                <w:sz w:val="18"/>
-                <w:szCs w:val="18"/>
-              </w:rPr>
-              <w:t>安排员</w:t>
-            </w:r>
-            <w:proofErr w:type="gramEnd"/>
-            <w:r>
-              <w:rPr>
-                <w:rFonts w:ascii="宋体" w:eastAsia="宋体" w:hAnsi="宋体" w:cs="Courier New" w:hint="eastAsia"/>
-                <w:color w:val="2A00FF"/>
-                <w:kern w:val="0"/>
-                <w:sz w:val="18"/>
-                <w:szCs w:val="18"/>
-              </w:rPr>
-              <w:t>user501安排该检查的检查时间为2017-01-03 14:00</w:t>
+              <w:t>核磁检查室检查安排员user501安排该检查的检查时间为2017-01-03 14:00</w:t>
             </w:r>
           </w:p>
         </w:tc>
@@ -31372,7 +30387,7 @@
       <w:pPr>
         <w:pStyle w:val="4"/>
       </w:pPr>
-      <w:bookmarkStart w:id="91" w:name="_Toc476320469"/>
+      <w:bookmarkStart w:id="91" w:name="_Toc476583879"/>
       <w:r>
         <w:lastRenderedPageBreak/>
         <w:t>出院阶段</w:t>
@@ -32133,29 +31148,7 @@
                 <w:sz w:val="18"/>
                 <w:szCs w:val="18"/>
               </w:rPr>
-              <w:t>责任医生002将患者001的病历夹</w:t>
-            </w:r>
-            <w:proofErr w:type="gramStart"/>
-            <w:r>
-              <w:rPr>
-                <w:rFonts w:ascii="宋体" w:eastAsia="宋体" w:hAnsi="宋体" w:cs="Courier New" w:hint="eastAsia"/>
-                <w:color w:val="2A00FF"/>
-                <w:kern w:val="0"/>
-                <w:sz w:val="18"/>
-                <w:szCs w:val="18"/>
-              </w:rPr>
-              <w:t>发送给并病案</w:t>
-            </w:r>
-            <w:proofErr w:type="gramEnd"/>
-            <w:r>
-              <w:rPr>
-                <w:rFonts w:ascii="宋体" w:eastAsia="宋体" w:hAnsi="宋体" w:cs="Courier New" w:hint="eastAsia"/>
-                <w:color w:val="2A00FF"/>
-                <w:kern w:val="0"/>
-                <w:sz w:val="18"/>
-                <w:szCs w:val="18"/>
-              </w:rPr>
-              <w:t>室进行质控</w:t>
+              <w:t>责任医生002将患者001的病历夹发送给并病案室进行质控</w:t>
             </w:r>
           </w:p>
         </w:tc>
@@ -32207,20 +31200,8 @@
                 <w:sz w:val="18"/>
                 <w:szCs w:val="18"/>
               </w:rPr>
-              <w:t>病案</w:t>
-            </w:r>
-            <w:proofErr w:type="gramStart"/>
-            <w:r>
-              <w:rPr>
-                <w:rFonts w:ascii="Courier New" w:eastAsia="宋体" w:hAnsi="Courier New" w:cs="Courier New"/>
-                <w:color w:val="2A00FF"/>
-                <w:kern w:val="0"/>
-                <w:sz w:val="18"/>
-                <w:szCs w:val="18"/>
-              </w:rPr>
-              <w:t>室质控岗</w:t>
-            </w:r>
-            <w:proofErr w:type="gramEnd"/>
+              <w:t>病案室质控岗</w:t>
+            </w:r>
             <w:r>
               <w:rPr>
                 <w:rFonts w:ascii="Courier New" w:eastAsia="宋体" w:hAnsi="Courier New" w:cs="Courier New"/>
@@ -32311,20 +31292,8 @@
                 <w:sz w:val="18"/>
                 <w:szCs w:val="18"/>
               </w:rPr>
-              <w:t>病案</w:t>
-            </w:r>
-            <w:proofErr w:type="gramStart"/>
-            <w:r>
-              <w:rPr>
-                <w:rFonts w:ascii="Courier New" w:eastAsia="宋体" w:hAnsi="Courier New" w:cs="Courier New"/>
-                <w:color w:val="2A00FF"/>
-                <w:kern w:val="0"/>
-                <w:sz w:val="18"/>
-                <w:szCs w:val="18"/>
-              </w:rPr>
-              <w:t>室岗位</w:t>
-            </w:r>
-            <w:proofErr w:type="gramEnd"/>
+              <w:t>病案室岗位</w:t>
+            </w:r>
             <w:r>
               <w:rPr>
                 <w:rFonts w:ascii="Courier New" w:eastAsia="宋体" w:hAnsi="Courier New" w:cs="Courier New"/>
@@ -32384,7 +31353,7 @@
       <w:pPr>
         <w:pStyle w:val="3"/>
       </w:pPr>
-      <w:bookmarkStart w:id="92" w:name="_Toc476320470"/>
+      <w:bookmarkStart w:id="92" w:name="_Toc476583880"/>
       <w:r>
         <w:lastRenderedPageBreak/>
         <w:t>测试结构</w:t>
@@ -32415,7 +31384,7 @@
                     </pic:cNvPicPr>
                   </pic:nvPicPr>
                   <pic:blipFill>
-                    <a:blip r:embed="rId107">
+                    <a:blip r:embed="rId108">
                       <a:extLst>
                         <a:ext uri="{28A0092B-C50C-407E-A947-70E740481C1C}">
                           <a14:useLocalDpi xmlns:a14="http://schemas.microsoft.com/office/drawing/2010/main" val="0"/>
@@ -32457,11 +31426,9 @@
         <w:spacing w:beforeLines="50" w:before="156" w:afterLines="50" w:after="156"/>
         <w:ind w:firstLineChars="0"/>
       </w:pPr>
-      <w:proofErr w:type="spellStart"/>
       <w:r>
         <w:t>InPatientMainWithListenerTest</w:t>
       </w:r>
-      <w:proofErr w:type="spellEnd"/>
       <w:r>
         <w:t>住院业务</w:t>
       </w:r>
@@ -32476,11 +31443,9 @@
         <w:spacing w:beforeLines="50" w:before="156" w:afterLines="50" w:after="156"/>
         <w:ind w:firstLineChars="0"/>
       </w:pPr>
-      <w:proofErr w:type="spellStart"/>
       <w:r>
         <w:t>OutPatientMainWithListenerTest</w:t>
       </w:r>
-      <w:proofErr w:type="spellEnd"/>
       <w:r>
         <w:t>门诊业务</w:t>
       </w:r>
@@ -32489,7 +31454,7 @@
       <w:pPr>
         <w:pStyle w:val="2"/>
       </w:pPr>
-      <w:bookmarkStart w:id="93" w:name="_Toc476320471"/>
+      <w:bookmarkStart w:id="93" w:name="_Toc476583881"/>
       <w:r>
         <w:t>管理和协作逻辑与领域逻辑的区分</w:t>
       </w:r>
@@ -32499,7 +31464,7 @@
       <w:pPr>
         <w:pStyle w:val="3"/>
       </w:pPr>
-      <w:bookmarkStart w:id="94" w:name="_Toc476320472"/>
+      <w:bookmarkStart w:id="94" w:name="_Toc476583882"/>
       <w:r>
         <w:t>医嘱开立</w:t>
       </w:r>
@@ -32520,21 +31485,7 @@
         <w:rPr>
           <w:rFonts w:hint="eastAsia"/>
         </w:rPr>
-        <w:t>领域逻辑：医嘱分为长</w:t>
-      </w:r>
-      <w:proofErr w:type="gramStart"/>
-      <w:r>
-        <w:rPr>
-          <w:rFonts w:hint="eastAsia"/>
-        </w:rPr>
-        <w:t>嘱</w:t>
-      </w:r>
-      <w:proofErr w:type="gramEnd"/>
-      <w:r>
-        <w:rPr>
-          <w:rFonts w:hint="eastAsia"/>
-        </w:rPr>
-        <w:t>和临时，都需要分解才能执行</w:t>
+        <w:t>领域逻辑：医嘱分为长嘱和临时，都需要分解才能执行</w:t>
       </w:r>
       <w:r>
         <w:rPr>
@@ -32655,7 +31606,7 @@
       <w:pPr>
         <w:pStyle w:val="3"/>
       </w:pPr>
-      <w:bookmarkStart w:id="95" w:name="_Toc476320473"/>
+      <w:bookmarkStart w:id="95" w:name="_Toc476583883"/>
       <w:r>
         <w:t>医嘱分解</w:t>
       </w:r>
@@ -32679,15 +31630,7 @@
         <w:t>药品</w:t>
       </w:r>
       <w:r>
-        <w:t>用法、长</w:t>
-      </w:r>
-      <w:proofErr w:type="gramStart"/>
-      <w:r>
-        <w:t>嘱</w:t>
-      </w:r>
-      <w:proofErr w:type="gramEnd"/>
-      <w:r>
-        <w:t>频次；</w:t>
+        <w:t>用法、长嘱频次；</w:t>
       </w:r>
     </w:p>
     <w:p>
@@ -32776,7 +31719,7 @@
       <w:pPr>
         <w:pStyle w:val="3"/>
       </w:pPr>
-      <w:bookmarkStart w:id="96" w:name="_Toc476320474"/>
+      <w:bookmarkStart w:id="96" w:name="_Toc476583884"/>
       <w:r>
         <w:t>医嘱执行条目的发送</w:t>
       </w:r>
@@ -32852,7 +31795,7 @@
       <w:pPr>
         <w:pStyle w:val="3"/>
       </w:pPr>
-      <w:bookmarkStart w:id="97" w:name="_Toc476320475"/>
+      <w:bookmarkStart w:id="97" w:name="_Toc476583885"/>
       <w:r>
         <w:t>医嘱</w:t>
       </w:r>
@@ -32952,7 +31895,7 @@
       <w:pPr>
         <w:pStyle w:val="3"/>
       </w:pPr>
-      <w:bookmarkStart w:id="98" w:name="_Toc476320476"/>
+      <w:bookmarkStart w:id="98" w:name="_Toc476583886"/>
       <w:r>
         <w:t>医嘱相关收费</w:t>
       </w:r>
@@ -33034,7 +31977,7 @@
       <w:pPr>
         <w:pStyle w:val="1"/>
       </w:pPr>
-      <w:bookmarkStart w:id="99" w:name="_Toc476320477"/>
+      <w:bookmarkStart w:id="99" w:name="_Toc476583887"/>
       <w:r>
         <w:t>数据模型</w:t>
       </w:r>
@@ -33072,14 +32015,12 @@
         </w:rPr>
         <w:t>以下物理数据模型是通过设计类自动映射为数据库表，并通过</w:t>
       </w:r>
-      <w:proofErr w:type="spellStart"/>
       <w:r>
         <w:rPr>
           <w:rFonts w:hint="eastAsia"/>
         </w:rPr>
         <w:t>powerdesigner</w:t>
       </w:r>
-      <w:proofErr w:type="spellEnd"/>
       <w:r>
         <w:rPr>
           <w:rFonts w:hint="eastAsia"/>
@@ -33098,16 +32039,11 @@
         <w:ind w:firstLineChars="0"/>
         <w:jc w:val="left"/>
       </w:pPr>
-      <w:proofErr w:type="gramStart"/>
       <w:r>
         <w:t>外键</w:t>
       </w:r>
       <w:r>
-        <w:t>关系</w:t>
-      </w:r>
-      <w:proofErr w:type="gramEnd"/>
-      <w:r>
-        <w:t>体现了</w:t>
+        <w:t>关系体现了</w:t>
       </w:r>
       <w:r>
         <w:t>业务</w:t>
@@ -33155,7 +32091,7 @@
                     </pic:cNvPicPr>
                   </pic:nvPicPr>
                   <pic:blipFill>
-                    <a:blip r:embed="rId108" cstate="print">
+                    <a:blip r:embed="rId109" cstate="print">
                       <a:extLst>
                         <a:ext uri="{28A0092B-C50C-407E-A947-70E740481C1C}">
                           <a14:useLocalDpi xmlns:a14="http://schemas.microsoft.com/office/drawing/2010/main" val="0"/>
@@ -33191,7 +32127,7 @@
       <w:pPr>
         <w:pStyle w:val="1"/>
       </w:pPr>
-      <w:bookmarkStart w:id="100" w:name="_Toc476320478"/>
+      <w:bookmarkStart w:id="100" w:name="_Toc476583888"/>
       <w:r>
         <w:t>实现模型</w:t>
       </w:r>
@@ -33201,7 +32137,7 @@
       <w:pPr>
         <w:pStyle w:val="2"/>
       </w:pPr>
-      <w:bookmarkStart w:id="101" w:name="_Toc476320479"/>
+      <w:bookmarkStart w:id="101" w:name="_Toc476583889"/>
       <w:r>
         <w:t>选型和决策</w:t>
       </w:r>
@@ -33224,208 +32160,194 @@
         <w:rPr>
           <w:rFonts w:hint="eastAsia"/>
         </w:rPr>
-        <w:t>eclipse\jdk8\maven\</w:t>
-      </w:r>
-      <w:proofErr w:type="spellStart"/>
+        <w:t>eclipse\jdk8\maven\springboot</w:t>
+      </w:r>
+      <w:r>
+        <w:rPr>
+          <w:rFonts w:hint="eastAsia"/>
+        </w:rPr>
+        <w:t>构建；</w:t>
+      </w:r>
+    </w:p>
+    <w:p>
+      <w:r>
+        <w:rPr>
+          <w:rFonts w:hint="eastAsia"/>
+        </w:rPr>
+        <w:t>2</w:t>
+      </w:r>
+      <w:r>
+        <w:rPr>
+          <w:rFonts w:hint="eastAsia"/>
+        </w:rPr>
+        <w:t>、将应用划分为</w:t>
+      </w:r>
+      <w:r>
+        <w:rPr>
+          <w:rFonts w:hint="eastAsia"/>
+        </w:rPr>
+        <w:t>platform</w:t>
+      </w:r>
+      <w:r>
+        <w:rPr>
+          <w:rFonts w:hint="eastAsia"/>
+        </w:rPr>
+        <w:t>、</w:t>
+      </w:r>
+      <w:r>
+        <w:rPr>
+          <w:rFonts w:hint="eastAsia"/>
+        </w:rPr>
+        <w:t>domain</w:t>
+      </w:r>
+      <w:r>
+        <w:rPr>
+          <w:rFonts w:hint="eastAsia"/>
+        </w:rPr>
+        <w:t>、</w:t>
+      </w:r>
+      <w:r>
+        <w:rPr>
+          <w:rFonts w:hint="eastAsia"/>
+        </w:rPr>
+        <w:t>application</w:t>
+      </w:r>
+      <w:r>
+        <w:rPr>
+          <w:rFonts w:hint="eastAsia"/>
+        </w:rPr>
+        <w:t>、</w:t>
+      </w:r>
+      <w:r>
+        <w:rPr>
+          <w:rFonts w:hint="eastAsia"/>
+        </w:rPr>
+        <w:t>listener</w:t>
+      </w:r>
+      <w:r>
+        <w:rPr>
+          <w:rFonts w:hint="eastAsia"/>
+        </w:rPr>
+        <w:t>、</w:t>
+      </w:r>
+      <w:r>
+        <w:rPr>
+          <w:rFonts w:hint="eastAsia"/>
+        </w:rPr>
+        <w:t>portal</w:t>
+      </w:r>
+      <w:r>
+        <w:rPr>
+          <w:rFonts w:hint="eastAsia"/>
+        </w:rPr>
+        <w:t>、</w:t>
+      </w:r>
+      <w:r>
+        <w:rPr>
+          <w:rFonts w:hint="eastAsia"/>
+        </w:rPr>
+        <w:t>mobile</w:t>
+      </w:r>
+      <w:r>
+        <w:rPr>
+          <w:rFonts w:hint="eastAsia"/>
+        </w:rPr>
+        <w:t>、</w:t>
+      </w:r>
+      <w:r>
+        <w:rPr>
+          <w:rFonts w:hint="eastAsia"/>
+        </w:rPr>
+        <w:t>rest</w:t>
+      </w:r>
+      <w:r>
+        <w:rPr>
+          <w:rFonts w:hint="eastAsia"/>
+        </w:rPr>
+        <w:t>、</w:t>
+      </w:r>
+      <w:r>
+        <w:rPr>
+          <w:rFonts w:hint="eastAsia"/>
+        </w:rPr>
+        <w:t>test</w:t>
+      </w:r>
+      <w:r>
+        <w:rPr>
+          <w:rFonts w:hint="eastAsia"/>
+        </w:rPr>
+        <w:t>八个工程；</w:t>
+      </w:r>
+    </w:p>
+    <w:p>
+      <w:r>
+        <w:rPr>
+          <w:rFonts w:hint="eastAsia"/>
+        </w:rPr>
+        <w:t>3</w:t>
+      </w:r>
+      <w:r>
+        <w:rPr>
+          <w:rFonts w:hint="eastAsia"/>
+        </w:rPr>
+        <w:t>、包结构以</w:t>
+      </w:r>
+      <w:r>
+        <w:rPr>
+          <w:rFonts w:hint="eastAsia"/>
+        </w:rPr>
+        <w:t>com.neusoft.hospital</w:t>
+      </w:r>
+      <w:r>
+        <w:rPr>
+          <w:rFonts w:hint="eastAsia"/>
+        </w:rPr>
+        <w:t>开始；</w:t>
+      </w:r>
+    </w:p>
+    <w:p>
+      <w:r>
+        <w:rPr>
+          <w:rFonts w:hint="eastAsia"/>
+        </w:rPr>
+        <w:t>4</w:t>
+      </w:r>
+      <w:r>
+        <w:rPr>
+          <w:rFonts w:hint="eastAsia"/>
+        </w:rPr>
+        <w:t>、</w:t>
+      </w:r>
+      <w:r>
+        <w:rPr>
+          <w:rFonts w:hint="eastAsia"/>
+        </w:rPr>
+        <w:t>view</w:t>
+      </w:r>
+      <w:r>
+        <w:rPr>
+          <w:rFonts w:hint="eastAsia"/>
+        </w:rPr>
+        <w:t>采用</w:t>
+      </w:r>
       <w:r>
         <w:rPr>
           <w:rFonts w:hint="eastAsia"/>
         </w:rPr>
         <w:t>springboot</w:t>
       </w:r>
-      <w:proofErr w:type="spellEnd"/>
-      <w:r>
-        <w:rPr>
-          <w:rFonts w:hint="eastAsia"/>
-        </w:rPr>
-        <w:t>构建；</w:t>
-      </w:r>
-    </w:p>
-    <w:p>
-      <w:r>
-        <w:rPr>
-          <w:rFonts w:hint="eastAsia"/>
-        </w:rPr>
-        <w:t>2</w:t>
-      </w:r>
-      <w:r>
-        <w:rPr>
-          <w:rFonts w:hint="eastAsia"/>
-        </w:rPr>
-        <w:t>、将应用划分为</w:t>
-      </w:r>
-      <w:r>
-        <w:rPr>
-          <w:rFonts w:hint="eastAsia"/>
-        </w:rPr>
-        <w:t>platform</w:t>
-      </w:r>
-      <w:r>
-        <w:rPr>
-          <w:rFonts w:hint="eastAsia"/>
-        </w:rPr>
-        <w:t>、</w:t>
-      </w:r>
-      <w:r>
-        <w:rPr>
-          <w:rFonts w:hint="eastAsia"/>
-        </w:rPr>
-        <w:t>domain</w:t>
-      </w:r>
-      <w:r>
-        <w:rPr>
-          <w:rFonts w:hint="eastAsia"/>
-        </w:rPr>
-        <w:t>、</w:t>
-      </w:r>
-      <w:r>
-        <w:rPr>
-          <w:rFonts w:hint="eastAsia"/>
-        </w:rPr>
-        <w:t>application</w:t>
-      </w:r>
-      <w:r>
-        <w:rPr>
-          <w:rFonts w:hint="eastAsia"/>
-        </w:rPr>
-        <w:t>、</w:t>
-      </w:r>
-      <w:r>
-        <w:rPr>
-          <w:rFonts w:hint="eastAsia"/>
-        </w:rPr>
-        <w:t>listener</w:t>
-      </w:r>
-      <w:r>
-        <w:rPr>
-          <w:rFonts w:hint="eastAsia"/>
-        </w:rPr>
-        <w:t>、</w:t>
-      </w:r>
-      <w:r>
-        <w:rPr>
-          <w:rFonts w:hint="eastAsia"/>
-        </w:rPr>
-        <w:t>portal</w:t>
-      </w:r>
-      <w:r>
-        <w:rPr>
-          <w:rFonts w:hint="eastAsia"/>
-        </w:rPr>
-        <w:t>、</w:t>
-      </w:r>
-      <w:r>
-        <w:rPr>
-          <w:rFonts w:hint="eastAsia"/>
-        </w:rPr>
-        <w:t>mobile</w:t>
-      </w:r>
-      <w:r>
-        <w:rPr>
-          <w:rFonts w:hint="eastAsia"/>
-        </w:rPr>
-        <w:t>、</w:t>
-      </w:r>
-      <w:r>
-        <w:rPr>
-          <w:rFonts w:hint="eastAsia"/>
-        </w:rPr>
-        <w:t>rest</w:t>
-      </w:r>
-      <w:r>
-        <w:rPr>
-          <w:rFonts w:hint="eastAsia"/>
-        </w:rPr>
-        <w:t>、</w:t>
-      </w:r>
-      <w:r>
-        <w:rPr>
-          <w:rFonts w:hint="eastAsia"/>
-        </w:rPr>
-        <w:t>test</w:t>
-      </w:r>
-      <w:r>
-        <w:rPr>
-          <w:rFonts w:hint="eastAsia"/>
-        </w:rPr>
-        <w:t>八个工程；</w:t>
-      </w:r>
-    </w:p>
-    <w:p>
-      <w:r>
-        <w:rPr>
-          <w:rFonts w:hint="eastAsia"/>
-        </w:rPr>
-        <w:t>3</w:t>
-      </w:r>
-      <w:r>
-        <w:rPr>
-          <w:rFonts w:hint="eastAsia"/>
-        </w:rPr>
-        <w:t>、包结构以</w:t>
-      </w:r>
-      <w:proofErr w:type="spellStart"/>
-      <w:r>
-        <w:rPr>
-          <w:rFonts w:hint="eastAsia"/>
-        </w:rPr>
-        <w:t>com.neusoft.hospital</w:t>
-      </w:r>
-      <w:proofErr w:type="spellEnd"/>
-      <w:r>
-        <w:rPr>
-          <w:rFonts w:hint="eastAsia"/>
-        </w:rPr>
-        <w:t>开始；</w:t>
-      </w:r>
-    </w:p>
-    <w:p>
-      <w:r>
-        <w:rPr>
-          <w:rFonts w:hint="eastAsia"/>
-        </w:rPr>
-        <w:t>4</w:t>
-      </w:r>
-      <w:r>
-        <w:rPr>
-          <w:rFonts w:hint="eastAsia"/>
-        </w:rPr>
-        <w:t>、</w:t>
-      </w:r>
-      <w:r>
-        <w:rPr>
-          <w:rFonts w:hint="eastAsia"/>
-        </w:rPr>
-        <w:t>view</w:t>
-      </w:r>
-      <w:r>
-        <w:rPr>
-          <w:rFonts w:hint="eastAsia"/>
-        </w:rPr>
-        <w:t>采用</w:t>
-      </w:r>
-      <w:proofErr w:type="spellStart"/>
-      <w:r>
-        <w:rPr>
-          <w:rFonts w:hint="eastAsia"/>
-        </w:rPr>
-        <w:t>springboot</w:t>
-      </w:r>
-      <w:proofErr w:type="spellEnd"/>
       <w:r>
         <w:rPr>
           <w:rFonts w:hint="eastAsia"/>
         </w:rPr>
         <w:t>推荐的</w:t>
       </w:r>
-      <w:proofErr w:type="spellStart"/>
       <w:r>
         <w:rPr>
           <w:rFonts w:hint="eastAsia"/>
         </w:rPr>
         <w:t>thymeleaf</w:t>
       </w:r>
-      <w:proofErr w:type="spellEnd"/>
       <w:r>
         <w:rPr>
           <w:rFonts w:hint="eastAsia"/>
@@ -33498,24 +32420,14 @@
         <w:rPr>
           <w:rFonts w:hint="eastAsia"/>
         </w:rPr>
-        <w:t>、持久</w:t>
-      </w:r>
-      <w:proofErr w:type="gramStart"/>
-      <w:r>
-        <w:rPr>
-          <w:rFonts w:hint="eastAsia"/>
-        </w:rPr>
-        <w:t>化采用</w:t>
-      </w:r>
-      <w:proofErr w:type="spellStart"/>
-      <w:proofErr w:type="gramEnd"/>
+        <w:t>、持久化采用</w:t>
+      </w:r>
       <w:r>
         <w:rPr>
           <w:rFonts w:hint="eastAsia"/>
         </w:rPr>
         <w:t>springdata</w:t>
       </w:r>
-      <w:proofErr w:type="spellEnd"/>
       <w:r>
         <w:rPr>
           <w:rFonts w:hint="eastAsia"/>
@@ -33536,14 +32448,12 @@
         </w:rPr>
         <w:t>、主键生成采用</w:t>
       </w:r>
-      <w:proofErr w:type="spellStart"/>
       <w:r>
         <w:rPr>
           <w:rFonts w:hint="eastAsia"/>
         </w:rPr>
         <w:t>uuid</w:t>
       </w:r>
-      <w:proofErr w:type="spellEnd"/>
       <w:r>
         <w:rPr>
           <w:rFonts w:hint="eastAsia"/>
@@ -33564,42 +32474,36 @@
         </w:rPr>
         <w:t>、核心对象关系采用</w:t>
       </w:r>
-      <w:proofErr w:type="spellStart"/>
       <w:r>
         <w:rPr>
           <w:rFonts w:hint="eastAsia"/>
         </w:rPr>
         <w:t>manytoone</w:t>
       </w:r>
-      <w:proofErr w:type="spellEnd"/>
       <w:r>
         <w:rPr>
           <w:rFonts w:hint="eastAsia"/>
         </w:rPr>
         <w:t>和</w:t>
       </w:r>
-      <w:proofErr w:type="spellStart"/>
       <w:r>
         <w:rPr>
           <w:rFonts w:hint="eastAsia"/>
         </w:rPr>
         <w:t>onetomany</w:t>
       </w:r>
-      <w:proofErr w:type="spellEnd"/>
       <w:r>
         <w:rPr>
           <w:rFonts w:hint="eastAsia"/>
         </w:rPr>
         <w:t>构建（采用</w:t>
       </w:r>
-      <w:proofErr w:type="spellStart"/>
       <w:r>
         <w:rPr>
           <w:rFonts w:hint="eastAsia"/>
         </w:rPr>
         <w:t>lazyload</w:t>
       </w:r>
-      <w:proofErr w:type="spellEnd"/>
       <w:r>
         <w:rPr>
           <w:rFonts w:hint="eastAsia"/>
@@ -33620,14 +32524,12 @@
         </w:rPr>
         <w:t>、数据库采用</w:t>
       </w:r>
-      <w:proofErr w:type="spellStart"/>
       <w:r>
         <w:rPr>
           <w:rFonts w:hint="eastAsia"/>
         </w:rPr>
         <w:t>mysql</w:t>
       </w:r>
-      <w:proofErr w:type="spellEnd"/>
       <w:r>
         <w:rPr>
           <w:rFonts w:hint="eastAsia"/>
@@ -33660,28 +32562,24 @@
         </w:rPr>
         <w:t>模式，通过在</w:t>
       </w:r>
-      <w:proofErr w:type="spellStart"/>
       <w:r>
         <w:rPr>
           <w:rFonts w:hint="eastAsia"/>
         </w:rPr>
         <w:t>IdEntity</w:t>
       </w:r>
-      <w:proofErr w:type="spellEnd"/>
       <w:r>
         <w:rPr>
           <w:rFonts w:hint="eastAsia"/>
         </w:rPr>
         <w:t>中调用平台中的</w:t>
       </w:r>
-      <w:proofErr w:type="spellStart"/>
       <w:r>
         <w:rPr>
           <w:rFonts w:hint="eastAsia"/>
         </w:rPr>
         <w:t>ApplicationContextUtil</w:t>
       </w:r>
-      <w:proofErr w:type="spellEnd"/>
       <w:r>
         <w:rPr>
           <w:rFonts w:hint="eastAsia"/>
@@ -33780,21 +32678,18 @@
         </w:rPr>
         <w:t>、除了创建实体外，其他操作尽量在</w:t>
       </w:r>
-      <w:proofErr w:type="spellStart"/>
       <w:r>
         <w:rPr>
           <w:rFonts w:hint="eastAsia"/>
         </w:rPr>
         <w:t>DomainService</w:t>
       </w:r>
-      <w:proofErr w:type="spellEnd"/>
       <w:r>
         <w:rPr>
           <w:rFonts w:hint="eastAsia"/>
         </w:rPr>
         <w:t>后通过</w:t>
       </w:r>
-      <w:proofErr w:type="spellStart"/>
       <w:r>
         <w:rPr>
           <w:rFonts w:hint="eastAsia"/>
@@ -33804,7 +32699,6 @@
       <w:r>
         <w:t>d</w:t>
       </w:r>
-      <w:proofErr w:type="spellEnd"/>
       <w:r>
         <w:rPr>
           <w:rFonts w:hint="eastAsia"/>
@@ -33825,14 +32719,12 @@
         </w:rPr>
         <w:t>、领域逻辑尽量附着在实体上，其次是</w:t>
       </w:r>
-      <w:proofErr w:type="spellStart"/>
       <w:r>
         <w:rPr>
           <w:rFonts w:hint="eastAsia"/>
         </w:rPr>
         <w:t>DomainService</w:t>
       </w:r>
-      <w:proofErr w:type="spellEnd"/>
       <w:r>
         <w:rPr>
           <w:rFonts w:hint="eastAsia"/>
@@ -33851,30 +32743,14 @@
         <w:rPr>
           <w:rFonts w:hint="eastAsia"/>
         </w:rPr>
-        <w:t>、</w:t>
-      </w:r>
-      <w:proofErr w:type="gramStart"/>
-      <w:r>
-        <w:rPr>
-          <w:rFonts w:hint="eastAsia"/>
-        </w:rPr>
-        <w:t>非领域</w:t>
-      </w:r>
-      <w:proofErr w:type="gramEnd"/>
-      <w:r>
-        <w:rPr>
-          <w:rFonts w:hint="eastAsia"/>
-        </w:rPr>
-        <w:t>逻辑不允许被</w:t>
-      </w:r>
-      <w:proofErr w:type="spellStart"/>
+        <w:t>、非领域逻辑不允许被</w:t>
+      </w:r>
       <w:r>
         <w:rPr>
           <w:rFonts w:hint="eastAsia"/>
         </w:rPr>
         <w:t>DomainService</w:t>
       </w:r>
-      <w:proofErr w:type="spellEnd"/>
       <w:r>
         <w:rPr>
           <w:rFonts w:hint="eastAsia"/>
@@ -33907,14 +32783,12 @@
         </w:rPr>
         <w:t>、领域事件由</w:t>
       </w:r>
-      <w:proofErr w:type="spellStart"/>
       <w:r>
         <w:rPr>
           <w:rFonts w:hint="eastAsia"/>
         </w:rPr>
         <w:t>DomainService</w:t>
       </w:r>
-      <w:proofErr w:type="spellEnd"/>
       <w:r>
         <w:rPr>
           <w:rFonts w:hint="eastAsia"/>
@@ -33939,16 +32813,8 @@
         <w:rPr>
           <w:rFonts w:hint="eastAsia"/>
         </w:rPr>
-        <w:t>@</w:t>
-      </w:r>
-      <w:proofErr w:type="spellStart"/>
-      <w:r>
-        <w:rPr>
-          <w:rFonts w:hint="eastAsia"/>
-        </w:rPr>
-        <w:t>Async</w:t>
-      </w:r>
-      <w:proofErr w:type="spellEnd"/>
+        <w:t>@Async</w:t>
+      </w:r>
       <w:r>
         <w:rPr>
           <w:rFonts w:hint="eastAsia"/>
@@ -33960,7 +32826,7 @@
       <w:pPr>
         <w:pStyle w:val="1"/>
       </w:pPr>
-      <w:bookmarkStart w:id="102" w:name="_Toc476320480"/>
+      <w:bookmarkStart w:id="102" w:name="_Toc476583890"/>
       <w:r>
         <w:lastRenderedPageBreak/>
         <w:t>附录</w:t>
@@ -33971,7 +32837,7 @@
       <w:pPr>
         <w:pStyle w:val="2"/>
       </w:pPr>
-      <w:bookmarkStart w:id="103" w:name="_Toc476320481"/>
+      <w:bookmarkStart w:id="103" w:name="_Toc476583891"/>
       <w:r>
         <w:t>建模过程中偏离哈医大二院实际情况的地方</w:t>
       </w:r>
@@ -34049,21 +32915,8 @@
         <w:spacing w:beforeLines="50" w:before="156" w:afterLines="50" w:after="156"/>
         <w:ind w:firstLineChars="0"/>
       </w:pPr>
-      <w:proofErr w:type="gramStart"/>
-      <w:r>
-        <w:t>发送仅</w:t>
-      </w:r>
-      <w:proofErr w:type="gramEnd"/>
-      <w:r>
-        <w:t>针对他</w:t>
-      </w:r>
-      <w:proofErr w:type="gramStart"/>
-      <w:r>
-        <w:t>科执行</w:t>
-      </w:r>
-      <w:proofErr w:type="gramEnd"/>
-      <w:r>
-        <w:t>的医嘱。</w:t>
+      <w:r>
+        <w:t>发送仅针对他科执行的医嘱。</w:t>
       </w:r>
     </w:p>
     <w:p>
@@ -34098,7 +32951,7 @@
       <w:pPr>
         <w:pStyle w:val="2"/>
       </w:pPr>
-      <w:bookmarkStart w:id="104" w:name="_Toc476320482"/>
+      <w:bookmarkStart w:id="104" w:name="_Toc476583892"/>
       <w:r>
         <w:t>有关方法的说明</w:t>
       </w:r>
@@ -34147,21 +33000,7 @@
         <w:rPr>
           <w:rFonts w:hint="eastAsia"/>
         </w:rPr>
-        <w:t>业务用例模型、业务分析模型，以及用例模型、分析模型，属系统分析师工作，分析模型是系统分析师和软件</w:t>
-      </w:r>
-      <w:proofErr w:type="gramStart"/>
-      <w:r>
-        <w:rPr>
-          <w:rFonts w:hint="eastAsia"/>
-        </w:rPr>
-        <w:t>架构师</w:t>
-      </w:r>
-      <w:proofErr w:type="gramEnd"/>
-      <w:r>
-        <w:rPr>
-          <w:rFonts w:hint="eastAsia"/>
-        </w:rPr>
-        <w:t>交接点</w:t>
+        <w:t>业务用例模型、业务分析模型，以及用例模型、分析模型，属系统分析师工作，分析模型是系统分析师和软件架构师交接点</w:t>
       </w:r>
     </w:p>
     <w:p>
@@ -34185,7 +33024,7 @@
       <w:pPr>
         <w:pStyle w:val="2"/>
       </w:pPr>
-      <w:bookmarkStart w:id="105" w:name="_Toc476320483"/>
+      <w:bookmarkStart w:id="105" w:name="_Toc476583893"/>
       <w:r>
         <w:t>疑问</w:t>
       </w:r>
@@ -34335,7 +33174,7 @@
       <w:pPr>
         <w:pStyle w:val="2"/>
       </w:pPr>
-      <w:bookmarkStart w:id="106" w:name="_Toc476320484"/>
+      <w:bookmarkStart w:id="106" w:name="_Toc476583894"/>
       <w:r>
         <w:lastRenderedPageBreak/>
         <w:t>任务</w:t>
@@ -34377,7 +33216,7 @@
       <w:pPr>
         <w:pStyle w:val="2"/>
       </w:pPr>
-      <w:bookmarkStart w:id="107" w:name="_Toc476320485"/>
+      <w:bookmarkStart w:id="107" w:name="_Toc476583895"/>
       <w:r>
         <w:t>选择</w:t>
       </w:r>
@@ -34562,7 +33401,7 @@
             <w:noProof/>
             <w:lang w:val="zh-CN"/>
           </w:rPr>
-          <w:t>31</w:t>
+          <w:t>1</w:t>
         </w:r>
         <w:r>
           <w:fldChar w:fldCharType="end"/>
@@ -38663,7 +37502,7 @@
 </file>
 
 <file path=customXml/itemProps1.xml><?xml version="1.0" encoding="utf-8"?>
-<ds:datastoreItem xmlns:ds="http://schemas.openxmlformats.org/officeDocument/2006/customXml" ds:itemID="{BC261BC0-A34A-434C-A2FE-96AA536D4DC6}">
+<ds:datastoreItem xmlns:ds="http://schemas.openxmlformats.org/officeDocument/2006/customXml" ds:itemID="{75CDBB27-35E7-485F-AF1F-2BD399CDFD51}">
   <ds:schemaRefs>
     <ds:schemaRef ds:uri="http://schemas.openxmlformats.org/officeDocument/2006/bibliography"/>
   </ds:schemaRefs>

--- a/doc/哈尔滨医科大学附属第二医院诊疗业务.docx
+++ b/doc/哈尔滨医科大学附属第二医院诊疗业务.docx
@@ -72,7 +72,7 @@
           <w:r>
             <w:fldChar w:fldCharType="separate"/>
           </w:r>
-          <w:hyperlink w:anchor="_Toc476583789" w:history="1">
+          <w:hyperlink w:anchor="_Toc476730386" w:history="1">
             <w:r>
               <w:rPr>
                 <w:rStyle w:val="a6"/>
@@ -100,7 +100,7 @@
                 <w:noProof/>
                 <w:webHidden/>
               </w:rPr>
-              <w:instrText xml:space="preserve"> PAGEREF _Toc476583789 \h </w:instrText>
+              <w:instrText xml:space="preserve"> PAGEREF _Toc476730386 \h </w:instrText>
             </w:r>
             <w:r>
               <w:rPr>
@@ -138,7 +138,7 @@
               <w:noProof/>
             </w:rPr>
           </w:pPr>
-          <w:hyperlink w:anchor="_Toc476583790" w:history="1">
+          <w:hyperlink w:anchor="_Toc476730387" w:history="1">
             <w:r>
               <w:rPr>
                 <w:rStyle w:val="a6"/>
@@ -166,7 +166,7 @@
                 <w:noProof/>
                 <w:webHidden/>
               </w:rPr>
-              <w:instrText xml:space="preserve"> PAGEREF _Toc476583790 \h </w:instrText>
+              <w:instrText xml:space="preserve"> PAGEREF _Toc476730387 \h </w:instrText>
             </w:r>
             <w:r>
               <w:rPr>
@@ -204,7 +204,7 @@
               <w:noProof/>
             </w:rPr>
           </w:pPr>
-          <w:hyperlink w:anchor="_Toc476583791" w:history="1">
+          <w:hyperlink w:anchor="_Toc476730388" w:history="1">
             <w:r>
               <w:rPr>
                 <w:rStyle w:val="a6"/>
@@ -232,7 +232,7 @@
                 <w:noProof/>
                 <w:webHidden/>
               </w:rPr>
-              <w:instrText xml:space="preserve"> PAGEREF _Toc476583791 \h </w:instrText>
+              <w:instrText xml:space="preserve"> PAGEREF _Toc476730388 \h </w:instrText>
             </w:r>
             <w:r>
               <w:rPr>
@@ -270,7 +270,7 @@
               <w:noProof/>
             </w:rPr>
           </w:pPr>
-          <w:hyperlink w:anchor="_Toc476583792" w:history="1">
+          <w:hyperlink w:anchor="_Toc476730389" w:history="1">
             <w:r>
               <w:rPr>
                 <w:rStyle w:val="a6"/>
@@ -298,7 +298,7 @@
                 <w:noProof/>
                 <w:webHidden/>
               </w:rPr>
-              <w:instrText xml:space="preserve"> PAGEREF _Toc476583792 \h </w:instrText>
+              <w:instrText xml:space="preserve"> PAGEREF _Toc476730389 \h </w:instrText>
             </w:r>
             <w:r>
               <w:rPr>
@@ -336,7 +336,7 @@
               <w:noProof/>
             </w:rPr>
           </w:pPr>
-          <w:hyperlink w:anchor="_Toc476583793" w:history="1">
+          <w:hyperlink w:anchor="_Toc476730390" w:history="1">
             <w:r>
               <w:rPr>
                 <w:rStyle w:val="a6"/>
@@ -364,7 +364,7 @@
                 <w:noProof/>
                 <w:webHidden/>
               </w:rPr>
-              <w:instrText xml:space="preserve"> PAGEREF _Toc476583793 \h </w:instrText>
+              <w:instrText xml:space="preserve"> PAGEREF _Toc476730390 \h </w:instrText>
             </w:r>
             <w:r>
               <w:rPr>
@@ -405,7 +405,7 @@
               <w:noProof/>
             </w:rPr>
           </w:pPr>
-          <w:hyperlink w:anchor="_Toc476583794" w:history="1">
+          <w:hyperlink w:anchor="_Toc476730391" w:history="1">
             <w:r>
               <w:rPr>
                 <w:rStyle w:val="a6"/>
@@ -433,7 +433,7 @@
                 <w:noProof/>
                 <w:webHidden/>
               </w:rPr>
-              <w:instrText xml:space="preserve"> PAGEREF _Toc476583794 \h </w:instrText>
+              <w:instrText xml:space="preserve"> PAGEREF _Toc476730391 \h </w:instrText>
             </w:r>
             <w:r>
               <w:rPr>
@@ -474,7 +474,7 @@
               <w:noProof/>
             </w:rPr>
           </w:pPr>
-          <w:hyperlink w:anchor="_Toc476583795" w:history="1">
+          <w:hyperlink w:anchor="_Toc476730392" w:history="1">
             <w:r>
               <w:rPr>
                 <w:rStyle w:val="a6"/>
@@ -502,7 +502,7 @@
                 <w:noProof/>
                 <w:webHidden/>
               </w:rPr>
-              <w:instrText xml:space="preserve"> PAGEREF _Toc476583795 \h </w:instrText>
+              <w:instrText xml:space="preserve"> PAGEREF _Toc476730392 \h </w:instrText>
             </w:r>
             <w:r>
               <w:rPr>
@@ -543,7 +543,7 @@
               <w:noProof/>
             </w:rPr>
           </w:pPr>
-          <w:hyperlink w:anchor="_Toc476583796" w:history="1">
+          <w:hyperlink w:anchor="_Toc476730393" w:history="1">
             <w:r>
               <w:rPr>
                 <w:rStyle w:val="a6"/>
@@ -586,7 +586,7 @@
                 <w:noProof/>
                 <w:webHidden/>
               </w:rPr>
-              <w:instrText xml:space="preserve"> PAGEREF _Toc476583796 \h </w:instrText>
+              <w:instrText xml:space="preserve"> PAGEREF _Toc476730393 \h </w:instrText>
             </w:r>
             <w:r>
               <w:rPr>
@@ -627,7 +627,7 @@
               <w:noProof/>
             </w:rPr>
           </w:pPr>
-          <w:hyperlink w:anchor="_Toc476583797" w:history="1">
+          <w:hyperlink w:anchor="_Toc476730394" w:history="1">
             <w:r>
               <w:rPr>
                 <w:rStyle w:val="a6"/>
@@ -670,7 +670,7 @@
                 <w:noProof/>
                 <w:webHidden/>
               </w:rPr>
-              <w:instrText xml:space="preserve"> PAGEREF _Toc476583797 \h </w:instrText>
+              <w:instrText xml:space="preserve"> PAGEREF _Toc476730394 \h </w:instrText>
             </w:r>
             <w:r>
               <w:rPr>
@@ -711,7 +711,7 @@
               <w:noProof/>
             </w:rPr>
           </w:pPr>
-          <w:hyperlink w:anchor="_Toc476583798" w:history="1">
+          <w:hyperlink w:anchor="_Toc476730395" w:history="1">
             <w:r>
               <w:rPr>
                 <w:rStyle w:val="a6"/>
@@ -754,7 +754,7 @@
                 <w:noProof/>
                 <w:webHidden/>
               </w:rPr>
-              <w:instrText xml:space="preserve"> PAGEREF _Toc476583798 \h </w:instrText>
+              <w:instrText xml:space="preserve"> PAGEREF _Toc476730395 \h </w:instrText>
             </w:r>
             <w:r>
               <w:rPr>
@@ -795,7 +795,7 @@
               <w:noProof/>
             </w:rPr>
           </w:pPr>
-          <w:hyperlink w:anchor="_Toc476583799" w:history="1">
+          <w:hyperlink w:anchor="_Toc476730396" w:history="1">
             <w:r>
               <w:rPr>
                 <w:rStyle w:val="a6"/>
@@ -838,7 +838,7 @@
                 <w:noProof/>
                 <w:webHidden/>
               </w:rPr>
-              <w:instrText xml:space="preserve"> PAGEREF _Toc476583799 \h </w:instrText>
+              <w:instrText xml:space="preserve"> PAGEREF _Toc476730396 \h </w:instrText>
             </w:r>
             <w:r>
               <w:rPr>
@@ -879,7 +879,7 @@
               <w:noProof/>
             </w:rPr>
           </w:pPr>
-          <w:hyperlink w:anchor="_Toc476583800" w:history="1">
+          <w:hyperlink w:anchor="_Toc476730397" w:history="1">
             <w:r>
               <w:rPr>
                 <w:rStyle w:val="a6"/>
@@ -907,7 +907,7 @@
                 <w:noProof/>
                 <w:webHidden/>
               </w:rPr>
-              <w:instrText xml:space="preserve"> PAGEREF _Toc476583800 \h </w:instrText>
+              <w:instrText xml:space="preserve"> PAGEREF _Toc476730397 \h </w:instrText>
             </w:r>
             <w:r>
               <w:rPr>
@@ -948,7 +948,7 @@
               <w:noProof/>
             </w:rPr>
           </w:pPr>
-          <w:hyperlink w:anchor="_Toc476583801" w:history="1">
+          <w:hyperlink w:anchor="_Toc476730398" w:history="1">
             <w:r>
               <w:rPr>
                 <w:rStyle w:val="a6"/>
@@ -991,7 +991,7 @@
                 <w:noProof/>
                 <w:webHidden/>
               </w:rPr>
-              <w:instrText xml:space="preserve"> PAGEREF _Toc476583801 \h </w:instrText>
+              <w:instrText xml:space="preserve"> PAGEREF _Toc476730398 \h </w:instrText>
             </w:r>
             <w:r>
               <w:rPr>
@@ -1032,7 +1032,7 @@
               <w:noProof/>
             </w:rPr>
           </w:pPr>
-          <w:hyperlink w:anchor="_Toc476583802" w:history="1">
+          <w:hyperlink w:anchor="_Toc476730399" w:history="1">
             <w:r>
               <w:rPr>
                 <w:rStyle w:val="a6"/>
@@ -1060,7 +1060,7 @@
                 <w:noProof/>
                 <w:webHidden/>
               </w:rPr>
-              <w:instrText xml:space="preserve"> PAGEREF _Toc476583802 \h </w:instrText>
+              <w:instrText xml:space="preserve"> PAGEREF _Toc476730399 \h </w:instrText>
             </w:r>
             <w:r>
               <w:rPr>
@@ -1101,7 +1101,7 @@
               <w:noProof/>
             </w:rPr>
           </w:pPr>
-          <w:hyperlink w:anchor="_Toc476583803" w:history="1">
+          <w:hyperlink w:anchor="_Toc476730400" w:history="1">
             <w:r>
               <w:rPr>
                 <w:rStyle w:val="a6"/>
@@ -1129,7 +1129,7 @@
                 <w:noProof/>
                 <w:webHidden/>
               </w:rPr>
-              <w:instrText xml:space="preserve"> PAGEREF _Toc476583803 \h </w:instrText>
+              <w:instrText xml:space="preserve"> PAGEREF _Toc476730400 \h </w:instrText>
             </w:r>
             <w:r>
               <w:rPr>
@@ -1170,7 +1170,7 @@
               <w:noProof/>
             </w:rPr>
           </w:pPr>
-          <w:hyperlink w:anchor="_Toc476583804" w:history="1">
+          <w:hyperlink w:anchor="_Toc476730401" w:history="1">
             <w:r>
               <w:rPr>
                 <w:rStyle w:val="a6"/>
@@ -1198,7 +1198,7 @@
                 <w:noProof/>
                 <w:webHidden/>
               </w:rPr>
-              <w:instrText xml:space="preserve"> PAGEREF _Toc476583804 \h </w:instrText>
+              <w:instrText xml:space="preserve"> PAGEREF _Toc476730401 \h </w:instrText>
             </w:r>
             <w:r>
               <w:rPr>
@@ -1239,7 +1239,7 @@
               <w:noProof/>
             </w:rPr>
           </w:pPr>
-          <w:hyperlink w:anchor="_Toc476583805" w:history="1">
+          <w:hyperlink w:anchor="_Toc476730402" w:history="1">
             <w:r>
               <w:rPr>
                 <w:rStyle w:val="a6"/>
@@ -1267,7 +1267,7 @@
                 <w:noProof/>
                 <w:webHidden/>
               </w:rPr>
-              <w:instrText xml:space="preserve"> PAGEREF _Toc476583805 \h </w:instrText>
+              <w:instrText xml:space="preserve"> PAGEREF _Toc476730402 \h </w:instrText>
             </w:r>
             <w:r>
               <w:rPr>
@@ -1308,7 +1308,7 @@
               <w:noProof/>
             </w:rPr>
           </w:pPr>
-          <w:hyperlink w:anchor="_Toc476583806" w:history="1">
+          <w:hyperlink w:anchor="_Toc476730403" w:history="1">
             <w:r>
               <w:rPr>
                 <w:rStyle w:val="a6"/>
@@ -1336,7 +1336,7 @@
                 <w:noProof/>
                 <w:webHidden/>
               </w:rPr>
-              <w:instrText xml:space="preserve"> PAGEREF _Toc476583806 \h </w:instrText>
+              <w:instrText xml:space="preserve"> PAGEREF _Toc476730403 \h </w:instrText>
             </w:r>
             <w:r>
               <w:rPr>
@@ -1377,7 +1377,7 @@
               <w:noProof/>
             </w:rPr>
           </w:pPr>
-          <w:hyperlink w:anchor="_Toc476583807" w:history="1">
+          <w:hyperlink w:anchor="_Toc476730404" w:history="1">
             <w:r>
               <w:rPr>
                 <w:rStyle w:val="a6"/>
@@ -1405,7 +1405,7 @@
                 <w:noProof/>
                 <w:webHidden/>
               </w:rPr>
-              <w:instrText xml:space="preserve"> PAGEREF _Toc476583807 \h </w:instrText>
+              <w:instrText xml:space="preserve"> PAGEREF _Toc476730404 \h </w:instrText>
             </w:r>
             <w:r>
               <w:rPr>
@@ -1446,7 +1446,7 @@
               <w:noProof/>
             </w:rPr>
           </w:pPr>
-          <w:hyperlink w:anchor="_Toc476583808" w:history="1">
+          <w:hyperlink w:anchor="_Toc476730405" w:history="1">
             <w:r>
               <w:rPr>
                 <w:rStyle w:val="a6"/>
@@ -1474,7 +1474,7 @@
                 <w:noProof/>
                 <w:webHidden/>
               </w:rPr>
-              <w:instrText xml:space="preserve"> PAGEREF _Toc476583808 \h </w:instrText>
+              <w:instrText xml:space="preserve"> PAGEREF _Toc476730405 \h </w:instrText>
             </w:r>
             <w:r>
               <w:rPr>
@@ -1515,7 +1515,7 @@
               <w:noProof/>
             </w:rPr>
           </w:pPr>
-          <w:hyperlink w:anchor="_Toc476583809" w:history="1">
+          <w:hyperlink w:anchor="_Toc476730406" w:history="1">
             <w:r>
               <w:rPr>
                 <w:rStyle w:val="a6"/>
@@ -1543,7 +1543,7 @@
                 <w:noProof/>
                 <w:webHidden/>
               </w:rPr>
-              <w:instrText xml:space="preserve"> PAGEREF _Toc476583809 \h </w:instrText>
+              <w:instrText xml:space="preserve"> PAGEREF _Toc476730406 \h </w:instrText>
             </w:r>
             <w:r>
               <w:rPr>
@@ -1584,7 +1584,7 @@
               <w:noProof/>
             </w:rPr>
           </w:pPr>
-          <w:hyperlink w:anchor="_Toc476583810" w:history="1">
+          <w:hyperlink w:anchor="_Toc476730407" w:history="1">
             <w:r>
               <w:rPr>
                 <w:rStyle w:val="a6"/>
@@ -1612,7 +1612,7 @@
                 <w:noProof/>
                 <w:webHidden/>
               </w:rPr>
-              <w:instrText xml:space="preserve"> PAGEREF _Toc476583810 \h </w:instrText>
+              <w:instrText xml:space="preserve"> PAGEREF _Toc476730407 \h </w:instrText>
             </w:r>
             <w:r>
               <w:rPr>
@@ -1653,7 +1653,7 @@
               <w:noProof/>
             </w:rPr>
           </w:pPr>
-          <w:hyperlink w:anchor="_Toc476583811" w:history="1">
+          <w:hyperlink w:anchor="_Toc476730408" w:history="1">
             <w:r>
               <w:rPr>
                 <w:rStyle w:val="a6"/>
@@ -1681,7 +1681,7 @@
                 <w:noProof/>
                 <w:webHidden/>
               </w:rPr>
-              <w:instrText xml:space="preserve"> PAGEREF _Toc476583811 \h </w:instrText>
+              <w:instrText xml:space="preserve"> PAGEREF _Toc476730408 \h </w:instrText>
             </w:r>
             <w:r>
               <w:rPr>
@@ -1722,7 +1722,7 @@
               <w:noProof/>
             </w:rPr>
           </w:pPr>
-          <w:hyperlink w:anchor="_Toc476583812" w:history="1">
+          <w:hyperlink w:anchor="_Toc476730409" w:history="1">
             <w:r>
               <w:rPr>
                 <w:rStyle w:val="a6"/>
@@ -1750,7 +1750,7 @@
                 <w:noProof/>
                 <w:webHidden/>
               </w:rPr>
-              <w:instrText xml:space="preserve"> PAGEREF _Toc476583812 \h </w:instrText>
+              <w:instrText xml:space="preserve"> PAGEREF _Toc476730409 \h </w:instrText>
             </w:r>
             <w:r>
               <w:rPr>
@@ -1791,7 +1791,7 @@
               <w:noProof/>
             </w:rPr>
           </w:pPr>
-          <w:hyperlink w:anchor="_Toc476583813" w:history="1">
+          <w:hyperlink w:anchor="_Toc476730410" w:history="1">
             <w:r>
               <w:rPr>
                 <w:rStyle w:val="a6"/>
@@ -1819,7 +1819,7 @@
                 <w:noProof/>
                 <w:webHidden/>
               </w:rPr>
-              <w:instrText xml:space="preserve"> PAGEREF _Toc476583813 \h </w:instrText>
+              <w:instrText xml:space="preserve"> PAGEREF _Toc476730410 \h </w:instrText>
             </w:r>
             <w:r>
               <w:rPr>
@@ -1860,7 +1860,7 @@
               <w:noProof/>
             </w:rPr>
           </w:pPr>
-          <w:hyperlink w:anchor="_Toc476583814" w:history="1">
+          <w:hyperlink w:anchor="_Toc476730411" w:history="1">
             <w:r>
               <w:rPr>
                 <w:rStyle w:val="a6"/>
@@ -1888,7 +1888,7 @@
                 <w:noProof/>
                 <w:webHidden/>
               </w:rPr>
-              <w:instrText xml:space="preserve"> PAGEREF _Toc476583814 \h </w:instrText>
+              <w:instrText xml:space="preserve"> PAGEREF _Toc476730411 \h </w:instrText>
             </w:r>
             <w:r>
               <w:rPr>
@@ -1929,7 +1929,7 @@
               <w:noProof/>
             </w:rPr>
           </w:pPr>
-          <w:hyperlink w:anchor="_Toc476583815" w:history="1">
+          <w:hyperlink w:anchor="_Toc476730412" w:history="1">
             <w:r>
               <w:rPr>
                 <w:rStyle w:val="a6"/>
@@ -1957,7 +1957,7 @@
                 <w:noProof/>
                 <w:webHidden/>
               </w:rPr>
-              <w:instrText xml:space="preserve"> PAGEREF _Toc476583815 \h </w:instrText>
+              <w:instrText xml:space="preserve"> PAGEREF _Toc476730412 \h </w:instrText>
             </w:r>
             <w:r>
               <w:rPr>
@@ -1998,7 +1998,7 @@
               <w:noProof/>
             </w:rPr>
           </w:pPr>
-          <w:hyperlink w:anchor="_Toc476583816" w:history="1">
+          <w:hyperlink w:anchor="_Toc476730413" w:history="1">
             <w:r>
               <w:rPr>
                 <w:rStyle w:val="a6"/>
@@ -2026,7 +2026,7 @@
                 <w:noProof/>
                 <w:webHidden/>
               </w:rPr>
-              <w:instrText xml:space="preserve"> PAGEREF _Toc476583816 \h </w:instrText>
+              <w:instrText xml:space="preserve"> PAGEREF _Toc476730413 \h </w:instrText>
             </w:r>
             <w:r>
               <w:rPr>
@@ -2064,7 +2064,7 @@
               <w:noProof/>
             </w:rPr>
           </w:pPr>
-          <w:hyperlink w:anchor="_Toc476583817" w:history="1">
+          <w:hyperlink w:anchor="_Toc476730414" w:history="1">
             <w:r>
               <w:rPr>
                 <w:rStyle w:val="a6"/>
@@ -2092,7 +2092,7 @@
                 <w:noProof/>
                 <w:webHidden/>
               </w:rPr>
-              <w:instrText xml:space="preserve"> PAGEREF _Toc476583817 \h </w:instrText>
+              <w:instrText xml:space="preserve"> PAGEREF _Toc476730414 \h </w:instrText>
             </w:r>
             <w:r>
               <w:rPr>
@@ -2133,7 +2133,7 @@
               <w:noProof/>
             </w:rPr>
           </w:pPr>
-          <w:hyperlink w:anchor="_Toc476583818" w:history="1">
+          <w:hyperlink w:anchor="_Toc476730415" w:history="1">
             <w:r>
               <w:rPr>
                 <w:rStyle w:val="a6"/>
@@ -2161,7 +2161,7 @@
                 <w:noProof/>
                 <w:webHidden/>
               </w:rPr>
-              <w:instrText xml:space="preserve"> PAGEREF _Toc476583818 \h </w:instrText>
+              <w:instrText xml:space="preserve"> PAGEREF _Toc476730415 \h </w:instrText>
             </w:r>
             <w:r>
               <w:rPr>
@@ -2202,7 +2202,7 @@
               <w:noProof/>
             </w:rPr>
           </w:pPr>
-          <w:hyperlink w:anchor="_Toc476583819" w:history="1">
+          <w:hyperlink w:anchor="_Toc476730416" w:history="1">
             <w:r>
               <w:rPr>
                 <w:rStyle w:val="a6"/>
@@ -2230,7 +2230,7 @@
                 <w:noProof/>
                 <w:webHidden/>
               </w:rPr>
-              <w:instrText xml:space="preserve"> PAGEREF _Toc476583819 \h </w:instrText>
+              <w:instrText xml:space="preserve"> PAGEREF _Toc476730416 \h </w:instrText>
             </w:r>
             <w:r>
               <w:rPr>
@@ -2268,7 +2268,7 @@
               <w:noProof/>
             </w:rPr>
           </w:pPr>
-          <w:hyperlink w:anchor="_Toc476583820" w:history="1">
+          <w:hyperlink w:anchor="_Toc476730417" w:history="1">
             <w:r>
               <w:rPr>
                 <w:rStyle w:val="a6"/>
@@ -2296,7 +2296,7 @@
                 <w:noProof/>
                 <w:webHidden/>
               </w:rPr>
-              <w:instrText xml:space="preserve"> PAGEREF _Toc476583820 \h </w:instrText>
+              <w:instrText xml:space="preserve"> PAGEREF _Toc476730417 \h </w:instrText>
             </w:r>
             <w:r>
               <w:rPr>
@@ -2337,7 +2337,7 @@
               <w:noProof/>
             </w:rPr>
           </w:pPr>
-          <w:hyperlink w:anchor="_Toc476583821" w:history="1">
+          <w:hyperlink w:anchor="_Toc476730418" w:history="1">
             <w:r>
               <w:rPr>
                 <w:rStyle w:val="a6"/>
@@ -2365,7 +2365,7 @@
                 <w:noProof/>
                 <w:webHidden/>
               </w:rPr>
-              <w:instrText xml:space="preserve"> PAGEREF _Toc476583821 \h </w:instrText>
+              <w:instrText xml:space="preserve"> PAGEREF _Toc476730418 \h </w:instrText>
             </w:r>
             <w:r>
               <w:rPr>
@@ -2406,7 +2406,7 @@
               <w:noProof/>
             </w:rPr>
           </w:pPr>
-          <w:hyperlink w:anchor="_Toc476583822" w:history="1">
+          <w:hyperlink w:anchor="_Toc476730419" w:history="1">
             <w:r>
               <w:rPr>
                 <w:rStyle w:val="a6"/>
@@ -2434,7 +2434,7 @@
                 <w:noProof/>
                 <w:webHidden/>
               </w:rPr>
-              <w:instrText xml:space="preserve"> PAGEREF _Toc476583822 \h </w:instrText>
+              <w:instrText xml:space="preserve"> PAGEREF _Toc476730419 \h </w:instrText>
             </w:r>
             <w:r>
               <w:rPr>
@@ -2475,7 +2475,7 @@
               <w:noProof/>
             </w:rPr>
           </w:pPr>
-          <w:hyperlink w:anchor="_Toc476583823" w:history="1">
+          <w:hyperlink w:anchor="_Toc476730420" w:history="1">
             <w:r>
               <w:rPr>
                 <w:rStyle w:val="a6"/>
@@ -2503,7 +2503,7 @@
                 <w:noProof/>
                 <w:webHidden/>
               </w:rPr>
-              <w:instrText xml:space="preserve"> PAGEREF _Toc476583823 \h </w:instrText>
+              <w:instrText xml:space="preserve"> PAGEREF _Toc476730420 \h </w:instrText>
             </w:r>
             <w:r>
               <w:rPr>
@@ -2544,7 +2544,7 @@
               <w:noProof/>
             </w:rPr>
           </w:pPr>
-          <w:hyperlink w:anchor="_Toc476583824" w:history="1">
+          <w:hyperlink w:anchor="_Toc476730421" w:history="1">
             <w:r>
               <w:rPr>
                 <w:rStyle w:val="a6"/>
@@ -2572,7 +2572,7 @@
                 <w:noProof/>
                 <w:webHidden/>
               </w:rPr>
-              <w:instrText xml:space="preserve"> PAGEREF _Toc476583824 \h </w:instrText>
+              <w:instrText xml:space="preserve"> PAGEREF _Toc476730421 \h </w:instrText>
             </w:r>
             <w:r>
               <w:rPr>
@@ -2613,7 +2613,7 @@
               <w:noProof/>
             </w:rPr>
           </w:pPr>
-          <w:hyperlink w:anchor="_Toc476583825" w:history="1">
+          <w:hyperlink w:anchor="_Toc476730422" w:history="1">
             <w:r>
               <w:rPr>
                 <w:rStyle w:val="a6"/>
@@ -2641,7 +2641,7 @@
                 <w:noProof/>
                 <w:webHidden/>
               </w:rPr>
-              <w:instrText xml:space="preserve"> PAGEREF _Toc476583825 \h </w:instrText>
+              <w:instrText xml:space="preserve"> PAGEREF _Toc476730422 \h </w:instrText>
             </w:r>
             <w:r>
               <w:rPr>
@@ -2682,7 +2682,7 @@
               <w:noProof/>
             </w:rPr>
           </w:pPr>
-          <w:hyperlink w:anchor="_Toc476583826" w:history="1">
+          <w:hyperlink w:anchor="_Toc476730423" w:history="1">
             <w:r>
               <w:rPr>
                 <w:rStyle w:val="a6"/>
@@ -2710,7 +2710,7 @@
                 <w:noProof/>
                 <w:webHidden/>
               </w:rPr>
-              <w:instrText xml:space="preserve"> PAGEREF _Toc476583826 \h </w:instrText>
+              <w:instrText xml:space="preserve"> PAGEREF _Toc476730423 \h </w:instrText>
             </w:r>
             <w:r>
               <w:rPr>
@@ -2751,7 +2751,7 @@
               <w:noProof/>
             </w:rPr>
           </w:pPr>
-          <w:hyperlink w:anchor="_Toc476583827" w:history="1">
+          <w:hyperlink w:anchor="_Toc476730424" w:history="1">
             <w:r>
               <w:rPr>
                 <w:rStyle w:val="a6"/>
@@ -2779,7 +2779,7 @@
                 <w:noProof/>
                 <w:webHidden/>
               </w:rPr>
-              <w:instrText xml:space="preserve"> PAGEREF _Toc476583827 \h </w:instrText>
+              <w:instrText xml:space="preserve"> PAGEREF _Toc476730424 \h </w:instrText>
             </w:r>
             <w:r>
               <w:rPr>
@@ -2820,7 +2820,7 @@
               <w:noProof/>
             </w:rPr>
           </w:pPr>
-          <w:hyperlink w:anchor="_Toc476583828" w:history="1">
+          <w:hyperlink w:anchor="_Toc476730425" w:history="1">
             <w:r>
               <w:rPr>
                 <w:rStyle w:val="a6"/>
@@ -2848,7 +2848,7 @@
                 <w:noProof/>
                 <w:webHidden/>
               </w:rPr>
-              <w:instrText xml:space="preserve"> PAGEREF _Toc476583828 \h </w:instrText>
+              <w:instrText xml:space="preserve"> PAGEREF _Toc476730425 \h </w:instrText>
             </w:r>
             <w:r>
               <w:rPr>
@@ -2889,7 +2889,7 @@
               <w:noProof/>
             </w:rPr>
           </w:pPr>
-          <w:hyperlink w:anchor="_Toc476583829" w:history="1">
+          <w:hyperlink w:anchor="_Toc476730426" w:history="1">
             <w:r>
               <w:rPr>
                 <w:rStyle w:val="a6"/>
@@ -2917,7 +2917,7 @@
                 <w:noProof/>
                 <w:webHidden/>
               </w:rPr>
-              <w:instrText xml:space="preserve"> PAGEREF _Toc476583829 \h </w:instrText>
+              <w:instrText xml:space="preserve"> PAGEREF _Toc476730426 \h </w:instrText>
             </w:r>
             <w:r>
               <w:rPr>
@@ -2958,7 +2958,7 @@
               <w:noProof/>
             </w:rPr>
           </w:pPr>
-          <w:hyperlink w:anchor="_Toc476583830" w:history="1">
+          <w:hyperlink w:anchor="_Toc476730427" w:history="1">
             <w:r>
               <w:rPr>
                 <w:rStyle w:val="a6"/>
@@ -2986,7 +2986,7 @@
                 <w:noProof/>
                 <w:webHidden/>
               </w:rPr>
-              <w:instrText xml:space="preserve"> PAGEREF _Toc476583830 \h </w:instrText>
+              <w:instrText xml:space="preserve"> PAGEREF _Toc476730427 \h </w:instrText>
             </w:r>
             <w:r>
               <w:rPr>
@@ -3027,7 +3027,7 @@
               <w:noProof/>
             </w:rPr>
           </w:pPr>
-          <w:hyperlink w:anchor="_Toc476583831" w:history="1">
+          <w:hyperlink w:anchor="_Toc476730428" w:history="1">
             <w:r>
               <w:rPr>
                 <w:rStyle w:val="a6"/>
@@ -3055,7 +3055,7 @@
                 <w:noProof/>
                 <w:webHidden/>
               </w:rPr>
-              <w:instrText xml:space="preserve"> PAGEREF _Toc476583831 \h </w:instrText>
+              <w:instrText xml:space="preserve"> PAGEREF _Toc476730428 \h </w:instrText>
             </w:r>
             <w:r>
               <w:rPr>
@@ -3096,7 +3096,7 @@
               <w:noProof/>
             </w:rPr>
           </w:pPr>
-          <w:hyperlink w:anchor="_Toc476583832" w:history="1">
+          <w:hyperlink w:anchor="_Toc476730429" w:history="1">
             <w:r>
               <w:rPr>
                 <w:rStyle w:val="a6"/>
@@ -3124,7 +3124,7 @@
                 <w:noProof/>
                 <w:webHidden/>
               </w:rPr>
-              <w:instrText xml:space="preserve"> PAGEREF _Toc476583832 \h </w:instrText>
+              <w:instrText xml:space="preserve"> PAGEREF _Toc476730429 \h </w:instrText>
             </w:r>
             <w:r>
               <w:rPr>
@@ -3165,7 +3165,7 @@
               <w:noProof/>
             </w:rPr>
           </w:pPr>
-          <w:hyperlink w:anchor="_Toc476583833" w:history="1">
+          <w:hyperlink w:anchor="_Toc476730430" w:history="1">
             <w:r>
               <w:rPr>
                 <w:rStyle w:val="a6"/>
@@ -3193,7 +3193,7 @@
                 <w:noProof/>
                 <w:webHidden/>
               </w:rPr>
-              <w:instrText xml:space="preserve"> PAGEREF _Toc476583833 \h </w:instrText>
+              <w:instrText xml:space="preserve"> PAGEREF _Toc476730430 \h </w:instrText>
             </w:r>
             <w:r>
               <w:rPr>
@@ -3234,7 +3234,7 @@
               <w:noProof/>
             </w:rPr>
           </w:pPr>
-          <w:hyperlink w:anchor="_Toc476583834" w:history="1">
+          <w:hyperlink w:anchor="_Toc476730431" w:history="1">
             <w:r>
               <w:rPr>
                 <w:rStyle w:val="a6"/>
@@ -3262,7 +3262,7 @@
                 <w:noProof/>
                 <w:webHidden/>
               </w:rPr>
-              <w:instrText xml:space="preserve"> PAGEREF _Toc476583834 \h </w:instrText>
+              <w:instrText xml:space="preserve"> PAGEREF _Toc476730431 \h </w:instrText>
             </w:r>
             <w:r>
               <w:rPr>
@@ -3303,7 +3303,7 @@
               <w:noProof/>
             </w:rPr>
           </w:pPr>
-          <w:hyperlink w:anchor="_Toc476583835" w:history="1">
+          <w:hyperlink w:anchor="_Toc476730432" w:history="1">
             <w:r>
               <w:rPr>
                 <w:rStyle w:val="a6"/>
@@ -3331,7 +3331,7 @@
                 <w:noProof/>
                 <w:webHidden/>
               </w:rPr>
-              <w:instrText xml:space="preserve"> PAGEREF _Toc476583835 \h </w:instrText>
+              <w:instrText xml:space="preserve"> PAGEREF _Toc476730432 \h </w:instrText>
             </w:r>
             <w:r>
               <w:rPr>
@@ -3372,7 +3372,7 @@
               <w:noProof/>
             </w:rPr>
           </w:pPr>
-          <w:hyperlink w:anchor="_Toc476583836" w:history="1">
+          <w:hyperlink w:anchor="_Toc476730433" w:history="1">
             <w:r>
               <w:rPr>
                 <w:rStyle w:val="a6"/>
@@ -3400,7 +3400,7 @@
                 <w:noProof/>
                 <w:webHidden/>
               </w:rPr>
-              <w:instrText xml:space="preserve"> PAGEREF _Toc476583836 \h </w:instrText>
+              <w:instrText xml:space="preserve"> PAGEREF _Toc476730433 \h </w:instrText>
             </w:r>
             <w:r>
               <w:rPr>
@@ -3441,7 +3441,7 @@
               <w:noProof/>
             </w:rPr>
           </w:pPr>
-          <w:hyperlink w:anchor="_Toc476583837" w:history="1">
+          <w:hyperlink w:anchor="_Toc476730434" w:history="1">
             <w:r>
               <w:rPr>
                 <w:rStyle w:val="a6"/>
@@ -3469,7 +3469,7 @@
                 <w:noProof/>
                 <w:webHidden/>
               </w:rPr>
-              <w:instrText xml:space="preserve"> PAGEREF _Toc476583837 \h </w:instrText>
+              <w:instrText xml:space="preserve"> PAGEREF _Toc476730434 \h </w:instrText>
             </w:r>
             <w:r>
               <w:rPr>
@@ -3510,7 +3510,7 @@
               <w:noProof/>
             </w:rPr>
           </w:pPr>
-          <w:hyperlink w:anchor="_Toc476583838" w:history="1">
+          <w:hyperlink w:anchor="_Toc476730435" w:history="1">
             <w:r>
               <w:rPr>
                 <w:rStyle w:val="a6"/>
@@ -3538,7 +3538,7 @@
                 <w:noProof/>
                 <w:webHidden/>
               </w:rPr>
-              <w:instrText xml:space="preserve"> PAGEREF _Toc476583838 \h </w:instrText>
+              <w:instrText xml:space="preserve"> PAGEREF _Toc476730435 \h </w:instrText>
             </w:r>
             <w:r>
               <w:rPr>
@@ -3559,6 +3559,75 @@
                 <w:webHidden/>
               </w:rPr>
               <w:t>41</w:t>
+            </w:r>
+            <w:r>
+              <w:rPr>
+                <w:noProof/>
+                <w:webHidden/>
+              </w:rPr>
+              <w:fldChar w:fldCharType="end"/>
+            </w:r>
+          </w:hyperlink>
+        </w:p>
+        <w:p>
+          <w:pPr>
+            <w:pStyle w:val="30"/>
+            <w:tabs>
+              <w:tab w:val="right" w:leader="dot" w:pos="8296"/>
+            </w:tabs>
+            <w:rPr>
+              <w:noProof/>
+            </w:rPr>
+          </w:pPr>
+          <w:hyperlink w:anchor="_Toc476730436" w:history="1">
+            <w:r>
+              <w:rPr>
+                <w:rStyle w:val="a6"/>
+                <w:rFonts w:hint="eastAsia"/>
+                <w:noProof/>
+              </w:rPr>
+              <w:t>叫号用例实现</w:t>
+            </w:r>
+            <w:r>
+              <w:rPr>
+                <w:noProof/>
+                <w:webHidden/>
+              </w:rPr>
+              <w:tab/>
+            </w:r>
+            <w:r>
+              <w:rPr>
+                <w:noProof/>
+                <w:webHidden/>
+              </w:rPr>
+              <w:fldChar w:fldCharType="begin"/>
+            </w:r>
+            <w:r>
+              <w:rPr>
+                <w:noProof/>
+                <w:webHidden/>
+              </w:rPr>
+              <w:instrText xml:space="preserve"> PAGEREF _Toc476730436 \h </w:instrText>
+            </w:r>
+            <w:r>
+              <w:rPr>
+                <w:noProof/>
+                <w:webHidden/>
+              </w:rPr>
+            </w:r>
+            <w:r>
+              <w:rPr>
+                <w:noProof/>
+                <w:webHidden/>
+              </w:rPr>
+              <w:fldChar w:fldCharType="separate"/>
+            </w:r>
+            <w:r>
+              <w:rPr>
+                <w:noProof/>
+                <w:webHidden/>
+              </w:rPr>
+              <w:t>42</w:t>
             </w:r>
             <w:r>
               <w:rPr>
@@ -3579,7 +3648,7 @@
               <w:noProof/>
             </w:rPr>
           </w:pPr>
-          <w:hyperlink w:anchor="_Toc476583839" w:history="1">
+          <w:hyperlink w:anchor="_Toc476730437" w:history="1">
             <w:r>
               <w:rPr>
                 <w:rStyle w:val="a6"/>
@@ -3607,7 +3676,7 @@
                 <w:noProof/>
                 <w:webHidden/>
               </w:rPr>
-              <w:instrText xml:space="preserve"> PAGEREF _Toc476583839 \h </w:instrText>
+              <w:instrText xml:space="preserve"> PAGEREF _Toc476730437 \h </w:instrText>
             </w:r>
             <w:r>
               <w:rPr>
@@ -3627,7 +3696,7 @@
                 <w:noProof/>
                 <w:webHidden/>
               </w:rPr>
-              <w:t>42</w:t>
+              <w:t>43</w:t>
             </w:r>
             <w:r>
               <w:rPr>
@@ -3648,7 +3717,7 @@
               <w:noProof/>
             </w:rPr>
           </w:pPr>
-          <w:hyperlink w:anchor="_Toc476583840" w:history="1">
+          <w:hyperlink w:anchor="_Toc476730438" w:history="1">
             <w:r>
               <w:rPr>
                 <w:rStyle w:val="a6"/>
@@ -3676,7 +3745,7 @@
                 <w:noProof/>
                 <w:webHidden/>
               </w:rPr>
-              <w:instrText xml:space="preserve"> PAGEREF _Toc476583840 \h </w:instrText>
+              <w:instrText xml:space="preserve"> PAGEREF _Toc476730438 \h </w:instrText>
             </w:r>
             <w:r>
               <w:rPr>
@@ -3696,7 +3765,7 @@
                 <w:noProof/>
                 <w:webHidden/>
               </w:rPr>
-              <w:t>42</w:t>
+              <w:t>43</w:t>
             </w:r>
             <w:r>
               <w:rPr>
@@ -3717,7 +3786,7 @@
               <w:noProof/>
             </w:rPr>
           </w:pPr>
-          <w:hyperlink w:anchor="_Toc476583841" w:history="1">
+          <w:hyperlink w:anchor="_Toc476730439" w:history="1">
             <w:r>
               <w:rPr>
                 <w:rStyle w:val="a6"/>
@@ -3745,7 +3814,7 @@
                 <w:noProof/>
                 <w:webHidden/>
               </w:rPr>
-              <w:instrText xml:space="preserve"> PAGEREF _Toc476583841 \h </w:instrText>
+              <w:instrText xml:space="preserve"> PAGEREF _Toc476730439 \h </w:instrText>
             </w:r>
             <w:r>
               <w:rPr>
@@ -3765,7 +3834,7 @@
                 <w:noProof/>
                 <w:webHidden/>
               </w:rPr>
-              <w:t>43</w:t>
+              <w:t>44</w:t>
             </w:r>
             <w:r>
               <w:rPr>
@@ -3783,7 +3852,7 @@
               <w:noProof/>
             </w:rPr>
           </w:pPr>
-          <w:hyperlink w:anchor="_Toc476583842" w:history="1">
+          <w:hyperlink w:anchor="_Toc476730440" w:history="1">
             <w:r>
               <w:rPr>
                 <w:rStyle w:val="a6"/>
@@ -3811,7 +3880,7 @@
                 <w:noProof/>
                 <w:webHidden/>
               </w:rPr>
-              <w:instrText xml:space="preserve"> PAGEREF _Toc476583842 \h </w:instrText>
+              <w:instrText xml:space="preserve"> PAGEREF _Toc476730440 \h </w:instrText>
             </w:r>
             <w:r>
               <w:rPr>
@@ -3831,7 +3900,7 @@
                 <w:noProof/>
                 <w:webHidden/>
               </w:rPr>
-              <w:t>44</w:t>
+              <w:t>45</w:t>
             </w:r>
             <w:r>
               <w:rPr>
@@ -3852,7 +3921,7 @@
               <w:noProof/>
             </w:rPr>
           </w:pPr>
-          <w:hyperlink w:anchor="_Toc476583843" w:history="1">
+          <w:hyperlink w:anchor="_Toc476730441" w:history="1">
             <w:r>
               <w:rPr>
                 <w:rStyle w:val="a6"/>
@@ -3880,7 +3949,7 @@
                 <w:noProof/>
                 <w:webHidden/>
               </w:rPr>
-              <w:instrText xml:space="preserve"> PAGEREF _Toc476583843 \h </w:instrText>
+              <w:instrText xml:space="preserve"> PAGEREF _Toc476730441 \h </w:instrText>
             </w:r>
             <w:r>
               <w:rPr>
@@ -3900,7 +3969,7 @@
                 <w:noProof/>
                 <w:webHidden/>
               </w:rPr>
-              <w:t>44</w:t>
+              <w:t>45</w:t>
             </w:r>
             <w:r>
               <w:rPr>
@@ -3921,7 +3990,7 @@
               <w:noProof/>
             </w:rPr>
           </w:pPr>
-          <w:hyperlink w:anchor="_Toc476583844" w:history="1">
+          <w:hyperlink w:anchor="_Toc476730442" w:history="1">
             <w:r>
               <w:rPr>
                 <w:rStyle w:val="a6"/>
@@ -3949,7 +4018,7 @@
                 <w:noProof/>
                 <w:webHidden/>
               </w:rPr>
-              <w:instrText xml:space="preserve"> PAGEREF _Toc476583844 \h </w:instrText>
+              <w:instrText xml:space="preserve"> PAGEREF _Toc476730442 \h </w:instrText>
             </w:r>
             <w:r>
               <w:rPr>
@@ -3969,7 +4038,7 @@
                 <w:noProof/>
                 <w:webHidden/>
               </w:rPr>
-              <w:t>45</w:t>
+              <w:t>46</w:t>
             </w:r>
             <w:r>
               <w:rPr>
@@ -3990,7 +4059,7 @@
               <w:noProof/>
             </w:rPr>
           </w:pPr>
-          <w:hyperlink w:anchor="_Toc476583845" w:history="1">
+          <w:hyperlink w:anchor="_Toc476730443" w:history="1">
             <w:r>
               <w:rPr>
                 <w:rStyle w:val="a6"/>
@@ -4018,7 +4087,7 @@
                 <w:noProof/>
                 <w:webHidden/>
               </w:rPr>
-              <w:instrText xml:space="preserve"> PAGEREF _Toc476583845 \h </w:instrText>
+              <w:instrText xml:space="preserve"> PAGEREF _Toc476730443 \h </w:instrText>
             </w:r>
             <w:r>
               <w:rPr>
@@ -4038,7 +4107,7 @@
                 <w:noProof/>
                 <w:webHidden/>
               </w:rPr>
-              <w:t>46</w:t>
+              <w:t>47</w:t>
             </w:r>
             <w:r>
               <w:rPr>
@@ -4059,7 +4128,7 @@
               <w:noProof/>
             </w:rPr>
           </w:pPr>
-          <w:hyperlink w:anchor="_Toc476583846" w:history="1">
+          <w:hyperlink w:anchor="_Toc476730444" w:history="1">
             <w:r>
               <w:rPr>
                 <w:rStyle w:val="a6"/>
@@ -4087,7 +4156,7 @@
                 <w:noProof/>
                 <w:webHidden/>
               </w:rPr>
-              <w:instrText xml:space="preserve"> PAGEREF _Toc476583846 \h </w:instrText>
+              <w:instrText xml:space="preserve"> PAGEREF _Toc476730444 \h </w:instrText>
             </w:r>
             <w:r>
               <w:rPr>
@@ -4107,7 +4176,7 @@
                 <w:noProof/>
                 <w:webHidden/>
               </w:rPr>
-              <w:t>47</w:t>
+              <w:t>48</w:t>
             </w:r>
             <w:r>
               <w:rPr>
@@ -4128,7 +4197,7 @@
               <w:noProof/>
             </w:rPr>
           </w:pPr>
-          <w:hyperlink w:anchor="_Toc476583847" w:history="1">
+          <w:hyperlink w:anchor="_Toc476730445" w:history="1">
             <w:r>
               <w:rPr>
                 <w:rStyle w:val="a6"/>
@@ -4156,7 +4225,7 @@
                 <w:noProof/>
                 <w:webHidden/>
               </w:rPr>
-              <w:instrText xml:space="preserve"> PAGEREF _Toc476583847 \h </w:instrText>
+              <w:instrText xml:space="preserve"> PAGEREF _Toc476730445 \h </w:instrText>
             </w:r>
             <w:r>
               <w:rPr>
@@ -4176,7 +4245,7 @@
                 <w:noProof/>
                 <w:webHidden/>
               </w:rPr>
-              <w:t>48</w:t>
+              <w:t>49</w:t>
             </w:r>
             <w:r>
               <w:rPr>
@@ -4197,7 +4266,7 @@
               <w:noProof/>
             </w:rPr>
           </w:pPr>
-          <w:hyperlink w:anchor="_Toc476583848" w:history="1">
+          <w:hyperlink w:anchor="_Toc476730446" w:history="1">
             <w:r>
               <w:rPr>
                 <w:rStyle w:val="a6"/>
@@ -4225,7 +4294,7 @@
                 <w:noProof/>
                 <w:webHidden/>
               </w:rPr>
-              <w:instrText xml:space="preserve"> PAGEREF _Toc476583848 \h </w:instrText>
+              <w:instrText xml:space="preserve"> PAGEREF _Toc476730446 \h </w:instrText>
             </w:r>
             <w:r>
               <w:rPr>
@@ -4245,7 +4314,7 @@
                 <w:noProof/>
                 <w:webHidden/>
               </w:rPr>
-              <w:t>48</w:t>
+              <w:t>49</w:t>
             </w:r>
             <w:r>
               <w:rPr>
@@ -4266,7 +4335,7 @@
               <w:noProof/>
             </w:rPr>
           </w:pPr>
-          <w:hyperlink w:anchor="_Toc476583849" w:history="1">
+          <w:hyperlink w:anchor="_Toc476730447" w:history="1">
             <w:r>
               <w:rPr>
                 <w:rStyle w:val="a6"/>
@@ -4294,7 +4363,7 @@
                 <w:noProof/>
                 <w:webHidden/>
               </w:rPr>
-              <w:instrText xml:space="preserve"> PAGEREF _Toc476583849 \h </w:instrText>
+              <w:instrText xml:space="preserve"> PAGEREF _Toc476730447 \h </w:instrText>
             </w:r>
             <w:r>
               <w:rPr>
@@ -4314,7 +4383,7 @@
                 <w:noProof/>
                 <w:webHidden/>
               </w:rPr>
-              <w:t>49</w:t>
+              <w:t>50</w:t>
             </w:r>
             <w:r>
               <w:rPr>
@@ -4335,7 +4404,7 @@
               <w:noProof/>
             </w:rPr>
           </w:pPr>
-          <w:hyperlink w:anchor="_Toc476583850" w:history="1">
+          <w:hyperlink w:anchor="_Toc476730448" w:history="1">
             <w:r>
               <w:rPr>
                 <w:rStyle w:val="a6"/>
@@ -4363,7 +4432,7 @@
                 <w:noProof/>
                 <w:webHidden/>
               </w:rPr>
-              <w:instrText xml:space="preserve"> PAGEREF _Toc476583850 \h </w:instrText>
+              <w:instrText xml:space="preserve"> PAGEREF _Toc476730448 \h </w:instrText>
             </w:r>
             <w:r>
               <w:rPr>
@@ -4383,7 +4452,7 @@
                 <w:noProof/>
                 <w:webHidden/>
               </w:rPr>
-              <w:t>49</w:t>
+              <w:t>50</w:t>
             </w:r>
             <w:r>
               <w:rPr>
@@ -4404,7 +4473,7 @@
               <w:noProof/>
             </w:rPr>
           </w:pPr>
-          <w:hyperlink w:anchor="_Toc476583851" w:history="1">
+          <w:hyperlink w:anchor="_Toc476730449" w:history="1">
             <w:r>
               <w:rPr>
                 <w:rStyle w:val="a6"/>
@@ -4432,7 +4501,7 @@
                 <w:noProof/>
                 <w:webHidden/>
               </w:rPr>
-              <w:instrText xml:space="preserve"> PAGEREF _Toc476583851 \h </w:instrText>
+              <w:instrText xml:space="preserve"> PAGEREF _Toc476730449 \h </w:instrText>
             </w:r>
             <w:r>
               <w:rPr>
@@ -4452,7 +4521,7 @@
                 <w:noProof/>
                 <w:webHidden/>
               </w:rPr>
-              <w:t>50</w:t>
+              <w:t>51</w:t>
             </w:r>
             <w:r>
               <w:rPr>
@@ -4473,7 +4542,7 @@
               <w:noProof/>
             </w:rPr>
           </w:pPr>
-          <w:hyperlink w:anchor="_Toc476583852" w:history="1">
+          <w:hyperlink w:anchor="_Toc476730450" w:history="1">
             <w:r>
               <w:rPr>
                 <w:rStyle w:val="a6"/>
@@ -4501,7 +4570,7 @@
                 <w:noProof/>
                 <w:webHidden/>
               </w:rPr>
-              <w:instrText xml:space="preserve"> PAGEREF _Toc476583852 \h </w:instrText>
+              <w:instrText xml:space="preserve"> PAGEREF _Toc476730450 \h </w:instrText>
             </w:r>
             <w:r>
               <w:rPr>
@@ -4521,7 +4590,7 @@
                 <w:noProof/>
                 <w:webHidden/>
               </w:rPr>
-              <w:t>51</w:t>
+              <w:t>52</w:t>
             </w:r>
             <w:r>
               <w:rPr>
@@ -4542,7 +4611,7 @@
               <w:noProof/>
             </w:rPr>
           </w:pPr>
-          <w:hyperlink w:anchor="_Toc476583853" w:history="1">
+          <w:hyperlink w:anchor="_Toc476730451" w:history="1">
             <w:r>
               <w:rPr>
                 <w:rStyle w:val="a6"/>
@@ -4570,7 +4639,7 @@
                 <w:noProof/>
                 <w:webHidden/>
               </w:rPr>
-              <w:instrText xml:space="preserve"> PAGEREF _Toc476583853 \h </w:instrText>
+              <w:instrText xml:space="preserve"> PAGEREF _Toc476730451 \h </w:instrText>
             </w:r>
             <w:r>
               <w:rPr>
@@ -4590,7 +4659,7 @@
                 <w:noProof/>
                 <w:webHidden/>
               </w:rPr>
-              <w:t>53</w:t>
+              <w:t>54</w:t>
             </w:r>
             <w:r>
               <w:rPr>
@@ -4611,7 +4680,7 @@
               <w:noProof/>
             </w:rPr>
           </w:pPr>
-          <w:hyperlink w:anchor="_Toc476583854" w:history="1">
+          <w:hyperlink w:anchor="_Toc476730452" w:history="1">
             <w:r>
               <w:rPr>
                 <w:rStyle w:val="a6"/>
@@ -4639,7 +4708,7 @@
                 <w:noProof/>
                 <w:webHidden/>
               </w:rPr>
-              <w:instrText xml:space="preserve"> PAGEREF _Toc476583854 \h </w:instrText>
+              <w:instrText xml:space="preserve"> PAGEREF _Toc476730452 \h </w:instrText>
             </w:r>
             <w:r>
               <w:rPr>
@@ -4659,7 +4728,7 @@
                 <w:noProof/>
                 <w:webHidden/>
               </w:rPr>
-              <w:t>53</w:t>
+              <w:t>54</w:t>
             </w:r>
             <w:r>
               <w:rPr>
@@ -4680,7 +4749,7 @@
               <w:noProof/>
             </w:rPr>
           </w:pPr>
-          <w:hyperlink w:anchor="_Toc476583855" w:history="1">
+          <w:hyperlink w:anchor="_Toc476730453" w:history="1">
             <w:r>
               <w:rPr>
                 <w:rStyle w:val="a6"/>
@@ -4708,7 +4777,7 @@
                 <w:noProof/>
                 <w:webHidden/>
               </w:rPr>
-              <w:instrText xml:space="preserve"> PAGEREF _Toc476583855 \h </w:instrText>
+              <w:instrText xml:space="preserve"> PAGEREF _Toc476730453 \h </w:instrText>
             </w:r>
             <w:r>
               <w:rPr>
@@ -4728,7 +4797,7 @@
                 <w:noProof/>
                 <w:webHidden/>
               </w:rPr>
-              <w:t>53</w:t>
+              <w:t>54</w:t>
             </w:r>
             <w:r>
               <w:rPr>
@@ -4749,7 +4818,7 @@
               <w:noProof/>
             </w:rPr>
           </w:pPr>
-          <w:hyperlink w:anchor="_Toc476583856" w:history="1">
+          <w:hyperlink w:anchor="_Toc476730454" w:history="1">
             <w:r>
               <w:rPr>
                 <w:rStyle w:val="a6"/>
@@ -4777,7 +4846,7 @@
                 <w:noProof/>
                 <w:webHidden/>
               </w:rPr>
-              <w:instrText xml:space="preserve"> PAGEREF _Toc476583856 \h </w:instrText>
+              <w:instrText xml:space="preserve"> PAGEREF _Toc476730454 \h </w:instrText>
             </w:r>
             <w:r>
               <w:rPr>
@@ -4797,7 +4866,7 @@
                 <w:noProof/>
                 <w:webHidden/>
               </w:rPr>
-              <w:t>55</w:t>
+              <w:t>56</w:t>
             </w:r>
             <w:r>
               <w:rPr>
@@ -4818,7 +4887,7 @@
               <w:noProof/>
             </w:rPr>
           </w:pPr>
-          <w:hyperlink w:anchor="_Toc476583857" w:history="1">
+          <w:hyperlink w:anchor="_Toc476730455" w:history="1">
             <w:r>
               <w:rPr>
                 <w:rStyle w:val="a6"/>
@@ -4846,7 +4915,7 @@
                 <w:noProof/>
                 <w:webHidden/>
               </w:rPr>
-              <w:instrText xml:space="preserve"> PAGEREF _Toc476583857 \h </w:instrText>
+              <w:instrText xml:space="preserve"> PAGEREF _Toc476730455 \h </w:instrText>
             </w:r>
             <w:r>
               <w:rPr>
@@ -4866,7 +4935,7 @@
                 <w:noProof/>
                 <w:webHidden/>
               </w:rPr>
-              <w:t>56</w:t>
+              <w:t>57</w:t>
             </w:r>
             <w:r>
               <w:rPr>
@@ -4887,7 +4956,7 @@
               <w:noProof/>
             </w:rPr>
           </w:pPr>
-          <w:hyperlink w:anchor="_Toc476583858" w:history="1">
+          <w:hyperlink w:anchor="_Toc476730456" w:history="1">
             <w:r>
               <w:rPr>
                 <w:rStyle w:val="a6"/>
@@ -4915,7 +4984,7 @@
                 <w:noProof/>
                 <w:webHidden/>
               </w:rPr>
-              <w:instrText xml:space="preserve"> PAGEREF _Toc476583858 \h </w:instrText>
+              <w:instrText xml:space="preserve"> PAGEREF _Toc476730456 \h </w:instrText>
             </w:r>
             <w:r>
               <w:rPr>
@@ -4935,7 +5004,7 @@
                 <w:noProof/>
                 <w:webHidden/>
               </w:rPr>
-              <w:t>56</w:t>
+              <w:t>57</w:t>
             </w:r>
             <w:r>
               <w:rPr>
@@ -4956,7 +5025,7 @@
               <w:noProof/>
             </w:rPr>
           </w:pPr>
-          <w:hyperlink w:anchor="_Toc476583859" w:history="1">
+          <w:hyperlink w:anchor="_Toc476730457" w:history="1">
             <w:r>
               <w:rPr>
                 <w:rStyle w:val="a6"/>
@@ -4984,7 +5053,7 @@
                 <w:noProof/>
                 <w:webHidden/>
               </w:rPr>
-              <w:instrText xml:space="preserve"> PAGEREF _Toc476583859 \h </w:instrText>
+              <w:instrText xml:space="preserve"> PAGEREF _Toc476730457 \h </w:instrText>
             </w:r>
             <w:r>
               <w:rPr>
@@ -5004,7 +5073,7 @@
                 <w:noProof/>
                 <w:webHidden/>
               </w:rPr>
-              <w:t>58</w:t>
+              <w:t>59</w:t>
             </w:r>
             <w:r>
               <w:rPr>
@@ -5025,7 +5094,7 @@
               <w:noProof/>
             </w:rPr>
           </w:pPr>
-          <w:hyperlink w:anchor="_Toc476583860" w:history="1">
+          <w:hyperlink w:anchor="_Toc476730458" w:history="1">
             <w:r>
               <w:rPr>
                 <w:rStyle w:val="a6"/>
@@ -5053,7 +5122,7 @@
                 <w:noProof/>
                 <w:webHidden/>
               </w:rPr>
-              <w:instrText xml:space="preserve"> PAGEREF _Toc476583860 \h </w:instrText>
+              <w:instrText xml:space="preserve"> PAGEREF _Toc476730458 \h </w:instrText>
             </w:r>
             <w:r>
               <w:rPr>
@@ -5073,7 +5142,7 @@
                 <w:noProof/>
                 <w:webHidden/>
               </w:rPr>
-              <w:t>58</w:t>
+              <w:t>59</w:t>
             </w:r>
             <w:r>
               <w:rPr>
@@ -5094,7 +5163,7 @@
               <w:noProof/>
             </w:rPr>
           </w:pPr>
-          <w:hyperlink w:anchor="_Toc476583861" w:history="1">
+          <w:hyperlink w:anchor="_Toc476730459" w:history="1">
             <w:r>
               <w:rPr>
                 <w:rStyle w:val="a6"/>
@@ -5122,7 +5191,7 @@
                 <w:noProof/>
                 <w:webHidden/>
               </w:rPr>
-              <w:instrText xml:space="preserve"> PAGEREF _Toc476583861 \h </w:instrText>
+              <w:instrText xml:space="preserve"> PAGEREF _Toc476730459 \h </w:instrText>
             </w:r>
             <w:r>
               <w:rPr>
@@ -5142,7 +5211,7 @@
                 <w:noProof/>
                 <w:webHidden/>
               </w:rPr>
-              <w:t>58</w:t>
+              <w:t>59</w:t>
             </w:r>
             <w:r>
               <w:rPr>
@@ -5163,7 +5232,7 @@
               <w:noProof/>
             </w:rPr>
           </w:pPr>
-          <w:hyperlink w:anchor="_Toc476583862" w:history="1">
+          <w:hyperlink w:anchor="_Toc476730460" w:history="1">
             <w:r>
               <w:rPr>
                 <w:rStyle w:val="a6"/>
@@ -5191,7 +5260,7 @@
                 <w:noProof/>
                 <w:webHidden/>
               </w:rPr>
-              <w:instrText xml:space="preserve"> PAGEREF _Toc476583862 \h </w:instrText>
+              <w:instrText xml:space="preserve"> PAGEREF _Toc476730460 \h </w:instrText>
             </w:r>
             <w:r>
               <w:rPr>
@@ -5211,7 +5280,7 @@
                 <w:noProof/>
                 <w:webHidden/>
               </w:rPr>
-              <w:t>60</w:t>
+              <w:t>61</w:t>
             </w:r>
             <w:r>
               <w:rPr>
@@ -5232,7 +5301,7 @@
               <w:noProof/>
             </w:rPr>
           </w:pPr>
-          <w:hyperlink w:anchor="_Toc476583863" w:history="1">
+          <w:hyperlink w:anchor="_Toc476730461" w:history="1">
             <w:r>
               <w:rPr>
                 <w:rStyle w:val="a6"/>
@@ -5260,7 +5329,7 @@
                 <w:noProof/>
                 <w:webHidden/>
               </w:rPr>
-              <w:instrText xml:space="preserve"> PAGEREF _Toc476583863 \h </w:instrText>
+              <w:instrText xml:space="preserve"> PAGEREF _Toc476730461 \h </w:instrText>
             </w:r>
             <w:r>
               <w:rPr>
@@ -5280,7 +5349,7 @@
                 <w:noProof/>
                 <w:webHidden/>
               </w:rPr>
-              <w:t>60</w:t>
+              <w:t>61</w:t>
             </w:r>
             <w:r>
               <w:rPr>
@@ -5301,7 +5370,7 @@
               <w:noProof/>
             </w:rPr>
           </w:pPr>
-          <w:hyperlink w:anchor="_Toc476583864" w:history="1">
+          <w:hyperlink w:anchor="_Toc476730462" w:history="1">
             <w:r>
               <w:rPr>
                 <w:rStyle w:val="a6"/>
@@ -5329,7 +5398,7 @@
                 <w:noProof/>
                 <w:webHidden/>
               </w:rPr>
-              <w:instrText xml:space="preserve"> PAGEREF _Toc476583864 \h </w:instrText>
+              <w:instrText xml:space="preserve"> PAGEREF _Toc476730462 \h </w:instrText>
             </w:r>
             <w:r>
               <w:rPr>
@@ -5349,7 +5418,7 @@
                 <w:noProof/>
                 <w:webHidden/>
               </w:rPr>
-              <w:t>61</w:t>
+              <w:t>62</w:t>
             </w:r>
             <w:r>
               <w:rPr>
@@ -5370,7 +5439,7 @@
               <w:noProof/>
             </w:rPr>
           </w:pPr>
-          <w:hyperlink w:anchor="_Toc476583865" w:history="1">
+          <w:hyperlink w:anchor="_Toc476730463" w:history="1">
             <w:r>
               <w:rPr>
                 <w:rStyle w:val="a6"/>
@@ -5398,7 +5467,7 @@
                 <w:noProof/>
                 <w:webHidden/>
               </w:rPr>
-              <w:instrText xml:space="preserve"> PAGEREF _Toc476583865 \h </w:instrText>
+              <w:instrText xml:space="preserve"> PAGEREF _Toc476730463 \h </w:instrText>
             </w:r>
             <w:r>
               <w:rPr>
@@ -5418,7 +5487,7 @@
                 <w:noProof/>
                 <w:webHidden/>
               </w:rPr>
-              <w:t>62</w:t>
+              <w:t>63</w:t>
             </w:r>
             <w:r>
               <w:rPr>
@@ -5439,7 +5508,7 @@
               <w:noProof/>
             </w:rPr>
           </w:pPr>
-          <w:hyperlink w:anchor="_Toc476583866" w:history="1">
+          <w:hyperlink w:anchor="_Toc476730464" w:history="1">
             <w:r>
               <w:rPr>
                 <w:rStyle w:val="a6"/>
@@ -5467,7 +5536,7 @@
                 <w:noProof/>
                 <w:webHidden/>
               </w:rPr>
-              <w:instrText xml:space="preserve"> PAGEREF _Toc476583866 \h </w:instrText>
+              <w:instrText xml:space="preserve"> PAGEREF _Toc476730464 \h </w:instrText>
             </w:r>
             <w:r>
               <w:rPr>
@@ -5487,7 +5556,76 @@
                 <w:noProof/>
                 <w:webHidden/>
               </w:rPr>
-              <w:t>62</w:t>
+              <w:t>63</w:t>
+            </w:r>
+            <w:r>
+              <w:rPr>
+                <w:noProof/>
+                <w:webHidden/>
+              </w:rPr>
+              <w:fldChar w:fldCharType="end"/>
+            </w:r>
+          </w:hyperlink>
+        </w:p>
+        <w:p>
+          <w:pPr>
+            <w:pStyle w:val="30"/>
+            <w:tabs>
+              <w:tab w:val="right" w:leader="dot" w:pos="8296"/>
+            </w:tabs>
+            <w:rPr>
+              <w:noProof/>
+            </w:rPr>
+          </w:pPr>
+          <w:hyperlink w:anchor="_Toc476730465" w:history="1">
+            <w:r>
+              <w:rPr>
+                <w:rStyle w:val="a6"/>
+                <w:rFonts w:hint="eastAsia"/>
+                <w:noProof/>
+              </w:rPr>
+              <w:t>叫号用例实现</w:t>
+            </w:r>
+            <w:r>
+              <w:rPr>
+                <w:noProof/>
+                <w:webHidden/>
+              </w:rPr>
+              <w:tab/>
+            </w:r>
+            <w:r>
+              <w:rPr>
+                <w:noProof/>
+                <w:webHidden/>
+              </w:rPr>
+              <w:fldChar w:fldCharType="begin"/>
+            </w:r>
+            <w:r>
+              <w:rPr>
+                <w:noProof/>
+                <w:webHidden/>
+              </w:rPr>
+              <w:instrText xml:space="preserve"> PAGEREF _Toc476730465 \h </w:instrText>
+            </w:r>
+            <w:r>
+              <w:rPr>
+                <w:noProof/>
+                <w:webHidden/>
+              </w:rPr>
+            </w:r>
+            <w:r>
+              <w:rPr>
+                <w:noProof/>
+                <w:webHidden/>
+              </w:rPr>
+              <w:fldChar w:fldCharType="separate"/>
+            </w:r>
+            <w:r>
+              <w:rPr>
+                <w:noProof/>
+                <w:webHidden/>
+              </w:rPr>
+              <w:t>64</w:t>
             </w:r>
             <w:r>
               <w:rPr>
@@ -5508,7 +5646,7 @@
               <w:noProof/>
             </w:rPr>
           </w:pPr>
-          <w:hyperlink w:anchor="_Toc476583867" w:history="1">
+          <w:hyperlink w:anchor="_Toc476730466" w:history="1">
             <w:r>
               <w:rPr>
                 <w:rStyle w:val="a6"/>
@@ -5536,7 +5674,7 @@
                 <w:noProof/>
                 <w:webHidden/>
               </w:rPr>
-              <w:instrText xml:space="preserve"> PAGEREF _Toc476583867 \h </w:instrText>
+              <w:instrText xml:space="preserve"> PAGEREF _Toc476730466 \h </w:instrText>
             </w:r>
             <w:r>
               <w:rPr>
@@ -5556,7 +5694,7 @@
                 <w:noProof/>
                 <w:webHidden/>
               </w:rPr>
-              <w:t>63</w:t>
+              <w:t>64</w:t>
             </w:r>
             <w:r>
               <w:rPr>
@@ -5577,7 +5715,7 @@
               <w:noProof/>
             </w:rPr>
           </w:pPr>
-          <w:hyperlink w:anchor="_Toc476583868" w:history="1">
+          <w:hyperlink w:anchor="_Toc476730467" w:history="1">
             <w:r>
               <w:rPr>
                 <w:rStyle w:val="a6"/>
@@ -5620,7 +5758,7 @@
                 <w:noProof/>
                 <w:webHidden/>
               </w:rPr>
-              <w:instrText xml:space="preserve"> PAGEREF _Toc476583868 \h </w:instrText>
+              <w:instrText xml:space="preserve"> PAGEREF _Toc476730467 \h </w:instrText>
             </w:r>
             <w:r>
               <w:rPr>
@@ -5640,7 +5778,7 @@
                 <w:noProof/>
                 <w:webHidden/>
               </w:rPr>
-              <w:t>63</w:t>
+              <w:t>64</w:t>
             </w:r>
             <w:r>
               <w:rPr>
@@ -5661,7 +5799,7 @@
               <w:noProof/>
             </w:rPr>
           </w:pPr>
-          <w:hyperlink w:anchor="_Toc476583869" w:history="1">
+          <w:hyperlink w:anchor="_Toc476730468" w:history="1">
             <w:r>
               <w:rPr>
                 <w:rStyle w:val="a6"/>
@@ -5689,7 +5827,7 @@
                 <w:noProof/>
                 <w:webHidden/>
               </w:rPr>
-              <w:instrText xml:space="preserve"> PAGEREF _Toc476583869 \h </w:instrText>
+              <w:instrText xml:space="preserve"> PAGEREF _Toc476730468 \h </w:instrText>
             </w:r>
             <w:r>
               <w:rPr>
@@ -5709,7 +5847,7 @@
                 <w:noProof/>
                 <w:webHidden/>
               </w:rPr>
-              <w:t>64</w:t>
+              <w:t>66</w:t>
             </w:r>
             <w:r>
               <w:rPr>
@@ -5730,7 +5868,7 @@
               <w:noProof/>
             </w:rPr>
           </w:pPr>
-          <w:hyperlink w:anchor="_Toc476583870" w:history="1">
+          <w:hyperlink w:anchor="_Toc476730469" w:history="1">
             <w:r>
               <w:rPr>
                 <w:rStyle w:val="a6"/>
@@ -5758,7 +5896,7 @@
                 <w:noProof/>
                 <w:webHidden/>
               </w:rPr>
-              <w:instrText xml:space="preserve"> PAGEREF _Toc476583870 \h </w:instrText>
+              <w:instrText xml:space="preserve"> PAGEREF _Toc476730469 \h </w:instrText>
             </w:r>
             <w:r>
               <w:rPr>
@@ -5778,7 +5916,7 @@
                 <w:noProof/>
                 <w:webHidden/>
               </w:rPr>
-              <w:t>65</w:t>
+              <w:t>66</w:t>
             </w:r>
             <w:r>
               <w:rPr>
@@ -5799,7 +5937,7 @@
               <w:noProof/>
             </w:rPr>
           </w:pPr>
-          <w:hyperlink w:anchor="_Toc476583871" w:history="1">
+          <w:hyperlink w:anchor="_Toc476730470" w:history="1">
             <w:r>
               <w:rPr>
                 <w:rStyle w:val="a6"/>
@@ -5827,7 +5965,7 @@
                 <w:noProof/>
                 <w:webHidden/>
               </w:rPr>
-              <w:instrText xml:space="preserve"> PAGEREF _Toc476583871 \h </w:instrText>
+              <w:instrText xml:space="preserve"> PAGEREF _Toc476730470 \h </w:instrText>
             </w:r>
             <w:r>
               <w:rPr>
@@ -5847,7 +5985,7 @@
                 <w:noProof/>
                 <w:webHidden/>
               </w:rPr>
-              <w:t>65</w:t>
+              <w:t>67</w:t>
             </w:r>
             <w:r>
               <w:rPr>
@@ -5868,7 +6006,7 @@
               <w:noProof/>
             </w:rPr>
           </w:pPr>
-          <w:hyperlink w:anchor="_Toc476583872" w:history="1">
+          <w:hyperlink w:anchor="_Toc476730471" w:history="1">
             <w:r>
               <w:rPr>
                 <w:rStyle w:val="a6"/>
@@ -5896,7 +6034,7 @@
                 <w:noProof/>
                 <w:webHidden/>
               </w:rPr>
-              <w:instrText xml:space="preserve"> PAGEREF _Toc476583872 \h </w:instrText>
+              <w:instrText xml:space="preserve"> PAGEREF _Toc476730471 \h </w:instrText>
             </w:r>
             <w:r>
               <w:rPr>
@@ -5916,7 +6054,7 @@
                 <w:noProof/>
                 <w:webHidden/>
               </w:rPr>
-              <w:t>67</w:t>
+              <w:t>68</w:t>
             </w:r>
             <w:r>
               <w:rPr>
@@ -5937,7 +6075,7 @@
               <w:noProof/>
             </w:rPr>
           </w:pPr>
-          <w:hyperlink w:anchor="_Toc476583873" w:history="1">
+          <w:hyperlink w:anchor="_Toc476730472" w:history="1">
             <w:r>
               <w:rPr>
                 <w:rStyle w:val="a6"/>
@@ -5965,7 +6103,7 @@
                 <w:noProof/>
                 <w:webHidden/>
               </w:rPr>
-              <w:instrText xml:space="preserve"> PAGEREF _Toc476583873 \h </w:instrText>
+              <w:instrText xml:space="preserve"> PAGEREF _Toc476730472 \h </w:instrText>
             </w:r>
             <w:r>
               <w:rPr>
@@ -5985,7 +6123,7 @@
                 <w:noProof/>
                 <w:webHidden/>
               </w:rPr>
-              <w:t>68</w:t>
+              <w:t>69</w:t>
             </w:r>
             <w:r>
               <w:rPr>
@@ -6006,7 +6144,7 @@
               <w:noProof/>
             </w:rPr>
           </w:pPr>
-          <w:hyperlink w:anchor="_Toc476583874" w:history="1">
+          <w:hyperlink w:anchor="_Toc476730473" w:history="1">
             <w:r>
               <w:rPr>
                 <w:rStyle w:val="a6"/>
@@ -6034,7 +6172,7 @@
                 <w:noProof/>
                 <w:webHidden/>
               </w:rPr>
-              <w:instrText xml:space="preserve"> PAGEREF _Toc476583874 \h </w:instrText>
+              <w:instrText xml:space="preserve"> PAGEREF _Toc476730473 \h </w:instrText>
             </w:r>
             <w:r>
               <w:rPr>
@@ -6054,7 +6192,7 @@
                 <w:noProof/>
                 <w:webHidden/>
               </w:rPr>
-              <w:t>69</w:t>
+              <w:t>71</w:t>
             </w:r>
             <w:r>
               <w:rPr>
@@ -6075,7 +6213,7 @@
               <w:noProof/>
             </w:rPr>
           </w:pPr>
-          <w:hyperlink w:anchor="_Toc476583875" w:history="1">
+          <w:hyperlink w:anchor="_Toc476730474" w:history="1">
             <w:r>
               <w:rPr>
                 <w:rStyle w:val="a6"/>
@@ -6103,7 +6241,7 @@
                 <w:noProof/>
                 <w:webHidden/>
               </w:rPr>
-              <w:instrText xml:space="preserve"> PAGEREF _Toc476583875 \h </w:instrText>
+              <w:instrText xml:space="preserve"> PAGEREF _Toc476730474 \h </w:instrText>
             </w:r>
             <w:r>
               <w:rPr>
@@ -6123,7 +6261,7 @@
                 <w:noProof/>
                 <w:webHidden/>
               </w:rPr>
-              <w:t>69</w:t>
+              <w:t>71</w:t>
             </w:r>
             <w:r>
               <w:rPr>
@@ -6144,7 +6282,7 @@
               <w:noProof/>
             </w:rPr>
           </w:pPr>
-          <w:hyperlink w:anchor="_Toc476583876" w:history="1">
+          <w:hyperlink w:anchor="_Toc476730475" w:history="1">
             <w:r>
               <w:rPr>
                 <w:rStyle w:val="a6"/>
@@ -6172,7 +6310,7 @@
                 <w:noProof/>
                 <w:webHidden/>
               </w:rPr>
-              <w:instrText xml:space="preserve"> PAGEREF _Toc476583876 \h </w:instrText>
+              <w:instrText xml:space="preserve"> PAGEREF _Toc476730475 \h </w:instrText>
             </w:r>
             <w:r>
               <w:rPr>
@@ -6192,7 +6330,7 @@
                 <w:noProof/>
                 <w:webHidden/>
               </w:rPr>
-              <w:t>69</w:t>
+              <w:t>71</w:t>
             </w:r>
             <w:r>
               <w:rPr>
@@ -6213,14 +6351,14 @@
               <w:noProof/>
             </w:rPr>
           </w:pPr>
-          <w:hyperlink w:anchor="_Toc476583877" w:history="1">
+          <w:hyperlink w:anchor="_Toc476730476" w:history="1">
             <w:r>
               <w:rPr>
                 <w:rStyle w:val="a6"/>
                 <w:rFonts w:hint="eastAsia"/>
                 <w:noProof/>
               </w:rPr>
-              <w:t>入院阶段</w:t>
+              <w:t>门诊看病</w:t>
             </w:r>
             <w:r>
               <w:rPr>
@@ -6241,7 +6379,7 @@
                 <w:noProof/>
                 <w:webHidden/>
               </w:rPr>
-              <w:instrText xml:space="preserve"> PAGEREF _Toc476583877 \h </w:instrText>
+              <w:instrText xml:space="preserve"> PAGEREF _Toc476730476 \h </w:instrText>
             </w:r>
             <w:r>
               <w:rPr>
@@ -6261,7 +6399,7 @@
                 <w:noProof/>
                 <w:webHidden/>
               </w:rPr>
-              <w:t>72</w:t>
+              <w:t>74</w:t>
             </w:r>
             <w:r>
               <w:rPr>
@@ -6282,14 +6420,14 @@
               <w:noProof/>
             </w:rPr>
           </w:pPr>
-          <w:hyperlink w:anchor="_Toc476583878" w:history="1">
+          <w:hyperlink w:anchor="_Toc476730477" w:history="1">
             <w:r>
               <w:rPr>
                 <w:rStyle w:val="a6"/>
                 <w:rFonts w:hint="eastAsia"/>
                 <w:noProof/>
               </w:rPr>
-              <w:t>治疗阶段</w:t>
+              <w:t>入院阶段</w:t>
             </w:r>
             <w:r>
               <w:rPr>
@@ -6310,7 +6448,7 @@
                 <w:noProof/>
                 <w:webHidden/>
               </w:rPr>
-              <w:instrText xml:space="preserve"> PAGEREF _Toc476583878 \h </w:instrText>
+              <w:instrText xml:space="preserve"> PAGEREF _Toc476730477 \h </w:instrText>
             </w:r>
             <w:r>
               <w:rPr>
@@ -6330,7 +6468,7 @@
                 <w:noProof/>
                 <w:webHidden/>
               </w:rPr>
-              <w:t>73</w:t>
+              <w:t>74</w:t>
             </w:r>
             <w:r>
               <w:rPr>
@@ -6351,13 +6489,82 @@
               <w:noProof/>
             </w:rPr>
           </w:pPr>
-          <w:hyperlink w:anchor="_Toc476583879" w:history="1">
+          <w:hyperlink w:anchor="_Toc476730478" w:history="1">
             <w:r>
               <w:rPr>
                 <w:rStyle w:val="a6"/>
                 <w:rFonts w:hint="eastAsia"/>
                 <w:noProof/>
               </w:rPr>
+              <w:t>治疗阶段</w:t>
+            </w:r>
+            <w:r>
+              <w:rPr>
+                <w:noProof/>
+                <w:webHidden/>
+              </w:rPr>
+              <w:tab/>
+            </w:r>
+            <w:r>
+              <w:rPr>
+                <w:noProof/>
+                <w:webHidden/>
+              </w:rPr>
+              <w:fldChar w:fldCharType="begin"/>
+            </w:r>
+            <w:r>
+              <w:rPr>
+                <w:noProof/>
+                <w:webHidden/>
+              </w:rPr>
+              <w:instrText xml:space="preserve"> PAGEREF _Toc476730478 \h </w:instrText>
+            </w:r>
+            <w:r>
+              <w:rPr>
+                <w:noProof/>
+                <w:webHidden/>
+              </w:rPr>
+            </w:r>
+            <w:r>
+              <w:rPr>
+                <w:noProof/>
+                <w:webHidden/>
+              </w:rPr>
+              <w:fldChar w:fldCharType="separate"/>
+            </w:r>
+            <w:r>
+              <w:rPr>
+                <w:noProof/>
+                <w:webHidden/>
+              </w:rPr>
+              <w:t>75</w:t>
+            </w:r>
+            <w:r>
+              <w:rPr>
+                <w:noProof/>
+                <w:webHidden/>
+              </w:rPr>
+              <w:fldChar w:fldCharType="end"/>
+            </w:r>
+          </w:hyperlink>
+        </w:p>
+        <w:p>
+          <w:pPr>
+            <w:pStyle w:val="40"/>
+            <w:tabs>
+              <w:tab w:val="right" w:leader="dot" w:pos="8296"/>
+            </w:tabs>
+            <w:rPr>
+              <w:noProof/>
+            </w:rPr>
+          </w:pPr>
+          <w:hyperlink w:anchor="_Toc476730479" w:history="1">
+            <w:r>
+              <w:rPr>
+                <w:rStyle w:val="a6"/>
+                <w:rFonts w:hint="eastAsia"/>
+                <w:noProof/>
+              </w:rPr>
               <w:t>出院阶段</w:t>
             </w:r>
             <w:r>
@@ -6379,7 +6586,7 @@
                 <w:noProof/>
                 <w:webHidden/>
               </w:rPr>
-              <w:instrText xml:space="preserve"> PAGEREF _Toc476583879 \h </w:instrText>
+              <w:instrText xml:space="preserve"> PAGEREF _Toc476730479 \h </w:instrText>
             </w:r>
             <w:r>
               <w:rPr>
@@ -6399,7 +6606,7 @@
                 <w:noProof/>
                 <w:webHidden/>
               </w:rPr>
-              <w:t>75</w:t>
+              <w:t>77</w:t>
             </w:r>
             <w:r>
               <w:rPr>
@@ -6420,7 +6627,7 @@
               <w:noProof/>
             </w:rPr>
           </w:pPr>
-          <w:hyperlink w:anchor="_Toc476583880" w:history="1">
+          <w:hyperlink w:anchor="_Toc476730480" w:history="1">
             <w:r>
               <w:rPr>
                 <w:rStyle w:val="a6"/>
@@ -6448,7 +6655,7 @@
                 <w:noProof/>
                 <w:webHidden/>
               </w:rPr>
-              <w:instrText xml:space="preserve"> PAGEREF _Toc476583880 \h </w:instrText>
+              <w:instrText xml:space="preserve"> PAGEREF _Toc476730480 \h </w:instrText>
             </w:r>
             <w:r>
               <w:rPr>
@@ -6468,7 +6675,7 @@
                 <w:noProof/>
                 <w:webHidden/>
               </w:rPr>
-              <w:t>76</w:t>
+              <w:t>78</w:t>
             </w:r>
             <w:r>
               <w:rPr>
@@ -6489,7 +6696,7 @@
               <w:noProof/>
             </w:rPr>
           </w:pPr>
-          <w:hyperlink w:anchor="_Toc476583881" w:history="1">
+          <w:hyperlink w:anchor="_Toc476730481" w:history="1">
             <w:r>
               <w:rPr>
                 <w:rStyle w:val="a6"/>
@@ -6517,7 +6724,7 @@
                 <w:noProof/>
                 <w:webHidden/>
               </w:rPr>
-              <w:instrText xml:space="preserve"> PAGEREF _Toc476583881 \h </w:instrText>
+              <w:instrText xml:space="preserve"> PAGEREF _Toc476730481 \h </w:instrText>
             </w:r>
             <w:r>
               <w:rPr>
@@ -6537,7 +6744,7 @@
                 <w:noProof/>
                 <w:webHidden/>
               </w:rPr>
-              <w:t>76</w:t>
+              <w:t>78</w:t>
             </w:r>
             <w:r>
               <w:rPr>
@@ -6558,7 +6765,7 @@
               <w:noProof/>
             </w:rPr>
           </w:pPr>
-          <w:hyperlink w:anchor="_Toc476583882" w:history="1">
+          <w:hyperlink w:anchor="_Toc476730482" w:history="1">
             <w:r>
               <w:rPr>
                 <w:rStyle w:val="a6"/>
@@ -6586,7 +6793,7 @@
                 <w:noProof/>
                 <w:webHidden/>
               </w:rPr>
-              <w:instrText xml:space="preserve"> PAGEREF _Toc476583882 \h </w:instrText>
+              <w:instrText xml:space="preserve"> PAGEREF _Toc476730482 \h </w:instrText>
             </w:r>
             <w:r>
               <w:rPr>
@@ -6606,7 +6813,7 @@
                 <w:noProof/>
                 <w:webHidden/>
               </w:rPr>
-              <w:t>76</w:t>
+              <w:t>78</w:t>
             </w:r>
             <w:r>
               <w:rPr>
@@ -6627,7 +6834,7 @@
               <w:noProof/>
             </w:rPr>
           </w:pPr>
-          <w:hyperlink w:anchor="_Toc476583883" w:history="1">
+          <w:hyperlink w:anchor="_Toc476730483" w:history="1">
             <w:r>
               <w:rPr>
                 <w:rStyle w:val="a6"/>
@@ -6655,7 +6862,7 @@
                 <w:noProof/>
                 <w:webHidden/>
               </w:rPr>
-              <w:instrText xml:space="preserve"> PAGEREF _Toc476583883 \h </w:instrText>
+              <w:instrText xml:space="preserve"> PAGEREF _Toc476730483 \h </w:instrText>
             </w:r>
             <w:r>
               <w:rPr>
@@ -6675,7 +6882,7 @@
                 <w:noProof/>
                 <w:webHidden/>
               </w:rPr>
-              <w:t>76</w:t>
+              <w:t>78</w:t>
             </w:r>
             <w:r>
               <w:rPr>
@@ -6696,7 +6903,7 @@
               <w:noProof/>
             </w:rPr>
           </w:pPr>
-          <w:hyperlink w:anchor="_Toc476583884" w:history="1">
+          <w:hyperlink w:anchor="_Toc476730484" w:history="1">
             <w:r>
               <w:rPr>
                 <w:rStyle w:val="a6"/>
@@ -6724,7 +6931,7 @@
                 <w:noProof/>
                 <w:webHidden/>
               </w:rPr>
-              <w:instrText xml:space="preserve"> PAGEREF _Toc476583884 \h </w:instrText>
+              <w:instrText xml:space="preserve"> PAGEREF _Toc476730484 \h </w:instrText>
             </w:r>
             <w:r>
               <w:rPr>
@@ -6744,7 +6951,7 @@
                 <w:noProof/>
                 <w:webHidden/>
               </w:rPr>
-              <w:t>77</w:t>
+              <w:t>79</w:t>
             </w:r>
             <w:r>
               <w:rPr>
@@ -6765,7 +6972,7 @@
               <w:noProof/>
             </w:rPr>
           </w:pPr>
-          <w:hyperlink w:anchor="_Toc476583885" w:history="1">
+          <w:hyperlink w:anchor="_Toc476730485" w:history="1">
             <w:r>
               <w:rPr>
                 <w:rStyle w:val="a6"/>
@@ -6793,7 +7000,7 @@
                 <w:noProof/>
                 <w:webHidden/>
               </w:rPr>
-              <w:instrText xml:space="preserve"> PAGEREF _Toc476583885 \h </w:instrText>
+              <w:instrText xml:space="preserve"> PAGEREF _Toc476730485 \h </w:instrText>
             </w:r>
             <w:r>
               <w:rPr>
@@ -6813,7 +7020,7 @@
                 <w:noProof/>
                 <w:webHidden/>
               </w:rPr>
-              <w:t>77</w:t>
+              <w:t>79</w:t>
             </w:r>
             <w:r>
               <w:rPr>
@@ -6834,7 +7041,7 @@
               <w:noProof/>
             </w:rPr>
           </w:pPr>
-          <w:hyperlink w:anchor="_Toc476583886" w:history="1">
+          <w:hyperlink w:anchor="_Toc476730486" w:history="1">
             <w:r>
               <w:rPr>
                 <w:rStyle w:val="a6"/>
@@ -6862,7 +7069,7 @@
                 <w:noProof/>
                 <w:webHidden/>
               </w:rPr>
-              <w:instrText xml:space="preserve"> PAGEREF _Toc476583886 \h </w:instrText>
+              <w:instrText xml:space="preserve"> PAGEREF _Toc476730486 \h </w:instrText>
             </w:r>
             <w:r>
               <w:rPr>
@@ -6882,7 +7089,7 @@
                 <w:noProof/>
                 <w:webHidden/>
               </w:rPr>
-              <w:t>77</w:t>
+              <w:t>79</w:t>
             </w:r>
             <w:r>
               <w:rPr>
@@ -6900,7 +7107,7 @@
               <w:noProof/>
             </w:rPr>
           </w:pPr>
-          <w:hyperlink w:anchor="_Toc476583887" w:history="1">
+          <w:hyperlink w:anchor="_Toc476730487" w:history="1">
             <w:r>
               <w:rPr>
                 <w:rStyle w:val="a6"/>
@@ -6928,7 +7135,7 @@
                 <w:noProof/>
                 <w:webHidden/>
               </w:rPr>
-              <w:instrText xml:space="preserve"> PAGEREF _Toc476583887 \h </w:instrText>
+              <w:instrText xml:space="preserve"> PAGEREF _Toc476730487 \h </w:instrText>
             </w:r>
             <w:r>
               <w:rPr>
@@ -6948,7 +7155,7 @@
                 <w:noProof/>
                 <w:webHidden/>
               </w:rPr>
-              <w:t>77</w:t>
+              <w:t>79</w:t>
             </w:r>
             <w:r>
               <w:rPr>
@@ -6966,7 +7173,7 @@
               <w:noProof/>
             </w:rPr>
           </w:pPr>
-          <w:hyperlink w:anchor="_Toc476583888" w:history="1">
+          <w:hyperlink w:anchor="_Toc476730488" w:history="1">
             <w:r>
               <w:rPr>
                 <w:rStyle w:val="a6"/>
@@ -6994,7 +7201,7 @@
                 <w:noProof/>
                 <w:webHidden/>
               </w:rPr>
-              <w:instrText xml:space="preserve"> PAGEREF _Toc476583888 \h </w:instrText>
+              <w:instrText xml:space="preserve"> PAGEREF _Toc476730488 \h </w:instrText>
             </w:r>
             <w:r>
               <w:rPr>
@@ -7014,7 +7221,7 @@
                 <w:noProof/>
                 <w:webHidden/>
               </w:rPr>
-              <w:t>78</w:t>
+              <w:t>80</w:t>
             </w:r>
             <w:r>
               <w:rPr>
@@ -7035,7 +7242,7 @@
               <w:noProof/>
             </w:rPr>
           </w:pPr>
-          <w:hyperlink w:anchor="_Toc476583889" w:history="1">
+          <w:hyperlink w:anchor="_Toc476730489" w:history="1">
             <w:r>
               <w:rPr>
                 <w:rStyle w:val="a6"/>
@@ -7063,7 +7270,7 @@
                 <w:noProof/>
                 <w:webHidden/>
               </w:rPr>
-              <w:instrText xml:space="preserve"> PAGEREF _Toc476583889 \h </w:instrText>
+              <w:instrText xml:space="preserve"> PAGEREF _Toc476730489 \h </w:instrText>
             </w:r>
             <w:r>
               <w:rPr>
@@ -7083,7 +7290,7 @@
                 <w:noProof/>
                 <w:webHidden/>
               </w:rPr>
-              <w:t>78</w:t>
+              <w:t>80</w:t>
             </w:r>
             <w:r>
               <w:rPr>
@@ -7101,7 +7308,7 @@
               <w:noProof/>
             </w:rPr>
           </w:pPr>
-          <w:hyperlink w:anchor="_Toc476583890" w:history="1">
+          <w:hyperlink w:anchor="_Toc476730490" w:history="1">
             <w:r>
               <w:rPr>
                 <w:rStyle w:val="a6"/>
@@ -7129,7 +7336,7 @@
                 <w:noProof/>
                 <w:webHidden/>
               </w:rPr>
-              <w:instrText xml:space="preserve"> PAGEREF _Toc476583890 \h </w:instrText>
+              <w:instrText xml:space="preserve"> PAGEREF _Toc476730490 \h </w:instrText>
             </w:r>
             <w:r>
               <w:rPr>
@@ -7149,7 +7356,7 @@
                 <w:noProof/>
                 <w:webHidden/>
               </w:rPr>
-              <w:t>79</w:t>
+              <w:t>81</w:t>
             </w:r>
             <w:r>
               <w:rPr>
@@ -7170,7 +7377,7 @@
               <w:noProof/>
             </w:rPr>
           </w:pPr>
-          <w:hyperlink w:anchor="_Toc476583891" w:history="1">
+          <w:hyperlink w:anchor="_Toc476730491" w:history="1">
             <w:r>
               <w:rPr>
                 <w:rStyle w:val="a6"/>
@@ -7198,7 +7405,7 @@
                 <w:noProof/>
                 <w:webHidden/>
               </w:rPr>
-              <w:instrText xml:space="preserve"> PAGEREF _Toc476583891 \h </w:instrText>
+              <w:instrText xml:space="preserve"> PAGEREF _Toc476730491 \h </w:instrText>
             </w:r>
             <w:r>
               <w:rPr>
@@ -7218,7 +7425,7 @@
                 <w:noProof/>
                 <w:webHidden/>
               </w:rPr>
-              <w:t>79</w:t>
+              <w:t>81</w:t>
             </w:r>
             <w:r>
               <w:rPr>
@@ -7239,7 +7446,7 @@
               <w:noProof/>
             </w:rPr>
           </w:pPr>
-          <w:hyperlink w:anchor="_Toc476583892" w:history="1">
+          <w:hyperlink w:anchor="_Toc476730492" w:history="1">
             <w:r>
               <w:rPr>
                 <w:rStyle w:val="a6"/>
@@ -7267,7 +7474,7 @@
                 <w:noProof/>
                 <w:webHidden/>
               </w:rPr>
-              <w:instrText xml:space="preserve"> PAGEREF _Toc476583892 \h </w:instrText>
+              <w:instrText xml:space="preserve"> PAGEREF _Toc476730492 \h </w:instrText>
             </w:r>
             <w:r>
               <w:rPr>
@@ -7287,7 +7494,7 @@
                 <w:noProof/>
                 <w:webHidden/>
               </w:rPr>
-              <w:t>79</w:t>
+              <w:t>81</w:t>
             </w:r>
             <w:r>
               <w:rPr>
@@ -7308,7 +7515,7 @@
               <w:noProof/>
             </w:rPr>
           </w:pPr>
-          <w:hyperlink w:anchor="_Toc476583893" w:history="1">
+          <w:hyperlink w:anchor="_Toc476730493" w:history="1">
             <w:r>
               <w:rPr>
                 <w:rStyle w:val="a6"/>
@@ -7336,7 +7543,7 @@
                 <w:noProof/>
                 <w:webHidden/>
               </w:rPr>
-              <w:instrText xml:space="preserve"> PAGEREF _Toc476583893 \h </w:instrText>
+              <w:instrText xml:space="preserve"> PAGEREF _Toc476730493 \h </w:instrText>
             </w:r>
             <w:r>
               <w:rPr>
@@ -7356,7 +7563,7 @@
                 <w:noProof/>
                 <w:webHidden/>
               </w:rPr>
-              <w:t>79</w:t>
+              <w:t>81</w:t>
             </w:r>
             <w:r>
               <w:rPr>
@@ -7377,7 +7584,7 @@
               <w:noProof/>
             </w:rPr>
           </w:pPr>
-          <w:hyperlink w:anchor="_Toc476583894" w:history="1">
+          <w:hyperlink w:anchor="_Toc476730494" w:history="1">
             <w:r>
               <w:rPr>
                 <w:rStyle w:val="a6"/>
@@ -7405,7 +7612,7 @@
                 <w:noProof/>
                 <w:webHidden/>
               </w:rPr>
-              <w:instrText xml:space="preserve"> PAGEREF _Toc476583894 \h </w:instrText>
+              <w:instrText xml:space="preserve"> PAGEREF _Toc476730494 \h </w:instrText>
             </w:r>
             <w:r>
               <w:rPr>
@@ -7425,7 +7632,7 @@
                 <w:noProof/>
                 <w:webHidden/>
               </w:rPr>
-              <w:t>80</w:t>
+              <w:t>82</w:t>
             </w:r>
             <w:r>
               <w:rPr>
@@ -7446,7 +7653,7 @@
               <w:noProof/>
             </w:rPr>
           </w:pPr>
-          <w:hyperlink w:anchor="_Toc476583895" w:history="1">
+          <w:hyperlink w:anchor="_Toc476730495" w:history="1">
             <w:r>
               <w:rPr>
                 <w:rStyle w:val="a6"/>
@@ -7474,7 +7681,7 @@
                 <w:noProof/>
                 <w:webHidden/>
               </w:rPr>
-              <w:instrText xml:space="preserve"> PAGEREF _Toc476583895 \h </w:instrText>
+              <w:instrText xml:space="preserve"> PAGEREF _Toc476730495 \h </w:instrText>
             </w:r>
             <w:r>
               <w:rPr>
@@ -7494,7 +7701,7 @@
                 <w:noProof/>
                 <w:webHidden/>
               </w:rPr>
-              <w:t>80</w:t>
+              <w:t>82</w:t>
             </w:r>
             <w:r>
               <w:rPr>
@@ -7530,7 +7737,7 @@
       <w:pPr>
         <w:pStyle w:val="1"/>
       </w:pPr>
-      <w:bookmarkStart w:id="1" w:name="_Toc476583789"/>
+      <w:bookmarkStart w:id="1" w:name="_Toc476730386"/>
       <w:r>
         <w:lastRenderedPageBreak/>
         <w:t>工作目标</w:t>
@@ -7891,7 +8098,15 @@
         <w:ind w:firstLineChars="0"/>
       </w:pPr>
       <w:r>
-        <w:t>提供一个展现将复杂业务软件系统的按着可变性的不同分为黑盒、灰盒和白盒复用的三个层次</w:t>
+        <w:t>提供一个展现将复杂业务软件系统的按着可变性的不同分为黑盒、灰盒</w:t>
+      </w:r>
+      <w:proofErr w:type="gramStart"/>
+      <w:r>
+        <w:t>和白盒复用</w:t>
+      </w:r>
+      <w:proofErr w:type="gramEnd"/>
+      <w:r>
+        <w:t>的三个层次</w:t>
       </w:r>
       <w:r>
         <w:t>，并对不同层次研发的</w:t>
@@ -7920,7 +8135,7 @@
       <w:pPr>
         <w:pStyle w:val="1"/>
       </w:pPr>
-      <w:bookmarkStart w:id="2" w:name="_Toc476583790"/>
+      <w:bookmarkStart w:id="2" w:name="_Toc476730387"/>
       <w:r>
         <w:t>业务背景</w:t>
       </w:r>
@@ -7952,7 +8167,15 @@
         <w:t>哈医大二</w:t>
       </w:r>
       <w:r>
-        <w:t>内泌五以糖尿病患者为主，平均住院人数在</w:t>
+        <w:t>内</w:t>
+      </w:r>
+      <w:proofErr w:type="gramStart"/>
+      <w:r>
+        <w:t>泌</w:t>
+      </w:r>
+      <w:proofErr w:type="gramEnd"/>
+      <w:r>
+        <w:t>五以糖尿病患者为主，平均住院人数在</w:t>
       </w:r>
       <w:r>
         <w:t>50-70</w:t>
@@ -8009,17 +8232,26 @@
         <w:ind w:firstLine="420"/>
       </w:pPr>
       <w:r>
-        <w:t>盛京医院</w:t>
-      </w:r>
-      <w:r>
-        <w:t>儿科门诊。</w:t>
+        <w:t>哈医大二</w:t>
+      </w:r>
+      <w:r>
+        <w:t>内</w:t>
+      </w:r>
+      <w:r>
+        <w:t>分</w:t>
+      </w:r>
+      <w:r>
+        <w:t>泌</w:t>
+      </w:r>
+      <w:r>
+        <w:t>门诊。</w:t>
       </w:r>
     </w:p>
     <w:p>
       <w:pPr>
         <w:pStyle w:val="1"/>
       </w:pPr>
-      <w:bookmarkStart w:id="3" w:name="_Toc476583791"/>
+      <w:bookmarkStart w:id="3" w:name="_Toc476730388"/>
       <w:r>
         <w:lastRenderedPageBreak/>
         <w:t>词汇说明</w:t>
@@ -8034,7 +8266,15 @@
         <w:t>医嘱分解：将医生</w:t>
       </w:r>
       <w:r>
-        <w:t>开立的医嘱条目按着执行步骤进行的分解，分解后的执行条目由责任人（指令执行者）执行。这里的医嘱分解不仅包含了长期医嘱按着频次进行的分解内涵，也包括了临嘱的分解（如：检查医嘱分解为预约检查和检查两个执行条目）。医嘱的分解与类型有关，与不同的医院有关、甚至与具体的科室有关。</w:t>
+        <w:t>开立的医嘱条目按着执行步骤进行的分解，分解后的执行条目由责任人（指令执行者）执行。这里的医嘱分解不仅包含了长期医嘱按着频次进行的分解内涵，也包括了临</w:t>
+      </w:r>
+      <w:proofErr w:type="gramStart"/>
+      <w:r>
+        <w:t>嘱</w:t>
+      </w:r>
+      <w:proofErr w:type="gramEnd"/>
+      <w:r>
+        <w:t>的分解（如：检查医嘱分解为预约检查和检查两个执行条目）。医嘱的分解与类型有关，与不同的医院有关、甚至与具体的科室有关。</w:t>
       </w:r>
     </w:p>
     <w:p>
@@ -8046,7 +8286,7 @@
       <w:pPr>
         <w:pStyle w:val="1"/>
       </w:pPr>
-      <w:bookmarkStart w:id="4" w:name="_Toc476583792"/>
+      <w:bookmarkStart w:id="4" w:name="_Toc476730389"/>
       <w:r>
         <w:t>业务用例模型</w:t>
       </w:r>
@@ -8113,9 +8353,6 @@
     <w:p>
       <w:pPr>
         <w:spacing w:beforeLines="50" w:before="156" w:afterLines="50" w:after="156"/>
-        <w:rPr>
-          <w:rFonts w:hint="eastAsia"/>
-        </w:rPr>
       </w:pPr>
       <w:r>
         <w:t>对于医院，可以提供独立的门诊看病和住院治病服务，在很多时候门诊看病和入院治病是连续的，即门诊看病后转住院。</w:t>
@@ -8124,9 +8361,6 @@
     <w:p>
       <w:pPr>
         <w:spacing w:beforeLines="50" w:before="156" w:afterLines="50" w:after="156"/>
-        <w:rPr>
-          <w:rFonts w:hint="eastAsia"/>
-        </w:rPr>
       </w:pPr>
       <w:r>
         <w:t>医院业务包含门诊和住院，涉及到的科室有：门诊部、门诊科室、</w:t>
@@ -8154,7 +8388,7 @@
       <w:pPr>
         <w:pStyle w:val="1"/>
       </w:pPr>
-      <w:bookmarkStart w:id="5" w:name="_Toc476583793"/>
+      <w:bookmarkStart w:id="5" w:name="_Toc476730390"/>
       <w:r>
         <w:lastRenderedPageBreak/>
         <w:t>业务分析模型</w:t>
@@ -8165,7 +8399,7 @@
       <w:pPr>
         <w:pStyle w:val="2"/>
       </w:pPr>
-      <w:bookmarkStart w:id="6" w:name="_Toc476583794"/>
+      <w:bookmarkStart w:id="6" w:name="_Toc476730391"/>
       <w:r>
         <w:t>业务用例实现</w:t>
       </w:r>
@@ -8175,7 +8409,7 @@
       <w:pPr>
         <w:pStyle w:val="3"/>
       </w:pPr>
-      <w:bookmarkStart w:id="7" w:name="_Toc476583795"/>
+      <w:bookmarkStart w:id="7" w:name="_Toc476730392"/>
       <w:r>
         <w:t>住院业务主流程：</w:t>
       </w:r>
@@ -8356,7 +8590,15 @@
         <w:t>支撑医嘱指令执行的科室、岗位、软件系统</w:t>
       </w:r>
       <w:r>
-        <w:t>等都需要按着对应的执行指令的要求，更新医嘱执行状态、记录成本、扣费等。</w:t>
+        <w:t>等都需要按着对应的执行指令的要求，更新医嘱执行状态、记录成本、</w:t>
+      </w:r>
+      <w:proofErr w:type="gramStart"/>
+      <w:r>
+        <w:t>扣费等</w:t>
+      </w:r>
+      <w:proofErr w:type="gramEnd"/>
+      <w:r>
+        <w:t>。</w:t>
       </w:r>
     </w:p>
     <w:p>
@@ -8400,7 +8642,7 @@
       <w:pPr>
         <w:pStyle w:val="3"/>
       </w:pPr>
-      <w:bookmarkStart w:id="8" w:name="_Toc476583796"/>
+      <w:bookmarkStart w:id="8" w:name="_Toc476730393"/>
       <w:r>
         <w:t>指令执行</w:t>
       </w:r>
@@ -8492,7 +8734,7 @@
       <w:pPr>
         <w:pStyle w:val="3"/>
       </w:pPr>
-      <w:bookmarkStart w:id="9" w:name="_Toc476583797"/>
+      <w:bookmarkStart w:id="9" w:name="_Toc476730394"/>
       <w:r>
         <w:lastRenderedPageBreak/>
         <w:t>指令执行</w:t>
@@ -8582,7 +8824,7 @@
       <w:pPr>
         <w:pStyle w:val="3"/>
       </w:pPr>
-      <w:bookmarkStart w:id="10" w:name="_Toc476583798"/>
+      <w:bookmarkStart w:id="10" w:name="_Toc476730395"/>
       <w:r>
         <w:lastRenderedPageBreak/>
         <w:t>指令执行</w:t>
@@ -8663,7 +8905,7 @@
       <w:pPr>
         <w:pStyle w:val="3"/>
       </w:pPr>
-      <w:bookmarkStart w:id="11" w:name="_Toc476583799"/>
+      <w:bookmarkStart w:id="11" w:name="_Toc476730396"/>
       <w:r>
         <w:t>指令执行</w:t>
       </w:r>
@@ -8811,7 +9053,7 @@
       <w:pPr>
         <w:pStyle w:val="3"/>
       </w:pPr>
-      <w:bookmarkStart w:id="12" w:name="_Toc476583800"/>
+      <w:bookmarkStart w:id="12" w:name="_Toc476730397"/>
       <w:r>
         <w:rPr>
           <w:rFonts w:hint="eastAsia"/>
@@ -8914,7 +9156,7 @@
       <w:pPr>
         <w:pStyle w:val="3"/>
       </w:pPr>
-      <w:bookmarkStart w:id="13" w:name="_Toc476583801"/>
+      <w:bookmarkStart w:id="13" w:name="_Toc476730398"/>
       <w:r>
         <w:rPr>
           <w:rFonts w:hint="eastAsia"/>
@@ -8999,7 +9241,7 @@
       <w:pPr>
         <w:pStyle w:val="2"/>
       </w:pPr>
-      <w:bookmarkStart w:id="14" w:name="_Toc476583802"/>
+      <w:bookmarkStart w:id="14" w:name="_Toc476730399"/>
       <w:r>
         <w:t>业务系统</w:t>
       </w:r>
@@ -9009,7 +9251,7 @@
       <w:pPr>
         <w:pStyle w:val="3"/>
       </w:pPr>
-      <w:bookmarkStart w:id="15" w:name="_Toc476583803"/>
+      <w:bookmarkStart w:id="15" w:name="_Toc476730400"/>
       <w:r>
         <w:t>业务系统结构图</w:t>
       </w:r>
@@ -9020,7 +9262,23 @@
         <w:spacing w:beforeLines="50" w:before="156" w:afterLines="50" w:after="156"/>
       </w:pPr>
       <w:r>
-        <w:t>以内泌五作为主要分析科室的分析过程中，识别了与内泌五</w:t>
+        <w:t>以内</w:t>
+      </w:r>
+      <w:proofErr w:type="gramStart"/>
+      <w:r>
+        <w:t>泌五作为</w:t>
+      </w:r>
+      <w:proofErr w:type="gramEnd"/>
+      <w:r>
+        <w:t>主要分析科室的分析过程中，识别了与内</w:t>
+      </w:r>
+      <w:proofErr w:type="gramStart"/>
+      <w:r>
+        <w:t>泌</w:t>
+      </w:r>
+      <w:proofErr w:type="gramEnd"/>
+      <w:r>
+        <w:t>五</w:t>
       </w:r>
       <w:r>
         <w:t>入院治病业务</w:t>
@@ -9119,7 +9377,15 @@
         <w:ind w:firstLineChars="0"/>
       </w:pPr>
       <w:r>
-        <w:t>内泌五依赖住院处为患者</w:t>
+        <w:t>内</w:t>
+      </w:r>
+      <w:proofErr w:type="gramStart"/>
+      <w:r>
+        <w:t>泌</w:t>
+      </w:r>
+      <w:proofErr w:type="gramEnd"/>
+      <w:r>
+        <w:t>五依赖住院处为患者</w:t>
       </w:r>
       <w:r>
         <w:t>登记基本信息、</w:t>
@@ -9177,7 +9443,15 @@
         <w:ind w:firstLineChars="0"/>
       </w:pPr>
       <w:r>
-        <w:t>当内泌五的责任医生</w:t>
+        <w:t>当内</w:t>
+      </w:r>
+      <w:proofErr w:type="gramStart"/>
+      <w:r>
+        <w:t>泌</w:t>
+      </w:r>
+      <w:proofErr w:type="gramEnd"/>
+      <w:r>
+        <w:t>五的责任医生</w:t>
       </w:r>
       <w:r>
         <w:t>下医嘱时，找不到对应的医嘱</w:t>
@@ -9212,7 +9486,15 @@
         <w:ind w:firstLineChars="0"/>
       </w:pPr>
       <w:r>
-        <w:t>收费处的收费受物价科的规范。</w:t>
+        <w:t>收费处的</w:t>
+      </w:r>
+      <w:proofErr w:type="gramStart"/>
+      <w:r>
+        <w:t>收费受</w:t>
+      </w:r>
+      <w:proofErr w:type="gramEnd"/>
+      <w:r>
+        <w:t>物价科的规范。</w:t>
       </w:r>
     </w:p>
     <w:p>
@@ -9226,7 +9508,15 @@
         <w:ind w:firstLineChars="0"/>
       </w:pPr>
       <w:r>
-        <w:t>当一次诊疗完成后，质控将对内泌五的诊疗过程进行评价。</w:t>
+        <w:t>当一次诊疗完成后，质控将对内</w:t>
+      </w:r>
+      <w:proofErr w:type="gramStart"/>
+      <w:r>
+        <w:t>泌</w:t>
+      </w:r>
+      <w:proofErr w:type="gramEnd"/>
+      <w:r>
+        <w:t>五的诊疗过程进行评价。</w:t>
       </w:r>
     </w:p>
     <w:p>
@@ -9278,7 +9568,7 @@
       <w:pPr>
         <w:pStyle w:val="3"/>
       </w:pPr>
-      <w:bookmarkStart w:id="16" w:name="_Toc476583804"/>
+      <w:bookmarkStart w:id="16" w:name="_Toc476730401"/>
       <w:r>
         <w:lastRenderedPageBreak/>
         <w:t>业务实体</w:t>
@@ -9289,7 +9579,7 @@
       <w:pPr>
         <w:pStyle w:val="4"/>
       </w:pPr>
-      <w:bookmarkStart w:id="17" w:name="_Toc476583805"/>
+      <w:bookmarkStart w:id="17" w:name="_Toc476730402"/>
       <w:r>
         <w:t>医嘱</w:t>
       </w:r>
@@ -9423,13 +9713,24 @@
       </w:pPr>
       <w:r>
         <w:lastRenderedPageBreak/>
-        <w:t>医嘱条目是责任医生根据患者病情下的医学指令，汇聚成的医嘱单</w:t>
-      </w:r>
-      <w:r>
-        <w:rPr>
-          <w:rFonts w:hint="eastAsia"/>
-        </w:rPr>
-        <w:t>表现了</w:t>
+        <w:t>医嘱条目是责任医生根据患者病情下的医学指令，汇聚成的医嘱</w:t>
+      </w:r>
+      <w:proofErr w:type="gramStart"/>
+      <w:r>
+        <w:t>单</w:t>
+      </w:r>
+      <w:r>
+        <w:rPr>
+          <w:rFonts w:hint="eastAsia"/>
+        </w:rPr>
+        <w:t>表现</w:t>
+      </w:r>
+      <w:proofErr w:type="gramEnd"/>
+      <w:r>
+        <w:rPr>
+          <w:rFonts w:hint="eastAsia"/>
+        </w:rPr>
+        <w:t>了</w:t>
       </w:r>
       <w:r>
         <w:t>计划治疗过程</w:t>
@@ -9446,7 +9747,15 @@
         <w:ind w:firstLineChars="0"/>
       </w:pPr>
       <w:r>
-        <w:t>执行条目是根据医嘱条目分解得到的多个执行步骤，汇聚成的执行单体现了实际治疗过程</w:t>
+        <w:t>执行条目是根据医嘱条目分解得到的多个执行步骤，汇聚成的执行</w:t>
+      </w:r>
+      <w:proofErr w:type="gramStart"/>
+      <w:r>
+        <w:t>单体现</w:t>
+      </w:r>
+      <w:proofErr w:type="gramEnd"/>
+      <w:r>
+        <w:t>了实际治疗过程</w:t>
       </w:r>
     </w:p>
     <w:p>
@@ -9466,7 +9775,15 @@
         <w:t>（也有非医嘱对应的收费条目）</w:t>
       </w:r>
       <w:r>
-        <w:t>，汇聚成的收费单表现了患者的费用花销</w:t>
+        <w:t>，汇聚成的收费</w:t>
+      </w:r>
+      <w:proofErr w:type="gramStart"/>
+      <w:r>
+        <w:t>单表现</w:t>
+      </w:r>
+      <w:proofErr w:type="gramEnd"/>
+      <w:r>
+        <w:t>了患者的费用花销</w:t>
       </w:r>
     </w:p>
     <w:p>
@@ -9529,8 +9846,16 @@
         <w:rPr>
           <w:rFonts w:hint="eastAsia"/>
         </w:rPr>
-        <w:t>嘱托长嘱</w:t>
-      </w:r>
+        <w:t>嘱托长</w:t>
+      </w:r>
+      <w:proofErr w:type="gramStart"/>
+      <w:r>
+        <w:rPr>
+          <w:rFonts w:hint="eastAsia"/>
+        </w:rPr>
+        <w:t>嘱</w:t>
+      </w:r>
+      <w:proofErr w:type="gramEnd"/>
       <w:r>
         <w:rPr>
           <w:rFonts w:hint="eastAsia"/>
@@ -10435,7 +10760,15 @@
         <w:ind w:firstLineChars="0"/>
       </w:pPr>
       <w:r>
-        <w:t>当停止和作废医嘱不依赖于费用处理时（后处理费用），将增加待退费状态</w:t>
+        <w:t>当停止和作废医嘱不依赖</w:t>
+      </w:r>
+      <w:proofErr w:type="gramStart"/>
+      <w:r>
+        <w:t>于费用</w:t>
+      </w:r>
+      <w:proofErr w:type="gramEnd"/>
+      <w:r>
+        <w:t>处理时（后处理费用），将增加待退费状态</w:t>
       </w:r>
     </w:p>
     <w:p>
@@ -10713,8 +11046,13 @@
       <w:r>
         <w:t>对于因手术等原因已停止的长期医嘱可以通过恢复操作继续执行（</w:t>
       </w:r>
-      <w:r>
-        <w:t>需创建新的执行周期</w:t>
+      <w:proofErr w:type="gramStart"/>
+      <w:r>
+        <w:t>需创建</w:t>
+      </w:r>
+      <w:proofErr w:type="gramEnd"/>
+      <w:r>
+        <w:t>新的执行周期</w:t>
       </w:r>
       <w:r>
         <w:t>）</w:t>
@@ -10724,7 +11062,7 @@
       <w:pPr>
         <w:pStyle w:val="4"/>
       </w:pPr>
-      <w:bookmarkStart w:id="18" w:name="_Toc476583806"/>
+      <w:bookmarkStart w:id="18" w:name="_Toc476730403"/>
       <w:r>
         <w:t>病历相关</w:t>
       </w:r>
@@ -10994,7 +11332,15 @@
         <w:ind w:firstLineChars="0"/>
       </w:pPr>
       <w:r>
-        <w:t>当患者的病历夹经过质控合格后进入病案室后成为一个</w:t>
+        <w:t>当患者的病历</w:t>
+      </w:r>
+      <w:proofErr w:type="gramStart"/>
+      <w:r>
+        <w:t>夹经过</w:t>
+      </w:r>
+      <w:proofErr w:type="gramEnd"/>
+      <w:r>
+        <w:t>质控合格后进入病案室后成为一个</w:t>
       </w:r>
       <w:r>
         <w:t>病案。</w:t>
@@ -11064,7 +11410,7 @@
       <w:pPr>
         <w:pStyle w:val="4"/>
       </w:pPr>
-      <w:bookmarkStart w:id="19" w:name="_Toc476583807"/>
+      <w:bookmarkStart w:id="19" w:name="_Toc476730404"/>
       <w:r>
         <w:lastRenderedPageBreak/>
         <w:t>门诊挂号</w:t>
@@ -11210,7 +11556,7 @@
       <w:pPr>
         <w:pStyle w:val="4"/>
       </w:pPr>
-      <w:bookmarkStart w:id="20" w:name="_Toc476583808"/>
+      <w:bookmarkStart w:id="20" w:name="_Toc476730405"/>
       <w:r>
         <w:t>患者相关</w:t>
       </w:r>
@@ -11259,9 +11605,6 @@
       <w:pPr>
         <w:spacing w:beforeLines="50" w:before="156" w:afterLines="50" w:after="156"/>
         <w:jc w:val="center"/>
-        <w:rPr>
-          <w:rFonts w:hint="eastAsia"/>
-        </w:rPr>
       </w:pPr>
       <w:r>
         <w:rPr>
@@ -11400,7 +11743,7 @@
       <w:pPr>
         <w:pStyle w:val="3"/>
       </w:pPr>
-      <w:bookmarkStart w:id="21" w:name="_Toc476583809"/>
+      <w:bookmarkStart w:id="21" w:name="_Toc476730406"/>
       <w:r>
         <w:t>场景设计</w:t>
       </w:r>
@@ -11410,7 +11753,7 @@
       <w:pPr>
         <w:pStyle w:val="4"/>
       </w:pPr>
-      <w:bookmarkStart w:id="22" w:name="_Toc476583810"/>
+      <w:bookmarkStart w:id="22" w:name="_Toc476730407"/>
       <w:r>
         <w:t>描述责任医生下一个药品的临时医嘱，用法为口服的</w:t>
       </w:r>
@@ -11479,7 +11822,15 @@
         <w:t>执行条目，</w:t>
       </w:r>
       <w:r>
-        <w:t>一条为摆药执行条目，</w:t>
+        <w:t>一条为摆</w:t>
+      </w:r>
+      <w:proofErr w:type="gramStart"/>
+      <w:r>
+        <w:t>药执行</w:t>
+      </w:r>
+      <w:proofErr w:type="gramEnd"/>
+      <w:r>
+        <w:t>条目，</w:t>
       </w:r>
       <w:r>
         <w:t>执行者为发药岗位。</w:t>
@@ -11502,10 +11853,18 @@
         <w:t>责任护士</w:t>
       </w:r>
       <w:r>
-        <w:t>发送摆药</w:t>
-      </w:r>
-      <w:r>
-        <w:t>执行条目。</w:t>
+        <w:t>发送摆</w:t>
+      </w:r>
+      <w:proofErr w:type="gramStart"/>
+      <w:r>
+        <w:t>药</w:t>
+      </w:r>
+      <w:r>
+        <w:t>执行</w:t>
+      </w:r>
+      <w:proofErr w:type="gramEnd"/>
+      <w:r>
+        <w:t>条目。</w:t>
       </w:r>
     </w:p>
     <w:p>
@@ -11522,7 +11881,21 @@
         <w:rPr>
           <w:rFonts w:hint="eastAsia"/>
         </w:rPr>
-        <w:t>发药岗位确定该患者是否欠费，不欠费摆药并通知扣费岗位扣费。</w:t>
+        <w:t>发药岗位确定该患者是否欠费，不欠费摆药并通知</w:t>
+      </w:r>
+      <w:proofErr w:type="gramStart"/>
+      <w:r>
+        <w:rPr>
+          <w:rFonts w:hint="eastAsia"/>
+        </w:rPr>
+        <w:t>扣费岗位扣</w:t>
+      </w:r>
+      <w:proofErr w:type="gramEnd"/>
+      <w:r>
+        <w:rPr>
+          <w:rFonts w:hint="eastAsia"/>
+        </w:rPr>
+        <w:t>费。</w:t>
       </w:r>
       <w:r>
         <w:t>如欠费，（系统）设置对应的医嘱条目</w:t>
@@ -11556,8 +11929,13 @@
         <w:spacing w:beforeLines="50" w:before="156" w:afterLines="50" w:after="156"/>
         <w:ind w:firstLineChars="0"/>
       </w:pPr>
-      <w:r>
-        <w:t>扣费岗位（由系统承担）</w:t>
+      <w:proofErr w:type="gramStart"/>
+      <w:r>
+        <w:t>扣费岗位</w:t>
+      </w:r>
+      <w:proofErr w:type="gramEnd"/>
+      <w:r>
+        <w:t>（由系统承担）</w:t>
       </w:r>
       <w:r>
         <w:t>记录成本、</w:t>
@@ -11584,7 +11962,15 @@
         <w:t>。</w:t>
       </w:r>
       <w:r>
-        <w:t>（系统）将摆药执行条目记录为已完成，并将取药执行条目设置为执行中。</w:t>
+        <w:t>（系统）将摆</w:t>
+      </w:r>
+      <w:proofErr w:type="gramStart"/>
+      <w:r>
+        <w:t>药执行</w:t>
+      </w:r>
+      <w:proofErr w:type="gramEnd"/>
+      <w:r>
+        <w:t>条目记录为已完成，并将取药执行条目设置为执行中。</w:t>
       </w:r>
       <w:r>
         <w:t>修改医嘱条目的</w:t>
@@ -11636,7 +12022,15 @@
         <w:t>取药</w:t>
       </w:r>
       <w:r>
-        <w:t>执行条目的主状态变为已完成</w:t>
+        <w:t>执行条目的</w:t>
+      </w:r>
+      <w:proofErr w:type="gramStart"/>
+      <w:r>
+        <w:t>主状态</w:t>
+      </w:r>
+      <w:proofErr w:type="gramEnd"/>
+      <w:r>
+        <w:t>变为已完成</w:t>
       </w:r>
       <w:r>
         <w:t>。</w:t>
@@ -11658,7 +12052,7 @@
       <w:pPr>
         <w:pStyle w:val="4"/>
       </w:pPr>
-      <w:bookmarkStart w:id="23" w:name="_Toc476583811"/>
+      <w:bookmarkStart w:id="23" w:name="_Toc476730408"/>
       <w:r>
         <w:t>描述责任医生下一个</w:t>
       </w:r>
@@ -11773,7 +12167,15 @@
         <w:t>执行条目</w:t>
       </w:r>
       <w:r>
-        <w:t>（含申请单）</w:t>
+        <w:t>（</w:t>
+      </w:r>
+      <w:proofErr w:type="gramStart"/>
+      <w:r>
+        <w:t>含申请</w:t>
+      </w:r>
+      <w:proofErr w:type="gramEnd"/>
+      <w:r>
+        <w:t>单）</w:t>
       </w:r>
       <w:r>
         <w:t>。</w:t>
@@ -11916,7 +12318,21 @@
         <w:rPr>
           <w:rFonts w:hint="eastAsia"/>
         </w:rPr>
-        <w:t>并通知扣费岗位扣费。</w:t>
+        <w:t>并通知</w:t>
+      </w:r>
+      <w:proofErr w:type="gramStart"/>
+      <w:r>
+        <w:rPr>
+          <w:rFonts w:hint="eastAsia"/>
+        </w:rPr>
+        <w:t>扣费岗位扣</w:t>
+      </w:r>
+      <w:proofErr w:type="gramEnd"/>
+      <w:r>
+        <w:rPr>
+          <w:rFonts w:hint="eastAsia"/>
+        </w:rPr>
+        <w:t>费。</w:t>
       </w:r>
       <w:r>
         <w:t>如欠费，（系统）设置对应的医嘱条目执行状态描述为【欠费</w:t>
@@ -11938,8 +12354,13 @@
         <w:spacing w:beforeLines="50" w:before="156" w:afterLines="50" w:after="156"/>
         <w:ind w:firstLineChars="0"/>
       </w:pPr>
-      <w:r>
-        <w:t>扣费岗位（由系统承担）记录成本、扣费，创建成本条目和收费条目，设置执行条目的收费状态变为已收费。（系统）将</w:t>
+      <w:proofErr w:type="gramStart"/>
+      <w:r>
+        <w:t>扣费岗位</w:t>
+      </w:r>
+      <w:proofErr w:type="gramEnd"/>
+      <w:r>
+        <w:t>（由系统承担）记录成本、扣费，创建成本条目和收费条目，设置执行条目的收费状态变为已收费。（系统）将</w:t>
       </w:r>
       <w:r>
         <w:t>检查</w:t>
@@ -11975,7 +12396,7 @@
       <w:pPr>
         <w:pStyle w:val="4"/>
       </w:pPr>
-      <w:bookmarkStart w:id="24" w:name="_Toc476583812"/>
+      <w:bookmarkStart w:id="24" w:name="_Toc476730409"/>
       <w:r>
         <w:t>描述责任医生作废</w:t>
       </w:r>
@@ -11989,7 +12410,15 @@
         <w:t>，</w:t>
       </w:r>
       <w:r>
-        <w:t>并由它科执行的</w:t>
+        <w:t>并由它</w:t>
+      </w:r>
+      <w:proofErr w:type="gramStart"/>
+      <w:r>
+        <w:t>科执行</w:t>
+      </w:r>
+      <w:proofErr w:type="gramEnd"/>
+      <w:r>
+        <w:t>的</w:t>
       </w:r>
       <w:r>
         <w:t>临时</w:t>
@@ -12018,11 +12447,16 @@
       <w:r>
         <w:t>，修改医嘱条目和对应的执行条目的</w:t>
       </w:r>
+      <w:proofErr w:type="gramStart"/>
       <w:r>
         <w:t>主</w:t>
       </w:r>
       <w:r>
-        <w:t>状态为已作废</w:t>
+        <w:t>状态</w:t>
+      </w:r>
+      <w:proofErr w:type="gramEnd"/>
+      <w:r>
+        <w:t>为已作废</w:t>
       </w:r>
       <w:r>
         <w:t>，并修改执行条目的收费状态为待退费</w:t>
@@ -12069,8 +12503,13 @@
         <w:spacing w:beforeLines="50" w:before="156" w:afterLines="50" w:after="156"/>
         <w:ind w:firstLineChars="0"/>
       </w:pPr>
-      <w:r>
-        <w:t>扣费岗位（由系统承担）退费，创建收费条目（金额为负），并修改响应的执行条目</w:t>
+      <w:proofErr w:type="gramStart"/>
+      <w:r>
+        <w:t>扣费岗位</w:t>
+      </w:r>
+      <w:proofErr w:type="gramEnd"/>
+      <w:r>
+        <w:t>（由系统承担）退费，创建收费条目（金额为负），并修改响应的执行条目</w:t>
       </w:r>
       <w:r>
         <w:t>的收费状态</w:t>
@@ -12097,7 +12536,7 @@
       <w:pPr>
         <w:pStyle w:val="4"/>
       </w:pPr>
-      <w:bookmarkStart w:id="25" w:name="_Toc476583813"/>
+      <w:bookmarkStart w:id="25" w:name="_Toc476730410"/>
       <w:r>
         <w:t>描述责任医生作废</w:t>
       </w:r>
@@ -12108,7 +12547,15 @@
         <w:t>预约</w:t>
       </w:r>
       <w:r>
-        <w:t>、并由它科执行的</w:t>
+        <w:t>、并由它</w:t>
+      </w:r>
+      <w:proofErr w:type="gramStart"/>
+      <w:r>
+        <w:t>科执行</w:t>
+      </w:r>
+      <w:proofErr w:type="gramEnd"/>
+      <w:r>
+        <w:t>的</w:t>
       </w:r>
       <w:r>
         <w:t>检查类</w:t>
@@ -12135,7 +12582,15 @@
         <w:ind w:firstLineChars="0"/>
       </w:pPr>
       <w:r>
-        <w:t>责任医生作废对应的医嘱条目，修改医嘱条目和对应的执行条目的主状态为已作废。</w:t>
+        <w:t>责任医生作废对应的医嘱条目，修改医嘱条目和对应的执行条目的</w:t>
+      </w:r>
+      <w:proofErr w:type="gramStart"/>
+      <w:r>
+        <w:t>主状态</w:t>
+      </w:r>
+      <w:proofErr w:type="gramEnd"/>
+      <w:r>
+        <w:t>为已作废。</w:t>
       </w:r>
     </w:p>
     <w:p>
@@ -12193,7 +12648,7 @@
       <w:pPr>
         <w:pStyle w:val="4"/>
       </w:pPr>
-      <w:bookmarkStart w:id="26" w:name="_Toc476583814"/>
+      <w:bookmarkStart w:id="26" w:name="_Toc476730411"/>
       <w:r>
         <w:lastRenderedPageBreak/>
         <w:t>描述责任医生停止一个长期医嘱场景：</w:t>
@@ -12274,8 +12729,13 @@
         <w:spacing w:beforeLines="50" w:before="156" w:afterLines="50" w:after="156"/>
         <w:ind w:firstLineChars="0"/>
       </w:pPr>
-      <w:r>
-        <w:t>扣费岗位（由系统承担）退费，创建收费条目（金额为负），并修改响应的执行条目</w:t>
+      <w:proofErr w:type="gramStart"/>
+      <w:r>
+        <w:t>扣费岗位</w:t>
+      </w:r>
+      <w:proofErr w:type="gramEnd"/>
+      <w:r>
+        <w:t>（由系统承担）退费，创建收费条目（金额为负），并修改响应的执行条目</w:t>
       </w:r>
       <w:r>
         <w:t>的收费状态</w:t>
@@ -12301,7 +12761,7 @@
       <w:pPr>
         <w:pStyle w:val="4"/>
       </w:pPr>
-      <w:bookmarkStart w:id="27" w:name="_Toc476583815"/>
+      <w:bookmarkStart w:id="27" w:name="_Toc476730412"/>
       <w:r>
         <w:t>描述责任医生下一个手术医嘱场景：</w:t>
       </w:r>
@@ -12962,9 +13422,11 @@
         <w:spacing w:beforeLines="50" w:before="156" w:afterLines="50" w:after="156"/>
         <w:ind w:firstLineChars="0"/>
       </w:pPr>
+      <w:proofErr w:type="gramStart"/>
       <w:r>
         <w:t>扣费岗位</w:t>
       </w:r>
+      <w:proofErr w:type="gramEnd"/>
       <w:r>
         <w:t>记录成本，</w:t>
       </w:r>
@@ -13051,7 +13513,7 @@
       <w:pPr>
         <w:pStyle w:val="4"/>
       </w:pPr>
-      <w:bookmarkStart w:id="28" w:name="_Toc476583816"/>
+      <w:bookmarkStart w:id="28" w:name="_Toc476730413"/>
       <w:r>
         <w:t>描述责任医生下一个出院医嘱场景：</w:t>
       </w:r>
@@ -13112,11 +13574,16 @@
         <w:t>一条为出院结算</w:t>
       </w:r>
       <w:r>
-        <w:t>执行条目，执行者为</w:t>
+        <w:t>执行条目，执行者</w:t>
+      </w:r>
+      <w:proofErr w:type="gramStart"/>
+      <w:r>
+        <w:t>为</w:t>
       </w:r>
       <w:r>
         <w:t>扣费岗位</w:t>
       </w:r>
+      <w:proofErr w:type="gramEnd"/>
       <w:r>
         <w:t>。</w:t>
       </w:r>
@@ -13132,7 +13599,15 @@
         <w:ind w:firstLineChars="0"/>
       </w:pPr>
       <w:r>
-        <w:t>责任护士发送出院结算执行条目到扣费岗位。</w:t>
+        <w:t>责任护士发送出院结算执行条目</w:t>
+      </w:r>
+      <w:proofErr w:type="gramStart"/>
+      <w:r>
+        <w:t>到扣费岗位</w:t>
+      </w:r>
+      <w:proofErr w:type="gramEnd"/>
+      <w:r>
+        <w:t>。</w:t>
       </w:r>
     </w:p>
     <w:p>
@@ -13152,7 +13627,15 @@
         <w:t>出院登记</w:t>
       </w:r>
       <w:r>
-        <w:t>执行条目的主状态为执行中。</w:t>
+        <w:t>执行条目的</w:t>
+      </w:r>
+      <w:proofErr w:type="gramStart"/>
+      <w:r>
+        <w:t>主状态</w:t>
+      </w:r>
+      <w:proofErr w:type="gramEnd"/>
+      <w:r>
+        <w:t>为执行中。</w:t>
       </w:r>
     </w:p>
     <w:p>
@@ -13187,7 +13670,15 @@
         <w:t>，</w:t>
       </w:r>
       <w:r>
-        <w:t>将出院结算执行条目主状态设为执行中。</w:t>
+        <w:t>将出院结算执行条目</w:t>
+      </w:r>
+      <w:proofErr w:type="gramStart"/>
+      <w:r>
+        <w:t>主状态</w:t>
+      </w:r>
+      <w:proofErr w:type="gramEnd"/>
+      <w:r>
+        <w:t>设为执行中。</w:t>
       </w:r>
     </w:p>
     <w:p>
@@ -13200,9 +13691,11 @@
         <w:spacing w:beforeLines="50" w:before="156" w:afterLines="50" w:after="156"/>
         <w:ind w:firstLineChars="0"/>
       </w:pPr>
+      <w:proofErr w:type="gramStart"/>
       <w:r>
         <w:t>扣费岗位</w:t>
       </w:r>
+      <w:proofErr w:type="gramEnd"/>
       <w:r>
         <w:t>对患者进行出院结算（补费或退费），</w:t>
       </w:r>
@@ -13217,7 +13710,7 @@
       <w:pPr>
         <w:pStyle w:val="1"/>
       </w:pPr>
-      <w:bookmarkStart w:id="29" w:name="_Toc476583817"/>
+      <w:bookmarkStart w:id="29" w:name="_Toc476730414"/>
       <w:r>
         <w:lastRenderedPageBreak/>
         <w:t>系统用例模型</w:t>
@@ -13228,7 +13721,7 @@
       <w:pPr>
         <w:pStyle w:val="2"/>
       </w:pPr>
-      <w:bookmarkStart w:id="30" w:name="_Toc476583818"/>
+      <w:bookmarkStart w:id="30" w:name="_Toc476730415"/>
       <w:r>
         <w:t>参与者</w:t>
       </w:r>
@@ -13296,7 +13789,7 @@
       <w:pPr>
         <w:pStyle w:val="2"/>
       </w:pPr>
-      <w:bookmarkStart w:id="31" w:name="_Toc476583819"/>
+      <w:bookmarkStart w:id="31" w:name="_Toc476730416"/>
       <w:r>
         <w:t>用例</w:t>
       </w:r>
@@ -13318,9 +13811,9 @@
         <w:lastRenderedPageBreak/>
         <w:drawing>
           <wp:inline distT="0" distB="0" distL="0" distR="0">
-            <wp:extent cx="5274310" cy="8587447"/>
+            <wp:extent cx="5274310" cy="9061857"/>
             <wp:effectExtent l="0" t="0" r="0" b="0"/>
-            <wp:docPr id="104" name="图片 104"/>
+            <wp:docPr id="9" name="图片 9"/>
             <wp:cNvGraphicFramePr>
               <a:graphicFrameLocks xmlns:a="http://schemas.openxmlformats.org/drawingml/2006/main" noChangeAspect="1"/>
             </wp:cNvGraphicFramePr>
@@ -13328,7 +13821,7 @@
               <a:graphicData uri="http://schemas.openxmlformats.org/drawingml/2006/picture">
                 <pic:pic xmlns:pic="http://schemas.openxmlformats.org/drawingml/2006/picture">
                   <pic:nvPicPr>
-                    <pic:cNvPr id="0" name="Picture 12"/>
+                    <pic:cNvPr id="0" name="Picture 2"/>
                     <pic:cNvPicPr>
                       <a:picLocks noChangeAspect="1" noChangeArrowheads="1"/>
                     </pic:cNvPicPr>
@@ -13349,7 +13842,7 @@
                   <pic:spPr bwMode="auto">
                     <a:xfrm>
                       <a:off x="0" y="0"/>
-                      <a:ext cx="5274310" cy="8587447"/>
+                      <a:ext cx="5274310" cy="9061857"/>
                     </a:xfrm>
                     <a:prstGeom prst="rect">
                       <a:avLst/>
@@ -13407,7 +13900,21 @@
         <w:rPr>
           <w:rFonts w:hint="eastAsia"/>
         </w:rPr>
-        <w:t>只发生在有他科执行的医嘱</w:t>
+        <w:t>只发生在有他</w:t>
+      </w:r>
+      <w:proofErr w:type="gramStart"/>
+      <w:r>
+        <w:rPr>
+          <w:rFonts w:hint="eastAsia"/>
+        </w:rPr>
+        <w:t>科执行</w:t>
+      </w:r>
+      <w:proofErr w:type="gramEnd"/>
+      <w:r>
+        <w:rPr>
+          <w:rFonts w:hint="eastAsia"/>
+        </w:rPr>
+        <w:t>的医嘱</w:t>
       </w:r>
       <w:r>
         <w:rPr>
@@ -13519,7 +14026,15 @@
         <w:ind w:firstLineChars="0"/>
       </w:pPr>
       <w:r>
-        <w:t>确认完成执行条目伴随着扣费。</w:t>
+        <w:t>确认完成执行条目伴随</w:t>
+      </w:r>
+      <w:proofErr w:type="gramStart"/>
+      <w:r>
+        <w:t>着扣费</w:t>
+      </w:r>
+      <w:proofErr w:type="gramEnd"/>
+      <w:r>
+        <w:t>。</w:t>
       </w:r>
     </w:p>
     <w:p>
@@ -13641,7 +14156,7 @@
       <w:pPr>
         <w:pStyle w:val="1"/>
       </w:pPr>
-      <w:bookmarkStart w:id="32" w:name="_Toc476583820"/>
+      <w:bookmarkStart w:id="32" w:name="_Toc476730417"/>
       <w:r>
         <w:lastRenderedPageBreak/>
         <w:t>分析模型</w:t>
@@ -13652,7 +14167,7 @@
       <w:pPr>
         <w:pStyle w:val="2"/>
       </w:pPr>
-      <w:bookmarkStart w:id="33" w:name="_Toc476583821"/>
+      <w:bookmarkStart w:id="33" w:name="_Toc476730418"/>
       <w:r>
         <w:t>用例实现</w:t>
       </w:r>
@@ -13662,7 +14177,7 @@
       <w:pPr>
         <w:pStyle w:val="3"/>
       </w:pPr>
-      <w:bookmarkStart w:id="34" w:name="_Toc476583822"/>
+      <w:bookmarkStart w:id="34" w:name="_Toc476730419"/>
       <w:r>
         <w:t>送诊用例实现</w:t>
       </w:r>
@@ -13730,7 +14245,7 @@
       <w:pPr>
         <w:pStyle w:val="3"/>
       </w:pPr>
-      <w:bookmarkStart w:id="35" w:name="_Toc476583823"/>
+      <w:bookmarkStart w:id="35" w:name="_Toc476730420"/>
       <w:r>
         <w:t>预存</w:t>
       </w:r>
@@ -13842,7 +14357,7 @@
       <w:pPr>
         <w:pStyle w:val="3"/>
       </w:pPr>
-      <w:bookmarkStart w:id="36" w:name="_Toc476583824"/>
+      <w:bookmarkStart w:id="36" w:name="_Toc476730421"/>
       <w:r>
         <w:t>接诊用例实现</w:t>
       </w:r>
@@ -13946,7 +14461,7 @@
       <w:pPr>
         <w:pStyle w:val="3"/>
       </w:pPr>
-      <w:bookmarkStart w:id="37" w:name="_Toc476583825"/>
+      <w:bookmarkStart w:id="37" w:name="_Toc476730422"/>
       <w:r>
         <w:rPr>
           <w:rFonts w:hint="eastAsia"/>
@@ -14114,8 +14629,13 @@
         <w:ind w:firstLineChars="0"/>
       </w:pPr>
       <w:r>
-        <w:t>删除一个药品临嘱</w:t>
-      </w:r>
+        <w:t>删除一个药品临</w:t>
+      </w:r>
+      <w:proofErr w:type="gramStart"/>
+      <w:r>
+        <w:t>嘱</w:t>
+      </w:r>
+      <w:proofErr w:type="gramEnd"/>
     </w:p>
     <w:p>
       <w:pPr>
@@ -14183,7 +14703,7 @@
       <w:pPr>
         <w:pStyle w:val="3"/>
       </w:pPr>
-      <w:bookmarkStart w:id="38" w:name="_Toc476583826"/>
+      <w:bookmarkStart w:id="38" w:name="_Toc476730423"/>
       <w:r>
         <w:t>核对医嘱用例实现</w:t>
       </w:r>
@@ -14264,8 +14784,13 @@
         <w:t>长期医嘱</w:t>
       </w:r>
       <w:r>
-        <w:t>只分解近</w:t>
-      </w:r>
+        <w:t>只</w:t>
+      </w:r>
+      <w:proofErr w:type="gramStart"/>
+      <w:r>
+        <w:t>分解近</w:t>
+      </w:r>
+      <w:proofErr w:type="gramEnd"/>
       <w:r>
         <w:t>2</w:t>
       </w:r>
@@ -14286,7 +14811,7 @@
       <w:pPr>
         <w:pStyle w:val="3"/>
       </w:pPr>
-      <w:bookmarkStart w:id="39" w:name="_Toc476583827"/>
+      <w:bookmarkStart w:id="39" w:name="_Toc476730424"/>
       <w:r>
         <w:lastRenderedPageBreak/>
         <w:t>分解长期医嘱用例实现</w:t>
@@ -14355,7 +14880,7 @@
       <w:pPr>
         <w:pStyle w:val="3"/>
       </w:pPr>
-      <w:bookmarkStart w:id="40" w:name="_Toc476583828"/>
+      <w:bookmarkStart w:id="40" w:name="_Toc476730425"/>
       <w:r>
         <w:t>发送</w:t>
       </w:r>
@@ -14433,7 +14958,7 @@
       <w:pPr>
         <w:pStyle w:val="3"/>
       </w:pPr>
-      <w:bookmarkStart w:id="41" w:name="_Toc476583829"/>
+      <w:bookmarkStart w:id="41" w:name="_Toc476730426"/>
       <w:r>
         <w:rPr>
           <w:rFonts w:hint="eastAsia"/>
@@ -14505,7 +15030,7 @@
       <w:pPr>
         <w:pStyle w:val="3"/>
       </w:pPr>
-      <w:bookmarkStart w:id="42" w:name="_Toc476583830"/>
+      <w:bookmarkStart w:id="42" w:name="_Toc476730427"/>
       <w:r>
         <w:t>确认完成执行条目用例实现</w:t>
       </w:r>
@@ -14570,7 +15095,7 @@
       <w:pPr>
         <w:pStyle w:val="3"/>
       </w:pPr>
-      <w:bookmarkStart w:id="43" w:name="_Toc476583831"/>
+      <w:bookmarkStart w:id="43" w:name="_Toc476730428"/>
       <w:r>
         <w:rPr>
           <w:rFonts w:hint="eastAsia"/>
@@ -14660,9 +15185,17 @@
       <w:pPr>
         <w:pStyle w:val="3"/>
       </w:pPr>
-      <w:bookmarkStart w:id="44" w:name="_Toc476583832"/>
-      <w:r>
-        <w:t>同意退费用例实现</w:t>
+      <w:bookmarkStart w:id="44" w:name="_Toc476730429"/>
+      <w:r>
+        <w:t>同意</w:t>
+      </w:r>
+      <w:proofErr w:type="gramStart"/>
+      <w:r>
+        <w:t>退费用例</w:t>
+      </w:r>
+      <w:proofErr w:type="gramEnd"/>
+      <w:r>
+        <w:t>实现</w:t>
       </w:r>
       <w:bookmarkEnd w:id="44"/>
     </w:p>
@@ -14725,7 +15258,7 @@
       <w:pPr>
         <w:pStyle w:val="3"/>
       </w:pPr>
-      <w:bookmarkStart w:id="45" w:name="_Toc476583833"/>
+      <w:bookmarkStart w:id="45" w:name="_Toc476730430"/>
       <w:r>
         <w:lastRenderedPageBreak/>
         <w:t>摆药用例实现</w:t>
@@ -14795,7 +15328,7 @@
       <w:pPr>
         <w:pStyle w:val="3"/>
       </w:pPr>
-      <w:bookmarkStart w:id="46" w:name="_Toc476583834"/>
+      <w:bookmarkStart w:id="46" w:name="_Toc476730431"/>
       <w:r>
         <w:t>取消摆药用例实现</w:t>
       </w:r>
@@ -14864,7 +15397,7 @@
       <w:pPr>
         <w:pStyle w:val="3"/>
       </w:pPr>
-      <w:bookmarkStart w:id="47" w:name="_Toc476583835"/>
+      <w:bookmarkStart w:id="47" w:name="_Toc476730432"/>
       <w:r>
         <w:t>编写病历用例实现</w:t>
       </w:r>
@@ -15083,7 +15616,7 @@
       <w:pPr>
         <w:pStyle w:val="3"/>
       </w:pPr>
-      <w:bookmarkStart w:id="48" w:name="_Toc476583836"/>
+      <w:bookmarkStart w:id="48" w:name="_Toc476730433"/>
       <w:r>
         <w:t>出院登记用例实现</w:t>
       </w:r>
@@ -15148,7 +15681,7 @@
       <w:pPr>
         <w:pStyle w:val="3"/>
       </w:pPr>
-      <w:bookmarkStart w:id="49" w:name="_Toc476583837"/>
+      <w:bookmarkStart w:id="49" w:name="_Toc476730434"/>
       <w:r>
         <w:lastRenderedPageBreak/>
         <w:t>出院结算用例实现</w:t>
@@ -15214,7 +15747,7 @@
       <w:pPr>
         <w:pStyle w:val="3"/>
       </w:pPr>
-      <w:bookmarkStart w:id="50" w:name="_Toc476583838"/>
+      <w:bookmarkStart w:id="50" w:name="_Toc476730435"/>
       <w:r>
         <w:t>挂号用例实现</w:t>
       </w:r>
@@ -15277,38 +15810,31 @@
     </w:p>
     <w:p>
       <w:pPr>
-        <w:pStyle w:val="2"/>
-      </w:pPr>
-      <w:bookmarkStart w:id="51" w:name="_Toc476583839"/>
+        <w:pStyle w:val="3"/>
+      </w:pPr>
+      <w:bookmarkStart w:id="51" w:name="_Toc476730436"/>
       <w:r>
         <w:lastRenderedPageBreak/>
-        <w:t>分析元素</w:t>
+        <w:t>叫号用例实现</w:t>
       </w:r>
       <w:bookmarkEnd w:id="51"/>
     </w:p>
     <w:p>
       <w:pPr>
-        <w:pStyle w:val="3"/>
-      </w:pPr>
-      <w:bookmarkStart w:id="52" w:name="_Toc476583840"/>
-      <w:r>
-        <w:t>分析包结构图</w:t>
-      </w:r>
-      <w:bookmarkEnd w:id="52"/>
-    </w:p>
-    <w:p>
-      <w:pPr>
-        <w:jc w:val="center"/>
-      </w:pPr>
-      <w:r>
-        <w:rPr>
+        <w:rPr>
+          <w:rFonts w:hint="eastAsia"/>
+        </w:rPr>
+      </w:pPr>
+      <w:r>
+        <w:rPr>
+          <w:rFonts w:hint="eastAsia"/>
           <w:noProof/>
         </w:rPr>
         <w:drawing>
           <wp:inline distT="0" distB="0" distL="0" distR="0">
-            <wp:extent cx="5274310" cy="4900035"/>
+            <wp:extent cx="5274310" cy="2996377"/>
             <wp:effectExtent l="0" t="0" r="0" b="0"/>
-            <wp:docPr id="106" name="图片 106"/>
+            <wp:docPr id="11" name="图片 11"/>
             <wp:cNvGraphicFramePr>
               <a:graphicFrameLocks xmlns:a="http://schemas.openxmlformats.org/drawingml/2006/main" noChangeAspect="1"/>
             </wp:cNvGraphicFramePr>
@@ -15316,13 +15842,13 @@
               <a:graphicData uri="http://schemas.openxmlformats.org/drawingml/2006/picture">
                 <pic:pic xmlns:pic="http://schemas.openxmlformats.org/drawingml/2006/picture">
                   <pic:nvPicPr>
-                    <pic:cNvPr id="0" name="Picture 14"/>
+                    <pic:cNvPr id="0" name="Picture 3"/>
                     <pic:cNvPicPr>
                       <a:picLocks noChangeAspect="1" noChangeArrowheads="1"/>
                     </pic:cNvPicPr>
                   </pic:nvPicPr>
                   <pic:blipFill>
-                    <a:blip r:embed="rId60">
+                    <a:blip r:embed="rId60" cstate="print">
                       <a:extLst>
                         <a:ext uri="{28A0092B-C50C-407E-A947-70E740481C1C}">
                           <a14:useLocalDpi xmlns:a14="http://schemas.microsoft.com/office/drawing/2010/main" val="0"/>
@@ -15337,7 +15863,7 @@
                   <pic:spPr bwMode="auto">
                     <a:xfrm>
                       <a:off x="0" y="0"/>
-                      <a:ext cx="5274310" cy="4900035"/>
+                      <a:ext cx="5274310" cy="2996377"/>
                     </a:xfrm>
                     <a:prstGeom prst="rect">
                       <a:avLst/>
@@ -15356,6 +15882,85 @@
     </w:p>
     <w:p>
       <w:pPr>
+        <w:pStyle w:val="2"/>
+      </w:pPr>
+      <w:bookmarkStart w:id="52" w:name="_Toc476730437"/>
+      <w:r>
+        <w:lastRenderedPageBreak/>
+        <w:t>分析元素</w:t>
+      </w:r>
+      <w:bookmarkEnd w:id="52"/>
+    </w:p>
+    <w:p>
+      <w:pPr>
+        <w:pStyle w:val="3"/>
+      </w:pPr>
+      <w:bookmarkStart w:id="53" w:name="_Toc476730438"/>
+      <w:r>
+        <w:t>分析包结构图</w:t>
+      </w:r>
+      <w:bookmarkEnd w:id="53"/>
+    </w:p>
+    <w:p>
+      <w:pPr>
+        <w:jc w:val="center"/>
+      </w:pPr>
+      <w:r>
+        <w:rPr>
+          <w:noProof/>
+        </w:rPr>
+        <w:drawing>
+          <wp:inline distT="0" distB="0" distL="0" distR="0">
+            <wp:extent cx="5274310" cy="4250149"/>
+            <wp:effectExtent l="0" t="0" r="0" b="0"/>
+            <wp:docPr id="26" name="图片 26"/>
+            <wp:cNvGraphicFramePr>
+              <a:graphicFrameLocks xmlns:a="http://schemas.openxmlformats.org/drawingml/2006/main" noChangeAspect="1"/>
+            </wp:cNvGraphicFramePr>
+            <a:graphic xmlns:a="http://schemas.openxmlformats.org/drawingml/2006/main">
+              <a:graphicData uri="http://schemas.openxmlformats.org/drawingml/2006/picture">
+                <pic:pic xmlns:pic="http://schemas.openxmlformats.org/drawingml/2006/picture">
+                  <pic:nvPicPr>
+                    <pic:cNvPr id="0" name="Picture 4"/>
+                    <pic:cNvPicPr>
+                      <a:picLocks noChangeAspect="1" noChangeArrowheads="1"/>
+                    </pic:cNvPicPr>
+                  </pic:nvPicPr>
+                  <pic:blipFill>
+                    <a:blip r:embed="rId61" cstate="print">
+                      <a:extLst>
+                        <a:ext uri="{28A0092B-C50C-407E-A947-70E740481C1C}">
+                          <a14:useLocalDpi xmlns:a14="http://schemas.microsoft.com/office/drawing/2010/main" val="0"/>
+                        </a:ext>
+                      </a:extLst>
+                    </a:blip>
+                    <a:srcRect/>
+                    <a:stretch>
+                      <a:fillRect/>
+                    </a:stretch>
+                  </pic:blipFill>
+                  <pic:spPr bwMode="auto">
+                    <a:xfrm>
+                      <a:off x="0" y="0"/>
+                      <a:ext cx="5274310" cy="4250149"/>
+                    </a:xfrm>
+                    <a:prstGeom prst="rect">
+                      <a:avLst/>
+                    </a:prstGeom>
+                    <a:noFill/>
+                    <a:ln>
+                      <a:noFill/>
+                    </a:ln>
+                  </pic:spPr>
+                </pic:pic>
+              </a:graphicData>
+            </a:graphic>
+          </wp:inline>
+        </w:drawing>
+      </w:r>
+    </w:p>
+    <w:p>
+      <w:pPr>
         <w:pStyle w:val="a3"/>
         <w:numPr>
           <w:ilvl w:val="0"/>
@@ -15437,12 +16042,12 @@
       <w:pPr>
         <w:pStyle w:val="3"/>
       </w:pPr>
-      <w:bookmarkStart w:id="53" w:name="_Toc476583841"/>
+      <w:bookmarkStart w:id="54" w:name="_Toc476730439"/>
       <w:r>
         <w:lastRenderedPageBreak/>
         <w:t>实体类关系图</w:t>
       </w:r>
-      <w:bookmarkEnd w:id="53"/>
+      <w:bookmarkEnd w:id="54"/>
     </w:p>
     <w:p>
       <w:pPr>
@@ -15470,7 +16075,7 @@
                     </pic:cNvPicPr>
                   </pic:nvPicPr>
                   <pic:blipFill>
-                    <a:blip r:embed="rId61" cstate="print">
+                    <a:blip r:embed="rId62" cstate="print">
                       <a:extLst>
                         <a:ext uri="{28A0092B-C50C-407E-A947-70E740481C1C}">
                           <a14:useLocalDpi xmlns:a14="http://schemas.microsoft.com/office/drawing/2010/main" val="0"/>
@@ -15583,8 +16188,13 @@
       <w:r>
         <w:t>直接与计费项目关联</w:t>
       </w:r>
-      <w:r>
-        <w:t>来计非医嘱产生的费用</w:t>
+      <w:proofErr w:type="gramStart"/>
+      <w:r>
+        <w:t>来计非医嘱</w:t>
+      </w:r>
+      <w:proofErr w:type="gramEnd"/>
+      <w:r>
+        <w:t>产生的费用</w:t>
       </w:r>
       <w:r>
         <w:t>。</w:t>
@@ -15636,7 +16246,7 @@
                     </pic:cNvPicPr>
                   </pic:nvPicPr>
                   <pic:blipFill>
-                    <a:blip r:embed="rId62" cstate="print">
+                    <a:blip r:embed="rId63" cstate="print">
                       <a:extLst>
                         <a:ext uri="{28A0092B-C50C-407E-A947-70E740481C1C}">
                           <a14:useLocalDpi xmlns:a14="http://schemas.microsoft.com/office/drawing/2010/main" val="0"/>
@@ -15672,17 +16282,17 @@
       <w:pPr>
         <w:pStyle w:val="1"/>
       </w:pPr>
-      <w:bookmarkStart w:id="54" w:name="_Toc476583842"/>
+      <w:bookmarkStart w:id="55" w:name="_Toc476730440"/>
       <w:r>
         <w:t>设计模型</w:t>
       </w:r>
-      <w:bookmarkEnd w:id="54"/>
+      <w:bookmarkEnd w:id="55"/>
     </w:p>
     <w:p>
       <w:pPr>
         <w:pStyle w:val="2"/>
       </w:pPr>
-      <w:bookmarkStart w:id="55" w:name="_Toc476583843"/>
+      <w:bookmarkStart w:id="56" w:name="_Toc476730441"/>
       <w:r>
         <w:t>设计原则</w:t>
       </w:r>
@@ -15695,7 +16305,7 @@
       <w:r>
         <w:t>思路</w:t>
       </w:r>
-      <w:bookmarkEnd w:id="55"/>
+      <w:bookmarkEnd w:id="56"/>
     </w:p>
     <w:p>
       <w:pPr>
@@ -15815,7 +16425,15 @@
         <w:jc w:val="left"/>
       </w:pPr>
       <w:r>
-        <w:t>通过在核心概念的协作中嵌入恰当的回调方法实现对未来领域逻辑的扩展</w:t>
+        <w:t>通过在核心概念的协作中嵌入恰当的回调方法实现对</w:t>
+      </w:r>
+      <w:proofErr w:type="gramStart"/>
+      <w:r>
+        <w:t>未来领域</w:t>
+      </w:r>
+      <w:proofErr w:type="gramEnd"/>
+      <w:r>
+        <w:t>逻辑的扩展</w:t>
       </w:r>
     </w:p>
     <w:p>
@@ -15850,8 +16468,13 @@
         <w:ind w:firstLineChars="0"/>
         <w:jc w:val="left"/>
       </w:pPr>
-      <w:r>
-        <w:t>初期领域概念的建立必须清晰，不能妥协！</w:t>
+      <w:proofErr w:type="gramStart"/>
+      <w:r>
+        <w:t>初期领域</w:t>
+      </w:r>
+      <w:proofErr w:type="gramEnd"/>
+      <w:r>
+        <w:t>概念的建立必须清晰，不能妥协！</w:t>
       </w:r>
     </w:p>
     <w:p>
@@ -15927,12 +16550,12 @@
       <w:pPr>
         <w:pStyle w:val="2"/>
       </w:pPr>
-      <w:bookmarkStart w:id="56" w:name="_Toc476583844"/>
+      <w:bookmarkStart w:id="57" w:name="_Toc476730442"/>
       <w:r>
         <w:lastRenderedPageBreak/>
         <w:t>主结构图</w:t>
       </w:r>
-      <w:bookmarkEnd w:id="56"/>
+      <w:bookmarkEnd w:id="57"/>
     </w:p>
     <w:p>
       <w:pPr>
@@ -15960,7 +16583,7 @@
                     </pic:cNvPicPr>
                   </pic:nvPicPr>
                   <pic:blipFill>
-                    <a:blip r:embed="rId63" cstate="print">
+                    <a:blip r:embed="rId64" cstate="print">
                       <a:extLst>
                         <a:ext uri="{28A0092B-C50C-407E-A947-70E740481C1C}">
                           <a14:useLocalDpi xmlns:a14="http://schemas.microsoft.com/office/drawing/2010/main" val="0"/>
@@ -16002,8 +16625,13 @@
         <w:ind w:firstLineChars="0"/>
         <w:jc w:val="left"/>
       </w:pPr>
-      <w:r>
-        <w:t>将领域层拆分为</w:t>
+      <w:proofErr w:type="gramStart"/>
+      <w:r>
+        <w:t>将领域层</w:t>
+      </w:r>
+      <w:proofErr w:type="gramEnd"/>
+      <w:r>
+        <w:t>拆分为</w:t>
       </w:r>
       <w:r>
         <w:t>domain</w:t>
@@ -16047,12 +16675,14 @@
         <w:ind w:firstLineChars="0"/>
         <w:jc w:val="left"/>
       </w:pPr>
+      <w:proofErr w:type="spellStart"/>
       <w:r>
         <w:t>o</w:t>
       </w:r>
       <w:r>
         <w:t>rderexecute</w:t>
       </w:r>
+      <w:proofErr w:type="spellEnd"/>
       <w:r>
         <w:t>为交互组件</w:t>
       </w:r>
@@ -16090,8 +16720,13 @@
         <w:t>将病历、医嘱中与患者诊疗数据</w:t>
       </w:r>
       <w:r>
-        <w:t>相关的信息集维护由</w:t>
-      </w:r>
+        <w:t>相关的信息</w:t>
+      </w:r>
+      <w:proofErr w:type="gramStart"/>
+      <w:r>
+        <w:t>集维护由</w:t>
+      </w:r>
+      <w:proofErr w:type="gramEnd"/>
       <w:r>
         <w:t>treatment</w:t>
       </w:r>
@@ -16142,12 +16777,12 @@
       <w:pPr>
         <w:pStyle w:val="2"/>
       </w:pPr>
-      <w:bookmarkStart w:id="57" w:name="_Toc476583845"/>
+      <w:bookmarkStart w:id="58" w:name="_Toc476730443"/>
       <w:r>
         <w:lastRenderedPageBreak/>
         <w:t>实体结构图</w:t>
       </w:r>
-      <w:bookmarkEnd w:id="57"/>
+      <w:bookmarkEnd w:id="58"/>
     </w:p>
     <w:p>
       <w:r>
@@ -16158,7 +16793,7 @@
           <wp:inline distT="0" distB="0" distL="0" distR="0">
             <wp:extent cx="5274310" cy="4183483"/>
             <wp:effectExtent l="0" t="0" r="0" b="0"/>
-            <wp:docPr id="129" name="图片 129"/>
+            <wp:docPr id="50" name="图片 50"/>
             <wp:cNvGraphicFramePr>
               <a:graphicFrameLocks xmlns:a="http://schemas.openxmlformats.org/drawingml/2006/main" noChangeAspect="1"/>
             </wp:cNvGraphicFramePr>
@@ -16166,13 +16801,13 @@
               <a:graphicData uri="http://schemas.openxmlformats.org/drawingml/2006/picture">
                 <pic:pic xmlns:pic="http://schemas.openxmlformats.org/drawingml/2006/picture">
                   <pic:nvPicPr>
-                    <pic:cNvPr id="0" name="Picture 25"/>
+                    <pic:cNvPr id="0" name="Picture 8"/>
                     <pic:cNvPicPr>
                       <a:picLocks noChangeAspect="1" noChangeArrowheads="1"/>
                     </pic:cNvPicPr>
                   </pic:nvPicPr>
                   <pic:blipFill>
-                    <a:blip r:embed="rId64" cstate="print">
+                    <a:blip r:embed="rId65" cstate="print">
                       <a:extLst>
                         <a:ext uri="{28A0092B-C50C-407E-A947-70E740481C1C}">
                           <a14:useLocalDpi xmlns:a14="http://schemas.microsoft.com/office/drawing/2010/main" val="0"/>
@@ -16228,21 +16863,25 @@
         </w:rPr>
         <w:t>）、住院科室（</w:t>
       </w:r>
+      <w:proofErr w:type="spellStart"/>
       <w:r>
         <w:t>InPatientDept</w:t>
       </w:r>
+      <w:proofErr w:type="spellEnd"/>
       <w:r>
         <w:rPr>
           <w:rFonts w:hint="eastAsia"/>
         </w:rPr>
         <w:t>）都是部门（</w:t>
       </w:r>
+      <w:proofErr w:type="spellStart"/>
       <w:r>
         <w:rPr>
           <w:rFonts w:hint="eastAsia"/>
         </w:rPr>
         <w:t>Dept</w:t>
       </w:r>
+      <w:proofErr w:type="spellEnd"/>
       <w:r>
         <w:rPr>
           <w:rFonts w:hint="eastAsia"/>
@@ -16262,9 +16901,11 @@
       <w:r>
         <w:t>在部门（</w:t>
       </w:r>
+      <w:proofErr w:type="spellStart"/>
       <w:r>
         <w:t>Dept</w:t>
       </w:r>
+      <w:proofErr w:type="spellEnd"/>
       <w:r>
         <w:t>）</w:t>
       </w:r>
@@ -16277,9 +16918,11 @@
       <w:r>
         <w:t>（</w:t>
       </w:r>
+      <w:proofErr w:type="spellStart"/>
       <w:r>
         <w:t>OrderExecute</w:t>
       </w:r>
+      <w:proofErr w:type="spellEnd"/>
       <w:r>
         <w:t>）</w:t>
       </w:r>
@@ -16289,9 +16932,11 @@
       <w:r>
         <w:t>（</w:t>
       </w:r>
+      <w:proofErr w:type="spellStart"/>
       <w:r>
         <w:t>ChargeRecord</w:t>
       </w:r>
+      <w:proofErr w:type="spellEnd"/>
       <w:r>
         <w:t>）</w:t>
       </w:r>
@@ -16311,9 +16956,11 @@
         </w:rPr>
         <w:t>住院科室（</w:t>
       </w:r>
+      <w:proofErr w:type="spellStart"/>
       <w:r>
         <w:t>InPatientDept</w:t>
       </w:r>
+      <w:proofErr w:type="spellEnd"/>
       <w:r>
         <w:rPr>
           <w:rFonts w:hint="eastAsia"/>
@@ -16402,9 +17049,11 @@
         </w:rPr>
         <w:t>关联药品类型（</w:t>
       </w:r>
+      <w:proofErr w:type="spellStart"/>
       <w:r>
         <w:t>DrugType</w:t>
       </w:r>
+      <w:proofErr w:type="spellEnd"/>
       <w:r>
         <w:rPr>
           <w:rFonts w:hint="eastAsia"/>
@@ -16484,9 +17133,11 @@
         </w:rPr>
         <w:t>用户（</w:t>
       </w:r>
+      <w:proofErr w:type="spellStart"/>
       <w:r>
         <w:t>AbstractUser</w:t>
       </w:r>
+      <w:proofErr w:type="spellEnd"/>
       <w:r>
         <w:rPr>
           <w:rFonts w:hint="eastAsia"/>
@@ -16509,21 +17160,25 @@
       <w:r>
         <w:t>医嘱条目类型应用（</w:t>
       </w:r>
+      <w:proofErr w:type="spellStart"/>
       <w:r>
         <w:t>OrderType</w:t>
       </w:r>
       <w:r>
         <w:t>App</w:t>
       </w:r>
+      <w:proofErr w:type="spellEnd"/>
       <w:r>
         <w:t>）、</w:t>
       </w:r>
       <w:r>
         <w:t>医嘱条目类型（</w:t>
       </w:r>
+      <w:proofErr w:type="spellStart"/>
       <w:r>
         <w:t>OrderType</w:t>
       </w:r>
+      <w:proofErr w:type="spellEnd"/>
       <w:r>
         <w:t>）</w:t>
       </w:r>
@@ -16536,9 +17191,11 @@
         </w:rPr>
         <w:t>（</w:t>
       </w:r>
+      <w:proofErr w:type="spellStart"/>
       <w:r>
         <w:t>OrderExecute</w:t>
       </w:r>
+      <w:proofErr w:type="spellEnd"/>
       <w:r>
         <w:rPr>
           <w:rFonts w:hint="eastAsia"/>
@@ -16570,12 +17227,14 @@
       <w:r>
         <w:t>如：</w:t>
       </w:r>
+      <w:proofErr w:type="spellStart"/>
       <w:r>
         <w:t>DrugOrderType</w:t>
       </w:r>
       <w:r>
         <w:t>App</w:t>
       </w:r>
+      <w:proofErr w:type="spellEnd"/>
       <w:r>
         <w:t>）</w:t>
       </w:r>
@@ -16585,12 +17244,14 @@
       <w:r>
         <w:t>用法（</w:t>
       </w:r>
+      <w:proofErr w:type="spellStart"/>
       <w:r>
         <w:t>Drug</w:t>
       </w:r>
       <w:r>
         <w:t>UseMode</w:t>
       </w:r>
+      <w:proofErr w:type="spellEnd"/>
       <w:r>
         <w:t>）</w:t>
       </w:r>
@@ -16607,15 +17268,19 @@
       <w:r>
         <w:t>医嘱创建命令（</w:t>
       </w:r>
+      <w:proofErr w:type="spellStart"/>
       <w:r>
         <w:t>OrderCommand</w:t>
       </w:r>
+      <w:proofErr w:type="spellEnd"/>
       <w:r>
         <w:t>）用于在创建医嘱时使用，可以通过</w:t>
       </w:r>
+      <w:proofErr w:type="spellStart"/>
       <w:r>
         <w:t>CompsiteOrder</w:t>
       </w:r>
+      <w:proofErr w:type="spellEnd"/>
       <w:r>
         <w:t>子类创建组合医嘱</w:t>
       </w:r>
@@ -16638,9 +17303,11 @@
         </w:rPr>
         <w:t>医嘱频率类型（</w:t>
       </w:r>
+      <w:proofErr w:type="spellStart"/>
       <w:r>
         <w:t>OrderFrequencyType</w:t>
       </w:r>
+      <w:proofErr w:type="spellEnd"/>
       <w:r>
         <w:rPr>
           <w:rFonts w:hint="eastAsia"/>
@@ -16666,18 +17333,22 @@
       <w:r>
         <w:t>检查申请单（</w:t>
       </w:r>
+      <w:proofErr w:type="spellStart"/>
       <w:r>
         <w:t>InspectApply</w:t>
       </w:r>
+      <w:proofErr w:type="spellEnd"/>
       <w:r>
         <w:t>）</w:t>
       </w:r>
       <w:r>
         <w:t>包含多个检查项目（</w:t>
       </w:r>
+      <w:proofErr w:type="spellStart"/>
       <w:r>
         <w:t>InspectApplyItem</w:t>
       </w:r>
+      <w:proofErr w:type="spellEnd"/>
       <w:r>
         <w:t>）</w:t>
       </w:r>
@@ -16694,9 +17365,11 @@
       <w:r>
         <w:t>通过子类化医嘱类型应用（</w:t>
       </w:r>
+      <w:proofErr w:type="spellStart"/>
       <w:r>
         <w:t>OrderTypeApp</w:t>
       </w:r>
+      <w:proofErr w:type="spellEnd"/>
       <w:r>
         <w:t>）</w:t>
       </w:r>
@@ -16722,21 +17395,27 @@
       <w:r>
         <w:t>病历（</w:t>
       </w:r>
+      <w:proofErr w:type="spellStart"/>
       <w:r>
         <w:t>MedicalRecord</w:t>
       </w:r>
+      <w:proofErr w:type="spellEnd"/>
       <w:r>
         <w:t>）通过病历类型（</w:t>
       </w:r>
+      <w:proofErr w:type="spellStart"/>
       <w:r>
         <w:t>MedicalRecordType</w:t>
       </w:r>
+      <w:proofErr w:type="spellEnd"/>
       <w:r>
         <w:t>）与诊疗项目规格（</w:t>
       </w:r>
+      <w:proofErr w:type="spellStart"/>
       <w:r>
         <w:t>TreatmentItemSpec</w:t>
       </w:r>
+      <w:proofErr w:type="spellEnd"/>
       <w:r>
         <w:t>）</w:t>
       </w:r>
@@ -16749,9 +17428,11 @@
         </w:rPr>
         <w:t>（</w:t>
       </w:r>
+      <w:proofErr w:type="spellStart"/>
       <w:r>
         <w:t>MedicalRecordTypeBuilder</w:t>
       </w:r>
+      <w:proofErr w:type="spellEnd"/>
       <w:r>
         <w:rPr>
           <w:rFonts w:hint="eastAsia"/>
@@ -16771,15 +17452,19 @@
       <w:r>
         <w:t>病历（</w:t>
       </w:r>
+      <w:proofErr w:type="spellStart"/>
       <w:r>
         <w:t>MedicalRecord</w:t>
       </w:r>
+      <w:proofErr w:type="spellEnd"/>
       <w:r>
         <w:t>）通过（</w:t>
       </w:r>
+      <w:proofErr w:type="spellStart"/>
       <w:r>
         <w:t>InspectResultMedicalRecordBuilder</w:t>
       </w:r>
+      <w:proofErr w:type="spellEnd"/>
       <w:r>
         <w:t>）创建检查单病历</w:t>
       </w:r>
@@ -16808,9 +17493,11 @@
       <w:r>
         <w:t>），通过门诊医生排班记录（</w:t>
       </w:r>
+      <w:proofErr w:type="spellStart"/>
       <w:r>
         <w:t>OutPatientPlanRecord</w:t>
       </w:r>
+      <w:proofErr w:type="spellEnd"/>
       <w:r>
         <w:t>）</w:t>
       </w:r>
@@ -16823,11 +17510,11 @@
       <w:pPr>
         <w:pStyle w:val="2"/>
       </w:pPr>
-      <w:bookmarkStart w:id="58" w:name="_Toc476583846"/>
+      <w:bookmarkStart w:id="59" w:name="_Toc476730444"/>
       <w:r>
         <w:t>服务依赖关系图</w:t>
       </w:r>
-      <w:bookmarkEnd w:id="58"/>
+      <w:bookmarkEnd w:id="59"/>
     </w:p>
     <w:p>
       <w:pPr>
@@ -16839,9 +17526,9 @@
         </w:rPr>
         <w:drawing>
           <wp:inline distT="0" distB="0" distL="0" distR="0">
-            <wp:extent cx="4464050" cy="6744870"/>
+            <wp:extent cx="4503787" cy="7283450"/>
             <wp:effectExtent l="0" t="0" r="0" b="0"/>
-            <wp:docPr id="130" name="图片 130"/>
+            <wp:docPr id="41" name="图片 41"/>
             <wp:cNvGraphicFramePr>
               <a:graphicFrameLocks xmlns:a="http://schemas.openxmlformats.org/drawingml/2006/main" noChangeAspect="1"/>
             </wp:cNvGraphicFramePr>
@@ -16849,13 +17536,13 @@
               <a:graphicData uri="http://schemas.openxmlformats.org/drawingml/2006/picture">
                 <pic:pic xmlns:pic="http://schemas.openxmlformats.org/drawingml/2006/picture">
                   <pic:nvPicPr>
-                    <pic:cNvPr id="0" name="Picture 26"/>
+                    <pic:cNvPr id="0" name="Picture 6"/>
                     <pic:cNvPicPr>
                       <a:picLocks noChangeAspect="1" noChangeArrowheads="1"/>
                     </pic:cNvPicPr>
                   </pic:nvPicPr>
                   <pic:blipFill>
-                    <a:blip r:embed="rId65" cstate="print">
+                    <a:blip r:embed="rId66" cstate="print">
                       <a:extLst>
                         <a:ext uri="{28A0092B-C50C-407E-A947-70E740481C1C}">
                           <a14:useLocalDpi xmlns:a14="http://schemas.microsoft.com/office/drawing/2010/main" val="0"/>
@@ -16870,7 +17557,7 @@
                   <pic:spPr bwMode="auto">
                     <a:xfrm>
                       <a:off x="0" y="0"/>
-                      <a:ext cx="4468524" cy="6751630"/>
+                      <a:ext cx="4505243" cy="7285805"/>
                     </a:xfrm>
                     <a:prstGeom prst="rect">
                       <a:avLst/>
@@ -16891,25 +17578,25 @@
       <w:pPr>
         <w:pStyle w:val="2"/>
       </w:pPr>
-      <w:bookmarkStart w:id="59" w:name="_Toc476583847"/>
+      <w:bookmarkStart w:id="60" w:name="_Toc476730445"/>
       <w:r>
         <w:lastRenderedPageBreak/>
         <w:t>用例实现</w:t>
       </w:r>
-      <w:bookmarkEnd w:id="59"/>
+      <w:bookmarkEnd w:id="60"/>
     </w:p>
     <w:p>
       <w:pPr>
         <w:pStyle w:val="3"/>
       </w:pPr>
-      <w:bookmarkStart w:id="60" w:name="_Toc476583848"/>
+      <w:bookmarkStart w:id="61" w:name="_Toc476730446"/>
       <w:r>
         <w:rPr>
           <w:rFonts w:hint="eastAsia"/>
         </w:rPr>
         <w:t>送诊用例实现</w:t>
       </w:r>
-      <w:bookmarkEnd w:id="60"/>
+      <w:bookmarkEnd w:id="61"/>
     </w:p>
     <w:p>
       <w:r>
@@ -16934,7 +17621,7 @@
                     </pic:cNvPicPr>
                   </pic:nvPicPr>
                   <pic:blipFill>
-                    <a:blip r:embed="rId66" cstate="print">
+                    <a:blip r:embed="rId67" cstate="print">
                       <a:extLst>
                         <a:ext uri="{28A0092B-C50C-407E-A947-70E740481C1C}">
                           <a14:useLocalDpi xmlns:a14="http://schemas.microsoft.com/office/drawing/2010/main" val="0"/>
@@ -16970,12 +17657,12 @@
       <w:pPr>
         <w:pStyle w:val="3"/>
       </w:pPr>
-      <w:bookmarkStart w:id="61" w:name="_Toc476583849"/>
+      <w:bookmarkStart w:id="62" w:name="_Toc476730447"/>
       <w:r>
         <w:lastRenderedPageBreak/>
         <w:t>预存住院费用用例实现</w:t>
       </w:r>
-      <w:bookmarkEnd w:id="61"/>
+      <w:bookmarkEnd w:id="62"/>
     </w:p>
     <w:p>
       <w:pPr>
@@ -17003,7 +17690,7 @@
                     </pic:cNvPicPr>
                   </pic:nvPicPr>
                   <pic:blipFill>
-                    <a:blip r:embed="rId67" cstate="print">
+                    <a:blip r:embed="rId68" cstate="print">
                       <a:extLst>
                         <a:ext uri="{28A0092B-C50C-407E-A947-70E740481C1C}">
                           <a14:useLocalDpi xmlns:a14="http://schemas.microsoft.com/office/drawing/2010/main" val="0"/>
@@ -17039,11 +17726,11 @@
       <w:pPr>
         <w:pStyle w:val="3"/>
       </w:pPr>
-      <w:bookmarkStart w:id="62" w:name="_Toc476583850"/>
+      <w:bookmarkStart w:id="63" w:name="_Toc476730448"/>
       <w:r>
         <w:t>接诊用例实现</w:t>
       </w:r>
-      <w:bookmarkEnd w:id="62"/>
+      <w:bookmarkEnd w:id="63"/>
     </w:p>
     <w:p>
       <w:pPr>
@@ -17082,7 +17769,7 @@
                     </pic:cNvPicPr>
                   </pic:nvPicPr>
                   <pic:blipFill>
-                    <a:blip r:embed="rId68" cstate="print">
+                    <a:blip r:embed="rId69" cstate="print">
                       <a:extLst>
                         <a:ext uri="{28A0092B-C50C-407E-A947-70E740481C1C}">
                           <a14:useLocalDpi xmlns:a14="http://schemas.microsoft.com/office/drawing/2010/main" val="0"/>
@@ -17153,7 +17840,7 @@
                     </pic:cNvPicPr>
                   </pic:nvPicPr>
                   <pic:blipFill>
-                    <a:blip r:embed="rId69" cstate="print">
+                    <a:blip r:embed="rId70" cstate="print">
                       <a:extLst>
                         <a:ext uri="{28A0092B-C50C-407E-A947-70E740481C1C}">
                           <a14:useLocalDpi xmlns:a14="http://schemas.microsoft.com/office/drawing/2010/main" val="0"/>
@@ -17189,11 +17876,11 @@
       <w:pPr>
         <w:pStyle w:val="3"/>
       </w:pPr>
-      <w:bookmarkStart w:id="63" w:name="_Toc476583851"/>
+      <w:bookmarkStart w:id="64" w:name="_Toc476730449"/>
       <w:r>
         <w:t>下医嘱用例实现</w:t>
       </w:r>
-      <w:bookmarkEnd w:id="63"/>
+      <w:bookmarkEnd w:id="64"/>
     </w:p>
     <w:p>
       <w:pPr>
@@ -17233,7 +17920,7 @@
                     </pic:cNvPicPr>
                   </pic:nvPicPr>
                   <pic:blipFill>
-                    <a:blip r:embed="rId70" cstate="print">
+                    <a:blip r:embed="rId71" cstate="print">
                       <a:extLst>
                         <a:ext uri="{28A0092B-C50C-407E-A947-70E740481C1C}">
                           <a14:useLocalDpi xmlns:a14="http://schemas.microsoft.com/office/drawing/2010/main" val="0"/>
@@ -17275,7 +17962,15 @@
         <w:ind w:firstLineChars="0"/>
       </w:pPr>
       <w:r>
-        <w:t>删除一个药品临嘱：</w:t>
+        <w:t>删除一个药品临</w:t>
+      </w:r>
+      <w:proofErr w:type="gramStart"/>
+      <w:r>
+        <w:t>嘱</w:t>
+      </w:r>
+      <w:proofErr w:type="gramEnd"/>
+      <w:r>
+        <w:t>：</w:t>
       </w:r>
     </w:p>
     <w:p>
@@ -17302,7 +17997,7 @@
                     </pic:cNvPicPr>
                   </pic:nvPicPr>
                   <pic:blipFill>
-                    <a:blip r:embed="rId71" cstate="print">
+                    <a:blip r:embed="rId72" cstate="print">
                       <a:extLst>
                         <a:ext uri="{28A0092B-C50C-407E-A947-70E740481C1C}">
                           <a14:useLocalDpi xmlns:a14="http://schemas.microsoft.com/office/drawing/2010/main" val="0"/>
@@ -17338,14 +18033,14 @@
       <w:pPr>
         <w:pStyle w:val="3"/>
       </w:pPr>
-      <w:bookmarkStart w:id="64" w:name="_Toc476583852"/>
+      <w:bookmarkStart w:id="65" w:name="_Toc476730450"/>
       <w:r>
         <w:t>核对医嘱用例实现</w:t>
       </w:r>
       <w:r>
         <w:t>（含分解）</w:t>
       </w:r>
-      <w:bookmarkEnd w:id="64"/>
+      <w:bookmarkEnd w:id="65"/>
     </w:p>
     <w:p>
       <w:pPr>
@@ -17385,7 +18080,7 @@
                     </pic:cNvPicPr>
                   </pic:nvPicPr>
                   <pic:blipFill>
-                    <a:blip r:embed="rId72" cstate="print">
+                    <a:blip r:embed="rId73" cstate="print">
                       <a:extLst>
                         <a:ext uri="{28A0092B-C50C-407E-A947-70E740481C1C}">
                           <a14:useLocalDpi xmlns:a14="http://schemas.microsoft.com/office/drawing/2010/main" val="0"/>
@@ -17457,7 +18152,7 @@
                     </pic:cNvPicPr>
                   </pic:nvPicPr>
                   <pic:blipFill>
-                    <a:blip r:embed="rId73" cstate="print">
+                    <a:blip r:embed="rId74" cstate="print">
                       <a:extLst>
                         <a:ext uri="{28A0092B-C50C-407E-A947-70E740481C1C}">
                           <a14:useLocalDpi xmlns:a14="http://schemas.microsoft.com/office/drawing/2010/main" val="0"/>
@@ -17493,12 +18188,12 @@
       <w:pPr>
         <w:pStyle w:val="3"/>
       </w:pPr>
-      <w:bookmarkStart w:id="65" w:name="_Toc476583853"/>
+      <w:bookmarkStart w:id="66" w:name="_Toc476730451"/>
       <w:r>
         <w:lastRenderedPageBreak/>
         <w:t>发送执行条目用例实现</w:t>
       </w:r>
-      <w:bookmarkEnd w:id="65"/>
+      <w:bookmarkEnd w:id="66"/>
     </w:p>
     <w:p>
       <w:r>
@@ -17524,7 +18219,7 @@
                     </pic:cNvPicPr>
                   </pic:nvPicPr>
                   <pic:blipFill>
-                    <a:blip r:embed="rId74">
+                    <a:blip r:embed="rId75">
                       <a:extLst>
                         <a:ext uri="{28A0092B-C50C-407E-A947-70E740481C1C}">
                           <a14:useLocalDpi xmlns:a14="http://schemas.microsoft.com/office/drawing/2010/main" val="0"/>
@@ -17560,14 +18255,14 @@
       <w:pPr>
         <w:pStyle w:val="3"/>
       </w:pPr>
-      <w:bookmarkStart w:id="66" w:name="_Toc476583854"/>
+      <w:bookmarkStart w:id="67" w:name="_Toc476730452"/>
       <w:r>
         <w:rPr>
           <w:rFonts w:hint="eastAsia"/>
         </w:rPr>
         <w:t>定时启动执行条目用例实现</w:t>
       </w:r>
-      <w:bookmarkEnd w:id="66"/>
+      <w:bookmarkEnd w:id="67"/>
     </w:p>
     <w:p>
       <w:pPr>
@@ -17596,7 +18291,7 @@
                     </pic:cNvPicPr>
                   </pic:nvPicPr>
                   <pic:blipFill>
-                    <a:blip r:embed="rId75">
+                    <a:blip r:embed="rId76">
                       <a:extLst>
                         <a:ext uri="{28A0092B-C50C-407E-A947-70E740481C1C}">
                           <a14:useLocalDpi xmlns:a14="http://schemas.microsoft.com/office/drawing/2010/main" val="0"/>
@@ -17632,14 +18327,14 @@
       <w:pPr>
         <w:pStyle w:val="3"/>
       </w:pPr>
-      <w:bookmarkStart w:id="67" w:name="_Toc476583855"/>
+      <w:bookmarkStart w:id="68" w:name="_Toc476730453"/>
       <w:r>
         <w:rPr>
           <w:rFonts w:hint="eastAsia"/>
         </w:rPr>
         <w:t>确认完成执行条目用例实现</w:t>
       </w:r>
-      <w:bookmarkEnd w:id="67"/>
+      <w:bookmarkEnd w:id="68"/>
     </w:p>
     <w:p>
       <w:pPr>
@@ -17679,7 +18374,7 @@
                     </pic:cNvPicPr>
                   </pic:nvPicPr>
                   <pic:blipFill>
-                    <a:blip r:embed="rId76" cstate="print">
+                    <a:blip r:embed="rId77" cstate="print">
                       <a:extLst>
                         <a:ext uri="{28A0092B-C50C-407E-A947-70E740481C1C}">
                           <a14:useLocalDpi xmlns:a14="http://schemas.microsoft.com/office/drawing/2010/main" val="0"/>
@@ -17760,7 +18455,7 @@
                     </pic:cNvPicPr>
                   </pic:nvPicPr>
                   <pic:blipFill>
-                    <a:blip r:embed="rId77" cstate="print">
+                    <a:blip r:embed="rId78" cstate="print">
                       <a:extLst>
                         <a:ext uri="{28A0092B-C50C-407E-A947-70E740481C1C}">
                           <a14:useLocalDpi xmlns:a14="http://schemas.microsoft.com/office/drawing/2010/main" val="0"/>
@@ -17834,7 +18529,7 @@
                     </pic:cNvPicPr>
                   </pic:nvPicPr>
                   <pic:blipFill>
-                    <a:blip r:embed="rId78">
+                    <a:blip r:embed="rId79">
                       <a:extLst>
                         <a:ext uri="{28A0092B-C50C-407E-A947-70E740481C1C}">
                           <a14:useLocalDpi xmlns:a14="http://schemas.microsoft.com/office/drawing/2010/main" val="0"/>
@@ -17870,14 +18565,14 @@
       <w:pPr>
         <w:pStyle w:val="3"/>
       </w:pPr>
-      <w:bookmarkStart w:id="68" w:name="_Toc476583856"/>
+      <w:bookmarkStart w:id="69" w:name="_Toc476730454"/>
       <w:r>
         <w:rPr>
           <w:rFonts w:hint="eastAsia"/>
         </w:rPr>
         <w:t>取消医嘱用例实现</w:t>
       </w:r>
-      <w:bookmarkEnd w:id="68"/>
+      <w:bookmarkEnd w:id="69"/>
     </w:p>
     <w:p>
       <w:pPr>
@@ -17918,7 +18613,7 @@
                     </pic:cNvPicPr>
                   </pic:nvPicPr>
                   <pic:blipFill>
-                    <a:blip r:embed="rId79">
+                    <a:blip r:embed="rId80">
                       <a:extLst>
                         <a:ext uri="{28A0092B-C50C-407E-A947-70E740481C1C}">
                           <a14:useLocalDpi xmlns:a14="http://schemas.microsoft.com/office/drawing/2010/main" val="0"/>
@@ -17991,7 +18686,7 @@
                     </pic:cNvPicPr>
                   </pic:nvPicPr>
                   <pic:blipFill>
-                    <a:blip r:embed="rId80" cstate="print">
+                    <a:blip r:embed="rId81" cstate="print">
                       <a:extLst>
                         <a:ext uri="{28A0092B-C50C-407E-A947-70E740481C1C}">
                           <a14:useLocalDpi xmlns:a14="http://schemas.microsoft.com/office/drawing/2010/main" val="0"/>
@@ -18027,14 +18722,28 @@
       <w:pPr>
         <w:pStyle w:val="3"/>
       </w:pPr>
-      <w:bookmarkStart w:id="69" w:name="_Toc476583857"/>
-      <w:r>
-        <w:rPr>
-          <w:rFonts w:hint="eastAsia"/>
-        </w:rPr>
-        <w:t>同意退费用例实现</w:t>
-      </w:r>
-      <w:bookmarkEnd w:id="69"/>
+      <w:bookmarkStart w:id="70" w:name="_Toc476730455"/>
+      <w:r>
+        <w:rPr>
+          <w:rFonts w:hint="eastAsia"/>
+        </w:rPr>
+        <w:t>同意</w:t>
+      </w:r>
+      <w:proofErr w:type="gramStart"/>
+      <w:r>
+        <w:rPr>
+          <w:rFonts w:hint="eastAsia"/>
+        </w:rPr>
+        <w:t>退费用例</w:t>
+      </w:r>
+      <w:proofErr w:type="gramEnd"/>
+      <w:r>
+        <w:rPr>
+          <w:rFonts w:hint="eastAsia"/>
+        </w:rPr>
+        <w:t>实现</w:t>
+      </w:r>
+      <w:bookmarkEnd w:id="70"/>
     </w:p>
     <w:p>
       <w:r>
@@ -18059,7 +18768,7 @@
                     </pic:cNvPicPr>
                   </pic:nvPicPr>
                   <pic:blipFill>
-                    <a:blip r:embed="rId81" cstate="print">
+                    <a:blip r:embed="rId82" cstate="print">
                       <a:extLst>
                         <a:ext uri="{28A0092B-C50C-407E-A947-70E740481C1C}">
                           <a14:useLocalDpi xmlns:a14="http://schemas.microsoft.com/office/drawing/2010/main" val="0"/>
@@ -18095,14 +18804,14 @@
       <w:pPr>
         <w:pStyle w:val="3"/>
       </w:pPr>
-      <w:bookmarkStart w:id="70" w:name="_Toc476583858"/>
+      <w:bookmarkStart w:id="71" w:name="_Toc476730456"/>
       <w:r>
         <w:rPr>
           <w:rFonts w:hint="eastAsia"/>
         </w:rPr>
         <w:t>分解长期医嘱用例实现</w:t>
       </w:r>
-      <w:bookmarkEnd w:id="70"/>
+      <w:bookmarkEnd w:id="71"/>
     </w:p>
     <w:p>
       <w:pPr>
@@ -18144,7 +18853,7 @@
                     </pic:cNvPicPr>
                   </pic:nvPicPr>
                   <pic:blipFill>
-                    <a:blip r:embed="rId82" cstate="print">
+                    <a:blip r:embed="rId83" cstate="print">
                       <a:extLst>
                         <a:ext uri="{28A0092B-C50C-407E-A947-70E740481C1C}">
                           <a14:useLocalDpi xmlns:a14="http://schemas.microsoft.com/office/drawing/2010/main" val="0"/>
@@ -18202,8 +18911,13 @@
         </w:numPr>
         <w:ind w:firstLineChars="0"/>
       </w:pPr>
-      <w:r>
-        <w:t>分解非药品长期医嘱</w:t>
+      <w:proofErr w:type="gramStart"/>
+      <w:r>
+        <w:t>分解非</w:t>
+      </w:r>
+      <w:proofErr w:type="gramEnd"/>
+      <w:r>
+        <w:t>药品长期医嘱</w:t>
       </w:r>
     </w:p>
     <w:p>
@@ -18232,7 +18946,7 @@
                     </pic:cNvPicPr>
                   </pic:nvPicPr>
                   <pic:blipFill>
-                    <a:blip r:embed="rId83" cstate="print">
+                    <a:blip r:embed="rId84" cstate="print">
                       <a:extLst>
                         <a:ext uri="{28A0092B-C50C-407E-A947-70E740481C1C}">
                           <a14:useLocalDpi xmlns:a14="http://schemas.microsoft.com/office/drawing/2010/main" val="0"/>
@@ -18268,7 +18982,7 @@
       <w:pPr>
         <w:pStyle w:val="3"/>
       </w:pPr>
-      <w:bookmarkStart w:id="71" w:name="_Toc476583859"/>
+      <w:bookmarkStart w:id="72" w:name="_Toc476730457"/>
       <w:r>
         <w:rPr>
           <w:rFonts w:hint="eastAsia"/>
@@ -18276,7 +18990,7 @@
         <w:lastRenderedPageBreak/>
         <w:t>摆药用例实现</w:t>
       </w:r>
-      <w:bookmarkEnd w:id="71"/>
+      <w:bookmarkEnd w:id="72"/>
     </w:p>
     <w:p>
       <w:pPr>
@@ -18304,7 +19018,7 @@
                     </pic:cNvPicPr>
                   </pic:nvPicPr>
                   <pic:blipFill>
-                    <a:blip r:embed="rId84" cstate="print">
+                    <a:blip r:embed="rId85" cstate="print">
                       <a:extLst>
                         <a:ext uri="{28A0092B-C50C-407E-A947-70E740481C1C}">
                           <a14:useLocalDpi xmlns:a14="http://schemas.microsoft.com/office/drawing/2010/main" val="0"/>
@@ -18340,11 +19054,11 @@
       <w:pPr>
         <w:pStyle w:val="3"/>
       </w:pPr>
-      <w:bookmarkStart w:id="72" w:name="_Toc476583860"/>
+      <w:bookmarkStart w:id="73" w:name="_Toc476730458"/>
       <w:r>
         <w:t>取消摆药用例实现</w:t>
       </w:r>
-      <w:bookmarkEnd w:id="72"/>
+      <w:bookmarkEnd w:id="73"/>
     </w:p>
     <w:p>
       <w:pPr>
@@ -18372,7 +19086,7 @@
                     </pic:cNvPicPr>
                   </pic:nvPicPr>
                   <pic:blipFill>
-                    <a:blip r:embed="rId85" cstate="print">
+                    <a:blip r:embed="rId86" cstate="print">
                       <a:extLst>
                         <a:ext uri="{28A0092B-C50C-407E-A947-70E740481C1C}">
                           <a14:useLocalDpi xmlns:a14="http://schemas.microsoft.com/office/drawing/2010/main" val="0"/>
@@ -18408,11 +19122,11 @@
       <w:pPr>
         <w:pStyle w:val="3"/>
       </w:pPr>
-      <w:bookmarkStart w:id="73" w:name="_Toc476583861"/>
+      <w:bookmarkStart w:id="74" w:name="_Toc476730459"/>
       <w:r>
         <w:t>编写病历用例实现</w:t>
       </w:r>
-      <w:bookmarkEnd w:id="73"/>
+      <w:bookmarkEnd w:id="74"/>
     </w:p>
     <w:p>
       <w:pPr>
@@ -18453,7 +19167,7 @@
                     </pic:cNvPicPr>
                   </pic:nvPicPr>
                   <pic:blipFill>
-                    <a:blip r:embed="rId86" cstate="print">
+                    <a:blip r:embed="rId87" cstate="print">
                       <a:extLst>
                         <a:ext uri="{28A0092B-C50C-407E-A947-70E740481C1C}">
                           <a14:useLocalDpi xmlns:a14="http://schemas.microsoft.com/office/drawing/2010/main" val="0"/>
@@ -18523,7 +19237,7 @@
                     </pic:cNvPicPr>
                   </pic:nvPicPr>
                   <pic:blipFill>
-                    <a:blip r:embed="rId87" cstate="print">
+                    <a:blip r:embed="rId88" cstate="print">
                       <a:extLst>
                         <a:ext uri="{28A0092B-C50C-407E-A947-70E740481C1C}">
                           <a14:useLocalDpi xmlns:a14="http://schemas.microsoft.com/office/drawing/2010/main" val="0"/>
@@ -18592,7 +19306,7 @@
                     </pic:cNvPicPr>
                   </pic:nvPicPr>
                   <pic:blipFill>
-                    <a:blip r:embed="rId88" cstate="print">
+                    <a:blip r:embed="rId89" cstate="print">
                       <a:extLst>
                         <a:ext uri="{28A0092B-C50C-407E-A947-70E740481C1C}">
                           <a14:useLocalDpi xmlns:a14="http://schemas.microsoft.com/office/drawing/2010/main" val="0"/>
@@ -18662,7 +19376,7 @@
                     </pic:cNvPicPr>
                   </pic:nvPicPr>
                   <pic:blipFill>
-                    <a:blip r:embed="rId89" cstate="print">
+                    <a:blip r:embed="rId90" cstate="print">
                       <a:extLst>
                         <a:ext uri="{28A0092B-C50C-407E-A947-70E740481C1C}">
                           <a14:useLocalDpi xmlns:a14="http://schemas.microsoft.com/office/drawing/2010/main" val="0"/>
@@ -18698,11 +19412,11 @@
       <w:pPr>
         <w:pStyle w:val="3"/>
       </w:pPr>
-      <w:bookmarkStart w:id="74" w:name="_Toc476583862"/>
+      <w:bookmarkStart w:id="75" w:name="_Toc476730460"/>
       <w:r>
         <w:t>出院登记用例实现</w:t>
       </w:r>
-      <w:bookmarkEnd w:id="74"/>
+      <w:bookmarkEnd w:id="75"/>
     </w:p>
     <w:p>
       <w:pPr>
@@ -18730,7 +19444,7 @@
                     </pic:cNvPicPr>
                   </pic:nvPicPr>
                   <pic:blipFill>
-                    <a:blip r:embed="rId90">
+                    <a:blip r:embed="rId91">
                       <a:extLst>
                         <a:ext uri="{28A0092B-C50C-407E-A947-70E740481C1C}">
                           <a14:useLocalDpi xmlns:a14="http://schemas.microsoft.com/office/drawing/2010/main" val="0"/>
@@ -18766,24 +19480,21 @@
       <w:pPr>
         <w:pStyle w:val="3"/>
       </w:pPr>
-      <w:bookmarkStart w:id="75" w:name="_Toc476583863"/>
+      <w:bookmarkStart w:id="76" w:name="_Toc476730461"/>
       <w:r>
         <w:t>出院结算用例实现</w:t>
       </w:r>
-      <w:bookmarkEnd w:id="75"/>
-    </w:p>
-    <w:p>
-      <w:pPr>
-        <w:rPr>
-          <w:rFonts w:hint="eastAsia"/>
-        </w:rPr>
-      </w:pPr>
+      <w:bookmarkEnd w:id="76"/>
+    </w:p>
+    <w:p>
       <w:r>
         <w:t>出院结算包含修改患者一次就诊状态以及生成结算记录，前者通过</w:t>
       </w:r>
+      <w:proofErr w:type="spellStart"/>
       <w:r>
         <w:t>doFinish</w:t>
       </w:r>
+      <w:proofErr w:type="spellEnd"/>
       <w:r>
         <w:t>回调实现，后者通过</w:t>
       </w:r>
@@ -18793,15 +19504,22 @@
       <w:r>
         <w:t>调用</w:t>
       </w:r>
+      <w:proofErr w:type="spellStart"/>
       <w:r>
         <w:t>LeaveHospitalBalanceOrderExecute</w:t>
       </w:r>
+      <w:proofErr w:type="spellEnd"/>
       <w:r>
         <w:t>.</w:t>
       </w:r>
       <w:r>
-        <w:t xml:space="preserve"> createChargeRecords</w:t>
-      </w:r>
+        <w:t xml:space="preserve"> </w:t>
+      </w:r>
+      <w:proofErr w:type="spellStart"/>
+      <w:r>
+        <w:t>createChargeRecords</w:t>
+      </w:r>
+      <w:proofErr w:type="spellEnd"/>
       <w:r>
         <w:t>创建</w:t>
       </w:r>
@@ -18839,7 +19557,7 @@
                     </pic:cNvPicPr>
                   </pic:nvPicPr>
                   <pic:blipFill>
-                    <a:blip r:embed="rId91">
+                    <a:blip r:embed="rId92">
                       <a:extLst>
                         <a:ext uri="{28A0092B-C50C-407E-A947-70E740481C1C}">
                           <a14:useLocalDpi xmlns:a14="http://schemas.microsoft.com/office/drawing/2010/main" val="0"/>
@@ -18874,9 +19592,6 @@
     <w:p>
       <w:pPr>
         <w:jc w:val="center"/>
-        <w:rPr>
-          <w:rFonts w:hint="eastAsia"/>
-        </w:rPr>
       </w:pPr>
       <w:r>
         <w:rPr>
@@ -18901,7 +19616,7 @@
                     </pic:cNvPicPr>
                   </pic:nvPicPr>
                   <pic:blipFill>
-                    <a:blip r:embed="rId92" cstate="print">
+                    <a:blip r:embed="rId93" cstate="print">
                       <a:extLst>
                         <a:ext uri="{28A0092B-C50C-407E-A947-70E740481C1C}">
                           <a14:useLocalDpi xmlns:a14="http://schemas.microsoft.com/office/drawing/2010/main" val="0"/>
@@ -18937,7 +19652,7 @@
       <w:pPr>
         <w:pStyle w:val="3"/>
       </w:pPr>
-      <w:bookmarkStart w:id="76" w:name="_Toc476583864"/>
+      <w:bookmarkStart w:id="77" w:name="_Toc476730462"/>
       <w:r>
         <w:rPr>
           <w:rFonts w:hint="eastAsia"/>
@@ -18950,7 +19665,7 @@
         </w:rPr>
         <w:t>用例实现</w:t>
       </w:r>
-      <w:bookmarkEnd w:id="76"/>
+      <w:bookmarkEnd w:id="77"/>
     </w:p>
     <w:p>
       <w:r>
@@ -18976,7 +19691,7 @@
                     </pic:cNvPicPr>
                   </pic:nvPicPr>
                   <pic:blipFill>
-                    <a:blip r:embed="rId93" cstate="print">
+                    <a:blip r:embed="rId94" cstate="print">
                       <a:extLst>
                         <a:ext uri="{28A0092B-C50C-407E-A947-70E740481C1C}">
                           <a14:useLocalDpi xmlns:a14="http://schemas.microsoft.com/office/drawing/2010/main" val="0"/>
@@ -19012,12 +19727,12 @@
       <w:pPr>
         <w:pStyle w:val="3"/>
       </w:pPr>
-      <w:bookmarkStart w:id="77" w:name="_Toc476583865"/>
+      <w:bookmarkStart w:id="78" w:name="_Toc476730463"/>
       <w:r>
         <w:lastRenderedPageBreak/>
         <w:t>挂号用例实现</w:t>
       </w:r>
-      <w:bookmarkEnd w:id="77"/>
+      <w:bookmarkEnd w:id="78"/>
     </w:p>
     <w:p>
       <w:r>
@@ -19026,9 +19741,9 @@
         </w:rPr>
         <w:drawing>
           <wp:inline distT="0" distB="0" distL="0" distR="0">
-            <wp:extent cx="5274310" cy="3232273"/>
+            <wp:extent cx="5274310" cy="3554213"/>
             <wp:effectExtent l="0" t="0" r="0" b="0"/>
-            <wp:docPr id="35" name="图片 35"/>
+            <wp:docPr id="2" name="图片 2"/>
             <wp:cNvGraphicFramePr>
               <a:graphicFrameLocks xmlns:a="http://schemas.openxmlformats.org/drawingml/2006/main" noChangeAspect="1"/>
             </wp:cNvGraphicFramePr>
@@ -19036,13 +19751,13 @@
               <a:graphicData uri="http://schemas.openxmlformats.org/drawingml/2006/picture">
                 <pic:pic xmlns:pic="http://schemas.openxmlformats.org/drawingml/2006/picture">
                   <pic:nvPicPr>
-                    <pic:cNvPr id="0" name="Picture 7"/>
+                    <pic:cNvPr id="0" name="Picture 1"/>
                     <pic:cNvPicPr>
                       <a:picLocks noChangeAspect="1" noChangeArrowheads="1"/>
                     </pic:cNvPicPr>
                   </pic:nvPicPr>
                   <pic:blipFill>
-                    <a:blip r:embed="rId94" cstate="print">
+                    <a:blip r:embed="rId95" cstate="print">
                       <a:extLst>
                         <a:ext uri="{28A0092B-C50C-407E-A947-70E740481C1C}">
                           <a14:useLocalDpi xmlns:a14="http://schemas.microsoft.com/office/drawing/2010/main" val="0"/>
@@ -19057,7 +19772,7 @@
                   <pic:spPr bwMode="auto">
                     <a:xfrm>
                       <a:off x="0" y="0"/>
-                      <a:ext cx="5274310" cy="3232273"/>
+                      <a:ext cx="5274310" cy="3554213"/>
                     </a:xfrm>
                     <a:prstGeom prst="rect">
                       <a:avLst/>
@@ -19078,14 +19793,14 @@
       <w:pPr>
         <w:pStyle w:val="3"/>
       </w:pPr>
-      <w:bookmarkStart w:id="78" w:name="_Toc476583866"/>
+      <w:bookmarkStart w:id="79" w:name="_Toc476730464"/>
       <w:r>
         <w:rPr>
           <w:rFonts w:hint="eastAsia"/>
         </w:rPr>
         <w:t>门诊医生排班用例实现</w:t>
       </w:r>
-      <w:bookmarkEnd w:id="78"/>
+      <w:bookmarkEnd w:id="79"/>
     </w:p>
     <w:p>
       <w:pPr>
@@ -19114,7 +19829,7 @@
                     </pic:cNvPicPr>
                   </pic:nvPicPr>
                   <pic:blipFill>
-                    <a:blip r:embed="rId95">
+                    <a:blip r:embed="rId96">
                       <a:extLst>
                         <a:ext uri="{28A0092B-C50C-407E-A947-70E740481C1C}">
                           <a14:useLocalDpi xmlns:a14="http://schemas.microsoft.com/office/drawing/2010/main" val="0"/>
@@ -19148,20 +19863,91 @@
     </w:p>
     <w:p>
       <w:pPr>
+        <w:pStyle w:val="3"/>
+      </w:pPr>
+      <w:bookmarkStart w:id="80" w:name="_Toc476730465"/>
+      <w:r>
+        <w:lastRenderedPageBreak/>
+        <w:t>叫号用例实现</w:t>
+      </w:r>
+      <w:bookmarkEnd w:id="80"/>
+    </w:p>
+    <w:p>
+      <w:pPr>
+        <w:rPr>
+          <w:rFonts w:hint="eastAsia"/>
+        </w:rPr>
+      </w:pPr>
+      <w:r>
+        <w:rPr>
+          <w:rFonts w:hint="eastAsia"/>
+          <w:noProof/>
+        </w:rPr>
+        <w:drawing>
+          <wp:inline distT="0" distB="0" distL="0" distR="0">
+            <wp:extent cx="5274310" cy="2350064"/>
+            <wp:effectExtent l="0" t="0" r="0" b="0"/>
+            <wp:docPr id="30" name="图片 30"/>
+            <wp:cNvGraphicFramePr>
+              <a:graphicFrameLocks xmlns:a="http://schemas.openxmlformats.org/drawingml/2006/main" noChangeAspect="1"/>
+            </wp:cNvGraphicFramePr>
+            <a:graphic xmlns:a="http://schemas.openxmlformats.org/drawingml/2006/main">
+              <a:graphicData uri="http://schemas.openxmlformats.org/drawingml/2006/picture">
+                <pic:pic xmlns:pic="http://schemas.openxmlformats.org/drawingml/2006/picture">
+                  <pic:nvPicPr>
+                    <pic:cNvPr id="0" name="Picture 5"/>
+                    <pic:cNvPicPr>
+                      <a:picLocks noChangeAspect="1" noChangeArrowheads="1"/>
+                    </pic:cNvPicPr>
+                  </pic:nvPicPr>
+                  <pic:blipFill>
+                    <a:blip r:embed="rId97" cstate="print">
+                      <a:extLst>
+                        <a:ext uri="{28A0092B-C50C-407E-A947-70E740481C1C}">
+                          <a14:useLocalDpi xmlns:a14="http://schemas.microsoft.com/office/drawing/2010/main" val="0"/>
+                        </a:ext>
+                      </a:extLst>
+                    </a:blip>
+                    <a:srcRect/>
+                    <a:stretch>
+                      <a:fillRect/>
+                    </a:stretch>
+                  </pic:blipFill>
+                  <pic:spPr bwMode="auto">
+                    <a:xfrm>
+                      <a:off x="0" y="0"/>
+                      <a:ext cx="5274310" cy="2350064"/>
+                    </a:xfrm>
+                    <a:prstGeom prst="rect">
+                      <a:avLst/>
+                    </a:prstGeom>
+                    <a:noFill/>
+                    <a:ln>
+                      <a:noFill/>
+                    </a:ln>
+                  </pic:spPr>
+                </pic:pic>
+              </a:graphicData>
+            </a:graphic>
+          </wp:inline>
+        </w:drawing>
+      </w:r>
+    </w:p>
+    <w:p>
+      <w:pPr>
         <w:pStyle w:val="2"/>
       </w:pPr>
-      <w:bookmarkStart w:id="79" w:name="_Toc476583867"/>
-      <w:r>
-        <w:lastRenderedPageBreak/>
+      <w:bookmarkStart w:id="81" w:name="_Toc476730466"/>
+      <w:r>
         <w:t>可变性设计</w:t>
       </w:r>
-      <w:bookmarkEnd w:id="79"/>
+      <w:bookmarkEnd w:id="81"/>
     </w:p>
     <w:p>
       <w:pPr>
         <w:pStyle w:val="3"/>
       </w:pPr>
-      <w:bookmarkStart w:id="80" w:name="_Toc476583868"/>
+      <w:bookmarkStart w:id="82" w:name="_Toc476730467"/>
       <w:r>
         <w:rPr>
           <w:rFonts w:hint="eastAsia"/>
@@ -19180,16 +19966,18 @@
         </w:rPr>
         <w:t>（</w:t>
       </w:r>
+      <w:proofErr w:type="spellStart"/>
       <w:r>
         <w:t>OrderTypeApp</w:t>
       </w:r>
+      <w:proofErr w:type="spellEnd"/>
       <w:r>
         <w:rPr>
           <w:rFonts w:hint="eastAsia"/>
         </w:rPr>
         <w:t>）</w:t>
       </w:r>
-      <w:bookmarkEnd w:id="80"/>
+      <w:bookmarkEnd w:id="82"/>
     </w:p>
     <w:p>
       <w:pPr>
@@ -19217,7 +20005,7 @@
                     </pic:cNvPicPr>
                   </pic:nvPicPr>
                   <pic:blipFill>
-                    <a:blip r:embed="rId96" cstate="print">
+                    <a:blip r:embed="rId98" cstate="print">
                       <a:extLst>
                         <a:ext uri="{28A0092B-C50C-407E-A947-70E740481C1C}">
                           <a14:useLocalDpi xmlns:a14="http://schemas.microsoft.com/office/drawing/2010/main" val="0"/>
@@ -19257,6 +20045,7 @@
         <w:rPr>
           <w:noProof/>
         </w:rPr>
+        <w:lastRenderedPageBreak/>
         <w:drawing>
           <wp:inline distT="0" distB="0" distL="0" distR="0">
             <wp:extent cx="5274310" cy="4082821"/>
@@ -19275,7 +20064,7 @@
                     </pic:cNvPicPr>
                   </pic:nvPicPr>
                   <pic:blipFill>
-                    <a:blip r:embed="rId97" cstate="print">
+                    <a:blip r:embed="rId99" cstate="print">
                       <a:extLst>
                         <a:ext uri="{28A0092B-C50C-407E-A947-70E740481C1C}">
                           <a14:useLocalDpi xmlns:a14="http://schemas.microsoft.com/office/drawing/2010/main" val="0"/>
@@ -19326,9 +20115,11 @@
       <w:r>
         <w:t>应用（</w:t>
       </w:r>
+      <w:proofErr w:type="spellStart"/>
       <w:r>
         <w:t>OrderTypeApp</w:t>
       </w:r>
+      <w:proofErr w:type="spellEnd"/>
       <w:r>
         <w:t>）</w:t>
       </w:r>
@@ -19368,11 +20159,7 @@
         <w:t>医嘱类型应用对应一个医嘱类型</w:t>
       </w:r>
       <w:r>
-        <w:t>，子类中可以包含该类型下的独特属性项（如药品医嘱</w:t>
-      </w:r>
-      <w:r>
-        <w:lastRenderedPageBreak/>
-        <w:t>类型应用中包含用法）</w:t>
+        <w:t>，子类中可以包含该类型下的独特属性项（如药品医嘱类型应用中包含用法）</w:t>
       </w:r>
     </w:p>
     <w:p>
@@ -19388,9 +20175,11 @@
       <w:r>
         <w:t>最简单的医嘱类型应用（</w:t>
       </w:r>
+      <w:proofErr w:type="spellStart"/>
       <w:r>
         <w:t>SampleOrderTypeApp</w:t>
       </w:r>
+      <w:proofErr w:type="spellEnd"/>
       <w:r>
         <w:t>）是将分解职责直接委托给对应的医嘱类型完成</w:t>
       </w:r>
@@ -19429,18 +20218,22 @@
         </w:rPr>
         <w:t>（如</w:t>
       </w:r>
+      <w:proofErr w:type="spellStart"/>
       <w:r>
         <w:t>DrugOrderType</w:t>
       </w:r>
+      <w:proofErr w:type="spellEnd"/>
       <w:r>
         <w:t>中的</w:t>
       </w:r>
+      <w:proofErr w:type="spellStart"/>
       <w:r>
         <w:t>Drug</w:t>
       </w:r>
       <w:r>
         <w:t>Type</w:t>
       </w:r>
+      <w:proofErr w:type="spellEnd"/>
       <w:r>
         <w:rPr>
           <w:rFonts w:hint="eastAsia"/>
@@ -19467,24 +20260,30 @@
       <w:r>
         <w:t>每一次分解都会创建医嘱执行条目组（</w:t>
       </w:r>
+      <w:proofErr w:type="spellStart"/>
       <w:r>
         <w:t>OrderExecuteTeam</w:t>
       </w:r>
+      <w:proofErr w:type="spellEnd"/>
       <w:r>
         <w:t>）</w:t>
       </w:r>
       <w:r>
         <w:t>，所包含的所有医嘱执行条目共享一个</w:t>
       </w:r>
+      <w:proofErr w:type="spellStart"/>
       <w:r>
         <w:t>teamId</w:t>
       </w:r>
+      <w:proofErr w:type="spellEnd"/>
       <w:r>
         <w:t>，并且</w:t>
       </w:r>
+      <w:proofErr w:type="spellStart"/>
       <w:r>
         <w:t>OrderExecuteTeam</w:t>
       </w:r>
+      <w:proofErr w:type="spellEnd"/>
       <w:r>
         <w:t>可以建立医嘱执行条目的前后关系</w:t>
       </w:r>
@@ -19502,27 +20301,33 @@
       <w:r>
         <w:t>一个频次分解的医嘱条目集合为（</w:t>
       </w:r>
+      <w:proofErr w:type="spellStart"/>
       <w:r>
         <w:t>resolveFrequencyOrderExecutes</w:t>
       </w:r>
+      <w:proofErr w:type="spellEnd"/>
       <w:r>
         <w:t>）</w:t>
       </w:r>
       <w:r>
         <w:t>，多个频次的一次分解的集合为（</w:t>
       </w:r>
+      <w:proofErr w:type="spellStart"/>
       <w:r>
         <w:t>resolveOrderExecutes</w:t>
       </w:r>
+      <w:proofErr w:type="spellEnd"/>
       <w:r>
         <w:t>）</w:t>
       </w:r>
       <w:r>
         <w:t>，医嘱包含的全部执行条目集合为（</w:t>
       </w:r>
+      <w:proofErr w:type="spellStart"/>
       <w:r>
         <w:t>orderExecutes</w:t>
       </w:r>
+      <w:proofErr w:type="spellEnd"/>
       <w:r>
         <w:t>）</w:t>
       </w:r>
@@ -19531,8 +20336,9 @@
       <w:pPr>
         <w:pStyle w:val="3"/>
       </w:pPr>
-      <w:bookmarkStart w:id="81" w:name="_Toc476583869"/>
-      <w:r>
+      <w:bookmarkStart w:id="83" w:name="_Toc476730468"/>
+      <w:r>
+        <w:lastRenderedPageBreak/>
         <w:t>医嘱执行条目的完成和作废可以</w:t>
       </w:r>
       <w:r>
@@ -19541,7 +20347,7 @@
       <w:r>
         <w:t>嵌入业务逻辑</w:t>
       </w:r>
-      <w:bookmarkEnd w:id="81"/>
+      <w:bookmarkEnd w:id="83"/>
     </w:p>
     <w:p>
       <w:r>
@@ -19567,7 +20373,7 @@
                     </pic:cNvPicPr>
                   </pic:nvPicPr>
                   <pic:blipFill>
-                    <a:blip r:embed="rId98">
+                    <a:blip r:embed="rId100">
                       <a:extLst>
                         <a:ext uri="{28A0092B-C50C-407E-A947-70E740481C1C}">
                           <a14:useLocalDpi xmlns:a14="http://schemas.microsoft.com/office/drawing/2010/main" val="0"/>
@@ -19621,7 +20427,7 @@
                     </pic:cNvPicPr>
                   </pic:nvPicPr>
                   <pic:blipFill>
-                    <a:blip r:embed="rId99">
+                    <a:blip r:embed="rId101">
                       <a:extLst>
                         <a:ext uri="{28A0092B-C50C-407E-A947-70E740481C1C}">
                           <a14:useLocalDpi xmlns:a14="http://schemas.microsoft.com/office/drawing/2010/main" val="0"/>
@@ -19666,21 +20472,27 @@
       <w:r>
         <w:t>通过继承</w:t>
       </w:r>
+      <w:proofErr w:type="spellStart"/>
       <w:r>
         <w:t>OrderExecute</w:t>
       </w:r>
+      <w:proofErr w:type="spellEnd"/>
       <w:r>
         <w:t>可以创建不同业务逻辑的医嘱执行条目，覆盖掉</w:t>
       </w:r>
+      <w:proofErr w:type="spellStart"/>
       <w:r>
         <w:t>doFinish</w:t>
       </w:r>
+      <w:proofErr w:type="spellEnd"/>
       <w:r>
         <w:t>和</w:t>
       </w:r>
+      <w:proofErr w:type="spellStart"/>
       <w:r>
         <w:t>doCancel</w:t>
       </w:r>
+      <w:proofErr w:type="spellEnd"/>
       <w:r>
         <w:t>方法编写不同的业务逻辑</w:t>
       </w:r>
@@ -19689,12 +20501,11 @@
       <w:pPr>
         <w:pStyle w:val="3"/>
       </w:pPr>
-      <w:bookmarkStart w:id="82" w:name="_Toc476583870"/>
-      <w:r>
-        <w:lastRenderedPageBreak/>
+      <w:bookmarkStart w:id="84" w:name="_Toc476730469"/>
+      <w:r>
         <w:t>医嘱执行条目到收费条目的映射</w:t>
       </w:r>
-      <w:bookmarkEnd w:id="82"/>
+      <w:bookmarkEnd w:id="84"/>
     </w:p>
     <w:p>
       <w:r>
@@ -19720,7 +20531,7 @@
                     </pic:cNvPicPr>
                   </pic:nvPicPr>
                   <pic:blipFill>
-                    <a:blip r:embed="rId100" cstate="print">
+                    <a:blip r:embed="rId102" cstate="print">
                       <a:extLst>
                         <a:ext uri="{28A0092B-C50C-407E-A947-70E740481C1C}">
                           <a14:useLocalDpi xmlns:a14="http://schemas.microsoft.com/office/drawing/2010/main" val="0"/>
@@ -19765,9 +20576,11 @@
       <w:r>
         <w:t>收费业务逻辑的触发通过</w:t>
       </w:r>
+      <w:proofErr w:type="spellStart"/>
       <w:r>
         <w:t>Listenter</w:t>
       </w:r>
+      <w:proofErr w:type="spellEnd"/>
       <w:r>
         <w:t>实现</w:t>
       </w:r>
@@ -19785,9 +20598,11 @@
       <w:r>
         <w:t>可以通过覆盖掉自己的医嘱执行条目的</w:t>
       </w:r>
+      <w:proofErr w:type="spellStart"/>
       <w:r>
         <w:t>createChargeRecords</w:t>
       </w:r>
+      <w:proofErr w:type="spellEnd"/>
       <w:r>
         <w:t>方法实现与收费条目的映射</w:t>
       </w:r>
@@ -19796,11 +20611,20 @@
       <w:pPr>
         <w:pStyle w:val="3"/>
       </w:pPr>
-      <w:bookmarkStart w:id="83" w:name="_Toc476583871"/>
-      <w:r>
-        <w:t>长嘱分解</w:t>
-      </w:r>
-      <w:bookmarkEnd w:id="83"/>
+      <w:bookmarkStart w:id="85" w:name="_Toc476730470"/>
+      <w:r>
+        <w:lastRenderedPageBreak/>
+        <w:t>长</w:t>
+      </w:r>
+      <w:proofErr w:type="gramStart"/>
+      <w:r>
+        <w:t>嘱</w:t>
+      </w:r>
+      <w:proofErr w:type="gramEnd"/>
+      <w:r>
+        <w:t>分解</w:t>
+      </w:r>
+      <w:bookmarkEnd w:id="85"/>
     </w:p>
     <w:p>
       <w:pPr>
@@ -19830,7 +20654,7 @@
                     </pic:cNvPicPr>
                   </pic:nvPicPr>
                   <pic:blipFill>
-                    <a:blip r:embed="rId101" cstate="print">
+                    <a:blip r:embed="rId103" cstate="print">
                       <a:extLst>
                         <a:ext uri="{28A0092B-C50C-407E-A947-70E740481C1C}">
                           <a14:useLocalDpi xmlns:a14="http://schemas.microsoft.com/office/drawing/2010/main" val="0"/>
@@ -19872,7 +20696,6 @@
           <w:rFonts w:hint="eastAsia"/>
           <w:noProof/>
         </w:rPr>
-        <w:lastRenderedPageBreak/>
         <w:drawing>
           <wp:inline distT="0" distB="0" distL="0" distR="0">
             <wp:extent cx="3879593" cy="2446822"/>
@@ -19891,7 +20714,7 @@
                     </pic:cNvPicPr>
                   </pic:nvPicPr>
                   <pic:blipFill>
-                    <a:blip r:embed="rId102" cstate="print">
+                    <a:blip r:embed="rId104" cstate="print">
                       <a:extLst>
                         <a:ext uri="{28A0092B-C50C-407E-A947-70E740481C1C}">
                           <a14:useLocalDpi xmlns:a14="http://schemas.microsoft.com/office/drawing/2010/main" val="0"/>
@@ -19941,9 +20764,11 @@
         </w:rPr>
         <w:t>医嘱频率类型（</w:t>
       </w:r>
+      <w:proofErr w:type="spellStart"/>
       <w:r>
         <w:t>OrderFrequencyType</w:t>
       </w:r>
+      <w:proofErr w:type="spellEnd"/>
       <w:r>
         <w:rPr>
           <w:rFonts w:hint="eastAsia"/>
@@ -19978,7 +20803,7 @@
                     </pic:cNvPicPr>
                   </pic:nvPicPr>
                   <pic:blipFill>
-                    <a:blip r:embed="rId103" cstate="print">
+                    <a:blip r:embed="rId105" cstate="print">
                       <a:extLst>
                         <a:ext uri="{28A0092B-C50C-407E-A947-70E740481C1C}">
                           <a14:useLocalDpi xmlns:a14="http://schemas.microsoft.com/office/drawing/2010/main" val="0"/>
@@ -20019,6 +20844,7 @@
           <w:rFonts w:hint="eastAsia"/>
           <w:noProof/>
         </w:rPr>
+        <w:lastRenderedPageBreak/>
         <w:drawing>
           <wp:inline distT="0" distB="0" distL="0" distR="0">
             <wp:extent cx="5274310" cy="2960658"/>
@@ -20037,7 +20863,7 @@
                     </pic:cNvPicPr>
                   </pic:nvPicPr>
                   <pic:blipFill>
-                    <a:blip r:embed="rId104" cstate="print">
+                    <a:blip r:embed="rId106" cstate="print">
                       <a:extLst>
                         <a:ext uri="{28A0092B-C50C-407E-A947-70E740481C1C}">
                           <a14:useLocalDpi xmlns:a14="http://schemas.microsoft.com/office/drawing/2010/main" val="0"/>
@@ -20087,12 +20913,11 @@
       <w:pPr>
         <w:pStyle w:val="3"/>
       </w:pPr>
-      <w:bookmarkStart w:id="84" w:name="_Toc476583872"/>
-      <w:r>
-        <w:lastRenderedPageBreak/>
+      <w:bookmarkStart w:id="86" w:name="_Toc476730471"/>
+      <w:r>
         <w:t>医嘱执行与计费</w:t>
       </w:r>
-      <w:bookmarkEnd w:id="84"/>
+      <w:bookmarkEnd w:id="86"/>
     </w:p>
     <w:p>
       <w:pPr>
@@ -20131,7 +20956,7 @@
                     </pic:cNvPicPr>
                   </pic:nvPicPr>
                   <pic:blipFill>
-                    <a:blip r:embed="rId105" cstate="print">
+                    <a:blip r:embed="rId107" cstate="print">
                       <a:extLst>
                         <a:ext uri="{28A0092B-C50C-407E-A947-70E740481C1C}">
                           <a14:useLocalDpi xmlns:a14="http://schemas.microsoft.com/office/drawing/2010/main" val="0"/>
@@ -20168,6 +20993,7 @@
         <w:rPr>
           <w:noProof/>
         </w:rPr>
+        <w:lastRenderedPageBreak/>
         <w:drawing>
           <wp:inline distT="0" distB="0" distL="0" distR="0" wp14:anchorId="4A346B36" wp14:editId="245A5B32">
             <wp:extent cx="5274310" cy="3667760"/>
@@ -20184,7 +21010,7 @@
                     <pic:cNvPicPr/>
                   </pic:nvPicPr>
                   <pic:blipFill>
-                    <a:blip r:embed="rId106"/>
+                    <a:blip r:embed="rId108"/>
                     <a:stretch>
                       <a:fillRect/>
                     </a:stretch>
@@ -20209,33 +21035,35 @@
       <w:pPr>
         <w:pStyle w:val="3"/>
       </w:pPr>
-      <w:bookmarkStart w:id="85" w:name="_Toc476583873"/>
-      <w:r>
+      <w:bookmarkStart w:id="87" w:name="_Toc476730472"/>
+      <w:r>
+        <w:t>病历创建</w:t>
+      </w:r>
+      <w:bookmarkEnd w:id="87"/>
+    </w:p>
+    <w:p>
+      <w:r>
+        <w:t>病历创建的方式</w:t>
+      </w:r>
+      <w:r>
+        <w:t>有多种形式，如：基于类型的（入院记录），一个患者一份；以及单据的（检查单），一次检查一份。按着病历创建的方式识别统一的接口</w:t>
+      </w:r>
+      <w:proofErr w:type="spellStart"/>
+      <w:r>
+        <w:t>MedicalRecordBuilder</w:t>
+      </w:r>
+      <w:proofErr w:type="spellEnd"/>
+      <w:r>
+        <w:t>（病历创建器），用于创建病历数据。</w:t>
+      </w:r>
+    </w:p>
+    <w:p>
+      <w:r>
+        <w:rPr>
+          <w:rFonts w:hint="eastAsia"/>
+          <w:noProof/>
+        </w:rPr>
         <w:lastRenderedPageBreak/>
-        <w:t>病历创建</w:t>
-      </w:r>
-      <w:bookmarkEnd w:id="85"/>
-    </w:p>
-    <w:p>
-      <w:r>
-        <w:t>病历创建的方式</w:t>
-      </w:r>
-      <w:r>
-        <w:t>有多种形式，如：基于类型的（入院记录），一个患者一份；以及单据的（检查单），一次检查一份。按着病历创建的方式识别统一的接口</w:t>
-      </w:r>
-      <w:r>
-        <w:t>MedicalRecordBuilder</w:t>
-      </w:r>
-      <w:r>
-        <w:t>（病历创建器），用于创建病历数据。</w:t>
-      </w:r>
-    </w:p>
-    <w:p>
-      <w:r>
-        <w:rPr>
-          <w:rFonts w:hint="eastAsia"/>
-          <w:noProof/>
-        </w:rPr>
         <w:drawing>
           <wp:inline distT="0" distB="0" distL="0" distR="0">
             <wp:extent cx="5274310" cy="4191461"/>
@@ -20254,7 +21082,7 @@
                     </pic:cNvPicPr>
                   </pic:nvPicPr>
                   <pic:blipFill>
-                    <a:blip r:embed="rId107">
+                    <a:blip r:embed="rId109">
                       <a:extLst>
                         <a:ext uri="{28A0092B-C50C-407E-A947-70E740481C1C}">
                           <a14:useLocalDpi xmlns:a14="http://schemas.microsoft.com/office/drawing/2010/main" val="0"/>
@@ -20322,7 +21150,7 @@
                     </pic:cNvPicPr>
                   </pic:nvPicPr>
                   <pic:blipFill>
-                    <a:blip r:embed="rId86" cstate="print">
+                    <a:blip r:embed="rId87" cstate="print">
                       <a:extLst>
                         <a:ext uri="{28A0092B-C50C-407E-A947-70E740481C1C}">
                           <a14:useLocalDpi xmlns:a14="http://schemas.microsoft.com/office/drawing/2010/main" val="0"/>
@@ -20364,16 +21192,16 @@
         <w:ind w:firstLineChars="0"/>
       </w:pPr>
       <w:r>
+        <w:t>初始化病历（检查单）</w:t>
+      </w:r>
+    </w:p>
+    <w:p>
+      <w:r>
+        <w:rPr>
+          <w:rFonts w:hint="eastAsia"/>
+          <w:noProof/>
+        </w:rPr>
         <w:lastRenderedPageBreak/>
-        <w:t>初始化病历（检查单）</w:t>
-      </w:r>
-    </w:p>
-    <w:p>
-      <w:r>
-        <w:rPr>
-          <w:rFonts w:hint="eastAsia"/>
-          <w:noProof/>
-        </w:rPr>
         <w:drawing>
           <wp:inline distT="0" distB="0" distL="0" distR="0" wp14:anchorId="3F503B1C" wp14:editId="03F885BB">
             <wp:extent cx="5274310" cy="2927891"/>
@@ -20392,7 +21220,7 @@
                     </pic:cNvPicPr>
                   </pic:nvPicPr>
                   <pic:blipFill>
-                    <a:blip r:embed="rId87" cstate="print">
+                    <a:blip r:embed="rId88" cstate="print">
                       <a:extLst>
                         <a:ext uri="{28A0092B-C50C-407E-A947-70E740481C1C}">
                           <a14:useLocalDpi xmlns:a14="http://schemas.microsoft.com/office/drawing/2010/main" val="0"/>
@@ -20428,31 +21256,31 @@
       <w:pPr>
         <w:pStyle w:val="2"/>
       </w:pPr>
-      <w:bookmarkStart w:id="86" w:name="_Toc476583874"/>
+      <w:bookmarkStart w:id="88" w:name="_Toc476730473"/>
       <w:r>
         <w:t>测试设计</w:t>
       </w:r>
-      <w:bookmarkEnd w:id="86"/>
+      <w:bookmarkEnd w:id="88"/>
     </w:p>
     <w:p>
       <w:pPr>
         <w:pStyle w:val="3"/>
       </w:pPr>
-      <w:bookmarkStart w:id="87" w:name="_Toc476583875"/>
+      <w:bookmarkStart w:id="89" w:name="_Toc476730474"/>
       <w:r>
         <w:t>测试数据</w:t>
       </w:r>
-      <w:bookmarkEnd w:id="87"/>
+      <w:bookmarkEnd w:id="89"/>
     </w:p>
     <w:p>
       <w:pPr>
         <w:pStyle w:val="4"/>
       </w:pPr>
-      <w:bookmarkStart w:id="88" w:name="_Toc476583876"/>
+      <w:bookmarkStart w:id="90" w:name="_Toc476730475"/>
       <w:r>
         <w:t>数据准备</w:t>
       </w:r>
-      <w:bookmarkEnd w:id="88"/>
+      <w:bookmarkEnd w:id="90"/>
     </w:p>
     <w:tbl>
       <w:tblPr>
@@ -20524,7 +21352,7 @@
               <w:widowControl/>
               <w:jc w:val="left"/>
               <w:rPr>
-                <w:rFonts w:ascii="宋体" w:eastAsia="宋体" w:hAnsi="宋体" w:cs="宋体"/>
+                <w:rFonts w:ascii="宋体" w:eastAsia="宋体" w:hAnsi="宋体" w:cs="宋体" w:hint="eastAsia"/>
                 <w:color w:val="2A00FF"/>
                 <w:kern w:val="0"/>
                 <w:sz w:val="18"/>
@@ -21072,7 +21900,7 @@
               <w:widowControl/>
               <w:jc w:val="left"/>
               <w:rPr>
-                <w:rFonts w:ascii="宋体" w:eastAsia="宋体" w:hAnsi="宋体" w:cs="宋体"/>
+                <w:rFonts w:ascii="宋体" w:eastAsia="宋体" w:hAnsi="宋体" w:cs="宋体" w:hint="eastAsia"/>
                 <w:color w:val="2A00FF"/>
                 <w:kern w:val="0"/>
                 <w:sz w:val="18"/>
@@ -21115,7 +21943,29 @@
                 <w:sz w:val="18"/>
                 <w:szCs w:val="18"/>
               </w:rPr>
-              <w:t>内泌五部门（</w:t>
+              <w:t>内</w:t>
+            </w:r>
+            <w:proofErr w:type="gramStart"/>
+            <w:r>
+              <w:rPr>
+                <w:rFonts w:ascii="宋体" w:eastAsia="宋体" w:hAnsi="宋体" w:cs="Courier New" w:hint="eastAsia"/>
+                <w:color w:val="2A00FF"/>
+                <w:kern w:val="0"/>
+                <w:sz w:val="18"/>
+                <w:szCs w:val="18"/>
+              </w:rPr>
+              <w:t>泌</w:t>
+            </w:r>
+            <w:proofErr w:type="gramEnd"/>
+            <w:r>
+              <w:rPr>
+                <w:rFonts w:ascii="宋体" w:eastAsia="宋体" w:hAnsi="宋体" w:cs="Courier New" w:hint="eastAsia"/>
+                <w:color w:val="2A00FF"/>
+                <w:kern w:val="0"/>
+                <w:sz w:val="18"/>
+                <w:szCs w:val="18"/>
+              </w:rPr>
+              <w:t>五部门（</w:t>
             </w:r>
             <w:r>
               <w:rPr>
@@ -21164,6 +22014,170 @@
               <w:jc w:val="left"/>
               <w:rPr>
                 <w:rFonts w:ascii="Courier New" w:eastAsia="宋体" w:hAnsi="Courier New" w:cs="Courier New"/>
+                <w:color w:val="2A00FF"/>
+                <w:kern w:val="0"/>
+                <w:sz w:val="18"/>
+                <w:szCs w:val="18"/>
+              </w:rPr>
+            </w:pPr>
+          </w:p>
+        </w:tc>
+        <w:tc>
+          <w:tcPr>
+            <w:tcW w:w="6000" w:type="dxa"/>
+            <w:tcBorders>
+              <w:top w:val="nil"/>
+              <w:left w:val="nil"/>
+              <w:bottom w:val="nil"/>
+              <w:right w:val="nil"/>
+            </w:tcBorders>
+            <w:shd w:val="clear" w:color="auto" w:fill="auto"/>
+            <w:noWrap/>
+            <w:vAlign w:val="center"/>
+            <w:hideMark/>
+          </w:tcPr>
+          <w:p>
+            <w:pPr>
+              <w:widowControl/>
+              <w:jc w:val="left"/>
+              <w:rPr>
+                <w:rFonts w:ascii="宋体" w:eastAsia="宋体" w:hAnsi="宋体" w:cs="宋体"/>
+                <w:color w:val="2A00FF"/>
+                <w:kern w:val="0"/>
+                <w:sz w:val="18"/>
+                <w:szCs w:val="18"/>
+              </w:rPr>
+            </w:pPr>
+            <w:r>
+              <w:rPr>
+                <w:rFonts w:ascii="宋体" w:eastAsia="宋体" w:hAnsi="宋体" w:cs="宋体" w:hint="eastAsia"/>
+                <w:color w:val="2A00FF"/>
+                <w:kern w:val="0"/>
+                <w:sz w:val="18"/>
+                <w:szCs w:val="18"/>
+              </w:rPr>
+              <w:t>内分泌门诊（dept999）</w:t>
+            </w:r>
+          </w:p>
+        </w:tc>
+      </w:tr>
+      <w:tr>
+        <w:trPr>
+          <w:trHeight w:val="270"/>
+        </w:trPr>
+        <w:tc>
+          <w:tcPr>
+            <w:tcW w:w="2180" w:type="dxa"/>
+            <w:tcBorders>
+              <w:top w:val="nil"/>
+              <w:left w:val="nil"/>
+              <w:bottom w:val="nil"/>
+              <w:right w:val="nil"/>
+            </w:tcBorders>
+            <w:shd w:val="clear" w:color="auto" w:fill="auto"/>
+            <w:noWrap/>
+            <w:vAlign w:val="center"/>
+            <w:hideMark/>
+          </w:tcPr>
+          <w:p>
+            <w:pPr>
+              <w:widowControl/>
+              <w:jc w:val="left"/>
+              <w:rPr>
+                <w:rFonts w:ascii="宋体" w:eastAsia="宋体" w:hAnsi="宋体" w:cs="宋体" w:hint="eastAsia"/>
+                <w:color w:val="2A00FF"/>
+                <w:kern w:val="0"/>
+                <w:sz w:val="18"/>
+                <w:szCs w:val="18"/>
+              </w:rPr>
+            </w:pPr>
+          </w:p>
+        </w:tc>
+        <w:tc>
+          <w:tcPr>
+            <w:tcW w:w="6000" w:type="dxa"/>
+            <w:tcBorders>
+              <w:top w:val="nil"/>
+              <w:left w:val="nil"/>
+              <w:bottom w:val="nil"/>
+              <w:right w:val="nil"/>
+            </w:tcBorders>
+            <w:shd w:val="clear" w:color="auto" w:fill="auto"/>
+            <w:noWrap/>
+            <w:vAlign w:val="center"/>
+            <w:hideMark/>
+          </w:tcPr>
+          <w:p>
+            <w:pPr>
+              <w:widowControl/>
+              <w:jc w:val="left"/>
+              <w:rPr>
+                <w:rFonts w:ascii="宋体" w:eastAsia="宋体" w:hAnsi="宋体" w:cs="宋体"/>
+                <w:color w:val="2A00FF"/>
+                <w:kern w:val="0"/>
+                <w:sz w:val="18"/>
+                <w:szCs w:val="18"/>
+              </w:rPr>
+            </w:pPr>
+            <w:r>
+              <w:rPr>
+                <w:rFonts w:ascii="宋体" w:eastAsia="宋体" w:hAnsi="宋体" w:cs="宋体" w:hint="eastAsia"/>
+                <w:color w:val="2A00FF"/>
+                <w:kern w:val="0"/>
+                <w:sz w:val="18"/>
+                <w:szCs w:val="18"/>
+              </w:rPr>
+              <w:t>内分泌门诊</w:t>
+            </w:r>
+            <w:proofErr w:type="gramStart"/>
+            <w:r>
+              <w:rPr>
+                <w:rFonts w:ascii="宋体" w:eastAsia="宋体" w:hAnsi="宋体" w:cs="宋体" w:hint="eastAsia"/>
+                <w:color w:val="2A00FF"/>
+                <w:kern w:val="0"/>
+                <w:sz w:val="18"/>
+                <w:szCs w:val="18"/>
+              </w:rPr>
+              <w:t>一</w:t>
+            </w:r>
+            <w:proofErr w:type="gramEnd"/>
+            <w:r>
+              <w:rPr>
+                <w:rFonts w:ascii="宋体" w:eastAsia="宋体" w:hAnsi="宋体" w:cs="宋体" w:hint="eastAsia"/>
+                <w:color w:val="2A00FF"/>
+                <w:kern w:val="0"/>
+                <w:sz w:val="18"/>
+                <w:szCs w:val="18"/>
+              </w:rPr>
+              <w:t>诊室（room901）</w:t>
+            </w:r>
+          </w:p>
+        </w:tc>
+      </w:tr>
+      <w:tr>
+        <w:trPr>
+          <w:trHeight w:val="270"/>
+        </w:trPr>
+        <w:tc>
+          <w:tcPr>
+            <w:tcW w:w="2180" w:type="dxa"/>
+            <w:tcBorders>
+              <w:top w:val="nil"/>
+              <w:left w:val="nil"/>
+              <w:bottom w:val="nil"/>
+              <w:right w:val="nil"/>
+            </w:tcBorders>
+            <w:shd w:val="clear" w:color="auto" w:fill="auto"/>
+            <w:noWrap/>
+            <w:vAlign w:val="center"/>
+            <w:hideMark/>
+          </w:tcPr>
+          <w:p>
+            <w:pPr>
+              <w:widowControl/>
+              <w:jc w:val="left"/>
+              <w:rPr>
+                <w:rFonts w:ascii="Courier New" w:eastAsia="宋体" w:hAnsi="Courier New" w:cs="Courier New" w:hint="eastAsia"/>
                 <w:color w:val="2A00FF"/>
                 <w:kern w:val="0"/>
                 <w:sz w:val="18"/>
@@ -21498,8 +22512,20 @@
                 <w:sz w:val="18"/>
                 <w:szCs w:val="18"/>
               </w:rPr>
-              <w:t>药房摆药岗位</w:t>
-            </w:r>
+              <w:t>药房摆</w:t>
+            </w:r>
+            <w:proofErr w:type="gramStart"/>
+            <w:r>
+              <w:rPr>
+                <w:rFonts w:ascii="宋体" w:eastAsia="宋体" w:hAnsi="宋体" w:cs="Courier New" w:hint="eastAsia"/>
+                <w:color w:val="2A00FF"/>
+                <w:kern w:val="0"/>
+                <w:sz w:val="18"/>
+                <w:szCs w:val="18"/>
+              </w:rPr>
+              <w:t>药岗位</w:t>
+            </w:r>
+            <w:proofErr w:type="gramEnd"/>
             <w:r>
               <w:rPr>
                 <w:rFonts w:ascii="Courier New" w:eastAsia="宋体" w:hAnsi="Courier New" w:cs="Courier New"/>
@@ -21518,8 +22544,20 @@
                 <w:sz w:val="18"/>
                 <w:szCs w:val="18"/>
               </w:rPr>
-              <w:t>（药房摆药岗位</w:t>
-            </w:r>
+              <w:t>（药房摆</w:t>
+            </w:r>
+            <w:proofErr w:type="gramStart"/>
+            <w:r>
+              <w:rPr>
+                <w:rFonts w:ascii="宋体" w:eastAsia="宋体" w:hAnsi="宋体" w:cs="Courier New" w:hint="eastAsia"/>
+                <w:color w:val="2A00FF"/>
+                <w:kern w:val="0"/>
+                <w:sz w:val="18"/>
+                <w:szCs w:val="18"/>
+              </w:rPr>
+              <w:t>药岗位</w:t>
+            </w:r>
+            <w:proofErr w:type="gramEnd"/>
             <w:r>
               <w:rPr>
                 <w:rFonts w:ascii="Courier New" w:eastAsia="宋体" w:hAnsi="Courier New" w:cs="Courier New"/>
@@ -21722,6 +22760,7 @@
               </w:rPr>
               <w:t>CT</w:t>
             </w:r>
+            <w:proofErr w:type="gramStart"/>
             <w:r>
               <w:rPr>
                 <w:rFonts w:ascii="宋体" w:eastAsia="宋体" w:hAnsi="宋体" w:cs="Courier New" w:hint="eastAsia"/>
@@ -21730,7 +22769,18 @@
                 <w:sz w:val="18"/>
                 <w:szCs w:val="18"/>
               </w:rPr>
-              <w:t>室安排检查员</w:t>
+              <w:t>室安排</w:t>
+            </w:r>
+            <w:proofErr w:type="gramEnd"/>
+            <w:r>
+              <w:rPr>
+                <w:rFonts w:ascii="宋体" w:eastAsia="宋体" w:hAnsi="宋体" w:cs="Courier New" w:hint="eastAsia"/>
+                <w:color w:val="2A00FF"/>
+                <w:kern w:val="0"/>
+                <w:sz w:val="18"/>
+                <w:szCs w:val="18"/>
+              </w:rPr>
+              <w:t>检查员</w:t>
             </w:r>
             <w:r>
               <w:rPr>
@@ -21762,6 +22812,7 @@
               </w:rPr>
               <w:t>CT</w:t>
             </w:r>
+            <w:proofErr w:type="gramStart"/>
             <w:r>
               <w:rPr>
                 <w:rFonts w:ascii="宋体" w:eastAsia="宋体" w:hAnsi="宋体" w:cs="Courier New" w:hint="eastAsia"/>
@@ -21770,7 +22821,18 @@
                 <w:sz w:val="18"/>
                 <w:szCs w:val="18"/>
               </w:rPr>
-              <w:t>室安排检查员-吕玲绮）</w:t>
+              <w:t>室安排</w:t>
+            </w:r>
+            <w:proofErr w:type="gramEnd"/>
+            <w:r>
+              <w:rPr>
+                <w:rFonts w:ascii="宋体" w:eastAsia="宋体" w:hAnsi="宋体" w:cs="Courier New" w:hint="eastAsia"/>
+                <w:color w:val="2A00FF"/>
+                <w:kern w:val="0"/>
+                <w:sz w:val="18"/>
+                <w:szCs w:val="18"/>
+              </w:rPr>
+              <w:t>检查员-吕玲绮）</w:t>
             </w:r>
           </w:p>
         </w:tc>
@@ -22204,7 +23266,51 @@
                 <w:sz w:val="18"/>
                 <w:szCs w:val="18"/>
               </w:rPr>
-              <w:t>质控岗位staff601（质控岗位-刘备）</w:t>
+              <w:t>质</w:t>
+            </w:r>
+            <w:proofErr w:type="gramStart"/>
+            <w:r>
+              <w:rPr>
+                <w:rFonts w:ascii="宋体" w:eastAsia="宋体" w:hAnsi="宋体" w:cs="宋体" w:hint="eastAsia"/>
+                <w:color w:val="2A00FF"/>
+                <w:kern w:val="0"/>
+                <w:sz w:val="18"/>
+                <w:szCs w:val="18"/>
+              </w:rPr>
+              <w:t>控岗位</w:t>
+            </w:r>
+            <w:proofErr w:type="gramEnd"/>
+            <w:r>
+              <w:rPr>
+                <w:rFonts w:ascii="宋体" w:eastAsia="宋体" w:hAnsi="宋体" w:cs="宋体" w:hint="eastAsia"/>
+                <w:color w:val="2A00FF"/>
+                <w:kern w:val="0"/>
+                <w:sz w:val="18"/>
+                <w:szCs w:val="18"/>
+              </w:rPr>
+              <w:t>staff601（质</w:t>
+            </w:r>
+            <w:proofErr w:type="gramStart"/>
+            <w:r>
+              <w:rPr>
+                <w:rFonts w:ascii="宋体" w:eastAsia="宋体" w:hAnsi="宋体" w:cs="宋体" w:hint="eastAsia"/>
+                <w:color w:val="2A00FF"/>
+                <w:kern w:val="0"/>
+                <w:sz w:val="18"/>
+                <w:szCs w:val="18"/>
+              </w:rPr>
+              <w:t>控岗位</w:t>
+            </w:r>
+            <w:proofErr w:type="gramEnd"/>
+            <w:r>
+              <w:rPr>
+                <w:rFonts w:ascii="宋体" w:eastAsia="宋体" w:hAnsi="宋体" w:cs="宋体" w:hint="eastAsia"/>
+                <w:color w:val="2A00FF"/>
+                <w:kern w:val="0"/>
+                <w:sz w:val="18"/>
+                <w:szCs w:val="18"/>
+              </w:rPr>
+              <w:t>-刘备）</w:t>
             </w:r>
           </w:p>
         </w:tc>
@@ -22232,7 +23338,7 @@
               <w:widowControl/>
               <w:jc w:val="left"/>
               <w:rPr>
-                <w:rFonts w:ascii="宋体" w:eastAsia="宋体" w:hAnsi="宋体" w:cs="宋体"/>
+                <w:rFonts w:ascii="宋体" w:eastAsia="宋体" w:hAnsi="宋体" w:cs="宋体" w:hint="eastAsia"/>
                 <w:color w:val="2A00FF"/>
                 <w:kern w:val="0"/>
                 <w:sz w:val="18"/>
@@ -22275,8 +23381,42 @@
                 <w:sz w:val="18"/>
                 <w:szCs w:val="18"/>
               </w:rPr>
-              <w:t>病案室岗位staff602（病案室岗位</w:t>
-            </w:r>
+              <w:t>病案</w:t>
+            </w:r>
+            <w:proofErr w:type="gramStart"/>
+            <w:r>
+              <w:rPr>
+                <w:rFonts w:ascii="宋体" w:eastAsia="宋体" w:hAnsi="宋体" w:cs="Courier New" w:hint="eastAsia"/>
+                <w:color w:val="2A00FF"/>
+                <w:kern w:val="0"/>
+                <w:sz w:val="18"/>
+                <w:szCs w:val="18"/>
+              </w:rPr>
+              <w:t>室岗位</w:t>
+            </w:r>
+            <w:proofErr w:type="gramEnd"/>
+            <w:r>
+              <w:rPr>
+                <w:rFonts w:ascii="宋体" w:eastAsia="宋体" w:hAnsi="宋体" w:cs="Courier New" w:hint="eastAsia"/>
+                <w:color w:val="2A00FF"/>
+                <w:kern w:val="0"/>
+                <w:sz w:val="18"/>
+                <w:szCs w:val="18"/>
+              </w:rPr>
+              <w:t>staff602（病案</w:t>
+            </w:r>
+            <w:proofErr w:type="gramStart"/>
+            <w:r>
+              <w:rPr>
+                <w:rFonts w:ascii="宋体" w:eastAsia="宋体" w:hAnsi="宋体" w:cs="Courier New" w:hint="eastAsia"/>
+                <w:color w:val="2A00FF"/>
+                <w:kern w:val="0"/>
+                <w:sz w:val="18"/>
+                <w:szCs w:val="18"/>
+              </w:rPr>
+              <w:t>室岗位</w:t>
+            </w:r>
+            <w:proofErr w:type="gramEnd"/>
             <w:r>
               <w:rPr>
                 <w:rFonts w:ascii="Courier New" w:eastAsia="宋体" w:hAnsi="Courier New" w:cs="Courier New"/>
@@ -22366,7 +23506,29 @@
                 <w:sz w:val="18"/>
                 <w:szCs w:val="18"/>
               </w:rPr>
-              <w:t>内泌五接诊护士</w:t>
+              <w:t>内</w:t>
+            </w:r>
+            <w:proofErr w:type="gramStart"/>
+            <w:r>
+              <w:rPr>
+                <w:rFonts w:ascii="宋体" w:eastAsia="宋体" w:hAnsi="宋体" w:cs="Courier New" w:hint="eastAsia"/>
+                <w:color w:val="2A00FF"/>
+                <w:kern w:val="0"/>
+                <w:sz w:val="18"/>
+                <w:szCs w:val="18"/>
+              </w:rPr>
+              <w:t>泌</w:t>
+            </w:r>
+            <w:proofErr w:type="gramEnd"/>
+            <w:r>
+              <w:rPr>
+                <w:rFonts w:ascii="宋体" w:eastAsia="宋体" w:hAnsi="宋体" w:cs="Courier New" w:hint="eastAsia"/>
+                <w:color w:val="2A00FF"/>
+                <w:kern w:val="0"/>
+                <w:sz w:val="18"/>
+                <w:szCs w:val="18"/>
+              </w:rPr>
+              <w:t>五接诊护士</w:t>
             </w:r>
             <w:r>
               <w:rPr>
@@ -22386,7 +23548,29 @@
                 <w:sz w:val="18"/>
                 <w:szCs w:val="18"/>
               </w:rPr>
-              <w:t>（内泌五接诊护士</w:t>
+              <w:t>（内</w:t>
+            </w:r>
+            <w:proofErr w:type="gramStart"/>
+            <w:r>
+              <w:rPr>
+                <w:rFonts w:ascii="宋体" w:eastAsia="宋体" w:hAnsi="宋体" w:cs="Courier New" w:hint="eastAsia"/>
+                <w:color w:val="2A00FF"/>
+                <w:kern w:val="0"/>
+                <w:sz w:val="18"/>
+                <w:szCs w:val="18"/>
+              </w:rPr>
+              <w:t>泌</w:t>
+            </w:r>
+            <w:proofErr w:type="gramEnd"/>
+            <w:r>
+              <w:rPr>
+                <w:rFonts w:ascii="宋体" w:eastAsia="宋体" w:hAnsi="宋体" w:cs="Courier New" w:hint="eastAsia"/>
+                <w:color w:val="2A00FF"/>
+                <w:kern w:val="0"/>
+                <w:sz w:val="18"/>
+                <w:szCs w:val="18"/>
+              </w:rPr>
+              <w:t>五接诊护士</w:t>
             </w:r>
             <w:r>
               <w:rPr>
@@ -22477,8 +23661,42 @@
                 <w:sz w:val="18"/>
                 <w:szCs w:val="18"/>
               </w:rPr>
-              <w:t>内泌五医生doctor002（内泌五医生</w:t>
-            </w:r>
+              <w:t>内</w:t>
+            </w:r>
+            <w:proofErr w:type="gramStart"/>
+            <w:r>
+              <w:rPr>
+                <w:rFonts w:ascii="宋体" w:eastAsia="宋体" w:hAnsi="宋体" w:cs="Courier New" w:hint="eastAsia"/>
+                <w:color w:val="2A00FF"/>
+                <w:kern w:val="0"/>
+                <w:sz w:val="18"/>
+                <w:szCs w:val="18"/>
+              </w:rPr>
+              <w:t>泌五医生</w:t>
+            </w:r>
+            <w:proofErr w:type="gramEnd"/>
+            <w:r>
+              <w:rPr>
+                <w:rFonts w:ascii="宋体" w:eastAsia="宋体" w:hAnsi="宋体" w:cs="Courier New" w:hint="eastAsia"/>
+                <w:color w:val="2A00FF"/>
+                <w:kern w:val="0"/>
+                <w:sz w:val="18"/>
+                <w:szCs w:val="18"/>
+              </w:rPr>
+              <w:t>doctor002（内</w:t>
+            </w:r>
+            <w:proofErr w:type="gramStart"/>
+            <w:r>
+              <w:rPr>
+                <w:rFonts w:ascii="宋体" w:eastAsia="宋体" w:hAnsi="宋体" w:cs="Courier New" w:hint="eastAsia"/>
+                <w:color w:val="2A00FF"/>
+                <w:kern w:val="0"/>
+                <w:sz w:val="18"/>
+                <w:szCs w:val="18"/>
+              </w:rPr>
+              <w:t>泌五医生</w:t>
+            </w:r>
+            <w:proofErr w:type="gramEnd"/>
             <w:r>
               <w:rPr>
                 <w:rFonts w:ascii="Courier New" w:eastAsia="宋体" w:hAnsi="Courier New" w:cs="Courier New"/>
@@ -22568,7 +23786,29 @@
                 <w:sz w:val="18"/>
                 <w:szCs w:val="18"/>
               </w:rPr>
-              <w:t>内泌五护士</w:t>
+              <w:t>内</w:t>
+            </w:r>
+            <w:proofErr w:type="gramStart"/>
+            <w:r>
+              <w:rPr>
+                <w:rFonts w:ascii="宋体" w:eastAsia="宋体" w:hAnsi="宋体" w:cs="Courier New" w:hint="eastAsia"/>
+                <w:color w:val="2A00FF"/>
+                <w:kern w:val="0"/>
+                <w:sz w:val="18"/>
+                <w:szCs w:val="18"/>
+              </w:rPr>
+              <w:t>泌</w:t>
+            </w:r>
+            <w:proofErr w:type="gramEnd"/>
+            <w:r>
+              <w:rPr>
+                <w:rFonts w:ascii="宋体" w:eastAsia="宋体" w:hAnsi="宋体" w:cs="Courier New" w:hint="eastAsia"/>
+                <w:color w:val="2A00FF"/>
+                <w:kern w:val="0"/>
+                <w:sz w:val="18"/>
+                <w:szCs w:val="18"/>
+              </w:rPr>
+              <w:t>五护士</w:t>
             </w:r>
             <w:r>
               <w:rPr>
@@ -22588,7 +23828,29 @@
                 <w:sz w:val="18"/>
                 <w:szCs w:val="18"/>
               </w:rPr>
-              <w:t>（内泌五护士</w:t>
+              <w:t>（内</w:t>
+            </w:r>
+            <w:proofErr w:type="gramStart"/>
+            <w:r>
+              <w:rPr>
+                <w:rFonts w:ascii="宋体" w:eastAsia="宋体" w:hAnsi="宋体" w:cs="Courier New" w:hint="eastAsia"/>
+                <w:color w:val="2A00FF"/>
+                <w:kern w:val="0"/>
+                <w:sz w:val="18"/>
+                <w:szCs w:val="18"/>
+              </w:rPr>
+              <w:t>泌</w:t>
+            </w:r>
+            <w:proofErr w:type="gramEnd"/>
+            <w:r>
+              <w:rPr>
+                <w:rFonts w:ascii="宋体" w:eastAsia="宋体" w:hAnsi="宋体" w:cs="Courier New" w:hint="eastAsia"/>
+                <w:color w:val="2A00FF"/>
+                <w:kern w:val="0"/>
+                <w:sz w:val="18"/>
+                <w:szCs w:val="18"/>
+              </w:rPr>
+              <w:t>五护士</w:t>
             </w:r>
             <w:r>
               <w:rPr>
@@ -22609,6 +23871,117 @@
                 <w:szCs w:val="18"/>
               </w:rPr>
               <w:t>小乔）</w:t>
+            </w:r>
+          </w:p>
+        </w:tc>
+      </w:tr>
+      <w:tr>
+        <w:trPr>
+          <w:trHeight w:val="270"/>
+        </w:trPr>
+        <w:tc>
+          <w:tcPr>
+            <w:tcW w:w="2180" w:type="dxa"/>
+            <w:tcBorders>
+              <w:top w:val="nil"/>
+              <w:left w:val="nil"/>
+              <w:bottom w:val="nil"/>
+              <w:right w:val="nil"/>
+            </w:tcBorders>
+            <w:shd w:val="clear" w:color="auto" w:fill="auto"/>
+            <w:noWrap/>
+            <w:vAlign w:val="center"/>
+            <w:hideMark/>
+          </w:tcPr>
+          <w:p>
+            <w:pPr>
+              <w:widowControl/>
+              <w:jc w:val="left"/>
+              <w:rPr>
+                <w:rFonts w:ascii="Courier New" w:eastAsia="宋体" w:hAnsi="Courier New" w:cs="Courier New"/>
+                <w:color w:val="2A00FF"/>
+                <w:kern w:val="0"/>
+                <w:sz w:val="18"/>
+                <w:szCs w:val="18"/>
+              </w:rPr>
+            </w:pPr>
+          </w:p>
+        </w:tc>
+        <w:tc>
+          <w:tcPr>
+            <w:tcW w:w="6000" w:type="dxa"/>
+            <w:tcBorders>
+              <w:top w:val="nil"/>
+              <w:left w:val="nil"/>
+              <w:bottom w:val="nil"/>
+              <w:right w:val="nil"/>
+            </w:tcBorders>
+            <w:shd w:val="clear" w:color="auto" w:fill="auto"/>
+            <w:noWrap/>
+            <w:vAlign w:val="center"/>
+            <w:hideMark/>
+          </w:tcPr>
+          <w:p>
+            <w:pPr>
+              <w:widowControl/>
+              <w:jc w:val="left"/>
+              <w:rPr>
+                <w:rFonts w:ascii="Courier New" w:eastAsia="宋体" w:hAnsi="Courier New" w:cs="Courier New"/>
+                <w:color w:val="2A00FF"/>
+                <w:kern w:val="0"/>
+                <w:sz w:val="18"/>
+                <w:szCs w:val="18"/>
+              </w:rPr>
+            </w:pPr>
+            <w:r>
+              <w:rPr>
+                <w:rFonts w:ascii="宋体" w:eastAsia="宋体" w:hAnsi="宋体" w:cs="Courier New" w:hint="eastAsia"/>
+                <w:color w:val="2A00FF"/>
+                <w:kern w:val="0"/>
+                <w:sz w:val="18"/>
+                <w:szCs w:val="18"/>
+              </w:rPr>
+              <w:t>内分泌门诊挂号岗位</w:t>
+            </w:r>
+            <w:r>
+              <w:rPr>
+                <w:rFonts w:ascii="Courier New" w:eastAsia="宋体" w:hAnsi="Courier New" w:cs="Courier New"/>
+                <w:color w:val="2A00FF"/>
+                <w:kern w:val="0"/>
+                <w:sz w:val="18"/>
+                <w:szCs w:val="18"/>
+              </w:rPr>
+              <w:t>staff901</w:t>
+            </w:r>
+            <w:r>
+              <w:rPr>
+                <w:rFonts w:ascii="宋体" w:eastAsia="宋体" w:hAnsi="宋体" w:cs="Courier New" w:hint="eastAsia"/>
+                <w:color w:val="2A00FF"/>
+                <w:kern w:val="0"/>
+                <w:sz w:val="18"/>
+                <w:szCs w:val="18"/>
+              </w:rPr>
+              <w:t>（内分泌门诊挂号岗位</w:t>
+            </w:r>
+            <w:r>
+              <w:rPr>
+                <w:rFonts w:ascii="Courier New" w:eastAsia="宋体" w:hAnsi="Courier New" w:cs="Courier New"/>
+                <w:color w:val="2A00FF"/>
+                <w:kern w:val="0"/>
+                <w:sz w:val="18"/>
+                <w:szCs w:val="18"/>
+              </w:rPr>
+              <w:t>-</w:t>
+            </w:r>
+            <w:r>
+              <w:rPr>
+                <w:rFonts w:ascii="宋体" w:eastAsia="宋体" w:hAnsi="宋体" w:cs="Courier New" w:hint="eastAsia"/>
+                <w:color w:val="2A00FF"/>
+                <w:kern w:val="0"/>
+                <w:sz w:val="18"/>
+                <w:szCs w:val="18"/>
+              </w:rPr>
+              <w:t>黄忠）</w:t>
             </w:r>
           </w:p>
         </w:tc>
@@ -22953,6 +24326,7 @@
               </w:rPr>
               <w:t>二级护理（</w:t>
             </w:r>
+            <w:proofErr w:type="spellStart"/>
             <w:r>
               <w:rPr>
                 <w:rFonts w:ascii="Courier New" w:eastAsia="宋体" w:hAnsi="Courier New" w:cs="Courier New"/>
@@ -22963,6 +24337,7 @@
               </w:rPr>
               <w:t>secondNursingChargeItem</w:t>
             </w:r>
+            <w:proofErr w:type="spellEnd"/>
             <w:r>
               <w:rPr>
                 <w:rFonts w:ascii="宋体" w:eastAsia="宋体" w:hAnsi="宋体" w:cs="Courier New" w:hint="eastAsia"/>
@@ -23042,8 +24417,20 @@
                 <w:sz w:val="18"/>
                 <w:szCs w:val="18"/>
               </w:rPr>
-              <w:t>头孢</w:t>
-            </w:r>
+              <w:t>头</w:t>
+            </w:r>
+            <w:proofErr w:type="gramStart"/>
+            <w:r>
+              <w:rPr>
+                <w:rFonts w:ascii="宋体" w:eastAsia="宋体" w:hAnsi="宋体" w:cs="Courier New" w:hint="eastAsia"/>
+                <w:color w:val="2A00FF"/>
+                <w:kern w:val="0"/>
+                <w:sz w:val="18"/>
+                <w:szCs w:val="18"/>
+              </w:rPr>
+              <w:t>孢</w:t>
+            </w:r>
+            <w:proofErr w:type="gramEnd"/>
             <w:r>
               <w:rPr>
                 <w:rFonts w:ascii="Courier New" w:eastAsia="宋体" w:hAnsi="Courier New" w:cs="Courier New"/>
@@ -23296,6 +24683,7 @@
               </w:rPr>
               <w:t>输液材料费（</w:t>
             </w:r>
+            <w:proofErr w:type="spellStart"/>
             <w:r>
               <w:rPr>
                 <w:rFonts w:ascii="Courier New" w:eastAsia="宋体" w:hAnsi="Courier New" w:cs="Courier New"/>
@@ -23306,6 +24694,7 @@
               </w:rPr>
               <w:t>transportFluidMaterialChargeItem</w:t>
             </w:r>
+            <w:proofErr w:type="spellEnd"/>
             <w:r>
               <w:rPr>
                 <w:rFonts w:ascii="宋体" w:eastAsia="宋体" w:hAnsi="宋体" w:cs="Courier New" w:hint="eastAsia"/>
@@ -23407,6 +24796,7 @@
               </w:rPr>
               <w:t>计费项目（</w:t>
             </w:r>
+            <w:proofErr w:type="spellStart"/>
             <w:r>
               <w:rPr>
                 <w:rFonts w:ascii="Courier New" w:eastAsia="宋体" w:hAnsi="Courier New" w:cs="Courier New"/>
@@ -23417,6 +24807,7 @@
               </w:rPr>
               <w:t>brainCTChargeItem</w:t>
             </w:r>
+            <w:proofErr w:type="spellEnd"/>
             <w:r>
               <w:rPr>
                 <w:rFonts w:ascii="宋体" w:eastAsia="宋体" w:hAnsi="宋体" w:cs="Courier New" w:hint="eastAsia"/>
@@ -23498,6 +24889,7 @@
               </w:rPr>
               <w:t>脑核磁计费项目（</w:t>
             </w:r>
+            <w:proofErr w:type="spellStart"/>
             <w:r>
               <w:rPr>
                 <w:rFonts w:ascii="Courier New" w:eastAsia="宋体" w:hAnsi="Courier New" w:cs="Courier New"/>
@@ -23508,6 +24900,7 @@
               </w:rPr>
               <w:t>brainHCChargeItem</w:t>
             </w:r>
+            <w:proofErr w:type="spellEnd"/>
             <w:r>
               <w:rPr>
                 <w:rFonts w:ascii="宋体" w:eastAsia="宋体" w:hAnsi="宋体" w:cs="宋体" w:hint="eastAsia"/>
@@ -23564,7 +24957,100 @@
               <w:widowControl/>
               <w:jc w:val="left"/>
               <w:rPr>
-                <w:rFonts w:ascii="Courier New" w:eastAsia="宋体" w:hAnsi="Courier New" w:cs="Courier New"/>
+                <w:rFonts w:ascii="宋体" w:eastAsia="宋体" w:hAnsi="宋体" w:cs="宋体" w:hint="eastAsia"/>
+                <w:color w:val="2A00FF"/>
+                <w:kern w:val="0"/>
+                <w:sz w:val="18"/>
+                <w:szCs w:val="18"/>
+              </w:rPr>
+            </w:pPr>
+          </w:p>
+        </w:tc>
+        <w:tc>
+          <w:tcPr>
+            <w:tcW w:w="6000" w:type="dxa"/>
+            <w:tcBorders>
+              <w:top w:val="nil"/>
+              <w:left w:val="nil"/>
+              <w:bottom w:val="nil"/>
+              <w:right w:val="nil"/>
+            </w:tcBorders>
+            <w:shd w:val="clear" w:color="auto" w:fill="auto"/>
+            <w:noWrap/>
+            <w:vAlign w:val="center"/>
+            <w:hideMark/>
+          </w:tcPr>
+          <w:p>
+            <w:pPr>
+              <w:widowControl/>
+              <w:jc w:val="left"/>
+              <w:rPr>
+                <w:rFonts w:ascii="宋体" w:eastAsia="宋体" w:hAnsi="宋体" w:cs="宋体"/>
+                <w:color w:val="2A00FF"/>
+                <w:kern w:val="0"/>
+                <w:sz w:val="18"/>
+                <w:szCs w:val="18"/>
+              </w:rPr>
+            </w:pPr>
+            <w:r>
+              <w:rPr>
+                <w:rFonts w:ascii="宋体" w:eastAsia="宋体" w:hAnsi="宋体" w:cs="宋体" w:hint="eastAsia"/>
+                <w:color w:val="2A00FF"/>
+                <w:kern w:val="0"/>
+                <w:sz w:val="18"/>
+                <w:szCs w:val="18"/>
+              </w:rPr>
+              <w:t>普通挂号费(</w:t>
+            </w:r>
+            <w:proofErr w:type="spellStart"/>
+            <w:r>
+              <w:rPr>
+                <w:rFonts w:ascii="宋体" w:eastAsia="宋体" w:hAnsi="宋体" w:cs="宋体" w:hint="eastAsia"/>
+                <w:color w:val="2A00FF"/>
+                <w:kern w:val="0"/>
+                <w:sz w:val="18"/>
+                <w:szCs w:val="18"/>
+              </w:rPr>
+              <w:t>ordinaryVoucherTypeChargeItem</w:t>
+            </w:r>
+            <w:proofErr w:type="spellEnd"/>
+            <w:r>
+              <w:rPr>
+                <w:rFonts w:ascii="宋体" w:eastAsia="宋体" w:hAnsi="宋体" w:cs="宋体" w:hint="eastAsia"/>
+                <w:color w:val="2A00FF"/>
+                <w:kern w:val="0"/>
+                <w:sz w:val="18"/>
+                <w:szCs w:val="18"/>
+              </w:rPr>
+              <w:t>)一次7元</w:t>
+            </w:r>
+          </w:p>
+        </w:tc>
+      </w:tr>
+      <w:tr>
+        <w:trPr>
+          <w:trHeight w:val="270"/>
+        </w:trPr>
+        <w:tc>
+          <w:tcPr>
+            <w:tcW w:w="2180" w:type="dxa"/>
+            <w:tcBorders>
+              <w:top w:val="nil"/>
+              <w:left w:val="nil"/>
+              <w:bottom w:val="nil"/>
+              <w:right w:val="nil"/>
+            </w:tcBorders>
+            <w:shd w:val="clear" w:color="auto" w:fill="auto"/>
+            <w:noWrap/>
+            <w:vAlign w:val="center"/>
+            <w:hideMark/>
+          </w:tcPr>
+          <w:p>
+            <w:pPr>
+              <w:widowControl/>
+              <w:jc w:val="left"/>
+              <w:rPr>
+                <w:rFonts w:ascii="Courier New" w:eastAsia="宋体" w:hAnsi="Courier New" w:cs="Courier New" w:hint="eastAsia"/>
                 <w:color w:val="2A00FF"/>
                 <w:kern w:val="0"/>
                 <w:sz w:val="18"/>
@@ -23768,8 +25254,20 @@
                 <w:sz w:val="18"/>
                 <w:szCs w:val="18"/>
               </w:rPr>
-              <w:t>头孢</w:t>
-            </w:r>
+              <w:t>头</w:t>
+            </w:r>
+            <w:proofErr w:type="gramStart"/>
+            <w:r>
+              <w:rPr>
+                <w:rFonts w:ascii="Courier New" w:eastAsia="宋体" w:hAnsi="Courier New" w:cs="Courier New"/>
+                <w:color w:val="2A00FF"/>
+                <w:kern w:val="0"/>
+                <w:sz w:val="18"/>
+                <w:szCs w:val="18"/>
+              </w:rPr>
+              <w:t>孢</w:t>
+            </w:r>
+            <w:proofErr w:type="gramEnd"/>
             <w:r>
               <w:rPr>
                 <w:rFonts w:ascii="Courier New" w:eastAsia="宋体" w:hAnsi="Courier New" w:cs="Courier New"/>
@@ -24050,7 +25548,29 @@
                 <w:sz w:val="18"/>
                 <w:szCs w:val="18"/>
               </w:rPr>
-              <w:t>输液辅材（infusionAssistMaterial）</w:t>
+              <w:t>输液辅材（</w:t>
+            </w:r>
+            <w:proofErr w:type="spellStart"/>
+            <w:r>
+              <w:rPr>
+                <w:rFonts w:ascii="宋体" w:eastAsia="宋体" w:hAnsi="宋体" w:cs="宋体" w:hint="eastAsia"/>
+                <w:color w:val="2A00FF"/>
+                <w:kern w:val="0"/>
+                <w:sz w:val="18"/>
+                <w:szCs w:val="18"/>
+              </w:rPr>
+              <w:t>infusionAssistMaterial</w:t>
+            </w:r>
+            <w:proofErr w:type="spellEnd"/>
+            <w:r>
+              <w:rPr>
+                <w:rFonts w:ascii="宋体" w:eastAsia="宋体" w:hAnsi="宋体" w:cs="宋体" w:hint="eastAsia"/>
+                <w:color w:val="2A00FF"/>
+                <w:kern w:val="0"/>
+                <w:sz w:val="18"/>
+                <w:szCs w:val="18"/>
+              </w:rPr>
+              <w:t>）</w:t>
             </w:r>
           </w:p>
         </w:tc>
@@ -24078,7 +25598,7 @@
               <w:widowControl/>
               <w:jc w:val="left"/>
               <w:rPr>
-                <w:rFonts w:ascii="Courier New" w:eastAsia="宋体" w:hAnsi="Courier New" w:cs="Courier New"/>
+                <w:rFonts w:ascii="Courier New" w:eastAsia="宋体" w:hAnsi="Courier New" w:cs="Courier New" w:hint="eastAsia"/>
                 <w:color w:val="2A00FF"/>
                 <w:kern w:val="0"/>
                 <w:sz w:val="18"/>
@@ -24302,8 +25822,20 @@
                 <w:sz w:val="18"/>
                 <w:szCs w:val="18"/>
               </w:rPr>
-              <w:t>头孢</w:t>
-            </w:r>
+              <w:t>头</w:t>
+            </w:r>
+            <w:proofErr w:type="gramStart"/>
+            <w:r>
+              <w:rPr>
+                <w:rFonts w:ascii="宋体" w:eastAsia="宋体" w:hAnsi="宋体" w:cs="Courier New" w:hint="eastAsia"/>
+                <w:color w:val="2A00FF"/>
+                <w:kern w:val="0"/>
+                <w:sz w:val="18"/>
+                <w:szCs w:val="18"/>
+              </w:rPr>
+              <w:t>孢</w:t>
+            </w:r>
+            <w:proofErr w:type="gramEnd"/>
             <w:r>
               <w:rPr>
                 <w:rFonts w:ascii="Courier New" w:eastAsia="宋体" w:hAnsi="Courier New" w:cs="Courier New"/>
@@ -24666,6 +26198,7 @@
               </w:rPr>
               <w:t>（</w:t>
             </w:r>
+            <w:proofErr w:type="spellStart"/>
             <w:r>
               <w:rPr>
                 <w:rFonts w:ascii="Courier New" w:eastAsia="宋体" w:hAnsi="Courier New" w:cs="Courier New"/>
@@ -24676,6 +26209,7 @@
               </w:rPr>
               <w:t>brainCTInspectItem</w:t>
             </w:r>
+            <w:proofErr w:type="spellEnd"/>
             <w:r>
               <w:rPr>
                 <w:rFonts w:ascii="宋体" w:eastAsia="宋体" w:hAnsi="宋体" w:cs="Courier New" w:hint="eastAsia"/>
@@ -24757,6 +26291,7 @@
               </w:rPr>
               <w:t>脑核磁（</w:t>
             </w:r>
+            <w:proofErr w:type="spellStart"/>
             <w:r>
               <w:rPr>
                 <w:rFonts w:ascii="Courier New" w:eastAsia="宋体" w:hAnsi="Courier New" w:cs="Courier New"/>
@@ -24767,6 +26302,7 @@
               </w:rPr>
               <w:t>brainHCInspectItem</w:t>
             </w:r>
+            <w:proofErr w:type="spellEnd"/>
             <w:r>
               <w:rPr>
                 <w:rFonts w:ascii="宋体" w:eastAsia="宋体" w:hAnsi="宋体" w:cs="宋体" w:hint="eastAsia"/>
@@ -24803,7 +26339,7 @@
               <w:widowControl/>
               <w:jc w:val="left"/>
               <w:rPr>
-                <w:rFonts w:ascii="Courier New" w:eastAsia="宋体" w:hAnsi="Courier New" w:cs="Courier New"/>
+                <w:rFonts w:ascii="Courier New" w:eastAsia="宋体" w:hAnsi="Courier New" w:cs="Courier New" w:hint="eastAsia"/>
                 <w:color w:val="2A00FF"/>
                 <w:kern w:val="0"/>
                 <w:sz w:val="18"/>
@@ -24944,7 +26480,7 @@
               <w:widowControl/>
               <w:jc w:val="left"/>
               <w:rPr>
-                <w:rFonts w:ascii="宋体" w:eastAsia="宋体" w:hAnsi="宋体" w:cs="宋体"/>
+                <w:rFonts w:ascii="宋体" w:eastAsia="宋体" w:hAnsi="宋体" w:cs="宋体" w:hint="eastAsia"/>
                 <w:color w:val="2A00FF"/>
                 <w:kern w:val="0"/>
                 <w:sz w:val="18"/>
@@ -24987,7 +26523,29 @@
                 <w:sz w:val="18"/>
                 <w:szCs w:val="18"/>
               </w:rPr>
-              <w:t>头孢3（drugOrderType002）</w:t>
+              <w:t>头</w:t>
+            </w:r>
+            <w:proofErr w:type="gramStart"/>
+            <w:r>
+              <w:rPr>
+                <w:rFonts w:ascii="宋体" w:eastAsia="宋体" w:hAnsi="宋体" w:cs="宋体" w:hint="eastAsia"/>
+                <w:color w:val="2A00FF"/>
+                <w:kern w:val="0"/>
+                <w:sz w:val="18"/>
+                <w:szCs w:val="18"/>
+              </w:rPr>
+              <w:t>孢</w:t>
+            </w:r>
+            <w:proofErr w:type="gramEnd"/>
+            <w:r>
+              <w:rPr>
+                <w:rFonts w:ascii="宋体" w:eastAsia="宋体" w:hAnsi="宋体" w:cs="宋体" w:hint="eastAsia"/>
+                <w:color w:val="2A00FF"/>
+                <w:kern w:val="0"/>
+                <w:sz w:val="18"/>
+                <w:szCs w:val="18"/>
+              </w:rPr>
+              <w:t>3（drugOrderType002）</w:t>
             </w:r>
           </w:p>
         </w:tc>
@@ -25015,7 +26573,7 @@
               <w:widowControl/>
               <w:jc w:val="left"/>
               <w:rPr>
-                <w:rFonts w:ascii="宋体" w:eastAsia="宋体" w:hAnsi="宋体" w:cs="宋体"/>
+                <w:rFonts w:ascii="宋体" w:eastAsia="宋体" w:hAnsi="宋体" w:cs="宋体" w:hint="eastAsia"/>
                 <w:color w:val="2A00FF"/>
                 <w:kern w:val="0"/>
                 <w:sz w:val="18"/>
@@ -25086,7 +26644,7 @@
               <w:widowControl/>
               <w:jc w:val="left"/>
               <w:rPr>
-                <w:rFonts w:ascii="宋体" w:eastAsia="宋体" w:hAnsi="宋体" w:cs="宋体"/>
+                <w:rFonts w:ascii="宋体" w:eastAsia="宋体" w:hAnsi="宋体" w:cs="宋体" w:hint="eastAsia"/>
                 <w:color w:val="2A00FF"/>
                 <w:kern w:val="0"/>
                 <w:sz w:val="18"/>
@@ -25129,7 +26687,29 @@
                 <w:sz w:val="18"/>
                 <w:szCs w:val="18"/>
               </w:rPr>
-              <w:t>出院医嘱（leaveHospitalOrderType）</w:t>
+              <w:t>出院医嘱（</w:t>
+            </w:r>
+            <w:proofErr w:type="spellStart"/>
+            <w:r>
+              <w:rPr>
+                <w:rFonts w:ascii="宋体" w:eastAsia="宋体" w:hAnsi="宋体" w:cs="宋体" w:hint="eastAsia"/>
+                <w:color w:val="2A00FF"/>
+                <w:kern w:val="0"/>
+                <w:sz w:val="18"/>
+                <w:szCs w:val="18"/>
+              </w:rPr>
+              <w:t>leaveHospitalOrderType</w:t>
+            </w:r>
+            <w:proofErr w:type="spellEnd"/>
+            <w:r>
+              <w:rPr>
+                <w:rFonts w:ascii="宋体" w:eastAsia="宋体" w:hAnsi="宋体" w:cs="宋体" w:hint="eastAsia"/>
+                <w:color w:val="2A00FF"/>
+                <w:kern w:val="0"/>
+                <w:sz w:val="18"/>
+                <w:szCs w:val="18"/>
+              </w:rPr>
+              <w:t>）</w:t>
             </w:r>
           </w:p>
         </w:tc>
@@ -25157,7 +26737,7 @@
               <w:widowControl/>
               <w:jc w:val="left"/>
               <w:rPr>
-                <w:rFonts w:ascii="宋体" w:eastAsia="宋体" w:hAnsi="宋体" w:cs="宋体"/>
+                <w:rFonts w:ascii="宋体" w:eastAsia="宋体" w:hAnsi="宋体" w:cs="宋体" w:hint="eastAsia"/>
                 <w:color w:val="2A00FF"/>
                 <w:kern w:val="0"/>
                 <w:sz w:val="18"/>
@@ -25200,7 +26780,29 @@
                 <w:sz w:val="18"/>
                 <w:szCs w:val="18"/>
               </w:rPr>
-              <w:t>二级护理（secondNursingOrderType）</w:t>
+              <w:t>二级护理（</w:t>
+            </w:r>
+            <w:proofErr w:type="spellStart"/>
+            <w:r>
+              <w:rPr>
+                <w:rFonts w:ascii="宋体" w:eastAsia="宋体" w:hAnsi="宋体" w:cs="宋体" w:hint="eastAsia"/>
+                <w:color w:val="2A00FF"/>
+                <w:kern w:val="0"/>
+                <w:sz w:val="18"/>
+                <w:szCs w:val="18"/>
+              </w:rPr>
+              <w:t>secondNursingOrderType</w:t>
+            </w:r>
+            <w:proofErr w:type="spellEnd"/>
+            <w:r>
+              <w:rPr>
+                <w:rFonts w:ascii="宋体" w:eastAsia="宋体" w:hAnsi="宋体" w:cs="宋体" w:hint="eastAsia"/>
+                <w:color w:val="2A00FF"/>
+                <w:kern w:val="0"/>
+                <w:sz w:val="18"/>
+                <w:szCs w:val="18"/>
+              </w:rPr>
+              <w:t>）</w:t>
             </w:r>
           </w:p>
         </w:tc>
@@ -25228,7 +26830,7 @@
               <w:widowControl/>
               <w:jc w:val="left"/>
               <w:rPr>
-                <w:rFonts w:ascii="宋体" w:eastAsia="宋体" w:hAnsi="宋体" w:cs="宋体"/>
+                <w:rFonts w:ascii="宋体" w:eastAsia="宋体" w:hAnsi="宋体" w:cs="宋体" w:hint="eastAsia"/>
                 <w:color w:val="2A00FF"/>
                 <w:kern w:val="0"/>
                 <w:sz w:val="18"/>
@@ -25271,7 +26873,29 @@
                 <w:sz w:val="18"/>
                 <w:szCs w:val="18"/>
               </w:rPr>
-              <w:t>检查（inspectOrderType）</w:t>
+              <w:t>检查（</w:t>
+            </w:r>
+            <w:proofErr w:type="spellStart"/>
+            <w:r>
+              <w:rPr>
+                <w:rFonts w:ascii="宋体" w:eastAsia="宋体" w:hAnsi="宋体" w:cs="宋体" w:hint="eastAsia"/>
+                <w:color w:val="2A00FF"/>
+                <w:kern w:val="0"/>
+                <w:sz w:val="18"/>
+                <w:szCs w:val="18"/>
+              </w:rPr>
+              <w:t>inspectOrderType</w:t>
+            </w:r>
+            <w:proofErr w:type="spellEnd"/>
+            <w:r>
+              <w:rPr>
+                <w:rFonts w:ascii="宋体" w:eastAsia="宋体" w:hAnsi="宋体" w:cs="宋体" w:hint="eastAsia"/>
+                <w:color w:val="2A00FF"/>
+                <w:kern w:val="0"/>
+                <w:sz w:val="18"/>
+                <w:szCs w:val="18"/>
+              </w:rPr>
+              <w:t>）</w:t>
             </w:r>
           </w:p>
         </w:tc>
@@ -25299,7 +26923,7 @@
               <w:widowControl/>
               <w:jc w:val="left"/>
               <w:rPr>
-                <w:rFonts w:ascii="Courier New" w:eastAsia="宋体" w:hAnsi="Courier New" w:cs="Courier New"/>
+                <w:rFonts w:ascii="Courier New" w:eastAsia="宋体" w:hAnsi="Courier New" w:cs="Courier New" w:hint="eastAsia"/>
                 <w:color w:val="2A00FF"/>
                 <w:kern w:val="0"/>
                 <w:sz w:val="18"/>
@@ -25412,7 +27036,29 @@
                 <w:sz w:val="18"/>
                 <w:szCs w:val="18"/>
               </w:rPr>
-              <w:t>口服（oralOrderUseMode）</w:t>
+              <w:t>口服（</w:t>
+            </w:r>
+            <w:proofErr w:type="spellStart"/>
+            <w:r>
+              <w:rPr>
+                <w:rFonts w:ascii="宋体" w:eastAsia="宋体" w:hAnsi="宋体" w:cs="宋体" w:hint="eastAsia"/>
+                <w:color w:val="2A00FF"/>
+                <w:kern w:val="0"/>
+                <w:sz w:val="18"/>
+                <w:szCs w:val="18"/>
+              </w:rPr>
+              <w:t>oralOrderUseMode</w:t>
+            </w:r>
+            <w:proofErr w:type="spellEnd"/>
+            <w:r>
+              <w:rPr>
+                <w:rFonts w:ascii="宋体" w:eastAsia="宋体" w:hAnsi="宋体" w:cs="宋体" w:hint="eastAsia"/>
+                <w:color w:val="2A00FF"/>
+                <w:kern w:val="0"/>
+                <w:sz w:val="18"/>
+                <w:szCs w:val="18"/>
+              </w:rPr>
+              <w:t>）</w:t>
             </w:r>
           </w:p>
         </w:tc>
@@ -25440,7 +27086,7 @@
               <w:widowControl/>
               <w:jc w:val="left"/>
               <w:rPr>
-                <w:rFonts w:ascii="宋体" w:eastAsia="宋体" w:hAnsi="宋体" w:cs="宋体"/>
+                <w:rFonts w:ascii="宋体" w:eastAsia="宋体" w:hAnsi="宋体" w:cs="宋体" w:hint="eastAsia"/>
                 <w:color w:val="2A00FF"/>
                 <w:kern w:val="0"/>
                 <w:sz w:val="18"/>
@@ -25483,7 +27129,29 @@
                 <w:sz w:val="18"/>
                 <w:szCs w:val="18"/>
               </w:rPr>
-              <w:t>输液（infusionOrderUseMode）</w:t>
+              <w:t>输液（</w:t>
+            </w:r>
+            <w:proofErr w:type="spellStart"/>
+            <w:r>
+              <w:rPr>
+                <w:rFonts w:ascii="宋体" w:eastAsia="宋体" w:hAnsi="宋体" w:cs="宋体" w:hint="eastAsia"/>
+                <w:color w:val="2A00FF"/>
+                <w:kern w:val="0"/>
+                <w:sz w:val="18"/>
+                <w:szCs w:val="18"/>
+              </w:rPr>
+              <w:t>infusionOrderUseMode</w:t>
+            </w:r>
+            <w:proofErr w:type="spellEnd"/>
+            <w:r>
+              <w:rPr>
+                <w:rFonts w:ascii="宋体" w:eastAsia="宋体" w:hAnsi="宋体" w:cs="宋体" w:hint="eastAsia"/>
+                <w:color w:val="2A00FF"/>
+                <w:kern w:val="0"/>
+                <w:sz w:val="18"/>
+                <w:szCs w:val="18"/>
+              </w:rPr>
+              <w:t>）</w:t>
             </w:r>
           </w:p>
         </w:tc>
@@ -25511,7 +27179,7 @@
               <w:widowControl/>
               <w:jc w:val="left"/>
               <w:rPr>
-                <w:rFonts w:ascii="Courier New" w:eastAsia="宋体" w:hAnsi="Courier New" w:cs="Courier New"/>
+                <w:rFonts w:ascii="Courier New" w:eastAsia="宋体" w:hAnsi="Courier New" w:cs="Courier New" w:hint="eastAsia"/>
                 <w:color w:val="2A00FF"/>
                 <w:kern w:val="0"/>
                 <w:sz w:val="18"/>
@@ -25652,7 +27320,7 @@
               <w:widowControl/>
               <w:jc w:val="left"/>
               <w:rPr>
-                <w:rFonts w:ascii="宋体" w:eastAsia="宋体" w:hAnsi="宋体" w:cs="宋体"/>
+                <w:rFonts w:ascii="宋体" w:eastAsia="宋体" w:hAnsi="宋体" w:cs="宋体" w:hint="eastAsia"/>
                 <w:color w:val="2A00FF"/>
                 <w:kern w:val="0"/>
                 <w:sz w:val="18"/>
@@ -25723,7 +27391,7 @@
               <w:widowControl/>
               <w:jc w:val="left"/>
               <w:rPr>
-                <w:rFonts w:ascii="Courier New" w:eastAsia="宋体" w:hAnsi="Courier New" w:cs="Courier New"/>
+                <w:rFonts w:ascii="Courier New" w:eastAsia="宋体" w:hAnsi="Courier New" w:cs="Courier New" w:hint="eastAsia"/>
                 <w:color w:val="2A00FF"/>
                 <w:kern w:val="0"/>
                 <w:sz w:val="18"/>
@@ -25950,6 +27618,7 @@
                 <w:sz w:val="18"/>
                 <w:szCs w:val="18"/>
               </w:rPr>
+              <w:lastRenderedPageBreak/>
               <w:t>患者诊疗信息项规格</w:t>
             </w:r>
           </w:p>
@@ -26218,7 +27887,7 @@
               <w:widowControl/>
               <w:jc w:val="left"/>
               <w:rPr>
-                <w:rFonts w:ascii="Courier New" w:eastAsia="宋体" w:hAnsi="Courier New" w:cs="Courier New"/>
+                <w:rFonts w:ascii="Courier New" w:eastAsia="宋体" w:hAnsi="Courier New" w:cs="Courier New" w:hint="eastAsia"/>
                 <w:color w:val="2A00FF"/>
                 <w:kern w:val="0"/>
                 <w:sz w:val="18"/>
@@ -26359,7 +28028,7 @@
               <w:widowControl/>
               <w:jc w:val="left"/>
               <w:rPr>
-                <w:rFonts w:ascii="宋体" w:eastAsia="宋体" w:hAnsi="宋体" w:cs="宋体"/>
+                <w:rFonts w:ascii="宋体" w:eastAsia="宋体" w:hAnsi="宋体" w:cs="宋体" w:hint="eastAsia"/>
                 <w:color w:val="2A00FF"/>
                 <w:kern w:val="0"/>
                 <w:sz w:val="18"/>
@@ -26407,6 +28076,191 @@
           </w:p>
         </w:tc>
       </w:tr>
+      <w:tr>
+        <w:trPr>
+          <w:trHeight w:val="270"/>
+        </w:trPr>
+        <w:tc>
+          <w:tcPr>
+            <w:tcW w:w="2180" w:type="dxa"/>
+            <w:tcBorders>
+              <w:top w:val="nil"/>
+              <w:left w:val="nil"/>
+              <w:bottom w:val="nil"/>
+              <w:right w:val="nil"/>
+            </w:tcBorders>
+            <w:shd w:val="clear" w:color="auto" w:fill="auto"/>
+            <w:noWrap/>
+            <w:vAlign w:val="center"/>
+            <w:hideMark/>
+          </w:tcPr>
+          <w:p>
+            <w:pPr>
+              <w:widowControl/>
+              <w:jc w:val="left"/>
+              <w:rPr>
+                <w:rFonts w:ascii="Courier New" w:eastAsia="宋体" w:hAnsi="Courier New" w:cs="Courier New" w:hint="eastAsia"/>
+                <w:color w:val="2A00FF"/>
+                <w:kern w:val="0"/>
+                <w:sz w:val="18"/>
+                <w:szCs w:val="18"/>
+              </w:rPr>
+            </w:pPr>
+            <w:r>
+              <w:rPr>
+                <w:rFonts w:ascii="Courier New" w:eastAsia="宋体" w:hAnsi="Courier New" w:cs="Courier New"/>
+                <w:color w:val="2A00FF"/>
+                <w:kern w:val="0"/>
+                <w:sz w:val="18"/>
+                <w:szCs w:val="18"/>
+              </w:rPr>
+              <w:t>门诊医生排班表</w:t>
+            </w:r>
+          </w:p>
+        </w:tc>
+        <w:tc>
+          <w:tcPr>
+            <w:tcW w:w="6000" w:type="dxa"/>
+            <w:tcBorders>
+              <w:top w:val="nil"/>
+              <w:left w:val="nil"/>
+              <w:bottom w:val="nil"/>
+              <w:right w:val="nil"/>
+            </w:tcBorders>
+            <w:shd w:val="clear" w:color="auto" w:fill="auto"/>
+            <w:noWrap/>
+            <w:vAlign w:val="center"/>
+            <w:hideMark/>
+          </w:tcPr>
+          <w:p>
+            <w:pPr>
+              <w:widowControl/>
+              <w:jc w:val="left"/>
+              <w:rPr>
+                <w:rFonts w:ascii="Courier New" w:eastAsia="宋体" w:hAnsi="Courier New" w:cs="Courier New"/>
+                <w:color w:val="2A00FF"/>
+                <w:kern w:val="0"/>
+                <w:sz w:val="18"/>
+                <w:szCs w:val="18"/>
+              </w:rPr>
+            </w:pPr>
+          </w:p>
+        </w:tc>
+      </w:tr>
+      <w:tr>
+        <w:trPr>
+          <w:trHeight w:val="270"/>
+        </w:trPr>
+        <w:tc>
+          <w:tcPr>
+            <w:tcW w:w="2180" w:type="dxa"/>
+            <w:tcBorders>
+              <w:top w:val="nil"/>
+              <w:left w:val="nil"/>
+              <w:bottom w:val="nil"/>
+              <w:right w:val="nil"/>
+            </w:tcBorders>
+            <w:shd w:val="clear" w:color="auto" w:fill="auto"/>
+            <w:noWrap/>
+            <w:vAlign w:val="center"/>
+            <w:hideMark/>
+          </w:tcPr>
+          <w:p>
+            <w:pPr>
+              <w:widowControl/>
+              <w:jc w:val="left"/>
+              <w:rPr>
+                <w:rFonts w:ascii="Times New Roman" w:eastAsia="Times New Roman" w:hAnsi="Times New Roman" w:cs="Times New Roman"/>
+                <w:kern w:val="0"/>
+                <w:sz w:val="20"/>
+                <w:szCs w:val="20"/>
+              </w:rPr>
+            </w:pPr>
+          </w:p>
+        </w:tc>
+        <w:tc>
+          <w:tcPr>
+            <w:tcW w:w="6000" w:type="dxa"/>
+            <w:tcBorders>
+              <w:top w:val="nil"/>
+              <w:left w:val="nil"/>
+              <w:bottom w:val="nil"/>
+              <w:right w:val="nil"/>
+            </w:tcBorders>
+            <w:shd w:val="clear" w:color="auto" w:fill="auto"/>
+            <w:noWrap/>
+            <w:vAlign w:val="center"/>
+            <w:hideMark/>
+          </w:tcPr>
+          <w:p>
+            <w:pPr>
+              <w:widowControl/>
+              <w:jc w:val="left"/>
+              <w:rPr>
+                <w:rFonts w:ascii="宋体" w:eastAsia="宋体" w:hAnsi="宋体" w:cs="宋体"/>
+                <w:color w:val="2A00FF"/>
+                <w:kern w:val="0"/>
+                <w:sz w:val="18"/>
+                <w:szCs w:val="18"/>
+              </w:rPr>
+            </w:pPr>
+            <w:r>
+              <w:rPr>
+                <w:rFonts w:ascii="宋体" w:eastAsia="宋体" w:hAnsi="宋体" w:cs="宋体" w:hint="eastAsia"/>
+                <w:color w:val="2A00FF"/>
+                <w:kern w:val="0"/>
+                <w:sz w:val="18"/>
+                <w:szCs w:val="18"/>
+              </w:rPr>
+              <w:t>2016/12/28日内</w:t>
+            </w:r>
+            <w:proofErr w:type="gramStart"/>
+            <w:r>
+              <w:rPr>
+                <w:rFonts w:ascii="宋体" w:eastAsia="宋体" w:hAnsi="宋体" w:cs="宋体" w:hint="eastAsia"/>
+                <w:color w:val="2A00FF"/>
+                <w:kern w:val="0"/>
+                <w:sz w:val="18"/>
+                <w:szCs w:val="18"/>
+              </w:rPr>
+              <w:t>泌五医生</w:t>
+            </w:r>
+            <w:proofErr w:type="gramEnd"/>
+            <w:r>
+              <w:rPr>
+                <w:rFonts w:ascii="宋体" w:eastAsia="宋体" w:hAnsi="宋体" w:cs="宋体" w:hint="eastAsia"/>
+                <w:color w:val="2A00FF"/>
+                <w:kern w:val="0"/>
+                <w:sz w:val="18"/>
+                <w:szCs w:val="18"/>
+              </w:rPr>
+              <w:t>doctor002到内分泌门诊</w:t>
+            </w:r>
+            <w:proofErr w:type="gramStart"/>
+            <w:r>
+              <w:rPr>
+                <w:rFonts w:ascii="宋体" w:eastAsia="宋体" w:hAnsi="宋体" w:cs="宋体" w:hint="eastAsia"/>
+                <w:color w:val="2A00FF"/>
+                <w:kern w:val="0"/>
+                <w:sz w:val="18"/>
+                <w:szCs w:val="18"/>
+              </w:rPr>
+              <w:t>一</w:t>
+            </w:r>
+            <w:proofErr w:type="gramEnd"/>
+            <w:r>
+              <w:rPr>
+                <w:rFonts w:ascii="宋体" w:eastAsia="宋体" w:hAnsi="宋体" w:cs="宋体" w:hint="eastAsia"/>
+                <w:color w:val="2A00FF"/>
+                <w:kern w:val="0"/>
+                <w:sz w:val="18"/>
+                <w:szCs w:val="18"/>
+              </w:rPr>
+              <w:t>诊室（room901）出诊</w:t>
+            </w:r>
+          </w:p>
+        </w:tc>
+      </w:tr>
     </w:tbl>
     <w:p/>
     <w:p>
@@ -26423,12 +28277,715 @@
       <w:pPr>
         <w:pStyle w:val="4"/>
       </w:pPr>
-      <w:bookmarkStart w:id="89" w:name="_Toc476583877"/>
+      <w:bookmarkStart w:id="91" w:name="_Toc476730476"/>
       <w:r>
         <w:lastRenderedPageBreak/>
+        <w:t>门诊看病</w:t>
+      </w:r>
+      <w:bookmarkEnd w:id="91"/>
+    </w:p>
+    <w:tbl>
+      <w:tblPr>
+        <w:tblW w:w="10520" w:type="dxa"/>
+        <w:tblLook w:val="04A0" w:firstRow="1" w:lastRow="0" w:firstColumn="1" w:lastColumn="0" w:noHBand="0" w:noVBand="1"/>
+      </w:tblPr>
+      <w:tblGrid>
+        <w:gridCol w:w="10520"/>
+      </w:tblGrid>
+      <w:tr>
+        <w:trPr>
+          <w:trHeight w:val="270"/>
+        </w:trPr>
+        <w:tc>
+          <w:tcPr>
+            <w:tcW w:w="10520" w:type="dxa"/>
+            <w:tcBorders>
+              <w:top w:val="nil"/>
+              <w:left w:val="nil"/>
+              <w:bottom w:val="nil"/>
+              <w:right w:val="nil"/>
+            </w:tcBorders>
+            <w:shd w:val="clear" w:color="auto" w:fill="auto"/>
+            <w:noWrap/>
+            <w:vAlign w:val="center"/>
+            <w:hideMark/>
+          </w:tcPr>
+          <w:p>
+            <w:pPr>
+              <w:widowControl/>
+              <w:jc w:val="left"/>
+              <w:rPr>
+                <w:rFonts w:ascii="Courier New" w:eastAsia="宋体" w:hAnsi="Courier New" w:cs="Courier New"/>
+                <w:color w:val="2A00FF"/>
+                <w:kern w:val="0"/>
+                <w:sz w:val="18"/>
+                <w:szCs w:val="18"/>
+              </w:rPr>
+            </w:pPr>
+            <w:r>
+              <w:rPr>
+                <w:rFonts w:ascii="Courier New" w:eastAsia="宋体" w:hAnsi="Courier New" w:cs="Courier New"/>
+                <w:color w:val="2A00FF"/>
+                <w:kern w:val="0"/>
+                <w:sz w:val="18"/>
+                <w:szCs w:val="18"/>
+              </w:rPr>
+              <w:t xml:space="preserve">2016-12-28 09:00 </w:t>
+            </w:r>
+            <w:r>
+              <w:rPr>
+                <w:rFonts w:ascii="宋体" w:eastAsia="宋体" w:hAnsi="宋体" w:cs="Courier New" w:hint="eastAsia"/>
+                <w:color w:val="2A00FF"/>
+                <w:kern w:val="0"/>
+                <w:sz w:val="18"/>
+                <w:szCs w:val="18"/>
+              </w:rPr>
+              <w:t>测试患者</w:t>
+            </w:r>
+            <w:r>
+              <w:rPr>
+                <w:rFonts w:ascii="Courier New" w:eastAsia="宋体" w:hAnsi="Courier New" w:cs="Courier New"/>
+                <w:color w:val="2A00FF"/>
+                <w:kern w:val="0"/>
+                <w:sz w:val="18"/>
+                <w:szCs w:val="18"/>
+              </w:rPr>
+              <w:t>001</w:t>
+            </w:r>
+            <w:r>
+              <w:rPr>
+                <w:rFonts w:ascii="宋体" w:eastAsia="宋体" w:hAnsi="宋体" w:cs="Courier New" w:hint="eastAsia"/>
+                <w:color w:val="2A00FF"/>
+                <w:kern w:val="0"/>
+                <w:sz w:val="18"/>
+                <w:szCs w:val="18"/>
+              </w:rPr>
+              <w:t>挂号，被安排内分泌门诊</w:t>
+            </w:r>
+            <w:proofErr w:type="gramStart"/>
+            <w:r>
+              <w:rPr>
+                <w:rFonts w:ascii="宋体" w:eastAsia="宋体" w:hAnsi="宋体" w:cs="Courier New" w:hint="eastAsia"/>
+                <w:color w:val="2A00FF"/>
+                <w:kern w:val="0"/>
+                <w:sz w:val="18"/>
+                <w:szCs w:val="18"/>
+              </w:rPr>
+              <w:t>一</w:t>
+            </w:r>
+            <w:proofErr w:type="gramEnd"/>
+            <w:r>
+              <w:rPr>
+                <w:rFonts w:ascii="宋体" w:eastAsia="宋体" w:hAnsi="宋体" w:cs="Courier New" w:hint="eastAsia"/>
+                <w:color w:val="2A00FF"/>
+                <w:kern w:val="0"/>
+                <w:sz w:val="18"/>
+                <w:szCs w:val="18"/>
+              </w:rPr>
+              <w:t>诊室（</w:t>
+            </w:r>
+            <w:r>
+              <w:rPr>
+                <w:rFonts w:ascii="Courier New" w:eastAsia="宋体" w:hAnsi="Courier New" w:cs="Courier New"/>
+                <w:color w:val="2A00FF"/>
+                <w:kern w:val="0"/>
+                <w:sz w:val="18"/>
+                <w:szCs w:val="18"/>
+              </w:rPr>
+              <w:t>room901</w:t>
+            </w:r>
+            <w:r>
+              <w:rPr>
+                <w:rFonts w:ascii="宋体" w:eastAsia="宋体" w:hAnsi="宋体" w:cs="Courier New" w:hint="eastAsia"/>
+                <w:color w:val="2A00FF"/>
+                <w:kern w:val="0"/>
+                <w:sz w:val="18"/>
+                <w:szCs w:val="18"/>
+              </w:rPr>
+              <w:t>）就诊</w:t>
+            </w:r>
+          </w:p>
+        </w:tc>
+      </w:tr>
+      <w:tr>
+        <w:trPr>
+          <w:trHeight w:val="270"/>
+        </w:trPr>
+        <w:tc>
+          <w:tcPr>
+            <w:tcW w:w="10520" w:type="dxa"/>
+            <w:tcBorders>
+              <w:top w:val="nil"/>
+              <w:left w:val="nil"/>
+              <w:bottom w:val="nil"/>
+              <w:right w:val="nil"/>
+            </w:tcBorders>
+            <w:shd w:val="clear" w:color="auto" w:fill="auto"/>
+            <w:noWrap/>
+            <w:vAlign w:val="center"/>
+            <w:hideMark/>
+          </w:tcPr>
+          <w:p>
+            <w:pPr>
+              <w:widowControl/>
+              <w:jc w:val="left"/>
+              <w:rPr>
+                <w:rFonts w:ascii="Courier New" w:eastAsia="宋体" w:hAnsi="Courier New" w:cs="Courier New"/>
+                <w:color w:val="2A00FF"/>
+                <w:kern w:val="0"/>
+                <w:sz w:val="18"/>
+                <w:szCs w:val="18"/>
+              </w:rPr>
+            </w:pPr>
+            <w:r>
+              <w:rPr>
+                <w:rFonts w:ascii="Courier New" w:eastAsia="宋体" w:hAnsi="Courier New" w:cs="Courier New"/>
+                <w:color w:val="2A00FF"/>
+                <w:kern w:val="0"/>
+                <w:sz w:val="18"/>
+                <w:szCs w:val="18"/>
+              </w:rPr>
+              <w:t xml:space="preserve">2016-12-28 09:10 </w:t>
+            </w:r>
+            <w:r>
+              <w:rPr>
+                <w:rFonts w:ascii="宋体" w:eastAsia="宋体" w:hAnsi="宋体" w:cs="Courier New" w:hint="eastAsia"/>
+                <w:color w:val="2A00FF"/>
+                <w:kern w:val="0"/>
+                <w:sz w:val="18"/>
+                <w:szCs w:val="18"/>
+              </w:rPr>
+              <w:t>测试患者</w:t>
+            </w:r>
+            <w:r>
+              <w:rPr>
+                <w:rFonts w:ascii="Courier New" w:eastAsia="宋体" w:hAnsi="Courier New" w:cs="Courier New"/>
+                <w:color w:val="2A00FF"/>
+                <w:kern w:val="0"/>
+                <w:sz w:val="18"/>
+                <w:szCs w:val="18"/>
+              </w:rPr>
+              <w:t>002</w:t>
+            </w:r>
+            <w:r>
+              <w:rPr>
+                <w:rFonts w:ascii="宋体" w:eastAsia="宋体" w:hAnsi="宋体" w:cs="Courier New" w:hint="eastAsia"/>
+                <w:color w:val="2A00FF"/>
+                <w:kern w:val="0"/>
+                <w:sz w:val="18"/>
+                <w:szCs w:val="18"/>
+              </w:rPr>
+              <w:t>挂号，被安排内分泌门诊</w:t>
+            </w:r>
+            <w:proofErr w:type="gramStart"/>
+            <w:r>
+              <w:rPr>
+                <w:rFonts w:ascii="宋体" w:eastAsia="宋体" w:hAnsi="宋体" w:cs="Courier New" w:hint="eastAsia"/>
+                <w:color w:val="2A00FF"/>
+                <w:kern w:val="0"/>
+                <w:sz w:val="18"/>
+                <w:szCs w:val="18"/>
+              </w:rPr>
+              <w:t>一</w:t>
+            </w:r>
+            <w:proofErr w:type="gramEnd"/>
+            <w:r>
+              <w:rPr>
+                <w:rFonts w:ascii="宋体" w:eastAsia="宋体" w:hAnsi="宋体" w:cs="Courier New" w:hint="eastAsia"/>
+                <w:color w:val="2A00FF"/>
+                <w:kern w:val="0"/>
+                <w:sz w:val="18"/>
+                <w:szCs w:val="18"/>
+              </w:rPr>
+              <w:t>诊室（</w:t>
+            </w:r>
+            <w:r>
+              <w:rPr>
+                <w:rFonts w:ascii="Courier New" w:eastAsia="宋体" w:hAnsi="Courier New" w:cs="Courier New"/>
+                <w:color w:val="2A00FF"/>
+                <w:kern w:val="0"/>
+                <w:sz w:val="18"/>
+                <w:szCs w:val="18"/>
+              </w:rPr>
+              <w:t>room901</w:t>
+            </w:r>
+            <w:r>
+              <w:rPr>
+                <w:rFonts w:ascii="宋体" w:eastAsia="宋体" w:hAnsi="宋体" w:cs="Courier New" w:hint="eastAsia"/>
+                <w:color w:val="2A00FF"/>
+                <w:kern w:val="0"/>
+                <w:sz w:val="18"/>
+                <w:szCs w:val="18"/>
+              </w:rPr>
+              <w:t>）就诊</w:t>
+            </w:r>
+          </w:p>
+        </w:tc>
+      </w:tr>
+      <w:tr>
+        <w:trPr>
+          <w:trHeight w:val="270"/>
+        </w:trPr>
+        <w:tc>
+          <w:tcPr>
+            <w:tcW w:w="10520" w:type="dxa"/>
+            <w:tcBorders>
+              <w:top w:val="nil"/>
+              <w:left w:val="nil"/>
+              <w:bottom w:val="nil"/>
+              <w:right w:val="nil"/>
+            </w:tcBorders>
+            <w:shd w:val="clear" w:color="auto" w:fill="auto"/>
+            <w:noWrap/>
+            <w:vAlign w:val="center"/>
+            <w:hideMark/>
+          </w:tcPr>
+          <w:p>
+            <w:pPr>
+              <w:widowControl/>
+              <w:jc w:val="left"/>
+              <w:rPr>
+                <w:rFonts w:ascii="Courier New" w:eastAsia="宋体" w:hAnsi="Courier New" w:cs="Courier New"/>
+                <w:color w:val="2A00FF"/>
+                <w:kern w:val="0"/>
+                <w:sz w:val="18"/>
+                <w:szCs w:val="18"/>
+              </w:rPr>
+            </w:pPr>
+            <w:r>
+              <w:rPr>
+                <w:rFonts w:ascii="Courier New" w:eastAsia="宋体" w:hAnsi="Courier New" w:cs="Courier New"/>
+                <w:color w:val="2A00FF"/>
+                <w:kern w:val="0"/>
+                <w:sz w:val="18"/>
+                <w:szCs w:val="18"/>
+              </w:rPr>
+              <w:t xml:space="preserve">2016-12-28 09:20 </w:t>
+            </w:r>
+            <w:r>
+              <w:rPr>
+                <w:rFonts w:ascii="宋体" w:eastAsia="宋体" w:hAnsi="宋体" w:cs="Courier New" w:hint="eastAsia"/>
+                <w:color w:val="2A00FF"/>
+                <w:kern w:val="0"/>
+                <w:sz w:val="18"/>
+                <w:szCs w:val="18"/>
+              </w:rPr>
+              <w:t>叫号，测试患者</w:t>
+            </w:r>
+            <w:r>
+              <w:rPr>
+                <w:rFonts w:ascii="Courier New" w:eastAsia="宋体" w:hAnsi="Courier New" w:cs="Courier New"/>
+                <w:color w:val="2A00FF"/>
+                <w:kern w:val="0"/>
+                <w:sz w:val="18"/>
+                <w:szCs w:val="18"/>
+              </w:rPr>
+              <w:t>001</w:t>
+            </w:r>
+            <w:r>
+              <w:rPr>
+                <w:rFonts w:ascii="宋体" w:eastAsia="宋体" w:hAnsi="宋体" w:cs="Courier New" w:hint="eastAsia"/>
+                <w:color w:val="2A00FF"/>
+                <w:kern w:val="0"/>
+                <w:sz w:val="18"/>
+                <w:szCs w:val="18"/>
+              </w:rPr>
+              <w:t>为门诊就诊中状态</w:t>
+            </w:r>
+          </w:p>
+        </w:tc>
+      </w:tr>
+      <w:tr>
+        <w:trPr>
+          <w:trHeight w:val="270"/>
+        </w:trPr>
+        <w:tc>
+          <w:tcPr>
+            <w:tcW w:w="10520" w:type="dxa"/>
+            <w:tcBorders>
+              <w:top w:val="nil"/>
+              <w:left w:val="nil"/>
+              <w:bottom w:val="nil"/>
+              <w:right w:val="nil"/>
+            </w:tcBorders>
+            <w:shd w:val="clear" w:color="auto" w:fill="auto"/>
+            <w:noWrap/>
+            <w:vAlign w:val="center"/>
+            <w:hideMark/>
+          </w:tcPr>
+          <w:p>
+            <w:pPr>
+              <w:widowControl/>
+              <w:jc w:val="left"/>
+              <w:rPr>
+                <w:rFonts w:ascii="Courier New" w:eastAsia="宋体" w:hAnsi="Courier New" w:cs="Courier New"/>
+                <w:color w:val="2A00FF"/>
+                <w:kern w:val="0"/>
+                <w:sz w:val="18"/>
+                <w:szCs w:val="18"/>
+              </w:rPr>
+            </w:pPr>
+            <w:r>
+              <w:rPr>
+                <w:rFonts w:ascii="Courier New" w:eastAsia="宋体" w:hAnsi="Courier New" w:cs="Courier New"/>
+                <w:color w:val="2A00FF"/>
+                <w:kern w:val="0"/>
+                <w:sz w:val="18"/>
+                <w:szCs w:val="18"/>
+              </w:rPr>
+              <w:t xml:space="preserve">2016-12-28 09:35 </w:t>
+            </w:r>
+            <w:r>
+              <w:rPr>
+                <w:rFonts w:ascii="宋体" w:eastAsia="宋体" w:hAnsi="宋体" w:cs="Courier New" w:hint="eastAsia"/>
+                <w:color w:val="2A00FF"/>
+                <w:kern w:val="0"/>
+                <w:sz w:val="18"/>
+                <w:szCs w:val="18"/>
+              </w:rPr>
+              <w:t>叫号，测试患者</w:t>
+            </w:r>
+            <w:r>
+              <w:rPr>
+                <w:rFonts w:ascii="Courier New" w:eastAsia="宋体" w:hAnsi="Courier New" w:cs="Courier New"/>
+                <w:color w:val="2A00FF"/>
+                <w:kern w:val="0"/>
+                <w:sz w:val="18"/>
+                <w:szCs w:val="18"/>
+              </w:rPr>
+              <w:t>001</w:t>
+            </w:r>
+            <w:r>
+              <w:rPr>
+                <w:rFonts w:ascii="宋体" w:eastAsia="宋体" w:hAnsi="宋体" w:cs="Courier New" w:hint="eastAsia"/>
+                <w:color w:val="2A00FF"/>
+                <w:kern w:val="0"/>
+                <w:sz w:val="18"/>
+                <w:szCs w:val="18"/>
+              </w:rPr>
+              <w:t>为门诊执行中状态，测试患者</w:t>
+            </w:r>
+            <w:r>
+              <w:rPr>
+                <w:rFonts w:ascii="Courier New" w:eastAsia="宋体" w:hAnsi="Courier New" w:cs="Courier New"/>
+                <w:color w:val="2A00FF"/>
+                <w:kern w:val="0"/>
+                <w:sz w:val="18"/>
+                <w:szCs w:val="18"/>
+              </w:rPr>
+              <w:t>002</w:t>
+            </w:r>
+            <w:r>
+              <w:rPr>
+                <w:rFonts w:ascii="宋体" w:eastAsia="宋体" w:hAnsi="宋体" w:cs="Courier New" w:hint="eastAsia"/>
+                <w:color w:val="2A00FF"/>
+                <w:kern w:val="0"/>
+                <w:sz w:val="18"/>
+                <w:szCs w:val="18"/>
+              </w:rPr>
+              <w:t>为门诊就诊中状态</w:t>
+            </w:r>
+          </w:p>
+        </w:tc>
+      </w:tr>
+      <w:tr>
+        <w:trPr>
+          <w:trHeight w:val="270"/>
+        </w:trPr>
+        <w:tc>
+          <w:tcPr>
+            <w:tcW w:w="10520" w:type="dxa"/>
+            <w:tcBorders>
+              <w:top w:val="nil"/>
+              <w:left w:val="nil"/>
+              <w:bottom w:val="nil"/>
+              <w:right w:val="nil"/>
+            </w:tcBorders>
+            <w:shd w:val="clear" w:color="auto" w:fill="auto"/>
+            <w:noWrap/>
+            <w:vAlign w:val="center"/>
+            <w:hideMark/>
+          </w:tcPr>
+          <w:p>
+            <w:pPr>
+              <w:widowControl/>
+              <w:jc w:val="left"/>
+              <w:rPr>
+                <w:rFonts w:ascii="Courier New" w:eastAsia="宋体" w:hAnsi="Courier New" w:cs="Courier New"/>
+                <w:color w:val="2A00FF"/>
+                <w:kern w:val="0"/>
+                <w:sz w:val="18"/>
+                <w:szCs w:val="18"/>
+              </w:rPr>
+            </w:pPr>
+            <w:r>
+              <w:rPr>
+                <w:rFonts w:ascii="Courier New" w:eastAsia="宋体" w:hAnsi="Courier New" w:cs="Courier New"/>
+                <w:color w:val="2A00FF"/>
+                <w:kern w:val="0"/>
+                <w:sz w:val="18"/>
+                <w:szCs w:val="18"/>
+              </w:rPr>
+              <w:t xml:space="preserve">2016-12-28 09:45 </w:t>
+            </w:r>
+            <w:r>
+              <w:rPr>
+                <w:rFonts w:ascii="宋体" w:eastAsia="宋体" w:hAnsi="宋体" w:cs="Courier New" w:hint="eastAsia"/>
+                <w:color w:val="2A00FF"/>
+                <w:kern w:val="0"/>
+                <w:sz w:val="18"/>
+                <w:szCs w:val="18"/>
+              </w:rPr>
+              <w:t>叫号，测试患者</w:t>
+            </w:r>
+            <w:r>
+              <w:rPr>
+                <w:rFonts w:ascii="Courier New" w:eastAsia="宋体" w:hAnsi="Courier New" w:cs="Courier New"/>
+                <w:color w:val="2A00FF"/>
+                <w:kern w:val="0"/>
+                <w:sz w:val="18"/>
+                <w:szCs w:val="18"/>
+              </w:rPr>
+              <w:t>002</w:t>
+            </w:r>
+            <w:r>
+              <w:rPr>
+                <w:rFonts w:ascii="宋体" w:eastAsia="宋体" w:hAnsi="宋体" w:cs="Courier New" w:hint="eastAsia"/>
+                <w:color w:val="2A00FF"/>
+                <w:kern w:val="0"/>
+                <w:sz w:val="18"/>
+                <w:szCs w:val="18"/>
+              </w:rPr>
+              <w:t>为门诊执行中状态，诊室（</w:t>
+            </w:r>
+            <w:r>
+              <w:rPr>
+                <w:rFonts w:ascii="Courier New" w:eastAsia="宋体" w:hAnsi="Courier New" w:cs="Courier New"/>
+                <w:color w:val="2A00FF"/>
+                <w:kern w:val="0"/>
+                <w:sz w:val="18"/>
+                <w:szCs w:val="18"/>
+              </w:rPr>
+              <w:t>room901</w:t>
+            </w:r>
+            <w:r>
+              <w:rPr>
+                <w:rFonts w:ascii="宋体" w:eastAsia="宋体" w:hAnsi="宋体" w:cs="Courier New" w:hint="eastAsia"/>
+                <w:color w:val="2A00FF"/>
+                <w:kern w:val="0"/>
+                <w:sz w:val="18"/>
+                <w:szCs w:val="18"/>
+              </w:rPr>
+              <w:t>）处于空闲中</w:t>
+            </w:r>
+          </w:p>
+        </w:tc>
+      </w:tr>
+      <w:tr>
+        <w:trPr>
+          <w:trHeight w:val="270"/>
+        </w:trPr>
+        <w:tc>
+          <w:tcPr>
+            <w:tcW w:w="10520" w:type="dxa"/>
+            <w:tcBorders>
+              <w:top w:val="nil"/>
+              <w:left w:val="nil"/>
+              <w:bottom w:val="nil"/>
+              <w:right w:val="nil"/>
+            </w:tcBorders>
+            <w:shd w:val="clear" w:color="auto" w:fill="auto"/>
+            <w:noWrap/>
+            <w:vAlign w:val="center"/>
+            <w:hideMark/>
+          </w:tcPr>
+          <w:p>
+            <w:pPr>
+              <w:widowControl/>
+              <w:jc w:val="left"/>
+              <w:rPr>
+                <w:rFonts w:ascii="Courier New" w:eastAsia="宋体" w:hAnsi="Courier New" w:cs="Courier New"/>
+                <w:color w:val="2A00FF"/>
+                <w:kern w:val="0"/>
+                <w:sz w:val="18"/>
+                <w:szCs w:val="18"/>
+              </w:rPr>
+            </w:pPr>
+            <w:r>
+              <w:rPr>
+                <w:rFonts w:ascii="Courier New" w:eastAsia="宋体" w:hAnsi="Courier New" w:cs="Courier New"/>
+                <w:color w:val="2A00FF"/>
+                <w:kern w:val="0"/>
+                <w:sz w:val="18"/>
+                <w:szCs w:val="18"/>
+              </w:rPr>
+              <w:t xml:space="preserve">2016-12-28 09:50 </w:t>
+            </w:r>
+            <w:r>
+              <w:rPr>
+                <w:rFonts w:ascii="Courier New" w:eastAsia="宋体" w:hAnsi="Courier New" w:cs="Courier New"/>
+                <w:color w:val="2A00FF"/>
+                <w:kern w:val="0"/>
+                <w:sz w:val="18"/>
+                <w:szCs w:val="18"/>
+              </w:rPr>
+              <w:t>测试患者</w:t>
+            </w:r>
+            <w:r>
+              <w:rPr>
+                <w:rFonts w:ascii="Courier New" w:eastAsia="宋体" w:hAnsi="Courier New" w:cs="Courier New"/>
+                <w:color w:val="2A00FF"/>
+                <w:kern w:val="0"/>
+                <w:sz w:val="18"/>
+                <w:szCs w:val="18"/>
+              </w:rPr>
+              <w:t>003</w:t>
+            </w:r>
+            <w:r>
+              <w:rPr>
+                <w:rFonts w:ascii="Courier New" w:eastAsia="宋体" w:hAnsi="Courier New" w:cs="Courier New"/>
+                <w:color w:val="2A00FF"/>
+                <w:kern w:val="0"/>
+                <w:sz w:val="18"/>
+                <w:szCs w:val="18"/>
+              </w:rPr>
+              <w:t>挂号，被安排内分泌门诊</w:t>
+            </w:r>
+            <w:proofErr w:type="gramStart"/>
+            <w:r>
+              <w:rPr>
+                <w:rFonts w:ascii="Courier New" w:eastAsia="宋体" w:hAnsi="Courier New" w:cs="Courier New"/>
+                <w:color w:val="2A00FF"/>
+                <w:kern w:val="0"/>
+                <w:sz w:val="18"/>
+                <w:szCs w:val="18"/>
+              </w:rPr>
+              <w:t>一</w:t>
+            </w:r>
+            <w:proofErr w:type="gramEnd"/>
+            <w:r>
+              <w:rPr>
+                <w:rFonts w:ascii="Courier New" w:eastAsia="宋体" w:hAnsi="Courier New" w:cs="Courier New"/>
+                <w:color w:val="2A00FF"/>
+                <w:kern w:val="0"/>
+                <w:sz w:val="18"/>
+                <w:szCs w:val="18"/>
+              </w:rPr>
+              <w:t>诊室（</w:t>
+            </w:r>
+            <w:r>
+              <w:rPr>
+                <w:rFonts w:ascii="Courier New" w:eastAsia="宋体" w:hAnsi="Courier New" w:cs="Courier New"/>
+                <w:color w:val="2A00FF"/>
+                <w:kern w:val="0"/>
+                <w:sz w:val="18"/>
+                <w:szCs w:val="18"/>
+              </w:rPr>
+              <w:t>room901</w:t>
+            </w:r>
+            <w:r>
+              <w:rPr>
+                <w:rFonts w:ascii="Courier New" w:eastAsia="宋体" w:hAnsi="Courier New" w:cs="Courier New"/>
+                <w:color w:val="2A00FF"/>
+                <w:kern w:val="0"/>
+                <w:sz w:val="18"/>
+                <w:szCs w:val="18"/>
+              </w:rPr>
+              <w:t>）就诊</w:t>
+            </w:r>
+          </w:p>
+        </w:tc>
+      </w:tr>
+      <w:tr>
+        <w:trPr>
+          <w:trHeight w:val="270"/>
+        </w:trPr>
+        <w:tc>
+          <w:tcPr>
+            <w:tcW w:w="10520" w:type="dxa"/>
+            <w:tcBorders>
+              <w:top w:val="nil"/>
+              <w:left w:val="nil"/>
+              <w:bottom w:val="nil"/>
+              <w:right w:val="nil"/>
+            </w:tcBorders>
+            <w:shd w:val="clear" w:color="auto" w:fill="auto"/>
+            <w:noWrap/>
+            <w:vAlign w:val="center"/>
+            <w:hideMark/>
+          </w:tcPr>
+          <w:p>
+            <w:pPr>
+              <w:widowControl/>
+              <w:jc w:val="left"/>
+              <w:rPr>
+                <w:rFonts w:ascii="Courier New" w:eastAsia="宋体" w:hAnsi="Courier New" w:cs="Courier New"/>
+                <w:color w:val="2A00FF"/>
+                <w:kern w:val="0"/>
+                <w:sz w:val="18"/>
+                <w:szCs w:val="18"/>
+              </w:rPr>
+            </w:pPr>
+            <w:r>
+              <w:rPr>
+                <w:rFonts w:ascii="Courier New" w:eastAsia="宋体" w:hAnsi="Courier New" w:cs="Courier New"/>
+                <w:color w:val="2A00FF"/>
+                <w:kern w:val="0"/>
+                <w:sz w:val="18"/>
+                <w:szCs w:val="18"/>
+              </w:rPr>
+              <w:t xml:space="preserve">2016-12-28 09:55 </w:t>
+            </w:r>
+            <w:r>
+              <w:rPr>
+                <w:rFonts w:ascii="Courier New" w:eastAsia="宋体" w:hAnsi="Courier New" w:cs="Courier New"/>
+                <w:color w:val="2A00FF"/>
+                <w:kern w:val="0"/>
+                <w:sz w:val="18"/>
+                <w:szCs w:val="18"/>
+              </w:rPr>
+              <w:t>叫号，测试患者</w:t>
+            </w:r>
+            <w:r>
+              <w:rPr>
+                <w:rFonts w:ascii="Courier New" w:eastAsia="宋体" w:hAnsi="Courier New" w:cs="Courier New"/>
+                <w:color w:val="2A00FF"/>
+                <w:kern w:val="0"/>
+                <w:sz w:val="18"/>
+                <w:szCs w:val="18"/>
+              </w:rPr>
+              <w:t>003</w:t>
+            </w:r>
+            <w:r>
+              <w:rPr>
+                <w:rFonts w:ascii="Courier New" w:eastAsia="宋体" w:hAnsi="Courier New" w:cs="Courier New"/>
+                <w:color w:val="2A00FF"/>
+                <w:kern w:val="0"/>
+                <w:sz w:val="18"/>
+                <w:szCs w:val="18"/>
+              </w:rPr>
+              <w:t>为门诊就诊中状态</w:t>
+            </w:r>
+          </w:p>
+        </w:tc>
+      </w:tr>
+    </w:tbl>
+    <w:p>
+      <w:pPr>
+        <w:rPr>
+          <w:rFonts w:hint="eastAsia"/>
+        </w:rPr>
+      </w:pPr>
+    </w:p>
+    <w:p>
+      <w:pPr>
+        <w:pStyle w:val="4"/>
+      </w:pPr>
+      <w:bookmarkStart w:id="92" w:name="_Toc476730477"/>
+      <w:r>
         <w:t>入院阶段</w:t>
       </w:r>
-      <w:bookmarkEnd w:id="89"/>
+      <w:bookmarkEnd w:id="92"/>
     </w:p>
     <w:tbl>
       <w:tblPr>
@@ -26752,7 +29309,29 @@
                 <w:sz w:val="18"/>
                 <w:szCs w:val="18"/>
               </w:rPr>
-              <w:t>到内泌五办理住院，【患者</w:t>
+              <w:t>到内</w:t>
+            </w:r>
+            <w:proofErr w:type="gramStart"/>
+            <w:r>
+              <w:rPr>
+                <w:rFonts w:ascii="宋体" w:eastAsia="宋体" w:hAnsi="宋体" w:cs="Courier New" w:hint="eastAsia"/>
+                <w:color w:val="2A00FF"/>
+                <w:kern w:val="0"/>
+                <w:sz w:val="18"/>
+                <w:szCs w:val="18"/>
+              </w:rPr>
+              <w:t>泌五办理</w:t>
+            </w:r>
+            <w:proofErr w:type="gramEnd"/>
+            <w:r>
+              <w:rPr>
+                <w:rFonts w:ascii="宋体" w:eastAsia="宋体" w:hAnsi="宋体" w:cs="Courier New" w:hint="eastAsia"/>
+                <w:color w:val="2A00FF"/>
+                <w:kern w:val="0"/>
+                <w:sz w:val="18"/>
+                <w:szCs w:val="18"/>
+              </w:rPr>
+              <w:t>住院，【患者</w:t>
             </w:r>
             <w:r>
               <w:rPr>
@@ -26865,8 +29444,20 @@
                 <w:sz w:val="18"/>
                 <w:szCs w:val="18"/>
               </w:rPr>
-              <w:t>开二级护理长嘱</w:t>
-            </w:r>
+              <w:t>开二级护理长</w:t>
+            </w:r>
+            <w:proofErr w:type="gramStart"/>
+            <w:r>
+              <w:rPr>
+                <w:rFonts w:ascii="宋体" w:eastAsia="宋体" w:hAnsi="宋体" w:cs="Courier New" w:hint="eastAsia"/>
+                <w:color w:val="2A00FF"/>
+                <w:kern w:val="0"/>
+                <w:sz w:val="18"/>
+                <w:szCs w:val="18"/>
+              </w:rPr>
+              <w:t>嘱</w:t>
+            </w:r>
+            <w:proofErr w:type="gramEnd"/>
           </w:p>
         </w:tc>
       </w:tr>
@@ -26958,8 +29549,20 @@
                 <w:sz w:val="18"/>
                 <w:szCs w:val="18"/>
               </w:rPr>
-              <w:t>核对二级护理长嘱</w:t>
-            </w:r>
+              <w:t>核对二级护理长</w:t>
+            </w:r>
+            <w:proofErr w:type="gramStart"/>
+            <w:r>
+              <w:rPr>
+                <w:rFonts w:ascii="宋体" w:eastAsia="宋体" w:hAnsi="宋体" w:cs="Courier New" w:hint="eastAsia"/>
+                <w:color w:val="2A00FF"/>
+                <w:kern w:val="0"/>
+                <w:sz w:val="18"/>
+                <w:szCs w:val="18"/>
+              </w:rPr>
+              <w:t>嘱</w:t>
+            </w:r>
+            <w:proofErr w:type="gramEnd"/>
           </w:p>
         </w:tc>
       </w:tr>
@@ -26982,12 +29585,12 @@
       <w:pPr>
         <w:pStyle w:val="4"/>
       </w:pPr>
-      <w:bookmarkStart w:id="90" w:name="_Toc476583878"/>
+      <w:bookmarkStart w:id="93" w:name="_Toc476730478"/>
       <w:r>
         <w:lastRenderedPageBreak/>
         <w:t>治疗阶段</w:t>
       </w:r>
-      <w:bookmarkEnd w:id="90"/>
+      <w:bookmarkEnd w:id="93"/>
     </w:p>
     <w:tbl>
       <w:tblPr>
@@ -27105,8 +29708,20 @@
                 <w:sz w:val="18"/>
                 <w:szCs w:val="18"/>
               </w:rPr>
-              <w:t>临嘱</w:t>
-            </w:r>
+              <w:t>临</w:t>
+            </w:r>
+            <w:proofErr w:type="gramStart"/>
+            <w:r>
+              <w:rPr>
+                <w:rFonts w:ascii="宋体" w:eastAsia="宋体" w:hAnsi="宋体" w:cs="Courier New" w:hint="eastAsia"/>
+                <w:color w:val="2A00FF"/>
+                <w:kern w:val="0"/>
+                <w:sz w:val="18"/>
+                <w:szCs w:val="18"/>
+              </w:rPr>
+              <w:t>嘱</w:t>
+            </w:r>
+            <w:proofErr w:type="gramEnd"/>
             <w:r>
               <w:rPr>
                 <w:rFonts w:ascii="Courier New" w:eastAsia="宋体" w:hAnsi="Courier New" w:cs="Courier New"/>
@@ -27218,8 +29833,20 @@
                 <w:sz w:val="18"/>
                 <w:szCs w:val="18"/>
               </w:rPr>
-              <w:t>核对药品001临嘱</w:t>
-            </w:r>
+              <w:t>核对药品001临</w:t>
+            </w:r>
+            <w:proofErr w:type="gramStart"/>
+            <w:r>
+              <w:rPr>
+                <w:rFonts w:ascii="宋体" w:eastAsia="宋体" w:hAnsi="宋体" w:cs="Courier New" w:hint="eastAsia"/>
+                <w:color w:val="2A00FF"/>
+                <w:kern w:val="0"/>
+                <w:sz w:val="18"/>
+                <w:szCs w:val="18"/>
+              </w:rPr>
+              <w:t>嘱</w:t>
+            </w:r>
+            <w:proofErr w:type="gramEnd"/>
           </w:p>
         </w:tc>
       </w:tr>
@@ -27291,7 +29918,29 @@
                 <w:sz w:val="18"/>
                 <w:szCs w:val="18"/>
               </w:rPr>
-              <w:t>发送摆药执行条目到药房</w:t>
+              <w:t>发送摆</w:t>
+            </w:r>
+            <w:proofErr w:type="gramStart"/>
+            <w:r>
+              <w:rPr>
+                <w:rFonts w:ascii="宋体" w:eastAsia="宋体" w:hAnsi="宋体" w:cs="Courier New" w:hint="eastAsia"/>
+                <w:color w:val="2A00FF"/>
+                <w:kern w:val="0"/>
+                <w:sz w:val="18"/>
+                <w:szCs w:val="18"/>
+              </w:rPr>
+              <w:t>药执行</w:t>
+            </w:r>
+            <w:proofErr w:type="gramEnd"/>
+            <w:r>
+              <w:rPr>
+                <w:rFonts w:ascii="宋体" w:eastAsia="宋体" w:hAnsi="宋体" w:cs="Courier New" w:hint="eastAsia"/>
+                <w:color w:val="2A00FF"/>
+                <w:kern w:val="0"/>
+                <w:sz w:val="18"/>
+                <w:szCs w:val="18"/>
+              </w:rPr>
+              <w:t>条目到药房</w:t>
             </w:r>
           </w:p>
         </w:tc>
@@ -27344,8 +29993,20 @@
                 <w:sz w:val="18"/>
                 <w:szCs w:val="18"/>
               </w:rPr>
-              <w:t>药房摆药岗位</w:t>
-            </w:r>
+              <w:t>药房摆</w:t>
+            </w:r>
+            <w:proofErr w:type="gramStart"/>
+            <w:r>
+              <w:rPr>
+                <w:rFonts w:ascii="宋体" w:eastAsia="宋体" w:hAnsi="宋体" w:cs="Courier New" w:hint="eastAsia"/>
+                <w:color w:val="2A00FF"/>
+                <w:kern w:val="0"/>
+                <w:sz w:val="18"/>
+                <w:szCs w:val="18"/>
+              </w:rPr>
+              <w:t>药岗位</w:t>
+            </w:r>
+            <w:proofErr w:type="gramEnd"/>
             <w:r>
               <w:rPr>
                 <w:rFonts w:ascii="Courier New" w:eastAsia="宋体" w:hAnsi="Courier New" w:cs="Courier New"/>
@@ -27590,8 +30251,20 @@
                 <w:sz w:val="18"/>
                 <w:szCs w:val="18"/>
               </w:rPr>
-              <w:t>的临嘱</w:t>
-            </w:r>
+              <w:t>的临</w:t>
+            </w:r>
+            <w:proofErr w:type="gramStart"/>
+            <w:r>
+              <w:rPr>
+                <w:rFonts w:ascii="宋体" w:eastAsia="宋体" w:hAnsi="宋体" w:cs="Courier New" w:hint="eastAsia"/>
+                <w:color w:val="2A00FF"/>
+                <w:kern w:val="0"/>
+                <w:sz w:val="18"/>
+                <w:szCs w:val="18"/>
+              </w:rPr>
+              <w:t>嘱</w:t>
+            </w:r>
+            <w:proofErr w:type="gramEnd"/>
           </w:p>
         </w:tc>
       </w:tr>
@@ -28214,7 +30887,29 @@
                 <w:sz w:val="18"/>
                 <w:szCs w:val="18"/>
               </w:rPr>
-              <w:t>核对该长期组合医嘱</w:t>
+              <w:t>核对</w:t>
+            </w:r>
+            <w:proofErr w:type="gramStart"/>
+            <w:r>
+              <w:rPr>
+                <w:rFonts w:ascii="宋体" w:eastAsia="宋体" w:hAnsi="宋体" w:cs="Courier New" w:hint="eastAsia"/>
+                <w:color w:val="2A00FF"/>
+                <w:kern w:val="0"/>
+                <w:sz w:val="18"/>
+                <w:szCs w:val="18"/>
+              </w:rPr>
+              <w:t>该长期</w:t>
+            </w:r>
+            <w:proofErr w:type="gramEnd"/>
+            <w:r>
+              <w:rPr>
+                <w:rFonts w:ascii="宋体" w:eastAsia="宋体" w:hAnsi="宋体" w:cs="Courier New" w:hint="eastAsia"/>
+                <w:color w:val="2A00FF"/>
+                <w:kern w:val="0"/>
+                <w:sz w:val="18"/>
+                <w:szCs w:val="18"/>
+              </w:rPr>
+              <w:t>组合医嘱</w:t>
             </w:r>
           </w:p>
         </w:tc>
@@ -28287,7 +30982,29 @@
                 <w:sz w:val="18"/>
                 <w:szCs w:val="18"/>
               </w:rPr>
-              <w:t>发送该长期组合医嘱到药房</w:t>
+              <w:t>发送</w:t>
+            </w:r>
+            <w:proofErr w:type="gramStart"/>
+            <w:r>
+              <w:rPr>
+                <w:rFonts w:ascii="宋体" w:eastAsia="宋体" w:hAnsi="宋体" w:cs="Courier New" w:hint="eastAsia"/>
+                <w:color w:val="2A00FF"/>
+                <w:kern w:val="0"/>
+                <w:sz w:val="18"/>
+                <w:szCs w:val="18"/>
+              </w:rPr>
+              <w:t>该长期</w:t>
+            </w:r>
+            <w:proofErr w:type="gramEnd"/>
+            <w:r>
+              <w:rPr>
+                <w:rFonts w:ascii="宋体" w:eastAsia="宋体" w:hAnsi="宋体" w:cs="Courier New" w:hint="eastAsia"/>
+                <w:color w:val="2A00FF"/>
+                <w:kern w:val="0"/>
+                <w:sz w:val="18"/>
+                <w:szCs w:val="18"/>
+              </w:rPr>
+              <w:t>组合医嘱到药房</w:t>
             </w:r>
           </w:p>
         </w:tc>
@@ -28918,7 +31635,29 @@
                 <w:sz w:val="18"/>
                 <w:szCs w:val="18"/>
               </w:rPr>
-              <w:t>完成俩条执行条目（输液两条【5%葡萄糖和头孢3两支组合医嘱】），【系统产生-7元的输液材料费的收费条目】</w:t>
+              <w:t>完成</w:t>
+            </w:r>
+            <w:proofErr w:type="gramStart"/>
+            <w:r>
+              <w:rPr>
+                <w:rFonts w:ascii="宋体" w:eastAsia="宋体" w:hAnsi="宋体" w:cs="Courier New" w:hint="eastAsia"/>
+                <w:color w:val="2A00FF"/>
+                <w:kern w:val="0"/>
+                <w:sz w:val="18"/>
+                <w:szCs w:val="18"/>
+              </w:rPr>
+              <w:t>俩条执行</w:t>
+            </w:r>
+            <w:proofErr w:type="gramEnd"/>
+            <w:r>
+              <w:rPr>
+                <w:rFonts w:ascii="宋体" w:eastAsia="宋体" w:hAnsi="宋体" w:cs="Courier New" w:hint="eastAsia"/>
+                <w:color w:val="2A00FF"/>
+                <w:kern w:val="0"/>
+                <w:sz w:val="18"/>
+                <w:szCs w:val="18"/>
+              </w:rPr>
+              <w:t>条目（输液两条【5%葡萄糖和头孢3两支组合医嘱】），【系统产生-7元的输液材料费的收费条目】</w:t>
             </w:r>
           </w:p>
         </w:tc>
@@ -29656,7 +32395,29 @@
                 <w:sz w:val="18"/>
                 <w:szCs w:val="18"/>
               </w:rPr>
-              <w:t>CT室检查安排员user401安排该检查的检查时间为2017-01-02 14:00</w:t>
+              <w:t>CT室检查</w:t>
+            </w:r>
+            <w:proofErr w:type="gramStart"/>
+            <w:r>
+              <w:rPr>
+                <w:rFonts w:ascii="宋体" w:eastAsia="宋体" w:hAnsi="宋体" w:cs="Courier New" w:hint="eastAsia"/>
+                <w:color w:val="2A00FF"/>
+                <w:kern w:val="0"/>
+                <w:sz w:val="18"/>
+                <w:szCs w:val="18"/>
+              </w:rPr>
+              <w:t>安排员</w:t>
+            </w:r>
+            <w:proofErr w:type="gramEnd"/>
+            <w:r>
+              <w:rPr>
+                <w:rFonts w:ascii="宋体" w:eastAsia="宋体" w:hAnsi="宋体" w:cs="Courier New" w:hint="eastAsia"/>
+                <w:color w:val="2A00FF"/>
+                <w:kern w:val="0"/>
+                <w:sz w:val="18"/>
+                <w:szCs w:val="18"/>
+              </w:rPr>
+              <w:t>user401安排该检查的检查时间为2017-01-02 14:00</w:t>
             </w:r>
           </w:p>
         </w:tc>
@@ -29709,7 +32470,29 @@
                 <w:sz w:val="18"/>
                 <w:szCs w:val="18"/>
               </w:rPr>
-              <w:t>核磁检查室检查安排员user501安排该检查的检查时间为2017-01-03 14:00</w:t>
+              <w:t>核磁检查室检查</w:t>
+            </w:r>
+            <w:proofErr w:type="gramStart"/>
+            <w:r>
+              <w:rPr>
+                <w:rFonts w:ascii="宋体" w:eastAsia="宋体" w:hAnsi="宋体" w:cs="Courier New" w:hint="eastAsia"/>
+                <w:color w:val="2A00FF"/>
+                <w:kern w:val="0"/>
+                <w:sz w:val="18"/>
+                <w:szCs w:val="18"/>
+              </w:rPr>
+              <w:t>安排员</w:t>
+            </w:r>
+            <w:proofErr w:type="gramEnd"/>
+            <w:r>
+              <w:rPr>
+                <w:rFonts w:ascii="宋体" w:eastAsia="宋体" w:hAnsi="宋体" w:cs="Courier New" w:hint="eastAsia"/>
+                <w:color w:val="2A00FF"/>
+                <w:kern w:val="0"/>
+                <w:sz w:val="18"/>
+                <w:szCs w:val="18"/>
+              </w:rPr>
+              <w:t>user501安排该检查的检查时间为2017-01-03 14:00</w:t>
             </w:r>
           </w:p>
         </w:tc>
@@ -30387,12 +33170,12 @@
       <w:pPr>
         <w:pStyle w:val="4"/>
       </w:pPr>
-      <w:bookmarkStart w:id="91" w:name="_Toc476583879"/>
+      <w:bookmarkStart w:id="94" w:name="_Toc476730479"/>
       <w:r>
         <w:lastRenderedPageBreak/>
         <w:t>出院阶段</w:t>
       </w:r>
-      <w:bookmarkEnd w:id="91"/>
+      <w:bookmarkEnd w:id="94"/>
     </w:p>
     <w:tbl>
       <w:tblPr>
@@ -31148,7 +33931,29 @@
                 <w:sz w:val="18"/>
                 <w:szCs w:val="18"/>
               </w:rPr>
-              <w:t>责任医生002将患者001的病历夹发送给并病案室进行质控</w:t>
+              <w:t>责任医生002将患者001的病历夹</w:t>
+            </w:r>
+            <w:proofErr w:type="gramStart"/>
+            <w:r>
+              <w:rPr>
+                <w:rFonts w:ascii="宋体" w:eastAsia="宋体" w:hAnsi="宋体" w:cs="Courier New" w:hint="eastAsia"/>
+                <w:color w:val="2A00FF"/>
+                <w:kern w:val="0"/>
+                <w:sz w:val="18"/>
+                <w:szCs w:val="18"/>
+              </w:rPr>
+              <w:t>发送给并病案</w:t>
+            </w:r>
+            <w:proofErr w:type="gramEnd"/>
+            <w:r>
+              <w:rPr>
+                <w:rFonts w:ascii="宋体" w:eastAsia="宋体" w:hAnsi="宋体" w:cs="Courier New" w:hint="eastAsia"/>
+                <w:color w:val="2A00FF"/>
+                <w:kern w:val="0"/>
+                <w:sz w:val="18"/>
+                <w:szCs w:val="18"/>
+              </w:rPr>
+              <w:t>室进行质控</w:t>
             </w:r>
           </w:p>
         </w:tc>
@@ -31200,8 +34005,20 @@
                 <w:sz w:val="18"/>
                 <w:szCs w:val="18"/>
               </w:rPr>
-              <w:t>病案室质控岗</w:t>
-            </w:r>
+              <w:t>病案</w:t>
+            </w:r>
+            <w:proofErr w:type="gramStart"/>
+            <w:r>
+              <w:rPr>
+                <w:rFonts w:ascii="Courier New" w:eastAsia="宋体" w:hAnsi="Courier New" w:cs="Courier New"/>
+                <w:color w:val="2A00FF"/>
+                <w:kern w:val="0"/>
+                <w:sz w:val="18"/>
+                <w:szCs w:val="18"/>
+              </w:rPr>
+              <w:t>室质控岗</w:t>
+            </w:r>
+            <w:proofErr w:type="gramEnd"/>
             <w:r>
               <w:rPr>
                 <w:rFonts w:ascii="Courier New" w:eastAsia="宋体" w:hAnsi="Courier New" w:cs="Courier New"/>
@@ -31292,8 +34109,20 @@
                 <w:sz w:val="18"/>
                 <w:szCs w:val="18"/>
               </w:rPr>
-              <w:t>病案室岗位</w:t>
-            </w:r>
+              <w:t>病案</w:t>
+            </w:r>
+            <w:proofErr w:type="gramStart"/>
+            <w:r>
+              <w:rPr>
+                <w:rFonts w:ascii="Courier New" w:eastAsia="宋体" w:hAnsi="Courier New" w:cs="Courier New"/>
+                <w:color w:val="2A00FF"/>
+                <w:kern w:val="0"/>
+                <w:sz w:val="18"/>
+                <w:szCs w:val="18"/>
+              </w:rPr>
+              <w:t>室岗位</w:t>
+            </w:r>
+            <w:proofErr w:type="gramEnd"/>
             <w:r>
               <w:rPr>
                 <w:rFonts w:ascii="Courier New" w:eastAsia="宋体" w:hAnsi="Courier New" w:cs="Courier New"/>
@@ -31353,12 +34182,12 @@
       <w:pPr>
         <w:pStyle w:val="3"/>
       </w:pPr>
-      <w:bookmarkStart w:id="92" w:name="_Toc476583880"/>
+      <w:bookmarkStart w:id="95" w:name="_Toc476730480"/>
       <w:r>
         <w:lastRenderedPageBreak/>
         <w:t>测试结构</w:t>
       </w:r>
-      <w:bookmarkEnd w:id="92"/>
+      <w:bookmarkEnd w:id="95"/>
     </w:p>
     <w:p>
       <w:r>
@@ -31384,7 +34213,7 @@
                     </pic:cNvPicPr>
                   </pic:nvPicPr>
                   <pic:blipFill>
-                    <a:blip r:embed="rId108">
+                    <a:blip r:embed="rId110">
                       <a:extLst>
                         <a:ext uri="{28A0092B-C50C-407E-A947-70E740481C1C}">
                           <a14:useLocalDpi xmlns:a14="http://schemas.microsoft.com/office/drawing/2010/main" val="0"/>
@@ -31426,9 +34255,11 @@
         <w:spacing w:beforeLines="50" w:before="156" w:afterLines="50" w:after="156"/>
         <w:ind w:firstLineChars="0"/>
       </w:pPr>
+      <w:proofErr w:type="spellStart"/>
       <w:r>
         <w:t>InPatientMainWithListenerTest</w:t>
       </w:r>
+      <w:proofErr w:type="spellEnd"/>
       <w:r>
         <w:t>住院业务</w:t>
       </w:r>
@@ -31443,9 +34274,11 @@
         <w:spacing w:beforeLines="50" w:before="156" w:afterLines="50" w:after="156"/>
         <w:ind w:firstLineChars="0"/>
       </w:pPr>
+      <w:proofErr w:type="spellStart"/>
       <w:r>
         <w:t>OutPatientMainWithListenerTest</w:t>
       </w:r>
+      <w:proofErr w:type="spellEnd"/>
       <w:r>
         <w:t>门诊业务</w:t>
       </w:r>
@@ -31454,21 +34287,21 @@
       <w:pPr>
         <w:pStyle w:val="2"/>
       </w:pPr>
-      <w:bookmarkStart w:id="93" w:name="_Toc476583881"/>
+      <w:bookmarkStart w:id="96" w:name="_Toc476730481"/>
       <w:r>
         <w:t>管理和协作逻辑与领域逻辑的区分</w:t>
       </w:r>
-      <w:bookmarkEnd w:id="93"/>
+      <w:bookmarkEnd w:id="96"/>
     </w:p>
     <w:p>
       <w:pPr>
         <w:pStyle w:val="3"/>
       </w:pPr>
-      <w:bookmarkStart w:id="94" w:name="_Toc476583882"/>
+      <w:bookmarkStart w:id="97" w:name="_Toc476730482"/>
       <w:r>
         <w:t>医嘱开立</w:t>
       </w:r>
-      <w:bookmarkEnd w:id="94"/>
+      <w:bookmarkEnd w:id="97"/>
     </w:p>
     <w:p>
       <w:pPr>
@@ -31485,7 +34318,21 @@
         <w:rPr>
           <w:rFonts w:hint="eastAsia"/>
         </w:rPr>
-        <w:t>领域逻辑：医嘱分为长嘱和临时，都需要分解才能执行</w:t>
+        <w:t>领域逻辑：医嘱分为长</w:t>
+      </w:r>
+      <w:proofErr w:type="gramStart"/>
+      <w:r>
+        <w:rPr>
+          <w:rFonts w:hint="eastAsia"/>
+        </w:rPr>
+        <w:t>嘱</w:t>
+      </w:r>
+      <w:proofErr w:type="gramEnd"/>
+      <w:r>
+        <w:rPr>
+          <w:rFonts w:hint="eastAsia"/>
+        </w:rPr>
+        <w:t>和临时，都需要分解才能执行</w:t>
       </w:r>
       <w:r>
         <w:rPr>
@@ -31606,11 +34453,11 @@
       <w:pPr>
         <w:pStyle w:val="3"/>
       </w:pPr>
-      <w:bookmarkStart w:id="95" w:name="_Toc476583883"/>
+      <w:bookmarkStart w:id="98" w:name="_Toc476730483"/>
       <w:r>
         <w:t>医嘱分解</w:t>
       </w:r>
-      <w:bookmarkEnd w:id="95"/>
+      <w:bookmarkEnd w:id="98"/>
     </w:p>
     <w:p>
       <w:pPr>
@@ -31630,7 +34477,15 @@
         <w:t>药品</w:t>
       </w:r>
       <w:r>
-        <w:t>用法、长嘱频次；</w:t>
+        <w:t>用法、长</w:t>
+      </w:r>
+      <w:proofErr w:type="gramStart"/>
+      <w:r>
+        <w:t>嘱</w:t>
+      </w:r>
+      <w:proofErr w:type="gramEnd"/>
+      <w:r>
+        <w:t>频次；</w:t>
       </w:r>
     </w:p>
     <w:p>
@@ -31719,11 +34574,11 @@
       <w:pPr>
         <w:pStyle w:val="3"/>
       </w:pPr>
-      <w:bookmarkStart w:id="96" w:name="_Toc476583884"/>
+      <w:bookmarkStart w:id="99" w:name="_Toc476730484"/>
       <w:r>
         <w:t>医嘱执行条目的发送</w:t>
       </w:r>
-      <w:bookmarkEnd w:id="96"/>
+      <w:bookmarkEnd w:id="99"/>
     </w:p>
     <w:p>
       <w:pPr>
@@ -31795,7 +34650,7 @@
       <w:pPr>
         <w:pStyle w:val="3"/>
       </w:pPr>
-      <w:bookmarkStart w:id="97" w:name="_Toc476583885"/>
+      <w:bookmarkStart w:id="100" w:name="_Toc476730485"/>
       <w:r>
         <w:t>医嘱</w:t>
       </w:r>
@@ -31805,7 +34660,7 @@
       <w:r>
         <w:t>执行</w:t>
       </w:r>
-      <w:bookmarkEnd w:id="97"/>
+      <w:bookmarkEnd w:id="100"/>
     </w:p>
     <w:p>
       <w:pPr>
@@ -31895,11 +34750,11 @@
       <w:pPr>
         <w:pStyle w:val="3"/>
       </w:pPr>
-      <w:bookmarkStart w:id="98" w:name="_Toc476583886"/>
+      <w:bookmarkStart w:id="101" w:name="_Toc476730486"/>
       <w:r>
         <w:t>医嘱相关收费</w:t>
       </w:r>
-      <w:bookmarkEnd w:id="98"/>
+      <w:bookmarkEnd w:id="101"/>
     </w:p>
     <w:p>
       <w:pPr>
@@ -31977,11 +34832,11 @@
       <w:pPr>
         <w:pStyle w:val="1"/>
       </w:pPr>
-      <w:bookmarkStart w:id="99" w:name="_Toc476583887"/>
+      <w:bookmarkStart w:id="102" w:name="_Toc476730487"/>
       <w:r>
         <w:t>数据模型</w:t>
       </w:r>
-      <w:bookmarkEnd w:id="99"/>
+      <w:bookmarkEnd w:id="102"/>
     </w:p>
     <w:p>
       <w:pPr>
@@ -32015,12 +34870,14 @@
         </w:rPr>
         <w:t>以下物理数据模型是通过设计类自动映射为数据库表，并通过</w:t>
       </w:r>
+      <w:proofErr w:type="spellStart"/>
       <w:r>
         <w:rPr>
           <w:rFonts w:hint="eastAsia"/>
         </w:rPr>
         <w:t>powerdesigner</w:t>
       </w:r>
+      <w:proofErr w:type="spellEnd"/>
       <w:r>
         <w:rPr>
           <w:rFonts w:hint="eastAsia"/>
@@ -32039,11 +34896,16 @@
         <w:ind w:firstLineChars="0"/>
         <w:jc w:val="left"/>
       </w:pPr>
+      <w:proofErr w:type="gramStart"/>
       <w:r>
         <w:t>外键</w:t>
       </w:r>
       <w:r>
-        <w:t>关系体现了</w:t>
+        <w:t>关系</w:t>
+      </w:r>
+      <w:proofErr w:type="gramEnd"/>
+      <w:r>
+        <w:t>体现了</w:t>
       </w:r>
       <w:r>
         <w:t>业务</w:t>
@@ -32075,9 +34937,9 @@
         <w:lastRenderedPageBreak/>
         <w:drawing>
           <wp:inline distT="0" distB="0" distL="0" distR="0">
-            <wp:extent cx="5274310" cy="3673901"/>
-            <wp:effectExtent l="0" t="0" r="2540" b="3175"/>
-            <wp:docPr id="36" name="图片 36"/>
+            <wp:extent cx="5274310" cy="3646116"/>
+            <wp:effectExtent l="0" t="0" r="2540" b="0"/>
+            <wp:docPr id="61" name="图片 61"/>
             <wp:cNvGraphicFramePr>
               <a:graphicFrameLocks xmlns:a="http://schemas.openxmlformats.org/drawingml/2006/main" noChangeAspect="1"/>
             </wp:cNvGraphicFramePr>
@@ -32085,13 +34947,13 @@
               <a:graphicData uri="http://schemas.openxmlformats.org/drawingml/2006/picture">
                 <pic:pic xmlns:pic="http://schemas.openxmlformats.org/drawingml/2006/picture">
                   <pic:nvPicPr>
-                    <pic:cNvPr id="0" name="Picture 1"/>
+                    <pic:cNvPr id="0" name="Picture 9"/>
                     <pic:cNvPicPr>
                       <a:picLocks noChangeAspect="1" noChangeArrowheads="1"/>
                     </pic:cNvPicPr>
                   </pic:nvPicPr>
                   <pic:blipFill>
-                    <a:blip r:embed="rId109" cstate="print">
+                    <a:blip r:embed="rId111" cstate="print">
                       <a:extLst>
                         <a:ext uri="{28A0092B-C50C-407E-A947-70E740481C1C}">
                           <a14:useLocalDpi xmlns:a14="http://schemas.microsoft.com/office/drawing/2010/main" val="0"/>
@@ -32106,7 +34968,7 @@
                   <pic:spPr bwMode="auto">
                     <a:xfrm>
                       <a:off x="0" y="0"/>
-                      <a:ext cx="5274310" cy="3673901"/>
+                      <a:ext cx="5274310" cy="3646116"/>
                     </a:xfrm>
                     <a:prstGeom prst="rect">
                       <a:avLst/>
@@ -32127,21 +34989,21 @@
       <w:pPr>
         <w:pStyle w:val="1"/>
       </w:pPr>
-      <w:bookmarkStart w:id="100" w:name="_Toc476583888"/>
+      <w:bookmarkStart w:id="103" w:name="_Toc476730488"/>
       <w:r>
         <w:t>实现模型</w:t>
       </w:r>
-      <w:bookmarkEnd w:id="100"/>
+      <w:bookmarkEnd w:id="103"/>
     </w:p>
     <w:p>
       <w:pPr>
         <w:pStyle w:val="2"/>
       </w:pPr>
-      <w:bookmarkStart w:id="101" w:name="_Toc476583889"/>
+      <w:bookmarkStart w:id="104" w:name="_Toc476730489"/>
       <w:r>
         <w:t>选型和决策</w:t>
       </w:r>
-      <w:bookmarkEnd w:id="101"/>
+      <w:bookmarkEnd w:id="104"/>
     </w:p>
     <w:p>
       <w:r>
@@ -32160,8 +35022,16 @@
         <w:rPr>
           <w:rFonts w:hint="eastAsia"/>
         </w:rPr>
-        <w:t>eclipse\jdk8\maven\springboot</w:t>
-      </w:r>
+        <w:t>eclipse\jdk8\maven\</w:t>
+      </w:r>
+      <w:proofErr w:type="spellStart"/>
+      <w:r>
+        <w:rPr>
+          <w:rFonts w:hint="eastAsia"/>
+        </w:rPr>
+        <w:t>springboot</w:t>
+      </w:r>
+      <w:proofErr w:type="spellEnd"/>
       <w:r>
         <w:rPr>
           <w:rFonts w:hint="eastAsia"/>
@@ -32292,12 +35162,14 @@
         </w:rPr>
         <w:t>、包结构以</w:t>
       </w:r>
+      <w:proofErr w:type="spellStart"/>
       <w:r>
         <w:rPr>
           <w:rFonts w:hint="eastAsia"/>
         </w:rPr>
         <w:t>com.neusoft.hospital</w:t>
       </w:r>
+      <w:proofErr w:type="spellEnd"/>
       <w:r>
         <w:rPr>
           <w:rFonts w:hint="eastAsia"/>
@@ -32330,24 +35202,28 @@
         </w:rPr>
         <w:t>采用</w:t>
       </w:r>
+      <w:proofErr w:type="spellStart"/>
       <w:r>
         <w:rPr>
           <w:rFonts w:hint="eastAsia"/>
         </w:rPr>
         <w:t>springboot</w:t>
       </w:r>
+      <w:proofErr w:type="spellEnd"/>
       <w:r>
         <w:rPr>
           <w:rFonts w:hint="eastAsia"/>
         </w:rPr>
         <w:t>推荐的</w:t>
       </w:r>
+      <w:proofErr w:type="spellStart"/>
       <w:r>
         <w:rPr>
           <w:rFonts w:hint="eastAsia"/>
         </w:rPr>
         <w:t>thymeleaf</w:t>
       </w:r>
+      <w:proofErr w:type="spellEnd"/>
       <w:r>
         <w:rPr>
           <w:rFonts w:hint="eastAsia"/>
@@ -32420,14 +35296,24 @@
         <w:rPr>
           <w:rFonts w:hint="eastAsia"/>
         </w:rPr>
-        <w:t>、持久化采用</w:t>
-      </w:r>
+        <w:t>、持久</w:t>
+      </w:r>
+      <w:proofErr w:type="gramStart"/>
+      <w:r>
+        <w:rPr>
+          <w:rFonts w:hint="eastAsia"/>
+        </w:rPr>
+        <w:t>化采用</w:t>
+      </w:r>
+      <w:proofErr w:type="spellStart"/>
+      <w:proofErr w:type="gramEnd"/>
       <w:r>
         <w:rPr>
           <w:rFonts w:hint="eastAsia"/>
         </w:rPr>
         <w:t>springdata</w:t>
       </w:r>
+      <w:proofErr w:type="spellEnd"/>
       <w:r>
         <w:rPr>
           <w:rFonts w:hint="eastAsia"/>
@@ -32448,12 +35334,14 @@
         </w:rPr>
         <w:t>、主键生成采用</w:t>
       </w:r>
+      <w:proofErr w:type="spellStart"/>
       <w:r>
         <w:rPr>
           <w:rFonts w:hint="eastAsia"/>
         </w:rPr>
         <w:t>uuid</w:t>
       </w:r>
+      <w:proofErr w:type="spellEnd"/>
       <w:r>
         <w:rPr>
           <w:rFonts w:hint="eastAsia"/>
@@ -32474,36 +35362,42 @@
         </w:rPr>
         <w:t>、核心对象关系采用</w:t>
       </w:r>
+      <w:proofErr w:type="spellStart"/>
       <w:r>
         <w:rPr>
           <w:rFonts w:hint="eastAsia"/>
         </w:rPr>
         <w:t>manytoone</w:t>
       </w:r>
+      <w:proofErr w:type="spellEnd"/>
       <w:r>
         <w:rPr>
           <w:rFonts w:hint="eastAsia"/>
         </w:rPr>
         <w:t>和</w:t>
       </w:r>
+      <w:proofErr w:type="spellStart"/>
       <w:r>
         <w:rPr>
           <w:rFonts w:hint="eastAsia"/>
         </w:rPr>
         <w:t>onetomany</w:t>
       </w:r>
+      <w:proofErr w:type="spellEnd"/>
       <w:r>
         <w:rPr>
           <w:rFonts w:hint="eastAsia"/>
         </w:rPr>
         <w:t>构建（采用</w:t>
       </w:r>
+      <w:proofErr w:type="spellStart"/>
       <w:r>
         <w:rPr>
           <w:rFonts w:hint="eastAsia"/>
         </w:rPr>
         <w:t>lazyload</w:t>
       </w:r>
+      <w:proofErr w:type="spellEnd"/>
       <w:r>
         <w:rPr>
           <w:rFonts w:hint="eastAsia"/>
@@ -32524,12 +35418,14 @@
         </w:rPr>
         <w:t>、数据库采用</w:t>
       </w:r>
+      <w:proofErr w:type="spellStart"/>
       <w:r>
         <w:rPr>
           <w:rFonts w:hint="eastAsia"/>
         </w:rPr>
         <w:t>mysql</w:t>
       </w:r>
+      <w:proofErr w:type="spellEnd"/>
       <w:r>
         <w:rPr>
           <w:rFonts w:hint="eastAsia"/>
@@ -32562,24 +35458,28 @@
         </w:rPr>
         <w:t>模式，通过在</w:t>
       </w:r>
+      <w:proofErr w:type="spellStart"/>
       <w:r>
         <w:rPr>
           <w:rFonts w:hint="eastAsia"/>
         </w:rPr>
         <w:t>IdEntity</w:t>
       </w:r>
+      <w:proofErr w:type="spellEnd"/>
       <w:r>
         <w:rPr>
           <w:rFonts w:hint="eastAsia"/>
         </w:rPr>
         <w:t>中调用平台中的</w:t>
       </w:r>
+      <w:proofErr w:type="spellStart"/>
       <w:r>
         <w:rPr>
           <w:rFonts w:hint="eastAsia"/>
         </w:rPr>
         <w:t>ApplicationContextUtil</w:t>
       </w:r>
+      <w:proofErr w:type="spellEnd"/>
       <w:r>
         <w:rPr>
           <w:rFonts w:hint="eastAsia"/>
@@ -32678,18 +35578,21 @@
         </w:rPr>
         <w:t>、除了创建实体外，其他操作尽量在</w:t>
       </w:r>
+      <w:proofErr w:type="spellStart"/>
       <w:r>
         <w:rPr>
           <w:rFonts w:hint="eastAsia"/>
         </w:rPr>
         <w:t>DomainService</w:t>
       </w:r>
+      <w:proofErr w:type="spellEnd"/>
       <w:r>
         <w:rPr>
           <w:rFonts w:hint="eastAsia"/>
         </w:rPr>
         <w:t>后通过</w:t>
       </w:r>
+      <w:proofErr w:type="spellStart"/>
       <w:r>
         <w:rPr>
           <w:rFonts w:hint="eastAsia"/>
@@ -32699,6 +35602,7 @@
       <w:r>
         <w:t>d</w:t>
       </w:r>
+      <w:proofErr w:type="spellEnd"/>
       <w:r>
         <w:rPr>
           <w:rFonts w:hint="eastAsia"/>
@@ -32719,12 +35623,14 @@
         </w:rPr>
         <w:t>、领域逻辑尽量附着在实体上，其次是</w:t>
       </w:r>
+      <w:proofErr w:type="spellStart"/>
       <w:r>
         <w:rPr>
           <w:rFonts w:hint="eastAsia"/>
         </w:rPr>
         <w:t>DomainService</w:t>
       </w:r>
+      <w:proofErr w:type="spellEnd"/>
       <w:r>
         <w:rPr>
           <w:rFonts w:hint="eastAsia"/>
@@ -32743,14 +35649,30 @@
         <w:rPr>
           <w:rFonts w:hint="eastAsia"/>
         </w:rPr>
-        <w:t>、非领域逻辑不允许被</w:t>
-      </w:r>
+        <w:t>、</w:t>
+      </w:r>
+      <w:proofErr w:type="gramStart"/>
+      <w:r>
+        <w:rPr>
+          <w:rFonts w:hint="eastAsia"/>
+        </w:rPr>
+        <w:t>非领域</w:t>
+      </w:r>
+      <w:proofErr w:type="gramEnd"/>
+      <w:r>
+        <w:rPr>
+          <w:rFonts w:hint="eastAsia"/>
+        </w:rPr>
+        <w:t>逻辑不允许被</w:t>
+      </w:r>
+      <w:proofErr w:type="spellStart"/>
       <w:r>
         <w:rPr>
           <w:rFonts w:hint="eastAsia"/>
         </w:rPr>
         <w:t>DomainService</w:t>
       </w:r>
+      <w:proofErr w:type="spellEnd"/>
       <w:r>
         <w:rPr>
           <w:rFonts w:hint="eastAsia"/>
@@ -32783,12 +35705,14 @@
         </w:rPr>
         <w:t>、领域事件由</w:t>
       </w:r>
+      <w:proofErr w:type="spellStart"/>
       <w:r>
         <w:rPr>
           <w:rFonts w:hint="eastAsia"/>
         </w:rPr>
         <w:t>DomainService</w:t>
       </w:r>
+      <w:proofErr w:type="spellEnd"/>
       <w:r>
         <w:rPr>
           <w:rFonts w:hint="eastAsia"/>
@@ -32813,8 +35737,16 @@
         <w:rPr>
           <w:rFonts w:hint="eastAsia"/>
         </w:rPr>
-        <w:t>@Async</w:t>
-      </w:r>
+        <w:t>@</w:t>
+      </w:r>
+      <w:proofErr w:type="spellStart"/>
+      <w:r>
+        <w:rPr>
+          <w:rFonts w:hint="eastAsia"/>
+        </w:rPr>
+        <w:t>Async</w:t>
+      </w:r>
+      <w:proofErr w:type="spellEnd"/>
       <w:r>
         <w:rPr>
           <w:rFonts w:hint="eastAsia"/>
@@ -32826,22 +35758,22 @@
       <w:pPr>
         <w:pStyle w:val="1"/>
       </w:pPr>
-      <w:bookmarkStart w:id="102" w:name="_Toc476583890"/>
+      <w:bookmarkStart w:id="105" w:name="_Toc476730490"/>
       <w:r>
         <w:lastRenderedPageBreak/>
         <w:t>附录</w:t>
       </w:r>
-      <w:bookmarkEnd w:id="102"/>
+      <w:bookmarkEnd w:id="105"/>
     </w:p>
     <w:p>
       <w:pPr>
         <w:pStyle w:val="2"/>
       </w:pPr>
-      <w:bookmarkStart w:id="103" w:name="_Toc476583891"/>
+      <w:bookmarkStart w:id="106" w:name="_Toc476730491"/>
       <w:r>
         <w:t>建模过程中偏离哈医大二院实际情况的地方</w:t>
       </w:r>
-      <w:bookmarkEnd w:id="103"/>
+      <w:bookmarkEnd w:id="106"/>
     </w:p>
     <w:p>
       <w:pPr>
@@ -32915,8 +35847,21 @@
         <w:spacing w:beforeLines="50" w:before="156" w:afterLines="50" w:after="156"/>
         <w:ind w:firstLineChars="0"/>
       </w:pPr>
-      <w:r>
-        <w:t>发送仅针对他科执行的医嘱。</w:t>
+      <w:proofErr w:type="gramStart"/>
+      <w:r>
+        <w:t>发送仅</w:t>
+      </w:r>
+      <w:proofErr w:type="gramEnd"/>
+      <w:r>
+        <w:t>针对他</w:t>
+      </w:r>
+      <w:proofErr w:type="gramStart"/>
+      <w:r>
+        <w:t>科执行</w:t>
+      </w:r>
+      <w:proofErr w:type="gramEnd"/>
+      <w:r>
+        <w:t>的医嘱。</w:t>
       </w:r>
     </w:p>
     <w:p>
@@ -32951,11 +35896,11 @@
       <w:pPr>
         <w:pStyle w:val="2"/>
       </w:pPr>
-      <w:bookmarkStart w:id="104" w:name="_Toc476583892"/>
+      <w:bookmarkStart w:id="107" w:name="_Toc476730492"/>
       <w:r>
         <w:t>有关方法的说明</w:t>
       </w:r>
-      <w:bookmarkEnd w:id="104"/>
+      <w:bookmarkEnd w:id="107"/>
     </w:p>
     <w:p>
       <w:pPr>
@@ -33000,7 +35945,21 @@
         <w:rPr>
           <w:rFonts w:hint="eastAsia"/>
         </w:rPr>
-        <w:t>业务用例模型、业务分析模型，以及用例模型、分析模型，属系统分析师工作，分析模型是系统分析师和软件架构师交接点</w:t>
+        <w:t>业务用例模型、业务分析模型，以及用例模型、分析模型，属系统分析师工作，分析模型是系统分析师和软件</w:t>
+      </w:r>
+      <w:proofErr w:type="gramStart"/>
+      <w:r>
+        <w:rPr>
+          <w:rFonts w:hint="eastAsia"/>
+        </w:rPr>
+        <w:t>架构师</w:t>
+      </w:r>
+      <w:proofErr w:type="gramEnd"/>
+      <w:r>
+        <w:rPr>
+          <w:rFonts w:hint="eastAsia"/>
+        </w:rPr>
+        <w:t>交接点</w:t>
       </w:r>
     </w:p>
     <w:p>
@@ -33024,11 +35983,11 @@
       <w:pPr>
         <w:pStyle w:val="2"/>
       </w:pPr>
-      <w:bookmarkStart w:id="105" w:name="_Toc476583893"/>
+      <w:bookmarkStart w:id="108" w:name="_Toc476730493"/>
       <w:r>
         <w:t>疑问</w:t>
       </w:r>
-      <w:bookmarkEnd w:id="105"/>
+      <w:bookmarkEnd w:id="108"/>
     </w:p>
     <w:p>
       <w:pPr>
@@ -33174,12 +36133,12 @@
       <w:pPr>
         <w:pStyle w:val="2"/>
       </w:pPr>
-      <w:bookmarkStart w:id="106" w:name="_Toc476583894"/>
+      <w:bookmarkStart w:id="109" w:name="_Toc476730494"/>
       <w:r>
         <w:lastRenderedPageBreak/>
         <w:t>任务</w:t>
       </w:r>
-      <w:bookmarkEnd w:id="106"/>
+      <w:bookmarkEnd w:id="109"/>
     </w:p>
     <w:p>
       <w:pPr>
@@ -33216,11 +36175,11 @@
       <w:pPr>
         <w:pStyle w:val="2"/>
       </w:pPr>
-      <w:bookmarkStart w:id="107" w:name="_Toc476583895"/>
+      <w:bookmarkStart w:id="110" w:name="_Toc476730495"/>
       <w:r>
         <w:t>选择</w:t>
       </w:r>
-      <w:bookmarkEnd w:id="107"/>
+      <w:bookmarkEnd w:id="110"/>
     </w:p>
     <w:p>
       <w:pPr>
@@ -33401,7 +36360,7 @@
             <w:noProof/>
             <w:lang w:val="zh-CN"/>
           </w:rPr>
-          <w:t>1</w:t>
+          <w:t>33</w:t>
         </w:r>
         <w:r>
           <w:fldChar w:fldCharType="end"/>
@@ -37502,7 +40461,7 @@
 </file>
 
 <file path=customXml/itemProps1.xml><?xml version="1.0" encoding="utf-8"?>
-<ds:datastoreItem xmlns:ds="http://schemas.openxmlformats.org/officeDocument/2006/customXml" ds:itemID="{75CDBB27-35E7-485F-AF1F-2BD399CDFD51}">
+<ds:datastoreItem xmlns:ds="http://schemas.openxmlformats.org/officeDocument/2006/customXml" ds:itemID="{5C7A26ED-82CF-4411-B107-72BF318C3D3C}">
   <ds:schemaRefs>
     <ds:schemaRef ds:uri="http://schemas.openxmlformats.org/officeDocument/2006/bibliography"/>
   </ds:schemaRefs>

--- a/doc/哈尔滨医科大学附属第二医院诊疗业务.docx
+++ b/doc/哈尔滨医科大学附属第二医院诊疗业务.docx
@@ -54,8 +54,6 @@
             <w:t>目录</w:t>
           </w:r>
         </w:p>
-        <w:bookmarkStart w:id="0" w:name="_GoBack"/>
-        <w:bookmarkEnd w:id="0"/>
         <w:p>
           <w:pPr>
             <w:pStyle w:val="10"/>
@@ -7737,12 +7735,12 @@
       <w:pPr>
         <w:pStyle w:val="1"/>
       </w:pPr>
-      <w:bookmarkStart w:id="1" w:name="_Toc476730386"/>
+      <w:bookmarkStart w:id="0" w:name="_Toc476730386"/>
       <w:r>
         <w:lastRenderedPageBreak/>
         <w:t>工作目标</w:t>
       </w:r>
-      <w:bookmarkEnd w:id="1"/>
+      <w:bookmarkEnd w:id="0"/>
     </w:p>
     <w:p>
       <w:pPr>
@@ -8135,11 +8133,11 @@
       <w:pPr>
         <w:pStyle w:val="1"/>
       </w:pPr>
-      <w:bookmarkStart w:id="2" w:name="_Toc476730387"/>
+      <w:bookmarkStart w:id="1" w:name="_Toc476730387"/>
       <w:r>
         <w:t>业务背景</w:t>
       </w:r>
-      <w:bookmarkEnd w:id="2"/>
+      <w:bookmarkEnd w:id="1"/>
     </w:p>
     <w:p>
       <w:pPr>
@@ -8251,46 +8249,46 @@
       <w:pPr>
         <w:pStyle w:val="1"/>
       </w:pPr>
-      <w:bookmarkStart w:id="3" w:name="_Toc476730388"/>
+      <w:bookmarkStart w:id="2" w:name="_Toc476730388"/>
       <w:r>
         <w:lastRenderedPageBreak/>
         <w:t>词汇说明</w:t>
       </w:r>
+      <w:bookmarkEnd w:id="2"/>
+    </w:p>
+    <w:p>
+      <w:pPr>
+        <w:spacing w:beforeLines="50" w:before="156" w:afterLines="50" w:after="156"/>
+      </w:pPr>
+      <w:r>
+        <w:t>医嘱分解：将医生</w:t>
+      </w:r>
+      <w:r>
+        <w:t>开立的医嘱条目按着执行步骤进行的分解，分解后的执行条目由责任人（指令执行者）执行。这里的医嘱分解不仅包含了长期医嘱按着频次进行的分解内涵，也包括了临</w:t>
+      </w:r>
+      <w:proofErr w:type="gramStart"/>
+      <w:r>
+        <w:t>嘱</w:t>
+      </w:r>
+      <w:proofErr w:type="gramEnd"/>
+      <w:r>
+        <w:t>的分解（如：检查医嘱分解为预约检查和检查两个执行条目）。医嘱的分解与类型有关，与不同的医院有关、甚至与具体的科室有关。</w:t>
+      </w:r>
+    </w:p>
+    <w:p>
+      <w:pPr>
+        <w:spacing w:beforeLines="50" w:before="156" w:afterLines="50" w:after="156"/>
+      </w:pPr>
+    </w:p>
+    <w:p>
+      <w:pPr>
+        <w:pStyle w:val="1"/>
+      </w:pPr>
+      <w:bookmarkStart w:id="3" w:name="_Toc476730389"/>
+      <w:r>
+        <w:t>业务用例模型</w:t>
+      </w:r>
       <w:bookmarkEnd w:id="3"/>
-    </w:p>
-    <w:p>
-      <w:pPr>
-        <w:spacing w:beforeLines="50" w:before="156" w:afterLines="50" w:after="156"/>
-      </w:pPr>
-      <w:r>
-        <w:t>医嘱分解：将医生</w:t>
-      </w:r>
-      <w:r>
-        <w:t>开立的医嘱条目按着执行步骤进行的分解，分解后的执行条目由责任人（指令执行者）执行。这里的医嘱分解不仅包含了长期医嘱按着频次进行的分解内涵，也包括了临</w:t>
-      </w:r>
-      <w:proofErr w:type="gramStart"/>
-      <w:r>
-        <w:t>嘱</w:t>
-      </w:r>
-      <w:proofErr w:type="gramEnd"/>
-      <w:r>
-        <w:t>的分解（如：检查医嘱分解为预约检查和检查两个执行条目）。医嘱的分解与类型有关，与不同的医院有关、甚至与具体的科室有关。</w:t>
-      </w:r>
-    </w:p>
-    <w:p>
-      <w:pPr>
-        <w:spacing w:beforeLines="50" w:before="156" w:afterLines="50" w:after="156"/>
-      </w:pPr>
-    </w:p>
-    <w:p>
-      <w:pPr>
-        <w:pStyle w:val="1"/>
-      </w:pPr>
-      <w:bookmarkStart w:id="4" w:name="_Toc476730389"/>
-      <w:r>
-        <w:t>业务用例模型</w:t>
-      </w:r>
-      <w:bookmarkEnd w:id="4"/>
     </w:p>
     <w:p>
       <w:pPr>
@@ -8388,32 +8386,32 @@
       <w:pPr>
         <w:pStyle w:val="1"/>
       </w:pPr>
-      <w:bookmarkStart w:id="5" w:name="_Toc476730390"/>
+      <w:bookmarkStart w:id="4" w:name="_Toc476730390"/>
       <w:r>
         <w:lastRenderedPageBreak/>
         <w:t>业务分析模型</w:t>
       </w:r>
+      <w:bookmarkEnd w:id="4"/>
+    </w:p>
+    <w:p>
+      <w:pPr>
+        <w:pStyle w:val="2"/>
+      </w:pPr>
+      <w:bookmarkStart w:id="5" w:name="_Toc476730391"/>
+      <w:r>
+        <w:t>业务用例实现</w:t>
+      </w:r>
       <w:bookmarkEnd w:id="5"/>
     </w:p>
     <w:p>
       <w:pPr>
-        <w:pStyle w:val="2"/>
-      </w:pPr>
-      <w:bookmarkStart w:id="6" w:name="_Toc476730391"/>
-      <w:r>
-        <w:t>业务用例实现</w:t>
+        <w:pStyle w:val="3"/>
+      </w:pPr>
+      <w:bookmarkStart w:id="6" w:name="_Toc476730392"/>
+      <w:r>
+        <w:t>住院业务主流程：</w:t>
       </w:r>
       <w:bookmarkEnd w:id="6"/>
-    </w:p>
-    <w:p>
-      <w:pPr>
-        <w:pStyle w:val="3"/>
-      </w:pPr>
-      <w:bookmarkStart w:id="7" w:name="_Toc476730392"/>
-      <w:r>
-        <w:t>住院业务主流程：</w:t>
-      </w:r>
-      <w:bookmarkEnd w:id="7"/>
     </w:p>
     <w:p>
       <w:pPr>
@@ -8642,7 +8640,7 @@
       <w:pPr>
         <w:pStyle w:val="3"/>
       </w:pPr>
-      <w:bookmarkStart w:id="8" w:name="_Toc476730393"/>
+      <w:bookmarkStart w:id="7" w:name="_Toc476730393"/>
       <w:r>
         <w:t>指令执行</w:t>
       </w:r>
@@ -8658,7 +8656,7 @@
       <w:r>
         <w:t>：</w:t>
       </w:r>
-      <w:bookmarkEnd w:id="8"/>
+      <w:bookmarkEnd w:id="7"/>
     </w:p>
     <w:p>
       <w:pPr>
@@ -8734,7 +8732,7 @@
       <w:pPr>
         <w:pStyle w:val="3"/>
       </w:pPr>
-      <w:bookmarkStart w:id="9" w:name="_Toc476730394"/>
+      <w:bookmarkStart w:id="8" w:name="_Toc476730394"/>
       <w:r>
         <w:lastRenderedPageBreak/>
         <w:t>指令执行</w:t>
@@ -8751,7 +8749,7 @@
       <w:r>
         <w:t>：</w:t>
       </w:r>
-      <w:bookmarkEnd w:id="9"/>
+      <w:bookmarkEnd w:id="8"/>
     </w:p>
     <w:p>
       <w:pPr>
@@ -8824,7 +8822,7 @@
       <w:pPr>
         <w:pStyle w:val="3"/>
       </w:pPr>
-      <w:bookmarkStart w:id="10" w:name="_Toc476730395"/>
+      <w:bookmarkStart w:id="9" w:name="_Toc476730395"/>
       <w:r>
         <w:lastRenderedPageBreak/>
         <w:t>指令执行</w:t>
@@ -8841,7 +8839,7 @@
       <w:r>
         <w:t>：</w:t>
       </w:r>
-      <w:bookmarkEnd w:id="10"/>
+      <w:bookmarkEnd w:id="9"/>
     </w:p>
     <w:p>
       <w:pPr>
@@ -8905,7 +8903,7 @@
       <w:pPr>
         <w:pStyle w:val="3"/>
       </w:pPr>
-      <w:bookmarkStart w:id="11" w:name="_Toc476730396"/>
+      <w:bookmarkStart w:id="10" w:name="_Toc476730396"/>
       <w:r>
         <w:t>指令执行</w:t>
       </w:r>
@@ -8921,7 +8919,7 @@
       <w:r>
         <w:t>：</w:t>
       </w:r>
-      <w:bookmarkEnd w:id="11"/>
+      <w:bookmarkEnd w:id="10"/>
     </w:p>
     <w:p>
       <w:pPr>
@@ -9053,14 +9051,14 @@
       <w:pPr>
         <w:pStyle w:val="3"/>
       </w:pPr>
-      <w:bookmarkStart w:id="12" w:name="_Toc476730397"/>
+      <w:bookmarkStart w:id="11" w:name="_Toc476730397"/>
       <w:r>
         <w:rPr>
           <w:rFonts w:hint="eastAsia"/>
         </w:rPr>
         <w:t>门诊业务主流程：</w:t>
       </w:r>
-      <w:bookmarkEnd w:id="12"/>
+      <w:bookmarkEnd w:id="11"/>
     </w:p>
     <w:p>
       <w:pPr>
@@ -9156,7 +9154,7 @@
       <w:pPr>
         <w:pStyle w:val="3"/>
       </w:pPr>
-      <w:bookmarkStart w:id="13" w:name="_Toc476730398"/>
+      <w:bookmarkStart w:id="12" w:name="_Toc476730398"/>
       <w:r>
         <w:rPr>
           <w:rFonts w:hint="eastAsia"/>
@@ -9176,7 +9174,7 @@
         </w:rPr>
         <w:t>取药流程（门诊）：</w:t>
       </w:r>
-      <w:bookmarkEnd w:id="13"/>
+      <w:bookmarkEnd w:id="12"/>
     </w:p>
     <w:p>
       <w:pPr>
@@ -9241,21 +9239,21 @@
       <w:pPr>
         <w:pStyle w:val="2"/>
       </w:pPr>
-      <w:bookmarkStart w:id="14" w:name="_Toc476730399"/>
+      <w:bookmarkStart w:id="13" w:name="_Toc476730399"/>
       <w:r>
         <w:t>业务系统</w:t>
       </w:r>
+      <w:bookmarkEnd w:id="13"/>
+    </w:p>
+    <w:p>
+      <w:pPr>
+        <w:pStyle w:val="3"/>
+      </w:pPr>
+      <w:bookmarkStart w:id="14" w:name="_Toc476730400"/>
+      <w:r>
+        <w:t>业务系统结构图</w:t>
+      </w:r>
       <w:bookmarkEnd w:id="14"/>
-    </w:p>
-    <w:p>
-      <w:pPr>
-        <w:pStyle w:val="3"/>
-      </w:pPr>
-      <w:bookmarkStart w:id="15" w:name="_Toc476730400"/>
-      <w:r>
-        <w:t>业务系统结构图</w:t>
-      </w:r>
-      <w:bookmarkEnd w:id="15"/>
     </w:p>
     <w:p>
       <w:pPr>
@@ -9568,25 +9566,25 @@
       <w:pPr>
         <w:pStyle w:val="3"/>
       </w:pPr>
-      <w:bookmarkStart w:id="16" w:name="_Toc476730401"/>
+      <w:bookmarkStart w:id="15" w:name="_Toc476730401"/>
       <w:r>
         <w:lastRenderedPageBreak/>
         <w:t>业务实体</w:t>
       </w:r>
+      <w:bookmarkEnd w:id="15"/>
+    </w:p>
+    <w:p>
+      <w:pPr>
+        <w:pStyle w:val="4"/>
+      </w:pPr>
+      <w:bookmarkStart w:id="16" w:name="_Toc476730402"/>
+      <w:r>
+        <w:t>医嘱</w:t>
+      </w:r>
+      <w:r>
+        <w:t>相关</w:t>
+      </w:r>
       <w:bookmarkEnd w:id="16"/>
-    </w:p>
-    <w:p>
-      <w:pPr>
-        <w:pStyle w:val="4"/>
-      </w:pPr>
-      <w:bookmarkStart w:id="17" w:name="_Toc476730402"/>
-      <w:r>
-        <w:t>医嘱</w:t>
-      </w:r>
-      <w:r>
-        <w:t>相关</w:t>
-      </w:r>
-      <w:bookmarkEnd w:id="17"/>
     </w:p>
     <w:p>
       <w:pPr>
@@ -11062,11 +11060,11 @@
       <w:pPr>
         <w:pStyle w:val="4"/>
       </w:pPr>
-      <w:bookmarkStart w:id="18" w:name="_Toc476730403"/>
+      <w:bookmarkStart w:id="17" w:name="_Toc476730403"/>
       <w:r>
         <w:t>病历相关</w:t>
       </w:r>
-      <w:bookmarkEnd w:id="18"/>
+      <w:bookmarkEnd w:id="17"/>
     </w:p>
     <w:p>
       <w:pPr>
@@ -11410,7 +11408,7 @@
       <w:pPr>
         <w:pStyle w:val="4"/>
       </w:pPr>
-      <w:bookmarkStart w:id="19" w:name="_Toc476730404"/>
+      <w:bookmarkStart w:id="18" w:name="_Toc476730404"/>
       <w:r>
         <w:lastRenderedPageBreak/>
         <w:t>门诊挂号</w:t>
@@ -11418,7 +11416,7 @@
       <w:r>
         <w:t>相关</w:t>
       </w:r>
-      <w:bookmarkEnd w:id="19"/>
+      <w:bookmarkEnd w:id="18"/>
     </w:p>
     <w:p>
       <w:pPr>
@@ -11556,11 +11554,11 @@
       <w:pPr>
         <w:pStyle w:val="4"/>
       </w:pPr>
-      <w:bookmarkStart w:id="20" w:name="_Toc476730405"/>
+      <w:bookmarkStart w:id="19" w:name="_Toc476730405"/>
       <w:r>
         <w:t>患者相关</w:t>
       </w:r>
-      <w:bookmarkEnd w:id="20"/>
+      <w:bookmarkEnd w:id="19"/>
     </w:p>
     <w:p>
       <w:pPr>
@@ -11608,15 +11606,14 @@
       </w:pPr>
       <w:r>
         <w:rPr>
-          <w:rFonts w:hint="eastAsia"/>
           <w:noProof/>
         </w:rPr>
         <w:lastRenderedPageBreak/>
         <w:drawing>
           <wp:inline distT="0" distB="0" distL="0" distR="0">
-            <wp:extent cx="3774317" cy="5902036"/>
+            <wp:extent cx="4688390" cy="5907974"/>
             <wp:effectExtent l="0" t="0" r="0" b="0"/>
-            <wp:docPr id="19" name="图片 19"/>
+            <wp:docPr id="36" name="图片 36"/>
             <wp:cNvGraphicFramePr>
               <a:graphicFrameLocks xmlns:a="http://schemas.openxmlformats.org/drawingml/2006/main" noChangeAspect="1"/>
             </wp:cNvGraphicFramePr>
@@ -11624,7 +11621,7 @@
               <a:graphicData uri="http://schemas.openxmlformats.org/drawingml/2006/picture">
                 <pic:pic xmlns:pic="http://schemas.openxmlformats.org/drawingml/2006/picture">
                   <pic:nvPicPr>
-                    <pic:cNvPr id="0" name="Picture 4"/>
+                    <pic:cNvPr id="0" name="Picture 2"/>
                     <pic:cNvPicPr>
                       <a:picLocks noChangeAspect="1" noChangeArrowheads="1"/>
                     </pic:cNvPicPr>
@@ -11645,7 +11642,7 @@
                   <pic:spPr bwMode="auto">
                     <a:xfrm>
                       <a:off x="0" y="0"/>
-                      <a:ext cx="3777347" cy="5906775"/>
+                      <a:ext cx="4689735" cy="5909669"/>
                     </a:xfrm>
                     <a:prstGeom prst="rect">
                       <a:avLst/>
@@ -11743,27 +11740,27 @@
       <w:pPr>
         <w:pStyle w:val="3"/>
       </w:pPr>
-      <w:bookmarkStart w:id="21" w:name="_Toc476730406"/>
+      <w:bookmarkStart w:id="20" w:name="_Toc476730406"/>
       <w:r>
         <w:t>场景设计</w:t>
       </w:r>
+      <w:bookmarkEnd w:id="20"/>
+    </w:p>
+    <w:p>
+      <w:pPr>
+        <w:pStyle w:val="4"/>
+      </w:pPr>
+      <w:bookmarkStart w:id="21" w:name="_Toc476730407"/>
+      <w:r>
+        <w:t>描述责任医生下一个药品的临时医嘱，用法为口服的</w:t>
+      </w:r>
+      <w:r>
+        <w:t>执行</w:t>
+      </w:r>
+      <w:r>
+        <w:t>场景：</w:t>
+      </w:r>
       <w:bookmarkEnd w:id="21"/>
-    </w:p>
-    <w:p>
-      <w:pPr>
-        <w:pStyle w:val="4"/>
-      </w:pPr>
-      <w:bookmarkStart w:id="22" w:name="_Toc476730407"/>
-      <w:r>
-        <w:t>描述责任医生下一个药品的临时医嘱，用法为口服的</w:t>
-      </w:r>
-      <w:r>
-        <w:t>执行</w:t>
-      </w:r>
-      <w:r>
-        <w:t>场景：</w:t>
-      </w:r>
-      <w:bookmarkEnd w:id="22"/>
     </w:p>
     <w:p>
       <w:pPr>
@@ -12052,7 +12049,7 @@
       <w:pPr>
         <w:pStyle w:val="4"/>
       </w:pPr>
-      <w:bookmarkStart w:id="23" w:name="_Toc476730408"/>
+      <w:bookmarkStart w:id="22" w:name="_Toc476730408"/>
       <w:r>
         <w:t>描述责任医生下一个</w:t>
       </w:r>
@@ -12062,7 +12059,7 @@
       <w:r>
         <w:t>医嘱的执行场景：</w:t>
       </w:r>
-      <w:bookmarkEnd w:id="23"/>
+      <w:bookmarkEnd w:id="22"/>
     </w:p>
     <w:p>
       <w:pPr>
@@ -12396,7 +12393,7 @@
       <w:pPr>
         <w:pStyle w:val="4"/>
       </w:pPr>
-      <w:bookmarkStart w:id="24" w:name="_Toc476730409"/>
+      <w:bookmarkStart w:id="23" w:name="_Toc476730409"/>
       <w:r>
         <w:t>描述责任医生作废</w:t>
       </w:r>
@@ -12426,7 +12423,7 @@
       <w:r>
         <w:t>医嘱场景：</w:t>
       </w:r>
-      <w:bookmarkEnd w:id="24"/>
+      <w:bookmarkEnd w:id="23"/>
     </w:p>
     <w:p>
       <w:pPr>
@@ -12536,7 +12533,7 @@
       <w:pPr>
         <w:pStyle w:val="4"/>
       </w:pPr>
-      <w:bookmarkStart w:id="25" w:name="_Toc476730410"/>
+      <w:bookmarkStart w:id="24" w:name="_Toc476730410"/>
       <w:r>
         <w:t>描述责任医生作废</w:t>
       </w:r>
@@ -12569,7 +12566,7 @@
       <w:r>
         <w:t>医嘱场景：</w:t>
       </w:r>
-      <w:bookmarkEnd w:id="25"/>
+      <w:bookmarkEnd w:id="24"/>
     </w:p>
     <w:p>
       <w:pPr>
@@ -12648,12 +12645,12 @@
       <w:pPr>
         <w:pStyle w:val="4"/>
       </w:pPr>
-      <w:bookmarkStart w:id="26" w:name="_Toc476730411"/>
+      <w:bookmarkStart w:id="25" w:name="_Toc476730411"/>
       <w:r>
         <w:lastRenderedPageBreak/>
         <w:t>描述责任医生停止一个长期医嘱场景：</w:t>
       </w:r>
-      <w:bookmarkEnd w:id="26"/>
+      <w:bookmarkEnd w:id="25"/>
     </w:p>
     <w:p>
       <w:pPr>
@@ -12761,11 +12758,11 @@
       <w:pPr>
         <w:pStyle w:val="4"/>
       </w:pPr>
-      <w:bookmarkStart w:id="27" w:name="_Toc476730412"/>
+      <w:bookmarkStart w:id="26" w:name="_Toc476730412"/>
       <w:r>
         <w:t>描述责任医生下一个手术医嘱场景：</w:t>
       </w:r>
-      <w:bookmarkEnd w:id="27"/>
+      <w:bookmarkEnd w:id="26"/>
     </w:p>
     <w:p>
       <w:pPr>
@@ -13513,11 +13510,11 @@
       <w:pPr>
         <w:pStyle w:val="4"/>
       </w:pPr>
-      <w:bookmarkStart w:id="28" w:name="_Toc476730413"/>
+      <w:bookmarkStart w:id="27" w:name="_Toc476730413"/>
       <w:r>
         <w:t>描述责任医生下一个出院医嘱场景：</w:t>
       </w:r>
-      <w:bookmarkEnd w:id="28"/>
+      <w:bookmarkEnd w:id="27"/>
     </w:p>
     <w:p>
       <w:pPr>
@@ -13710,22 +13707,22 @@
       <w:pPr>
         <w:pStyle w:val="1"/>
       </w:pPr>
-      <w:bookmarkStart w:id="29" w:name="_Toc476730414"/>
+      <w:bookmarkStart w:id="28" w:name="_Toc476730414"/>
       <w:r>
         <w:lastRenderedPageBreak/>
         <w:t>系统用例模型</w:t>
       </w:r>
+      <w:bookmarkEnd w:id="28"/>
+    </w:p>
+    <w:p>
+      <w:pPr>
+        <w:pStyle w:val="2"/>
+      </w:pPr>
+      <w:bookmarkStart w:id="29" w:name="_Toc476730415"/>
+      <w:r>
+        <w:t>参与者</w:t>
+      </w:r>
       <w:bookmarkEnd w:id="29"/>
-    </w:p>
-    <w:p>
-      <w:pPr>
-        <w:pStyle w:val="2"/>
-      </w:pPr>
-      <w:bookmarkStart w:id="30" w:name="_Toc476730415"/>
-      <w:r>
-        <w:t>参与者</w:t>
-      </w:r>
-      <w:bookmarkEnd w:id="30"/>
     </w:p>
     <w:p>
       <w:pPr>
@@ -13789,11 +13786,11 @@
       <w:pPr>
         <w:pStyle w:val="2"/>
       </w:pPr>
-      <w:bookmarkStart w:id="31" w:name="_Toc476730416"/>
+      <w:bookmarkStart w:id="30" w:name="_Toc476730416"/>
       <w:r>
         <w:t>用例</w:t>
       </w:r>
-      <w:bookmarkEnd w:id="31"/>
+      <w:bookmarkEnd w:id="30"/>
     </w:p>
     <w:p>
       <w:r>
@@ -14156,32 +14153,32 @@
       <w:pPr>
         <w:pStyle w:val="1"/>
       </w:pPr>
-      <w:bookmarkStart w:id="32" w:name="_Toc476730417"/>
+      <w:bookmarkStart w:id="31" w:name="_Toc476730417"/>
       <w:r>
         <w:lastRenderedPageBreak/>
         <w:t>分析模型</w:t>
       </w:r>
+      <w:bookmarkEnd w:id="31"/>
+    </w:p>
+    <w:p>
+      <w:pPr>
+        <w:pStyle w:val="2"/>
+      </w:pPr>
+      <w:bookmarkStart w:id="32" w:name="_Toc476730418"/>
+      <w:r>
+        <w:t>用例实现</w:t>
+      </w:r>
       <w:bookmarkEnd w:id="32"/>
     </w:p>
     <w:p>
       <w:pPr>
-        <w:pStyle w:val="2"/>
-      </w:pPr>
-      <w:bookmarkStart w:id="33" w:name="_Toc476730418"/>
-      <w:r>
-        <w:t>用例实现</w:t>
+        <w:pStyle w:val="3"/>
+      </w:pPr>
+      <w:bookmarkStart w:id="33" w:name="_Toc476730419"/>
+      <w:r>
+        <w:t>送诊用例实现</w:t>
       </w:r>
       <w:bookmarkEnd w:id="33"/>
-    </w:p>
-    <w:p>
-      <w:pPr>
-        <w:pStyle w:val="3"/>
-      </w:pPr>
-      <w:bookmarkStart w:id="34" w:name="_Toc476730419"/>
-      <w:r>
-        <w:t>送诊用例实现</w:t>
-      </w:r>
-      <w:bookmarkEnd w:id="34"/>
     </w:p>
     <w:p>
       <w:pPr>
@@ -14245,7 +14242,7 @@
       <w:pPr>
         <w:pStyle w:val="3"/>
       </w:pPr>
-      <w:bookmarkStart w:id="35" w:name="_Toc476730420"/>
+      <w:bookmarkStart w:id="34" w:name="_Toc476730420"/>
       <w:r>
         <w:t>预存</w:t>
       </w:r>
@@ -14255,7 +14252,7 @@
       <w:r>
         <w:t>用例实现</w:t>
       </w:r>
-      <w:bookmarkEnd w:id="35"/>
+      <w:bookmarkEnd w:id="34"/>
     </w:p>
     <w:p>
       <w:pPr>
@@ -14357,11 +14354,11 @@
       <w:pPr>
         <w:pStyle w:val="3"/>
       </w:pPr>
-      <w:bookmarkStart w:id="36" w:name="_Toc476730421"/>
+      <w:bookmarkStart w:id="35" w:name="_Toc476730421"/>
       <w:r>
         <w:t>接诊用例实现</w:t>
       </w:r>
-      <w:bookmarkEnd w:id="36"/>
+      <w:bookmarkEnd w:id="35"/>
     </w:p>
     <w:p>
       <w:pPr>
@@ -14461,7 +14458,7 @@
       <w:pPr>
         <w:pStyle w:val="3"/>
       </w:pPr>
-      <w:bookmarkStart w:id="37" w:name="_Toc476730422"/>
+      <w:bookmarkStart w:id="36" w:name="_Toc476730422"/>
       <w:r>
         <w:rPr>
           <w:rFonts w:hint="eastAsia"/>
@@ -14469,7 +14466,7 @@
         <w:lastRenderedPageBreak/>
         <w:t>下医嘱用例实现</w:t>
       </w:r>
-      <w:bookmarkEnd w:id="37"/>
+      <w:bookmarkEnd w:id="36"/>
     </w:p>
     <w:p>
       <w:pPr>
@@ -14703,14 +14700,14 @@
       <w:pPr>
         <w:pStyle w:val="3"/>
       </w:pPr>
-      <w:bookmarkStart w:id="38" w:name="_Toc476730423"/>
+      <w:bookmarkStart w:id="37" w:name="_Toc476730423"/>
       <w:r>
         <w:t>核对医嘱用例实现</w:t>
       </w:r>
       <w:r>
         <w:t>（含分解）</w:t>
       </w:r>
-      <w:bookmarkEnd w:id="38"/>
+      <w:bookmarkEnd w:id="37"/>
     </w:p>
     <w:p>
       <w:pPr>
@@ -14811,12 +14808,12 @@
       <w:pPr>
         <w:pStyle w:val="3"/>
       </w:pPr>
-      <w:bookmarkStart w:id="39" w:name="_Toc476730424"/>
+      <w:bookmarkStart w:id="38" w:name="_Toc476730424"/>
       <w:r>
         <w:lastRenderedPageBreak/>
         <w:t>分解长期医嘱用例实现</w:t>
       </w:r>
-      <w:bookmarkEnd w:id="39"/>
+      <w:bookmarkEnd w:id="38"/>
     </w:p>
     <w:p>
       <w:pPr>
@@ -14880,7 +14877,7 @@
       <w:pPr>
         <w:pStyle w:val="3"/>
       </w:pPr>
-      <w:bookmarkStart w:id="40" w:name="_Toc476730425"/>
+      <w:bookmarkStart w:id="39" w:name="_Toc476730425"/>
       <w:r>
         <w:t>发送</w:t>
       </w:r>
@@ -14893,7 +14890,7 @@
       <w:r>
         <w:t>用例实现</w:t>
       </w:r>
-      <w:bookmarkEnd w:id="40"/>
+      <w:bookmarkEnd w:id="39"/>
     </w:p>
     <w:p>
       <w:pPr>
@@ -14958,7 +14955,7 @@
       <w:pPr>
         <w:pStyle w:val="3"/>
       </w:pPr>
-      <w:bookmarkStart w:id="41" w:name="_Toc476730426"/>
+      <w:bookmarkStart w:id="40" w:name="_Toc476730426"/>
       <w:r>
         <w:rPr>
           <w:rFonts w:hint="eastAsia"/>
@@ -14966,7 +14963,7 @@
         <w:lastRenderedPageBreak/>
         <w:t>定时启动执行条目用例实现</w:t>
       </w:r>
-      <w:bookmarkEnd w:id="41"/>
+      <w:bookmarkEnd w:id="40"/>
     </w:p>
     <w:p>
       <w:pPr>
@@ -15030,11 +15027,11 @@
       <w:pPr>
         <w:pStyle w:val="3"/>
       </w:pPr>
-      <w:bookmarkStart w:id="42" w:name="_Toc476730427"/>
+      <w:bookmarkStart w:id="41" w:name="_Toc476730427"/>
       <w:r>
         <w:t>确认完成执行条目用例实现</w:t>
       </w:r>
-      <w:bookmarkEnd w:id="42"/>
+      <w:bookmarkEnd w:id="41"/>
     </w:p>
     <w:p>
       <w:r>
@@ -15095,14 +15092,14 @@
       <w:pPr>
         <w:pStyle w:val="3"/>
       </w:pPr>
-      <w:bookmarkStart w:id="43" w:name="_Toc476730428"/>
+      <w:bookmarkStart w:id="42" w:name="_Toc476730428"/>
       <w:r>
         <w:rPr>
           <w:rFonts w:hint="eastAsia"/>
         </w:rPr>
         <w:t>取消医嘱用例实现</w:t>
       </w:r>
-      <w:bookmarkEnd w:id="43"/>
+      <w:bookmarkEnd w:id="42"/>
     </w:p>
     <w:p>
       <w:pPr>
@@ -15185,7 +15182,7 @@
       <w:pPr>
         <w:pStyle w:val="3"/>
       </w:pPr>
-      <w:bookmarkStart w:id="44" w:name="_Toc476730429"/>
+      <w:bookmarkStart w:id="43" w:name="_Toc476730429"/>
       <w:r>
         <w:t>同意</w:t>
       </w:r>
@@ -15197,7 +15194,7 @@
       <w:r>
         <w:t>实现</w:t>
       </w:r>
-      <w:bookmarkEnd w:id="44"/>
+      <w:bookmarkEnd w:id="43"/>
     </w:p>
     <w:p>
       <w:r>
@@ -15258,12 +15255,12 @@
       <w:pPr>
         <w:pStyle w:val="3"/>
       </w:pPr>
-      <w:bookmarkStart w:id="45" w:name="_Toc476730430"/>
+      <w:bookmarkStart w:id="44" w:name="_Toc476730430"/>
       <w:r>
         <w:lastRenderedPageBreak/>
         <w:t>摆药用例实现</w:t>
       </w:r>
-      <w:bookmarkEnd w:id="45"/>
+      <w:bookmarkEnd w:id="44"/>
     </w:p>
     <w:p>
       <w:pPr>
@@ -15328,11 +15325,11 @@
       <w:pPr>
         <w:pStyle w:val="3"/>
       </w:pPr>
-      <w:bookmarkStart w:id="46" w:name="_Toc476730431"/>
+      <w:bookmarkStart w:id="45" w:name="_Toc476730431"/>
       <w:r>
         <w:t>取消摆药用例实现</w:t>
       </w:r>
-      <w:bookmarkEnd w:id="46"/>
+      <w:bookmarkEnd w:id="45"/>
     </w:p>
     <w:p>
       <w:pPr>
@@ -15397,11 +15394,11 @@
       <w:pPr>
         <w:pStyle w:val="3"/>
       </w:pPr>
-      <w:bookmarkStart w:id="47" w:name="_Toc476730432"/>
+      <w:bookmarkStart w:id="46" w:name="_Toc476730432"/>
       <w:r>
         <w:t>编写病历用例实现</w:t>
       </w:r>
-      <w:bookmarkEnd w:id="47"/>
+      <w:bookmarkEnd w:id="46"/>
     </w:p>
     <w:p>
       <w:pPr>
@@ -15616,11 +15613,11 @@
       <w:pPr>
         <w:pStyle w:val="3"/>
       </w:pPr>
-      <w:bookmarkStart w:id="48" w:name="_Toc476730433"/>
+      <w:bookmarkStart w:id="47" w:name="_Toc476730433"/>
       <w:r>
         <w:t>出院登记用例实现</w:t>
       </w:r>
-      <w:bookmarkEnd w:id="48"/>
+      <w:bookmarkEnd w:id="47"/>
     </w:p>
     <w:p>
       <w:r>
@@ -15681,12 +15678,12 @@
       <w:pPr>
         <w:pStyle w:val="3"/>
       </w:pPr>
-      <w:bookmarkStart w:id="49" w:name="_Toc476730434"/>
+      <w:bookmarkStart w:id="48" w:name="_Toc476730434"/>
       <w:r>
         <w:lastRenderedPageBreak/>
         <w:t>出院结算用例实现</w:t>
       </w:r>
-      <w:bookmarkEnd w:id="49"/>
+      <w:bookmarkEnd w:id="48"/>
     </w:p>
     <w:p>
       <w:r>
@@ -15747,11 +15744,11 @@
       <w:pPr>
         <w:pStyle w:val="3"/>
       </w:pPr>
-      <w:bookmarkStart w:id="50" w:name="_Toc476730435"/>
+      <w:bookmarkStart w:id="49" w:name="_Toc476730435"/>
       <w:r>
         <w:t>挂号用例实现</w:t>
       </w:r>
-      <w:bookmarkEnd w:id="50"/>
+      <w:bookmarkEnd w:id="49"/>
     </w:p>
     <w:p>
       <w:r>
@@ -15812,19 +15809,14 @@
       <w:pPr>
         <w:pStyle w:val="3"/>
       </w:pPr>
-      <w:bookmarkStart w:id="51" w:name="_Toc476730436"/>
+      <w:bookmarkStart w:id="50" w:name="_Toc476730436"/>
       <w:r>
         <w:lastRenderedPageBreak/>
         <w:t>叫号用例实现</w:t>
       </w:r>
-      <w:bookmarkEnd w:id="51"/>
-    </w:p>
-    <w:p>
-      <w:pPr>
-        <w:rPr>
-          <w:rFonts w:hint="eastAsia"/>
-        </w:rPr>
-      </w:pPr>
+      <w:bookmarkEnd w:id="50"/>
+    </w:p>
+    <w:p>
       <w:r>
         <w:rPr>
           <w:rFonts w:hint="eastAsia"/>
@@ -15884,22 +15876,22 @@
       <w:pPr>
         <w:pStyle w:val="2"/>
       </w:pPr>
-      <w:bookmarkStart w:id="52" w:name="_Toc476730437"/>
+      <w:bookmarkStart w:id="51" w:name="_Toc476730437"/>
       <w:r>
         <w:lastRenderedPageBreak/>
         <w:t>分析元素</w:t>
       </w:r>
+      <w:bookmarkEnd w:id="51"/>
+    </w:p>
+    <w:p>
+      <w:pPr>
+        <w:pStyle w:val="3"/>
+      </w:pPr>
+      <w:bookmarkStart w:id="52" w:name="_Toc476730438"/>
+      <w:r>
+        <w:t>分析包结构图</w:t>
+      </w:r>
       <w:bookmarkEnd w:id="52"/>
-    </w:p>
-    <w:p>
-      <w:pPr>
-        <w:pStyle w:val="3"/>
-      </w:pPr>
-      <w:bookmarkStart w:id="53" w:name="_Toc476730438"/>
-      <w:r>
-        <w:t>分析包结构图</w:t>
-      </w:r>
-      <w:bookmarkEnd w:id="53"/>
     </w:p>
     <w:p>
       <w:pPr>
@@ -16042,12 +16034,12 @@
       <w:pPr>
         <w:pStyle w:val="3"/>
       </w:pPr>
-      <w:bookmarkStart w:id="54" w:name="_Toc476730439"/>
+      <w:bookmarkStart w:id="53" w:name="_Toc476730439"/>
       <w:r>
         <w:lastRenderedPageBreak/>
         <w:t>实体类关系图</w:t>
       </w:r>
-      <w:bookmarkEnd w:id="54"/>
+      <w:bookmarkEnd w:id="53"/>
     </w:p>
     <w:p>
       <w:pPr>
@@ -16282,30 +16274,30 @@
       <w:pPr>
         <w:pStyle w:val="1"/>
       </w:pPr>
-      <w:bookmarkStart w:id="55" w:name="_Toc476730440"/>
+      <w:bookmarkStart w:id="54" w:name="_Toc476730440"/>
       <w:r>
         <w:t>设计模型</w:t>
       </w:r>
+      <w:bookmarkEnd w:id="54"/>
+    </w:p>
+    <w:p>
+      <w:pPr>
+        <w:pStyle w:val="2"/>
+      </w:pPr>
+      <w:bookmarkStart w:id="55" w:name="_Toc476730441"/>
+      <w:r>
+        <w:t>设计原则</w:t>
+      </w:r>
+      <w:r>
+        <w:t>和</w:t>
+      </w:r>
+      <w:r>
+        <w:t>设计</w:t>
+      </w:r>
+      <w:r>
+        <w:t>思路</w:t>
+      </w:r>
       <w:bookmarkEnd w:id="55"/>
-    </w:p>
-    <w:p>
-      <w:pPr>
-        <w:pStyle w:val="2"/>
-      </w:pPr>
-      <w:bookmarkStart w:id="56" w:name="_Toc476730441"/>
-      <w:r>
-        <w:t>设计原则</w:t>
-      </w:r>
-      <w:r>
-        <w:t>和</w:t>
-      </w:r>
-      <w:r>
-        <w:t>设计</w:t>
-      </w:r>
-      <w:r>
-        <w:t>思路</w:t>
-      </w:r>
-      <w:bookmarkEnd w:id="56"/>
     </w:p>
     <w:p>
       <w:pPr>
@@ -16550,12 +16542,12 @@
       <w:pPr>
         <w:pStyle w:val="2"/>
       </w:pPr>
-      <w:bookmarkStart w:id="57" w:name="_Toc476730442"/>
+      <w:bookmarkStart w:id="56" w:name="_Toc476730442"/>
       <w:r>
         <w:lastRenderedPageBreak/>
         <w:t>主结构图</w:t>
       </w:r>
-      <w:bookmarkEnd w:id="57"/>
+      <w:bookmarkEnd w:id="56"/>
     </w:p>
     <w:p>
       <w:pPr>
@@ -16777,12 +16769,12 @@
       <w:pPr>
         <w:pStyle w:val="2"/>
       </w:pPr>
-      <w:bookmarkStart w:id="58" w:name="_Toc476730443"/>
+      <w:bookmarkStart w:id="57" w:name="_Toc476730443"/>
       <w:r>
         <w:lastRenderedPageBreak/>
         <w:t>实体结构图</w:t>
       </w:r>
-      <w:bookmarkEnd w:id="58"/>
+      <w:bookmarkEnd w:id="57"/>
     </w:p>
     <w:p>
       <w:r>
@@ -17510,11 +17502,11 @@
       <w:pPr>
         <w:pStyle w:val="2"/>
       </w:pPr>
-      <w:bookmarkStart w:id="59" w:name="_Toc476730444"/>
+      <w:bookmarkStart w:id="58" w:name="_Toc476730444"/>
       <w:r>
         <w:t>服务依赖关系图</w:t>
       </w:r>
-      <w:bookmarkEnd w:id="59"/>
+      <w:bookmarkEnd w:id="58"/>
     </w:p>
     <w:p>
       <w:pPr>
@@ -17578,25 +17570,25 @@
       <w:pPr>
         <w:pStyle w:val="2"/>
       </w:pPr>
-      <w:bookmarkStart w:id="60" w:name="_Toc476730445"/>
+      <w:bookmarkStart w:id="59" w:name="_Toc476730445"/>
       <w:r>
         <w:lastRenderedPageBreak/>
         <w:t>用例实现</w:t>
       </w:r>
+      <w:bookmarkEnd w:id="59"/>
+    </w:p>
+    <w:p>
+      <w:pPr>
+        <w:pStyle w:val="3"/>
+      </w:pPr>
+      <w:bookmarkStart w:id="60" w:name="_Toc476730446"/>
+      <w:r>
+        <w:rPr>
+          <w:rFonts w:hint="eastAsia"/>
+        </w:rPr>
+        <w:t>送诊用例实现</w:t>
+      </w:r>
       <w:bookmarkEnd w:id="60"/>
-    </w:p>
-    <w:p>
-      <w:pPr>
-        <w:pStyle w:val="3"/>
-      </w:pPr>
-      <w:bookmarkStart w:id="61" w:name="_Toc476730446"/>
-      <w:r>
-        <w:rPr>
-          <w:rFonts w:hint="eastAsia"/>
-        </w:rPr>
-        <w:t>送诊用例实现</w:t>
-      </w:r>
-      <w:bookmarkEnd w:id="61"/>
     </w:p>
     <w:p>
       <w:r>
@@ -17657,12 +17649,12 @@
       <w:pPr>
         <w:pStyle w:val="3"/>
       </w:pPr>
-      <w:bookmarkStart w:id="62" w:name="_Toc476730447"/>
+      <w:bookmarkStart w:id="61" w:name="_Toc476730447"/>
       <w:r>
         <w:lastRenderedPageBreak/>
         <w:t>预存住院费用用例实现</w:t>
       </w:r>
-      <w:bookmarkEnd w:id="62"/>
+      <w:bookmarkEnd w:id="61"/>
     </w:p>
     <w:p>
       <w:pPr>
@@ -17726,11 +17718,11 @@
       <w:pPr>
         <w:pStyle w:val="3"/>
       </w:pPr>
-      <w:bookmarkStart w:id="63" w:name="_Toc476730448"/>
+      <w:bookmarkStart w:id="62" w:name="_Toc476730448"/>
       <w:r>
         <w:t>接诊用例实现</w:t>
       </w:r>
-      <w:bookmarkEnd w:id="63"/>
+      <w:bookmarkEnd w:id="62"/>
     </w:p>
     <w:p>
       <w:pPr>
@@ -17876,11 +17868,11 @@
       <w:pPr>
         <w:pStyle w:val="3"/>
       </w:pPr>
-      <w:bookmarkStart w:id="64" w:name="_Toc476730449"/>
+      <w:bookmarkStart w:id="63" w:name="_Toc476730449"/>
       <w:r>
         <w:t>下医嘱用例实现</w:t>
       </w:r>
-      <w:bookmarkEnd w:id="64"/>
+      <w:bookmarkEnd w:id="63"/>
     </w:p>
     <w:p>
       <w:pPr>
@@ -18033,14 +18025,14 @@
       <w:pPr>
         <w:pStyle w:val="3"/>
       </w:pPr>
-      <w:bookmarkStart w:id="65" w:name="_Toc476730450"/>
+      <w:bookmarkStart w:id="64" w:name="_Toc476730450"/>
       <w:r>
         <w:t>核对医嘱用例实现</w:t>
       </w:r>
       <w:r>
         <w:t>（含分解）</w:t>
       </w:r>
-      <w:bookmarkEnd w:id="65"/>
+      <w:bookmarkEnd w:id="64"/>
     </w:p>
     <w:p>
       <w:pPr>
@@ -18188,12 +18180,12 @@
       <w:pPr>
         <w:pStyle w:val="3"/>
       </w:pPr>
-      <w:bookmarkStart w:id="66" w:name="_Toc476730451"/>
+      <w:bookmarkStart w:id="65" w:name="_Toc476730451"/>
       <w:r>
         <w:lastRenderedPageBreak/>
         <w:t>发送执行条目用例实现</w:t>
       </w:r>
-      <w:bookmarkEnd w:id="66"/>
+      <w:bookmarkEnd w:id="65"/>
     </w:p>
     <w:p>
       <w:r>
@@ -18255,14 +18247,14 @@
       <w:pPr>
         <w:pStyle w:val="3"/>
       </w:pPr>
-      <w:bookmarkStart w:id="67" w:name="_Toc476730452"/>
+      <w:bookmarkStart w:id="66" w:name="_Toc476730452"/>
       <w:r>
         <w:rPr>
           <w:rFonts w:hint="eastAsia"/>
         </w:rPr>
         <w:t>定时启动执行条目用例实现</w:t>
       </w:r>
-      <w:bookmarkEnd w:id="67"/>
+      <w:bookmarkEnd w:id="66"/>
     </w:p>
     <w:p>
       <w:pPr>
@@ -18327,14 +18319,14 @@
       <w:pPr>
         <w:pStyle w:val="3"/>
       </w:pPr>
-      <w:bookmarkStart w:id="68" w:name="_Toc476730453"/>
+      <w:bookmarkStart w:id="67" w:name="_Toc476730453"/>
       <w:r>
         <w:rPr>
           <w:rFonts w:hint="eastAsia"/>
         </w:rPr>
         <w:t>确认完成执行条目用例实现</w:t>
       </w:r>
-      <w:bookmarkEnd w:id="68"/>
+      <w:bookmarkEnd w:id="67"/>
     </w:p>
     <w:p>
       <w:pPr>
@@ -18565,14 +18557,14 @@
       <w:pPr>
         <w:pStyle w:val="3"/>
       </w:pPr>
-      <w:bookmarkStart w:id="69" w:name="_Toc476730454"/>
+      <w:bookmarkStart w:id="68" w:name="_Toc476730454"/>
       <w:r>
         <w:rPr>
           <w:rFonts w:hint="eastAsia"/>
         </w:rPr>
         <w:t>取消医嘱用例实现</w:t>
       </w:r>
-      <w:bookmarkEnd w:id="69"/>
+      <w:bookmarkEnd w:id="68"/>
     </w:p>
     <w:p>
       <w:pPr>
@@ -18722,7 +18714,7 @@
       <w:pPr>
         <w:pStyle w:val="3"/>
       </w:pPr>
-      <w:bookmarkStart w:id="70" w:name="_Toc476730455"/>
+      <w:bookmarkStart w:id="69" w:name="_Toc476730455"/>
       <w:r>
         <w:rPr>
           <w:rFonts w:hint="eastAsia"/>
@@ -18743,7 +18735,7 @@
         </w:rPr>
         <w:t>实现</w:t>
       </w:r>
-      <w:bookmarkEnd w:id="70"/>
+      <w:bookmarkEnd w:id="69"/>
     </w:p>
     <w:p>
       <w:r>
@@ -18804,14 +18796,14 @@
       <w:pPr>
         <w:pStyle w:val="3"/>
       </w:pPr>
-      <w:bookmarkStart w:id="71" w:name="_Toc476730456"/>
+      <w:bookmarkStart w:id="70" w:name="_Toc476730456"/>
       <w:r>
         <w:rPr>
           <w:rFonts w:hint="eastAsia"/>
         </w:rPr>
         <w:t>分解长期医嘱用例实现</w:t>
       </w:r>
-      <w:bookmarkEnd w:id="71"/>
+      <w:bookmarkEnd w:id="70"/>
     </w:p>
     <w:p>
       <w:pPr>
@@ -18982,7 +18974,7 @@
       <w:pPr>
         <w:pStyle w:val="3"/>
       </w:pPr>
-      <w:bookmarkStart w:id="72" w:name="_Toc476730457"/>
+      <w:bookmarkStart w:id="71" w:name="_Toc476730457"/>
       <w:r>
         <w:rPr>
           <w:rFonts w:hint="eastAsia"/>
@@ -18990,7 +18982,7 @@
         <w:lastRenderedPageBreak/>
         <w:t>摆药用例实现</w:t>
       </w:r>
-      <w:bookmarkEnd w:id="72"/>
+      <w:bookmarkEnd w:id="71"/>
     </w:p>
     <w:p>
       <w:pPr>
@@ -19054,11 +19046,11 @@
       <w:pPr>
         <w:pStyle w:val="3"/>
       </w:pPr>
-      <w:bookmarkStart w:id="73" w:name="_Toc476730458"/>
+      <w:bookmarkStart w:id="72" w:name="_Toc476730458"/>
       <w:r>
         <w:t>取消摆药用例实现</w:t>
       </w:r>
-      <w:bookmarkEnd w:id="73"/>
+      <w:bookmarkEnd w:id="72"/>
     </w:p>
     <w:p>
       <w:pPr>
@@ -19122,11 +19114,11 @@
       <w:pPr>
         <w:pStyle w:val="3"/>
       </w:pPr>
-      <w:bookmarkStart w:id="74" w:name="_Toc476730459"/>
+      <w:bookmarkStart w:id="73" w:name="_Toc476730459"/>
       <w:r>
         <w:t>编写病历用例实现</w:t>
       </w:r>
-      <w:bookmarkEnd w:id="74"/>
+      <w:bookmarkEnd w:id="73"/>
     </w:p>
     <w:p>
       <w:pPr>
@@ -19412,11 +19404,11 @@
       <w:pPr>
         <w:pStyle w:val="3"/>
       </w:pPr>
-      <w:bookmarkStart w:id="75" w:name="_Toc476730460"/>
+      <w:bookmarkStart w:id="74" w:name="_Toc476730460"/>
       <w:r>
         <w:t>出院登记用例实现</w:t>
       </w:r>
-      <w:bookmarkEnd w:id="75"/>
+      <w:bookmarkEnd w:id="74"/>
     </w:p>
     <w:p>
       <w:pPr>
@@ -19480,11 +19472,11 @@
       <w:pPr>
         <w:pStyle w:val="3"/>
       </w:pPr>
-      <w:bookmarkStart w:id="76" w:name="_Toc476730461"/>
+      <w:bookmarkStart w:id="75" w:name="_Toc476730461"/>
       <w:r>
         <w:t>出院结算用例实现</w:t>
       </w:r>
-      <w:bookmarkEnd w:id="76"/>
+      <w:bookmarkEnd w:id="75"/>
     </w:p>
     <w:p>
       <w:r>
@@ -19652,7 +19644,7 @@
       <w:pPr>
         <w:pStyle w:val="3"/>
       </w:pPr>
-      <w:bookmarkStart w:id="77" w:name="_Toc476730462"/>
+      <w:bookmarkStart w:id="76" w:name="_Toc476730462"/>
       <w:r>
         <w:rPr>
           <w:rFonts w:hint="eastAsia"/>
@@ -19665,7 +19657,7 @@
         </w:rPr>
         <w:t>用例实现</w:t>
       </w:r>
-      <w:bookmarkEnd w:id="77"/>
+      <w:bookmarkEnd w:id="76"/>
     </w:p>
     <w:p>
       <w:r>
@@ -19727,12 +19719,12 @@
       <w:pPr>
         <w:pStyle w:val="3"/>
       </w:pPr>
-      <w:bookmarkStart w:id="78" w:name="_Toc476730463"/>
+      <w:bookmarkStart w:id="77" w:name="_Toc476730463"/>
       <w:r>
         <w:lastRenderedPageBreak/>
         <w:t>挂号用例实现</w:t>
       </w:r>
-      <w:bookmarkEnd w:id="78"/>
+      <w:bookmarkEnd w:id="77"/>
     </w:p>
     <w:p>
       <w:r>
@@ -19741,9 +19733,9 @@
         </w:rPr>
         <w:drawing>
           <wp:inline distT="0" distB="0" distL="0" distR="0">
-            <wp:extent cx="5274310" cy="3554213"/>
+            <wp:extent cx="5274310" cy="3780224"/>
             <wp:effectExtent l="0" t="0" r="0" b="0"/>
-            <wp:docPr id="2" name="图片 2"/>
+            <wp:docPr id="47" name="图片 47"/>
             <wp:cNvGraphicFramePr>
               <a:graphicFrameLocks xmlns:a="http://schemas.openxmlformats.org/drawingml/2006/main" noChangeAspect="1"/>
             </wp:cNvGraphicFramePr>
@@ -19751,7 +19743,7 @@
               <a:graphicData uri="http://schemas.openxmlformats.org/drawingml/2006/picture">
                 <pic:pic xmlns:pic="http://schemas.openxmlformats.org/drawingml/2006/picture">
                   <pic:nvPicPr>
-                    <pic:cNvPr id="0" name="Picture 1"/>
+                    <pic:cNvPr id="0" name="Picture 3"/>
                     <pic:cNvPicPr>
                       <a:picLocks noChangeAspect="1" noChangeArrowheads="1"/>
                     </pic:cNvPicPr>
@@ -19772,7 +19764,7 @@
                   <pic:spPr bwMode="auto">
                     <a:xfrm>
                       <a:off x="0" y="0"/>
-                      <a:ext cx="5274310" cy="3554213"/>
+                      <a:ext cx="5274310" cy="3780224"/>
                     </a:xfrm>
                     <a:prstGeom prst="rect">
                       <a:avLst/>
@@ -19788,6 +19780,8 @@
           </wp:inline>
         </w:drawing>
       </w:r>
+      <w:bookmarkStart w:id="78" w:name="_GoBack"/>
+      <w:bookmarkEnd w:id="78"/>
     </w:p>
     <w:p>
       <w:pPr>
@@ -19873,11 +19867,6 @@
       <w:bookmarkEnd w:id="80"/>
     </w:p>
     <w:p>
-      <w:pPr>
-        <w:rPr>
-          <w:rFonts w:hint="eastAsia"/>
-        </w:rPr>
-      </w:pPr>
       <w:r>
         <w:rPr>
           <w:rFonts w:hint="eastAsia"/>
@@ -21352,7 +21341,7 @@
               <w:widowControl/>
               <w:jc w:val="left"/>
               <w:rPr>
-                <w:rFonts w:ascii="宋体" w:eastAsia="宋体" w:hAnsi="宋体" w:cs="宋体" w:hint="eastAsia"/>
+                <w:rFonts w:ascii="宋体" w:eastAsia="宋体" w:hAnsi="宋体" w:cs="宋体"/>
                 <w:color w:val="2A00FF"/>
                 <w:kern w:val="0"/>
                 <w:sz w:val="18"/>
@@ -21900,7 +21889,7 @@
               <w:widowControl/>
               <w:jc w:val="left"/>
               <w:rPr>
-                <w:rFonts w:ascii="宋体" w:eastAsia="宋体" w:hAnsi="宋体" w:cs="宋体" w:hint="eastAsia"/>
+                <w:rFonts w:ascii="宋体" w:eastAsia="宋体" w:hAnsi="宋体" w:cs="宋体"/>
                 <w:color w:val="2A00FF"/>
                 <w:kern w:val="0"/>
                 <w:sz w:val="18"/>
@@ -22084,7 +22073,7 @@
               <w:widowControl/>
               <w:jc w:val="left"/>
               <w:rPr>
-                <w:rFonts w:ascii="宋体" w:eastAsia="宋体" w:hAnsi="宋体" w:cs="宋体" w:hint="eastAsia"/>
+                <w:rFonts w:ascii="宋体" w:eastAsia="宋体" w:hAnsi="宋体" w:cs="宋体"/>
                 <w:color w:val="2A00FF"/>
                 <w:kern w:val="0"/>
                 <w:sz w:val="18"/>
@@ -22177,7 +22166,7 @@
               <w:widowControl/>
               <w:jc w:val="left"/>
               <w:rPr>
-                <w:rFonts w:ascii="Courier New" w:eastAsia="宋体" w:hAnsi="Courier New" w:cs="Courier New" w:hint="eastAsia"/>
+                <w:rFonts w:ascii="Courier New" w:eastAsia="宋体" w:hAnsi="Courier New" w:cs="Courier New"/>
                 <w:color w:val="2A00FF"/>
                 <w:kern w:val="0"/>
                 <w:sz w:val="18"/>
@@ -23338,7 +23327,7 @@
               <w:widowControl/>
               <w:jc w:val="left"/>
               <w:rPr>
-                <w:rFonts w:ascii="宋体" w:eastAsia="宋体" w:hAnsi="宋体" w:cs="宋体" w:hint="eastAsia"/>
+                <w:rFonts w:ascii="宋体" w:eastAsia="宋体" w:hAnsi="宋体" w:cs="宋体"/>
                 <w:color w:val="2A00FF"/>
                 <w:kern w:val="0"/>
                 <w:sz w:val="18"/>
@@ -24957,7 +24946,7 @@
               <w:widowControl/>
               <w:jc w:val="left"/>
               <w:rPr>
-                <w:rFonts w:ascii="宋体" w:eastAsia="宋体" w:hAnsi="宋体" w:cs="宋体" w:hint="eastAsia"/>
+                <w:rFonts w:ascii="宋体" w:eastAsia="宋体" w:hAnsi="宋体" w:cs="宋体"/>
                 <w:color w:val="2A00FF"/>
                 <w:kern w:val="0"/>
                 <w:sz w:val="18"/>
@@ -25050,7 +25039,7 @@
               <w:widowControl/>
               <w:jc w:val="left"/>
               <w:rPr>
-                <w:rFonts w:ascii="Courier New" w:eastAsia="宋体" w:hAnsi="Courier New" w:cs="Courier New" w:hint="eastAsia"/>
+                <w:rFonts w:ascii="Courier New" w:eastAsia="宋体" w:hAnsi="Courier New" w:cs="Courier New"/>
                 <w:color w:val="2A00FF"/>
                 <w:kern w:val="0"/>
                 <w:sz w:val="18"/>
@@ -25598,7 +25587,7 @@
               <w:widowControl/>
               <w:jc w:val="left"/>
               <w:rPr>
-                <w:rFonts w:ascii="Courier New" w:eastAsia="宋体" w:hAnsi="Courier New" w:cs="Courier New" w:hint="eastAsia"/>
+                <w:rFonts w:ascii="Courier New" w:eastAsia="宋体" w:hAnsi="Courier New" w:cs="Courier New"/>
                 <w:color w:val="2A00FF"/>
                 <w:kern w:val="0"/>
                 <w:sz w:val="18"/>
@@ -26339,7 +26328,7 @@
               <w:widowControl/>
               <w:jc w:val="left"/>
               <w:rPr>
-                <w:rFonts w:ascii="Courier New" w:eastAsia="宋体" w:hAnsi="Courier New" w:cs="Courier New" w:hint="eastAsia"/>
+                <w:rFonts w:ascii="Courier New" w:eastAsia="宋体" w:hAnsi="Courier New" w:cs="Courier New"/>
                 <w:color w:val="2A00FF"/>
                 <w:kern w:val="0"/>
                 <w:sz w:val="18"/>
@@ -26480,7 +26469,7 @@
               <w:widowControl/>
               <w:jc w:val="left"/>
               <w:rPr>
-                <w:rFonts w:ascii="宋体" w:eastAsia="宋体" w:hAnsi="宋体" w:cs="宋体" w:hint="eastAsia"/>
+                <w:rFonts w:ascii="宋体" w:eastAsia="宋体" w:hAnsi="宋体" w:cs="宋体"/>
                 <w:color w:val="2A00FF"/>
                 <w:kern w:val="0"/>
                 <w:sz w:val="18"/>
@@ -26573,7 +26562,7 @@
               <w:widowControl/>
               <w:jc w:val="left"/>
               <w:rPr>
-                <w:rFonts w:ascii="宋体" w:eastAsia="宋体" w:hAnsi="宋体" w:cs="宋体" w:hint="eastAsia"/>
+                <w:rFonts w:ascii="宋体" w:eastAsia="宋体" w:hAnsi="宋体" w:cs="宋体"/>
                 <w:color w:val="2A00FF"/>
                 <w:kern w:val="0"/>
                 <w:sz w:val="18"/>
@@ -26644,7 +26633,7 @@
               <w:widowControl/>
               <w:jc w:val="left"/>
               <w:rPr>
-                <w:rFonts w:ascii="宋体" w:eastAsia="宋体" w:hAnsi="宋体" w:cs="宋体" w:hint="eastAsia"/>
+                <w:rFonts w:ascii="宋体" w:eastAsia="宋体" w:hAnsi="宋体" w:cs="宋体"/>
                 <w:color w:val="2A00FF"/>
                 <w:kern w:val="0"/>
                 <w:sz w:val="18"/>
@@ -26737,7 +26726,7 @@
               <w:widowControl/>
               <w:jc w:val="left"/>
               <w:rPr>
-                <w:rFonts w:ascii="宋体" w:eastAsia="宋体" w:hAnsi="宋体" w:cs="宋体" w:hint="eastAsia"/>
+                <w:rFonts w:ascii="宋体" w:eastAsia="宋体" w:hAnsi="宋体" w:cs="宋体"/>
                 <w:color w:val="2A00FF"/>
                 <w:kern w:val="0"/>
                 <w:sz w:val="18"/>
@@ -26830,7 +26819,7 @@
               <w:widowControl/>
               <w:jc w:val="left"/>
               <w:rPr>
-                <w:rFonts w:ascii="宋体" w:eastAsia="宋体" w:hAnsi="宋体" w:cs="宋体" w:hint="eastAsia"/>
+                <w:rFonts w:ascii="宋体" w:eastAsia="宋体" w:hAnsi="宋体" w:cs="宋体"/>
                 <w:color w:val="2A00FF"/>
                 <w:kern w:val="0"/>
                 <w:sz w:val="18"/>
@@ -26923,7 +26912,7 @@
               <w:widowControl/>
               <w:jc w:val="left"/>
               <w:rPr>
-                <w:rFonts w:ascii="Courier New" w:eastAsia="宋体" w:hAnsi="Courier New" w:cs="Courier New" w:hint="eastAsia"/>
+                <w:rFonts w:ascii="Courier New" w:eastAsia="宋体" w:hAnsi="Courier New" w:cs="Courier New"/>
                 <w:color w:val="2A00FF"/>
                 <w:kern w:val="0"/>
                 <w:sz w:val="18"/>
@@ -27086,7 +27075,7 @@
               <w:widowControl/>
               <w:jc w:val="left"/>
               <w:rPr>
-                <w:rFonts w:ascii="宋体" w:eastAsia="宋体" w:hAnsi="宋体" w:cs="宋体" w:hint="eastAsia"/>
+                <w:rFonts w:ascii="宋体" w:eastAsia="宋体" w:hAnsi="宋体" w:cs="宋体"/>
                 <w:color w:val="2A00FF"/>
                 <w:kern w:val="0"/>
                 <w:sz w:val="18"/>
@@ -27179,7 +27168,7 @@
               <w:widowControl/>
               <w:jc w:val="left"/>
               <w:rPr>
-                <w:rFonts w:ascii="Courier New" w:eastAsia="宋体" w:hAnsi="Courier New" w:cs="Courier New" w:hint="eastAsia"/>
+                <w:rFonts w:ascii="Courier New" w:eastAsia="宋体" w:hAnsi="Courier New" w:cs="Courier New"/>
                 <w:color w:val="2A00FF"/>
                 <w:kern w:val="0"/>
                 <w:sz w:val="18"/>
@@ -27320,7 +27309,7 @@
               <w:widowControl/>
               <w:jc w:val="left"/>
               <w:rPr>
-                <w:rFonts w:ascii="宋体" w:eastAsia="宋体" w:hAnsi="宋体" w:cs="宋体" w:hint="eastAsia"/>
+                <w:rFonts w:ascii="宋体" w:eastAsia="宋体" w:hAnsi="宋体" w:cs="宋体"/>
                 <w:color w:val="2A00FF"/>
                 <w:kern w:val="0"/>
                 <w:sz w:val="18"/>
@@ -27391,7 +27380,7 @@
               <w:widowControl/>
               <w:jc w:val="left"/>
               <w:rPr>
-                <w:rFonts w:ascii="Courier New" w:eastAsia="宋体" w:hAnsi="Courier New" w:cs="Courier New" w:hint="eastAsia"/>
+                <w:rFonts w:ascii="Courier New" w:eastAsia="宋体" w:hAnsi="Courier New" w:cs="Courier New"/>
                 <w:color w:val="2A00FF"/>
                 <w:kern w:val="0"/>
                 <w:sz w:val="18"/>
@@ -27887,7 +27876,7 @@
               <w:widowControl/>
               <w:jc w:val="left"/>
               <w:rPr>
-                <w:rFonts w:ascii="Courier New" w:eastAsia="宋体" w:hAnsi="Courier New" w:cs="Courier New" w:hint="eastAsia"/>
+                <w:rFonts w:ascii="Courier New" w:eastAsia="宋体" w:hAnsi="Courier New" w:cs="Courier New"/>
                 <w:color w:val="2A00FF"/>
                 <w:kern w:val="0"/>
                 <w:sz w:val="18"/>
@@ -28028,7 +28017,7 @@
               <w:widowControl/>
               <w:jc w:val="left"/>
               <w:rPr>
-                <w:rFonts w:ascii="宋体" w:eastAsia="宋体" w:hAnsi="宋体" w:cs="宋体" w:hint="eastAsia"/>
+                <w:rFonts w:ascii="宋体" w:eastAsia="宋体" w:hAnsi="宋体" w:cs="宋体"/>
                 <w:color w:val="2A00FF"/>
                 <w:kern w:val="0"/>
                 <w:sz w:val="18"/>
@@ -28099,7 +28088,7 @@
               <w:widowControl/>
               <w:jc w:val="left"/>
               <w:rPr>
-                <w:rFonts w:ascii="Courier New" w:eastAsia="宋体" w:hAnsi="Courier New" w:cs="Courier New" w:hint="eastAsia"/>
+                <w:rFonts w:ascii="Courier New" w:eastAsia="宋体" w:hAnsi="Courier New" w:cs="Courier New"/>
                 <w:color w:val="2A00FF"/>
                 <w:kern w:val="0"/>
                 <w:sz w:val="18"/>
@@ -28970,13 +28959,7 @@
         </w:tc>
       </w:tr>
     </w:tbl>
-    <w:p>
-      <w:pPr>
-        <w:rPr>
-          <w:rFonts w:hint="eastAsia"/>
-        </w:rPr>
-      </w:pPr>
-    </w:p>
+    <w:p/>
     <w:p>
       <w:pPr>
         <w:pStyle w:val="4"/>
@@ -36360,7 +36343,7 @@
             <w:noProof/>
             <w:lang w:val="zh-CN"/>
           </w:rPr>
-          <w:t>33</w:t>
+          <w:t>63</w:t>
         </w:r>
         <w:r>
           <w:fldChar w:fldCharType="end"/>
@@ -40461,7 +40444,7 @@
 </file>
 
 <file path=customXml/itemProps1.xml><?xml version="1.0" encoding="utf-8"?>
-<ds:datastoreItem xmlns:ds="http://schemas.openxmlformats.org/officeDocument/2006/customXml" ds:itemID="{5C7A26ED-82CF-4411-B107-72BF318C3D3C}">
+<ds:datastoreItem xmlns:ds="http://schemas.openxmlformats.org/officeDocument/2006/customXml" ds:itemID="{DD648650-792E-4D6E-ACC7-090023D069AF}">
   <ds:schemaRefs>
     <ds:schemaRef ds:uri="http://schemas.openxmlformats.org/officeDocument/2006/bibliography"/>
   </ds:schemaRefs>

--- a/doc/哈尔滨医科大学附属第二医院诊疗业务.docx
+++ b/doc/哈尔滨医科大学附属第二医院诊疗业务.docx
@@ -54,6 +54,8 @@
             <w:t>目录</w:t>
           </w:r>
         </w:p>
+        <w:bookmarkStart w:id="0" w:name="_GoBack"/>
+        <w:bookmarkEnd w:id="0"/>
         <w:p>
           <w:pPr>
             <w:pStyle w:val="10"/>
@@ -70,7 +72,7 @@
           <w:r>
             <w:fldChar w:fldCharType="separate"/>
           </w:r>
-          <w:hyperlink w:anchor="_Toc476730386" w:history="1">
+          <w:hyperlink w:anchor="_Toc477173463" w:history="1">
             <w:r>
               <w:rPr>
                 <w:rStyle w:val="a6"/>
@@ -98,7 +100,7 @@
                 <w:noProof/>
                 <w:webHidden/>
               </w:rPr>
-              <w:instrText xml:space="preserve"> PAGEREF _Toc476730386 \h </w:instrText>
+              <w:instrText xml:space="preserve"> PAGEREF _Toc477173463 \h </w:instrText>
             </w:r>
             <w:r>
               <w:rPr>
@@ -136,7 +138,7 @@
               <w:noProof/>
             </w:rPr>
           </w:pPr>
-          <w:hyperlink w:anchor="_Toc476730387" w:history="1">
+          <w:hyperlink w:anchor="_Toc477173464" w:history="1">
             <w:r>
               <w:rPr>
                 <w:rStyle w:val="a6"/>
@@ -164,7 +166,7 @@
                 <w:noProof/>
                 <w:webHidden/>
               </w:rPr>
-              <w:instrText xml:space="preserve"> PAGEREF _Toc476730387 \h </w:instrText>
+              <w:instrText xml:space="preserve"> PAGEREF _Toc477173464 \h </w:instrText>
             </w:r>
             <w:r>
               <w:rPr>
@@ -202,7 +204,7 @@
               <w:noProof/>
             </w:rPr>
           </w:pPr>
-          <w:hyperlink w:anchor="_Toc476730388" w:history="1">
+          <w:hyperlink w:anchor="_Toc477173465" w:history="1">
             <w:r>
               <w:rPr>
                 <w:rStyle w:val="a6"/>
@@ -230,7 +232,7 @@
                 <w:noProof/>
                 <w:webHidden/>
               </w:rPr>
-              <w:instrText xml:space="preserve"> PAGEREF _Toc476730388 \h </w:instrText>
+              <w:instrText xml:space="preserve"> PAGEREF _Toc477173465 \h </w:instrText>
             </w:r>
             <w:r>
               <w:rPr>
@@ -268,7 +270,7 @@
               <w:noProof/>
             </w:rPr>
           </w:pPr>
-          <w:hyperlink w:anchor="_Toc476730389" w:history="1">
+          <w:hyperlink w:anchor="_Toc477173466" w:history="1">
             <w:r>
               <w:rPr>
                 <w:rStyle w:val="a6"/>
@@ -296,7 +298,7 @@
                 <w:noProof/>
                 <w:webHidden/>
               </w:rPr>
-              <w:instrText xml:space="preserve"> PAGEREF _Toc476730389 \h </w:instrText>
+              <w:instrText xml:space="preserve"> PAGEREF _Toc477173466 \h </w:instrText>
             </w:r>
             <w:r>
               <w:rPr>
@@ -334,7 +336,7 @@
               <w:noProof/>
             </w:rPr>
           </w:pPr>
-          <w:hyperlink w:anchor="_Toc476730390" w:history="1">
+          <w:hyperlink w:anchor="_Toc477173467" w:history="1">
             <w:r>
               <w:rPr>
                 <w:rStyle w:val="a6"/>
@@ -362,7 +364,7 @@
                 <w:noProof/>
                 <w:webHidden/>
               </w:rPr>
-              <w:instrText xml:space="preserve"> PAGEREF _Toc476730390 \h </w:instrText>
+              <w:instrText xml:space="preserve"> PAGEREF _Toc477173467 \h </w:instrText>
             </w:r>
             <w:r>
               <w:rPr>
@@ -403,7 +405,7 @@
               <w:noProof/>
             </w:rPr>
           </w:pPr>
-          <w:hyperlink w:anchor="_Toc476730391" w:history="1">
+          <w:hyperlink w:anchor="_Toc477173468" w:history="1">
             <w:r>
               <w:rPr>
                 <w:rStyle w:val="a6"/>
@@ -431,7 +433,7 @@
                 <w:noProof/>
                 <w:webHidden/>
               </w:rPr>
-              <w:instrText xml:space="preserve"> PAGEREF _Toc476730391 \h </w:instrText>
+              <w:instrText xml:space="preserve"> PAGEREF _Toc477173468 \h </w:instrText>
             </w:r>
             <w:r>
               <w:rPr>
@@ -472,7 +474,7 @@
               <w:noProof/>
             </w:rPr>
           </w:pPr>
-          <w:hyperlink w:anchor="_Toc476730392" w:history="1">
+          <w:hyperlink w:anchor="_Toc477173469" w:history="1">
             <w:r>
               <w:rPr>
                 <w:rStyle w:val="a6"/>
@@ -500,7 +502,7 @@
                 <w:noProof/>
                 <w:webHidden/>
               </w:rPr>
-              <w:instrText xml:space="preserve"> PAGEREF _Toc476730392 \h </w:instrText>
+              <w:instrText xml:space="preserve"> PAGEREF _Toc477173469 \h </w:instrText>
             </w:r>
             <w:r>
               <w:rPr>
@@ -541,7 +543,7 @@
               <w:noProof/>
             </w:rPr>
           </w:pPr>
-          <w:hyperlink w:anchor="_Toc476730393" w:history="1">
+          <w:hyperlink w:anchor="_Toc477173470" w:history="1">
             <w:r>
               <w:rPr>
                 <w:rStyle w:val="a6"/>
@@ -584,7 +586,7 @@
                 <w:noProof/>
                 <w:webHidden/>
               </w:rPr>
-              <w:instrText xml:space="preserve"> PAGEREF _Toc476730393 \h </w:instrText>
+              <w:instrText xml:space="preserve"> PAGEREF _Toc477173470 \h </w:instrText>
             </w:r>
             <w:r>
               <w:rPr>
@@ -625,7 +627,7 @@
               <w:noProof/>
             </w:rPr>
           </w:pPr>
-          <w:hyperlink w:anchor="_Toc476730394" w:history="1">
+          <w:hyperlink w:anchor="_Toc477173471" w:history="1">
             <w:r>
               <w:rPr>
                 <w:rStyle w:val="a6"/>
@@ -668,7 +670,7 @@
                 <w:noProof/>
                 <w:webHidden/>
               </w:rPr>
-              <w:instrText xml:space="preserve"> PAGEREF _Toc476730394 \h </w:instrText>
+              <w:instrText xml:space="preserve"> PAGEREF _Toc477173471 \h </w:instrText>
             </w:r>
             <w:r>
               <w:rPr>
@@ -709,7 +711,7 @@
               <w:noProof/>
             </w:rPr>
           </w:pPr>
-          <w:hyperlink w:anchor="_Toc476730395" w:history="1">
+          <w:hyperlink w:anchor="_Toc477173472" w:history="1">
             <w:r>
               <w:rPr>
                 <w:rStyle w:val="a6"/>
@@ -752,7 +754,7 @@
                 <w:noProof/>
                 <w:webHidden/>
               </w:rPr>
-              <w:instrText xml:space="preserve"> PAGEREF _Toc476730395 \h </w:instrText>
+              <w:instrText xml:space="preserve"> PAGEREF _Toc477173472 \h </w:instrText>
             </w:r>
             <w:r>
               <w:rPr>
@@ -793,7 +795,7 @@
               <w:noProof/>
             </w:rPr>
           </w:pPr>
-          <w:hyperlink w:anchor="_Toc476730396" w:history="1">
+          <w:hyperlink w:anchor="_Toc477173473" w:history="1">
             <w:r>
               <w:rPr>
                 <w:rStyle w:val="a6"/>
@@ -836,7 +838,7 @@
                 <w:noProof/>
                 <w:webHidden/>
               </w:rPr>
-              <w:instrText xml:space="preserve"> PAGEREF _Toc476730396 \h </w:instrText>
+              <w:instrText xml:space="preserve"> PAGEREF _Toc477173473 \h </w:instrText>
             </w:r>
             <w:r>
               <w:rPr>
@@ -877,7 +879,7 @@
               <w:noProof/>
             </w:rPr>
           </w:pPr>
-          <w:hyperlink w:anchor="_Toc476730397" w:history="1">
+          <w:hyperlink w:anchor="_Toc477173474" w:history="1">
             <w:r>
               <w:rPr>
                 <w:rStyle w:val="a6"/>
@@ -905,7 +907,7 @@
                 <w:noProof/>
                 <w:webHidden/>
               </w:rPr>
-              <w:instrText xml:space="preserve"> PAGEREF _Toc476730397 \h </w:instrText>
+              <w:instrText xml:space="preserve"> PAGEREF _Toc477173474 \h </w:instrText>
             </w:r>
             <w:r>
               <w:rPr>
@@ -946,7 +948,7 @@
               <w:noProof/>
             </w:rPr>
           </w:pPr>
-          <w:hyperlink w:anchor="_Toc476730398" w:history="1">
+          <w:hyperlink w:anchor="_Toc477173475" w:history="1">
             <w:r>
               <w:rPr>
                 <w:rStyle w:val="a6"/>
@@ -989,7 +991,7 @@
                 <w:noProof/>
                 <w:webHidden/>
               </w:rPr>
-              <w:instrText xml:space="preserve"> PAGEREF _Toc476730398 \h </w:instrText>
+              <w:instrText xml:space="preserve"> PAGEREF _Toc477173475 \h </w:instrText>
             </w:r>
             <w:r>
               <w:rPr>
@@ -1030,7 +1032,7 @@
               <w:noProof/>
             </w:rPr>
           </w:pPr>
-          <w:hyperlink w:anchor="_Toc476730399" w:history="1">
+          <w:hyperlink w:anchor="_Toc477173476" w:history="1">
             <w:r>
               <w:rPr>
                 <w:rStyle w:val="a6"/>
@@ -1058,7 +1060,7 @@
                 <w:noProof/>
                 <w:webHidden/>
               </w:rPr>
-              <w:instrText xml:space="preserve"> PAGEREF _Toc476730399 \h </w:instrText>
+              <w:instrText xml:space="preserve"> PAGEREF _Toc477173476 \h </w:instrText>
             </w:r>
             <w:r>
               <w:rPr>
@@ -1099,7 +1101,7 @@
               <w:noProof/>
             </w:rPr>
           </w:pPr>
-          <w:hyperlink w:anchor="_Toc476730400" w:history="1">
+          <w:hyperlink w:anchor="_Toc477173477" w:history="1">
             <w:r>
               <w:rPr>
                 <w:rStyle w:val="a6"/>
@@ -1127,7 +1129,7 @@
                 <w:noProof/>
                 <w:webHidden/>
               </w:rPr>
-              <w:instrText xml:space="preserve"> PAGEREF _Toc476730400 \h </w:instrText>
+              <w:instrText xml:space="preserve"> PAGEREF _Toc477173477 \h </w:instrText>
             </w:r>
             <w:r>
               <w:rPr>
@@ -1168,7 +1170,7 @@
               <w:noProof/>
             </w:rPr>
           </w:pPr>
-          <w:hyperlink w:anchor="_Toc476730401" w:history="1">
+          <w:hyperlink w:anchor="_Toc477173478" w:history="1">
             <w:r>
               <w:rPr>
                 <w:rStyle w:val="a6"/>
@@ -1196,7 +1198,7 @@
                 <w:noProof/>
                 <w:webHidden/>
               </w:rPr>
-              <w:instrText xml:space="preserve"> PAGEREF _Toc476730401 \h </w:instrText>
+              <w:instrText xml:space="preserve"> PAGEREF _Toc477173478 \h </w:instrText>
             </w:r>
             <w:r>
               <w:rPr>
@@ -1237,7 +1239,7 @@
               <w:noProof/>
             </w:rPr>
           </w:pPr>
-          <w:hyperlink w:anchor="_Toc476730402" w:history="1">
+          <w:hyperlink w:anchor="_Toc477173479" w:history="1">
             <w:r>
               <w:rPr>
                 <w:rStyle w:val="a6"/>
@@ -1265,7 +1267,7 @@
                 <w:noProof/>
                 <w:webHidden/>
               </w:rPr>
-              <w:instrText xml:space="preserve"> PAGEREF _Toc476730402 \h </w:instrText>
+              <w:instrText xml:space="preserve"> PAGEREF _Toc477173479 \h </w:instrText>
             </w:r>
             <w:r>
               <w:rPr>
@@ -1306,7 +1308,7 @@
               <w:noProof/>
             </w:rPr>
           </w:pPr>
-          <w:hyperlink w:anchor="_Toc476730403" w:history="1">
+          <w:hyperlink w:anchor="_Toc477173480" w:history="1">
             <w:r>
               <w:rPr>
                 <w:rStyle w:val="a6"/>
@@ -1334,7 +1336,7 @@
                 <w:noProof/>
                 <w:webHidden/>
               </w:rPr>
-              <w:instrText xml:space="preserve"> PAGEREF _Toc476730403 \h </w:instrText>
+              <w:instrText xml:space="preserve"> PAGEREF _Toc477173480 \h </w:instrText>
             </w:r>
             <w:r>
               <w:rPr>
@@ -1375,7 +1377,7 @@
               <w:noProof/>
             </w:rPr>
           </w:pPr>
-          <w:hyperlink w:anchor="_Toc476730404" w:history="1">
+          <w:hyperlink w:anchor="_Toc477173481" w:history="1">
             <w:r>
               <w:rPr>
                 <w:rStyle w:val="a6"/>
@@ -1403,7 +1405,7 @@
                 <w:noProof/>
                 <w:webHidden/>
               </w:rPr>
-              <w:instrText xml:space="preserve"> PAGEREF _Toc476730404 \h </w:instrText>
+              <w:instrText xml:space="preserve"> PAGEREF _Toc477173481 \h </w:instrText>
             </w:r>
             <w:r>
               <w:rPr>
@@ -1444,7 +1446,7 @@
               <w:noProof/>
             </w:rPr>
           </w:pPr>
-          <w:hyperlink w:anchor="_Toc476730405" w:history="1">
+          <w:hyperlink w:anchor="_Toc477173482" w:history="1">
             <w:r>
               <w:rPr>
                 <w:rStyle w:val="a6"/>
@@ -1472,7 +1474,7 @@
                 <w:noProof/>
                 <w:webHidden/>
               </w:rPr>
-              <w:instrText xml:space="preserve"> PAGEREF _Toc476730405 \h </w:instrText>
+              <w:instrText xml:space="preserve"> PAGEREF _Toc477173482 \h </w:instrText>
             </w:r>
             <w:r>
               <w:rPr>
@@ -1513,7 +1515,7 @@
               <w:noProof/>
             </w:rPr>
           </w:pPr>
-          <w:hyperlink w:anchor="_Toc476730406" w:history="1">
+          <w:hyperlink w:anchor="_Toc477173483" w:history="1">
             <w:r>
               <w:rPr>
                 <w:rStyle w:val="a6"/>
@@ -1541,7 +1543,7 @@
                 <w:noProof/>
                 <w:webHidden/>
               </w:rPr>
-              <w:instrText xml:space="preserve"> PAGEREF _Toc476730406 \h </w:instrText>
+              <w:instrText xml:space="preserve"> PAGEREF _Toc477173483 \h </w:instrText>
             </w:r>
             <w:r>
               <w:rPr>
@@ -1582,7 +1584,7 @@
               <w:noProof/>
             </w:rPr>
           </w:pPr>
-          <w:hyperlink w:anchor="_Toc476730407" w:history="1">
+          <w:hyperlink w:anchor="_Toc477173484" w:history="1">
             <w:r>
               <w:rPr>
                 <w:rStyle w:val="a6"/>
@@ -1610,7 +1612,7 @@
                 <w:noProof/>
                 <w:webHidden/>
               </w:rPr>
-              <w:instrText xml:space="preserve"> PAGEREF _Toc476730407 \h </w:instrText>
+              <w:instrText xml:space="preserve"> PAGEREF _Toc477173484 \h </w:instrText>
             </w:r>
             <w:r>
               <w:rPr>
@@ -1651,7 +1653,7 @@
               <w:noProof/>
             </w:rPr>
           </w:pPr>
-          <w:hyperlink w:anchor="_Toc476730408" w:history="1">
+          <w:hyperlink w:anchor="_Toc477173485" w:history="1">
             <w:r>
               <w:rPr>
                 <w:rStyle w:val="a6"/>
@@ -1679,7 +1681,7 @@
                 <w:noProof/>
                 <w:webHidden/>
               </w:rPr>
-              <w:instrText xml:space="preserve"> PAGEREF _Toc476730408 \h </w:instrText>
+              <w:instrText xml:space="preserve"> PAGEREF _Toc477173485 \h </w:instrText>
             </w:r>
             <w:r>
               <w:rPr>
@@ -1720,7 +1722,7 @@
               <w:noProof/>
             </w:rPr>
           </w:pPr>
-          <w:hyperlink w:anchor="_Toc476730409" w:history="1">
+          <w:hyperlink w:anchor="_Toc477173486" w:history="1">
             <w:r>
               <w:rPr>
                 <w:rStyle w:val="a6"/>
@@ -1748,7 +1750,7 @@
                 <w:noProof/>
                 <w:webHidden/>
               </w:rPr>
-              <w:instrText xml:space="preserve"> PAGEREF _Toc476730409 \h </w:instrText>
+              <w:instrText xml:space="preserve"> PAGEREF _Toc477173486 \h </w:instrText>
             </w:r>
             <w:r>
               <w:rPr>
@@ -1789,7 +1791,7 @@
               <w:noProof/>
             </w:rPr>
           </w:pPr>
-          <w:hyperlink w:anchor="_Toc476730410" w:history="1">
+          <w:hyperlink w:anchor="_Toc477173487" w:history="1">
             <w:r>
               <w:rPr>
                 <w:rStyle w:val="a6"/>
@@ -1817,7 +1819,7 @@
                 <w:noProof/>
                 <w:webHidden/>
               </w:rPr>
-              <w:instrText xml:space="preserve"> PAGEREF _Toc476730410 \h </w:instrText>
+              <w:instrText xml:space="preserve"> PAGEREF _Toc477173487 \h </w:instrText>
             </w:r>
             <w:r>
               <w:rPr>
@@ -1858,7 +1860,7 @@
               <w:noProof/>
             </w:rPr>
           </w:pPr>
-          <w:hyperlink w:anchor="_Toc476730411" w:history="1">
+          <w:hyperlink w:anchor="_Toc477173488" w:history="1">
             <w:r>
               <w:rPr>
                 <w:rStyle w:val="a6"/>
@@ -1886,7 +1888,7 @@
                 <w:noProof/>
                 <w:webHidden/>
               </w:rPr>
-              <w:instrText xml:space="preserve"> PAGEREF _Toc476730411 \h </w:instrText>
+              <w:instrText xml:space="preserve"> PAGEREF _Toc477173488 \h </w:instrText>
             </w:r>
             <w:r>
               <w:rPr>
@@ -1927,7 +1929,7 @@
               <w:noProof/>
             </w:rPr>
           </w:pPr>
-          <w:hyperlink w:anchor="_Toc476730412" w:history="1">
+          <w:hyperlink w:anchor="_Toc477173489" w:history="1">
             <w:r>
               <w:rPr>
                 <w:rStyle w:val="a6"/>
@@ -1955,7 +1957,7 @@
                 <w:noProof/>
                 <w:webHidden/>
               </w:rPr>
-              <w:instrText xml:space="preserve"> PAGEREF _Toc476730412 \h </w:instrText>
+              <w:instrText xml:space="preserve"> PAGEREF _Toc477173489 \h </w:instrText>
             </w:r>
             <w:r>
               <w:rPr>
@@ -1996,7 +1998,7 @@
               <w:noProof/>
             </w:rPr>
           </w:pPr>
-          <w:hyperlink w:anchor="_Toc476730413" w:history="1">
+          <w:hyperlink w:anchor="_Toc477173490" w:history="1">
             <w:r>
               <w:rPr>
                 <w:rStyle w:val="a6"/>
@@ -2024,7 +2026,7 @@
                 <w:noProof/>
                 <w:webHidden/>
               </w:rPr>
-              <w:instrText xml:space="preserve"> PAGEREF _Toc476730413 \h </w:instrText>
+              <w:instrText xml:space="preserve"> PAGEREF _Toc477173490 \h </w:instrText>
             </w:r>
             <w:r>
               <w:rPr>
@@ -2062,7 +2064,7 @@
               <w:noProof/>
             </w:rPr>
           </w:pPr>
-          <w:hyperlink w:anchor="_Toc476730414" w:history="1">
+          <w:hyperlink w:anchor="_Toc477173491" w:history="1">
             <w:r>
               <w:rPr>
                 <w:rStyle w:val="a6"/>
@@ -2090,7 +2092,7 @@
                 <w:noProof/>
                 <w:webHidden/>
               </w:rPr>
-              <w:instrText xml:space="preserve"> PAGEREF _Toc476730414 \h </w:instrText>
+              <w:instrText xml:space="preserve"> PAGEREF _Toc477173491 \h </w:instrText>
             </w:r>
             <w:r>
               <w:rPr>
@@ -2131,7 +2133,7 @@
               <w:noProof/>
             </w:rPr>
           </w:pPr>
-          <w:hyperlink w:anchor="_Toc476730415" w:history="1">
+          <w:hyperlink w:anchor="_Toc477173492" w:history="1">
             <w:r>
               <w:rPr>
                 <w:rStyle w:val="a6"/>
@@ -2159,7 +2161,7 @@
                 <w:noProof/>
                 <w:webHidden/>
               </w:rPr>
-              <w:instrText xml:space="preserve"> PAGEREF _Toc476730415 \h </w:instrText>
+              <w:instrText xml:space="preserve"> PAGEREF _Toc477173492 \h </w:instrText>
             </w:r>
             <w:r>
               <w:rPr>
@@ -2200,7 +2202,7 @@
               <w:noProof/>
             </w:rPr>
           </w:pPr>
-          <w:hyperlink w:anchor="_Toc476730416" w:history="1">
+          <w:hyperlink w:anchor="_Toc477173493" w:history="1">
             <w:r>
               <w:rPr>
                 <w:rStyle w:val="a6"/>
@@ -2228,7 +2230,7 @@
                 <w:noProof/>
                 <w:webHidden/>
               </w:rPr>
-              <w:instrText xml:space="preserve"> PAGEREF _Toc476730416 \h </w:instrText>
+              <w:instrText xml:space="preserve"> PAGEREF _Toc477173493 \h </w:instrText>
             </w:r>
             <w:r>
               <w:rPr>
@@ -2266,7 +2268,7 @@
               <w:noProof/>
             </w:rPr>
           </w:pPr>
-          <w:hyperlink w:anchor="_Toc476730417" w:history="1">
+          <w:hyperlink w:anchor="_Toc477173494" w:history="1">
             <w:r>
               <w:rPr>
                 <w:rStyle w:val="a6"/>
@@ -2294,7 +2296,7 @@
                 <w:noProof/>
                 <w:webHidden/>
               </w:rPr>
-              <w:instrText xml:space="preserve"> PAGEREF _Toc476730417 \h </w:instrText>
+              <w:instrText xml:space="preserve"> PAGEREF _Toc477173494 \h </w:instrText>
             </w:r>
             <w:r>
               <w:rPr>
@@ -2335,7 +2337,7 @@
               <w:noProof/>
             </w:rPr>
           </w:pPr>
-          <w:hyperlink w:anchor="_Toc476730418" w:history="1">
+          <w:hyperlink w:anchor="_Toc477173495" w:history="1">
             <w:r>
               <w:rPr>
                 <w:rStyle w:val="a6"/>
@@ -2363,7 +2365,7 @@
                 <w:noProof/>
                 <w:webHidden/>
               </w:rPr>
-              <w:instrText xml:space="preserve"> PAGEREF _Toc476730418 \h </w:instrText>
+              <w:instrText xml:space="preserve"> PAGEREF _Toc477173495 \h </w:instrText>
             </w:r>
             <w:r>
               <w:rPr>
@@ -2404,7 +2406,7 @@
               <w:noProof/>
             </w:rPr>
           </w:pPr>
-          <w:hyperlink w:anchor="_Toc476730419" w:history="1">
+          <w:hyperlink w:anchor="_Toc477173496" w:history="1">
             <w:r>
               <w:rPr>
                 <w:rStyle w:val="a6"/>
@@ -2432,7 +2434,7 @@
                 <w:noProof/>
                 <w:webHidden/>
               </w:rPr>
-              <w:instrText xml:space="preserve"> PAGEREF _Toc476730419 \h </w:instrText>
+              <w:instrText xml:space="preserve"> PAGEREF _Toc477173496 \h </w:instrText>
             </w:r>
             <w:r>
               <w:rPr>
@@ -2473,7 +2475,7 @@
               <w:noProof/>
             </w:rPr>
           </w:pPr>
-          <w:hyperlink w:anchor="_Toc476730420" w:history="1">
+          <w:hyperlink w:anchor="_Toc477173497" w:history="1">
             <w:r>
               <w:rPr>
                 <w:rStyle w:val="a6"/>
@@ -2501,7 +2503,7 @@
                 <w:noProof/>
                 <w:webHidden/>
               </w:rPr>
-              <w:instrText xml:space="preserve"> PAGEREF _Toc476730420 \h </w:instrText>
+              <w:instrText xml:space="preserve"> PAGEREF _Toc477173497 \h </w:instrText>
             </w:r>
             <w:r>
               <w:rPr>
@@ -2542,7 +2544,7 @@
               <w:noProof/>
             </w:rPr>
           </w:pPr>
-          <w:hyperlink w:anchor="_Toc476730421" w:history="1">
+          <w:hyperlink w:anchor="_Toc477173498" w:history="1">
             <w:r>
               <w:rPr>
                 <w:rStyle w:val="a6"/>
@@ -2570,7 +2572,7 @@
                 <w:noProof/>
                 <w:webHidden/>
               </w:rPr>
-              <w:instrText xml:space="preserve"> PAGEREF _Toc476730421 \h </w:instrText>
+              <w:instrText xml:space="preserve"> PAGEREF _Toc477173498 \h </w:instrText>
             </w:r>
             <w:r>
               <w:rPr>
@@ -2611,7 +2613,7 @@
               <w:noProof/>
             </w:rPr>
           </w:pPr>
-          <w:hyperlink w:anchor="_Toc476730422" w:history="1">
+          <w:hyperlink w:anchor="_Toc477173499" w:history="1">
             <w:r>
               <w:rPr>
                 <w:rStyle w:val="a6"/>
@@ -2639,7 +2641,7 @@
                 <w:noProof/>
                 <w:webHidden/>
               </w:rPr>
-              <w:instrText xml:space="preserve"> PAGEREF _Toc476730422 \h </w:instrText>
+              <w:instrText xml:space="preserve"> PAGEREF _Toc477173499 \h </w:instrText>
             </w:r>
             <w:r>
               <w:rPr>
@@ -2680,7 +2682,7 @@
               <w:noProof/>
             </w:rPr>
           </w:pPr>
-          <w:hyperlink w:anchor="_Toc476730423" w:history="1">
+          <w:hyperlink w:anchor="_Toc477173500" w:history="1">
             <w:r>
               <w:rPr>
                 <w:rStyle w:val="a6"/>
@@ -2708,7 +2710,7 @@
                 <w:noProof/>
                 <w:webHidden/>
               </w:rPr>
-              <w:instrText xml:space="preserve"> PAGEREF _Toc476730423 \h </w:instrText>
+              <w:instrText xml:space="preserve"> PAGEREF _Toc477173500 \h </w:instrText>
             </w:r>
             <w:r>
               <w:rPr>
@@ -2749,7 +2751,7 @@
               <w:noProof/>
             </w:rPr>
           </w:pPr>
-          <w:hyperlink w:anchor="_Toc476730424" w:history="1">
+          <w:hyperlink w:anchor="_Toc477173501" w:history="1">
             <w:r>
               <w:rPr>
                 <w:rStyle w:val="a6"/>
@@ -2777,7 +2779,7 @@
                 <w:noProof/>
                 <w:webHidden/>
               </w:rPr>
-              <w:instrText xml:space="preserve"> PAGEREF _Toc476730424 \h </w:instrText>
+              <w:instrText xml:space="preserve"> PAGEREF _Toc477173501 \h </w:instrText>
             </w:r>
             <w:r>
               <w:rPr>
@@ -2818,7 +2820,7 @@
               <w:noProof/>
             </w:rPr>
           </w:pPr>
-          <w:hyperlink w:anchor="_Toc476730425" w:history="1">
+          <w:hyperlink w:anchor="_Toc477173502" w:history="1">
             <w:r>
               <w:rPr>
                 <w:rStyle w:val="a6"/>
@@ -2846,7 +2848,7 @@
                 <w:noProof/>
                 <w:webHidden/>
               </w:rPr>
-              <w:instrText xml:space="preserve"> PAGEREF _Toc476730425 \h </w:instrText>
+              <w:instrText xml:space="preserve"> PAGEREF _Toc477173502 \h </w:instrText>
             </w:r>
             <w:r>
               <w:rPr>
@@ -2887,7 +2889,7 @@
               <w:noProof/>
             </w:rPr>
           </w:pPr>
-          <w:hyperlink w:anchor="_Toc476730426" w:history="1">
+          <w:hyperlink w:anchor="_Toc477173503" w:history="1">
             <w:r>
               <w:rPr>
                 <w:rStyle w:val="a6"/>
@@ -2915,7 +2917,7 @@
                 <w:noProof/>
                 <w:webHidden/>
               </w:rPr>
-              <w:instrText xml:space="preserve"> PAGEREF _Toc476730426 \h </w:instrText>
+              <w:instrText xml:space="preserve"> PAGEREF _Toc477173503 \h </w:instrText>
             </w:r>
             <w:r>
               <w:rPr>
@@ -2956,7 +2958,7 @@
               <w:noProof/>
             </w:rPr>
           </w:pPr>
-          <w:hyperlink w:anchor="_Toc476730427" w:history="1">
+          <w:hyperlink w:anchor="_Toc477173504" w:history="1">
             <w:r>
               <w:rPr>
                 <w:rStyle w:val="a6"/>
@@ -2984,7 +2986,7 @@
                 <w:noProof/>
                 <w:webHidden/>
               </w:rPr>
-              <w:instrText xml:space="preserve"> PAGEREF _Toc476730427 \h </w:instrText>
+              <w:instrText xml:space="preserve"> PAGEREF _Toc477173504 \h </w:instrText>
             </w:r>
             <w:r>
               <w:rPr>
@@ -3025,7 +3027,7 @@
               <w:noProof/>
             </w:rPr>
           </w:pPr>
-          <w:hyperlink w:anchor="_Toc476730428" w:history="1">
+          <w:hyperlink w:anchor="_Toc477173505" w:history="1">
             <w:r>
               <w:rPr>
                 <w:rStyle w:val="a6"/>
@@ -3053,7 +3055,7 @@
                 <w:noProof/>
                 <w:webHidden/>
               </w:rPr>
-              <w:instrText xml:space="preserve"> PAGEREF _Toc476730428 \h </w:instrText>
+              <w:instrText xml:space="preserve"> PAGEREF _Toc477173505 \h </w:instrText>
             </w:r>
             <w:r>
               <w:rPr>
@@ -3094,7 +3096,7 @@
               <w:noProof/>
             </w:rPr>
           </w:pPr>
-          <w:hyperlink w:anchor="_Toc476730429" w:history="1">
+          <w:hyperlink w:anchor="_Toc477173506" w:history="1">
             <w:r>
               <w:rPr>
                 <w:rStyle w:val="a6"/>
@@ -3122,7 +3124,7 @@
                 <w:noProof/>
                 <w:webHidden/>
               </w:rPr>
-              <w:instrText xml:space="preserve"> PAGEREF _Toc476730429 \h </w:instrText>
+              <w:instrText xml:space="preserve"> PAGEREF _Toc477173506 \h </w:instrText>
             </w:r>
             <w:r>
               <w:rPr>
@@ -3163,7 +3165,7 @@
               <w:noProof/>
             </w:rPr>
           </w:pPr>
-          <w:hyperlink w:anchor="_Toc476730430" w:history="1">
+          <w:hyperlink w:anchor="_Toc477173507" w:history="1">
             <w:r>
               <w:rPr>
                 <w:rStyle w:val="a6"/>
@@ -3191,7 +3193,7 @@
                 <w:noProof/>
                 <w:webHidden/>
               </w:rPr>
-              <w:instrText xml:space="preserve"> PAGEREF _Toc476730430 \h </w:instrText>
+              <w:instrText xml:space="preserve"> PAGEREF _Toc477173507 \h </w:instrText>
             </w:r>
             <w:r>
               <w:rPr>
@@ -3232,7 +3234,7 @@
               <w:noProof/>
             </w:rPr>
           </w:pPr>
-          <w:hyperlink w:anchor="_Toc476730431" w:history="1">
+          <w:hyperlink w:anchor="_Toc477173508" w:history="1">
             <w:r>
               <w:rPr>
                 <w:rStyle w:val="a6"/>
@@ -3260,7 +3262,7 @@
                 <w:noProof/>
                 <w:webHidden/>
               </w:rPr>
-              <w:instrText xml:space="preserve"> PAGEREF _Toc476730431 \h </w:instrText>
+              <w:instrText xml:space="preserve"> PAGEREF _Toc477173508 \h </w:instrText>
             </w:r>
             <w:r>
               <w:rPr>
@@ -3301,7 +3303,7 @@
               <w:noProof/>
             </w:rPr>
           </w:pPr>
-          <w:hyperlink w:anchor="_Toc476730432" w:history="1">
+          <w:hyperlink w:anchor="_Toc477173509" w:history="1">
             <w:r>
               <w:rPr>
                 <w:rStyle w:val="a6"/>
@@ -3329,7 +3331,7 @@
                 <w:noProof/>
                 <w:webHidden/>
               </w:rPr>
-              <w:instrText xml:space="preserve"> PAGEREF _Toc476730432 \h </w:instrText>
+              <w:instrText xml:space="preserve"> PAGEREF _Toc477173509 \h </w:instrText>
             </w:r>
             <w:r>
               <w:rPr>
@@ -3370,7 +3372,7 @@
               <w:noProof/>
             </w:rPr>
           </w:pPr>
-          <w:hyperlink w:anchor="_Toc476730433" w:history="1">
+          <w:hyperlink w:anchor="_Toc477173510" w:history="1">
             <w:r>
               <w:rPr>
                 <w:rStyle w:val="a6"/>
@@ -3398,7 +3400,7 @@
                 <w:noProof/>
                 <w:webHidden/>
               </w:rPr>
-              <w:instrText xml:space="preserve"> PAGEREF _Toc476730433 \h </w:instrText>
+              <w:instrText xml:space="preserve"> PAGEREF _Toc477173510 \h </w:instrText>
             </w:r>
             <w:r>
               <w:rPr>
@@ -3439,7 +3441,7 @@
               <w:noProof/>
             </w:rPr>
           </w:pPr>
-          <w:hyperlink w:anchor="_Toc476730434" w:history="1">
+          <w:hyperlink w:anchor="_Toc477173511" w:history="1">
             <w:r>
               <w:rPr>
                 <w:rStyle w:val="a6"/>
@@ -3467,7 +3469,7 @@
                 <w:noProof/>
                 <w:webHidden/>
               </w:rPr>
-              <w:instrText xml:space="preserve"> PAGEREF _Toc476730434 \h </w:instrText>
+              <w:instrText xml:space="preserve"> PAGEREF _Toc477173511 \h </w:instrText>
             </w:r>
             <w:r>
               <w:rPr>
@@ -3508,7 +3510,7 @@
               <w:noProof/>
             </w:rPr>
           </w:pPr>
-          <w:hyperlink w:anchor="_Toc476730435" w:history="1">
+          <w:hyperlink w:anchor="_Toc477173512" w:history="1">
             <w:r>
               <w:rPr>
                 <w:rStyle w:val="a6"/>
@@ -3536,7 +3538,7 @@
                 <w:noProof/>
                 <w:webHidden/>
               </w:rPr>
-              <w:instrText xml:space="preserve"> PAGEREF _Toc476730435 \h </w:instrText>
+              <w:instrText xml:space="preserve"> PAGEREF _Toc477173512 \h </w:instrText>
             </w:r>
             <w:r>
               <w:rPr>
@@ -3577,7 +3579,7 @@
               <w:noProof/>
             </w:rPr>
           </w:pPr>
-          <w:hyperlink w:anchor="_Toc476730436" w:history="1">
+          <w:hyperlink w:anchor="_Toc477173513" w:history="1">
             <w:r>
               <w:rPr>
                 <w:rStyle w:val="a6"/>
@@ -3605,7 +3607,7 @@
                 <w:noProof/>
                 <w:webHidden/>
               </w:rPr>
-              <w:instrText xml:space="preserve"> PAGEREF _Toc476730436 \h </w:instrText>
+              <w:instrText xml:space="preserve"> PAGEREF _Toc477173513 \h </w:instrText>
             </w:r>
             <w:r>
               <w:rPr>
@@ -3646,7 +3648,7 @@
               <w:noProof/>
             </w:rPr>
           </w:pPr>
-          <w:hyperlink w:anchor="_Toc476730437" w:history="1">
+          <w:hyperlink w:anchor="_Toc477173514" w:history="1">
             <w:r>
               <w:rPr>
                 <w:rStyle w:val="a6"/>
@@ -3674,7 +3676,7 @@
                 <w:noProof/>
                 <w:webHidden/>
               </w:rPr>
-              <w:instrText xml:space="preserve"> PAGEREF _Toc476730437 \h </w:instrText>
+              <w:instrText xml:space="preserve"> PAGEREF _Toc477173514 \h </w:instrText>
             </w:r>
             <w:r>
               <w:rPr>
@@ -3715,7 +3717,7 @@
               <w:noProof/>
             </w:rPr>
           </w:pPr>
-          <w:hyperlink w:anchor="_Toc476730438" w:history="1">
+          <w:hyperlink w:anchor="_Toc477173515" w:history="1">
             <w:r>
               <w:rPr>
                 <w:rStyle w:val="a6"/>
@@ -3743,7 +3745,7 @@
                 <w:noProof/>
                 <w:webHidden/>
               </w:rPr>
-              <w:instrText xml:space="preserve"> PAGEREF _Toc476730438 \h </w:instrText>
+              <w:instrText xml:space="preserve"> PAGEREF _Toc477173515 \h </w:instrText>
             </w:r>
             <w:r>
               <w:rPr>
@@ -3784,7 +3786,7 @@
               <w:noProof/>
             </w:rPr>
           </w:pPr>
-          <w:hyperlink w:anchor="_Toc476730439" w:history="1">
+          <w:hyperlink w:anchor="_Toc477173516" w:history="1">
             <w:r>
               <w:rPr>
                 <w:rStyle w:val="a6"/>
@@ -3812,7 +3814,7 @@
                 <w:noProof/>
                 <w:webHidden/>
               </w:rPr>
-              <w:instrText xml:space="preserve"> PAGEREF _Toc476730439 \h </w:instrText>
+              <w:instrText xml:space="preserve"> PAGEREF _Toc477173516 \h </w:instrText>
             </w:r>
             <w:r>
               <w:rPr>
@@ -3850,7 +3852,7 @@
               <w:noProof/>
             </w:rPr>
           </w:pPr>
-          <w:hyperlink w:anchor="_Toc476730440" w:history="1">
+          <w:hyperlink w:anchor="_Toc477173517" w:history="1">
             <w:r>
               <w:rPr>
                 <w:rStyle w:val="a6"/>
@@ -3878,7 +3880,7 @@
                 <w:noProof/>
                 <w:webHidden/>
               </w:rPr>
-              <w:instrText xml:space="preserve"> PAGEREF _Toc476730440 \h </w:instrText>
+              <w:instrText xml:space="preserve"> PAGEREF _Toc477173517 \h </w:instrText>
             </w:r>
             <w:r>
               <w:rPr>
@@ -3919,7 +3921,7 @@
               <w:noProof/>
             </w:rPr>
           </w:pPr>
-          <w:hyperlink w:anchor="_Toc476730441" w:history="1">
+          <w:hyperlink w:anchor="_Toc477173518" w:history="1">
             <w:r>
               <w:rPr>
                 <w:rStyle w:val="a6"/>
@@ -3947,7 +3949,7 @@
                 <w:noProof/>
                 <w:webHidden/>
               </w:rPr>
-              <w:instrText xml:space="preserve"> PAGEREF _Toc476730441 \h </w:instrText>
+              <w:instrText xml:space="preserve"> PAGEREF _Toc477173518 \h </w:instrText>
             </w:r>
             <w:r>
               <w:rPr>
@@ -3988,7 +3990,7 @@
               <w:noProof/>
             </w:rPr>
           </w:pPr>
-          <w:hyperlink w:anchor="_Toc476730442" w:history="1">
+          <w:hyperlink w:anchor="_Toc477173519" w:history="1">
             <w:r>
               <w:rPr>
                 <w:rStyle w:val="a6"/>
@@ -4016,7 +4018,7 @@
                 <w:noProof/>
                 <w:webHidden/>
               </w:rPr>
-              <w:instrText xml:space="preserve"> PAGEREF _Toc476730442 \h </w:instrText>
+              <w:instrText xml:space="preserve"> PAGEREF _Toc477173519 \h </w:instrText>
             </w:r>
             <w:r>
               <w:rPr>
@@ -4057,7 +4059,7 @@
               <w:noProof/>
             </w:rPr>
           </w:pPr>
-          <w:hyperlink w:anchor="_Toc476730443" w:history="1">
+          <w:hyperlink w:anchor="_Toc477173520" w:history="1">
             <w:r>
               <w:rPr>
                 <w:rStyle w:val="a6"/>
@@ -4085,7 +4087,7 @@
                 <w:noProof/>
                 <w:webHidden/>
               </w:rPr>
-              <w:instrText xml:space="preserve"> PAGEREF _Toc476730443 \h </w:instrText>
+              <w:instrText xml:space="preserve"> PAGEREF _Toc477173520 \h </w:instrText>
             </w:r>
             <w:r>
               <w:rPr>
@@ -4126,7 +4128,7 @@
               <w:noProof/>
             </w:rPr>
           </w:pPr>
-          <w:hyperlink w:anchor="_Toc476730444" w:history="1">
+          <w:hyperlink w:anchor="_Toc477173521" w:history="1">
             <w:r>
               <w:rPr>
                 <w:rStyle w:val="a6"/>
@@ -4154,7 +4156,7 @@
                 <w:noProof/>
                 <w:webHidden/>
               </w:rPr>
-              <w:instrText xml:space="preserve"> PAGEREF _Toc476730444 \h </w:instrText>
+              <w:instrText xml:space="preserve"> PAGEREF _Toc477173521 \h </w:instrText>
             </w:r>
             <w:r>
               <w:rPr>
@@ -4195,7 +4197,7 @@
               <w:noProof/>
             </w:rPr>
           </w:pPr>
-          <w:hyperlink w:anchor="_Toc476730445" w:history="1">
+          <w:hyperlink w:anchor="_Toc477173522" w:history="1">
             <w:r>
               <w:rPr>
                 <w:rStyle w:val="a6"/>
@@ -4223,7 +4225,7 @@
                 <w:noProof/>
                 <w:webHidden/>
               </w:rPr>
-              <w:instrText xml:space="preserve"> PAGEREF _Toc476730445 \h </w:instrText>
+              <w:instrText xml:space="preserve"> PAGEREF _Toc477173522 \h </w:instrText>
             </w:r>
             <w:r>
               <w:rPr>
@@ -4264,7 +4266,7 @@
               <w:noProof/>
             </w:rPr>
           </w:pPr>
-          <w:hyperlink w:anchor="_Toc476730446" w:history="1">
+          <w:hyperlink w:anchor="_Toc477173523" w:history="1">
             <w:r>
               <w:rPr>
                 <w:rStyle w:val="a6"/>
@@ -4292,7 +4294,7 @@
                 <w:noProof/>
                 <w:webHidden/>
               </w:rPr>
-              <w:instrText xml:space="preserve"> PAGEREF _Toc476730446 \h </w:instrText>
+              <w:instrText xml:space="preserve"> PAGEREF _Toc477173523 \h </w:instrText>
             </w:r>
             <w:r>
               <w:rPr>
@@ -4333,7 +4335,7 @@
               <w:noProof/>
             </w:rPr>
           </w:pPr>
-          <w:hyperlink w:anchor="_Toc476730447" w:history="1">
+          <w:hyperlink w:anchor="_Toc477173524" w:history="1">
             <w:r>
               <w:rPr>
                 <w:rStyle w:val="a6"/>
@@ -4361,7 +4363,7 @@
                 <w:noProof/>
                 <w:webHidden/>
               </w:rPr>
-              <w:instrText xml:space="preserve"> PAGEREF _Toc476730447 \h </w:instrText>
+              <w:instrText xml:space="preserve"> PAGEREF _Toc477173524 \h </w:instrText>
             </w:r>
             <w:r>
               <w:rPr>
@@ -4402,7 +4404,7 @@
               <w:noProof/>
             </w:rPr>
           </w:pPr>
-          <w:hyperlink w:anchor="_Toc476730448" w:history="1">
+          <w:hyperlink w:anchor="_Toc477173525" w:history="1">
             <w:r>
               <w:rPr>
                 <w:rStyle w:val="a6"/>
@@ -4430,7 +4432,7 @@
                 <w:noProof/>
                 <w:webHidden/>
               </w:rPr>
-              <w:instrText xml:space="preserve"> PAGEREF _Toc476730448 \h </w:instrText>
+              <w:instrText xml:space="preserve"> PAGEREF _Toc477173525 \h </w:instrText>
             </w:r>
             <w:r>
               <w:rPr>
@@ -4471,7 +4473,7 @@
               <w:noProof/>
             </w:rPr>
           </w:pPr>
-          <w:hyperlink w:anchor="_Toc476730449" w:history="1">
+          <w:hyperlink w:anchor="_Toc477173526" w:history="1">
             <w:r>
               <w:rPr>
                 <w:rStyle w:val="a6"/>
@@ -4499,7 +4501,7 @@
                 <w:noProof/>
                 <w:webHidden/>
               </w:rPr>
-              <w:instrText xml:space="preserve"> PAGEREF _Toc476730449 \h </w:instrText>
+              <w:instrText xml:space="preserve"> PAGEREF _Toc477173526 \h </w:instrText>
             </w:r>
             <w:r>
               <w:rPr>
@@ -4540,7 +4542,7 @@
               <w:noProof/>
             </w:rPr>
           </w:pPr>
-          <w:hyperlink w:anchor="_Toc476730450" w:history="1">
+          <w:hyperlink w:anchor="_Toc477173527" w:history="1">
             <w:r>
               <w:rPr>
                 <w:rStyle w:val="a6"/>
@@ -4568,7 +4570,7 @@
                 <w:noProof/>
                 <w:webHidden/>
               </w:rPr>
-              <w:instrText xml:space="preserve"> PAGEREF _Toc476730450 \h </w:instrText>
+              <w:instrText xml:space="preserve"> PAGEREF _Toc477173527 \h </w:instrText>
             </w:r>
             <w:r>
               <w:rPr>
@@ -4609,7 +4611,7 @@
               <w:noProof/>
             </w:rPr>
           </w:pPr>
-          <w:hyperlink w:anchor="_Toc476730451" w:history="1">
+          <w:hyperlink w:anchor="_Toc477173528" w:history="1">
             <w:r>
               <w:rPr>
                 <w:rStyle w:val="a6"/>
@@ -4637,7 +4639,7 @@
                 <w:noProof/>
                 <w:webHidden/>
               </w:rPr>
-              <w:instrText xml:space="preserve"> PAGEREF _Toc476730451 \h </w:instrText>
+              <w:instrText xml:space="preserve"> PAGEREF _Toc477173528 \h </w:instrText>
             </w:r>
             <w:r>
               <w:rPr>
@@ -4678,7 +4680,7 @@
               <w:noProof/>
             </w:rPr>
           </w:pPr>
-          <w:hyperlink w:anchor="_Toc476730452" w:history="1">
+          <w:hyperlink w:anchor="_Toc477173529" w:history="1">
             <w:r>
               <w:rPr>
                 <w:rStyle w:val="a6"/>
@@ -4706,7 +4708,7 @@
                 <w:noProof/>
                 <w:webHidden/>
               </w:rPr>
-              <w:instrText xml:space="preserve"> PAGEREF _Toc476730452 \h </w:instrText>
+              <w:instrText xml:space="preserve"> PAGEREF _Toc477173529 \h </w:instrText>
             </w:r>
             <w:r>
               <w:rPr>
@@ -4747,7 +4749,7 @@
               <w:noProof/>
             </w:rPr>
           </w:pPr>
-          <w:hyperlink w:anchor="_Toc476730453" w:history="1">
+          <w:hyperlink w:anchor="_Toc477173530" w:history="1">
             <w:r>
               <w:rPr>
                 <w:rStyle w:val="a6"/>
@@ -4775,7 +4777,7 @@
                 <w:noProof/>
                 <w:webHidden/>
               </w:rPr>
-              <w:instrText xml:space="preserve"> PAGEREF _Toc476730453 \h </w:instrText>
+              <w:instrText xml:space="preserve"> PAGEREF _Toc477173530 \h </w:instrText>
             </w:r>
             <w:r>
               <w:rPr>
@@ -4816,7 +4818,7 @@
               <w:noProof/>
             </w:rPr>
           </w:pPr>
-          <w:hyperlink w:anchor="_Toc476730454" w:history="1">
+          <w:hyperlink w:anchor="_Toc477173531" w:history="1">
             <w:r>
               <w:rPr>
                 <w:rStyle w:val="a6"/>
@@ -4844,7 +4846,7 @@
                 <w:noProof/>
                 <w:webHidden/>
               </w:rPr>
-              <w:instrText xml:space="preserve"> PAGEREF _Toc476730454 \h </w:instrText>
+              <w:instrText xml:space="preserve"> PAGEREF _Toc477173531 \h </w:instrText>
             </w:r>
             <w:r>
               <w:rPr>
@@ -4885,7 +4887,7 @@
               <w:noProof/>
             </w:rPr>
           </w:pPr>
-          <w:hyperlink w:anchor="_Toc476730455" w:history="1">
+          <w:hyperlink w:anchor="_Toc477173532" w:history="1">
             <w:r>
               <w:rPr>
                 <w:rStyle w:val="a6"/>
@@ -4913,7 +4915,7 @@
                 <w:noProof/>
                 <w:webHidden/>
               </w:rPr>
-              <w:instrText xml:space="preserve"> PAGEREF _Toc476730455 \h </w:instrText>
+              <w:instrText xml:space="preserve"> PAGEREF _Toc477173532 \h </w:instrText>
             </w:r>
             <w:r>
               <w:rPr>
@@ -4954,7 +4956,7 @@
               <w:noProof/>
             </w:rPr>
           </w:pPr>
-          <w:hyperlink w:anchor="_Toc476730456" w:history="1">
+          <w:hyperlink w:anchor="_Toc477173533" w:history="1">
             <w:r>
               <w:rPr>
                 <w:rStyle w:val="a6"/>
@@ -4982,7 +4984,7 @@
                 <w:noProof/>
                 <w:webHidden/>
               </w:rPr>
-              <w:instrText xml:space="preserve"> PAGEREF _Toc476730456 \h </w:instrText>
+              <w:instrText xml:space="preserve"> PAGEREF _Toc477173533 \h </w:instrText>
             </w:r>
             <w:r>
               <w:rPr>
@@ -5023,7 +5025,7 @@
               <w:noProof/>
             </w:rPr>
           </w:pPr>
-          <w:hyperlink w:anchor="_Toc476730457" w:history="1">
+          <w:hyperlink w:anchor="_Toc477173534" w:history="1">
             <w:r>
               <w:rPr>
                 <w:rStyle w:val="a6"/>
@@ -5051,7 +5053,7 @@
                 <w:noProof/>
                 <w:webHidden/>
               </w:rPr>
-              <w:instrText xml:space="preserve"> PAGEREF _Toc476730457 \h </w:instrText>
+              <w:instrText xml:space="preserve"> PAGEREF _Toc477173534 \h </w:instrText>
             </w:r>
             <w:r>
               <w:rPr>
@@ -5092,7 +5094,7 @@
               <w:noProof/>
             </w:rPr>
           </w:pPr>
-          <w:hyperlink w:anchor="_Toc476730458" w:history="1">
+          <w:hyperlink w:anchor="_Toc477173535" w:history="1">
             <w:r>
               <w:rPr>
                 <w:rStyle w:val="a6"/>
@@ -5120,7 +5122,7 @@
                 <w:noProof/>
                 <w:webHidden/>
               </w:rPr>
-              <w:instrText xml:space="preserve"> PAGEREF _Toc476730458 \h </w:instrText>
+              <w:instrText xml:space="preserve"> PAGEREF _Toc477173535 \h </w:instrText>
             </w:r>
             <w:r>
               <w:rPr>
@@ -5161,7 +5163,7 @@
               <w:noProof/>
             </w:rPr>
           </w:pPr>
-          <w:hyperlink w:anchor="_Toc476730459" w:history="1">
+          <w:hyperlink w:anchor="_Toc477173536" w:history="1">
             <w:r>
               <w:rPr>
                 <w:rStyle w:val="a6"/>
@@ -5189,7 +5191,7 @@
                 <w:noProof/>
                 <w:webHidden/>
               </w:rPr>
-              <w:instrText xml:space="preserve"> PAGEREF _Toc476730459 \h </w:instrText>
+              <w:instrText xml:space="preserve"> PAGEREF _Toc477173536 \h </w:instrText>
             </w:r>
             <w:r>
               <w:rPr>
@@ -5230,7 +5232,7 @@
               <w:noProof/>
             </w:rPr>
           </w:pPr>
-          <w:hyperlink w:anchor="_Toc476730460" w:history="1">
+          <w:hyperlink w:anchor="_Toc477173537" w:history="1">
             <w:r>
               <w:rPr>
                 <w:rStyle w:val="a6"/>
@@ -5258,7 +5260,7 @@
                 <w:noProof/>
                 <w:webHidden/>
               </w:rPr>
-              <w:instrText xml:space="preserve"> PAGEREF _Toc476730460 \h </w:instrText>
+              <w:instrText xml:space="preserve"> PAGEREF _Toc477173537 \h </w:instrText>
             </w:r>
             <w:r>
               <w:rPr>
@@ -5299,7 +5301,7 @@
               <w:noProof/>
             </w:rPr>
           </w:pPr>
-          <w:hyperlink w:anchor="_Toc476730461" w:history="1">
+          <w:hyperlink w:anchor="_Toc477173538" w:history="1">
             <w:r>
               <w:rPr>
                 <w:rStyle w:val="a6"/>
@@ -5327,7 +5329,7 @@
                 <w:noProof/>
                 <w:webHidden/>
               </w:rPr>
-              <w:instrText xml:space="preserve"> PAGEREF _Toc476730461 \h </w:instrText>
+              <w:instrText xml:space="preserve"> PAGEREF _Toc477173538 \h </w:instrText>
             </w:r>
             <w:r>
               <w:rPr>
@@ -5368,7 +5370,7 @@
               <w:noProof/>
             </w:rPr>
           </w:pPr>
-          <w:hyperlink w:anchor="_Toc476730462" w:history="1">
+          <w:hyperlink w:anchor="_Toc477173539" w:history="1">
             <w:r>
               <w:rPr>
                 <w:rStyle w:val="a6"/>
@@ -5396,7 +5398,7 @@
                 <w:noProof/>
                 <w:webHidden/>
               </w:rPr>
-              <w:instrText xml:space="preserve"> PAGEREF _Toc476730462 \h </w:instrText>
+              <w:instrText xml:space="preserve"> PAGEREF _Toc477173539 \h </w:instrText>
             </w:r>
             <w:r>
               <w:rPr>
@@ -5437,7 +5439,7 @@
               <w:noProof/>
             </w:rPr>
           </w:pPr>
-          <w:hyperlink w:anchor="_Toc476730463" w:history="1">
+          <w:hyperlink w:anchor="_Toc477173540" w:history="1">
             <w:r>
               <w:rPr>
                 <w:rStyle w:val="a6"/>
@@ -5465,7 +5467,7 @@
                 <w:noProof/>
                 <w:webHidden/>
               </w:rPr>
-              <w:instrText xml:space="preserve"> PAGEREF _Toc476730463 \h </w:instrText>
+              <w:instrText xml:space="preserve"> PAGEREF _Toc477173540 \h </w:instrText>
             </w:r>
             <w:r>
               <w:rPr>
@@ -5506,7 +5508,7 @@
               <w:noProof/>
             </w:rPr>
           </w:pPr>
-          <w:hyperlink w:anchor="_Toc476730464" w:history="1">
+          <w:hyperlink w:anchor="_Toc477173541" w:history="1">
             <w:r>
               <w:rPr>
                 <w:rStyle w:val="a6"/>
@@ -5534,7 +5536,7 @@
                 <w:noProof/>
                 <w:webHidden/>
               </w:rPr>
-              <w:instrText xml:space="preserve"> PAGEREF _Toc476730464 \h </w:instrText>
+              <w:instrText xml:space="preserve"> PAGEREF _Toc477173541 \h </w:instrText>
             </w:r>
             <w:r>
               <w:rPr>
@@ -5575,7 +5577,7 @@
               <w:noProof/>
             </w:rPr>
           </w:pPr>
-          <w:hyperlink w:anchor="_Toc476730465" w:history="1">
+          <w:hyperlink w:anchor="_Toc477173542" w:history="1">
             <w:r>
               <w:rPr>
                 <w:rStyle w:val="a6"/>
@@ -5603,7 +5605,76 @@
                 <w:noProof/>
                 <w:webHidden/>
               </w:rPr>
-              <w:instrText xml:space="preserve"> PAGEREF _Toc476730465 \h </w:instrText>
+              <w:instrText xml:space="preserve"> PAGEREF _Toc477173542 \h </w:instrText>
+            </w:r>
+            <w:r>
+              <w:rPr>
+                <w:noProof/>
+                <w:webHidden/>
+              </w:rPr>
+            </w:r>
+            <w:r>
+              <w:rPr>
+                <w:noProof/>
+                <w:webHidden/>
+              </w:rPr>
+              <w:fldChar w:fldCharType="separate"/>
+            </w:r>
+            <w:r>
+              <w:rPr>
+                <w:noProof/>
+                <w:webHidden/>
+              </w:rPr>
+              <w:t>64</w:t>
+            </w:r>
+            <w:r>
+              <w:rPr>
+                <w:noProof/>
+                <w:webHidden/>
+              </w:rPr>
+              <w:fldChar w:fldCharType="end"/>
+            </w:r>
+          </w:hyperlink>
+        </w:p>
+        <w:p>
+          <w:pPr>
+            <w:pStyle w:val="30"/>
+            <w:tabs>
+              <w:tab w:val="right" w:leader="dot" w:pos="8296"/>
+            </w:tabs>
+            <w:rPr>
+              <w:noProof/>
+            </w:rPr>
+          </w:pPr>
+          <w:hyperlink w:anchor="_Toc477173543" w:history="1">
+            <w:r>
+              <w:rPr>
+                <w:rStyle w:val="a6"/>
+                <w:rFonts w:hint="eastAsia"/>
+                <w:noProof/>
+              </w:rPr>
+              <w:t>续费用例实现</w:t>
+            </w:r>
+            <w:r>
+              <w:rPr>
+                <w:noProof/>
+                <w:webHidden/>
+              </w:rPr>
+              <w:tab/>
+            </w:r>
+            <w:r>
+              <w:rPr>
+                <w:noProof/>
+                <w:webHidden/>
+              </w:rPr>
+              <w:fldChar w:fldCharType="begin"/>
+            </w:r>
+            <w:r>
+              <w:rPr>
+                <w:noProof/>
+                <w:webHidden/>
+              </w:rPr>
+              <w:instrText xml:space="preserve"> PAGEREF _Toc477173543 \h </w:instrText>
             </w:r>
             <w:r>
               <w:rPr>
@@ -5644,7 +5715,7 @@
               <w:noProof/>
             </w:rPr>
           </w:pPr>
-          <w:hyperlink w:anchor="_Toc476730466" w:history="1">
+          <w:hyperlink w:anchor="_Toc477173544" w:history="1">
             <w:r>
               <w:rPr>
                 <w:rStyle w:val="a6"/>
@@ -5672,7 +5743,7 @@
                 <w:noProof/>
                 <w:webHidden/>
               </w:rPr>
-              <w:instrText xml:space="preserve"> PAGEREF _Toc476730466 \h </w:instrText>
+              <w:instrText xml:space="preserve"> PAGEREF _Toc477173544 \h </w:instrText>
             </w:r>
             <w:r>
               <w:rPr>
@@ -5692,7 +5763,7 @@
                 <w:noProof/>
                 <w:webHidden/>
               </w:rPr>
-              <w:t>64</w:t>
+              <w:t>65</w:t>
             </w:r>
             <w:r>
               <w:rPr>
@@ -5713,7 +5784,7 @@
               <w:noProof/>
             </w:rPr>
           </w:pPr>
-          <w:hyperlink w:anchor="_Toc476730467" w:history="1">
+          <w:hyperlink w:anchor="_Toc477173545" w:history="1">
             <w:r>
               <w:rPr>
                 <w:rStyle w:val="a6"/>
@@ -5756,7 +5827,7 @@
                 <w:noProof/>
                 <w:webHidden/>
               </w:rPr>
-              <w:instrText xml:space="preserve"> PAGEREF _Toc476730467 \h </w:instrText>
+              <w:instrText xml:space="preserve"> PAGEREF _Toc477173545 \h </w:instrText>
             </w:r>
             <w:r>
               <w:rPr>
@@ -5776,7 +5847,7 @@
                 <w:noProof/>
                 <w:webHidden/>
               </w:rPr>
-              <w:t>64</w:t>
+              <w:t>65</w:t>
             </w:r>
             <w:r>
               <w:rPr>
@@ -5797,7 +5868,7 @@
               <w:noProof/>
             </w:rPr>
           </w:pPr>
-          <w:hyperlink w:anchor="_Toc476730468" w:history="1">
+          <w:hyperlink w:anchor="_Toc477173546" w:history="1">
             <w:r>
               <w:rPr>
                 <w:rStyle w:val="a6"/>
@@ -5825,7 +5896,7 @@
                 <w:noProof/>
                 <w:webHidden/>
               </w:rPr>
-              <w:instrText xml:space="preserve"> PAGEREF _Toc476730468 \h </w:instrText>
+              <w:instrText xml:space="preserve"> PAGEREF _Toc477173546 \h </w:instrText>
             </w:r>
             <w:r>
               <w:rPr>
@@ -5866,7 +5937,7 @@
               <w:noProof/>
             </w:rPr>
           </w:pPr>
-          <w:hyperlink w:anchor="_Toc476730469" w:history="1">
+          <w:hyperlink w:anchor="_Toc477173547" w:history="1">
             <w:r>
               <w:rPr>
                 <w:rStyle w:val="a6"/>
@@ -5894,7 +5965,7 @@
                 <w:noProof/>
                 <w:webHidden/>
               </w:rPr>
-              <w:instrText xml:space="preserve"> PAGEREF _Toc476730469 \h </w:instrText>
+              <w:instrText xml:space="preserve"> PAGEREF _Toc477173547 \h </w:instrText>
             </w:r>
             <w:r>
               <w:rPr>
@@ -5914,7 +5985,7 @@
                 <w:noProof/>
                 <w:webHidden/>
               </w:rPr>
-              <w:t>66</w:t>
+              <w:t>67</w:t>
             </w:r>
             <w:r>
               <w:rPr>
@@ -5935,7 +6006,7 @@
               <w:noProof/>
             </w:rPr>
           </w:pPr>
-          <w:hyperlink w:anchor="_Toc476730470" w:history="1">
+          <w:hyperlink w:anchor="_Toc477173548" w:history="1">
             <w:r>
               <w:rPr>
                 <w:rStyle w:val="a6"/>
@@ -5963,7 +6034,7 @@
                 <w:noProof/>
                 <w:webHidden/>
               </w:rPr>
-              <w:instrText xml:space="preserve"> PAGEREF _Toc476730470 \h </w:instrText>
+              <w:instrText xml:space="preserve"> PAGEREF _Toc477173548 \h </w:instrText>
             </w:r>
             <w:r>
               <w:rPr>
@@ -6004,7 +6075,7 @@
               <w:noProof/>
             </w:rPr>
           </w:pPr>
-          <w:hyperlink w:anchor="_Toc476730471" w:history="1">
+          <w:hyperlink w:anchor="_Toc477173549" w:history="1">
             <w:r>
               <w:rPr>
                 <w:rStyle w:val="a6"/>
@@ -6032,7 +6103,7 @@
                 <w:noProof/>
                 <w:webHidden/>
               </w:rPr>
-              <w:instrText xml:space="preserve"> PAGEREF _Toc476730471 \h </w:instrText>
+              <w:instrText xml:space="preserve"> PAGEREF _Toc477173549 \h </w:instrText>
             </w:r>
             <w:r>
               <w:rPr>
@@ -6052,7 +6123,7 @@
                 <w:noProof/>
                 <w:webHidden/>
               </w:rPr>
-              <w:t>68</w:t>
+              <w:t>69</w:t>
             </w:r>
             <w:r>
               <w:rPr>
@@ -6073,7 +6144,7 @@
               <w:noProof/>
             </w:rPr>
           </w:pPr>
-          <w:hyperlink w:anchor="_Toc476730472" w:history="1">
+          <w:hyperlink w:anchor="_Toc477173550" w:history="1">
             <w:r>
               <w:rPr>
                 <w:rStyle w:val="a6"/>
@@ -6101,7 +6172,7 @@
                 <w:noProof/>
                 <w:webHidden/>
               </w:rPr>
-              <w:instrText xml:space="preserve"> PAGEREF _Toc476730472 \h </w:instrText>
+              <w:instrText xml:space="preserve"> PAGEREF _Toc477173550 \h </w:instrText>
             </w:r>
             <w:r>
               <w:rPr>
@@ -6121,7 +6192,7 @@
                 <w:noProof/>
                 <w:webHidden/>
               </w:rPr>
-              <w:t>69</w:t>
+              <w:t>70</w:t>
             </w:r>
             <w:r>
               <w:rPr>
@@ -6142,7 +6213,7 @@
               <w:noProof/>
             </w:rPr>
           </w:pPr>
-          <w:hyperlink w:anchor="_Toc476730473" w:history="1">
+          <w:hyperlink w:anchor="_Toc477173551" w:history="1">
             <w:r>
               <w:rPr>
                 <w:rStyle w:val="a6"/>
@@ -6170,7 +6241,7 @@
                 <w:noProof/>
                 <w:webHidden/>
               </w:rPr>
-              <w:instrText xml:space="preserve"> PAGEREF _Toc476730473 \h </w:instrText>
+              <w:instrText xml:space="preserve"> PAGEREF _Toc477173551 \h </w:instrText>
             </w:r>
             <w:r>
               <w:rPr>
@@ -6211,7 +6282,7 @@
               <w:noProof/>
             </w:rPr>
           </w:pPr>
-          <w:hyperlink w:anchor="_Toc476730474" w:history="1">
+          <w:hyperlink w:anchor="_Toc477173552" w:history="1">
             <w:r>
               <w:rPr>
                 <w:rStyle w:val="a6"/>
@@ -6239,7 +6310,7 @@
                 <w:noProof/>
                 <w:webHidden/>
               </w:rPr>
-              <w:instrText xml:space="preserve"> PAGEREF _Toc476730474 \h </w:instrText>
+              <w:instrText xml:space="preserve"> PAGEREF _Toc477173552 \h </w:instrText>
             </w:r>
             <w:r>
               <w:rPr>
@@ -6280,7 +6351,7 @@
               <w:noProof/>
             </w:rPr>
           </w:pPr>
-          <w:hyperlink w:anchor="_Toc476730475" w:history="1">
+          <w:hyperlink w:anchor="_Toc477173553" w:history="1">
             <w:r>
               <w:rPr>
                 <w:rStyle w:val="a6"/>
@@ -6308,7 +6379,7 @@
                 <w:noProof/>
                 <w:webHidden/>
               </w:rPr>
-              <w:instrText xml:space="preserve"> PAGEREF _Toc476730475 \h </w:instrText>
+              <w:instrText xml:space="preserve"> PAGEREF _Toc477173553 \h </w:instrText>
             </w:r>
             <w:r>
               <w:rPr>
@@ -6349,7 +6420,7 @@
               <w:noProof/>
             </w:rPr>
           </w:pPr>
-          <w:hyperlink w:anchor="_Toc476730476" w:history="1">
+          <w:hyperlink w:anchor="_Toc477173554" w:history="1">
             <w:r>
               <w:rPr>
                 <w:rStyle w:val="a6"/>
@@ -6377,7 +6448,7 @@
                 <w:noProof/>
                 <w:webHidden/>
               </w:rPr>
-              <w:instrText xml:space="preserve"> PAGEREF _Toc476730476 \h </w:instrText>
+              <w:instrText xml:space="preserve"> PAGEREF _Toc477173554 \h </w:instrText>
             </w:r>
             <w:r>
               <w:rPr>
@@ -6418,7 +6489,7 @@
               <w:noProof/>
             </w:rPr>
           </w:pPr>
-          <w:hyperlink w:anchor="_Toc476730477" w:history="1">
+          <w:hyperlink w:anchor="_Toc477173555" w:history="1">
             <w:r>
               <w:rPr>
                 <w:rStyle w:val="a6"/>
@@ -6446,7 +6517,7 @@
                 <w:noProof/>
                 <w:webHidden/>
               </w:rPr>
-              <w:instrText xml:space="preserve"> PAGEREF _Toc476730477 \h </w:instrText>
+              <w:instrText xml:space="preserve"> PAGEREF _Toc477173555 \h </w:instrText>
             </w:r>
             <w:r>
               <w:rPr>
@@ -6487,7 +6558,7 @@
               <w:noProof/>
             </w:rPr>
           </w:pPr>
-          <w:hyperlink w:anchor="_Toc476730478" w:history="1">
+          <w:hyperlink w:anchor="_Toc477173556" w:history="1">
             <w:r>
               <w:rPr>
                 <w:rStyle w:val="a6"/>
@@ -6515,7 +6586,7 @@
                 <w:noProof/>
                 <w:webHidden/>
               </w:rPr>
-              <w:instrText xml:space="preserve"> PAGEREF _Toc476730478 \h </w:instrText>
+              <w:instrText xml:space="preserve"> PAGEREF _Toc477173556 \h </w:instrText>
             </w:r>
             <w:r>
               <w:rPr>
@@ -6556,7 +6627,7 @@
               <w:noProof/>
             </w:rPr>
           </w:pPr>
-          <w:hyperlink w:anchor="_Toc476730479" w:history="1">
+          <w:hyperlink w:anchor="_Toc477173557" w:history="1">
             <w:r>
               <w:rPr>
                 <w:rStyle w:val="a6"/>
@@ -6584,7 +6655,7 @@
                 <w:noProof/>
                 <w:webHidden/>
               </w:rPr>
-              <w:instrText xml:space="preserve"> PAGEREF _Toc476730479 \h </w:instrText>
+              <w:instrText xml:space="preserve"> PAGEREF _Toc477173557 \h </w:instrText>
             </w:r>
             <w:r>
               <w:rPr>
@@ -6625,7 +6696,7 @@
               <w:noProof/>
             </w:rPr>
           </w:pPr>
-          <w:hyperlink w:anchor="_Toc476730480" w:history="1">
+          <w:hyperlink w:anchor="_Toc477173558" w:history="1">
             <w:r>
               <w:rPr>
                 <w:rStyle w:val="a6"/>
@@ -6653,7 +6724,7 @@
                 <w:noProof/>
                 <w:webHidden/>
               </w:rPr>
-              <w:instrText xml:space="preserve"> PAGEREF _Toc476730480 \h </w:instrText>
+              <w:instrText xml:space="preserve"> PAGEREF _Toc477173558 \h </w:instrText>
             </w:r>
             <w:r>
               <w:rPr>
@@ -6694,7 +6765,7 @@
               <w:noProof/>
             </w:rPr>
           </w:pPr>
-          <w:hyperlink w:anchor="_Toc476730481" w:history="1">
+          <w:hyperlink w:anchor="_Toc477173559" w:history="1">
             <w:r>
               <w:rPr>
                 <w:rStyle w:val="a6"/>
@@ -6722,7 +6793,7 @@
                 <w:noProof/>
                 <w:webHidden/>
               </w:rPr>
-              <w:instrText xml:space="preserve"> PAGEREF _Toc476730481 \h </w:instrText>
+              <w:instrText xml:space="preserve"> PAGEREF _Toc477173559 \h </w:instrText>
             </w:r>
             <w:r>
               <w:rPr>
@@ -6763,13 +6834,82 @@
               <w:noProof/>
             </w:rPr>
           </w:pPr>
-          <w:hyperlink w:anchor="_Toc476730482" w:history="1">
+          <w:hyperlink w:anchor="_Toc477173560" w:history="1">
             <w:r>
               <w:rPr>
                 <w:rStyle w:val="a6"/>
                 <w:rFonts w:hint="eastAsia"/>
                 <w:noProof/>
               </w:rPr>
+              <w:t>医嘱相关</w:t>
+            </w:r>
+            <w:r>
+              <w:rPr>
+                <w:noProof/>
+                <w:webHidden/>
+              </w:rPr>
+              <w:tab/>
+            </w:r>
+            <w:r>
+              <w:rPr>
+                <w:noProof/>
+                <w:webHidden/>
+              </w:rPr>
+              <w:fldChar w:fldCharType="begin"/>
+            </w:r>
+            <w:r>
+              <w:rPr>
+                <w:noProof/>
+                <w:webHidden/>
+              </w:rPr>
+              <w:instrText xml:space="preserve"> PAGEREF _Toc477173560 \h </w:instrText>
+            </w:r>
+            <w:r>
+              <w:rPr>
+                <w:noProof/>
+                <w:webHidden/>
+              </w:rPr>
+            </w:r>
+            <w:r>
+              <w:rPr>
+                <w:noProof/>
+                <w:webHidden/>
+              </w:rPr>
+              <w:fldChar w:fldCharType="separate"/>
+            </w:r>
+            <w:r>
+              <w:rPr>
+                <w:noProof/>
+                <w:webHidden/>
+              </w:rPr>
+              <w:t>78</w:t>
+            </w:r>
+            <w:r>
+              <w:rPr>
+                <w:noProof/>
+                <w:webHidden/>
+              </w:rPr>
+              <w:fldChar w:fldCharType="end"/>
+            </w:r>
+          </w:hyperlink>
+        </w:p>
+        <w:p>
+          <w:pPr>
+            <w:pStyle w:val="40"/>
+            <w:tabs>
+              <w:tab w:val="right" w:leader="dot" w:pos="8296"/>
+            </w:tabs>
+            <w:rPr>
+              <w:noProof/>
+            </w:rPr>
+          </w:pPr>
+          <w:hyperlink w:anchor="_Toc477173561" w:history="1">
+            <w:r>
+              <w:rPr>
+                <w:rStyle w:val="a6"/>
+                <w:rFonts w:hint="eastAsia"/>
+                <w:noProof/>
+              </w:rPr>
               <w:t>医嘱开立</w:t>
             </w:r>
             <w:r>
@@ -6791,7 +6931,7 @@
                 <w:noProof/>
                 <w:webHidden/>
               </w:rPr>
-              <w:instrText xml:space="preserve"> PAGEREF _Toc476730482 \h </w:instrText>
+              <w:instrText xml:space="preserve"> PAGEREF _Toc477173561 \h </w:instrText>
             </w:r>
             <w:r>
               <w:rPr>
@@ -6812,6 +6952,282 @@
                 <w:webHidden/>
               </w:rPr>
               <w:t>78</w:t>
+            </w:r>
+            <w:r>
+              <w:rPr>
+                <w:noProof/>
+                <w:webHidden/>
+              </w:rPr>
+              <w:fldChar w:fldCharType="end"/>
+            </w:r>
+          </w:hyperlink>
+        </w:p>
+        <w:p>
+          <w:pPr>
+            <w:pStyle w:val="40"/>
+            <w:tabs>
+              <w:tab w:val="right" w:leader="dot" w:pos="8296"/>
+            </w:tabs>
+            <w:rPr>
+              <w:noProof/>
+            </w:rPr>
+          </w:pPr>
+          <w:hyperlink w:anchor="_Toc477173562" w:history="1">
+            <w:r>
+              <w:rPr>
+                <w:rStyle w:val="a6"/>
+                <w:rFonts w:hint="eastAsia"/>
+                <w:noProof/>
+              </w:rPr>
+              <w:t>医嘱分解</w:t>
+            </w:r>
+            <w:r>
+              <w:rPr>
+                <w:noProof/>
+                <w:webHidden/>
+              </w:rPr>
+              <w:tab/>
+            </w:r>
+            <w:r>
+              <w:rPr>
+                <w:noProof/>
+                <w:webHidden/>
+              </w:rPr>
+              <w:fldChar w:fldCharType="begin"/>
+            </w:r>
+            <w:r>
+              <w:rPr>
+                <w:noProof/>
+                <w:webHidden/>
+              </w:rPr>
+              <w:instrText xml:space="preserve"> PAGEREF _Toc477173562 \h </w:instrText>
+            </w:r>
+            <w:r>
+              <w:rPr>
+                <w:noProof/>
+                <w:webHidden/>
+              </w:rPr>
+            </w:r>
+            <w:r>
+              <w:rPr>
+                <w:noProof/>
+                <w:webHidden/>
+              </w:rPr>
+              <w:fldChar w:fldCharType="separate"/>
+            </w:r>
+            <w:r>
+              <w:rPr>
+                <w:noProof/>
+                <w:webHidden/>
+              </w:rPr>
+              <w:t>78</w:t>
+            </w:r>
+            <w:r>
+              <w:rPr>
+                <w:noProof/>
+                <w:webHidden/>
+              </w:rPr>
+              <w:fldChar w:fldCharType="end"/>
+            </w:r>
+          </w:hyperlink>
+        </w:p>
+        <w:p>
+          <w:pPr>
+            <w:pStyle w:val="40"/>
+            <w:tabs>
+              <w:tab w:val="right" w:leader="dot" w:pos="8296"/>
+            </w:tabs>
+            <w:rPr>
+              <w:noProof/>
+            </w:rPr>
+          </w:pPr>
+          <w:hyperlink w:anchor="_Toc477173563" w:history="1">
+            <w:r>
+              <w:rPr>
+                <w:rStyle w:val="a6"/>
+                <w:rFonts w:hint="eastAsia"/>
+                <w:noProof/>
+              </w:rPr>
+              <w:t>医嘱执行条目的发送</w:t>
+            </w:r>
+            <w:r>
+              <w:rPr>
+                <w:noProof/>
+                <w:webHidden/>
+              </w:rPr>
+              <w:tab/>
+            </w:r>
+            <w:r>
+              <w:rPr>
+                <w:noProof/>
+                <w:webHidden/>
+              </w:rPr>
+              <w:fldChar w:fldCharType="begin"/>
+            </w:r>
+            <w:r>
+              <w:rPr>
+                <w:noProof/>
+                <w:webHidden/>
+              </w:rPr>
+              <w:instrText xml:space="preserve"> PAGEREF _Toc477173563 \h </w:instrText>
+            </w:r>
+            <w:r>
+              <w:rPr>
+                <w:noProof/>
+                <w:webHidden/>
+              </w:rPr>
+            </w:r>
+            <w:r>
+              <w:rPr>
+                <w:noProof/>
+                <w:webHidden/>
+              </w:rPr>
+              <w:fldChar w:fldCharType="separate"/>
+            </w:r>
+            <w:r>
+              <w:rPr>
+                <w:noProof/>
+                <w:webHidden/>
+              </w:rPr>
+              <w:t>79</w:t>
+            </w:r>
+            <w:r>
+              <w:rPr>
+                <w:noProof/>
+                <w:webHidden/>
+              </w:rPr>
+              <w:fldChar w:fldCharType="end"/>
+            </w:r>
+          </w:hyperlink>
+        </w:p>
+        <w:p>
+          <w:pPr>
+            <w:pStyle w:val="40"/>
+            <w:tabs>
+              <w:tab w:val="right" w:leader="dot" w:pos="8296"/>
+            </w:tabs>
+            <w:rPr>
+              <w:noProof/>
+            </w:rPr>
+          </w:pPr>
+          <w:hyperlink w:anchor="_Toc477173564" w:history="1">
+            <w:r>
+              <w:rPr>
+                <w:rStyle w:val="a6"/>
+                <w:rFonts w:hint="eastAsia"/>
+                <w:noProof/>
+              </w:rPr>
+              <w:t>医嘱执行条目的执行</w:t>
+            </w:r>
+            <w:r>
+              <w:rPr>
+                <w:noProof/>
+                <w:webHidden/>
+              </w:rPr>
+              <w:tab/>
+            </w:r>
+            <w:r>
+              <w:rPr>
+                <w:noProof/>
+                <w:webHidden/>
+              </w:rPr>
+              <w:fldChar w:fldCharType="begin"/>
+            </w:r>
+            <w:r>
+              <w:rPr>
+                <w:noProof/>
+                <w:webHidden/>
+              </w:rPr>
+              <w:instrText xml:space="preserve"> PAGEREF _Toc477173564 \h </w:instrText>
+            </w:r>
+            <w:r>
+              <w:rPr>
+                <w:noProof/>
+                <w:webHidden/>
+              </w:rPr>
+            </w:r>
+            <w:r>
+              <w:rPr>
+                <w:noProof/>
+                <w:webHidden/>
+              </w:rPr>
+              <w:fldChar w:fldCharType="separate"/>
+            </w:r>
+            <w:r>
+              <w:rPr>
+                <w:noProof/>
+                <w:webHidden/>
+              </w:rPr>
+              <w:t>79</w:t>
+            </w:r>
+            <w:r>
+              <w:rPr>
+                <w:noProof/>
+                <w:webHidden/>
+              </w:rPr>
+              <w:fldChar w:fldCharType="end"/>
+            </w:r>
+          </w:hyperlink>
+        </w:p>
+        <w:p>
+          <w:pPr>
+            <w:pStyle w:val="40"/>
+            <w:tabs>
+              <w:tab w:val="right" w:leader="dot" w:pos="8296"/>
+            </w:tabs>
+            <w:rPr>
+              <w:noProof/>
+            </w:rPr>
+          </w:pPr>
+          <w:hyperlink w:anchor="_Toc477173565" w:history="1">
+            <w:r>
+              <w:rPr>
+                <w:rStyle w:val="a6"/>
+                <w:rFonts w:hint="eastAsia"/>
+                <w:noProof/>
+              </w:rPr>
+              <w:t>医嘱相关收费</w:t>
+            </w:r>
+            <w:r>
+              <w:rPr>
+                <w:noProof/>
+                <w:webHidden/>
+              </w:rPr>
+              <w:tab/>
+            </w:r>
+            <w:r>
+              <w:rPr>
+                <w:noProof/>
+                <w:webHidden/>
+              </w:rPr>
+              <w:fldChar w:fldCharType="begin"/>
+            </w:r>
+            <w:r>
+              <w:rPr>
+                <w:noProof/>
+                <w:webHidden/>
+              </w:rPr>
+              <w:instrText xml:space="preserve"> PAGEREF _Toc477173565 \h </w:instrText>
+            </w:r>
+            <w:r>
+              <w:rPr>
+                <w:noProof/>
+                <w:webHidden/>
+              </w:rPr>
+            </w:r>
+            <w:r>
+              <w:rPr>
+                <w:noProof/>
+                <w:webHidden/>
+              </w:rPr>
+              <w:fldChar w:fldCharType="separate"/>
+            </w:r>
+            <w:r>
+              <w:rPr>
+                <w:noProof/>
+                <w:webHidden/>
+              </w:rPr>
+              <w:t>79</w:t>
             </w:r>
             <w:r>
               <w:rPr>
@@ -6832,14 +7248,14 @@
               <w:noProof/>
             </w:rPr>
           </w:pPr>
-          <w:hyperlink w:anchor="_Toc476730483" w:history="1">
+          <w:hyperlink w:anchor="_Toc477173566" w:history="1">
             <w:r>
               <w:rPr>
                 <w:rStyle w:val="a6"/>
                 <w:rFonts w:hint="eastAsia"/>
                 <w:noProof/>
               </w:rPr>
-              <w:t>医嘱分解</w:t>
+              <w:t>费用相关</w:t>
             </w:r>
             <w:r>
               <w:rPr>
@@ -6860,7 +7276,7 @@
                 <w:noProof/>
                 <w:webHidden/>
               </w:rPr>
-              <w:instrText xml:space="preserve"> PAGEREF _Toc476730483 \h </w:instrText>
+              <w:instrText xml:space="preserve"> PAGEREF _Toc477173566 \h </w:instrText>
             </w:r>
             <w:r>
               <w:rPr>
@@ -6880,7 +7296,7 @@
                 <w:noProof/>
                 <w:webHidden/>
               </w:rPr>
-              <w:t>78</w:t>
+              <w:t>79</w:t>
             </w:r>
             <w:r>
               <w:rPr>
@@ -6901,14 +7317,14 @@
               <w:noProof/>
             </w:rPr>
           </w:pPr>
-          <w:hyperlink w:anchor="_Toc476730484" w:history="1">
+          <w:hyperlink w:anchor="_Toc477173567" w:history="1">
             <w:r>
               <w:rPr>
                 <w:rStyle w:val="a6"/>
                 <w:rFonts w:hint="eastAsia"/>
                 <w:noProof/>
               </w:rPr>
-              <w:t>医嘱执行条目的发送</w:t>
+              <w:t>病历相关</w:t>
             </w:r>
             <w:r>
               <w:rPr>
@@ -6929,7 +7345,7 @@
                 <w:noProof/>
                 <w:webHidden/>
               </w:rPr>
-              <w:instrText xml:space="preserve"> PAGEREF _Toc476730484 \h </w:instrText>
+              <w:instrText xml:space="preserve"> PAGEREF _Toc477173567 \h </w:instrText>
             </w:r>
             <w:r>
               <w:rPr>
@@ -6949,7 +7365,7 @@
                 <w:noProof/>
                 <w:webHidden/>
               </w:rPr>
-              <w:t>79</w:t>
+              <w:t>80</w:t>
             </w:r>
             <w:r>
               <w:rPr>
@@ -6970,14 +7386,14 @@
               <w:noProof/>
             </w:rPr>
           </w:pPr>
-          <w:hyperlink w:anchor="_Toc476730485" w:history="1">
+          <w:hyperlink w:anchor="_Toc477173568" w:history="1">
             <w:r>
               <w:rPr>
                 <w:rStyle w:val="a6"/>
                 <w:rFonts w:hint="eastAsia"/>
                 <w:noProof/>
               </w:rPr>
-              <w:t>医嘱执行条目的执行</w:t>
+              <w:t>患者相关</w:t>
             </w:r>
             <w:r>
               <w:rPr>
@@ -6998,7 +7414,7 @@
                 <w:noProof/>
                 <w:webHidden/>
               </w:rPr>
-              <w:instrText xml:space="preserve"> PAGEREF _Toc476730485 \h </w:instrText>
+              <w:instrText xml:space="preserve"> PAGEREF _Toc477173568 \h </w:instrText>
             </w:r>
             <w:r>
               <w:rPr>
@@ -7018,76 +7434,7 @@
                 <w:noProof/>
                 <w:webHidden/>
               </w:rPr>
-              <w:t>79</w:t>
-            </w:r>
-            <w:r>
-              <w:rPr>
-                <w:noProof/>
-                <w:webHidden/>
-              </w:rPr>
-              <w:fldChar w:fldCharType="end"/>
-            </w:r>
-          </w:hyperlink>
-        </w:p>
-        <w:p>
-          <w:pPr>
-            <w:pStyle w:val="30"/>
-            <w:tabs>
-              <w:tab w:val="right" w:leader="dot" w:pos="8296"/>
-            </w:tabs>
-            <w:rPr>
-              <w:noProof/>
-            </w:rPr>
-          </w:pPr>
-          <w:hyperlink w:anchor="_Toc476730486" w:history="1">
-            <w:r>
-              <w:rPr>
-                <w:rStyle w:val="a6"/>
-                <w:rFonts w:hint="eastAsia"/>
-                <w:noProof/>
-              </w:rPr>
-              <w:t>医嘱相关收费</w:t>
-            </w:r>
-            <w:r>
-              <w:rPr>
-                <w:noProof/>
-                <w:webHidden/>
-              </w:rPr>
-              <w:tab/>
-            </w:r>
-            <w:r>
-              <w:rPr>
-                <w:noProof/>
-                <w:webHidden/>
-              </w:rPr>
-              <w:fldChar w:fldCharType="begin"/>
-            </w:r>
-            <w:r>
-              <w:rPr>
-                <w:noProof/>
-                <w:webHidden/>
-              </w:rPr>
-              <w:instrText xml:space="preserve"> PAGEREF _Toc476730486 \h </w:instrText>
-            </w:r>
-            <w:r>
-              <w:rPr>
-                <w:noProof/>
-                <w:webHidden/>
-              </w:rPr>
-            </w:r>
-            <w:r>
-              <w:rPr>
-                <w:noProof/>
-                <w:webHidden/>
-              </w:rPr>
-              <w:fldChar w:fldCharType="separate"/>
-            </w:r>
-            <w:r>
-              <w:rPr>
-                <w:noProof/>
-                <w:webHidden/>
-              </w:rPr>
-              <w:t>79</w:t>
+              <w:t>80</w:t>
             </w:r>
             <w:r>
               <w:rPr>
@@ -7105,7 +7452,7 @@
               <w:noProof/>
             </w:rPr>
           </w:pPr>
-          <w:hyperlink w:anchor="_Toc476730487" w:history="1">
+          <w:hyperlink w:anchor="_Toc477173569" w:history="1">
             <w:r>
               <w:rPr>
                 <w:rStyle w:val="a6"/>
@@ -7133,7 +7480,7 @@
                 <w:noProof/>
                 <w:webHidden/>
               </w:rPr>
-              <w:instrText xml:space="preserve"> PAGEREF _Toc476730487 \h </w:instrText>
+              <w:instrText xml:space="preserve"> PAGEREF _Toc477173569 \h </w:instrText>
             </w:r>
             <w:r>
               <w:rPr>
@@ -7153,7 +7500,7 @@
                 <w:noProof/>
                 <w:webHidden/>
               </w:rPr>
-              <w:t>79</w:t>
+              <w:t>80</w:t>
             </w:r>
             <w:r>
               <w:rPr>
@@ -7171,7 +7518,7 @@
               <w:noProof/>
             </w:rPr>
           </w:pPr>
-          <w:hyperlink w:anchor="_Toc476730488" w:history="1">
+          <w:hyperlink w:anchor="_Toc477173570" w:history="1">
             <w:r>
               <w:rPr>
                 <w:rStyle w:val="a6"/>
@@ -7199,7 +7546,7 @@
                 <w:noProof/>
                 <w:webHidden/>
               </w:rPr>
-              <w:instrText xml:space="preserve"> PAGEREF _Toc476730488 \h </w:instrText>
+              <w:instrText xml:space="preserve"> PAGEREF _Toc477173570 \h </w:instrText>
             </w:r>
             <w:r>
               <w:rPr>
@@ -7219,7 +7566,7 @@
                 <w:noProof/>
                 <w:webHidden/>
               </w:rPr>
-              <w:t>80</w:t>
+              <w:t>81</w:t>
             </w:r>
             <w:r>
               <w:rPr>
@@ -7240,7 +7587,7 @@
               <w:noProof/>
             </w:rPr>
           </w:pPr>
-          <w:hyperlink w:anchor="_Toc476730489" w:history="1">
+          <w:hyperlink w:anchor="_Toc477173571" w:history="1">
             <w:r>
               <w:rPr>
                 <w:rStyle w:val="a6"/>
@@ -7268,7 +7615,7 @@
                 <w:noProof/>
                 <w:webHidden/>
               </w:rPr>
-              <w:instrText xml:space="preserve"> PAGEREF _Toc476730489 \h </w:instrText>
+              <w:instrText xml:space="preserve"> PAGEREF _Toc477173571 \h </w:instrText>
             </w:r>
             <w:r>
               <w:rPr>
@@ -7288,7 +7635,7 @@
                 <w:noProof/>
                 <w:webHidden/>
               </w:rPr>
-              <w:t>80</w:t>
+              <w:t>81</w:t>
             </w:r>
             <w:r>
               <w:rPr>
@@ -7306,7 +7653,7 @@
               <w:noProof/>
             </w:rPr>
           </w:pPr>
-          <w:hyperlink w:anchor="_Toc476730490" w:history="1">
+          <w:hyperlink w:anchor="_Toc477173572" w:history="1">
             <w:r>
               <w:rPr>
                 <w:rStyle w:val="a6"/>
@@ -7334,7 +7681,7 @@
                 <w:noProof/>
                 <w:webHidden/>
               </w:rPr>
-              <w:instrText xml:space="preserve"> PAGEREF _Toc476730490 \h </w:instrText>
+              <w:instrText xml:space="preserve"> PAGEREF _Toc477173572 \h </w:instrText>
             </w:r>
             <w:r>
               <w:rPr>
@@ -7354,7 +7701,7 @@
                 <w:noProof/>
                 <w:webHidden/>
               </w:rPr>
-              <w:t>81</w:t>
+              <w:t>82</w:t>
             </w:r>
             <w:r>
               <w:rPr>
@@ -7375,7 +7722,7 @@
               <w:noProof/>
             </w:rPr>
           </w:pPr>
-          <w:hyperlink w:anchor="_Toc476730491" w:history="1">
+          <w:hyperlink w:anchor="_Toc477173573" w:history="1">
             <w:r>
               <w:rPr>
                 <w:rStyle w:val="a6"/>
@@ -7403,7 +7750,7 @@
                 <w:noProof/>
                 <w:webHidden/>
               </w:rPr>
-              <w:instrText xml:space="preserve"> PAGEREF _Toc476730491 \h </w:instrText>
+              <w:instrText xml:space="preserve"> PAGEREF _Toc477173573 \h </w:instrText>
             </w:r>
             <w:r>
               <w:rPr>
@@ -7423,7 +7770,7 @@
                 <w:noProof/>
                 <w:webHidden/>
               </w:rPr>
-              <w:t>81</w:t>
+              <w:t>82</w:t>
             </w:r>
             <w:r>
               <w:rPr>
@@ -7444,7 +7791,7 @@
               <w:noProof/>
             </w:rPr>
           </w:pPr>
-          <w:hyperlink w:anchor="_Toc476730492" w:history="1">
+          <w:hyperlink w:anchor="_Toc477173574" w:history="1">
             <w:r>
               <w:rPr>
                 <w:rStyle w:val="a6"/>
@@ -7472,7 +7819,7 @@
                 <w:noProof/>
                 <w:webHidden/>
               </w:rPr>
-              <w:instrText xml:space="preserve"> PAGEREF _Toc476730492 \h </w:instrText>
+              <w:instrText xml:space="preserve"> PAGEREF _Toc477173574 \h </w:instrText>
             </w:r>
             <w:r>
               <w:rPr>
@@ -7492,7 +7839,7 @@
                 <w:noProof/>
                 <w:webHidden/>
               </w:rPr>
-              <w:t>81</w:t>
+              <w:t>82</w:t>
             </w:r>
             <w:r>
               <w:rPr>
@@ -7513,7 +7860,7 @@
               <w:noProof/>
             </w:rPr>
           </w:pPr>
-          <w:hyperlink w:anchor="_Toc476730493" w:history="1">
+          <w:hyperlink w:anchor="_Toc477173575" w:history="1">
             <w:r>
               <w:rPr>
                 <w:rStyle w:val="a6"/>
@@ -7541,7 +7888,7 @@
                 <w:noProof/>
                 <w:webHidden/>
               </w:rPr>
-              <w:instrText xml:space="preserve"> PAGEREF _Toc476730493 \h </w:instrText>
+              <w:instrText xml:space="preserve"> PAGEREF _Toc477173575 \h </w:instrText>
             </w:r>
             <w:r>
               <w:rPr>
@@ -7561,7 +7908,7 @@
                 <w:noProof/>
                 <w:webHidden/>
               </w:rPr>
-              <w:t>81</w:t>
+              <w:t>82</w:t>
             </w:r>
             <w:r>
               <w:rPr>
@@ -7582,7 +7929,7 @@
               <w:noProof/>
             </w:rPr>
           </w:pPr>
-          <w:hyperlink w:anchor="_Toc476730494" w:history="1">
+          <w:hyperlink w:anchor="_Toc477173576" w:history="1">
             <w:r>
               <w:rPr>
                 <w:rStyle w:val="a6"/>
@@ -7610,7 +7957,7 @@
                 <w:noProof/>
                 <w:webHidden/>
               </w:rPr>
-              <w:instrText xml:space="preserve"> PAGEREF _Toc476730494 \h </w:instrText>
+              <w:instrText xml:space="preserve"> PAGEREF _Toc477173576 \h </w:instrText>
             </w:r>
             <w:r>
               <w:rPr>
@@ -7630,7 +7977,7 @@
                 <w:noProof/>
                 <w:webHidden/>
               </w:rPr>
-              <w:t>82</w:t>
+              <w:t>83</w:t>
             </w:r>
             <w:r>
               <w:rPr>
@@ -7651,7 +7998,7 @@
               <w:noProof/>
             </w:rPr>
           </w:pPr>
-          <w:hyperlink w:anchor="_Toc476730495" w:history="1">
+          <w:hyperlink w:anchor="_Toc477173577" w:history="1">
             <w:r>
               <w:rPr>
                 <w:rStyle w:val="a6"/>
@@ -7679,7 +8026,7 @@
                 <w:noProof/>
                 <w:webHidden/>
               </w:rPr>
-              <w:instrText xml:space="preserve"> PAGEREF _Toc476730495 \h </w:instrText>
+              <w:instrText xml:space="preserve"> PAGEREF _Toc477173577 \h </w:instrText>
             </w:r>
             <w:r>
               <w:rPr>
@@ -7699,7 +8046,7 @@
                 <w:noProof/>
                 <w:webHidden/>
               </w:rPr>
-              <w:t>82</w:t>
+              <w:t>83</w:t>
             </w:r>
             <w:r>
               <w:rPr>
@@ -7735,12 +8082,12 @@
       <w:pPr>
         <w:pStyle w:val="1"/>
       </w:pPr>
-      <w:bookmarkStart w:id="0" w:name="_Toc476730386"/>
+      <w:bookmarkStart w:id="1" w:name="_Toc477173463"/>
       <w:r>
         <w:lastRenderedPageBreak/>
         <w:t>工作目标</w:t>
       </w:r>
-      <w:bookmarkEnd w:id="0"/>
+      <w:bookmarkEnd w:id="1"/>
     </w:p>
     <w:p>
       <w:pPr>
@@ -8096,15 +8443,7 @@
         <w:ind w:firstLineChars="0"/>
       </w:pPr>
       <w:r>
-        <w:t>提供一个展现将复杂业务软件系统的按着可变性的不同分为黑盒、灰盒</w:t>
-      </w:r>
-      <w:proofErr w:type="gramStart"/>
-      <w:r>
-        <w:t>和白盒复用</w:t>
-      </w:r>
-      <w:proofErr w:type="gramEnd"/>
-      <w:r>
-        <w:t>的三个层次</w:t>
+        <w:t>提供一个展现将复杂业务软件系统的按着可变性的不同分为黑盒、灰盒和白盒复用的三个层次</w:t>
       </w:r>
       <w:r>
         <w:t>，并对不同层次研发的</w:t>
@@ -8133,11 +8472,11 @@
       <w:pPr>
         <w:pStyle w:val="1"/>
       </w:pPr>
-      <w:bookmarkStart w:id="1" w:name="_Toc476730387"/>
+      <w:bookmarkStart w:id="2" w:name="_Toc477173464"/>
       <w:r>
         <w:t>业务背景</w:t>
       </w:r>
-      <w:bookmarkEnd w:id="1"/>
+      <w:bookmarkEnd w:id="2"/>
     </w:p>
     <w:p>
       <w:pPr>
@@ -8165,15 +8504,7 @@
         <w:t>哈医大二</w:t>
       </w:r>
       <w:r>
-        <w:t>内</w:t>
-      </w:r>
-      <w:proofErr w:type="gramStart"/>
-      <w:r>
-        <w:t>泌</w:t>
-      </w:r>
-      <w:proofErr w:type="gramEnd"/>
-      <w:r>
-        <w:t>五以糖尿病患者为主，平均住院人数在</w:t>
+        <w:t>内泌五以糖尿病患者为主，平均住院人数在</w:t>
       </w:r>
       <w:r>
         <w:t>50-70</w:t>
@@ -8249,12 +8580,12 @@
       <w:pPr>
         <w:pStyle w:val="1"/>
       </w:pPr>
-      <w:bookmarkStart w:id="2" w:name="_Toc476730388"/>
+      <w:bookmarkStart w:id="3" w:name="_Toc477173465"/>
       <w:r>
         <w:lastRenderedPageBreak/>
         <w:t>词汇说明</w:t>
       </w:r>
-      <w:bookmarkEnd w:id="2"/>
+      <w:bookmarkEnd w:id="3"/>
     </w:p>
     <w:p>
       <w:pPr>
@@ -8264,15 +8595,7 @@
         <w:t>医嘱分解：将医生</w:t>
       </w:r>
       <w:r>
-        <w:t>开立的医嘱条目按着执行步骤进行的分解，分解后的执行条目由责任人（指令执行者）执行。这里的医嘱分解不仅包含了长期医嘱按着频次进行的分解内涵，也包括了临</w:t>
-      </w:r>
-      <w:proofErr w:type="gramStart"/>
-      <w:r>
-        <w:t>嘱</w:t>
-      </w:r>
-      <w:proofErr w:type="gramEnd"/>
-      <w:r>
-        <w:t>的分解（如：检查医嘱分解为预约检查和检查两个执行条目）。医嘱的分解与类型有关，与不同的医院有关、甚至与具体的科室有关。</w:t>
+        <w:t>开立的医嘱条目按着执行步骤进行的分解，分解后的执行条目由责任人（指令执行者）执行。这里的医嘱分解不仅包含了长期医嘱按着频次进行的分解内涵，也包括了临嘱的分解（如：检查医嘱分解为预约检查和检查两个执行条目）。医嘱的分解与类型有关，与不同的医院有关、甚至与具体的科室有关。</w:t>
       </w:r>
     </w:p>
     <w:p>
@@ -8284,11 +8607,11 @@
       <w:pPr>
         <w:pStyle w:val="1"/>
       </w:pPr>
-      <w:bookmarkStart w:id="3" w:name="_Toc476730389"/>
+      <w:bookmarkStart w:id="4" w:name="_Toc477173466"/>
       <w:r>
         <w:t>业务用例模型</w:t>
       </w:r>
-      <w:bookmarkEnd w:id="3"/>
+      <w:bookmarkEnd w:id="4"/>
     </w:p>
     <w:p>
       <w:pPr>
@@ -8386,32 +8709,32 @@
       <w:pPr>
         <w:pStyle w:val="1"/>
       </w:pPr>
-      <w:bookmarkStart w:id="4" w:name="_Toc476730390"/>
+      <w:bookmarkStart w:id="5" w:name="_Toc477173467"/>
       <w:r>
         <w:lastRenderedPageBreak/>
         <w:t>业务分析模型</w:t>
       </w:r>
-      <w:bookmarkEnd w:id="4"/>
+      <w:bookmarkEnd w:id="5"/>
     </w:p>
     <w:p>
       <w:pPr>
         <w:pStyle w:val="2"/>
       </w:pPr>
-      <w:bookmarkStart w:id="5" w:name="_Toc476730391"/>
+      <w:bookmarkStart w:id="6" w:name="_Toc477173468"/>
       <w:r>
         <w:t>业务用例实现</w:t>
       </w:r>
-      <w:bookmarkEnd w:id="5"/>
+      <w:bookmarkEnd w:id="6"/>
     </w:p>
     <w:p>
       <w:pPr>
         <w:pStyle w:val="3"/>
       </w:pPr>
-      <w:bookmarkStart w:id="6" w:name="_Toc476730392"/>
+      <w:bookmarkStart w:id="7" w:name="_Toc477173469"/>
       <w:r>
         <w:t>住院业务主流程：</w:t>
       </w:r>
-      <w:bookmarkEnd w:id="6"/>
+      <w:bookmarkEnd w:id="7"/>
     </w:p>
     <w:p>
       <w:pPr>
@@ -8588,15 +8911,7 @@
         <w:t>支撑医嘱指令执行的科室、岗位、软件系统</w:t>
       </w:r>
       <w:r>
-        <w:t>等都需要按着对应的执行指令的要求，更新医嘱执行状态、记录成本、</w:t>
-      </w:r>
-      <w:proofErr w:type="gramStart"/>
-      <w:r>
-        <w:t>扣费等</w:t>
-      </w:r>
-      <w:proofErr w:type="gramEnd"/>
-      <w:r>
-        <w:t>。</w:t>
+        <w:t>等都需要按着对应的执行指令的要求，更新医嘱执行状态、记录成本、扣费等。</w:t>
       </w:r>
     </w:p>
     <w:p>
@@ -8640,7 +8955,7 @@
       <w:pPr>
         <w:pStyle w:val="3"/>
       </w:pPr>
-      <w:bookmarkStart w:id="7" w:name="_Toc476730393"/>
+      <w:bookmarkStart w:id="8" w:name="_Toc477173470"/>
       <w:r>
         <w:t>指令执行</w:t>
       </w:r>
@@ -8656,7 +8971,7 @@
       <w:r>
         <w:t>：</w:t>
       </w:r>
-      <w:bookmarkEnd w:id="7"/>
+      <w:bookmarkEnd w:id="8"/>
     </w:p>
     <w:p>
       <w:pPr>
@@ -8732,7 +9047,7 @@
       <w:pPr>
         <w:pStyle w:val="3"/>
       </w:pPr>
-      <w:bookmarkStart w:id="8" w:name="_Toc476730394"/>
+      <w:bookmarkStart w:id="9" w:name="_Toc477173471"/>
       <w:r>
         <w:lastRenderedPageBreak/>
         <w:t>指令执行</w:t>
@@ -8749,7 +9064,7 @@
       <w:r>
         <w:t>：</w:t>
       </w:r>
-      <w:bookmarkEnd w:id="8"/>
+      <w:bookmarkEnd w:id="9"/>
     </w:p>
     <w:p>
       <w:pPr>
@@ -8822,7 +9137,7 @@
       <w:pPr>
         <w:pStyle w:val="3"/>
       </w:pPr>
-      <w:bookmarkStart w:id="9" w:name="_Toc476730395"/>
+      <w:bookmarkStart w:id="10" w:name="_Toc477173472"/>
       <w:r>
         <w:lastRenderedPageBreak/>
         <w:t>指令执行</w:t>
@@ -8839,7 +9154,7 @@
       <w:r>
         <w:t>：</w:t>
       </w:r>
-      <w:bookmarkEnd w:id="9"/>
+      <w:bookmarkEnd w:id="10"/>
     </w:p>
     <w:p>
       <w:pPr>
@@ -8903,7 +9218,7 @@
       <w:pPr>
         <w:pStyle w:val="3"/>
       </w:pPr>
-      <w:bookmarkStart w:id="10" w:name="_Toc476730396"/>
+      <w:bookmarkStart w:id="11" w:name="_Toc477173473"/>
       <w:r>
         <w:t>指令执行</w:t>
       </w:r>
@@ -8919,7 +9234,7 @@
       <w:r>
         <w:t>：</w:t>
       </w:r>
-      <w:bookmarkEnd w:id="10"/>
+      <w:bookmarkEnd w:id="11"/>
     </w:p>
     <w:p>
       <w:pPr>
@@ -9051,14 +9366,14 @@
       <w:pPr>
         <w:pStyle w:val="3"/>
       </w:pPr>
-      <w:bookmarkStart w:id="11" w:name="_Toc476730397"/>
+      <w:bookmarkStart w:id="12" w:name="_Toc477173474"/>
       <w:r>
         <w:rPr>
           <w:rFonts w:hint="eastAsia"/>
         </w:rPr>
         <w:t>门诊业务主流程：</w:t>
       </w:r>
-      <w:bookmarkEnd w:id="11"/>
+      <w:bookmarkEnd w:id="12"/>
     </w:p>
     <w:p>
       <w:pPr>
@@ -9154,7 +9469,7 @@
       <w:pPr>
         <w:pStyle w:val="3"/>
       </w:pPr>
-      <w:bookmarkStart w:id="12" w:name="_Toc476730398"/>
+      <w:bookmarkStart w:id="13" w:name="_Toc477173475"/>
       <w:r>
         <w:rPr>
           <w:rFonts w:hint="eastAsia"/>
@@ -9174,7 +9489,7 @@
         </w:rPr>
         <w:t>取药流程（门诊）：</w:t>
       </w:r>
-      <w:bookmarkEnd w:id="12"/>
+      <w:bookmarkEnd w:id="13"/>
     </w:p>
     <w:p>
       <w:pPr>
@@ -9239,44 +9554,28 @@
       <w:pPr>
         <w:pStyle w:val="2"/>
       </w:pPr>
-      <w:bookmarkStart w:id="13" w:name="_Toc476730399"/>
+      <w:bookmarkStart w:id="14" w:name="_Toc477173476"/>
       <w:r>
         <w:t>业务系统</w:t>
       </w:r>
-      <w:bookmarkEnd w:id="13"/>
+      <w:bookmarkEnd w:id="14"/>
     </w:p>
     <w:p>
       <w:pPr>
         <w:pStyle w:val="3"/>
       </w:pPr>
-      <w:bookmarkStart w:id="14" w:name="_Toc476730400"/>
+      <w:bookmarkStart w:id="15" w:name="_Toc477173477"/>
       <w:r>
         <w:t>业务系统结构图</w:t>
       </w:r>
-      <w:bookmarkEnd w:id="14"/>
+      <w:bookmarkEnd w:id="15"/>
     </w:p>
     <w:p>
       <w:pPr>
         <w:spacing w:beforeLines="50" w:before="156" w:afterLines="50" w:after="156"/>
       </w:pPr>
       <w:r>
-        <w:t>以内</w:t>
-      </w:r>
-      <w:proofErr w:type="gramStart"/>
-      <w:r>
-        <w:t>泌五作为</w:t>
-      </w:r>
-      <w:proofErr w:type="gramEnd"/>
-      <w:r>
-        <w:t>主要分析科室的分析过程中，识别了与内</w:t>
-      </w:r>
-      <w:proofErr w:type="gramStart"/>
-      <w:r>
-        <w:t>泌</w:t>
-      </w:r>
-      <w:proofErr w:type="gramEnd"/>
-      <w:r>
-        <w:t>五</w:t>
+        <w:t>以内泌五作为主要分析科室的分析过程中，识别了与内泌五</w:t>
       </w:r>
       <w:r>
         <w:t>入院治病业务</w:t>
@@ -9375,15 +9674,7 @@
         <w:ind w:firstLineChars="0"/>
       </w:pPr>
       <w:r>
-        <w:t>内</w:t>
-      </w:r>
-      <w:proofErr w:type="gramStart"/>
-      <w:r>
-        <w:t>泌</w:t>
-      </w:r>
-      <w:proofErr w:type="gramEnd"/>
-      <w:r>
-        <w:t>五依赖住院处为患者</w:t>
+        <w:t>内泌五依赖住院处为患者</w:t>
       </w:r>
       <w:r>
         <w:t>登记基本信息、</w:t>
@@ -9441,15 +9732,7 @@
         <w:ind w:firstLineChars="0"/>
       </w:pPr>
       <w:r>
-        <w:t>当内</w:t>
-      </w:r>
-      <w:proofErr w:type="gramStart"/>
-      <w:r>
-        <w:t>泌</w:t>
-      </w:r>
-      <w:proofErr w:type="gramEnd"/>
-      <w:r>
-        <w:t>五的责任医生</w:t>
+        <w:t>当内泌五的责任医生</w:t>
       </w:r>
       <w:r>
         <w:t>下医嘱时，找不到对应的医嘱</w:t>
@@ -9484,15 +9767,7 @@
         <w:ind w:firstLineChars="0"/>
       </w:pPr>
       <w:r>
-        <w:t>收费处的</w:t>
-      </w:r>
-      <w:proofErr w:type="gramStart"/>
-      <w:r>
-        <w:t>收费受</w:t>
-      </w:r>
-      <w:proofErr w:type="gramEnd"/>
-      <w:r>
-        <w:t>物价科的规范。</w:t>
+        <w:t>收费处的收费受物价科的规范。</w:t>
       </w:r>
     </w:p>
     <w:p>
@@ -9506,15 +9781,7 @@
         <w:ind w:firstLineChars="0"/>
       </w:pPr>
       <w:r>
-        <w:t>当一次诊疗完成后，质控将对内</w:t>
-      </w:r>
-      <w:proofErr w:type="gramStart"/>
-      <w:r>
-        <w:t>泌</w:t>
-      </w:r>
-      <w:proofErr w:type="gramEnd"/>
-      <w:r>
-        <w:t>五的诊疗过程进行评价。</w:t>
+        <w:t>当一次诊疗完成后，质控将对内泌五的诊疗过程进行评价。</w:t>
       </w:r>
     </w:p>
     <w:p>
@@ -9566,25 +9833,25 @@
       <w:pPr>
         <w:pStyle w:val="3"/>
       </w:pPr>
-      <w:bookmarkStart w:id="15" w:name="_Toc476730401"/>
+      <w:bookmarkStart w:id="16" w:name="_Toc477173478"/>
       <w:r>
         <w:lastRenderedPageBreak/>
         <w:t>业务实体</w:t>
       </w:r>
-      <w:bookmarkEnd w:id="15"/>
+      <w:bookmarkEnd w:id="16"/>
     </w:p>
     <w:p>
       <w:pPr>
         <w:pStyle w:val="4"/>
       </w:pPr>
-      <w:bookmarkStart w:id="16" w:name="_Toc476730402"/>
+      <w:bookmarkStart w:id="17" w:name="_Toc477173479"/>
       <w:r>
         <w:t>医嘱</w:t>
       </w:r>
       <w:r>
         <w:t>相关</w:t>
       </w:r>
-      <w:bookmarkEnd w:id="16"/>
+      <w:bookmarkEnd w:id="17"/>
     </w:p>
     <w:p>
       <w:pPr>
@@ -9711,24 +9978,13 @@
       </w:pPr>
       <w:r>
         <w:lastRenderedPageBreak/>
-        <w:t>医嘱条目是责任医生根据患者病情下的医学指令，汇聚成的医嘱</w:t>
-      </w:r>
-      <w:proofErr w:type="gramStart"/>
-      <w:r>
-        <w:t>单</w:t>
-      </w:r>
-      <w:r>
-        <w:rPr>
-          <w:rFonts w:hint="eastAsia"/>
-        </w:rPr>
-        <w:t>表现</w:t>
-      </w:r>
-      <w:proofErr w:type="gramEnd"/>
-      <w:r>
-        <w:rPr>
-          <w:rFonts w:hint="eastAsia"/>
-        </w:rPr>
-        <w:t>了</w:t>
+        <w:t>医嘱条目是责任医生根据患者病情下的医学指令，汇聚成的医嘱单</w:t>
+      </w:r>
+      <w:r>
+        <w:rPr>
+          <w:rFonts w:hint="eastAsia"/>
+        </w:rPr>
+        <w:t>表现了</w:t>
       </w:r>
       <w:r>
         <w:t>计划治疗过程</w:t>
@@ -9745,15 +10001,7 @@
         <w:ind w:firstLineChars="0"/>
       </w:pPr>
       <w:r>
-        <w:t>执行条目是根据医嘱条目分解得到的多个执行步骤，汇聚成的执行</w:t>
-      </w:r>
-      <w:proofErr w:type="gramStart"/>
-      <w:r>
-        <w:t>单体现</w:t>
-      </w:r>
-      <w:proofErr w:type="gramEnd"/>
-      <w:r>
-        <w:t>了实际治疗过程</w:t>
+        <w:t>执行条目是根据医嘱条目分解得到的多个执行步骤，汇聚成的执行单体现了实际治疗过程</w:t>
       </w:r>
     </w:p>
     <w:p>
@@ -9773,15 +10021,7 @@
         <w:t>（也有非医嘱对应的收费条目）</w:t>
       </w:r>
       <w:r>
-        <w:t>，汇聚成的收费</w:t>
-      </w:r>
-      <w:proofErr w:type="gramStart"/>
-      <w:r>
-        <w:t>单表现</w:t>
-      </w:r>
-      <w:proofErr w:type="gramEnd"/>
-      <w:r>
-        <w:t>了患者的费用花销</w:t>
+        <w:t>，汇聚成的收费单表现了患者的费用花销</w:t>
       </w:r>
     </w:p>
     <w:p>
@@ -9844,16 +10084,8 @@
         <w:rPr>
           <w:rFonts w:hint="eastAsia"/>
         </w:rPr>
-        <w:t>嘱托长</w:t>
-      </w:r>
-      <w:proofErr w:type="gramStart"/>
-      <w:r>
-        <w:rPr>
-          <w:rFonts w:hint="eastAsia"/>
-        </w:rPr>
-        <w:t>嘱</w:t>
-      </w:r>
-      <w:proofErr w:type="gramEnd"/>
+        <w:t>嘱托长嘱</w:t>
+      </w:r>
       <w:r>
         <w:rPr>
           <w:rFonts w:hint="eastAsia"/>
@@ -10758,15 +10990,7 @@
         <w:ind w:firstLineChars="0"/>
       </w:pPr>
       <w:r>
-        <w:t>当停止和作废医嘱不依赖</w:t>
-      </w:r>
-      <w:proofErr w:type="gramStart"/>
-      <w:r>
-        <w:t>于费用</w:t>
-      </w:r>
-      <w:proofErr w:type="gramEnd"/>
-      <w:r>
-        <w:t>处理时（后处理费用），将增加待退费状态</w:t>
+        <w:t>当停止和作废医嘱不依赖于费用处理时（后处理费用），将增加待退费状态</w:t>
       </w:r>
     </w:p>
     <w:p>
@@ -11044,13 +11268,8 @@
       <w:r>
         <w:t>对于因手术等原因已停止的长期医嘱可以通过恢复操作继续执行（</w:t>
       </w:r>
-      <w:proofErr w:type="gramStart"/>
-      <w:r>
-        <w:t>需创建</w:t>
-      </w:r>
-      <w:proofErr w:type="gramEnd"/>
-      <w:r>
-        <w:t>新的执行周期</w:t>
+      <w:r>
+        <w:t>需创建新的执行周期</w:t>
       </w:r>
       <w:r>
         <w:t>）</w:t>
@@ -11060,11 +11279,11 @@
       <w:pPr>
         <w:pStyle w:val="4"/>
       </w:pPr>
-      <w:bookmarkStart w:id="17" w:name="_Toc476730403"/>
+      <w:bookmarkStart w:id="18" w:name="_Toc477173480"/>
       <w:r>
         <w:t>病历相关</w:t>
       </w:r>
-      <w:bookmarkEnd w:id="17"/>
+      <w:bookmarkEnd w:id="18"/>
     </w:p>
     <w:p>
       <w:pPr>
@@ -11330,15 +11549,7 @@
         <w:ind w:firstLineChars="0"/>
       </w:pPr>
       <w:r>
-        <w:t>当患者的病历</w:t>
-      </w:r>
-      <w:proofErr w:type="gramStart"/>
-      <w:r>
-        <w:t>夹经过</w:t>
-      </w:r>
-      <w:proofErr w:type="gramEnd"/>
-      <w:r>
-        <w:t>质控合格后进入病案室后成为一个</w:t>
+        <w:t>当患者的病历夹经过质控合格后进入病案室后成为一个</w:t>
       </w:r>
       <w:r>
         <w:t>病案。</w:t>
@@ -11408,7 +11619,7 @@
       <w:pPr>
         <w:pStyle w:val="4"/>
       </w:pPr>
-      <w:bookmarkStart w:id="18" w:name="_Toc476730404"/>
+      <w:bookmarkStart w:id="19" w:name="_Toc477173481"/>
       <w:r>
         <w:lastRenderedPageBreak/>
         <w:t>门诊挂号</w:t>
@@ -11416,7 +11627,7 @@
       <w:r>
         <w:t>相关</w:t>
       </w:r>
-      <w:bookmarkEnd w:id="18"/>
+      <w:bookmarkEnd w:id="19"/>
     </w:p>
     <w:p>
       <w:pPr>
@@ -11554,11 +11765,11 @@
       <w:pPr>
         <w:pStyle w:val="4"/>
       </w:pPr>
-      <w:bookmarkStart w:id="19" w:name="_Toc476730405"/>
+      <w:bookmarkStart w:id="20" w:name="_Toc477173482"/>
       <w:r>
         <w:t>患者相关</w:t>
       </w:r>
-      <w:bookmarkEnd w:id="19"/>
+      <w:bookmarkEnd w:id="20"/>
     </w:p>
     <w:p>
       <w:pPr>
@@ -11611,9 +11822,9 @@
         <w:lastRenderedPageBreak/>
         <w:drawing>
           <wp:inline distT="0" distB="0" distL="0" distR="0">
-            <wp:extent cx="4688390" cy="5907974"/>
+            <wp:extent cx="5274310" cy="6009441"/>
             <wp:effectExtent l="0" t="0" r="0" b="0"/>
-            <wp:docPr id="36" name="图片 36"/>
+            <wp:docPr id="76" name="图片 76"/>
             <wp:cNvGraphicFramePr>
               <a:graphicFrameLocks xmlns:a="http://schemas.openxmlformats.org/drawingml/2006/main" noChangeAspect="1"/>
             </wp:cNvGraphicFramePr>
@@ -11621,7 +11832,7 @@
               <a:graphicData uri="http://schemas.openxmlformats.org/drawingml/2006/picture">
                 <pic:pic xmlns:pic="http://schemas.openxmlformats.org/drawingml/2006/picture">
                   <pic:nvPicPr>
-                    <pic:cNvPr id="0" name="Picture 2"/>
+                    <pic:cNvPr id="0" name="Picture 4"/>
                     <pic:cNvPicPr>
                       <a:picLocks noChangeAspect="1" noChangeArrowheads="1"/>
                     </pic:cNvPicPr>
@@ -11642,7 +11853,7 @@
                   <pic:spPr bwMode="auto">
                     <a:xfrm>
                       <a:off x="0" y="0"/>
-                      <a:ext cx="4689735" cy="5909669"/>
+                      <a:ext cx="5274310" cy="6009441"/>
                     </a:xfrm>
                     <a:prstGeom prst="rect">
                       <a:avLst/>
@@ -11740,17 +11951,17 @@
       <w:pPr>
         <w:pStyle w:val="3"/>
       </w:pPr>
-      <w:bookmarkStart w:id="20" w:name="_Toc476730406"/>
+      <w:bookmarkStart w:id="21" w:name="_Toc477173483"/>
       <w:r>
         <w:t>场景设计</w:t>
       </w:r>
-      <w:bookmarkEnd w:id="20"/>
+      <w:bookmarkEnd w:id="21"/>
     </w:p>
     <w:p>
       <w:pPr>
         <w:pStyle w:val="4"/>
       </w:pPr>
-      <w:bookmarkStart w:id="21" w:name="_Toc476730407"/>
+      <w:bookmarkStart w:id="22" w:name="_Toc477173484"/>
       <w:r>
         <w:t>描述责任医生下一个药品的临时医嘱，用法为口服的</w:t>
       </w:r>
@@ -11760,7 +11971,7 @@
       <w:r>
         <w:t>场景：</w:t>
       </w:r>
-      <w:bookmarkEnd w:id="21"/>
+      <w:bookmarkEnd w:id="22"/>
     </w:p>
     <w:p>
       <w:pPr>
@@ -11819,15 +12030,7 @@
         <w:t>执行条目，</w:t>
       </w:r>
       <w:r>
-        <w:t>一条为摆</w:t>
-      </w:r>
-      <w:proofErr w:type="gramStart"/>
-      <w:r>
-        <w:t>药执行</w:t>
-      </w:r>
-      <w:proofErr w:type="gramEnd"/>
-      <w:r>
-        <w:t>条目，</w:t>
+        <w:t>一条为摆药执行条目，</w:t>
       </w:r>
       <w:r>
         <w:t>执行者为发药岗位。</w:t>
@@ -11850,18 +12053,10 @@
         <w:t>责任护士</w:t>
       </w:r>
       <w:r>
-        <w:t>发送摆</w:t>
-      </w:r>
-      <w:proofErr w:type="gramStart"/>
-      <w:r>
-        <w:t>药</w:t>
-      </w:r>
-      <w:r>
-        <w:t>执行</w:t>
-      </w:r>
-      <w:proofErr w:type="gramEnd"/>
-      <w:r>
-        <w:t>条目。</w:t>
+        <w:t>发送摆药</w:t>
+      </w:r>
+      <w:r>
+        <w:t>执行条目。</w:t>
       </w:r>
     </w:p>
     <w:p>
@@ -11878,21 +12073,7 @@
         <w:rPr>
           <w:rFonts w:hint="eastAsia"/>
         </w:rPr>
-        <w:t>发药岗位确定该患者是否欠费，不欠费摆药并通知</w:t>
-      </w:r>
-      <w:proofErr w:type="gramStart"/>
-      <w:r>
-        <w:rPr>
-          <w:rFonts w:hint="eastAsia"/>
-        </w:rPr>
-        <w:t>扣费岗位扣</w:t>
-      </w:r>
-      <w:proofErr w:type="gramEnd"/>
-      <w:r>
-        <w:rPr>
-          <w:rFonts w:hint="eastAsia"/>
-        </w:rPr>
-        <w:t>费。</w:t>
+        <w:t>发药岗位确定该患者是否欠费，不欠费摆药并通知扣费岗位扣费。</w:t>
       </w:r>
       <w:r>
         <w:t>如欠费，（系统）设置对应的医嘱条目</w:t>
@@ -11926,13 +12107,8 @@
         <w:spacing w:beforeLines="50" w:before="156" w:afterLines="50" w:after="156"/>
         <w:ind w:firstLineChars="0"/>
       </w:pPr>
-      <w:proofErr w:type="gramStart"/>
-      <w:r>
-        <w:t>扣费岗位</w:t>
-      </w:r>
-      <w:proofErr w:type="gramEnd"/>
-      <w:r>
-        <w:t>（由系统承担）</w:t>
+      <w:r>
+        <w:t>扣费岗位（由系统承担）</w:t>
       </w:r>
       <w:r>
         <w:t>记录成本、</w:t>
@@ -11959,15 +12135,7 @@
         <w:t>。</w:t>
       </w:r>
       <w:r>
-        <w:t>（系统）将摆</w:t>
-      </w:r>
-      <w:proofErr w:type="gramStart"/>
-      <w:r>
-        <w:t>药执行</w:t>
-      </w:r>
-      <w:proofErr w:type="gramEnd"/>
-      <w:r>
-        <w:t>条目记录为已完成，并将取药执行条目设置为执行中。</w:t>
+        <w:t>（系统）将摆药执行条目记录为已完成，并将取药执行条目设置为执行中。</w:t>
       </w:r>
       <w:r>
         <w:t>修改医嘱条目的</w:t>
@@ -12019,15 +12187,7 @@
         <w:t>取药</w:t>
       </w:r>
       <w:r>
-        <w:t>执行条目的</w:t>
-      </w:r>
-      <w:proofErr w:type="gramStart"/>
-      <w:r>
-        <w:t>主状态</w:t>
-      </w:r>
-      <w:proofErr w:type="gramEnd"/>
-      <w:r>
-        <w:t>变为已完成</w:t>
+        <w:t>执行条目的主状态变为已完成</w:t>
       </w:r>
       <w:r>
         <w:t>。</w:t>
@@ -12049,7 +12209,7 @@
       <w:pPr>
         <w:pStyle w:val="4"/>
       </w:pPr>
-      <w:bookmarkStart w:id="22" w:name="_Toc476730408"/>
+      <w:bookmarkStart w:id="23" w:name="_Toc477173485"/>
       <w:r>
         <w:t>描述责任医生下一个</w:t>
       </w:r>
@@ -12059,7 +12219,7 @@
       <w:r>
         <w:t>医嘱的执行场景：</w:t>
       </w:r>
-      <w:bookmarkEnd w:id="22"/>
+      <w:bookmarkEnd w:id="23"/>
     </w:p>
     <w:p>
       <w:pPr>
@@ -12164,15 +12324,7 @@
         <w:t>执行条目</w:t>
       </w:r>
       <w:r>
-        <w:t>（</w:t>
-      </w:r>
-      <w:proofErr w:type="gramStart"/>
-      <w:r>
-        <w:t>含申请</w:t>
-      </w:r>
-      <w:proofErr w:type="gramEnd"/>
-      <w:r>
-        <w:t>单）</w:t>
+        <w:t>（含申请单）</w:t>
       </w:r>
       <w:r>
         <w:t>。</w:t>
@@ -12315,21 +12467,7 @@
         <w:rPr>
           <w:rFonts w:hint="eastAsia"/>
         </w:rPr>
-        <w:t>并通知</w:t>
-      </w:r>
-      <w:proofErr w:type="gramStart"/>
-      <w:r>
-        <w:rPr>
-          <w:rFonts w:hint="eastAsia"/>
-        </w:rPr>
-        <w:t>扣费岗位扣</w:t>
-      </w:r>
-      <w:proofErr w:type="gramEnd"/>
-      <w:r>
-        <w:rPr>
-          <w:rFonts w:hint="eastAsia"/>
-        </w:rPr>
-        <w:t>费。</w:t>
+        <w:t>并通知扣费岗位扣费。</w:t>
       </w:r>
       <w:r>
         <w:t>如欠费，（系统）设置对应的医嘱条目执行状态描述为【欠费</w:t>
@@ -12351,13 +12489,8 @@
         <w:spacing w:beforeLines="50" w:before="156" w:afterLines="50" w:after="156"/>
         <w:ind w:firstLineChars="0"/>
       </w:pPr>
-      <w:proofErr w:type="gramStart"/>
-      <w:r>
-        <w:t>扣费岗位</w:t>
-      </w:r>
-      <w:proofErr w:type="gramEnd"/>
-      <w:r>
-        <w:t>（由系统承担）记录成本、扣费，创建成本条目和收费条目，设置执行条目的收费状态变为已收费。（系统）将</w:t>
+      <w:r>
+        <w:t>扣费岗位（由系统承担）记录成本、扣费，创建成本条目和收费条目，设置执行条目的收费状态变为已收费。（系统）将</w:t>
       </w:r>
       <w:r>
         <w:t>检查</w:t>
@@ -12393,7 +12526,7 @@
       <w:pPr>
         <w:pStyle w:val="4"/>
       </w:pPr>
-      <w:bookmarkStart w:id="23" w:name="_Toc476730409"/>
+      <w:bookmarkStart w:id="24" w:name="_Toc477173486"/>
       <w:r>
         <w:t>描述责任医生作废</w:t>
       </w:r>
@@ -12407,15 +12540,7 @@
         <w:t>，</w:t>
       </w:r>
       <w:r>
-        <w:t>并由它</w:t>
-      </w:r>
-      <w:proofErr w:type="gramStart"/>
-      <w:r>
-        <w:t>科执行</w:t>
-      </w:r>
-      <w:proofErr w:type="gramEnd"/>
-      <w:r>
-        <w:t>的</w:t>
+        <w:t>并由它科执行的</w:t>
       </w:r>
       <w:r>
         <w:t>临时</w:t>
@@ -12423,7 +12548,7 @@
       <w:r>
         <w:t>医嘱场景：</w:t>
       </w:r>
-      <w:bookmarkEnd w:id="23"/>
+      <w:bookmarkEnd w:id="24"/>
     </w:p>
     <w:p>
       <w:pPr>
@@ -12444,16 +12569,11 @@
       <w:r>
         <w:t>，修改医嘱条目和对应的执行条目的</w:t>
       </w:r>
-      <w:proofErr w:type="gramStart"/>
       <w:r>
         <w:t>主</w:t>
       </w:r>
       <w:r>
-        <w:t>状态</w:t>
-      </w:r>
-      <w:proofErr w:type="gramEnd"/>
-      <w:r>
-        <w:t>为已作废</w:t>
+        <w:t>状态为已作废</w:t>
       </w:r>
       <w:r>
         <w:t>，并修改执行条目的收费状态为待退费</w:t>
@@ -12500,13 +12620,8 @@
         <w:spacing w:beforeLines="50" w:before="156" w:afterLines="50" w:after="156"/>
         <w:ind w:firstLineChars="0"/>
       </w:pPr>
-      <w:proofErr w:type="gramStart"/>
-      <w:r>
-        <w:t>扣费岗位</w:t>
-      </w:r>
-      <w:proofErr w:type="gramEnd"/>
-      <w:r>
-        <w:t>（由系统承担）退费，创建收费条目（金额为负），并修改响应的执行条目</w:t>
+      <w:r>
+        <w:t>扣费岗位（由系统承担）退费，创建收费条目（金额为负），并修改响应的执行条目</w:t>
       </w:r>
       <w:r>
         <w:t>的收费状态</w:t>
@@ -12533,7 +12648,7 @@
       <w:pPr>
         <w:pStyle w:val="4"/>
       </w:pPr>
-      <w:bookmarkStart w:id="24" w:name="_Toc476730410"/>
+      <w:bookmarkStart w:id="25" w:name="_Toc477173487"/>
       <w:r>
         <w:t>描述责任医生作废</w:t>
       </w:r>
@@ -12544,15 +12659,7 @@
         <w:t>预约</w:t>
       </w:r>
       <w:r>
-        <w:t>、并由它</w:t>
-      </w:r>
-      <w:proofErr w:type="gramStart"/>
-      <w:r>
-        <w:t>科执行</w:t>
-      </w:r>
-      <w:proofErr w:type="gramEnd"/>
-      <w:r>
-        <w:t>的</w:t>
+        <w:t>、并由它科执行的</w:t>
       </w:r>
       <w:r>
         <w:t>检查类</w:t>
@@ -12566,7 +12673,7 @@
       <w:r>
         <w:t>医嘱场景：</w:t>
       </w:r>
-      <w:bookmarkEnd w:id="24"/>
+      <w:bookmarkEnd w:id="25"/>
     </w:p>
     <w:p>
       <w:pPr>
@@ -12579,15 +12686,7 @@
         <w:ind w:firstLineChars="0"/>
       </w:pPr>
       <w:r>
-        <w:t>责任医生作废对应的医嘱条目，修改医嘱条目和对应的执行条目的</w:t>
-      </w:r>
-      <w:proofErr w:type="gramStart"/>
-      <w:r>
-        <w:t>主状态</w:t>
-      </w:r>
-      <w:proofErr w:type="gramEnd"/>
-      <w:r>
-        <w:t>为已作废。</w:t>
+        <w:t>责任医生作废对应的医嘱条目，修改医嘱条目和对应的执行条目的主状态为已作废。</w:t>
       </w:r>
     </w:p>
     <w:p>
@@ -12645,12 +12744,12 @@
       <w:pPr>
         <w:pStyle w:val="4"/>
       </w:pPr>
-      <w:bookmarkStart w:id="25" w:name="_Toc476730411"/>
+      <w:bookmarkStart w:id="26" w:name="_Toc477173488"/>
       <w:r>
         <w:lastRenderedPageBreak/>
         <w:t>描述责任医生停止一个长期医嘱场景：</w:t>
       </w:r>
-      <w:bookmarkEnd w:id="25"/>
+      <w:bookmarkEnd w:id="26"/>
     </w:p>
     <w:p>
       <w:pPr>
@@ -12726,13 +12825,8 @@
         <w:spacing w:beforeLines="50" w:before="156" w:afterLines="50" w:after="156"/>
         <w:ind w:firstLineChars="0"/>
       </w:pPr>
-      <w:proofErr w:type="gramStart"/>
-      <w:r>
-        <w:t>扣费岗位</w:t>
-      </w:r>
-      <w:proofErr w:type="gramEnd"/>
-      <w:r>
-        <w:t>（由系统承担）退费，创建收费条目（金额为负），并修改响应的执行条目</w:t>
+      <w:r>
+        <w:t>扣费岗位（由系统承担）退费，创建收费条目（金额为负），并修改响应的执行条目</w:t>
       </w:r>
       <w:r>
         <w:t>的收费状态</w:t>
@@ -12758,11 +12852,11 @@
       <w:pPr>
         <w:pStyle w:val="4"/>
       </w:pPr>
-      <w:bookmarkStart w:id="26" w:name="_Toc476730412"/>
+      <w:bookmarkStart w:id="27" w:name="_Toc477173489"/>
       <w:r>
         <w:t>描述责任医生下一个手术医嘱场景：</w:t>
       </w:r>
-      <w:bookmarkEnd w:id="26"/>
+      <w:bookmarkEnd w:id="27"/>
     </w:p>
     <w:p>
       <w:pPr>
@@ -13419,11 +13513,9 @@
         <w:spacing w:beforeLines="50" w:before="156" w:afterLines="50" w:after="156"/>
         <w:ind w:firstLineChars="0"/>
       </w:pPr>
-      <w:proofErr w:type="gramStart"/>
       <w:r>
         <w:t>扣费岗位</w:t>
       </w:r>
-      <w:proofErr w:type="gramEnd"/>
       <w:r>
         <w:t>记录成本，</w:t>
       </w:r>
@@ -13510,11 +13602,11 @@
       <w:pPr>
         <w:pStyle w:val="4"/>
       </w:pPr>
-      <w:bookmarkStart w:id="27" w:name="_Toc476730413"/>
+      <w:bookmarkStart w:id="28" w:name="_Toc477173490"/>
       <w:r>
         <w:t>描述责任医生下一个出院医嘱场景：</w:t>
       </w:r>
-      <w:bookmarkEnd w:id="27"/>
+      <w:bookmarkEnd w:id="28"/>
     </w:p>
     <w:p>
       <w:pPr>
@@ -13571,16 +13663,11 @@
         <w:t>一条为出院结算</w:t>
       </w:r>
       <w:r>
-        <w:t>执行条目，执行者</w:t>
-      </w:r>
-      <w:proofErr w:type="gramStart"/>
-      <w:r>
-        <w:t>为</w:t>
+        <w:t>执行条目，执行者为</w:t>
       </w:r>
       <w:r>
         <w:t>扣费岗位</w:t>
       </w:r>
-      <w:proofErr w:type="gramEnd"/>
       <w:r>
         <w:t>。</w:t>
       </w:r>
@@ -13596,15 +13683,7 @@
         <w:ind w:firstLineChars="0"/>
       </w:pPr>
       <w:r>
-        <w:t>责任护士发送出院结算执行条目</w:t>
-      </w:r>
-      <w:proofErr w:type="gramStart"/>
-      <w:r>
-        <w:t>到扣费岗位</w:t>
-      </w:r>
-      <w:proofErr w:type="gramEnd"/>
-      <w:r>
-        <w:t>。</w:t>
+        <w:t>责任护士发送出院结算执行条目到扣费岗位。</w:t>
       </w:r>
     </w:p>
     <w:p>
@@ -13624,15 +13703,7 @@
         <w:t>出院登记</w:t>
       </w:r>
       <w:r>
-        <w:t>执行条目的</w:t>
-      </w:r>
-      <w:proofErr w:type="gramStart"/>
-      <w:r>
-        <w:t>主状态</w:t>
-      </w:r>
-      <w:proofErr w:type="gramEnd"/>
-      <w:r>
-        <w:t>为执行中。</w:t>
+        <w:t>执行条目的主状态为执行中。</w:t>
       </w:r>
     </w:p>
     <w:p>
@@ -13667,15 +13738,7 @@
         <w:t>，</w:t>
       </w:r>
       <w:r>
-        <w:t>将出院结算执行条目</w:t>
-      </w:r>
-      <w:proofErr w:type="gramStart"/>
-      <w:r>
-        <w:t>主状态</w:t>
-      </w:r>
-      <w:proofErr w:type="gramEnd"/>
-      <w:r>
-        <w:t>设为执行中。</w:t>
+        <w:t>将出院结算执行条目主状态设为执行中。</w:t>
       </w:r>
     </w:p>
     <w:p>
@@ -13688,11 +13751,9 @@
         <w:spacing w:beforeLines="50" w:before="156" w:afterLines="50" w:after="156"/>
         <w:ind w:firstLineChars="0"/>
       </w:pPr>
-      <w:proofErr w:type="gramStart"/>
       <w:r>
         <w:t>扣费岗位</w:t>
       </w:r>
-      <w:proofErr w:type="gramEnd"/>
       <w:r>
         <w:t>对患者进行出院结算（补费或退费），</w:t>
       </w:r>
@@ -13707,22 +13768,22 @@
       <w:pPr>
         <w:pStyle w:val="1"/>
       </w:pPr>
-      <w:bookmarkStart w:id="28" w:name="_Toc476730414"/>
+      <w:bookmarkStart w:id="29" w:name="_Toc477173491"/>
       <w:r>
         <w:lastRenderedPageBreak/>
         <w:t>系统用例模型</w:t>
       </w:r>
-      <w:bookmarkEnd w:id="28"/>
+      <w:bookmarkEnd w:id="29"/>
     </w:p>
     <w:p>
       <w:pPr>
         <w:pStyle w:val="2"/>
       </w:pPr>
-      <w:bookmarkStart w:id="29" w:name="_Toc476730415"/>
+      <w:bookmarkStart w:id="30" w:name="_Toc477173492"/>
       <w:r>
         <w:t>参与者</w:t>
       </w:r>
-      <w:bookmarkEnd w:id="29"/>
+      <w:bookmarkEnd w:id="30"/>
     </w:p>
     <w:p>
       <w:pPr>
@@ -13786,11 +13847,11 @@
       <w:pPr>
         <w:pStyle w:val="2"/>
       </w:pPr>
-      <w:bookmarkStart w:id="30" w:name="_Toc476730416"/>
+      <w:bookmarkStart w:id="31" w:name="_Toc477173493"/>
       <w:r>
         <w:t>用例</w:t>
       </w:r>
-      <w:bookmarkEnd w:id="30"/>
+      <w:bookmarkEnd w:id="31"/>
     </w:p>
     <w:p>
       <w:r>
@@ -13897,21 +13958,7 @@
         <w:rPr>
           <w:rFonts w:hint="eastAsia"/>
         </w:rPr>
-        <w:t>只发生在有他</w:t>
-      </w:r>
-      <w:proofErr w:type="gramStart"/>
-      <w:r>
-        <w:rPr>
-          <w:rFonts w:hint="eastAsia"/>
-        </w:rPr>
-        <w:t>科执行</w:t>
-      </w:r>
-      <w:proofErr w:type="gramEnd"/>
-      <w:r>
-        <w:rPr>
-          <w:rFonts w:hint="eastAsia"/>
-        </w:rPr>
-        <w:t>的医嘱</w:t>
+        <w:t>只发生在有他科执行的医嘱</w:t>
       </w:r>
       <w:r>
         <w:rPr>
@@ -14023,15 +14070,7 @@
         <w:ind w:firstLineChars="0"/>
       </w:pPr>
       <w:r>
-        <w:t>确认完成执行条目伴随</w:t>
-      </w:r>
-      <w:proofErr w:type="gramStart"/>
-      <w:r>
-        <w:t>着扣费</w:t>
-      </w:r>
-      <w:proofErr w:type="gramEnd"/>
-      <w:r>
-        <w:t>。</w:t>
+        <w:t>确认完成执行条目伴随着扣费。</w:t>
       </w:r>
     </w:p>
     <w:p>
@@ -14093,17 +14132,17 @@
     <w:p>
       <w:pPr>
         <w:spacing w:beforeLines="50" w:before="156" w:afterLines="50" w:after="156"/>
-      </w:pPr>
-      <w:r>
-        <w:rPr>
-          <w:rFonts w:hint="eastAsia"/>
+        <w:jc w:val="center"/>
+      </w:pPr>
+      <w:r>
+        <w:rPr>
           <w:noProof/>
         </w:rPr>
         <w:drawing>
           <wp:inline distT="0" distB="0" distL="0" distR="0">
-            <wp:extent cx="3833165" cy="2278274"/>
+            <wp:extent cx="3947017" cy="2367342"/>
             <wp:effectExtent l="0" t="0" r="0" b="0"/>
-            <wp:docPr id="93" name="图片 93"/>
+            <wp:docPr id="92" name="图片 92"/>
             <wp:cNvGraphicFramePr>
               <a:graphicFrameLocks xmlns:a="http://schemas.openxmlformats.org/drawingml/2006/main" noChangeAspect="1"/>
             </wp:cNvGraphicFramePr>
@@ -14111,7 +14150,7 @@
               <a:graphicData uri="http://schemas.openxmlformats.org/drawingml/2006/picture">
                 <pic:pic xmlns:pic="http://schemas.openxmlformats.org/drawingml/2006/picture">
                   <pic:nvPicPr>
-                    <pic:cNvPr id="0" name="Picture 6"/>
+                    <pic:cNvPr id="0" name="Picture 7"/>
                     <pic:cNvPicPr>
                       <a:picLocks noChangeAspect="1" noChangeArrowheads="1"/>
                     </pic:cNvPicPr>
@@ -14132,7 +14171,7 @@
                   <pic:spPr bwMode="auto">
                     <a:xfrm>
                       <a:off x="0" y="0"/>
-                      <a:ext cx="3837061" cy="2280590"/>
+                      <a:ext cx="3949403" cy="2368773"/>
                     </a:xfrm>
                     <a:prstGeom prst="rect">
                       <a:avLst/>
@@ -14153,32 +14192,32 @@
       <w:pPr>
         <w:pStyle w:val="1"/>
       </w:pPr>
-      <w:bookmarkStart w:id="31" w:name="_Toc476730417"/>
+      <w:bookmarkStart w:id="32" w:name="_Toc477173494"/>
       <w:r>
         <w:lastRenderedPageBreak/>
         <w:t>分析模型</w:t>
       </w:r>
-      <w:bookmarkEnd w:id="31"/>
+      <w:bookmarkEnd w:id="32"/>
     </w:p>
     <w:p>
       <w:pPr>
         <w:pStyle w:val="2"/>
       </w:pPr>
-      <w:bookmarkStart w:id="32" w:name="_Toc476730418"/>
+      <w:bookmarkStart w:id="33" w:name="_Toc477173495"/>
       <w:r>
         <w:t>用例实现</w:t>
       </w:r>
-      <w:bookmarkEnd w:id="32"/>
+      <w:bookmarkEnd w:id="33"/>
     </w:p>
     <w:p>
       <w:pPr>
         <w:pStyle w:val="3"/>
       </w:pPr>
-      <w:bookmarkStart w:id="33" w:name="_Toc476730419"/>
+      <w:bookmarkStart w:id="34" w:name="_Toc477173496"/>
       <w:r>
         <w:t>送诊用例实现</w:t>
       </w:r>
-      <w:bookmarkEnd w:id="33"/>
+      <w:bookmarkEnd w:id="34"/>
     </w:p>
     <w:p>
       <w:pPr>
@@ -14242,7 +14281,7 @@
       <w:pPr>
         <w:pStyle w:val="3"/>
       </w:pPr>
-      <w:bookmarkStart w:id="34" w:name="_Toc476730420"/>
+      <w:bookmarkStart w:id="35" w:name="_Toc477173497"/>
       <w:r>
         <w:t>预存</w:t>
       </w:r>
@@ -14252,7 +14291,7 @@
       <w:r>
         <w:t>用例实现</w:t>
       </w:r>
-      <w:bookmarkEnd w:id="34"/>
+      <w:bookmarkEnd w:id="35"/>
     </w:p>
     <w:p>
       <w:pPr>
@@ -14354,11 +14393,11 @@
       <w:pPr>
         <w:pStyle w:val="3"/>
       </w:pPr>
-      <w:bookmarkStart w:id="35" w:name="_Toc476730421"/>
+      <w:bookmarkStart w:id="36" w:name="_Toc477173498"/>
       <w:r>
         <w:t>接诊用例实现</w:t>
       </w:r>
-      <w:bookmarkEnd w:id="35"/>
+      <w:bookmarkEnd w:id="36"/>
     </w:p>
     <w:p>
       <w:pPr>
@@ -14458,7 +14497,7 @@
       <w:pPr>
         <w:pStyle w:val="3"/>
       </w:pPr>
-      <w:bookmarkStart w:id="36" w:name="_Toc476730422"/>
+      <w:bookmarkStart w:id="37" w:name="_Toc477173499"/>
       <w:r>
         <w:rPr>
           <w:rFonts w:hint="eastAsia"/>
@@ -14466,7 +14505,7 @@
         <w:lastRenderedPageBreak/>
         <w:t>下医嘱用例实现</w:t>
       </w:r>
-      <w:bookmarkEnd w:id="36"/>
+      <w:bookmarkEnd w:id="37"/>
     </w:p>
     <w:p>
       <w:pPr>
@@ -14626,13 +14665,8 @@
         <w:ind w:firstLineChars="0"/>
       </w:pPr>
       <w:r>
-        <w:t>删除一个药品临</w:t>
-      </w:r>
-      <w:proofErr w:type="gramStart"/>
-      <w:r>
-        <w:t>嘱</w:t>
-      </w:r>
-      <w:proofErr w:type="gramEnd"/>
+        <w:t>删除一个药品临嘱</w:t>
+      </w:r>
     </w:p>
     <w:p>
       <w:pPr>
@@ -14700,14 +14734,14 @@
       <w:pPr>
         <w:pStyle w:val="3"/>
       </w:pPr>
-      <w:bookmarkStart w:id="37" w:name="_Toc476730423"/>
+      <w:bookmarkStart w:id="38" w:name="_Toc477173500"/>
       <w:r>
         <w:t>核对医嘱用例实现</w:t>
       </w:r>
       <w:r>
         <w:t>（含分解）</w:t>
       </w:r>
-      <w:bookmarkEnd w:id="37"/>
+      <w:bookmarkEnd w:id="38"/>
     </w:p>
     <w:p>
       <w:pPr>
@@ -14781,13 +14815,8 @@
         <w:t>长期医嘱</w:t>
       </w:r>
       <w:r>
-        <w:t>只</w:t>
-      </w:r>
-      <w:proofErr w:type="gramStart"/>
-      <w:r>
-        <w:t>分解近</w:t>
-      </w:r>
-      <w:proofErr w:type="gramEnd"/>
+        <w:t>只分解近</w:t>
+      </w:r>
       <w:r>
         <w:t>2</w:t>
       </w:r>
@@ -14808,12 +14837,12 @@
       <w:pPr>
         <w:pStyle w:val="3"/>
       </w:pPr>
-      <w:bookmarkStart w:id="38" w:name="_Toc476730424"/>
+      <w:bookmarkStart w:id="39" w:name="_Toc477173501"/>
       <w:r>
         <w:lastRenderedPageBreak/>
         <w:t>分解长期医嘱用例实现</w:t>
       </w:r>
-      <w:bookmarkEnd w:id="38"/>
+      <w:bookmarkEnd w:id="39"/>
     </w:p>
     <w:p>
       <w:pPr>
@@ -14877,7 +14906,7 @@
       <w:pPr>
         <w:pStyle w:val="3"/>
       </w:pPr>
-      <w:bookmarkStart w:id="39" w:name="_Toc476730425"/>
+      <w:bookmarkStart w:id="40" w:name="_Toc477173502"/>
       <w:r>
         <w:t>发送</w:t>
       </w:r>
@@ -14890,7 +14919,7 @@
       <w:r>
         <w:t>用例实现</w:t>
       </w:r>
-      <w:bookmarkEnd w:id="39"/>
+      <w:bookmarkEnd w:id="40"/>
     </w:p>
     <w:p>
       <w:pPr>
@@ -14955,7 +14984,7 @@
       <w:pPr>
         <w:pStyle w:val="3"/>
       </w:pPr>
-      <w:bookmarkStart w:id="40" w:name="_Toc476730426"/>
+      <w:bookmarkStart w:id="41" w:name="_Toc477173503"/>
       <w:r>
         <w:rPr>
           <w:rFonts w:hint="eastAsia"/>
@@ -14963,7 +14992,7 @@
         <w:lastRenderedPageBreak/>
         <w:t>定时启动执行条目用例实现</w:t>
       </w:r>
-      <w:bookmarkEnd w:id="40"/>
+      <w:bookmarkEnd w:id="41"/>
     </w:p>
     <w:p>
       <w:pPr>
@@ -15027,11 +15056,11 @@
       <w:pPr>
         <w:pStyle w:val="3"/>
       </w:pPr>
-      <w:bookmarkStart w:id="41" w:name="_Toc476730427"/>
+      <w:bookmarkStart w:id="42" w:name="_Toc477173504"/>
       <w:r>
         <w:t>确认完成执行条目用例实现</w:t>
       </w:r>
-      <w:bookmarkEnd w:id="41"/>
+      <w:bookmarkEnd w:id="42"/>
     </w:p>
     <w:p>
       <w:r>
@@ -15092,14 +15121,14 @@
       <w:pPr>
         <w:pStyle w:val="3"/>
       </w:pPr>
-      <w:bookmarkStart w:id="42" w:name="_Toc476730428"/>
+      <w:bookmarkStart w:id="43" w:name="_Toc477173505"/>
       <w:r>
         <w:rPr>
           <w:rFonts w:hint="eastAsia"/>
         </w:rPr>
         <w:t>取消医嘱用例实现</w:t>
       </w:r>
-      <w:bookmarkEnd w:id="42"/>
+      <w:bookmarkEnd w:id="43"/>
     </w:p>
     <w:p>
       <w:pPr>
@@ -15182,19 +15211,11 @@
       <w:pPr>
         <w:pStyle w:val="3"/>
       </w:pPr>
-      <w:bookmarkStart w:id="43" w:name="_Toc476730429"/>
-      <w:r>
-        <w:t>同意</w:t>
-      </w:r>
-      <w:proofErr w:type="gramStart"/>
-      <w:r>
-        <w:t>退费用例</w:t>
-      </w:r>
-      <w:proofErr w:type="gramEnd"/>
-      <w:r>
-        <w:t>实现</w:t>
-      </w:r>
-      <w:bookmarkEnd w:id="43"/>
+      <w:bookmarkStart w:id="44" w:name="_Toc477173506"/>
+      <w:r>
+        <w:t>同意退费用例实现</w:t>
+      </w:r>
+      <w:bookmarkEnd w:id="44"/>
     </w:p>
     <w:p>
       <w:r>
@@ -15255,12 +15276,12 @@
       <w:pPr>
         <w:pStyle w:val="3"/>
       </w:pPr>
-      <w:bookmarkStart w:id="44" w:name="_Toc476730430"/>
+      <w:bookmarkStart w:id="45" w:name="_Toc477173507"/>
       <w:r>
         <w:lastRenderedPageBreak/>
         <w:t>摆药用例实现</w:t>
       </w:r>
-      <w:bookmarkEnd w:id="44"/>
+      <w:bookmarkEnd w:id="45"/>
     </w:p>
     <w:p>
       <w:pPr>
@@ -15325,11 +15346,11 @@
       <w:pPr>
         <w:pStyle w:val="3"/>
       </w:pPr>
-      <w:bookmarkStart w:id="45" w:name="_Toc476730431"/>
+      <w:bookmarkStart w:id="46" w:name="_Toc477173508"/>
       <w:r>
         <w:t>取消摆药用例实现</w:t>
       </w:r>
-      <w:bookmarkEnd w:id="45"/>
+      <w:bookmarkEnd w:id="46"/>
     </w:p>
     <w:p>
       <w:pPr>
@@ -15394,11 +15415,11 @@
       <w:pPr>
         <w:pStyle w:val="3"/>
       </w:pPr>
-      <w:bookmarkStart w:id="46" w:name="_Toc476730432"/>
+      <w:bookmarkStart w:id="47" w:name="_Toc477173509"/>
       <w:r>
         <w:t>编写病历用例实现</w:t>
       </w:r>
-      <w:bookmarkEnd w:id="46"/>
+      <w:bookmarkEnd w:id="47"/>
     </w:p>
     <w:p>
       <w:pPr>
@@ -15613,11 +15634,11 @@
       <w:pPr>
         <w:pStyle w:val="3"/>
       </w:pPr>
-      <w:bookmarkStart w:id="47" w:name="_Toc476730433"/>
+      <w:bookmarkStart w:id="48" w:name="_Toc477173510"/>
       <w:r>
         <w:t>出院登记用例实现</w:t>
       </w:r>
-      <w:bookmarkEnd w:id="47"/>
+      <w:bookmarkEnd w:id="48"/>
     </w:p>
     <w:p>
       <w:r>
@@ -15678,12 +15699,12 @@
       <w:pPr>
         <w:pStyle w:val="3"/>
       </w:pPr>
-      <w:bookmarkStart w:id="48" w:name="_Toc476730434"/>
+      <w:bookmarkStart w:id="49" w:name="_Toc477173511"/>
       <w:r>
         <w:lastRenderedPageBreak/>
         <w:t>出院结算用例实现</w:t>
       </w:r>
-      <w:bookmarkEnd w:id="48"/>
+      <w:bookmarkEnd w:id="49"/>
     </w:p>
     <w:p>
       <w:r>
@@ -15744,11 +15765,11 @@
       <w:pPr>
         <w:pStyle w:val="3"/>
       </w:pPr>
-      <w:bookmarkStart w:id="49" w:name="_Toc476730435"/>
+      <w:bookmarkStart w:id="50" w:name="_Toc477173512"/>
       <w:r>
         <w:t>挂号用例实现</w:t>
       </w:r>
-      <w:bookmarkEnd w:id="49"/>
+      <w:bookmarkEnd w:id="50"/>
     </w:p>
     <w:p>
       <w:r>
@@ -15809,12 +15830,12 @@
       <w:pPr>
         <w:pStyle w:val="3"/>
       </w:pPr>
-      <w:bookmarkStart w:id="50" w:name="_Toc476730436"/>
+      <w:bookmarkStart w:id="51" w:name="_Toc477173513"/>
       <w:r>
         <w:lastRenderedPageBreak/>
         <w:t>叫号用例实现</w:t>
       </w:r>
-      <w:bookmarkEnd w:id="50"/>
+      <w:bookmarkEnd w:id="51"/>
     </w:p>
     <w:p>
       <w:r>
@@ -15876,22 +15897,22 @@
       <w:pPr>
         <w:pStyle w:val="2"/>
       </w:pPr>
-      <w:bookmarkStart w:id="51" w:name="_Toc476730437"/>
+      <w:bookmarkStart w:id="52" w:name="_Toc477173514"/>
       <w:r>
         <w:lastRenderedPageBreak/>
         <w:t>分析元素</w:t>
       </w:r>
-      <w:bookmarkEnd w:id="51"/>
+      <w:bookmarkEnd w:id="52"/>
     </w:p>
     <w:p>
       <w:pPr>
         <w:pStyle w:val="3"/>
       </w:pPr>
-      <w:bookmarkStart w:id="52" w:name="_Toc476730438"/>
+      <w:bookmarkStart w:id="53" w:name="_Toc477173515"/>
       <w:r>
         <w:t>分析包结构图</w:t>
       </w:r>
-      <w:bookmarkEnd w:id="52"/>
+      <w:bookmarkEnd w:id="53"/>
     </w:p>
     <w:p>
       <w:pPr>
@@ -16034,12 +16055,12 @@
       <w:pPr>
         <w:pStyle w:val="3"/>
       </w:pPr>
-      <w:bookmarkStart w:id="53" w:name="_Toc476730439"/>
+      <w:bookmarkStart w:id="54" w:name="_Toc477173516"/>
       <w:r>
         <w:lastRenderedPageBreak/>
         <w:t>实体类关系图</w:t>
       </w:r>
-      <w:bookmarkEnd w:id="53"/>
+      <w:bookmarkEnd w:id="54"/>
     </w:p>
     <w:p>
       <w:pPr>
@@ -16180,13 +16201,8 @@
       <w:r>
         <w:t>直接与计费项目关联</w:t>
       </w:r>
-      <w:proofErr w:type="gramStart"/>
-      <w:r>
-        <w:t>来计非医嘱</w:t>
-      </w:r>
-      <w:proofErr w:type="gramEnd"/>
-      <w:r>
-        <w:t>产生的费用</w:t>
+      <w:r>
+        <w:t>来计非医嘱产生的费用</w:t>
       </w:r>
       <w:r>
         <w:t>。</w:t>
@@ -16274,17 +16290,17 @@
       <w:pPr>
         <w:pStyle w:val="1"/>
       </w:pPr>
-      <w:bookmarkStart w:id="54" w:name="_Toc476730440"/>
+      <w:bookmarkStart w:id="55" w:name="_Toc477173517"/>
       <w:r>
         <w:t>设计模型</w:t>
       </w:r>
-      <w:bookmarkEnd w:id="54"/>
+      <w:bookmarkEnd w:id="55"/>
     </w:p>
     <w:p>
       <w:pPr>
         <w:pStyle w:val="2"/>
       </w:pPr>
-      <w:bookmarkStart w:id="55" w:name="_Toc476730441"/>
+      <w:bookmarkStart w:id="56" w:name="_Toc477173518"/>
       <w:r>
         <w:t>设计原则</w:t>
       </w:r>
@@ -16297,7 +16313,7 @@
       <w:r>
         <w:t>思路</w:t>
       </w:r>
-      <w:bookmarkEnd w:id="55"/>
+      <w:bookmarkEnd w:id="56"/>
     </w:p>
     <w:p>
       <w:pPr>
@@ -16417,15 +16433,7 @@
         <w:jc w:val="left"/>
       </w:pPr>
       <w:r>
-        <w:t>通过在核心概念的协作中嵌入恰当的回调方法实现对</w:t>
-      </w:r>
-      <w:proofErr w:type="gramStart"/>
-      <w:r>
-        <w:t>未来领域</w:t>
-      </w:r>
-      <w:proofErr w:type="gramEnd"/>
-      <w:r>
-        <w:t>逻辑的扩展</w:t>
+        <w:t>通过在核心概念的协作中嵌入恰当的回调方法实现对未来领域逻辑的扩展</w:t>
       </w:r>
     </w:p>
     <w:p>
@@ -16460,13 +16468,8 @@
         <w:ind w:firstLineChars="0"/>
         <w:jc w:val="left"/>
       </w:pPr>
-      <w:proofErr w:type="gramStart"/>
-      <w:r>
-        <w:t>初期领域</w:t>
-      </w:r>
-      <w:proofErr w:type="gramEnd"/>
-      <w:r>
-        <w:t>概念的建立必须清晰，不能妥协！</w:t>
+      <w:r>
+        <w:t>初期领域概念的建立必须清晰，不能妥协！</w:t>
       </w:r>
     </w:p>
     <w:p>
@@ -16542,12 +16545,12 @@
       <w:pPr>
         <w:pStyle w:val="2"/>
       </w:pPr>
-      <w:bookmarkStart w:id="56" w:name="_Toc476730442"/>
+      <w:bookmarkStart w:id="57" w:name="_Toc477173519"/>
       <w:r>
         <w:lastRenderedPageBreak/>
         <w:t>主结构图</w:t>
       </w:r>
-      <w:bookmarkEnd w:id="56"/>
+      <w:bookmarkEnd w:id="57"/>
     </w:p>
     <w:p>
       <w:pPr>
@@ -16617,13 +16620,8 @@
         <w:ind w:firstLineChars="0"/>
         <w:jc w:val="left"/>
       </w:pPr>
-      <w:proofErr w:type="gramStart"/>
-      <w:r>
-        <w:t>将领域层</w:t>
-      </w:r>
-      <w:proofErr w:type="gramEnd"/>
-      <w:r>
-        <w:t>拆分为</w:t>
+      <w:r>
+        <w:t>将领域层拆分为</w:t>
       </w:r>
       <w:r>
         <w:t>domain</w:t>
@@ -16667,14 +16665,12 @@
         <w:ind w:firstLineChars="0"/>
         <w:jc w:val="left"/>
       </w:pPr>
-      <w:proofErr w:type="spellStart"/>
       <w:r>
         <w:t>o</w:t>
       </w:r>
       <w:r>
         <w:t>rderexecute</w:t>
       </w:r>
-      <w:proofErr w:type="spellEnd"/>
       <w:r>
         <w:t>为交互组件</w:t>
       </w:r>
@@ -16712,13 +16708,8 @@
         <w:t>将病历、医嘱中与患者诊疗数据</w:t>
       </w:r>
       <w:r>
-        <w:t>相关的信息</w:t>
-      </w:r>
-      <w:proofErr w:type="gramStart"/>
-      <w:r>
-        <w:t>集维护由</w:t>
-      </w:r>
-      <w:proofErr w:type="gramEnd"/>
+        <w:t>相关的信息集维护由</w:t>
+      </w:r>
       <w:r>
         <w:t>treatment</w:t>
       </w:r>
@@ -16769,12 +16760,12 @@
       <w:pPr>
         <w:pStyle w:val="2"/>
       </w:pPr>
-      <w:bookmarkStart w:id="57" w:name="_Toc476730443"/>
+      <w:bookmarkStart w:id="58" w:name="_Toc477173520"/>
       <w:r>
         <w:lastRenderedPageBreak/>
         <w:t>实体结构图</w:t>
       </w:r>
-      <w:bookmarkEnd w:id="57"/>
+      <w:bookmarkEnd w:id="58"/>
     </w:p>
     <w:p>
       <w:r>
@@ -16783,9 +16774,9 @@
         </w:rPr>
         <w:drawing>
           <wp:inline distT="0" distB="0" distL="0" distR="0">
-            <wp:extent cx="5274310" cy="4183483"/>
+            <wp:extent cx="5274310" cy="4183243"/>
             <wp:effectExtent l="0" t="0" r="0" b="0"/>
-            <wp:docPr id="50" name="图片 50"/>
+            <wp:docPr id="97" name="图片 97"/>
             <wp:cNvGraphicFramePr>
               <a:graphicFrameLocks xmlns:a="http://schemas.openxmlformats.org/drawingml/2006/main" noChangeAspect="1"/>
             </wp:cNvGraphicFramePr>
@@ -16793,7 +16784,7 @@
               <a:graphicData uri="http://schemas.openxmlformats.org/drawingml/2006/picture">
                 <pic:pic xmlns:pic="http://schemas.openxmlformats.org/drawingml/2006/picture">
                   <pic:nvPicPr>
-                    <pic:cNvPr id="0" name="Picture 8"/>
+                    <pic:cNvPr id="0" name="Picture 9"/>
                     <pic:cNvPicPr>
                       <a:picLocks noChangeAspect="1" noChangeArrowheads="1"/>
                     </pic:cNvPicPr>
@@ -16814,7 +16805,7 @@
                   <pic:spPr bwMode="auto">
                     <a:xfrm>
                       <a:off x="0" y="0"/>
-                      <a:ext cx="5274310" cy="4183483"/>
+                      <a:ext cx="5274310" cy="4183243"/>
                     </a:xfrm>
                     <a:prstGeom prst="rect">
                       <a:avLst/>
@@ -16855,25 +16846,42 @@
         </w:rPr>
         <w:t>）、住院科室（</w:t>
       </w:r>
-      <w:proofErr w:type="spellStart"/>
       <w:r>
         <w:t>InPatientDept</w:t>
       </w:r>
-      <w:proofErr w:type="spellEnd"/>
-      <w:r>
-        <w:rPr>
-          <w:rFonts w:hint="eastAsia"/>
-        </w:rPr>
-        <w:t>）都是部门（</w:t>
-      </w:r>
-      <w:proofErr w:type="spellStart"/>
+      <w:r>
+        <w:rPr>
+          <w:rFonts w:hint="eastAsia"/>
+        </w:rPr>
+        <w:t>）</w:t>
+      </w:r>
+      <w:r>
+        <w:rPr>
+          <w:rFonts w:hint="eastAsia"/>
+        </w:rPr>
+        <w:t>、门诊科室（</w:t>
+      </w:r>
+      <w:r>
+        <w:t>OutPatientDept</w:t>
+      </w:r>
+      <w:r>
+        <w:rPr>
+          <w:rFonts w:hint="eastAsia"/>
+        </w:rPr>
+        <w:t>）</w:t>
+      </w:r>
+      <w:r>
+        <w:rPr>
+          <w:rFonts w:hint="eastAsia"/>
+        </w:rPr>
+        <w:t>都是部门（</w:t>
+      </w:r>
       <w:r>
         <w:rPr>
           <w:rFonts w:hint="eastAsia"/>
         </w:rPr>
         <w:t>Dept</w:t>
       </w:r>
-      <w:proofErr w:type="spellEnd"/>
       <w:r>
         <w:rPr>
           <w:rFonts w:hint="eastAsia"/>
@@ -16893,11 +16901,9 @@
       <w:r>
         <w:t>在部门（</w:t>
       </w:r>
-      <w:proofErr w:type="spellStart"/>
       <w:r>
         <w:t>Dept</w:t>
       </w:r>
-      <w:proofErr w:type="spellEnd"/>
       <w:r>
         <w:t>）</w:t>
       </w:r>
@@ -16910,11 +16916,9 @@
       <w:r>
         <w:t>（</w:t>
       </w:r>
-      <w:proofErr w:type="spellStart"/>
       <w:r>
         <w:t>OrderExecute</w:t>
       </w:r>
-      <w:proofErr w:type="spellEnd"/>
       <w:r>
         <w:t>）</w:t>
       </w:r>
@@ -16924,11 +16928,9 @@
       <w:r>
         <w:t>（</w:t>
       </w:r>
-      <w:proofErr w:type="spellStart"/>
       <w:r>
         <w:t>ChargeRecord</w:t>
       </w:r>
-      <w:proofErr w:type="spellEnd"/>
       <w:r>
         <w:t>）</w:t>
       </w:r>
@@ -16948,11 +16950,9 @@
         </w:rPr>
         <w:t>住院科室（</w:t>
       </w:r>
-      <w:proofErr w:type="spellStart"/>
       <w:r>
         <w:t>InPatientDept</w:t>
       </w:r>
-      <w:proofErr w:type="spellEnd"/>
       <w:r>
         <w:rPr>
           <w:rFonts w:hint="eastAsia"/>
@@ -17041,11 +17041,9 @@
         </w:rPr>
         <w:t>关联药品类型（</w:t>
       </w:r>
-      <w:proofErr w:type="spellStart"/>
       <w:r>
         <w:t>DrugType</w:t>
       </w:r>
-      <w:proofErr w:type="spellEnd"/>
       <w:r>
         <w:rPr>
           <w:rFonts w:hint="eastAsia"/>
@@ -17125,11 +17123,9 @@
         </w:rPr>
         <w:t>用户（</w:t>
       </w:r>
-      <w:proofErr w:type="spellStart"/>
       <w:r>
         <w:t>AbstractUser</w:t>
       </w:r>
-      <w:proofErr w:type="spellEnd"/>
       <w:r>
         <w:rPr>
           <w:rFonts w:hint="eastAsia"/>
@@ -17152,25 +17148,21 @@
       <w:r>
         <w:t>医嘱条目类型应用（</w:t>
       </w:r>
-      <w:proofErr w:type="spellStart"/>
       <w:r>
         <w:t>OrderType</w:t>
       </w:r>
       <w:r>
         <w:t>App</w:t>
       </w:r>
-      <w:proofErr w:type="spellEnd"/>
       <w:r>
         <w:t>）、</w:t>
       </w:r>
       <w:r>
         <w:t>医嘱条目类型（</w:t>
       </w:r>
-      <w:proofErr w:type="spellStart"/>
       <w:r>
         <w:t>OrderType</w:t>
       </w:r>
-      <w:proofErr w:type="spellEnd"/>
       <w:r>
         <w:t>）</w:t>
       </w:r>
@@ -17183,11 +17175,9 @@
         </w:rPr>
         <w:t>（</w:t>
       </w:r>
-      <w:proofErr w:type="spellStart"/>
       <w:r>
         <w:t>OrderExecute</w:t>
       </w:r>
-      <w:proofErr w:type="spellEnd"/>
       <w:r>
         <w:rPr>
           <w:rFonts w:hint="eastAsia"/>
@@ -17219,14 +17209,12 @@
       <w:r>
         <w:t>如：</w:t>
       </w:r>
-      <w:proofErr w:type="spellStart"/>
       <w:r>
         <w:t>DrugOrderType</w:t>
       </w:r>
       <w:r>
         <w:t>App</w:t>
       </w:r>
-      <w:proofErr w:type="spellEnd"/>
       <w:r>
         <w:t>）</w:t>
       </w:r>
@@ -17236,14 +17224,12 @@
       <w:r>
         <w:t>用法（</w:t>
       </w:r>
-      <w:proofErr w:type="spellStart"/>
       <w:r>
         <w:t>Drug</w:t>
       </w:r>
       <w:r>
         <w:t>UseMode</w:t>
       </w:r>
-      <w:proofErr w:type="spellEnd"/>
       <w:r>
         <w:t>）</w:t>
       </w:r>
@@ -17260,19 +17246,15 @@
       <w:r>
         <w:t>医嘱创建命令（</w:t>
       </w:r>
-      <w:proofErr w:type="spellStart"/>
       <w:r>
         <w:t>OrderCommand</w:t>
       </w:r>
-      <w:proofErr w:type="spellEnd"/>
       <w:r>
         <w:t>）用于在创建医嘱时使用，可以通过</w:t>
       </w:r>
-      <w:proofErr w:type="spellStart"/>
       <w:r>
         <w:t>CompsiteOrder</w:t>
       </w:r>
-      <w:proofErr w:type="spellEnd"/>
       <w:r>
         <w:t>子类创建组合医嘱</w:t>
       </w:r>
@@ -17295,11 +17277,9 @@
         </w:rPr>
         <w:t>医嘱频率类型（</w:t>
       </w:r>
-      <w:proofErr w:type="spellStart"/>
       <w:r>
         <w:t>OrderFrequencyType</w:t>
       </w:r>
-      <w:proofErr w:type="spellEnd"/>
       <w:r>
         <w:rPr>
           <w:rFonts w:hint="eastAsia"/>
@@ -17325,22 +17305,18 @@
       <w:r>
         <w:t>检查申请单（</w:t>
       </w:r>
-      <w:proofErr w:type="spellStart"/>
       <w:r>
         <w:t>InspectApply</w:t>
       </w:r>
-      <w:proofErr w:type="spellEnd"/>
       <w:r>
         <w:t>）</w:t>
       </w:r>
       <w:r>
         <w:t>包含多个检查项目（</w:t>
       </w:r>
-      <w:proofErr w:type="spellStart"/>
       <w:r>
         <w:t>InspectApplyItem</w:t>
       </w:r>
-      <w:proofErr w:type="spellEnd"/>
       <w:r>
         <w:t>）</w:t>
       </w:r>
@@ -17357,11 +17333,9 @@
       <w:r>
         <w:t>通过子类化医嘱类型应用（</w:t>
       </w:r>
-      <w:proofErr w:type="spellStart"/>
       <w:r>
         <w:t>OrderTypeApp</w:t>
       </w:r>
-      <w:proofErr w:type="spellEnd"/>
       <w:r>
         <w:t>）</w:t>
       </w:r>
@@ -17387,27 +17361,21 @@
       <w:r>
         <w:t>病历（</w:t>
       </w:r>
-      <w:proofErr w:type="spellStart"/>
       <w:r>
         <w:t>MedicalRecord</w:t>
       </w:r>
-      <w:proofErr w:type="spellEnd"/>
       <w:r>
         <w:t>）通过病历类型（</w:t>
       </w:r>
-      <w:proofErr w:type="spellStart"/>
       <w:r>
         <w:t>MedicalRecordType</w:t>
       </w:r>
-      <w:proofErr w:type="spellEnd"/>
       <w:r>
         <w:t>）与诊疗项目规格（</w:t>
       </w:r>
-      <w:proofErr w:type="spellStart"/>
       <w:r>
         <w:t>TreatmentItemSpec</w:t>
       </w:r>
-      <w:proofErr w:type="spellEnd"/>
       <w:r>
         <w:t>）</w:t>
       </w:r>
@@ -17420,11 +17388,9 @@
         </w:rPr>
         <w:t>（</w:t>
       </w:r>
-      <w:proofErr w:type="spellStart"/>
       <w:r>
         <w:t>MedicalRecordTypeBuilder</w:t>
       </w:r>
-      <w:proofErr w:type="spellEnd"/>
       <w:r>
         <w:rPr>
           <w:rFonts w:hint="eastAsia"/>
@@ -17444,19 +17410,15 @@
       <w:r>
         <w:t>病历（</w:t>
       </w:r>
-      <w:proofErr w:type="spellStart"/>
       <w:r>
         <w:t>MedicalRecord</w:t>
       </w:r>
-      <w:proofErr w:type="spellEnd"/>
       <w:r>
         <w:t>）通过（</w:t>
       </w:r>
-      <w:proofErr w:type="spellStart"/>
       <w:r>
         <w:t>InspectResultMedicalRecordBuilder</w:t>
       </w:r>
-      <w:proofErr w:type="spellEnd"/>
       <w:r>
         <w:t>）创建检查单病历</w:t>
       </w:r>
@@ -17485,11 +17447,9 @@
       <w:r>
         <w:t>），通过门诊医生排班记录（</w:t>
       </w:r>
-      <w:proofErr w:type="spellStart"/>
       <w:r>
         <w:t>OutPatientPlanRecord</w:t>
       </w:r>
-      <w:proofErr w:type="spellEnd"/>
       <w:r>
         <w:t>）</w:t>
       </w:r>
@@ -17502,11 +17462,11 @@
       <w:pPr>
         <w:pStyle w:val="2"/>
       </w:pPr>
-      <w:bookmarkStart w:id="58" w:name="_Toc476730444"/>
+      <w:bookmarkStart w:id="59" w:name="_Toc477173521"/>
       <w:r>
         <w:t>服务依赖关系图</w:t>
       </w:r>
-      <w:bookmarkEnd w:id="58"/>
+      <w:bookmarkEnd w:id="59"/>
     </w:p>
     <w:p>
       <w:pPr>
@@ -17570,25 +17530,25 @@
       <w:pPr>
         <w:pStyle w:val="2"/>
       </w:pPr>
-      <w:bookmarkStart w:id="59" w:name="_Toc476730445"/>
+      <w:bookmarkStart w:id="60" w:name="_Toc477173522"/>
       <w:r>
         <w:lastRenderedPageBreak/>
         <w:t>用例实现</w:t>
       </w:r>
-      <w:bookmarkEnd w:id="59"/>
+      <w:bookmarkEnd w:id="60"/>
     </w:p>
     <w:p>
       <w:pPr>
         <w:pStyle w:val="3"/>
       </w:pPr>
-      <w:bookmarkStart w:id="60" w:name="_Toc476730446"/>
+      <w:bookmarkStart w:id="61" w:name="_Toc477173523"/>
       <w:r>
         <w:rPr>
           <w:rFonts w:hint="eastAsia"/>
         </w:rPr>
         <w:t>送诊用例实现</w:t>
       </w:r>
-      <w:bookmarkEnd w:id="60"/>
+      <w:bookmarkEnd w:id="61"/>
     </w:p>
     <w:p>
       <w:r>
@@ -17649,12 +17609,12 @@
       <w:pPr>
         <w:pStyle w:val="3"/>
       </w:pPr>
-      <w:bookmarkStart w:id="61" w:name="_Toc476730447"/>
+      <w:bookmarkStart w:id="62" w:name="_Toc477173524"/>
       <w:r>
         <w:lastRenderedPageBreak/>
         <w:t>预存住院费用用例实现</w:t>
       </w:r>
-      <w:bookmarkEnd w:id="61"/>
+      <w:bookmarkEnd w:id="62"/>
     </w:p>
     <w:p>
       <w:pPr>
@@ -17718,11 +17678,11 @@
       <w:pPr>
         <w:pStyle w:val="3"/>
       </w:pPr>
-      <w:bookmarkStart w:id="62" w:name="_Toc476730448"/>
+      <w:bookmarkStart w:id="63" w:name="_Toc477173525"/>
       <w:r>
         <w:t>接诊用例实现</w:t>
       </w:r>
-      <w:bookmarkEnd w:id="62"/>
+      <w:bookmarkEnd w:id="63"/>
     </w:p>
     <w:p>
       <w:pPr>
@@ -17868,11 +17828,11 @@
       <w:pPr>
         <w:pStyle w:val="3"/>
       </w:pPr>
-      <w:bookmarkStart w:id="63" w:name="_Toc476730449"/>
+      <w:bookmarkStart w:id="64" w:name="_Toc477173526"/>
       <w:r>
         <w:t>下医嘱用例实现</w:t>
       </w:r>
-      <w:bookmarkEnd w:id="63"/>
+      <w:bookmarkEnd w:id="64"/>
     </w:p>
     <w:p>
       <w:pPr>
@@ -17954,15 +17914,7 @@
         <w:ind w:firstLineChars="0"/>
       </w:pPr>
       <w:r>
-        <w:t>删除一个药品临</w:t>
-      </w:r>
-      <w:proofErr w:type="gramStart"/>
-      <w:r>
-        <w:t>嘱</w:t>
-      </w:r>
-      <w:proofErr w:type="gramEnd"/>
-      <w:r>
-        <w:t>：</w:t>
+        <w:t>删除一个药品临嘱：</w:t>
       </w:r>
     </w:p>
     <w:p>
@@ -18025,14 +17977,14 @@
       <w:pPr>
         <w:pStyle w:val="3"/>
       </w:pPr>
-      <w:bookmarkStart w:id="64" w:name="_Toc476730450"/>
+      <w:bookmarkStart w:id="65" w:name="_Toc477173527"/>
       <w:r>
         <w:t>核对医嘱用例实现</w:t>
       </w:r>
       <w:r>
         <w:t>（含分解）</w:t>
       </w:r>
-      <w:bookmarkEnd w:id="64"/>
+      <w:bookmarkEnd w:id="65"/>
     </w:p>
     <w:p>
       <w:pPr>
@@ -18180,12 +18132,12 @@
       <w:pPr>
         <w:pStyle w:val="3"/>
       </w:pPr>
-      <w:bookmarkStart w:id="65" w:name="_Toc476730451"/>
+      <w:bookmarkStart w:id="66" w:name="_Toc477173528"/>
       <w:r>
         <w:lastRenderedPageBreak/>
         <w:t>发送执行条目用例实现</w:t>
       </w:r>
-      <w:bookmarkEnd w:id="65"/>
+      <w:bookmarkEnd w:id="66"/>
     </w:p>
     <w:p>
       <w:r>
@@ -18247,14 +18199,14 @@
       <w:pPr>
         <w:pStyle w:val="3"/>
       </w:pPr>
-      <w:bookmarkStart w:id="66" w:name="_Toc476730452"/>
+      <w:bookmarkStart w:id="67" w:name="_Toc477173529"/>
       <w:r>
         <w:rPr>
           <w:rFonts w:hint="eastAsia"/>
         </w:rPr>
         <w:t>定时启动执行条目用例实现</w:t>
       </w:r>
-      <w:bookmarkEnd w:id="66"/>
+      <w:bookmarkEnd w:id="67"/>
     </w:p>
     <w:p>
       <w:pPr>
@@ -18319,14 +18271,14 @@
       <w:pPr>
         <w:pStyle w:val="3"/>
       </w:pPr>
-      <w:bookmarkStart w:id="67" w:name="_Toc476730453"/>
+      <w:bookmarkStart w:id="68" w:name="_Toc477173530"/>
       <w:r>
         <w:rPr>
           <w:rFonts w:hint="eastAsia"/>
         </w:rPr>
         <w:t>确认完成执行条目用例实现</w:t>
       </w:r>
-      <w:bookmarkEnd w:id="67"/>
+      <w:bookmarkEnd w:id="68"/>
     </w:p>
     <w:p>
       <w:pPr>
@@ -18557,14 +18509,14 @@
       <w:pPr>
         <w:pStyle w:val="3"/>
       </w:pPr>
-      <w:bookmarkStart w:id="68" w:name="_Toc476730454"/>
+      <w:bookmarkStart w:id="69" w:name="_Toc477173531"/>
       <w:r>
         <w:rPr>
           <w:rFonts w:hint="eastAsia"/>
         </w:rPr>
         <w:t>取消医嘱用例实现</w:t>
       </w:r>
-      <w:bookmarkEnd w:id="68"/>
+      <w:bookmarkEnd w:id="69"/>
     </w:p>
     <w:p>
       <w:pPr>
@@ -18714,28 +18666,14 @@
       <w:pPr>
         <w:pStyle w:val="3"/>
       </w:pPr>
-      <w:bookmarkStart w:id="69" w:name="_Toc476730455"/>
-     